--- a/trunk/Sysreq/SRS Missile Warning System.docx
+++ b/trunk/Sysreq/SRS Missile Warning System.docx
@@ -9,6 +9,7 @@
           <w:b/>
           <w:sz w:val="56"/>
           <w:szCs w:val="56"/>
+          <w:lang w:val="en-US"/>
         </w:rPr>
       </w:pPr>
       <w:r>
@@ -16,6 +17,7 @@
           <w:b/>
           <w:sz w:val="56"/>
           <w:szCs w:val="56"/>
+          <w:lang w:val="en-US"/>
         </w:rPr>
         <w:t>Missile Warni</w:t>
       </w:r>
@@ -24,6 +26,7 @@
           <w:b/>
           <w:sz w:val="56"/>
           <w:szCs w:val="56"/>
+          <w:lang w:val="en-US"/>
         </w:rPr>
         <w:t>n</w:t>
       </w:r>
@@ -32,6 +35,7 @@
           <w:b/>
           <w:sz w:val="56"/>
           <w:szCs w:val="56"/>
+          <w:lang w:val="en-US"/>
         </w:rPr>
         <w:t>g System</w:t>
       </w:r>
@@ -43,6 +47,7 @@
           <w:b/>
           <w:sz w:val="48"/>
           <w:szCs w:val="48"/>
+          <w:lang w:val="en-US"/>
         </w:rPr>
       </w:pPr>
       <w:r>
@@ -50,6 +55,7 @@
           <w:b/>
           <w:sz w:val="48"/>
           <w:szCs w:val="48"/>
+          <w:lang w:val="en-US"/>
         </w:rPr>
         <w:t>System Requirement Specification</w:t>
       </w:r>
@@ -65,18 +71,12 @@
           <w:kern w:val="0"/>
           <w:sz w:val="48"/>
           <w:szCs w:val="48"/>
+          <w:lang w:val="en-US"/>
         </w:rPr>
       </w:pPr>
     </w:p>
     <w:sdt>
       <w:sdtPr>
-        <w:id w:val="16256880"/>
-        <w:docPartObj>
-          <w:docPartGallery w:val="Table of Contents"/>
-          <w:docPartUnique/>
-        </w:docPartObj>
-      </w:sdtPr>
-      <w:sdtEndPr>
         <w:rPr>
           <w:rFonts w:asciiTheme="minorHAnsi" w:eastAsiaTheme="minorHAnsi" w:hAnsiTheme="minorHAnsi" w:cstheme="minorBidi"/>
           <w:b w:val="0"/>
@@ -85,18 +85,25 @@
           <w:sz w:val="22"/>
           <w:szCs w:val="22"/>
         </w:rPr>
-      </w:sdtEndPr>
+        <w:id w:val="16256880"/>
+        <w:docPartObj>
+          <w:docPartGallery w:val="Table of Contents"/>
+          <w:docPartUnique/>
+        </w:docPartObj>
+      </w:sdtPr>
       <w:sdtContent>
         <w:p>
           <w:pPr>
             <w:pStyle w:val="Overskrift"/>
           </w:pPr>
+          <w:proofErr w:type="spellStart"/>
           <w:r>
             <w:rPr>
               <w:color w:val="auto"/>
             </w:rPr>
             <w:t>Index</w:t>
           </w:r>
+          <w:proofErr w:type="spellEnd"/>
         </w:p>
         <w:p>
           <w:pPr>
@@ -1165,6 +1172,27 @@
           <w:szCs w:val="28"/>
         </w:rPr>
       </w:pPr>
+    </w:p>
+    <w:p>
+      <w:pPr>
+        <w:spacing w:after="0"/>
+        <w:rPr>
+          <w:b/>
+          <w:sz w:val="28"/>
+          <w:szCs w:val="28"/>
+        </w:rPr>
+      </w:pPr>
+    </w:p>
+    <w:p>
+      <w:pPr>
+        <w:spacing w:after="0"/>
+        <w:rPr>
+          <w:b/>
+          <w:sz w:val="28"/>
+          <w:szCs w:val="28"/>
+        </w:rPr>
+      </w:pPr>
+      <w:proofErr w:type="spellStart"/>
       <w:r>
         <w:rPr>
           <w:b/>
@@ -1173,6 +1201,7 @@
         </w:rPr>
         <w:t>History</w:t>
       </w:r>
+      <w:proofErr w:type="spellEnd"/>
     </w:p>
     <w:tbl>
       <w:tblPr>
@@ -1221,6 +1250,7 @@
                 <w:szCs w:val="28"/>
               </w:rPr>
             </w:pPr>
+            <w:proofErr w:type="spellStart"/>
             <w:r>
               <w:rPr>
                 <w:b/>
@@ -1229,6 +1259,7 @@
               </w:rPr>
               <w:t>Description</w:t>
             </w:r>
+            <w:proofErr w:type="spellEnd"/>
           </w:p>
         </w:tc>
         <w:tc>
@@ -1243,6 +1274,7 @@
                 <w:szCs w:val="28"/>
               </w:rPr>
             </w:pPr>
+            <w:proofErr w:type="spellStart"/>
             <w:r>
               <w:rPr>
                 <w:b/>
@@ -1251,6 +1283,7 @@
               </w:rPr>
               <w:t>Name</w:t>
             </w:r>
+            <w:proofErr w:type="spellEnd"/>
           </w:p>
         </w:tc>
         <w:tc>
@@ -1313,8 +1346,17 @@
                 <w:sz w:val="24"/>
                 <w:szCs w:val="24"/>
               </w:rPr>
-              <w:t>Initial document</w:t>
-            </w:r>
+              <w:t xml:space="preserve">Initial </w:t>
+            </w:r>
+            <w:proofErr w:type="spellStart"/>
+            <w:r>
+              <w:rPr>
+                <w:sz w:val="24"/>
+                <w:szCs w:val="24"/>
+              </w:rPr>
+              <w:t>document</w:t>
+            </w:r>
+            <w:proofErr w:type="spellEnd"/>
           </w:p>
         </w:tc>
         <w:tc>
@@ -1328,6 +1370,7 @@
                 <w:szCs w:val="24"/>
               </w:rPr>
             </w:pPr>
+            <w:proofErr w:type="spellStart"/>
             <w:r>
               <w:rPr>
                 <w:sz w:val="24"/>
@@ -1335,6 +1378,7 @@
               </w:rPr>
               <w:t>kpi</w:t>
             </w:r>
+            <w:proofErr w:type="spellEnd"/>
           </w:p>
         </w:tc>
         <w:tc>
@@ -1432,14 +1476,34 @@
                 <w:szCs w:val="28"/>
               </w:rPr>
             </w:pPr>
+            <w:proofErr w:type="spellStart"/>
             <w:r>
               <w:rPr>
                 <w:b/>
                 <w:sz w:val="28"/>
                 <w:szCs w:val="28"/>
               </w:rPr>
-              <w:t>Document Name</w:t>
-            </w:r>
+              <w:t>Document</w:t>
+            </w:r>
+            <w:proofErr w:type="spellEnd"/>
+            <w:r>
+              <w:rPr>
+                <w:b/>
+                <w:sz w:val="28"/>
+                <w:szCs w:val="28"/>
+              </w:rPr>
+              <w:t xml:space="preserve"> </w:t>
+            </w:r>
+            <w:proofErr w:type="spellStart"/>
+            <w:r>
+              <w:rPr>
+                <w:b/>
+                <w:sz w:val="28"/>
+                <w:szCs w:val="28"/>
+              </w:rPr>
+              <w:t>Name</w:t>
+            </w:r>
+            <w:proofErr w:type="spellEnd"/>
           </w:p>
         </w:tc>
         <w:tc>
@@ -1477,6 +1541,86 @@
                 <w:szCs w:val="24"/>
               </w:rPr>
             </w:pPr>
+            <w:r>
+              <w:rPr>
+                <w:sz w:val="24"/>
+                <w:szCs w:val="24"/>
+              </w:rPr>
+              <w:t>Ref-1</w:t>
+            </w:r>
+          </w:p>
+        </w:tc>
+        <w:tc>
+          <w:tcPr>
+            <w:tcW w:w="3259" w:type="dxa"/>
+          </w:tcPr>
+          <w:p>
+            <w:pPr>
+              <w:rPr>
+                <w:sz w:val="24"/>
+                <w:szCs w:val="24"/>
+              </w:rPr>
+            </w:pPr>
+            <w:proofErr w:type="spellStart"/>
+            <w:r>
+              <w:rPr>
+                <w:sz w:val="24"/>
+                <w:szCs w:val="24"/>
+              </w:rPr>
+              <w:t>Therma</w:t>
+            </w:r>
+            <w:proofErr w:type="spellEnd"/>
+            <w:r>
+              <w:rPr>
+                <w:sz w:val="24"/>
+                <w:szCs w:val="24"/>
+              </w:rPr>
+              <w:t xml:space="preserve"> </w:t>
+            </w:r>
+            <w:proofErr w:type="spellStart"/>
+            <w:r>
+              <w:rPr>
+                <w:sz w:val="24"/>
+                <w:szCs w:val="24"/>
+              </w:rPr>
+              <w:t>case.pdf</w:t>
+            </w:r>
+            <w:proofErr w:type="spellEnd"/>
+          </w:p>
+        </w:tc>
+        <w:tc>
+          <w:tcPr>
+            <w:tcW w:w="3260" w:type="dxa"/>
+          </w:tcPr>
+          <w:p>
+            <w:pPr>
+              <w:rPr>
+                <w:sz w:val="24"/>
+                <w:szCs w:val="24"/>
+              </w:rPr>
+            </w:pPr>
+            <w:r>
+              <w:rPr>
+                <w:sz w:val="24"/>
+                <w:szCs w:val="24"/>
+              </w:rPr>
+              <w:t>1</w:t>
+            </w:r>
+          </w:p>
+        </w:tc>
+      </w:tr>
+      <w:tr>
+        <w:tc>
+          <w:tcPr>
+            <w:tcW w:w="3259" w:type="dxa"/>
+          </w:tcPr>
+          <w:p>
+            <w:pPr>
+              <w:rPr>
+                <w:sz w:val="24"/>
+                <w:szCs w:val="24"/>
+              </w:rPr>
+            </w:pPr>
           </w:p>
         </w:tc>
         <w:tc>
@@ -1521,14 +1665,177 @@
     </w:p>
     <w:p>
       <w:pPr>
+        <w:spacing w:after="0"/>
+        <w:rPr>
+          <w:b/>
+          <w:sz w:val="28"/>
+          <w:szCs w:val="28"/>
+        </w:rPr>
+      </w:pPr>
+      <w:proofErr w:type="spellStart"/>
+      <w:r>
+        <w:rPr>
+          <w:b/>
+          <w:sz w:val="28"/>
+          <w:szCs w:val="28"/>
+        </w:rPr>
+        <w:lastRenderedPageBreak/>
+        <w:t>Abbriviations</w:t>
+      </w:r>
+      <w:proofErr w:type="spellEnd"/>
+    </w:p>
+    <w:tbl>
+      <w:tblPr>
+        <w:tblStyle w:val="Tabel-Gitter"/>
+        <w:tblW w:w="0" w:type="auto"/>
+        <w:tblLook w:val="04A0"/>
+      </w:tblPr>
+      <w:tblGrid>
+        <w:gridCol w:w="3259"/>
+        <w:gridCol w:w="3259"/>
+      </w:tblGrid>
+      <w:tr>
+        <w:tc>
+          <w:tcPr>
+            <w:tcW w:w="3259" w:type="dxa"/>
+          </w:tcPr>
+          <w:p>
+            <w:pPr>
+              <w:rPr>
+                <w:sz w:val="24"/>
+                <w:szCs w:val="24"/>
+              </w:rPr>
+            </w:pPr>
+            <w:r>
+              <w:rPr>
+                <w:sz w:val="24"/>
+                <w:szCs w:val="24"/>
+              </w:rPr>
+              <w:t>UR</w:t>
+            </w:r>
+          </w:p>
+        </w:tc>
+        <w:tc>
+          <w:tcPr>
+            <w:tcW w:w="3259" w:type="dxa"/>
+          </w:tcPr>
+          <w:p>
+            <w:pPr>
+              <w:rPr>
+                <w:sz w:val="24"/>
+                <w:szCs w:val="24"/>
+              </w:rPr>
+            </w:pPr>
+            <w:proofErr w:type="spellStart"/>
+            <w:r>
+              <w:rPr>
+                <w:sz w:val="24"/>
+                <w:szCs w:val="24"/>
+              </w:rPr>
+              <w:t>User</w:t>
+            </w:r>
+            <w:proofErr w:type="spellEnd"/>
+            <w:r>
+              <w:rPr>
+                <w:sz w:val="24"/>
+                <w:szCs w:val="24"/>
+              </w:rPr>
+              <w:t xml:space="preserve"> </w:t>
+            </w:r>
+            <w:proofErr w:type="spellStart"/>
+            <w:r>
+              <w:rPr>
+                <w:sz w:val="24"/>
+                <w:szCs w:val="24"/>
+              </w:rPr>
+              <w:t>Requirement</w:t>
+            </w:r>
+            <w:proofErr w:type="spellEnd"/>
+          </w:p>
+        </w:tc>
+      </w:tr>
+      <w:tr>
+        <w:tc>
+          <w:tcPr>
+            <w:tcW w:w="3259" w:type="dxa"/>
+          </w:tcPr>
+          <w:p>
+            <w:pPr>
+              <w:rPr>
+                <w:sz w:val="24"/>
+                <w:szCs w:val="24"/>
+              </w:rPr>
+            </w:pPr>
+            <w:r>
+              <w:rPr>
+                <w:sz w:val="24"/>
+                <w:szCs w:val="24"/>
+              </w:rPr>
+              <w:t>FR</w:t>
+            </w:r>
+          </w:p>
+        </w:tc>
+        <w:tc>
+          <w:tcPr>
+            <w:tcW w:w="3259" w:type="dxa"/>
+          </w:tcPr>
+          <w:p>
+            <w:pPr>
+              <w:rPr>
+                <w:sz w:val="24"/>
+                <w:szCs w:val="24"/>
+              </w:rPr>
+            </w:pPr>
+            <w:proofErr w:type="spellStart"/>
+            <w:r>
+              <w:rPr>
+                <w:sz w:val="24"/>
+                <w:szCs w:val="24"/>
+              </w:rPr>
+              <w:t>Functional</w:t>
+            </w:r>
+            <w:proofErr w:type="spellEnd"/>
+            <w:r>
+              <w:rPr>
+                <w:sz w:val="24"/>
+                <w:szCs w:val="24"/>
+              </w:rPr>
+              <w:t xml:space="preserve"> </w:t>
+            </w:r>
+            <w:proofErr w:type="spellStart"/>
+            <w:r>
+              <w:rPr>
+                <w:sz w:val="24"/>
+                <w:szCs w:val="24"/>
+              </w:rPr>
+              <w:t>Requirement</w:t>
+            </w:r>
+            <w:proofErr w:type="spellEnd"/>
+          </w:p>
+        </w:tc>
+      </w:tr>
+    </w:tbl>
+    <w:p>
+      <w:pPr>
+        <w:spacing w:after="0"/>
+        <w:rPr>
+          <w:b/>
+          <w:sz w:val="28"/>
+          <w:szCs w:val="28"/>
+        </w:rPr>
+      </w:pPr>
+    </w:p>
+    <w:p>
+      <w:pPr>
         <w:pStyle w:val="Overskrift1"/>
       </w:pPr>
       <w:bookmarkStart w:id="0" w:name="_Toc272529274"/>
+      <w:proofErr w:type="spellStart"/>
       <w:r>
-        <w:lastRenderedPageBreak/>
         <w:t>Scope</w:t>
       </w:r>
       <w:bookmarkEnd w:id="0"/>
+      <w:proofErr w:type="spellEnd"/>
     </w:p>
     <w:p/>
     <w:p>
@@ -1536,10 +1843,12 @@
         <w:pStyle w:val="Overskrift2"/>
       </w:pPr>
       <w:bookmarkStart w:id="1" w:name="_Toc272529275"/>
+      <w:proofErr w:type="spellStart"/>
       <w:r>
         <w:t>Identification</w:t>
       </w:r>
       <w:bookmarkEnd w:id="1"/>
+      <w:proofErr w:type="spellEnd"/>
     </w:p>
     <w:p>
       <w:pPr>
@@ -1547,19 +1856,34 @@
       </w:pPr>
       <w:bookmarkStart w:id="2" w:name="_Toc272529276"/>
       <w:r>
-        <w:t>System overview</w:t>
+        <w:t xml:space="preserve">System </w:t>
+      </w:r>
+      <w:proofErr w:type="spellStart"/>
+      <w:r>
+        <w:t>overview</w:t>
       </w:r>
       <w:bookmarkEnd w:id="2"/>
+      <w:proofErr w:type="spellEnd"/>
     </w:p>
     <w:p>
       <w:pPr>
         <w:pStyle w:val="Overskrift2"/>
       </w:pPr>
       <w:bookmarkStart w:id="3" w:name="_Toc272529277"/>
+      <w:proofErr w:type="spellStart"/>
       <w:r>
-        <w:t>Document overview</w:t>
+        <w:t>Document</w:t>
+      </w:r>
+      <w:proofErr w:type="spellEnd"/>
+      <w:r>
+        <w:t xml:space="preserve"> </w:t>
+      </w:r>
+      <w:proofErr w:type="spellStart"/>
+      <w:r>
+        <w:t>overview</w:t>
       </w:r>
       <w:bookmarkEnd w:id="3"/>
+      <w:proofErr w:type="spellEnd"/>
     </w:p>
     <w:p/>
     <w:p>
@@ -1567,10 +1891,20 @@
         <w:pStyle w:val="Overskrift1"/>
       </w:pPr>
       <w:bookmarkStart w:id="4" w:name="_Toc272529278"/>
+      <w:proofErr w:type="spellStart"/>
       <w:r>
-        <w:t>Referenced documents</w:t>
+        <w:t>Referenced</w:t>
+      </w:r>
+      <w:proofErr w:type="spellEnd"/>
+      <w:r>
+        <w:t xml:space="preserve"> </w:t>
+      </w:r>
+      <w:proofErr w:type="spellStart"/>
+      <w:r>
+        <w:t>documents</w:t>
       </w:r>
       <w:bookmarkEnd w:id="4"/>
+      <w:proofErr w:type="spellEnd"/>
     </w:p>
     <w:p>
       <w:pPr>
@@ -1581,11 +1915,96 @@
         </w:numPr>
       </w:pPr>
       <w:bookmarkStart w:id="5" w:name="_Toc272529279"/>
+      <w:proofErr w:type="spellStart"/>
       <w:r>
         <w:t>Requirements</w:t>
       </w:r>
       <w:bookmarkEnd w:id="5"/>
+      <w:proofErr w:type="spellEnd"/>
     </w:p>
+    <w:p/>
+    <w:tbl>
+      <w:tblPr>
+        <w:tblStyle w:val="Tabel-Gitter"/>
+        <w:tblW w:w="0" w:type="auto"/>
+        <w:tblInd w:w="534" w:type="dxa"/>
+        <w:tblLook w:val="04A0"/>
+      </w:tblPr>
+      <w:tblGrid>
+        <w:gridCol w:w="1275"/>
+        <w:gridCol w:w="7969"/>
+      </w:tblGrid>
+      <w:tr>
+        <w:tc>
+          <w:tcPr>
+            <w:tcW w:w="1275" w:type="dxa"/>
+          </w:tcPr>
+          <w:p>
+            <w:pPr>
+              <w:jc w:val="center"/>
+              <w:rPr>
+                <w:b/>
+              </w:rPr>
+            </w:pPr>
+            <w:r>
+              <w:rPr>
+                <w:b/>
+              </w:rPr>
+              <w:t xml:space="preserve">REQ </w:t>
+            </w:r>
+            <w:r>
+              <w:rPr>
+                <w:b/>
+              </w:rPr>
+              <w:t>ID</w:t>
+            </w:r>
+          </w:p>
+        </w:tc>
+        <w:tc>
+          <w:tcPr>
+            <w:tcW w:w="7969" w:type="dxa"/>
+          </w:tcPr>
+          <w:p>
+            <w:pPr>
+              <w:jc w:val="center"/>
+              <w:rPr>
+                <w:b/>
+              </w:rPr>
+            </w:pPr>
+            <w:proofErr w:type="spellStart"/>
+            <w:r>
+              <w:rPr>
+                <w:b/>
+              </w:rPr>
+              <w:t>Requirement</w:t>
+            </w:r>
+            <w:proofErr w:type="spellEnd"/>
+          </w:p>
+        </w:tc>
+      </w:tr>
+      <w:tr>
+        <w:tc>
+          <w:tcPr>
+            <w:tcW w:w="1275" w:type="dxa"/>
+          </w:tcPr>
+          <w:p>
+            <w:pPr>
+              <w:jc w:val="center"/>
+            </w:pPr>
+            <w:r>
+              <w:t>FR-1</w:t>
+            </w:r>
+          </w:p>
+        </w:tc>
+        <w:tc>
+          <w:tcPr>
+            <w:tcW w:w="7969" w:type="dxa"/>
+          </w:tcPr>
+          <w:p/>
+        </w:tc>
+      </w:tr>
+    </w:tbl>
+    <w:p/>
     <w:p>
       <w:pPr>
         <w:pStyle w:val="Overskrift2"/>
@@ -1609,10 +2028,20 @@
         </w:numPr>
       </w:pPr>
       <w:bookmarkStart w:id="7" w:name="_Toc272529281"/>
+      <w:proofErr w:type="spellStart"/>
       <w:r>
-        <w:t>Functional requirements</w:t>
+        <w:t>Functional</w:t>
+      </w:r>
+      <w:proofErr w:type="spellEnd"/>
+      <w:r>
+        <w:t xml:space="preserve"> </w:t>
+      </w:r>
+      <w:proofErr w:type="spellStart"/>
+      <w:r>
+        <w:t>requirements</w:t>
       </w:r>
       <w:bookmarkEnd w:id="7"/>
+      <w:proofErr w:type="spellEnd"/>
     </w:p>
     <w:p>
       <w:pPr>
@@ -1623,8 +2052,13 @@
         </w:numPr>
       </w:pPr>
       <w:bookmarkStart w:id="8" w:name="_Toc272529282"/>
+      <w:proofErr w:type="spellStart"/>
       <w:r>
-        <w:t>External interfaces</w:t>
+        <w:t>External</w:t>
+      </w:r>
+      <w:proofErr w:type="spellEnd"/>
+      <w:r>
+        <w:t xml:space="preserve"> interfaces</w:t>
       </w:r>
       <w:bookmarkEnd w:id="8"/>
     </w:p>
@@ -1637,10 +2071,20 @@
         </w:numPr>
       </w:pPr>
       <w:bookmarkStart w:id="9" w:name="_Toc272529283"/>
+      <w:proofErr w:type="spellStart"/>
       <w:r>
-        <w:t>Internal nterfaces</w:t>
+        <w:t>Internal</w:t>
+      </w:r>
+      <w:proofErr w:type="spellEnd"/>
+      <w:r>
+        <w:t xml:space="preserve"> </w:t>
+      </w:r>
+      <w:proofErr w:type="spellStart"/>
+      <w:r>
+        <w:t>nterfaces</w:t>
       </w:r>
       <w:bookmarkEnd w:id="9"/>
+      <w:proofErr w:type="spellEnd"/>
       <w:r>
         <w:t xml:space="preserve"> </w:t>
       </w:r>
@@ -1655,9 +2099,14 @@
       </w:pPr>
       <w:bookmarkStart w:id="10" w:name="_Toc272529284"/>
       <w:r>
-        <w:t>Design constraints</w:t>
+        <w:t xml:space="preserve">Design </w:t>
+      </w:r>
+      <w:proofErr w:type="spellStart"/>
+      <w:r>
+        <w:t>constraints</w:t>
       </w:r>
       <w:bookmarkEnd w:id="10"/>
+      <w:proofErr w:type="spellEnd"/>
     </w:p>
     <w:p/>
     <w:p>
@@ -1665,12 +2114,176 @@
         <w:pStyle w:val="Overskrift1"/>
       </w:pPr>
       <w:bookmarkStart w:id="11" w:name="_Toc272529285"/>
+      <w:proofErr w:type="spellStart"/>
       <w:r>
-        <w:t>Requirement traceability</w:t>
+        <w:t>Requirement</w:t>
+      </w:r>
+      <w:proofErr w:type="spellEnd"/>
+      <w:r>
+        <w:t xml:space="preserve"> </w:t>
+      </w:r>
+      <w:proofErr w:type="spellStart"/>
+      <w:r>
+        <w:t>traceability</w:t>
       </w:r>
       <w:bookmarkEnd w:id="11"/>
+      <w:proofErr w:type="spellEnd"/>
     </w:p>
     <w:p/>
+    <w:tbl>
+      <w:tblPr>
+        <w:tblStyle w:val="Tabel-Gitter"/>
+        <w:tblW w:w="0" w:type="auto"/>
+        <w:tblInd w:w="534" w:type="dxa"/>
+        <w:tblLook w:val="04A0"/>
+      </w:tblPr>
+      <w:tblGrid>
+        <w:gridCol w:w="1275"/>
+        <w:gridCol w:w="2548"/>
+        <w:gridCol w:w="2835"/>
+        <w:gridCol w:w="2662"/>
+      </w:tblGrid>
+      <w:tr>
+        <w:tc>
+          <w:tcPr>
+            <w:tcW w:w="1275" w:type="dxa"/>
+          </w:tcPr>
+          <w:p>
+            <w:pPr>
+              <w:jc w:val="center"/>
+              <w:rPr>
+                <w:b/>
+              </w:rPr>
+            </w:pPr>
+            <w:r>
+              <w:rPr>
+                <w:b/>
+              </w:rPr>
+              <w:t xml:space="preserve">REQ </w:t>
+            </w:r>
+            <w:r>
+              <w:rPr>
+                <w:b/>
+              </w:rPr>
+              <w:t>ID</w:t>
+            </w:r>
+          </w:p>
+        </w:tc>
+        <w:tc>
+          <w:tcPr>
+            <w:tcW w:w="2548" w:type="dxa"/>
+          </w:tcPr>
+          <w:p>
+            <w:pPr>
+              <w:jc w:val="center"/>
+              <w:rPr>
+                <w:b/>
+              </w:rPr>
+            </w:pPr>
+            <w:proofErr w:type="spellStart"/>
+            <w:r>
+              <w:rPr>
+                <w:b/>
+              </w:rPr>
+              <w:t>Requirement</w:t>
+            </w:r>
+            <w:proofErr w:type="spellEnd"/>
+            <w:r>
+              <w:rPr>
+                <w:b/>
+              </w:rPr>
+              <w:t xml:space="preserve"> (short)</w:t>
+            </w:r>
+          </w:p>
+        </w:tc>
+        <w:tc>
+          <w:tcPr>
+            <w:tcW w:w="2835" w:type="dxa"/>
+          </w:tcPr>
+          <w:p>
+            <w:pPr>
+              <w:jc w:val="center"/>
+              <w:rPr>
+                <w:b/>
+              </w:rPr>
+            </w:pPr>
+            <w:r>
+              <w:rPr>
+                <w:b/>
+              </w:rPr>
+              <w:t>Trace ID</w:t>
+            </w:r>
+          </w:p>
+        </w:tc>
+        <w:tc>
+          <w:tcPr>
+            <w:tcW w:w="2662" w:type="dxa"/>
+          </w:tcPr>
+          <w:p>
+            <w:pPr>
+              <w:jc w:val="center"/>
+              <w:rPr>
+                <w:b/>
+              </w:rPr>
+            </w:pPr>
+            <w:r>
+              <w:rPr>
+                <w:b/>
+              </w:rPr>
+              <w:t>Reference</w:t>
+            </w:r>
+          </w:p>
+        </w:tc>
+      </w:tr>
+      <w:tr>
+        <w:tc>
+          <w:tcPr>
+            <w:tcW w:w="1275" w:type="dxa"/>
+          </w:tcPr>
+          <w:p>
+            <w:pPr>
+              <w:jc w:val="center"/>
+            </w:pPr>
+            <w:r>
+              <w:t>FR-1</w:t>
+            </w:r>
+          </w:p>
+        </w:tc>
+        <w:tc>
+          <w:tcPr>
+            <w:tcW w:w="2548" w:type="dxa"/>
+          </w:tcPr>
+          <w:p>
+            <w:pPr>
+              <w:jc w:val="center"/>
+            </w:pPr>
+          </w:p>
+        </w:tc>
+        <w:tc>
+          <w:tcPr>
+            <w:tcW w:w="2835" w:type="dxa"/>
+          </w:tcPr>
+          <w:p>
+            <w:pPr>
+              <w:jc w:val="center"/>
+            </w:pPr>
+            <w:r>
+              <w:t>UR-1</w:t>
+            </w:r>
+          </w:p>
+        </w:tc>
+        <w:tc>
+          <w:tcPr>
+            <w:tcW w:w="2662" w:type="dxa"/>
+          </w:tcPr>
+          <w:p>
+            <w:pPr>
+              <w:jc w:val="center"/>
+            </w:pPr>
+          </w:p>
+        </w:tc>
+      </w:tr>
+    </w:tbl>
     <w:p/>
     <w:sectPr>
       <w:pgSz w:w="11906" w:h="16838"/>
@@ -2550,300 +3163,6 @@
 </w:styles>
 </file>
 
-<file path=word/glossary/document.xml><?xml version="1.0" encoding="utf-8"?>
-<w:glossaryDocument xmlns:ve="http://schemas.openxmlformats.org/markup-compatibility/2006" xmlns:o="urn:schemas-microsoft-com:office:office" xmlns:r="http://schemas.openxmlformats.org/officeDocument/2006/relationships" xmlns:m="http://schemas.openxmlformats.org/officeDocument/2006/math" xmlns:v="urn:schemas-microsoft-com:vml" xmlns:wp="http://schemas.openxmlformats.org/drawingml/2006/wordprocessingDrawing" xmlns:w10="urn:schemas-microsoft-com:office:word" xmlns:w="http://schemas.openxmlformats.org/wordprocessingml/2006/main" xmlns:wne="http://schemas.microsoft.com/office/word/2006/wordml">
-  <w:docParts/>
-</w:glossaryDocument>
-</file>
-
-<file path=word/glossary/fontTable.xml><?xml version="1.0" encoding="utf-8"?>
-<w:fonts xmlns:r="http://schemas.openxmlformats.org/officeDocument/2006/relationships" xmlns:w="http://schemas.openxmlformats.org/wordprocessingml/2006/main">
-  <w:font w:name="Times New Roman">
-    <w:panose1 w:val="02020603050405020304"/>
-    <w:charset w:val="00"/>
-    <w:family w:val="roman"/>
-    <w:pitch w:val="variable"/>
-    <w:sig w:usb0="E0002AEF" w:usb1="C0007841" w:usb2="00000009" w:usb3="00000000" w:csb0="000001FF" w:csb1="00000000"/>
-  </w:font>
-  <w:font w:name="Calibri">
-    <w:panose1 w:val="020F0502020204030204"/>
-    <w:charset w:val="00"/>
-    <w:family w:val="swiss"/>
-    <w:pitch w:val="variable"/>
-    <w:sig w:usb0="A00002EF" w:usb1="4000207B" w:usb2="00000000" w:usb3="00000000" w:csb0="0000009F" w:csb1="00000000"/>
-  </w:font>
-  <w:font w:name="Cambria">
-    <w:panose1 w:val="02040503050406030204"/>
-    <w:charset w:val="00"/>
-    <w:family w:val="roman"/>
-    <w:pitch w:val="variable"/>
-    <w:sig w:usb0="A00002EF" w:usb1="4000004B" w:usb2="00000000" w:usb3="00000000" w:csb0="0000009F" w:csb1="00000000"/>
-  </w:font>
-  <w:font w:name="Tahoma">
-    <w:panose1 w:val="020B0604030504040204"/>
-    <w:charset w:val="00"/>
-    <w:family w:val="swiss"/>
-    <w:pitch w:val="variable"/>
-    <w:sig w:usb0="E1002AFF" w:usb1="C000605B" w:usb2="00000029" w:usb3="00000000" w:csb0="000101FF" w:csb1="00000000"/>
-  </w:font>
-</w:fonts>
-</file>
-
-<file path=word/glossary/settings.xml><?xml version="1.0" encoding="utf-8"?>
-<w:settings xmlns:o="urn:schemas-microsoft-com:office:office" xmlns:r="http://schemas.openxmlformats.org/officeDocument/2006/relationships" xmlns:m="http://schemas.openxmlformats.org/officeDocument/2006/math" xmlns:v="urn:schemas-microsoft-com:vml" xmlns:w10="urn:schemas-microsoft-com:office:word" xmlns:w="http://schemas.openxmlformats.org/wordprocessingml/2006/main" xmlns:sl="http://schemas.openxmlformats.org/schemaLibrary/2006/main">
-  <w:view w:val="normal"/>
-  <w:defaultTabStop w:val="1304"/>
-  <w:hyphenationZone w:val="425"/>
-  <w:characterSpacingControl w:val="doNotCompress"/>
-  <w:compat>
-    <w:useFELayout/>
-  </w:compat>
-  <w:rsids>
-    <w:rsidRoot w:val="00C43BCE"/>
-    <w:rsid w:val="00C43BCE"/>
-    <w:rsid w:val="00D820C0"/>
-  </w:rsids>
-  <m:mathPr>
-    <m:mathFont m:val="Cambria Math"/>
-    <m:brkBin m:val="before"/>
-    <m:brkBinSub m:val="--"/>
-    <m:smallFrac m:val="off"/>
-    <m:dispDef/>
-    <m:lMargin m:val="0"/>
-    <m:rMargin m:val="0"/>
-    <m:defJc m:val="centerGroup"/>
-    <m:wrapIndent m:val="1440"/>
-    <m:intLim m:val="subSup"/>
-    <m:naryLim m:val="undOvr"/>
-  </m:mathPr>
-  <w:themeFontLang w:val="da-DK"/>
-  <w:clrSchemeMapping w:bg1="light1" w:t1="dark1" w:bg2="light2" w:t2="dark2" w:accent1="accent1" w:accent2="accent2" w:accent3="accent3" w:accent4="accent4" w:accent5="accent5" w:accent6="accent6" w:hyperlink="hyperlink" w:followedHyperlink="followedHyperlink"/>
-  <w:decimalSymbol w:val=","/>
-  <w:listSeparator w:val=";"/>
-</w:settings>
-</file>
-
-<file path=word/glossary/styles.xml><?xml version="1.0" encoding="utf-8"?>
-<w:styles xmlns:r="http://schemas.openxmlformats.org/officeDocument/2006/relationships" xmlns:w="http://schemas.openxmlformats.org/wordprocessingml/2006/main">
-  <w:docDefaults>
-    <w:rPrDefault>
-      <w:rPr>
-        <w:rFonts w:asciiTheme="minorHAnsi" w:eastAsiaTheme="minorEastAsia" w:hAnsiTheme="minorHAnsi" w:cstheme="minorBidi"/>
-        <w:sz w:val="22"/>
-        <w:szCs w:val="22"/>
-        <w:lang w:val="da-DK" w:eastAsia="da-DK" w:bidi="ar-SA"/>
-      </w:rPr>
-    </w:rPrDefault>
-    <w:pPrDefault>
-      <w:pPr>
-        <w:spacing w:after="200" w:line="276" w:lineRule="auto"/>
-      </w:pPr>
-    </w:pPrDefault>
-  </w:docDefaults>
-  <w:latentStyles w:defLockedState="0" w:defUIPriority="99" w:defSemiHidden="1" w:defUnhideWhenUsed="1" w:defQFormat="0" w:count="267">
-    <w:lsdException w:name="Normal" w:semiHidden="0" w:uiPriority="0" w:unhideWhenUsed="0" w:qFormat="1"/>
-    <w:lsdException w:name="heading 1" w:semiHidden="0" w:uiPriority="9" w:unhideWhenUsed="0" w:qFormat="1"/>
-    <w:lsdException w:name="heading 2" w:uiPriority="9" w:qFormat="1"/>
-    <w:lsdException w:name="heading 3" w:uiPriority="9" w:qFormat="1"/>
-    <w:lsdException w:name="heading 4" w:uiPriority="9" w:qFormat="1"/>
-    <w:lsdException w:name="heading 5" w:uiPriority="9" w:qFormat="1"/>
-    <w:lsdException w:name="heading 6" w:uiPriority="9" w:qFormat="1"/>
-    <w:lsdException w:name="heading 7" w:uiPriority="9" w:qFormat="1"/>
-    <w:lsdException w:name="heading 8" w:uiPriority="9" w:qFormat="1"/>
-    <w:lsdException w:name="heading 9" w:uiPriority="9" w:qFormat="1"/>
-    <w:lsdException w:name="toc 1" w:uiPriority="39"/>
-    <w:lsdException w:name="toc 2" w:uiPriority="39"/>
-    <w:lsdException w:name="toc 3" w:uiPriority="39"/>
-    <w:lsdException w:name="toc 4" w:uiPriority="39"/>
-    <w:lsdException w:name="toc 5" w:uiPriority="39"/>
-    <w:lsdException w:name="toc 6" w:uiPriority="39"/>
-    <w:lsdException w:name="toc 7" w:uiPriority="39"/>
-    <w:lsdException w:name="toc 8" w:uiPriority="39"/>
-    <w:lsdException w:name="toc 9" w:uiPriority="39"/>
-    <w:lsdException w:name="caption" w:uiPriority="35" w:qFormat="1"/>
-    <w:lsdException w:name="Title" w:semiHidden="0" w:uiPriority="10" w:unhideWhenUsed="0" w:qFormat="1"/>
-    <w:lsdException w:name="Default Paragraph Font" w:uiPriority="1"/>
-    <w:lsdException w:name="Subtitle" w:semiHidden="0" w:uiPriority="11" w:unhideWhenUsed="0" w:qFormat="1"/>
-    <w:lsdException w:name="Strong" w:semiHidden="0" w:uiPriority="22" w:unhideWhenUsed="0" w:qFormat="1"/>
-    <w:lsdException w:name="Emphasis" w:semiHidden="0" w:uiPriority="20" w:unhideWhenUsed="0" w:qFormat="1"/>
-    <w:lsdException w:name="Table Grid" w:semiHidden="0" w:uiPriority="59" w:unhideWhenUsed="0"/>
-    <w:lsdException w:name="Placeholder Text" w:unhideWhenUsed="0"/>
-    <w:lsdException w:name="No Spacing" w:semiHidden="0" w:uiPriority="1" w:unhideWhenUsed="0" w:qFormat="1"/>
-    <w:lsdException w:name="Light Shading" w:semiHidden="0" w:uiPriority="60" w:unhideWhenUsed="0"/>
-    <w:lsdException w:name="Light List" w:semiHidden="0" w:uiPriority="61" w:unhideWhenUsed="0"/>
-    <w:lsdException w:name="Light Grid" w:semiHidden="0" w:uiPriority="62" w:unhideWhenUsed="0"/>
-    <w:lsdException w:name="Medium Shading 1" w:semiHidden="0" w:uiPriority="63" w:unhideWhenUsed="0"/>
-    <w:lsdException w:name="Medium Shading 2" w:semiHidden="0" w:uiPriority="64" w:unhideWhenUsed="0"/>
-    <w:lsdException w:name="Medium List 1" w:semiHidden="0" w:uiPriority="65" w:unhideWhenUsed="0"/>
-    <w:lsdException w:name="Medium List 2" w:semiHidden="0" w:uiPriority="66" w:unhideWhenUsed="0"/>
-    <w:lsdException w:name="Medium Grid 1" w:semiHidden="0" w:uiPriority="67" w:unhideWhenUsed="0"/>
-    <w:lsdException w:name="Medium Grid 2" w:semiHidden="0" w:uiPriority="68" w:unhideWhenUsed="0"/>
-    <w:lsdException w:name="Medium Grid 3" w:semiHidden="0" w:uiPriority="69" w:unhideWhenUsed="0"/>
-    <w:lsdException w:name="Dark List" w:semiHidden="0" w:uiPriority="70" w:unhideWhenUsed="0"/>
-    <w:lsdException w:name="Colorful Shading" w:semiHidden="0" w:uiPriority="71" w:unhideWhenUsed="0"/>
-    <w:lsdException w:name="Colorful List" w:semiHidden="0" w:uiPriority="72" w:unhideWhenUsed="0"/>
-    <w:lsdException w:name="Colorful Grid" w:semiHidden="0" w:uiPriority="73" w:unhideWhenUsed="0"/>
-    <w:lsdException w:name="Light Shading Accent 1" w:semiHidden="0" w:uiPriority="60" w:unhideWhenUsed="0"/>
-    <w:lsdException w:name="Light List Accent 1" w:semiHidden="0" w:uiPriority="61" w:unhideWhenUsed="0"/>
-    <w:lsdException w:name="Light Grid Accent 1" w:semiHidden="0" w:uiPriority="62" w:unhideWhenUsed="0"/>
-    <w:lsdException w:name="Medium Shading 1 Accent 1" w:semiHidden="0" w:uiPriority="63" w:unhideWhenUsed="0"/>
-    <w:lsdException w:name="Medium Shading 2 Accent 1" w:semiHidden="0" w:uiPriority="64" w:unhideWhenUsed="0"/>
-    <w:lsdException w:name="Medium List 1 Accent 1" w:semiHidden="0" w:uiPriority="65" w:unhideWhenUsed="0"/>
-    <w:lsdException w:name="Revision" w:unhideWhenUsed="0"/>
-    <w:lsdException w:name="List Paragraph" w:semiHidden="0" w:uiPriority="34" w:unhideWhenUsed="0" w:qFormat="1"/>
-    <w:lsdException w:name="Quote" w:semiHidden="0" w:uiPriority="29" w:unhideWhenUsed="0" w:qFormat="1"/>
-    <w:lsdException w:name="Intense Quote" w:semiHidden="0" w:uiPriority="30" w:unhideWhenUsed="0" w:qFormat="1"/>
-    <w:lsdException w:name="Medium List 2 Accent 1" w:semiHidden="0" w:uiPriority="66" w:unhideWhenUsed="0"/>
-    <w:lsdException w:name="Medium Grid 1 Accent 1" w:semiHidden="0" w:uiPriority="67" w:unhideWhenUsed="0"/>
-    <w:lsdException w:name="Medium Grid 2 Accent 1" w:semiHidden="0" w:uiPriority="68" w:unhideWhenUsed="0"/>
-    <w:lsdException w:name="Medium Grid 3 Accent 1" w:semiHidden="0" w:uiPriority="69" w:unhideWhenUsed="0"/>
-    <w:lsdException w:name="Dark List Accent 1" w:semiHidden="0" w:uiPriority="70" w:unhideWhenUsed="0"/>
-    <w:lsdException w:name="Colorful Shading Accent 1" w:semiHidden="0" w:uiPriority="71" w:unhideWhenUsed="0"/>
-    <w:lsdException w:name="Colorful List Accent 1" w:semiHidden="0" w:uiPriority="72" w:unhideWhenUsed="0"/>
-    <w:lsdException w:name="Colorful Grid Accent 1" w:semiHidden="0" w:uiPriority="73" w:unhideWhenUsed="0"/>
-    <w:lsdException w:name="Light Shading Accent 2" w:semiHidden="0" w:uiPriority="60" w:unhideWhenUsed="0"/>
-    <w:lsdException w:name="Light List Accent 2" w:semiHidden="0" w:uiPriority="61" w:unhideWhenUsed="0"/>
-    <w:lsdException w:name="Light Grid Accent 2" w:semiHidden="0" w:uiPriority="62" w:unhideWhenUsed="0"/>
-    <w:lsdException w:name="Medium Shading 1 Accent 2" w:semiHidden="0" w:uiPriority="63" w:unhideWhenUsed="0"/>
-    <w:lsdException w:name="Medium Shading 2 Accent 2" w:semiHidden="0" w:uiPriority="64" w:unhideWhenUsed="0"/>
-    <w:lsdException w:name="Medium List 1 Accent 2" w:semiHidden="0" w:uiPriority="65" w:unhideWhenUsed="0"/>
-    <w:lsdException w:name="Medium List 2 Accent 2" w:semiHidden="0" w:uiPriority="66" w:unhideWhenUsed="0"/>
-    <w:lsdException w:name="Medium Grid 1 Accent 2" w:semiHidden="0" w:uiPriority="67" w:unhideWhenUsed="0"/>
-    <w:lsdException w:name="Medium Grid 2 Accent 2" w:semiHidden="0" w:uiPriority="68" w:unhideWhenUsed="0"/>
-    <w:lsdException w:name="Medium Grid 3 Accent 2" w:semiHidden="0" w:uiPriority="69" w:unhideWhenUsed="0"/>
-    <w:lsdException w:name="Dark List Accent 2" w:semiHidden="0" w:uiPriority="70" w:unhideWhenUsed="0"/>
-    <w:lsdException w:name="Colorful Shading Accent 2" w:semiHidden="0" w:uiPriority="71" w:unhideWhenUsed="0"/>
-    <w:lsdException w:name="Colorful List Accent 2" w:semiHidden="0" w:uiPriority="72" w:unhideWhenUsed="0"/>
-    <w:lsdException w:name="Colorful Grid Accent 2" w:semiHidden="0" w:uiPriority="73" w:unhideWhenUsed="0"/>
-    <w:lsdException w:name="Light Shading Accent 3" w:semiHidden="0" w:uiPriority="60" w:unhideWhenUsed="0"/>
-    <w:lsdException w:name="Light List Accent 3" w:semiHidden="0" w:uiPriority="61" w:unhideWhenUsed="0"/>
-    <w:lsdException w:name="Light Grid Accent 3" w:semiHidden="0" w:uiPriority="62" w:unhideWhenUsed="0"/>
-    <w:lsdException w:name="Medium Shading 1 Accent 3" w:semiHidden="0" w:uiPriority="63" w:unhideWhenUsed="0"/>
-    <w:lsdException w:name="Medium Shading 2 Accent 3" w:semiHidden="0" w:uiPriority="64" w:unhideWhenUsed="0"/>
-    <w:lsdException w:name="Medium List 1 Accent 3" w:semiHidden="0" w:uiPriority="65" w:unhideWhenUsed="0"/>
-    <w:lsdException w:name="Medium List 2 Accent 3" w:semiHidden="0" w:uiPriority="66" w:unhideWhenUsed="0"/>
-    <w:lsdException w:name="Medium Grid 1 Accent 3" w:semiHidden="0" w:uiPriority="67" w:unhideWhenUsed="0"/>
-    <w:lsdException w:name="Medium Grid 2 Accent 3" w:semiHidden="0" w:uiPriority="68" w:unhideWhenUsed="0"/>
-    <w:lsdException w:name="Medium Grid 3 Accent 3" w:semiHidden="0" w:uiPriority="69" w:unhideWhenUsed="0"/>
-    <w:lsdException w:name="Dark List Accent 3" w:semiHidden="0" w:uiPriority="70" w:unhideWhenUsed="0"/>
-    <w:lsdException w:name="Colorful Shading Accent 3" w:semiHidden="0" w:uiPriority="71" w:unhideWhenUsed="0"/>
-    <w:lsdException w:name="Colorful List Accent 3" w:semiHidden="0" w:uiPriority="72" w:unhideWhenUsed="0"/>
-    <w:lsdException w:name="Colorful Grid Accent 3" w:semiHidden="0" w:uiPriority="73" w:unhideWhenUsed="0"/>
-    <w:lsdException w:name="Light Shading Accent 4" w:semiHidden="0" w:uiPriority="60" w:unhideWhenUsed="0"/>
-    <w:lsdException w:name="Light List Accent 4" w:semiHidden="0" w:uiPriority="61" w:unhideWhenUsed="0"/>
-    <w:lsdException w:name="Light Grid Accent 4" w:semiHidden="0" w:uiPriority="62" w:unhideWhenUsed="0"/>
-    <w:lsdException w:name="Medium Shading 1 Accent 4" w:semiHidden="0" w:uiPriority="63" w:unhideWhenUsed="0"/>
-    <w:lsdException w:name="Medium Shading 2 Accent 4" w:semiHidden="0" w:uiPriority="64" w:unhideWhenUsed="0"/>
-    <w:lsdException w:name="Medium List 1 Accent 4" w:semiHidden="0" w:uiPriority="65" w:unhideWhenUsed="0"/>
-    <w:lsdException w:name="Medium List 2 Accent 4" w:semiHidden="0" w:uiPriority="66" w:unhideWhenUsed="0"/>
-    <w:lsdException w:name="Medium Grid 1 Accent 4" w:semiHidden="0" w:uiPriority="67" w:unhideWhenUsed="0"/>
-    <w:lsdException w:name="Medium Grid 2 Accent 4" w:semiHidden="0" w:uiPriority="68" w:unhideWhenUsed="0"/>
-    <w:lsdException w:name="Medium Grid 3 Accent 4" w:semiHidden="0" w:uiPriority="69" w:unhideWhenUsed="0"/>
-    <w:lsdException w:name="Dark List Accent 4" w:semiHidden="0" w:uiPriority="70" w:unhideWhenUsed="0"/>
-    <w:lsdException w:name="Colorful Shading Accent 4" w:semiHidden="0" w:uiPriority="71" w:unhideWhenUsed="0"/>
-    <w:lsdException w:name="Colorful List Accent 4" w:semiHidden="0" w:uiPriority="72" w:unhideWhenUsed="0"/>
-    <w:lsdException w:name="Colorful Grid Accent 4" w:semiHidden="0" w:uiPriority="73" w:unhideWhenUsed="0"/>
-    <w:lsdException w:name="Light Shading Accent 5" w:semiHidden="0" w:uiPriority="60" w:unhideWhenUsed="0"/>
-    <w:lsdException w:name="Light List Accent 5" w:semiHidden="0" w:uiPriority="61" w:unhideWhenUsed="0"/>
-    <w:lsdException w:name="Light Grid Accent 5" w:semiHidden="0" w:uiPriority="62" w:unhideWhenUsed="0"/>
-    <w:lsdException w:name="Medium Shading 1 Accent 5" w:semiHidden="0" w:uiPriority="63" w:unhideWhenUsed="0"/>
-    <w:lsdException w:name="Medium Shading 2 Accent 5" w:semiHidden="0" w:uiPriority="64" w:unhideWhenUsed="0"/>
-    <w:lsdException w:name="Medium List 1 Accent 5" w:semiHidden="0" w:uiPriority="65" w:unhideWhenUsed="0"/>
-    <w:lsdException w:name="Medium List 2 Accent 5" w:semiHidden="0" w:uiPriority="66" w:unhideWhenUsed="0"/>
-    <w:lsdException w:name="Medium Grid 1 Accent 5" w:semiHidden="0" w:uiPriority="67" w:unhideWhenUsed="0"/>
-    <w:lsdException w:name="Medium Grid 2 Accent 5" w:semiHidden="0" w:uiPriority="68" w:unhideWhenUsed="0"/>
-    <w:lsdException w:name="Medium Grid 3 Accent 5" w:semiHidden="0" w:uiPriority="69" w:unhideWhenUsed="0"/>
-    <w:lsdException w:name="Dark List Accent 5" w:semiHidden="0" w:uiPriority="70" w:unhideWhenUsed="0"/>
-    <w:lsdException w:name="Colorful Shading Accent 5" w:semiHidden="0" w:uiPriority="71" w:unhideWhenUsed="0"/>
-    <w:lsdException w:name="Colorful List Accent 5" w:semiHidden="0" w:uiPriority="72" w:unhideWhenUsed="0"/>
-    <w:lsdException w:name="Colorful Grid Accent 5" w:semiHidden="0" w:uiPriority="73" w:unhideWhenUsed="0"/>
-    <w:lsdException w:name="Light Shading Accent 6" w:semiHidden="0" w:uiPriority="60" w:unhideWhenUsed="0"/>
-    <w:lsdException w:name="Light List Accent 6" w:semiHidden="0" w:uiPriority="61" w:unhideWhenUsed="0"/>
-    <w:lsdException w:name="Light Grid Accent 6" w:semiHidden="0" w:uiPriority="62" w:unhideWhenUsed="0"/>
-    <w:lsdException w:name="Medium Shading 1 Accent 6" w:semiHidden="0" w:uiPriority="63" w:unhideWhenUsed="0"/>
-    <w:lsdException w:name="Medium Shading 2 Accent 6" w:semiHidden="0" w:uiPriority="64" w:unhideWhenUsed="0"/>
-    <w:lsdException w:name="Medium List 1 Accent 6" w:semiHidden="0" w:uiPriority="65" w:unhideWhenUsed="0"/>
-    <w:lsdException w:name="Medium List 2 Accent 6" w:semiHidden="0" w:uiPriority="66" w:unhideWhenUsed="0"/>
-    <w:lsdException w:name="Medium Grid 1 Accent 6" w:semiHidden="0" w:uiPriority="67" w:unhideWhenUsed="0"/>
-    <w:lsdException w:name="Medium Grid 2 Accent 6" w:semiHidden="0" w:uiPriority="68" w:unhideWhenUsed="0"/>
-    <w:lsdException w:name="Medium Grid 3 Accent 6" w:semiHidden="0" w:uiPriority="69" w:unhideWhenUsed="0"/>
-    <w:lsdException w:name="Dark List Accent 6" w:semiHidden="0" w:uiPriority="70" w:unhideWhenUsed="0"/>
-    <w:lsdException w:name="Colorful Shading Accent 6" w:semiHidden="0" w:uiPriority="71" w:unhideWhenUsed="0"/>
-    <w:lsdException w:name="Colorful List Accent 6" w:semiHidden="0" w:uiPriority="72" w:unhideWhenUsed="0"/>
-    <w:lsdException w:name="Colorful Grid Accent 6" w:semiHidden="0" w:uiPriority="73" w:unhideWhenUsed="0"/>
-    <w:lsdException w:name="Subtle Emphasis" w:semiHidden="0" w:uiPriority="19" w:unhideWhenUsed="0" w:qFormat="1"/>
-    <w:lsdException w:name="Intense Emphasis" w:semiHidden="0" w:uiPriority="21" w:unhideWhenUsed="0" w:qFormat="1"/>
-    <w:lsdException w:name="Subtle Reference" w:semiHidden="0" w:uiPriority="31" w:unhideWhenUsed="0" w:qFormat="1"/>
-    <w:lsdException w:name="Intense Reference" w:semiHidden="0" w:uiPriority="32" w:unhideWhenUsed="0" w:qFormat="1"/>
-    <w:lsdException w:name="Book Title" w:semiHidden="0" w:uiPriority="33" w:unhideWhenUsed="0" w:qFormat="1"/>
-    <w:lsdException w:name="Bibliography" w:uiPriority="37"/>
-    <w:lsdException w:name="TOC Heading" w:uiPriority="39" w:qFormat="1"/>
-  </w:latentStyles>
-  <w:style w:type="paragraph" w:default="1" w:styleId="Normal">
-    <w:name w:val="Normal"/>
-    <w:qFormat/>
-  </w:style>
-  <w:style w:type="character" w:default="1" w:styleId="Standardskrifttypeiafsnit">
-    <w:name w:val="Default Paragraph Font"/>
-    <w:uiPriority w:val="1"/>
-    <w:semiHidden/>
-    <w:unhideWhenUsed/>
-  </w:style>
-  <w:style w:type="table" w:default="1" w:styleId="Tabel-Normal">
-    <w:name w:val="Normal Table"/>
-    <w:uiPriority w:val="99"/>
-    <w:semiHidden/>
-    <w:unhideWhenUsed/>
-    <w:qFormat/>
-    <w:tblPr>
-      <w:tblInd w:w="0" w:type="dxa"/>
-      <w:tblCellMar>
-        <w:top w:w="0" w:type="dxa"/>
-        <w:left w:w="108" w:type="dxa"/>
-        <w:bottom w:w="0" w:type="dxa"/>
-        <w:right w:w="108" w:type="dxa"/>
-      </w:tblCellMar>
-    </w:tblPr>
-  </w:style>
-  <w:style w:type="numbering" w:default="1" w:styleId="Ingenoversigt">
-    <w:name w:val="No List"/>
-    <w:uiPriority w:val="99"/>
-    <w:semiHidden/>
-    <w:unhideWhenUsed/>
-  </w:style>
-  <w:style w:type="paragraph" w:customStyle="1" w:styleId="E2BF318956FD4E978E233E7A48FB1F7A">
-    <w:name w:val="E2BF318956FD4E978E233E7A48FB1F7A"/>
-    <w:rsid w:val="00C43BCE"/>
-  </w:style>
-  <w:style w:type="paragraph" w:customStyle="1" w:styleId="71B89757CB644E5B9D6319F5B993A0B2">
-    <w:name w:val="71B89757CB644E5B9D6319F5B993A0B2"/>
-    <w:rsid w:val="00C43BCE"/>
-  </w:style>
-  <w:style w:type="paragraph" w:customStyle="1" w:styleId="33E4F754B84342D4867C7AD7230EF669">
-    <w:name w:val="33E4F754B84342D4867C7AD7230EF669"/>
-    <w:rsid w:val="00C43BCE"/>
-  </w:style>
-  <w:style w:type="paragraph" w:customStyle="1" w:styleId="E23672533BEF4E468C65D071C2131868">
-    <w:name w:val="E23672533BEF4E468C65D071C2131868"/>
-    <w:rsid w:val="00C43BCE"/>
-  </w:style>
-  <w:style w:type="paragraph" w:customStyle="1" w:styleId="B1A0AB00B72642C4983B70DCFA463A28">
-    <w:name w:val="B1A0AB00B72642C4983B70DCFA463A28"/>
-    <w:rsid w:val="00C43BCE"/>
-  </w:style>
-  <w:style w:type="paragraph" w:customStyle="1" w:styleId="1BCEF461291943CEA6D35447AD0BBA8E">
-    <w:name w:val="1BCEF461291943CEA6D35447AD0BBA8E"/>
-    <w:rsid w:val="00C43BCE"/>
-  </w:style>
-</w:styles>
-</file>
-
-<file path=word/glossary/webSettings.xml><?xml version="1.0" encoding="utf-8"?>
-<w:webSettings xmlns:r="http://schemas.openxmlformats.org/officeDocument/2006/relationships" xmlns:w="http://schemas.openxmlformats.org/wordprocessingml/2006/main">
-  <w:optimizeForBrowser/>
-</w:webSettings>
-</file>
-
 <file path=word/theme/theme1.xml><?xml version="1.0" encoding="utf-8"?>
 <a:theme xmlns:a="http://schemas.openxmlformats.org/drawingml/2006/main" name="Kontortema">
   <a:themeElements>
@@ -3132,7 +3451,7 @@
 </file>
 
 <file path=customXml/itemProps1.xml><?xml version="1.0" encoding="utf-8"?>
-<ds:datastoreItem xmlns:ds="http://schemas.openxmlformats.org/officeDocument/2006/customXml" ds:itemID="{D0A6A4E6-FA7C-480C-995C-FC262B36E0E0}">
+<ds:datastoreItem xmlns:ds="http://schemas.openxmlformats.org/officeDocument/2006/customXml" ds:itemID="{F3D8FE20-0EED-4A3A-B50F-0DAFFB226506}">
   <ds:schemaRefs>
     <ds:schemaRef ds:uri="http://schemas.openxmlformats.org/officeDocument/2006/bibliography"/>
   </ds:schemaRefs>

--- a/trunk/Sysreq/SRS Missile Warning System.docx
+++ b/trunk/Sysreq/SRS Missile Warning System.docx
@@ -127,7 +127,7 @@
           <w:r>
             <w:fldChar w:fldCharType="separate"/>
           </w:r>
-          <w:hyperlink w:anchor="_Toc272529274" w:history="1">
+          <w:hyperlink w:anchor="_Toc272586290" w:history="1">
             <w:r>
               <w:rPr>
                 <w:rStyle w:val="Hyperlink"/>
@@ -169,7 +169,7 @@
                 <w:noProof/>
                 <w:webHidden/>
               </w:rPr>
-              <w:instrText xml:space="preserve"> PAGEREF _Toc272529274 \h </w:instrText>
+              <w:instrText xml:space="preserve"> PAGEREF _Toc272586290 \h </w:instrText>
             </w:r>
             <w:r>
               <w:rPr>
@@ -213,7 +213,7 @@
               <w:lang w:eastAsia="da-DK"/>
             </w:rPr>
           </w:pPr>
-          <w:hyperlink w:anchor="_Toc272529275" w:history="1">
+          <w:hyperlink w:anchor="_Toc272586291" w:history="1">
             <w:r>
               <w:rPr>
                 <w:rStyle w:val="Hyperlink"/>
@@ -255,7 +255,7 @@
                 <w:noProof/>
                 <w:webHidden/>
               </w:rPr>
-              <w:instrText xml:space="preserve"> PAGEREF _Toc272529275 \h </w:instrText>
+              <w:instrText xml:space="preserve"> PAGEREF _Toc272586291 \h </w:instrText>
             </w:r>
             <w:r>
               <w:rPr>
@@ -299,7 +299,7 @@
               <w:lang w:eastAsia="da-DK"/>
             </w:rPr>
           </w:pPr>
-          <w:hyperlink w:anchor="_Toc272529276" w:history="1">
+          <w:hyperlink w:anchor="_Toc272586292" w:history="1">
             <w:r>
               <w:rPr>
                 <w:rStyle w:val="Hyperlink"/>
@@ -341,7 +341,7 @@
                 <w:noProof/>
                 <w:webHidden/>
               </w:rPr>
-              <w:instrText xml:space="preserve"> PAGEREF _Toc272529276 \h </w:instrText>
+              <w:instrText xml:space="preserve"> PAGEREF _Toc272586292 \h </w:instrText>
             </w:r>
             <w:r>
               <w:rPr>
@@ -385,7 +385,7 @@
               <w:lang w:eastAsia="da-DK"/>
             </w:rPr>
           </w:pPr>
-          <w:hyperlink w:anchor="_Toc272529277" w:history="1">
+          <w:hyperlink w:anchor="_Toc272586293" w:history="1">
             <w:r>
               <w:rPr>
                 <w:rStyle w:val="Hyperlink"/>
@@ -427,7 +427,7 @@
                 <w:noProof/>
                 <w:webHidden/>
               </w:rPr>
-              <w:instrText xml:space="preserve"> PAGEREF _Toc272529277 \h </w:instrText>
+              <w:instrText xml:space="preserve"> PAGEREF _Toc272586293 \h </w:instrText>
             </w:r>
             <w:r>
               <w:rPr>
@@ -471,7 +471,7 @@
               <w:lang w:eastAsia="da-DK"/>
             </w:rPr>
           </w:pPr>
-          <w:hyperlink w:anchor="_Toc272529278" w:history="1">
+          <w:hyperlink w:anchor="_Toc272586294" w:history="1">
             <w:r>
               <w:rPr>
                 <w:rStyle w:val="Hyperlink"/>
@@ -513,7 +513,93 @@
                 <w:noProof/>
                 <w:webHidden/>
               </w:rPr>
-              <w:instrText xml:space="preserve"> PAGEREF _Toc272529278 \h </w:instrText>
+              <w:instrText xml:space="preserve"> PAGEREF _Toc272586294 \h </w:instrText>
+            </w:r>
+            <w:r>
+              <w:rPr>
+                <w:noProof/>
+                <w:webHidden/>
+              </w:rPr>
+            </w:r>
+            <w:r>
+              <w:rPr>
+                <w:noProof/>
+                <w:webHidden/>
+              </w:rPr>
+              <w:fldChar w:fldCharType="separate"/>
+            </w:r>
+            <w:r>
+              <w:rPr>
+                <w:noProof/>
+                <w:webHidden/>
+              </w:rPr>
+              <w:t>2</w:t>
+            </w:r>
+            <w:r>
+              <w:rPr>
+                <w:noProof/>
+                <w:webHidden/>
+              </w:rPr>
+              <w:fldChar w:fldCharType="end"/>
+            </w:r>
+          </w:hyperlink>
+        </w:p>
+        <w:p>
+          <w:pPr>
+            <w:pStyle w:val="Indholdsfortegnelse1"/>
+            <w:tabs>
+              <w:tab w:val="left" w:pos="440"/>
+              <w:tab w:val="right" w:leader="dot" w:pos="9628"/>
+            </w:tabs>
+            <w:rPr>
+              <w:rFonts w:eastAsiaTheme="minorEastAsia"/>
+              <w:noProof/>
+              <w:lang w:eastAsia="da-DK"/>
+            </w:rPr>
+          </w:pPr>
+          <w:hyperlink w:anchor="_Toc272586295" w:history="1">
+            <w:r>
+              <w:rPr>
+                <w:rStyle w:val="Hyperlink"/>
+                <w:noProof/>
+              </w:rPr>
+              <w:t>3.</w:t>
+            </w:r>
+            <w:r>
+              <w:rPr>
+                <w:rFonts w:eastAsiaTheme="minorEastAsia"/>
+                <w:noProof/>
+                <w:lang w:eastAsia="da-DK"/>
+              </w:rPr>
+              <w:tab/>
+            </w:r>
+            <w:r>
+              <w:rPr>
+                <w:rStyle w:val="Hyperlink"/>
+                <w:noProof/>
+              </w:rPr>
+              <w:t>Requirements</w:t>
+            </w:r>
+            <w:r>
+              <w:rPr>
+                <w:noProof/>
+                <w:webHidden/>
+              </w:rPr>
+              <w:tab/>
+            </w:r>
+            <w:r>
+              <w:rPr>
+                <w:noProof/>
+                <w:webHidden/>
+              </w:rPr>
+              <w:fldChar w:fldCharType="begin"/>
+            </w:r>
+            <w:r>
+              <w:rPr>
+                <w:noProof/>
+                <w:webHidden/>
+              </w:rPr>
+              <w:instrText xml:space="preserve"> PAGEREF _Toc272586295 \h </w:instrText>
             </w:r>
             <w:r>
               <w:rPr>
@@ -557,13 +643,13 @@
               <w:lang w:eastAsia="da-DK"/>
             </w:rPr>
           </w:pPr>
-          <w:hyperlink w:anchor="_Toc272529279" w:history="1">
+          <w:hyperlink w:anchor="_Toc272586296" w:history="1">
             <w:r>
               <w:rPr>
                 <w:rStyle w:val="Hyperlink"/>
                 <w:noProof/>
               </w:rPr>
-              <w:t>2.1</w:t>
+              <w:t>3.1</w:t>
             </w:r>
             <w:r>
               <w:rPr>
@@ -578,7 +664,7 @@
                 <w:rStyle w:val="Hyperlink"/>
                 <w:noProof/>
               </w:rPr>
-              <w:t>Requirements</w:t>
+              <w:t>States and modes</w:t>
             </w:r>
             <w:r>
               <w:rPr>
@@ -599,7 +685,7 @@
                 <w:noProof/>
                 <w:webHidden/>
               </w:rPr>
-              <w:instrText xml:space="preserve"> PAGEREF _Toc272529279 \h </w:instrText>
+              <w:instrText xml:space="preserve"> PAGEREF _Toc272586296 \h </w:instrText>
             </w:r>
             <w:r>
               <w:rPr>
@@ -643,13 +729,13 @@
               <w:lang w:eastAsia="da-DK"/>
             </w:rPr>
           </w:pPr>
-          <w:hyperlink w:anchor="_Toc272529280" w:history="1">
+          <w:hyperlink w:anchor="_Toc272586297" w:history="1">
             <w:r>
               <w:rPr>
                 <w:rStyle w:val="Hyperlink"/>
                 <w:noProof/>
               </w:rPr>
-              <w:t>2.2</w:t>
+              <w:t>3.2</w:t>
             </w:r>
             <w:r>
               <w:rPr>
@@ -664,7 +750,7 @@
                 <w:rStyle w:val="Hyperlink"/>
                 <w:noProof/>
               </w:rPr>
-              <w:t>States and modes</w:t>
+              <w:t>Functional requirements</w:t>
             </w:r>
             <w:r>
               <w:rPr>
@@ -685,7 +771,7 @@
                 <w:noProof/>
                 <w:webHidden/>
               </w:rPr>
-              <w:instrText xml:space="preserve"> PAGEREF _Toc272529280 \h </w:instrText>
+              <w:instrText xml:space="preserve"> PAGEREF _Toc272586297 \h </w:instrText>
             </w:r>
             <w:r>
               <w:rPr>
@@ -729,13 +815,13 @@
               <w:lang w:eastAsia="da-DK"/>
             </w:rPr>
           </w:pPr>
-          <w:hyperlink w:anchor="_Toc272529281" w:history="1">
+          <w:hyperlink w:anchor="_Toc272586298" w:history="1">
             <w:r>
               <w:rPr>
                 <w:rStyle w:val="Hyperlink"/>
                 <w:noProof/>
               </w:rPr>
-              <w:t>2.3</w:t>
+              <w:t>3.3</w:t>
             </w:r>
             <w:r>
               <w:rPr>
@@ -750,7 +836,7 @@
                 <w:rStyle w:val="Hyperlink"/>
                 <w:noProof/>
               </w:rPr>
-              <w:t>Functional requirements</w:t>
+              <w:t>External interfaces</w:t>
             </w:r>
             <w:r>
               <w:rPr>
@@ -771,7 +857,7 @@
                 <w:noProof/>
                 <w:webHidden/>
               </w:rPr>
-              <w:instrText xml:space="preserve"> PAGEREF _Toc272529281 \h </w:instrText>
+              <w:instrText xml:space="preserve"> PAGEREF _Toc272586298 \h </w:instrText>
             </w:r>
             <w:r>
               <w:rPr>
@@ -815,13 +901,13 @@
               <w:lang w:eastAsia="da-DK"/>
             </w:rPr>
           </w:pPr>
-          <w:hyperlink w:anchor="_Toc272529282" w:history="1">
+          <w:hyperlink w:anchor="_Toc272586299" w:history="1">
             <w:r>
               <w:rPr>
                 <w:rStyle w:val="Hyperlink"/>
                 <w:noProof/>
               </w:rPr>
-              <w:t>2.4</w:t>
+              <w:t>3.4</w:t>
             </w:r>
             <w:r>
               <w:rPr>
@@ -836,7 +922,7 @@
                 <w:rStyle w:val="Hyperlink"/>
                 <w:noProof/>
               </w:rPr>
-              <w:t>External interfaces</w:t>
+              <w:t>Internal nterfaces</w:t>
             </w:r>
             <w:r>
               <w:rPr>
@@ -857,7 +943,7 @@
                 <w:noProof/>
                 <w:webHidden/>
               </w:rPr>
-              <w:instrText xml:space="preserve"> PAGEREF _Toc272529282 \h </w:instrText>
+              <w:instrText xml:space="preserve"> PAGEREF _Toc272586299 \h </w:instrText>
             </w:r>
             <w:r>
               <w:rPr>
@@ -901,13 +987,13 @@
               <w:lang w:eastAsia="da-DK"/>
             </w:rPr>
           </w:pPr>
-          <w:hyperlink w:anchor="_Toc272529283" w:history="1">
+          <w:hyperlink w:anchor="_Toc272586300" w:history="1">
             <w:r>
               <w:rPr>
                 <w:rStyle w:val="Hyperlink"/>
                 <w:noProof/>
               </w:rPr>
-              <w:t>2.5</w:t>
+              <w:t>3.5</w:t>
             </w:r>
             <w:r>
               <w:rPr>
@@ -922,7 +1008,7 @@
                 <w:rStyle w:val="Hyperlink"/>
                 <w:noProof/>
               </w:rPr>
-              <w:t>Internal nterfaces</w:t>
+              <w:t>Design constraints</w:t>
             </w:r>
             <w:r>
               <w:rPr>
@@ -943,93 +1029,7 @@
                 <w:noProof/>
                 <w:webHidden/>
               </w:rPr>
-              <w:instrText xml:space="preserve"> PAGEREF _Toc272529283 \h </w:instrText>
-            </w:r>
-            <w:r>
-              <w:rPr>
-                <w:noProof/>
-                <w:webHidden/>
-              </w:rPr>
-            </w:r>
-            <w:r>
-              <w:rPr>
-                <w:noProof/>
-                <w:webHidden/>
-              </w:rPr>
-              <w:fldChar w:fldCharType="separate"/>
-            </w:r>
-            <w:r>
-              <w:rPr>
-                <w:noProof/>
-                <w:webHidden/>
-              </w:rPr>
-              <w:t>2</w:t>
-            </w:r>
-            <w:r>
-              <w:rPr>
-                <w:noProof/>
-                <w:webHidden/>
-              </w:rPr>
-              <w:fldChar w:fldCharType="end"/>
-            </w:r>
-          </w:hyperlink>
-        </w:p>
-        <w:p>
-          <w:pPr>
-            <w:pStyle w:val="Indholdsfortegnelse2"/>
-            <w:tabs>
-              <w:tab w:val="left" w:pos="880"/>
-              <w:tab w:val="right" w:leader="dot" w:pos="9628"/>
-            </w:tabs>
-            <w:rPr>
-              <w:rFonts w:eastAsiaTheme="minorEastAsia"/>
-              <w:noProof/>
-              <w:lang w:eastAsia="da-DK"/>
-            </w:rPr>
-          </w:pPr>
-          <w:hyperlink w:anchor="_Toc272529284" w:history="1">
-            <w:r>
-              <w:rPr>
-                <w:rStyle w:val="Hyperlink"/>
-                <w:noProof/>
-              </w:rPr>
-              <w:t>2.6</w:t>
-            </w:r>
-            <w:r>
-              <w:rPr>
-                <w:rFonts w:eastAsiaTheme="minorEastAsia"/>
-                <w:noProof/>
-                <w:lang w:eastAsia="da-DK"/>
-              </w:rPr>
-              <w:tab/>
-            </w:r>
-            <w:r>
-              <w:rPr>
-                <w:rStyle w:val="Hyperlink"/>
-                <w:noProof/>
-              </w:rPr>
-              <w:t>Design constraints</w:t>
-            </w:r>
-            <w:r>
-              <w:rPr>
-                <w:noProof/>
-                <w:webHidden/>
-              </w:rPr>
-              <w:tab/>
-            </w:r>
-            <w:r>
-              <w:rPr>
-                <w:noProof/>
-                <w:webHidden/>
-              </w:rPr>
-              <w:fldChar w:fldCharType="begin"/>
-            </w:r>
-            <w:r>
-              <w:rPr>
-                <w:noProof/>
-                <w:webHidden/>
-              </w:rPr>
-              <w:instrText xml:space="preserve"> PAGEREF _Toc272529284 \h </w:instrText>
+              <w:instrText xml:space="preserve"> PAGEREF _Toc272586300 \h </w:instrText>
             </w:r>
             <w:r>
               <w:rPr>
@@ -1073,13 +1073,13 @@
               <w:lang w:eastAsia="da-DK"/>
             </w:rPr>
           </w:pPr>
-          <w:hyperlink w:anchor="_Toc272529285" w:history="1">
+          <w:hyperlink w:anchor="_Toc272586301" w:history="1">
             <w:r>
               <w:rPr>
                 <w:rStyle w:val="Hyperlink"/>
                 <w:noProof/>
               </w:rPr>
-              <w:t>3.</w:t>
+              <w:t>4.</w:t>
             </w:r>
             <w:r>
               <w:rPr>
@@ -1115,7 +1115,7 @@
                 <w:noProof/>
                 <w:webHidden/>
               </w:rPr>
-              <w:instrText xml:space="preserve"> PAGEREF _Toc272529285 \h </w:instrText>
+              <w:instrText xml:space="preserve"> PAGEREF _Toc272586301 \h </w:instrText>
             </w:r>
             <w:r>
               <w:rPr>
@@ -1402,6 +1402,176 @@
           </w:p>
         </w:tc>
       </w:tr>
+      <w:tr>
+        <w:tc>
+          <w:tcPr>
+            <w:tcW w:w="2444" w:type="dxa"/>
+          </w:tcPr>
+          <w:p>
+            <w:pPr>
+              <w:rPr>
+                <w:sz w:val="24"/>
+                <w:szCs w:val="24"/>
+              </w:rPr>
+            </w:pPr>
+            <w:r>
+              <w:rPr>
+                <w:sz w:val="24"/>
+                <w:szCs w:val="24"/>
+              </w:rPr>
+              <w:t>18-09-2010</w:t>
+            </w:r>
+          </w:p>
+        </w:tc>
+        <w:tc>
+          <w:tcPr>
+            <w:tcW w:w="2444" w:type="dxa"/>
+          </w:tcPr>
+          <w:p>
+            <w:pPr>
+              <w:rPr>
+                <w:sz w:val="24"/>
+                <w:szCs w:val="24"/>
+              </w:rPr>
+            </w:pPr>
+            <w:r>
+              <w:rPr>
+                <w:sz w:val="24"/>
+                <w:szCs w:val="24"/>
+              </w:rPr>
+              <w:t xml:space="preserve">Format </w:t>
+            </w:r>
+            <w:proofErr w:type="spellStart"/>
+            <w:r>
+              <w:rPr>
+                <w:sz w:val="24"/>
+                <w:szCs w:val="24"/>
+              </w:rPr>
+              <w:t>requirements</w:t>
+            </w:r>
+            <w:proofErr w:type="spellEnd"/>
+            <w:r>
+              <w:rPr>
+                <w:sz w:val="24"/>
+                <w:szCs w:val="24"/>
+              </w:rPr>
+              <w:t xml:space="preserve"> to </w:t>
+            </w:r>
+            <w:proofErr w:type="spellStart"/>
+            <w:r>
+              <w:rPr>
+                <w:sz w:val="24"/>
+                <w:szCs w:val="24"/>
+              </w:rPr>
+              <w:t>heading</w:t>
+            </w:r>
+            <w:proofErr w:type="spellEnd"/>
+            <w:r>
+              <w:rPr>
+                <w:sz w:val="24"/>
+                <w:szCs w:val="24"/>
+              </w:rPr>
+              <w:t xml:space="preserve"> 1</w:t>
+            </w:r>
+          </w:p>
+        </w:tc>
+        <w:tc>
+          <w:tcPr>
+            <w:tcW w:w="2445" w:type="dxa"/>
+          </w:tcPr>
+          <w:p>
+            <w:pPr>
+              <w:rPr>
+                <w:sz w:val="24"/>
+                <w:szCs w:val="24"/>
+              </w:rPr>
+            </w:pPr>
+            <w:proofErr w:type="spellStart"/>
+            <w:r>
+              <w:rPr>
+                <w:sz w:val="24"/>
+                <w:szCs w:val="24"/>
+              </w:rPr>
+              <w:t>kpi</w:t>
+            </w:r>
+            <w:proofErr w:type="spellEnd"/>
+          </w:p>
+        </w:tc>
+        <w:tc>
+          <w:tcPr>
+            <w:tcW w:w="2445" w:type="dxa"/>
+          </w:tcPr>
+          <w:p>
+            <w:pPr>
+              <w:rPr>
+                <w:sz w:val="24"/>
+                <w:szCs w:val="24"/>
+              </w:rPr>
+            </w:pPr>
+            <w:r>
+              <w:rPr>
+                <w:sz w:val="24"/>
+                <w:szCs w:val="24"/>
+              </w:rPr>
+              <w:t>2</w:t>
+            </w:r>
+          </w:p>
+        </w:tc>
+      </w:tr>
+      <w:tr>
+        <w:tc>
+          <w:tcPr>
+            <w:tcW w:w="2444" w:type="dxa"/>
+          </w:tcPr>
+          <w:p>
+            <w:pPr>
+              <w:rPr>
+                <w:sz w:val="24"/>
+                <w:szCs w:val="24"/>
+              </w:rPr>
+            </w:pPr>
+          </w:p>
+        </w:tc>
+        <w:tc>
+          <w:tcPr>
+            <w:tcW w:w="2444" w:type="dxa"/>
+          </w:tcPr>
+          <w:p>
+            <w:pPr>
+              <w:rPr>
+                <w:sz w:val="24"/>
+                <w:szCs w:val="24"/>
+              </w:rPr>
+            </w:pPr>
+          </w:p>
+        </w:tc>
+        <w:tc>
+          <w:tcPr>
+            <w:tcW w:w="2445" w:type="dxa"/>
+          </w:tcPr>
+          <w:p>
+            <w:pPr>
+              <w:rPr>
+                <w:sz w:val="24"/>
+                <w:szCs w:val="24"/>
+              </w:rPr>
+            </w:pPr>
+          </w:p>
+        </w:tc>
+        <w:tc>
+          <w:tcPr>
+            <w:tcW w:w="2445" w:type="dxa"/>
+          </w:tcPr>
+          <w:p>
+            <w:pPr>
+              <w:rPr>
+                <w:sz w:val="24"/>
+                <w:szCs w:val="24"/>
+              </w:rPr>
+            </w:pPr>
+          </w:p>
+        </w:tc>
+      </w:tr>
     </w:tbl>
     <w:p>
       <w:pPr>
@@ -1546,6 +1716,7 @@
                 <w:sz w:val="24"/>
                 <w:szCs w:val="24"/>
               </w:rPr>
+              <w:lastRenderedPageBreak/>
               <w:t>Ref-1</w:t>
             </w:r>
           </w:p>
@@ -1679,7 +1850,6 @@
           <w:sz w:val="28"/>
           <w:szCs w:val="28"/>
         </w:rPr>
-        <w:lastRenderedPageBreak/>
         <w:t>Abbriviations</w:t>
       </w:r>
       <w:proofErr w:type="spellEnd"/>
@@ -1829,7 +1999,7 @@
       <w:pPr>
         <w:pStyle w:val="Overskrift1"/>
       </w:pPr>
-      <w:bookmarkStart w:id="0" w:name="_Toc272529274"/>
+      <w:bookmarkStart w:id="0" w:name="_Toc272586290"/>
       <w:proofErr w:type="spellStart"/>
       <w:r>
         <w:t>Scope</w:t>
@@ -1842,7 +2012,7 @@
       <w:pPr>
         <w:pStyle w:val="Overskrift2"/>
       </w:pPr>
-      <w:bookmarkStart w:id="1" w:name="_Toc272529275"/>
+      <w:bookmarkStart w:id="1" w:name="_Toc272586291"/>
       <w:proofErr w:type="spellStart"/>
       <w:r>
         <w:t>Identification</w:t>
@@ -1854,7 +2024,7 @@
       <w:pPr>
         <w:pStyle w:val="Overskrift2"/>
       </w:pPr>
-      <w:bookmarkStart w:id="2" w:name="_Toc272529276"/>
+      <w:bookmarkStart w:id="2" w:name="_Toc272586292"/>
       <w:r>
         <w:t xml:space="preserve">System </w:t>
       </w:r>
@@ -1869,7 +2039,7 @@
       <w:pPr>
         <w:pStyle w:val="Overskrift2"/>
       </w:pPr>
-      <w:bookmarkStart w:id="3" w:name="_Toc272529277"/>
+      <w:bookmarkStart w:id="3" w:name="_Toc272586293"/>
       <w:proofErr w:type="spellStart"/>
       <w:r>
         <w:t>Document</w:t>
@@ -1890,7 +2060,7 @@
       <w:pPr>
         <w:pStyle w:val="Overskrift1"/>
       </w:pPr>
-      <w:bookmarkStart w:id="4" w:name="_Toc272529278"/>
+      <w:bookmarkStart w:id="4" w:name="_Toc272586294"/>
       <w:proofErr w:type="spellStart"/>
       <w:r>
         <w:t>Referenced</w:t>
@@ -1908,13 +2078,9 @@
     </w:p>
     <w:p>
       <w:pPr>
-        <w:pStyle w:val="Overskrift2"/>
-        <w:numPr>
-          <w:ilvl w:val="1"/>
-          <w:numId w:val="2"/>
-        </w:numPr>
-      </w:pPr>
-      <w:bookmarkStart w:id="5" w:name="_Toc272529279"/>
+        <w:pStyle w:val="Overskrift1"/>
+      </w:pPr>
+      <w:bookmarkStart w:id="5" w:name="_Toc272586295"/>
       <w:proofErr w:type="spellStart"/>
       <w:r>
         <w:t>Requirements</w:t>
@@ -2013,7 +2179,7 @@
           <w:numId w:val="2"/>
         </w:numPr>
       </w:pPr>
-      <w:bookmarkStart w:id="6" w:name="_Toc272529280"/>
+      <w:bookmarkStart w:id="6" w:name="_Toc272586296"/>
       <w:r>
         <w:t>States and modes</w:t>
       </w:r>
@@ -2027,7 +2193,7 @@
           <w:numId w:val="2"/>
         </w:numPr>
       </w:pPr>
-      <w:bookmarkStart w:id="7" w:name="_Toc272529281"/>
+      <w:bookmarkStart w:id="7" w:name="_Toc272586297"/>
       <w:proofErr w:type="spellStart"/>
       <w:r>
         <w:t>Functional</w:t>
@@ -2051,7 +2217,7 @@
           <w:numId w:val="2"/>
         </w:numPr>
       </w:pPr>
-      <w:bookmarkStart w:id="8" w:name="_Toc272529282"/>
+      <w:bookmarkStart w:id="8" w:name="_Toc272586298"/>
       <w:proofErr w:type="spellStart"/>
       <w:r>
         <w:t>External</w:t>
@@ -2070,7 +2236,7 @@
           <w:numId w:val="2"/>
         </w:numPr>
       </w:pPr>
-      <w:bookmarkStart w:id="9" w:name="_Toc272529283"/>
+      <w:bookmarkStart w:id="9" w:name="_Toc272586299"/>
       <w:proofErr w:type="spellStart"/>
       <w:r>
         <w:t>Internal</w:t>
@@ -2097,7 +2263,7 @@
           <w:numId w:val="2"/>
         </w:numPr>
       </w:pPr>
-      <w:bookmarkStart w:id="10" w:name="_Toc272529284"/>
+      <w:bookmarkStart w:id="10" w:name="_Toc272586300"/>
       <w:r>
         <w:t xml:space="preserve">Design </w:t>
       </w:r>
@@ -2113,7 +2279,7 @@
       <w:pPr>
         <w:pStyle w:val="Overskrift1"/>
       </w:pPr>
-      <w:bookmarkStart w:id="11" w:name="_Toc272529285"/>
+      <w:bookmarkStart w:id="11" w:name="_Toc272586301"/>
       <w:proofErr w:type="spellStart"/>
       <w:r>
         <w:t>Requirement</w:t>
@@ -2245,6 +2411,7 @@
               <w:jc w:val="center"/>
             </w:pPr>
             <w:r>
+              <w:lastRenderedPageBreak/>
               <w:t>FR-1</w:t>
             </w:r>
           </w:p>
@@ -3451,7 +3618,7 @@
 </file>
 
 <file path=customXml/itemProps1.xml><?xml version="1.0" encoding="utf-8"?>
-<ds:datastoreItem xmlns:ds="http://schemas.openxmlformats.org/officeDocument/2006/customXml" ds:itemID="{F3D8FE20-0EED-4A3A-B50F-0DAFFB226506}">
+<ds:datastoreItem xmlns:ds="http://schemas.openxmlformats.org/officeDocument/2006/customXml" ds:itemID="{B79632BA-B530-4FE7-A26E-9B8A1D1B0A62}">
   <ds:schemaRefs>
     <ds:schemaRef ds:uri="http://schemas.openxmlformats.org/officeDocument/2006/bibliography"/>
   </ds:schemaRefs>

--- a/trunk/Sysreq/SRS Missile Warning System.docx
+++ b/trunk/Sysreq/SRS Missile Warning System.docx
@@ -19,25 +19,7 @@
           <w:szCs w:val="56"/>
           <w:lang w:val="en-US"/>
         </w:rPr>
-        <w:t>Missile Warni</w:t>
-      </w:r>
-      <w:r>
-        <w:rPr>
-          <w:b/>
-          <w:sz w:val="56"/>
-          <w:szCs w:val="56"/>
-          <w:lang w:val="en-US"/>
-        </w:rPr>
-        <w:t>n</w:t>
-      </w:r>
-      <w:r>
-        <w:rPr>
-          <w:b/>
-          <w:sz w:val="56"/>
-          <w:szCs w:val="56"/>
-          <w:lang w:val="en-US"/>
-        </w:rPr>
-        <w:t>g System</w:t>
+        <w:t>Missile Warning System</w:t>
       </w:r>
     </w:p>
     <w:p>
@@ -62,9 +44,9 @@
     </w:p>
     <w:p>
       <w:pPr>
-        <w:pStyle w:val="Titel"/>
-        <w:rPr>
-          <w:rFonts w:asciiTheme="minorHAnsi" w:eastAsiaTheme="minorHAnsi" w:hAnsiTheme="minorHAnsi" w:cstheme="minorBidi"/>
+        <w:pStyle w:val="Title"/>
+        <w:rPr>
+          <w:rFonts w:ascii="Calibri" w:hAnsi="Calibri"/>
           <w:b/>
           <w:color w:val="auto"/>
           <w:spacing w:val="0"/>
@@ -75,1084 +57,1063 @@
         </w:rPr>
       </w:pPr>
     </w:p>
-    <w:sdt>
-      <w:sdtPr>
-        <w:rPr>
-          <w:rFonts w:asciiTheme="minorHAnsi" w:eastAsiaTheme="minorHAnsi" w:hAnsiTheme="minorHAnsi" w:cstheme="minorBidi"/>
-          <w:b w:val="0"/>
-          <w:bCs w:val="0"/>
+    <w:p>
+      <w:pPr>
+        <w:pStyle w:val="TOCHeading"/>
+      </w:pPr>
+      <w:r>
+        <w:rPr>
           <w:color w:val="auto"/>
-          <w:sz w:val="22"/>
-          <w:szCs w:val="22"/>
-        </w:rPr>
-        <w:id w:val="16256880"/>
-        <w:docPartObj>
-          <w:docPartGallery w:val="Table of Contents"/>
-          <w:docPartUnique/>
-        </w:docPartObj>
-      </w:sdtPr>
-      <w:sdtContent>
-        <w:p>
-          <w:pPr>
-            <w:pStyle w:val="Overskrift"/>
-          </w:pPr>
-          <w:proofErr w:type="spellStart"/>
-          <w:r>
-            <w:rPr>
-              <w:color w:val="auto"/>
-            </w:rPr>
-            <w:t>Index</w:t>
-          </w:r>
-          <w:proofErr w:type="spellEnd"/>
-        </w:p>
-        <w:p>
-          <w:pPr>
-            <w:pStyle w:val="Indholdsfortegnelse1"/>
-            <w:tabs>
-              <w:tab w:val="left" w:pos="440"/>
-              <w:tab w:val="right" w:leader="dot" w:pos="9628"/>
-            </w:tabs>
-            <w:rPr>
-              <w:rFonts w:eastAsiaTheme="minorEastAsia"/>
-              <w:noProof/>
-              <w:lang w:eastAsia="da-DK"/>
-            </w:rPr>
-          </w:pPr>
-          <w:r>
-            <w:fldChar w:fldCharType="begin"/>
-          </w:r>
-          <w:r>
-            <w:instrText xml:space="preserve"> TOC \o "1-3" \h \z \u </w:instrText>
-          </w:r>
-          <w:r>
-            <w:fldChar w:fldCharType="separate"/>
-          </w:r>
-          <w:hyperlink w:anchor="_Toc272586290" w:history="1">
-            <w:r>
-              <w:rPr>
-                <w:rStyle w:val="Hyperlink"/>
-                <w:noProof/>
-              </w:rPr>
-              <w:t>1.</w:t>
-            </w:r>
-            <w:r>
-              <w:rPr>
-                <w:rFonts w:eastAsiaTheme="minorEastAsia"/>
-                <w:noProof/>
-                <w:lang w:eastAsia="da-DK"/>
-              </w:rPr>
-              <w:tab/>
-            </w:r>
-            <w:r>
-              <w:rPr>
-                <w:rStyle w:val="Hyperlink"/>
-                <w:noProof/>
-              </w:rPr>
-              <w:t>Scope</w:t>
-            </w:r>
-            <w:r>
-              <w:rPr>
-                <w:noProof/>
-                <w:webHidden/>
-              </w:rPr>
-              <w:tab/>
-            </w:r>
-            <w:r>
-              <w:rPr>
-                <w:noProof/>
-                <w:webHidden/>
-              </w:rPr>
-              <w:fldChar w:fldCharType="begin"/>
-            </w:r>
-            <w:r>
-              <w:rPr>
-                <w:noProof/>
-                <w:webHidden/>
-              </w:rPr>
-              <w:instrText xml:space="preserve"> PAGEREF _Toc272586290 \h </w:instrText>
-            </w:r>
-            <w:r>
-              <w:rPr>
-                <w:noProof/>
-                <w:webHidden/>
-              </w:rPr>
-            </w:r>
-            <w:r>
-              <w:rPr>
-                <w:noProof/>
-                <w:webHidden/>
-              </w:rPr>
-              <w:fldChar w:fldCharType="separate"/>
-            </w:r>
-            <w:r>
-              <w:rPr>
-                <w:noProof/>
-                <w:webHidden/>
-              </w:rPr>
-              <w:t>2</w:t>
-            </w:r>
-            <w:r>
-              <w:rPr>
-                <w:noProof/>
-                <w:webHidden/>
-              </w:rPr>
-              <w:fldChar w:fldCharType="end"/>
-            </w:r>
-          </w:hyperlink>
-        </w:p>
-        <w:p>
-          <w:pPr>
-            <w:pStyle w:val="Indholdsfortegnelse2"/>
-            <w:tabs>
-              <w:tab w:val="left" w:pos="880"/>
-              <w:tab w:val="right" w:leader="dot" w:pos="9628"/>
-            </w:tabs>
-            <w:rPr>
-              <w:rFonts w:eastAsiaTheme="minorEastAsia"/>
-              <w:noProof/>
-              <w:lang w:eastAsia="da-DK"/>
-            </w:rPr>
-          </w:pPr>
-          <w:hyperlink w:anchor="_Toc272586291" w:history="1">
-            <w:r>
-              <w:rPr>
-                <w:rStyle w:val="Hyperlink"/>
-                <w:noProof/>
-              </w:rPr>
-              <w:t>1.1</w:t>
-            </w:r>
-            <w:r>
-              <w:rPr>
-                <w:rFonts w:eastAsiaTheme="minorEastAsia"/>
-                <w:noProof/>
-                <w:lang w:eastAsia="da-DK"/>
-              </w:rPr>
-              <w:tab/>
-            </w:r>
-            <w:r>
-              <w:rPr>
-                <w:rStyle w:val="Hyperlink"/>
-                <w:noProof/>
-              </w:rPr>
-              <w:t>Identification</w:t>
-            </w:r>
-            <w:r>
-              <w:rPr>
-                <w:noProof/>
-                <w:webHidden/>
-              </w:rPr>
-              <w:tab/>
-            </w:r>
-            <w:r>
-              <w:rPr>
-                <w:noProof/>
-                <w:webHidden/>
-              </w:rPr>
-              <w:fldChar w:fldCharType="begin"/>
-            </w:r>
-            <w:r>
-              <w:rPr>
-                <w:noProof/>
-                <w:webHidden/>
-              </w:rPr>
-              <w:instrText xml:space="preserve"> PAGEREF _Toc272586291 \h </w:instrText>
-            </w:r>
-            <w:r>
-              <w:rPr>
-                <w:noProof/>
-                <w:webHidden/>
-              </w:rPr>
-            </w:r>
-            <w:r>
-              <w:rPr>
-                <w:noProof/>
-                <w:webHidden/>
-              </w:rPr>
-              <w:fldChar w:fldCharType="separate"/>
-            </w:r>
-            <w:r>
-              <w:rPr>
-                <w:noProof/>
-                <w:webHidden/>
-              </w:rPr>
-              <w:t>2</w:t>
-            </w:r>
-            <w:r>
-              <w:rPr>
-                <w:noProof/>
-                <w:webHidden/>
-              </w:rPr>
-              <w:fldChar w:fldCharType="end"/>
-            </w:r>
-          </w:hyperlink>
-        </w:p>
-        <w:p>
-          <w:pPr>
-            <w:pStyle w:val="Indholdsfortegnelse2"/>
-            <w:tabs>
-              <w:tab w:val="left" w:pos="880"/>
-              <w:tab w:val="right" w:leader="dot" w:pos="9628"/>
-            </w:tabs>
-            <w:rPr>
-              <w:rFonts w:eastAsiaTheme="minorEastAsia"/>
-              <w:noProof/>
-              <w:lang w:eastAsia="da-DK"/>
-            </w:rPr>
-          </w:pPr>
-          <w:hyperlink w:anchor="_Toc272586292" w:history="1">
-            <w:r>
-              <w:rPr>
-                <w:rStyle w:val="Hyperlink"/>
-                <w:noProof/>
-              </w:rPr>
-              <w:t>1.2</w:t>
-            </w:r>
-            <w:r>
-              <w:rPr>
-                <w:rFonts w:eastAsiaTheme="minorEastAsia"/>
-                <w:noProof/>
-                <w:lang w:eastAsia="da-DK"/>
-              </w:rPr>
-              <w:tab/>
-            </w:r>
-            <w:r>
-              <w:rPr>
-                <w:rStyle w:val="Hyperlink"/>
-                <w:noProof/>
-              </w:rPr>
-              <w:t>System overview</w:t>
-            </w:r>
-            <w:r>
-              <w:rPr>
-                <w:noProof/>
-                <w:webHidden/>
-              </w:rPr>
-              <w:tab/>
-            </w:r>
-            <w:r>
-              <w:rPr>
-                <w:noProof/>
-                <w:webHidden/>
-              </w:rPr>
-              <w:fldChar w:fldCharType="begin"/>
-            </w:r>
-            <w:r>
-              <w:rPr>
-                <w:noProof/>
-                <w:webHidden/>
-              </w:rPr>
-              <w:instrText xml:space="preserve"> PAGEREF _Toc272586292 \h </w:instrText>
-            </w:r>
-            <w:r>
-              <w:rPr>
-                <w:noProof/>
-                <w:webHidden/>
-              </w:rPr>
-            </w:r>
-            <w:r>
-              <w:rPr>
-                <w:noProof/>
-                <w:webHidden/>
-              </w:rPr>
-              <w:fldChar w:fldCharType="separate"/>
-            </w:r>
-            <w:r>
-              <w:rPr>
-                <w:noProof/>
-                <w:webHidden/>
-              </w:rPr>
-              <w:t>2</w:t>
-            </w:r>
-            <w:r>
-              <w:rPr>
-                <w:noProof/>
-                <w:webHidden/>
-              </w:rPr>
-              <w:fldChar w:fldCharType="end"/>
-            </w:r>
-          </w:hyperlink>
-        </w:p>
-        <w:p>
-          <w:pPr>
-            <w:pStyle w:val="Indholdsfortegnelse2"/>
-            <w:tabs>
-              <w:tab w:val="left" w:pos="880"/>
-              <w:tab w:val="right" w:leader="dot" w:pos="9628"/>
-            </w:tabs>
-            <w:rPr>
-              <w:rFonts w:eastAsiaTheme="minorEastAsia"/>
-              <w:noProof/>
-              <w:lang w:eastAsia="da-DK"/>
-            </w:rPr>
-          </w:pPr>
-          <w:hyperlink w:anchor="_Toc272586293" w:history="1">
-            <w:r>
-              <w:rPr>
-                <w:rStyle w:val="Hyperlink"/>
-                <w:noProof/>
-              </w:rPr>
-              <w:t>1.3</w:t>
-            </w:r>
-            <w:r>
-              <w:rPr>
-                <w:rFonts w:eastAsiaTheme="minorEastAsia"/>
-                <w:noProof/>
-                <w:lang w:eastAsia="da-DK"/>
-              </w:rPr>
-              <w:tab/>
-            </w:r>
-            <w:r>
-              <w:rPr>
-                <w:rStyle w:val="Hyperlink"/>
-                <w:noProof/>
-              </w:rPr>
-              <w:t>Document overview</w:t>
-            </w:r>
-            <w:r>
-              <w:rPr>
-                <w:noProof/>
-                <w:webHidden/>
-              </w:rPr>
-              <w:tab/>
-            </w:r>
-            <w:r>
-              <w:rPr>
-                <w:noProof/>
-                <w:webHidden/>
-              </w:rPr>
-              <w:fldChar w:fldCharType="begin"/>
-            </w:r>
-            <w:r>
-              <w:rPr>
-                <w:noProof/>
-                <w:webHidden/>
-              </w:rPr>
-              <w:instrText xml:space="preserve"> PAGEREF _Toc272586293 \h </w:instrText>
-            </w:r>
-            <w:r>
-              <w:rPr>
-                <w:noProof/>
-                <w:webHidden/>
-              </w:rPr>
-            </w:r>
-            <w:r>
-              <w:rPr>
-                <w:noProof/>
-                <w:webHidden/>
-              </w:rPr>
-              <w:fldChar w:fldCharType="separate"/>
-            </w:r>
-            <w:r>
-              <w:rPr>
-                <w:noProof/>
-                <w:webHidden/>
-              </w:rPr>
-              <w:t>2</w:t>
-            </w:r>
-            <w:r>
-              <w:rPr>
-                <w:noProof/>
-                <w:webHidden/>
-              </w:rPr>
-              <w:fldChar w:fldCharType="end"/>
-            </w:r>
-          </w:hyperlink>
-        </w:p>
-        <w:p>
-          <w:pPr>
-            <w:pStyle w:val="Indholdsfortegnelse1"/>
-            <w:tabs>
-              <w:tab w:val="left" w:pos="440"/>
-              <w:tab w:val="right" w:leader="dot" w:pos="9628"/>
-            </w:tabs>
-            <w:rPr>
-              <w:rFonts w:eastAsiaTheme="minorEastAsia"/>
-              <w:noProof/>
-              <w:lang w:eastAsia="da-DK"/>
-            </w:rPr>
-          </w:pPr>
-          <w:hyperlink w:anchor="_Toc272586294" w:history="1">
-            <w:r>
-              <w:rPr>
-                <w:rStyle w:val="Hyperlink"/>
-                <w:noProof/>
-              </w:rPr>
-              <w:t>2.</w:t>
-            </w:r>
-            <w:r>
-              <w:rPr>
-                <w:rFonts w:eastAsiaTheme="minorEastAsia"/>
-                <w:noProof/>
-                <w:lang w:eastAsia="da-DK"/>
-              </w:rPr>
-              <w:tab/>
-            </w:r>
-            <w:r>
-              <w:rPr>
-                <w:rStyle w:val="Hyperlink"/>
-                <w:noProof/>
-              </w:rPr>
-              <w:t>Referenced documents</w:t>
-            </w:r>
-            <w:r>
-              <w:rPr>
-                <w:noProof/>
-                <w:webHidden/>
-              </w:rPr>
-              <w:tab/>
-            </w:r>
-            <w:r>
-              <w:rPr>
-                <w:noProof/>
-                <w:webHidden/>
-              </w:rPr>
-              <w:fldChar w:fldCharType="begin"/>
-            </w:r>
-            <w:r>
-              <w:rPr>
-                <w:noProof/>
-                <w:webHidden/>
-              </w:rPr>
-              <w:instrText xml:space="preserve"> PAGEREF _Toc272586294 \h </w:instrText>
-            </w:r>
-            <w:r>
-              <w:rPr>
-                <w:noProof/>
-                <w:webHidden/>
-              </w:rPr>
-            </w:r>
-            <w:r>
-              <w:rPr>
-                <w:noProof/>
-                <w:webHidden/>
-              </w:rPr>
-              <w:fldChar w:fldCharType="separate"/>
-            </w:r>
-            <w:r>
-              <w:rPr>
-                <w:noProof/>
-                <w:webHidden/>
-              </w:rPr>
-              <w:t>2</w:t>
-            </w:r>
-            <w:r>
-              <w:rPr>
-                <w:noProof/>
-                <w:webHidden/>
-              </w:rPr>
-              <w:fldChar w:fldCharType="end"/>
-            </w:r>
-          </w:hyperlink>
-        </w:p>
-        <w:p>
-          <w:pPr>
-            <w:pStyle w:val="Indholdsfortegnelse1"/>
-            <w:tabs>
-              <w:tab w:val="left" w:pos="440"/>
-              <w:tab w:val="right" w:leader="dot" w:pos="9628"/>
-            </w:tabs>
-            <w:rPr>
-              <w:rFonts w:eastAsiaTheme="minorEastAsia"/>
-              <w:noProof/>
-              <w:lang w:eastAsia="da-DK"/>
-            </w:rPr>
-          </w:pPr>
-          <w:hyperlink w:anchor="_Toc272586295" w:history="1">
-            <w:r>
-              <w:rPr>
-                <w:rStyle w:val="Hyperlink"/>
-                <w:noProof/>
-              </w:rPr>
-              <w:t>3.</w:t>
-            </w:r>
-            <w:r>
-              <w:rPr>
-                <w:rFonts w:eastAsiaTheme="minorEastAsia"/>
-                <w:noProof/>
-                <w:lang w:eastAsia="da-DK"/>
-              </w:rPr>
-              <w:tab/>
-            </w:r>
-            <w:r>
-              <w:rPr>
-                <w:rStyle w:val="Hyperlink"/>
-                <w:noProof/>
-              </w:rPr>
-              <w:t>Requirements</w:t>
-            </w:r>
-            <w:r>
-              <w:rPr>
-                <w:noProof/>
-                <w:webHidden/>
-              </w:rPr>
-              <w:tab/>
-            </w:r>
-            <w:r>
-              <w:rPr>
-                <w:noProof/>
-                <w:webHidden/>
-              </w:rPr>
-              <w:fldChar w:fldCharType="begin"/>
-            </w:r>
-            <w:r>
-              <w:rPr>
-                <w:noProof/>
-                <w:webHidden/>
-              </w:rPr>
-              <w:instrText xml:space="preserve"> PAGEREF _Toc272586295 \h </w:instrText>
-            </w:r>
-            <w:r>
-              <w:rPr>
-                <w:noProof/>
-                <w:webHidden/>
-              </w:rPr>
-            </w:r>
-            <w:r>
-              <w:rPr>
-                <w:noProof/>
-                <w:webHidden/>
-              </w:rPr>
-              <w:fldChar w:fldCharType="separate"/>
-            </w:r>
-            <w:r>
-              <w:rPr>
-                <w:noProof/>
-                <w:webHidden/>
-              </w:rPr>
-              <w:t>2</w:t>
-            </w:r>
-            <w:r>
-              <w:rPr>
-                <w:noProof/>
-                <w:webHidden/>
-              </w:rPr>
-              <w:fldChar w:fldCharType="end"/>
-            </w:r>
-          </w:hyperlink>
-        </w:p>
-        <w:p>
-          <w:pPr>
-            <w:pStyle w:val="Indholdsfortegnelse2"/>
-            <w:tabs>
-              <w:tab w:val="left" w:pos="880"/>
-              <w:tab w:val="right" w:leader="dot" w:pos="9628"/>
-            </w:tabs>
-            <w:rPr>
-              <w:rFonts w:eastAsiaTheme="minorEastAsia"/>
-              <w:noProof/>
-              <w:lang w:eastAsia="da-DK"/>
-            </w:rPr>
-          </w:pPr>
-          <w:hyperlink w:anchor="_Toc272586296" w:history="1">
-            <w:r>
-              <w:rPr>
-                <w:rStyle w:val="Hyperlink"/>
-                <w:noProof/>
-              </w:rPr>
-              <w:t>3.1</w:t>
-            </w:r>
-            <w:r>
-              <w:rPr>
-                <w:rFonts w:eastAsiaTheme="minorEastAsia"/>
-                <w:noProof/>
-                <w:lang w:eastAsia="da-DK"/>
-              </w:rPr>
-              <w:tab/>
-            </w:r>
-            <w:r>
-              <w:rPr>
-                <w:rStyle w:val="Hyperlink"/>
-                <w:noProof/>
-              </w:rPr>
-              <w:t>States and modes</w:t>
-            </w:r>
-            <w:r>
-              <w:rPr>
-                <w:noProof/>
-                <w:webHidden/>
-              </w:rPr>
-              <w:tab/>
-            </w:r>
-            <w:r>
-              <w:rPr>
-                <w:noProof/>
-                <w:webHidden/>
-              </w:rPr>
-              <w:fldChar w:fldCharType="begin"/>
-            </w:r>
-            <w:r>
-              <w:rPr>
-                <w:noProof/>
-                <w:webHidden/>
-              </w:rPr>
-              <w:instrText xml:space="preserve"> PAGEREF _Toc272586296 \h </w:instrText>
-            </w:r>
-            <w:r>
-              <w:rPr>
-                <w:noProof/>
-                <w:webHidden/>
-              </w:rPr>
-            </w:r>
-            <w:r>
-              <w:rPr>
-                <w:noProof/>
-                <w:webHidden/>
-              </w:rPr>
-              <w:fldChar w:fldCharType="separate"/>
-            </w:r>
-            <w:r>
-              <w:rPr>
-                <w:noProof/>
-                <w:webHidden/>
-              </w:rPr>
-              <w:t>2</w:t>
-            </w:r>
-            <w:r>
-              <w:rPr>
-                <w:noProof/>
-                <w:webHidden/>
-              </w:rPr>
-              <w:fldChar w:fldCharType="end"/>
-            </w:r>
-          </w:hyperlink>
-        </w:p>
-        <w:p>
-          <w:pPr>
-            <w:pStyle w:val="Indholdsfortegnelse2"/>
-            <w:tabs>
-              <w:tab w:val="left" w:pos="880"/>
-              <w:tab w:val="right" w:leader="dot" w:pos="9628"/>
-            </w:tabs>
-            <w:rPr>
-              <w:rFonts w:eastAsiaTheme="minorEastAsia"/>
-              <w:noProof/>
-              <w:lang w:eastAsia="da-DK"/>
-            </w:rPr>
-          </w:pPr>
-          <w:hyperlink w:anchor="_Toc272586297" w:history="1">
-            <w:r>
-              <w:rPr>
-                <w:rStyle w:val="Hyperlink"/>
-                <w:noProof/>
-              </w:rPr>
-              <w:t>3.2</w:t>
-            </w:r>
-            <w:r>
-              <w:rPr>
-                <w:rFonts w:eastAsiaTheme="minorEastAsia"/>
-                <w:noProof/>
-                <w:lang w:eastAsia="da-DK"/>
-              </w:rPr>
-              <w:tab/>
-            </w:r>
-            <w:r>
-              <w:rPr>
-                <w:rStyle w:val="Hyperlink"/>
-                <w:noProof/>
-              </w:rPr>
-              <w:t>Functional requirements</w:t>
-            </w:r>
-            <w:r>
-              <w:rPr>
-                <w:noProof/>
-                <w:webHidden/>
-              </w:rPr>
-              <w:tab/>
-            </w:r>
-            <w:r>
-              <w:rPr>
-                <w:noProof/>
-                <w:webHidden/>
-              </w:rPr>
-              <w:fldChar w:fldCharType="begin"/>
-            </w:r>
-            <w:r>
-              <w:rPr>
-                <w:noProof/>
-                <w:webHidden/>
-              </w:rPr>
-              <w:instrText xml:space="preserve"> PAGEREF _Toc272586297 \h </w:instrText>
-            </w:r>
-            <w:r>
-              <w:rPr>
-                <w:noProof/>
-                <w:webHidden/>
-              </w:rPr>
-            </w:r>
-            <w:r>
-              <w:rPr>
-                <w:noProof/>
-                <w:webHidden/>
-              </w:rPr>
-              <w:fldChar w:fldCharType="separate"/>
-            </w:r>
-            <w:r>
-              <w:rPr>
-                <w:noProof/>
-                <w:webHidden/>
-              </w:rPr>
-              <w:t>2</w:t>
-            </w:r>
-            <w:r>
-              <w:rPr>
-                <w:noProof/>
-                <w:webHidden/>
-              </w:rPr>
-              <w:fldChar w:fldCharType="end"/>
-            </w:r>
-          </w:hyperlink>
-        </w:p>
-        <w:p>
-          <w:pPr>
-            <w:pStyle w:val="Indholdsfortegnelse2"/>
-            <w:tabs>
-              <w:tab w:val="left" w:pos="880"/>
-              <w:tab w:val="right" w:leader="dot" w:pos="9628"/>
-            </w:tabs>
-            <w:rPr>
-              <w:rFonts w:eastAsiaTheme="minorEastAsia"/>
-              <w:noProof/>
-              <w:lang w:eastAsia="da-DK"/>
-            </w:rPr>
-          </w:pPr>
-          <w:hyperlink w:anchor="_Toc272586298" w:history="1">
-            <w:r>
-              <w:rPr>
-                <w:rStyle w:val="Hyperlink"/>
-                <w:noProof/>
-              </w:rPr>
-              <w:t>3.3</w:t>
-            </w:r>
-            <w:r>
-              <w:rPr>
-                <w:rFonts w:eastAsiaTheme="minorEastAsia"/>
-                <w:noProof/>
-                <w:lang w:eastAsia="da-DK"/>
-              </w:rPr>
-              <w:tab/>
-            </w:r>
-            <w:r>
-              <w:rPr>
-                <w:rStyle w:val="Hyperlink"/>
-                <w:noProof/>
-              </w:rPr>
-              <w:t>External interfaces</w:t>
-            </w:r>
-            <w:r>
-              <w:rPr>
-                <w:noProof/>
-                <w:webHidden/>
-              </w:rPr>
-              <w:tab/>
-            </w:r>
-            <w:r>
-              <w:rPr>
-                <w:noProof/>
-                <w:webHidden/>
-              </w:rPr>
-              <w:fldChar w:fldCharType="begin"/>
-            </w:r>
-            <w:r>
-              <w:rPr>
-                <w:noProof/>
-                <w:webHidden/>
-              </w:rPr>
-              <w:instrText xml:space="preserve"> PAGEREF _Toc272586298 \h </w:instrText>
-            </w:r>
-            <w:r>
-              <w:rPr>
-                <w:noProof/>
-                <w:webHidden/>
-              </w:rPr>
-            </w:r>
-            <w:r>
-              <w:rPr>
-                <w:noProof/>
-                <w:webHidden/>
-              </w:rPr>
-              <w:fldChar w:fldCharType="separate"/>
-            </w:r>
-            <w:r>
-              <w:rPr>
-                <w:noProof/>
-                <w:webHidden/>
-              </w:rPr>
-              <w:t>2</w:t>
-            </w:r>
-            <w:r>
-              <w:rPr>
-                <w:noProof/>
-                <w:webHidden/>
-              </w:rPr>
-              <w:fldChar w:fldCharType="end"/>
-            </w:r>
-          </w:hyperlink>
-        </w:p>
-        <w:p>
-          <w:pPr>
-            <w:pStyle w:val="Indholdsfortegnelse2"/>
-            <w:tabs>
-              <w:tab w:val="left" w:pos="880"/>
-              <w:tab w:val="right" w:leader="dot" w:pos="9628"/>
-            </w:tabs>
-            <w:rPr>
-              <w:rFonts w:eastAsiaTheme="minorEastAsia"/>
-              <w:noProof/>
-              <w:lang w:eastAsia="da-DK"/>
-            </w:rPr>
-          </w:pPr>
-          <w:hyperlink w:anchor="_Toc272586299" w:history="1">
-            <w:r>
-              <w:rPr>
-                <w:rStyle w:val="Hyperlink"/>
-                <w:noProof/>
-              </w:rPr>
-              <w:t>3.4</w:t>
-            </w:r>
-            <w:r>
-              <w:rPr>
-                <w:rFonts w:eastAsiaTheme="minorEastAsia"/>
-                <w:noProof/>
-                <w:lang w:eastAsia="da-DK"/>
-              </w:rPr>
-              <w:tab/>
-            </w:r>
-            <w:r>
-              <w:rPr>
-                <w:rStyle w:val="Hyperlink"/>
-                <w:noProof/>
-              </w:rPr>
-              <w:t>Internal nterfaces</w:t>
-            </w:r>
-            <w:r>
-              <w:rPr>
-                <w:noProof/>
-                <w:webHidden/>
-              </w:rPr>
-              <w:tab/>
-            </w:r>
-            <w:r>
-              <w:rPr>
-                <w:noProof/>
-                <w:webHidden/>
-              </w:rPr>
-              <w:fldChar w:fldCharType="begin"/>
-            </w:r>
-            <w:r>
-              <w:rPr>
-                <w:noProof/>
-                <w:webHidden/>
-              </w:rPr>
-              <w:instrText xml:space="preserve"> PAGEREF _Toc272586299 \h </w:instrText>
-            </w:r>
-            <w:r>
-              <w:rPr>
-                <w:noProof/>
-                <w:webHidden/>
-              </w:rPr>
-            </w:r>
-            <w:r>
-              <w:rPr>
-                <w:noProof/>
-                <w:webHidden/>
-              </w:rPr>
-              <w:fldChar w:fldCharType="separate"/>
-            </w:r>
-            <w:r>
-              <w:rPr>
-                <w:noProof/>
-                <w:webHidden/>
-              </w:rPr>
-              <w:t>2</w:t>
-            </w:r>
-            <w:r>
-              <w:rPr>
-                <w:noProof/>
-                <w:webHidden/>
-              </w:rPr>
-              <w:fldChar w:fldCharType="end"/>
-            </w:r>
-          </w:hyperlink>
-        </w:p>
-        <w:p>
-          <w:pPr>
-            <w:pStyle w:val="Indholdsfortegnelse2"/>
-            <w:tabs>
-              <w:tab w:val="left" w:pos="880"/>
-              <w:tab w:val="right" w:leader="dot" w:pos="9628"/>
-            </w:tabs>
-            <w:rPr>
-              <w:rFonts w:eastAsiaTheme="minorEastAsia"/>
-              <w:noProof/>
-              <w:lang w:eastAsia="da-DK"/>
-            </w:rPr>
-          </w:pPr>
-          <w:hyperlink w:anchor="_Toc272586300" w:history="1">
-            <w:r>
-              <w:rPr>
-                <w:rStyle w:val="Hyperlink"/>
-                <w:noProof/>
-              </w:rPr>
-              <w:t>3.5</w:t>
-            </w:r>
-            <w:r>
-              <w:rPr>
-                <w:rFonts w:eastAsiaTheme="minorEastAsia"/>
-                <w:noProof/>
-                <w:lang w:eastAsia="da-DK"/>
-              </w:rPr>
-              <w:tab/>
-            </w:r>
-            <w:r>
-              <w:rPr>
-                <w:rStyle w:val="Hyperlink"/>
-                <w:noProof/>
-              </w:rPr>
-              <w:t>Design constraints</w:t>
-            </w:r>
-            <w:r>
-              <w:rPr>
-                <w:noProof/>
-                <w:webHidden/>
-              </w:rPr>
-              <w:tab/>
-            </w:r>
-            <w:r>
-              <w:rPr>
-                <w:noProof/>
-                <w:webHidden/>
-              </w:rPr>
-              <w:fldChar w:fldCharType="begin"/>
-            </w:r>
-            <w:r>
-              <w:rPr>
-                <w:noProof/>
-                <w:webHidden/>
-              </w:rPr>
-              <w:instrText xml:space="preserve"> PAGEREF _Toc272586300 \h </w:instrText>
-            </w:r>
-            <w:r>
-              <w:rPr>
-                <w:noProof/>
-                <w:webHidden/>
-              </w:rPr>
-            </w:r>
-            <w:r>
-              <w:rPr>
-                <w:noProof/>
-                <w:webHidden/>
-              </w:rPr>
-              <w:fldChar w:fldCharType="separate"/>
-            </w:r>
-            <w:r>
-              <w:rPr>
-                <w:noProof/>
-                <w:webHidden/>
-              </w:rPr>
-              <w:t>2</w:t>
-            </w:r>
-            <w:r>
-              <w:rPr>
-                <w:noProof/>
-                <w:webHidden/>
-              </w:rPr>
-              <w:fldChar w:fldCharType="end"/>
-            </w:r>
-          </w:hyperlink>
-        </w:p>
-        <w:p>
-          <w:pPr>
-            <w:pStyle w:val="Indholdsfortegnelse1"/>
-            <w:tabs>
-              <w:tab w:val="left" w:pos="440"/>
-              <w:tab w:val="right" w:leader="dot" w:pos="9628"/>
-            </w:tabs>
-            <w:rPr>
-              <w:rFonts w:eastAsiaTheme="minorEastAsia"/>
-              <w:noProof/>
-              <w:lang w:eastAsia="da-DK"/>
-            </w:rPr>
-          </w:pPr>
-          <w:hyperlink w:anchor="_Toc272586301" w:history="1">
-            <w:r>
-              <w:rPr>
-                <w:rStyle w:val="Hyperlink"/>
-                <w:noProof/>
-              </w:rPr>
-              <w:t>4.</w:t>
-            </w:r>
-            <w:r>
-              <w:rPr>
-                <w:rFonts w:eastAsiaTheme="minorEastAsia"/>
-                <w:noProof/>
-                <w:lang w:eastAsia="da-DK"/>
-              </w:rPr>
-              <w:tab/>
-            </w:r>
-            <w:r>
-              <w:rPr>
-                <w:rStyle w:val="Hyperlink"/>
-                <w:noProof/>
-              </w:rPr>
-              <w:t>Requirement traceability</w:t>
-            </w:r>
-            <w:r>
-              <w:rPr>
-                <w:noProof/>
-                <w:webHidden/>
-              </w:rPr>
-              <w:tab/>
-            </w:r>
-            <w:r>
-              <w:rPr>
-                <w:noProof/>
-                <w:webHidden/>
-              </w:rPr>
-              <w:fldChar w:fldCharType="begin"/>
-            </w:r>
-            <w:r>
-              <w:rPr>
-                <w:noProof/>
-                <w:webHidden/>
-              </w:rPr>
-              <w:instrText xml:space="preserve"> PAGEREF _Toc272586301 \h </w:instrText>
-            </w:r>
-            <w:r>
-              <w:rPr>
-                <w:noProof/>
-                <w:webHidden/>
-              </w:rPr>
-            </w:r>
-            <w:r>
-              <w:rPr>
-                <w:noProof/>
-                <w:webHidden/>
-              </w:rPr>
-              <w:fldChar w:fldCharType="separate"/>
-            </w:r>
-            <w:r>
-              <w:rPr>
-                <w:noProof/>
-                <w:webHidden/>
-              </w:rPr>
-              <w:t>2</w:t>
-            </w:r>
-            <w:r>
-              <w:rPr>
-                <w:noProof/>
-                <w:webHidden/>
-              </w:rPr>
-              <w:fldChar w:fldCharType="end"/>
-            </w:r>
-          </w:hyperlink>
-        </w:p>
-        <w:p>
-          <w:r>
-            <w:fldChar w:fldCharType="end"/>
-          </w:r>
-        </w:p>
-      </w:sdtContent>
-    </w:sdt>
+        </w:rPr>
+        <w:t>Index</w:t>
+      </w:r>
+    </w:p>
+    <w:p>
+      <w:pPr>
+        <w:pStyle w:val="TOC1"/>
+        <w:tabs>
+          <w:tab w:val="left" w:pos="440"/>
+          <w:tab w:val="right" w:leader="dot" w:pos="9628"/>
+        </w:tabs>
+        <w:rPr>
+          <w:rFonts w:eastAsia="SimSun"/>
+          <w:noProof/>
+          <w:lang w:eastAsia="da-DK"/>
+        </w:rPr>
+      </w:pPr>
+      <w:r>
+        <w:fldChar w:fldCharType="begin"/>
+      </w:r>
+      <w:r>
+        <w:instrText xml:space="preserve"> TOC \o "1-3" \h \z \u </w:instrText>
+      </w:r>
+      <w:r>
+        <w:fldChar w:fldCharType="separate"/>
+      </w:r>
+      <w:hyperlink w:anchor="_Toc272586290" w:history="1">
+        <w:r>
+          <w:rPr>
+            <w:rStyle w:val="Hyperlink"/>
+            <w:noProof/>
+          </w:rPr>
+          <w:t>1.</w:t>
+        </w:r>
+        <w:r>
+          <w:rPr>
+            <w:rFonts w:eastAsia="SimSun"/>
+            <w:noProof/>
+            <w:lang w:eastAsia="da-DK"/>
+          </w:rPr>
+          <w:tab/>
+        </w:r>
+        <w:r>
+          <w:rPr>
+            <w:rStyle w:val="Hyperlink"/>
+            <w:noProof/>
+          </w:rPr>
+          <w:t>Scope</w:t>
+        </w:r>
+        <w:r>
+          <w:rPr>
+            <w:noProof/>
+            <w:webHidden/>
+          </w:rPr>
+          <w:tab/>
+        </w:r>
+        <w:r>
+          <w:rPr>
+            <w:noProof/>
+            <w:webHidden/>
+          </w:rPr>
+          <w:fldChar w:fldCharType="begin"/>
+        </w:r>
+        <w:r>
+          <w:rPr>
+            <w:noProof/>
+            <w:webHidden/>
+          </w:rPr>
+          <w:instrText xml:space="preserve"> PAGEREF _Toc272586290 \h </w:instrText>
+        </w:r>
+        <w:r>
+          <w:rPr>
+            <w:noProof/>
+            <w:webHidden/>
+          </w:rPr>
+        </w:r>
+        <w:r>
+          <w:rPr>
+            <w:noProof/>
+            <w:webHidden/>
+          </w:rPr>
+          <w:fldChar w:fldCharType="separate"/>
+        </w:r>
+        <w:r>
+          <w:rPr>
+            <w:noProof/>
+            <w:webHidden/>
+          </w:rPr>
+          <w:t>2</w:t>
+        </w:r>
+        <w:r>
+          <w:rPr>
+            <w:noProof/>
+            <w:webHidden/>
+          </w:rPr>
+          <w:fldChar w:fldCharType="end"/>
+        </w:r>
+      </w:hyperlink>
+    </w:p>
+    <w:p>
+      <w:pPr>
+        <w:pStyle w:val="TOC2"/>
+        <w:tabs>
+          <w:tab w:val="left" w:pos="880"/>
+          <w:tab w:val="right" w:leader="dot" w:pos="9628"/>
+        </w:tabs>
+        <w:rPr>
+          <w:rFonts w:eastAsia="SimSun"/>
+          <w:noProof/>
+          <w:lang w:eastAsia="da-DK"/>
+        </w:rPr>
+      </w:pPr>
+      <w:hyperlink w:anchor="_Toc272586291" w:history="1">
+        <w:r>
+          <w:rPr>
+            <w:rStyle w:val="Hyperlink"/>
+            <w:noProof/>
+          </w:rPr>
+          <w:t>1.1</w:t>
+        </w:r>
+        <w:r>
+          <w:rPr>
+            <w:rFonts w:eastAsia="SimSun"/>
+            <w:noProof/>
+            <w:lang w:eastAsia="da-DK"/>
+          </w:rPr>
+          <w:tab/>
+        </w:r>
+        <w:r>
+          <w:rPr>
+            <w:rStyle w:val="Hyperlink"/>
+            <w:noProof/>
+          </w:rPr>
+          <w:t>Identification</w:t>
+        </w:r>
+        <w:r>
+          <w:rPr>
+            <w:noProof/>
+            <w:webHidden/>
+          </w:rPr>
+          <w:tab/>
+        </w:r>
+        <w:r>
+          <w:rPr>
+            <w:noProof/>
+            <w:webHidden/>
+          </w:rPr>
+          <w:fldChar w:fldCharType="begin"/>
+        </w:r>
+        <w:r>
+          <w:rPr>
+            <w:noProof/>
+            <w:webHidden/>
+          </w:rPr>
+          <w:instrText xml:space="preserve"> PAGEREF _Toc272586291 \h </w:instrText>
+        </w:r>
+        <w:r>
+          <w:rPr>
+            <w:noProof/>
+            <w:webHidden/>
+          </w:rPr>
+        </w:r>
+        <w:r>
+          <w:rPr>
+            <w:noProof/>
+            <w:webHidden/>
+          </w:rPr>
+          <w:fldChar w:fldCharType="separate"/>
+        </w:r>
+        <w:r>
+          <w:rPr>
+            <w:noProof/>
+            <w:webHidden/>
+          </w:rPr>
+          <w:t>2</w:t>
+        </w:r>
+        <w:r>
+          <w:rPr>
+            <w:noProof/>
+            <w:webHidden/>
+          </w:rPr>
+          <w:fldChar w:fldCharType="end"/>
+        </w:r>
+      </w:hyperlink>
+    </w:p>
+    <w:p>
+      <w:pPr>
+        <w:pStyle w:val="TOC2"/>
+        <w:tabs>
+          <w:tab w:val="left" w:pos="880"/>
+          <w:tab w:val="right" w:leader="dot" w:pos="9628"/>
+        </w:tabs>
+        <w:rPr>
+          <w:rFonts w:eastAsia="SimSun"/>
+          <w:noProof/>
+          <w:lang w:eastAsia="da-DK"/>
+        </w:rPr>
+      </w:pPr>
+      <w:hyperlink w:anchor="_Toc272586292" w:history="1">
+        <w:r>
+          <w:rPr>
+            <w:rStyle w:val="Hyperlink"/>
+            <w:noProof/>
+          </w:rPr>
+          <w:t>1.2</w:t>
+        </w:r>
+        <w:r>
+          <w:rPr>
+            <w:rFonts w:eastAsia="SimSun"/>
+            <w:noProof/>
+            <w:lang w:eastAsia="da-DK"/>
+          </w:rPr>
+          <w:tab/>
+        </w:r>
+        <w:r>
+          <w:rPr>
+            <w:rStyle w:val="Hyperlink"/>
+            <w:noProof/>
+          </w:rPr>
+          <w:t>System overview</w:t>
+        </w:r>
+        <w:r>
+          <w:rPr>
+            <w:noProof/>
+            <w:webHidden/>
+          </w:rPr>
+          <w:tab/>
+        </w:r>
+        <w:r>
+          <w:rPr>
+            <w:noProof/>
+            <w:webHidden/>
+          </w:rPr>
+          <w:fldChar w:fldCharType="begin"/>
+        </w:r>
+        <w:r>
+          <w:rPr>
+            <w:noProof/>
+            <w:webHidden/>
+          </w:rPr>
+          <w:instrText xml:space="preserve"> PAGEREF _Toc272586292 \h </w:instrText>
+        </w:r>
+        <w:r>
+          <w:rPr>
+            <w:noProof/>
+            <w:webHidden/>
+          </w:rPr>
+        </w:r>
+        <w:r>
+          <w:rPr>
+            <w:noProof/>
+            <w:webHidden/>
+          </w:rPr>
+          <w:fldChar w:fldCharType="separate"/>
+        </w:r>
+        <w:r>
+          <w:rPr>
+            <w:noProof/>
+            <w:webHidden/>
+          </w:rPr>
+          <w:t>2</w:t>
+        </w:r>
+        <w:r>
+          <w:rPr>
+            <w:noProof/>
+            <w:webHidden/>
+          </w:rPr>
+          <w:fldChar w:fldCharType="end"/>
+        </w:r>
+      </w:hyperlink>
+    </w:p>
+    <w:p>
+      <w:pPr>
+        <w:pStyle w:val="TOC2"/>
+        <w:tabs>
+          <w:tab w:val="left" w:pos="880"/>
+          <w:tab w:val="right" w:leader="dot" w:pos="9628"/>
+        </w:tabs>
+        <w:rPr>
+          <w:rFonts w:eastAsia="SimSun"/>
+          <w:noProof/>
+          <w:lang w:eastAsia="da-DK"/>
+        </w:rPr>
+      </w:pPr>
+      <w:hyperlink w:anchor="_Toc272586293" w:history="1">
+        <w:r>
+          <w:rPr>
+            <w:rStyle w:val="Hyperlink"/>
+            <w:noProof/>
+          </w:rPr>
+          <w:t>1.3</w:t>
+        </w:r>
+        <w:r>
+          <w:rPr>
+            <w:rFonts w:eastAsia="SimSun"/>
+            <w:noProof/>
+            <w:lang w:eastAsia="da-DK"/>
+          </w:rPr>
+          <w:tab/>
+        </w:r>
+        <w:r>
+          <w:rPr>
+            <w:rStyle w:val="Hyperlink"/>
+            <w:noProof/>
+          </w:rPr>
+          <w:t>Document overview</w:t>
+        </w:r>
+        <w:r>
+          <w:rPr>
+            <w:noProof/>
+            <w:webHidden/>
+          </w:rPr>
+          <w:tab/>
+        </w:r>
+        <w:r>
+          <w:rPr>
+            <w:noProof/>
+            <w:webHidden/>
+          </w:rPr>
+          <w:fldChar w:fldCharType="begin"/>
+        </w:r>
+        <w:r>
+          <w:rPr>
+            <w:noProof/>
+            <w:webHidden/>
+          </w:rPr>
+          <w:instrText xml:space="preserve"> PAGEREF _Toc272586293 \h </w:instrText>
+        </w:r>
+        <w:r>
+          <w:rPr>
+            <w:noProof/>
+            <w:webHidden/>
+          </w:rPr>
+        </w:r>
+        <w:r>
+          <w:rPr>
+            <w:noProof/>
+            <w:webHidden/>
+          </w:rPr>
+          <w:fldChar w:fldCharType="separate"/>
+        </w:r>
+        <w:r>
+          <w:rPr>
+            <w:noProof/>
+            <w:webHidden/>
+          </w:rPr>
+          <w:t>2</w:t>
+        </w:r>
+        <w:r>
+          <w:rPr>
+            <w:noProof/>
+            <w:webHidden/>
+          </w:rPr>
+          <w:fldChar w:fldCharType="end"/>
+        </w:r>
+      </w:hyperlink>
+    </w:p>
+    <w:p>
+      <w:pPr>
+        <w:pStyle w:val="TOC1"/>
+        <w:tabs>
+          <w:tab w:val="left" w:pos="440"/>
+          <w:tab w:val="right" w:leader="dot" w:pos="9628"/>
+        </w:tabs>
+        <w:rPr>
+          <w:rFonts w:eastAsia="SimSun"/>
+          <w:noProof/>
+          <w:lang w:eastAsia="da-DK"/>
+        </w:rPr>
+      </w:pPr>
+      <w:hyperlink w:anchor="_Toc272586294" w:history="1">
+        <w:r>
+          <w:rPr>
+            <w:rStyle w:val="Hyperlink"/>
+            <w:noProof/>
+          </w:rPr>
+          <w:t>2.</w:t>
+        </w:r>
+        <w:r>
+          <w:rPr>
+            <w:rFonts w:eastAsia="SimSun"/>
+            <w:noProof/>
+            <w:lang w:eastAsia="da-DK"/>
+          </w:rPr>
+          <w:tab/>
+        </w:r>
+        <w:r>
+          <w:rPr>
+            <w:rStyle w:val="Hyperlink"/>
+            <w:noProof/>
+          </w:rPr>
+          <w:t>Referenced documents</w:t>
+        </w:r>
+        <w:r>
+          <w:rPr>
+            <w:noProof/>
+            <w:webHidden/>
+          </w:rPr>
+          <w:tab/>
+        </w:r>
+        <w:r>
+          <w:rPr>
+            <w:noProof/>
+            <w:webHidden/>
+          </w:rPr>
+          <w:fldChar w:fldCharType="begin"/>
+        </w:r>
+        <w:r>
+          <w:rPr>
+            <w:noProof/>
+            <w:webHidden/>
+          </w:rPr>
+          <w:instrText xml:space="preserve"> PAGEREF _Toc272586294 \h </w:instrText>
+        </w:r>
+        <w:r>
+          <w:rPr>
+            <w:noProof/>
+            <w:webHidden/>
+          </w:rPr>
+        </w:r>
+        <w:r>
+          <w:rPr>
+            <w:noProof/>
+            <w:webHidden/>
+          </w:rPr>
+          <w:fldChar w:fldCharType="separate"/>
+        </w:r>
+        <w:r>
+          <w:rPr>
+            <w:noProof/>
+            <w:webHidden/>
+          </w:rPr>
+          <w:t>2</w:t>
+        </w:r>
+        <w:r>
+          <w:rPr>
+            <w:noProof/>
+            <w:webHidden/>
+          </w:rPr>
+          <w:fldChar w:fldCharType="end"/>
+        </w:r>
+      </w:hyperlink>
+    </w:p>
+    <w:p>
+      <w:pPr>
+        <w:pStyle w:val="TOC1"/>
+        <w:tabs>
+          <w:tab w:val="left" w:pos="440"/>
+          <w:tab w:val="right" w:leader="dot" w:pos="9628"/>
+        </w:tabs>
+        <w:rPr>
+          <w:rFonts w:eastAsia="SimSun"/>
+          <w:noProof/>
+          <w:lang w:eastAsia="da-DK"/>
+        </w:rPr>
+      </w:pPr>
+      <w:hyperlink w:anchor="_Toc272586295" w:history="1">
+        <w:r>
+          <w:rPr>
+            <w:rStyle w:val="Hyperlink"/>
+            <w:noProof/>
+          </w:rPr>
+          <w:t>3.</w:t>
+        </w:r>
+        <w:r>
+          <w:rPr>
+            <w:rFonts w:eastAsia="SimSun"/>
+            <w:noProof/>
+            <w:lang w:eastAsia="da-DK"/>
+          </w:rPr>
+          <w:tab/>
+        </w:r>
+        <w:r>
+          <w:rPr>
+            <w:rStyle w:val="Hyperlink"/>
+            <w:noProof/>
+          </w:rPr>
+          <w:t>Requirements</w:t>
+        </w:r>
+        <w:r>
+          <w:rPr>
+            <w:noProof/>
+            <w:webHidden/>
+          </w:rPr>
+          <w:tab/>
+        </w:r>
+        <w:r>
+          <w:rPr>
+            <w:noProof/>
+            <w:webHidden/>
+          </w:rPr>
+          <w:fldChar w:fldCharType="begin"/>
+        </w:r>
+        <w:r>
+          <w:rPr>
+            <w:noProof/>
+            <w:webHidden/>
+          </w:rPr>
+          <w:instrText xml:space="preserve"> PAGEREF _Toc272586295 \h </w:instrText>
+        </w:r>
+        <w:r>
+          <w:rPr>
+            <w:noProof/>
+            <w:webHidden/>
+          </w:rPr>
+        </w:r>
+        <w:r>
+          <w:rPr>
+            <w:noProof/>
+            <w:webHidden/>
+          </w:rPr>
+          <w:fldChar w:fldCharType="separate"/>
+        </w:r>
+        <w:r>
+          <w:rPr>
+            <w:noProof/>
+            <w:webHidden/>
+          </w:rPr>
+          <w:t>2</w:t>
+        </w:r>
+        <w:r>
+          <w:rPr>
+            <w:noProof/>
+            <w:webHidden/>
+          </w:rPr>
+          <w:fldChar w:fldCharType="end"/>
+        </w:r>
+      </w:hyperlink>
+    </w:p>
+    <w:p>
+      <w:pPr>
+        <w:pStyle w:val="TOC2"/>
+        <w:tabs>
+          <w:tab w:val="left" w:pos="880"/>
+          <w:tab w:val="right" w:leader="dot" w:pos="9628"/>
+        </w:tabs>
+        <w:rPr>
+          <w:rFonts w:eastAsia="SimSun"/>
+          <w:noProof/>
+          <w:lang w:eastAsia="da-DK"/>
+        </w:rPr>
+      </w:pPr>
+      <w:hyperlink w:anchor="_Toc272586296" w:history="1">
+        <w:r>
+          <w:rPr>
+            <w:rStyle w:val="Hyperlink"/>
+            <w:noProof/>
+          </w:rPr>
+          <w:t>3.1</w:t>
+        </w:r>
+        <w:r>
+          <w:rPr>
+            <w:rFonts w:eastAsia="SimSun"/>
+            <w:noProof/>
+            <w:lang w:eastAsia="da-DK"/>
+          </w:rPr>
+          <w:tab/>
+        </w:r>
+        <w:r>
+          <w:rPr>
+            <w:rStyle w:val="Hyperlink"/>
+            <w:noProof/>
+          </w:rPr>
+          <w:t>States and modes</w:t>
+        </w:r>
+        <w:r>
+          <w:rPr>
+            <w:noProof/>
+            <w:webHidden/>
+          </w:rPr>
+          <w:tab/>
+        </w:r>
+        <w:r>
+          <w:rPr>
+            <w:noProof/>
+            <w:webHidden/>
+          </w:rPr>
+          <w:fldChar w:fldCharType="begin"/>
+        </w:r>
+        <w:r>
+          <w:rPr>
+            <w:noProof/>
+            <w:webHidden/>
+          </w:rPr>
+          <w:instrText xml:space="preserve"> PAGEREF _Toc272586296 \h </w:instrText>
+        </w:r>
+        <w:r>
+          <w:rPr>
+            <w:noProof/>
+            <w:webHidden/>
+          </w:rPr>
+        </w:r>
+        <w:r>
+          <w:rPr>
+            <w:noProof/>
+            <w:webHidden/>
+          </w:rPr>
+          <w:fldChar w:fldCharType="separate"/>
+        </w:r>
+        <w:r>
+          <w:rPr>
+            <w:noProof/>
+            <w:webHidden/>
+          </w:rPr>
+          <w:t>2</w:t>
+        </w:r>
+        <w:r>
+          <w:rPr>
+            <w:noProof/>
+            <w:webHidden/>
+          </w:rPr>
+          <w:fldChar w:fldCharType="end"/>
+        </w:r>
+      </w:hyperlink>
+    </w:p>
+    <w:p>
+      <w:pPr>
+        <w:pStyle w:val="TOC2"/>
+        <w:tabs>
+          <w:tab w:val="left" w:pos="880"/>
+          <w:tab w:val="right" w:leader="dot" w:pos="9628"/>
+        </w:tabs>
+        <w:rPr>
+          <w:rFonts w:eastAsia="SimSun"/>
+          <w:noProof/>
+          <w:lang w:eastAsia="da-DK"/>
+        </w:rPr>
+      </w:pPr>
+      <w:hyperlink w:anchor="_Toc272586297" w:history="1">
+        <w:r>
+          <w:rPr>
+            <w:rStyle w:val="Hyperlink"/>
+            <w:noProof/>
+          </w:rPr>
+          <w:t>3.2</w:t>
+        </w:r>
+        <w:r>
+          <w:rPr>
+            <w:rFonts w:eastAsia="SimSun"/>
+            <w:noProof/>
+            <w:lang w:eastAsia="da-DK"/>
+          </w:rPr>
+          <w:tab/>
+        </w:r>
+        <w:r>
+          <w:rPr>
+            <w:rStyle w:val="Hyperlink"/>
+            <w:noProof/>
+          </w:rPr>
+          <w:t>Functional requirements</w:t>
+        </w:r>
+        <w:r>
+          <w:rPr>
+            <w:noProof/>
+            <w:webHidden/>
+          </w:rPr>
+          <w:tab/>
+        </w:r>
+        <w:r>
+          <w:rPr>
+            <w:noProof/>
+            <w:webHidden/>
+          </w:rPr>
+          <w:fldChar w:fldCharType="begin"/>
+        </w:r>
+        <w:r>
+          <w:rPr>
+            <w:noProof/>
+            <w:webHidden/>
+          </w:rPr>
+          <w:instrText xml:space="preserve"> PAGEREF _Toc272586297 \h </w:instrText>
+        </w:r>
+        <w:r>
+          <w:rPr>
+            <w:noProof/>
+            <w:webHidden/>
+          </w:rPr>
+        </w:r>
+        <w:r>
+          <w:rPr>
+            <w:noProof/>
+            <w:webHidden/>
+          </w:rPr>
+          <w:fldChar w:fldCharType="separate"/>
+        </w:r>
+        <w:r>
+          <w:rPr>
+            <w:noProof/>
+            <w:webHidden/>
+          </w:rPr>
+          <w:t>2</w:t>
+        </w:r>
+        <w:r>
+          <w:rPr>
+            <w:noProof/>
+            <w:webHidden/>
+          </w:rPr>
+          <w:fldChar w:fldCharType="end"/>
+        </w:r>
+      </w:hyperlink>
+    </w:p>
+    <w:p>
+      <w:pPr>
+        <w:pStyle w:val="TOC2"/>
+        <w:tabs>
+          <w:tab w:val="left" w:pos="880"/>
+          <w:tab w:val="right" w:leader="dot" w:pos="9628"/>
+        </w:tabs>
+        <w:rPr>
+          <w:rFonts w:eastAsia="SimSun"/>
+          <w:noProof/>
+          <w:lang w:eastAsia="da-DK"/>
+        </w:rPr>
+      </w:pPr>
+      <w:hyperlink w:anchor="_Toc272586298" w:history="1">
+        <w:r>
+          <w:rPr>
+            <w:rStyle w:val="Hyperlink"/>
+            <w:noProof/>
+          </w:rPr>
+          <w:t>3.3</w:t>
+        </w:r>
+        <w:r>
+          <w:rPr>
+            <w:rFonts w:eastAsia="SimSun"/>
+            <w:noProof/>
+            <w:lang w:eastAsia="da-DK"/>
+          </w:rPr>
+          <w:tab/>
+        </w:r>
+        <w:r>
+          <w:rPr>
+            <w:rStyle w:val="Hyperlink"/>
+            <w:noProof/>
+          </w:rPr>
+          <w:t>External interfaces</w:t>
+        </w:r>
+        <w:r>
+          <w:rPr>
+            <w:noProof/>
+            <w:webHidden/>
+          </w:rPr>
+          <w:tab/>
+        </w:r>
+        <w:r>
+          <w:rPr>
+            <w:noProof/>
+            <w:webHidden/>
+          </w:rPr>
+          <w:fldChar w:fldCharType="begin"/>
+        </w:r>
+        <w:r>
+          <w:rPr>
+            <w:noProof/>
+            <w:webHidden/>
+          </w:rPr>
+          <w:instrText xml:space="preserve"> PAGEREF _Toc272586298 \h </w:instrText>
+        </w:r>
+        <w:r>
+          <w:rPr>
+            <w:noProof/>
+            <w:webHidden/>
+          </w:rPr>
+        </w:r>
+        <w:r>
+          <w:rPr>
+            <w:noProof/>
+            <w:webHidden/>
+          </w:rPr>
+          <w:fldChar w:fldCharType="separate"/>
+        </w:r>
+        <w:r>
+          <w:rPr>
+            <w:noProof/>
+            <w:webHidden/>
+          </w:rPr>
+          <w:t>2</w:t>
+        </w:r>
+        <w:r>
+          <w:rPr>
+            <w:noProof/>
+            <w:webHidden/>
+          </w:rPr>
+          <w:fldChar w:fldCharType="end"/>
+        </w:r>
+      </w:hyperlink>
+    </w:p>
+    <w:p>
+      <w:pPr>
+        <w:pStyle w:val="TOC2"/>
+        <w:tabs>
+          <w:tab w:val="left" w:pos="880"/>
+          <w:tab w:val="right" w:leader="dot" w:pos="9628"/>
+        </w:tabs>
+        <w:rPr>
+          <w:rFonts w:eastAsia="SimSun"/>
+          <w:noProof/>
+          <w:lang w:eastAsia="da-DK"/>
+        </w:rPr>
+      </w:pPr>
+      <w:hyperlink w:anchor="_Toc272586299" w:history="1">
+        <w:r>
+          <w:rPr>
+            <w:rStyle w:val="Hyperlink"/>
+            <w:noProof/>
+          </w:rPr>
+          <w:t>3.4</w:t>
+        </w:r>
+        <w:r>
+          <w:rPr>
+            <w:rFonts w:eastAsia="SimSun"/>
+            <w:noProof/>
+            <w:lang w:eastAsia="da-DK"/>
+          </w:rPr>
+          <w:tab/>
+        </w:r>
+        <w:r>
+          <w:rPr>
+            <w:rStyle w:val="Hyperlink"/>
+            <w:noProof/>
+          </w:rPr>
+          <w:t>Internal nterfaces</w:t>
+        </w:r>
+        <w:r>
+          <w:rPr>
+            <w:noProof/>
+            <w:webHidden/>
+          </w:rPr>
+          <w:tab/>
+        </w:r>
+        <w:r>
+          <w:rPr>
+            <w:noProof/>
+            <w:webHidden/>
+          </w:rPr>
+          <w:fldChar w:fldCharType="begin"/>
+        </w:r>
+        <w:r>
+          <w:rPr>
+            <w:noProof/>
+            <w:webHidden/>
+          </w:rPr>
+          <w:instrText xml:space="preserve"> PAGEREF _Toc272586299 \h </w:instrText>
+        </w:r>
+        <w:r>
+          <w:rPr>
+            <w:noProof/>
+            <w:webHidden/>
+          </w:rPr>
+        </w:r>
+        <w:r>
+          <w:rPr>
+            <w:noProof/>
+            <w:webHidden/>
+          </w:rPr>
+          <w:fldChar w:fldCharType="separate"/>
+        </w:r>
+        <w:r>
+          <w:rPr>
+            <w:noProof/>
+            <w:webHidden/>
+          </w:rPr>
+          <w:t>2</w:t>
+        </w:r>
+        <w:r>
+          <w:rPr>
+            <w:noProof/>
+            <w:webHidden/>
+          </w:rPr>
+          <w:fldChar w:fldCharType="end"/>
+        </w:r>
+      </w:hyperlink>
+    </w:p>
+    <w:p>
+      <w:pPr>
+        <w:pStyle w:val="TOC2"/>
+        <w:tabs>
+          <w:tab w:val="left" w:pos="880"/>
+          <w:tab w:val="right" w:leader="dot" w:pos="9628"/>
+        </w:tabs>
+        <w:rPr>
+          <w:rFonts w:eastAsia="SimSun"/>
+          <w:noProof/>
+          <w:lang w:eastAsia="da-DK"/>
+        </w:rPr>
+      </w:pPr>
+      <w:hyperlink w:anchor="_Toc272586300" w:history="1">
+        <w:r>
+          <w:rPr>
+            <w:rStyle w:val="Hyperlink"/>
+            <w:noProof/>
+          </w:rPr>
+          <w:t>3.5</w:t>
+        </w:r>
+        <w:r>
+          <w:rPr>
+            <w:rFonts w:eastAsia="SimSun"/>
+            <w:noProof/>
+            <w:lang w:eastAsia="da-DK"/>
+          </w:rPr>
+          <w:tab/>
+        </w:r>
+        <w:r>
+          <w:rPr>
+            <w:rStyle w:val="Hyperlink"/>
+            <w:noProof/>
+          </w:rPr>
+          <w:t>Design constraints</w:t>
+        </w:r>
+        <w:r>
+          <w:rPr>
+            <w:noProof/>
+            <w:webHidden/>
+          </w:rPr>
+          <w:tab/>
+        </w:r>
+        <w:r>
+          <w:rPr>
+            <w:noProof/>
+            <w:webHidden/>
+          </w:rPr>
+          <w:fldChar w:fldCharType="begin"/>
+        </w:r>
+        <w:r>
+          <w:rPr>
+            <w:noProof/>
+            <w:webHidden/>
+          </w:rPr>
+          <w:instrText xml:space="preserve"> PAGEREF _Toc272586300 \h </w:instrText>
+        </w:r>
+        <w:r>
+          <w:rPr>
+            <w:noProof/>
+            <w:webHidden/>
+          </w:rPr>
+        </w:r>
+        <w:r>
+          <w:rPr>
+            <w:noProof/>
+            <w:webHidden/>
+          </w:rPr>
+          <w:fldChar w:fldCharType="separate"/>
+        </w:r>
+        <w:r>
+          <w:rPr>
+            <w:noProof/>
+            <w:webHidden/>
+          </w:rPr>
+          <w:t>2</w:t>
+        </w:r>
+        <w:r>
+          <w:rPr>
+            <w:noProof/>
+            <w:webHidden/>
+          </w:rPr>
+          <w:fldChar w:fldCharType="end"/>
+        </w:r>
+      </w:hyperlink>
+    </w:p>
+    <w:p>
+      <w:pPr>
+        <w:pStyle w:val="TOC1"/>
+        <w:tabs>
+          <w:tab w:val="left" w:pos="440"/>
+          <w:tab w:val="right" w:leader="dot" w:pos="9628"/>
+        </w:tabs>
+        <w:rPr>
+          <w:rFonts w:eastAsia="SimSun"/>
+          <w:noProof/>
+          <w:lang w:eastAsia="da-DK"/>
+        </w:rPr>
+      </w:pPr>
+      <w:hyperlink w:anchor="_Toc272586301" w:history="1">
+        <w:r>
+          <w:rPr>
+            <w:rStyle w:val="Hyperlink"/>
+            <w:noProof/>
+          </w:rPr>
+          <w:t>4.</w:t>
+        </w:r>
+        <w:r>
+          <w:rPr>
+            <w:rFonts w:eastAsia="SimSun"/>
+            <w:noProof/>
+            <w:lang w:eastAsia="da-DK"/>
+          </w:rPr>
+          <w:tab/>
+        </w:r>
+        <w:r>
+          <w:rPr>
+            <w:rStyle w:val="Hyperlink"/>
+            <w:noProof/>
+          </w:rPr>
+          <w:t>Requirement traceability</w:t>
+        </w:r>
+        <w:r>
+          <w:rPr>
+            <w:noProof/>
+            <w:webHidden/>
+          </w:rPr>
+          <w:tab/>
+        </w:r>
+        <w:r>
+          <w:rPr>
+            <w:noProof/>
+            <w:webHidden/>
+          </w:rPr>
+          <w:fldChar w:fldCharType="begin"/>
+        </w:r>
+        <w:r>
+          <w:rPr>
+            <w:noProof/>
+            <w:webHidden/>
+          </w:rPr>
+          <w:instrText xml:space="preserve"> PAGEREF _Toc272586301 \h </w:instrText>
+        </w:r>
+        <w:r>
+          <w:rPr>
+            <w:noProof/>
+            <w:webHidden/>
+          </w:rPr>
+        </w:r>
+        <w:r>
+          <w:rPr>
+            <w:noProof/>
+            <w:webHidden/>
+          </w:rPr>
+          <w:fldChar w:fldCharType="separate"/>
+        </w:r>
+        <w:r>
+          <w:rPr>
+            <w:noProof/>
+            <w:webHidden/>
+          </w:rPr>
+          <w:t>2</w:t>
+        </w:r>
+        <w:r>
+          <w:rPr>
+            <w:noProof/>
+            <w:webHidden/>
+          </w:rPr>
+          <w:fldChar w:fldCharType="end"/>
+        </w:r>
+      </w:hyperlink>
+    </w:p>
+    <w:p>
+      <w:r>
+        <w:fldChar w:fldCharType="end"/>
+      </w:r>
+    </w:p>
     <w:p>
       <w:pPr>
         <w:spacing w:after="0"/>
@@ -1192,7 +1153,6 @@
           <w:szCs w:val="28"/>
         </w:rPr>
       </w:pPr>
-      <w:proofErr w:type="spellStart"/>
       <w:r>
         <w:rPr>
           <w:b/>
@@ -1201,13 +1161,19 @@
         </w:rPr>
         <w:t>History</w:t>
       </w:r>
-      <w:proofErr w:type="spellEnd"/>
     </w:p>
     <w:tbl>
       <w:tblPr>
-        <w:tblStyle w:val="Tabel-Gitter"/>
         <w:tblW w:w="0" w:type="auto"/>
-        <w:tblLook w:val="04A0"/>
+        <w:tblBorders>
+          <w:top w:val="single" w:sz="4" w:space="0" w:color="000000"/>
+          <w:left w:val="single" w:sz="4" w:space="0" w:color="000000"/>
+          <w:bottom w:val="single" w:sz="4" w:space="0" w:color="000000"/>
+          <w:right w:val="single" w:sz="4" w:space="0" w:color="000000"/>
+          <w:insideH w:val="single" w:sz="4" w:space="0" w:color="000000"/>
+          <w:insideV w:val="single" w:sz="4" w:space="0" w:color="000000"/>
+        </w:tblBorders>
+        <w:tblLook w:val="00A0"/>
       </w:tblPr>
       <w:tblGrid>
         <w:gridCol w:w="2444"/>
@@ -1222,6 +1188,7 @@
           </w:tcPr>
           <w:p>
             <w:pPr>
+              <w:spacing w:after="0" w:line="240" w:lineRule="auto"/>
               <w:rPr>
                 <w:b/>
                 <w:sz w:val="28"/>
@@ -1244,13 +1211,13 @@
           </w:tcPr>
           <w:p>
             <w:pPr>
+              <w:spacing w:after="0" w:line="240" w:lineRule="auto"/>
               <w:rPr>
                 <w:b/>
                 <w:sz w:val="28"/>
                 <w:szCs w:val="28"/>
               </w:rPr>
             </w:pPr>
-            <w:proofErr w:type="spellStart"/>
             <w:r>
               <w:rPr>
                 <w:b/>
@@ -1259,7 +1226,6 @@
               </w:rPr>
               <w:t>Description</w:t>
             </w:r>
-            <w:proofErr w:type="spellEnd"/>
           </w:p>
         </w:tc>
         <w:tc>
@@ -1268,13 +1234,13 @@
           </w:tcPr>
           <w:p>
             <w:pPr>
+              <w:spacing w:after="0" w:line="240" w:lineRule="auto"/>
               <w:rPr>
                 <w:b/>
                 <w:sz w:val="28"/>
                 <w:szCs w:val="28"/>
               </w:rPr>
             </w:pPr>
-            <w:proofErr w:type="spellStart"/>
             <w:r>
               <w:rPr>
                 <w:b/>
@@ -1283,7 +1249,6 @@
               </w:rPr>
               <w:t>Name</w:t>
             </w:r>
-            <w:proofErr w:type="spellEnd"/>
           </w:p>
         </w:tc>
         <w:tc>
@@ -1292,6 +1257,7 @@
           </w:tcPr>
           <w:p>
             <w:pPr>
+              <w:spacing w:after="0" w:line="240" w:lineRule="auto"/>
               <w:rPr>
                 <w:b/>
                 <w:sz w:val="28"/>
@@ -1316,6 +1282,7 @@
           </w:tcPr>
           <w:p>
             <w:pPr>
+              <w:spacing w:after="0" w:line="240" w:lineRule="auto"/>
               <w:rPr>
                 <w:sz w:val="24"/>
                 <w:szCs w:val="24"/>
@@ -1336,6 +1303,7 @@
           </w:tcPr>
           <w:p>
             <w:pPr>
+              <w:spacing w:after="0" w:line="240" w:lineRule="auto"/>
               <w:rPr>
                 <w:sz w:val="24"/>
                 <w:szCs w:val="24"/>
@@ -1346,17 +1314,8 @@
                 <w:sz w:val="24"/>
                 <w:szCs w:val="24"/>
               </w:rPr>
-              <w:t xml:space="preserve">Initial </w:t>
+              <w:t>Initial document</w:t>
             </w:r>
-            <w:proofErr w:type="spellStart"/>
-            <w:r>
-              <w:rPr>
-                <w:sz w:val="24"/>
-                <w:szCs w:val="24"/>
-              </w:rPr>
-              <w:t>document</w:t>
-            </w:r>
-            <w:proofErr w:type="spellEnd"/>
           </w:p>
         </w:tc>
         <w:tc>
@@ -1365,12 +1324,12 @@
           </w:tcPr>
           <w:p>
             <w:pPr>
+              <w:spacing w:after="0" w:line="240" w:lineRule="auto"/>
               <w:rPr>
                 <w:sz w:val="24"/>
                 <w:szCs w:val="24"/>
               </w:rPr>
             </w:pPr>
-            <w:proofErr w:type="spellStart"/>
             <w:r>
               <w:rPr>
                 <w:sz w:val="24"/>
@@ -1378,7 +1337,6 @@
               </w:rPr>
               <w:t>kpi</w:t>
             </w:r>
-            <w:proofErr w:type="spellEnd"/>
           </w:p>
         </w:tc>
         <w:tc>
@@ -1387,6 +1345,7 @@
           </w:tcPr>
           <w:p>
             <w:pPr>
+              <w:spacing w:after="0" w:line="240" w:lineRule="auto"/>
               <w:rPr>
                 <w:sz w:val="24"/>
                 <w:szCs w:val="24"/>
@@ -1409,6 +1368,7 @@
           </w:tcPr>
           <w:p>
             <w:pPr>
+              <w:spacing w:after="0" w:line="240" w:lineRule="auto"/>
               <w:rPr>
                 <w:sz w:val="24"/>
                 <w:szCs w:val="24"/>
@@ -1429,6 +1389,7 @@
           </w:tcPr>
           <w:p>
             <w:pPr>
+              <w:spacing w:after="0" w:line="240" w:lineRule="auto"/>
               <w:rPr>
                 <w:sz w:val="24"/>
                 <w:szCs w:val="24"/>
@@ -1439,39 +1400,7 @@
                 <w:sz w:val="24"/>
                 <w:szCs w:val="24"/>
               </w:rPr>
-              <w:t xml:space="preserve">Format </w:t>
-            </w:r>
-            <w:proofErr w:type="spellStart"/>
-            <w:r>
-              <w:rPr>
-                <w:sz w:val="24"/>
-                <w:szCs w:val="24"/>
-              </w:rPr>
-              <w:t>requirements</w:t>
-            </w:r>
-            <w:proofErr w:type="spellEnd"/>
-            <w:r>
-              <w:rPr>
-                <w:sz w:val="24"/>
-                <w:szCs w:val="24"/>
-              </w:rPr>
-              <w:t xml:space="preserve"> to </w:t>
-            </w:r>
-            <w:proofErr w:type="spellStart"/>
-            <w:r>
-              <w:rPr>
-                <w:sz w:val="24"/>
-                <w:szCs w:val="24"/>
-              </w:rPr>
-              <w:t>heading</w:t>
-            </w:r>
-            <w:proofErr w:type="spellEnd"/>
-            <w:r>
-              <w:rPr>
-                <w:sz w:val="24"/>
-                <w:szCs w:val="24"/>
-              </w:rPr>
-              <w:t xml:space="preserve"> 1</w:t>
+              <w:t>Format requirements to heading 1</w:t>
             </w:r>
           </w:p>
         </w:tc>
@@ -1481,12 +1410,12 @@
           </w:tcPr>
           <w:p>
             <w:pPr>
+              <w:spacing w:after="0" w:line="240" w:lineRule="auto"/>
               <w:rPr>
                 <w:sz w:val="24"/>
                 <w:szCs w:val="24"/>
               </w:rPr>
             </w:pPr>
-            <w:proofErr w:type="spellStart"/>
             <w:r>
               <w:rPr>
                 <w:sz w:val="24"/>
@@ -1494,7 +1423,6 @@
               </w:rPr>
               <w:t>kpi</w:t>
             </w:r>
-            <w:proofErr w:type="spellEnd"/>
           </w:p>
         </w:tc>
         <w:tc>
@@ -1503,6 +1431,7 @@
           </w:tcPr>
           <w:p>
             <w:pPr>
+              <w:spacing w:after="0" w:line="240" w:lineRule="auto"/>
               <w:rPr>
                 <w:sz w:val="24"/>
                 <w:szCs w:val="24"/>
@@ -1525,6 +1454,7 @@
           </w:tcPr>
           <w:p>
             <w:pPr>
+              <w:spacing w:after="0" w:line="240" w:lineRule="auto"/>
               <w:rPr>
                 <w:sz w:val="24"/>
                 <w:szCs w:val="24"/>
@@ -1538,6 +1468,7 @@
           </w:tcPr>
           <w:p>
             <w:pPr>
+              <w:spacing w:after="0" w:line="240" w:lineRule="auto"/>
               <w:rPr>
                 <w:sz w:val="24"/>
                 <w:szCs w:val="24"/>
@@ -1551,6 +1482,7 @@
           </w:tcPr>
           <w:p>
             <w:pPr>
+              <w:spacing w:after="0" w:line="240" w:lineRule="auto"/>
               <w:rPr>
                 <w:sz w:val="24"/>
                 <w:szCs w:val="24"/>
@@ -1564,6 +1496,7 @@
           </w:tcPr>
           <w:p>
             <w:pPr>
+              <w:spacing w:after="0" w:line="240" w:lineRule="auto"/>
               <w:rPr>
                 <w:sz w:val="24"/>
                 <w:szCs w:val="24"/>
@@ -1602,9 +1535,16 @@
     </w:p>
     <w:tbl>
       <w:tblPr>
-        <w:tblStyle w:val="Tabel-Gitter"/>
         <w:tblW w:w="0" w:type="auto"/>
-        <w:tblLook w:val="04A0"/>
+        <w:tblBorders>
+          <w:top w:val="single" w:sz="4" w:space="0" w:color="000000"/>
+          <w:left w:val="single" w:sz="4" w:space="0" w:color="000000"/>
+          <w:bottom w:val="single" w:sz="4" w:space="0" w:color="000000"/>
+          <w:right w:val="single" w:sz="4" w:space="0" w:color="000000"/>
+          <w:insideH w:val="single" w:sz="4" w:space="0" w:color="000000"/>
+          <w:insideV w:val="single" w:sz="4" w:space="0" w:color="000000"/>
+        </w:tblBorders>
+        <w:tblLook w:val="00A0"/>
       </w:tblPr>
       <w:tblGrid>
         <w:gridCol w:w="3259"/>
@@ -1618,6 +1558,7 @@
           </w:tcPr>
           <w:p>
             <w:pPr>
+              <w:spacing w:after="0" w:line="240" w:lineRule="auto"/>
               <w:rPr>
                 <w:b/>
                 <w:sz w:val="28"/>
@@ -1640,40 +1581,21 @@
           </w:tcPr>
           <w:p>
             <w:pPr>
+              <w:spacing w:after="0" w:line="240" w:lineRule="auto"/>
               <w:rPr>
                 <w:b/>
                 <w:sz w:val="28"/>
                 <w:szCs w:val="28"/>
               </w:rPr>
             </w:pPr>
-            <w:proofErr w:type="spellStart"/>
             <w:r>
               <w:rPr>
                 <w:b/>
                 <w:sz w:val="28"/>
                 <w:szCs w:val="28"/>
               </w:rPr>
-              <w:t>Document</w:t>
+              <w:t>Document Name</w:t>
             </w:r>
-            <w:proofErr w:type="spellEnd"/>
-            <w:r>
-              <w:rPr>
-                <w:b/>
-                <w:sz w:val="28"/>
-                <w:szCs w:val="28"/>
-              </w:rPr>
-              <w:t xml:space="preserve"> </w:t>
-            </w:r>
-            <w:proofErr w:type="spellStart"/>
-            <w:r>
-              <w:rPr>
-                <w:b/>
-                <w:sz w:val="28"/>
-                <w:szCs w:val="28"/>
-              </w:rPr>
-              <w:t>Name</w:t>
-            </w:r>
-            <w:proofErr w:type="spellEnd"/>
           </w:p>
         </w:tc>
         <w:tc>
@@ -1682,6 +1604,7 @@
           </w:tcPr>
           <w:p>
             <w:pPr>
+              <w:spacing w:after="0" w:line="240" w:lineRule="auto"/>
               <w:rPr>
                 <w:b/>
                 <w:sz w:val="28"/>
@@ -1706,6 +1629,7 @@
           </w:tcPr>
           <w:p>
             <w:pPr>
+              <w:spacing w:after="0" w:line="240" w:lineRule="auto"/>
               <w:rPr>
                 <w:sz w:val="24"/>
                 <w:szCs w:val="24"/>
@@ -1716,7 +1640,6 @@
                 <w:sz w:val="24"/>
                 <w:szCs w:val="24"/>
               </w:rPr>
-              <w:lastRenderedPageBreak/>
               <w:t>Ref-1</w:t>
             </w:r>
           </w:p>
@@ -1727,36 +1650,19 @@
           </w:tcPr>
           <w:p>
             <w:pPr>
+              <w:spacing w:after="0" w:line="240" w:lineRule="auto"/>
               <w:rPr>
                 <w:sz w:val="24"/>
                 <w:szCs w:val="24"/>
               </w:rPr>
             </w:pPr>
-            <w:proofErr w:type="spellStart"/>
             <w:r>
               <w:rPr>
                 <w:sz w:val="24"/>
                 <w:szCs w:val="24"/>
               </w:rPr>
-              <w:t>Therma</w:t>
+              <w:t>Therma case.pdf</w:t>
             </w:r>
-            <w:proofErr w:type="spellEnd"/>
-            <w:r>
-              <w:rPr>
-                <w:sz w:val="24"/>
-                <w:szCs w:val="24"/>
-              </w:rPr>
-              <w:t xml:space="preserve"> </w:t>
-            </w:r>
-            <w:proofErr w:type="spellStart"/>
-            <w:r>
-              <w:rPr>
-                <w:sz w:val="24"/>
-                <w:szCs w:val="24"/>
-              </w:rPr>
-              <w:t>case.pdf</w:t>
-            </w:r>
-            <w:proofErr w:type="spellEnd"/>
           </w:p>
         </w:tc>
         <w:tc>
@@ -1765,6 +1671,7 @@
           </w:tcPr>
           <w:p>
             <w:pPr>
+              <w:spacing w:after="0" w:line="240" w:lineRule="auto"/>
               <w:rPr>
                 <w:sz w:val="24"/>
                 <w:szCs w:val="24"/>
@@ -1787,6 +1694,7 @@
           </w:tcPr>
           <w:p>
             <w:pPr>
+              <w:spacing w:after="0" w:line="240" w:lineRule="auto"/>
               <w:rPr>
                 <w:sz w:val="24"/>
                 <w:szCs w:val="24"/>
@@ -1800,6 +1708,7 @@
           </w:tcPr>
           <w:p>
             <w:pPr>
+              <w:spacing w:after="0" w:line="240" w:lineRule="auto"/>
               <w:rPr>
                 <w:b/>
                 <w:sz w:val="24"/>
@@ -1814,6 +1723,7 @@
           </w:tcPr>
           <w:p>
             <w:pPr>
+              <w:spacing w:after="0" w:line="240" w:lineRule="auto"/>
               <w:rPr>
                 <w:b/>
                 <w:sz w:val="24"/>
@@ -1843,7 +1753,6 @@
           <w:szCs w:val="28"/>
         </w:rPr>
       </w:pPr>
-      <w:proofErr w:type="spellStart"/>
       <w:r>
         <w:rPr>
           <w:b/>
@@ -1852,13 +1761,19 @@
         </w:rPr>
         <w:t>Abbriviations</w:t>
       </w:r>
-      <w:proofErr w:type="spellEnd"/>
     </w:p>
     <w:tbl>
       <w:tblPr>
-        <w:tblStyle w:val="Tabel-Gitter"/>
         <w:tblW w:w="0" w:type="auto"/>
-        <w:tblLook w:val="04A0"/>
+        <w:tblBorders>
+          <w:top w:val="single" w:sz="4" w:space="0" w:color="000000"/>
+          <w:left w:val="single" w:sz="4" w:space="0" w:color="000000"/>
+          <w:bottom w:val="single" w:sz="4" w:space="0" w:color="000000"/>
+          <w:right w:val="single" w:sz="4" w:space="0" w:color="000000"/>
+          <w:insideH w:val="single" w:sz="4" w:space="0" w:color="000000"/>
+          <w:insideV w:val="single" w:sz="4" w:space="0" w:color="000000"/>
+        </w:tblBorders>
+        <w:tblLook w:val="00A0"/>
       </w:tblPr>
       <w:tblGrid>
         <w:gridCol w:w="3259"/>
@@ -1871,6 +1786,7 @@
           </w:tcPr>
           <w:p>
             <w:pPr>
+              <w:spacing w:after="0" w:line="240" w:lineRule="auto"/>
               <w:rPr>
                 <w:sz w:val="24"/>
                 <w:szCs w:val="24"/>
@@ -1891,36 +1807,19 @@
           </w:tcPr>
           <w:p>
             <w:pPr>
+              <w:spacing w:after="0" w:line="240" w:lineRule="auto"/>
               <w:rPr>
                 <w:sz w:val="24"/>
                 <w:szCs w:val="24"/>
               </w:rPr>
             </w:pPr>
-            <w:proofErr w:type="spellStart"/>
             <w:r>
               <w:rPr>
                 <w:sz w:val="24"/>
                 <w:szCs w:val="24"/>
               </w:rPr>
-              <w:t>User</w:t>
+              <w:t>User Requirement</w:t>
             </w:r>
-            <w:proofErr w:type="spellEnd"/>
-            <w:r>
-              <w:rPr>
-                <w:sz w:val="24"/>
-                <w:szCs w:val="24"/>
-              </w:rPr>
-              <w:t xml:space="preserve"> </w:t>
-            </w:r>
-            <w:proofErr w:type="spellStart"/>
-            <w:r>
-              <w:rPr>
-                <w:sz w:val="24"/>
-                <w:szCs w:val="24"/>
-              </w:rPr>
-              <w:t>Requirement</w:t>
-            </w:r>
-            <w:proofErr w:type="spellEnd"/>
           </w:p>
         </w:tc>
       </w:tr>
@@ -1931,6 +1830,7 @@
           </w:tcPr>
           <w:p>
             <w:pPr>
+              <w:spacing w:after="0" w:line="240" w:lineRule="auto"/>
               <w:rPr>
                 <w:sz w:val="24"/>
                 <w:szCs w:val="24"/>
@@ -1951,36 +1851,19 @@
           </w:tcPr>
           <w:p>
             <w:pPr>
+              <w:spacing w:after="0" w:line="240" w:lineRule="auto"/>
               <w:rPr>
                 <w:sz w:val="24"/>
                 <w:szCs w:val="24"/>
               </w:rPr>
             </w:pPr>
-            <w:proofErr w:type="spellStart"/>
             <w:r>
               <w:rPr>
                 <w:sz w:val="24"/>
                 <w:szCs w:val="24"/>
               </w:rPr>
-              <w:t>Functional</w:t>
+              <w:t>Functional Requirement</w:t>
             </w:r>
-            <w:proofErr w:type="spellEnd"/>
-            <w:r>
-              <w:rPr>
-                <w:sz w:val="24"/>
-                <w:szCs w:val="24"/>
-              </w:rPr>
-              <w:t xml:space="preserve"> </w:t>
-            </w:r>
-            <w:proofErr w:type="spellStart"/>
-            <w:r>
-              <w:rPr>
-                <w:sz w:val="24"/>
-                <w:szCs w:val="24"/>
-              </w:rPr>
-              <w:t>Requirement</w:t>
-            </w:r>
-            <w:proofErr w:type="spellEnd"/>
           </w:p>
         </w:tc>
       </w:tr>
@@ -1997,104 +1880,603 @@
     </w:p>
     <w:p>
       <w:pPr>
-        <w:pStyle w:val="Overskrift1"/>
+        <w:pStyle w:val="Heading1"/>
       </w:pPr>
       <w:bookmarkStart w:id="0" w:name="_Toc272586290"/>
-      <w:proofErr w:type="spellStart"/>
       <w:r>
         <w:t>Scope</w:t>
       </w:r>
       <w:bookmarkEnd w:id="0"/>
-      <w:proofErr w:type="spellEnd"/>
     </w:p>
     <w:p/>
     <w:p>
       <w:pPr>
-        <w:pStyle w:val="Overskrift2"/>
+        <w:pStyle w:val="Heading2"/>
+        <w:rPr>
+          <w:lang w:val="en-GB"/>
+        </w:rPr>
       </w:pPr>
       <w:bookmarkStart w:id="1" w:name="_Toc272586291"/>
-      <w:proofErr w:type="spellStart"/>
-      <w:r>
+      <w:r>
+        <w:rPr>
+          <w:lang w:val="en-GB"/>
+        </w:rPr>
         <w:t>Identification</w:t>
       </w:r>
       <w:bookmarkEnd w:id="1"/>
-      <w:proofErr w:type="spellEnd"/>
-    </w:p>
-    <w:p>
-      <w:pPr>
-        <w:pStyle w:val="Overskrift2"/>
+    </w:p>
+    <w:p>
+      <w:pPr>
+        <w:ind w:left="1080"/>
+        <w:rPr>
+          <w:lang w:val="en-GB"/>
+        </w:rPr>
+      </w:pPr>
+      <w:r>
+        <w:rPr>
+          <w:lang w:val="en-GB"/>
+        </w:rPr>
+        <w:t xml:space="preserve">This document describes </w:t>
+      </w:r>
+      <w:r>
+        <w:rPr>
+          <w:lang w:val="en-GB"/>
+        </w:rPr>
+        <w:t xml:space="preserve">a self protection suite for the F-16 combat aircraft used by the Royal Danish Air Force. The protection suite incorporates a pod for mounting under the left wing and an intelligent cockpit control unit for controlling the system. In the pod is mounted a Missile Warning System (MWS) which gives input to the cockpit control unit. From the cockpit control unit is the dispensing of flares and chaffs from the pod controlled. </w:t>
+      </w:r>
+      <w:r>
+        <w:rPr>
+          <w:lang w:val="en-GB"/>
+        </w:rPr>
+        <w:t>The solution shall provide warning upon detection of missile threats and be able to automatically dispense payloads in response.</w:t>
+      </w:r>
+    </w:p>
+    <w:p>
+      <w:pPr>
+        <w:ind w:left="1080"/>
+        <w:rPr>
+          <w:lang w:val="en-GB"/>
+        </w:rPr>
+      </w:pPr>
+      <w:r>
+        <w:rPr>
+          <w:lang w:val="en-GB"/>
+        </w:rPr>
+        <w:t>The MWS will be provided as Government Furnished Equipment (GFE) and be physically installed by your company.</w:t>
+      </w:r>
+    </w:p>
+    <w:p>
+      <w:pPr>
+        <w:ind w:left="1080"/>
+        <w:rPr>
+          <w:lang w:val="en-GB"/>
+        </w:rPr>
+      </w:pPr>
+      <w:r>
+        <w:rPr>
+          <w:lang w:val="en-GB"/>
+        </w:rPr>
+        <w:t>If there where more information about the system it should also be placed here, that could be information about which version and type of MWS system that shall be mounted.</w:t>
+      </w:r>
+    </w:p>
+    <w:p>
+      <w:pPr>
+        <w:rPr>
+          <w:lang w:val="en-GB"/>
+        </w:rPr>
+      </w:pPr>
+    </w:p>
+    <w:p>
+      <w:pPr>
+        <w:pStyle w:val="Heading2"/>
+        <w:rPr>
+          <w:lang w:val="en-GB"/>
+        </w:rPr>
       </w:pPr>
       <w:bookmarkStart w:id="2" w:name="_Toc272586292"/>
       <w:r>
-        <w:t xml:space="preserve">System </w:t>
-      </w:r>
-      <w:proofErr w:type="spellStart"/>
-      <w:r>
-        <w:t>overview</w:t>
+        <w:rPr>
+          <w:lang w:val="en-GB"/>
+        </w:rPr>
+        <w:t>System overview</w:t>
       </w:r>
       <w:bookmarkEnd w:id="2"/>
-      <w:proofErr w:type="spellEnd"/>
-    </w:p>
-    <w:p>
-      <w:pPr>
-        <w:pStyle w:val="Overskrift2"/>
+    </w:p>
+    <w:p>
+      <w:pPr>
+        <w:ind w:left="1080"/>
+        <w:rPr>
+          <w:lang w:val="en-GB"/>
+        </w:rPr>
+      </w:pPr>
+      <w:r>
+        <w:rPr>
+          <w:lang w:val="en-GB"/>
+        </w:rPr>
+        <w:t>The system is a self protection suite for a F-16 combat aircraft , it shall protect the aircraft against missile attacks. The system consists of 2 main systems:</w:t>
+      </w:r>
+    </w:p>
+    <w:p>
+      <w:pPr>
+        <w:numPr>
+          <w:ilvl w:val="0"/>
+          <w:numId w:val="6"/>
+        </w:numPr>
+        <w:rPr>
+          <w:lang w:val="en-GB"/>
+        </w:rPr>
+      </w:pPr>
+      <w:r>
+        <w:rPr>
+          <w:lang w:val="en-GB"/>
+        </w:rPr>
+        <w:t>Cockpit Unit, which communicate with the systems in the POD and Aircraft Mission Computer. Has also an interface to the aircraft intercom system and an interface for the user to control the system.</w:t>
+      </w:r>
+    </w:p>
+    <w:p>
+      <w:pPr>
+        <w:numPr>
+          <w:ilvl w:val="0"/>
+          <w:numId w:val="6"/>
+        </w:numPr>
+        <w:rPr>
+          <w:lang w:val="en-GB"/>
+        </w:rPr>
+      </w:pPr>
+      <w:r>
+        <w:rPr>
+          <w:lang w:val="en-GB"/>
+        </w:rPr>
+        <w:t>POD, which holds magazines for flares and chaffs and what is needed for firing them of, plus the MWS system.</w:t>
+      </w:r>
+    </w:p>
+    <w:p>
+      <w:pPr>
+        <w:rPr>
+          <w:lang w:val="en-GB"/>
+        </w:rPr>
+      </w:pPr>
+    </w:p>
+    <w:p>
+      <w:pPr>
+        <w:ind w:left="1080"/>
+        <w:rPr>
+          <w:lang w:val="en-GB"/>
+        </w:rPr>
+      </w:pPr>
+      <w:r>
+        <w:rPr>
+          <w:lang w:val="en-GB"/>
+        </w:rPr>
+        <w:pict>
+          <v:shapetype id="_x0000_t75" coordsize="21600,21600" o:spt="75" o:preferrelative="t" path="m@4@5l@4@11@9@11@9@5xe" filled="f" stroked="f">
+            <v:stroke joinstyle="miter"/>
+            <v:formulas>
+              <v:f eqn="if lineDrawn pixelLineWidth 0"/>
+              <v:f eqn="sum @0 1 0"/>
+              <v:f eqn="sum 0 0 @1"/>
+              <v:f eqn="prod @2 1 2"/>
+              <v:f eqn="prod @3 21600 pixelWidth"/>
+              <v:f eqn="prod @3 21600 pixelHeight"/>
+              <v:f eqn="sum @0 0 1"/>
+              <v:f eqn="prod @6 1 2"/>
+              <v:f eqn="prod @7 21600 pixelWidth"/>
+              <v:f eqn="sum @8 21600 0"/>
+              <v:f eqn="prod @7 21600 pixelHeight"/>
+              <v:f eqn="sum @10 21600 0"/>
+            </v:formulas>
+            <v:path o:extrusionok="f" gradientshapeok="t" o:connecttype="rect"/>
+            <o:lock v:ext="edit" aspectratio="t"/>
+          </v:shapetype>
+          <v:shape id="_x0000_i1025" type="#_x0000_t75" style="width:422.25pt;height:353.25pt">
+            <v:imagedata r:id="rId5" o:title=""/>
+          </v:shape>
+        </w:pict>
+      </w:r>
+    </w:p>
+    <w:p>
+      <w:pPr>
+        <w:ind w:left="1080"/>
+        <w:rPr>
+          <w:lang w:val="en-GB"/>
+        </w:rPr>
+      </w:pPr>
+    </w:p>
+    <w:p>
+      <w:pPr>
+        <w:ind w:left="1080"/>
+        <w:rPr>
+          <w:lang w:val="en-GB"/>
+        </w:rPr>
+      </w:pPr>
+      <w:r>
+        <w:rPr>
+          <w:lang w:val="en-GB"/>
+        </w:rPr>
+        <w:t xml:space="preserve">Missiles shall be detected by the MWS that are provided as a GFE equipment and mounted by Company F. When missile attacks are detected information is sent to the cockpit control unit, which depending on the mode it is in will react on the information and is able to react according to a number of programs by dispensing flares and chaffs according to the program chosen. By the interface to the aircraft intercom system audio cues and warnings can be provided. </w:t>
+      </w:r>
+    </w:p>
+    <w:p>
+      <w:pPr>
+        <w:ind w:left="1080"/>
+        <w:rPr>
+          <w:lang w:val="en-GB"/>
+        </w:rPr>
+      </w:pPr>
+      <w:r>
+        <w:rPr>
+          <w:lang w:val="en-GB"/>
+        </w:rPr>
+        <w:t>The system has a number of different users depending on what is done and where:</w:t>
+      </w:r>
+    </w:p>
+    <w:p>
+      <w:pPr>
+        <w:numPr>
+          <w:ilvl w:val="0"/>
+          <w:numId w:val="5"/>
+        </w:numPr>
+        <w:rPr>
+          <w:lang w:val="en-GB"/>
+        </w:rPr>
+      </w:pPr>
+      <w:r>
+        <w:rPr>
+          <w:lang w:val="en-GB"/>
+        </w:rPr>
+        <w:t>On ground the system can be maintained by technicians that update SW and control the system</w:t>
+      </w:r>
+    </w:p>
+    <w:p>
+      <w:pPr>
+        <w:numPr>
+          <w:ilvl w:val="0"/>
+          <w:numId w:val="5"/>
+        </w:numPr>
+        <w:rPr>
+          <w:lang w:val="en-GB"/>
+        </w:rPr>
+      </w:pPr>
+      <w:r>
+        <w:rPr>
+          <w:lang w:val="en-GB"/>
+        </w:rPr>
+        <w:t>Ground personnel shall be able to mount it and when ready to takeoff arm it.</w:t>
+      </w:r>
+    </w:p>
+    <w:p>
+      <w:pPr>
+        <w:numPr>
+          <w:ilvl w:val="0"/>
+          <w:numId w:val="5"/>
+        </w:numPr>
+        <w:rPr>
+          <w:lang w:val="en-GB"/>
+        </w:rPr>
+      </w:pPr>
+      <w:r>
+        <w:rPr>
+          <w:lang w:val="en-GB"/>
+        </w:rPr>
+        <w:t>The pilot shall use the system, by choosing an appropriate program and depending on program chosen do further to let it dispense when missile attacks are detected.</w:t>
+      </w:r>
+    </w:p>
+    <w:p>
+      <w:pPr>
+        <w:numPr>
+          <w:ilvl w:val="0"/>
+          <w:numId w:val="5"/>
+        </w:numPr>
+        <w:rPr>
+          <w:lang w:val="en-GB"/>
+        </w:rPr>
+      </w:pPr>
+      <w:r>
+        <w:rPr>
+          <w:lang w:val="en-GB"/>
+        </w:rPr>
+        <w:t xml:space="preserve">  After dispensing has happened maintenance has to be done again to fill up the magazines again with flares and chaffs.</w:t>
+      </w:r>
+    </w:p>
+    <w:p>
+      <w:pPr>
+        <w:rPr>
+          <w:lang w:val="en-GB"/>
+        </w:rPr>
+      </w:pPr>
+    </w:p>
+    <w:p>
+      <w:pPr>
+        <w:ind w:left="1080"/>
+        <w:rPr>
+          <w:lang w:val="en-GB"/>
+        </w:rPr>
+      </w:pPr>
+      <w:r>
+        <w:rPr>
+          <w:lang w:val="en-GB"/>
+        </w:rPr>
+        <w:t>Other relevant documents for this system are:</w:t>
+      </w:r>
+    </w:p>
+    <w:p>
+      <w:pPr>
+        <w:numPr>
+          <w:ilvl w:val="0"/>
+          <w:numId w:val="5"/>
+        </w:numPr>
+        <w:rPr>
+          <w:lang w:val="en-GB"/>
+        </w:rPr>
+      </w:pPr>
+      <w:r>
+        <w:rPr>
+          <w:lang w:val="en-GB"/>
+        </w:rPr>
+        <w:t>Technical description of MWS system. Document number xxx</w:t>
+      </w:r>
+    </w:p>
+    <w:p>
+      <w:pPr>
+        <w:numPr>
+          <w:ilvl w:val="0"/>
+          <w:numId w:val="5"/>
+        </w:numPr>
+        <w:rPr>
+          <w:lang w:val="en-GB"/>
+        </w:rPr>
+      </w:pPr>
+      <w:r>
+        <w:rPr>
+          <w:lang w:val="en-GB"/>
+        </w:rPr>
+        <w:t>Mechanical description of MWS system.</w:t>
+      </w:r>
+      <w:r>
+        <w:rPr>
+          <w:lang w:val="en-GB"/>
+        </w:rPr>
+        <w:t xml:space="preserve"> </w:t>
+      </w:r>
+      <w:r>
+        <w:rPr>
+          <w:lang w:val="en-GB"/>
+        </w:rPr>
+        <w:t>Document number xxx</w:t>
+      </w:r>
+    </w:p>
+    <w:p>
+      <w:pPr>
+        <w:numPr>
+          <w:ilvl w:val="0"/>
+          <w:numId w:val="5"/>
+        </w:numPr>
+        <w:rPr>
+          <w:lang w:val="en-GB"/>
+        </w:rPr>
+      </w:pPr>
+      <w:r>
+        <w:rPr>
+          <w:lang w:val="en-GB"/>
+        </w:rPr>
+        <w:t>User handbook of MWS system. Document number xxx</w:t>
+      </w:r>
+    </w:p>
+    <w:p>
+      <w:pPr>
+        <w:rPr>
+          <w:lang w:val="en-GB"/>
+        </w:rPr>
+      </w:pPr>
+    </w:p>
+    <w:p>
+      <w:pPr>
+        <w:autoSpaceDE w:val="0"/>
+        <w:autoSpaceDN w:val="0"/>
+        <w:adjustRightInd w:val="0"/>
+        <w:spacing w:after="0" w:line="240" w:lineRule="auto"/>
+        <w:rPr>
+          <w:rFonts w:ascii="Arial" w:hAnsi="Arial" w:cs="Arial"/>
+          <w:lang w:val="en-GB" w:eastAsia="en-GB"/>
+        </w:rPr>
+      </w:pPr>
+      <w:r>
+        <w:rPr>
+          <w:rFonts w:ascii="Arial" w:hAnsi="Arial" w:cs="Arial"/>
+          <w:lang w:val="en-GB" w:eastAsia="en-GB"/>
+        </w:rPr>
+        <w:t>System overview. This paragraph shall briefly state the purpose of the system to which</w:t>
+      </w:r>
+    </w:p>
+    <w:p>
+      <w:pPr>
+        <w:autoSpaceDE w:val="0"/>
+        <w:autoSpaceDN w:val="0"/>
+        <w:adjustRightInd w:val="0"/>
+        <w:spacing w:after="0" w:line="240" w:lineRule="auto"/>
+        <w:rPr>
+          <w:rFonts w:ascii="Arial" w:hAnsi="Arial" w:cs="Arial"/>
+          <w:lang w:val="en-GB" w:eastAsia="en-GB"/>
+        </w:rPr>
+      </w:pPr>
+      <w:r>
+        <w:rPr>
+          <w:rFonts w:ascii="Arial" w:hAnsi="Arial" w:cs="Arial"/>
+          <w:lang w:val="en-GB" w:eastAsia="en-GB"/>
+        </w:rPr>
+        <w:t>this document applies. It shall describe the general nature of the system; summarize the history</w:t>
+      </w:r>
+    </w:p>
+    <w:p>
+      <w:pPr>
+        <w:autoSpaceDE w:val="0"/>
+        <w:autoSpaceDN w:val="0"/>
+        <w:adjustRightInd w:val="0"/>
+        <w:spacing w:after="0" w:line="240" w:lineRule="auto"/>
+        <w:rPr>
+          <w:rFonts w:ascii="Arial" w:hAnsi="Arial" w:cs="Arial"/>
+          <w:lang w:val="en-GB" w:eastAsia="en-GB"/>
+        </w:rPr>
+      </w:pPr>
+      <w:r>
+        <w:rPr>
+          <w:rFonts w:ascii="Arial" w:hAnsi="Arial" w:cs="Arial"/>
+          <w:lang w:val="en-GB" w:eastAsia="en-GB"/>
+        </w:rPr>
+        <w:t>of system development, operation, and maintenance; identify the project sponsor, acquirer, user,</w:t>
+      </w:r>
+    </w:p>
+    <w:p>
+      <w:pPr>
+        <w:autoSpaceDE w:val="0"/>
+        <w:autoSpaceDN w:val="0"/>
+        <w:adjustRightInd w:val="0"/>
+        <w:spacing w:after="0" w:line="240" w:lineRule="auto"/>
+        <w:rPr>
+          <w:rFonts w:ascii="Arial" w:hAnsi="Arial" w:cs="Arial"/>
+          <w:lang w:val="en-GB" w:eastAsia="en-GB"/>
+        </w:rPr>
+      </w:pPr>
+      <w:r>
+        <w:rPr>
+          <w:rFonts w:ascii="Arial" w:hAnsi="Arial" w:cs="Arial"/>
+          <w:lang w:val="en-GB" w:eastAsia="en-GB"/>
+        </w:rPr>
+        <w:t>developer, and support agencies; identify current and planned operating sites; and list other</w:t>
+      </w:r>
+    </w:p>
+    <w:p>
+      <w:pPr>
+        <w:rPr>
+          <w:lang w:val="en-GB"/>
+        </w:rPr>
+      </w:pPr>
+      <w:r>
+        <w:rPr>
+          <w:rFonts w:ascii="Arial" w:hAnsi="Arial" w:cs="Arial"/>
+          <w:lang w:val="en-GB" w:eastAsia="en-GB"/>
+        </w:rPr>
+        <w:t>relevant documents.</w:t>
+      </w:r>
+    </w:p>
+    <w:p>
+      <w:pPr>
+        <w:pStyle w:val="Heading2"/>
+        <w:rPr>
+          <w:lang w:val="en-GB"/>
+        </w:rPr>
       </w:pPr>
       <w:bookmarkStart w:id="3" w:name="_Toc272586293"/>
-      <w:proofErr w:type="spellStart"/>
-      <w:r>
-        <w:t>Document</w:t>
-      </w:r>
-      <w:proofErr w:type="spellEnd"/>
-      <w:r>
-        <w:t xml:space="preserve"> </w:t>
-      </w:r>
-      <w:proofErr w:type="spellStart"/>
-      <w:r>
-        <w:t>overview</w:t>
+      <w:r>
+        <w:rPr>
+          <w:lang w:val="en-GB"/>
+        </w:rPr>
+        <w:t>Document overview</w:t>
       </w:r>
       <w:bookmarkEnd w:id="3"/>
-      <w:proofErr w:type="spellEnd"/>
-    </w:p>
-    <w:p/>
-    <w:p>
-      <w:pPr>
-        <w:pStyle w:val="Overskrift1"/>
+    </w:p>
+    <w:p>
+      <w:pPr>
+        <w:ind w:left="1080"/>
+        <w:rPr>
+          <w:lang w:val="en-GB"/>
+        </w:rPr>
+      </w:pPr>
+      <w:r>
+        <w:rPr>
+          <w:lang w:val="en-GB"/>
+        </w:rPr>
+        <w:t>This document shall describe all the Systems Requirements for the Self Protection System for the F-16 combat aircraft and the development of the system shall be based on this document, when the system fulfil the requirements in this document the requirement of the Royal Danish Air Force is fulfilled.</w:t>
+      </w:r>
+    </w:p>
+    <w:p>
+      <w:pPr>
+        <w:ind w:left="1080"/>
+        <w:rPr>
+          <w:lang w:val="en-GB"/>
+        </w:rPr>
+      </w:pPr>
+      <w:r>
+        <w:rPr>
+          <w:lang w:val="en-GB"/>
+        </w:rPr>
+        <w:t>This document must only be used in the project group by Company F and project group and other personal at The Royal Danish Air force that are cleared to have access to this project.</w:t>
+      </w:r>
+    </w:p>
+    <w:p>
+      <w:pPr>
+        <w:autoSpaceDE w:val="0"/>
+        <w:autoSpaceDN w:val="0"/>
+        <w:adjustRightInd w:val="0"/>
+        <w:spacing w:after="0" w:line="240" w:lineRule="auto"/>
+        <w:rPr>
+          <w:rFonts w:ascii="Arial" w:hAnsi="Arial" w:cs="Arial"/>
+          <w:lang w:val="en-GB" w:eastAsia="en-GB"/>
+        </w:rPr>
+      </w:pPr>
+      <w:r>
+        <w:rPr>
+          <w:rFonts w:ascii="Arial" w:hAnsi="Arial" w:cs="Arial"/>
+          <w:lang w:val="en-GB" w:eastAsia="en-GB"/>
+        </w:rPr>
+        <w:t>Document overview. This paragraph shall summarize the purpose and contents of this</w:t>
+      </w:r>
+    </w:p>
+    <w:p>
+      <w:pPr>
+        <w:rPr>
+          <w:lang w:val="en-GB"/>
+        </w:rPr>
+      </w:pPr>
+      <w:r>
+        <w:rPr>
+          <w:rFonts w:ascii="Arial" w:hAnsi="Arial" w:cs="Arial"/>
+          <w:lang w:val="en-GB" w:eastAsia="en-GB"/>
+        </w:rPr>
+        <w:t>document and shall describe any security or privacy considerations associated with its use.</w:t>
+      </w:r>
+    </w:p>
+    <w:p>
+      <w:pPr>
+        <w:rPr>
+          <w:lang w:val="en-GB"/>
+        </w:rPr>
+      </w:pPr>
+    </w:p>
+    <w:p>
+      <w:pPr>
+        <w:pStyle w:val="Heading1"/>
       </w:pPr>
       <w:bookmarkStart w:id="4" w:name="_Toc272586294"/>
-      <w:proofErr w:type="spellStart"/>
-      <w:r>
-        <w:t>Referenced</w:t>
-      </w:r>
-      <w:proofErr w:type="spellEnd"/>
-      <w:r>
-        <w:t xml:space="preserve"> </w:t>
-      </w:r>
-      <w:proofErr w:type="spellStart"/>
-      <w:r>
-        <w:t>documents</w:t>
+      <w:r>
+        <w:t>Referenced documents</w:t>
       </w:r>
       <w:bookmarkEnd w:id="4"/>
-      <w:proofErr w:type="spellEnd"/>
-    </w:p>
-    <w:p>
-      <w:pPr>
-        <w:pStyle w:val="Overskrift1"/>
+    </w:p>
+    <w:p>
+      <w:pPr>
+        <w:pStyle w:val="Heading1"/>
       </w:pPr>
       <w:bookmarkStart w:id="5" w:name="_Toc272586295"/>
-      <w:proofErr w:type="spellStart"/>
       <w:r>
         <w:t>Requirements</w:t>
       </w:r>
       <w:bookmarkEnd w:id="5"/>
-      <w:proofErr w:type="spellEnd"/>
     </w:p>
     <w:p/>
     <w:tbl>
       <w:tblPr>
-        <w:tblStyle w:val="Tabel-Gitter"/>
         <w:tblW w:w="0" w:type="auto"/>
         <w:tblInd w:w="534" w:type="dxa"/>
-        <w:tblLook w:val="04A0"/>
+        <w:tblBorders>
+          <w:top w:val="single" w:sz="4" w:space="0" w:color="000000"/>
+          <w:left w:val="single" w:sz="4" w:space="0" w:color="000000"/>
+          <w:bottom w:val="single" w:sz="4" w:space="0" w:color="000000"/>
+          <w:right w:val="single" w:sz="4" w:space="0" w:color="000000"/>
+          <w:insideH w:val="single" w:sz="4" w:space="0" w:color="000000"/>
+          <w:insideV w:val="single" w:sz="4" w:space="0" w:color="000000"/>
+        </w:tblBorders>
+        <w:tblLook w:val="00A0"/>
       </w:tblPr>
       <w:tblGrid>
         <w:gridCol w:w="1275"/>
@@ -2107,6 +2489,7 @@
           </w:tcPr>
           <w:p>
             <w:pPr>
+              <w:spacing w:after="0" w:line="240" w:lineRule="auto"/>
               <w:jc w:val="center"/>
               <w:rPr>
                 <w:b/>
@@ -2116,13 +2499,7 @@
               <w:rPr>
                 <w:b/>
               </w:rPr>
-              <w:t xml:space="preserve">REQ </w:t>
-            </w:r>
-            <w:r>
-              <w:rPr>
-                <w:b/>
-              </w:rPr>
-              <w:t>ID</w:t>
+              <w:t>REQ ID</w:t>
             </w:r>
           </w:p>
         </w:tc>
@@ -2132,19 +2509,18 @@
           </w:tcPr>
           <w:p>
             <w:pPr>
+              <w:spacing w:after="0" w:line="240" w:lineRule="auto"/>
               <w:jc w:val="center"/>
               <w:rPr>
                 <w:b/>
               </w:rPr>
             </w:pPr>
-            <w:proofErr w:type="spellStart"/>
             <w:r>
               <w:rPr>
                 <w:b/>
               </w:rPr>
               <w:t>Requirement</w:t>
             </w:r>
-            <w:proofErr w:type="spellEnd"/>
           </w:p>
         </w:tc>
       </w:tr>
@@ -2155,6 +2531,7 @@
           </w:tcPr>
           <w:p>
             <w:pPr>
+              <w:spacing w:after="0" w:line="240" w:lineRule="auto"/>
               <w:jc w:val="center"/>
             </w:pPr>
             <w:r>
@@ -2166,14 +2543,18 @@
           <w:tcPr>
             <w:tcW w:w="7969" w:type="dxa"/>
           </w:tcPr>
-          <w:p/>
+          <w:p>
+            <w:pPr>
+              <w:spacing w:after="0" w:line="240" w:lineRule="auto"/>
+            </w:pPr>
+          </w:p>
         </w:tc>
       </w:tr>
     </w:tbl>
     <w:p/>
     <w:p>
       <w:pPr>
-        <w:pStyle w:val="Overskrift2"/>
+        <w:pStyle w:val="Heading2"/>
         <w:numPr>
           <w:ilvl w:val="1"/>
           <w:numId w:val="2"/>
@@ -2187,77 +2568,52 @@
     </w:p>
     <w:p>
       <w:pPr>
-        <w:pStyle w:val="Overskrift2"/>
+        <w:pStyle w:val="Heading2"/>
         <w:numPr>
           <w:ilvl w:val="1"/>
           <w:numId w:val="2"/>
         </w:numPr>
       </w:pPr>
       <w:bookmarkStart w:id="7" w:name="_Toc272586297"/>
-      <w:proofErr w:type="spellStart"/>
-      <w:r>
-        <w:t>Functional</w:t>
-      </w:r>
-      <w:proofErr w:type="spellEnd"/>
-      <w:r>
-        <w:t xml:space="preserve"> </w:t>
-      </w:r>
-      <w:proofErr w:type="spellStart"/>
-      <w:r>
-        <w:t>requirements</w:t>
+      <w:r>
+        <w:t>Functional requirements</w:t>
       </w:r>
       <w:bookmarkEnd w:id="7"/>
-      <w:proofErr w:type="spellEnd"/>
-    </w:p>
-    <w:p>
-      <w:pPr>
-        <w:pStyle w:val="Overskrift2"/>
+    </w:p>
+    <w:p>
+      <w:pPr>
+        <w:pStyle w:val="Heading2"/>
         <w:numPr>
           <w:ilvl w:val="1"/>
           <w:numId w:val="2"/>
         </w:numPr>
       </w:pPr>
       <w:bookmarkStart w:id="8" w:name="_Toc272586298"/>
-      <w:proofErr w:type="spellStart"/>
-      <w:r>
-        <w:t>External</w:t>
-      </w:r>
-      <w:proofErr w:type="spellEnd"/>
-      <w:r>
-        <w:t xml:space="preserve"> interfaces</w:t>
+      <w:r>
+        <w:t>External interfaces</w:t>
       </w:r>
       <w:bookmarkEnd w:id="8"/>
     </w:p>
     <w:p>
       <w:pPr>
-        <w:pStyle w:val="Overskrift2"/>
+        <w:pStyle w:val="Heading2"/>
         <w:numPr>
           <w:ilvl w:val="1"/>
           <w:numId w:val="2"/>
         </w:numPr>
       </w:pPr>
       <w:bookmarkStart w:id="9" w:name="_Toc272586299"/>
-      <w:proofErr w:type="spellStart"/>
-      <w:r>
-        <w:t>Internal</w:t>
-      </w:r>
-      <w:proofErr w:type="spellEnd"/>
+      <w:r>
+        <w:t>Internal nterfaces</w:t>
+      </w:r>
+      <w:bookmarkEnd w:id="9"/>
       <w:r>
         <w:t xml:space="preserve"> </w:t>
       </w:r>
-      <w:proofErr w:type="spellStart"/>
-      <w:r>
-        <w:t>nterfaces</w:t>
-      </w:r>
-      <w:bookmarkEnd w:id="9"/>
-      <w:proofErr w:type="spellEnd"/>
-      <w:r>
-        <w:t xml:space="preserve"> </w:t>
-      </w:r>
-    </w:p>
-    <w:p>
-      <w:pPr>
-        <w:pStyle w:val="Overskrift2"/>
+    </w:p>
+    <w:p>
+      <w:pPr>
+        <w:pStyle w:val="Heading2"/>
         <w:numPr>
           <w:ilvl w:val="1"/>
           <w:numId w:val="2"/>
@@ -2265,43 +2621,35 @@
       </w:pPr>
       <w:bookmarkStart w:id="10" w:name="_Toc272586300"/>
       <w:r>
-        <w:t xml:space="preserve">Design </w:t>
-      </w:r>
-      <w:proofErr w:type="spellStart"/>
-      <w:r>
-        <w:t>constraints</w:t>
+        <w:t>Design constraints</w:t>
       </w:r>
       <w:bookmarkEnd w:id="10"/>
-      <w:proofErr w:type="spellEnd"/>
     </w:p>
     <w:p/>
     <w:p>
       <w:pPr>
-        <w:pStyle w:val="Overskrift1"/>
+        <w:pStyle w:val="Heading1"/>
       </w:pPr>
       <w:bookmarkStart w:id="11" w:name="_Toc272586301"/>
-      <w:proofErr w:type="spellStart"/>
-      <w:r>
-        <w:t>Requirement</w:t>
-      </w:r>
-      <w:proofErr w:type="spellEnd"/>
-      <w:r>
-        <w:t xml:space="preserve"> </w:t>
-      </w:r>
-      <w:proofErr w:type="spellStart"/>
-      <w:r>
-        <w:t>traceability</w:t>
+      <w:r>
+        <w:t>Requirement traceability</w:t>
       </w:r>
       <w:bookmarkEnd w:id="11"/>
-      <w:proofErr w:type="spellEnd"/>
     </w:p>
     <w:p/>
     <w:tbl>
       <w:tblPr>
-        <w:tblStyle w:val="Tabel-Gitter"/>
         <w:tblW w:w="0" w:type="auto"/>
         <w:tblInd w:w="534" w:type="dxa"/>
-        <w:tblLook w:val="04A0"/>
+        <w:tblBorders>
+          <w:top w:val="single" w:sz="4" w:space="0" w:color="000000"/>
+          <w:left w:val="single" w:sz="4" w:space="0" w:color="000000"/>
+          <w:bottom w:val="single" w:sz="4" w:space="0" w:color="000000"/>
+          <w:right w:val="single" w:sz="4" w:space="0" w:color="000000"/>
+          <w:insideH w:val="single" w:sz="4" w:space="0" w:color="000000"/>
+          <w:insideV w:val="single" w:sz="4" w:space="0" w:color="000000"/>
+        </w:tblBorders>
+        <w:tblLook w:val="00A0"/>
       </w:tblPr>
       <w:tblGrid>
         <w:gridCol w:w="1275"/>
@@ -2316,6 +2664,7 @@
           </w:tcPr>
           <w:p>
             <w:pPr>
+              <w:spacing w:after="0" w:line="240" w:lineRule="auto"/>
               <w:jc w:val="center"/>
               <w:rPr>
                 <w:b/>
@@ -2325,13 +2674,7 @@
               <w:rPr>
                 <w:b/>
               </w:rPr>
-              <w:t xml:space="preserve">REQ </w:t>
-            </w:r>
-            <w:r>
-              <w:rPr>
-                <w:b/>
-              </w:rPr>
-              <w:t>ID</w:t>
+              <w:t>REQ ID</w:t>
             </w:r>
           </w:p>
         </w:tc>
@@ -2341,24 +2684,17 @@
           </w:tcPr>
           <w:p>
             <w:pPr>
+              <w:spacing w:after="0" w:line="240" w:lineRule="auto"/>
               <w:jc w:val="center"/>
               <w:rPr>
                 <w:b/>
               </w:rPr>
             </w:pPr>
-            <w:proofErr w:type="spellStart"/>
             <w:r>
               <w:rPr>
                 <w:b/>
               </w:rPr>
-              <w:t>Requirement</w:t>
-            </w:r>
-            <w:proofErr w:type="spellEnd"/>
-            <w:r>
-              <w:rPr>
-                <w:b/>
-              </w:rPr>
-              <w:t xml:space="preserve"> (short)</w:t>
+              <w:t>Requirement (short)</w:t>
             </w:r>
           </w:p>
         </w:tc>
@@ -2368,6 +2704,7 @@
           </w:tcPr>
           <w:p>
             <w:pPr>
+              <w:spacing w:after="0" w:line="240" w:lineRule="auto"/>
               <w:jc w:val="center"/>
               <w:rPr>
                 <w:b/>
@@ -2387,6 +2724,7 @@
           </w:tcPr>
           <w:p>
             <w:pPr>
+              <w:spacing w:after="0" w:line="240" w:lineRule="auto"/>
               <w:jc w:val="center"/>
               <w:rPr>
                 <w:b/>
@@ -2408,10 +2746,10 @@
           </w:tcPr>
           <w:p>
             <w:pPr>
+              <w:spacing w:after="0" w:line="240" w:lineRule="auto"/>
               <w:jc w:val="center"/>
             </w:pPr>
             <w:r>
-              <w:lastRenderedPageBreak/>
               <w:t>FR-1</w:t>
             </w:r>
           </w:p>
@@ -2422,6 +2760,7 @@
           </w:tcPr>
           <w:p>
             <w:pPr>
+              <w:spacing w:after="0" w:line="240" w:lineRule="auto"/>
               <w:jc w:val="center"/>
             </w:pPr>
           </w:p>
@@ -2432,6 +2771,7 @@
           </w:tcPr>
           <w:p>
             <w:pPr>
+              <w:spacing w:after="0" w:line="240" w:lineRule="auto"/>
               <w:jc w:val="center"/>
             </w:pPr>
             <w:r>
@@ -2445,6 +2785,7 @@
           </w:tcPr>
           <w:p>
             <w:pPr>
+              <w:spacing w:after="0" w:line="240" w:lineRule="auto"/>
               <w:jc w:val="center"/>
             </w:pPr>
           </w:p>
@@ -2465,6 +2806,146 @@
 <file path=word/numbering.xml><?xml version="1.0" encoding="utf-8"?>
 <w:numbering xmlns:ve="http://schemas.openxmlformats.org/markup-compatibility/2006" xmlns:o="urn:schemas-microsoft-com:office:office" xmlns:r="http://schemas.openxmlformats.org/officeDocument/2006/relationships" xmlns:m="http://schemas.openxmlformats.org/officeDocument/2006/math" xmlns:v="urn:schemas-microsoft-com:vml" xmlns:wp="http://schemas.openxmlformats.org/drawingml/2006/wordprocessingDrawing" xmlns:w10="urn:schemas-microsoft-com:office:word" xmlns:w="http://schemas.openxmlformats.org/wordprocessingml/2006/main" xmlns:wne="http://schemas.microsoft.com/office/word/2006/wordml">
   <w:abstractNum w:abstractNumId="0">
+    <w:nsid w:val="03B43926"/>
+    <w:multiLevelType w:val="hybridMultilevel"/>
+    <w:tmpl w:val="32205EFE"/>
+    <w:lvl w:ilvl="0" w:tplc="8A102824">
+      <w:start w:val="3"/>
+      <w:numFmt w:val="bullet"/>
+      <w:lvlText w:val="-"/>
+      <w:lvlJc w:val="left"/>
+      <w:pPr>
+        <w:tabs>
+          <w:tab w:val="num" w:pos="1440"/>
+        </w:tabs>
+        <w:ind w:left="1440" w:hanging="360"/>
+      </w:pPr>
+      <w:rPr>
+        <w:rFonts w:ascii="Calibri" w:eastAsia="Times New Roman" w:hAnsi="Calibri" w:hint="default"/>
+      </w:rPr>
+    </w:lvl>
+    <w:lvl w:ilvl="1" w:tplc="08090003" w:tentative="1">
+      <w:start w:val="1"/>
+      <w:numFmt w:val="bullet"/>
+      <w:lvlText w:val="o"/>
+      <w:lvlJc w:val="left"/>
+      <w:pPr>
+        <w:tabs>
+          <w:tab w:val="num" w:pos="2160"/>
+        </w:tabs>
+        <w:ind w:left="2160" w:hanging="360"/>
+      </w:pPr>
+      <w:rPr>
+        <w:rFonts w:ascii="Courier New" w:hAnsi="Courier New" w:hint="default"/>
+      </w:rPr>
+    </w:lvl>
+    <w:lvl w:ilvl="2" w:tplc="08090005" w:tentative="1">
+      <w:start w:val="1"/>
+      <w:numFmt w:val="bullet"/>
+      <w:lvlText w:val=""/>
+      <w:lvlJc w:val="left"/>
+      <w:pPr>
+        <w:tabs>
+          <w:tab w:val="num" w:pos="2880"/>
+        </w:tabs>
+        <w:ind w:left="2880" w:hanging="360"/>
+      </w:pPr>
+      <w:rPr>
+        <w:rFonts w:ascii="Wingdings" w:hAnsi="Wingdings" w:hint="default"/>
+      </w:rPr>
+    </w:lvl>
+    <w:lvl w:ilvl="3" w:tplc="08090001" w:tentative="1">
+      <w:start w:val="1"/>
+      <w:numFmt w:val="bullet"/>
+      <w:lvlText w:val=""/>
+      <w:lvlJc w:val="left"/>
+      <w:pPr>
+        <w:tabs>
+          <w:tab w:val="num" w:pos="3600"/>
+        </w:tabs>
+        <w:ind w:left="3600" w:hanging="360"/>
+      </w:pPr>
+      <w:rPr>
+        <w:rFonts w:ascii="Symbol" w:hAnsi="Symbol" w:hint="default"/>
+      </w:rPr>
+    </w:lvl>
+    <w:lvl w:ilvl="4" w:tplc="08090003" w:tentative="1">
+      <w:start w:val="1"/>
+      <w:numFmt w:val="bullet"/>
+      <w:lvlText w:val="o"/>
+      <w:lvlJc w:val="left"/>
+      <w:pPr>
+        <w:tabs>
+          <w:tab w:val="num" w:pos="4320"/>
+        </w:tabs>
+        <w:ind w:left="4320" w:hanging="360"/>
+      </w:pPr>
+      <w:rPr>
+        <w:rFonts w:ascii="Courier New" w:hAnsi="Courier New" w:hint="default"/>
+      </w:rPr>
+    </w:lvl>
+    <w:lvl w:ilvl="5" w:tplc="08090005" w:tentative="1">
+      <w:start w:val="1"/>
+      <w:numFmt w:val="bullet"/>
+      <w:lvlText w:val=""/>
+      <w:lvlJc w:val="left"/>
+      <w:pPr>
+        <w:tabs>
+          <w:tab w:val="num" w:pos="5040"/>
+        </w:tabs>
+        <w:ind w:left="5040" w:hanging="360"/>
+      </w:pPr>
+      <w:rPr>
+        <w:rFonts w:ascii="Wingdings" w:hAnsi="Wingdings" w:hint="default"/>
+      </w:rPr>
+    </w:lvl>
+    <w:lvl w:ilvl="6" w:tplc="08090001" w:tentative="1">
+      <w:start w:val="1"/>
+      <w:numFmt w:val="bullet"/>
+      <w:lvlText w:val=""/>
+      <w:lvlJc w:val="left"/>
+      <w:pPr>
+        <w:tabs>
+          <w:tab w:val="num" w:pos="5760"/>
+        </w:tabs>
+        <w:ind w:left="5760" w:hanging="360"/>
+      </w:pPr>
+      <w:rPr>
+        <w:rFonts w:ascii="Symbol" w:hAnsi="Symbol" w:hint="default"/>
+      </w:rPr>
+    </w:lvl>
+    <w:lvl w:ilvl="7" w:tplc="08090003" w:tentative="1">
+      <w:start w:val="1"/>
+      <w:numFmt w:val="bullet"/>
+      <w:lvlText w:val="o"/>
+      <w:lvlJc w:val="left"/>
+      <w:pPr>
+        <w:tabs>
+          <w:tab w:val="num" w:pos="6480"/>
+        </w:tabs>
+        <w:ind w:left="6480" w:hanging="360"/>
+      </w:pPr>
+      <w:rPr>
+        <w:rFonts w:ascii="Courier New" w:hAnsi="Courier New" w:hint="default"/>
+      </w:rPr>
+    </w:lvl>
+    <w:lvl w:ilvl="8" w:tplc="08090005" w:tentative="1">
+      <w:start w:val="1"/>
+      <w:numFmt w:val="bullet"/>
+      <w:lvlText w:val=""/>
+      <w:lvlJc w:val="left"/>
+      <w:pPr>
+        <w:tabs>
+          <w:tab w:val="num" w:pos="7200"/>
+        </w:tabs>
+        <w:ind w:left="7200" w:hanging="360"/>
+      </w:pPr>
+      <w:rPr>
+        <w:rFonts w:ascii="Wingdings" w:hAnsi="Wingdings" w:hint="default"/>
+      </w:rPr>
+    </w:lvl>
+  </w:abstractNum>
+  <w:abstractNum w:abstractNumId="1">
     <w:nsid w:val="0BFA2ED9"/>
     <w:multiLevelType w:val="hybridMultilevel"/>
     <w:tmpl w:val="D750B55A"/>
@@ -2476,6 +2957,9 @@
       <w:pPr>
         <w:ind w:left="720" w:hanging="360"/>
       </w:pPr>
+      <w:rPr>
+        <w:rFonts w:cs="Times New Roman"/>
+      </w:rPr>
     </w:lvl>
     <w:lvl w:ilvl="1" w:tplc="04060019" w:tentative="1">
       <w:start w:val="1"/>
@@ -2485,6 +2969,9 @@
       <w:pPr>
         <w:ind w:left="1440" w:hanging="360"/>
       </w:pPr>
+      <w:rPr>
+        <w:rFonts w:cs="Times New Roman"/>
+      </w:rPr>
     </w:lvl>
     <w:lvl w:ilvl="2" w:tplc="0406001B" w:tentative="1">
       <w:start w:val="1"/>
@@ -2494,6 +2981,9 @@
       <w:pPr>
         <w:ind w:left="2160" w:hanging="180"/>
       </w:pPr>
+      <w:rPr>
+        <w:rFonts w:cs="Times New Roman"/>
+      </w:rPr>
     </w:lvl>
     <w:lvl w:ilvl="3" w:tplc="0406000F" w:tentative="1">
       <w:start w:val="1"/>
@@ -2503,6 +2993,9 @@
       <w:pPr>
         <w:ind w:left="2880" w:hanging="360"/>
       </w:pPr>
+      <w:rPr>
+        <w:rFonts w:cs="Times New Roman"/>
+      </w:rPr>
     </w:lvl>
     <w:lvl w:ilvl="4" w:tplc="04060019" w:tentative="1">
       <w:start w:val="1"/>
@@ -2512,6 +3005,9 @@
       <w:pPr>
         <w:ind w:left="3600" w:hanging="360"/>
       </w:pPr>
+      <w:rPr>
+        <w:rFonts w:cs="Times New Roman"/>
+      </w:rPr>
     </w:lvl>
     <w:lvl w:ilvl="5" w:tplc="0406001B" w:tentative="1">
       <w:start w:val="1"/>
@@ -2521,6 +3017,9 @@
       <w:pPr>
         <w:ind w:left="4320" w:hanging="180"/>
       </w:pPr>
+      <w:rPr>
+        <w:rFonts w:cs="Times New Roman"/>
+      </w:rPr>
     </w:lvl>
     <w:lvl w:ilvl="6" w:tplc="0406000F" w:tentative="1">
       <w:start w:val="1"/>
@@ -2530,6 +3029,9 @@
       <w:pPr>
         <w:ind w:left="5040" w:hanging="360"/>
       </w:pPr>
+      <w:rPr>
+        <w:rFonts w:cs="Times New Roman"/>
+      </w:rPr>
     </w:lvl>
     <w:lvl w:ilvl="7" w:tplc="04060019" w:tentative="1">
       <w:start w:val="1"/>
@@ -2539,6 +3041,9 @@
       <w:pPr>
         <w:ind w:left="5760" w:hanging="360"/>
       </w:pPr>
+      <w:rPr>
+        <w:rFonts w:cs="Times New Roman"/>
+      </w:rPr>
     </w:lvl>
     <w:lvl w:ilvl="8" w:tplc="0406001B" w:tentative="1">
       <w:start w:val="1"/>
@@ -2548,21 +3053,27 @@
       <w:pPr>
         <w:ind w:left="6480" w:hanging="180"/>
       </w:pPr>
+      <w:rPr>
+        <w:rFonts w:cs="Times New Roman"/>
+      </w:rPr>
     </w:lvl>
   </w:abstractNum>
-  <w:abstractNum w:abstractNumId="1">
+  <w:abstractNum w:abstractNumId="2">
     <w:nsid w:val="1A9867C0"/>
     <w:multiLevelType w:val="multilevel"/>
     <w:tmpl w:val="8BA0F992"/>
     <w:lvl w:ilvl="0">
       <w:start w:val="1"/>
       <w:numFmt w:val="decimal"/>
-      <w:pStyle w:val="Overskrift1"/>
+      <w:pStyle w:val="Heading1"/>
       <w:lvlText w:val="%1."/>
       <w:lvlJc w:val="left"/>
       <w:pPr>
         <w:ind w:left="720" w:hanging="360"/>
       </w:pPr>
+      <w:rPr>
+        <w:rFonts w:cs="Times New Roman"/>
+      </w:rPr>
     </w:lvl>
     <w:lvl w:ilvl="1">
       <w:start w:val="1"/>
@@ -2574,7 +3085,7 @@
         <w:ind w:left="1080" w:hanging="720"/>
       </w:pPr>
       <w:rPr>
-        <w:rFonts w:hint="default"/>
+        <w:rFonts w:cs="Times New Roman" w:hint="default"/>
       </w:rPr>
     </w:lvl>
     <w:lvl w:ilvl="2">
@@ -2587,7 +3098,7 @@
         <w:ind w:left="1080" w:hanging="720"/>
       </w:pPr>
       <w:rPr>
-        <w:rFonts w:hint="default"/>
+        <w:rFonts w:cs="Times New Roman" w:hint="default"/>
       </w:rPr>
     </w:lvl>
     <w:lvl w:ilvl="3">
@@ -2600,7 +3111,7 @@
         <w:ind w:left="1440" w:hanging="1080"/>
       </w:pPr>
       <w:rPr>
-        <w:rFonts w:hint="default"/>
+        <w:rFonts w:cs="Times New Roman" w:hint="default"/>
       </w:rPr>
     </w:lvl>
     <w:lvl w:ilvl="4">
@@ -2613,7 +3124,7 @@
         <w:ind w:left="1440" w:hanging="1080"/>
       </w:pPr>
       <w:rPr>
-        <w:rFonts w:hint="default"/>
+        <w:rFonts w:cs="Times New Roman" w:hint="default"/>
       </w:rPr>
     </w:lvl>
     <w:lvl w:ilvl="5">
@@ -2626,7 +3137,7 @@
         <w:ind w:left="1800" w:hanging="1440"/>
       </w:pPr>
       <w:rPr>
-        <w:rFonts w:hint="default"/>
+        <w:rFonts w:cs="Times New Roman" w:hint="default"/>
       </w:rPr>
     </w:lvl>
     <w:lvl w:ilvl="6">
@@ -2639,7 +3150,7 @@
         <w:ind w:left="2160" w:hanging="1800"/>
       </w:pPr>
       <w:rPr>
-        <w:rFonts w:hint="default"/>
+        <w:rFonts w:cs="Times New Roman" w:hint="default"/>
       </w:rPr>
     </w:lvl>
     <w:lvl w:ilvl="7">
@@ -2652,7 +3163,7 @@
         <w:ind w:left="2160" w:hanging="1800"/>
       </w:pPr>
       <w:rPr>
-        <w:rFonts w:hint="default"/>
+        <w:rFonts w:cs="Times New Roman" w:hint="default"/>
       </w:rPr>
     </w:lvl>
     <w:lvl w:ilvl="8">
@@ -2665,25 +3176,25 @@
         <w:ind w:left="2520" w:hanging="2160"/>
       </w:pPr>
       <w:rPr>
-        <w:rFonts w:hint="default"/>
+        <w:rFonts w:cs="Times New Roman" w:hint="default"/>
       </w:rPr>
     </w:lvl>
   </w:abstractNum>
-  <w:abstractNum w:abstractNumId="2">
+  <w:abstractNum w:abstractNumId="3">
     <w:nsid w:val="1ABE1EC7"/>
     <w:multiLevelType w:val="hybridMultilevel"/>
     <w:tmpl w:val="F330272C"/>
     <w:lvl w:ilvl="0" w:tplc="5ADE56B8">
       <w:start w:val="1"/>
       <w:numFmt w:val="decimal"/>
-      <w:pStyle w:val="Overskrift2"/>
+      <w:pStyle w:val="Heading2"/>
       <w:lvlText w:val="1.%1"/>
       <w:lvlJc w:val="left"/>
       <w:pPr>
         <w:ind w:left="1080" w:hanging="360"/>
       </w:pPr>
       <w:rPr>
-        <w:rFonts w:hint="default"/>
+        <w:rFonts w:cs="Times New Roman" w:hint="default"/>
       </w:rPr>
     </w:lvl>
     <w:lvl w:ilvl="1" w:tplc="04060019" w:tentative="1">
@@ -2694,6 +3205,9 @@
       <w:pPr>
         <w:ind w:left="1800" w:hanging="360"/>
       </w:pPr>
+      <w:rPr>
+        <w:rFonts w:cs="Times New Roman"/>
+      </w:rPr>
     </w:lvl>
     <w:lvl w:ilvl="2" w:tplc="0406001B" w:tentative="1">
       <w:start w:val="1"/>
@@ -2703,6 +3217,9 @@
       <w:pPr>
         <w:ind w:left="2520" w:hanging="180"/>
       </w:pPr>
+      <w:rPr>
+        <w:rFonts w:cs="Times New Roman"/>
+      </w:rPr>
     </w:lvl>
     <w:lvl w:ilvl="3" w:tplc="0406000F" w:tentative="1">
       <w:start w:val="1"/>
@@ -2712,6 +3229,9 @@
       <w:pPr>
         <w:ind w:left="3240" w:hanging="360"/>
       </w:pPr>
+      <w:rPr>
+        <w:rFonts w:cs="Times New Roman"/>
+      </w:rPr>
     </w:lvl>
     <w:lvl w:ilvl="4" w:tplc="04060019" w:tentative="1">
       <w:start w:val="1"/>
@@ -2721,6 +3241,9 @@
       <w:pPr>
         <w:ind w:left="3960" w:hanging="360"/>
       </w:pPr>
+      <w:rPr>
+        <w:rFonts w:cs="Times New Roman"/>
+      </w:rPr>
     </w:lvl>
     <w:lvl w:ilvl="5" w:tplc="0406001B" w:tentative="1">
       <w:start w:val="1"/>
@@ -2730,6 +3253,9 @@
       <w:pPr>
         <w:ind w:left="4680" w:hanging="180"/>
       </w:pPr>
+      <w:rPr>
+        <w:rFonts w:cs="Times New Roman"/>
+      </w:rPr>
     </w:lvl>
     <w:lvl w:ilvl="6" w:tplc="0406000F" w:tentative="1">
       <w:start w:val="1"/>
@@ -2739,6 +3265,9 @@
       <w:pPr>
         <w:ind w:left="5400" w:hanging="360"/>
       </w:pPr>
+      <w:rPr>
+        <w:rFonts w:cs="Times New Roman"/>
+      </w:rPr>
     </w:lvl>
     <w:lvl w:ilvl="7" w:tplc="04060019" w:tentative="1">
       <w:start w:val="1"/>
@@ -2748,6 +3277,9 @@
       <w:pPr>
         <w:ind w:left="6120" w:hanging="360"/>
       </w:pPr>
+      <w:rPr>
+        <w:rFonts w:cs="Times New Roman"/>
+      </w:rPr>
     </w:lvl>
     <w:lvl w:ilvl="8" w:tplc="0406001B" w:tentative="1">
       <w:start w:val="1"/>
@@ -2757,9 +3289,12 @@
       <w:pPr>
         <w:ind w:left="6840" w:hanging="180"/>
       </w:pPr>
+      <w:rPr>
+        <w:rFonts w:cs="Times New Roman"/>
+      </w:rPr>
     </w:lvl>
   </w:abstractNum>
-  <w:abstractNum w:abstractNumId="3">
+  <w:abstractNum w:abstractNumId="4">
     <w:nsid w:val="1C3F57C0"/>
     <w:multiLevelType w:val="hybridMultilevel"/>
     <w:tmpl w:val="D37A686E"/>
@@ -2772,7 +3307,7 @@
         <w:ind w:left="720" w:hanging="360"/>
       </w:pPr>
       <w:rPr>
-        <w:rFonts w:hint="default"/>
+        <w:rFonts w:cs="Times New Roman" w:hint="default"/>
       </w:rPr>
     </w:lvl>
     <w:lvl w:ilvl="1" w:tplc="04060019" w:tentative="1">
@@ -2783,6 +3318,9 @@
       <w:pPr>
         <w:ind w:left="1440" w:hanging="360"/>
       </w:pPr>
+      <w:rPr>
+        <w:rFonts w:cs="Times New Roman"/>
+      </w:rPr>
     </w:lvl>
     <w:lvl w:ilvl="2" w:tplc="0406001B" w:tentative="1">
       <w:start w:val="1"/>
@@ -2792,6 +3330,9 @@
       <w:pPr>
         <w:ind w:left="2160" w:hanging="180"/>
       </w:pPr>
+      <w:rPr>
+        <w:rFonts w:cs="Times New Roman"/>
+      </w:rPr>
     </w:lvl>
     <w:lvl w:ilvl="3" w:tplc="0406000F" w:tentative="1">
       <w:start w:val="1"/>
@@ -2801,6 +3342,9 @@
       <w:pPr>
         <w:ind w:left="2880" w:hanging="360"/>
       </w:pPr>
+      <w:rPr>
+        <w:rFonts w:cs="Times New Roman"/>
+      </w:rPr>
     </w:lvl>
     <w:lvl w:ilvl="4" w:tplc="04060019" w:tentative="1">
       <w:start w:val="1"/>
@@ -2810,6 +3354,9 @@
       <w:pPr>
         <w:ind w:left="3600" w:hanging="360"/>
       </w:pPr>
+      <w:rPr>
+        <w:rFonts w:cs="Times New Roman"/>
+      </w:rPr>
     </w:lvl>
     <w:lvl w:ilvl="5" w:tplc="0406001B" w:tentative="1">
       <w:start w:val="1"/>
@@ -2819,6 +3366,9 @@
       <w:pPr>
         <w:ind w:left="4320" w:hanging="180"/>
       </w:pPr>
+      <w:rPr>
+        <w:rFonts w:cs="Times New Roman"/>
+      </w:rPr>
     </w:lvl>
     <w:lvl w:ilvl="6" w:tplc="0406000F" w:tentative="1">
       <w:start w:val="1"/>
@@ -2828,6 +3378,9 @@
       <w:pPr>
         <w:ind w:left="5040" w:hanging="360"/>
       </w:pPr>
+      <w:rPr>
+        <w:rFonts w:cs="Times New Roman"/>
+      </w:rPr>
     </w:lvl>
     <w:lvl w:ilvl="7" w:tplc="04060019" w:tentative="1">
       <w:start w:val="1"/>
@@ -2837,6 +3390,9 @@
       <w:pPr>
         <w:ind w:left="5760" w:hanging="360"/>
       </w:pPr>
+      <w:rPr>
+        <w:rFonts w:cs="Times New Roman"/>
+      </w:rPr>
     </w:lvl>
     <w:lvl w:ilvl="8" w:tplc="0406001B" w:tentative="1">
       <w:start w:val="1"/>
@@ -2846,19 +3402,167 @@
       <w:pPr>
         <w:ind w:left="6480" w:hanging="180"/>
       </w:pPr>
+      <w:rPr>
+        <w:rFonts w:cs="Times New Roman"/>
+      </w:rPr>
+    </w:lvl>
+  </w:abstractNum>
+  <w:abstractNum w:abstractNumId="5">
+    <w:nsid w:val="275B107A"/>
+    <w:multiLevelType w:val="hybridMultilevel"/>
+    <w:tmpl w:val="EAFC55EE"/>
+    <w:lvl w:ilvl="0" w:tplc="E9B2EABC">
+      <w:numFmt w:val="bullet"/>
+      <w:lvlText w:val="-"/>
+      <w:lvlJc w:val="left"/>
+      <w:pPr>
+        <w:tabs>
+          <w:tab w:val="num" w:pos="1440"/>
+        </w:tabs>
+        <w:ind w:left="1440" w:hanging="360"/>
+      </w:pPr>
+      <w:rPr>
+        <w:rFonts w:ascii="Calibri" w:eastAsia="Times New Roman" w:hAnsi="Calibri" w:hint="default"/>
+      </w:rPr>
+    </w:lvl>
+    <w:lvl w:ilvl="1" w:tplc="08090003" w:tentative="1">
+      <w:start w:val="1"/>
+      <w:numFmt w:val="bullet"/>
+      <w:lvlText w:val="o"/>
+      <w:lvlJc w:val="left"/>
+      <w:pPr>
+        <w:tabs>
+          <w:tab w:val="num" w:pos="2160"/>
+        </w:tabs>
+        <w:ind w:left="2160" w:hanging="360"/>
+      </w:pPr>
+      <w:rPr>
+        <w:rFonts w:ascii="Courier New" w:hAnsi="Courier New" w:hint="default"/>
+      </w:rPr>
+    </w:lvl>
+    <w:lvl w:ilvl="2" w:tplc="08090005" w:tentative="1">
+      <w:start w:val="1"/>
+      <w:numFmt w:val="bullet"/>
+      <w:lvlText w:val=""/>
+      <w:lvlJc w:val="left"/>
+      <w:pPr>
+        <w:tabs>
+          <w:tab w:val="num" w:pos="2880"/>
+        </w:tabs>
+        <w:ind w:left="2880" w:hanging="360"/>
+      </w:pPr>
+      <w:rPr>
+        <w:rFonts w:ascii="Wingdings" w:hAnsi="Wingdings" w:hint="default"/>
+      </w:rPr>
+    </w:lvl>
+    <w:lvl w:ilvl="3" w:tplc="08090001" w:tentative="1">
+      <w:start w:val="1"/>
+      <w:numFmt w:val="bullet"/>
+      <w:lvlText w:val=""/>
+      <w:lvlJc w:val="left"/>
+      <w:pPr>
+        <w:tabs>
+          <w:tab w:val="num" w:pos="3600"/>
+        </w:tabs>
+        <w:ind w:left="3600" w:hanging="360"/>
+      </w:pPr>
+      <w:rPr>
+        <w:rFonts w:ascii="Symbol" w:hAnsi="Symbol" w:hint="default"/>
+      </w:rPr>
+    </w:lvl>
+    <w:lvl w:ilvl="4" w:tplc="08090003" w:tentative="1">
+      <w:start w:val="1"/>
+      <w:numFmt w:val="bullet"/>
+      <w:lvlText w:val="o"/>
+      <w:lvlJc w:val="left"/>
+      <w:pPr>
+        <w:tabs>
+          <w:tab w:val="num" w:pos="4320"/>
+        </w:tabs>
+        <w:ind w:left="4320" w:hanging="360"/>
+      </w:pPr>
+      <w:rPr>
+        <w:rFonts w:ascii="Courier New" w:hAnsi="Courier New" w:hint="default"/>
+      </w:rPr>
+    </w:lvl>
+    <w:lvl w:ilvl="5" w:tplc="08090005" w:tentative="1">
+      <w:start w:val="1"/>
+      <w:numFmt w:val="bullet"/>
+      <w:lvlText w:val=""/>
+      <w:lvlJc w:val="left"/>
+      <w:pPr>
+        <w:tabs>
+          <w:tab w:val="num" w:pos="5040"/>
+        </w:tabs>
+        <w:ind w:left="5040" w:hanging="360"/>
+      </w:pPr>
+      <w:rPr>
+        <w:rFonts w:ascii="Wingdings" w:hAnsi="Wingdings" w:hint="default"/>
+      </w:rPr>
+    </w:lvl>
+    <w:lvl w:ilvl="6" w:tplc="08090001" w:tentative="1">
+      <w:start w:val="1"/>
+      <w:numFmt w:val="bullet"/>
+      <w:lvlText w:val=""/>
+      <w:lvlJc w:val="left"/>
+      <w:pPr>
+        <w:tabs>
+          <w:tab w:val="num" w:pos="5760"/>
+        </w:tabs>
+        <w:ind w:left="5760" w:hanging="360"/>
+      </w:pPr>
+      <w:rPr>
+        <w:rFonts w:ascii="Symbol" w:hAnsi="Symbol" w:hint="default"/>
+      </w:rPr>
+    </w:lvl>
+    <w:lvl w:ilvl="7" w:tplc="08090003" w:tentative="1">
+      <w:start w:val="1"/>
+      <w:numFmt w:val="bullet"/>
+      <w:lvlText w:val="o"/>
+      <w:lvlJc w:val="left"/>
+      <w:pPr>
+        <w:tabs>
+          <w:tab w:val="num" w:pos="6480"/>
+        </w:tabs>
+        <w:ind w:left="6480" w:hanging="360"/>
+      </w:pPr>
+      <w:rPr>
+        <w:rFonts w:ascii="Courier New" w:hAnsi="Courier New" w:hint="default"/>
+      </w:rPr>
+    </w:lvl>
+    <w:lvl w:ilvl="8" w:tplc="08090005" w:tentative="1">
+      <w:start w:val="1"/>
+      <w:numFmt w:val="bullet"/>
+      <w:lvlText w:val=""/>
+      <w:lvlJc w:val="left"/>
+      <w:pPr>
+        <w:tabs>
+          <w:tab w:val="num" w:pos="7200"/>
+        </w:tabs>
+        <w:ind w:left="7200" w:hanging="360"/>
+      </w:pPr>
+      <w:rPr>
+        <w:rFonts w:ascii="Wingdings" w:hAnsi="Wingdings" w:hint="default"/>
+      </w:rPr>
     </w:lvl>
   </w:abstractNum>
   <w:num w:numId="1">
+    <w:abstractNumId w:val="1"/>
+  </w:num>
+  <w:num w:numId="2">
+    <w:abstractNumId w:val="2"/>
+  </w:num>
+  <w:num w:numId="3">
+    <w:abstractNumId w:val="4"/>
+  </w:num>
+  <w:num w:numId="4">
+    <w:abstractNumId w:val="3"/>
+  </w:num>
+  <w:num w:numId="5">
     <w:abstractNumId w:val="0"/>
   </w:num>
-  <w:num w:numId="2">
-    <w:abstractNumId w:val="1"/>
-  </w:num>
-  <w:num w:numId="3">
-    <w:abstractNumId w:val="3"/>
-  </w:num>
-  <w:num w:numId="4">
-    <w:abstractNumId w:val="2"/>
+  <w:num w:numId="6">
+    <w:abstractNumId w:val="5"/>
   </w:num>
 </w:numbering>
 </file>
@@ -2868,45 +3572,41 @@
   <w:docDefaults>
     <w:rPrDefault>
       <w:rPr>
-        <w:rFonts w:asciiTheme="minorHAnsi" w:eastAsiaTheme="minorHAnsi" w:hAnsiTheme="minorHAnsi" w:cstheme="minorBidi"/>
+        <w:rFonts w:ascii="Calibri" w:eastAsia="Calibri" w:hAnsi="Calibri" w:cs="Times New Roman"/>
         <w:sz w:val="22"/>
         <w:szCs w:val="22"/>
-        <w:lang w:val="da-DK" w:eastAsia="en-US" w:bidi="ar-SA"/>
+        <w:lang w:val="da-DK" w:eastAsia="zh-CN" w:bidi="ar-SA"/>
       </w:rPr>
     </w:rPrDefault>
-    <w:pPrDefault>
-      <w:pPr>
-        <w:spacing w:after="200" w:line="276" w:lineRule="auto"/>
-      </w:pPr>
-    </w:pPrDefault>
+    <w:pPrDefault/>
   </w:docDefaults>
   <w:latentStyles w:defLockedState="0" w:defUIPriority="99" w:defSemiHidden="1" w:defUnhideWhenUsed="1" w:defQFormat="0" w:count="267">
-    <w:lsdException w:name="Normal" w:semiHidden="0" w:uiPriority="0" w:unhideWhenUsed="0" w:qFormat="1"/>
-    <w:lsdException w:name="heading 1" w:semiHidden="0" w:uiPriority="9" w:unhideWhenUsed="0" w:qFormat="1"/>
-    <w:lsdException w:name="heading 2" w:uiPriority="9" w:qFormat="1"/>
-    <w:lsdException w:name="heading 3" w:uiPriority="9" w:qFormat="1"/>
-    <w:lsdException w:name="heading 4" w:uiPriority="9" w:qFormat="1"/>
-    <w:lsdException w:name="heading 5" w:uiPriority="9" w:qFormat="1"/>
-    <w:lsdException w:name="heading 6" w:uiPriority="9" w:qFormat="1"/>
-    <w:lsdException w:name="heading 7" w:uiPriority="9" w:qFormat="1"/>
-    <w:lsdException w:name="heading 8" w:uiPriority="9" w:qFormat="1"/>
-    <w:lsdException w:name="heading 9" w:uiPriority="9" w:qFormat="1"/>
-    <w:lsdException w:name="toc 1" w:uiPriority="39" w:qFormat="1"/>
-    <w:lsdException w:name="toc 2" w:uiPriority="39" w:qFormat="1"/>
-    <w:lsdException w:name="toc 3" w:uiPriority="39" w:qFormat="1"/>
-    <w:lsdException w:name="toc 4" w:uiPriority="39"/>
-    <w:lsdException w:name="toc 5" w:uiPriority="39"/>
-    <w:lsdException w:name="toc 6" w:uiPriority="39"/>
-    <w:lsdException w:name="toc 7" w:uiPriority="39"/>
-    <w:lsdException w:name="toc 8" w:uiPriority="39"/>
-    <w:lsdException w:name="toc 9" w:uiPriority="39"/>
-    <w:lsdException w:name="caption" w:uiPriority="35" w:qFormat="1"/>
-    <w:lsdException w:name="Title" w:semiHidden="0" w:uiPriority="10" w:unhideWhenUsed="0" w:qFormat="1"/>
-    <w:lsdException w:name="Default Paragraph Font" w:uiPriority="1"/>
-    <w:lsdException w:name="Subtitle" w:semiHidden="0" w:uiPriority="11" w:unhideWhenUsed="0" w:qFormat="1"/>
-    <w:lsdException w:name="Strong" w:semiHidden="0" w:uiPriority="22" w:unhideWhenUsed="0" w:qFormat="1"/>
-    <w:lsdException w:name="Emphasis" w:semiHidden="0" w:uiPriority="20" w:unhideWhenUsed="0" w:qFormat="1"/>
-    <w:lsdException w:name="Table Grid" w:semiHidden="0" w:uiPriority="59" w:unhideWhenUsed="0"/>
+    <w:lsdException w:name="Normal" w:locked="1" w:semiHidden="0" w:uiPriority="0" w:unhideWhenUsed="0" w:qFormat="1"/>
+    <w:lsdException w:name="heading 1" w:locked="1" w:semiHidden="0" w:uiPriority="0" w:unhideWhenUsed="0" w:qFormat="1"/>
+    <w:lsdException w:name="heading 2" w:locked="1" w:semiHidden="0" w:uiPriority="0" w:unhideWhenUsed="0" w:qFormat="1"/>
+    <w:lsdException w:name="heading 3" w:locked="1" w:uiPriority="0" w:qFormat="1"/>
+    <w:lsdException w:name="heading 4" w:locked="1" w:uiPriority="0" w:qFormat="1"/>
+    <w:lsdException w:name="heading 5" w:locked="1" w:uiPriority="0" w:qFormat="1"/>
+    <w:lsdException w:name="heading 6" w:locked="1" w:uiPriority="0" w:qFormat="1"/>
+    <w:lsdException w:name="heading 7" w:locked="1" w:uiPriority="0" w:qFormat="1"/>
+    <w:lsdException w:name="heading 8" w:locked="1" w:uiPriority="0" w:qFormat="1"/>
+    <w:lsdException w:name="heading 9" w:locked="1" w:uiPriority="0" w:qFormat="1"/>
+    <w:lsdException w:name="toc 1" w:locked="1" w:semiHidden="0" w:uiPriority="0" w:unhideWhenUsed="0"/>
+    <w:lsdException w:name="toc 2" w:locked="1" w:semiHidden="0" w:uiPriority="0" w:unhideWhenUsed="0"/>
+    <w:lsdException w:name="toc 3" w:locked="1" w:semiHidden="0" w:uiPriority="0" w:unhideWhenUsed="0"/>
+    <w:lsdException w:name="toc 4" w:locked="1" w:semiHidden="0" w:uiPriority="0" w:unhideWhenUsed="0"/>
+    <w:lsdException w:name="toc 5" w:locked="1" w:semiHidden="0" w:uiPriority="0" w:unhideWhenUsed="0"/>
+    <w:lsdException w:name="toc 6" w:locked="1" w:semiHidden="0" w:uiPriority="0" w:unhideWhenUsed="0"/>
+    <w:lsdException w:name="toc 7" w:locked="1" w:semiHidden="0" w:uiPriority="0" w:unhideWhenUsed="0"/>
+    <w:lsdException w:name="toc 8" w:locked="1" w:semiHidden="0" w:uiPriority="0" w:unhideWhenUsed="0"/>
+    <w:lsdException w:name="toc 9" w:locked="1" w:semiHidden="0" w:uiPriority="0" w:unhideWhenUsed="0"/>
+    <w:lsdException w:name="caption" w:locked="1" w:uiPriority="0" w:qFormat="1"/>
+    <w:lsdException w:name="Title" w:locked="1" w:semiHidden="0" w:uiPriority="0" w:unhideWhenUsed="0" w:qFormat="1"/>
+    <w:lsdException w:name="Default Paragraph Font" w:locked="1" w:semiHidden="0" w:uiPriority="0" w:unhideWhenUsed="0"/>
+    <w:lsdException w:name="Subtitle" w:locked="1" w:semiHidden="0" w:uiPriority="0" w:unhideWhenUsed="0" w:qFormat="1"/>
+    <w:lsdException w:name="Strong" w:locked="1" w:semiHidden="0" w:uiPriority="0" w:unhideWhenUsed="0" w:qFormat="1"/>
+    <w:lsdException w:name="Emphasis" w:locked="1" w:semiHidden="0" w:uiPriority="0" w:unhideWhenUsed="0" w:qFormat="1"/>
+    <w:lsdException w:name="Table Grid" w:locked="1" w:semiHidden="0" w:uiPriority="0" w:unhideWhenUsed="0"/>
     <w:lsdException w:name="Placeholder Text" w:unhideWhenUsed="0"/>
     <w:lsdException w:name="No Spacing" w:semiHidden="0" w:uiPriority="1" w:unhideWhenUsed="0" w:qFormat="1"/>
     <w:lsdException w:name="Light Shading" w:semiHidden="0" w:uiPriority="60" w:unhideWhenUsed="0"/>
@@ -3017,19 +3717,25 @@
     <w:lsdException w:name="Intense Reference" w:semiHidden="0" w:uiPriority="32" w:unhideWhenUsed="0" w:qFormat="1"/>
     <w:lsdException w:name="Book Title" w:semiHidden="0" w:uiPriority="33" w:unhideWhenUsed="0" w:qFormat="1"/>
     <w:lsdException w:name="Bibliography" w:uiPriority="37"/>
-    <w:lsdException w:name="TOC Heading" w:uiPriority="39" w:qFormat="1"/>
+    <w:lsdException w:name="TOC Heading" w:semiHidden="0" w:uiPriority="39" w:unhideWhenUsed="0" w:qFormat="1"/>
   </w:latentStyles>
   <w:style w:type="paragraph" w:default="1" w:styleId="Normal">
     <w:name w:val="Normal"/>
     <w:qFormat/>
     <w:rsid w:val="00760E87"/>
+    <w:pPr>
+      <w:spacing w:after="200" w:line="276" w:lineRule="auto"/>
+    </w:pPr>
+    <w:rPr>
+      <w:lang w:eastAsia="en-US"/>
+    </w:rPr>
   </w:style>
-  <w:style w:type="paragraph" w:styleId="Overskrift1">
+  <w:style w:type="paragraph" w:styleId="Heading1">
     <w:name w:val="heading 1"/>
     <w:basedOn w:val="Normal"/>
     <w:next w:val="Normal"/>
-    <w:link w:val="Overskrift1Tegn"/>
-    <w:uiPriority w:val="9"/>
+    <w:link w:val="Heading1Char"/>
+    <w:uiPriority w:val="99"/>
     <w:qFormat/>
     <w:rsid w:val="00DF0F46"/>
     <w:pPr>
@@ -3042,21 +3748,20 @@
       <w:outlineLvl w:val="0"/>
     </w:pPr>
     <w:rPr>
-      <w:rFonts w:asciiTheme="majorHAnsi" w:eastAsiaTheme="majorEastAsia" w:hAnsiTheme="majorHAnsi" w:cstheme="majorBidi"/>
+      <w:rFonts w:ascii="Cambria" w:eastAsia="SimSun" w:hAnsi="Cambria"/>
       <w:b/>
       <w:bCs/>
       <w:sz w:val="28"/>
       <w:szCs w:val="28"/>
     </w:rPr>
   </w:style>
-  <w:style w:type="paragraph" w:styleId="Overskrift2">
+  <w:style w:type="paragraph" w:styleId="Heading2">
     <w:name w:val="heading 2"/>
     <w:basedOn w:val="Normal"/>
     <w:next w:val="Normal"/>
-    <w:link w:val="Overskrift2Tegn"/>
+    <w:link w:val="Heading2Char"/>
     <w:autoRedefine/>
-    <w:uiPriority w:val="9"/>
-    <w:unhideWhenUsed/>
+    <w:uiPriority w:val="99"/>
     <w:qFormat/>
     <w:rsid w:val="00055B23"/>
     <w:pPr>
@@ -3069,20 +3774,19 @@
       <w:outlineLvl w:val="1"/>
     </w:pPr>
     <w:rPr>
-      <w:rFonts w:asciiTheme="majorHAnsi" w:eastAsiaTheme="majorEastAsia" w:hAnsiTheme="majorHAnsi" w:cstheme="majorBidi"/>
+      <w:rFonts w:ascii="Cambria" w:eastAsia="SimSun" w:hAnsi="Cambria"/>
       <w:b/>
       <w:bCs/>
       <w:sz w:val="26"/>
       <w:szCs w:val="26"/>
     </w:rPr>
   </w:style>
-  <w:style w:type="character" w:default="1" w:styleId="Standardskrifttypeiafsnit">
+  <w:style w:type="character" w:default="1" w:styleId="DefaultParagraphFont">
     <w:name w:val="Default Paragraph Font"/>
-    <w:uiPriority w:val="1"/>
+    <w:uiPriority w:val="99"/>
     <w:semiHidden/>
-    <w:unhideWhenUsed/>
   </w:style>
-  <w:style w:type="table" w:default="1" w:styleId="Tabel-Normal">
+  <w:style w:type="table" w:default="1" w:styleId="TableNormal">
     <w:name w:val="Normal Table"/>
     <w:uiPriority w:val="99"/>
     <w:semiHidden/>
@@ -3098,82 +3802,100 @@
       </w:tblCellMar>
     </w:tblPr>
   </w:style>
-  <w:style w:type="numbering" w:default="1" w:styleId="Ingenoversigt">
+  <w:style w:type="numbering" w:default="1" w:styleId="NoList">
     <w:name w:val="No List"/>
     <w:uiPriority w:val="99"/>
     <w:semiHidden/>
     <w:unhideWhenUsed/>
   </w:style>
-  <w:style w:type="character" w:customStyle="1" w:styleId="Overskrift1Tegn">
-    <w:name w:val="Overskrift 1 Tegn"/>
-    <w:basedOn w:val="Standardskrifttypeiafsnit"/>
-    <w:link w:val="Overskrift1"/>
-    <w:uiPriority w:val="9"/>
+  <w:style w:type="character" w:customStyle="1" w:styleId="Heading1Char">
+    <w:name w:val="Heading 1 Char"/>
+    <w:basedOn w:val="DefaultParagraphFont"/>
+    <w:link w:val="Heading1"/>
+    <w:uiPriority w:val="99"/>
+    <w:locked/>
     <w:rsid w:val="00DF0F46"/>
     <w:rPr>
-      <w:rFonts w:asciiTheme="majorHAnsi" w:eastAsiaTheme="majorEastAsia" w:hAnsiTheme="majorHAnsi" w:cstheme="majorBidi"/>
+      <w:rFonts w:ascii="Cambria" w:eastAsia="SimSun" w:hAnsi="Cambria" w:cs="Times New Roman"/>
       <w:b/>
       <w:bCs/>
       <w:sz w:val="28"/>
       <w:szCs w:val="28"/>
     </w:rPr>
   </w:style>
-  <w:style w:type="paragraph" w:styleId="Titel">
+  <w:style w:type="character" w:customStyle="1" w:styleId="Heading2Char">
+    <w:name w:val="Heading 2 Char"/>
+    <w:basedOn w:val="DefaultParagraphFont"/>
+    <w:link w:val="Heading2"/>
+    <w:uiPriority w:val="99"/>
+    <w:locked/>
+    <w:rsid w:val="00055B23"/>
+    <w:rPr>
+      <w:rFonts w:ascii="Cambria" w:eastAsia="SimSun" w:hAnsi="Cambria" w:cs="Times New Roman"/>
+      <w:b/>
+      <w:bCs/>
+      <w:sz w:val="26"/>
+      <w:szCs w:val="26"/>
+    </w:rPr>
+  </w:style>
+  <w:style w:type="paragraph" w:styleId="Title">
     <w:name w:val="Title"/>
     <w:basedOn w:val="Normal"/>
     <w:next w:val="Normal"/>
-    <w:link w:val="TitelTegn"/>
-    <w:uiPriority w:val="10"/>
+    <w:link w:val="TitleChar"/>
+    <w:uiPriority w:val="99"/>
     <w:qFormat/>
     <w:rsid w:val="00B24DF7"/>
     <w:pPr>
       <w:pBdr>
-        <w:bottom w:val="single" w:sz="8" w:space="4" w:color="4F81BD" w:themeColor="accent1"/>
+        <w:bottom w:val="single" w:sz="8" w:space="4" w:color="4F81BD"/>
       </w:pBdr>
       <w:spacing w:after="300" w:line="240" w:lineRule="auto"/>
       <w:contextualSpacing/>
     </w:pPr>
     <w:rPr>
-      <w:rFonts w:asciiTheme="majorHAnsi" w:eastAsiaTheme="majorEastAsia" w:hAnsiTheme="majorHAnsi" w:cstheme="majorBidi"/>
-      <w:color w:val="17365D" w:themeColor="text2" w:themeShade="BF"/>
+      <w:rFonts w:ascii="Cambria" w:eastAsia="SimSun" w:hAnsi="Cambria"/>
+      <w:color w:val="17365D"/>
       <w:spacing w:val="5"/>
       <w:kern w:val="28"/>
       <w:sz w:val="52"/>
       <w:szCs w:val="52"/>
     </w:rPr>
   </w:style>
-  <w:style w:type="character" w:customStyle="1" w:styleId="TitelTegn">
-    <w:name w:val="Titel Tegn"/>
-    <w:basedOn w:val="Standardskrifttypeiafsnit"/>
-    <w:link w:val="Titel"/>
-    <w:uiPriority w:val="10"/>
+  <w:style w:type="character" w:customStyle="1" w:styleId="TitleChar">
+    <w:name w:val="Title Char"/>
+    <w:basedOn w:val="DefaultParagraphFont"/>
+    <w:link w:val="Title"/>
+    <w:uiPriority w:val="99"/>
+    <w:locked/>
     <w:rsid w:val="00B24DF7"/>
     <w:rPr>
-      <w:rFonts w:asciiTheme="majorHAnsi" w:eastAsiaTheme="majorEastAsia" w:hAnsiTheme="majorHAnsi" w:cstheme="majorBidi"/>
-      <w:color w:val="17365D" w:themeColor="text2" w:themeShade="BF"/>
+      <w:rFonts w:ascii="Cambria" w:eastAsia="SimSun" w:hAnsi="Cambria" w:cs="Times New Roman"/>
+      <w:color w:val="17365D"/>
       <w:spacing w:val="5"/>
       <w:kern w:val="28"/>
       <w:sz w:val="52"/>
       <w:szCs w:val="52"/>
     </w:rPr>
   </w:style>
-  <w:style w:type="table" w:styleId="Tabel-Gitter">
+  <w:style w:type="table" w:styleId="TableGrid">
     <w:name w:val="Table Grid"/>
-    <w:basedOn w:val="Tabel-Normal"/>
-    <w:uiPriority w:val="59"/>
+    <w:basedOn w:val="TableNormal"/>
+    <w:uiPriority w:val="99"/>
     <w:rsid w:val="00560622"/>
-    <w:pPr>
-      <w:spacing w:after="0" w:line="240" w:lineRule="auto"/>
-    </w:pPr>
+    <w:rPr>
+      <w:sz w:val="20"/>
+      <w:szCs w:val="20"/>
+    </w:rPr>
     <w:tblPr>
       <w:tblInd w:w="0" w:type="dxa"/>
       <w:tblBorders>
-        <w:top w:val="single" w:sz="4" w:space="0" w:color="000000" w:themeColor="text1"/>
-        <w:left w:val="single" w:sz="4" w:space="0" w:color="000000" w:themeColor="text1"/>
-        <w:bottom w:val="single" w:sz="4" w:space="0" w:color="000000" w:themeColor="text1"/>
-        <w:right w:val="single" w:sz="4" w:space="0" w:color="000000" w:themeColor="text1"/>
-        <w:insideH w:val="single" w:sz="4" w:space="0" w:color="000000" w:themeColor="text1"/>
-        <w:insideV w:val="single" w:sz="4" w:space="0" w:color="000000" w:themeColor="text1"/>
+        <w:top w:val="single" w:sz="4" w:space="0" w:color="000000"/>
+        <w:left w:val="single" w:sz="4" w:space="0" w:color="000000"/>
+        <w:bottom w:val="single" w:sz="4" w:space="0" w:color="000000"/>
+        <w:right w:val="single" w:sz="4" w:space="0" w:color="000000"/>
+        <w:insideH w:val="single" w:sz="4" w:space="0" w:color="000000"/>
+        <w:insideV w:val="single" w:sz="4" w:space="0" w:color="000000"/>
       </w:tblBorders>
       <w:tblCellMar>
         <w:top w:w="0" w:type="dxa"/>
@@ -3183,27 +3905,11 @@
       </w:tblCellMar>
     </w:tblPr>
   </w:style>
-  <w:style w:type="character" w:customStyle="1" w:styleId="Overskrift2Tegn">
-    <w:name w:val="Overskrift 2 Tegn"/>
-    <w:basedOn w:val="Standardskrifttypeiafsnit"/>
-    <w:link w:val="Overskrift2"/>
-    <w:uiPriority w:val="9"/>
-    <w:rsid w:val="00055B23"/>
-    <w:rPr>
-      <w:rFonts w:asciiTheme="majorHAnsi" w:eastAsiaTheme="majorEastAsia" w:hAnsiTheme="majorHAnsi" w:cstheme="majorBidi"/>
-      <w:b/>
-      <w:bCs/>
-      <w:sz w:val="26"/>
-      <w:szCs w:val="26"/>
-    </w:rPr>
-  </w:style>
-  <w:style w:type="paragraph" w:styleId="Overskrift">
+  <w:style w:type="paragraph" w:styleId="TOCHeading">
     <w:name w:val="TOC Heading"/>
-    <w:basedOn w:val="Overskrift1"/>
+    <w:basedOn w:val="Heading1"/>
     <w:next w:val="Normal"/>
-    <w:uiPriority w:val="39"/>
-    <w:semiHidden/>
-    <w:unhideWhenUsed/>
+    <w:uiPriority w:val="99"/>
     <w:qFormat/>
     <w:rsid w:val="00136E9F"/>
     <w:pPr>
@@ -3213,44 +3919,39 @@
       <w:outlineLvl w:val="9"/>
     </w:pPr>
     <w:rPr>
-      <w:color w:val="365F91" w:themeColor="accent1" w:themeShade="BF"/>
+      <w:color w:val="365F91"/>
     </w:rPr>
   </w:style>
-  <w:style w:type="paragraph" w:styleId="Indeks1">
+  <w:style w:type="paragraph" w:styleId="Index1">
     <w:name w:val="index 1"/>
     <w:basedOn w:val="Normal"/>
     <w:next w:val="Normal"/>
     <w:autoRedefine/>
     <w:uiPriority w:val="99"/>
     <w:semiHidden/>
-    <w:unhideWhenUsed/>
     <w:rsid w:val="00136E9F"/>
     <w:pPr>
       <w:spacing w:after="0" w:line="240" w:lineRule="auto"/>
       <w:ind w:left="220" w:hanging="220"/>
     </w:pPr>
   </w:style>
-  <w:style w:type="paragraph" w:styleId="Indholdsfortegnelse1">
+  <w:style w:type="paragraph" w:styleId="TOC1">
     <w:name w:val="toc 1"/>
     <w:basedOn w:val="Normal"/>
     <w:next w:val="Normal"/>
     <w:autoRedefine/>
-    <w:uiPriority w:val="39"/>
-    <w:unhideWhenUsed/>
-    <w:qFormat/>
+    <w:uiPriority w:val="99"/>
     <w:rsid w:val="00136E9F"/>
     <w:pPr>
       <w:spacing w:after="100"/>
     </w:pPr>
   </w:style>
-  <w:style w:type="paragraph" w:styleId="Indholdsfortegnelse2">
+  <w:style w:type="paragraph" w:styleId="TOC2">
     <w:name w:val="toc 2"/>
     <w:basedOn w:val="Normal"/>
     <w:next w:val="Normal"/>
     <w:autoRedefine/>
-    <w:uiPriority w:val="39"/>
-    <w:unhideWhenUsed/>
-    <w:qFormat/>
+    <w:uiPriority w:val="99"/>
     <w:rsid w:val="00136E9F"/>
     <w:pPr>
       <w:spacing w:after="100"/>
@@ -3259,22 +3960,21 @@
   </w:style>
   <w:style w:type="character" w:styleId="Hyperlink">
     <w:name w:val="Hyperlink"/>
-    <w:basedOn w:val="Standardskrifttypeiafsnit"/>
+    <w:basedOn w:val="DefaultParagraphFont"/>
     <w:uiPriority w:val="99"/>
-    <w:unhideWhenUsed/>
     <w:rsid w:val="00136E9F"/>
     <w:rPr>
-      <w:color w:val="0000FF" w:themeColor="hyperlink"/>
+      <w:rFonts w:cs="Times New Roman"/>
+      <w:color w:val="0000FF"/>
       <w:u w:val="single"/>
     </w:rPr>
   </w:style>
-  <w:style w:type="paragraph" w:styleId="Markeringsbobletekst">
+  <w:style w:type="paragraph" w:styleId="BalloonText">
     <w:name w:val="Balloon Text"/>
     <w:basedOn w:val="Normal"/>
-    <w:link w:val="MarkeringsbobletekstTegn"/>
+    <w:link w:val="BalloonTextChar"/>
     <w:uiPriority w:val="99"/>
     <w:semiHidden/>
-    <w:unhideWhenUsed/>
     <w:rsid w:val="00136E9F"/>
     <w:pPr>
       <w:spacing w:after="0" w:line="240" w:lineRule="auto"/>
@@ -3285,12 +3985,13 @@
       <w:szCs w:val="16"/>
     </w:rPr>
   </w:style>
-  <w:style w:type="character" w:customStyle="1" w:styleId="MarkeringsbobletekstTegn">
-    <w:name w:val="Markeringsbobletekst Tegn"/>
-    <w:basedOn w:val="Standardskrifttypeiafsnit"/>
-    <w:link w:val="Markeringsbobletekst"/>
+  <w:style w:type="character" w:customStyle="1" w:styleId="BalloonTextChar">
+    <w:name w:val="Balloon Text Char"/>
+    <w:basedOn w:val="DefaultParagraphFont"/>
+    <w:link w:val="BalloonText"/>
     <w:uiPriority w:val="99"/>
     <w:semiHidden/>
+    <w:locked/>
     <w:rsid w:val="00136E9F"/>
     <w:rPr>
       <w:rFonts w:ascii="Tahoma" w:hAnsi="Tahoma" w:cs="Tahoma"/>
@@ -3298,28 +3999,26 @@
       <w:szCs w:val="16"/>
     </w:rPr>
   </w:style>
-  <w:style w:type="paragraph" w:styleId="Indholdsfortegnelse3">
+  <w:style w:type="paragraph" w:styleId="TOC3">
     <w:name w:val="toc 3"/>
     <w:basedOn w:val="Normal"/>
     <w:next w:val="Normal"/>
     <w:autoRedefine/>
-    <w:uiPriority w:val="39"/>
+    <w:uiPriority w:val="99"/>
     <w:semiHidden/>
-    <w:unhideWhenUsed/>
-    <w:qFormat/>
     <w:rsid w:val="0014031D"/>
     <w:pPr>
       <w:spacing w:after="100"/>
       <w:ind w:left="440"/>
     </w:pPr>
     <w:rPr>
-      <w:rFonts w:eastAsiaTheme="minorEastAsia"/>
+      <w:rFonts w:eastAsia="SimSun"/>
     </w:rPr>
   </w:style>
-  <w:style w:type="paragraph" w:styleId="Listeafsnit">
+  <w:style w:type="paragraph" w:styleId="ListParagraph">
     <w:name w:val="List Paragraph"/>
     <w:basedOn w:val="Normal"/>
-    <w:uiPriority w:val="34"/>
+    <w:uiPriority w:val="99"/>
     <w:qFormat/>
     <w:rsid w:val="00055B23"/>
     <w:pPr>
@@ -3331,9 +4030,9 @@
 </file>
 
 <file path=word/theme/theme1.xml><?xml version="1.0" encoding="utf-8"?>
-<a:theme xmlns:a="http://schemas.openxmlformats.org/drawingml/2006/main" name="Kontortema">
+<a:theme xmlns:a="http://schemas.openxmlformats.org/drawingml/2006/main" name="Office Theme">
   <a:themeElements>
-    <a:clrScheme name="Kontor">
+    <a:clrScheme name="Office">
       <a:dk1>
         <a:sysClr val="windowText" lastClr="000000"/>
       </a:dk1>
@@ -3371,7 +4070,7 @@
         <a:srgbClr val="800080"/>
       </a:folHlink>
     </a:clrScheme>
-    <a:fontScheme name="Kontor">
+    <a:fontScheme name="Office">
       <a:majorFont>
         <a:latin typeface="Cambria"/>
         <a:ea typeface=""/>
@@ -3441,7 +4140,7 @@
         <a:font script="Uigh" typeface="Microsoft Uighur"/>
       </a:minorFont>
     </a:fontScheme>
-    <a:fmtScheme name="Kontor">
+    <a:fmtScheme name="Office">
       <a:fillStyleLst>
         <a:solidFill>
           <a:schemeClr val="phClr"/>
@@ -3611,16 +4310,4 @@
   <a:objectDefaults/>
   <a:extraClrSchemeLst/>
 </a:theme>
-</file>
-
-<file path=customXml/item1.xml><?xml version="1.0" encoding="utf-8"?>
-<b:Sources xmlns:b="http://schemas.openxmlformats.org/officeDocument/2006/bibliography" xmlns="http://schemas.openxmlformats.org/officeDocument/2006/bibliography" SelectedStyle="\APA.XSL" StyleName="APA"/>
-</file>
-
-<file path=customXml/itemProps1.xml><?xml version="1.0" encoding="utf-8"?>
-<ds:datastoreItem xmlns:ds="http://schemas.openxmlformats.org/officeDocument/2006/customXml" ds:itemID="{B79632BA-B530-4FE7-A26E-9B8A1D1B0A62}">
-  <ds:schemaRefs>
-    <ds:schemaRef ds:uri="http://schemas.openxmlformats.org/officeDocument/2006/bibliography"/>
-  </ds:schemaRefs>
-</ds:datastoreItem>
 </file>
--- a/trunk/Sysreq/SRS Missile Warning System.docx
+++ b/trunk/Sysreq/SRS Missile Warning System.docx
@@ -2452,6 +2452,234 @@
         <w:t>Referenced documents</w:t>
       </w:r>
       <w:bookmarkEnd w:id="4"/>
+    </w:p>
+    <w:p/>
+    <w:p>
+      <w:pPr>
+        <w:numPr>
+          <w:ilvl w:val="0"/>
+          <w:numId w:val="7"/>
+        </w:numPr>
+        <w:spacing w:before="100" w:beforeAutospacing="1" w:after="100" w:afterAutospacing="1" w:line="240" w:lineRule="auto"/>
+        <w:rPr>
+          <w:rFonts w:ascii="Arial" w:hAnsi="Arial" w:cs="Arial"/>
+          <w:sz w:val="20"/>
+          <w:szCs w:val="20"/>
+          <w:lang w:val="en-GB" w:eastAsia="en-GB"/>
+        </w:rPr>
+      </w:pPr>
+      <w:r>
+        <w:rPr>
+          <w:rFonts w:ascii="Arial" w:hAnsi="Arial" w:cs="Arial"/>
+          <w:sz w:val="20"/>
+          <w:szCs w:val="20"/>
+          <w:lang w:val="en-GB" w:eastAsia="en-GB"/>
+        </w:rPr>
+        <w:t>Terma case</w:t>
+      </w:r>
+      <w:r>
+        <w:rPr>
+          <w:rFonts w:ascii="Arial" w:hAnsi="Arial" w:cs="Arial"/>
+          <w:sz w:val="20"/>
+          <w:szCs w:val="20"/>
+          <w:lang w:val="en-GB" w:eastAsia="en-GB"/>
+        </w:rPr>
+        <w:t xml:space="preserve">.pdf </w:t>
+      </w:r>
+      <w:r>
+        <w:rPr>
+          <w:rFonts w:ascii="Arial" w:hAnsi="Arial" w:cs="Arial"/>
+          <w:sz w:val="20"/>
+          <w:szCs w:val="20"/>
+          <w:lang w:val="en-GB" w:eastAsia="en-GB"/>
+        </w:rPr>
+        <w:tab/>
+      </w:r>
+      <w:r>
+        <w:rPr>
+          <w:rFonts w:ascii="Arial" w:hAnsi="Arial" w:cs="Arial"/>
+          <w:sz w:val="20"/>
+          <w:szCs w:val="20"/>
+          <w:lang w:val="en-GB" w:eastAsia="en-GB"/>
+        </w:rPr>
+        <w:tab/>
+        <w:t>Document received from TERMA at IHA 3/9 2010.</w:t>
+      </w:r>
+    </w:p>
+    <w:p>
+      <w:pPr>
+        <w:numPr>
+          <w:ilvl w:val="0"/>
+          <w:numId w:val="7"/>
+        </w:numPr>
+        <w:spacing w:before="100" w:beforeAutospacing="1" w:after="100" w:afterAutospacing="1" w:line="240" w:lineRule="auto"/>
+        <w:rPr>
+          <w:rFonts w:ascii="Arial" w:hAnsi="Arial" w:cs="Arial"/>
+          <w:sz w:val="20"/>
+          <w:szCs w:val="20"/>
+          <w:lang w:val="en-GB" w:eastAsia="en-GB"/>
+        </w:rPr>
+      </w:pPr>
+      <w:r>
+        <w:rPr>
+          <w:rFonts w:ascii="Arial" w:hAnsi="Arial" w:cs="Arial"/>
+          <w:sz w:val="20"/>
+          <w:szCs w:val="20"/>
+          <w:lang w:val="en-GB" w:eastAsia="en-GB"/>
+        </w:rPr>
+        <w:t>Terma case comments v1</w:t>
+      </w:r>
+      <w:r>
+        <w:rPr>
+          <w:rFonts w:ascii="Arial" w:hAnsi="Arial" w:cs="Arial"/>
+          <w:sz w:val="20"/>
+          <w:szCs w:val="20"/>
+          <w:lang w:val="en-GB" w:eastAsia="en-GB"/>
+        </w:rPr>
+        <w:t>.pdf</w:t>
+      </w:r>
+      <w:r>
+        <w:rPr>
+          <w:rFonts w:ascii="Arial" w:hAnsi="Arial" w:cs="Arial"/>
+          <w:sz w:val="20"/>
+          <w:szCs w:val="20"/>
+          <w:lang w:val="en-GB" w:eastAsia="en-GB"/>
+        </w:rPr>
+        <w:t xml:space="preserve"> </w:t>
+      </w:r>
+    </w:p>
+    <w:p>
+      <w:pPr>
+        <w:numPr>
+          <w:ilvl w:val="0"/>
+          <w:numId w:val="7"/>
+        </w:numPr>
+        <w:spacing w:before="100" w:beforeAutospacing="1" w:after="100" w:afterAutospacing="1" w:line="240" w:lineRule="auto"/>
+        <w:rPr>
+          <w:rFonts w:ascii="Arial" w:hAnsi="Arial" w:cs="Arial"/>
+          <w:sz w:val="20"/>
+          <w:szCs w:val="20"/>
+          <w:lang w:val="en-GB" w:eastAsia="en-GB"/>
+        </w:rPr>
+      </w:pPr>
+      <w:r>
+        <w:rPr>
+          <w:rFonts w:ascii="Arial" w:hAnsi="Arial" w:cs="Arial"/>
+          <w:sz w:val="20"/>
+          <w:szCs w:val="20"/>
+          <w:lang w:val="en-GB" w:eastAsia="en-GB"/>
+        </w:rPr>
+        <w:t>Terma case meeting v1.pdf</w:t>
+      </w:r>
+    </w:p>
+    <w:p>
+      <w:pPr>
+        <w:numPr>
+          <w:ilvl w:val="0"/>
+          <w:numId w:val="7"/>
+        </w:numPr>
+        <w:spacing w:before="100" w:beforeAutospacing="1" w:after="100" w:afterAutospacing="1" w:line="240" w:lineRule="auto"/>
+        <w:rPr>
+          <w:rFonts w:ascii="Arial" w:hAnsi="Arial" w:cs="Arial"/>
+          <w:sz w:val="20"/>
+          <w:szCs w:val="20"/>
+          <w:lang w:val="en-GB" w:eastAsia="en-GB"/>
+        </w:rPr>
+      </w:pPr>
+      <w:r>
+        <w:rPr>
+          <w:rFonts w:ascii="Arial" w:hAnsi="Arial" w:cs="Arial"/>
+          <w:sz w:val="20"/>
+          <w:szCs w:val="20"/>
+          <w:lang w:val="en-GB" w:eastAsia="en-GB"/>
+        </w:rPr>
+        <w:t>Terma case questions and answers v</w:t>
+      </w:r>
+      <w:r>
+        <w:rPr>
+          <w:rFonts w:ascii="Arial" w:hAnsi="Arial" w:cs="Arial"/>
+          <w:sz w:val="20"/>
+          <w:szCs w:val="20"/>
+          <w:lang w:val="en-GB" w:eastAsia="en-GB"/>
+        </w:rPr>
+        <w:t>1.pdf Answers received at consultation meeting at IHA 17/9 2010 room 517.</w:t>
+      </w:r>
+    </w:p>
+    <w:p>
+      <w:pPr>
+        <w:numPr>
+          <w:ilvl w:val="0"/>
+          <w:numId w:val="7"/>
+        </w:numPr>
+        <w:spacing w:before="100" w:beforeAutospacing="1" w:after="100" w:afterAutospacing="1" w:line="240" w:lineRule="auto"/>
+        <w:rPr>
+          <w:rFonts w:ascii="Arial" w:hAnsi="Arial" w:cs="Arial"/>
+          <w:sz w:val="20"/>
+          <w:szCs w:val="20"/>
+          <w:lang w:val="en-GB" w:eastAsia="en-GB"/>
+        </w:rPr>
+      </w:pPr>
+      <w:r>
+        <w:rPr>
+          <w:rFonts w:ascii="Arial" w:hAnsi="Arial" w:cs="Arial"/>
+          <w:sz w:val="20"/>
+          <w:szCs w:val="20"/>
+          <w:lang w:val="en-GB" w:eastAsia="en-GB"/>
+        </w:rPr>
+        <w:t>MIL standard 1600-2-9 v12.45 – POD design rules.</w:t>
+      </w:r>
+    </w:p>
+    <w:p>
+      <w:pPr>
+        <w:autoSpaceDE w:val="0"/>
+        <w:autoSpaceDN w:val="0"/>
+        <w:adjustRightInd w:val="0"/>
+        <w:spacing w:after="0" w:line="240" w:lineRule="auto"/>
+        <w:rPr>
+          <w:rFonts w:ascii="Arial" w:hAnsi="Arial" w:cs="Arial"/>
+          <w:lang w:val="en-GB" w:eastAsia="en-GB"/>
+        </w:rPr>
+      </w:pPr>
+      <w:r>
+        <w:rPr>
+          <w:rFonts w:ascii="Arial" w:hAnsi="Arial" w:cs="Arial"/>
+          <w:lang w:val="en-GB" w:eastAsia="en-GB"/>
+        </w:rPr>
+        <w:t>This section shall list the number, title, revision, and date of all</w:t>
+      </w:r>
+    </w:p>
+    <w:p>
+      <w:pPr>
+        <w:autoSpaceDE w:val="0"/>
+        <w:autoSpaceDN w:val="0"/>
+        <w:adjustRightInd w:val="0"/>
+        <w:spacing w:after="0" w:line="240" w:lineRule="auto"/>
+        <w:rPr>
+          <w:rFonts w:ascii="Arial" w:hAnsi="Arial" w:cs="Arial"/>
+          <w:lang w:val="en-GB" w:eastAsia="en-GB"/>
+        </w:rPr>
+      </w:pPr>
+      <w:r>
+        <w:rPr>
+          <w:rFonts w:ascii="Arial" w:hAnsi="Arial" w:cs="Arial"/>
+          <w:lang w:val="en-GB" w:eastAsia="en-GB"/>
+        </w:rPr>
+        <w:t>documents referenced in this specification. This section shall also identify the source for all</w:t>
+      </w:r>
+    </w:p>
+    <w:p>
+      <w:pPr>
+        <w:rPr>
+          <w:lang w:val="en-GB"/>
+        </w:rPr>
+      </w:pPr>
+      <w:r>
+        <w:rPr>
+          <w:rFonts w:ascii="Arial" w:hAnsi="Arial" w:cs="Arial"/>
+          <w:lang w:val="en-GB" w:eastAsia="en-GB"/>
+        </w:rPr>
+        <w:t>documents not available through normal Government stocking activities.</w:t>
+      </w:r>
     </w:p>
     <w:p>
       <w:pPr>
@@ -3546,6 +3774,155 @@
       </w:rPr>
     </w:lvl>
   </w:abstractNum>
+  <w:abstractNum w:abstractNumId="6">
+    <w:nsid w:val="2CF57DDC"/>
+    <w:multiLevelType w:val="multilevel"/>
+    <w:tmpl w:val="5D3C383E"/>
+    <w:lvl w:ilvl="0">
+      <w:start w:val="1"/>
+      <w:numFmt w:val="bullet"/>
+      <w:lvlText w:val=""/>
+      <w:lvlJc w:val="left"/>
+      <w:pPr>
+        <w:tabs>
+          <w:tab w:val="num" w:pos="720"/>
+        </w:tabs>
+        <w:ind w:left="720" w:hanging="360"/>
+      </w:pPr>
+      <w:rPr>
+        <w:rFonts w:ascii="Symbol" w:hAnsi="Symbol" w:hint="default"/>
+        <w:sz w:val="20"/>
+      </w:rPr>
+    </w:lvl>
+    <w:lvl w:ilvl="1" w:tentative="1">
+      <w:start w:val="1"/>
+      <w:numFmt w:val="bullet"/>
+      <w:lvlText w:val="o"/>
+      <w:lvlJc w:val="left"/>
+      <w:pPr>
+        <w:tabs>
+          <w:tab w:val="num" w:pos="1440"/>
+        </w:tabs>
+        <w:ind w:left="1440" w:hanging="360"/>
+      </w:pPr>
+      <w:rPr>
+        <w:rFonts w:ascii="Courier New" w:hAnsi="Courier New" w:hint="default"/>
+        <w:sz w:val="20"/>
+      </w:rPr>
+    </w:lvl>
+    <w:lvl w:ilvl="2" w:tentative="1">
+      <w:start w:val="1"/>
+      <w:numFmt w:val="bullet"/>
+      <w:lvlText w:val=""/>
+      <w:lvlJc w:val="left"/>
+      <w:pPr>
+        <w:tabs>
+          <w:tab w:val="num" w:pos="2160"/>
+        </w:tabs>
+        <w:ind w:left="2160" w:hanging="360"/>
+      </w:pPr>
+      <w:rPr>
+        <w:rFonts w:ascii="Wingdings" w:hAnsi="Wingdings" w:hint="default"/>
+        <w:sz w:val="20"/>
+      </w:rPr>
+    </w:lvl>
+    <w:lvl w:ilvl="3" w:tentative="1">
+      <w:start w:val="1"/>
+      <w:numFmt w:val="bullet"/>
+      <w:lvlText w:val=""/>
+      <w:lvlJc w:val="left"/>
+      <w:pPr>
+        <w:tabs>
+          <w:tab w:val="num" w:pos="2880"/>
+        </w:tabs>
+        <w:ind w:left="2880" w:hanging="360"/>
+      </w:pPr>
+      <w:rPr>
+        <w:rFonts w:ascii="Wingdings" w:hAnsi="Wingdings" w:hint="default"/>
+        <w:sz w:val="20"/>
+      </w:rPr>
+    </w:lvl>
+    <w:lvl w:ilvl="4" w:tentative="1">
+      <w:start w:val="1"/>
+      <w:numFmt w:val="bullet"/>
+      <w:lvlText w:val=""/>
+      <w:lvlJc w:val="left"/>
+      <w:pPr>
+        <w:tabs>
+          <w:tab w:val="num" w:pos="3600"/>
+        </w:tabs>
+        <w:ind w:left="3600" w:hanging="360"/>
+      </w:pPr>
+      <w:rPr>
+        <w:rFonts w:ascii="Wingdings" w:hAnsi="Wingdings" w:hint="default"/>
+        <w:sz w:val="20"/>
+      </w:rPr>
+    </w:lvl>
+    <w:lvl w:ilvl="5" w:tentative="1">
+      <w:start w:val="1"/>
+      <w:numFmt w:val="bullet"/>
+      <w:lvlText w:val=""/>
+      <w:lvlJc w:val="left"/>
+      <w:pPr>
+        <w:tabs>
+          <w:tab w:val="num" w:pos="4320"/>
+        </w:tabs>
+        <w:ind w:left="4320" w:hanging="360"/>
+      </w:pPr>
+      <w:rPr>
+        <w:rFonts w:ascii="Wingdings" w:hAnsi="Wingdings" w:hint="default"/>
+        <w:sz w:val="20"/>
+      </w:rPr>
+    </w:lvl>
+    <w:lvl w:ilvl="6" w:tentative="1">
+      <w:start w:val="1"/>
+      <w:numFmt w:val="bullet"/>
+      <w:lvlText w:val=""/>
+      <w:lvlJc w:val="left"/>
+      <w:pPr>
+        <w:tabs>
+          <w:tab w:val="num" w:pos="5040"/>
+        </w:tabs>
+        <w:ind w:left="5040" w:hanging="360"/>
+      </w:pPr>
+      <w:rPr>
+        <w:rFonts w:ascii="Wingdings" w:hAnsi="Wingdings" w:hint="default"/>
+        <w:sz w:val="20"/>
+      </w:rPr>
+    </w:lvl>
+    <w:lvl w:ilvl="7" w:tentative="1">
+      <w:start w:val="1"/>
+      <w:numFmt w:val="bullet"/>
+      <w:lvlText w:val=""/>
+      <w:lvlJc w:val="left"/>
+      <w:pPr>
+        <w:tabs>
+          <w:tab w:val="num" w:pos="5760"/>
+        </w:tabs>
+        <w:ind w:left="5760" w:hanging="360"/>
+      </w:pPr>
+      <w:rPr>
+        <w:rFonts w:ascii="Wingdings" w:hAnsi="Wingdings" w:hint="default"/>
+        <w:sz w:val="20"/>
+      </w:rPr>
+    </w:lvl>
+    <w:lvl w:ilvl="8" w:tentative="1">
+      <w:start w:val="1"/>
+      <w:numFmt w:val="bullet"/>
+      <w:lvlText w:val=""/>
+      <w:lvlJc w:val="left"/>
+      <w:pPr>
+        <w:tabs>
+          <w:tab w:val="num" w:pos="6480"/>
+        </w:tabs>
+        <w:ind w:left="6480" w:hanging="360"/>
+      </w:pPr>
+      <w:rPr>
+        <w:rFonts w:ascii="Wingdings" w:hAnsi="Wingdings" w:hint="default"/>
+        <w:sz w:val="20"/>
+      </w:rPr>
+    </w:lvl>
+  </w:abstractNum>
   <w:num w:numId="1">
     <w:abstractNumId w:val="1"/>
   </w:num>
@@ -3563,6 +3940,9 @@
   </w:num>
   <w:num w:numId="6">
     <w:abstractNumId w:val="5"/>
+  </w:num>
+  <w:num w:numId="7">
+    <w:abstractNumId w:val="6"/>
   </w:num>
 </w:numbering>
 </file>

--- a/trunk/Sysreq/SRS Missile Warning System.docx
+++ b/trunk/Sysreq/SRS Missile Warning System.docx
@@ -2068,7 +2068,7 @@
             <v:path o:extrusionok="f" gradientshapeok="t" o:connecttype="rect"/>
             <o:lock v:ext="edit" aspectratio="t"/>
           </v:shapetype>
-          <v:shape id="_x0000_i1025" type="#_x0000_t75" style="width:422.25pt;height:353.25pt">
+          <v:shape id="_x0000_i1025" type="#_x0000_t75" style="width:421.5pt;height:352.5pt">
             <v:imagedata r:id="rId5" o:title=""/>
           </v:shape>
         </w:pict>
@@ -2569,7 +2569,7 @@
           <w:szCs w:val="20"/>
           <w:lang w:val="en-GB" w:eastAsia="en-GB"/>
         </w:rPr>
-        <w:t>Terma case meeting v1.pdf</w:t>
+        <w:t>Terma case meeting 17 9 2010 at IHA v1.pdf</w:t>
       </w:r>
     </w:p>
     <w:p>

--- a/trunk/Sysreq/SRS Missile Warning System.docx
+++ b/trunk/Sysreq/SRS Missile Warning System.docx
@@ -44,7 +44,7 @@
     </w:p>
     <w:p>
       <w:pPr>
-        <w:pStyle w:val="Title"/>
+        <w:pStyle w:val="Titel"/>
         <w:rPr>
           <w:rFonts w:ascii="Calibri" w:hAnsi="Calibri"/>
           <w:b/>
@@ -59,18 +59,20 @@
     </w:p>
     <w:p>
       <w:pPr>
-        <w:pStyle w:val="TOCHeading"/>
-      </w:pPr>
+        <w:pStyle w:val="Overskrift"/>
+      </w:pPr>
+      <w:proofErr w:type="spellStart"/>
       <w:r>
         <w:rPr>
           <w:color w:val="auto"/>
         </w:rPr>
         <w:t>Index</w:t>
       </w:r>
+      <w:proofErr w:type="spellEnd"/>
     </w:p>
     <w:p>
       <w:pPr>
-        <w:pStyle w:val="TOC1"/>
+        <w:pStyle w:val="Indholdsfortegnelse1"/>
         <w:tabs>
           <w:tab w:val="left" w:pos="440"/>
           <w:tab w:val="right" w:leader="dot" w:pos="9628"/>
@@ -165,7 +167,7 @@
     </w:p>
     <w:p>
       <w:pPr>
-        <w:pStyle w:val="TOC2"/>
+        <w:pStyle w:val="Indholdsfortegnelse2"/>
         <w:tabs>
           <w:tab w:val="left" w:pos="880"/>
           <w:tab w:val="right" w:leader="dot" w:pos="9628"/>
@@ -251,7 +253,7 @@
     </w:p>
     <w:p>
       <w:pPr>
-        <w:pStyle w:val="TOC2"/>
+        <w:pStyle w:val="Indholdsfortegnelse2"/>
         <w:tabs>
           <w:tab w:val="left" w:pos="880"/>
           <w:tab w:val="right" w:leader="dot" w:pos="9628"/>
@@ -337,7 +339,7 @@
     </w:p>
     <w:p>
       <w:pPr>
-        <w:pStyle w:val="TOC2"/>
+        <w:pStyle w:val="Indholdsfortegnelse2"/>
         <w:tabs>
           <w:tab w:val="left" w:pos="880"/>
           <w:tab w:val="right" w:leader="dot" w:pos="9628"/>
@@ -423,7 +425,7 @@
     </w:p>
     <w:p>
       <w:pPr>
-        <w:pStyle w:val="TOC1"/>
+        <w:pStyle w:val="Indholdsfortegnelse1"/>
         <w:tabs>
           <w:tab w:val="left" w:pos="440"/>
           <w:tab w:val="right" w:leader="dot" w:pos="9628"/>
@@ -509,7 +511,7 @@
     </w:p>
     <w:p>
       <w:pPr>
-        <w:pStyle w:val="TOC1"/>
+        <w:pStyle w:val="Indholdsfortegnelse1"/>
         <w:tabs>
           <w:tab w:val="left" w:pos="440"/>
           <w:tab w:val="right" w:leader="dot" w:pos="9628"/>
@@ -595,7 +597,7 @@
     </w:p>
     <w:p>
       <w:pPr>
-        <w:pStyle w:val="TOC2"/>
+        <w:pStyle w:val="Indholdsfortegnelse2"/>
         <w:tabs>
           <w:tab w:val="left" w:pos="880"/>
           <w:tab w:val="right" w:leader="dot" w:pos="9628"/>
@@ -681,7 +683,7 @@
     </w:p>
     <w:p>
       <w:pPr>
-        <w:pStyle w:val="TOC2"/>
+        <w:pStyle w:val="Indholdsfortegnelse2"/>
         <w:tabs>
           <w:tab w:val="left" w:pos="880"/>
           <w:tab w:val="right" w:leader="dot" w:pos="9628"/>
@@ -767,7 +769,7 @@
     </w:p>
     <w:p>
       <w:pPr>
-        <w:pStyle w:val="TOC2"/>
+        <w:pStyle w:val="Indholdsfortegnelse2"/>
         <w:tabs>
           <w:tab w:val="left" w:pos="880"/>
           <w:tab w:val="right" w:leader="dot" w:pos="9628"/>
@@ -853,7 +855,7 @@
     </w:p>
     <w:p>
       <w:pPr>
-        <w:pStyle w:val="TOC2"/>
+        <w:pStyle w:val="Indholdsfortegnelse2"/>
         <w:tabs>
           <w:tab w:val="left" w:pos="880"/>
           <w:tab w:val="right" w:leader="dot" w:pos="9628"/>
@@ -939,7 +941,7 @@
     </w:p>
     <w:p>
       <w:pPr>
-        <w:pStyle w:val="TOC2"/>
+        <w:pStyle w:val="Indholdsfortegnelse2"/>
         <w:tabs>
           <w:tab w:val="left" w:pos="880"/>
           <w:tab w:val="right" w:leader="dot" w:pos="9628"/>
@@ -1025,7 +1027,7 @@
     </w:p>
     <w:p>
       <w:pPr>
-        <w:pStyle w:val="TOC1"/>
+        <w:pStyle w:val="Indholdsfortegnelse1"/>
         <w:tabs>
           <w:tab w:val="left" w:pos="440"/>
           <w:tab w:val="right" w:leader="dot" w:pos="9628"/>
@@ -1153,6 +1155,7 @@
           <w:szCs w:val="28"/>
         </w:rPr>
       </w:pPr>
+      <w:proofErr w:type="spellStart"/>
       <w:r>
         <w:rPr>
           <w:b/>
@@ -1161,6 +1164,7 @@
         </w:rPr>
         <w:t>History</w:t>
       </w:r>
+      <w:proofErr w:type="spellEnd"/>
     </w:p>
     <w:tbl>
       <w:tblPr>
@@ -1218,6 +1222,7 @@
                 <w:szCs w:val="28"/>
               </w:rPr>
             </w:pPr>
+            <w:proofErr w:type="spellStart"/>
             <w:r>
               <w:rPr>
                 <w:b/>
@@ -1226,6 +1231,7 @@
               </w:rPr>
               <w:t>Description</w:t>
             </w:r>
+            <w:proofErr w:type="spellEnd"/>
           </w:p>
         </w:tc>
         <w:tc>
@@ -1241,6 +1247,7 @@
                 <w:szCs w:val="28"/>
               </w:rPr>
             </w:pPr>
+            <w:proofErr w:type="spellStart"/>
             <w:r>
               <w:rPr>
                 <w:b/>
@@ -1249,6 +1256,7 @@
               </w:rPr>
               <w:t>Name</w:t>
             </w:r>
+            <w:proofErr w:type="spellEnd"/>
           </w:p>
         </w:tc>
         <w:tc>
@@ -1314,115 +1322,160 @@
                 <w:sz w:val="24"/>
                 <w:szCs w:val="24"/>
               </w:rPr>
-              <w:t>Initial document</w:t>
-            </w:r>
-          </w:p>
-        </w:tc>
-        <w:tc>
-          <w:tcPr>
-            <w:tcW w:w="2445" w:type="dxa"/>
-          </w:tcPr>
-          <w:p>
-            <w:pPr>
-              <w:spacing w:after="0" w:line="240" w:lineRule="auto"/>
+              <w:t xml:space="preserve">Initial </w:t>
+            </w:r>
+            <w:proofErr w:type="spellStart"/>
+            <w:r>
               <w:rPr>
                 <w:sz w:val="24"/>
                 <w:szCs w:val="24"/>
               </w:rPr>
-            </w:pPr>
-            <w:r>
+              <w:t>document</w:t>
+            </w:r>
+            <w:proofErr w:type="spellEnd"/>
+          </w:p>
+        </w:tc>
+        <w:tc>
+          <w:tcPr>
+            <w:tcW w:w="2445" w:type="dxa"/>
+          </w:tcPr>
+          <w:p>
+            <w:pPr>
+              <w:spacing w:after="0" w:line="240" w:lineRule="auto"/>
               <w:rPr>
                 <w:sz w:val="24"/>
                 <w:szCs w:val="24"/>
               </w:rPr>
-              <w:t>kpi</w:t>
-            </w:r>
-          </w:p>
-        </w:tc>
-        <w:tc>
-          <w:tcPr>
-            <w:tcW w:w="2445" w:type="dxa"/>
-          </w:tcPr>
-          <w:p>
-            <w:pPr>
-              <w:spacing w:after="0" w:line="240" w:lineRule="auto"/>
+            </w:pPr>
+            <w:proofErr w:type="spellStart"/>
+            <w:r>
               <w:rPr>
                 <w:sz w:val="24"/>
                 <w:szCs w:val="24"/>
               </w:rPr>
-            </w:pPr>
-            <w:r>
+              <w:t>kpi</w:t>
+            </w:r>
+            <w:proofErr w:type="spellEnd"/>
+          </w:p>
+        </w:tc>
+        <w:tc>
+          <w:tcPr>
+            <w:tcW w:w="2445" w:type="dxa"/>
+          </w:tcPr>
+          <w:p>
+            <w:pPr>
+              <w:spacing w:after="0" w:line="240" w:lineRule="auto"/>
               <w:rPr>
                 <w:sz w:val="24"/>
                 <w:szCs w:val="24"/>
               </w:rPr>
-              <w:t>1</w:t>
-            </w:r>
-          </w:p>
-        </w:tc>
-      </w:tr>
-      <w:tr>
-        <w:tc>
-          <w:tcPr>
-            <w:tcW w:w="2444" w:type="dxa"/>
-          </w:tcPr>
-          <w:p>
-            <w:pPr>
-              <w:spacing w:after="0" w:line="240" w:lineRule="auto"/>
+            </w:pPr>
+            <w:r>
               <w:rPr>
                 <w:sz w:val="24"/>
                 <w:szCs w:val="24"/>
               </w:rPr>
-            </w:pPr>
-            <w:r>
+              <w:t>1</w:t>
+            </w:r>
+          </w:p>
+        </w:tc>
+      </w:tr>
+      <w:tr>
+        <w:tc>
+          <w:tcPr>
+            <w:tcW w:w="2444" w:type="dxa"/>
+          </w:tcPr>
+          <w:p>
+            <w:pPr>
+              <w:spacing w:after="0" w:line="240" w:lineRule="auto"/>
               <w:rPr>
                 <w:sz w:val="24"/>
                 <w:szCs w:val="24"/>
               </w:rPr>
-              <w:t>18-09-2010</w:t>
-            </w:r>
-          </w:p>
-        </w:tc>
-        <w:tc>
-          <w:tcPr>
-            <w:tcW w:w="2444" w:type="dxa"/>
-          </w:tcPr>
-          <w:p>
-            <w:pPr>
-              <w:spacing w:after="0" w:line="240" w:lineRule="auto"/>
+            </w:pPr>
+            <w:r>
               <w:rPr>
                 <w:sz w:val="24"/>
                 <w:szCs w:val="24"/>
               </w:rPr>
-            </w:pPr>
-            <w:r>
+              <w:t>18-09-2010</w:t>
+            </w:r>
+          </w:p>
+        </w:tc>
+        <w:tc>
+          <w:tcPr>
+            <w:tcW w:w="2444" w:type="dxa"/>
+          </w:tcPr>
+          <w:p>
+            <w:pPr>
+              <w:spacing w:after="0" w:line="240" w:lineRule="auto"/>
               <w:rPr>
                 <w:sz w:val="24"/>
                 <w:szCs w:val="24"/>
               </w:rPr>
-              <w:t>Format requirements to heading 1</w:t>
-            </w:r>
-          </w:p>
-        </w:tc>
-        <w:tc>
-          <w:tcPr>
-            <w:tcW w:w="2445" w:type="dxa"/>
-          </w:tcPr>
-          <w:p>
-            <w:pPr>
-              <w:spacing w:after="0" w:line="240" w:lineRule="auto"/>
+            </w:pPr>
+            <w:r>
               <w:rPr>
                 <w:sz w:val="24"/>
                 <w:szCs w:val="24"/>
               </w:rPr>
-            </w:pPr>
+              <w:t xml:space="preserve">Format </w:t>
+            </w:r>
+            <w:proofErr w:type="spellStart"/>
             <w:r>
               <w:rPr>
                 <w:sz w:val="24"/>
                 <w:szCs w:val="24"/>
               </w:rPr>
+              <w:t>requirements</w:t>
+            </w:r>
+            <w:proofErr w:type="spellEnd"/>
+            <w:r>
+              <w:rPr>
+                <w:sz w:val="24"/>
+                <w:szCs w:val="24"/>
+              </w:rPr>
+              <w:t xml:space="preserve"> to </w:t>
+            </w:r>
+            <w:proofErr w:type="spellStart"/>
+            <w:r>
+              <w:rPr>
+                <w:sz w:val="24"/>
+                <w:szCs w:val="24"/>
+              </w:rPr>
+              <w:t>heading</w:t>
+            </w:r>
+            <w:proofErr w:type="spellEnd"/>
+            <w:r>
+              <w:rPr>
+                <w:sz w:val="24"/>
+                <w:szCs w:val="24"/>
+              </w:rPr>
+              <w:t xml:space="preserve"> 1</w:t>
+            </w:r>
+          </w:p>
+        </w:tc>
+        <w:tc>
+          <w:tcPr>
+            <w:tcW w:w="2445" w:type="dxa"/>
+          </w:tcPr>
+          <w:p>
+            <w:pPr>
+              <w:spacing w:after="0" w:line="240" w:lineRule="auto"/>
+              <w:rPr>
+                <w:sz w:val="24"/>
+                <w:szCs w:val="24"/>
+              </w:rPr>
+            </w:pPr>
+            <w:proofErr w:type="spellStart"/>
+            <w:r>
+              <w:rPr>
+                <w:sz w:val="24"/>
+                <w:szCs w:val="24"/>
+              </w:rPr>
               <w:t>kpi</w:t>
             </w:r>
+            <w:proofErr w:type="spellEnd"/>
           </w:p>
         </w:tc>
         <w:tc>
@@ -1588,35 +1641,55 @@
                 <w:szCs w:val="28"/>
               </w:rPr>
             </w:pPr>
+            <w:proofErr w:type="spellStart"/>
             <w:r>
               <w:rPr>
                 <w:b/>
                 <w:sz w:val="28"/>
                 <w:szCs w:val="28"/>
               </w:rPr>
-              <w:t>Document Name</w:t>
-            </w:r>
-          </w:p>
-        </w:tc>
-        <w:tc>
-          <w:tcPr>
-            <w:tcW w:w="3260" w:type="dxa"/>
-          </w:tcPr>
-          <w:p>
-            <w:pPr>
-              <w:spacing w:after="0" w:line="240" w:lineRule="auto"/>
+              <w:t>Document</w:t>
+            </w:r>
+            <w:proofErr w:type="spellEnd"/>
+            <w:r>
               <w:rPr>
                 <w:b/>
                 <w:sz w:val="28"/>
                 <w:szCs w:val="28"/>
               </w:rPr>
-            </w:pPr>
+              <w:t xml:space="preserve"> </w:t>
+            </w:r>
+            <w:proofErr w:type="spellStart"/>
             <w:r>
               <w:rPr>
                 <w:b/>
                 <w:sz w:val="28"/>
                 <w:szCs w:val="28"/>
               </w:rPr>
+              <w:t>Name</w:t>
+            </w:r>
+            <w:proofErr w:type="spellEnd"/>
+          </w:p>
+        </w:tc>
+        <w:tc>
+          <w:tcPr>
+            <w:tcW w:w="3260" w:type="dxa"/>
+          </w:tcPr>
+          <w:p>
+            <w:pPr>
+              <w:spacing w:after="0" w:line="240" w:lineRule="auto"/>
+              <w:rPr>
+                <w:b/>
+                <w:sz w:val="28"/>
+                <w:szCs w:val="28"/>
+              </w:rPr>
+            </w:pPr>
+            <w:r>
+              <w:rPr>
+                <w:b/>
+                <w:sz w:val="28"/>
+                <w:szCs w:val="28"/>
+              </w:rPr>
               <w:t>Version</w:t>
             </w:r>
           </w:p>
@@ -1640,6 +1713,7 @@
                 <w:sz w:val="24"/>
                 <w:szCs w:val="24"/>
               </w:rPr>
+              <w:lastRenderedPageBreak/>
               <w:t>Ref-1</w:t>
             </w:r>
           </w:p>
@@ -1656,13 +1730,31 @@
                 <w:szCs w:val="24"/>
               </w:rPr>
             </w:pPr>
+            <w:proofErr w:type="spellStart"/>
             <w:r>
               <w:rPr>
                 <w:sz w:val="24"/>
                 <w:szCs w:val="24"/>
               </w:rPr>
-              <w:t>Therma case.pdf</w:t>
-            </w:r>
+              <w:t>Therma</w:t>
+            </w:r>
+            <w:proofErr w:type="spellEnd"/>
+            <w:r>
+              <w:rPr>
+                <w:sz w:val="24"/>
+                <w:szCs w:val="24"/>
+              </w:rPr>
+              <w:t xml:space="preserve"> </w:t>
+            </w:r>
+            <w:proofErr w:type="spellStart"/>
+            <w:r>
+              <w:rPr>
+                <w:sz w:val="24"/>
+                <w:szCs w:val="24"/>
+              </w:rPr>
+              <w:t>case.pdf</w:t>
+            </w:r>
+            <w:proofErr w:type="spellEnd"/>
           </w:p>
         </w:tc>
         <w:tc>
@@ -1753,6 +1845,7 @@
           <w:szCs w:val="28"/>
         </w:rPr>
       </w:pPr>
+      <w:proofErr w:type="spellStart"/>
       <w:r>
         <w:rPr>
           <w:b/>
@@ -1761,6 +1854,7 @@
         </w:rPr>
         <w:t>Abbriviations</w:t>
       </w:r>
+      <w:proofErr w:type="spellEnd"/>
     </w:p>
     <w:tbl>
       <w:tblPr>
@@ -1813,38 +1907,35 @@
                 <w:szCs w:val="24"/>
               </w:rPr>
             </w:pPr>
+            <w:proofErr w:type="spellStart"/>
             <w:r>
               <w:rPr>
                 <w:sz w:val="24"/>
                 <w:szCs w:val="24"/>
               </w:rPr>
-              <w:t>User Requirement</w:t>
-            </w:r>
-          </w:p>
-        </w:tc>
-      </w:tr>
-      <w:tr>
-        <w:tc>
-          <w:tcPr>
-            <w:tcW w:w="3259" w:type="dxa"/>
-          </w:tcPr>
-          <w:p>
-            <w:pPr>
-              <w:spacing w:after="0" w:line="240" w:lineRule="auto"/>
+              <w:t>User</w:t>
+            </w:r>
+            <w:proofErr w:type="spellEnd"/>
+            <w:r>
               <w:rPr>
                 <w:sz w:val="24"/>
                 <w:szCs w:val="24"/>
               </w:rPr>
-            </w:pPr>
+              <w:t xml:space="preserve"> </w:t>
+            </w:r>
+            <w:proofErr w:type="spellStart"/>
             <w:r>
               <w:rPr>
                 <w:sz w:val="24"/>
                 <w:szCs w:val="24"/>
               </w:rPr>
-              <w:t>FR</w:t>
-            </w:r>
-          </w:p>
-        </w:tc>
+              <w:t>Requirement</w:t>
+            </w:r>
+            <w:proofErr w:type="spellEnd"/>
+          </w:p>
+        </w:tc>
+      </w:tr>
+      <w:tr>
         <w:tc>
           <w:tcPr>
             <w:tcW w:w="3259" w:type="dxa"/>
@@ -1862,8 +1953,47 @@
                 <w:sz w:val="24"/>
                 <w:szCs w:val="24"/>
               </w:rPr>
-              <w:t>Functional Requirement</w:t>
-            </w:r>
+              <w:t>FR</w:t>
+            </w:r>
+          </w:p>
+        </w:tc>
+        <w:tc>
+          <w:tcPr>
+            <w:tcW w:w="3259" w:type="dxa"/>
+          </w:tcPr>
+          <w:p>
+            <w:pPr>
+              <w:spacing w:after="0" w:line="240" w:lineRule="auto"/>
+              <w:rPr>
+                <w:sz w:val="24"/>
+                <w:szCs w:val="24"/>
+              </w:rPr>
+            </w:pPr>
+            <w:proofErr w:type="spellStart"/>
+            <w:r>
+              <w:rPr>
+                <w:sz w:val="24"/>
+                <w:szCs w:val="24"/>
+              </w:rPr>
+              <w:t>Functional</w:t>
+            </w:r>
+            <w:proofErr w:type="spellEnd"/>
+            <w:r>
+              <w:rPr>
+                <w:sz w:val="24"/>
+                <w:szCs w:val="24"/>
+              </w:rPr>
+              <w:t xml:space="preserve"> </w:t>
+            </w:r>
+            <w:proofErr w:type="spellStart"/>
+            <w:r>
+              <w:rPr>
+                <w:sz w:val="24"/>
+                <w:szCs w:val="24"/>
+              </w:rPr>
+              <w:t>Requirement</w:t>
+            </w:r>
+            <w:proofErr w:type="spellEnd"/>
           </w:p>
         </w:tc>
       </w:tr>
@@ -1880,18 +2010,20 @@
     </w:p>
     <w:p>
       <w:pPr>
-        <w:pStyle w:val="Heading1"/>
+        <w:pStyle w:val="Overskrift1"/>
       </w:pPr>
       <w:bookmarkStart w:id="0" w:name="_Toc272586290"/>
+      <w:proofErr w:type="spellStart"/>
       <w:r>
         <w:t>Scope</w:t>
       </w:r>
       <w:bookmarkEnd w:id="0"/>
+      <w:proofErr w:type="spellEnd"/>
     </w:p>
     <w:p/>
     <w:p>
       <w:pPr>
-        <w:pStyle w:val="Heading2"/>
+        <w:pStyle w:val="Overskrift2"/>
         <w:rPr>
           <w:lang w:val="en-GB"/>
         </w:rPr>
@@ -1952,12 +2084,14 @@
           <w:lang w:val="en-GB"/>
         </w:rPr>
       </w:pPr>
+      <w:proofErr w:type="gramStart"/>
       <w:r>
         <w:rPr>
           <w:lang w:val="en-GB"/>
         </w:rPr>
         <w:t>If there where more information about the system it should also be placed here, that could be information about which version and type of MWS system that shall be mounted.</w:t>
       </w:r>
+      <w:proofErr w:type="gramEnd"/>
     </w:p>
     <w:p>
       <w:pPr>
@@ -1968,7 +2102,7 @@
     </w:p>
     <w:p>
       <w:pPr>
-        <w:pStyle w:val="Heading2"/>
+        <w:pStyle w:val="Overskrift2"/>
         <w:rPr>
           <w:lang w:val="en-GB"/>
         </w:rPr>
@@ -1993,7 +2127,21 @@
         <w:rPr>
           <w:lang w:val="en-GB"/>
         </w:rPr>
-        <w:t>The system is a self protection suite for a F-16 combat aircraft , it shall protect the aircraft against missile attacks. The system consists of 2 main systems:</w:t>
+        <w:t xml:space="preserve">The system is a self protection suite for a F-16 combat </w:t>
+      </w:r>
+      <w:proofErr w:type="gramStart"/>
+      <w:r>
+        <w:rPr>
+          <w:lang w:val="en-GB"/>
+        </w:rPr>
+        <w:t>aircraft ,</w:t>
+      </w:r>
+      <w:proofErr w:type="gramEnd"/>
+      <w:r>
+        <w:rPr>
+          <w:lang w:val="en-GB"/>
+        </w:rPr>
+        <w:t xml:space="preserve"> it shall protect the aircraft against missile attacks. The system consists of 2 main systems:</w:t>
       </w:r>
     </w:p>
     <w:p>
@@ -2010,7 +2158,21 @@
         <w:rPr>
           <w:lang w:val="en-GB"/>
         </w:rPr>
-        <w:t>Cockpit Unit, which communicate with the systems in the POD and Aircraft Mission Computer. Has also an interface to the aircraft intercom system and an interface for the user to control the system.</w:t>
+        <w:t xml:space="preserve">Cockpit Unit, which communicate with the systems in the POD and Aircraft Mission Computer. </w:t>
+      </w:r>
+      <w:proofErr w:type="gramStart"/>
+      <w:r>
+        <w:rPr>
+          <w:lang w:val="en-GB"/>
+        </w:rPr>
+        <w:t>Has</w:t>
+      </w:r>
+      <w:proofErr w:type="gramEnd"/>
+      <w:r>
+        <w:rPr>
+          <w:lang w:val="en-GB"/>
+        </w:rPr>
+        <w:t xml:space="preserve"> also an interface to the aircraft intercom system and an interface for the user to control the system.</w:t>
       </w:r>
     </w:p>
     <w:p>
@@ -2048,6 +2210,7 @@
         <w:rPr>
           <w:lang w:val="en-GB"/>
         </w:rPr>
+        <w:lastRenderedPageBreak/>
         <w:pict>
           <v:shapetype id="_x0000_t75" coordsize="21600,21600" o:spt="75" o:preferrelative="t" path="m@4@5l@4@11@9@11@9@5xe" filled="f" stroked="f">
             <v:stroke joinstyle="miter"/>
@@ -2361,7 +2524,7 @@
     </w:p>
     <w:p>
       <w:pPr>
-        <w:pStyle w:val="Heading2"/>
+        <w:pStyle w:val="Overskrift2"/>
         <w:rPr>
           <w:lang w:val="en-GB"/>
         </w:rPr>
@@ -2445,7 +2608,7 @@
     </w:p>
     <w:p>
       <w:pPr>
-        <w:pStyle w:val="Heading1"/>
+        <w:pStyle w:val="Overskrift1"/>
       </w:pPr>
       <w:bookmarkStart w:id="4" w:name="_Toc272586294"/>
       <w:r>
@@ -2683,7 +2846,7 @@
     </w:p>
     <w:p>
       <w:pPr>
-        <w:pStyle w:val="Heading1"/>
+        <w:pStyle w:val="Overskrift1"/>
       </w:pPr>
       <w:bookmarkStart w:id="5" w:name="_Toc272586295"/>
       <w:r>
@@ -2727,6 +2890,7 @@
               <w:rPr>
                 <w:b/>
               </w:rPr>
+              <w:lastRenderedPageBreak/>
               <w:t>REQ ID</w:t>
             </w:r>
           </w:p>
@@ -2774,15 +2938,1846 @@
           <w:p>
             <w:pPr>
               <w:spacing w:after="0" w:line="240" w:lineRule="auto"/>
+              <w:rPr>
+                <w:lang w:val="en-US"/>
+              </w:rPr>
+            </w:pPr>
+            <w:r>
+              <w:rPr>
+                <w:lang w:val="en-US"/>
+              </w:rPr>
+              <w:t>The POD shall contain three dispenser magazine mounts</w:t>
+            </w:r>
+            <w:r>
+              <w:rPr>
+                <w:lang w:val="en-US"/>
+              </w:rPr>
+              <w:t xml:space="preserve"> henceforth named first, second and third.</w:t>
+            </w:r>
+          </w:p>
+        </w:tc>
+      </w:tr>
+      <w:tr>
+        <w:tc>
+          <w:tcPr>
+            <w:tcW w:w="1275" w:type="dxa"/>
+          </w:tcPr>
+          <w:p>
+            <w:pPr>
+              <w:spacing w:after="0" w:line="240" w:lineRule="auto"/>
+              <w:jc w:val="center"/>
+            </w:pPr>
+            <w:r>
+              <w:t>FR-</w:t>
+            </w:r>
+            <w:r>
+              <w:t>2</w:t>
+            </w:r>
+          </w:p>
+        </w:tc>
+        <w:tc>
+          <w:tcPr>
+            <w:tcW w:w="7969" w:type="dxa"/>
+          </w:tcPr>
+          <w:p>
+            <w:pPr>
+              <w:spacing w:after="0" w:line="240" w:lineRule="auto"/>
+              <w:rPr>
+                <w:lang w:val="en-US"/>
+              </w:rPr>
+            </w:pPr>
+            <w:r>
+              <w:rPr>
+                <w:lang w:val="en-US"/>
+              </w:rPr>
+              <w:t>The POD’s first dispenser magazine mount shall physically be located before the second and third dispenser magazine mount relative to the nose of the plane.</w:t>
+            </w:r>
+          </w:p>
+        </w:tc>
+      </w:tr>
+      <w:tr>
+        <w:tc>
+          <w:tcPr>
+            <w:tcW w:w="1275" w:type="dxa"/>
+          </w:tcPr>
+          <w:p>
+            <w:pPr>
+              <w:spacing w:after="0" w:line="240" w:lineRule="auto"/>
+              <w:jc w:val="center"/>
+              <w:rPr>
+                <w:lang w:val="en-US"/>
+              </w:rPr>
+            </w:pPr>
+            <w:r>
+              <w:t>FR-</w:t>
+            </w:r>
+            <w:r>
+              <w:t>3</w:t>
+            </w:r>
+          </w:p>
+        </w:tc>
+        <w:tc>
+          <w:tcPr>
+            <w:tcW w:w="7969" w:type="dxa"/>
+          </w:tcPr>
+          <w:p>
+            <w:pPr>
+              <w:spacing w:after="0" w:line="240" w:lineRule="auto"/>
+              <w:rPr>
+                <w:lang w:val="en-US"/>
+              </w:rPr>
+            </w:pPr>
+            <w:r>
+              <w:rPr>
+                <w:lang w:val="en-US"/>
+              </w:rPr>
+              <w:t>The POD’s first dispenser magazine mount shall support forward dispensing.</w:t>
+            </w:r>
+          </w:p>
+        </w:tc>
+      </w:tr>
+      <w:tr>
+        <w:tc>
+          <w:tcPr>
+            <w:tcW w:w="1275" w:type="dxa"/>
+          </w:tcPr>
+          <w:p>
+            <w:pPr>
+              <w:spacing w:after="0" w:line="240" w:lineRule="auto"/>
+              <w:jc w:val="center"/>
+              <w:rPr>
+                <w:lang w:val="en-US"/>
+              </w:rPr>
+            </w:pPr>
+            <w:r>
+              <w:t>FR-</w:t>
+            </w:r>
+            <w:r>
+              <w:t>4</w:t>
+            </w:r>
+          </w:p>
+        </w:tc>
+        <w:tc>
+          <w:tcPr>
+            <w:tcW w:w="7969" w:type="dxa"/>
+          </w:tcPr>
+          <w:p>
+            <w:pPr>
+              <w:spacing w:after="0" w:line="240" w:lineRule="auto"/>
+              <w:rPr>
+                <w:lang w:val="en-US"/>
+              </w:rPr>
+            </w:pPr>
+            <w:r>
+              <w:rPr>
+                <w:lang w:val="en-US"/>
+              </w:rPr>
+              <w:t>The POD’s first dispenser magazine mount shall support two magazines.</w:t>
+            </w:r>
+          </w:p>
+        </w:tc>
+      </w:tr>
+      <w:tr>
+        <w:tc>
+          <w:tcPr>
+            <w:tcW w:w="1275" w:type="dxa"/>
+          </w:tcPr>
+          <w:p>
+            <w:pPr>
+              <w:spacing w:after="0" w:line="240" w:lineRule="auto"/>
+              <w:jc w:val="center"/>
+              <w:rPr>
+                <w:lang w:val="en-US"/>
+              </w:rPr>
+            </w:pPr>
+            <w:r>
+              <w:t>FR-</w:t>
+            </w:r>
+            <w:r>
+              <w:t>5</w:t>
+            </w:r>
+          </w:p>
+        </w:tc>
+        <w:tc>
+          <w:tcPr>
+            <w:tcW w:w="7969" w:type="dxa"/>
+          </w:tcPr>
+          <w:p>
+            <w:pPr>
+              <w:spacing w:after="0" w:line="240" w:lineRule="auto"/>
+              <w:rPr>
+                <w:lang w:val="en-US"/>
+              </w:rPr>
+            </w:pPr>
+            <w:r>
+              <w:rPr>
+                <w:lang w:val="en-US"/>
+              </w:rPr>
+              <w:t>The POD’s second dispenser magazine mount shall physically be located before the third dispenser magazine mount relative to the nose of the plane.</w:t>
+            </w:r>
+          </w:p>
+        </w:tc>
+      </w:tr>
+      <w:tr>
+        <w:tc>
+          <w:tcPr>
+            <w:tcW w:w="1275" w:type="dxa"/>
+          </w:tcPr>
+          <w:p>
+            <w:pPr>
+              <w:spacing w:after="0" w:line="240" w:lineRule="auto"/>
+              <w:jc w:val="center"/>
+              <w:rPr>
+                <w:lang w:val="en-US"/>
+              </w:rPr>
+            </w:pPr>
+            <w:r>
+              <w:t>FR-</w:t>
+            </w:r>
+            <w:r>
+              <w:t>6</w:t>
+            </w:r>
+          </w:p>
+        </w:tc>
+        <w:tc>
+          <w:tcPr>
+            <w:tcW w:w="7969" w:type="dxa"/>
+          </w:tcPr>
+          <w:p>
+            <w:pPr>
+              <w:spacing w:after="0" w:line="240" w:lineRule="auto"/>
+              <w:rPr>
+                <w:lang w:val="en-US"/>
+              </w:rPr>
+            </w:pPr>
+            <w:r>
+              <w:rPr>
+                <w:lang w:val="en-US"/>
+              </w:rPr>
+              <w:t>The POD’s second dispenser magazine mount shall support leftwards dispensing.</w:t>
+            </w:r>
+          </w:p>
+        </w:tc>
+      </w:tr>
+      <w:tr>
+        <w:tc>
+          <w:tcPr>
+            <w:tcW w:w="1275" w:type="dxa"/>
+          </w:tcPr>
+          <w:p>
+            <w:pPr>
+              <w:spacing w:after="0" w:line="240" w:lineRule="auto"/>
+              <w:jc w:val="center"/>
+              <w:rPr>
+                <w:lang w:val="en-US"/>
+              </w:rPr>
+            </w:pPr>
+            <w:r>
+              <w:t>FR-</w:t>
+            </w:r>
+            <w:r>
+              <w:t>7</w:t>
+            </w:r>
+          </w:p>
+        </w:tc>
+        <w:tc>
+          <w:tcPr>
+            <w:tcW w:w="7969" w:type="dxa"/>
+          </w:tcPr>
+          <w:p>
+            <w:pPr>
+              <w:spacing w:after="0" w:line="240" w:lineRule="auto"/>
+              <w:rPr>
+                <w:lang w:val="en-US"/>
+              </w:rPr>
+            </w:pPr>
+            <w:r>
+              <w:rPr>
+                <w:lang w:val="en-US"/>
+              </w:rPr>
+              <w:t>The POD’s first dispenser magazine mount shall support four magazines.</w:t>
+            </w:r>
+          </w:p>
+        </w:tc>
+      </w:tr>
+      <w:tr>
+        <w:tc>
+          <w:tcPr>
+            <w:tcW w:w="1275" w:type="dxa"/>
+          </w:tcPr>
+          <w:p>
+            <w:pPr>
+              <w:spacing w:after="0" w:line="240" w:lineRule="auto"/>
+              <w:jc w:val="center"/>
+              <w:rPr>
+                <w:lang w:val="en-US"/>
+              </w:rPr>
+            </w:pPr>
+            <w:r>
+              <w:t>FR-</w:t>
+            </w:r>
+            <w:r>
+              <w:t>8</w:t>
+            </w:r>
+          </w:p>
+        </w:tc>
+        <w:tc>
+          <w:tcPr>
+            <w:tcW w:w="7969" w:type="dxa"/>
+          </w:tcPr>
+          <w:p>
+            <w:pPr>
+              <w:spacing w:after="0" w:line="240" w:lineRule="auto"/>
+              <w:rPr>
+                <w:lang w:val="en-US"/>
+              </w:rPr>
+            </w:pPr>
+            <w:r>
+              <w:rPr>
+                <w:lang w:val="en-US"/>
+              </w:rPr>
+              <w:t>The POD’s third dispenser magazine mount shall support backwards dispensing.</w:t>
+            </w:r>
+          </w:p>
+        </w:tc>
+      </w:tr>
+      <w:tr>
+        <w:tc>
+          <w:tcPr>
+            <w:tcW w:w="1275" w:type="dxa"/>
+          </w:tcPr>
+          <w:p>
+            <w:pPr>
+              <w:spacing w:after="0" w:line="240" w:lineRule="auto"/>
+              <w:jc w:val="center"/>
+              <w:rPr>
+                <w:lang w:val="en-US"/>
+              </w:rPr>
+            </w:pPr>
+            <w:r>
+              <w:t>FR-9</w:t>
+            </w:r>
+          </w:p>
+        </w:tc>
+        <w:tc>
+          <w:tcPr>
+            <w:tcW w:w="7969" w:type="dxa"/>
+          </w:tcPr>
+          <w:p>
+            <w:pPr>
+              <w:spacing w:after="0" w:line="240" w:lineRule="auto"/>
+              <w:rPr>
+                <w:lang w:val="en-US"/>
+              </w:rPr>
+            </w:pPr>
+            <w:r>
+              <w:rPr>
+                <w:lang w:val="en-US"/>
+              </w:rPr>
+              <w:t>The POD’s third dispenser magazine mount shall support two magazines.</w:t>
+            </w:r>
+          </w:p>
+        </w:tc>
+      </w:tr>
+      <w:tr>
+        <w:tc>
+          <w:tcPr>
+            <w:tcW w:w="1275" w:type="dxa"/>
+          </w:tcPr>
+          <w:p>
+            <w:pPr>
+              <w:spacing w:after="0" w:line="240" w:lineRule="auto"/>
+              <w:jc w:val="center"/>
+            </w:pPr>
+            <w:r>
+              <w:t>FR-10</w:t>
+            </w:r>
+          </w:p>
+        </w:tc>
+        <w:tc>
+          <w:tcPr>
+            <w:tcW w:w="7969" w:type="dxa"/>
+          </w:tcPr>
+          <w:p>
+            <w:pPr>
+              <w:spacing w:after="0" w:line="240" w:lineRule="auto"/>
+              <w:rPr>
+                <w:lang w:val="en-US"/>
+              </w:rPr>
+            </w:pPr>
+            <w:r>
+              <w:rPr>
+                <w:lang w:val="en-US"/>
+              </w:rPr>
+              <w:t xml:space="preserve">The POD shall support standard NATO dispenser magazines type </w:t>
+            </w:r>
+            <w:r>
+              <w:rPr>
+                <w:i/>
+                <w:lang w:val="en-US"/>
+              </w:rPr>
+              <w:t>DM30p</w:t>
+            </w:r>
+            <w:r>
+              <w:rPr>
+                <w:lang w:val="en-US"/>
+              </w:rPr>
+              <w:t>.</w:t>
+            </w:r>
+          </w:p>
+        </w:tc>
+      </w:tr>
+      <w:tr>
+        <w:tc>
+          <w:tcPr>
+            <w:tcW w:w="1275" w:type="dxa"/>
+          </w:tcPr>
+          <w:p>
+            <w:pPr>
+              <w:spacing w:after="0" w:line="240" w:lineRule="auto"/>
+              <w:jc w:val="center"/>
+              <w:rPr>
+                <w:lang w:val="en-US"/>
+              </w:rPr>
+            </w:pPr>
+            <w:r>
+              <w:rPr>
+                <w:lang w:val="en-US"/>
+              </w:rPr>
+              <w:t>FR-11</w:t>
+            </w:r>
+          </w:p>
+        </w:tc>
+        <w:tc>
+          <w:tcPr>
+            <w:tcW w:w="7969" w:type="dxa"/>
+          </w:tcPr>
+          <w:p>
+            <w:pPr>
+              <w:spacing w:after="0" w:line="240" w:lineRule="auto"/>
+              <w:rPr>
+                <w:lang w:val="en-US"/>
+              </w:rPr>
+            </w:pPr>
+            <w:r>
+              <w:rPr>
+                <w:lang w:val="en-US"/>
+              </w:rPr>
+              <w:t xml:space="preserve">The POD must comply with all F-16 requirements for aerodynamics and radar reflections as specified by the F-16 POD standard </w:t>
+            </w:r>
+            <w:r>
+              <w:rPr>
+                <w:i/>
+                <w:lang w:val="en-US"/>
+              </w:rPr>
+              <w:t>FP42f</w:t>
+            </w:r>
+            <w:r>
+              <w:rPr>
+                <w:lang w:val="en-US"/>
+              </w:rPr>
+              <w:t>.</w:t>
+            </w:r>
+          </w:p>
+        </w:tc>
+      </w:tr>
+      <w:tr>
+        <w:tc>
+          <w:tcPr>
+            <w:tcW w:w="1275" w:type="dxa"/>
+          </w:tcPr>
+          <w:p>
+            <w:pPr>
+              <w:spacing w:after="0" w:line="240" w:lineRule="auto"/>
+              <w:jc w:val="center"/>
+              <w:rPr>
+                <w:lang w:val="en-US"/>
+              </w:rPr>
+            </w:pPr>
+            <w:r>
+              <w:rPr>
+                <w:lang w:val="en-US"/>
+              </w:rPr>
+              <w:t>FR-12</w:t>
+            </w:r>
+          </w:p>
+        </w:tc>
+        <w:tc>
+          <w:tcPr>
+            <w:tcW w:w="7969" w:type="dxa"/>
+          </w:tcPr>
+          <w:p>
+            <w:pPr>
+              <w:spacing w:after="0" w:line="240" w:lineRule="auto"/>
+              <w:rPr>
+                <w:lang w:val="en-US"/>
+              </w:rPr>
+            </w:pPr>
+            <w:r>
+              <w:rPr>
+                <w:lang w:val="en-US"/>
+              </w:rPr>
+              <w:t xml:space="preserve">The systems must comply with all F-16 EW standards for EMC and data bus load as specified by the F-16 EW standard </w:t>
+            </w:r>
+            <w:r>
+              <w:rPr>
+                <w:i/>
+                <w:lang w:val="en-US"/>
+              </w:rPr>
+              <w:t>FE16d</w:t>
+            </w:r>
+            <w:r>
+              <w:rPr>
+                <w:lang w:val="en-US"/>
+              </w:rPr>
+              <w:t>.</w:t>
+            </w:r>
+          </w:p>
+        </w:tc>
+      </w:tr>
+      <w:tr>
+        <w:tc>
+          <w:tcPr>
+            <w:tcW w:w="1275" w:type="dxa"/>
+          </w:tcPr>
+          <w:p>
+            <w:pPr>
+              <w:spacing w:after="0" w:line="240" w:lineRule="auto"/>
+              <w:jc w:val="center"/>
+              <w:rPr>
+                <w:lang w:val="en-US"/>
+              </w:rPr>
+            </w:pPr>
+            <w:r>
+              <w:rPr>
+                <w:lang w:val="en-US"/>
+              </w:rPr>
+              <w:t>FR-13</w:t>
+            </w:r>
+          </w:p>
+        </w:tc>
+        <w:tc>
+          <w:tcPr>
+            <w:tcW w:w="7969" w:type="dxa"/>
+          </w:tcPr>
+          <w:p>
+            <w:pPr>
+              <w:spacing w:after="0" w:line="240" w:lineRule="auto"/>
+              <w:rPr>
+                <w:lang w:val="en-US"/>
+              </w:rPr>
+            </w:pPr>
+            <w:r>
+              <w:rPr>
+                <w:lang w:val="en-US"/>
+              </w:rPr>
+              <w:t>The POD shall be mounted under the left wing.</w:t>
+            </w:r>
+          </w:p>
+        </w:tc>
+      </w:tr>
+      <w:tr>
+        <w:tc>
+          <w:tcPr>
+            <w:tcW w:w="1275" w:type="dxa"/>
+          </w:tcPr>
+          <w:p>
+            <w:pPr>
+              <w:spacing w:after="0" w:line="240" w:lineRule="auto"/>
+              <w:jc w:val="center"/>
+              <w:rPr>
+                <w:lang w:val="en-US"/>
+              </w:rPr>
+            </w:pPr>
+            <w:r>
+              <w:rPr>
+                <w:lang w:val="en-US"/>
+              </w:rPr>
+              <w:t>FR-14</w:t>
+            </w:r>
+          </w:p>
+        </w:tc>
+        <w:tc>
+          <w:tcPr>
+            <w:tcW w:w="7969" w:type="dxa"/>
+          </w:tcPr>
+          <w:p>
+            <w:pPr>
+              <w:spacing w:after="0" w:line="240" w:lineRule="auto"/>
+              <w:rPr>
+                <w:lang w:val="en-US"/>
+              </w:rPr>
+            </w:pPr>
+            <w:r>
+              <w:rPr>
+                <w:lang w:val="en-US"/>
+              </w:rPr>
+              <w:t xml:space="preserve">The POD shall be mounted by two T-hooks as specified by the F-16 POD mounting standard </w:t>
+            </w:r>
+            <w:r>
+              <w:rPr>
+                <w:i/>
+                <w:lang w:val="en-US"/>
+              </w:rPr>
+              <w:t>PM11b</w:t>
+            </w:r>
+            <w:r>
+              <w:rPr>
+                <w:lang w:val="en-US"/>
+              </w:rPr>
+              <w:t>.</w:t>
+            </w:r>
+          </w:p>
+        </w:tc>
+      </w:tr>
+      <w:tr>
+        <w:tc>
+          <w:tcPr>
+            <w:tcW w:w="1275" w:type="dxa"/>
+          </w:tcPr>
+          <w:p>
+            <w:pPr>
+              <w:spacing w:after="0" w:line="240" w:lineRule="auto"/>
+              <w:jc w:val="center"/>
+              <w:rPr>
+                <w:lang w:val="en-US"/>
+              </w:rPr>
+            </w:pPr>
+            <w:r>
+              <w:rPr>
+                <w:lang w:val="en-US"/>
+              </w:rPr>
+              <w:t>FR-15</w:t>
+            </w:r>
+          </w:p>
+        </w:tc>
+        <w:tc>
+          <w:tcPr>
+            <w:tcW w:w="7969" w:type="dxa"/>
+          </w:tcPr>
+          <w:p>
+            <w:pPr>
+              <w:spacing w:after="0" w:line="240" w:lineRule="auto"/>
+              <w:rPr>
+                <w:lang w:val="en-US"/>
+              </w:rPr>
+            </w:pPr>
+            <w:r>
+              <w:rPr>
+                <w:lang w:val="en-US"/>
+              </w:rPr>
+              <w:t>The cockpit unit shall forward all threat data received from the MWS to the aircraft mission computer in body frame format.</w:t>
+            </w:r>
+          </w:p>
+        </w:tc>
+      </w:tr>
+      <w:tr>
+        <w:tc>
+          <w:tcPr>
+            <w:tcW w:w="1275" w:type="dxa"/>
+          </w:tcPr>
+          <w:p>
+            <w:pPr>
+              <w:spacing w:after="0" w:line="240" w:lineRule="auto"/>
+              <w:jc w:val="center"/>
+              <w:rPr>
+                <w:lang w:val="en-US"/>
+              </w:rPr>
+            </w:pPr>
+            <w:r>
+              <w:rPr>
+                <w:lang w:val="en-US"/>
+              </w:rPr>
+              <w:t>FR-16</w:t>
+            </w:r>
+          </w:p>
+        </w:tc>
+        <w:tc>
+          <w:tcPr>
+            <w:tcW w:w="7969" w:type="dxa"/>
+          </w:tcPr>
+          <w:p>
+            <w:pPr>
+              <w:spacing w:after="0" w:line="240" w:lineRule="auto"/>
+              <w:rPr>
+                <w:lang w:val="en-US"/>
+              </w:rPr>
+            </w:pPr>
+            <w:r>
+              <w:rPr>
+                <w:lang w:val="en-US"/>
+              </w:rPr>
+              <w:t>The cockpit unit shall forward the threat data received from the MWS within 20ms (latency of one 50Hz MIL-1553B packet).</w:t>
+            </w:r>
+          </w:p>
+        </w:tc>
+      </w:tr>
+      <w:tr>
+        <w:tc>
+          <w:tcPr>
+            <w:tcW w:w="1275" w:type="dxa"/>
+          </w:tcPr>
+          <w:p>
+            <w:pPr>
+              <w:spacing w:after="0" w:line="240" w:lineRule="auto"/>
+              <w:jc w:val="center"/>
+              <w:rPr>
+                <w:lang w:val="en-US"/>
+              </w:rPr>
+            </w:pPr>
+            <w:r>
+              <w:rPr>
+                <w:lang w:val="en-US"/>
+              </w:rPr>
+              <w:t>FR-17</w:t>
+            </w:r>
+          </w:p>
+        </w:tc>
+        <w:tc>
+          <w:tcPr>
+            <w:tcW w:w="7969" w:type="dxa"/>
+          </w:tcPr>
+          <w:p>
+            <w:pPr>
+              <w:spacing w:after="0" w:line="240" w:lineRule="auto"/>
+              <w:rPr>
+                <w:lang w:val="en-US"/>
+              </w:rPr>
+            </w:pPr>
+            <w:r>
+              <w:rPr>
+                <w:lang w:val="en-US"/>
+              </w:rPr>
+              <w:t xml:space="preserve">The cockpit unit shall use the NATO dispenser threat format </w:t>
+            </w:r>
+            <w:r>
+              <w:rPr>
+                <w:i/>
+                <w:lang w:val="en-US"/>
+              </w:rPr>
+              <w:t>DF14b</w:t>
+            </w:r>
+            <w:r>
+              <w:rPr>
+                <w:lang w:val="en-US"/>
+              </w:rPr>
+              <w:t xml:space="preserve"> to forward threat data to the aircraft mission computer.</w:t>
+            </w:r>
+          </w:p>
+        </w:tc>
+      </w:tr>
+      <w:tr>
+        <w:tc>
+          <w:tcPr>
+            <w:tcW w:w="1275" w:type="dxa"/>
+          </w:tcPr>
+          <w:p>
+            <w:pPr>
+              <w:spacing w:after="0" w:line="240" w:lineRule="auto"/>
+              <w:jc w:val="center"/>
+              <w:rPr>
+                <w:lang w:val="en-US"/>
+              </w:rPr>
+            </w:pPr>
+            <w:r>
+              <w:rPr>
+                <w:lang w:val="en-US"/>
+              </w:rPr>
+              <w:t>FR-18</w:t>
+            </w:r>
+          </w:p>
+        </w:tc>
+        <w:tc>
+          <w:tcPr>
+            <w:tcW w:w="7969" w:type="dxa"/>
+          </w:tcPr>
+          <w:p>
+            <w:pPr>
+              <w:spacing w:after="0" w:line="240" w:lineRule="auto"/>
+              <w:rPr>
+                <w:lang w:val="en-US"/>
+              </w:rPr>
+            </w:pPr>
+            <w:r>
+              <w:rPr>
+                <w:lang w:val="en-US"/>
+              </w:rPr>
+              <w:t xml:space="preserve">The MWS shall forward threat data to the cockpit unit via a separate MIL-1553B data bus in NATO dispenser threat format </w:t>
+            </w:r>
+            <w:r>
+              <w:rPr>
+                <w:i/>
+                <w:lang w:val="en-US"/>
+              </w:rPr>
+              <w:t>DF14b</w:t>
+            </w:r>
+            <w:r>
+              <w:rPr>
+                <w:lang w:val="en-US"/>
+              </w:rPr>
+              <w:t xml:space="preserve"> (50Hz).</w:t>
+            </w:r>
+          </w:p>
+        </w:tc>
+      </w:tr>
+      <w:tr>
+        <w:tc>
+          <w:tcPr>
+            <w:tcW w:w="1275" w:type="dxa"/>
+          </w:tcPr>
+          <w:p>
+            <w:pPr>
+              <w:spacing w:after="0" w:line="240" w:lineRule="auto"/>
+              <w:jc w:val="center"/>
+              <w:rPr>
+                <w:lang w:val="en-US"/>
+              </w:rPr>
+            </w:pPr>
+            <w:r>
+              <w:rPr>
+                <w:lang w:val="en-US"/>
+              </w:rPr>
+              <w:t>FR-19</w:t>
+            </w:r>
+          </w:p>
+        </w:tc>
+        <w:tc>
+          <w:tcPr>
+            <w:tcW w:w="7969" w:type="dxa"/>
+          </w:tcPr>
+          <w:p>
+            <w:pPr>
+              <w:spacing w:after="0" w:line="240" w:lineRule="auto"/>
+              <w:rPr>
+                <w:lang w:val="en-US"/>
+              </w:rPr>
+            </w:pPr>
+            <w:r>
+              <w:rPr>
+                <w:lang w:val="en-US"/>
+              </w:rPr>
+              <w:t xml:space="preserve">The cockpit unit shall request the performance of a built in test by the ECU every 15 minutes. </w:t>
+            </w:r>
+          </w:p>
+        </w:tc>
+      </w:tr>
+      <w:tr>
+        <w:tc>
+          <w:tcPr>
+            <w:tcW w:w="1275" w:type="dxa"/>
+          </w:tcPr>
+          <w:p>
+            <w:pPr>
+              <w:spacing w:after="0" w:line="240" w:lineRule="auto"/>
+              <w:jc w:val="center"/>
+              <w:rPr>
+                <w:lang w:val="en-US"/>
+              </w:rPr>
+            </w:pPr>
+            <w:r>
+              <w:rPr>
+                <w:lang w:val="en-US"/>
+              </w:rPr>
+              <w:t>FR-20</w:t>
+            </w:r>
+          </w:p>
+        </w:tc>
+        <w:tc>
+          <w:tcPr>
+            <w:tcW w:w="7969" w:type="dxa"/>
+          </w:tcPr>
+          <w:p>
+            <w:pPr>
+              <w:spacing w:after="0" w:line="240" w:lineRule="auto"/>
+              <w:rPr>
+                <w:lang w:val="en-US"/>
+              </w:rPr>
+            </w:pPr>
+            <w:r>
+              <w:rPr>
+                <w:lang w:val="en-US"/>
+              </w:rPr>
+              <w:t xml:space="preserve">The ECU shall perform the built in test that is supported by this </w:t>
+            </w:r>
+            <w:r>
+              <w:rPr>
+                <w:lang w:val="en-US"/>
+              </w:rPr>
+              <w:t>Government Furnished Equipment (</w:t>
+            </w:r>
+            <w:r>
+              <w:rPr>
+                <w:i/>
+                <w:lang w:val="en-US"/>
+              </w:rPr>
+              <w:t>GFE</w:t>
+            </w:r>
+            <w:r>
+              <w:rPr>
+                <w:lang w:val="en-US"/>
+              </w:rPr>
+              <w:t>).</w:t>
+            </w:r>
+            <w:r>
+              <w:rPr>
+                <w:lang w:val="en-US"/>
+              </w:rPr>
+              <w:t xml:space="preserve"> </w:t>
+            </w:r>
+          </w:p>
+        </w:tc>
+      </w:tr>
+      <w:tr>
+        <w:tc>
+          <w:tcPr>
+            <w:tcW w:w="1275" w:type="dxa"/>
+          </w:tcPr>
+          <w:p>
+            <w:pPr>
+              <w:spacing w:after="0" w:line="240" w:lineRule="auto"/>
+              <w:jc w:val="center"/>
+              <w:rPr>
+                <w:lang w:val="en-US"/>
+              </w:rPr>
+            </w:pPr>
+            <w:r>
+              <w:rPr>
+                <w:lang w:val="en-US"/>
+              </w:rPr>
+              <w:t>FR-21</w:t>
+            </w:r>
+          </w:p>
+        </w:tc>
+        <w:tc>
+          <w:tcPr>
+            <w:tcW w:w="7969" w:type="dxa"/>
+          </w:tcPr>
+          <w:p>
+            <w:pPr>
+              <w:spacing w:after="0" w:line="240" w:lineRule="auto"/>
+              <w:rPr>
+                <w:lang w:val="en-US"/>
+              </w:rPr>
+            </w:pPr>
+            <w:r>
+              <w:rPr>
+                <w:lang w:val="en-US"/>
+              </w:rPr>
+              <w:t xml:space="preserve">The cockpit unit shall perform an internal built-in test of its internal subsystems and HW, as specified by the F-16 subsystem BIT standard </w:t>
+            </w:r>
+            <w:r>
+              <w:rPr>
+                <w:i/>
+                <w:lang w:val="en-US"/>
+              </w:rPr>
+              <w:t>FBIT12c</w:t>
+            </w:r>
+            <w:r>
+              <w:rPr>
+                <w:lang w:val="en-US"/>
+              </w:rPr>
+              <w:t>.</w:t>
+            </w:r>
+          </w:p>
+        </w:tc>
+      </w:tr>
+      <w:tr>
+        <w:tc>
+          <w:tcPr>
+            <w:tcW w:w="1275" w:type="dxa"/>
+          </w:tcPr>
+          <w:p>
+            <w:pPr>
+              <w:spacing w:after="0" w:line="240" w:lineRule="auto"/>
+              <w:jc w:val="center"/>
+              <w:rPr>
+                <w:lang w:val="en-US"/>
+              </w:rPr>
+            </w:pPr>
+            <w:r>
+              <w:rPr>
+                <w:lang w:val="en-US"/>
+              </w:rPr>
+              <w:t>FR-22</w:t>
+            </w:r>
+          </w:p>
+        </w:tc>
+        <w:tc>
+          <w:tcPr>
+            <w:tcW w:w="7969" w:type="dxa"/>
+          </w:tcPr>
+          <w:p>
+            <w:pPr>
+              <w:spacing w:after="0" w:line="240" w:lineRule="auto"/>
+              <w:rPr>
+                <w:lang w:val="en-US"/>
+              </w:rPr>
+            </w:pPr>
+            <w:r>
+              <w:rPr>
+                <w:lang w:val="en-US"/>
+              </w:rPr>
+              <w:t>The cockpit unit shall forward the built in test results to the aircraft mission computer with a maximum latency of 1 second from receiving the results.</w:t>
+            </w:r>
+          </w:p>
+        </w:tc>
+      </w:tr>
+      <w:tr>
+        <w:tc>
+          <w:tcPr>
+            <w:tcW w:w="1275" w:type="dxa"/>
+          </w:tcPr>
+          <w:p>
+            <w:pPr>
+              <w:spacing w:after="0" w:line="240" w:lineRule="auto"/>
+              <w:jc w:val="center"/>
+              <w:rPr>
+                <w:lang w:val="en-US"/>
+              </w:rPr>
+            </w:pPr>
+            <w:r>
+              <w:rPr>
+                <w:lang w:val="en-US"/>
+              </w:rPr>
+              <w:t>FR-23</w:t>
+            </w:r>
+          </w:p>
+        </w:tc>
+        <w:tc>
+          <w:tcPr>
+            <w:tcW w:w="7969" w:type="dxa"/>
+          </w:tcPr>
+          <w:p>
+            <w:pPr>
+              <w:spacing w:after="0" w:line="240" w:lineRule="auto"/>
+              <w:rPr>
+                <w:lang w:val="en-US"/>
+              </w:rPr>
+            </w:pPr>
+            <w:r>
+              <w:rPr>
+                <w:lang w:val="en-US"/>
+              </w:rPr>
+              <w:t>The cockpit unit shall request status information from the ECU every 20ms (MIL-1553B 50Hz frame)</w:t>
+            </w:r>
+          </w:p>
+        </w:tc>
+      </w:tr>
+      <w:tr>
+        <w:tc>
+          <w:tcPr>
+            <w:tcW w:w="1275" w:type="dxa"/>
+          </w:tcPr>
+          <w:p>
+            <w:pPr>
+              <w:spacing w:after="0" w:line="240" w:lineRule="auto"/>
+              <w:jc w:val="center"/>
+              <w:rPr>
+                <w:lang w:val="en-US"/>
+              </w:rPr>
+            </w:pPr>
+            <w:r>
+              <w:rPr>
+                <w:lang w:val="en-US"/>
+              </w:rPr>
+              <w:t>FR-24</w:t>
+            </w:r>
+          </w:p>
+        </w:tc>
+        <w:tc>
+          <w:tcPr>
+            <w:tcW w:w="7969" w:type="dxa"/>
+          </w:tcPr>
+          <w:p>
+            <w:pPr>
+              <w:spacing w:after="0" w:line="240" w:lineRule="auto"/>
+              <w:rPr>
+                <w:lang w:val="en-US"/>
+              </w:rPr>
+            </w:pPr>
+            <w:r>
+              <w:rPr>
+                <w:lang w:val="en-US"/>
+              </w:rPr>
+              <w:t xml:space="preserve">The ECU shall report the status information available for this </w:t>
+            </w:r>
+            <w:r>
+              <w:rPr>
+                <w:lang w:val="en-US"/>
+              </w:rPr>
+              <w:t>Government Furnished Equipment (</w:t>
+            </w:r>
+            <w:r>
+              <w:rPr>
+                <w:i/>
+                <w:lang w:val="en-US"/>
+              </w:rPr>
+              <w:t>GFE</w:t>
+            </w:r>
+            <w:r>
+              <w:rPr>
+                <w:lang w:val="en-US"/>
+              </w:rPr>
+              <w:t>).</w:t>
+            </w:r>
+          </w:p>
+        </w:tc>
+      </w:tr>
+      <w:tr>
+        <w:tc>
+          <w:tcPr>
+            <w:tcW w:w="1275" w:type="dxa"/>
+          </w:tcPr>
+          <w:p>
+            <w:pPr>
+              <w:spacing w:after="0" w:line="240" w:lineRule="auto"/>
+              <w:jc w:val="center"/>
+              <w:rPr>
+                <w:lang w:val="en-US"/>
+              </w:rPr>
+            </w:pPr>
+            <w:r>
+              <w:rPr>
+                <w:lang w:val="en-US"/>
+              </w:rPr>
+              <w:t>FR-25</w:t>
+            </w:r>
+          </w:p>
+        </w:tc>
+        <w:tc>
+          <w:tcPr>
+            <w:tcW w:w="7969" w:type="dxa"/>
+          </w:tcPr>
+          <w:p>
+            <w:pPr>
+              <w:spacing w:after="0" w:line="240" w:lineRule="auto"/>
+              <w:rPr>
+                <w:lang w:val="en-US"/>
+              </w:rPr>
+            </w:pPr>
+            <w:r>
+              <w:rPr>
+                <w:lang w:val="en-US"/>
+              </w:rPr>
+              <w:t>The cockpit unit shall forward the status of the individual subsystems and LRUs; Magazine, DSS, ECU, aircraft unit to the aircraft mission computer with a maximum latency of 100ms from receiving the information.</w:t>
+            </w:r>
+          </w:p>
+        </w:tc>
+      </w:tr>
+      <w:tr>
+        <w:tc>
+          <w:tcPr>
+            <w:tcW w:w="1275" w:type="dxa"/>
+          </w:tcPr>
+          <w:p>
+            <w:pPr>
+              <w:spacing w:after="0" w:line="240" w:lineRule="auto"/>
+              <w:jc w:val="center"/>
+              <w:rPr>
+                <w:lang w:val="en-US"/>
+              </w:rPr>
+            </w:pPr>
+            <w:r>
+              <w:rPr>
+                <w:lang w:val="en-US"/>
+              </w:rPr>
+              <w:t>FR-26</w:t>
+            </w:r>
+          </w:p>
+        </w:tc>
+        <w:tc>
+          <w:tcPr>
+            <w:tcW w:w="7969" w:type="dxa"/>
+          </w:tcPr>
+          <w:p>
+            <w:pPr>
+              <w:spacing w:after="0" w:line="240" w:lineRule="auto"/>
+              <w:rPr>
+                <w:lang w:val="en-US"/>
+              </w:rPr>
+            </w:pPr>
+            <w:r>
+              <w:rPr>
+                <w:lang w:val="en-US"/>
+              </w:rPr>
+              <w:t>The cockpit unit shall play an audio queue on the aircrafts audio system when a threat is detected.</w:t>
+            </w:r>
+          </w:p>
+        </w:tc>
+      </w:tr>
+      <w:tr>
+        <w:tc>
+          <w:tcPr>
+            <w:tcW w:w="1275" w:type="dxa"/>
+          </w:tcPr>
+          <w:p>
+            <w:pPr>
+              <w:spacing w:after="0" w:line="240" w:lineRule="auto"/>
+              <w:jc w:val="center"/>
+              <w:rPr>
+                <w:lang w:val="en-US"/>
+              </w:rPr>
+            </w:pPr>
+            <w:r>
+              <w:rPr>
+                <w:lang w:val="en-US"/>
+              </w:rPr>
+              <w:t>FR-27</w:t>
+            </w:r>
+          </w:p>
+        </w:tc>
+        <w:tc>
+          <w:tcPr>
+            <w:tcW w:w="7969" w:type="dxa"/>
+          </w:tcPr>
+          <w:p>
+            <w:pPr>
+              <w:spacing w:after="0" w:line="240" w:lineRule="auto"/>
+              <w:rPr>
+                <w:lang w:val="en-US"/>
+              </w:rPr>
+            </w:pPr>
+            <w:r>
+              <w:rPr>
+                <w:lang w:val="en-US"/>
+              </w:rPr>
+              <w:t xml:space="preserve">The audio queue played in case of a threat shall be an indication of threat type (e.g. “Missile”), location (e.g. “4 o’clock”) and elevation (e.g. “low”), as specified by the </w:t>
+            </w:r>
+            <w:r>
+              <w:rPr>
+                <w:lang w:val="en-US"/>
+              </w:rPr>
+              <w:lastRenderedPageBreak/>
+              <w:t xml:space="preserve">audio queue table </w:t>
+            </w:r>
+            <w:r>
+              <w:rPr>
+                <w:i/>
+                <w:lang w:val="en-US"/>
+              </w:rPr>
+              <w:t>ACTv2</w:t>
+            </w:r>
+            <w:r>
+              <w:rPr>
+                <w:lang w:val="en-US"/>
+              </w:rPr>
+              <w:t>.</w:t>
+            </w:r>
+          </w:p>
+        </w:tc>
+      </w:tr>
+      <w:tr>
+        <w:tc>
+          <w:tcPr>
+            <w:tcW w:w="1275" w:type="dxa"/>
+          </w:tcPr>
+          <w:p>
+            <w:pPr>
+              <w:spacing w:after="0" w:line="240" w:lineRule="auto"/>
+              <w:jc w:val="center"/>
+              <w:rPr>
+                <w:lang w:val="en-US"/>
+              </w:rPr>
+            </w:pPr>
+            <w:r>
+              <w:rPr>
+                <w:lang w:val="en-US"/>
+              </w:rPr>
+              <w:lastRenderedPageBreak/>
+              <w:t>FR-28</w:t>
+            </w:r>
+          </w:p>
+        </w:tc>
+        <w:tc>
+          <w:tcPr>
+            <w:tcW w:w="7969" w:type="dxa"/>
+          </w:tcPr>
+          <w:p>
+            <w:pPr>
+              <w:spacing w:after="0" w:line="240" w:lineRule="auto"/>
+              <w:rPr>
+                <w:lang w:val="en-US"/>
+              </w:rPr>
+            </w:pPr>
+            <w:r>
+              <w:rPr>
+                <w:lang w:val="en-US"/>
+              </w:rPr>
+              <w:t>The POD shall include a safety pin that prevents the dispenser from firing.</w:t>
+            </w:r>
+          </w:p>
+        </w:tc>
+      </w:tr>
+      <w:tr>
+        <w:tc>
+          <w:tcPr>
+            <w:tcW w:w="1275" w:type="dxa"/>
+          </w:tcPr>
+          <w:p>
+            <w:pPr>
+              <w:spacing w:after="0" w:line="240" w:lineRule="auto"/>
+              <w:jc w:val="center"/>
+              <w:rPr>
+                <w:lang w:val="en-US"/>
+              </w:rPr>
+            </w:pPr>
+            <w:r>
+              <w:rPr>
+                <w:lang w:val="en-US"/>
+              </w:rPr>
+              <w:t>FR-29</w:t>
+            </w:r>
+          </w:p>
+        </w:tc>
+        <w:tc>
+          <w:tcPr>
+            <w:tcW w:w="7969" w:type="dxa"/>
+          </w:tcPr>
+          <w:p>
+            <w:pPr>
+              <w:spacing w:after="0" w:line="240" w:lineRule="auto"/>
+              <w:rPr>
+                <w:lang w:val="en-US"/>
+              </w:rPr>
+            </w:pPr>
+            <w:r>
+              <w:rPr>
+                <w:lang w:val="en-US"/>
+              </w:rPr>
+              <w:t xml:space="preserve">The POD safety pin shall be clearly labeled and accessible by aircraft maintenance crew as specified by the aircraft maintenance manual </w:t>
+            </w:r>
+            <w:r>
+              <w:rPr>
+                <w:i/>
+                <w:lang w:val="en-US"/>
+              </w:rPr>
+              <w:t>AMM32f</w:t>
+            </w:r>
+            <w:r>
+              <w:rPr>
+                <w:lang w:val="en-US"/>
+              </w:rPr>
+              <w:t>.</w:t>
+            </w:r>
+          </w:p>
+        </w:tc>
+      </w:tr>
+      <w:tr>
+        <w:tc>
+          <w:tcPr>
+            <w:tcW w:w="1275" w:type="dxa"/>
+          </w:tcPr>
+          <w:p>
+            <w:pPr>
+              <w:spacing w:after="0" w:line="240" w:lineRule="auto"/>
+              <w:jc w:val="center"/>
+              <w:rPr>
+                <w:lang w:val="en-US"/>
+              </w:rPr>
+            </w:pPr>
+            <w:r>
+              <w:rPr>
+                <w:lang w:val="en-US"/>
+              </w:rPr>
+              <w:t>FR-30</w:t>
+            </w:r>
+          </w:p>
+        </w:tc>
+        <w:tc>
+          <w:tcPr>
+            <w:tcW w:w="7969" w:type="dxa"/>
+          </w:tcPr>
+          <w:p>
+            <w:pPr>
+              <w:spacing w:after="0" w:line="240" w:lineRule="auto"/>
+              <w:rPr>
+                <w:lang w:val="en-US"/>
+              </w:rPr>
+            </w:pPr>
+            <w:r>
+              <w:rPr>
+                <w:lang w:val="en-US"/>
+              </w:rPr>
+              <w:t xml:space="preserve">The cockpit unit must include a button to trigger the erasing of sensitive data procedure. </w:t>
+            </w:r>
+          </w:p>
+        </w:tc>
+      </w:tr>
+      <w:tr>
+        <w:tc>
+          <w:tcPr>
+            <w:tcW w:w="1275" w:type="dxa"/>
+          </w:tcPr>
+          <w:p>
+            <w:pPr>
+              <w:spacing w:after="0" w:line="240" w:lineRule="auto"/>
+              <w:jc w:val="center"/>
+              <w:rPr>
+                <w:lang w:val="en-US"/>
+              </w:rPr>
+            </w:pPr>
+            <w:r>
+              <w:rPr>
+                <w:lang w:val="en-US"/>
+              </w:rPr>
+              <w:t>FR-31</w:t>
+            </w:r>
+          </w:p>
+        </w:tc>
+        <w:tc>
+          <w:tcPr>
+            <w:tcW w:w="7969" w:type="dxa"/>
+          </w:tcPr>
+          <w:p>
+            <w:pPr>
+              <w:spacing w:after="0" w:line="240" w:lineRule="auto"/>
+              <w:rPr>
+                <w:lang w:val="en-US"/>
+              </w:rPr>
+            </w:pPr>
+            <w:r>
+              <w:rPr>
+                <w:lang w:val="en-US"/>
+              </w:rPr>
+              <w:t xml:space="preserve">The cockpit unit shall keep all sensitive data in an encrypted format as specified by the DOD sensitive data standard </w:t>
+            </w:r>
+            <w:r>
+              <w:rPr>
+                <w:i/>
+                <w:lang w:val="en-US"/>
+              </w:rPr>
+              <w:t>SDS23v</w:t>
+            </w:r>
+            <w:r>
+              <w:rPr>
+                <w:lang w:val="en-US"/>
+              </w:rPr>
+              <w:t>.</w:t>
+            </w:r>
+          </w:p>
+        </w:tc>
+      </w:tr>
+      <w:tr>
+        <w:tc>
+          <w:tcPr>
+            <w:tcW w:w="1275" w:type="dxa"/>
+          </w:tcPr>
+          <w:p>
+            <w:pPr>
+              <w:spacing w:after="0" w:line="240" w:lineRule="auto"/>
+              <w:jc w:val="center"/>
+              <w:rPr>
+                <w:lang w:val="en-US"/>
+              </w:rPr>
+            </w:pPr>
+            <w:r>
+              <w:rPr>
+                <w:lang w:val="en-US"/>
+              </w:rPr>
+              <w:t>FR-32</w:t>
+            </w:r>
+          </w:p>
+        </w:tc>
+        <w:tc>
+          <w:tcPr>
+            <w:tcW w:w="7969" w:type="dxa"/>
+          </w:tcPr>
+          <w:p>
+            <w:pPr>
+              <w:spacing w:after="0" w:line="240" w:lineRule="auto"/>
+              <w:rPr>
+                <w:lang w:val="en-US"/>
+              </w:rPr>
+            </w:pPr>
+            <w:r>
+              <w:rPr>
+                <w:lang w:val="en-US"/>
+              </w:rPr>
+              <w:t xml:space="preserve">The cockpit unit shall erase the decryption key using the DOD data wipe specification </w:t>
+            </w:r>
+            <w:r>
+              <w:rPr>
+                <w:i/>
+                <w:lang w:val="en-US"/>
+              </w:rPr>
+              <w:t>DWS12g</w:t>
+            </w:r>
+            <w:r>
+              <w:rPr>
+                <w:lang w:val="en-US"/>
+              </w:rPr>
+              <w:t>.</w:t>
+            </w:r>
+          </w:p>
+        </w:tc>
+      </w:tr>
+      <w:tr>
+        <w:tc>
+          <w:tcPr>
+            <w:tcW w:w="1275" w:type="dxa"/>
+          </w:tcPr>
+          <w:p>
+            <w:pPr>
+              <w:spacing w:after="0" w:line="240" w:lineRule="auto"/>
+              <w:jc w:val="center"/>
+              <w:rPr>
+                <w:lang w:val="en-US"/>
+              </w:rPr>
+            </w:pPr>
+            <w:r>
+              <w:rPr>
+                <w:lang w:val="en-US"/>
+              </w:rPr>
+              <w:t>FR-33</w:t>
+            </w:r>
+          </w:p>
+        </w:tc>
+        <w:tc>
+          <w:tcPr>
+            <w:tcW w:w="7969" w:type="dxa"/>
+          </w:tcPr>
+          <w:p>
+            <w:pPr>
+              <w:spacing w:after="0" w:line="240" w:lineRule="auto"/>
+              <w:rPr>
+                <w:lang w:val="en-US"/>
+              </w:rPr>
+            </w:pPr>
+            <w:r>
+              <w:rPr>
+                <w:lang w:val="en-US"/>
+              </w:rPr>
+              <w:t>The erasing of sensitive data procedure shall set the POD erase sensitive data discrete within 10ms of being initiated.</w:t>
+            </w:r>
+          </w:p>
+        </w:tc>
+      </w:tr>
+      <w:tr>
+        <w:tc>
+          <w:tcPr>
+            <w:tcW w:w="1275" w:type="dxa"/>
+          </w:tcPr>
+          <w:p>
+            <w:pPr>
+              <w:spacing w:after="0" w:line="240" w:lineRule="auto"/>
+              <w:jc w:val="center"/>
+              <w:rPr>
+                <w:lang w:val="en-US"/>
+              </w:rPr>
+            </w:pPr>
+            <w:r>
+              <w:rPr>
+                <w:lang w:val="en-US"/>
+              </w:rPr>
+              <w:t>FR-34</w:t>
+            </w:r>
+          </w:p>
+        </w:tc>
+        <w:tc>
+          <w:tcPr>
+            <w:tcW w:w="7969" w:type="dxa"/>
+          </w:tcPr>
+          <w:p>
+            <w:pPr>
+              <w:spacing w:after="0" w:line="240" w:lineRule="auto"/>
+              <w:rPr>
+                <w:lang w:val="en-US"/>
+              </w:rPr>
+            </w:pPr>
+            <w:r>
+              <w:rPr>
+                <w:lang w:val="en-US"/>
+              </w:rPr>
+              <w:t>The erasing of sensitive data procedure shall erase the cockpit unit’s decryption key within 100ms of being initiated.</w:t>
+            </w:r>
+          </w:p>
+        </w:tc>
+      </w:tr>
+      <w:tr>
+        <w:tc>
+          <w:tcPr>
+            <w:tcW w:w="1275" w:type="dxa"/>
+          </w:tcPr>
+          <w:p>
+            <w:pPr>
+              <w:spacing w:after="0" w:line="240" w:lineRule="auto"/>
+              <w:jc w:val="center"/>
+              <w:rPr>
+                <w:lang w:val="en-US"/>
+              </w:rPr>
+            </w:pPr>
+            <w:r>
+              <w:rPr>
+                <w:lang w:val="en-US"/>
+              </w:rPr>
+              <w:t>FR-35</w:t>
+            </w:r>
+          </w:p>
+        </w:tc>
+        <w:tc>
+          <w:tcPr>
+            <w:tcW w:w="7969" w:type="dxa"/>
+          </w:tcPr>
+          <w:p>
+            <w:pPr>
+              <w:spacing w:after="0" w:line="240" w:lineRule="auto"/>
+              <w:rPr>
+                <w:lang w:val="en-US"/>
+              </w:rPr>
+            </w:pPr>
+            <w:r>
+              <w:rPr>
+                <w:lang w:val="en-US"/>
+              </w:rPr>
+              <w:t xml:space="preserve">The POD shall keep all sensitive data in an encrypted format as specified by the DOD sensitive data standard </w:t>
+            </w:r>
+            <w:r>
+              <w:rPr>
+                <w:i/>
+                <w:lang w:val="en-US"/>
+              </w:rPr>
+              <w:t>SDS23v</w:t>
+            </w:r>
+            <w:r>
+              <w:rPr>
+                <w:lang w:val="en-US"/>
+              </w:rPr>
+              <w:t>.</w:t>
+            </w:r>
+          </w:p>
+        </w:tc>
+      </w:tr>
+      <w:tr>
+        <w:tc>
+          <w:tcPr>
+            <w:tcW w:w="1275" w:type="dxa"/>
+          </w:tcPr>
+          <w:p>
+            <w:pPr>
+              <w:spacing w:after="0" w:line="240" w:lineRule="auto"/>
+              <w:jc w:val="center"/>
+              <w:rPr>
+                <w:lang w:val="en-US"/>
+              </w:rPr>
+            </w:pPr>
+            <w:r>
+              <w:rPr>
+                <w:lang w:val="en-US"/>
+              </w:rPr>
+              <w:t>FR-36</w:t>
+            </w:r>
+          </w:p>
+        </w:tc>
+        <w:tc>
+          <w:tcPr>
+            <w:tcW w:w="7969" w:type="dxa"/>
+          </w:tcPr>
+          <w:p>
+            <w:pPr>
+              <w:spacing w:after="0" w:line="240" w:lineRule="auto"/>
+              <w:rPr>
+                <w:lang w:val="en-US"/>
+              </w:rPr>
+            </w:pPr>
+            <w:r>
+              <w:rPr>
+                <w:lang w:val="en-US"/>
+              </w:rPr>
+              <w:t>The POD shall receive a discrete signal to indicate that it should erase its sensitive data, i.e. erase the decryption key.</w:t>
+            </w:r>
+          </w:p>
+        </w:tc>
+      </w:tr>
+      <w:tr>
+        <w:tc>
+          <w:tcPr>
+            <w:tcW w:w="1275" w:type="dxa"/>
+          </w:tcPr>
+          <w:p>
+            <w:pPr>
+              <w:spacing w:after="0" w:line="240" w:lineRule="auto"/>
+              <w:jc w:val="center"/>
+              <w:rPr>
+                <w:lang w:val="en-US"/>
+              </w:rPr>
+            </w:pPr>
+            <w:r>
+              <w:rPr>
+                <w:lang w:val="en-US"/>
+              </w:rPr>
+              <w:t>FR-37</w:t>
+            </w:r>
+          </w:p>
+        </w:tc>
+        <w:tc>
+          <w:tcPr>
+            <w:tcW w:w="7969" w:type="dxa"/>
+          </w:tcPr>
+          <w:p>
+            <w:pPr>
+              <w:spacing w:after="0" w:line="240" w:lineRule="auto"/>
+              <w:rPr>
+                <w:lang w:val="en-US"/>
+              </w:rPr>
+            </w:pPr>
+            <w:r>
+              <w:rPr>
+                <w:lang w:val="en-US"/>
+              </w:rPr>
+              <w:t xml:space="preserve">The POD shall erase the decryption key using the DOD data wipe specification </w:t>
+            </w:r>
+            <w:r>
+              <w:rPr>
+                <w:i/>
+                <w:lang w:val="en-US"/>
+              </w:rPr>
+              <w:t>DWS12g</w:t>
+            </w:r>
+            <w:r>
+              <w:rPr>
+                <w:lang w:val="en-US"/>
+              </w:rPr>
+              <w:t>.</w:t>
+            </w:r>
+          </w:p>
+        </w:tc>
+      </w:tr>
+      <w:tr>
+        <w:tc>
+          <w:tcPr>
+            <w:tcW w:w="1275" w:type="dxa"/>
+          </w:tcPr>
+          <w:p>
+            <w:pPr>
+              <w:spacing w:after="0" w:line="240" w:lineRule="auto"/>
+              <w:jc w:val="center"/>
+              <w:rPr>
+                <w:lang w:val="en-US"/>
+              </w:rPr>
+            </w:pPr>
+            <w:r>
+              <w:rPr>
+                <w:lang w:val="en-US"/>
+              </w:rPr>
+              <w:t>FR-38</w:t>
+            </w:r>
+          </w:p>
+        </w:tc>
+        <w:tc>
+          <w:tcPr>
+            <w:tcW w:w="7969" w:type="dxa"/>
+          </w:tcPr>
+          <w:p>
+            <w:pPr>
+              <w:spacing w:after="0" w:line="240" w:lineRule="auto"/>
+              <w:rPr>
+                <w:lang w:val="en-US"/>
+              </w:rPr>
+            </w:pPr>
+            <w:r>
+              <w:rPr>
+                <w:lang w:val="en-US"/>
+              </w:rPr>
+              <w:t>The POD sensitive data decryption key must be erased within 100ms of receiving the erase signal.</w:t>
+            </w:r>
+          </w:p>
+        </w:tc>
+      </w:tr>
+      <w:tr>
+        <w:tc>
+          <w:tcPr>
+            <w:tcW w:w="1275" w:type="dxa"/>
+          </w:tcPr>
+          <w:p>
+            <w:pPr>
+              <w:spacing w:after="0" w:line="240" w:lineRule="auto"/>
+              <w:jc w:val="center"/>
+              <w:rPr>
+                <w:lang w:val="en-US"/>
+              </w:rPr>
+            </w:pPr>
+          </w:p>
+        </w:tc>
+        <w:tc>
+          <w:tcPr>
+            <w:tcW w:w="7969" w:type="dxa"/>
+          </w:tcPr>
+          <w:p>
+            <w:pPr>
+              <w:spacing w:after="0" w:line="240" w:lineRule="auto"/>
+              <w:rPr>
+                <w:lang w:val="en-US"/>
+              </w:rPr>
+            </w:pPr>
+          </w:p>
+        </w:tc>
+      </w:tr>
+      <w:tr>
+        <w:tc>
+          <w:tcPr>
+            <w:tcW w:w="1275" w:type="dxa"/>
+          </w:tcPr>
+          <w:p>
+            <w:pPr>
+              <w:spacing w:after="0" w:line="240" w:lineRule="auto"/>
+              <w:jc w:val="center"/>
+              <w:rPr>
+                <w:b/>
+                <w:lang w:val="en-US"/>
+              </w:rPr>
+            </w:pPr>
+          </w:p>
+        </w:tc>
+        <w:tc>
+          <w:tcPr>
+            <w:tcW w:w="7969" w:type="dxa"/>
+          </w:tcPr>
+          <w:p>
+            <w:pPr>
+              <w:spacing w:after="0" w:line="240" w:lineRule="auto"/>
+              <w:jc w:val="center"/>
+              <w:rPr>
+                <w:b/>
+                <w:lang w:val="en-US"/>
+              </w:rPr>
+            </w:pPr>
+          </w:p>
+        </w:tc>
+      </w:tr>
+      <w:tr>
+        <w:tc>
+          <w:tcPr>
+            <w:tcW w:w="1275" w:type="dxa"/>
+          </w:tcPr>
+          <w:p>
+            <w:pPr>
+              <w:spacing w:after="0" w:line="240" w:lineRule="auto"/>
+              <w:jc w:val="center"/>
+            </w:pPr>
+          </w:p>
+        </w:tc>
+        <w:tc>
+          <w:tcPr>
+            <w:tcW w:w="7969" w:type="dxa"/>
+          </w:tcPr>
+          <w:p>
+            <w:pPr>
+              <w:spacing w:after="0" w:line="240" w:lineRule="auto"/>
             </w:pPr>
           </w:p>
         </w:tc>
       </w:tr>
     </w:tbl>
-    <w:p/>
     <w:p>
       <w:pPr>
-        <w:pStyle w:val="Heading2"/>
+        <w:rPr>
+          <w:lang w:val="en-US"/>
+        </w:rPr>
+      </w:pPr>
+    </w:p>
+    <w:p>
+      <w:pPr>
+        <w:pStyle w:val="Overskrift2"/>
         <w:numPr>
           <w:ilvl w:val="1"/>
           <w:numId w:val="2"/>
@@ -2796,7 +4791,7 @@
     </w:p>
     <w:p>
       <w:pPr>
-        <w:pStyle w:val="Heading2"/>
+        <w:pStyle w:val="Overskrift2"/>
         <w:numPr>
           <w:ilvl w:val="1"/>
           <w:numId w:val="2"/>
@@ -2810,7 +4805,7 @@
     </w:p>
     <w:p>
       <w:pPr>
-        <w:pStyle w:val="Heading2"/>
+        <w:pStyle w:val="Overskrift2"/>
         <w:numPr>
           <w:ilvl w:val="1"/>
           <w:numId w:val="2"/>
@@ -2824,7 +4819,7 @@
     </w:p>
     <w:p>
       <w:pPr>
-        <w:pStyle w:val="Heading2"/>
+        <w:pStyle w:val="Overskrift2"/>
         <w:numPr>
           <w:ilvl w:val="1"/>
           <w:numId w:val="2"/>
@@ -2841,7 +4836,7 @@
     </w:p>
     <w:p>
       <w:pPr>
-        <w:pStyle w:val="Heading2"/>
+        <w:pStyle w:val="Overskrift2"/>
         <w:numPr>
           <w:ilvl w:val="1"/>
           <w:numId w:val="2"/>
@@ -2856,7 +4851,7 @@
     <w:p/>
     <w:p>
       <w:pPr>
-        <w:pStyle w:val="Heading1"/>
+        <w:pStyle w:val="Overskrift1"/>
       </w:pPr>
       <w:bookmarkStart w:id="11" w:name="_Toc272586301"/>
       <w:r>
@@ -3003,8 +4998,2136 @@
               <w:jc w:val="center"/>
             </w:pPr>
             <w:r>
+              <w:t>UR-</w:t>
+            </w:r>
+            <w:r>
+              <w:t>2</w:t>
+            </w:r>
+          </w:p>
+        </w:tc>
+        <w:tc>
+          <w:tcPr>
+            <w:tcW w:w="2662" w:type="dxa"/>
+          </w:tcPr>
+          <w:p>
+            <w:pPr>
+              <w:spacing w:after="0" w:line="240" w:lineRule="auto"/>
+            </w:pPr>
+          </w:p>
+        </w:tc>
+      </w:tr>
+      <w:tr>
+        <w:tc>
+          <w:tcPr>
+            <w:tcW w:w="1275" w:type="dxa"/>
+          </w:tcPr>
+          <w:p>
+            <w:pPr>
+              <w:spacing w:after="0" w:line="240" w:lineRule="auto"/>
+              <w:jc w:val="center"/>
+            </w:pPr>
+            <w:r>
+              <w:t>FR-</w:t>
+            </w:r>
+            <w:r>
+              <w:t>2</w:t>
+            </w:r>
+          </w:p>
+        </w:tc>
+        <w:tc>
+          <w:tcPr>
+            <w:tcW w:w="2548" w:type="dxa"/>
+          </w:tcPr>
+          <w:p>
+            <w:pPr>
+              <w:spacing w:after="0" w:line="240" w:lineRule="auto"/>
+              <w:jc w:val="center"/>
+            </w:pPr>
+          </w:p>
+        </w:tc>
+        <w:tc>
+          <w:tcPr>
+            <w:tcW w:w="2835" w:type="dxa"/>
+          </w:tcPr>
+          <w:p>
+            <w:pPr>
+              <w:spacing w:after="0" w:line="240" w:lineRule="auto"/>
+              <w:jc w:val="center"/>
+            </w:pPr>
+            <w:r>
+              <w:t>UR-</w:t>
+            </w:r>
+            <w:r>
+              <w:t>2</w:t>
+            </w:r>
+          </w:p>
+        </w:tc>
+        <w:tc>
+          <w:tcPr>
+            <w:tcW w:w="2662" w:type="dxa"/>
+          </w:tcPr>
+          <w:p>
+            <w:pPr>
+              <w:spacing w:after="0" w:line="240" w:lineRule="auto"/>
+            </w:pPr>
+          </w:p>
+        </w:tc>
+      </w:tr>
+      <w:tr>
+        <w:tc>
+          <w:tcPr>
+            <w:tcW w:w="1275" w:type="dxa"/>
+          </w:tcPr>
+          <w:p>
+            <w:pPr>
+              <w:spacing w:after="0" w:line="240" w:lineRule="auto"/>
+              <w:jc w:val="center"/>
+            </w:pPr>
+            <w:r>
+              <w:t>FR-</w:t>
+            </w:r>
+            <w:r>
+              <w:t>3</w:t>
+            </w:r>
+          </w:p>
+        </w:tc>
+        <w:tc>
+          <w:tcPr>
+            <w:tcW w:w="2548" w:type="dxa"/>
+          </w:tcPr>
+          <w:p>
+            <w:pPr>
+              <w:spacing w:after="0" w:line="240" w:lineRule="auto"/>
+              <w:jc w:val="center"/>
+            </w:pPr>
+          </w:p>
+        </w:tc>
+        <w:tc>
+          <w:tcPr>
+            <w:tcW w:w="2835" w:type="dxa"/>
+          </w:tcPr>
+          <w:p>
+            <w:pPr>
+              <w:spacing w:after="0" w:line="240" w:lineRule="auto"/>
+              <w:jc w:val="center"/>
+            </w:pPr>
+            <w:r>
+              <w:t>UR-</w:t>
+            </w:r>
+            <w:r>
+              <w:t>2</w:t>
+            </w:r>
+          </w:p>
+        </w:tc>
+        <w:tc>
+          <w:tcPr>
+            <w:tcW w:w="2662" w:type="dxa"/>
+          </w:tcPr>
+          <w:p>
+            <w:pPr>
+              <w:spacing w:after="0" w:line="240" w:lineRule="auto"/>
+            </w:pPr>
+          </w:p>
+        </w:tc>
+      </w:tr>
+      <w:tr>
+        <w:tc>
+          <w:tcPr>
+            <w:tcW w:w="1275" w:type="dxa"/>
+          </w:tcPr>
+          <w:p>
+            <w:pPr>
+              <w:spacing w:after="0" w:line="240" w:lineRule="auto"/>
+              <w:jc w:val="center"/>
+            </w:pPr>
+            <w:r>
+              <w:t>FR-</w:t>
+            </w:r>
+            <w:r>
+              <w:t>4</w:t>
+            </w:r>
+          </w:p>
+        </w:tc>
+        <w:tc>
+          <w:tcPr>
+            <w:tcW w:w="2548" w:type="dxa"/>
+          </w:tcPr>
+          <w:p>
+            <w:pPr>
+              <w:spacing w:after="0" w:line="240" w:lineRule="auto"/>
+              <w:jc w:val="center"/>
+            </w:pPr>
+          </w:p>
+        </w:tc>
+        <w:tc>
+          <w:tcPr>
+            <w:tcW w:w="2835" w:type="dxa"/>
+          </w:tcPr>
+          <w:p>
+            <w:pPr>
+              <w:spacing w:after="0" w:line="240" w:lineRule="auto"/>
+              <w:jc w:val="center"/>
+            </w:pPr>
+            <w:r>
               <w:t>UR-1</w:t>
             </w:r>
+          </w:p>
+        </w:tc>
+        <w:tc>
+          <w:tcPr>
+            <w:tcW w:w="2662" w:type="dxa"/>
+          </w:tcPr>
+          <w:p>
+            <w:pPr>
+              <w:spacing w:after="0" w:line="240" w:lineRule="auto"/>
+            </w:pPr>
+          </w:p>
+        </w:tc>
+      </w:tr>
+      <w:tr>
+        <w:tc>
+          <w:tcPr>
+            <w:tcW w:w="1275" w:type="dxa"/>
+          </w:tcPr>
+          <w:p>
+            <w:pPr>
+              <w:spacing w:after="0" w:line="240" w:lineRule="auto"/>
+              <w:jc w:val="center"/>
+            </w:pPr>
+            <w:r>
+              <w:t>FR-</w:t>
+            </w:r>
+            <w:r>
+              <w:t>5</w:t>
+            </w:r>
+          </w:p>
+        </w:tc>
+        <w:tc>
+          <w:tcPr>
+            <w:tcW w:w="2548" w:type="dxa"/>
+          </w:tcPr>
+          <w:p>
+            <w:pPr>
+              <w:spacing w:after="0" w:line="240" w:lineRule="auto"/>
+              <w:jc w:val="center"/>
+            </w:pPr>
+          </w:p>
+        </w:tc>
+        <w:tc>
+          <w:tcPr>
+            <w:tcW w:w="2835" w:type="dxa"/>
+          </w:tcPr>
+          <w:p>
+            <w:pPr>
+              <w:spacing w:after="0" w:line="240" w:lineRule="auto"/>
+              <w:jc w:val="center"/>
+            </w:pPr>
+            <w:r>
+              <w:t>UR-</w:t>
+            </w:r>
+            <w:r>
+              <w:t>2</w:t>
+            </w:r>
+          </w:p>
+        </w:tc>
+        <w:tc>
+          <w:tcPr>
+            <w:tcW w:w="2662" w:type="dxa"/>
+          </w:tcPr>
+          <w:p>
+            <w:pPr>
+              <w:spacing w:after="0" w:line="240" w:lineRule="auto"/>
+            </w:pPr>
+          </w:p>
+        </w:tc>
+      </w:tr>
+      <w:tr>
+        <w:tc>
+          <w:tcPr>
+            <w:tcW w:w="1275" w:type="dxa"/>
+          </w:tcPr>
+          <w:p>
+            <w:pPr>
+              <w:spacing w:after="0" w:line="240" w:lineRule="auto"/>
+              <w:jc w:val="center"/>
+            </w:pPr>
+            <w:r>
+              <w:lastRenderedPageBreak/>
+              <w:t>FR-</w:t>
+            </w:r>
+            <w:r>
+              <w:t>6</w:t>
+            </w:r>
+          </w:p>
+        </w:tc>
+        <w:tc>
+          <w:tcPr>
+            <w:tcW w:w="2548" w:type="dxa"/>
+          </w:tcPr>
+          <w:p>
+            <w:pPr>
+              <w:spacing w:after="0" w:line="240" w:lineRule="auto"/>
+              <w:jc w:val="center"/>
+            </w:pPr>
+          </w:p>
+        </w:tc>
+        <w:tc>
+          <w:tcPr>
+            <w:tcW w:w="2835" w:type="dxa"/>
+          </w:tcPr>
+          <w:p>
+            <w:pPr>
+              <w:spacing w:after="0" w:line="240" w:lineRule="auto"/>
+              <w:jc w:val="center"/>
+            </w:pPr>
+            <w:r>
+              <w:t>UR-</w:t>
+            </w:r>
+            <w:r>
+              <w:t>2</w:t>
+            </w:r>
+          </w:p>
+        </w:tc>
+        <w:tc>
+          <w:tcPr>
+            <w:tcW w:w="2662" w:type="dxa"/>
+          </w:tcPr>
+          <w:p>
+            <w:pPr>
+              <w:spacing w:after="0" w:line="240" w:lineRule="auto"/>
+            </w:pPr>
+          </w:p>
+        </w:tc>
+      </w:tr>
+      <w:tr>
+        <w:tc>
+          <w:tcPr>
+            <w:tcW w:w="1275" w:type="dxa"/>
+          </w:tcPr>
+          <w:p>
+            <w:pPr>
+              <w:spacing w:after="0" w:line="240" w:lineRule="auto"/>
+              <w:jc w:val="center"/>
+            </w:pPr>
+            <w:r>
+              <w:t>FR-</w:t>
+            </w:r>
+            <w:r>
+              <w:t>7</w:t>
+            </w:r>
+          </w:p>
+        </w:tc>
+        <w:tc>
+          <w:tcPr>
+            <w:tcW w:w="2548" w:type="dxa"/>
+          </w:tcPr>
+          <w:p>
+            <w:pPr>
+              <w:spacing w:after="0" w:line="240" w:lineRule="auto"/>
+              <w:jc w:val="center"/>
+            </w:pPr>
+          </w:p>
+        </w:tc>
+        <w:tc>
+          <w:tcPr>
+            <w:tcW w:w="2835" w:type="dxa"/>
+          </w:tcPr>
+          <w:p>
+            <w:pPr>
+              <w:spacing w:after="0" w:line="240" w:lineRule="auto"/>
+              <w:jc w:val="center"/>
+            </w:pPr>
+            <w:r>
+              <w:t>UR-</w:t>
+            </w:r>
+            <w:r>
+              <w:t>1</w:t>
+            </w:r>
+          </w:p>
+        </w:tc>
+        <w:tc>
+          <w:tcPr>
+            <w:tcW w:w="2662" w:type="dxa"/>
+          </w:tcPr>
+          <w:p>
+            <w:pPr>
+              <w:spacing w:after="0" w:line="240" w:lineRule="auto"/>
+            </w:pPr>
+          </w:p>
+        </w:tc>
+      </w:tr>
+      <w:tr>
+        <w:tc>
+          <w:tcPr>
+            <w:tcW w:w="1275" w:type="dxa"/>
+          </w:tcPr>
+          <w:p>
+            <w:pPr>
+              <w:spacing w:after="0" w:line="240" w:lineRule="auto"/>
+              <w:jc w:val="center"/>
+            </w:pPr>
+            <w:r>
+              <w:t>FR-</w:t>
+            </w:r>
+            <w:r>
+              <w:t>8</w:t>
+            </w:r>
+          </w:p>
+        </w:tc>
+        <w:tc>
+          <w:tcPr>
+            <w:tcW w:w="2548" w:type="dxa"/>
+          </w:tcPr>
+          <w:p>
+            <w:pPr>
+              <w:spacing w:after="0" w:line="240" w:lineRule="auto"/>
+              <w:jc w:val="center"/>
+            </w:pPr>
+          </w:p>
+        </w:tc>
+        <w:tc>
+          <w:tcPr>
+            <w:tcW w:w="2835" w:type="dxa"/>
+          </w:tcPr>
+          <w:p>
+            <w:pPr>
+              <w:spacing w:after="0" w:line="240" w:lineRule="auto"/>
+              <w:jc w:val="center"/>
+            </w:pPr>
+            <w:r>
+              <w:t>UR-2</w:t>
+            </w:r>
+          </w:p>
+        </w:tc>
+        <w:tc>
+          <w:tcPr>
+            <w:tcW w:w="2662" w:type="dxa"/>
+          </w:tcPr>
+          <w:p>
+            <w:pPr>
+              <w:spacing w:after="0" w:line="240" w:lineRule="auto"/>
+            </w:pPr>
+          </w:p>
+        </w:tc>
+      </w:tr>
+      <w:tr>
+        <w:tc>
+          <w:tcPr>
+            <w:tcW w:w="1275" w:type="dxa"/>
+          </w:tcPr>
+          <w:p>
+            <w:pPr>
+              <w:spacing w:after="0" w:line="240" w:lineRule="auto"/>
+              <w:jc w:val="center"/>
+            </w:pPr>
+            <w:r>
+              <w:t>FR-</w:t>
+            </w:r>
+            <w:r>
+              <w:t>9</w:t>
+            </w:r>
+          </w:p>
+        </w:tc>
+        <w:tc>
+          <w:tcPr>
+            <w:tcW w:w="2548" w:type="dxa"/>
+          </w:tcPr>
+          <w:p>
+            <w:pPr>
+              <w:spacing w:after="0" w:line="240" w:lineRule="auto"/>
+              <w:jc w:val="center"/>
+            </w:pPr>
+          </w:p>
+        </w:tc>
+        <w:tc>
+          <w:tcPr>
+            <w:tcW w:w="2835" w:type="dxa"/>
+          </w:tcPr>
+          <w:p>
+            <w:pPr>
+              <w:spacing w:after="0" w:line="240" w:lineRule="auto"/>
+              <w:jc w:val="center"/>
+            </w:pPr>
+            <w:r>
+              <w:t>UR-1</w:t>
+            </w:r>
+          </w:p>
+        </w:tc>
+        <w:tc>
+          <w:tcPr>
+            <w:tcW w:w="2662" w:type="dxa"/>
+          </w:tcPr>
+          <w:p>
+            <w:pPr>
+              <w:spacing w:after="0" w:line="240" w:lineRule="auto"/>
+            </w:pPr>
+          </w:p>
+        </w:tc>
+      </w:tr>
+      <w:tr>
+        <w:tc>
+          <w:tcPr>
+            <w:tcW w:w="1275" w:type="dxa"/>
+          </w:tcPr>
+          <w:p>
+            <w:pPr>
+              <w:spacing w:after="0" w:line="240" w:lineRule="auto"/>
+              <w:jc w:val="center"/>
+            </w:pPr>
+            <w:r>
+              <w:t>FR-1</w:t>
+            </w:r>
+            <w:r>
+              <w:t>0</w:t>
+            </w:r>
+          </w:p>
+        </w:tc>
+        <w:tc>
+          <w:tcPr>
+            <w:tcW w:w="2548" w:type="dxa"/>
+          </w:tcPr>
+          <w:p>
+            <w:pPr>
+              <w:spacing w:after="0" w:line="240" w:lineRule="auto"/>
+              <w:jc w:val="center"/>
+            </w:pPr>
+          </w:p>
+        </w:tc>
+        <w:tc>
+          <w:tcPr>
+            <w:tcW w:w="2835" w:type="dxa"/>
+          </w:tcPr>
+          <w:p>
+            <w:pPr>
+              <w:spacing w:after="0" w:line="240" w:lineRule="auto"/>
+              <w:jc w:val="center"/>
+            </w:pPr>
+            <w:r>
+              <w:t>UR-1</w:t>
+            </w:r>
+          </w:p>
+        </w:tc>
+        <w:tc>
+          <w:tcPr>
+            <w:tcW w:w="2662" w:type="dxa"/>
+          </w:tcPr>
+          <w:p>
+            <w:pPr>
+              <w:spacing w:after="0" w:line="240" w:lineRule="auto"/>
+            </w:pPr>
+          </w:p>
+        </w:tc>
+      </w:tr>
+      <w:tr>
+        <w:tc>
+          <w:tcPr>
+            <w:tcW w:w="1275" w:type="dxa"/>
+          </w:tcPr>
+          <w:p>
+            <w:pPr>
+              <w:spacing w:after="0" w:line="240" w:lineRule="auto"/>
+              <w:jc w:val="center"/>
+            </w:pPr>
+            <w:r>
+              <w:t>FR-11</w:t>
+            </w:r>
+          </w:p>
+        </w:tc>
+        <w:tc>
+          <w:tcPr>
+            <w:tcW w:w="2548" w:type="dxa"/>
+          </w:tcPr>
+          <w:p>
+            <w:pPr>
+              <w:spacing w:after="0" w:line="240" w:lineRule="auto"/>
+              <w:jc w:val="center"/>
+            </w:pPr>
+          </w:p>
+        </w:tc>
+        <w:tc>
+          <w:tcPr>
+            <w:tcW w:w="2835" w:type="dxa"/>
+          </w:tcPr>
+          <w:p>
+            <w:pPr>
+              <w:spacing w:after="0" w:line="240" w:lineRule="auto"/>
+              <w:jc w:val="center"/>
+            </w:pPr>
+            <w:r>
+              <w:t>UR-3</w:t>
+            </w:r>
+          </w:p>
+        </w:tc>
+        <w:tc>
+          <w:tcPr>
+            <w:tcW w:w="2662" w:type="dxa"/>
+          </w:tcPr>
+          <w:p>
+            <w:pPr>
+              <w:spacing w:after="0" w:line="240" w:lineRule="auto"/>
+            </w:pPr>
+          </w:p>
+        </w:tc>
+      </w:tr>
+      <w:tr>
+        <w:tc>
+          <w:tcPr>
+            <w:tcW w:w="1275" w:type="dxa"/>
+          </w:tcPr>
+          <w:p>
+            <w:pPr>
+              <w:spacing w:after="0" w:line="240" w:lineRule="auto"/>
+              <w:jc w:val="center"/>
+            </w:pPr>
+            <w:r>
+              <w:t>FR-12</w:t>
+            </w:r>
+          </w:p>
+        </w:tc>
+        <w:tc>
+          <w:tcPr>
+            <w:tcW w:w="2548" w:type="dxa"/>
+          </w:tcPr>
+          <w:p>
+            <w:pPr>
+              <w:spacing w:after="0" w:line="240" w:lineRule="auto"/>
+              <w:jc w:val="center"/>
+            </w:pPr>
+          </w:p>
+        </w:tc>
+        <w:tc>
+          <w:tcPr>
+            <w:tcW w:w="2835" w:type="dxa"/>
+          </w:tcPr>
+          <w:p>
+            <w:pPr>
+              <w:spacing w:after="0" w:line="240" w:lineRule="auto"/>
+              <w:jc w:val="center"/>
+            </w:pPr>
+            <w:r>
+              <w:t>UR-3</w:t>
+            </w:r>
+          </w:p>
+        </w:tc>
+        <w:tc>
+          <w:tcPr>
+            <w:tcW w:w="2662" w:type="dxa"/>
+          </w:tcPr>
+          <w:p>
+            <w:pPr>
+              <w:spacing w:after="0" w:line="240" w:lineRule="auto"/>
+            </w:pPr>
+          </w:p>
+        </w:tc>
+      </w:tr>
+      <w:tr>
+        <w:tc>
+          <w:tcPr>
+            <w:tcW w:w="1275" w:type="dxa"/>
+          </w:tcPr>
+          <w:p>
+            <w:pPr>
+              <w:spacing w:after="0" w:line="240" w:lineRule="auto"/>
+              <w:jc w:val="center"/>
+            </w:pPr>
+            <w:r>
+              <w:rPr>
+                <w:lang w:val="en-US"/>
+              </w:rPr>
+              <w:t>FR-13</w:t>
+            </w:r>
+          </w:p>
+        </w:tc>
+        <w:tc>
+          <w:tcPr>
+            <w:tcW w:w="2548" w:type="dxa"/>
+          </w:tcPr>
+          <w:p>
+            <w:pPr>
+              <w:spacing w:after="0" w:line="240" w:lineRule="auto"/>
+              <w:jc w:val="center"/>
+            </w:pPr>
+          </w:p>
+        </w:tc>
+        <w:tc>
+          <w:tcPr>
+            <w:tcW w:w="2835" w:type="dxa"/>
+          </w:tcPr>
+          <w:p>
+            <w:pPr>
+              <w:spacing w:after="0" w:line="240" w:lineRule="auto"/>
+              <w:jc w:val="center"/>
+            </w:pPr>
+            <w:r>
+              <w:t>UR-4</w:t>
+            </w:r>
+          </w:p>
+        </w:tc>
+        <w:tc>
+          <w:tcPr>
+            <w:tcW w:w="2662" w:type="dxa"/>
+          </w:tcPr>
+          <w:p>
+            <w:pPr>
+              <w:spacing w:after="0" w:line="240" w:lineRule="auto"/>
+            </w:pPr>
+          </w:p>
+        </w:tc>
+      </w:tr>
+      <w:tr>
+        <w:tc>
+          <w:tcPr>
+            <w:tcW w:w="1275" w:type="dxa"/>
+          </w:tcPr>
+          <w:p>
+            <w:pPr>
+              <w:spacing w:after="0" w:line="240" w:lineRule="auto"/>
+              <w:jc w:val="center"/>
+            </w:pPr>
+            <w:r>
+              <w:rPr>
+                <w:lang w:val="en-US"/>
+              </w:rPr>
+              <w:t>FR-14</w:t>
+            </w:r>
+          </w:p>
+        </w:tc>
+        <w:tc>
+          <w:tcPr>
+            <w:tcW w:w="2548" w:type="dxa"/>
+          </w:tcPr>
+          <w:p>
+            <w:pPr>
+              <w:spacing w:after="0" w:line="240" w:lineRule="auto"/>
+              <w:jc w:val="center"/>
+            </w:pPr>
+          </w:p>
+        </w:tc>
+        <w:tc>
+          <w:tcPr>
+            <w:tcW w:w="2835" w:type="dxa"/>
+          </w:tcPr>
+          <w:p>
+            <w:pPr>
+              <w:spacing w:after="0" w:line="240" w:lineRule="auto"/>
+              <w:jc w:val="center"/>
+            </w:pPr>
+            <w:r>
+              <w:t>UR-4</w:t>
+            </w:r>
+          </w:p>
+        </w:tc>
+        <w:tc>
+          <w:tcPr>
+            <w:tcW w:w="2662" w:type="dxa"/>
+          </w:tcPr>
+          <w:p>
+            <w:pPr>
+              <w:spacing w:after="0" w:line="240" w:lineRule="auto"/>
+            </w:pPr>
+          </w:p>
+        </w:tc>
+      </w:tr>
+      <w:tr>
+        <w:tc>
+          <w:tcPr>
+            <w:tcW w:w="1275" w:type="dxa"/>
+          </w:tcPr>
+          <w:p>
+            <w:pPr>
+              <w:spacing w:after="0" w:line="240" w:lineRule="auto"/>
+              <w:jc w:val="center"/>
+              <w:rPr>
+                <w:lang w:val="en-US"/>
+              </w:rPr>
+            </w:pPr>
+            <w:r>
+              <w:rPr>
+                <w:lang w:val="en-US"/>
+              </w:rPr>
+              <w:t>FR-15</w:t>
+            </w:r>
+          </w:p>
+        </w:tc>
+        <w:tc>
+          <w:tcPr>
+            <w:tcW w:w="2548" w:type="dxa"/>
+          </w:tcPr>
+          <w:p>
+            <w:pPr>
+              <w:spacing w:after="0" w:line="240" w:lineRule="auto"/>
+              <w:jc w:val="center"/>
+            </w:pPr>
+          </w:p>
+        </w:tc>
+        <w:tc>
+          <w:tcPr>
+            <w:tcW w:w="2835" w:type="dxa"/>
+          </w:tcPr>
+          <w:p>
+            <w:pPr>
+              <w:spacing w:after="0" w:line="240" w:lineRule="auto"/>
+              <w:jc w:val="center"/>
+            </w:pPr>
+            <w:r>
+              <w:t>UR-5</w:t>
+            </w:r>
+          </w:p>
+        </w:tc>
+        <w:tc>
+          <w:tcPr>
+            <w:tcW w:w="2662" w:type="dxa"/>
+          </w:tcPr>
+          <w:p>
+            <w:pPr>
+              <w:spacing w:after="0" w:line="240" w:lineRule="auto"/>
+            </w:pPr>
+          </w:p>
+        </w:tc>
+      </w:tr>
+      <w:tr>
+        <w:tc>
+          <w:tcPr>
+            <w:tcW w:w="1275" w:type="dxa"/>
+          </w:tcPr>
+          <w:p>
+            <w:pPr>
+              <w:spacing w:after="0" w:line="240" w:lineRule="auto"/>
+              <w:jc w:val="center"/>
+              <w:rPr>
+                <w:lang w:val="en-US"/>
+              </w:rPr>
+            </w:pPr>
+            <w:r>
+              <w:rPr>
+                <w:lang w:val="en-US"/>
+              </w:rPr>
+              <w:t>FR-16</w:t>
+            </w:r>
+          </w:p>
+        </w:tc>
+        <w:tc>
+          <w:tcPr>
+            <w:tcW w:w="2548" w:type="dxa"/>
+          </w:tcPr>
+          <w:p>
+            <w:pPr>
+              <w:spacing w:after="0" w:line="240" w:lineRule="auto"/>
+              <w:jc w:val="center"/>
+            </w:pPr>
+          </w:p>
+        </w:tc>
+        <w:tc>
+          <w:tcPr>
+            <w:tcW w:w="2835" w:type="dxa"/>
+          </w:tcPr>
+          <w:p>
+            <w:pPr>
+              <w:spacing w:after="0" w:line="240" w:lineRule="auto"/>
+              <w:jc w:val="center"/>
+            </w:pPr>
+            <w:r>
+              <w:t>UR-5</w:t>
+            </w:r>
+          </w:p>
+        </w:tc>
+        <w:tc>
+          <w:tcPr>
+            <w:tcW w:w="2662" w:type="dxa"/>
+          </w:tcPr>
+          <w:p>
+            <w:pPr>
+              <w:spacing w:after="0" w:line="240" w:lineRule="auto"/>
+            </w:pPr>
+          </w:p>
+        </w:tc>
+      </w:tr>
+      <w:tr>
+        <w:tc>
+          <w:tcPr>
+            <w:tcW w:w="1275" w:type="dxa"/>
+          </w:tcPr>
+          <w:p>
+            <w:pPr>
+              <w:spacing w:after="0" w:line="240" w:lineRule="auto"/>
+              <w:jc w:val="center"/>
+              <w:rPr>
+                <w:lang w:val="en-US"/>
+              </w:rPr>
+            </w:pPr>
+            <w:r>
+              <w:rPr>
+                <w:lang w:val="en-US"/>
+              </w:rPr>
+              <w:t>FR-17</w:t>
+            </w:r>
+          </w:p>
+        </w:tc>
+        <w:tc>
+          <w:tcPr>
+            <w:tcW w:w="2548" w:type="dxa"/>
+          </w:tcPr>
+          <w:p>
+            <w:pPr>
+              <w:spacing w:after="0" w:line="240" w:lineRule="auto"/>
+              <w:jc w:val="center"/>
+            </w:pPr>
+          </w:p>
+        </w:tc>
+        <w:tc>
+          <w:tcPr>
+            <w:tcW w:w="2835" w:type="dxa"/>
+          </w:tcPr>
+          <w:p>
+            <w:pPr>
+              <w:spacing w:after="0" w:line="240" w:lineRule="auto"/>
+              <w:jc w:val="center"/>
+            </w:pPr>
+            <w:r>
+              <w:t>UR-5</w:t>
+            </w:r>
+          </w:p>
+        </w:tc>
+        <w:tc>
+          <w:tcPr>
+            <w:tcW w:w="2662" w:type="dxa"/>
+          </w:tcPr>
+          <w:p>
+            <w:pPr>
+              <w:spacing w:after="0" w:line="240" w:lineRule="auto"/>
+            </w:pPr>
+          </w:p>
+        </w:tc>
+      </w:tr>
+      <w:tr>
+        <w:tc>
+          <w:tcPr>
+            <w:tcW w:w="1275" w:type="dxa"/>
+          </w:tcPr>
+          <w:p>
+            <w:pPr>
+              <w:spacing w:after="0" w:line="240" w:lineRule="auto"/>
+              <w:jc w:val="center"/>
+              <w:rPr>
+                <w:lang w:val="en-US"/>
+              </w:rPr>
+            </w:pPr>
+            <w:r>
+              <w:rPr>
+                <w:lang w:val="en-US"/>
+              </w:rPr>
+              <w:t>FR-18</w:t>
+            </w:r>
+          </w:p>
+        </w:tc>
+        <w:tc>
+          <w:tcPr>
+            <w:tcW w:w="2548" w:type="dxa"/>
+          </w:tcPr>
+          <w:p>
+            <w:pPr>
+              <w:spacing w:after="0" w:line="240" w:lineRule="auto"/>
+              <w:jc w:val="center"/>
+            </w:pPr>
+          </w:p>
+        </w:tc>
+        <w:tc>
+          <w:tcPr>
+            <w:tcW w:w="2835" w:type="dxa"/>
+          </w:tcPr>
+          <w:p>
+            <w:pPr>
+              <w:spacing w:after="0" w:line="240" w:lineRule="auto"/>
+              <w:jc w:val="center"/>
+            </w:pPr>
+            <w:r>
+              <w:t>UR-5</w:t>
+            </w:r>
+          </w:p>
+        </w:tc>
+        <w:tc>
+          <w:tcPr>
+            <w:tcW w:w="2662" w:type="dxa"/>
+          </w:tcPr>
+          <w:p>
+            <w:pPr>
+              <w:spacing w:after="0" w:line="240" w:lineRule="auto"/>
+            </w:pPr>
+          </w:p>
+        </w:tc>
+      </w:tr>
+      <w:tr>
+        <w:tc>
+          <w:tcPr>
+            <w:tcW w:w="1275" w:type="dxa"/>
+          </w:tcPr>
+          <w:p>
+            <w:pPr>
+              <w:spacing w:after="0" w:line="240" w:lineRule="auto"/>
+              <w:jc w:val="center"/>
+              <w:rPr>
+                <w:lang w:val="en-US"/>
+              </w:rPr>
+            </w:pPr>
+            <w:r>
+              <w:rPr>
+                <w:lang w:val="en-US"/>
+              </w:rPr>
+              <w:t>FR-19</w:t>
+            </w:r>
+          </w:p>
+        </w:tc>
+        <w:tc>
+          <w:tcPr>
+            <w:tcW w:w="2548" w:type="dxa"/>
+          </w:tcPr>
+          <w:p>
+            <w:pPr>
+              <w:spacing w:after="0" w:line="240" w:lineRule="auto"/>
+              <w:jc w:val="center"/>
+            </w:pPr>
+          </w:p>
+        </w:tc>
+        <w:tc>
+          <w:tcPr>
+            <w:tcW w:w="2835" w:type="dxa"/>
+          </w:tcPr>
+          <w:p>
+            <w:pPr>
+              <w:spacing w:after="0" w:line="240" w:lineRule="auto"/>
+              <w:jc w:val="center"/>
+            </w:pPr>
+            <w:r>
+              <w:t>UR-6</w:t>
+            </w:r>
+          </w:p>
+        </w:tc>
+        <w:tc>
+          <w:tcPr>
+            <w:tcW w:w="2662" w:type="dxa"/>
+          </w:tcPr>
+          <w:p>
+            <w:pPr>
+              <w:spacing w:after="0" w:line="240" w:lineRule="auto"/>
+            </w:pPr>
+          </w:p>
+        </w:tc>
+      </w:tr>
+      <w:tr>
+        <w:tc>
+          <w:tcPr>
+            <w:tcW w:w="1275" w:type="dxa"/>
+          </w:tcPr>
+          <w:p>
+            <w:pPr>
+              <w:spacing w:after="0" w:line="240" w:lineRule="auto"/>
+              <w:jc w:val="center"/>
+              <w:rPr>
+                <w:lang w:val="en-US"/>
+              </w:rPr>
+            </w:pPr>
+            <w:r>
+              <w:rPr>
+                <w:lang w:val="en-US"/>
+              </w:rPr>
+              <w:t>FR-20</w:t>
+            </w:r>
+          </w:p>
+        </w:tc>
+        <w:tc>
+          <w:tcPr>
+            <w:tcW w:w="2548" w:type="dxa"/>
+          </w:tcPr>
+          <w:p>
+            <w:pPr>
+              <w:spacing w:after="0" w:line="240" w:lineRule="auto"/>
+              <w:jc w:val="center"/>
+            </w:pPr>
+          </w:p>
+        </w:tc>
+        <w:tc>
+          <w:tcPr>
+            <w:tcW w:w="2835" w:type="dxa"/>
+          </w:tcPr>
+          <w:p>
+            <w:pPr>
+              <w:spacing w:after="0" w:line="240" w:lineRule="auto"/>
+              <w:jc w:val="center"/>
+            </w:pPr>
+            <w:r>
+              <w:t>UR-6</w:t>
+            </w:r>
+          </w:p>
+        </w:tc>
+        <w:tc>
+          <w:tcPr>
+            <w:tcW w:w="2662" w:type="dxa"/>
+          </w:tcPr>
+          <w:p>
+            <w:pPr>
+              <w:spacing w:after="0" w:line="240" w:lineRule="auto"/>
+            </w:pPr>
+          </w:p>
+        </w:tc>
+      </w:tr>
+      <w:tr>
+        <w:tc>
+          <w:tcPr>
+            <w:tcW w:w="1275" w:type="dxa"/>
+          </w:tcPr>
+          <w:p>
+            <w:pPr>
+              <w:spacing w:after="0" w:line="240" w:lineRule="auto"/>
+              <w:jc w:val="center"/>
+              <w:rPr>
+                <w:lang w:val="en-US"/>
+              </w:rPr>
+            </w:pPr>
+            <w:r>
+              <w:rPr>
+                <w:lang w:val="en-US"/>
+              </w:rPr>
+              <w:t>FR-21</w:t>
+            </w:r>
+          </w:p>
+        </w:tc>
+        <w:tc>
+          <w:tcPr>
+            <w:tcW w:w="2548" w:type="dxa"/>
+          </w:tcPr>
+          <w:p>
+            <w:pPr>
+              <w:spacing w:after="0" w:line="240" w:lineRule="auto"/>
+              <w:jc w:val="center"/>
+            </w:pPr>
+          </w:p>
+        </w:tc>
+        <w:tc>
+          <w:tcPr>
+            <w:tcW w:w="2835" w:type="dxa"/>
+          </w:tcPr>
+          <w:p>
+            <w:pPr>
+              <w:spacing w:after="0" w:line="240" w:lineRule="auto"/>
+              <w:jc w:val="center"/>
+            </w:pPr>
+            <w:r>
+              <w:t>UR-6</w:t>
+            </w:r>
+          </w:p>
+        </w:tc>
+        <w:tc>
+          <w:tcPr>
+            <w:tcW w:w="2662" w:type="dxa"/>
+          </w:tcPr>
+          <w:p>
+            <w:pPr>
+              <w:spacing w:after="0" w:line="240" w:lineRule="auto"/>
+            </w:pPr>
+          </w:p>
+        </w:tc>
+      </w:tr>
+      <w:tr>
+        <w:tc>
+          <w:tcPr>
+            <w:tcW w:w="1275" w:type="dxa"/>
+          </w:tcPr>
+          <w:p>
+            <w:pPr>
+              <w:spacing w:after="0" w:line="240" w:lineRule="auto"/>
+              <w:jc w:val="center"/>
+              <w:rPr>
+                <w:lang w:val="en-US"/>
+              </w:rPr>
+            </w:pPr>
+            <w:r>
+              <w:rPr>
+                <w:lang w:val="en-US"/>
+              </w:rPr>
+              <w:t>FR-22</w:t>
+            </w:r>
+          </w:p>
+        </w:tc>
+        <w:tc>
+          <w:tcPr>
+            <w:tcW w:w="2548" w:type="dxa"/>
+          </w:tcPr>
+          <w:p>
+            <w:pPr>
+              <w:spacing w:after="0" w:line="240" w:lineRule="auto"/>
+              <w:jc w:val="center"/>
+            </w:pPr>
+          </w:p>
+        </w:tc>
+        <w:tc>
+          <w:tcPr>
+            <w:tcW w:w="2835" w:type="dxa"/>
+          </w:tcPr>
+          <w:p>
+            <w:pPr>
+              <w:spacing w:after="0" w:line="240" w:lineRule="auto"/>
+              <w:jc w:val="center"/>
+            </w:pPr>
+            <w:r>
+              <w:t>UR-6</w:t>
+            </w:r>
+          </w:p>
+        </w:tc>
+        <w:tc>
+          <w:tcPr>
+            <w:tcW w:w="2662" w:type="dxa"/>
+          </w:tcPr>
+          <w:p>
+            <w:pPr>
+              <w:spacing w:after="0" w:line="240" w:lineRule="auto"/>
+            </w:pPr>
+          </w:p>
+        </w:tc>
+      </w:tr>
+      <w:tr>
+        <w:tc>
+          <w:tcPr>
+            <w:tcW w:w="1275" w:type="dxa"/>
+          </w:tcPr>
+          <w:p>
+            <w:pPr>
+              <w:spacing w:after="0" w:line="240" w:lineRule="auto"/>
+              <w:jc w:val="center"/>
+              <w:rPr>
+                <w:lang w:val="en-US"/>
+              </w:rPr>
+            </w:pPr>
+            <w:r>
+              <w:rPr>
+                <w:lang w:val="en-US"/>
+              </w:rPr>
+              <w:t>FR-23</w:t>
+            </w:r>
+          </w:p>
+        </w:tc>
+        <w:tc>
+          <w:tcPr>
+            <w:tcW w:w="2548" w:type="dxa"/>
+          </w:tcPr>
+          <w:p>
+            <w:pPr>
+              <w:spacing w:after="0" w:line="240" w:lineRule="auto"/>
+              <w:jc w:val="center"/>
+            </w:pPr>
+          </w:p>
+        </w:tc>
+        <w:tc>
+          <w:tcPr>
+            <w:tcW w:w="2835" w:type="dxa"/>
+          </w:tcPr>
+          <w:p>
+            <w:pPr>
+              <w:spacing w:after="0" w:line="240" w:lineRule="auto"/>
+              <w:jc w:val="center"/>
+            </w:pPr>
+            <w:r>
+              <w:t>UR-6</w:t>
+            </w:r>
+          </w:p>
+        </w:tc>
+        <w:tc>
+          <w:tcPr>
+            <w:tcW w:w="2662" w:type="dxa"/>
+          </w:tcPr>
+          <w:p>
+            <w:pPr>
+              <w:spacing w:after="0" w:line="240" w:lineRule="auto"/>
+            </w:pPr>
+          </w:p>
+        </w:tc>
+      </w:tr>
+      <w:tr>
+        <w:tc>
+          <w:tcPr>
+            <w:tcW w:w="1275" w:type="dxa"/>
+          </w:tcPr>
+          <w:p>
+            <w:pPr>
+              <w:spacing w:after="0" w:line="240" w:lineRule="auto"/>
+              <w:jc w:val="center"/>
+              <w:rPr>
+                <w:lang w:val="en-US"/>
+              </w:rPr>
+            </w:pPr>
+            <w:r>
+              <w:rPr>
+                <w:lang w:val="en-US"/>
+              </w:rPr>
+              <w:t>FR-24</w:t>
+            </w:r>
+          </w:p>
+        </w:tc>
+        <w:tc>
+          <w:tcPr>
+            <w:tcW w:w="2548" w:type="dxa"/>
+          </w:tcPr>
+          <w:p>
+            <w:pPr>
+              <w:spacing w:after="0" w:line="240" w:lineRule="auto"/>
+              <w:jc w:val="center"/>
+            </w:pPr>
+          </w:p>
+        </w:tc>
+        <w:tc>
+          <w:tcPr>
+            <w:tcW w:w="2835" w:type="dxa"/>
+          </w:tcPr>
+          <w:p>
+            <w:pPr>
+              <w:spacing w:after="0" w:line="240" w:lineRule="auto"/>
+              <w:jc w:val="center"/>
+            </w:pPr>
+            <w:r>
+              <w:t>UR-6</w:t>
+            </w:r>
+          </w:p>
+        </w:tc>
+        <w:tc>
+          <w:tcPr>
+            <w:tcW w:w="2662" w:type="dxa"/>
+          </w:tcPr>
+          <w:p>
+            <w:pPr>
+              <w:spacing w:after="0" w:line="240" w:lineRule="auto"/>
+            </w:pPr>
+          </w:p>
+        </w:tc>
+      </w:tr>
+      <w:tr>
+        <w:tc>
+          <w:tcPr>
+            <w:tcW w:w="1275" w:type="dxa"/>
+          </w:tcPr>
+          <w:p>
+            <w:pPr>
+              <w:spacing w:after="0" w:line="240" w:lineRule="auto"/>
+              <w:jc w:val="center"/>
+              <w:rPr>
+                <w:lang w:val="en-US"/>
+              </w:rPr>
+            </w:pPr>
+            <w:r>
+              <w:rPr>
+                <w:lang w:val="en-US"/>
+              </w:rPr>
+              <w:t>FR-25</w:t>
+            </w:r>
+          </w:p>
+        </w:tc>
+        <w:tc>
+          <w:tcPr>
+            <w:tcW w:w="2548" w:type="dxa"/>
+          </w:tcPr>
+          <w:p>
+            <w:pPr>
+              <w:spacing w:after="0" w:line="240" w:lineRule="auto"/>
+              <w:jc w:val="center"/>
+            </w:pPr>
+          </w:p>
+        </w:tc>
+        <w:tc>
+          <w:tcPr>
+            <w:tcW w:w="2835" w:type="dxa"/>
+          </w:tcPr>
+          <w:p>
+            <w:pPr>
+              <w:spacing w:after="0" w:line="240" w:lineRule="auto"/>
+              <w:jc w:val="center"/>
+            </w:pPr>
+            <w:r>
+              <w:t>UR-6</w:t>
+            </w:r>
+          </w:p>
+        </w:tc>
+        <w:tc>
+          <w:tcPr>
+            <w:tcW w:w="2662" w:type="dxa"/>
+          </w:tcPr>
+          <w:p>
+            <w:pPr>
+              <w:spacing w:after="0" w:line="240" w:lineRule="auto"/>
+            </w:pPr>
+          </w:p>
+        </w:tc>
+      </w:tr>
+      <w:tr>
+        <w:tc>
+          <w:tcPr>
+            <w:tcW w:w="1275" w:type="dxa"/>
+          </w:tcPr>
+          <w:p>
+            <w:pPr>
+              <w:spacing w:after="0" w:line="240" w:lineRule="auto"/>
+              <w:jc w:val="center"/>
+              <w:rPr>
+                <w:lang w:val="en-US"/>
+              </w:rPr>
+            </w:pPr>
+            <w:r>
+              <w:rPr>
+                <w:lang w:val="en-US"/>
+              </w:rPr>
+              <w:t>FR-26</w:t>
+            </w:r>
+          </w:p>
+        </w:tc>
+        <w:tc>
+          <w:tcPr>
+            <w:tcW w:w="2548" w:type="dxa"/>
+          </w:tcPr>
+          <w:p>
+            <w:pPr>
+              <w:spacing w:after="0" w:line="240" w:lineRule="auto"/>
+              <w:jc w:val="center"/>
+            </w:pPr>
+          </w:p>
+        </w:tc>
+        <w:tc>
+          <w:tcPr>
+            <w:tcW w:w="2835" w:type="dxa"/>
+          </w:tcPr>
+          <w:p>
+            <w:pPr>
+              <w:spacing w:after="0" w:line="240" w:lineRule="auto"/>
+              <w:jc w:val="center"/>
+            </w:pPr>
+            <w:r>
+              <w:t>UR-7</w:t>
+            </w:r>
+          </w:p>
+        </w:tc>
+        <w:tc>
+          <w:tcPr>
+            <w:tcW w:w="2662" w:type="dxa"/>
+          </w:tcPr>
+          <w:p>
+            <w:pPr>
+              <w:spacing w:after="0" w:line="240" w:lineRule="auto"/>
+            </w:pPr>
+          </w:p>
+        </w:tc>
+      </w:tr>
+      <w:tr>
+        <w:tc>
+          <w:tcPr>
+            <w:tcW w:w="1275" w:type="dxa"/>
+          </w:tcPr>
+          <w:p>
+            <w:pPr>
+              <w:spacing w:after="0" w:line="240" w:lineRule="auto"/>
+              <w:jc w:val="center"/>
+              <w:rPr>
+                <w:lang w:val="en-US"/>
+              </w:rPr>
+            </w:pPr>
+            <w:r>
+              <w:rPr>
+                <w:lang w:val="en-US"/>
+              </w:rPr>
+              <w:t>FR-27</w:t>
+            </w:r>
+          </w:p>
+        </w:tc>
+        <w:tc>
+          <w:tcPr>
+            <w:tcW w:w="2548" w:type="dxa"/>
+          </w:tcPr>
+          <w:p>
+            <w:pPr>
+              <w:spacing w:after="0" w:line="240" w:lineRule="auto"/>
+              <w:jc w:val="center"/>
+            </w:pPr>
+          </w:p>
+        </w:tc>
+        <w:tc>
+          <w:tcPr>
+            <w:tcW w:w="2835" w:type="dxa"/>
+          </w:tcPr>
+          <w:p>
+            <w:pPr>
+              <w:spacing w:after="0" w:line="240" w:lineRule="auto"/>
+              <w:jc w:val="center"/>
+            </w:pPr>
+            <w:r>
+              <w:t>UR-7</w:t>
+            </w:r>
+          </w:p>
+        </w:tc>
+        <w:tc>
+          <w:tcPr>
+            <w:tcW w:w="2662" w:type="dxa"/>
+          </w:tcPr>
+          <w:p>
+            <w:pPr>
+              <w:spacing w:after="0" w:line="240" w:lineRule="auto"/>
+            </w:pPr>
+          </w:p>
+        </w:tc>
+      </w:tr>
+      <w:tr>
+        <w:tc>
+          <w:tcPr>
+            <w:tcW w:w="1275" w:type="dxa"/>
+          </w:tcPr>
+          <w:p>
+            <w:pPr>
+              <w:spacing w:after="0" w:line="240" w:lineRule="auto"/>
+              <w:jc w:val="center"/>
+              <w:rPr>
+                <w:lang w:val="en-US"/>
+              </w:rPr>
+            </w:pPr>
+            <w:r>
+              <w:rPr>
+                <w:lang w:val="en-US"/>
+              </w:rPr>
+              <w:t>FR-28</w:t>
+            </w:r>
+          </w:p>
+        </w:tc>
+        <w:tc>
+          <w:tcPr>
+            <w:tcW w:w="2548" w:type="dxa"/>
+          </w:tcPr>
+          <w:p>
+            <w:pPr>
+              <w:spacing w:after="0" w:line="240" w:lineRule="auto"/>
+              <w:jc w:val="center"/>
+            </w:pPr>
+          </w:p>
+        </w:tc>
+        <w:tc>
+          <w:tcPr>
+            <w:tcW w:w="2835" w:type="dxa"/>
+          </w:tcPr>
+          <w:p>
+            <w:pPr>
+              <w:spacing w:after="0" w:line="240" w:lineRule="auto"/>
+              <w:jc w:val="center"/>
+            </w:pPr>
+            <w:r>
+              <w:t>UR-8</w:t>
+            </w:r>
+          </w:p>
+        </w:tc>
+        <w:tc>
+          <w:tcPr>
+            <w:tcW w:w="2662" w:type="dxa"/>
+          </w:tcPr>
+          <w:p>
+            <w:pPr>
+              <w:spacing w:after="0" w:line="240" w:lineRule="auto"/>
+            </w:pPr>
+          </w:p>
+        </w:tc>
+      </w:tr>
+      <w:tr>
+        <w:tc>
+          <w:tcPr>
+            <w:tcW w:w="1275" w:type="dxa"/>
+          </w:tcPr>
+          <w:p>
+            <w:pPr>
+              <w:spacing w:after="0" w:line="240" w:lineRule="auto"/>
+              <w:jc w:val="center"/>
+              <w:rPr>
+                <w:lang w:val="en-US"/>
+              </w:rPr>
+            </w:pPr>
+            <w:r>
+              <w:rPr>
+                <w:lang w:val="en-US"/>
+              </w:rPr>
+              <w:t>FR-29</w:t>
+            </w:r>
+          </w:p>
+        </w:tc>
+        <w:tc>
+          <w:tcPr>
+            <w:tcW w:w="2548" w:type="dxa"/>
+          </w:tcPr>
+          <w:p>
+            <w:pPr>
+              <w:spacing w:after="0" w:line="240" w:lineRule="auto"/>
+              <w:jc w:val="center"/>
+            </w:pPr>
+          </w:p>
+        </w:tc>
+        <w:tc>
+          <w:tcPr>
+            <w:tcW w:w="2835" w:type="dxa"/>
+          </w:tcPr>
+          <w:p>
+            <w:pPr>
+              <w:spacing w:after="0" w:line="240" w:lineRule="auto"/>
+              <w:jc w:val="center"/>
+            </w:pPr>
+            <w:r>
+              <w:t>UR-8</w:t>
+            </w:r>
+          </w:p>
+        </w:tc>
+        <w:tc>
+          <w:tcPr>
+            <w:tcW w:w="2662" w:type="dxa"/>
+          </w:tcPr>
+          <w:p>
+            <w:pPr>
+              <w:spacing w:after="0" w:line="240" w:lineRule="auto"/>
+            </w:pPr>
+          </w:p>
+        </w:tc>
+      </w:tr>
+      <w:tr>
+        <w:tc>
+          <w:tcPr>
+            <w:tcW w:w="1275" w:type="dxa"/>
+          </w:tcPr>
+          <w:p>
+            <w:pPr>
+              <w:spacing w:after="0" w:line="240" w:lineRule="auto"/>
+              <w:jc w:val="center"/>
+              <w:rPr>
+                <w:lang w:val="en-US"/>
+              </w:rPr>
+            </w:pPr>
+            <w:r>
+              <w:rPr>
+                <w:lang w:val="en-US"/>
+              </w:rPr>
+              <w:t>FR-30</w:t>
+            </w:r>
+          </w:p>
+        </w:tc>
+        <w:tc>
+          <w:tcPr>
+            <w:tcW w:w="2548" w:type="dxa"/>
+          </w:tcPr>
+          <w:p>
+            <w:pPr>
+              <w:spacing w:after="0" w:line="240" w:lineRule="auto"/>
+              <w:jc w:val="center"/>
+            </w:pPr>
+          </w:p>
+        </w:tc>
+        <w:tc>
+          <w:tcPr>
+            <w:tcW w:w="2835" w:type="dxa"/>
+          </w:tcPr>
+          <w:p>
+            <w:pPr>
+              <w:spacing w:after="0" w:line="240" w:lineRule="auto"/>
+              <w:jc w:val="center"/>
+            </w:pPr>
+            <w:r>
+              <w:t>UR-9</w:t>
+            </w:r>
+          </w:p>
+        </w:tc>
+        <w:tc>
+          <w:tcPr>
+            <w:tcW w:w="2662" w:type="dxa"/>
+          </w:tcPr>
+          <w:p>
+            <w:pPr>
+              <w:spacing w:after="0" w:line="240" w:lineRule="auto"/>
+            </w:pPr>
+          </w:p>
+        </w:tc>
+      </w:tr>
+      <w:tr>
+        <w:tc>
+          <w:tcPr>
+            <w:tcW w:w="1275" w:type="dxa"/>
+          </w:tcPr>
+          <w:p>
+            <w:pPr>
+              <w:spacing w:after="0" w:line="240" w:lineRule="auto"/>
+              <w:jc w:val="center"/>
+              <w:rPr>
+                <w:lang w:val="en-US"/>
+              </w:rPr>
+            </w:pPr>
+            <w:r>
+              <w:rPr>
+                <w:lang w:val="en-US"/>
+              </w:rPr>
+              <w:t>FR-31</w:t>
+            </w:r>
+          </w:p>
+        </w:tc>
+        <w:tc>
+          <w:tcPr>
+            <w:tcW w:w="2548" w:type="dxa"/>
+          </w:tcPr>
+          <w:p>
+            <w:pPr>
+              <w:spacing w:after="0" w:line="240" w:lineRule="auto"/>
+              <w:jc w:val="center"/>
+            </w:pPr>
+          </w:p>
+        </w:tc>
+        <w:tc>
+          <w:tcPr>
+            <w:tcW w:w="2835" w:type="dxa"/>
+          </w:tcPr>
+          <w:p>
+            <w:pPr>
+              <w:spacing w:after="0" w:line="240" w:lineRule="auto"/>
+              <w:jc w:val="center"/>
+            </w:pPr>
+            <w:r>
+              <w:t>UR-9</w:t>
+            </w:r>
+          </w:p>
+        </w:tc>
+        <w:tc>
+          <w:tcPr>
+            <w:tcW w:w="2662" w:type="dxa"/>
+          </w:tcPr>
+          <w:p>
+            <w:pPr>
+              <w:spacing w:after="0" w:line="240" w:lineRule="auto"/>
+            </w:pPr>
+          </w:p>
+        </w:tc>
+      </w:tr>
+      <w:tr>
+        <w:tc>
+          <w:tcPr>
+            <w:tcW w:w="1275" w:type="dxa"/>
+          </w:tcPr>
+          <w:p>
+            <w:pPr>
+              <w:spacing w:after="0" w:line="240" w:lineRule="auto"/>
+              <w:jc w:val="center"/>
+              <w:rPr>
+                <w:lang w:val="en-US"/>
+              </w:rPr>
+            </w:pPr>
+            <w:r>
+              <w:rPr>
+                <w:lang w:val="en-US"/>
+              </w:rPr>
+              <w:t>FR-32</w:t>
+            </w:r>
+          </w:p>
+        </w:tc>
+        <w:tc>
+          <w:tcPr>
+            <w:tcW w:w="2548" w:type="dxa"/>
+          </w:tcPr>
+          <w:p>
+            <w:pPr>
+              <w:spacing w:after="0" w:line="240" w:lineRule="auto"/>
+              <w:jc w:val="center"/>
+            </w:pPr>
+          </w:p>
+        </w:tc>
+        <w:tc>
+          <w:tcPr>
+            <w:tcW w:w="2835" w:type="dxa"/>
+          </w:tcPr>
+          <w:p>
+            <w:pPr>
+              <w:spacing w:after="0" w:line="240" w:lineRule="auto"/>
+              <w:jc w:val="center"/>
+            </w:pPr>
+            <w:r>
+              <w:t>UR-9</w:t>
+            </w:r>
+          </w:p>
+        </w:tc>
+        <w:tc>
+          <w:tcPr>
+            <w:tcW w:w="2662" w:type="dxa"/>
+          </w:tcPr>
+          <w:p>
+            <w:pPr>
+              <w:spacing w:after="0" w:line="240" w:lineRule="auto"/>
+            </w:pPr>
+          </w:p>
+        </w:tc>
+      </w:tr>
+      <w:tr>
+        <w:tc>
+          <w:tcPr>
+            <w:tcW w:w="1275" w:type="dxa"/>
+          </w:tcPr>
+          <w:p>
+            <w:pPr>
+              <w:spacing w:after="0" w:line="240" w:lineRule="auto"/>
+              <w:jc w:val="center"/>
+              <w:rPr>
+                <w:lang w:val="en-US"/>
+              </w:rPr>
+            </w:pPr>
+            <w:r>
+              <w:rPr>
+                <w:lang w:val="en-US"/>
+              </w:rPr>
+              <w:t>FR-33</w:t>
+            </w:r>
+          </w:p>
+        </w:tc>
+        <w:tc>
+          <w:tcPr>
+            <w:tcW w:w="2548" w:type="dxa"/>
+          </w:tcPr>
+          <w:p>
+            <w:pPr>
+              <w:spacing w:after="0" w:line="240" w:lineRule="auto"/>
+              <w:jc w:val="center"/>
+            </w:pPr>
+          </w:p>
+        </w:tc>
+        <w:tc>
+          <w:tcPr>
+            <w:tcW w:w="2835" w:type="dxa"/>
+          </w:tcPr>
+          <w:p>
+            <w:pPr>
+              <w:spacing w:after="0" w:line="240" w:lineRule="auto"/>
+              <w:jc w:val="center"/>
+            </w:pPr>
+            <w:r>
+              <w:t>UR-9</w:t>
+            </w:r>
+          </w:p>
+        </w:tc>
+        <w:tc>
+          <w:tcPr>
+            <w:tcW w:w="2662" w:type="dxa"/>
+          </w:tcPr>
+          <w:p>
+            <w:pPr>
+              <w:spacing w:after="0" w:line="240" w:lineRule="auto"/>
+            </w:pPr>
+          </w:p>
+        </w:tc>
+      </w:tr>
+      <w:tr>
+        <w:tc>
+          <w:tcPr>
+            <w:tcW w:w="1275" w:type="dxa"/>
+          </w:tcPr>
+          <w:p>
+            <w:pPr>
+              <w:spacing w:after="0" w:line="240" w:lineRule="auto"/>
+              <w:jc w:val="center"/>
+              <w:rPr>
+                <w:lang w:val="en-US"/>
+              </w:rPr>
+            </w:pPr>
+            <w:r>
+              <w:rPr>
+                <w:lang w:val="en-US"/>
+              </w:rPr>
+              <w:t>FR-34</w:t>
+            </w:r>
+          </w:p>
+        </w:tc>
+        <w:tc>
+          <w:tcPr>
+            <w:tcW w:w="2548" w:type="dxa"/>
+          </w:tcPr>
+          <w:p>
+            <w:pPr>
+              <w:spacing w:after="0" w:line="240" w:lineRule="auto"/>
+              <w:jc w:val="center"/>
+            </w:pPr>
+          </w:p>
+        </w:tc>
+        <w:tc>
+          <w:tcPr>
+            <w:tcW w:w="2835" w:type="dxa"/>
+          </w:tcPr>
+          <w:p>
+            <w:pPr>
+              <w:spacing w:after="0" w:line="240" w:lineRule="auto"/>
+              <w:jc w:val="center"/>
+            </w:pPr>
+            <w:r>
+              <w:t>UR-9</w:t>
+            </w:r>
+          </w:p>
+        </w:tc>
+        <w:tc>
+          <w:tcPr>
+            <w:tcW w:w="2662" w:type="dxa"/>
+          </w:tcPr>
+          <w:p>
+            <w:pPr>
+              <w:spacing w:after="0" w:line="240" w:lineRule="auto"/>
+            </w:pPr>
+          </w:p>
+        </w:tc>
+      </w:tr>
+      <w:tr>
+        <w:tc>
+          <w:tcPr>
+            <w:tcW w:w="1275" w:type="dxa"/>
+          </w:tcPr>
+          <w:p>
+            <w:pPr>
+              <w:spacing w:after="0" w:line="240" w:lineRule="auto"/>
+              <w:jc w:val="center"/>
+              <w:rPr>
+                <w:lang w:val="en-US"/>
+              </w:rPr>
+            </w:pPr>
+            <w:r>
+              <w:rPr>
+                <w:lang w:val="en-US"/>
+              </w:rPr>
+              <w:t>FR-35</w:t>
+            </w:r>
+          </w:p>
+        </w:tc>
+        <w:tc>
+          <w:tcPr>
+            <w:tcW w:w="2548" w:type="dxa"/>
+          </w:tcPr>
+          <w:p>
+            <w:pPr>
+              <w:spacing w:after="0" w:line="240" w:lineRule="auto"/>
+              <w:jc w:val="center"/>
+            </w:pPr>
+          </w:p>
+        </w:tc>
+        <w:tc>
+          <w:tcPr>
+            <w:tcW w:w="2835" w:type="dxa"/>
+          </w:tcPr>
+          <w:p>
+            <w:pPr>
+              <w:spacing w:after="0" w:line="240" w:lineRule="auto"/>
+              <w:jc w:val="center"/>
+            </w:pPr>
+            <w:r>
+              <w:t>UR-9</w:t>
+            </w:r>
+          </w:p>
+        </w:tc>
+        <w:tc>
+          <w:tcPr>
+            <w:tcW w:w="2662" w:type="dxa"/>
+          </w:tcPr>
+          <w:p>
+            <w:pPr>
+              <w:spacing w:after="0" w:line="240" w:lineRule="auto"/>
+            </w:pPr>
+          </w:p>
+        </w:tc>
+      </w:tr>
+      <w:tr>
+        <w:tc>
+          <w:tcPr>
+            <w:tcW w:w="1275" w:type="dxa"/>
+          </w:tcPr>
+          <w:p>
+            <w:pPr>
+              <w:spacing w:after="0" w:line="240" w:lineRule="auto"/>
+              <w:jc w:val="center"/>
+              <w:rPr>
+                <w:lang w:val="en-US"/>
+              </w:rPr>
+            </w:pPr>
+            <w:r>
+              <w:rPr>
+                <w:lang w:val="en-US"/>
+              </w:rPr>
+              <w:t>FR-36</w:t>
+            </w:r>
+          </w:p>
+        </w:tc>
+        <w:tc>
+          <w:tcPr>
+            <w:tcW w:w="2548" w:type="dxa"/>
+          </w:tcPr>
+          <w:p>
+            <w:pPr>
+              <w:spacing w:after="0" w:line="240" w:lineRule="auto"/>
+              <w:jc w:val="center"/>
+            </w:pPr>
+          </w:p>
+        </w:tc>
+        <w:tc>
+          <w:tcPr>
+            <w:tcW w:w="2835" w:type="dxa"/>
+          </w:tcPr>
+          <w:p>
+            <w:pPr>
+              <w:spacing w:after="0" w:line="240" w:lineRule="auto"/>
+              <w:jc w:val="center"/>
+            </w:pPr>
+            <w:r>
+              <w:t>UR-9</w:t>
+            </w:r>
+          </w:p>
+        </w:tc>
+        <w:tc>
+          <w:tcPr>
+            <w:tcW w:w="2662" w:type="dxa"/>
+          </w:tcPr>
+          <w:p>
+            <w:pPr>
+              <w:spacing w:after="0" w:line="240" w:lineRule="auto"/>
+            </w:pPr>
+          </w:p>
+        </w:tc>
+      </w:tr>
+      <w:tr>
+        <w:tc>
+          <w:tcPr>
+            <w:tcW w:w="1275" w:type="dxa"/>
+          </w:tcPr>
+          <w:p>
+            <w:pPr>
+              <w:spacing w:after="0" w:line="240" w:lineRule="auto"/>
+              <w:jc w:val="center"/>
+              <w:rPr>
+                <w:lang w:val="en-US"/>
+              </w:rPr>
+            </w:pPr>
+            <w:r>
+              <w:rPr>
+                <w:lang w:val="en-US"/>
+              </w:rPr>
+              <w:t>FR-37</w:t>
+            </w:r>
+          </w:p>
+        </w:tc>
+        <w:tc>
+          <w:tcPr>
+            <w:tcW w:w="2548" w:type="dxa"/>
+          </w:tcPr>
+          <w:p>
+            <w:pPr>
+              <w:spacing w:after="0" w:line="240" w:lineRule="auto"/>
+              <w:jc w:val="center"/>
+            </w:pPr>
+          </w:p>
+        </w:tc>
+        <w:tc>
+          <w:tcPr>
+            <w:tcW w:w="2835" w:type="dxa"/>
+          </w:tcPr>
+          <w:p>
+            <w:pPr>
+              <w:spacing w:after="0" w:line="240" w:lineRule="auto"/>
+              <w:jc w:val="center"/>
+            </w:pPr>
+            <w:r>
+              <w:t>UR-9</w:t>
+            </w:r>
+          </w:p>
+        </w:tc>
+        <w:tc>
+          <w:tcPr>
+            <w:tcW w:w="2662" w:type="dxa"/>
+          </w:tcPr>
+          <w:p>
+            <w:pPr>
+              <w:spacing w:after="0" w:line="240" w:lineRule="auto"/>
+            </w:pPr>
+          </w:p>
+        </w:tc>
+      </w:tr>
+      <w:tr>
+        <w:tc>
+          <w:tcPr>
+            <w:tcW w:w="1275" w:type="dxa"/>
+          </w:tcPr>
+          <w:p>
+            <w:pPr>
+              <w:spacing w:after="0" w:line="240" w:lineRule="auto"/>
+              <w:jc w:val="center"/>
+              <w:rPr>
+                <w:lang w:val="en-US"/>
+              </w:rPr>
+            </w:pPr>
+            <w:r>
+              <w:rPr>
+                <w:lang w:val="en-US"/>
+              </w:rPr>
+              <w:t>FR-38</w:t>
+            </w:r>
+          </w:p>
+        </w:tc>
+        <w:tc>
+          <w:tcPr>
+            <w:tcW w:w="2548" w:type="dxa"/>
+          </w:tcPr>
+          <w:p>
+            <w:pPr>
+              <w:spacing w:after="0" w:line="240" w:lineRule="auto"/>
+              <w:jc w:val="center"/>
+            </w:pPr>
+          </w:p>
+        </w:tc>
+        <w:tc>
+          <w:tcPr>
+            <w:tcW w:w="2835" w:type="dxa"/>
+          </w:tcPr>
+          <w:p>
+            <w:pPr>
+              <w:spacing w:after="0" w:line="240" w:lineRule="auto"/>
+              <w:jc w:val="center"/>
+            </w:pPr>
+            <w:r>
+              <w:t>UR-9</w:t>
+            </w:r>
+          </w:p>
+        </w:tc>
+        <w:tc>
+          <w:tcPr>
+            <w:tcW w:w="2662" w:type="dxa"/>
+          </w:tcPr>
+          <w:p>
+            <w:pPr>
+              <w:spacing w:after="0" w:line="240" w:lineRule="auto"/>
+            </w:pPr>
+          </w:p>
+        </w:tc>
+      </w:tr>
+      <w:tr>
+        <w:tc>
+          <w:tcPr>
+            <w:tcW w:w="1275" w:type="dxa"/>
+          </w:tcPr>
+          <w:p>
+            <w:pPr>
+              <w:spacing w:after="0" w:line="240" w:lineRule="auto"/>
+              <w:jc w:val="center"/>
+            </w:pPr>
+          </w:p>
+        </w:tc>
+        <w:tc>
+          <w:tcPr>
+            <w:tcW w:w="2548" w:type="dxa"/>
+          </w:tcPr>
+          <w:p>
+            <w:pPr>
+              <w:spacing w:after="0" w:line="240" w:lineRule="auto"/>
+              <w:jc w:val="center"/>
+            </w:pPr>
+          </w:p>
+        </w:tc>
+        <w:tc>
+          <w:tcPr>
+            <w:tcW w:w="2835" w:type="dxa"/>
+          </w:tcPr>
+          <w:p>
+            <w:pPr>
+              <w:spacing w:after="0" w:line="240" w:lineRule="auto"/>
+              <w:jc w:val="center"/>
+            </w:pPr>
           </w:p>
         </w:tc>
         <w:tc>
@@ -3021,6 +7144,613 @@
       </w:tr>
     </w:tbl>
     <w:p/>
+    <w:p>
+      <w:pPr>
+        <w:pStyle w:val="Overskrift2"/>
+        <w:numPr>
+          <w:ilvl w:val="0"/>
+          <w:numId w:val="8"/>
+        </w:numPr>
+      </w:pPr>
+      <w:r>
+        <w:t>Standards</w:t>
+      </w:r>
+    </w:p>
+    <w:tbl>
+      <w:tblPr>
+        <w:tblW w:w="9355" w:type="dxa"/>
+        <w:tblInd w:w="534" w:type="dxa"/>
+        <w:tblBorders>
+          <w:top w:val="single" w:sz="4" w:space="0" w:color="000000"/>
+          <w:left w:val="single" w:sz="4" w:space="0" w:color="000000"/>
+          <w:bottom w:val="single" w:sz="4" w:space="0" w:color="000000"/>
+          <w:right w:val="single" w:sz="4" w:space="0" w:color="000000"/>
+          <w:insideH w:val="single" w:sz="4" w:space="0" w:color="000000"/>
+          <w:insideV w:val="single" w:sz="4" w:space="0" w:color="000000"/>
+        </w:tblBorders>
+        <w:tblLook w:val="00A0"/>
+      </w:tblPr>
+      <w:tblGrid>
+        <w:gridCol w:w="1275"/>
+        <w:gridCol w:w="8080"/>
+      </w:tblGrid>
+      <w:tr>
+        <w:tc>
+          <w:tcPr>
+            <w:tcW w:w="1275" w:type="dxa"/>
+          </w:tcPr>
+          <w:p>
+            <w:pPr>
+              <w:spacing w:after="0" w:line="240" w:lineRule="auto"/>
+              <w:jc w:val="center"/>
+              <w:rPr>
+                <w:b/>
+              </w:rPr>
+            </w:pPr>
+            <w:r>
+              <w:rPr>
+                <w:b/>
+              </w:rPr>
+              <w:t>Standard</w:t>
+            </w:r>
+          </w:p>
+        </w:tc>
+        <w:tc>
+          <w:tcPr>
+            <w:tcW w:w="8080" w:type="dxa"/>
+          </w:tcPr>
+          <w:p>
+            <w:pPr>
+              <w:spacing w:after="0" w:line="240" w:lineRule="auto"/>
+              <w:jc w:val="center"/>
+              <w:rPr>
+                <w:b/>
+              </w:rPr>
+            </w:pPr>
+            <w:proofErr w:type="spellStart"/>
+            <w:r>
+              <w:rPr>
+                <w:b/>
+              </w:rPr>
+              <w:t>Description</w:t>
+            </w:r>
+            <w:proofErr w:type="spellEnd"/>
+          </w:p>
+        </w:tc>
+      </w:tr>
+      <w:tr>
+        <w:tc>
+          <w:tcPr>
+            <w:tcW w:w="1275" w:type="dxa"/>
+          </w:tcPr>
+          <w:p>
+            <w:pPr>
+              <w:spacing w:after="0" w:line="240" w:lineRule="auto"/>
+              <w:jc w:val="center"/>
+            </w:pPr>
+            <w:r>
+              <w:rPr>
+                <w:lang w:val="en-US"/>
+              </w:rPr>
+              <w:t>DM30p</w:t>
+            </w:r>
+          </w:p>
+        </w:tc>
+        <w:tc>
+          <w:tcPr>
+            <w:tcW w:w="8080" w:type="dxa"/>
+          </w:tcPr>
+          <w:p>
+            <w:pPr>
+              <w:spacing w:after="0" w:line="240" w:lineRule="auto"/>
+              <w:rPr>
+                <w:lang w:val="en-US"/>
+              </w:rPr>
+            </w:pPr>
+            <w:r>
+              <w:rPr>
+                <w:lang w:val="en-US"/>
+              </w:rPr>
+              <w:t xml:space="preserve">NATO dispenser magazine type </w:t>
+            </w:r>
+            <w:r>
+              <w:rPr>
+                <w:lang w:val="en-US"/>
+              </w:rPr>
+              <w:t>contains the complete details about the magazines physical constructions and interface,</w:t>
+            </w:r>
+          </w:p>
+        </w:tc>
+      </w:tr>
+      <w:tr>
+        <w:tc>
+          <w:tcPr>
+            <w:tcW w:w="1275" w:type="dxa"/>
+          </w:tcPr>
+          <w:p>
+            <w:pPr>
+              <w:spacing w:after="0" w:line="240" w:lineRule="auto"/>
+              <w:jc w:val="center"/>
+              <w:rPr>
+                <w:lang w:val="en-US"/>
+              </w:rPr>
+            </w:pPr>
+            <w:r>
+              <w:rPr>
+                <w:lang w:val="en-US"/>
+              </w:rPr>
+              <w:t>FP42f</w:t>
+            </w:r>
+          </w:p>
+        </w:tc>
+        <w:tc>
+          <w:tcPr>
+            <w:tcW w:w="8080" w:type="dxa"/>
+          </w:tcPr>
+          <w:p>
+            <w:pPr>
+              <w:spacing w:after="0" w:line="240" w:lineRule="auto"/>
+              <w:rPr>
+                <w:lang w:val="en-US"/>
+              </w:rPr>
+            </w:pPr>
+            <w:r>
+              <w:rPr>
+                <w:lang w:val="en-US"/>
+              </w:rPr>
+              <w:t>F-16 POD standard contains complete specification about requirements for POD manufacturing, including size, weight, material, shape, etc.</w:t>
+            </w:r>
+          </w:p>
+        </w:tc>
+      </w:tr>
+      <w:tr>
+        <w:tc>
+          <w:tcPr>
+            <w:tcW w:w="1275" w:type="dxa"/>
+          </w:tcPr>
+          <w:p>
+            <w:pPr>
+              <w:spacing w:after="0" w:line="240" w:lineRule="auto"/>
+              <w:jc w:val="center"/>
+              <w:rPr>
+                <w:lang w:val="en-US"/>
+              </w:rPr>
+            </w:pPr>
+            <w:r>
+              <w:rPr>
+                <w:lang w:val="en-US"/>
+              </w:rPr>
+              <w:t>FE16d</w:t>
+            </w:r>
+          </w:p>
+        </w:tc>
+        <w:tc>
+          <w:tcPr>
+            <w:tcW w:w="8080" w:type="dxa"/>
+          </w:tcPr>
+          <w:p>
+            <w:pPr>
+              <w:spacing w:after="0" w:line="240" w:lineRule="auto"/>
+              <w:rPr>
+                <w:lang w:val="en-US"/>
+              </w:rPr>
+            </w:pPr>
+            <w:r>
+              <w:rPr>
+                <w:lang w:val="en-US"/>
+              </w:rPr>
+              <w:t xml:space="preserve">F-16 EW standard contains the requirements and test procedures required to have a new system approved on an F-16. </w:t>
+            </w:r>
+          </w:p>
+        </w:tc>
+      </w:tr>
+      <w:tr>
+        <w:tc>
+          <w:tcPr>
+            <w:tcW w:w="1275" w:type="dxa"/>
+          </w:tcPr>
+          <w:p>
+            <w:pPr>
+              <w:spacing w:after="0" w:line="240" w:lineRule="auto"/>
+              <w:jc w:val="center"/>
+              <w:rPr>
+                <w:lang w:val="en-US"/>
+              </w:rPr>
+            </w:pPr>
+            <w:r>
+              <w:rPr>
+                <w:lang w:val="en-US"/>
+              </w:rPr>
+              <w:t>PM11b</w:t>
+            </w:r>
+          </w:p>
+        </w:tc>
+        <w:tc>
+          <w:tcPr>
+            <w:tcW w:w="8080" w:type="dxa"/>
+          </w:tcPr>
+          <w:p>
+            <w:pPr>
+              <w:spacing w:after="0" w:line="240" w:lineRule="auto"/>
+              <w:rPr>
+                <w:lang w:val="en-US"/>
+              </w:rPr>
+            </w:pPr>
+            <w:r>
+              <w:rPr>
+                <w:lang w:val="en-US"/>
+              </w:rPr>
+              <w:t>F-16 POD mounting standard includes specifications on how a POD shall safely be mounted to an F-16 aircraft.</w:t>
+            </w:r>
+          </w:p>
+        </w:tc>
+      </w:tr>
+      <w:tr>
+        <w:tc>
+          <w:tcPr>
+            <w:tcW w:w="1275" w:type="dxa"/>
+          </w:tcPr>
+          <w:p>
+            <w:pPr>
+              <w:spacing w:after="0" w:line="240" w:lineRule="auto"/>
+              <w:jc w:val="center"/>
+              <w:rPr>
+                <w:lang w:val="en-US"/>
+              </w:rPr>
+            </w:pPr>
+            <w:r>
+              <w:rPr>
+                <w:lang w:val="en-US"/>
+              </w:rPr>
+              <w:t>DF14b</w:t>
+            </w:r>
+          </w:p>
+        </w:tc>
+        <w:tc>
+          <w:tcPr>
+            <w:tcW w:w="8080" w:type="dxa"/>
+          </w:tcPr>
+          <w:p>
+            <w:pPr>
+              <w:spacing w:after="0" w:line="240" w:lineRule="auto"/>
+              <w:rPr>
+                <w:lang w:val="en-US"/>
+              </w:rPr>
+            </w:pPr>
+            <w:r>
+              <w:rPr>
+                <w:lang w:val="en-US"/>
+              </w:rPr>
+              <w:t>NATO dispenser threat format specify the protocol to use when exchanging threat data with the F-16 aircraft mission computer.</w:t>
+            </w:r>
+          </w:p>
+        </w:tc>
+      </w:tr>
+      <w:tr>
+        <w:tc>
+          <w:tcPr>
+            <w:tcW w:w="1275" w:type="dxa"/>
+          </w:tcPr>
+          <w:p>
+            <w:pPr>
+              <w:spacing w:after="0" w:line="240" w:lineRule="auto"/>
+              <w:jc w:val="center"/>
+              <w:rPr>
+                <w:lang w:val="en-US"/>
+              </w:rPr>
+            </w:pPr>
+            <w:r>
+              <w:rPr>
+                <w:lang w:val="en-US"/>
+              </w:rPr>
+              <w:lastRenderedPageBreak/>
+              <w:t>GFE</w:t>
+            </w:r>
+          </w:p>
+        </w:tc>
+        <w:tc>
+          <w:tcPr>
+            <w:tcW w:w="8080" w:type="dxa"/>
+          </w:tcPr>
+          <w:p>
+            <w:pPr>
+              <w:spacing w:after="0" w:line="240" w:lineRule="auto"/>
+              <w:rPr>
+                <w:lang w:val="en-US"/>
+              </w:rPr>
+            </w:pPr>
+            <w:r>
+              <w:rPr>
+                <w:lang w:val="en-US"/>
+              </w:rPr>
+              <w:t xml:space="preserve">The complete specification of the </w:t>
+            </w:r>
+            <w:r>
+              <w:rPr>
+                <w:lang w:val="en-US"/>
+              </w:rPr>
+              <w:t xml:space="preserve">Government Furnished Equipment </w:t>
+            </w:r>
+            <w:r>
+              <w:rPr>
+                <w:lang w:val="en-US"/>
+              </w:rPr>
+              <w:t>that is the MWS.</w:t>
+            </w:r>
+          </w:p>
+        </w:tc>
+      </w:tr>
+      <w:tr>
+        <w:tc>
+          <w:tcPr>
+            <w:tcW w:w="1275" w:type="dxa"/>
+          </w:tcPr>
+          <w:p>
+            <w:pPr>
+              <w:spacing w:after="0" w:line="240" w:lineRule="auto"/>
+              <w:jc w:val="center"/>
+              <w:rPr>
+                <w:lang w:val="en-US"/>
+              </w:rPr>
+            </w:pPr>
+            <w:r>
+              <w:rPr>
+                <w:lang w:val="en-US"/>
+              </w:rPr>
+              <w:t>FBIT12c</w:t>
+            </w:r>
+          </w:p>
+        </w:tc>
+        <w:tc>
+          <w:tcPr>
+            <w:tcW w:w="8080" w:type="dxa"/>
+          </w:tcPr>
+          <w:p>
+            <w:pPr>
+              <w:spacing w:after="0" w:line="240" w:lineRule="auto"/>
+              <w:rPr>
+                <w:lang w:val="en-US"/>
+              </w:rPr>
+            </w:pPr>
+            <w:r>
+              <w:rPr>
+                <w:lang w:val="en-US"/>
+              </w:rPr>
+              <w:t>F-16 subsystem BIT standard indicate how a subsystem must test its internal status to comply with the F-16 operational standard.</w:t>
+            </w:r>
+          </w:p>
+        </w:tc>
+      </w:tr>
+      <w:tr>
+        <w:tc>
+          <w:tcPr>
+            <w:tcW w:w="1275" w:type="dxa"/>
+          </w:tcPr>
+          <w:p>
+            <w:pPr>
+              <w:spacing w:after="0" w:line="240" w:lineRule="auto"/>
+              <w:jc w:val="center"/>
+              <w:rPr>
+                <w:lang w:val="en-US"/>
+              </w:rPr>
+            </w:pPr>
+            <w:r>
+              <w:rPr>
+                <w:lang w:val="en-US"/>
+              </w:rPr>
+              <w:t>ACTv2</w:t>
+            </w:r>
+          </w:p>
+        </w:tc>
+        <w:tc>
+          <w:tcPr>
+            <w:tcW w:w="8080" w:type="dxa"/>
+          </w:tcPr>
+          <w:p>
+            <w:pPr>
+              <w:spacing w:after="0" w:line="240" w:lineRule="auto"/>
+              <w:rPr>
+                <w:lang w:val="en-US"/>
+              </w:rPr>
+            </w:pPr>
+            <w:r>
+              <w:rPr>
+                <w:lang w:val="en-US"/>
+              </w:rPr>
+              <w:t>Separate document excluded due to the fact that it is not important for the process.</w:t>
+            </w:r>
+          </w:p>
+        </w:tc>
+      </w:tr>
+      <w:tr>
+        <w:tc>
+          <w:tcPr>
+            <w:tcW w:w="1275" w:type="dxa"/>
+          </w:tcPr>
+          <w:p>
+            <w:pPr>
+              <w:spacing w:after="0" w:line="240" w:lineRule="auto"/>
+              <w:jc w:val="center"/>
+              <w:rPr>
+                <w:lang w:val="en-US"/>
+              </w:rPr>
+            </w:pPr>
+            <w:r>
+              <w:rPr>
+                <w:lang w:val="en-US"/>
+              </w:rPr>
+              <w:t>AMM32f</w:t>
+            </w:r>
+          </w:p>
+        </w:tc>
+        <w:tc>
+          <w:tcPr>
+            <w:tcW w:w="8080" w:type="dxa"/>
+          </w:tcPr>
+          <w:p>
+            <w:pPr>
+              <w:spacing w:after="0" w:line="240" w:lineRule="auto"/>
+              <w:rPr>
+                <w:lang w:val="en-US"/>
+              </w:rPr>
+            </w:pPr>
+            <w:r>
+              <w:rPr>
+                <w:lang w:val="en-US"/>
+              </w:rPr>
+              <w:t>Aircraft maintenance manual contains details about how removable parts on aircraft shall be located and labeled.</w:t>
+            </w:r>
+          </w:p>
+        </w:tc>
+      </w:tr>
+      <w:tr>
+        <w:tc>
+          <w:tcPr>
+            <w:tcW w:w="1275" w:type="dxa"/>
+          </w:tcPr>
+          <w:p>
+            <w:pPr>
+              <w:spacing w:after="0" w:line="240" w:lineRule="auto"/>
+              <w:jc w:val="center"/>
+              <w:rPr>
+                <w:lang w:val="en-US"/>
+              </w:rPr>
+            </w:pPr>
+            <w:r>
+              <w:rPr>
+                <w:lang w:val="en-US"/>
+              </w:rPr>
+              <w:t>SDS23v</w:t>
+            </w:r>
+          </w:p>
+        </w:tc>
+        <w:tc>
+          <w:tcPr>
+            <w:tcW w:w="8080" w:type="dxa"/>
+          </w:tcPr>
+          <w:p>
+            <w:pPr>
+              <w:spacing w:after="0" w:line="240" w:lineRule="auto"/>
+              <w:rPr>
+                <w:lang w:val="en-US"/>
+              </w:rPr>
+            </w:pPr>
+            <w:r>
+              <w:rPr>
+                <w:lang w:val="en-US"/>
+              </w:rPr>
+              <w:t>DOD sensitive data standard specify how sensitive data must be stored, and also how the decryption key must be stored.</w:t>
+            </w:r>
+          </w:p>
+        </w:tc>
+      </w:tr>
+      <w:tr>
+        <w:tc>
+          <w:tcPr>
+            <w:tcW w:w="1275" w:type="dxa"/>
+          </w:tcPr>
+          <w:p>
+            <w:pPr>
+              <w:spacing w:after="0" w:line="240" w:lineRule="auto"/>
+              <w:jc w:val="center"/>
+              <w:rPr>
+                <w:lang w:val="en-US"/>
+              </w:rPr>
+            </w:pPr>
+            <w:r>
+              <w:rPr>
+                <w:lang w:val="en-US"/>
+              </w:rPr>
+              <w:t>DWS12g</w:t>
+            </w:r>
+          </w:p>
+        </w:tc>
+        <w:tc>
+          <w:tcPr>
+            <w:tcW w:w="8080" w:type="dxa"/>
+          </w:tcPr>
+          <w:p>
+            <w:pPr>
+              <w:spacing w:after="0" w:line="240" w:lineRule="auto"/>
+              <w:rPr>
+                <w:lang w:val="en-US"/>
+              </w:rPr>
+            </w:pPr>
+            <w:r>
+              <w:rPr>
+                <w:lang w:val="en-US"/>
+              </w:rPr>
+              <w:t>DOD data wipe specification dictates how sensitive data must be wiped from different media.</w:t>
+            </w:r>
+          </w:p>
+        </w:tc>
+      </w:tr>
+      <w:tr>
+        <w:tc>
+          <w:tcPr>
+            <w:tcW w:w="1275" w:type="dxa"/>
+          </w:tcPr>
+          <w:p>
+            <w:pPr>
+              <w:spacing w:after="0" w:line="240" w:lineRule="auto"/>
+              <w:jc w:val="center"/>
+              <w:rPr>
+                <w:lang w:val="en-US"/>
+              </w:rPr>
+            </w:pPr>
+          </w:p>
+        </w:tc>
+        <w:tc>
+          <w:tcPr>
+            <w:tcW w:w="8080" w:type="dxa"/>
+          </w:tcPr>
+          <w:p>
+            <w:pPr>
+              <w:spacing w:after="0" w:line="240" w:lineRule="auto"/>
+              <w:rPr>
+                <w:lang w:val="en-US"/>
+              </w:rPr>
+            </w:pPr>
+          </w:p>
+        </w:tc>
+      </w:tr>
+      <w:tr>
+        <w:tc>
+          <w:tcPr>
+            <w:tcW w:w="1275" w:type="dxa"/>
+          </w:tcPr>
+          <w:p>
+            <w:pPr>
+              <w:spacing w:after="0" w:line="240" w:lineRule="auto"/>
+              <w:jc w:val="center"/>
+              <w:rPr>
+                <w:lang w:val="en-US"/>
+              </w:rPr>
+            </w:pPr>
+          </w:p>
+        </w:tc>
+        <w:tc>
+          <w:tcPr>
+            <w:tcW w:w="8080" w:type="dxa"/>
+          </w:tcPr>
+          <w:p>
+            <w:pPr>
+              <w:spacing w:after="0" w:line="240" w:lineRule="auto"/>
+              <w:rPr>
+                <w:lang w:val="en-US"/>
+              </w:rPr>
+            </w:pPr>
+          </w:p>
+        </w:tc>
+      </w:tr>
+    </w:tbl>
+    <w:p>
+      <w:pPr>
+        <w:rPr>
+          <w:lang w:val="en-US"/>
+        </w:rPr>
+      </w:pPr>
+    </w:p>
     <w:sectPr>
       <w:pgSz w:w="11906" w:h="16838"/>
       <w:pgMar w:top="1701" w:right="1134" w:bottom="1701" w:left="1134" w:header="708" w:footer="708" w:gutter="0"/>
@@ -3293,7 +8023,7 @@
     <w:lvl w:ilvl="0">
       <w:start w:val="1"/>
       <w:numFmt w:val="decimal"/>
-      <w:pStyle w:val="Heading1"/>
+      <w:pStyle w:val="Overskrift1"/>
       <w:lvlText w:val="%1."/>
       <w:lvlJc w:val="left"/>
       <w:pPr>
@@ -3415,7 +8145,7 @@
     <w:lvl w:ilvl="0" w:tplc="5ADE56B8">
       <w:start w:val="1"/>
       <w:numFmt w:val="decimal"/>
-      <w:pStyle w:val="Heading2"/>
+      <w:pStyle w:val="Overskrift2"/>
       <w:lvlText w:val="1.%1"/>
       <w:lvlJc w:val="left"/>
       <w:pPr>
@@ -3944,6 +8674,12 @@
   <w:num w:numId="7">
     <w:abstractNumId w:val="6"/>
   </w:num>
+  <w:num w:numId="8">
+    <w:abstractNumId w:val="3"/>
+    <w:lvlOverride w:ilvl="0">
+      <w:startOverride w:val="1"/>
+    </w:lvlOverride>
+  </w:num>
 </w:numbering>
 </file>
 
@@ -3953,9 +8689,7 @@
     <w:rPrDefault>
       <w:rPr>
         <w:rFonts w:ascii="Calibri" w:eastAsia="Calibri" w:hAnsi="Calibri" w:cs="Times New Roman"/>
-        <w:sz w:val="22"/>
-        <w:szCs w:val="22"/>
-        <w:lang w:val="da-DK" w:eastAsia="zh-CN" w:bidi="ar-SA"/>
+        <w:lang w:val="da-DK" w:eastAsia="da-DK" w:bidi="ar-SA"/>
       </w:rPr>
     </w:rPrDefault>
     <w:pPrDefault/>
@@ -3963,7 +8697,7 @@
   <w:latentStyles w:defLockedState="0" w:defUIPriority="99" w:defSemiHidden="1" w:defUnhideWhenUsed="1" w:defQFormat="0" w:count="267">
     <w:lsdException w:name="Normal" w:locked="1" w:semiHidden="0" w:uiPriority="0" w:unhideWhenUsed="0" w:qFormat="1"/>
     <w:lsdException w:name="heading 1" w:locked="1" w:semiHidden="0" w:uiPriority="0" w:unhideWhenUsed="0" w:qFormat="1"/>
-    <w:lsdException w:name="heading 2" w:locked="1" w:semiHidden="0" w:uiPriority="0" w:unhideWhenUsed="0" w:qFormat="1"/>
+    <w:lsdException w:name="heading 2" w:locked="1" w:semiHidden="0" w:unhideWhenUsed="0" w:qFormat="1"/>
     <w:lsdException w:name="heading 3" w:locked="1" w:uiPriority="0" w:qFormat="1"/>
     <w:lsdException w:name="heading 4" w:locked="1" w:uiPriority="0" w:qFormat="1"/>
     <w:lsdException w:name="heading 5" w:locked="1" w:uiPriority="0" w:qFormat="1"/>
@@ -4107,14 +8841,16 @@
       <w:spacing w:after="200" w:line="276" w:lineRule="auto"/>
     </w:pPr>
     <w:rPr>
+      <w:sz w:val="22"/>
+      <w:szCs w:val="22"/>
       <w:lang w:eastAsia="en-US"/>
     </w:rPr>
   </w:style>
-  <w:style w:type="paragraph" w:styleId="Heading1">
+  <w:style w:type="paragraph" w:styleId="Overskrift1">
     <w:name w:val="heading 1"/>
     <w:basedOn w:val="Normal"/>
     <w:next w:val="Normal"/>
-    <w:link w:val="Heading1Char"/>
+    <w:link w:val="Overskrift1Tegn"/>
     <w:uiPriority w:val="99"/>
     <w:qFormat/>
     <w:rsid w:val="00DF0F46"/>
@@ -4135,11 +8871,11 @@
       <w:szCs w:val="28"/>
     </w:rPr>
   </w:style>
-  <w:style w:type="paragraph" w:styleId="Heading2">
+  <w:style w:type="paragraph" w:styleId="Overskrift2">
     <w:name w:val="heading 2"/>
     <w:basedOn w:val="Normal"/>
     <w:next w:val="Normal"/>
-    <w:link w:val="Heading2Char"/>
+    <w:link w:val="Overskrift2Tegn"/>
     <w:autoRedefine/>
     <w:uiPriority w:val="99"/>
     <w:qFormat/>
@@ -4161,12 +8897,13 @@
       <w:szCs w:val="26"/>
     </w:rPr>
   </w:style>
-  <w:style w:type="character" w:default="1" w:styleId="DefaultParagraphFont">
+  <w:style w:type="character" w:default="1" w:styleId="Standardskrifttypeiafsnit">
     <w:name w:val="Default Paragraph Font"/>
-    <w:uiPriority w:val="99"/>
+    <w:uiPriority w:val="1"/>
     <w:semiHidden/>
+    <w:unhideWhenUsed/>
   </w:style>
-  <w:style w:type="table" w:default="1" w:styleId="TableNormal">
+  <w:style w:type="table" w:default="1" w:styleId="Tabel-Normal">
     <w:name w:val="Normal Table"/>
     <w:uiPriority w:val="99"/>
     <w:semiHidden/>
@@ -4182,16 +8919,16 @@
       </w:tblCellMar>
     </w:tblPr>
   </w:style>
-  <w:style w:type="numbering" w:default="1" w:styleId="NoList">
+  <w:style w:type="numbering" w:default="1" w:styleId="Ingenoversigt">
     <w:name w:val="No List"/>
     <w:uiPriority w:val="99"/>
     <w:semiHidden/>
     <w:unhideWhenUsed/>
   </w:style>
-  <w:style w:type="character" w:customStyle="1" w:styleId="Heading1Char">
-    <w:name w:val="Heading 1 Char"/>
-    <w:basedOn w:val="DefaultParagraphFont"/>
-    <w:link w:val="Heading1"/>
+  <w:style w:type="character" w:customStyle="1" w:styleId="Overskrift1Tegn">
+    <w:name w:val="Overskrift 1 Tegn"/>
+    <w:basedOn w:val="Standardskrifttypeiafsnit"/>
+    <w:link w:val="Overskrift1"/>
     <w:uiPriority w:val="99"/>
     <w:locked/>
     <w:rsid w:val="00DF0F46"/>
@@ -4203,10 +8940,10 @@
       <w:szCs w:val="28"/>
     </w:rPr>
   </w:style>
-  <w:style w:type="character" w:customStyle="1" w:styleId="Heading2Char">
-    <w:name w:val="Heading 2 Char"/>
-    <w:basedOn w:val="DefaultParagraphFont"/>
-    <w:link w:val="Heading2"/>
+  <w:style w:type="character" w:customStyle="1" w:styleId="Overskrift2Tegn">
+    <w:name w:val="Overskrift 2 Tegn"/>
+    <w:basedOn w:val="Standardskrifttypeiafsnit"/>
+    <w:link w:val="Overskrift2"/>
     <w:uiPriority w:val="99"/>
     <w:locked/>
     <w:rsid w:val="00055B23"/>
@@ -4218,11 +8955,11 @@
       <w:szCs w:val="26"/>
     </w:rPr>
   </w:style>
-  <w:style w:type="paragraph" w:styleId="Title">
+  <w:style w:type="paragraph" w:styleId="Titel">
     <w:name w:val="Title"/>
     <w:basedOn w:val="Normal"/>
     <w:next w:val="Normal"/>
-    <w:link w:val="TitleChar"/>
+    <w:link w:val="TitelTegn"/>
     <w:uiPriority w:val="99"/>
     <w:qFormat/>
     <w:rsid w:val="00B24DF7"/>
@@ -4242,10 +8979,10 @@
       <w:szCs w:val="52"/>
     </w:rPr>
   </w:style>
-  <w:style w:type="character" w:customStyle="1" w:styleId="TitleChar">
-    <w:name w:val="Title Char"/>
-    <w:basedOn w:val="DefaultParagraphFont"/>
-    <w:link w:val="Title"/>
+  <w:style w:type="character" w:customStyle="1" w:styleId="TitelTegn">
+    <w:name w:val="Titel Tegn"/>
+    <w:basedOn w:val="Standardskrifttypeiafsnit"/>
+    <w:link w:val="Titel"/>
     <w:uiPriority w:val="99"/>
     <w:locked/>
     <w:rsid w:val="00B24DF7"/>
@@ -4258,15 +8995,11 @@
       <w:szCs w:val="52"/>
     </w:rPr>
   </w:style>
-  <w:style w:type="table" w:styleId="TableGrid">
+  <w:style w:type="table" w:styleId="Tabel-Gitter">
     <w:name w:val="Table Grid"/>
-    <w:basedOn w:val="TableNormal"/>
+    <w:basedOn w:val="Tabel-Normal"/>
     <w:uiPriority w:val="99"/>
     <w:rsid w:val="00560622"/>
-    <w:rPr>
-      <w:sz w:val="20"/>
-      <w:szCs w:val="20"/>
-    </w:rPr>
     <w:tblPr>
       <w:tblInd w:w="0" w:type="dxa"/>
       <w:tblBorders>
@@ -4285,9 +9018,9 @@
       </w:tblCellMar>
     </w:tblPr>
   </w:style>
-  <w:style w:type="paragraph" w:styleId="TOCHeading">
+  <w:style w:type="paragraph" w:styleId="Overskrift">
     <w:name w:val="TOC Heading"/>
-    <w:basedOn w:val="Heading1"/>
+    <w:basedOn w:val="Overskrift1"/>
     <w:next w:val="Normal"/>
     <w:uiPriority w:val="99"/>
     <w:qFormat/>
@@ -4302,7 +9035,7 @@
       <w:color w:val="365F91"/>
     </w:rPr>
   </w:style>
-  <w:style w:type="paragraph" w:styleId="Index1">
+  <w:style w:type="paragraph" w:styleId="Indeks1">
     <w:name w:val="index 1"/>
     <w:basedOn w:val="Normal"/>
     <w:next w:val="Normal"/>
@@ -4315,7 +9048,7 @@
       <w:ind w:left="220" w:hanging="220"/>
     </w:pPr>
   </w:style>
-  <w:style w:type="paragraph" w:styleId="TOC1">
+  <w:style w:type="paragraph" w:styleId="Indholdsfortegnelse1">
     <w:name w:val="toc 1"/>
     <w:basedOn w:val="Normal"/>
     <w:next w:val="Normal"/>
@@ -4326,7 +9059,7 @@
       <w:spacing w:after="100"/>
     </w:pPr>
   </w:style>
-  <w:style w:type="paragraph" w:styleId="TOC2">
+  <w:style w:type="paragraph" w:styleId="Indholdsfortegnelse2">
     <w:name w:val="toc 2"/>
     <w:basedOn w:val="Normal"/>
     <w:next w:val="Normal"/>
@@ -4340,7 +9073,7 @@
   </w:style>
   <w:style w:type="character" w:styleId="Hyperlink">
     <w:name w:val="Hyperlink"/>
-    <w:basedOn w:val="DefaultParagraphFont"/>
+    <w:basedOn w:val="Standardskrifttypeiafsnit"/>
     <w:uiPriority w:val="99"/>
     <w:rsid w:val="00136E9F"/>
     <w:rPr>
@@ -4349,10 +9082,10 @@
       <w:u w:val="single"/>
     </w:rPr>
   </w:style>
-  <w:style w:type="paragraph" w:styleId="BalloonText">
+  <w:style w:type="paragraph" w:styleId="Markeringsbobletekst">
     <w:name w:val="Balloon Text"/>
     <w:basedOn w:val="Normal"/>
-    <w:link w:val="BalloonTextChar"/>
+    <w:link w:val="MarkeringsbobletekstTegn"/>
     <w:uiPriority w:val="99"/>
     <w:semiHidden/>
     <w:rsid w:val="00136E9F"/>
@@ -4365,10 +9098,10 @@
       <w:szCs w:val="16"/>
     </w:rPr>
   </w:style>
-  <w:style w:type="character" w:customStyle="1" w:styleId="BalloonTextChar">
-    <w:name w:val="Balloon Text Char"/>
-    <w:basedOn w:val="DefaultParagraphFont"/>
-    <w:link w:val="BalloonText"/>
+  <w:style w:type="character" w:customStyle="1" w:styleId="MarkeringsbobletekstTegn">
+    <w:name w:val="Markeringsbobletekst Tegn"/>
+    <w:basedOn w:val="Standardskrifttypeiafsnit"/>
+    <w:link w:val="Markeringsbobletekst"/>
     <w:uiPriority w:val="99"/>
     <w:semiHidden/>
     <w:locked/>
@@ -4379,7 +9112,7 @@
       <w:szCs w:val="16"/>
     </w:rPr>
   </w:style>
-  <w:style w:type="paragraph" w:styleId="TOC3">
+  <w:style w:type="paragraph" w:styleId="Indholdsfortegnelse3">
     <w:name w:val="toc 3"/>
     <w:basedOn w:val="Normal"/>
     <w:next w:val="Normal"/>
@@ -4395,7 +9128,7 @@
       <w:rFonts w:eastAsia="SimSun"/>
     </w:rPr>
   </w:style>
-  <w:style w:type="paragraph" w:styleId="ListParagraph">
+  <w:style w:type="paragraph" w:styleId="Listeafsnit">
     <w:name w:val="List Paragraph"/>
     <w:basedOn w:val="Normal"/>
     <w:uiPriority w:val="99"/>

--- a/trunk/Sysreq/SRS Missile Warning System.docx
+++ b/trunk/Sysreq/SRS Missile Warning System.docx
@@ -3363,7 +3363,13 @@
               <w:rPr>
                 <w:lang w:val="en-US"/>
               </w:rPr>
-              <w:t xml:space="preserve">The POD must comply with all F-16 requirements for aerodynamics and radar reflections as specified by the F-16 POD standard </w:t>
+              <w:t>The POD shall</w:t>
+            </w:r>
+            <w:r>
+              <w:rPr>
+                <w:lang w:val="en-US"/>
+              </w:rPr>
+              <w:t xml:space="preserve"> comply with all F-16 requirements for aerodynamics and radar reflections as specified by the F-16 POD standard </w:t>
             </w:r>
             <w:r>
               <w:rPr>
@@ -3417,7 +3423,13 @@
               <w:rPr>
                 <w:lang w:val="en-US"/>
               </w:rPr>
-              <w:t xml:space="preserve">The systems must comply with all F-16 EW standards for EMC and data bus load as specified by the F-16 EW standard </w:t>
+              <w:t>The systems shall</w:t>
+            </w:r>
+            <w:r>
+              <w:rPr>
+                <w:lang w:val="en-US"/>
+              </w:rPr>
+              <w:t xml:space="preserve"> comply with all F-16 EW standards for EMC and data bus load as specified by the F-16 EW standard </w:t>
             </w:r>
             <w:r>
               <w:rPr>
@@ -4298,7 +4310,19 @@
               <w:rPr>
                 <w:lang w:val="en-US"/>
               </w:rPr>
-              <w:t xml:space="preserve">The cockpit unit must include a button to trigger the erasing of sensitive data procedure. </w:t>
+              <w:t xml:space="preserve">The cockpit unit </w:t>
+            </w:r>
+            <w:r>
+              <w:rPr>
+                <w:lang w:val="en-US"/>
+              </w:rPr>
+              <w:t>shall</w:t>
+            </w:r>
+            <w:r>
+              <w:rPr>
+                <w:lang w:val="en-US"/>
+              </w:rPr>
+              <w:t xml:space="preserve"> include a button to trigger the erasing of sensitive data procedure. </w:t>
             </w:r>
           </w:p>
         </w:tc>
@@ -4678,7 +4702,19 @@
               <w:rPr>
                 <w:lang w:val="en-US"/>
               </w:rPr>
-              <w:t>The POD sensitive data decryption key must be erased within 100ms of receiving the erase signal.</w:t>
+              <w:t xml:space="preserve">The POD sensitive data decryption key </w:t>
+            </w:r>
+            <w:r>
+              <w:rPr>
+                <w:lang w:val="en-US"/>
+              </w:rPr>
+              <w:t>shall</w:t>
+            </w:r>
+            <w:r>
+              <w:rPr>
+                <w:lang w:val="en-US"/>
+              </w:rPr>
+              <w:t xml:space="preserve"> be erased within 100ms of receiving the erase signal.</w:t>
             </w:r>
           </w:p>
         </w:tc>
@@ -4753,6 +4789,9 @@
             <w:pPr>
               <w:spacing w:after="0" w:line="240" w:lineRule="auto"/>
               <w:jc w:val="center"/>
+              <w:rPr>
+                <w:lang w:val="en-US"/>
+              </w:rPr>
             </w:pPr>
           </w:p>
         </w:tc>
@@ -4763,6 +4802,9 @@
           <w:p>
             <w:pPr>
               <w:spacing w:after="0" w:line="240" w:lineRule="auto"/>
+              <w:rPr>
+                <w:lang w:val="en-US"/>
+              </w:rPr>
             </w:pPr>
           </w:p>
         </w:tc>
@@ -7516,7 +7558,19 @@
               <w:rPr>
                 <w:lang w:val="en-US"/>
               </w:rPr>
-              <w:t>F-16 subsystem BIT standard indicate how a subsystem must test its internal status to comply with the F-16 operational standard.</w:t>
+              <w:t xml:space="preserve">F-16 subsystem BIT standard indicate how a subsystem </w:t>
+            </w:r>
+            <w:r>
+              <w:rPr>
+                <w:lang w:val="en-US"/>
+              </w:rPr>
+              <w:t>shall</w:t>
+            </w:r>
+            <w:r>
+              <w:rPr>
+                <w:lang w:val="en-US"/>
+              </w:rPr>
+              <w:t xml:space="preserve"> test its internal status to comply with the F-16 operational standard.</w:t>
             </w:r>
           </w:p>
         </w:tc>

--- a/trunk/Sysreq/SRS Missile Warning System.docx
+++ b/trunk/Sysreq/SRS Missile Warning System.docx
@@ -4732,6 +4732,12 @@
                 <w:lang w:val="en-US"/>
               </w:rPr>
             </w:pPr>
+            <w:r>
+              <w:rPr>
+                <w:lang w:val="en-US"/>
+              </w:rPr>
+              <w:t>FR-39</w:t>
+            </w:r>
           </w:p>
         </w:tc>
         <w:tc>
@@ -4745,23 +4751,106 @@
                 <w:lang w:val="en-US"/>
               </w:rPr>
             </w:pPr>
-          </w:p>
-        </w:tc>
-      </w:tr>
-      <w:tr>
-        <w:tc>
-          <w:tcPr>
-            <w:tcW w:w="1275" w:type="dxa"/>
-          </w:tcPr>
-          <w:p>
-            <w:pPr>
-              <w:spacing w:after="0" w:line="240" w:lineRule="auto"/>
-              <w:jc w:val="center"/>
-              <w:rPr>
-                <w:b/>
-                <w:lang w:val="en-US"/>
-              </w:rPr>
-            </w:pPr>
+            <w:r>
+              <w:rPr>
+                <w:lang w:val="en-US"/>
+              </w:rPr>
+              <w:t>The POD shall supply the status of the following LRUs:</w:t>
+            </w:r>
+          </w:p>
+          <w:p>
+            <w:pPr>
+              <w:numPr>
+                <w:ilvl w:val="0"/>
+                <w:numId w:val="9"/>
+              </w:numPr>
+              <w:spacing w:after="0" w:line="240" w:lineRule="auto"/>
+              <w:rPr>
+                <w:lang w:val="en-US"/>
+              </w:rPr>
+            </w:pPr>
+            <w:r>
+              <w:rPr>
+                <w:lang w:val="en-US"/>
+              </w:rPr>
+              <w:t>The individual magazines</w:t>
+            </w:r>
+          </w:p>
+          <w:p>
+            <w:pPr>
+              <w:numPr>
+                <w:ilvl w:val="0"/>
+                <w:numId w:val="9"/>
+              </w:numPr>
+              <w:spacing w:after="0" w:line="240" w:lineRule="auto"/>
+              <w:rPr>
+                <w:lang w:val="en-US"/>
+              </w:rPr>
+            </w:pPr>
+            <w:r>
+              <w:rPr>
+                <w:lang w:val="en-US"/>
+              </w:rPr>
+              <w:t>The DSSs</w:t>
+            </w:r>
+          </w:p>
+          <w:p>
+            <w:pPr>
+              <w:numPr>
+                <w:ilvl w:val="0"/>
+                <w:numId w:val="9"/>
+              </w:numPr>
+              <w:spacing w:after="0" w:line="240" w:lineRule="auto"/>
+              <w:rPr>
+                <w:lang w:val="en-US"/>
+              </w:rPr>
+            </w:pPr>
+            <w:r>
+              <w:rPr>
+                <w:lang w:val="en-US"/>
+              </w:rPr>
+              <w:t>The Sensors</w:t>
+            </w:r>
+          </w:p>
+          <w:p>
+            <w:pPr>
+              <w:numPr>
+                <w:ilvl w:val="0"/>
+                <w:numId w:val="9"/>
+              </w:numPr>
+              <w:spacing w:after="0" w:line="240" w:lineRule="auto"/>
+              <w:rPr>
+                <w:lang w:val="en-US"/>
+              </w:rPr>
+            </w:pPr>
+            <w:r>
+              <w:rPr>
+                <w:lang w:val="en-US"/>
+              </w:rPr>
+              <w:t>The POD as a whole</w:t>
+            </w:r>
+          </w:p>
+        </w:tc>
+      </w:tr>
+      <w:tr>
+        <w:tc>
+          <w:tcPr>
+            <w:tcW w:w="1275" w:type="dxa"/>
+          </w:tcPr>
+          <w:p>
+            <w:pPr>
+              <w:spacing w:after="0" w:line="240" w:lineRule="auto"/>
+              <w:jc w:val="center"/>
+              <w:rPr>
+                <w:lang w:val="en-US"/>
+              </w:rPr>
+            </w:pPr>
+            <w:r>
+              <w:rPr>
+                <w:lang w:val="en-US"/>
+              </w:rPr>
+              <w:t>FR-40</w:t>
+            </w:r>
           </w:p>
         </w:tc>
         <w:tc>
@@ -4771,9 +4860,594 @@
           <w:p>
             <w:pPr>
               <w:spacing w:after="0" w:line="240" w:lineRule="auto"/>
-              <w:jc w:val="center"/>
-              <w:rPr>
-                <w:b/>
+              <w:rPr>
+                <w:lang w:val="en-US"/>
+              </w:rPr>
+            </w:pPr>
+            <w:r>
+              <w:rPr>
+                <w:lang w:val="en-US"/>
+              </w:rPr>
+              <w:t>The status reported by the POD for the individual magazines shall be:</w:t>
+            </w:r>
+          </w:p>
+          <w:p>
+            <w:pPr>
+              <w:numPr>
+                <w:ilvl w:val="0"/>
+                <w:numId w:val="10"/>
+              </w:numPr>
+              <w:spacing w:after="0" w:line="240" w:lineRule="auto"/>
+              <w:rPr>
+                <w:lang w:val="en-US"/>
+              </w:rPr>
+            </w:pPr>
+            <w:r>
+              <w:rPr>
+                <w:lang w:val="en-US"/>
+              </w:rPr>
+              <w:t>Magazine max round count</w:t>
+            </w:r>
+          </w:p>
+          <w:p>
+            <w:pPr>
+              <w:numPr>
+                <w:ilvl w:val="0"/>
+                <w:numId w:val="10"/>
+              </w:numPr>
+              <w:spacing w:after="0" w:line="240" w:lineRule="auto"/>
+              <w:rPr>
+                <w:lang w:val="en-US"/>
+              </w:rPr>
+            </w:pPr>
+            <w:r>
+              <w:rPr>
+                <w:lang w:val="en-US"/>
+              </w:rPr>
+              <w:t>Magazine rounds remaining count</w:t>
+            </w:r>
+          </w:p>
+          <w:p>
+            <w:pPr>
+              <w:numPr>
+                <w:ilvl w:val="0"/>
+                <w:numId w:val="10"/>
+              </w:numPr>
+              <w:spacing w:after="0" w:line="240" w:lineRule="auto"/>
+              <w:rPr>
+                <w:lang w:val="en-US"/>
+              </w:rPr>
+            </w:pPr>
+            <w:r>
+              <w:rPr>
+                <w:lang w:val="en-US"/>
+              </w:rPr>
+              <w:t>Magazine round type (no mixed payload supported)</w:t>
+            </w:r>
+          </w:p>
+          <w:p>
+            <w:pPr>
+              <w:numPr>
+                <w:ilvl w:val="0"/>
+                <w:numId w:val="10"/>
+              </w:numPr>
+              <w:spacing w:after="0" w:line="240" w:lineRule="auto"/>
+              <w:rPr>
+                <w:lang w:val="en-US"/>
+              </w:rPr>
+            </w:pPr>
+            <w:r>
+              <w:rPr>
+                <w:lang w:val="en-US"/>
+              </w:rPr>
+              <w:t>Magazine operational status (OK, ERROR, MISSFIRE DETECTED)</w:t>
+            </w:r>
+          </w:p>
+        </w:tc>
+      </w:tr>
+      <w:tr>
+        <w:tc>
+          <w:tcPr>
+            <w:tcW w:w="1275" w:type="dxa"/>
+          </w:tcPr>
+          <w:p>
+            <w:pPr>
+              <w:spacing w:after="0" w:line="240" w:lineRule="auto"/>
+              <w:jc w:val="center"/>
+              <w:rPr>
+                <w:lang w:val="en-US"/>
+              </w:rPr>
+            </w:pPr>
+            <w:r>
+              <w:rPr>
+                <w:lang w:val="en-US"/>
+              </w:rPr>
+              <w:t>FR-41</w:t>
+            </w:r>
+          </w:p>
+        </w:tc>
+        <w:tc>
+          <w:tcPr>
+            <w:tcW w:w="7969" w:type="dxa"/>
+          </w:tcPr>
+          <w:p>
+            <w:pPr>
+              <w:spacing w:after="0" w:line="240" w:lineRule="auto"/>
+              <w:rPr>
+                <w:lang w:val="en-US"/>
+              </w:rPr>
+            </w:pPr>
+            <w:r>
+              <w:rPr>
+                <w:lang w:val="en-US"/>
+              </w:rPr>
+              <w:t>The magazine status shall be reported in the magazine status format specified under interfaces.</w:t>
+            </w:r>
+          </w:p>
+        </w:tc>
+      </w:tr>
+      <w:tr>
+        <w:tc>
+          <w:tcPr>
+            <w:tcW w:w="1275" w:type="dxa"/>
+          </w:tcPr>
+          <w:p>
+            <w:pPr>
+              <w:spacing w:after="0" w:line="240" w:lineRule="auto"/>
+              <w:jc w:val="center"/>
+              <w:rPr>
+                <w:lang w:val="en-US"/>
+              </w:rPr>
+            </w:pPr>
+            <w:r>
+              <w:rPr>
+                <w:lang w:val="en-US"/>
+              </w:rPr>
+              <w:t>FR-42</w:t>
+            </w:r>
+          </w:p>
+        </w:tc>
+        <w:tc>
+          <w:tcPr>
+            <w:tcW w:w="7969" w:type="dxa"/>
+          </w:tcPr>
+          <w:p>
+            <w:pPr>
+              <w:spacing w:after="0" w:line="240" w:lineRule="auto"/>
+              <w:rPr>
+                <w:lang w:val="en-US"/>
+              </w:rPr>
+            </w:pPr>
+            <w:r>
+              <w:rPr>
+                <w:lang w:val="en-US"/>
+              </w:rPr>
+              <w:t>The status reported by the POD for the individual DSSs shall be:</w:t>
+            </w:r>
+          </w:p>
+          <w:p>
+            <w:pPr>
+              <w:numPr>
+                <w:ilvl w:val="0"/>
+                <w:numId w:val="11"/>
+              </w:numPr>
+              <w:spacing w:after="0" w:line="240" w:lineRule="auto"/>
+              <w:rPr>
+                <w:lang w:val="en-US"/>
+              </w:rPr>
+            </w:pPr>
+            <w:r>
+              <w:rPr>
+                <w:lang w:val="en-US"/>
+              </w:rPr>
+              <w:t>Magazines installed count</w:t>
+            </w:r>
+          </w:p>
+          <w:p>
+            <w:pPr>
+              <w:numPr>
+                <w:ilvl w:val="0"/>
+                <w:numId w:val="11"/>
+              </w:numPr>
+              <w:spacing w:after="0" w:line="240" w:lineRule="auto"/>
+              <w:rPr>
+                <w:lang w:val="en-US"/>
+              </w:rPr>
+            </w:pPr>
+            <w:r>
+              <w:rPr>
+                <w:lang w:val="en-US"/>
+              </w:rPr>
+              <w:t>Total rounds count</w:t>
+            </w:r>
+          </w:p>
+          <w:p>
+            <w:pPr>
+              <w:numPr>
+                <w:ilvl w:val="0"/>
+                <w:numId w:val="11"/>
+              </w:numPr>
+              <w:spacing w:after="0" w:line="240" w:lineRule="auto"/>
+              <w:rPr>
+                <w:lang w:val="en-US"/>
+              </w:rPr>
+            </w:pPr>
+            <w:r>
+              <w:rPr>
+                <w:lang w:val="en-US"/>
+              </w:rPr>
+              <w:t>Total rounds remaining</w:t>
+            </w:r>
+          </w:p>
+          <w:p>
+            <w:pPr>
+              <w:numPr>
+                <w:ilvl w:val="0"/>
+                <w:numId w:val="11"/>
+              </w:numPr>
+              <w:spacing w:after="0" w:line="240" w:lineRule="auto"/>
+              <w:rPr>
+                <w:lang w:val="en-US"/>
+              </w:rPr>
+            </w:pPr>
+            <w:r>
+              <w:rPr>
+                <w:lang w:val="en-US"/>
+              </w:rPr>
+              <w:t>Magazine failure count</w:t>
+            </w:r>
+          </w:p>
+          <w:p>
+            <w:pPr>
+              <w:numPr>
+                <w:ilvl w:val="0"/>
+                <w:numId w:val="11"/>
+              </w:numPr>
+              <w:spacing w:after="0" w:line="240" w:lineRule="auto"/>
+              <w:rPr>
+                <w:lang w:val="en-US"/>
+              </w:rPr>
+            </w:pPr>
+            <w:r>
+              <w:rPr>
+                <w:lang w:val="en-US"/>
+              </w:rPr>
+              <w:t>DSS operational status (OK, ERROR)</w:t>
+            </w:r>
+          </w:p>
+        </w:tc>
+      </w:tr>
+      <w:tr>
+        <w:tc>
+          <w:tcPr>
+            <w:tcW w:w="1275" w:type="dxa"/>
+          </w:tcPr>
+          <w:p>
+            <w:pPr>
+              <w:spacing w:after="0" w:line="240" w:lineRule="auto"/>
+              <w:jc w:val="center"/>
+              <w:rPr>
+                <w:lang w:val="en-US"/>
+              </w:rPr>
+            </w:pPr>
+            <w:r>
+              <w:rPr>
+                <w:lang w:val="en-US"/>
+              </w:rPr>
+              <w:t>FR-43</w:t>
+            </w:r>
+          </w:p>
+        </w:tc>
+        <w:tc>
+          <w:tcPr>
+            <w:tcW w:w="7969" w:type="dxa"/>
+          </w:tcPr>
+          <w:p>
+            <w:pPr>
+              <w:spacing w:after="0" w:line="240" w:lineRule="auto"/>
+              <w:rPr>
+                <w:lang w:val="en-US"/>
+              </w:rPr>
+            </w:pPr>
+            <w:r>
+              <w:rPr>
+                <w:lang w:val="en-US"/>
+              </w:rPr>
+              <w:t>The DSS status shall be reported in the DSS status format specified under interfaces.</w:t>
+            </w:r>
+          </w:p>
+        </w:tc>
+      </w:tr>
+      <w:tr>
+        <w:tc>
+          <w:tcPr>
+            <w:tcW w:w="1275" w:type="dxa"/>
+          </w:tcPr>
+          <w:p>
+            <w:pPr>
+              <w:spacing w:after="0" w:line="240" w:lineRule="auto"/>
+              <w:jc w:val="center"/>
+              <w:rPr>
+                <w:lang w:val="en-US"/>
+              </w:rPr>
+            </w:pPr>
+            <w:r>
+              <w:rPr>
+                <w:lang w:val="en-US"/>
+              </w:rPr>
+              <w:t>FR-44</w:t>
+            </w:r>
+          </w:p>
+        </w:tc>
+        <w:tc>
+          <w:tcPr>
+            <w:tcW w:w="7969" w:type="dxa"/>
+          </w:tcPr>
+          <w:p>
+            <w:pPr>
+              <w:spacing w:after="0" w:line="240" w:lineRule="auto"/>
+              <w:rPr>
+                <w:lang w:val="en-US"/>
+              </w:rPr>
+            </w:pPr>
+            <w:r>
+              <w:rPr>
+                <w:lang w:val="en-US"/>
+              </w:rPr>
+              <w:t>The status reported by the POD as a whole shall be:</w:t>
+            </w:r>
+          </w:p>
+          <w:p>
+            <w:pPr>
+              <w:numPr>
+                <w:ilvl w:val="0"/>
+                <w:numId w:val="12"/>
+              </w:numPr>
+              <w:spacing w:after="0" w:line="240" w:lineRule="auto"/>
+              <w:rPr>
+                <w:lang w:val="en-US"/>
+              </w:rPr>
+            </w:pPr>
+            <w:r>
+              <w:rPr>
+                <w:lang w:val="en-US"/>
+              </w:rPr>
+              <w:t>Magazines installed count</w:t>
+            </w:r>
+          </w:p>
+          <w:p>
+            <w:pPr>
+              <w:numPr>
+                <w:ilvl w:val="0"/>
+                <w:numId w:val="12"/>
+              </w:numPr>
+              <w:spacing w:after="0" w:line="240" w:lineRule="auto"/>
+              <w:rPr>
+                <w:lang w:val="en-US"/>
+              </w:rPr>
+            </w:pPr>
+            <w:r>
+              <w:rPr>
+                <w:lang w:val="en-US"/>
+              </w:rPr>
+              <w:t>Total rounds count</w:t>
+            </w:r>
+          </w:p>
+          <w:p>
+            <w:pPr>
+              <w:numPr>
+                <w:ilvl w:val="0"/>
+                <w:numId w:val="12"/>
+              </w:numPr>
+              <w:spacing w:after="0" w:line="240" w:lineRule="auto"/>
+              <w:rPr>
+                <w:lang w:val="en-US"/>
+              </w:rPr>
+            </w:pPr>
+            <w:r>
+              <w:rPr>
+                <w:lang w:val="en-US"/>
+              </w:rPr>
+              <w:t>Total rounds remaining</w:t>
+            </w:r>
+          </w:p>
+          <w:p>
+            <w:pPr>
+              <w:numPr>
+                <w:ilvl w:val="0"/>
+                <w:numId w:val="12"/>
+              </w:numPr>
+              <w:spacing w:after="0" w:line="240" w:lineRule="auto"/>
+              <w:rPr>
+                <w:lang w:val="en-US"/>
+              </w:rPr>
+            </w:pPr>
+            <w:r>
+              <w:rPr>
+                <w:lang w:val="en-US"/>
+              </w:rPr>
+              <w:t>Total magazine failure count</w:t>
+            </w:r>
+          </w:p>
+          <w:p>
+            <w:pPr>
+              <w:numPr>
+                <w:ilvl w:val="0"/>
+                <w:numId w:val="12"/>
+              </w:numPr>
+              <w:spacing w:after="0" w:line="240" w:lineRule="auto"/>
+              <w:rPr>
+                <w:lang w:val="en-US"/>
+              </w:rPr>
+            </w:pPr>
+            <w:r>
+              <w:rPr>
+                <w:lang w:val="en-US"/>
+              </w:rPr>
+              <w:t>Total DSS failure count</w:t>
+            </w:r>
+          </w:p>
+          <w:p>
+            <w:pPr>
+              <w:numPr>
+                <w:ilvl w:val="0"/>
+                <w:numId w:val="12"/>
+              </w:numPr>
+              <w:spacing w:after="0" w:line="240" w:lineRule="auto"/>
+              <w:rPr>
+                <w:lang w:val="en-US"/>
+              </w:rPr>
+            </w:pPr>
+            <w:r>
+              <w:rPr>
+                <w:lang w:val="en-US"/>
+              </w:rPr>
+              <w:t>POD internal temperature</w:t>
+            </w:r>
+          </w:p>
+          <w:p>
+            <w:pPr>
+              <w:numPr>
+                <w:ilvl w:val="0"/>
+                <w:numId w:val="12"/>
+              </w:numPr>
+              <w:spacing w:after="0" w:line="240" w:lineRule="auto"/>
+              <w:rPr>
+                <w:lang w:val="en-US"/>
+              </w:rPr>
+            </w:pPr>
+            <w:r>
+              <w:rPr>
+                <w:lang w:val="en-US"/>
+              </w:rPr>
+              <w:t>ECU operational status (OK, ERROR)</w:t>
+            </w:r>
+          </w:p>
+        </w:tc>
+      </w:tr>
+      <w:tr>
+        <w:tc>
+          <w:tcPr>
+            <w:tcW w:w="1275" w:type="dxa"/>
+          </w:tcPr>
+          <w:p>
+            <w:pPr>
+              <w:spacing w:after="0" w:line="240" w:lineRule="auto"/>
+              <w:jc w:val="center"/>
+              <w:rPr>
+                <w:lang w:val="en-US"/>
+              </w:rPr>
+            </w:pPr>
+            <w:r>
+              <w:rPr>
+                <w:lang w:val="en-US"/>
+              </w:rPr>
+              <w:lastRenderedPageBreak/>
+              <w:t>FR-45</w:t>
+            </w:r>
+          </w:p>
+        </w:tc>
+        <w:tc>
+          <w:tcPr>
+            <w:tcW w:w="7969" w:type="dxa"/>
+          </w:tcPr>
+          <w:p>
+            <w:pPr>
+              <w:spacing w:after="0" w:line="240" w:lineRule="auto"/>
+              <w:rPr>
+                <w:lang w:val="en-US"/>
+              </w:rPr>
+            </w:pPr>
+            <w:r>
+              <w:rPr>
+                <w:lang w:val="en-US"/>
+              </w:rPr>
+              <w:t>The POD overall status shall be reported in the POD status format specified under interfaces.</w:t>
+            </w:r>
+          </w:p>
+        </w:tc>
+      </w:tr>
+      <w:tr>
+        <w:tc>
+          <w:tcPr>
+            <w:tcW w:w="1275" w:type="dxa"/>
+          </w:tcPr>
+          <w:p>
+            <w:pPr>
+              <w:spacing w:after="0" w:line="240" w:lineRule="auto"/>
+              <w:jc w:val="center"/>
+              <w:rPr>
+                <w:lang w:val="en-US"/>
+              </w:rPr>
+            </w:pPr>
+          </w:p>
+        </w:tc>
+        <w:tc>
+          <w:tcPr>
+            <w:tcW w:w="7969" w:type="dxa"/>
+          </w:tcPr>
+          <w:p>
+            <w:pPr>
+              <w:spacing w:after="0" w:line="240" w:lineRule="auto"/>
+              <w:rPr>
+                <w:lang w:val="en-US"/>
+              </w:rPr>
+            </w:pPr>
+          </w:p>
+        </w:tc>
+      </w:tr>
+      <w:tr>
+        <w:tc>
+          <w:tcPr>
+            <w:tcW w:w="1275" w:type="dxa"/>
+          </w:tcPr>
+          <w:p>
+            <w:pPr>
+              <w:spacing w:after="0" w:line="240" w:lineRule="auto"/>
+              <w:jc w:val="center"/>
+              <w:rPr>
+                <w:lang w:val="en-US"/>
+              </w:rPr>
+            </w:pPr>
+          </w:p>
+        </w:tc>
+        <w:tc>
+          <w:tcPr>
+            <w:tcW w:w="7969" w:type="dxa"/>
+          </w:tcPr>
+          <w:p>
+            <w:pPr>
+              <w:spacing w:after="0" w:line="240" w:lineRule="auto"/>
+              <w:rPr>
+                <w:lang w:val="en-US"/>
+              </w:rPr>
+            </w:pPr>
+          </w:p>
+        </w:tc>
+      </w:tr>
+      <w:tr>
+        <w:tc>
+          <w:tcPr>
+            <w:tcW w:w="1275" w:type="dxa"/>
+          </w:tcPr>
+          <w:p>
+            <w:pPr>
+              <w:spacing w:after="0" w:line="240" w:lineRule="auto"/>
+              <w:jc w:val="center"/>
+              <w:rPr>
+                <w:lang w:val="en-US"/>
+              </w:rPr>
+            </w:pPr>
+          </w:p>
+        </w:tc>
+        <w:tc>
+          <w:tcPr>
+            <w:tcW w:w="7969" w:type="dxa"/>
+          </w:tcPr>
+          <w:p>
+            <w:pPr>
+              <w:spacing w:after="0" w:line="240" w:lineRule="auto"/>
+              <w:rPr>
                 <w:lang w:val="en-US"/>
               </w:rPr>
             </w:pPr>
@@ -5294,11 +5968,1070 @@
               <w:jc w:val="center"/>
             </w:pPr>
             <w:r>
+              <w:t>FR-</w:t>
+            </w:r>
+            <w:r>
+              <w:t>6</w:t>
+            </w:r>
+          </w:p>
+        </w:tc>
+        <w:tc>
+          <w:tcPr>
+            <w:tcW w:w="2548" w:type="dxa"/>
+          </w:tcPr>
+          <w:p>
+            <w:pPr>
+              <w:spacing w:after="0" w:line="240" w:lineRule="auto"/>
+              <w:jc w:val="center"/>
+            </w:pPr>
+          </w:p>
+        </w:tc>
+        <w:tc>
+          <w:tcPr>
+            <w:tcW w:w="2835" w:type="dxa"/>
+          </w:tcPr>
+          <w:p>
+            <w:pPr>
+              <w:spacing w:after="0" w:line="240" w:lineRule="auto"/>
+              <w:jc w:val="center"/>
+            </w:pPr>
+            <w:r>
+              <w:t>UR-</w:t>
+            </w:r>
+            <w:r>
+              <w:t>2</w:t>
+            </w:r>
+          </w:p>
+        </w:tc>
+        <w:tc>
+          <w:tcPr>
+            <w:tcW w:w="2662" w:type="dxa"/>
+          </w:tcPr>
+          <w:p>
+            <w:pPr>
+              <w:spacing w:after="0" w:line="240" w:lineRule="auto"/>
+            </w:pPr>
+          </w:p>
+        </w:tc>
+      </w:tr>
+      <w:tr>
+        <w:tc>
+          <w:tcPr>
+            <w:tcW w:w="1275" w:type="dxa"/>
+          </w:tcPr>
+          <w:p>
+            <w:pPr>
+              <w:spacing w:after="0" w:line="240" w:lineRule="auto"/>
+              <w:jc w:val="center"/>
+            </w:pPr>
+            <w:r>
+              <w:t>FR-</w:t>
+            </w:r>
+            <w:r>
+              <w:t>7</w:t>
+            </w:r>
+          </w:p>
+        </w:tc>
+        <w:tc>
+          <w:tcPr>
+            <w:tcW w:w="2548" w:type="dxa"/>
+          </w:tcPr>
+          <w:p>
+            <w:pPr>
+              <w:spacing w:after="0" w:line="240" w:lineRule="auto"/>
+              <w:jc w:val="center"/>
+            </w:pPr>
+          </w:p>
+        </w:tc>
+        <w:tc>
+          <w:tcPr>
+            <w:tcW w:w="2835" w:type="dxa"/>
+          </w:tcPr>
+          <w:p>
+            <w:pPr>
+              <w:spacing w:after="0" w:line="240" w:lineRule="auto"/>
+              <w:jc w:val="center"/>
+            </w:pPr>
+            <w:r>
+              <w:t>UR-</w:t>
+            </w:r>
+            <w:r>
+              <w:t>1</w:t>
+            </w:r>
+          </w:p>
+        </w:tc>
+        <w:tc>
+          <w:tcPr>
+            <w:tcW w:w="2662" w:type="dxa"/>
+          </w:tcPr>
+          <w:p>
+            <w:pPr>
+              <w:spacing w:after="0" w:line="240" w:lineRule="auto"/>
+            </w:pPr>
+          </w:p>
+        </w:tc>
+      </w:tr>
+      <w:tr>
+        <w:tc>
+          <w:tcPr>
+            <w:tcW w:w="1275" w:type="dxa"/>
+          </w:tcPr>
+          <w:p>
+            <w:pPr>
+              <w:spacing w:after="0" w:line="240" w:lineRule="auto"/>
+              <w:jc w:val="center"/>
+            </w:pPr>
+            <w:r>
+              <w:t>FR-</w:t>
+            </w:r>
+            <w:r>
+              <w:t>8</w:t>
+            </w:r>
+          </w:p>
+        </w:tc>
+        <w:tc>
+          <w:tcPr>
+            <w:tcW w:w="2548" w:type="dxa"/>
+          </w:tcPr>
+          <w:p>
+            <w:pPr>
+              <w:spacing w:after="0" w:line="240" w:lineRule="auto"/>
+              <w:jc w:val="center"/>
+            </w:pPr>
+          </w:p>
+        </w:tc>
+        <w:tc>
+          <w:tcPr>
+            <w:tcW w:w="2835" w:type="dxa"/>
+          </w:tcPr>
+          <w:p>
+            <w:pPr>
+              <w:spacing w:after="0" w:line="240" w:lineRule="auto"/>
+              <w:jc w:val="center"/>
+            </w:pPr>
+            <w:r>
+              <w:t>UR-2</w:t>
+            </w:r>
+          </w:p>
+        </w:tc>
+        <w:tc>
+          <w:tcPr>
+            <w:tcW w:w="2662" w:type="dxa"/>
+          </w:tcPr>
+          <w:p>
+            <w:pPr>
+              <w:spacing w:after="0" w:line="240" w:lineRule="auto"/>
+            </w:pPr>
+          </w:p>
+        </w:tc>
+      </w:tr>
+      <w:tr>
+        <w:tc>
+          <w:tcPr>
+            <w:tcW w:w="1275" w:type="dxa"/>
+          </w:tcPr>
+          <w:p>
+            <w:pPr>
+              <w:spacing w:after="0" w:line="240" w:lineRule="auto"/>
+              <w:jc w:val="center"/>
+            </w:pPr>
+            <w:r>
+              <w:t>FR-</w:t>
+            </w:r>
+            <w:r>
+              <w:t>9</w:t>
+            </w:r>
+          </w:p>
+        </w:tc>
+        <w:tc>
+          <w:tcPr>
+            <w:tcW w:w="2548" w:type="dxa"/>
+          </w:tcPr>
+          <w:p>
+            <w:pPr>
+              <w:spacing w:after="0" w:line="240" w:lineRule="auto"/>
+              <w:jc w:val="center"/>
+            </w:pPr>
+          </w:p>
+        </w:tc>
+        <w:tc>
+          <w:tcPr>
+            <w:tcW w:w="2835" w:type="dxa"/>
+          </w:tcPr>
+          <w:p>
+            <w:pPr>
+              <w:spacing w:after="0" w:line="240" w:lineRule="auto"/>
+              <w:jc w:val="center"/>
+            </w:pPr>
+            <w:r>
+              <w:t>UR-1</w:t>
+            </w:r>
+          </w:p>
+        </w:tc>
+        <w:tc>
+          <w:tcPr>
+            <w:tcW w:w="2662" w:type="dxa"/>
+          </w:tcPr>
+          <w:p>
+            <w:pPr>
+              <w:spacing w:after="0" w:line="240" w:lineRule="auto"/>
+            </w:pPr>
+          </w:p>
+        </w:tc>
+      </w:tr>
+      <w:tr>
+        <w:tc>
+          <w:tcPr>
+            <w:tcW w:w="1275" w:type="dxa"/>
+          </w:tcPr>
+          <w:p>
+            <w:pPr>
+              <w:spacing w:after="0" w:line="240" w:lineRule="auto"/>
+              <w:jc w:val="center"/>
+            </w:pPr>
+            <w:r>
+              <w:t>FR-1</w:t>
+            </w:r>
+            <w:r>
+              <w:t>0</w:t>
+            </w:r>
+          </w:p>
+        </w:tc>
+        <w:tc>
+          <w:tcPr>
+            <w:tcW w:w="2548" w:type="dxa"/>
+          </w:tcPr>
+          <w:p>
+            <w:pPr>
+              <w:spacing w:after="0" w:line="240" w:lineRule="auto"/>
+              <w:jc w:val="center"/>
+            </w:pPr>
+          </w:p>
+        </w:tc>
+        <w:tc>
+          <w:tcPr>
+            <w:tcW w:w="2835" w:type="dxa"/>
+          </w:tcPr>
+          <w:p>
+            <w:pPr>
+              <w:spacing w:after="0" w:line="240" w:lineRule="auto"/>
+              <w:jc w:val="center"/>
+            </w:pPr>
+            <w:r>
+              <w:t>UR-1</w:t>
+            </w:r>
+          </w:p>
+        </w:tc>
+        <w:tc>
+          <w:tcPr>
+            <w:tcW w:w="2662" w:type="dxa"/>
+          </w:tcPr>
+          <w:p>
+            <w:pPr>
+              <w:spacing w:after="0" w:line="240" w:lineRule="auto"/>
+            </w:pPr>
+          </w:p>
+        </w:tc>
+      </w:tr>
+      <w:tr>
+        <w:tc>
+          <w:tcPr>
+            <w:tcW w:w="1275" w:type="dxa"/>
+          </w:tcPr>
+          <w:p>
+            <w:pPr>
+              <w:spacing w:after="0" w:line="240" w:lineRule="auto"/>
+              <w:jc w:val="center"/>
+            </w:pPr>
+            <w:r>
+              <w:t>FR-11</w:t>
+            </w:r>
+          </w:p>
+        </w:tc>
+        <w:tc>
+          <w:tcPr>
+            <w:tcW w:w="2548" w:type="dxa"/>
+          </w:tcPr>
+          <w:p>
+            <w:pPr>
+              <w:spacing w:after="0" w:line="240" w:lineRule="auto"/>
+              <w:jc w:val="center"/>
+            </w:pPr>
+          </w:p>
+        </w:tc>
+        <w:tc>
+          <w:tcPr>
+            <w:tcW w:w="2835" w:type="dxa"/>
+          </w:tcPr>
+          <w:p>
+            <w:pPr>
+              <w:spacing w:after="0" w:line="240" w:lineRule="auto"/>
+              <w:jc w:val="center"/>
+            </w:pPr>
+            <w:r>
+              <w:t>UR-3</w:t>
+            </w:r>
+          </w:p>
+        </w:tc>
+        <w:tc>
+          <w:tcPr>
+            <w:tcW w:w="2662" w:type="dxa"/>
+          </w:tcPr>
+          <w:p>
+            <w:pPr>
+              <w:spacing w:after="0" w:line="240" w:lineRule="auto"/>
+            </w:pPr>
+          </w:p>
+        </w:tc>
+      </w:tr>
+      <w:tr>
+        <w:tc>
+          <w:tcPr>
+            <w:tcW w:w="1275" w:type="dxa"/>
+          </w:tcPr>
+          <w:p>
+            <w:pPr>
+              <w:spacing w:after="0" w:line="240" w:lineRule="auto"/>
+              <w:jc w:val="center"/>
+            </w:pPr>
+            <w:r>
+              <w:t>FR-12</w:t>
+            </w:r>
+          </w:p>
+        </w:tc>
+        <w:tc>
+          <w:tcPr>
+            <w:tcW w:w="2548" w:type="dxa"/>
+          </w:tcPr>
+          <w:p>
+            <w:pPr>
+              <w:spacing w:after="0" w:line="240" w:lineRule="auto"/>
+              <w:jc w:val="center"/>
+            </w:pPr>
+          </w:p>
+        </w:tc>
+        <w:tc>
+          <w:tcPr>
+            <w:tcW w:w="2835" w:type="dxa"/>
+          </w:tcPr>
+          <w:p>
+            <w:pPr>
+              <w:spacing w:after="0" w:line="240" w:lineRule="auto"/>
+              <w:jc w:val="center"/>
+            </w:pPr>
+            <w:r>
+              <w:t>UR-3</w:t>
+            </w:r>
+          </w:p>
+        </w:tc>
+        <w:tc>
+          <w:tcPr>
+            <w:tcW w:w="2662" w:type="dxa"/>
+          </w:tcPr>
+          <w:p>
+            <w:pPr>
+              <w:spacing w:after="0" w:line="240" w:lineRule="auto"/>
+            </w:pPr>
+          </w:p>
+        </w:tc>
+      </w:tr>
+      <w:tr>
+        <w:tc>
+          <w:tcPr>
+            <w:tcW w:w="1275" w:type="dxa"/>
+          </w:tcPr>
+          <w:p>
+            <w:pPr>
+              <w:spacing w:after="0" w:line="240" w:lineRule="auto"/>
+              <w:jc w:val="center"/>
+            </w:pPr>
+            <w:r>
+              <w:rPr>
+                <w:lang w:val="en-US"/>
+              </w:rPr>
+              <w:t>FR-13</w:t>
+            </w:r>
+          </w:p>
+        </w:tc>
+        <w:tc>
+          <w:tcPr>
+            <w:tcW w:w="2548" w:type="dxa"/>
+          </w:tcPr>
+          <w:p>
+            <w:pPr>
+              <w:spacing w:after="0" w:line="240" w:lineRule="auto"/>
+              <w:jc w:val="center"/>
+            </w:pPr>
+          </w:p>
+        </w:tc>
+        <w:tc>
+          <w:tcPr>
+            <w:tcW w:w="2835" w:type="dxa"/>
+          </w:tcPr>
+          <w:p>
+            <w:pPr>
+              <w:spacing w:after="0" w:line="240" w:lineRule="auto"/>
+              <w:jc w:val="center"/>
+            </w:pPr>
+            <w:r>
+              <w:t>UR-4</w:t>
+            </w:r>
+          </w:p>
+        </w:tc>
+        <w:tc>
+          <w:tcPr>
+            <w:tcW w:w="2662" w:type="dxa"/>
+          </w:tcPr>
+          <w:p>
+            <w:pPr>
+              <w:spacing w:after="0" w:line="240" w:lineRule="auto"/>
+            </w:pPr>
+          </w:p>
+        </w:tc>
+      </w:tr>
+      <w:tr>
+        <w:tc>
+          <w:tcPr>
+            <w:tcW w:w="1275" w:type="dxa"/>
+          </w:tcPr>
+          <w:p>
+            <w:pPr>
+              <w:spacing w:after="0" w:line="240" w:lineRule="auto"/>
+              <w:jc w:val="center"/>
+            </w:pPr>
+            <w:r>
+              <w:rPr>
+                <w:lang w:val="en-US"/>
+              </w:rPr>
+              <w:t>FR-14</w:t>
+            </w:r>
+          </w:p>
+        </w:tc>
+        <w:tc>
+          <w:tcPr>
+            <w:tcW w:w="2548" w:type="dxa"/>
+          </w:tcPr>
+          <w:p>
+            <w:pPr>
+              <w:spacing w:after="0" w:line="240" w:lineRule="auto"/>
+              <w:jc w:val="center"/>
+            </w:pPr>
+          </w:p>
+        </w:tc>
+        <w:tc>
+          <w:tcPr>
+            <w:tcW w:w="2835" w:type="dxa"/>
+          </w:tcPr>
+          <w:p>
+            <w:pPr>
+              <w:spacing w:after="0" w:line="240" w:lineRule="auto"/>
+              <w:jc w:val="center"/>
+            </w:pPr>
+            <w:r>
+              <w:t>UR-4</w:t>
+            </w:r>
+          </w:p>
+        </w:tc>
+        <w:tc>
+          <w:tcPr>
+            <w:tcW w:w="2662" w:type="dxa"/>
+          </w:tcPr>
+          <w:p>
+            <w:pPr>
+              <w:spacing w:after="0" w:line="240" w:lineRule="auto"/>
+            </w:pPr>
+          </w:p>
+        </w:tc>
+      </w:tr>
+      <w:tr>
+        <w:tc>
+          <w:tcPr>
+            <w:tcW w:w="1275" w:type="dxa"/>
+          </w:tcPr>
+          <w:p>
+            <w:pPr>
+              <w:spacing w:after="0" w:line="240" w:lineRule="auto"/>
+              <w:jc w:val="center"/>
+              <w:rPr>
+                <w:lang w:val="en-US"/>
+              </w:rPr>
+            </w:pPr>
+            <w:r>
+              <w:rPr>
+                <w:lang w:val="en-US"/>
+              </w:rPr>
+              <w:t>FR-15</w:t>
+            </w:r>
+          </w:p>
+        </w:tc>
+        <w:tc>
+          <w:tcPr>
+            <w:tcW w:w="2548" w:type="dxa"/>
+          </w:tcPr>
+          <w:p>
+            <w:pPr>
+              <w:spacing w:after="0" w:line="240" w:lineRule="auto"/>
+              <w:jc w:val="center"/>
+            </w:pPr>
+          </w:p>
+        </w:tc>
+        <w:tc>
+          <w:tcPr>
+            <w:tcW w:w="2835" w:type="dxa"/>
+          </w:tcPr>
+          <w:p>
+            <w:pPr>
+              <w:spacing w:after="0" w:line="240" w:lineRule="auto"/>
+              <w:jc w:val="center"/>
+            </w:pPr>
+            <w:r>
+              <w:t>UR-5</w:t>
+            </w:r>
+          </w:p>
+        </w:tc>
+        <w:tc>
+          <w:tcPr>
+            <w:tcW w:w="2662" w:type="dxa"/>
+          </w:tcPr>
+          <w:p>
+            <w:pPr>
+              <w:spacing w:after="0" w:line="240" w:lineRule="auto"/>
+            </w:pPr>
+          </w:p>
+        </w:tc>
+      </w:tr>
+      <w:tr>
+        <w:tc>
+          <w:tcPr>
+            <w:tcW w:w="1275" w:type="dxa"/>
+          </w:tcPr>
+          <w:p>
+            <w:pPr>
+              <w:spacing w:after="0" w:line="240" w:lineRule="auto"/>
+              <w:jc w:val="center"/>
+              <w:rPr>
+                <w:lang w:val="en-US"/>
+              </w:rPr>
+            </w:pPr>
+            <w:r>
+              <w:rPr>
+                <w:lang w:val="en-US"/>
+              </w:rPr>
+              <w:t>FR-16</w:t>
+            </w:r>
+          </w:p>
+        </w:tc>
+        <w:tc>
+          <w:tcPr>
+            <w:tcW w:w="2548" w:type="dxa"/>
+          </w:tcPr>
+          <w:p>
+            <w:pPr>
+              <w:spacing w:after="0" w:line="240" w:lineRule="auto"/>
+              <w:jc w:val="center"/>
+            </w:pPr>
+          </w:p>
+        </w:tc>
+        <w:tc>
+          <w:tcPr>
+            <w:tcW w:w="2835" w:type="dxa"/>
+          </w:tcPr>
+          <w:p>
+            <w:pPr>
+              <w:spacing w:after="0" w:line="240" w:lineRule="auto"/>
+              <w:jc w:val="center"/>
+            </w:pPr>
+            <w:r>
+              <w:t>UR-5</w:t>
+            </w:r>
+          </w:p>
+        </w:tc>
+        <w:tc>
+          <w:tcPr>
+            <w:tcW w:w="2662" w:type="dxa"/>
+          </w:tcPr>
+          <w:p>
+            <w:pPr>
+              <w:spacing w:after="0" w:line="240" w:lineRule="auto"/>
+            </w:pPr>
+          </w:p>
+        </w:tc>
+      </w:tr>
+      <w:tr>
+        <w:tc>
+          <w:tcPr>
+            <w:tcW w:w="1275" w:type="dxa"/>
+          </w:tcPr>
+          <w:p>
+            <w:pPr>
+              <w:spacing w:after="0" w:line="240" w:lineRule="auto"/>
+              <w:jc w:val="center"/>
+              <w:rPr>
+                <w:lang w:val="en-US"/>
+              </w:rPr>
+            </w:pPr>
+            <w:r>
+              <w:rPr>
+                <w:lang w:val="en-US"/>
+              </w:rPr>
+              <w:t>FR-17</w:t>
+            </w:r>
+          </w:p>
+        </w:tc>
+        <w:tc>
+          <w:tcPr>
+            <w:tcW w:w="2548" w:type="dxa"/>
+          </w:tcPr>
+          <w:p>
+            <w:pPr>
+              <w:spacing w:after="0" w:line="240" w:lineRule="auto"/>
+              <w:jc w:val="center"/>
+            </w:pPr>
+          </w:p>
+        </w:tc>
+        <w:tc>
+          <w:tcPr>
+            <w:tcW w:w="2835" w:type="dxa"/>
+          </w:tcPr>
+          <w:p>
+            <w:pPr>
+              <w:spacing w:after="0" w:line="240" w:lineRule="auto"/>
+              <w:jc w:val="center"/>
+            </w:pPr>
+            <w:r>
+              <w:t>UR-5</w:t>
+            </w:r>
+          </w:p>
+        </w:tc>
+        <w:tc>
+          <w:tcPr>
+            <w:tcW w:w="2662" w:type="dxa"/>
+          </w:tcPr>
+          <w:p>
+            <w:pPr>
+              <w:spacing w:after="0" w:line="240" w:lineRule="auto"/>
+            </w:pPr>
+          </w:p>
+        </w:tc>
+      </w:tr>
+      <w:tr>
+        <w:tc>
+          <w:tcPr>
+            <w:tcW w:w="1275" w:type="dxa"/>
+          </w:tcPr>
+          <w:p>
+            <w:pPr>
+              <w:spacing w:after="0" w:line="240" w:lineRule="auto"/>
+              <w:jc w:val="center"/>
+              <w:rPr>
+                <w:lang w:val="en-US"/>
+              </w:rPr>
+            </w:pPr>
+            <w:r>
+              <w:rPr>
+                <w:lang w:val="en-US"/>
+              </w:rPr>
+              <w:t>FR-18</w:t>
+            </w:r>
+          </w:p>
+        </w:tc>
+        <w:tc>
+          <w:tcPr>
+            <w:tcW w:w="2548" w:type="dxa"/>
+          </w:tcPr>
+          <w:p>
+            <w:pPr>
+              <w:spacing w:after="0" w:line="240" w:lineRule="auto"/>
+              <w:jc w:val="center"/>
+            </w:pPr>
+          </w:p>
+        </w:tc>
+        <w:tc>
+          <w:tcPr>
+            <w:tcW w:w="2835" w:type="dxa"/>
+          </w:tcPr>
+          <w:p>
+            <w:pPr>
+              <w:spacing w:after="0" w:line="240" w:lineRule="auto"/>
+              <w:jc w:val="center"/>
+            </w:pPr>
+            <w:r>
+              <w:t>UR-5</w:t>
+            </w:r>
+          </w:p>
+        </w:tc>
+        <w:tc>
+          <w:tcPr>
+            <w:tcW w:w="2662" w:type="dxa"/>
+          </w:tcPr>
+          <w:p>
+            <w:pPr>
+              <w:spacing w:after="0" w:line="240" w:lineRule="auto"/>
+            </w:pPr>
+          </w:p>
+        </w:tc>
+      </w:tr>
+      <w:tr>
+        <w:tc>
+          <w:tcPr>
+            <w:tcW w:w="1275" w:type="dxa"/>
+          </w:tcPr>
+          <w:p>
+            <w:pPr>
+              <w:spacing w:after="0" w:line="240" w:lineRule="auto"/>
+              <w:jc w:val="center"/>
+              <w:rPr>
+                <w:lang w:val="en-US"/>
+              </w:rPr>
+            </w:pPr>
+            <w:r>
+              <w:rPr>
+                <w:lang w:val="en-US"/>
+              </w:rPr>
+              <w:t>FR-19</w:t>
+            </w:r>
+          </w:p>
+        </w:tc>
+        <w:tc>
+          <w:tcPr>
+            <w:tcW w:w="2548" w:type="dxa"/>
+          </w:tcPr>
+          <w:p>
+            <w:pPr>
+              <w:spacing w:after="0" w:line="240" w:lineRule="auto"/>
+              <w:jc w:val="center"/>
+            </w:pPr>
+          </w:p>
+        </w:tc>
+        <w:tc>
+          <w:tcPr>
+            <w:tcW w:w="2835" w:type="dxa"/>
+          </w:tcPr>
+          <w:p>
+            <w:pPr>
+              <w:spacing w:after="0" w:line="240" w:lineRule="auto"/>
+              <w:jc w:val="center"/>
+            </w:pPr>
+            <w:r>
+              <w:t>UR-6</w:t>
+            </w:r>
+          </w:p>
+        </w:tc>
+        <w:tc>
+          <w:tcPr>
+            <w:tcW w:w="2662" w:type="dxa"/>
+          </w:tcPr>
+          <w:p>
+            <w:pPr>
+              <w:spacing w:after="0" w:line="240" w:lineRule="auto"/>
+            </w:pPr>
+          </w:p>
+        </w:tc>
+      </w:tr>
+      <w:tr>
+        <w:tc>
+          <w:tcPr>
+            <w:tcW w:w="1275" w:type="dxa"/>
+          </w:tcPr>
+          <w:p>
+            <w:pPr>
+              <w:spacing w:after="0" w:line="240" w:lineRule="auto"/>
+              <w:jc w:val="center"/>
+              <w:rPr>
+                <w:lang w:val="en-US"/>
+              </w:rPr>
+            </w:pPr>
+            <w:r>
+              <w:rPr>
+                <w:lang w:val="en-US"/>
+              </w:rPr>
+              <w:t>FR-20</w:t>
+            </w:r>
+          </w:p>
+        </w:tc>
+        <w:tc>
+          <w:tcPr>
+            <w:tcW w:w="2548" w:type="dxa"/>
+          </w:tcPr>
+          <w:p>
+            <w:pPr>
+              <w:spacing w:after="0" w:line="240" w:lineRule="auto"/>
+              <w:jc w:val="center"/>
+            </w:pPr>
+          </w:p>
+        </w:tc>
+        <w:tc>
+          <w:tcPr>
+            <w:tcW w:w="2835" w:type="dxa"/>
+          </w:tcPr>
+          <w:p>
+            <w:pPr>
+              <w:spacing w:after="0" w:line="240" w:lineRule="auto"/>
+              <w:jc w:val="center"/>
+            </w:pPr>
+            <w:r>
+              <w:t>UR-6</w:t>
+            </w:r>
+          </w:p>
+        </w:tc>
+        <w:tc>
+          <w:tcPr>
+            <w:tcW w:w="2662" w:type="dxa"/>
+          </w:tcPr>
+          <w:p>
+            <w:pPr>
+              <w:spacing w:after="0" w:line="240" w:lineRule="auto"/>
+            </w:pPr>
+          </w:p>
+        </w:tc>
+      </w:tr>
+      <w:tr>
+        <w:tc>
+          <w:tcPr>
+            <w:tcW w:w="1275" w:type="dxa"/>
+          </w:tcPr>
+          <w:p>
+            <w:pPr>
+              <w:spacing w:after="0" w:line="240" w:lineRule="auto"/>
+              <w:jc w:val="center"/>
+              <w:rPr>
+                <w:lang w:val="en-US"/>
+              </w:rPr>
+            </w:pPr>
+            <w:r>
+              <w:rPr>
+                <w:lang w:val="en-US"/>
+              </w:rPr>
+              <w:t>FR-21</w:t>
+            </w:r>
+          </w:p>
+        </w:tc>
+        <w:tc>
+          <w:tcPr>
+            <w:tcW w:w="2548" w:type="dxa"/>
+          </w:tcPr>
+          <w:p>
+            <w:pPr>
+              <w:spacing w:after="0" w:line="240" w:lineRule="auto"/>
+              <w:jc w:val="center"/>
+            </w:pPr>
+          </w:p>
+        </w:tc>
+        <w:tc>
+          <w:tcPr>
+            <w:tcW w:w="2835" w:type="dxa"/>
+          </w:tcPr>
+          <w:p>
+            <w:pPr>
+              <w:spacing w:after="0" w:line="240" w:lineRule="auto"/>
+              <w:jc w:val="center"/>
+            </w:pPr>
+            <w:r>
+              <w:t>UR-6</w:t>
+            </w:r>
+          </w:p>
+        </w:tc>
+        <w:tc>
+          <w:tcPr>
+            <w:tcW w:w="2662" w:type="dxa"/>
+          </w:tcPr>
+          <w:p>
+            <w:pPr>
+              <w:spacing w:after="0" w:line="240" w:lineRule="auto"/>
+            </w:pPr>
+          </w:p>
+        </w:tc>
+      </w:tr>
+      <w:tr>
+        <w:tc>
+          <w:tcPr>
+            <w:tcW w:w="1275" w:type="dxa"/>
+          </w:tcPr>
+          <w:p>
+            <w:pPr>
+              <w:spacing w:after="0" w:line="240" w:lineRule="auto"/>
+              <w:jc w:val="center"/>
+              <w:rPr>
+                <w:lang w:val="en-US"/>
+              </w:rPr>
+            </w:pPr>
+            <w:r>
+              <w:rPr>
+                <w:lang w:val="en-US"/>
+              </w:rPr>
+              <w:t>FR-22</w:t>
+            </w:r>
+          </w:p>
+        </w:tc>
+        <w:tc>
+          <w:tcPr>
+            <w:tcW w:w="2548" w:type="dxa"/>
+          </w:tcPr>
+          <w:p>
+            <w:pPr>
+              <w:spacing w:after="0" w:line="240" w:lineRule="auto"/>
+              <w:jc w:val="center"/>
+            </w:pPr>
+          </w:p>
+        </w:tc>
+        <w:tc>
+          <w:tcPr>
+            <w:tcW w:w="2835" w:type="dxa"/>
+          </w:tcPr>
+          <w:p>
+            <w:pPr>
+              <w:spacing w:after="0" w:line="240" w:lineRule="auto"/>
+              <w:jc w:val="center"/>
+            </w:pPr>
+            <w:r>
+              <w:t>UR-6</w:t>
+            </w:r>
+          </w:p>
+        </w:tc>
+        <w:tc>
+          <w:tcPr>
+            <w:tcW w:w="2662" w:type="dxa"/>
+          </w:tcPr>
+          <w:p>
+            <w:pPr>
+              <w:spacing w:after="0" w:line="240" w:lineRule="auto"/>
+            </w:pPr>
+          </w:p>
+        </w:tc>
+      </w:tr>
+      <w:tr>
+        <w:tc>
+          <w:tcPr>
+            <w:tcW w:w="1275" w:type="dxa"/>
+          </w:tcPr>
+          <w:p>
+            <w:pPr>
+              <w:spacing w:after="0" w:line="240" w:lineRule="auto"/>
+              <w:jc w:val="center"/>
+              <w:rPr>
+                <w:lang w:val="en-US"/>
+              </w:rPr>
+            </w:pPr>
+            <w:r>
+              <w:rPr>
+                <w:lang w:val="en-US"/>
+              </w:rPr>
+              <w:t>FR-23</w:t>
+            </w:r>
+          </w:p>
+        </w:tc>
+        <w:tc>
+          <w:tcPr>
+            <w:tcW w:w="2548" w:type="dxa"/>
+          </w:tcPr>
+          <w:p>
+            <w:pPr>
+              <w:spacing w:after="0" w:line="240" w:lineRule="auto"/>
+              <w:jc w:val="center"/>
+            </w:pPr>
+          </w:p>
+        </w:tc>
+        <w:tc>
+          <w:tcPr>
+            <w:tcW w:w="2835" w:type="dxa"/>
+          </w:tcPr>
+          <w:p>
+            <w:pPr>
+              <w:spacing w:after="0" w:line="240" w:lineRule="auto"/>
+              <w:jc w:val="center"/>
+            </w:pPr>
+            <w:r>
+              <w:t>UR-6</w:t>
+            </w:r>
+          </w:p>
+        </w:tc>
+        <w:tc>
+          <w:tcPr>
+            <w:tcW w:w="2662" w:type="dxa"/>
+          </w:tcPr>
+          <w:p>
+            <w:pPr>
+              <w:spacing w:after="0" w:line="240" w:lineRule="auto"/>
+            </w:pPr>
+          </w:p>
+        </w:tc>
+      </w:tr>
+      <w:tr>
+        <w:tc>
+          <w:tcPr>
+            <w:tcW w:w="1275" w:type="dxa"/>
+          </w:tcPr>
+          <w:p>
+            <w:pPr>
+              <w:spacing w:after="0" w:line="240" w:lineRule="auto"/>
+              <w:jc w:val="center"/>
+              <w:rPr>
+                <w:lang w:val="en-US"/>
+              </w:rPr>
+            </w:pPr>
+            <w:r>
+              <w:rPr>
+                <w:lang w:val="en-US"/>
+              </w:rPr>
+              <w:t>FR-24</w:t>
+            </w:r>
+          </w:p>
+        </w:tc>
+        <w:tc>
+          <w:tcPr>
+            <w:tcW w:w="2548" w:type="dxa"/>
+          </w:tcPr>
+          <w:p>
+            <w:pPr>
+              <w:spacing w:after="0" w:line="240" w:lineRule="auto"/>
+              <w:jc w:val="center"/>
+            </w:pPr>
+          </w:p>
+        </w:tc>
+        <w:tc>
+          <w:tcPr>
+            <w:tcW w:w="2835" w:type="dxa"/>
+          </w:tcPr>
+          <w:p>
+            <w:pPr>
+              <w:spacing w:after="0" w:line="240" w:lineRule="auto"/>
+              <w:jc w:val="center"/>
+            </w:pPr>
+            <w:r>
+              <w:t>UR-6</w:t>
+            </w:r>
+          </w:p>
+        </w:tc>
+        <w:tc>
+          <w:tcPr>
+            <w:tcW w:w="2662" w:type="dxa"/>
+          </w:tcPr>
+          <w:p>
+            <w:pPr>
+              <w:spacing w:after="0" w:line="240" w:lineRule="auto"/>
+            </w:pPr>
+          </w:p>
+        </w:tc>
+      </w:tr>
+      <w:tr>
+        <w:tc>
+          <w:tcPr>
+            <w:tcW w:w="1275" w:type="dxa"/>
+          </w:tcPr>
+          <w:p>
+            <w:pPr>
+              <w:spacing w:after="0" w:line="240" w:lineRule="auto"/>
+              <w:jc w:val="center"/>
+              <w:rPr>
+                <w:lang w:val="en-US"/>
+              </w:rPr>
+            </w:pPr>
+            <w:r>
+              <w:rPr>
+                <w:lang w:val="en-US"/>
+              </w:rPr>
               <w:lastRenderedPageBreak/>
-              <w:t>FR-</w:t>
-            </w:r>
-            <w:r>
-              <w:t>6</w:t>
+              <w:t>FR-25</w:t>
             </w:r>
           </w:p>
         </w:tc>
@@ -5323,10 +7056,7 @@
               <w:jc w:val="center"/>
             </w:pPr>
             <w:r>
-              <w:t>UR-</w:t>
-            </w:r>
-            <w:r>
-              <w:t>2</w:t>
+              <w:t>UR-6</w:t>
             </w:r>
           </w:p>
         </w:tc>
@@ -5350,12 +7080,15 @@
             <w:pPr>
               <w:spacing w:after="0" w:line="240" w:lineRule="auto"/>
               <w:jc w:val="center"/>
-            </w:pPr>
-            <w:r>
-              <w:t>FR-</w:t>
-            </w:r>
-            <w:r>
-              <w:t>7</w:t>
+              <w:rPr>
+                <w:lang w:val="en-US"/>
+              </w:rPr>
+            </w:pPr>
+            <w:r>
+              <w:rPr>
+                <w:lang w:val="en-US"/>
+              </w:rPr>
+              <w:t>FR-26</w:t>
             </w:r>
           </w:p>
         </w:tc>
@@ -5380,10 +7113,7 @@
               <w:jc w:val="center"/>
             </w:pPr>
             <w:r>
-              <w:t>UR-</w:t>
-            </w:r>
-            <w:r>
-              <w:t>1</w:t>
+              <w:t>UR-7</w:t>
             </w:r>
           </w:p>
         </w:tc>
@@ -5407,12 +7137,15 @@
             <w:pPr>
               <w:spacing w:after="0" w:line="240" w:lineRule="auto"/>
               <w:jc w:val="center"/>
-            </w:pPr>
-            <w:r>
-              <w:t>FR-</w:t>
-            </w:r>
-            <w:r>
-              <w:t>8</w:t>
+              <w:rPr>
+                <w:lang w:val="en-US"/>
+              </w:rPr>
+            </w:pPr>
+            <w:r>
+              <w:rPr>
+                <w:lang w:val="en-US"/>
+              </w:rPr>
+              <w:t>FR-27</w:t>
             </w:r>
           </w:p>
         </w:tc>
@@ -5437,7 +7170,7 @@
               <w:jc w:val="center"/>
             </w:pPr>
             <w:r>
-              <w:t>UR-2</w:t>
+              <w:t>UR-7</w:t>
             </w:r>
           </w:p>
         </w:tc>
@@ -5461,12 +7194,15 @@
             <w:pPr>
               <w:spacing w:after="0" w:line="240" w:lineRule="auto"/>
               <w:jc w:val="center"/>
-            </w:pPr>
-            <w:r>
-              <w:t>FR-</w:t>
-            </w:r>
-            <w:r>
-              <w:t>9</w:t>
+              <w:rPr>
+                <w:lang w:val="en-US"/>
+              </w:rPr>
+            </w:pPr>
+            <w:r>
+              <w:rPr>
+                <w:lang w:val="en-US"/>
+              </w:rPr>
+              <w:t>FR-28</w:t>
             </w:r>
           </w:p>
         </w:tc>
@@ -5491,7 +7227,7 @@
               <w:jc w:val="center"/>
             </w:pPr>
             <w:r>
-              <w:t>UR-1</w:t>
+              <w:t>UR-8</w:t>
             </w:r>
           </w:p>
         </w:tc>
@@ -5515,12 +7251,15 @@
             <w:pPr>
               <w:spacing w:after="0" w:line="240" w:lineRule="auto"/>
               <w:jc w:val="center"/>
-            </w:pPr>
-            <w:r>
-              <w:t>FR-1</w:t>
-            </w:r>
-            <w:r>
-              <w:t>0</w:t>
+              <w:rPr>
+                <w:lang w:val="en-US"/>
+              </w:rPr>
+            </w:pPr>
+            <w:r>
+              <w:rPr>
+                <w:lang w:val="en-US"/>
+              </w:rPr>
+              <w:t>FR-29</w:t>
             </w:r>
           </w:p>
         </w:tc>
@@ -5545,7 +7284,7 @@
               <w:jc w:val="center"/>
             </w:pPr>
             <w:r>
-              <w:t>UR-1</w:t>
+              <w:t>UR-8</w:t>
             </w:r>
           </w:p>
         </w:tc>
@@ -5569,9 +7308,15 @@
             <w:pPr>
               <w:spacing w:after="0" w:line="240" w:lineRule="auto"/>
               <w:jc w:val="center"/>
-            </w:pPr>
-            <w:r>
-              <w:t>FR-11</w:t>
+              <w:rPr>
+                <w:lang w:val="en-US"/>
+              </w:rPr>
+            </w:pPr>
+            <w:r>
+              <w:rPr>
+                <w:lang w:val="en-US"/>
+              </w:rPr>
+              <w:t>FR-30</w:t>
             </w:r>
           </w:p>
         </w:tc>
@@ -5596,7 +7341,7 @@
               <w:jc w:val="center"/>
             </w:pPr>
             <w:r>
-              <w:t>UR-3</w:t>
+              <w:t>UR-9</w:t>
             </w:r>
           </w:p>
         </w:tc>
@@ -5620,9 +7365,15 @@
             <w:pPr>
               <w:spacing w:after="0" w:line="240" w:lineRule="auto"/>
               <w:jc w:val="center"/>
-            </w:pPr>
-            <w:r>
-              <w:t>FR-12</w:t>
+              <w:rPr>
+                <w:lang w:val="en-US"/>
+              </w:rPr>
+            </w:pPr>
+            <w:r>
+              <w:rPr>
+                <w:lang w:val="en-US"/>
+              </w:rPr>
+              <w:t>FR-31</w:t>
             </w:r>
           </w:p>
         </w:tc>
@@ -5647,7 +7398,7 @@
               <w:jc w:val="center"/>
             </w:pPr>
             <w:r>
-              <w:t>UR-3</w:t>
+              <w:t>UR-9</w:t>
             </w:r>
           </w:p>
         </w:tc>
@@ -5671,12 +7422,15 @@
             <w:pPr>
               <w:spacing w:after="0" w:line="240" w:lineRule="auto"/>
               <w:jc w:val="center"/>
-            </w:pPr>
-            <w:r>
-              <w:rPr>
-                <w:lang w:val="en-US"/>
-              </w:rPr>
-              <w:t>FR-13</w:t>
+              <w:rPr>
+                <w:lang w:val="en-US"/>
+              </w:rPr>
+            </w:pPr>
+            <w:r>
+              <w:rPr>
+                <w:lang w:val="en-US"/>
+              </w:rPr>
+              <w:t>FR-32</w:t>
             </w:r>
           </w:p>
         </w:tc>
@@ -5701,7 +7455,7 @@
               <w:jc w:val="center"/>
             </w:pPr>
             <w:r>
-              <w:t>UR-4</w:t>
+              <w:t>UR-9</w:t>
             </w:r>
           </w:p>
         </w:tc>
@@ -5725,12 +7479,15 @@
             <w:pPr>
               <w:spacing w:after="0" w:line="240" w:lineRule="auto"/>
               <w:jc w:val="center"/>
-            </w:pPr>
-            <w:r>
-              <w:rPr>
-                <w:lang w:val="en-US"/>
-              </w:rPr>
-              <w:t>FR-14</w:t>
+              <w:rPr>
+                <w:lang w:val="en-US"/>
+              </w:rPr>
+            </w:pPr>
+            <w:r>
+              <w:rPr>
+                <w:lang w:val="en-US"/>
+              </w:rPr>
+              <w:t>FR-33</w:t>
             </w:r>
           </w:p>
         </w:tc>
@@ -5755,7 +7512,7 @@
               <w:jc w:val="center"/>
             </w:pPr>
             <w:r>
-              <w:t>UR-4</w:t>
+              <w:t>UR-9</w:t>
             </w:r>
           </w:p>
         </w:tc>
@@ -5787,7 +7544,7 @@
               <w:rPr>
                 <w:lang w:val="en-US"/>
               </w:rPr>
-              <w:t>FR-15</w:t>
+              <w:t>FR-34</w:t>
             </w:r>
           </w:p>
         </w:tc>
@@ -5812,7 +7569,7 @@
               <w:jc w:val="center"/>
             </w:pPr>
             <w:r>
-              <w:t>UR-5</w:t>
+              <w:t>UR-9</w:t>
             </w:r>
           </w:p>
         </w:tc>
@@ -5844,7 +7601,7 @@
               <w:rPr>
                 <w:lang w:val="en-US"/>
               </w:rPr>
-              <w:t>FR-16</w:t>
+              <w:t>FR-35</w:t>
             </w:r>
           </w:p>
         </w:tc>
@@ -5869,7 +7626,7 @@
               <w:jc w:val="center"/>
             </w:pPr>
             <w:r>
-              <w:t>UR-5</w:t>
+              <w:t>UR-9</w:t>
             </w:r>
           </w:p>
         </w:tc>
@@ -5901,7 +7658,7 @@
               <w:rPr>
                 <w:lang w:val="en-US"/>
               </w:rPr>
-              <w:t>FR-17</w:t>
+              <w:t>FR-36</w:t>
             </w:r>
           </w:p>
         </w:tc>
@@ -5926,7 +7683,7 @@
               <w:jc w:val="center"/>
             </w:pPr>
             <w:r>
-              <w:t>UR-5</w:t>
+              <w:t>UR-9</w:t>
             </w:r>
           </w:p>
         </w:tc>
@@ -5958,7 +7715,7 @@
               <w:rPr>
                 <w:lang w:val="en-US"/>
               </w:rPr>
-              <w:t>FR-18</w:t>
+              <w:t>FR-37</w:t>
             </w:r>
           </w:p>
         </w:tc>
@@ -5983,7 +7740,7 @@
               <w:jc w:val="center"/>
             </w:pPr>
             <w:r>
-              <w:t>UR-5</w:t>
+              <w:t>UR-9</w:t>
             </w:r>
           </w:p>
         </w:tc>
@@ -6015,7 +7772,7 @@
               <w:rPr>
                 <w:lang w:val="en-US"/>
               </w:rPr>
-              <w:t>FR-19</w:t>
+              <w:t>FR-38</w:t>
             </w:r>
           </w:p>
         </w:tc>
@@ -6040,7 +7797,7 @@
               <w:jc w:val="center"/>
             </w:pPr>
             <w:r>
-              <w:t>UR-6</w:t>
+              <w:t>UR-9</w:t>
             </w:r>
           </w:p>
         </w:tc>
@@ -6064,15 +7821,9 @@
             <w:pPr>
               <w:spacing w:after="0" w:line="240" w:lineRule="auto"/>
               <w:jc w:val="center"/>
-              <w:rPr>
-                <w:lang w:val="en-US"/>
-              </w:rPr>
-            </w:pPr>
-            <w:r>
-              <w:rPr>
-                <w:lang w:val="en-US"/>
-              </w:rPr>
-              <w:t>FR-20</w:t>
+            </w:pPr>
+            <w:r>
+              <w:t>FR-39</w:t>
             </w:r>
           </w:p>
         </w:tc>
@@ -6097,7 +7848,7 @@
               <w:jc w:val="center"/>
             </w:pPr>
             <w:r>
-              <w:t>UR-6</w:t>
+              <w:t>UR-10</w:t>
             </w:r>
           </w:p>
         </w:tc>
@@ -6108,28 +7859,23 @@
           <w:p>
             <w:pPr>
               <w:spacing w:after="0" w:line="240" w:lineRule="auto"/>
-            </w:pPr>
-          </w:p>
-        </w:tc>
-      </w:tr>
-      <w:tr>
-        <w:tc>
-          <w:tcPr>
-            <w:tcW w:w="1275" w:type="dxa"/>
-          </w:tcPr>
-          <w:p>
-            <w:pPr>
-              <w:spacing w:after="0" w:line="240" w:lineRule="auto"/>
-              <w:jc w:val="center"/>
-              <w:rPr>
-                <w:lang w:val="en-US"/>
-              </w:rPr>
-            </w:pPr>
-            <w:r>
-              <w:rPr>
-                <w:lang w:val="en-US"/>
-              </w:rPr>
-              <w:t>FR-21</w:t>
+              <w:jc w:val="center"/>
+            </w:pPr>
+          </w:p>
+        </w:tc>
+      </w:tr>
+      <w:tr>
+        <w:tc>
+          <w:tcPr>
+            <w:tcW w:w="1275" w:type="dxa"/>
+          </w:tcPr>
+          <w:p>
+            <w:pPr>
+              <w:spacing w:after="0" w:line="240" w:lineRule="auto"/>
+              <w:jc w:val="center"/>
+            </w:pPr>
+            <w:r>
+              <w:t>FR-40</w:t>
             </w:r>
           </w:p>
         </w:tc>
@@ -6154,7 +7900,7 @@
               <w:jc w:val="center"/>
             </w:pPr>
             <w:r>
-              <w:t>UR-6</w:t>
+              <w:t>UR-10</w:t>
             </w:r>
           </w:p>
         </w:tc>
@@ -6165,28 +7911,23 @@
           <w:p>
             <w:pPr>
               <w:spacing w:after="0" w:line="240" w:lineRule="auto"/>
-            </w:pPr>
-          </w:p>
-        </w:tc>
-      </w:tr>
-      <w:tr>
-        <w:tc>
-          <w:tcPr>
-            <w:tcW w:w="1275" w:type="dxa"/>
-          </w:tcPr>
-          <w:p>
-            <w:pPr>
-              <w:spacing w:after="0" w:line="240" w:lineRule="auto"/>
-              <w:jc w:val="center"/>
-              <w:rPr>
-                <w:lang w:val="en-US"/>
-              </w:rPr>
-            </w:pPr>
-            <w:r>
-              <w:rPr>
-                <w:lang w:val="en-US"/>
-              </w:rPr>
-              <w:t>FR-22</w:t>
+              <w:jc w:val="center"/>
+            </w:pPr>
+          </w:p>
+        </w:tc>
+      </w:tr>
+      <w:tr>
+        <w:tc>
+          <w:tcPr>
+            <w:tcW w:w="1275" w:type="dxa"/>
+          </w:tcPr>
+          <w:p>
+            <w:pPr>
+              <w:spacing w:after="0" w:line="240" w:lineRule="auto"/>
+              <w:jc w:val="center"/>
+            </w:pPr>
+            <w:r>
+              <w:t>FR-41</w:t>
             </w:r>
           </w:p>
         </w:tc>
@@ -6211,7 +7952,7 @@
               <w:jc w:val="center"/>
             </w:pPr>
             <w:r>
-              <w:t>UR-6</w:t>
+              <w:t>UR-10</w:t>
             </w:r>
           </w:p>
         </w:tc>
@@ -6222,28 +7963,23 @@
           <w:p>
             <w:pPr>
               <w:spacing w:after="0" w:line="240" w:lineRule="auto"/>
-            </w:pPr>
-          </w:p>
-        </w:tc>
-      </w:tr>
-      <w:tr>
-        <w:tc>
-          <w:tcPr>
-            <w:tcW w:w="1275" w:type="dxa"/>
-          </w:tcPr>
-          <w:p>
-            <w:pPr>
-              <w:spacing w:after="0" w:line="240" w:lineRule="auto"/>
-              <w:jc w:val="center"/>
-              <w:rPr>
-                <w:lang w:val="en-US"/>
-              </w:rPr>
-            </w:pPr>
-            <w:r>
-              <w:rPr>
-                <w:lang w:val="en-US"/>
-              </w:rPr>
-              <w:t>FR-23</w:t>
+              <w:jc w:val="center"/>
+            </w:pPr>
+          </w:p>
+        </w:tc>
+      </w:tr>
+      <w:tr>
+        <w:tc>
+          <w:tcPr>
+            <w:tcW w:w="1275" w:type="dxa"/>
+          </w:tcPr>
+          <w:p>
+            <w:pPr>
+              <w:spacing w:after="0" w:line="240" w:lineRule="auto"/>
+              <w:jc w:val="center"/>
+            </w:pPr>
+            <w:r>
+              <w:t>FR-42</w:t>
             </w:r>
           </w:p>
         </w:tc>
@@ -6268,7 +8004,7 @@
               <w:jc w:val="center"/>
             </w:pPr>
             <w:r>
-              <w:t>UR-6</w:t>
+              <w:t>UR-10</w:t>
             </w:r>
           </w:p>
         </w:tc>
@@ -6279,28 +8015,23 @@
           <w:p>
             <w:pPr>
               <w:spacing w:after="0" w:line="240" w:lineRule="auto"/>
-            </w:pPr>
-          </w:p>
-        </w:tc>
-      </w:tr>
-      <w:tr>
-        <w:tc>
-          <w:tcPr>
-            <w:tcW w:w="1275" w:type="dxa"/>
-          </w:tcPr>
-          <w:p>
-            <w:pPr>
-              <w:spacing w:after="0" w:line="240" w:lineRule="auto"/>
-              <w:jc w:val="center"/>
-              <w:rPr>
-                <w:lang w:val="en-US"/>
-              </w:rPr>
-            </w:pPr>
-            <w:r>
-              <w:rPr>
-                <w:lang w:val="en-US"/>
-              </w:rPr>
-              <w:t>FR-24</w:t>
+              <w:jc w:val="center"/>
+            </w:pPr>
+          </w:p>
+        </w:tc>
+      </w:tr>
+      <w:tr>
+        <w:tc>
+          <w:tcPr>
+            <w:tcW w:w="1275" w:type="dxa"/>
+          </w:tcPr>
+          <w:p>
+            <w:pPr>
+              <w:spacing w:after="0" w:line="240" w:lineRule="auto"/>
+              <w:jc w:val="center"/>
+            </w:pPr>
+            <w:r>
+              <w:t>FR-43</w:t>
             </w:r>
           </w:p>
         </w:tc>
@@ -6325,7 +8056,7 @@
               <w:jc w:val="center"/>
             </w:pPr>
             <w:r>
-              <w:t>UR-6</w:t>
+              <w:t>UR-10</w:t>
             </w:r>
           </w:p>
         </w:tc>
@@ -6336,28 +8067,23 @@
           <w:p>
             <w:pPr>
               <w:spacing w:after="0" w:line="240" w:lineRule="auto"/>
-            </w:pPr>
-          </w:p>
-        </w:tc>
-      </w:tr>
-      <w:tr>
-        <w:tc>
-          <w:tcPr>
-            <w:tcW w:w="1275" w:type="dxa"/>
-          </w:tcPr>
-          <w:p>
-            <w:pPr>
-              <w:spacing w:after="0" w:line="240" w:lineRule="auto"/>
-              <w:jc w:val="center"/>
-              <w:rPr>
-                <w:lang w:val="en-US"/>
-              </w:rPr>
-            </w:pPr>
-            <w:r>
-              <w:rPr>
-                <w:lang w:val="en-US"/>
-              </w:rPr>
-              <w:t>FR-25</w:t>
+              <w:jc w:val="center"/>
+            </w:pPr>
+          </w:p>
+        </w:tc>
+      </w:tr>
+      <w:tr>
+        <w:tc>
+          <w:tcPr>
+            <w:tcW w:w="1275" w:type="dxa"/>
+          </w:tcPr>
+          <w:p>
+            <w:pPr>
+              <w:spacing w:after="0" w:line="240" w:lineRule="auto"/>
+              <w:jc w:val="center"/>
+            </w:pPr>
+            <w:r>
+              <w:t>FR-44</w:t>
             </w:r>
           </w:p>
         </w:tc>
@@ -6382,7 +8108,7 @@
               <w:jc w:val="center"/>
             </w:pPr>
             <w:r>
-              <w:t>UR-6</w:t>
+              <w:t>UR-10</w:t>
             </w:r>
           </w:p>
         </w:tc>
@@ -6393,28 +8119,23 @@
           <w:p>
             <w:pPr>
               <w:spacing w:after="0" w:line="240" w:lineRule="auto"/>
-            </w:pPr>
-          </w:p>
-        </w:tc>
-      </w:tr>
-      <w:tr>
-        <w:tc>
-          <w:tcPr>
-            <w:tcW w:w="1275" w:type="dxa"/>
-          </w:tcPr>
-          <w:p>
-            <w:pPr>
-              <w:spacing w:after="0" w:line="240" w:lineRule="auto"/>
-              <w:jc w:val="center"/>
-              <w:rPr>
-                <w:lang w:val="en-US"/>
-              </w:rPr>
-            </w:pPr>
-            <w:r>
-              <w:rPr>
-                <w:lang w:val="en-US"/>
-              </w:rPr>
-              <w:t>FR-26</w:t>
+              <w:jc w:val="center"/>
+            </w:pPr>
+          </w:p>
+        </w:tc>
+      </w:tr>
+      <w:tr>
+        <w:tc>
+          <w:tcPr>
+            <w:tcW w:w="1275" w:type="dxa"/>
+          </w:tcPr>
+          <w:p>
+            <w:pPr>
+              <w:spacing w:after="0" w:line="240" w:lineRule="auto"/>
+              <w:jc w:val="center"/>
+            </w:pPr>
+            <w:r>
+              <w:t>FR-45</w:t>
             </w:r>
           </w:p>
         </w:tc>
@@ -6439,7 +8160,7 @@
               <w:jc w:val="center"/>
             </w:pPr>
             <w:r>
-              <w:t>UR-7</w:t>
+              <w:t>UR-10</w:t>
             </w:r>
           </w:p>
         </w:tc>
@@ -6450,690 +8171,7 @@
           <w:p>
             <w:pPr>
               <w:spacing w:after="0" w:line="240" w:lineRule="auto"/>
-            </w:pPr>
-          </w:p>
-        </w:tc>
-      </w:tr>
-      <w:tr>
-        <w:tc>
-          <w:tcPr>
-            <w:tcW w:w="1275" w:type="dxa"/>
-          </w:tcPr>
-          <w:p>
-            <w:pPr>
-              <w:spacing w:after="0" w:line="240" w:lineRule="auto"/>
-              <w:jc w:val="center"/>
-              <w:rPr>
-                <w:lang w:val="en-US"/>
-              </w:rPr>
-            </w:pPr>
-            <w:r>
-              <w:rPr>
-                <w:lang w:val="en-US"/>
-              </w:rPr>
-              <w:t>FR-27</w:t>
-            </w:r>
-          </w:p>
-        </w:tc>
-        <w:tc>
-          <w:tcPr>
-            <w:tcW w:w="2548" w:type="dxa"/>
-          </w:tcPr>
-          <w:p>
-            <w:pPr>
-              <w:spacing w:after="0" w:line="240" w:lineRule="auto"/>
-              <w:jc w:val="center"/>
-            </w:pPr>
-          </w:p>
-        </w:tc>
-        <w:tc>
-          <w:tcPr>
-            <w:tcW w:w="2835" w:type="dxa"/>
-          </w:tcPr>
-          <w:p>
-            <w:pPr>
-              <w:spacing w:after="0" w:line="240" w:lineRule="auto"/>
-              <w:jc w:val="center"/>
-            </w:pPr>
-            <w:r>
-              <w:t>UR-7</w:t>
-            </w:r>
-          </w:p>
-        </w:tc>
-        <w:tc>
-          <w:tcPr>
-            <w:tcW w:w="2662" w:type="dxa"/>
-          </w:tcPr>
-          <w:p>
-            <w:pPr>
-              <w:spacing w:after="0" w:line="240" w:lineRule="auto"/>
-            </w:pPr>
-          </w:p>
-        </w:tc>
-      </w:tr>
-      <w:tr>
-        <w:tc>
-          <w:tcPr>
-            <w:tcW w:w="1275" w:type="dxa"/>
-          </w:tcPr>
-          <w:p>
-            <w:pPr>
-              <w:spacing w:after="0" w:line="240" w:lineRule="auto"/>
-              <w:jc w:val="center"/>
-              <w:rPr>
-                <w:lang w:val="en-US"/>
-              </w:rPr>
-            </w:pPr>
-            <w:r>
-              <w:rPr>
-                <w:lang w:val="en-US"/>
-              </w:rPr>
-              <w:t>FR-28</w:t>
-            </w:r>
-          </w:p>
-        </w:tc>
-        <w:tc>
-          <w:tcPr>
-            <w:tcW w:w="2548" w:type="dxa"/>
-          </w:tcPr>
-          <w:p>
-            <w:pPr>
-              <w:spacing w:after="0" w:line="240" w:lineRule="auto"/>
-              <w:jc w:val="center"/>
-            </w:pPr>
-          </w:p>
-        </w:tc>
-        <w:tc>
-          <w:tcPr>
-            <w:tcW w:w="2835" w:type="dxa"/>
-          </w:tcPr>
-          <w:p>
-            <w:pPr>
-              <w:spacing w:after="0" w:line="240" w:lineRule="auto"/>
-              <w:jc w:val="center"/>
-            </w:pPr>
-            <w:r>
-              <w:t>UR-8</w:t>
-            </w:r>
-          </w:p>
-        </w:tc>
-        <w:tc>
-          <w:tcPr>
-            <w:tcW w:w="2662" w:type="dxa"/>
-          </w:tcPr>
-          <w:p>
-            <w:pPr>
-              <w:spacing w:after="0" w:line="240" w:lineRule="auto"/>
-            </w:pPr>
-          </w:p>
-        </w:tc>
-      </w:tr>
-      <w:tr>
-        <w:tc>
-          <w:tcPr>
-            <w:tcW w:w="1275" w:type="dxa"/>
-          </w:tcPr>
-          <w:p>
-            <w:pPr>
-              <w:spacing w:after="0" w:line="240" w:lineRule="auto"/>
-              <w:jc w:val="center"/>
-              <w:rPr>
-                <w:lang w:val="en-US"/>
-              </w:rPr>
-            </w:pPr>
-            <w:r>
-              <w:rPr>
-                <w:lang w:val="en-US"/>
-              </w:rPr>
-              <w:t>FR-29</w:t>
-            </w:r>
-          </w:p>
-        </w:tc>
-        <w:tc>
-          <w:tcPr>
-            <w:tcW w:w="2548" w:type="dxa"/>
-          </w:tcPr>
-          <w:p>
-            <w:pPr>
-              <w:spacing w:after="0" w:line="240" w:lineRule="auto"/>
-              <w:jc w:val="center"/>
-            </w:pPr>
-          </w:p>
-        </w:tc>
-        <w:tc>
-          <w:tcPr>
-            <w:tcW w:w="2835" w:type="dxa"/>
-          </w:tcPr>
-          <w:p>
-            <w:pPr>
-              <w:spacing w:after="0" w:line="240" w:lineRule="auto"/>
-              <w:jc w:val="center"/>
-            </w:pPr>
-            <w:r>
-              <w:t>UR-8</w:t>
-            </w:r>
-          </w:p>
-        </w:tc>
-        <w:tc>
-          <w:tcPr>
-            <w:tcW w:w="2662" w:type="dxa"/>
-          </w:tcPr>
-          <w:p>
-            <w:pPr>
-              <w:spacing w:after="0" w:line="240" w:lineRule="auto"/>
-            </w:pPr>
-          </w:p>
-        </w:tc>
-      </w:tr>
-      <w:tr>
-        <w:tc>
-          <w:tcPr>
-            <w:tcW w:w="1275" w:type="dxa"/>
-          </w:tcPr>
-          <w:p>
-            <w:pPr>
-              <w:spacing w:after="0" w:line="240" w:lineRule="auto"/>
-              <w:jc w:val="center"/>
-              <w:rPr>
-                <w:lang w:val="en-US"/>
-              </w:rPr>
-            </w:pPr>
-            <w:r>
-              <w:rPr>
-                <w:lang w:val="en-US"/>
-              </w:rPr>
-              <w:t>FR-30</w:t>
-            </w:r>
-          </w:p>
-        </w:tc>
-        <w:tc>
-          <w:tcPr>
-            <w:tcW w:w="2548" w:type="dxa"/>
-          </w:tcPr>
-          <w:p>
-            <w:pPr>
-              <w:spacing w:after="0" w:line="240" w:lineRule="auto"/>
-              <w:jc w:val="center"/>
-            </w:pPr>
-          </w:p>
-        </w:tc>
-        <w:tc>
-          <w:tcPr>
-            <w:tcW w:w="2835" w:type="dxa"/>
-          </w:tcPr>
-          <w:p>
-            <w:pPr>
-              <w:spacing w:after="0" w:line="240" w:lineRule="auto"/>
-              <w:jc w:val="center"/>
-            </w:pPr>
-            <w:r>
-              <w:t>UR-9</w:t>
-            </w:r>
-          </w:p>
-        </w:tc>
-        <w:tc>
-          <w:tcPr>
-            <w:tcW w:w="2662" w:type="dxa"/>
-          </w:tcPr>
-          <w:p>
-            <w:pPr>
-              <w:spacing w:after="0" w:line="240" w:lineRule="auto"/>
-            </w:pPr>
-          </w:p>
-        </w:tc>
-      </w:tr>
-      <w:tr>
-        <w:tc>
-          <w:tcPr>
-            <w:tcW w:w="1275" w:type="dxa"/>
-          </w:tcPr>
-          <w:p>
-            <w:pPr>
-              <w:spacing w:after="0" w:line="240" w:lineRule="auto"/>
-              <w:jc w:val="center"/>
-              <w:rPr>
-                <w:lang w:val="en-US"/>
-              </w:rPr>
-            </w:pPr>
-            <w:r>
-              <w:rPr>
-                <w:lang w:val="en-US"/>
-              </w:rPr>
-              <w:t>FR-31</w:t>
-            </w:r>
-          </w:p>
-        </w:tc>
-        <w:tc>
-          <w:tcPr>
-            <w:tcW w:w="2548" w:type="dxa"/>
-          </w:tcPr>
-          <w:p>
-            <w:pPr>
-              <w:spacing w:after="0" w:line="240" w:lineRule="auto"/>
-              <w:jc w:val="center"/>
-            </w:pPr>
-          </w:p>
-        </w:tc>
-        <w:tc>
-          <w:tcPr>
-            <w:tcW w:w="2835" w:type="dxa"/>
-          </w:tcPr>
-          <w:p>
-            <w:pPr>
-              <w:spacing w:after="0" w:line="240" w:lineRule="auto"/>
-              <w:jc w:val="center"/>
-            </w:pPr>
-            <w:r>
-              <w:t>UR-9</w:t>
-            </w:r>
-          </w:p>
-        </w:tc>
-        <w:tc>
-          <w:tcPr>
-            <w:tcW w:w="2662" w:type="dxa"/>
-          </w:tcPr>
-          <w:p>
-            <w:pPr>
-              <w:spacing w:after="0" w:line="240" w:lineRule="auto"/>
-            </w:pPr>
-          </w:p>
-        </w:tc>
-      </w:tr>
-      <w:tr>
-        <w:tc>
-          <w:tcPr>
-            <w:tcW w:w="1275" w:type="dxa"/>
-          </w:tcPr>
-          <w:p>
-            <w:pPr>
-              <w:spacing w:after="0" w:line="240" w:lineRule="auto"/>
-              <w:jc w:val="center"/>
-              <w:rPr>
-                <w:lang w:val="en-US"/>
-              </w:rPr>
-            </w:pPr>
-            <w:r>
-              <w:rPr>
-                <w:lang w:val="en-US"/>
-              </w:rPr>
-              <w:t>FR-32</w:t>
-            </w:r>
-          </w:p>
-        </w:tc>
-        <w:tc>
-          <w:tcPr>
-            <w:tcW w:w="2548" w:type="dxa"/>
-          </w:tcPr>
-          <w:p>
-            <w:pPr>
-              <w:spacing w:after="0" w:line="240" w:lineRule="auto"/>
-              <w:jc w:val="center"/>
-            </w:pPr>
-          </w:p>
-        </w:tc>
-        <w:tc>
-          <w:tcPr>
-            <w:tcW w:w="2835" w:type="dxa"/>
-          </w:tcPr>
-          <w:p>
-            <w:pPr>
-              <w:spacing w:after="0" w:line="240" w:lineRule="auto"/>
-              <w:jc w:val="center"/>
-            </w:pPr>
-            <w:r>
-              <w:t>UR-9</w:t>
-            </w:r>
-          </w:p>
-        </w:tc>
-        <w:tc>
-          <w:tcPr>
-            <w:tcW w:w="2662" w:type="dxa"/>
-          </w:tcPr>
-          <w:p>
-            <w:pPr>
-              <w:spacing w:after="0" w:line="240" w:lineRule="auto"/>
-            </w:pPr>
-          </w:p>
-        </w:tc>
-      </w:tr>
-      <w:tr>
-        <w:tc>
-          <w:tcPr>
-            <w:tcW w:w="1275" w:type="dxa"/>
-          </w:tcPr>
-          <w:p>
-            <w:pPr>
-              <w:spacing w:after="0" w:line="240" w:lineRule="auto"/>
-              <w:jc w:val="center"/>
-              <w:rPr>
-                <w:lang w:val="en-US"/>
-              </w:rPr>
-            </w:pPr>
-            <w:r>
-              <w:rPr>
-                <w:lang w:val="en-US"/>
-              </w:rPr>
-              <w:t>FR-33</w:t>
-            </w:r>
-          </w:p>
-        </w:tc>
-        <w:tc>
-          <w:tcPr>
-            <w:tcW w:w="2548" w:type="dxa"/>
-          </w:tcPr>
-          <w:p>
-            <w:pPr>
-              <w:spacing w:after="0" w:line="240" w:lineRule="auto"/>
-              <w:jc w:val="center"/>
-            </w:pPr>
-          </w:p>
-        </w:tc>
-        <w:tc>
-          <w:tcPr>
-            <w:tcW w:w="2835" w:type="dxa"/>
-          </w:tcPr>
-          <w:p>
-            <w:pPr>
-              <w:spacing w:after="0" w:line="240" w:lineRule="auto"/>
-              <w:jc w:val="center"/>
-            </w:pPr>
-            <w:r>
-              <w:t>UR-9</w:t>
-            </w:r>
-          </w:p>
-        </w:tc>
-        <w:tc>
-          <w:tcPr>
-            <w:tcW w:w="2662" w:type="dxa"/>
-          </w:tcPr>
-          <w:p>
-            <w:pPr>
-              <w:spacing w:after="0" w:line="240" w:lineRule="auto"/>
-            </w:pPr>
-          </w:p>
-        </w:tc>
-      </w:tr>
-      <w:tr>
-        <w:tc>
-          <w:tcPr>
-            <w:tcW w:w="1275" w:type="dxa"/>
-          </w:tcPr>
-          <w:p>
-            <w:pPr>
-              <w:spacing w:after="0" w:line="240" w:lineRule="auto"/>
-              <w:jc w:val="center"/>
-              <w:rPr>
-                <w:lang w:val="en-US"/>
-              </w:rPr>
-            </w:pPr>
-            <w:r>
-              <w:rPr>
-                <w:lang w:val="en-US"/>
-              </w:rPr>
-              <w:t>FR-34</w:t>
-            </w:r>
-          </w:p>
-        </w:tc>
-        <w:tc>
-          <w:tcPr>
-            <w:tcW w:w="2548" w:type="dxa"/>
-          </w:tcPr>
-          <w:p>
-            <w:pPr>
-              <w:spacing w:after="0" w:line="240" w:lineRule="auto"/>
-              <w:jc w:val="center"/>
-            </w:pPr>
-          </w:p>
-        </w:tc>
-        <w:tc>
-          <w:tcPr>
-            <w:tcW w:w="2835" w:type="dxa"/>
-          </w:tcPr>
-          <w:p>
-            <w:pPr>
-              <w:spacing w:after="0" w:line="240" w:lineRule="auto"/>
-              <w:jc w:val="center"/>
-            </w:pPr>
-            <w:r>
-              <w:t>UR-9</w:t>
-            </w:r>
-          </w:p>
-        </w:tc>
-        <w:tc>
-          <w:tcPr>
-            <w:tcW w:w="2662" w:type="dxa"/>
-          </w:tcPr>
-          <w:p>
-            <w:pPr>
-              <w:spacing w:after="0" w:line="240" w:lineRule="auto"/>
-            </w:pPr>
-          </w:p>
-        </w:tc>
-      </w:tr>
-      <w:tr>
-        <w:tc>
-          <w:tcPr>
-            <w:tcW w:w="1275" w:type="dxa"/>
-          </w:tcPr>
-          <w:p>
-            <w:pPr>
-              <w:spacing w:after="0" w:line="240" w:lineRule="auto"/>
-              <w:jc w:val="center"/>
-              <w:rPr>
-                <w:lang w:val="en-US"/>
-              </w:rPr>
-            </w:pPr>
-            <w:r>
-              <w:rPr>
-                <w:lang w:val="en-US"/>
-              </w:rPr>
-              <w:t>FR-35</w:t>
-            </w:r>
-          </w:p>
-        </w:tc>
-        <w:tc>
-          <w:tcPr>
-            <w:tcW w:w="2548" w:type="dxa"/>
-          </w:tcPr>
-          <w:p>
-            <w:pPr>
-              <w:spacing w:after="0" w:line="240" w:lineRule="auto"/>
-              <w:jc w:val="center"/>
-            </w:pPr>
-          </w:p>
-        </w:tc>
-        <w:tc>
-          <w:tcPr>
-            <w:tcW w:w="2835" w:type="dxa"/>
-          </w:tcPr>
-          <w:p>
-            <w:pPr>
-              <w:spacing w:after="0" w:line="240" w:lineRule="auto"/>
-              <w:jc w:val="center"/>
-            </w:pPr>
-            <w:r>
-              <w:t>UR-9</w:t>
-            </w:r>
-          </w:p>
-        </w:tc>
-        <w:tc>
-          <w:tcPr>
-            <w:tcW w:w="2662" w:type="dxa"/>
-          </w:tcPr>
-          <w:p>
-            <w:pPr>
-              <w:spacing w:after="0" w:line="240" w:lineRule="auto"/>
-            </w:pPr>
-          </w:p>
-        </w:tc>
-      </w:tr>
-      <w:tr>
-        <w:tc>
-          <w:tcPr>
-            <w:tcW w:w="1275" w:type="dxa"/>
-          </w:tcPr>
-          <w:p>
-            <w:pPr>
-              <w:spacing w:after="0" w:line="240" w:lineRule="auto"/>
-              <w:jc w:val="center"/>
-              <w:rPr>
-                <w:lang w:val="en-US"/>
-              </w:rPr>
-            </w:pPr>
-            <w:r>
-              <w:rPr>
-                <w:lang w:val="en-US"/>
-              </w:rPr>
-              <w:t>FR-36</w:t>
-            </w:r>
-          </w:p>
-        </w:tc>
-        <w:tc>
-          <w:tcPr>
-            <w:tcW w:w="2548" w:type="dxa"/>
-          </w:tcPr>
-          <w:p>
-            <w:pPr>
-              <w:spacing w:after="0" w:line="240" w:lineRule="auto"/>
-              <w:jc w:val="center"/>
-            </w:pPr>
-          </w:p>
-        </w:tc>
-        <w:tc>
-          <w:tcPr>
-            <w:tcW w:w="2835" w:type="dxa"/>
-          </w:tcPr>
-          <w:p>
-            <w:pPr>
-              <w:spacing w:after="0" w:line="240" w:lineRule="auto"/>
-              <w:jc w:val="center"/>
-            </w:pPr>
-            <w:r>
-              <w:t>UR-9</w:t>
-            </w:r>
-          </w:p>
-        </w:tc>
-        <w:tc>
-          <w:tcPr>
-            <w:tcW w:w="2662" w:type="dxa"/>
-          </w:tcPr>
-          <w:p>
-            <w:pPr>
-              <w:spacing w:after="0" w:line="240" w:lineRule="auto"/>
-            </w:pPr>
-          </w:p>
-        </w:tc>
-      </w:tr>
-      <w:tr>
-        <w:tc>
-          <w:tcPr>
-            <w:tcW w:w="1275" w:type="dxa"/>
-          </w:tcPr>
-          <w:p>
-            <w:pPr>
-              <w:spacing w:after="0" w:line="240" w:lineRule="auto"/>
-              <w:jc w:val="center"/>
-              <w:rPr>
-                <w:lang w:val="en-US"/>
-              </w:rPr>
-            </w:pPr>
-            <w:r>
-              <w:rPr>
-                <w:lang w:val="en-US"/>
-              </w:rPr>
-              <w:t>FR-37</w:t>
-            </w:r>
-          </w:p>
-        </w:tc>
-        <w:tc>
-          <w:tcPr>
-            <w:tcW w:w="2548" w:type="dxa"/>
-          </w:tcPr>
-          <w:p>
-            <w:pPr>
-              <w:spacing w:after="0" w:line="240" w:lineRule="auto"/>
-              <w:jc w:val="center"/>
-            </w:pPr>
-          </w:p>
-        </w:tc>
-        <w:tc>
-          <w:tcPr>
-            <w:tcW w:w="2835" w:type="dxa"/>
-          </w:tcPr>
-          <w:p>
-            <w:pPr>
-              <w:spacing w:after="0" w:line="240" w:lineRule="auto"/>
-              <w:jc w:val="center"/>
-            </w:pPr>
-            <w:r>
-              <w:t>UR-9</w:t>
-            </w:r>
-          </w:p>
-        </w:tc>
-        <w:tc>
-          <w:tcPr>
-            <w:tcW w:w="2662" w:type="dxa"/>
-          </w:tcPr>
-          <w:p>
-            <w:pPr>
-              <w:spacing w:after="0" w:line="240" w:lineRule="auto"/>
-            </w:pPr>
-          </w:p>
-        </w:tc>
-      </w:tr>
-      <w:tr>
-        <w:tc>
-          <w:tcPr>
-            <w:tcW w:w="1275" w:type="dxa"/>
-          </w:tcPr>
-          <w:p>
-            <w:pPr>
-              <w:spacing w:after="0" w:line="240" w:lineRule="auto"/>
-              <w:jc w:val="center"/>
-              <w:rPr>
-                <w:lang w:val="en-US"/>
-              </w:rPr>
-            </w:pPr>
-            <w:r>
-              <w:rPr>
-                <w:lang w:val="en-US"/>
-              </w:rPr>
-              <w:t>FR-38</w:t>
-            </w:r>
-          </w:p>
-        </w:tc>
-        <w:tc>
-          <w:tcPr>
-            <w:tcW w:w="2548" w:type="dxa"/>
-          </w:tcPr>
-          <w:p>
-            <w:pPr>
-              <w:spacing w:after="0" w:line="240" w:lineRule="auto"/>
-              <w:jc w:val="center"/>
-            </w:pPr>
-          </w:p>
-        </w:tc>
-        <w:tc>
-          <w:tcPr>
-            <w:tcW w:w="2835" w:type="dxa"/>
-          </w:tcPr>
-          <w:p>
-            <w:pPr>
-              <w:spacing w:after="0" w:line="240" w:lineRule="auto"/>
-              <w:jc w:val="center"/>
-            </w:pPr>
-            <w:r>
-              <w:t>UR-9</w:t>
-            </w:r>
-          </w:p>
-        </w:tc>
-        <w:tc>
-          <w:tcPr>
-            <w:tcW w:w="2662" w:type="dxa"/>
-          </w:tcPr>
-          <w:p>
-            <w:pPr>
-              <w:spacing w:after="0" w:line="240" w:lineRule="auto"/>
+              <w:jc w:val="center"/>
             </w:pPr>
           </w:p>
         </w:tc>
@@ -7485,7 +8523,6 @@
               <w:rPr>
                 <w:lang w:val="en-US"/>
               </w:rPr>
-              <w:lastRenderedPageBreak/>
               <w:t>GFE</w:t>
             </w:r>
           </w:p>
@@ -8704,6 +9741,377 @@
       <w:rPr>
         <w:rFonts w:ascii="Wingdings" w:hAnsi="Wingdings" w:hint="default"/>
         <w:sz w:val="20"/>
+      </w:rPr>
+    </w:lvl>
+  </w:abstractNum>
+  <w:abstractNum w:abstractNumId="7">
+    <w:nsid w:val="2DFB3399"/>
+    <w:multiLevelType w:val="hybridMultilevel"/>
+    <w:tmpl w:val="DB38B44A"/>
+    <w:lvl w:ilvl="0" w:tplc="0406000F">
+      <w:start w:val="1"/>
+      <w:numFmt w:val="decimal"/>
+      <w:lvlText w:val="%1."/>
+      <w:lvlJc w:val="left"/>
+      <w:pPr>
+        <w:ind w:left="720" w:hanging="360"/>
+      </w:pPr>
+    </w:lvl>
+    <w:lvl w:ilvl="1" w:tplc="04060019" w:tentative="1">
+      <w:start w:val="1"/>
+      <w:numFmt w:val="lowerLetter"/>
+      <w:lvlText w:val="%2."/>
+      <w:lvlJc w:val="left"/>
+      <w:pPr>
+        <w:ind w:left="1440" w:hanging="360"/>
+      </w:pPr>
+    </w:lvl>
+    <w:lvl w:ilvl="2" w:tplc="0406001B" w:tentative="1">
+      <w:start w:val="1"/>
+      <w:numFmt w:val="lowerRoman"/>
+      <w:lvlText w:val="%3."/>
+      <w:lvlJc w:val="right"/>
+      <w:pPr>
+        <w:ind w:left="2160" w:hanging="180"/>
+      </w:pPr>
+    </w:lvl>
+    <w:lvl w:ilvl="3" w:tplc="0406000F" w:tentative="1">
+      <w:start w:val="1"/>
+      <w:numFmt w:val="decimal"/>
+      <w:lvlText w:val="%4."/>
+      <w:lvlJc w:val="left"/>
+      <w:pPr>
+        <w:ind w:left="2880" w:hanging="360"/>
+      </w:pPr>
+    </w:lvl>
+    <w:lvl w:ilvl="4" w:tplc="04060019" w:tentative="1">
+      <w:start w:val="1"/>
+      <w:numFmt w:val="lowerLetter"/>
+      <w:lvlText w:val="%5."/>
+      <w:lvlJc w:val="left"/>
+      <w:pPr>
+        <w:ind w:left="3600" w:hanging="360"/>
+      </w:pPr>
+    </w:lvl>
+    <w:lvl w:ilvl="5" w:tplc="0406001B" w:tentative="1">
+      <w:start w:val="1"/>
+      <w:numFmt w:val="lowerRoman"/>
+      <w:lvlText w:val="%6."/>
+      <w:lvlJc w:val="right"/>
+      <w:pPr>
+        <w:ind w:left="4320" w:hanging="180"/>
+      </w:pPr>
+    </w:lvl>
+    <w:lvl w:ilvl="6" w:tplc="0406000F" w:tentative="1">
+      <w:start w:val="1"/>
+      <w:numFmt w:val="decimal"/>
+      <w:lvlText w:val="%7."/>
+      <w:lvlJc w:val="left"/>
+      <w:pPr>
+        <w:ind w:left="5040" w:hanging="360"/>
+      </w:pPr>
+    </w:lvl>
+    <w:lvl w:ilvl="7" w:tplc="04060019" w:tentative="1">
+      <w:start w:val="1"/>
+      <w:numFmt w:val="lowerLetter"/>
+      <w:lvlText w:val="%8."/>
+      <w:lvlJc w:val="left"/>
+      <w:pPr>
+        <w:ind w:left="5760" w:hanging="360"/>
+      </w:pPr>
+    </w:lvl>
+    <w:lvl w:ilvl="8" w:tplc="0406001B" w:tentative="1">
+      <w:start w:val="1"/>
+      <w:numFmt w:val="lowerRoman"/>
+      <w:lvlText w:val="%9."/>
+      <w:lvlJc w:val="right"/>
+      <w:pPr>
+        <w:ind w:left="6480" w:hanging="180"/>
+      </w:pPr>
+    </w:lvl>
+  </w:abstractNum>
+  <w:abstractNum w:abstractNumId="8">
+    <w:nsid w:val="2FC0095F"/>
+    <w:multiLevelType w:val="hybridMultilevel"/>
+    <w:tmpl w:val="DB38B44A"/>
+    <w:lvl w:ilvl="0" w:tplc="0406000F">
+      <w:start w:val="1"/>
+      <w:numFmt w:val="decimal"/>
+      <w:lvlText w:val="%1."/>
+      <w:lvlJc w:val="left"/>
+      <w:pPr>
+        <w:ind w:left="720" w:hanging="360"/>
+      </w:pPr>
+    </w:lvl>
+    <w:lvl w:ilvl="1" w:tplc="04060019" w:tentative="1">
+      <w:start w:val="1"/>
+      <w:numFmt w:val="lowerLetter"/>
+      <w:lvlText w:val="%2."/>
+      <w:lvlJc w:val="left"/>
+      <w:pPr>
+        <w:ind w:left="1440" w:hanging="360"/>
+      </w:pPr>
+    </w:lvl>
+    <w:lvl w:ilvl="2" w:tplc="0406001B" w:tentative="1">
+      <w:start w:val="1"/>
+      <w:numFmt w:val="lowerRoman"/>
+      <w:lvlText w:val="%3."/>
+      <w:lvlJc w:val="right"/>
+      <w:pPr>
+        <w:ind w:left="2160" w:hanging="180"/>
+      </w:pPr>
+    </w:lvl>
+    <w:lvl w:ilvl="3" w:tplc="0406000F" w:tentative="1">
+      <w:start w:val="1"/>
+      <w:numFmt w:val="decimal"/>
+      <w:lvlText w:val="%4."/>
+      <w:lvlJc w:val="left"/>
+      <w:pPr>
+        <w:ind w:left="2880" w:hanging="360"/>
+      </w:pPr>
+    </w:lvl>
+    <w:lvl w:ilvl="4" w:tplc="04060019" w:tentative="1">
+      <w:start w:val="1"/>
+      <w:numFmt w:val="lowerLetter"/>
+      <w:lvlText w:val="%5."/>
+      <w:lvlJc w:val="left"/>
+      <w:pPr>
+        <w:ind w:left="3600" w:hanging="360"/>
+      </w:pPr>
+    </w:lvl>
+    <w:lvl w:ilvl="5" w:tplc="0406001B" w:tentative="1">
+      <w:start w:val="1"/>
+      <w:numFmt w:val="lowerRoman"/>
+      <w:lvlText w:val="%6."/>
+      <w:lvlJc w:val="right"/>
+      <w:pPr>
+        <w:ind w:left="4320" w:hanging="180"/>
+      </w:pPr>
+    </w:lvl>
+    <w:lvl w:ilvl="6" w:tplc="0406000F" w:tentative="1">
+      <w:start w:val="1"/>
+      <w:numFmt w:val="decimal"/>
+      <w:lvlText w:val="%7."/>
+      <w:lvlJc w:val="left"/>
+      <w:pPr>
+        <w:ind w:left="5040" w:hanging="360"/>
+      </w:pPr>
+    </w:lvl>
+    <w:lvl w:ilvl="7" w:tplc="04060019" w:tentative="1">
+      <w:start w:val="1"/>
+      <w:numFmt w:val="lowerLetter"/>
+      <w:lvlText w:val="%8."/>
+      <w:lvlJc w:val="left"/>
+      <w:pPr>
+        <w:ind w:left="5760" w:hanging="360"/>
+      </w:pPr>
+    </w:lvl>
+    <w:lvl w:ilvl="8" w:tplc="0406001B" w:tentative="1">
+      <w:start w:val="1"/>
+      <w:numFmt w:val="lowerRoman"/>
+      <w:lvlText w:val="%9."/>
+      <w:lvlJc w:val="right"/>
+      <w:pPr>
+        <w:ind w:left="6480" w:hanging="180"/>
+      </w:pPr>
+    </w:lvl>
+  </w:abstractNum>
+  <w:abstractNum w:abstractNumId="9">
+    <w:nsid w:val="45E345E7"/>
+    <w:multiLevelType w:val="hybridMultilevel"/>
+    <w:tmpl w:val="DB38B44A"/>
+    <w:lvl w:ilvl="0" w:tplc="0406000F">
+      <w:start w:val="1"/>
+      <w:numFmt w:val="decimal"/>
+      <w:lvlText w:val="%1."/>
+      <w:lvlJc w:val="left"/>
+      <w:pPr>
+        <w:ind w:left="720" w:hanging="360"/>
+      </w:pPr>
+    </w:lvl>
+    <w:lvl w:ilvl="1" w:tplc="04060019" w:tentative="1">
+      <w:start w:val="1"/>
+      <w:numFmt w:val="lowerLetter"/>
+      <w:lvlText w:val="%2."/>
+      <w:lvlJc w:val="left"/>
+      <w:pPr>
+        <w:ind w:left="1440" w:hanging="360"/>
+      </w:pPr>
+    </w:lvl>
+    <w:lvl w:ilvl="2" w:tplc="0406001B" w:tentative="1">
+      <w:start w:val="1"/>
+      <w:numFmt w:val="lowerRoman"/>
+      <w:lvlText w:val="%3."/>
+      <w:lvlJc w:val="right"/>
+      <w:pPr>
+        <w:ind w:left="2160" w:hanging="180"/>
+      </w:pPr>
+    </w:lvl>
+    <w:lvl w:ilvl="3" w:tplc="0406000F" w:tentative="1">
+      <w:start w:val="1"/>
+      <w:numFmt w:val="decimal"/>
+      <w:lvlText w:val="%4."/>
+      <w:lvlJc w:val="left"/>
+      <w:pPr>
+        <w:ind w:left="2880" w:hanging="360"/>
+      </w:pPr>
+    </w:lvl>
+    <w:lvl w:ilvl="4" w:tplc="04060019" w:tentative="1">
+      <w:start w:val="1"/>
+      <w:numFmt w:val="lowerLetter"/>
+      <w:lvlText w:val="%5."/>
+      <w:lvlJc w:val="left"/>
+      <w:pPr>
+        <w:ind w:left="3600" w:hanging="360"/>
+      </w:pPr>
+    </w:lvl>
+    <w:lvl w:ilvl="5" w:tplc="0406001B" w:tentative="1">
+      <w:start w:val="1"/>
+      <w:numFmt w:val="lowerRoman"/>
+      <w:lvlText w:val="%6."/>
+      <w:lvlJc w:val="right"/>
+      <w:pPr>
+        <w:ind w:left="4320" w:hanging="180"/>
+      </w:pPr>
+    </w:lvl>
+    <w:lvl w:ilvl="6" w:tplc="0406000F" w:tentative="1">
+      <w:start w:val="1"/>
+      <w:numFmt w:val="decimal"/>
+      <w:lvlText w:val="%7."/>
+      <w:lvlJc w:val="left"/>
+      <w:pPr>
+        <w:ind w:left="5040" w:hanging="360"/>
+      </w:pPr>
+    </w:lvl>
+    <w:lvl w:ilvl="7" w:tplc="04060019" w:tentative="1">
+      <w:start w:val="1"/>
+      <w:numFmt w:val="lowerLetter"/>
+      <w:lvlText w:val="%8."/>
+      <w:lvlJc w:val="left"/>
+      <w:pPr>
+        <w:ind w:left="5760" w:hanging="360"/>
+      </w:pPr>
+    </w:lvl>
+    <w:lvl w:ilvl="8" w:tplc="0406001B" w:tentative="1">
+      <w:start w:val="1"/>
+      <w:numFmt w:val="lowerRoman"/>
+      <w:lvlText w:val="%9."/>
+      <w:lvlJc w:val="right"/>
+      <w:pPr>
+        <w:ind w:left="6480" w:hanging="180"/>
+      </w:pPr>
+    </w:lvl>
+  </w:abstractNum>
+  <w:abstractNum w:abstractNumId="10">
+    <w:nsid w:val="5A861B20"/>
+    <w:multiLevelType w:val="hybridMultilevel"/>
+    <w:tmpl w:val="DEB8D504"/>
+    <w:lvl w:ilvl="0" w:tplc="42E4B06E">
+      <w:start w:val="6"/>
+      <w:numFmt w:val="bullet"/>
+      <w:lvlText w:val=""/>
+      <w:lvlJc w:val="left"/>
+      <w:pPr>
+        <w:ind w:left="720" w:hanging="360"/>
+      </w:pPr>
+      <w:rPr>
+        <w:rFonts w:ascii="Symbol" w:eastAsia="Calibri" w:hAnsi="Symbol" w:cs="Times New Roman" w:hint="default"/>
+      </w:rPr>
+    </w:lvl>
+    <w:lvl w:ilvl="1" w:tplc="04060003" w:tentative="1">
+      <w:start w:val="1"/>
+      <w:numFmt w:val="bullet"/>
+      <w:lvlText w:val="o"/>
+      <w:lvlJc w:val="left"/>
+      <w:pPr>
+        <w:ind w:left="1440" w:hanging="360"/>
+      </w:pPr>
+      <w:rPr>
+        <w:rFonts w:ascii="Courier New" w:hAnsi="Courier New" w:cs="Courier New" w:hint="default"/>
+      </w:rPr>
+    </w:lvl>
+    <w:lvl w:ilvl="2" w:tplc="04060005" w:tentative="1">
+      <w:start w:val="1"/>
+      <w:numFmt w:val="bullet"/>
+      <w:lvlText w:val=""/>
+      <w:lvlJc w:val="left"/>
+      <w:pPr>
+        <w:ind w:left="2160" w:hanging="360"/>
+      </w:pPr>
+      <w:rPr>
+        <w:rFonts w:ascii="Wingdings" w:hAnsi="Wingdings" w:hint="default"/>
+      </w:rPr>
+    </w:lvl>
+    <w:lvl w:ilvl="3" w:tplc="04060001" w:tentative="1">
+      <w:start w:val="1"/>
+      <w:numFmt w:val="bullet"/>
+      <w:lvlText w:val=""/>
+      <w:lvlJc w:val="left"/>
+      <w:pPr>
+        <w:ind w:left="2880" w:hanging="360"/>
+      </w:pPr>
+      <w:rPr>
+        <w:rFonts w:ascii="Symbol" w:hAnsi="Symbol" w:hint="default"/>
+      </w:rPr>
+    </w:lvl>
+    <w:lvl w:ilvl="4" w:tplc="04060003" w:tentative="1">
+      <w:start w:val="1"/>
+      <w:numFmt w:val="bullet"/>
+      <w:lvlText w:val="o"/>
+      <w:lvlJc w:val="left"/>
+      <w:pPr>
+        <w:ind w:left="3600" w:hanging="360"/>
+      </w:pPr>
+      <w:rPr>
+        <w:rFonts w:ascii="Courier New" w:hAnsi="Courier New" w:cs="Courier New" w:hint="default"/>
+      </w:rPr>
+    </w:lvl>
+    <w:lvl w:ilvl="5" w:tplc="04060005" w:tentative="1">
+      <w:start w:val="1"/>
+      <w:numFmt w:val="bullet"/>
+      <w:lvlText w:val=""/>
+      <w:lvlJc w:val="left"/>
+      <w:pPr>
+        <w:ind w:left="4320" w:hanging="360"/>
+      </w:pPr>
+      <w:rPr>
+        <w:rFonts w:ascii="Wingdings" w:hAnsi="Wingdings" w:hint="default"/>
+      </w:rPr>
+    </w:lvl>
+    <w:lvl w:ilvl="6" w:tplc="04060001" w:tentative="1">
+      <w:start w:val="1"/>
+      <w:numFmt w:val="bullet"/>
+      <w:lvlText w:val=""/>
+      <w:lvlJc w:val="left"/>
+      <w:pPr>
+        <w:ind w:left="5040" w:hanging="360"/>
+      </w:pPr>
+      <w:rPr>
+        <w:rFonts w:ascii="Symbol" w:hAnsi="Symbol" w:hint="default"/>
+      </w:rPr>
+    </w:lvl>
+    <w:lvl w:ilvl="7" w:tplc="04060003" w:tentative="1">
+      <w:start w:val="1"/>
+      <w:numFmt w:val="bullet"/>
+      <w:lvlText w:val="o"/>
+      <w:lvlJc w:val="left"/>
+      <w:pPr>
+        <w:ind w:left="5760" w:hanging="360"/>
+      </w:pPr>
+      <w:rPr>
+        <w:rFonts w:ascii="Courier New" w:hAnsi="Courier New" w:cs="Courier New" w:hint="default"/>
+      </w:rPr>
+    </w:lvl>
+    <w:lvl w:ilvl="8" w:tplc="04060005" w:tentative="1">
+      <w:start w:val="1"/>
+      <w:numFmt w:val="bullet"/>
+      <w:lvlText w:val=""/>
+      <w:lvlJc w:val="left"/>
+      <w:pPr>
+        <w:ind w:left="6480" w:hanging="360"/>
+      </w:pPr>
+      <w:rPr>
+        <w:rFonts w:ascii="Wingdings" w:hAnsi="Wingdings" w:hint="default"/>
       </w:rPr>
     </w:lvl>
   </w:abstractNum>
@@ -8733,6 +10141,18 @@
     <w:lvlOverride w:ilvl="0">
       <w:startOverride w:val="1"/>
     </w:lvlOverride>
+  </w:num>
+  <w:num w:numId="9">
+    <w:abstractNumId w:val="10"/>
+  </w:num>
+  <w:num w:numId="10">
+    <w:abstractNumId w:val="9"/>
+  </w:num>
+  <w:num w:numId="11">
+    <w:abstractNumId w:val="8"/>
+  </w:num>
+  <w:num w:numId="12">
+    <w:abstractNumId w:val="7"/>
   </w:num>
 </w:numbering>
 </file>

--- a/trunk/Sysreq/SRS Missile Warning System.docx
+++ b/trunk/Sysreq/SRS Missile Warning System.docx
@@ -3697,6 +3697,12 @@
               </w:rPr>
               <w:t>FR-18</w:t>
             </w:r>
+            <w:r>
+              <w:rPr>
+                <w:lang w:val="en-US"/>
+              </w:rPr>
+              <w:t>a</w:t>
+            </w:r>
           </w:p>
         </w:tc>
         <w:tc>
@@ -3714,7 +3720,60 @@
               <w:rPr>
                 <w:lang w:val="en-US"/>
               </w:rPr>
-              <w:t xml:space="preserve">The MWS shall forward threat data to the cockpit unit via a separate MIL-1553B data bus in NATO dispenser threat format </w:t>
+              <w:t xml:space="preserve">The MWS shall </w:t>
+            </w:r>
+            <w:r>
+              <w:rPr>
+                <w:lang w:val="en-US"/>
+              </w:rPr>
+              <w:t xml:space="preserve">communicate with the cockpit unit via a dedicated MIL-1553B data bus. </w:t>
+            </w:r>
+          </w:p>
+        </w:tc>
+      </w:tr>
+      <w:tr>
+        <w:tc>
+          <w:tcPr>
+            <w:tcW w:w="1275" w:type="dxa"/>
+          </w:tcPr>
+          <w:p>
+            <w:pPr>
+              <w:spacing w:after="0" w:line="240" w:lineRule="auto"/>
+              <w:jc w:val="center"/>
+              <w:rPr>
+                <w:lang w:val="en-US"/>
+              </w:rPr>
+            </w:pPr>
+            <w:r>
+              <w:rPr>
+                <w:lang w:val="en-US"/>
+              </w:rPr>
+              <w:t>FR-18</w:t>
+            </w:r>
+            <w:r>
+              <w:rPr>
+                <w:lang w:val="en-US"/>
+              </w:rPr>
+              <w:t>b</w:t>
+            </w:r>
+          </w:p>
+        </w:tc>
+        <w:tc>
+          <w:tcPr>
+            <w:tcW w:w="7969" w:type="dxa"/>
+          </w:tcPr>
+          <w:p>
+            <w:pPr>
+              <w:spacing w:after="0" w:line="240" w:lineRule="auto"/>
+              <w:rPr>
+                <w:lang w:val="en-US"/>
+              </w:rPr>
+            </w:pPr>
+            <w:r>
+              <w:rPr>
+                <w:lang w:val="en-US"/>
+              </w:rPr>
+              <w:t xml:space="preserve">The MWS shall forward threat data to the cockpit unit in NATO dispenser threat format </w:t>
             </w:r>
             <w:r>
               <w:rPr>
@@ -4134,6 +4193,7 @@
               <w:rPr>
                 <w:lang w:val="en-US"/>
               </w:rPr>
+              <w:lastRenderedPageBreak/>
               <w:t>FR-27</w:t>
             </w:r>
           </w:p>
@@ -4153,14 +4213,7 @@
               <w:rPr>
                 <w:lang w:val="en-US"/>
               </w:rPr>
-              <w:t xml:space="preserve">The audio queue played in case of a threat shall be an indication of threat type (e.g. “Missile”), location (e.g. “4 o’clock”) and elevation (e.g. “low”), as specified by the </w:t>
-            </w:r>
-            <w:r>
-              <w:rPr>
-                <w:lang w:val="en-US"/>
-              </w:rPr>
-              <w:lastRenderedPageBreak/>
-              <w:t xml:space="preserve">audio queue table </w:t>
+              <w:t xml:space="preserve">The audio queue played in case of a threat shall be an indication of threat type (e.g. “Missile”), location (e.g. “4 o’clock”) and elevation (e.g. “low”), as specified by the audio queue table </w:t>
             </w:r>
             <w:r>
               <w:rPr>
@@ -4195,7 +4248,6 @@
               <w:rPr>
                 <w:lang w:val="en-US"/>
               </w:rPr>
-              <w:lastRenderedPageBreak/>
               <w:t>FR-28</w:t>
             </w:r>
           </w:p>
@@ -4310,19 +4362,7 @@
               <w:rPr>
                 <w:lang w:val="en-US"/>
               </w:rPr>
-              <w:t xml:space="preserve">The cockpit unit </w:t>
-            </w:r>
-            <w:r>
-              <w:rPr>
-                <w:lang w:val="en-US"/>
-              </w:rPr>
-              <w:t>shall</w:t>
-            </w:r>
-            <w:r>
-              <w:rPr>
-                <w:lang w:val="en-US"/>
-              </w:rPr>
-              <w:t xml:space="preserve"> include a button to trigger the erasing of sensitive data procedure. </w:t>
+              <w:t xml:space="preserve">The cockpit unit shall include a button to trigger the erasing of sensitive data procedure. </w:t>
             </w:r>
           </w:p>
         </w:tc>
@@ -4702,19 +4742,7 @@
               <w:rPr>
                 <w:lang w:val="en-US"/>
               </w:rPr>
-              <w:t xml:space="preserve">The POD sensitive data decryption key </w:t>
-            </w:r>
-            <w:r>
-              <w:rPr>
-                <w:lang w:val="en-US"/>
-              </w:rPr>
-              <w:t>shall</w:t>
-            </w:r>
-            <w:r>
-              <w:rPr>
-                <w:lang w:val="en-US"/>
-              </w:rPr>
-              <w:t xml:space="preserve"> be erased within 100ms of receiving the erase signal.</w:t>
+              <w:t>The POD sensitive data decryption key shall be erased within 100ms of receiving the erase signal.</w:t>
             </w:r>
           </w:p>
         </w:tc>
@@ -5302,6 +5330,7 @@
               <w:rPr>
                 <w:lang w:val="en-US"/>
               </w:rPr>
+              <w:lastRenderedPageBreak/>
               <w:t>POD internal temperature</w:t>
             </w:r>
           </w:p>
@@ -6916,6 +6945,7 @@
               <w:rPr>
                 <w:lang w:val="en-US"/>
               </w:rPr>
+              <w:lastRenderedPageBreak/>
               <w:t>FR-23</w:t>
             </w:r>
           </w:p>
@@ -7030,7 +7060,6 @@
               <w:rPr>
                 <w:lang w:val="en-US"/>
               </w:rPr>
-              <w:lastRenderedPageBreak/>
               <w:t>FR-25</w:t>
             </w:r>
           </w:p>

--- a/trunk/Sysreq/SRS Missile Warning System.docx
+++ b/trunk/Sysreq/SRS Missile Warning System.docx
@@ -61,14 +61,12 @@
       <w:pPr>
         <w:pStyle w:val="Overskrift"/>
       </w:pPr>
-      <w:proofErr w:type="spellStart"/>
       <w:r>
         <w:rPr>
           <w:color w:val="auto"/>
         </w:rPr>
         <w:t>Index</w:t>
       </w:r>
-      <w:proofErr w:type="spellEnd"/>
     </w:p>
     <w:p>
       <w:pPr>
@@ -1155,7 +1153,6 @@
           <w:szCs w:val="28"/>
         </w:rPr>
       </w:pPr>
-      <w:proofErr w:type="spellStart"/>
       <w:r>
         <w:rPr>
           <w:b/>
@@ -1164,7 +1161,6 @@
         </w:rPr>
         <w:t>History</w:t>
       </w:r>
-      <w:proofErr w:type="spellEnd"/>
     </w:p>
     <w:tbl>
       <w:tblPr>
@@ -1222,7 +1218,6 @@
                 <w:szCs w:val="28"/>
               </w:rPr>
             </w:pPr>
-            <w:proofErr w:type="spellStart"/>
             <w:r>
               <w:rPr>
                 <w:b/>
@@ -1231,7 +1226,6 @@
               </w:rPr>
               <w:t>Description</w:t>
             </w:r>
-            <w:proofErr w:type="spellEnd"/>
           </w:p>
         </w:tc>
         <w:tc>
@@ -1247,7 +1241,6 @@
                 <w:szCs w:val="28"/>
               </w:rPr>
             </w:pPr>
-            <w:proofErr w:type="spellStart"/>
             <w:r>
               <w:rPr>
                 <w:b/>
@@ -1256,7 +1249,6 @@
               </w:rPr>
               <w:t>Name</w:t>
             </w:r>
-            <w:proofErr w:type="spellEnd"/>
           </w:p>
         </w:tc>
         <w:tc>
@@ -1322,160 +1314,115 @@
                 <w:sz w:val="24"/>
                 <w:szCs w:val="24"/>
               </w:rPr>
-              <w:t xml:space="preserve">Initial </w:t>
-            </w:r>
-            <w:proofErr w:type="spellStart"/>
-            <w:r>
+              <w:t>Initial document</w:t>
+            </w:r>
+          </w:p>
+        </w:tc>
+        <w:tc>
+          <w:tcPr>
+            <w:tcW w:w="2445" w:type="dxa"/>
+          </w:tcPr>
+          <w:p>
+            <w:pPr>
+              <w:spacing w:after="0" w:line="240" w:lineRule="auto"/>
               <w:rPr>
                 <w:sz w:val="24"/>
                 <w:szCs w:val="24"/>
               </w:rPr>
-              <w:t>document</w:t>
-            </w:r>
-            <w:proofErr w:type="spellEnd"/>
-          </w:p>
-        </w:tc>
-        <w:tc>
-          <w:tcPr>
-            <w:tcW w:w="2445" w:type="dxa"/>
-          </w:tcPr>
-          <w:p>
-            <w:pPr>
-              <w:spacing w:after="0" w:line="240" w:lineRule="auto"/>
+            </w:pPr>
+            <w:r>
               <w:rPr>
                 <w:sz w:val="24"/>
                 <w:szCs w:val="24"/>
               </w:rPr>
-            </w:pPr>
-            <w:proofErr w:type="spellStart"/>
-            <w:r>
+              <w:t>kpi</w:t>
+            </w:r>
+          </w:p>
+        </w:tc>
+        <w:tc>
+          <w:tcPr>
+            <w:tcW w:w="2445" w:type="dxa"/>
+          </w:tcPr>
+          <w:p>
+            <w:pPr>
+              <w:spacing w:after="0" w:line="240" w:lineRule="auto"/>
               <w:rPr>
                 <w:sz w:val="24"/>
                 <w:szCs w:val="24"/>
               </w:rPr>
-              <w:t>kpi</w:t>
-            </w:r>
-            <w:proofErr w:type="spellEnd"/>
-          </w:p>
-        </w:tc>
-        <w:tc>
-          <w:tcPr>
-            <w:tcW w:w="2445" w:type="dxa"/>
-          </w:tcPr>
-          <w:p>
-            <w:pPr>
-              <w:spacing w:after="0" w:line="240" w:lineRule="auto"/>
+            </w:pPr>
+            <w:r>
               <w:rPr>
                 <w:sz w:val="24"/>
                 <w:szCs w:val="24"/>
               </w:rPr>
-            </w:pPr>
-            <w:r>
+              <w:t>1</w:t>
+            </w:r>
+          </w:p>
+        </w:tc>
+      </w:tr>
+      <w:tr>
+        <w:tc>
+          <w:tcPr>
+            <w:tcW w:w="2444" w:type="dxa"/>
+          </w:tcPr>
+          <w:p>
+            <w:pPr>
+              <w:spacing w:after="0" w:line="240" w:lineRule="auto"/>
               <w:rPr>
                 <w:sz w:val="24"/>
                 <w:szCs w:val="24"/>
               </w:rPr>
-              <w:t>1</w:t>
-            </w:r>
-          </w:p>
-        </w:tc>
-      </w:tr>
-      <w:tr>
-        <w:tc>
-          <w:tcPr>
-            <w:tcW w:w="2444" w:type="dxa"/>
-          </w:tcPr>
-          <w:p>
-            <w:pPr>
-              <w:spacing w:after="0" w:line="240" w:lineRule="auto"/>
+            </w:pPr>
+            <w:r>
               <w:rPr>
                 <w:sz w:val="24"/>
                 <w:szCs w:val="24"/>
               </w:rPr>
-            </w:pPr>
-            <w:r>
+              <w:t>18-09-2010</w:t>
+            </w:r>
+          </w:p>
+        </w:tc>
+        <w:tc>
+          <w:tcPr>
+            <w:tcW w:w="2444" w:type="dxa"/>
+          </w:tcPr>
+          <w:p>
+            <w:pPr>
+              <w:spacing w:after="0" w:line="240" w:lineRule="auto"/>
               <w:rPr>
                 <w:sz w:val="24"/>
                 <w:szCs w:val="24"/>
               </w:rPr>
-              <w:t>18-09-2010</w:t>
-            </w:r>
-          </w:p>
-        </w:tc>
-        <w:tc>
-          <w:tcPr>
-            <w:tcW w:w="2444" w:type="dxa"/>
-          </w:tcPr>
-          <w:p>
-            <w:pPr>
-              <w:spacing w:after="0" w:line="240" w:lineRule="auto"/>
+            </w:pPr>
+            <w:r>
               <w:rPr>
                 <w:sz w:val="24"/>
                 <w:szCs w:val="24"/>
               </w:rPr>
-            </w:pPr>
-            <w:r>
+              <w:t>Format requirements to heading 1</w:t>
+            </w:r>
+          </w:p>
+        </w:tc>
+        <w:tc>
+          <w:tcPr>
+            <w:tcW w:w="2445" w:type="dxa"/>
+          </w:tcPr>
+          <w:p>
+            <w:pPr>
+              <w:spacing w:after="0" w:line="240" w:lineRule="auto"/>
               <w:rPr>
                 <w:sz w:val="24"/>
                 <w:szCs w:val="24"/>
               </w:rPr>
-              <w:t xml:space="preserve">Format </w:t>
-            </w:r>
-            <w:proofErr w:type="spellStart"/>
+            </w:pPr>
             <w:r>
               <w:rPr>
                 <w:sz w:val="24"/>
                 <w:szCs w:val="24"/>
               </w:rPr>
-              <w:t>requirements</w:t>
-            </w:r>
-            <w:proofErr w:type="spellEnd"/>
-            <w:r>
-              <w:rPr>
-                <w:sz w:val="24"/>
-                <w:szCs w:val="24"/>
-              </w:rPr>
-              <w:t xml:space="preserve"> to </w:t>
-            </w:r>
-            <w:proofErr w:type="spellStart"/>
-            <w:r>
-              <w:rPr>
-                <w:sz w:val="24"/>
-                <w:szCs w:val="24"/>
-              </w:rPr>
-              <w:t>heading</w:t>
-            </w:r>
-            <w:proofErr w:type="spellEnd"/>
-            <w:r>
-              <w:rPr>
-                <w:sz w:val="24"/>
-                <w:szCs w:val="24"/>
-              </w:rPr>
-              <w:t xml:space="preserve"> 1</w:t>
-            </w:r>
-          </w:p>
-        </w:tc>
-        <w:tc>
-          <w:tcPr>
-            <w:tcW w:w="2445" w:type="dxa"/>
-          </w:tcPr>
-          <w:p>
-            <w:pPr>
-              <w:spacing w:after="0" w:line="240" w:lineRule="auto"/>
-              <w:rPr>
-                <w:sz w:val="24"/>
-                <w:szCs w:val="24"/>
-              </w:rPr>
-            </w:pPr>
-            <w:proofErr w:type="spellStart"/>
-            <w:r>
-              <w:rPr>
-                <w:sz w:val="24"/>
-                <w:szCs w:val="24"/>
-              </w:rPr>
               <w:t>kpi</w:t>
             </w:r>
-            <w:proofErr w:type="spellEnd"/>
           </w:p>
         </w:tc>
         <w:tc>
@@ -1641,55 +1588,35 @@
                 <w:szCs w:val="28"/>
               </w:rPr>
             </w:pPr>
-            <w:proofErr w:type="spellStart"/>
             <w:r>
               <w:rPr>
                 <w:b/>
                 <w:sz w:val="28"/>
                 <w:szCs w:val="28"/>
               </w:rPr>
-              <w:t>Document</w:t>
-            </w:r>
-            <w:proofErr w:type="spellEnd"/>
-            <w:r>
+              <w:t>Document Name</w:t>
+            </w:r>
+          </w:p>
+        </w:tc>
+        <w:tc>
+          <w:tcPr>
+            <w:tcW w:w="3260" w:type="dxa"/>
+          </w:tcPr>
+          <w:p>
+            <w:pPr>
+              <w:spacing w:after="0" w:line="240" w:lineRule="auto"/>
               <w:rPr>
                 <w:b/>
                 <w:sz w:val="28"/>
                 <w:szCs w:val="28"/>
               </w:rPr>
-              <w:t xml:space="preserve"> </w:t>
-            </w:r>
-            <w:proofErr w:type="spellStart"/>
+            </w:pPr>
             <w:r>
               <w:rPr>
                 <w:b/>
                 <w:sz w:val="28"/>
                 <w:szCs w:val="28"/>
               </w:rPr>
-              <w:t>Name</w:t>
-            </w:r>
-            <w:proofErr w:type="spellEnd"/>
-          </w:p>
-        </w:tc>
-        <w:tc>
-          <w:tcPr>
-            <w:tcW w:w="3260" w:type="dxa"/>
-          </w:tcPr>
-          <w:p>
-            <w:pPr>
-              <w:spacing w:after="0" w:line="240" w:lineRule="auto"/>
-              <w:rPr>
-                <w:b/>
-                <w:sz w:val="28"/>
-                <w:szCs w:val="28"/>
-              </w:rPr>
-            </w:pPr>
-            <w:r>
-              <w:rPr>
-                <w:b/>
-                <w:sz w:val="28"/>
-                <w:szCs w:val="28"/>
-              </w:rPr>
               <w:t>Version</w:t>
             </w:r>
           </w:p>
@@ -1730,31 +1657,13 @@
                 <w:szCs w:val="24"/>
               </w:rPr>
             </w:pPr>
-            <w:proofErr w:type="spellStart"/>
             <w:r>
               <w:rPr>
                 <w:sz w:val="24"/>
                 <w:szCs w:val="24"/>
               </w:rPr>
-              <w:t>Therma</w:t>
-            </w:r>
-            <w:proofErr w:type="spellEnd"/>
-            <w:r>
-              <w:rPr>
-                <w:sz w:val="24"/>
-                <w:szCs w:val="24"/>
-              </w:rPr>
-              <w:t xml:space="preserve"> </w:t>
-            </w:r>
-            <w:proofErr w:type="spellStart"/>
-            <w:r>
-              <w:rPr>
-                <w:sz w:val="24"/>
-                <w:szCs w:val="24"/>
-              </w:rPr>
-              <w:t>case.pdf</w:t>
-            </w:r>
-            <w:proofErr w:type="spellEnd"/>
+              <w:t>Therma case.pdf</w:t>
+            </w:r>
           </w:p>
         </w:tc>
         <w:tc>
@@ -1845,7 +1754,6 @@
           <w:szCs w:val="28"/>
         </w:rPr>
       </w:pPr>
-      <w:proofErr w:type="spellStart"/>
       <w:r>
         <w:rPr>
           <w:b/>
@@ -1854,7 +1762,6 @@
         </w:rPr>
         <w:t>Abbriviations</w:t>
       </w:r>
-      <w:proofErr w:type="spellEnd"/>
     </w:p>
     <w:tbl>
       <w:tblPr>
@@ -1907,35 +1814,38 @@
                 <w:szCs w:val="24"/>
               </w:rPr>
             </w:pPr>
-            <w:proofErr w:type="spellStart"/>
             <w:r>
               <w:rPr>
                 <w:sz w:val="24"/>
                 <w:szCs w:val="24"/>
               </w:rPr>
-              <w:t>User</w:t>
-            </w:r>
-            <w:proofErr w:type="spellEnd"/>
-            <w:r>
+              <w:t>User Requirement</w:t>
+            </w:r>
+          </w:p>
+        </w:tc>
+      </w:tr>
+      <w:tr>
+        <w:tc>
+          <w:tcPr>
+            <w:tcW w:w="3259" w:type="dxa"/>
+          </w:tcPr>
+          <w:p>
+            <w:pPr>
+              <w:spacing w:after="0" w:line="240" w:lineRule="auto"/>
               <w:rPr>
                 <w:sz w:val="24"/>
                 <w:szCs w:val="24"/>
               </w:rPr>
-              <w:t xml:space="preserve"> </w:t>
-            </w:r>
-            <w:proofErr w:type="spellStart"/>
+            </w:pPr>
             <w:r>
               <w:rPr>
                 <w:sz w:val="24"/>
                 <w:szCs w:val="24"/>
               </w:rPr>
-              <w:t>Requirement</w:t>
-            </w:r>
-            <w:proofErr w:type="spellEnd"/>
-          </w:p>
-        </w:tc>
-      </w:tr>
-      <w:tr>
+              <w:t>FR</w:t>
+            </w:r>
+          </w:p>
+        </w:tc>
         <w:tc>
           <w:tcPr>
             <w:tcW w:w="3259" w:type="dxa"/>
@@ -1953,47 +1863,8 @@
                 <w:sz w:val="24"/>
                 <w:szCs w:val="24"/>
               </w:rPr>
-              <w:t>FR</w:t>
-            </w:r>
-          </w:p>
-        </w:tc>
-        <w:tc>
-          <w:tcPr>
-            <w:tcW w:w="3259" w:type="dxa"/>
-          </w:tcPr>
-          <w:p>
-            <w:pPr>
-              <w:spacing w:after="0" w:line="240" w:lineRule="auto"/>
-              <w:rPr>
-                <w:sz w:val="24"/>
-                <w:szCs w:val="24"/>
-              </w:rPr>
-            </w:pPr>
-            <w:proofErr w:type="spellStart"/>
-            <w:r>
-              <w:rPr>
-                <w:sz w:val="24"/>
-                <w:szCs w:val="24"/>
-              </w:rPr>
-              <w:t>Functional</w:t>
-            </w:r>
-            <w:proofErr w:type="spellEnd"/>
-            <w:r>
-              <w:rPr>
-                <w:sz w:val="24"/>
-                <w:szCs w:val="24"/>
-              </w:rPr>
-              <w:t xml:space="preserve"> </w:t>
-            </w:r>
-            <w:proofErr w:type="spellStart"/>
-            <w:r>
-              <w:rPr>
-                <w:sz w:val="24"/>
-                <w:szCs w:val="24"/>
-              </w:rPr>
-              <w:t>Requirement</w:t>
-            </w:r>
-            <w:proofErr w:type="spellEnd"/>
+              <w:t>Functional Requirement</w:t>
+            </w:r>
           </w:p>
         </w:tc>
       </w:tr>
@@ -2013,12 +1884,10 @@
         <w:pStyle w:val="Overskrift1"/>
       </w:pPr>
       <w:bookmarkStart w:id="0" w:name="_Toc272586290"/>
-      <w:proofErr w:type="spellStart"/>
       <w:r>
         <w:t>Scope</w:t>
       </w:r>
       <w:bookmarkEnd w:id="0"/>
-      <w:proofErr w:type="spellEnd"/>
     </w:p>
     <w:p/>
     <w:p>
@@ -2084,14 +1953,12 @@
           <w:lang w:val="en-GB"/>
         </w:rPr>
       </w:pPr>
-      <w:proofErr w:type="gramStart"/>
       <w:r>
         <w:rPr>
           <w:lang w:val="en-GB"/>
         </w:rPr>
         <w:t>If there where more information about the system it should also be placed here, that could be information about which version and type of MWS system that shall be mounted.</w:t>
       </w:r>
-      <w:proofErr w:type="gramEnd"/>
     </w:p>
     <w:p>
       <w:pPr>
@@ -2127,21 +1994,7 @@
         <w:rPr>
           <w:lang w:val="en-GB"/>
         </w:rPr>
-        <w:t xml:space="preserve">The system is a self protection suite for a F-16 combat </w:t>
-      </w:r>
-      <w:proofErr w:type="gramStart"/>
-      <w:r>
-        <w:rPr>
-          <w:lang w:val="en-GB"/>
-        </w:rPr>
-        <w:t>aircraft ,</w:t>
-      </w:r>
-      <w:proofErr w:type="gramEnd"/>
-      <w:r>
-        <w:rPr>
-          <w:lang w:val="en-GB"/>
-        </w:rPr>
-        <w:t xml:space="preserve"> it shall protect the aircraft against missile attacks. The system consists of 2 main systems:</w:t>
+        <w:t>The system is a self protection suite for a F-16 combat aircraft , it shall protect the aircraft against missile attacks. The system consists of 2 main systems:</w:t>
       </w:r>
     </w:p>
     <w:p>
@@ -2158,21 +2011,7 @@
         <w:rPr>
           <w:lang w:val="en-GB"/>
         </w:rPr>
-        <w:t xml:space="preserve">Cockpit Unit, which communicate with the systems in the POD and Aircraft Mission Computer. </w:t>
-      </w:r>
-      <w:proofErr w:type="gramStart"/>
-      <w:r>
-        <w:rPr>
-          <w:lang w:val="en-GB"/>
-        </w:rPr>
-        <w:t>Has</w:t>
-      </w:r>
-      <w:proofErr w:type="gramEnd"/>
-      <w:r>
-        <w:rPr>
-          <w:lang w:val="en-GB"/>
-        </w:rPr>
-        <w:t xml:space="preserve"> also an interface to the aircraft intercom system and an interface for the user to control the system.</w:t>
+        <w:t>Cockpit Unit, which communicate with the systems in the POD and Aircraft Mission Computer. Has also an interface to the aircraft intercom system and an interface for the user to control the system.</w:t>
       </w:r>
     </w:p>
     <w:p>
@@ -3748,13 +3587,7 @@
               <w:rPr>
                 <w:lang w:val="en-US"/>
               </w:rPr>
-              <w:t>FR-18</w:t>
-            </w:r>
-            <w:r>
-              <w:rPr>
-                <w:lang w:val="en-US"/>
-              </w:rPr>
-              <w:t>b</w:t>
+              <w:t>FR-18b</w:t>
             </w:r>
           </w:p>
         </w:tc>
@@ -5513,6 +5346,1918 @@
         </w:tc>
       </w:tr>
     </w:tbl>
+    <w:p>
+      <w:pPr>
+        <w:pStyle w:val="Listeafsnit"/>
+        <w:ind w:left="0"/>
+        <w:rPr>
+          <w:lang w:val="en-US"/>
+        </w:rPr>
+      </w:pPr>
+    </w:p>
+    <w:p>
+      <w:pPr>
+        <w:pStyle w:val="Listeafsnit"/>
+        <w:ind w:left="0"/>
+        <w:rPr>
+          <w:b/>
+          <w:lang w:val="en-US"/>
+        </w:rPr>
+      </w:pPr>
+      <w:r>
+        <w:rPr>
+          <w:b/>
+          <w:lang w:val="en-US"/>
+        </w:rPr>
+        <w:t>Explanation:</w:t>
+      </w:r>
+    </w:p>
+    <w:tbl>
+      <w:tblPr>
+        <w:tblW w:w="0" w:type="auto"/>
+        <w:tblBorders>
+          <w:top w:val="single" w:sz="4" w:space="0" w:color="000000"/>
+          <w:left w:val="single" w:sz="4" w:space="0" w:color="000000"/>
+          <w:bottom w:val="single" w:sz="4" w:space="0" w:color="000000"/>
+          <w:right w:val="single" w:sz="4" w:space="0" w:color="000000"/>
+          <w:insideH w:val="single" w:sz="4" w:space="0" w:color="000000"/>
+          <w:insideV w:val="single" w:sz="4" w:space="0" w:color="000000"/>
+        </w:tblBorders>
+        <w:tblLook w:val="04A0"/>
+      </w:tblPr>
+      <w:tblGrid>
+        <w:gridCol w:w="3085"/>
+        <w:gridCol w:w="4889"/>
+      </w:tblGrid>
+      <w:tr>
+        <w:tc>
+          <w:tcPr>
+            <w:tcW w:w="3085" w:type="dxa"/>
+          </w:tcPr>
+          <w:p>
+            <w:pPr>
+              <w:rPr>
+                <w:lang w:val="en-US"/>
+              </w:rPr>
+            </w:pPr>
+            <w:r>
+              <w:rPr>
+                <w:lang w:val="en-US"/>
+              </w:rPr>
+              <w:t>Threat Response Subystem</w:t>
+            </w:r>
+          </w:p>
+        </w:tc>
+        <w:tc>
+          <w:tcPr>
+            <w:tcW w:w="4889" w:type="dxa"/>
+          </w:tcPr>
+          <w:p>
+            <w:pPr>
+              <w:rPr>
+                <w:lang w:val="en-US"/>
+              </w:rPr>
+            </w:pPr>
+            <w:r>
+              <w:rPr>
+                <w:lang w:val="en-US"/>
+              </w:rPr>
+              <w:t>When the AMC receives information about threats that are detected by the MWS, This subsystem will determine the response with respect to automatic semiautomatic or manual dispensing of chaffs and flares according to a Countermeasure program.</w:t>
+            </w:r>
+          </w:p>
+        </w:tc>
+      </w:tr>
+      <w:tr>
+        <w:tc>
+          <w:tcPr>
+            <w:tcW w:w="3085" w:type="dxa"/>
+          </w:tcPr>
+          <w:p>
+            <w:pPr>
+              <w:rPr>
+                <w:lang w:val="en-US"/>
+              </w:rPr>
+            </w:pPr>
+            <w:r>
+              <w:rPr>
+                <w:lang w:val="en-US"/>
+              </w:rPr>
+              <w:t>Countermeasure program</w:t>
+            </w:r>
+          </w:p>
+        </w:tc>
+        <w:tc>
+          <w:tcPr>
+            <w:tcW w:w="4889" w:type="dxa"/>
+          </w:tcPr>
+          <w:p>
+            <w:pPr>
+              <w:rPr>
+                <w:lang w:val="en-US"/>
+              </w:rPr>
+            </w:pPr>
+            <w:r>
+              <w:rPr>
+                <w:lang w:val="en-US"/>
+              </w:rPr>
+              <w:t>A preprogrammed sequence of dispensing chaffs and or flares in certain directions with a certain timing</w:t>
+            </w:r>
+          </w:p>
+        </w:tc>
+      </w:tr>
+      <w:tr>
+        <w:tc>
+          <w:tcPr>
+            <w:tcW w:w="3085" w:type="dxa"/>
+          </w:tcPr>
+          <w:p>
+            <w:pPr>
+              <w:rPr>
+                <w:lang w:val="en-US"/>
+              </w:rPr>
+            </w:pPr>
+            <w:r>
+              <w:rPr>
+                <w:lang w:val="en-US"/>
+              </w:rPr>
+              <w:t>Thread pattern</w:t>
+            </w:r>
+          </w:p>
+        </w:tc>
+        <w:tc>
+          <w:tcPr>
+            <w:tcW w:w="4889" w:type="dxa"/>
+          </w:tcPr>
+          <w:p>
+            <w:pPr>
+              <w:rPr>
+                <w:lang w:val="en-US"/>
+              </w:rPr>
+            </w:pPr>
+            <w:r>
+              <w:rPr>
+                <w:lang w:val="en-US"/>
+              </w:rPr>
+              <w:t>A thread pattern is a certain number of threads attacking the aircraft from certain angles</w:t>
+            </w:r>
+          </w:p>
+        </w:tc>
+      </w:tr>
+    </w:tbl>
+    <w:p>
+      <w:pPr>
+        <w:pStyle w:val="Listeafsnit"/>
+        <w:ind w:left="0"/>
+        <w:rPr>
+          <w:lang w:val="en-US"/>
+        </w:rPr>
+      </w:pPr>
+    </w:p>
+    <w:tbl>
+      <w:tblPr>
+        <w:tblW w:w="11341" w:type="dxa"/>
+        <w:tblInd w:w="-743" w:type="dxa"/>
+        <w:tblBorders>
+          <w:top w:val="single" w:sz="4" w:space="0" w:color="000000"/>
+          <w:left w:val="single" w:sz="4" w:space="0" w:color="000000"/>
+          <w:bottom w:val="single" w:sz="4" w:space="0" w:color="000000"/>
+          <w:right w:val="single" w:sz="4" w:space="0" w:color="000000"/>
+          <w:insideH w:val="single" w:sz="4" w:space="0" w:color="000000"/>
+          <w:insideV w:val="single" w:sz="4" w:space="0" w:color="000000"/>
+        </w:tblBorders>
+        <w:tblLayout w:type="fixed"/>
+        <w:tblLook w:val="04A0"/>
+      </w:tblPr>
+      <w:tblGrid>
+        <w:gridCol w:w="5920"/>
+        <w:gridCol w:w="3295"/>
+        <w:gridCol w:w="992"/>
+        <w:gridCol w:w="1134"/>
+      </w:tblGrid>
+      <w:tr>
+        <w:trPr>
+          <w:trHeight w:val="849"/>
+        </w:trPr>
+        <w:tc>
+          <w:tcPr>
+            <w:tcW w:w="5920" w:type="dxa"/>
+            <w:tcBorders>
+              <w:bottom w:val="single" w:sz="4" w:space="0" w:color="auto"/>
+            </w:tcBorders>
+          </w:tcPr>
+          <w:p>
+            <w:pPr>
+              <w:pStyle w:val="Listeafsnit"/>
+              <w:ind w:left="360"/>
+              <w:rPr>
+                <w:rFonts w:asciiTheme="minorHAnsi" w:hAnsiTheme="minorHAnsi"/>
+                <w:lang w:val="en-US"/>
+              </w:rPr>
+            </w:pPr>
+            <w:r>
+              <w:rPr>
+                <w:rFonts w:asciiTheme="minorHAnsi" w:hAnsiTheme="minorHAnsi"/>
+                <w:lang w:val="en-US"/>
+              </w:rPr>
+              <w:t>Requirement</w:t>
+            </w:r>
+            <w:r>
+              <w:rPr>
+                <w:rFonts w:asciiTheme="minorHAnsi" w:hAnsiTheme="minorHAnsi"/>
+                <w:lang w:val="en-US"/>
+              </w:rPr>
+              <w:t xml:space="preserve"> continued</w:t>
+            </w:r>
+          </w:p>
+        </w:tc>
+        <w:tc>
+          <w:tcPr>
+            <w:tcW w:w="3295" w:type="dxa"/>
+            <w:tcBorders>
+              <w:bottom w:val="single" w:sz="4" w:space="0" w:color="auto"/>
+            </w:tcBorders>
+          </w:tcPr>
+          <w:p>
+            <w:pPr>
+              <w:pStyle w:val="Listeafsnit"/>
+              <w:ind w:left="0"/>
+              <w:rPr>
+                <w:rFonts w:asciiTheme="minorHAnsi" w:hAnsiTheme="minorHAnsi"/>
+                <w:lang w:val="en-US"/>
+              </w:rPr>
+            </w:pPr>
+            <w:r>
+              <w:rPr>
+                <w:rFonts w:asciiTheme="minorHAnsi" w:hAnsiTheme="minorHAnsi"/>
+                <w:lang w:val="en-US"/>
+              </w:rPr>
+              <w:t>TestMethod</w:t>
+            </w:r>
+          </w:p>
+        </w:tc>
+        <w:tc>
+          <w:tcPr>
+            <w:tcW w:w="992" w:type="dxa"/>
+            <w:tcBorders>
+              <w:bottom w:val="single" w:sz="4" w:space="0" w:color="auto"/>
+            </w:tcBorders>
+          </w:tcPr>
+          <w:p>
+            <w:pPr>
+              <w:pStyle w:val="Listeafsnit"/>
+              <w:ind w:left="0"/>
+              <w:rPr>
+                <w:rFonts w:asciiTheme="minorHAnsi" w:hAnsiTheme="minorHAnsi"/>
+                <w:lang w:val="en-US"/>
+              </w:rPr>
+            </w:pPr>
+            <w:r>
+              <w:rPr>
+                <w:rFonts w:asciiTheme="minorHAnsi" w:hAnsiTheme="minorHAnsi"/>
+                <w:lang w:val="en-US"/>
+              </w:rPr>
+              <w:t>Trace</w:t>
+            </w:r>
+          </w:p>
+        </w:tc>
+        <w:tc>
+          <w:tcPr>
+            <w:tcW w:w="1134" w:type="dxa"/>
+            <w:tcBorders>
+              <w:bottom w:val="single" w:sz="4" w:space="0" w:color="auto"/>
+            </w:tcBorders>
+          </w:tcPr>
+          <w:p>
+            <w:pPr>
+              <w:pStyle w:val="Listeafsnit"/>
+              <w:ind w:left="0"/>
+              <w:rPr>
+                <w:rFonts w:asciiTheme="minorHAnsi" w:hAnsiTheme="minorHAnsi"/>
+                <w:lang w:val="en-US"/>
+              </w:rPr>
+            </w:pPr>
+            <w:r>
+              <w:rPr>
+                <w:rFonts w:asciiTheme="minorHAnsi" w:hAnsiTheme="minorHAnsi"/>
+                <w:lang w:val="en-US"/>
+              </w:rPr>
+              <w:t>Completion</w:t>
+            </w:r>
+          </w:p>
+        </w:tc>
+      </w:tr>
+      <w:tr>
+        <w:trPr>
+          <w:trHeight w:val="849"/>
+        </w:trPr>
+        <w:tc>
+          <w:tcPr>
+            <w:tcW w:w="5920" w:type="dxa"/>
+            <w:tcBorders>
+              <w:bottom w:val="single" w:sz="4" w:space="0" w:color="auto"/>
+            </w:tcBorders>
+          </w:tcPr>
+          <w:p>
+            <w:pPr>
+              <w:pStyle w:val="Listeafsnit"/>
+              <w:numPr>
+                <w:ilvl w:val="0"/>
+                <w:numId w:val="13"/>
+              </w:numPr>
+              <w:spacing w:after="0" w:line="240" w:lineRule="auto"/>
+              <w:rPr>
+                <w:rFonts w:asciiTheme="minorHAnsi" w:hAnsiTheme="minorHAnsi"/>
+                <w:lang w:val="en-US"/>
+              </w:rPr>
+            </w:pPr>
+            <w:r>
+              <w:rPr>
+                <w:rFonts w:asciiTheme="minorHAnsi" w:hAnsiTheme="minorHAnsi"/>
+                <w:lang w:val="en-US"/>
+              </w:rPr>
+              <w:t xml:space="preserve">Controlling power on/off, for the dispensing system and the MWS </w:t>
+            </w:r>
+            <w:r>
+              <w:rPr>
+                <w:lang w:val="en-US"/>
+              </w:rPr>
+              <w:t>shall be</w:t>
+            </w:r>
+            <w:r>
+              <w:rPr>
+                <w:rFonts w:asciiTheme="minorHAnsi" w:hAnsiTheme="minorHAnsi"/>
+                <w:lang w:val="en-US"/>
+              </w:rPr>
+              <w:t xml:space="preserve"> done by a secured switch Mil.Grade.xyz inside the cockpit</w:t>
+            </w:r>
+          </w:p>
+        </w:tc>
+        <w:tc>
+          <w:tcPr>
+            <w:tcW w:w="3295" w:type="dxa"/>
+            <w:tcBorders>
+              <w:bottom w:val="single" w:sz="4" w:space="0" w:color="auto"/>
+            </w:tcBorders>
+          </w:tcPr>
+          <w:p>
+            <w:pPr>
+              <w:pStyle w:val="Listeafsnit"/>
+              <w:ind w:left="0"/>
+              <w:rPr>
+                <w:rFonts w:asciiTheme="minorHAnsi" w:hAnsiTheme="minorHAnsi"/>
+                <w:lang w:val="en-US"/>
+              </w:rPr>
+            </w:pPr>
+            <w:r>
+              <w:rPr>
+                <w:rFonts w:asciiTheme="minorHAnsi" w:hAnsiTheme="minorHAnsi"/>
+                <w:lang w:val="en-US"/>
+              </w:rPr>
+              <w:t>Observe that the power led in the MWS is turned on and off by controlling the switch in the cockpit</w:t>
+            </w:r>
+          </w:p>
+        </w:tc>
+        <w:tc>
+          <w:tcPr>
+            <w:tcW w:w="992" w:type="dxa"/>
+            <w:tcBorders>
+              <w:bottom w:val="single" w:sz="4" w:space="0" w:color="auto"/>
+            </w:tcBorders>
+          </w:tcPr>
+          <w:p>
+            <w:pPr>
+              <w:pStyle w:val="Listeafsnit"/>
+              <w:ind w:left="0"/>
+              <w:rPr>
+                <w:rFonts w:asciiTheme="minorHAnsi" w:hAnsiTheme="minorHAnsi"/>
+                <w:lang w:val="en-US"/>
+              </w:rPr>
+            </w:pPr>
+            <w:r>
+              <w:rPr>
+                <w:rFonts w:asciiTheme="minorHAnsi" w:hAnsiTheme="minorHAnsi"/>
+                <w:lang w:val="en-US"/>
+              </w:rPr>
+              <w:t>UR-11</w:t>
+            </w:r>
+          </w:p>
+        </w:tc>
+        <w:tc>
+          <w:tcPr>
+            <w:tcW w:w="1134" w:type="dxa"/>
+            <w:tcBorders>
+              <w:bottom w:val="single" w:sz="4" w:space="0" w:color="auto"/>
+            </w:tcBorders>
+          </w:tcPr>
+          <w:p>
+            <w:pPr>
+              <w:pStyle w:val="Listeafsnit"/>
+              <w:ind w:left="0"/>
+              <w:rPr>
+                <w:rFonts w:asciiTheme="minorHAnsi" w:hAnsiTheme="minorHAnsi"/>
+                <w:lang w:val="en-US"/>
+              </w:rPr>
+            </w:pPr>
+            <w:r>
+              <w:rPr>
+                <w:rFonts w:asciiTheme="minorHAnsi" w:hAnsiTheme="minorHAnsi"/>
+                <w:lang w:val="en-US"/>
+              </w:rPr>
+              <w:t>TBR</w:t>
+            </w:r>
+          </w:p>
+        </w:tc>
+      </w:tr>
+      <w:tr>
+        <w:trPr>
+          <w:trHeight w:val="773"/>
+        </w:trPr>
+        <w:tc>
+          <w:tcPr>
+            <w:tcW w:w="5920" w:type="dxa"/>
+            <w:tcBorders>
+              <w:top w:val="single" w:sz="4" w:space="0" w:color="auto"/>
+              <w:bottom w:val="single" w:sz="4" w:space="0" w:color="auto"/>
+            </w:tcBorders>
+          </w:tcPr>
+          <w:p>
+            <w:pPr>
+              <w:pStyle w:val="Listeafsnit"/>
+              <w:numPr>
+                <w:ilvl w:val="1"/>
+                <w:numId w:val="13"/>
+              </w:numPr>
+              <w:spacing w:after="0" w:line="240" w:lineRule="auto"/>
+              <w:rPr>
+                <w:rFonts w:asciiTheme="minorHAnsi" w:hAnsiTheme="minorHAnsi"/>
+                <w:lang w:val="en-US"/>
+              </w:rPr>
+            </w:pPr>
+            <w:r>
+              <w:rPr>
+                <w:rFonts w:asciiTheme="minorHAnsi" w:hAnsiTheme="minorHAnsi"/>
+                <w:lang w:val="en-US"/>
+              </w:rPr>
+              <w:t>When turning on power a maximum of 5 seconds will last before the system is fully operational</w:t>
+            </w:r>
+          </w:p>
+        </w:tc>
+        <w:tc>
+          <w:tcPr>
+            <w:tcW w:w="3295" w:type="dxa"/>
+            <w:tcBorders>
+              <w:top w:val="single" w:sz="4" w:space="0" w:color="auto"/>
+              <w:bottom w:val="single" w:sz="4" w:space="0" w:color="auto"/>
+            </w:tcBorders>
+          </w:tcPr>
+          <w:p>
+            <w:pPr>
+              <w:pStyle w:val="Listeafsnit"/>
+              <w:ind w:left="0"/>
+              <w:rPr>
+                <w:rFonts w:asciiTheme="minorHAnsi" w:hAnsiTheme="minorHAnsi"/>
+                <w:lang w:val="en-US"/>
+              </w:rPr>
+            </w:pPr>
+            <w:r>
+              <w:rPr>
+                <w:rFonts w:asciiTheme="minorHAnsi" w:hAnsiTheme="minorHAnsi"/>
+                <w:lang w:val="en-US"/>
+              </w:rPr>
+              <w:t>Using an oscilloscope and checking the delay from turning on the switch to the “operational led” is on</w:t>
+            </w:r>
+          </w:p>
+        </w:tc>
+        <w:tc>
+          <w:tcPr>
+            <w:tcW w:w="992" w:type="dxa"/>
+            <w:tcBorders>
+              <w:top w:val="single" w:sz="4" w:space="0" w:color="auto"/>
+              <w:bottom w:val="single" w:sz="4" w:space="0" w:color="auto"/>
+            </w:tcBorders>
+          </w:tcPr>
+          <w:p>
+            <w:pPr>
+              <w:pStyle w:val="Listeafsnit"/>
+              <w:ind w:left="0"/>
+              <w:rPr>
+                <w:rFonts w:asciiTheme="minorHAnsi" w:hAnsiTheme="minorHAnsi"/>
+                <w:lang w:val="en-US"/>
+              </w:rPr>
+            </w:pPr>
+            <w:r>
+              <w:rPr>
+                <w:rFonts w:asciiTheme="minorHAnsi" w:hAnsiTheme="minorHAnsi"/>
+                <w:lang w:val="en-US"/>
+              </w:rPr>
+              <w:t>UR-11</w:t>
+            </w:r>
+            <w:r>
+              <w:rPr>
+                <w:lang w:val="en-US"/>
+              </w:rPr>
+              <w:t xml:space="preserve"> </w:t>
+            </w:r>
+            <w:r>
+              <w:rPr>
+                <w:rFonts w:asciiTheme="minorHAnsi" w:hAnsiTheme="minorHAnsi"/>
+                <w:lang w:val="en-US"/>
+              </w:rPr>
+              <w:t>indirect</w:t>
+            </w:r>
+          </w:p>
+        </w:tc>
+        <w:tc>
+          <w:tcPr>
+            <w:tcW w:w="1134" w:type="dxa"/>
+            <w:tcBorders>
+              <w:top w:val="single" w:sz="4" w:space="0" w:color="auto"/>
+              <w:bottom w:val="single" w:sz="4" w:space="0" w:color="auto"/>
+            </w:tcBorders>
+          </w:tcPr>
+          <w:p>
+            <w:pPr>
+              <w:pStyle w:val="Listeafsnit"/>
+              <w:ind w:left="0"/>
+              <w:rPr>
+                <w:rFonts w:asciiTheme="minorHAnsi" w:hAnsiTheme="minorHAnsi"/>
+                <w:lang w:val="en-US"/>
+              </w:rPr>
+            </w:pPr>
+            <w:r>
+              <w:rPr>
+                <w:rFonts w:asciiTheme="minorHAnsi" w:hAnsiTheme="minorHAnsi"/>
+                <w:lang w:val="en-US"/>
+              </w:rPr>
+              <w:t>TB</w:t>
+            </w:r>
+            <w:r>
+              <w:rPr>
+                <w:lang w:val="en-US"/>
+              </w:rPr>
+              <w:t>R</w:t>
+            </w:r>
+          </w:p>
+        </w:tc>
+      </w:tr>
+      <w:tr>
+        <w:trPr>
+          <w:trHeight w:val="849"/>
+        </w:trPr>
+        <w:tc>
+          <w:tcPr>
+            <w:tcW w:w="5920" w:type="dxa"/>
+            <w:tcBorders>
+              <w:top w:val="single" w:sz="4" w:space="0" w:color="auto"/>
+              <w:bottom w:val="single" w:sz="4" w:space="0" w:color="auto"/>
+            </w:tcBorders>
+          </w:tcPr>
+          <w:p>
+            <w:pPr>
+              <w:pStyle w:val="Listeafsnit"/>
+              <w:numPr>
+                <w:ilvl w:val="1"/>
+                <w:numId w:val="13"/>
+              </w:numPr>
+              <w:spacing w:after="0" w:line="240" w:lineRule="auto"/>
+              <w:rPr>
+                <w:rFonts w:asciiTheme="minorHAnsi" w:hAnsiTheme="minorHAnsi"/>
+                <w:lang w:val="en-US"/>
+              </w:rPr>
+            </w:pPr>
+            <w:r>
+              <w:rPr>
+                <w:rFonts w:asciiTheme="minorHAnsi" w:hAnsiTheme="minorHAnsi"/>
+                <w:lang w:val="en-US"/>
+              </w:rPr>
+              <w:t>When turning off power a maximum of 2 seconds will last before the system is fully closed down</w:t>
+            </w:r>
+          </w:p>
+        </w:tc>
+        <w:tc>
+          <w:tcPr>
+            <w:tcW w:w="3295" w:type="dxa"/>
+            <w:tcBorders>
+              <w:top w:val="single" w:sz="4" w:space="0" w:color="auto"/>
+              <w:bottom w:val="single" w:sz="4" w:space="0" w:color="auto"/>
+            </w:tcBorders>
+          </w:tcPr>
+          <w:p>
+            <w:pPr>
+              <w:pStyle w:val="Listeafsnit"/>
+              <w:ind w:left="0"/>
+              <w:rPr>
+                <w:rFonts w:asciiTheme="minorHAnsi" w:hAnsiTheme="minorHAnsi"/>
+                <w:lang w:val="en-US"/>
+              </w:rPr>
+            </w:pPr>
+            <w:r>
+              <w:rPr>
+                <w:rFonts w:asciiTheme="minorHAnsi" w:hAnsiTheme="minorHAnsi"/>
+                <w:lang w:val="en-US"/>
+              </w:rPr>
+              <w:t>Using an oscilloscope and checking the delay from turning off the switch to the “operational led” is off</w:t>
+            </w:r>
+          </w:p>
+        </w:tc>
+        <w:tc>
+          <w:tcPr>
+            <w:tcW w:w="992" w:type="dxa"/>
+            <w:tcBorders>
+              <w:top w:val="single" w:sz="4" w:space="0" w:color="auto"/>
+              <w:bottom w:val="single" w:sz="4" w:space="0" w:color="auto"/>
+            </w:tcBorders>
+          </w:tcPr>
+          <w:p>
+            <w:pPr>
+              <w:pStyle w:val="Listeafsnit"/>
+              <w:ind w:left="0"/>
+              <w:rPr>
+                <w:lang w:val="en-US"/>
+              </w:rPr>
+            </w:pPr>
+            <w:r>
+              <w:rPr>
+                <w:lang w:val="en-US"/>
+              </w:rPr>
+              <w:t>UR-11</w:t>
+            </w:r>
+          </w:p>
+          <w:p>
+            <w:pPr>
+              <w:pStyle w:val="Listeafsnit"/>
+              <w:ind w:left="0"/>
+              <w:rPr>
+                <w:rFonts w:asciiTheme="minorHAnsi" w:hAnsiTheme="minorHAnsi"/>
+                <w:lang w:val="en-US"/>
+              </w:rPr>
+            </w:pPr>
+            <w:r>
+              <w:rPr>
+                <w:lang w:val="en-US"/>
+              </w:rPr>
+              <w:t>I</w:t>
+            </w:r>
+            <w:r>
+              <w:rPr>
+                <w:rFonts w:asciiTheme="minorHAnsi" w:hAnsiTheme="minorHAnsi"/>
+                <w:lang w:val="en-US"/>
+              </w:rPr>
+              <w:t>ndirect</w:t>
+            </w:r>
+          </w:p>
+        </w:tc>
+        <w:tc>
+          <w:tcPr>
+            <w:tcW w:w="1134" w:type="dxa"/>
+            <w:tcBorders>
+              <w:top w:val="single" w:sz="4" w:space="0" w:color="auto"/>
+              <w:bottom w:val="single" w:sz="4" w:space="0" w:color="auto"/>
+            </w:tcBorders>
+          </w:tcPr>
+          <w:p>
+            <w:pPr>
+              <w:pStyle w:val="Listeafsnit"/>
+              <w:ind w:left="0"/>
+              <w:rPr>
+                <w:rFonts w:asciiTheme="minorHAnsi" w:hAnsiTheme="minorHAnsi"/>
+                <w:lang w:val="en-US"/>
+              </w:rPr>
+            </w:pPr>
+            <w:r>
+              <w:rPr>
+                <w:rFonts w:asciiTheme="minorHAnsi" w:hAnsiTheme="minorHAnsi"/>
+                <w:lang w:val="en-US"/>
+              </w:rPr>
+              <w:t>TB</w:t>
+            </w:r>
+            <w:r>
+              <w:rPr>
+                <w:lang w:val="en-US"/>
+              </w:rPr>
+              <w:t>R</w:t>
+            </w:r>
+          </w:p>
+        </w:tc>
+      </w:tr>
+      <w:tr>
+        <w:trPr>
+          <w:trHeight w:val="763"/>
+        </w:trPr>
+        <w:tc>
+          <w:tcPr>
+            <w:tcW w:w="5920" w:type="dxa"/>
+            <w:tcBorders>
+              <w:top w:val="single" w:sz="4" w:space="0" w:color="auto"/>
+              <w:bottom w:val="single" w:sz="4" w:space="0" w:color="auto"/>
+            </w:tcBorders>
+          </w:tcPr>
+          <w:p>
+            <w:pPr>
+              <w:pStyle w:val="Listeafsnit"/>
+              <w:numPr>
+                <w:ilvl w:val="0"/>
+                <w:numId w:val="13"/>
+              </w:numPr>
+              <w:spacing w:after="0" w:line="240" w:lineRule="auto"/>
+              <w:rPr>
+                <w:rFonts w:asciiTheme="minorHAnsi" w:hAnsiTheme="minorHAnsi"/>
+                <w:lang w:val="en-US"/>
+              </w:rPr>
+            </w:pPr>
+            <w:r>
+              <w:rPr>
+                <w:rFonts w:asciiTheme="minorHAnsi" w:hAnsiTheme="minorHAnsi"/>
+                <w:lang w:val="en-US"/>
+              </w:rPr>
+              <w:t xml:space="preserve">When the AMC receives information about threats that are detected by the MWS, the kind of threat and the direction (body frame format) </w:t>
+            </w:r>
+            <w:r>
+              <w:rPr>
+                <w:lang w:val="en-US"/>
+              </w:rPr>
+              <w:t>shall be</w:t>
+            </w:r>
+            <w:r>
+              <w:rPr>
+                <w:rFonts w:asciiTheme="minorHAnsi" w:hAnsiTheme="minorHAnsi"/>
+                <w:lang w:val="en-US"/>
+              </w:rPr>
+              <w:t xml:space="preserve"> displayed in the cockpit ,( </w:t>
+            </w:r>
+            <w:r>
+              <w:rPr>
+                <w:lang w:val="en-US"/>
+              </w:rPr>
+              <w:t>within 2</w:t>
+            </w:r>
+            <w:r>
+              <w:rPr>
+                <w:rFonts w:asciiTheme="minorHAnsi" w:hAnsiTheme="minorHAnsi"/>
+                <w:lang w:val="en-US"/>
+              </w:rPr>
+              <w:t>0 milliseconds from AMC is receiving threat info)</w:t>
+            </w:r>
+          </w:p>
+        </w:tc>
+        <w:tc>
+          <w:tcPr>
+            <w:tcW w:w="3295" w:type="dxa"/>
+            <w:tcBorders>
+              <w:top w:val="single" w:sz="4" w:space="0" w:color="auto"/>
+              <w:bottom w:val="single" w:sz="4" w:space="0" w:color="auto"/>
+            </w:tcBorders>
+          </w:tcPr>
+          <w:p>
+            <w:pPr>
+              <w:pStyle w:val="Listeafsnit"/>
+              <w:ind w:left="0"/>
+              <w:rPr>
+                <w:rFonts w:asciiTheme="minorHAnsi" w:hAnsiTheme="minorHAnsi"/>
+                <w:lang w:val="en-US"/>
+              </w:rPr>
+            </w:pPr>
+            <w:r>
+              <w:rPr>
+                <w:lang w:val="en-US"/>
+              </w:rPr>
+              <w:t>Test ????</w:t>
+            </w:r>
+          </w:p>
+        </w:tc>
+        <w:tc>
+          <w:tcPr>
+            <w:tcW w:w="992" w:type="dxa"/>
+            <w:tcBorders>
+              <w:top w:val="single" w:sz="4" w:space="0" w:color="auto"/>
+              <w:bottom w:val="single" w:sz="4" w:space="0" w:color="auto"/>
+            </w:tcBorders>
+          </w:tcPr>
+          <w:p>
+            <w:pPr>
+              <w:pStyle w:val="Listeafsnit"/>
+              <w:ind w:left="0"/>
+              <w:rPr>
+                <w:rFonts w:asciiTheme="minorHAnsi" w:hAnsiTheme="minorHAnsi"/>
+                <w:lang w:val="en-US"/>
+              </w:rPr>
+            </w:pPr>
+            <w:r>
+              <w:rPr>
+                <w:lang w:val="en-US"/>
+              </w:rPr>
+              <w:t>UR7</w:t>
+            </w:r>
+          </w:p>
+        </w:tc>
+        <w:tc>
+          <w:tcPr>
+            <w:tcW w:w="1134" w:type="dxa"/>
+            <w:tcBorders>
+              <w:top w:val="single" w:sz="4" w:space="0" w:color="auto"/>
+              <w:bottom w:val="single" w:sz="4" w:space="0" w:color="auto"/>
+            </w:tcBorders>
+          </w:tcPr>
+          <w:p>
+            <w:pPr>
+              <w:pStyle w:val="Listeafsnit"/>
+              <w:ind w:left="0"/>
+              <w:rPr>
+                <w:rFonts w:asciiTheme="minorHAnsi" w:hAnsiTheme="minorHAnsi"/>
+                <w:lang w:val="en-US"/>
+              </w:rPr>
+            </w:pPr>
+            <w:r>
+              <w:rPr>
+                <w:lang w:val="en-US"/>
+              </w:rPr>
+              <w:t>TBR</w:t>
+            </w:r>
+          </w:p>
+        </w:tc>
+      </w:tr>
+      <w:tr>
+        <w:trPr>
+          <w:trHeight w:val="827"/>
+        </w:trPr>
+        <w:tc>
+          <w:tcPr>
+            <w:tcW w:w="5920" w:type="dxa"/>
+            <w:tcBorders>
+              <w:top w:val="single" w:sz="4" w:space="0" w:color="auto"/>
+              <w:bottom w:val="single" w:sz="4" w:space="0" w:color="auto"/>
+            </w:tcBorders>
+          </w:tcPr>
+          <w:p>
+            <w:pPr>
+              <w:pStyle w:val="Listeafsnit"/>
+              <w:numPr>
+                <w:ilvl w:val="0"/>
+                <w:numId w:val="13"/>
+              </w:numPr>
+              <w:spacing w:after="0" w:line="240" w:lineRule="auto"/>
+              <w:rPr>
+                <w:rFonts w:asciiTheme="minorHAnsi" w:hAnsiTheme="minorHAnsi"/>
+                <w:lang w:val="en-US"/>
+              </w:rPr>
+            </w:pPr>
+            <w:r>
+              <w:rPr>
+                <w:rFonts w:asciiTheme="minorHAnsi" w:hAnsiTheme="minorHAnsi"/>
+                <w:lang w:val="en-US"/>
+              </w:rPr>
+              <w:lastRenderedPageBreak/>
+              <w:t xml:space="preserve">When the AMC receives information about threats that are detected by the MWS the Threat Response Subsystem </w:t>
+            </w:r>
+            <w:r>
+              <w:rPr>
+                <w:lang w:val="en-US"/>
+              </w:rPr>
+              <w:t>shall be</w:t>
+            </w:r>
+            <w:r>
+              <w:rPr>
+                <w:rFonts w:asciiTheme="minorHAnsi" w:hAnsiTheme="minorHAnsi"/>
+                <w:lang w:val="en-US"/>
+              </w:rPr>
+              <w:t xml:space="preserve"> triggered ( </w:t>
+            </w:r>
+            <w:r>
+              <w:rPr>
+                <w:lang w:val="en-US"/>
+              </w:rPr>
+              <w:t>within 2</w:t>
+            </w:r>
+            <w:r>
+              <w:rPr>
+                <w:rFonts w:asciiTheme="minorHAnsi" w:hAnsiTheme="minorHAnsi"/>
+                <w:lang w:val="en-US"/>
+              </w:rPr>
+              <w:t>0 milliseconds from AMC is receiving threat info)</w:t>
+            </w:r>
+          </w:p>
+        </w:tc>
+        <w:tc>
+          <w:tcPr>
+            <w:tcW w:w="3295" w:type="dxa"/>
+            <w:tcBorders>
+              <w:top w:val="single" w:sz="4" w:space="0" w:color="auto"/>
+              <w:bottom w:val="single" w:sz="4" w:space="0" w:color="auto"/>
+            </w:tcBorders>
+          </w:tcPr>
+          <w:p>
+            <w:pPr>
+              <w:pStyle w:val="Listeafsnit"/>
+              <w:ind w:left="0"/>
+              <w:rPr>
+                <w:rFonts w:asciiTheme="minorHAnsi" w:hAnsiTheme="minorHAnsi"/>
+                <w:lang w:val="en-US"/>
+              </w:rPr>
+            </w:pPr>
+          </w:p>
+        </w:tc>
+        <w:tc>
+          <w:tcPr>
+            <w:tcW w:w="992" w:type="dxa"/>
+            <w:tcBorders>
+              <w:top w:val="single" w:sz="4" w:space="0" w:color="auto"/>
+              <w:bottom w:val="single" w:sz="4" w:space="0" w:color="auto"/>
+            </w:tcBorders>
+          </w:tcPr>
+          <w:p>
+            <w:pPr>
+              <w:pStyle w:val="Listeafsnit"/>
+              <w:ind w:left="0"/>
+              <w:rPr>
+                <w:rFonts w:asciiTheme="minorHAnsi" w:hAnsiTheme="minorHAnsi"/>
+                <w:lang w:val="en-US"/>
+              </w:rPr>
+            </w:pPr>
+          </w:p>
+        </w:tc>
+        <w:tc>
+          <w:tcPr>
+            <w:tcW w:w="1134" w:type="dxa"/>
+            <w:tcBorders>
+              <w:top w:val="single" w:sz="4" w:space="0" w:color="auto"/>
+              <w:bottom w:val="single" w:sz="4" w:space="0" w:color="auto"/>
+            </w:tcBorders>
+          </w:tcPr>
+          <w:p>
+            <w:pPr>
+              <w:pStyle w:val="Listeafsnit"/>
+              <w:ind w:left="0"/>
+              <w:rPr>
+                <w:rFonts w:asciiTheme="minorHAnsi" w:hAnsiTheme="minorHAnsi"/>
+                <w:lang w:val="en-US"/>
+              </w:rPr>
+            </w:pPr>
+          </w:p>
+        </w:tc>
+      </w:tr>
+      <w:tr>
+        <w:trPr>
+          <w:trHeight w:val="773"/>
+        </w:trPr>
+        <w:tc>
+          <w:tcPr>
+            <w:tcW w:w="5920" w:type="dxa"/>
+            <w:tcBorders>
+              <w:top w:val="single" w:sz="4" w:space="0" w:color="auto"/>
+              <w:bottom w:val="single" w:sz="4" w:space="0" w:color="auto"/>
+            </w:tcBorders>
+          </w:tcPr>
+          <w:p>
+            <w:pPr>
+              <w:pStyle w:val="Listeafsnit"/>
+              <w:numPr>
+                <w:ilvl w:val="0"/>
+                <w:numId w:val="13"/>
+              </w:numPr>
+              <w:spacing w:after="0" w:line="240" w:lineRule="auto"/>
+              <w:rPr>
+                <w:rFonts w:asciiTheme="minorHAnsi" w:hAnsiTheme="minorHAnsi"/>
+                <w:lang w:val="en-US"/>
+              </w:rPr>
+            </w:pPr>
+            <w:r>
+              <w:rPr>
+                <w:rFonts w:asciiTheme="minorHAnsi" w:hAnsiTheme="minorHAnsi"/>
+                <w:lang w:val="en-US"/>
+              </w:rPr>
+              <w:t xml:space="preserve">The Threat Response Subsystem </w:t>
+            </w:r>
+            <w:r>
+              <w:rPr>
+                <w:lang w:val="en-US"/>
+              </w:rPr>
+              <w:t>shall be</w:t>
+            </w:r>
+            <w:r>
+              <w:rPr>
+                <w:rFonts w:asciiTheme="minorHAnsi" w:hAnsiTheme="minorHAnsi"/>
+                <w:lang w:val="en-US"/>
+              </w:rPr>
+              <w:t xml:space="preserve"> in one of three modes : Manual, Semiautomatic, Automatic. The mode </w:t>
+            </w:r>
+            <w:r>
+              <w:rPr>
+                <w:lang w:val="en-US"/>
+              </w:rPr>
+              <w:t>shall be</w:t>
+            </w:r>
+            <w:r>
+              <w:rPr>
+                <w:rFonts w:asciiTheme="minorHAnsi" w:hAnsiTheme="minorHAnsi"/>
+                <w:lang w:val="en-US"/>
+              </w:rPr>
+              <w:t xml:space="preserve"> chosen by the position of a selector switch</w:t>
+            </w:r>
+          </w:p>
+        </w:tc>
+        <w:tc>
+          <w:tcPr>
+            <w:tcW w:w="3295" w:type="dxa"/>
+            <w:tcBorders>
+              <w:top w:val="single" w:sz="4" w:space="0" w:color="auto"/>
+              <w:bottom w:val="single" w:sz="4" w:space="0" w:color="auto"/>
+            </w:tcBorders>
+          </w:tcPr>
+          <w:p>
+            <w:pPr>
+              <w:pStyle w:val="Listeafsnit"/>
+              <w:ind w:left="0"/>
+              <w:rPr>
+                <w:rFonts w:asciiTheme="minorHAnsi" w:hAnsiTheme="minorHAnsi"/>
+                <w:lang w:val="en-US"/>
+              </w:rPr>
+            </w:pPr>
+            <w:r>
+              <w:rPr>
+                <w:lang w:val="en-US"/>
+              </w:rPr>
+              <w:t>Test that the status LED’s reflect the setting of the appropriate selector switch</w:t>
+            </w:r>
+          </w:p>
+        </w:tc>
+        <w:tc>
+          <w:tcPr>
+            <w:tcW w:w="992" w:type="dxa"/>
+            <w:tcBorders>
+              <w:top w:val="single" w:sz="4" w:space="0" w:color="auto"/>
+              <w:bottom w:val="single" w:sz="4" w:space="0" w:color="auto"/>
+            </w:tcBorders>
+          </w:tcPr>
+          <w:p>
+            <w:pPr>
+              <w:pStyle w:val="Listeafsnit"/>
+              <w:ind w:left="0"/>
+              <w:rPr>
+                <w:rFonts w:asciiTheme="minorHAnsi" w:hAnsiTheme="minorHAnsi"/>
+                <w:lang w:val="en-US"/>
+              </w:rPr>
+            </w:pPr>
+            <w:r>
+              <w:rPr>
+                <w:lang w:val="en-US"/>
+              </w:rPr>
+              <w:t>UR12</w:t>
+            </w:r>
+          </w:p>
+        </w:tc>
+        <w:tc>
+          <w:tcPr>
+            <w:tcW w:w="1134" w:type="dxa"/>
+            <w:tcBorders>
+              <w:top w:val="single" w:sz="4" w:space="0" w:color="auto"/>
+              <w:bottom w:val="single" w:sz="4" w:space="0" w:color="auto"/>
+            </w:tcBorders>
+          </w:tcPr>
+          <w:p>
+            <w:pPr>
+              <w:pStyle w:val="Listeafsnit"/>
+              <w:ind w:left="0"/>
+              <w:rPr>
+                <w:rFonts w:asciiTheme="minorHAnsi" w:hAnsiTheme="minorHAnsi"/>
+                <w:lang w:val="en-US"/>
+              </w:rPr>
+            </w:pPr>
+            <w:r>
+              <w:rPr>
+                <w:lang w:val="en-US"/>
+              </w:rPr>
+              <w:t>TBR</w:t>
+            </w:r>
+          </w:p>
+        </w:tc>
+      </w:tr>
+      <w:tr>
+        <w:trPr>
+          <w:trHeight w:val="1010"/>
+        </w:trPr>
+        <w:tc>
+          <w:tcPr>
+            <w:tcW w:w="5920" w:type="dxa"/>
+            <w:tcBorders>
+              <w:top w:val="single" w:sz="4" w:space="0" w:color="auto"/>
+              <w:bottom w:val="single" w:sz="4" w:space="0" w:color="auto"/>
+            </w:tcBorders>
+          </w:tcPr>
+          <w:p>
+            <w:pPr>
+              <w:pStyle w:val="Listeafsnit"/>
+              <w:numPr>
+                <w:ilvl w:val="1"/>
+                <w:numId w:val="13"/>
+              </w:numPr>
+              <w:spacing w:after="0" w:line="240" w:lineRule="auto"/>
+              <w:rPr>
+                <w:rFonts w:asciiTheme="minorHAnsi" w:hAnsiTheme="minorHAnsi"/>
+                <w:lang w:val="en-US"/>
+              </w:rPr>
+            </w:pPr>
+            <w:r>
+              <w:rPr>
+                <w:rFonts w:asciiTheme="minorHAnsi" w:hAnsiTheme="minorHAnsi"/>
+                <w:lang w:val="en-US"/>
+              </w:rPr>
+              <w:t xml:space="preserve">When the Threat Response Subsystem is in the manual mode, the threads </w:t>
+            </w:r>
+            <w:r>
+              <w:rPr>
+                <w:lang w:val="en-US"/>
+              </w:rPr>
+              <w:t>shall be</w:t>
+            </w:r>
+            <w:r>
+              <w:rPr>
+                <w:rFonts w:asciiTheme="minorHAnsi" w:hAnsiTheme="minorHAnsi"/>
+                <w:lang w:val="en-US"/>
+              </w:rPr>
+              <w:t xml:space="preserve"> heard and seen by the pilot but he himself </w:t>
+            </w:r>
+            <w:r>
+              <w:rPr>
+                <w:lang w:val="en-US"/>
+              </w:rPr>
+              <w:t>must</w:t>
+            </w:r>
+            <w:r>
+              <w:rPr>
+                <w:rFonts w:asciiTheme="minorHAnsi" w:hAnsiTheme="minorHAnsi"/>
+                <w:lang w:val="en-US"/>
+              </w:rPr>
+              <w:t xml:space="preserve"> select and execute a Countermeasure program</w:t>
+            </w:r>
+          </w:p>
+        </w:tc>
+        <w:tc>
+          <w:tcPr>
+            <w:tcW w:w="3295" w:type="dxa"/>
+            <w:tcBorders>
+              <w:top w:val="single" w:sz="4" w:space="0" w:color="auto"/>
+              <w:bottom w:val="single" w:sz="4" w:space="0" w:color="auto"/>
+            </w:tcBorders>
+          </w:tcPr>
+          <w:p>
+            <w:pPr>
+              <w:pStyle w:val="Listeafsnit"/>
+              <w:ind w:left="0"/>
+              <w:rPr>
+                <w:rFonts w:asciiTheme="minorHAnsi" w:hAnsiTheme="minorHAnsi"/>
+                <w:lang w:val="en-US"/>
+              </w:rPr>
+            </w:pPr>
+            <w:r>
+              <w:rPr>
+                <w:lang w:val="en-US"/>
+              </w:rPr>
+              <w:t>Tested by using the Threat simulator mode of the MWS</w:t>
+            </w:r>
+          </w:p>
+        </w:tc>
+        <w:tc>
+          <w:tcPr>
+            <w:tcW w:w="992" w:type="dxa"/>
+            <w:tcBorders>
+              <w:top w:val="single" w:sz="4" w:space="0" w:color="auto"/>
+              <w:bottom w:val="single" w:sz="4" w:space="0" w:color="auto"/>
+            </w:tcBorders>
+          </w:tcPr>
+          <w:p>
+            <w:pPr>
+              <w:pStyle w:val="Listeafsnit"/>
+              <w:ind w:left="0"/>
+              <w:rPr>
+                <w:rFonts w:asciiTheme="minorHAnsi" w:hAnsiTheme="minorHAnsi"/>
+                <w:lang w:val="en-US"/>
+              </w:rPr>
+            </w:pPr>
+            <w:r>
+              <w:rPr>
+                <w:lang w:val="en-US"/>
+              </w:rPr>
+              <w:t>UR13</w:t>
+            </w:r>
+          </w:p>
+        </w:tc>
+        <w:tc>
+          <w:tcPr>
+            <w:tcW w:w="1134" w:type="dxa"/>
+            <w:tcBorders>
+              <w:top w:val="single" w:sz="4" w:space="0" w:color="auto"/>
+              <w:bottom w:val="single" w:sz="4" w:space="0" w:color="auto"/>
+            </w:tcBorders>
+          </w:tcPr>
+          <w:p>
+            <w:pPr>
+              <w:pStyle w:val="Listeafsnit"/>
+              <w:ind w:left="0"/>
+              <w:rPr>
+                <w:rFonts w:asciiTheme="minorHAnsi" w:hAnsiTheme="minorHAnsi"/>
+                <w:lang w:val="en-US"/>
+              </w:rPr>
+            </w:pPr>
+            <w:r>
+              <w:rPr>
+                <w:lang w:val="en-US"/>
+              </w:rPr>
+              <w:t>TBR</w:t>
+            </w:r>
+          </w:p>
+        </w:tc>
+      </w:tr>
+      <w:tr>
+        <w:trPr>
+          <w:trHeight w:val="1085"/>
+        </w:trPr>
+        <w:tc>
+          <w:tcPr>
+            <w:tcW w:w="5920" w:type="dxa"/>
+            <w:tcBorders>
+              <w:top w:val="single" w:sz="4" w:space="0" w:color="auto"/>
+              <w:bottom w:val="single" w:sz="4" w:space="0" w:color="auto"/>
+            </w:tcBorders>
+          </w:tcPr>
+          <w:p>
+            <w:pPr>
+              <w:pStyle w:val="Listeafsnit"/>
+              <w:numPr>
+                <w:ilvl w:val="1"/>
+                <w:numId w:val="13"/>
+              </w:numPr>
+              <w:spacing w:after="0" w:line="240" w:lineRule="auto"/>
+              <w:rPr>
+                <w:rFonts w:asciiTheme="minorHAnsi" w:hAnsiTheme="minorHAnsi"/>
+                <w:lang w:val="en-US"/>
+              </w:rPr>
+            </w:pPr>
+            <w:r>
+              <w:rPr>
+                <w:rFonts w:asciiTheme="minorHAnsi" w:hAnsiTheme="minorHAnsi"/>
+                <w:lang w:val="en-US"/>
+              </w:rPr>
+              <w:t xml:space="preserve">When the Threat Response Subsystem is in the Semiautomatic mode a countermeasure program </w:t>
+            </w:r>
+            <w:r>
+              <w:rPr>
+                <w:lang w:val="en-US"/>
+              </w:rPr>
+              <w:t>shall be</w:t>
+            </w:r>
+            <w:r>
+              <w:rPr>
+                <w:rFonts w:asciiTheme="minorHAnsi" w:hAnsiTheme="minorHAnsi"/>
+                <w:lang w:val="en-US"/>
+              </w:rPr>
+              <w:t xml:space="preserve"> chosen by the system and executed but only upon consent from the pilot</w:t>
+            </w:r>
+          </w:p>
+        </w:tc>
+        <w:tc>
+          <w:tcPr>
+            <w:tcW w:w="3295" w:type="dxa"/>
+            <w:tcBorders>
+              <w:top w:val="single" w:sz="4" w:space="0" w:color="auto"/>
+              <w:bottom w:val="single" w:sz="4" w:space="0" w:color="auto"/>
+            </w:tcBorders>
+          </w:tcPr>
+          <w:p>
+            <w:pPr>
+              <w:pStyle w:val="Listeafsnit"/>
+              <w:ind w:left="0"/>
+              <w:rPr>
+                <w:rFonts w:asciiTheme="minorHAnsi" w:hAnsiTheme="minorHAnsi"/>
+                <w:lang w:val="en-US"/>
+              </w:rPr>
+            </w:pPr>
+            <w:r>
+              <w:rPr>
+                <w:lang w:val="en-US"/>
+              </w:rPr>
+              <w:t>Tested by using the Threat simulator mode of the MWS</w:t>
+            </w:r>
+          </w:p>
+        </w:tc>
+        <w:tc>
+          <w:tcPr>
+            <w:tcW w:w="992" w:type="dxa"/>
+            <w:tcBorders>
+              <w:top w:val="single" w:sz="4" w:space="0" w:color="auto"/>
+              <w:bottom w:val="single" w:sz="4" w:space="0" w:color="auto"/>
+            </w:tcBorders>
+          </w:tcPr>
+          <w:p>
+            <w:pPr>
+              <w:pStyle w:val="Listeafsnit"/>
+              <w:ind w:left="0"/>
+              <w:rPr>
+                <w:rFonts w:asciiTheme="minorHAnsi" w:hAnsiTheme="minorHAnsi"/>
+                <w:lang w:val="en-US"/>
+              </w:rPr>
+            </w:pPr>
+            <w:r>
+              <w:rPr>
+                <w:lang w:val="en-US"/>
+              </w:rPr>
+              <w:t>UR14</w:t>
+            </w:r>
+          </w:p>
+        </w:tc>
+        <w:tc>
+          <w:tcPr>
+            <w:tcW w:w="1134" w:type="dxa"/>
+            <w:tcBorders>
+              <w:top w:val="single" w:sz="4" w:space="0" w:color="auto"/>
+              <w:bottom w:val="single" w:sz="4" w:space="0" w:color="auto"/>
+            </w:tcBorders>
+          </w:tcPr>
+          <w:p>
+            <w:pPr>
+              <w:pStyle w:val="Listeafsnit"/>
+              <w:ind w:left="0"/>
+              <w:rPr>
+                <w:rFonts w:asciiTheme="minorHAnsi" w:hAnsiTheme="minorHAnsi"/>
+                <w:lang w:val="en-US"/>
+              </w:rPr>
+            </w:pPr>
+            <w:r>
+              <w:rPr>
+                <w:lang w:val="en-US"/>
+              </w:rPr>
+              <w:t>TBR</w:t>
+            </w:r>
+          </w:p>
+        </w:tc>
+      </w:tr>
+      <w:tr>
+        <w:trPr>
+          <w:trHeight w:val="570"/>
+        </w:trPr>
+        <w:tc>
+          <w:tcPr>
+            <w:tcW w:w="5920" w:type="dxa"/>
+            <w:tcBorders>
+              <w:top w:val="single" w:sz="4" w:space="0" w:color="auto"/>
+              <w:bottom w:val="single" w:sz="4" w:space="0" w:color="auto"/>
+            </w:tcBorders>
+          </w:tcPr>
+          <w:p>
+            <w:pPr>
+              <w:pStyle w:val="Listeafsnit"/>
+              <w:numPr>
+                <w:ilvl w:val="1"/>
+                <w:numId w:val="13"/>
+              </w:numPr>
+              <w:spacing w:after="0" w:line="240" w:lineRule="auto"/>
+              <w:rPr>
+                <w:rFonts w:asciiTheme="minorHAnsi" w:hAnsiTheme="minorHAnsi"/>
+                <w:lang w:val="en-US"/>
+              </w:rPr>
+            </w:pPr>
+            <w:r>
+              <w:rPr>
+                <w:rFonts w:asciiTheme="minorHAnsi" w:hAnsiTheme="minorHAnsi"/>
+                <w:lang w:val="en-US"/>
+              </w:rPr>
+              <w:t xml:space="preserve">When the Threat Response Subsystem is in the Automatic mode a countermeasure program </w:t>
+            </w:r>
+            <w:r>
+              <w:rPr>
+                <w:lang w:val="en-US"/>
+              </w:rPr>
+              <w:t>shall be</w:t>
+            </w:r>
+            <w:r>
+              <w:rPr>
+                <w:rFonts w:asciiTheme="minorHAnsi" w:hAnsiTheme="minorHAnsi"/>
+                <w:lang w:val="en-US"/>
+              </w:rPr>
+              <w:t xml:space="preserve"> chosen by the system and executed</w:t>
+            </w:r>
+          </w:p>
+        </w:tc>
+        <w:tc>
+          <w:tcPr>
+            <w:tcW w:w="3295" w:type="dxa"/>
+            <w:tcBorders>
+              <w:top w:val="single" w:sz="4" w:space="0" w:color="auto"/>
+              <w:bottom w:val="single" w:sz="4" w:space="0" w:color="auto"/>
+            </w:tcBorders>
+          </w:tcPr>
+          <w:p>
+            <w:pPr>
+              <w:pStyle w:val="Listeafsnit"/>
+              <w:ind w:left="0"/>
+              <w:rPr>
+                <w:rFonts w:asciiTheme="minorHAnsi" w:hAnsiTheme="minorHAnsi"/>
+                <w:lang w:val="en-US"/>
+              </w:rPr>
+            </w:pPr>
+            <w:r>
+              <w:rPr>
+                <w:lang w:val="en-US"/>
+              </w:rPr>
+              <w:t>Tested by using the Threat simulator mode of the MWS</w:t>
+            </w:r>
+          </w:p>
+        </w:tc>
+        <w:tc>
+          <w:tcPr>
+            <w:tcW w:w="992" w:type="dxa"/>
+            <w:tcBorders>
+              <w:top w:val="single" w:sz="4" w:space="0" w:color="auto"/>
+              <w:bottom w:val="single" w:sz="4" w:space="0" w:color="auto"/>
+            </w:tcBorders>
+          </w:tcPr>
+          <w:p>
+            <w:pPr>
+              <w:pStyle w:val="Listeafsnit"/>
+              <w:ind w:left="0"/>
+              <w:rPr>
+                <w:rFonts w:asciiTheme="minorHAnsi" w:hAnsiTheme="minorHAnsi"/>
+                <w:lang w:val="en-US"/>
+              </w:rPr>
+            </w:pPr>
+            <w:r>
+              <w:rPr>
+                <w:lang w:val="en-US"/>
+              </w:rPr>
+              <w:t>UR15</w:t>
+            </w:r>
+          </w:p>
+        </w:tc>
+        <w:tc>
+          <w:tcPr>
+            <w:tcW w:w="1134" w:type="dxa"/>
+            <w:tcBorders>
+              <w:top w:val="single" w:sz="4" w:space="0" w:color="auto"/>
+              <w:bottom w:val="single" w:sz="4" w:space="0" w:color="auto"/>
+            </w:tcBorders>
+          </w:tcPr>
+          <w:p>
+            <w:pPr>
+              <w:pStyle w:val="Listeafsnit"/>
+              <w:ind w:left="0"/>
+              <w:rPr>
+                <w:rFonts w:asciiTheme="minorHAnsi" w:hAnsiTheme="minorHAnsi"/>
+                <w:lang w:val="en-US"/>
+              </w:rPr>
+            </w:pPr>
+            <w:r>
+              <w:rPr>
+                <w:lang w:val="en-US"/>
+              </w:rPr>
+              <w:t>TBR</w:t>
+            </w:r>
+          </w:p>
+        </w:tc>
+      </w:tr>
+      <w:tr>
+        <w:trPr>
+          <w:trHeight w:val="1042"/>
+        </w:trPr>
+        <w:tc>
+          <w:tcPr>
+            <w:tcW w:w="5920" w:type="dxa"/>
+            <w:tcBorders>
+              <w:top w:val="single" w:sz="4" w:space="0" w:color="auto"/>
+              <w:bottom w:val="single" w:sz="4" w:space="0" w:color="auto"/>
+            </w:tcBorders>
+          </w:tcPr>
+          <w:p>
+            <w:pPr>
+              <w:pStyle w:val="Listeafsnit"/>
+              <w:numPr>
+                <w:ilvl w:val="0"/>
+                <w:numId w:val="13"/>
+              </w:numPr>
+              <w:spacing w:after="0" w:line="240" w:lineRule="auto"/>
+              <w:rPr>
+                <w:lang w:val="en-US"/>
+              </w:rPr>
+            </w:pPr>
+            <w:r>
+              <w:rPr>
+                <w:rFonts w:asciiTheme="minorHAnsi" w:hAnsiTheme="minorHAnsi"/>
+                <w:lang w:val="en-US"/>
+              </w:rPr>
+              <w:t xml:space="preserve">The Threat Response Subsystem </w:t>
+            </w:r>
+            <w:r>
+              <w:rPr>
+                <w:lang w:val="en-US"/>
+              </w:rPr>
+              <w:t>shall be</w:t>
+            </w:r>
+            <w:r>
+              <w:rPr>
+                <w:rFonts w:asciiTheme="minorHAnsi" w:hAnsiTheme="minorHAnsi"/>
+                <w:lang w:val="en-US"/>
+              </w:rPr>
+              <w:t xml:space="preserve"> able to store 100 countermeasure programs, each of these are configured as being best suited for a given Threat pattern  </w:t>
+            </w:r>
+          </w:p>
+          <w:p>
+            <w:pPr>
+              <w:pStyle w:val="Listeafsnit"/>
+              <w:numPr>
+                <w:ilvl w:val="1"/>
+                <w:numId w:val="13"/>
+              </w:numPr>
+              <w:spacing w:after="0" w:line="240" w:lineRule="auto"/>
+              <w:rPr>
+                <w:rFonts w:asciiTheme="minorHAnsi" w:hAnsiTheme="minorHAnsi"/>
+                <w:lang w:val="en-US"/>
+              </w:rPr>
+            </w:pPr>
+            <w:r>
+              <w:rPr>
+                <w:lang w:val="en-US"/>
+              </w:rPr>
+              <w:t xml:space="preserve">All data concerning the </w:t>
+            </w:r>
+            <w:r>
+              <w:rPr>
+                <w:rFonts w:asciiTheme="minorHAnsi" w:hAnsiTheme="minorHAnsi"/>
+                <w:lang w:val="en-US"/>
+              </w:rPr>
+              <w:t>countermeasure programs</w:t>
+            </w:r>
+            <w:r>
+              <w:rPr>
+                <w:lang w:val="en-US"/>
+              </w:rPr>
+              <w:t xml:space="preserve"> shall be handled by the winXYZapplication. This includes programming configuration uploading or downloading to the Threat response system</w:t>
+            </w:r>
+          </w:p>
+        </w:tc>
+        <w:tc>
+          <w:tcPr>
+            <w:tcW w:w="3295" w:type="dxa"/>
+            <w:tcBorders>
+              <w:top w:val="single" w:sz="4" w:space="0" w:color="auto"/>
+              <w:bottom w:val="single" w:sz="4" w:space="0" w:color="auto"/>
+            </w:tcBorders>
+          </w:tcPr>
+          <w:p>
+            <w:pPr>
+              <w:pStyle w:val="Listeafsnit"/>
+              <w:ind w:left="0"/>
+              <w:rPr>
+                <w:rFonts w:asciiTheme="minorHAnsi" w:hAnsiTheme="minorHAnsi"/>
+                <w:lang w:val="en-US"/>
+              </w:rPr>
+            </w:pPr>
+          </w:p>
+        </w:tc>
+        <w:tc>
+          <w:tcPr>
+            <w:tcW w:w="992" w:type="dxa"/>
+            <w:tcBorders>
+              <w:top w:val="single" w:sz="4" w:space="0" w:color="auto"/>
+              <w:bottom w:val="single" w:sz="4" w:space="0" w:color="auto"/>
+            </w:tcBorders>
+          </w:tcPr>
+          <w:p>
+            <w:pPr>
+              <w:pStyle w:val="Listeafsnit"/>
+              <w:ind w:left="0"/>
+              <w:rPr>
+                <w:rFonts w:asciiTheme="minorHAnsi" w:hAnsiTheme="minorHAnsi"/>
+                <w:lang w:val="en-US"/>
+              </w:rPr>
+            </w:pPr>
+            <w:r>
+              <w:rPr>
+                <w:lang w:val="en-US"/>
+              </w:rPr>
+              <w:t>UR21</w:t>
+            </w:r>
+          </w:p>
+        </w:tc>
+        <w:tc>
+          <w:tcPr>
+            <w:tcW w:w="1134" w:type="dxa"/>
+            <w:tcBorders>
+              <w:top w:val="single" w:sz="4" w:space="0" w:color="auto"/>
+              <w:bottom w:val="single" w:sz="4" w:space="0" w:color="auto"/>
+            </w:tcBorders>
+          </w:tcPr>
+          <w:p>
+            <w:pPr>
+              <w:pStyle w:val="Listeafsnit"/>
+              <w:ind w:left="0"/>
+              <w:rPr>
+                <w:rFonts w:asciiTheme="minorHAnsi" w:hAnsiTheme="minorHAnsi"/>
+                <w:lang w:val="en-US"/>
+              </w:rPr>
+            </w:pPr>
+          </w:p>
+        </w:tc>
+      </w:tr>
+      <w:tr>
+        <w:trPr>
+          <w:trHeight w:val="559"/>
+        </w:trPr>
+        <w:tc>
+          <w:tcPr>
+            <w:tcW w:w="5920" w:type="dxa"/>
+            <w:tcBorders>
+              <w:top w:val="single" w:sz="4" w:space="0" w:color="auto"/>
+              <w:bottom w:val="single" w:sz="4" w:space="0" w:color="auto"/>
+            </w:tcBorders>
+          </w:tcPr>
+          <w:p>
+            <w:pPr>
+              <w:pStyle w:val="Listeafsnit"/>
+              <w:numPr>
+                <w:ilvl w:val="0"/>
+                <w:numId w:val="13"/>
+              </w:numPr>
+              <w:spacing w:after="0" w:line="240" w:lineRule="auto"/>
+              <w:rPr>
+                <w:lang w:val="en-US"/>
+              </w:rPr>
+            </w:pPr>
+            <w:r>
+              <w:rPr>
+                <w:rFonts w:asciiTheme="minorHAnsi" w:hAnsiTheme="minorHAnsi"/>
+                <w:lang w:val="en-US"/>
+              </w:rPr>
+              <w:t xml:space="preserve">The Threat Response Subsystem </w:t>
+            </w:r>
+            <w:r>
+              <w:rPr>
+                <w:lang w:val="en-US"/>
+              </w:rPr>
+              <w:t>shall be</w:t>
+            </w:r>
+            <w:r>
+              <w:rPr>
+                <w:rFonts w:asciiTheme="minorHAnsi" w:hAnsiTheme="minorHAnsi"/>
+                <w:lang w:val="en-US"/>
+              </w:rPr>
+              <w:t xml:space="preserve"> able to store 100 Threat patterns   </w:t>
+            </w:r>
+          </w:p>
+          <w:p>
+            <w:pPr>
+              <w:pStyle w:val="Listeafsnit"/>
+              <w:numPr>
+                <w:ilvl w:val="1"/>
+                <w:numId w:val="13"/>
+              </w:numPr>
+              <w:spacing w:after="0" w:line="240" w:lineRule="auto"/>
+              <w:rPr>
+                <w:rFonts w:asciiTheme="minorHAnsi" w:hAnsiTheme="minorHAnsi"/>
+                <w:lang w:val="en-US"/>
+              </w:rPr>
+            </w:pPr>
+            <w:r>
+              <w:rPr>
+                <w:lang w:val="en-US"/>
+              </w:rPr>
+              <w:t>All data concerning the Threat patterns shall be handled by the winXYZapplication. This includes programming configuration uploading or downloading to the Threat response system</w:t>
+            </w:r>
+          </w:p>
+        </w:tc>
+        <w:tc>
+          <w:tcPr>
+            <w:tcW w:w="3295" w:type="dxa"/>
+            <w:tcBorders>
+              <w:top w:val="single" w:sz="4" w:space="0" w:color="auto"/>
+              <w:bottom w:val="single" w:sz="4" w:space="0" w:color="auto"/>
+            </w:tcBorders>
+          </w:tcPr>
+          <w:p>
+            <w:pPr>
+              <w:pStyle w:val="Listeafsnit"/>
+              <w:ind w:left="0"/>
+              <w:rPr>
+                <w:rFonts w:asciiTheme="minorHAnsi" w:hAnsiTheme="minorHAnsi"/>
+                <w:lang w:val="en-US"/>
+              </w:rPr>
+            </w:pPr>
+          </w:p>
+        </w:tc>
+        <w:tc>
+          <w:tcPr>
+            <w:tcW w:w="992" w:type="dxa"/>
+            <w:tcBorders>
+              <w:top w:val="single" w:sz="4" w:space="0" w:color="auto"/>
+              <w:bottom w:val="single" w:sz="4" w:space="0" w:color="auto"/>
+            </w:tcBorders>
+          </w:tcPr>
+          <w:p>
+            <w:pPr>
+              <w:pStyle w:val="Listeafsnit"/>
+              <w:ind w:left="0"/>
+              <w:rPr>
+                <w:rFonts w:asciiTheme="minorHAnsi" w:hAnsiTheme="minorHAnsi"/>
+                <w:lang w:val="en-US"/>
+              </w:rPr>
+            </w:pPr>
+            <w:r>
+              <w:rPr>
+                <w:lang w:val="en-US"/>
+              </w:rPr>
+              <w:t>UR21</w:t>
+            </w:r>
+          </w:p>
+        </w:tc>
+        <w:tc>
+          <w:tcPr>
+            <w:tcW w:w="1134" w:type="dxa"/>
+            <w:tcBorders>
+              <w:top w:val="single" w:sz="4" w:space="0" w:color="auto"/>
+              <w:bottom w:val="single" w:sz="4" w:space="0" w:color="auto"/>
+            </w:tcBorders>
+          </w:tcPr>
+          <w:p>
+            <w:pPr>
+              <w:pStyle w:val="Listeafsnit"/>
+              <w:ind w:left="0"/>
+              <w:rPr>
+                <w:rFonts w:asciiTheme="minorHAnsi" w:hAnsiTheme="minorHAnsi"/>
+                <w:lang w:val="en-US"/>
+              </w:rPr>
+            </w:pPr>
+          </w:p>
+        </w:tc>
+      </w:tr>
+      <w:tr>
+        <w:trPr>
+          <w:trHeight w:val="1633"/>
+        </w:trPr>
+        <w:tc>
+          <w:tcPr>
+            <w:tcW w:w="5920" w:type="dxa"/>
+            <w:tcBorders>
+              <w:top w:val="single" w:sz="4" w:space="0" w:color="auto"/>
+              <w:bottom w:val="single" w:sz="4" w:space="0" w:color="auto"/>
+            </w:tcBorders>
+          </w:tcPr>
+          <w:p>
+            <w:pPr>
+              <w:pStyle w:val="Listeafsnit"/>
+              <w:numPr>
+                <w:ilvl w:val="0"/>
+                <w:numId w:val="13"/>
+              </w:numPr>
+              <w:spacing w:after="0" w:line="240" w:lineRule="auto"/>
+              <w:rPr>
+                <w:lang w:val="en-US"/>
+              </w:rPr>
+            </w:pPr>
+            <w:r>
+              <w:rPr>
+                <w:rFonts w:asciiTheme="minorHAnsi" w:hAnsiTheme="minorHAnsi"/>
+                <w:lang w:val="en-US"/>
+              </w:rPr>
+              <w:t xml:space="preserve">When the Threat Response Subsystem chooses a countermeasure program, it </w:t>
+            </w:r>
+            <w:r>
+              <w:rPr>
+                <w:lang w:val="en-US"/>
+              </w:rPr>
+              <w:t>shall be</w:t>
+            </w:r>
+            <w:r>
+              <w:rPr>
+                <w:rFonts w:asciiTheme="minorHAnsi" w:hAnsiTheme="minorHAnsi"/>
+                <w:lang w:val="en-US"/>
+              </w:rPr>
+              <w:t xml:space="preserve"> done by matching the stored Thread patterns with the actual threat pattern and finding the best match using the mathematical zyx procedure.</w:t>
+            </w:r>
+          </w:p>
+          <w:p>
+            <w:pPr>
+              <w:pStyle w:val="Listeafsnit"/>
+              <w:numPr>
+                <w:ilvl w:val="1"/>
+                <w:numId w:val="13"/>
+              </w:numPr>
+              <w:spacing w:after="0" w:line="240" w:lineRule="auto"/>
+              <w:rPr>
+                <w:rFonts w:asciiTheme="minorHAnsi" w:hAnsiTheme="minorHAnsi"/>
+                <w:lang w:val="en-US"/>
+              </w:rPr>
+            </w:pPr>
+            <w:r>
+              <w:rPr>
+                <w:lang w:val="en-US"/>
+              </w:rPr>
+              <w:t xml:space="preserve">All data concerning the </w:t>
+            </w:r>
+            <w:r>
+              <w:rPr>
+                <w:rFonts w:asciiTheme="minorHAnsi" w:hAnsiTheme="minorHAnsi"/>
+                <w:lang w:val="en-US"/>
+              </w:rPr>
+              <w:t>mathematical zyx procedure</w:t>
+            </w:r>
+            <w:r>
+              <w:rPr>
+                <w:lang w:val="en-US"/>
+              </w:rPr>
+              <w:t xml:space="preserve"> shall be handled by the winXYZapplication. This includes programming configuration uploading or downloading to the Threat response system</w:t>
+            </w:r>
+          </w:p>
+          <w:p>
+            <w:pPr>
+              <w:pStyle w:val="Listeafsnit"/>
+              <w:ind w:left="0"/>
+              <w:rPr>
+                <w:rFonts w:asciiTheme="minorHAnsi" w:hAnsiTheme="minorHAnsi"/>
+                <w:lang w:val="en-US"/>
+              </w:rPr>
+            </w:pPr>
+          </w:p>
+        </w:tc>
+        <w:tc>
+          <w:tcPr>
+            <w:tcW w:w="3295" w:type="dxa"/>
+            <w:tcBorders>
+              <w:top w:val="single" w:sz="4" w:space="0" w:color="auto"/>
+              <w:bottom w:val="single" w:sz="4" w:space="0" w:color="auto"/>
+            </w:tcBorders>
+          </w:tcPr>
+          <w:p>
+            <w:pPr>
+              <w:pStyle w:val="Listeafsnit"/>
+              <w:ind w:left="0"/>
+              <w:rPr>
+                <w:rFonts w:asciiTheme="minorHAnsi" w:hAnsiTheme="minorHAnsi"/>
+                <w:lang w:val="en-US"/>
+              </w:rPr>
+            </w:pPr>
+          </w:p>
+        </w:tc>
+        <w:tc>
+          <w:tcPr>
+            <w:tcW w:w="992" w:type="dxa"/>
+            <w:tcBorders>
+              <w:top w:val="single" w:sz="4" w:space="0" w:color="auto"/>
+              <w:bottom w:val="single" w:sz="4" w:space="0" w:color="auto"/>
+            </w:tcBorders>
+          </w:tcPr>
+          <w:p>
+            <w:pPr>
+              <w:pStyle w:val="Listeafsnit"/>
+              <w:ind w:left="0"/>
+              <w:rPr>
+                <w:rFonts w:asciiTheme="minorHAnsi" w:hAnsiTheme="minorHAnsi"/>
+                <w:lang w:val="en-US"/>
+              </w:rPr>
+            </w:pPr>
+            <w:r>
+              <w:rPr>
+                <w:lang w:val="en-US"/>
+              </w:rPr>
+              <w:t>UR15</w:t>
+            </w:r>
+          </w:p>
+        </w:tc>
+        <w:tc>
+          <w:tcPr>
+            <w:tcW w:w="1134" w:type="dxa"/>
+            <w:tcBorders>
+              <w:top w:val="single" w:sz="4" w:space="0" w:color="auto"/>
+              <w:bottom w:val="single" w:sz="4" w:space="0" w:color="auto"/>
+            </w:tcBorders>
+          </w:tcPr>
+          <w:p>
+            <w:pPr>
+              <w:pStyle w:val="Listeafsnit"/>
+              <w:ind w:left="0"/>
+              <w:rPr>
+                <w:rFonts w:asciiTheme="minorHAnsi" w:hAnsiTheme="minorHAnsi"/>
+                <w:lang w:val="en-US"/>
+              </w:rPr>
+            </w:pPr>
+          </w:p>
+        </w:tc>
+      </w:tr>
+    </w:tbl>
+    <w:p>
+      <w:pPr>
+        <w:pStyle w:val="Listeafsnit"/>
+        <w:ind w:left="792"/>
+        <w:rPr>
+          <w:lang w:val="en-US"/>
+        </w:rPr>
+      </w:pPr>
+    </w:p>
+    <w:p>
+      <w:pPr>
+        <w:pStyle w:val="Listeafsnit"/>
+        <w:ind w:left="792"/>
+        <w:rPr>
+          <w:lang w:val="en-US"/>
+        </w:rPr>
+      </w:pPr>
+    </w:p>
     <w:p>
       <w:pPr>
         <w:rPr>
@@ -5530,10 +7275,111 @@
       </w:pPr>
       <w:bookmarkStart w:id="6" w:name="_Toc272586296"/>
       <w:r>
+        <w:lastRenderedPageBreak/>
         <w:t>States and modes</w:t>
       </w:r>
       <w:bookmarkEnd w:id="6"/>
     </w:p>
+    <w:p>
+      <w:pPr>
+        <w:rPr>
+          <w:lang w:val="en-GB"/>
+        </w:rPr>
+      </w:pPr>
+      <w:r>
+        <w:rPr>
+          <w:lang w:val="en-GB"/>
+        </w:rPr>
+        <w:t>The system shall be able to work in 2 different states:</w:t>
+      </w:r>
+    </w:p>
+    <w:p>
+      <w:pPr>
+        <w:numPr>
+          <w:ilvl w:val="0"/>
+          <w:numId w:val="5"/>
+        </w:numPr>
+        <w:rPr>
+          <w:lang w:val="en-GB"/>
+        </w:rPr>
+      </w:pPr>
+      <w:r>
+        <w:rPr>
+          <w:lang w:val="en-GB"/>
+        </w:rPr>
+        <w:t xml:space="preserve">Armed: In this state the system is able to react on information from the MWS system and depending on which mode it is set to by the pilot (Manuel, Semi automatic or automatic from </w:t>
+      </w:r>
+      <w:smartTag w:uri="urn:schemas-microsoft-com:office:smarttags" w:element="place">
+        <w:smartTag w:uri="urn:schemas-microsoft-com:office:smarttags" w:element="City">
+          <w:r>
+            <w:rPr>
+              <w:lang w:val="en-GB"/>
+            </w:rPr>
+            <w:t>UR</w:t>
+          </w:r>
+        </w:smartTag>
+      </w:smartTag>
+      <w:r>
+        <w:rPr>
+          <w:lang w:val="en-GB"/>
+        </w:rPr>
+        <w:t xml:space="preserve"> 12 in TBD) it will react according to the mode. But for security reasons there shall also be a “plane on ground” mode, where firing of chaffs and flares are disabled.</w:t>
+      </w:r>
+    </w:p>
+    <w:p>
+      <w:pPr>
+        <w:numPr>
+          <w:ilvl w:val="0"/>
+          <w:numId w:val="5"/>
+        </w:numPr>
+        <w:rPr>
+          <w:lang w:val="en-GB"/>
+        </w:rPr>
+      </w:pPr>
+      <w:r>
+        <w:rPr>
+          <w:lang w:val="en-GB"/>
+        </w:rPr>
+        <w:t>Disarmed: in this state it shall be impossible to fire flares or chaffs even though the MWS system of any reason gives a warning against missile attack. In this state shall it also be possible to update SW in the MWS and run different tests to make sure every part of the system report normal conditions or some information about things that are not correct.</w:t>
+      </w:r>
+    </w:p>
+    <w:p>
+      <w:pPr>
+        <w:rPr>
+          <w:lang w:val="en-GB"/>
+        </w:rPr>
+      </w:pPr>
+    </w:p>
+    <w:p>
+      <w:pPr>
+        <w:jc w:val="center"/>
+        <w:rPr>
+          <w:lang w:val="en-GB"/>
+        </w:rPr>
+      </w:pPr>
+      <w:r>
+        <w:object w:dxaOrig="7047" w:dyaOrig="5177">
+          <v:shape id="_x0000_i1026" type="#_x0000_t75" style="width:352.5pt;height:258.75pt" o:ole="">
+            <v:imagedata r:id="rId6" o:title=""/>
+          </v:shape>
+          <o:OLEObject Type="Embed" ProgID="Visio.Drawing.11" ShapeID="_x0000_i1026" DrawAspect="Content" ObjectID="_1346524541" r:id="rId7"/>
+        </w:object>
+      </w:r>
+    </w:p>
+    <w:p>
+      <w:pPr>
+        <w:rPr>
+          <w:lang w:val="en-GB"/>
+        </w:rPr>
+      </w:pPr>
+      <w:r>
+        <w:rPr>
+          <w:lang w:val="en-GB"/>
+        </w:rPr>
+        <w:t xml:space="preserve"> </w:t>
+      </w:r>
+    </w:p>
+    <w:p/>
     <w:p>
       <w:pPr>
         <w:pStyle w:val="Overskrift2"/>
@@ -5600,6 +7446,7 @@
       </w:pPr>
       <w:bookmarkStart w:id="11" w:name="_Toc272586301"/>
       <w:r>
+        <w:lastRenderedPageBreak/>
         <w:t>Requirement traceability</w:t>
       </w:r>
       <w:bookmarkEnd w:id="11"/>
@@ -6945,1225 +8792,1225 @@
               <w:rPr>
                 <w:lang w:val="en-US"/>
               </w:rPr>
+              <w:t>FR-23</w:t>
+            </w:r>
+          </w:p>
+        </w:tc>
+        <w:tc>
+          <w:tcPr>
+            <w:tcW w:w="2548" w:type="dxa"/>
+          </w:tcPr>
+          <w:p>
+            <w:pPr>
+              <w:spacing w:after="0" w:line="240" w:lineRule="auto"/>
+              <w:jc w:val="center"/>
+            </w:pPr>
+          </w:p>
+        </w:tc>
+        <w:tc>
+          <w:tcPr>
+            <w:tcW w:w="2835" w:type="dxa"/>
+          </w:tcPr>
+          <w:p>
+            <w:pPr>
+              <w:spacing w:after="0" w:line="240" w:lineRule="auto"/>
+              <w:jc w:val="center"/>
+            </w:pPr>
+            <w:r>
+              <w:t>UR-6</w:t>
+            </w:r>
+          </w:p>
+        </w:tc>
+        <w:tc>
+          <w:tcPr>
+            <w:tcW w:w="2662" w:type="dxa"/>
+          </w:tcPr>
+          <w:p>
+            <w:pPr>
+              <w:spacing w:after="0" w:line="240" w:lineRule="auto"/>
+            </w:pPr>
+          </w:p>
+        </w:tc>
+      </w:tr>
+      <w:tr>
+        <w:tc>
+          <w:tcPr>
+            <w:tcW w:w="1275" w:type="dxa"/>
+          </w:tcPr>
+          <w:p>
+            <w:pPr>
+              <w:spacing w:after="0" w:line="240" w:lineRule="auto"/>
+              <w:jc w:val="center"/>
+              <w:rPr>
+                <w:lang w:val="en-US"/>
+              </w:rPr>
+            </w:pPr>
+            <w:r>
+              <w:rPr>
+                <w:lang w:val="en-US"/>
+              </w:rPr>
+              <w:t>FR-24</w:t>
+            </w:r>
+          </w:p>
+        </w:tc>
+        <w:tc>
+          <w:tcPr>
+            <w:tcW w:w="2548" w:type="dxa"/>
+          </w:tcPr>
+          <w:p>
+            <w:pPr>
+              <w:spacing w:after="0" w:line="240" w:lineRule="auto"/>
+              <w:jc w:val="center"/>
+            </w:pPr>
+          </w:p>
+        </w:tc>
+        <w:tc>
+          <w:tcPr>
+            <w:tcW w:w="2835" w:type="dxa"/>
+          </w:tcPr>
+          <w:p>
+            <w:pPr>
+              <w:spacing w:after="0" w:line="240" w:lineRule="auto"/>
+              <w:jc w:val="center"/>
+            </w:pPr>
+            <w:r>
+              <w:t>UR-6</w:t>
+            </w:r>
+          </w:p>
+        </w:tc>
+        <w:tc>
+          <w:tcPr>
+            <w:tcW w:w="2662" w:type="dxa"/>
+          </w:tcPr>
+          <w:p>
+            <w:pPr>
+              <w:spacing w:after="0" w:line="240" w:lineRule="auto"/>
+            </w:pPr>
+          </w:p>
+        </w:tc>
+      </w:tr>
+      <w:tr>
+        <w:tc>
+          <w:tcPr>
+            <w:tcW w:w="1275" w:type="dxa"/>
+          </w:tcPr>
+          <w:p>
+            <w:pPr>
+              <w:spacing w:after="0" w:line="240" w:lineRule="auto"/>
+              <w:jc w:val="center"/>
+              <w:rPr>
+                <w:lang w:val="en-US"/>
+              </w:rPr>
+            </w:pPr>
+            <w:r>
+              <w:rPr>
+                <w:lang w:val="en-US"/>
+              </w:rPr>
+              <w:t>FR-25</w:t>
+            </w:r>
+          </w:p>
+        </w:tc>
+        <w:tc>
+          <w:tcPr>
+            <w:tcW w:w="2548" w:type="dxa"/>
+          </w:tcPr>
+          <w:p>
+            <w:pPr>
+              <w:spacing w:after="0" w:line="240" w:lineRule="auto"/>
+              <w:jc w:val="center"/>
+            </w:pPr>
+          </w:p>
+        </w:tc>
+        <w:tc>
+          <w:tcPr>
+            <w:tcW w:w="2835" w:type="dxa"/>
+          </w:tcPr>
+          <w:p>
+            <w:pPr>
+              <w:spacing w:after="0" w:line="240" w:lineRule="auto"/>
+              <w:jc w:val="center"/>
+            </w:pPr>
+            <w:r>
+              <w:t>UR-6</w:t>
+            </w:r>
+          </w:p>
+        </w:tc>
+        <w:tc>
+          <w:tcPr>
+            <w:tcW w:w="2662" w:type="dxa"/>
+          </w:tcPr>
+          <w:p>
+            <w:pPr>
+              <w:spacing w:after="0" w:line="240" w:lineRule="auto"/>
+            </w:pPr>
+          </w:p>
+        </w:tc>
+      </w:tr>
+      <w:tr>
+        <w:tc>
+          <w:tcPr>
+            <w:tcW w:w="1275" w:type="dxa"/>
+          </w:tcPr>
+          <w:p>
+            <w:pPr>
+              <w:spacing w:after="0" w:line="240" w:lineRule="auto"/>
+              <w:jc w:val="center"/>
+              <w:rPr>
+                <w:lang w:val="en-US"/>
+              </w:rPr>
+            </w:pPr>
+            <w:r>
+              <w:rPr>
+                <w:lang w:val="en-US"/>
+              </w:rPr>
+              <w:t>FR-26</w:t>
+            </w:r>
+          </w:p>
+        </w:tc>
+        <w:tc>
+          <w:tcPr>
+            <w:tcW w:w="2548" w:type="dxa"/>
+          </w:tcPr>
+          <w:p>
+            <w:pPr>
+              <w:spacing w:after="0" w:line="240" w:lineRule="auto"/>
+              <w:jc w:val="center"/>
+            </w:pPr>
+          </w:p>
+        </w:tc>
+        <w:tc>
+          <w:tcPr>
+            <w:tcW w:w="2835" w:type="dxa"/>
+          </w:tcPr>
+          <w:p>
+            <w:pPr>
+              <w:spacing w:after="0" w:line="240" w:lineRule="auto"/>
+              <w:jc w:val="center"/>
+            </w:pPr>
+            <w:r>
+              <w:t>UR-7</w:t>
+            </w:r>
+          </w:p>
+        </w:tc>
+        <w:tc>
+          <w:tcPr>
+            <w:tcW w:w="2662" w:type="dxa"/>
+          </w:tcPr>
+          <w:p>
+            <w:pPr>
+              <w:spacing w:after="0" w:line="240" w:lineRule="auto"/>
+            </w:pPr>
+          </w:p>
+        </w:tc>
+      </w:tr>
+      <w:tr>
+        <w:tc>
+          <w:tcPr>
+            <w:tcW w:w="1275" w:type="dxa"/>
+          </w:tcPr>
+          <w:p>
+            <w:pPr>
+              <w:spacing w:after="0" w:line="240" w:lineRule="auto"/>
+              <w:jc w:val="center"/>
+              <w:rPr>
+                <w:lang w:val="en-US"/>
+              </w:rPr>
+            </w:pPr>
+            <w:r>
+              <w:rPr>
+                <w:lang w:val="en-US"/>
+              </w:rPr>
+              <w:t>FR-27</w:t>
+            </w:r>
+          </w:p>
+        </w:tc>
+        <w:tc>
+          <w:tcPr>
+            <w:tcW w:w="2548" w:type="dxa"/>
+          </w:tcPr>
+          <w:p>
+            <w:pPr>
+              <w:spacing w:after="0" w:line="240" w:lineRule="auto"/>
+              <w:jc w:val="center"/>
+            </w:pPr>
+          </w:p>
+        </w:tc>
+        <w:tc>
+          <w:tcPr>
+            <w:tcW w:w="2835" w:type="dxa"/>
+          </w:tcPr>
+          <w:p>
+            <w:pPr>
+              <w:spacing w:after="0" w:line="240" w:lineRule="auto"/>
+              <w:jc w:val="center"/>
+            </w:pPr>
+            <w:r>
+              <w:t>UR-7</w:t>
+            </w:r>
+          </w:p>
+        </w:tc>
+        <w:tc>
+          <w:tcPr>
+            <w:tcW w:w="2662" w:type="dxa"/>
+          </w:tcPr>
+          <w:p>
+            <w:pPr>
+              <w:spacing w:after="0" w:line="240" w:lineRule="auto"/>
+            </w:pPr>
+          </w:p>
+        </w:tc>
+      </w:tr>
+      <w:tr>
+        <w:tc>
+          <w:tcPr>
+            <w:tcW w:w="1275" w:type="dxa"/>
+          </w:tcPr>
+          <w:p>
+            <w:pPr>
+              <w:spacing w:after="0" w:line="240" w:lineRule="auto"/>
+              <w:jc w:val="center"/>
+              <w:rPr>
+                <w:lang w:val="en-US"/>
+              </w:rPr>
+            </w:pPr>
+            <w:r>
+              <w:rPr>
+                <w:lang w:val="en-US"/>
+              </w:rPr>
+              <w:t>FR-28</w:t>
+            </w:r>
+          </w:p>
+        </w:tc>
+        <w:tc>
+          <w:tcPr>
+            <w:tcW w:w="2548" w:type="dxa"/>
+          </w:tcPr>
+          <w:p>
+            <w:pPr>
+              <w:spacing w:after="0" w:line="240" w:lineRule="auto"/>
+              <w:jc w:val="center"/>
+            </w:pPr>
+          </w:p>
+        </w:tc>
+        <w:tc>
+          <w:tcPr>
+            <w:tcW w:w="2835" w:type="dxa"/>
+          </w:tcPr>
+          <w:p>
+            <w:pPr>
+              <w:spacing w:after="0" w:line="240" w:lineRule="auto"/>
+              <w:jc w:val="center"/>
+            </w:pPr>
+            <w:r>
+              <w:t>UR-8</w:t>
+            </w:r>
+          </w:p>
+        </w:tc>
+        <w:tc>
+          <w:tcPr>
+            <w:tcW w:w="2662" w:type="dxa"/>
+          </w:tcPr>
+          <w:p>
+            <w:pPr>
+              <w:spacing w:after="0" w:line="240" w:lineRule="auto"/>
+            </w:pPr>
+          </w:p>
+        </w:tc>
+      </w:tr>
+      <w:tr>
+        <w:tc>
+          <w:tcPr>
+            <w:tcW w:w="1275" w:type="dxa"/>
+          </w:tcPr>
+          <w:p>
+            <w:pPr>
+              <w:spacing w:after="0" w:line="240" w:lineRule="auto"/>
+              <w:jc w:val="center"/>
+              <w:rPr>
+                <w:lang w:val="en-US"/>
+              </w:rPr>
+            </w:pPr>
+            <w:r>
+              <w:rPr>
+                <w:lang w:val="en-US"/>
+              </w:rPr>
+              <w:t>FR-29</w:t>
+            </w:r>
+          </w:p>
+        </w:tc>
+        <w:tc>
+          <w:tcPr>
+            <w:tcW w:w="2548" w:type="dxa"/>
+          </w:tcPr>
+          <w:p>
+            <w:pPr>
+              <w:spacing w:after="0" w:line="240" w:lineRule="auto"/>
+              <w:jc w:val="center"/>
+            </w:pPr>
+          </w:p>
+        </w:tc>
+        <w:tc>
+          <w:tcPr>
+            <w:tcW w:w="2835" w:type="dxa"/>
+          </w:tcPr>
+          <w:p>
+            <w:pPr>
+              <w:spacing w:after="0" w:line="240" w:lineRule="auto"/>
+              <w:jc w:val="center"/>
+            </w:pPr>
+            <w:r>
+              <w:t>UR-8</w:t>
+            </w:r>
+          </w:p>
+        </w:tc>
+        <w:tc>
+          <w:tcPr>
+            <w:tcW w:w="2662" w:type="dxa"/>
+          </w:tcPr>
+          <w:p>
+            <w:pPr>
+              <w:spacing w:after="0" w:line="240" w:lineRule="auto"/>
+            </w:pPr>
+          </w:p>
+        </w:tc>
+      </w:tr>
+      <w:tr>
+        <w:tc>
+          <w:tcPr>
+            <w:tcW w:w="1275" w:type="dxa"/>
+          </w:tcPr>
+          <w:p>
+            <w:pPr>
+              <w:spacing w:after="0" w:line="240" w:lineRule="auto"/>
+              <w:jc w:val="center"/>
+              <w:rPr>
+                <w:lang w:val="en-US"/>
+              </w:rPr>
+            </w:pPr>
+            <w:r>
+              <w:rPr>
+                <w:lang w:val="en-US"/>
+              </w:rPr>
+              <w:t>FR-30</w:t>
+            </w:r>
+          </w:p>
+        </w:tc>
+        <w:tc>
+          <w:tcPr>
+            <w:tcW w:w="2548" w:type="dxa"/>
+          </w:tcPr>
+          <w:p>
+            <w:pPr>
+              <w:spacing w:after="0" w:line="240" w:lineRule="auto"/>
+              <w:jc w:val="center"/>
+            </w:pPr>
+          </w:p>
+        </w:tc>
+        <w:tc>
+          <w:tcPr>
+            <w:tcW w:w="2835" w:type="dxa"/>
+          </w:tcPr>
+          <w:p>
+            <w:pPr>
+              <w:spacing w:after="0" w:line="240" w:lineRule="auto"/>
+              <w:jc w:val="center"/>
+            </w:pPr>
+            <w:r>
+              <w:t>UR-9</w:t>
+            </w:r>
+          </w:p>
+        </w:tc>
+        <w:tc>
+          <w:tcPr>
+            <w:tcW w:w="2662" w:type="dxa"/>
+          </w:tcPr>
+          <w:p>
+            <w:pPr>
+              <w:spacing w:after="0" w:line="240" w:lineRule="auto"/>
+            </w:pPr>
+          </w:p>
+        </w:tc>
+      </w:tr>
+      <w:tr>
+        <w:tc>
+          <w:tcPr>
+            <w:tcW w:w="1275" w:type="dxa"/>
+          </w:tcPr>
+          <w:p>
+            <w:pPr>
+              <w:spacing w:after="0" w:line="240" w:lineRule="auto"/>
+              <w:jc w:val="center"/>
+              <w:rPr>
+                <w:lang w:val="en-US"/>
+              </w:rPr>
+            </w:pPr>
+            <w:r>
+              <w:rPr>
+                <w:lang w:val="en-US"/>
+              </w:rPr>
+              <w:t>FR-31</w:t>
+            </w:r>
+          </w:p>
+        </w:tc>
+        <w:tc>
+          <w:tcPr>
+            <w:tcW w:w="2548" w:type="dxa"/>
+          </w:tcPr>
+          <w:p>
+            <w:pPr>
+              <w:spacing w:after="0" w:line="240" w:lineRule="auto"/>
+              <w:jc w:val="center"/>
+            </w:pPr>
+          </w:p>
+        </w:tc>
+        <w:tc>
+          <w:tcPr>
+            <w:tcW w:w="2835" w:type="dxa"/>
+          </w:tcPr>
+          <w:p>
+            <w:pPr>
+              <w:spacing w:after="0" w:line="240" w:lineRule="auto"/>
+              <w:jc w:val="center"/>
+            </w:pPr>
+            <w:r>
+              <w:t>UR-9</w:t>
+            </w:r>
+          </w:p>
+        </w:tc>
+        <w:tc>
+          <w:tcPr>
+            <w:tcW w:w="2662" w:type="dxa"/>
+          </w:tcPr>
+          <w:p>
+            <w:pPr>
+              <w:spacing w:after="0" w:line="240" w:lineRule="auto"/>
+            </w:pPr>
+          </w:p>
+        </w:tc>
+      </w:tr>
+      <w:tr>
+        <w:tc>
+          <w:tcPr>
+            <w:tcW w:w="1275" w:type="dxa"/>
+          </w:tcPr>
+          <w:p>
+            <w:pPr>
+              <w:spacing w:after="0" w:line="240" w:lineRule="auto"/>
+              <w:jc w:val="center"/>
+              <w:rPr>
+                <w:lang w:val="en-US"/>
+              </w:rPr>
+            </w:pPr>
+            <w:r>
+              <w:rPr>
+                <w:lang w:val="en-US"/>
+              </w:rPr>
+              <w:t>FR-32</w:t>
+            </w:r>
+          </w:p>
+        </w:tc>
+        <w:tc>
+          <w:tcPr>
+            <w:tcW w:w="2548" w:type="dxa"/>
+          </w:tcPr>
+          <w:p>
+            <w:pPr>
+              <w:spacing w:after="0" w:line="240" w:lineRule="auto"/>
+              <w:jc w:val="center"/>
+            </w:pPr>
+          </w:p>
+        </w:tc>
+        <w:tc>
+          <w:tcPr>
+            <w:tcW w:w="2835" w:type="dxa"/>
+          </w:tcPr>
+          <w:p>
+            <w:pPr>
+              <w:spacing w:after="0" w:line="240" w:lineRule="auto"/>
+              <w:jc w:val="center"/>
+            </w:pPr>
+            <w:r>
+              <w:t>UR-9</w:t>
+            </w:r>
+          </w:p>
+        </w:tc>
+        <w:tc>
+          <w:tcPr>
+            <w:tcW w:w="2662" w:type="dxa"/>
+          </w:tcPr>
+          <w:p>
+            <w:pPr>
+              <w:spacing w:after="0" w:line="240" w:lineRule="auto"/>
+            </w:pPr>
+          </w:p>
+        </w:tc>
+      </w:tr>
+      <w:tr>
+        <w:tc>
+          <w:tcPr>
+            <w:tcW w:w="1275" w:type="dxa"/>
+          </w:tcPr>
+          <w:p>
+            <w:pPr>
+              <w:spacing w:after="0" w:line="240" w:lineRule="auto"/>
+              <w:jc w:val="center"/>
+              <w:rPr>
+                <w:lang w:val="en-US"/>
+              </w:rPr>
+            </w:pPr>
+            <w:r>
+              <w:rPr>
+                <w:lang w:val="en-US"/>
+              </w:rPr>
+              <w:t>FR-33</w:t>
+            </w:r>
+          </w:p>
+        </w:tc>
+        <w:tc>
+          <w:tcPr>
+            <w:tcW w:w="2548" w:type="dxa"/>
+          </w:tcPr>
+          <w:p>
+            <w:pPr>
+              <w:spacing w:after="0" w:line="240" w:lineRule="auto"/>
+              <w:jc w:val="center"/>
+            </w:pPr>
+          </w:p>
+        </w:tc>
+        <w:tc>
+          <w:tcPr>
+            <w:tcW w:w="2835" w:type="dxa"/>
+          </w:tcPr>
+          <w:p>
+            <w:pPr>
+              <w:spacing w:after="0" w:line="240" w:lineRule="auto"/>
+              <w:jc w:val="center"/>
+            </w:pPr>
+            <w:r>
+              <w:t>UR-9</w:t>
+            </w:r>
+          </w:p>
+        </w:tc>
+        <w:tc>
+          <w:tcPr>
+            <w:tcW w:w="2662" w:type="dxa"/>
+          </w:tcPr>
+          <w:p>
+            <w:pPr>
+              <w:spacing w:after="0" w:line="240" w:lineRule="auto"/>
+            </w:pPr>
+          </w:p>
+        </w:tc>
+      </w:tr>
+      <w:tr>
+        <w:tc>
+          <w:tcPr>
+            <w:tcW w:w="1275" w:type="dxa"/>
+          </w:tcPr>
+          <w:p>
+            <w:pPr>
+              <w:spacing w:after="0" w:line="240" w:lineRule="auto"/>
+              <w:jc w:val="center"/>
+              <w:rPr>
+                <w:lang w:val="en-US"/>
+              </w:rPr>
+            </w:pPr>
+            <w:r>
+              <w:rPr>
+                <w:lang w:val="en-US"/>
+              </w:rPr>
+              <w:t>FR-34</w:t>
+            </w:r>
+          </w:p>
+        </w:tc>
+        <w:tc>
+          <w:tcPr>
+            <w:tcW w:w="2548" w:type="dxa"/>
+          </w:tcPr>
+          <w:p>
+            <w:pPr>
+              <w:spacing w:after="0" w:line="240" w:lineRule="auto"/>
+              <w:jc w:val="center"/>
+            </w:pPr>
+          </w:p>
+        </w:tc>
+        <w:tc>
+          <w:tcPr>
+            <w:tcW w:w="2835" w:type="dxa"/>
+          </w:tcPr>
+          <w:p>
+            <w:pPr>
+              <w:spacing w:after="0" w:line="240" w:lineRule="auto"/>
+              <w:jc w:val="center"/>
+            </w:pPr>
+            <w:r>
+              <w:t>UR-9</w:t>
+            </w:r>
+          </w:p>
+        </w:tc>
+        <w:tc>
+          <w:tcPr>
+            <w:tcW w:w="2662" w:type="dxa"/>
+          </w:tcPr>
+          <w:p>
+            <w:pPr>
+              <w:spacing w:after="0" w:line="240" w:lineRule="auto"/>
+            </w:pPr>
+          </w:p>
+        </w:tc>
+      </w:tr>
+      <w:tr>
+        <w:tc>
+          <w:tcPr>
+            <w:tcW w:w="1275" w:type="dxa"/>
+          </w:tcPr>
+          <w:p>
+            <w:pPr>
+              <w:spacing w:after="0" w:line="240" w:lineRule="auto"/>
+              <w:jc w:val="center"/>
+              <w:rPr>
+                <w:lang w:val="en-US"/>
+              </w:rPr>
+            </w:pPr>
+            <w:r>
+              <w:rPr>
+                <w:lang w:val="en-US"/>
+              </w:rPr>
+              <w:t>FR-35</w:t>
+            </w:r>
+          </w:p>
+        </w:tc>
+        <w:tc>
+          <w:tcPr>
+            <w:tcW w:w="2548" w:type="dxa"/>
+          </w:tcPr>
+          <w:p>
+            <w:pPr>
+              <w:spacing w:after="0" w:line="240" w:lineRule="auto"/>
+              <w:jc w:val="center"/>
+            </w:pPr>
+          </w:p>
+        </w:tc>
+        <w:tc>
+          <w:tcPr>
+            <w:tcW w:w="2835" w:type="dxa"/>
+          </w:tcPr>
+          <w:p>
+            <w:pPr>
+              <w:spacing w:after="0" w:line="240" w:lineRule="auto"/>
+              <w:jc w:val="center"/>
+            </w:pPr>
+            <w:r>
+              <w:t>UR-9</w:t>
+            </w:r>
+          </w:p>
+        </w:tc>
+        <w:tc>
+          <w:tcPr>
+            <w:tcW w:w="2662" w:type="dxa"/>
+          </w:tcPr>
+          <w:p>
+            <w:pPr>
+              <w:spacing w:after="0" w:line="240" w:lineRule="auto"/>
+            </w:pPr>
+          </w:p>
+        </w:tc>
+      </w:tr>
+      <w:tr>
+        <w:tc>
+          <w:tcPr>
+            <w:tcW w:w="1275" w:type="dxa"/>
+          </w:tcPr>
+          <w:p>
+            <w:pPr>
+              <w:spacing w:after="0" w:line="240" w:lineRule="auto"/>
+              <w:jc w:val="center"/>
+              <w:rPr>
+                <w:lang w:val="en-US"/>
+              </w:rPr>
+            </w:pPr>
+            <w:r>
+              <w:rPr>
+                <w:lang w:val="en-US"/>
+              </w:rPr>
+              <w:t>FR-36</w:t>
+            </w:r>
+          </w:p>
+        </w:tc>
+        <w:tc>
+          <w:tcPr>
+            <w:tcW w:w="2548" w:type="dxa"/>
+          </w:tcPr>
+          <w:p>
+            <w:pPr>
+              <w:spacing w:after="0" w:line="240" w:lineRule="auto"/>
+              <w:jc w:val="center"/>
+            </w:pPr>
+          </w:p>
+        </w:tc>
+        <w:tc>
+          <w:tcPr>
+            <w:tcW w:w="2835" w:type="dxa"/>
+          </w:tcPr>
+          <w:p>
+            <w:pPr>
+              <w:spacing w:after="0" w:line="240" w:lineRule="auto"/>
+              <w:jc w:val="center"/>
+            </w:pPr>
+            <w:r>
+              <w:t>UR-9</w:t>
+            </w:r>
+          </w:p>
+        </w:tc>
+        <w:tc>
+          <w:tcPr>
+            <w:tcW w:w="2662" w:type="dxa"/>
+          </w:tcPr>
+          <w:p>
+            <w:pPr>
+              <w:spacing w:after="0" w:line="240" w:lineRule="auto"/>
+            </w:pPr>
+          </w:p>
+        </w:tc>
+      </w:tr>
+      <w:tr>
+        <w:tc>
+          <w:tcPr>
+            <w:tcW w:w="1275" w:type="dxa"/>
+          </w:tcPr>
+          <w:p>
+            <w:pPr>
+              <w:spacing w:after="0" w:line="240" w:lineRule="auto"/>
+              <w:jc w:val="center"/>
+              <w:rPr>
+                <w:lang w:val="en-US"/>
+              </w:rPr>
+            </w:pPr>
+            <w:r>
+              <w:rPr>
+                <w:lang w:val="en-US"/>
+              </w:rPr>
+              <w:t>FR-37</w:t>
+            </w:r>
+          </w:p>
+        </w:tc>
+        <w:tc>
+          <w:tcPr>
+            <w:tcW w:w="2548" w:type="dxa"/>
+          </w:tcPr>
+          <w:p>
+            <w:pPr>
+              <w:spacing w:after="0" w:line="240" w:lineRule="auto"/>
+              <w:jc w:val="center"/>
+            </w:pPr>
+          </w:p>
+        </w:tc>
+        <w:tc>
+          <w:tcPr>
+            <w:tcW w:w="2835" w:type="dxa"/>
+          </w:tcPr>
+          <w:p>
+            <w:pPr>
+              <w:spacing w:after="0" w:line="240" w:lineRule="auto"/>
+              <w:jc w:val="center"/>
+            </w:pPr>
+            <w:r>
+              <w:t>UR-9</w:t>
+            </w:r>
+          </w:p>
+        </w:tc>
+        <w:tc>
+          <w:tcPr>
+            <w:tcW w:w="2662" w:type="dxa"/>
+          </w:tcPr>
+          <w:p>
+            <w:pPr>
+              <w:spacing w:after="0" w:line="240" w:lineRule="auto"/>
+            </w:pPr>
+          </w:p>
+        </w:tc>
+      </w:tr>
+      <w:tr>
+        <w:tc>
+          <w:tcPr>
+            <w:tcW w:w="1275" w:type="dxa"/>
+          </w:tcPr>
+          <w:p>
+            <w:pPr>
+              <w:spacing w:after="0" w:line="240" w:lineRule="auto"/>
+              <w:jc w:val="center"/>
+              <w:rPr>
+                <w:lang w:val="en-US"/>
+              </w:rPr>
+            </w:pPr>
+            <w:r>
+              <w:rPr>
+                <w:lang w:val="en-US"/>
+              </w:rPr>
+              <w:t>FR-38</w:t>
+            </w:r>
+          </w:p>
+        </w:tc>
+        <w:tc>
+          <w:tcPr>
+            <w:tcW w:w="2548" w:type="dxa"/>
+          </w:tcPr>
+          <w:p>
+            <w:pPr>
+              <w:spacing w:after="0" w:line="240" w:lineRule="auto"/>
+              <w:jc w:val="center"/>
+            </w:pPr>
+          </w:p>
+        </w:tc>
+        <w:tc>
+          <w:tcPr>
+            <w:tcW w:w="2835" w:type="dxa"/>
+          </w:tcPr>
+          <w:p>
+            <w:pPr>
+              <w:spacing w:after="0" w:line="240" w:lineRule="auto"/>
+              <w:jc w:val="center"/>
+            </w:pPr>
+            <w:r>
+              <w:t>UR-9</w:t>
+            </w:r>
+          </w:p>
+        </w:tc>
+        <w:tc>
+          <w:tcPr>
+            <w:tcW w:w="2662" w:type="dxa"/>
+          </w:tcPr>
+          <w:p>
+            <w:pPr>
+              <w:spacing w:after="0" w:line="240" w:lineRule="auto"/>
+            </w:pPr>
+          </w:p>
+        </w:tc>
+      </w:tr>
+      <w:tr>
+        <w:tc>
+          <w:tcPr>
+            <w:tcW w:w="1275" w:type="dxa"/>
+          </w:tcPr>
+          <w:p>
+            <w:pPr>
+              <w:spacing w:after="0" w:line="240" w:lineRule="auto"/>
+              <w:jc w:val="center"/>
+            </w:pPr>
+            <w:r>
+              <w:t>FR-39</w:t>
+            </w:r>
+          </w:p>
+        </w:tc>
+        <w:tc>
+          <w:tcPr>
+            <w:tcW w:w="2548" w:type="dxa"/>
+          </w:tcPr>
+          <w:p>
+            <w:pPr>
+              <w:spacing w:after="0" w:line="240" w:lineRule="auto"/>
+              <w:jc w:val="center"/>
+            </w:pPr>
+          </w:p>
+        </w:tc>
+        <w:tc>
+          <w:tcPr>
+            <w:tcW w:w="2835" w:type="dxa"/>
+          </w:tcPr>
+          <w:p>
+            <w:pPr>
+              <w:spacing w:after="0" w:line="240" w:lineRule="auto"/>
+              <w:jc w:val="center"/>
+            </w:pPr>
+            <w:r>
+              <w:t>UR-10</w:t>
+            </w:r>
+          </w:p>
+        </w:tc>
+        <w:tc>
+          <w:tcPr>
+            <w:tcW w:w="2662" w:type="dxa"/>
+          </w:tcPr>
+          <w:p>
+            <w:pPr>
+              <w:spacing w:after="0" w:line="240" w:lineRule="auto"/>
+              <w:jc w:val="center"/>
+            </w:pPr>
+          </w:p>
+        </w:tc>
+      </w:tr>
+      <w:tr>
+        <w:tc>
+          <w:tcPr>
+            <w:tcW w:w="1275" w:type="dxa"/>
+          </w:tcPr>
+          <w:p>
+            <w:pPr>
+              <w:spacing w:after="0" w:line="240" w:lineRule="auto"/>
+              <w:jc w:val="center"/>
+            </w:pPr>
+            <w:r>
+              <w:t>FR-40</w:t>
+            </w:r>
+          </w:p>
+        </w:tc>
+        <w:tc>
+          <w:tcPr>
+            <w:tcW w:w="2548" w:type="dxa"/>
+          </w:tcPr>
+          <w:p>
+            <w:pPr>
+              <w:spacing w:after="0" w:line="240" w:lineRule="auto"/>
+              <w:jc w:val="center"/>
+            </w:pPr>
+          </w:p>
+        </w:tc>
+        <w:tc>
+          <w:tcPr>
+            <w:tcW w:w="2835" w:type="dxa"/>
+          </w:tcPr>
+          <w:p>
+            <w:pPr>
+              <w:spacing w:after="0" w:line="240" w:lineRule="auto"/>
+              <w:jc w:val="center"/>
+            </w:pPr>
+            <w:r>
+              <w:t>UR-10</w:t>
+            </w:r>
+          </w:p>
+        </w:tc>
+        <w:tc>
+          <w:tcPr>
+            <w:tcW w:w="2662" w:type="dxa"/>
+          </w:tcPr>
+          <w:p>
+            <w:pPr>
+              <w:spacing w:after="0" w:line="240" w:lineRule="auto"/>
+              <w:jc w:val="center"/>
+            </w:pPr>
+          </w:p>
+        </w:tc>
+      </w:tr>
+      <w:tr>
+        <w:tc>
+          <w:tcPr>
+            <w:tcW w:w="1275" w:type="dxa"/>
+          </w:tcPr>
+          <w:p>
+            <w:pPr>
+              <w:spacing w:after="0" w:line="240" w:lineRule="auto"/>
+              <w:jc w:val="center"/>
+            </w:pPr>
+            <w:r>
+              <w:t>FR-41</w:t>
+            </w:r>
+          </w:p>
+        </w:tc>
+        <w:tc>
+          <w:tcPr>
+            <w:tcW w:w="2548" w:type="dxa"/>
+          </w:tcPr>
+          <w:p>
+            <w:pPr>
+              <w:spacing w:after="0" w:line="240" w:lineRule="auto"/>
+              <w:jc w:val="center"/>
+            </w:pPr>
+          </w:p>
+        </w:tc>
+        <w:tc>
+          <w:tcPr>
+            <w:tcW w:w="2835" w:type="dxa"/>
+          </w:tcPr>
+          <w:p>
+            <w:pPr>
+              <w:spacing w:after="0" w:line="240" w:lineRule="auto"/>
+              <w:jc w:val="center"/>
+            </w:pPr>
+            <w:r>
+              <w:t>UR-10</w:t>
+            </w:r>
+          </w:p>
+        </w:tc>
+        <w:tc>
+          <w:tcPr>
+            <w:tcW w:w="2662" w:type="dxa"/>
+          </w:tcPr>
+          <w:p>
+            <w:pPr>
+              <w:spacing w:after="0" w:line="240" w:lineRule="auto"/>
+              <w:jc w:val="center"/>
+            </w:pPr>
+          </w:p>
+        </w:tc>
+      </w:tr>
+      <w:tr>
+        <w:tc>
+          <w:tcPr>
+            <w:tcW w:w="1275" w:type="dxa"/>
+          </w:tcPr>
+          <w:p>
+            <w:pPr>
+              <w:spacing w:after="0" w:line="240" w:lineRule="auto"/>
+              <w:jc w:val="center"/>
+            </w:pPr>
+            <w:r>
+              <w:t>FR-42</w:t>
+            </w:r>
+          </w:p>
+        </w:tc>
+        <w:tc>
+          <w:tcPr>
+            <w:tcW w:w="2548" w:type="dxa"/>
+          </w:tcPr>
+          <w:p>
+            <w:pPr>
+              <w:spacing w:after="0" w:line="240" w:lineRule="auto"/>
+              <w:jc w:val="center"/>
+            </w:pPr>
+          </w:p>
+        </w:tc>
+        <w:tc>
+          <w:tcPr>
+            <w:tcW w:w="2835" w:type="dxa"/>
+          </w:tcPr>
+          <w:p>
+            <w:pPr>
+              <w:spacing w:after="0" w:line="240" w:lineRule="auto"/>
+              <w:jc w:val="center"/>
+            </w:pPr>
+            <w:r>
+              <w:t>UR-10</w:t>
+            </w:r>
+          </w:p>
+        </w:tc>
+        <w:tc>
+          <w:tcPr>
+            <w:tcW w:w="2662" w:type="dxa"/>
+          </w:tcPr>
+          <w:p>
+            <w:pPr>
+              <w:spacing w:after="0" w:line="240" w:lineRule="auto"/>
+              <w:jc w:val="center"/>
+            </w:pPr>
+          </w:p>
+        </w:tc>
+      </w:tr>
+      <w:tr>
+        <w:tc>
+          <w:tcPr>
+            <w:tcW w:w="1275" w:type="dxa"/>
+          </w:tcPr>
+          <w:p>
+            <w:pPr>
+              <w:spacing w:after="0" w:line="240" w:lineRule="auto"/>
+              <w:jc w:val="center"/>
+            </w:pPr>
+            <w:r>
+              <w:t>FR-43</w:t>
+            </w:r>
+          </w:p>
+        </w:tc>
+        <w:tc>
+          <w:tcPr>
+            <w:tcW w:w="2548" w:type="dxa"/>
+          </w:tcPr>
+          <w:p>
+            <w:pPr>
+              <w:spacing w:after="0" w:line="240" w:lineRule="auto"/>
+              <w:jc w:val="center"/>
+            </w:pPr>
+          </w:p>
+        </w:tc>
+        <w:tc>
+          <w:tcPr>
+            <w:tcW w:w="2835" w:type="dxa"/>
+          </w:tcPr>
+          <w:p>
+            <w:pPr>
+              <w:spacing w:after="0" w:line="240" w:lineRule="auto"/>
+              <w:jc w:val="center"/>
+            </w:pPr>
+            <w:r>
+              <w:t>UR-10</w:t>
+            </w:r>
+          </w:p>
+        </w:tc>
+        <w:tc>
+          <w:tcPr>
+            <w:tcW w:w="2662" w:type="dxa"/>
+          </w:tcPr>
+          <w:p>
+            <w:pPr>
+              <w:spacing w:after="0" w:line="240" w:lineRule="auto"/>
+              <w:jc w:val="center"/>
+            </w:pPr>
+          </w:p>
+        </w:tc>
+      </w:tr>
+      <w:tr>
+        <w:tc>
+          <w:tcPr>
+            <w:tcW w:w="1275" w:type="dxa"/>
+          </w:tcPr>
+          <w:p>
+            <w:pPr>
+              <w:spacing w:after="0" w:line="240" w:lineRule="auto"/>
+              <w:jc w:val="center"/>
+            </w:pPr>
+            <w:r>
+              <w:t>FR-44</w:t>
+            </w:r>
+          </w:p>
+        </w:tc>
+        <w:tc>
+          <w:tcPr>
+            <w:tcW w:w="2548" w:type="dxa"/>
+          </w:tcPr>
+          <w:p>
+            <w:pPr>
+              <w:spacing w:after="0" w:line="240" w:lineRule="auto"/>
+              <w:jc w:val="center"/>
+            </w:pPr>
+          </w:p>
+        </w:tc>
+        <w:tc>
+          <w:tcPr>
+            <w:tcW w:w="2835" w:type="dxa"/>
+          </w:tcPr>
+          <w:p>
+            <w:pPr>
+              <w:spacing w:after="0" w:line="240" w:lineRule="auto"/>
+              <w:jc w:val="center"/>
+            </w:pPr>
+            <w:r>
+              <w:t>UR-10</w:t>
+            </w:r>
+          </w:p>
+        </w:tc>
+        <w:tc>
+          <w:tcPr>
+            <w:tcW w:w="2662" w:type="dxa"/>
+          </w:tcPr>
+          <w:p>
+            <w:pPr>
+              <w:spacing w:after="0" w:line="240" w:lineRule="auto"/>
+              <w:jc w:val="center"/>
+            </w:pPr>
+          </w:p>
+        </w:tc>
+      </w:tr>
+      <w:tr>
+        <w:tc>
+          <w:tcPr>
+            <w:tcW w:w="1275" w:type="dxa"/>
+          </w:tcPr>
+          <w:p>
+            <w:pPr>
+              <w:spacing w:after="0" w:line="240" w:lineRule="auto"/>
+              <w:jc w:val="center"/>
+            </w:pPr>
+            <w:r>
               <w:lastRenderedPageBreak/>
-              <w:t>FR-23</w:t>
-            </w:r>
-          </w:p>
-        </w:tc>
-        <w:tc>
-          <w:tcPr>
-            <w:tcW w:w="2548" w:type="dxa"/>
-          </w:tcPr>
-          <w:p>
-            <w:pPr>
-              <w:spacing w:after="0" w:line="240" w:lineRule="auto"/>
-              <w:jc w:val="center"/>
-            </w:pPr>
-          </w:p>
-        </w:tc>
-        <w:tc>
-          <w:tcPr>
-            <w:tcW w:w="2835" w:type="dxa"/>
-          </w:tcPr>
-          <w:p>
-            <w:pPr>
-              <w:spacing w:after="0" w:line="240" w:lineRule="auto"/>
-              <w:jc w:val="center"/>
-            </w:pPr>
-            <w:r>
-              <w:t>UR-6</w:t>
-            </w:r>
-          </w:p>
-        </w:tc>
-        <w:tc>
-          <w:tcPr>
-            <w:tcW w:w="2662" w:type="dxa"/>
-          </w:tcPr>
-          <w:p>
-            <w:pPr>
-              <w:spacing w:after="0" w:line="240" w:lineRule="auto"/>
-            </w:pPr>
-          </w:p>
-        </w:tc>
-      </w:tr>
-      <w:tr>
-        <w:tc>
-          <w:tcPr>
-            <w:tcW w:w="1275" w:type="dxa"/>
-          </w:tcPr>
-          <w:p>
-            <w:pPr>
-              <w:spacing w:after="0" w:line="240" w:lineRule="auto"/>
-              <w:jc w:val="center"/>
-              <w:rPr>
-                <w:lang w:val="en-US"/>
-              </w:rPr>
-            </w:pPr>
-            <w:r>
-              <w:rPr>
-                <w:lang w:val="en-US"/>
-              </w:rPr>
-              <w:t>FR-24</w:t>
-            </w:r>
-          </w:p>
-        </w:tc>
-        <w:tc>
-          <w:tcPr>
-            <w:tcW w:w="2548" w:type="dxa"/>
-          </w:tcPr>
-          <w:p>
-            <w:pPr>
-              <w:spacing w:after="0" w:line="240" w:lineRule="auto"/>
-              <w:jc w:val="center"/>
-            </w:pPr>
-          </w:p>
-        </w:tc>
-        <w:tc>
-          <w:tcPr>
-            <w:tcW w:w="2835" w:type="dxa"/>
-          </w:tcPr>
-          <w:p>
-            <w:pPr>
-              <w:spacing w:after="0" w:line="240" w:lineRule="auto"/>
-              <w:jc w:val="center"/>
-            </w:pPr>
-            <w:r>
-              <w:t>UR-6</w:t>
-            </w:r>
-          </w:p>
-        </w:tc>
-        <w:tc>
-          <w:tcPr>
-            <w:tcW w:w="2662" w:type="dxa"/>
-          </w:tcPr>
-          <w:p>
-            <w:pPr>
-              <w:spacing w:after="0" w:line="240" w:lineRule="auto"/>
-            </w:pPr>
-          </w:p>
-        </w:tc>
-      </w:tr>
-      <w:tr>
-        <w:tc>
-          <w:tcPr>
-            <w:tcW w:w="1275" w:type="dxa"/>
-          </w:tcPr>
-          <w:p>
-            <w:pPr>
-              <w:spacing w:after="0" w:line="240" w:lineRule="auto"/>
-              <w:jc w:val="center"/>
-              <w:rPr>
-                <w:lang w:val="en-US"/>
-              </w:rPr>
-            </w:pPr>
-            <w:r>
-              <w:rPr>
-                <w:lang w:val="en-US"/>
-              </w:rPr>
-              <w:t>FR-25</w:t>
-            </w:r>
-          </w:p>
-        </w:tc>
-        <w:tc>
-          <w:tcPr>
-            <w:tcW w:w="2548" w:type="dxa"/>
-          </w:tcPr>
-          <w:p>
-            <w:pPr>
-              <w:spacing w:after="0" w:line="240" w:lineRule="auto"/>
-              <w:jc w:val="center"/>
-            </w:pPr>
-          </w:p>
-        </w:tc>
-        <w:tc>
-          <w:tcPr>
-            <w:tcW w:w="2835" w:type="dxa"/>
-          </w:tcPr>
-          <w:p>
-            <w:pPr>
-              <w:spacing w:after="0" w:line="240" w:lineRule="auto"/>
-              <w:jc w:val="center"/>
-            </w:pPr>
-            <w:r>
-              <w:t>UR-6</w:t>
-            </w:r>
-          </w:p>
-        </w:tc>
-        <w:tc>
-          <w:tcPr>
-            <w:tcW w:w="2662" w:type="dxa"/>
-          </w:tcPr>
-          <w:p>
-            <w:pPr>
-              <w:spacing w:after="0" w:line="240" w:lineRule="auto"/>
-            </w:pPr>
-          </w:p>
-        </w:tc>
-      </w:tr>
-      <w:tr>
-        <w:tc>
-          <w:tcPr>
-            <w:tcW w:w="1275" w:type="dxa"/>
-          </w:tcPr>
-          <w:p>
-            <w:pPr>
-              <w:spacing w:after="0" w:line="240" w:lineRule="auto"/>
-              <w:jc w:val="center"/>
-              <w:rPr>
-                <w:lang w:val="en-US"/>
-              </w:rPr>
-            </w:pPr>
-            <w:r>
-              <w:rPr>
-                <w:lang w:val="en-US"/>
-              </w:rPr>
-              <w:t>FR-26</w:t>
-            </w:r>
-          </w:p>
-        </w:tc>
-        <w:tc>
-          <w:tcPr>
-            <w:tcW w:w="2548" w:type="dxa"/>
-          </w:tcPr>
-          <w:p>
-            <w:pPr>
-              <w:spacing w:after="0" w:line="240" w:lineRule="auto"/>
-              <w:jc w:val="center"/>
-            </w:pPr>
-          </w:p>
-        </w:tc>
-        <w:tc>
-          <w:tcPr>
-            <w:tcW w:w="2835" w:type="dxa"/>
-          </w:tcPr>
-          <w:p>
-            <w:pPr>
-              <w:spacing w:after="0" w:line="240" w:lineRule="auto"/>
-              <w:jc w:val="center"/>
-            </w:pPr>
-            <w:r>
-              <w:t>UR-7</w:t>
-            </w:r>
-          </w:p>
-        </w:tc>
-        <w:tc>
-          <w:tcPr>
-            <w:tcW w:w="2662" w:type="dxa"/>
-          </w:tcPr>
-          <w:p>
-            <w:pPr>
-              <w:spacing w:after="0" w:line="240" w:lineRule="auto"/>
-            </w:pPr>
-          </w:p>
-        </w:tc>
-      </w:tr>
-      <w:tr>
-        <w:tc>
-          <w:tcPr>
-            <w:tcW w:w="1275" w:type="dxa"/>
-          </w:tcPr>
-          <w:p>
-            <w:pPr>
-              <w:spacing w:after="0" w:line="240" w:lineRule="auto"/>
-              <w:jc w:val="center"/>
-              <w:rPr>
-                <w:lang w:val="en-US"/>
-              </w:rPr>
-            </w:pPr>
-            <w:r>
-              <w:rPr>
-                <w:lang w:val="en-US"/>
-              </w:rPr>
-              <w:t>FR-27</w:t>
-            </w:r>
-          </w:p>
-        </w:tc>
-        <w:tc>
-          <w:tcPr>
-            <w:tcW w:w="2548" w:type="dxa"/>
-          </w:tcPr>
-          <w:p>
-            <w:pPr>
-              <w:spacing w:after="0" w:line="240" w:lineRule="auto"/>
-              <w:jc w:val="center"/>
-            </w:pPr>
-          </w:p>
-        </w:tc>
-        <w:tc>
-          <w:tcPr>
-            <w:tcW w:w="2835" w:type="dxa"/>
-          </w:tcPr>
-          <w:p>
-            <w:pPr>
-              <w:spacing w:after="0" w:line="240" w:lineRule="auto"/>
-              <w:jc w:val="center"/>
-            </w:pPr>
-            <w:r>
-              <w:t>UR-7</w:t>
-            </w:r>
-          </w:p>
-        </w:tc>
-        <w:tc>
-          <w:tcPr>
-            <w:tcW w:w="2662" w:type="dxa"/>
-          </w:tcPr>
-          <w:p>
-            <w:pPr>
-              <w:spacing w:after="0" w:line="240" w:lineRule="auto"/>
-            </w:pPr>
-          </w:p>
-        </w:tc>
-      </w:tr>
-      <w:tr>
-        <w:tc>
-          <w:tcPr>
-            <w:tcW w:w="1275" w:type="dxa"/>
-          </w:tcPr>
-          <w:p>
-            <w:pPr>
-              <w:spacing w:after="0" w:line="240" w:lineRule="auto"/>
-              <w:jc w:val="center"/>
-              <w:rPr>
-                <w:lang w:val="en-US"/>
-              </w:rPr>
-            </w:pPr>
-            <w:r>
-              <w:rPr>
-                <w:lang w:val="en-US"/>
-              </w:rPr>
-              <w:t>FR-28</w:t>
-            </w:r>
-          </w:p>
-        </w:tc>
-        <w:tc>
-          <w:tcPr>
-            <w:tcW w:w="2548" w:type="dxa"/>
-          </w:tcPr>
-          <w:p>
-            <w:pPr>
-              <w:spacing w:after="0" w:line="240" w:lineRule="auto"/>
-              <w:jc w:val="center"/>
-            </w:pPr>
-          </w:p>
-        </w:tc>
-        <w:tc>
-          <w:tcPr>
-            <w:tcW w:w="2835" w:type="dxa"/>
-          </w:tcPr>
-          <w:p>
-            <w:pPr>
-              <w:spacing w:after="0" w:line="240" w:lineRule="auto"/>
-              <w:jc w:val="center"/>
-            </w:pPr>
-            <w:r>
-              <w:t>UR-8</w:t>
-            </w:r>
-          </w:p>
-        </w:tc>
-        <w:tc>
-          <w:tcPr>
-            <w:tcW w:w="2662" w:type="dxa"/>
-          </w:tcPr>
-          <w:p>
-            <w:pPr>
-              <w:spacing w:after="0" w:line="240" w:lineRule="auto"/>
-            </w:pPr>
-          </w:p>
-        </w:tc>
-      </w:tr>
-      <w:tr>
-        <w:tc>
-          <w:tcPr>
-            <w:tcW w:w="1275" w:type="dxa"/>
-          </w:tcPr>
-          <w:p>
-            <w:pPr>
-              <w:spacing w:after="0" w:line="240" w:lineRule="auto"/>
-              <w:jc w:val="center"/>
-              <w:rPr>
-                <w:lang w:val="en-US"/>
-              </w:rPr>
-            </w:pPr>
-            <w:r>
-              <w:rPr>
-                <w:lang w:val="en-US"/>
-              </w:rPr>
-              <w:t>FR-29</w:t>
-            </w:r>
-          </w:p>
-        </w:tc>
-        <w:tc>
-          <w:tcPr>
-            <w:tcW w:w="2548" w:type="dxa"/>
-          </w:tcPr>
-          <w:p>
-            <w:pPr>
-              <w:spacing w:after="0" w:line="240" w:lineRule="auto"/>
-              <w:jc w:val="center"/>
-            </w:pPr>
-          </w:p>
-        </w:tc>
-        <w:tc>
-          <w:tcPr>
-            <w:tcW w:w="2835" w:type="dxa"/>
-          </w:tcPr>
-          <w:p>
-            <w:pPr>
-              <w:spacing w:after="0" w:line="240" w:lineRule="auto"/>
-              <w:jc w:val="center"/>
-            </w:pPr>
-            <w:r>
-              <w:t>UR-8</w:t>
-            </w:r>
-          </w:p>
-        </w:tc>
-        <w:tc>
-          <w:tcPr>
-            <w:tcW w:w="2662" w:type="dxa"/>
-          </w:tcPr>
-          <w:p>
-            <w:pPr>
-              <w:spacing w:after="0" w:line="240" w:lineRule="auto"/>
-            </w:pPr>
-          </w:p>
-        </w:tc>
-      </w:tr>
-      <w:tr>
-        <w:tc>
-          <w:tcPr>
-            <w:tcW w:w="1275" w:type="dxa"/>
-          </w:tcPr>
-          <w:p>
-            <w:pPr>
-              <w:spacing w:after="0" w:line="240" w:lineRule="auto"/>
-              <w:jc w:val="center"/>
-              <w:rPr>
-                <w:lang w:val="en-US"/>
-              </w:rPr>
-            </w:pPr>
-            <w:r>
-              <w:rPr>
-                <w:lang w:val="en-US"/>
-              </w:rPr>
-              <w:t>FR-30</w:t>
-            </w:r>
-          </w:p>
-        </w:tc>
-        <w:tc>
-          <w:tcPr>
-            <w:tcW w:w="2548" w:type="dxa"/>
-          </w:tcPr>
-          <w:p>
-            <w:pPr>
-              <w:spacing w:after="0" w:line="240" w:lineRule="auto"/>
-              <w:jc w:val="center"/>
-            </w:pPr>
-          </w:p>
-        </w:tc>
-        <w:tc>
-          <w:tcPr>
-            <w:tcW w:w="2835" w:type="dxa"/>
-          </w:tcPr>
-          <w:p>
-            <w:pPr>
-              <w:spacing w:after="0" w:line="240" w:lineRule="auto"/>
-              <w:jc w:val="center"/>
-            </w:pPr>
-            <w:r>
-              <w:t>UR-9</w:t>
-            </w:r>
-          </w:p>
-        </w:tc>
-        <w:tc>
-          <w:tcPr>
-            <w:tcW w:w="2662" w:type="dxa"/>
-          </w:tcPr>
-          <w:p>
-            <w:pPr>
-              <w:spacing w:after="0" w:line="240" w:lineRule="auto"/>
-            </w:pPr>
-          </w:p>
-        </w:tc>
-      </w:tr>
-      <w:tr>
-        <w:tc>
-          <w:tcPr>
-            <w:tcW w:w="1275" w:type="dxa"/>
-          </w:tcPr>
-          <w:p>
-            <w:pPr>
-              <w:spacing w:after="0" w:line="240" w:lineRule="auto"/>
-              <w:jc w:val="center"/>
-              <w:rPr>
-                <w:lang w:val="en-US"/>
-              </w:rPr>
-            </w:pPr>
-            <w:r>
-              <w:rPr>
-                <w:lang w:val="en-US"/>
-              </w:rPr>
-              <w:t>FR-31</w:t>
-            </w:r>
-          </w:p>
-        </w:tc>
-        <w:tc>
-          <w:tcPr>
-            <w:tcW w:w="2548" w:type="dxa"/>
-          </w:tcPr>
-          <w:p>
-            <w:pPr>
-              <w:spacing w:after="0" w:line="240" w:lineRule="auto"/>
-              <w:jc w:val="center"/>
-            </w:pPr>
-          </w:p>
-        </w:tc>
-        <w:tc>
-          <w:tcPr>
-            <w:tcW w:w="2835" w:type="dxa"/>
-          </w:tcPr>
-          <w:p>
-            <w:pPr>
-              <w:spacing w:after="0" w:line="240" w:lineRule="auto"/>
-              <w:jc w:val="center"/>
-            </w:pPr>
-            <w:r>
-              <w:t>UR-9</w:t>
-            </w:r>
-          </w:p>
-        </w:tc>
-        <w:tc>
-          <w:tcPr>
-            <w:tcW w:w="2662" w:type="dxa"/>
-          </w:tcPr>
-          <w:p>
-            <w:pPr>
-              <w:spacing w:after="0" w:line="240" w:lineRule="auto"/>
-            </w:pPr>
-          </w:p>
-        </w:tc>
-      </w:tr>
-      <w:tr>
-        <w:tc>
-          <w:tcPr>
-            <w:tcW w:w="1275" w:type="dxa"/>
-          </w:tcPr>
-          <w:p>
-            <w:pPr>
-              <w:spacing w:after="0" w:line="240" w:lineRule="auto"/>
-              <w:jc w:val="center"/>
-              <w:rPr>
-                <w:lang w:val="en-US"/>
-              </w:rPr>
-            </w:pPr>
-            <w:r>
-              <w:rPr>
-                <w:lang w:val="en-US"/>
-              </w:rPr>
-              <w:t>FR-32</w:t>
-            </w:r>
-          </w:p>
-        </w:tc>
-        <w:tc>
-          <w:tcPr>
-            <w:tcW w:w="2548" w:type="dxa"/>
-          </w:tcPr>
-          <w:p>
-            <w:pPr>
-              <w:spacing w:after="0" w:line="240" w:lineRule="auto"/>
-              <w:jc w:val="center"/>
-            </w:pPr>
-          </w:p>
-        </w:tc>
-        <w:tc>
-          <w:tcPr>
-            <w:tcW w:w="2835" w:type="dxa"/>
-          </w:tcPr>
-          <w:p>
-            <w:pPr>
-              <w:spacing w:after="0" w:line="240" w:lineRule="auto"/>
-              <w:jc w:val="center"/>
-            </w:pPr>
-            <w:r>
-              <w:t>UR-9</w:t>
-            </w:r>
-          </w:p>
-        </w:tc>
-        <w:tc>
-          <w:tcPr>
-            <w:tcW w:w="2662" w:type="dxa"/>
-          </w:tcPr>
-          <w:p>
-            <w:pPr>
-              <w:spacing w:after="0" w:line="240" w:lineRule="auto"/>
-            </w:pPr>
-          </w:p>
-        </w:tc>
-      </w:tr>
-      <w:tr>
-        <w:tc>
-          <w:tcPr>
-            <w:tcW w:w="1275" w:type="dxa"/>
-          </w:tcPr>
-          <w:p>
-            <w:pPr>
-              <w:spacing w:after="0" w:line="240" w:lineRule="auto"/>
-              <w:jc w:val="center"/>
-              <w:rPr>
-                <w:lang w:val="en-US"/>
-              </w:rPr>
-            </w:pPr>
-            <w:r>
-              <w:rPr>
-                <w:lang w:val="en-US"/>
-              </w:rPr>
-              <w:t>FR-33</w:t>
-            </w:r>
-          </w:p>
-        </w:tc>
-        <w:tc>
-          <w:tcPr>
-            <w:tcW w:w="2548" w:type="dxa"/>
-          </w:tcPr>
-          <w:p>
-            <w:pPr>
-              <w:spacing w:after="0" w:line="240" w:lineRule="auto"/>
-              <w:jc w:val="center"/>
-            </w:pPr>
-          </w:p>
-        </w:tc>
-        <w:tc>
-          <w:tcPr>
-            <w:tcW w:w="2835" w:type="dxa"/>
-          </w:tcPr>
-          <w:p>
-            <w:pPr>
-              <w:spacing w:after="0" w:line="240" w:lineRule="auto"/>
-              <w:jc w:val="center"/>
-            </w:pPr>
-            <w:r>
-              <w:t>UR-9</w:t>
-            </w:r>
-          </w:p>
-        </w:tc>
-        <w:tc>
-          <w:tcPr>
-            <w:tcW w:w="2662" w:type="dxa"/>
-          </w:tcPr>
-          <w:p>
-            <w:pPr>
-              <w:spacing w:after="0" w:line="240" w:lineRule="auto"/>
-            </w:pPr>
-          </w:p>
-        </w:tc>
-      </w:tr>
-      <w:tr>
-        <w:tc>
-          <w:tcPr>
-            <w:tcW w:w="1275" w:type="dxa"/>
-          </w:tcPr>
-          <w:p>
-            <w:pPr>
-              <w:spacing w:after="0" w:line="240" w:lineRule="auto"/>
-              <w:jc w:val="center"/>
-              <w:rPr>
-                <w:lang w:val="en-US"/>
-              </w:rPr>
-            </w:pPr>
-            <w:r>
-              <w:rPr>
-                <w:lang w:val="en-US"/>
-              </w:rPr>
-              <w:t>FR-34</w:t>
-            </w:r>
-          </w:p>
-        </w:tc>
-        <w:tc>
-          <w:tcPr>
-            <w:tcW w:w="2548" w:type="dxa"/>
-          </w:tcPr>
-          <w:p>
-            <w:pPr>
-              <w:spacing w:after="0" w:line="240" w:lineRule="auto"/>
-              <w:jc w:val="center"/>
-            </w:pPr>
-          </w:p>
-        </w:tc>
-        <w:tc>
-          <w:tcPr>
-            <w:tcW w:w="2835" w:type="dxa"/>
-          </w:tcPr>
-          <w:p>
-            <w:pPr>
-              <w:spacing w:after="0" w:line="240" w:lineRule="auto"/>
-              <w:jc w:val="center"/>
-            </w:pPr>
-            <w:r>
-              <w:t>UR-9</w:t>
-            </w:r>
-          </w:p>
-        </w:tc>
-        <w:tc>
-          <w:tcPr>
-            <w:tcW w:w="2662" w:type="dxa"/>
-          </w:tcPr>
-          <w:p>
-            <w:pPr>
-              <w:spacing w:after="0" w:line="240" w:lineRule="auto"/>
-            </w:pPr>
-          </w:p>
-        </w:tc>
-      </w:tr>
-      <w:tr>
-        <w:tc>
-          <w:tcPr>
-            <w:tcW w:w="1275" w:type="dxa"/>
-          </w:tcPr>
-          <w:p>
-            <w:pPr>
-              <w:spacing w:after="0" w:line="240" w:lineRule="auto"/>
-              <w:jc w:val="center"/>
-              <w:rPr>
-                <w:lang w:val="en-US"/>
-              </w:rPr>
-            </w:pPr>
-            <w:r>
-              <w:rPr>
-                <w:lang w:val="en-US"/>
-              </w:rPr>
-              <w:t>FR-35</w:t>
-            </w:r>
-          </w:p>
-        </w:tc>
-        <w:tc>
-          <w:tcPr>
-            <w:tcW w:w="2548" w:type="dxa"/>
-          </w:tcPr>
-          <w:p>
-            <w:pPr>
-              <w:spacing w:after="0" w:line="240" w:lineRule="auto"/>
-              <w:jc w:val="center"/>
-            </w:pPr>
-          </w:p>
-        </w:tc>
-        <w:tc>
-          <w:tcPr>
-            <w:tcW w:w="2835" w:type="dxa"/>
-          </w:tcPr>
-          <w:p>
-            <w:pPr>
-              <w:spacing w:after="0" w:line="240" w:lineRule="auto"/>
-              <w:jc w:val="center"/>
-            </w:pPr>
-            <w:r>
-              <w:t>UR-9</w:t>
-            </w:r>
-          </w:p>
-        </w:tc>
-        <w:tc>
-          <w:tcPr>
-            <w:tcW w:w="2662" w:type="dxa"/>
-          </w:tcPr>
-          <w:p>
-            <w:pPr>
-              <w:spacing w:after="0" w:line="240" w:lineRule="auto"/>
-            </w:pPr>
-          </w:p>
-        </w:tc>
-      </w:tr>
-      <w:tr>
-        <w:tc>
-          <w:tcPr>
-            <w:tcW w:w="1275" w:type="dxa"/>
-          </w:tcPr>
-          <w:p>
-            <w:pPr>
-              <w:spacing w:after="0" w:line="240" w:lineRule="auto"/>
-              <w:jc w:val="center"/>
-              <w:rPr>
-                <w:lang w:val="en-US"/>
-              </w:rPr>
-            </w:pPr>
-            <w:r>
-              <w:rPr>
-                <w:lang w:val="en-US"/>
-              </w:rPr>
-              <w:t>FR-36</w:t>
-            </w:r>
-          </w:p>
-        </w:tc>
-        <w:tc>
-          <w:tcPr>
-            <w:tcW w:w="2548" w:type="dxa"/>
-          </w:tcPr>
-          <w:p>
-            <w:pPr>
-              <w:spacing w:after="0" w:line="240" w:lineRule="auto"/>
-              <w:jc w:val="center"/>
-            </w:pPr>
-          </w:p>
-        </w:tc>
-        <w:tc>
-          <w:tcPr>
-            <w:tcW w:w="2835" w:type="dxa"/>
-          </w:tcPr>
-          <w:p>
-            <w:pPr>
-              <w:spacing w:after="0" w:line="240" w:lineRule="auto"/>
-              <w:jc w:val="center"/>
-            </w:pPr>
-            <w:r>
-              <w:t>UR-9</w:t>
-            </w:r>
-          </w:p>
-        </w:tc>
-        <w:tc>
-          <w:tcPr>
-            <w:tcW w:w="2662" w:type="dxa"/>
-          </w:tcPr>
-          <w:p>
-            <w:pPr>
-              <w:spacing w:after="0" w:line="240" w:lineRule="auto"/>
-            </w:pPr>
-          </w:p>
-        </w:tc>
-      </w:tr>
-      <w:tr>
-        <w:tc>
-          <w:tcPr>
-            <w:tcW w:w="1275" w:type="dxa"/>
-          </w:tcPr>
-          <w:p>
-            <w:pPr>
-              <w:spacing w:after="0" w:line="240" w:lineRule="auto"/>
-              <w:jc w:val="center"/>
-              <w:rPr>
-                <w:lang w:val="en-US"/>
-              </w:rPr>
-            </w:pPr>
-            <w:r>
-              <w:rPr>
-                <w:lang w:val="en-US"/>
-              </w:rPr>
-              <w:t>FR-37</w:t>
-            </w:r>
-          </w:p>
-        </w:tc>
-        <w:tc>
-          <w:tcPr>
-            <w:tcW w:w="2548" w:type="dxa"/>
-          </w:tcPr>
-          <w:p>
-            <w:pPr>
-              <w:spacing w:after="0" w:line="240" w:lineRule="auto"/>
-              <w:jc w:val="center"/>
-            </w:pPr>
-          </w:p>
-        </w:tc>
-        <w:tc>
-          <w:tcPr>
-            <w:tcW w:w="2835" w:type="dxa"/>
-          </w:tcPr>
-          <w:p>
-            <w:pPr>
-              <w:spacing w:after="0" w:line="240" w:lineRule="auto"/>
-              <w:jc w:val="center"/>
-            </w:pPr>
-            <w:r>
-              <w:t>UR-9</w:t>
-            </w:r>
-          </w:p>
-        </w:tc>
-        <w:tc>
-          <w:tcPr>
-            <w:tcW w:w="2662" w:type="dxa"/>
-          </w:tcPr>
-          <w:p>
-            <w:pPr>
-              <w:spacing w:after="0" w:line="240" w:lineRule="auto"/>
-            </w:pPr>
-          </w:p>
-        </w:tc>
-      </w:tr>
-      <w:tr>
-        <w:tc>
-          <w:tcPr>
-            <w:tcW w:w="1275" w:type="dxa"/>
-          </w:tcPr>
-          <w:p>
-            <w:pPr>
-              <w:spacing w:after="0" w:line="240" w:lineRule="auto"/>
-              <w:jc w:val="center"/>
-              <w:rPr>
-                <w:lang w:val="en-US"/>
-              </w:rPr>
-            </w:pPr>
-            <w:r>
-              <w:rPr>
-                <w:lang w:val="en-US"/>
-              </w:rPr>
-              <w:t>FR-38</w:t>
-            </w:r>
-          </w:p>
-        </w:tc>
-        <w:tc>
-          <w:tcPr>
-            <w:tcW w:w="2548" w:type="dxa"/>
-          </w:tcPr>
-          <w:p>
-            <w:pPr>
-              <w:spacing w:after="0" w:line="240" w:lineRule="auto"/>
-              <w:jc w:val="center"/>
-            </w:pPr>
-          </w:p>
-        </w:tc>
-        <w:tc>
-          <w:tcPr>
-            <w:tcW w:w="2835" w:type="dxa"/>
-          </w:tcPr>
-          <w:p>
-            <w:pPr>
-              <w:spacing w:after="0" w:line="240" w:lineRule="auto"/>
-              <w:jc w:val="center"/>
-            </w:pPr>
-            <w:r>
-              <w:t>UR-9</w:t>
-            </w:r>
-          </w:p>
-        </w:tc>
-        <w:tc>
-          <w:tcPr>
-            <w:tcW w:w="2662" w:type="dxa"/>
-          </w:tcPr>
-          <w:p>
-            <w:pPr>
-              <w:spacing w:after="0" w:line="240" w:lineRule="auto"/>
-            </w:pPr>
-          </w:p>
-        </w:tc>
-      </w:tr>
-      <w:tr>
-        <w:tc>
-          <w:tcPr>
-            <w:tcW w:w="1275" w:type="dxa"/>
-          </w:tcPr>
-          <w:p>
-            <w:pPr>
-              <w:spacing w:after="0" w:line="240" w:lineRule="auto"/>
-              <w:jc w:val="center"/>
-            </w:pPr>
-            <w:r>
-              <w:t>FR-39</w:t>
-            </w:r>
-          </w:p>
-        </w:tc>
-        <w:tc>
-          <w:tcPr>
-            <w:tcW w:w="2548" w:type="dxa"/>
-          </w:tcPr>
-          <w:p>
-            <w:pPr>
-              <w:spacing w:after="0" w:line="240" w:lineRule="auto"/>
-              <w:jc w:val="center"/>
-            </w:pPr>
-          </w:p>
-        </w:tc>
-        <w:tc>
-          <w:tcPr>
-            <w:tcW w:w="2835" w:type="dxa"/>
-          </w:tcPr>
-          <w:p>
-            <w:pPr>
-              <w:spacing w:after="0" w:line="240" w:lineRule="auto"/>
-              <w:jc w:val="center"/>
-            </w:pPr>
-            <w:r>
-              <w:t>UR-10</w:t>
-            </w:r>
-          </w:p>
-        </w:tc>
-        <w:tc>
-          <w:tcPr>
-            <w:tcW w:w="2662" w:type="dxa"/>
-          </w:tcPr>
-          <w:p>
-            <w:pPr>
-              <w:spacing w:after="0" w:line="240" w:lineRule="auto"/>
-              <w:jc w:val="center"/>
-            </w:pPr>
-          </w:p>
-        </w:tc>
-      </w:tr>
-      <w:tr>
-        <w:tc>
-          <w:tcPr>
-            <w:tcW w:w="1275" w:type="dxa"/>
-          </w:tcPr>
-          <w:p>
-            <w:pPr>
-              <w:spacing w:after="0" w:line="240" w:lineRule="auto"/>
-              <w:jc w:val="center"/>
-            </w:pPr>
-            <w:r>
-              <w:t>FR-40</w:t>
-            </w:r>
-          </w:p>
-        </w:tc>
-        <w:tc>
-          <w:tcPr>
-            <w:tcW w:w="2548" w:type="dxa"/>
-          </w:tcPr>
-          <w:p>
-            <w:pPr>
-              <w:spacing w:after="0" w:line="240" w:lineRule="auto"/>
-              <w:jc w:val="center"/>
-            </w:pPr>
-          </w:p>
-        </w:tc>
-        <w:tc>
-          <w:tcPr>
-            <w:tcW w:w="2835" w:type="dxa"/>
-          </w:tcPr>
-          <w:p>
-            <w:pPr>
-              <w:spacing w:after="0" w:line="240" w:lineRule="auto"/>
-              <w:jc w:val="center"/>
-            </w:pPr>
-            <w:r>
-              <w:t>UR-10</w:t>
-            </w:r>
-          </w:p>
-        </w:tc>
-        <w:tc>
-          <w:tcPr>
-            <w:tcW w:w="2662" w:type="dxa"/>
-          </w:tcPr>
-          <w:p>
-            <w:pPr>
-              <w:spacing w:after="0" w:line="240" w:lineRule="auto"/>
-              <w:jc w:val="center"/>
-            </w:pPr>
-          </w:p>
-        </w:tc>
-      </w:tr>
-      <w:tr>
-        <w:tc>
-          <w:tcPr>
-            <w:tcW w:w="1275" w:type="dxa"/>
-          </w:tcPr>
-          <w:p>
-            <w:pPr>
-              <w:spacing w:after="0" w:line="240" w:lineRule="auto"/>
-              <w:jc w:val="center"/>
-            </w:pPr>
-            <w:r>
-              <w:t>FR-41</w:t>
-            </w:r>
-          </w:p>
-        </w:tc>
-        <w:tc>
-          <w:tcPr>
-            <w:tcW w:w="2548" w:type="dxa"/>
-          </w:tcPr>
-          <w:p>
-            <w:pPr>
-              <w:spacing w:after="0" w:line="240" w:lineRule="auto"/>
-              <w:jc w:val="center"/>
-            </w:pPr>
-          </w:p>
-        </w:tc>
-        <w:tc>
-          <w:tcPr>
-            <w:tcW w:w="2835" w:type="dxa"/>
-          </w:tcPr>
-          <w:p>
-            <w:pPr>
-              <w:spacing w:after="0" w:line="240" w:lineRule="auto"/>
-              <w:jc w:val="center"/>
-            </w:pPr>
-            <w:r>
-              <w:t>UR-10</w:t>
-            </w:r>
-          </w:p>
-        </w:tc>
-        <w:tc>
-          <w:tcPr>
-            <w:tcW w:w="2662" w:type="dxa"/>
-          </w:tcPr>
-          <w:p>
-            <w:pPr>
-              <w:spacing w:after="0" w:line="240" w:lineRule="auto"/>
-              <w:jc w:val="center"/>
-            </w:pPr>
-          </w:p>
-        </w:tc>
-      </w:tr>
-      <w:tr>
-        <w:tc>
-          <w:tcPr>
-            <w:tcW w:w="1275" w:type="dxa"/>
-          </w:tcPr>
-          <w:p>
-            <w:pPr>
-              <w:spacing w:after="0" w:line="240" w:lineRule="auto"/>
-              <w:jc w:val="center"/>
-            </w:pPr>
-            <w:r>
-              <w:t>FR-42</w:t>
-            </w:r>
-          </w:p>
-        </w:tc>
-        <w:tc>
-          <w:tcPr>
-            <w:tcW w:w="2548" w:type="dxa"/>
-          </w:tcPr>
-          <w:p>
-            <w:pPr>
-              <w:spacing w:after="0" w:line="240" w:lineRule="auto"/>
-              <w:jc w:val="center"/>
-            </w:pPr>
-          </w:p>
-        </w:tc>
-        <w:tc>
-          <w:tcPr>
-            <w:tcW w:w="2835" w:type="dxa"/>
-          </w:tcPr>
-          <w:p>
-            <w:pPr>
-              <w:spacing w:after="0" w:line="240" w:lineRule="auto"/>
-              <w:jc w:val="center"/>
-            </w:pPr>
-            <w:r>
-              <w:t>UR-10</w:t>
-            </w:r>
-          </w:p>
-        </w:tc>
-        <w:tc>
-          <w:tcPr>
-            <w:tcW w:w="2662" w:type="dxa"/>
-          </w:tcPr>
-          <w:p>
-            <w:pPr>
-              <w:spacing w:after="0" w:line="240" w:lineRule="auto"/>
-              <w:jc w:val="center"/>
-            </w:pPr>
-          </w:p>
-        </w:tc>
-      </w:tr>
-      <w:tr>
-        <w:tc>
-          <w:tcPr>
-            <w:tcW w:w="1275" w:type="dxa"/>
-          </w:tcPr>
-          <w:p>
-            <w:pPr>
-              <w:spacing w:after="0" w:line="240" w:lineRule="auto"/>
-              <w:jc w:val="center"/>
-            </w:pPr>
-            <w:r>
-              <w:t>FR-43</w:t>
-            </w:r>
-          </w:p>
-        </w:tc>
-        <w:tc>
-          <w:tcPr>
-            <w:tcW w:w="2548" w:type="dxa"/>
-          </w:tcPr>
-          <w:p>
-            <w:pPr>
-              <w:spacing w:after="0" w:line="240" w:lineRule="auto"/>
-              <w:jc w:val="center"/>
-            </w:pPr>
-          </w:p>
-        </w:tc>
-        <w:tc>
-          <w:tcPr>
-            <w:tcW w:w="2835" w:type="dxa"/>
-          </w:tcPr>
-          <w:p>
-            <w:pPr>
-              <w:spacing w:after="0" w:line="240" w:lineRule="auto"/>
-              <w:jc w:val="center"/>
-            </w:pPr>
-            <w:r>
-              <w:t>UR-10</w:t>
-            </w:r>
-          </w:p>
-        </w:tc>
-        <w:tc>
-          <w:tcPr>
-            <w:tcW w:w="2662" w:type="dxa"/>
-          </w:tcPr>
-          <w:p>
-            <w:pPr>
-              <w:spacing w:after="0" w:line="240" w:lineRule="auto"/>
-              <w:jc w:val="center"/>
-            </w:pPr>
-          </w:p>
-        </w:tc>
-      </w:tr>
-      <w:tr>
-        <w:tc>
-          <w:tcPr>
-            <w:tcW w:w="1275" w:type="dxa"/>
-          </w:tcPr>
-          <w:p>
-            <w:pPr>
-              <w:spacing w:after="0" w:line="240" w:lineRule="auto"/>
-              <w:jc w:val="center"/>
-            </w:pPr>
-            <w:r>
-              <w:t>FR-44</w:t>
-            </w:r>
-          </w:p>
-        </w:tc>
-        <w:tc>
-          <w:tcPr>
-            <w:tcW w:w="2548" w:type="dxa"/>
-          </w:tcPr>
-          <w:p>
-            <w:pPr>
-              <w:spacing w:after="0" w:line="240" w:lineRule="auto"/>
-              <w:jc w:val="center"/>
-            </w:pPr>
-          </w:p>
-        </w:tc>
-        <w:tc>
-          <w:tcPr>
-            <w:tcW w:w="2835" w:type="dxa"/>
-          </w:tcPr>
-          <w:p>
-            <w:pPr>
-              <w:spacing w:after="0" w:line="240" w:lineRule="auto"/>
-              <w:jc w:val="center"/>
-            </w:pPr>
-            <w:r>
-              <w:t>UR-10</w:t>
-            </w:r>
-          </w:p>
-        </w:tc>
-        <w:tc>
-          <w:tcPr>
-            <w:tcW w:w="2662" w:type="dxa"/>
-          </w:tcPr>
-          <w:p>
-            <w:pPr>
-              <w:spacing w:after="0" w:line="240" w:lineRule="auto"/>
-              <w:jc w:val="center"/>
-            </w:pPr>
-          </w:p>
-        </w:tc>
-      </w:tr>
-      <w:tr>
-        <w:tc>
-          <w:tcPr>
-            <w:tcW w:w="1275" w:type="dxa"/>
-          </w:tcPr>
-          <w:p>
-            <w:pPr>
-              <w:spacing w:after="0" w:line="240" w:lineRule="auto"/>
-              <w:jc w:val="center"/>
-            </w:pPr>
-            <w:r>
               <w:t>FR-45</w:t>
             </w:r>
           </w:p>
@@ -8316,14 +10163,12 @@
                 <w:b/>
               </w:rPr>
             </w:pPr>
-            <w:proofErr w:type="spellStart"/>
             <w:r>
               <w:rPr>
                 <w:b/>
               </w:rPr>
               <w:t>Description</w:t>
             </w:r>
-            <w:proofErr w:type="spellEnd"/>
           </w:p>
         </w:tc>
       </w:tr>
@@ -9946,6 +11791,119 @@
     </w:lvl>
   </w:abstractNum>
   <w:abstractNum w:abstractNumId="9">
+    <w:nsid w:val="44D15A17"/>
+    <w:multiLevelType w:val="multilevel"/>
+    <w:tmpl w:val="BCDA8AD6"/>
+    <w:lvl w:ilvl="0">
+      <w:start w:val="46"/>
+      <w:numFmt w:val="decimal"/>
+      <w:lvlText w:val="%1."/>
+      <w:lvlJc w:val="left"/>
+      <w:pPr>
+        <w:ind w:left="360" w:hanging="360"/>
+      </w:pPr>
+      <w:rPr>
+        <w:rFonts w:hint="default"/>
+      </w:rPr>
+    </w:lvl>
+    <w:lvl w:ilvl="1">
+      <w:start w:val="1"/>
+      <w:numFmt w:val="decimal"/>
+      <w:lvlText w:val="%1.%2."/>
+      <w:lvlJc w:val="left"/>
+      <w:pPr>
+        <w:ind w:left="792" w:hanging="432"/>
+      </w:pPr>
+      <w:rPr>
+        <w:rFonts w:hint="default"/>
+      </w:rPr>
+    </w:lvl>
+    <w:lvl w:ilvl="2">
+      <w:start w:val="1"/>
+      <w:numFmt w:val="decimal"/>
+      <w:lvlText w:val="%1.%2.%3."/>
+      <w:lvlJc w:val="left"/>
+      <w:pPr>
+        <w:ind w:left="1224" w:hanging="504"/>
+      </w:pPr>
+      <w:rPr>
+        <w:rFonts w:hint="default"/>
+      </w:rPr>
+    </w:lvl>
+    <w:lvl w:ilvl="3">
+      <w:start w:val="1"/>
+      <w:numFmt w:val="decimal"/>
+      <w:lvlText w:val="%1.%2.%3.%4."/>
+      <w:lvlJc w:val="left"/>
+      <w:pPr>
+        <w:ind w:left="1728" w:hanging="648"/>
+      </w:pPr>
+      <w:rPr>
+        <w:rFonts w:hint="default"/>
+      </w:rPr>
+    </w:lvl>
+    <w:lvl w:ilvl="4">
+      <w:start w:val="1"/>
+      <w:numFmt w:val="decimal"/>
+      <w:lvlText w:val="%1.%2.%3.%4.%5."/>
+      <w:lvlJc w:val="left"/>
+      <w:pPr>
+        <w:ind w:left="2232" w:hanging="792"/>
+      </w:pPr>
+      <w:rPr>
+        <w:rFonts w:hint="default"/>
+      </w:rPr>
+    </w:lvl>
+    <w:lvl w:ilvl="5">
+      <w:start w:val="1"/>
+      <w:numFmt w:val="decimal"/>
+      <w:lvlText w:val="%1.%2.%3.%4.%5.%6."/>
+      <w:lvlJc w:val="left"/>
+      <w:pPr>
+        <w:ind w:left="2736" w:hanging="936"/>
+      </w:pPr>
+      <w:rPr>
+        <w:rFonts w:hint="default"/>
+      </w:rPr>
+    </w:lvl>
+    <w:lvl w:ilvl="6">
+      <w:start w:val="1"/>
+      <w:numFmt w:val="decimal"/>
+      <w:lvlText w:val="%1.%2.%3.%4.%5.%6.%7."/>
+      <w:lvlJc w:val="left"/>
+      <w:pPr>
+        <w:ind w:left="3240" w:hanging="1080"/>
+      </w:pPr>
+      <w:rPr>
+        <w:rFonts w:hint="default"/>
+      </w:rPr>
+    </w:lvl>
+    <w:lvl w:ilvl="7">
+      <w:start w:val="1"/>
+      <w:numFmt w:val="decimal"/>
+      <w:lvlText w:val="%1.%2.%3.%4.%5.%6.%7.%8."/>
+      <w:lvlJc w:val="left"/>
+      <w:pPr>
+        <w:ind w:left="3744" w:hanging="1224"/>
+      </w:pPr>
+      <w:rPr>
+        <w:rFonts w:hint="default"/>
+      </w:rPr>
+    </w:lvl>
+    <w:lvl w:ilvl="8">
+      <w:start w:val="1"/>
+      <w:numFmt w:val="decimal"/>
+      <w:lvlText w:val="%1.%2.%3.%4.%5.%6.%7.%8.%9."/>
+      <w:lvlJc w:val="left"/>
+      <w:pPr>
+        <w:ind w:left="4320" w:hanging="1440"/>
+      </w:pPr>
+      <w:rPr>
+        <w:rFonts w:hint="default"/>
+      </w:rPr>
+    </w:lvl>
+  </w:abstractNum>
+  <w:abstractNum w:abstractNumId="10">
     <w:nsid w:val="45E345E7"/>
     <w:multiLevelType w:val="hybridMultilevel"/>
     <w:tmpl w:val="DB38B44A"/>
@@ -10031,7 +11989,7 @@
       </w:pPr>
     </w:lvl>
   </w:abstractNum>
-  <w:abstractNum w:abstractNumId="10">
+  <w:abstractNum w:abstractNumId="11">
     <w:nsid w:val="5A861B20"/>
     <w:multiLevelType w:val="hybridMultilevel"/>
     <w:tmpl w:val="DEB8D504"/>
@@ -10172,16 +12130,19 @@
     </w:lvlOverride>
   </w:num>
   <w:num w:numId="9">
-    <w:abstractNumId w:val="10"/>
+    <w:abstractNumId w:val="11"/>
   </w:num>
   <w:num w:numId="10">
-    <w:abstractNumId w:val="9"/>
+    <w:abstractNumId w:val="10"/>
   </w:num>
   <w:num w:numId="11">
     <w:abstractNumId w:val="8"/>
   </w:num>
   <w:num w:numId="12">
     <w:abstractNumId w:val="7"/>
+  </w:num>
+  <w:num w:numId="13">
+    <w:abstractNumId w:val="9"/>
   </w:num>
 </w:numbering>
 </file>
@@ -10223,7 +12184,7 @@
     <w:lsdException w:name="Subtitle" w:locked="1" w:semiHidden="0" w:uiPriority="0" w:unhideWhenUsed="0" w:qFormat="1"/>
     <w:lsdException w:name="Strong" w:locked="1" w:semiHidden="0" w:uiPriority="0" w:unhideWhenUsed="0" w:qFormat="1"/>
     <w:lsdException w:name="Emphasis" w:locked="1" w:semiHidden="0" w:uiPriority="0" w:unhideWhenUsed="0" w:qFormat="1"/>
-    <w:lsdException w:name="Table Grid" w:locked="1" w:semiHidden="0" w:uiPriority="0" w:unhideWhenUsed="0"/>
+    <w:lsdException w:name="Table Grid" w:locked="1" w:semiHidden="0" w:uiPriority="59" w:unhideWhenUsed="0"/>
     <w:lsdException w:name="Placeholder Text" w:unhideWhenUsed="0"/>
     <w:lsdException w:name="No Spacing" w:semiHidden="0" w:uiPriority="1" w:unhideWhenUsed="0" w:qFormat="1"/>
     <w:lsdException w:name="Light Shading" w:semiHidden="0" w:uiPriority="60" w:unhideWhenUsed="0"/>
@@ -10501,7 +12462,7 @@
   <w:style w:type="table" w:styleId="Tabel-Gitter">
     <w:name w:val="Table Grid"/>
     <w:basedOn w:val="Tabel-Normal"/>
-    <w:uiPriority w:val="99"/>
+    <w:uiPriority w:val="59"/>
     <w:rsid w:val="00560622"/>
     <w:tblPr>
       <w:tblInd w:w="0" w:type="dxa"/>
@@ -10634,7 +12595,7 @@
   <w:style w:type="paragraph" w:styleId="Listeafsnit">
     <w:name w:val="List Paragraph"/>
     <w:basedOn w:val="Normal"/>
-    <w:uiPriority w:val="99"/>
+    <w:uiPriority w:val="34"/>
     <w:qFormat/>
     <w:rsid w:val="00055B23"/>
     <w:pPr>

--- a/trunk/Sysreq/SRS Missile Warning System.docx
+++ b/trunk/Sysreq/SRS Missile Warning System.docx
@@ -61,12 +61,14 @@
       <w:pPr>
         <w:pStyle w:val="Overskrift"/>
       </w:pPr>
+      <w:proofErr w:type="spellStart"/>
       <w:r>
         <w:rPr>
           <w:color w:val="auto"/>
         </w:rPr>
         <w:t>Index</w:t>
       </w:r>
+      <w:proofErr w:type="spellEnd"/>
     </w:p>
     <w:p>
       <w:pPr>
@@ -1153,6 +1155,7 @@
           <w:szCs w:val="28"/>
         </w:rPr>
       </w:pPr>
+      <w:proofErr w:type="spellStart"/>
       <w:r>
         <w:rPr>
           <w:b/>
@@ -1161,6 +1164,7 @@
         </w:rPr>
         <w:t>History</w:t>
       </w:r>
+      <w:proofErr w:type="spellEnd"/>
     </w:p>
     <w:tbl>
       <w:tblPr>
@@ -1218,6 +1222,7 @@
                 <w:szCs w:val="28"/>
               </w:rPr>
             </w:pPr>
+            <w:proofErr w:type="spellStart"/>
             <w:r>
               <w:rPr>
                 <w:b/>
@@ -1226,6 +1231,7 @@
               </w:rPr>
               <w:t>Description</w:t>
             </w:r>
+            <w:proofErr w:type="spellEnd"/>
           </w:p>
         </w:tc>
         <w:tc>
@@ -1241,6 +1247,7 @@
                 <w:szCs w:val="28"/>
               </w:rPr>
             </w:pPr>
+            <w:proofErr w:type="spellStart"/>
             <w:r>
               <w:rPr>
                 <w:b/>
@@ -1249,6 +1256,7 @@
               </w:rPr>
               <w:t>Name</w:t>
             </w:r>
+            <w:proofErr w:type="spellEnd"/>
           </w:p>
         </w:tc>
         <w:tc>
@@ -1314,48 +1322,59 @@
                 <w:sz w:val="24"/>
                 <w:szCs w:val="24"/>
               </w:rPr>
-              <w:t>Initial document</w:t>
-            </w:r>
-          </w:p>
-        </w:tc>
-        <w:tc>
-          <w:tcPr>
-            <w:tcW w:w="2445" w:type="dxa"/>
-          </w:tcPr>
-          <w:p>
-            <w:pPr>
-              <w:spacing w:after="0" w:line="240" w:lineRule="auto"/>
+              <w:t xml:space="preserve">Initial </w:t>
+            </w:r>
+            <w:proofErr w:type="spellStart"/>
+            <w:r>
               <w:rPr>
                 <w:sz w:val="24"/>
                 <w:szCs w:val="24"/>
               </w:rPr>
-            </w:pPr>
-            <w:r>
+              <w:t>document</w:t>
+            </w:r>
+            <w:proofErr w:type="spellEnd"/>
+          </w:p>
+        </w:tc>
+        <w:tc>
+          <w:tcPr>
+            <w:tcW w:w="2445" w:type="dxa"/>
+          </w:tcPr>
+          <w:p>
+            <w:pPr>
+              <w:spacing w:after="0" w:line="240" w:lineRule="auto"/>
               <w:rPr>
                 <w:sz w:val="24"/>
                 <w:szCs w:val="24"/>
               </w:rPr>
-              <w:t>kpi</w:t>
-            </w:r>
-          </w:p>
-        </w:tc>
-        <w:tc>
-          <w:tcPr>
-            <w:tcW w:w="2445" w:type="dxa"/>
-          </w:tcPr>
-          <w:p>
-            <w:pPr>
-              <w:spacing w:after="0" w:line="240" w:lineRule="auto"/>
+            </w:pPr>
+            <w:proofErr w:type="spellStart"/>
+            <w:r>
               <w:rPr>
                 <w:sz w:val="24"/>
                 <w:szCs w:val="24"/>
               </w:rPr>
-            </w:pPr>
-            <w:r>
+              <w:t>kpi</w:t>
+            </w:r>
+            <w:proofErr w:type="spellEnd"/>
+          </w:p>
+        </w:tc>
+        <w:tc>
+          <w:tcPr>
+            <w:tcW w:w="2445" w:type="dxa"/>
+          </w:tcPr>
+          <w:p>
+            <w:pPr>
+              <w:spacing w:after="0" w:line="240" w:lineRule="auto"/>
               <w:rPr>
                 <w:sz w:val="24"/>
                 <w:szCs w:val="24"/>
               </w:rPr>
+            </w:pPr>
+            <w:r>
+              <w:rPr>
+                <w:sz w:val="24"/>
+                <w:szCs w:val="24"/>
+              </w:rPr>
               <w:t>1</w:t>
             </w:r>
           </w:p>
@@ -1400,29 +1419,63 @@
                 <w:sz w:val="24"/>
                 <w:szCs w:val="24"/>
               </w:rPr>
-              <w:t>Format requirements to heading 1</w:t>
-            </w:r>
-          </w:p>
-        </w:tc>
-        <w:tc>
-          <w:tcPr>
-            <w:tcW w:w="2445" w:type="dxa"/>
-          </w:tcPr>
-          <w:p>
-            <w:pPr>
-              <w:spacing w:after="0" w:line="240" w:lineRule="auto"/>
+              <w:t xml:space="preserve">Format </w:t>
+            </w:r>
+            <w:proofErr w:type="spellStart"/>
+            <w:r>
               <w:rPr>
                 <w:sz w:val="24"/>
                 <w:szCs w:val="24"/>
               </w:rPr>
-            </w:pPr>
+              <w:t>requirements</w:t>
+            </w:r>
+            <w:proofErr w:type="spellEnd"/>
             <w:r>
               <w:rPr>
                 <w:sz w:val="24"/>
                 <w:szCs w:val="24"/>
               </w:rPr>
+              <w:t xml:space="preserve"> to </w:t>
+            </w:r>
+            <w:proofErr w:type="spellStart"/>
+            <w:r>
+              <w:rPr>
+                <w:sz w:val="24"/>
+                <w:szCs w:val="24"/>
+              </w:rPr>
+              <w:t>heading</w:t>
+            </w:r>
+            <w:proofErr w:type="spellEnd"/>
+            <w:r>
+              <w:rPr>
+                <w:sz w:val="24"/>
+                <w:szCs w:val="24"/>
+              </w:rPr>
+              <w:t xml:space="preserve"> 1</w:t>
+            </w:r>
+          </w:p>
+        </w:tc>
+        <w:tc>
+          <w:tcPr>
+            <w:tcW w:w="2445" w:type="dxa"/>
+          </w:tcPr>
+          <w:p>
+            <w:pPr>
+              <w:spacing w:after="0" w:line="240" w:lineRule="auto"/>
+              <w:rPr>
+                <w:sz w:val="24"/>
+                <w:szCs w:val="24"/>
+              </w:rPr>
+            </w:pPr>
+            <w:proofErr w:type="spellStart"/>
+            <w:r>
+              <w:rPr>
+                <w:sz w:val="24"/>
+                <w:szCs w:val="24"/>
+              </w:rPr>
               <w:t>kpi</w:t>
             </w:r>
+            <w:proofErr w:type="spellEnd"/>
           </w:p>
         </w:tc>
         <w:tc>
@@ -1588,35 +1641,55 @@
                 <w:szCs w:val="28"/>
               </w:rPr>
             </w:pPr>
+            <w:proofErr w:type="spellStart"/>
             <w:r>
               <w:rPr>
                 <w:b/>
                 <w:sz w:val="28"/>
                 <w:szCs w:val="28"/>
               </w:rPr>
-              <w:t>Document Name</w:t>
-            </w:r>
-          </w:p>
-        </w:tc>
-        <w:tc>
-          <w:tcPr>
-            <w:tcW w:w="3260" w:type="dxa"/>
-          </w:tcPr>
-          <w:p>
-            <w:pPr>
-              <w:spacing w:after="0" w:line="240" w:lineRule="auto"/>
+              <w:t>Document</w:t>
+            </w:r>
+            <w:proofErr w:type="spellEnd"/>
+            <w:r>
               <w:rPr>
                 <w:b/>
                 <w:sz w:val="28"/>
                 <w:szCs w:val="28"/>
               </w:rPr>
-            </w:pPr>
+              <w:t xml:space="preserve"> </w:t>
+            </w:r>
+            <w:proofErr w:type="spellStart"/>
             <w:r>
               <w:rPr>
                 <w:b/>
                 <w:sz w:val="28"/>
                 <w:szCs w:val="28"/>
               </w:rPr>
+              <w:t>Name</w:t>
+            </w:r>
+            <w:proofErr w:type="spellEnd"/>
+          </w:p>
+        </w:tc>
+        <w:tc>
+          <w:tcPr>
+            <w:tcW w:w="3260" w:type="dxa"/>
+          </w:tcPr>
+          <w:p>
+            <w:pPr>
+              <w:spacing w:after="0" w:line="240" w:lineRule="auto"/>
+              <w:rPr>
+                <w:b/>
+                <w:sz w:val="28"/>
+                <w:szCs w:val="28"/>
+              </w:rPr>
+            </w:pPr>
+            <w:r>
+              <w:rPr>
+                <w:b/>
+                <w:sz w:val="28"/>
+                <w:szCs w:val="28"/>
+              </w:rPr>
               <w:t>Version</w:t>
             </w:r>
           </w:p>
@@ -1657,13 +1730,31 @@
                 <w:szCs w:val="24"/>
               </w:rPr>
             </w:pPr>
+            <w:proofErr w:type="spellStart"/>
             <w:r>
               <w:rPr>
                 <w:sz w:val="24"/>
                 <w:szCs w:val="24"/>
               </w:rPr>
-              <w:t>Therma case.pdf</w:t>
-            </w:r>
+              <w:t>Therma</w:t>
+            </w:r>
+            <w:proofErr w:type="spellEnd"/>
+            <w:r>
+              <w:rPr>
+                <w:sz w:val="24"/>
+                <w:szCs w:val="24"/>
+              </w:rPr>
+              <w:t xml:space="preserve"> </w:t>
+            </w:r>
+            <w:proofErr w:type="spellStart"/>
+            <w:r>
+              <w:rPr>
+                <w:sz w:val="24"/>
+                <w:szCs w:val="24"/>
+              </w:rPr>
+              <w:t>case.pdf</w:t>
+            </w:r>
+            <w:proofErr w:type="spellEnd"/>
           </w:p>
         </w:tc>
         <w:tc>
@@ -1754,6 +1845,7 @@
           <w:szCs w:val="28"/>
         </w:rPr>
       </w:pPr>
+      <w:proofErr w:type="spellStart"/>
       <w:r>
         <w:rPr>
           <w:b/>
@@ -1762,6 +1854,7 @@
         </w:rPr>
         <w:t>Abbriviations</w:t>
       </w:r>
+      <w:proofErr w:type="spellEnd"/>
     </w:p>
     <w:tbl>
       <w:tblPr>
@@ -1814,13 +1907,31 @@
                 <w:szCs w:val="24"/>
               </w:rPr>
             </w:pPr>
+            <w:proofErr w:type="spellStart"/>
             <w:r>
               <w:rPr>
                 <w:sz w:val="24"/>
                 <w:szCs w:val="24"/>
               </w:rPr>
-              <w:t>User Requirement</w:t>
-            </w:r>
+              <w:t>User</w:t>
+            </w:r>
+            <w:proofErr w:type="spellEnd"/>
+            <w:r>
+              <w:rPr>
+                <w:sz w:val="24"/>
+                <w:szCs w:val="24"/>
+              </w:rPr>
+              <w:t xml:space="preserve"> </w:t>
+            </w:r>
+            <w:proofErr w:type="spellStart"/>
+            <w:r>
+              <w:rPr>
+                <w:sz w:val="24"/>
+                <w:szCs w:val="24"/>
+              </w:rPr>
+              <w:t>Requirement</w:t>
+            </w:r>
+            <w:proofErr w:type="spellEnd"/>
           </w:p>
         </w:tc>
       </w:tr>
@@ -1858,13 +1969,31 @@
                 <w:szCs w:val="24"/>
               </w:rPr>
             </w:pPr>
+            <w:proofErr w:type="spellStart"/>
             <w:r>
               <w:rPr>
                 <w:sz w:val="24"/>
                 <w:szCs w:val="24"/>
               </w:rPr>
-              <w:t>Functional Requirement</w:t>
-            </w:r>
+              <w:t>Functional</w:t>
+            </w:r>
+            <w:proofErr w:type="spellEnd"/>
+            <w:r>
+              <w:rPr>
+                <w:sz w:val="24"/>
+                <w:szCs w:val="24"/>
+              </w:rPr>
+              <w:t xml:space="preserve"> </w:t>
+            </w:r>
+            <w:proofErr w:type="spellStart"/>
+            <w:r>
+              <w:rPr>
+                <w:sz w:val="24"/>
+                <w:szCs w:val="24"/>
+              </w:rPr>
+              <w:t>Requirement</w:t>
+            </w:r>
+            <w:proofErr w:type="spellEnd"/>
           </w:p>
         </w:tc>
       </w:tr>
@@ -1884,10 +2013,12 @@
         <w:pStyle w:val="Overskrift1"/>
       </w:pPr>
       <w:bookmarkStart w:id="0" w:name="_Toc272586290"/>
+      <w:proofErr w:type="spellStart"/>
       <w:r>
         <w:t>Scope</w:t>
       </w:r>
       <w:bookmarkEnd w:id="0"/>
+      <w:proofErr w:type="spellEnd"/>
     </w:p>
     <w:p/>
     <w:p>
@@ -1953,12 +2084,14 @@
           <w:lang w:val="en-GB"/>
         </w:rPr>
       </w:pPr>
+      <w:proofErr w:type="gramStart"/>
       <w:r>
         <w:rPr>
           <w:lang w:val="en-GB"/>
         </w:rPr>
         <w:t>If there where more information about the system it should also be placed here, that could be information about which version and type of MWS system that shall be mounted.</w:t>
       </w:r>
+      <w:proofErr w:type="gramEnd"/>
     </w:p>
     <w:p>
       <w:pPr>
@@ -1994,7 +2127,21 @@
         <w:rPr>
           <w:lang w:val="en-GB"/>
         </w:rPr>
-        <w:t>The system is a self protection suite for a F-16 combat aircraft , it shall protect the aircraft against missile attacks. The system consists of 2 main systems:</w:t>
+        <w:t xml:space="preserve">The system is a self protection suite for a F-16 combat </w:t>
+      </w:r>
+      <w:proofErr w:type="gramStart"/>
+      <w:r>
+        <w:rPr>
+          <w:lang w:val="en-GB"/>
+        </w:rPr>
+        <w:t>aircraft ,</w:t>
+      </w:r>
+      <w:proofErr w:type="gramEnd"/>
+      <w:r>
+        <w:rPr>
+          <w:lang w:val="en-GB"/>
+        </w:rPr>
+        <w:t xml:space="preserve"> it shall protect the aircraft against missile attacks. The system consists of 2 main systems:</w:t>
       </w:r>
     </w:p>
     <w:p>
@@ -2011,7 +2158,21 @@
         <w:rPr>
           <w:lang w:val="en-GB"/>
         </w:rPr>
-        <w:t>Cockpit Unit, which communicate with the systems in the POD and Aircraft Mission Computer. Has also an interface to the aircraft intercom system and an interface for the user to control the system.</w:t>
+        <w:t xml:space="preserve">Cockpit Unit, which communicate with the systems in the POD and Aircraft Mission Computer. </w:t>
+      </w:r>
+      <w:proofErr w:type="gramStart"/>
+      <w:r>
+        <w:rPr>
+          <w:lang w:val="en-GB"/>
+        </w:rPr>
+        <w:t>Has</w:t>
+      </w:r>
+      <w:proofErr w:type="gramEnd"/>
+      <w:r>
+        <w:rPr>
+          <w:lang w:val="en-GB"/>
+        </w:rPr>
+        <w:t xml:space="preserve"> also an interface to the aircraft intercom system and an interface for the user to control the system.</w:t>
       </w:r>
     </w:p>
     <w:p>
@@ -2095,7 +2256,21 @@
         <w:rPr>
           <w:lang w:val="en-GB"/>
         </w:rPr>
-        <w:t xml:space="preserve">Missiles shall be detected by the MWS that are provided as a GFE equipment and mounted by Company F. When missile attacks are detected information is sent to the cockpit control unit, which depending on the mode it is in will react on the information and is able to react according to a number of programs by dispensing flares and chaffs according to the program chosen. By the interface to the aircraft intercom system audio cues and warnings can be provided. </w:t>
+        <w:t xml:space="preserve">Missiles shall be detected by the MWS that are provided as </w:t>
+      </w:r>
+      <w:proofErr w:type="gramStart"/>
+      <w:r>
+        <w:rPr>
+          <w:lang w:val="en-GB"/>
+        </w:rPr>
+        <w:t>a GFE</w:t>
+      </w:r>
+      <w:proofErr w:type="gramEnd"/>
+      <w:r>
+        <w:rPr>
+          <w:lang w:val="en-GB"/>
+        </w:rPr>
+        <w:t xml:space="preserve"> equipment and mounted by Company F. When missile attacks are detected information is sent to the cockpit control unit, which depending on the mode it is in will react on the information and is able to react according to a number of programs by dispensing flares and chaffs according to the program chosen. By the interface to the aircraft intercom system audio cues and warnings can be provided. </w:t>
       </w:r>
     </w:p>
     <w:p>
@@ -2282,12 +2457,21 @@
           <w:lang w:val="en-GB" w:eastAsia="en-GB"/>
         </w:rPr>
       </w:pPr>
+      <w:proofErr w:type="gramStart"/>
       <w:r>
         <w:rPr>
           <w:rFonts w:ascii="Arial" w:hAnsi="Arial" w:cs="Arial"/>
           <w:lang w:val="en-GB" w:eastAsia="en-GB"/>
         </w:rPr>
-        <w:t>System overview. This paragraph shall briefly state the purpose of the system to which</w:t>
+        <w:t>System overview.</w:t>
+      </w:r>
+      <w:proofErr w:type="gramEnd"/>
+      <w:r>
+        <w:rPr>
+          <w:rFonts w:ascii="Arial" w:hAnsi="Arial" w:cs="Arial"/>
+          <w:lang w:val="en-GB" w:eastAsia="en-GB"/>
+        </w:rPr>
+        <w:t xml:space="preserve"> This paragraph shall briefly state the purpose of the system to which</w:t>
       </w:r>
     </w:p>
     <w:p>
@@ -2301,12 +2485,21 @@
           <w:lang w:val="en-GB" w:eastAsia="en-GB"/>
         </w:rPr>
       </w:pPr>
+      <w:proofErr w:type="gramStart"/>
       <w:r>
         <w:rPr>
           <w:rFonts w:ascii="Arial" w:hAnsi="Arial" w:cs="Arial"/>
           <w:lang w:val="en-GB" w:eastAsia="en-GB"/>
         </w:rPr>
-        <w:t>this document applies. It shall describe the general nature of the system; summarize the history</w:t>
+        <w:t>this</w:t>
+      </w:r>
+      <w:proofErr w:type="gramEnd"/>
+      <w:r>
+        <w:rPr>
+          <w:rFonts w:ascii="Arial" w:hAnsi="Arial" w:cs="Arial"/>
+          <w:lang w:val="en-GB" w:eastAsia="en-GB"/>
+        </w:rPr>
+        <w:t xml:space="preserve"> document applies. It shall describe the general nature of the system; summarize the history</w:t>
       </w:r>
     </w:p>
     <w:p>
@@ -2320,12 +2513,21 @@
           <w:lang w:val="en-GB" w:eastAsia="en-GB"/>
         </w:rPr>
       </w:pPr>
+      <w:proofErr w:type="gramStart"/>
       <w:r>
         <w:rPr>
           <w:rFonts w:ascii="Arial" w:hAnsi="Arial" w:cs="Arial"/>
           <w:lang w:val="en-GB" w:eastAsia="en-GB"/>
         </w:rPr>
-        <w:t>of system development, operation, and maintenance; identify the project sponsor, acquirer, user,</w:t>
+        <w:t>of</w:t>
+      </w:r>
+      <w:proofErr w:type="gramEnd"/>
+      <w:r>
+        <w:rPr>
+          <w:rFonts w:ascii="Arial" w:hAnsi="Arial" w:cs="Arial"/>
+          <w:lang w:val="en-GB" w:eastAsia="en-GB"/>
+        </w:rPr>
+        <w:t xml:space="preserve"> system development, operation, and maintenance; identify the project sponsor, acquirer, user,</w:t>
       </w:r>
     </w:p>
     <w:p>
@@ -2339,26 +2541,44 @@
           <w:lang w:val="en-GB" w:eastAsia="en-GB"/>
         </w:rPr>
       </w:pPr>
+      <w:proofErr w:type="gramStart"/>
       <w:r>
         <w:rPr>
           <w:rFonts w:ascii="Arial" w:hAnsi="Arial" w:cs="Arial"/>
           <w:lang w:val="en-GB" w:eastAsia="en-GB"/>
         </w:rPr>
-        <w:t>developer, and support agencies; identify current and planned operating sites; and list other</w:t>
+        <w:t>developer</w:t>
       </w:r>
-    </w:p>
-    <w:p>
-      <w:pPr>
-        <w:rPr>
-          <w:lang w:val="en-GB"/>
-        </w:rPr>
-      </w:pPr>
+      <w:proofErr w:type="gramEnd"/>
       <w:r>
         <w:rPr>
           <w:rFonts w:ascii="Arial" w:hAnsi="Arial" w:cs="Arial"/>
           <w:lang w:val="en-GB" w:eastAsia="en-GB"/>
         </w:rPr>
-        <w:t>relevant documents.</w:t>
+        <w:t>, and support agencies; identify current and planned operating sites; and list other</w:t>
+      </w:r>
+    </w:p>
+    <w:p>
+      <w:pPr>
+        <w:rPr>
+          <w:lang w:val="en-GB"/>
+        </w:rPr>
+      </w:pPr>
+      <w:proofErr w:type="gramStart"/>
+      <w:r>
+        <w:rPr>
+          <w:rFonts w:ascii="Arial" w:hAnsi="Arial" w:cs="Arial"/>
+          <w:lang w:val="en-GB" w:eastAsia="en-GB"/>
+        </w:rPr>
+        <w:t>relevant</w:t>
+      </w:r>
+      <w:proofErr w:type="gramEnd"/>
+      <w:r>
+        <w:rPr>
+          <w:rFonts w:ascii="Arial" w:hAnsi="Arial" w:cs="Arial"/>
+          <w:lang w:val="en-GB" w:eastAsia="en-GB"/>
+        </w:rPr>
+        <w:t xml:space="preserve"> documents.</w:t>
       </w:r>
     </w:p>
     <w:p>
@@ -2416,26 +2636,21 @@
           <w:lang w:val="en-GB" w:eastAsia="en-GB"/>
         </w:rPr>
       </w:pPr>
+      <w:proofErr w:type="gramStart"/>
       <w:r>
         <w:rPr>
           <w:rFonts w:ascii="Arial" w:hAnsi="Arial" w:cs="Arial"/>
           <w:lang w:val="en-GB" w:eastAsia="en-GB"/>
         </w:rPr>
-        <w:t>Document overview. This paragraph shall summarize the purpose and contents of this</w:t>
+        <w:t>Document overview.</w:t>
       </w:r>
-    </w:p>
-    <w:p>
-      <w:pPr>
-        <w:rPr>
-          <w:lang w:val="en-GB"/>
-        </w:rPr>
-      </w:pPr>
+      <w:proofErr w:type="gramEnd"/>
       <w:r>
         <w:rPr>
           <w:rFonts w:ascii="Arial" w:hAnsi="Arial" w:cs="Arial"/>
           <w:lang w:val="en-GB" w:eastAsia="en-GB"/>
         </w:rPr>
-        <w:t>document and shall describe any security or privacy considerations associated with its use.</w:t>
+        <w:t xml:space="preserve"> This paragraph shall summarize the purpose and contents of this</w:t>
       </w:r>
     </w:p>
     <w:p>
@@ -2444,16 +2659,49 @@
           <w:lang w:val="en-GB"/>
         </w:rPr>
       </w:pPr>
+      <w:proofErr w:type="gramStart"/>
+      <w:r>
+        <w:rPr>
+          <w:rFonts w:ascii="Arial" w:hAnsi="Arial" w:cs="Arial"/>
+          <w:lang w:val="en-GB" w:eastAsia="en-GB"/>
+        </w:rPr>
+        <w:t>document</w:t>
+      </w:r>
+      <w:proofErr w:type="gramEnd"/>
+      <w:r>
+        <w:rPr>
+          <w:rFonts w:ascii="Arial" w:hAnsi="Arial" w:cs="Arial"/>
+          <w:lang w:val="en-GB" w:eastAsia="en-GB"/>
+        </w:rPr>
+        <w:t xml:space="preserve"> and shall describe any security or privacy considerations associated with its use.</w:t>
+      </w:r>
     </w:p>
     <w:p>
       <w:pPr>
+        <w:rPr>
+          <w:lang w:val="en-GB"/>
+        </w:rPr>
+      </w:pPr>
+    </w:p>
+    <w:p>
+      <w:pPr>
         <w:pStyle w:val="Overskrift1"/>
       </w:pPr>
       <w:bookmarkStart w:id="4" w:name="_Toc272586294"/>
+      <w:proofErr w:type="spellStart"/>
       <w:r>
-        <w:t>Referenced documents</w:t>
+        <w:t>Referenced</w:t>
+      </w:r>
+      <w:proofErr w:type="spellEnd"/>
+      <w:r>
+        <w:t xml:space="preserve"> </w:t>
+      </w:r>
+      <w:proofErr w:type="spellStart"/>
+      <w:r>
+        <w:t>documents</w:t>
       </w:r>
       <w:bookmarkEnd w:id="4"/>
+      <w:proofErr w:type="spellEnd"/>
     </w:p>
     <w:p/>
     <w:p>
@@ -2470,6 +2718,7 @@
           <w:lang w:val="en-GB" w:eastAsia="en-GB"/>
         </w:rPr>
       </w:pPr>
+      <w:proofErr w:type="spellStart"/>
       <w:r>
         <w:rPr>
           <w:rFonts w:ascii="Arial" w:hAnsi="Arial" w:cs="Arial"/>
@@ -2477,7 +2726,27 @@
           <w:szCs w:val="20"/>
           <w:lang w:val="en-GB" w:eastAsia="en-GB"/>
         </w:rPr>
-        <w:t>Terma case</w:t>
+        <w:t>Terma</w:t>
+      </w:r>
+      <w:proofErr w:type="spellEnd"/>
+      <w:r>
+        <w:rPr>
+          <w:rFonts w:ascii="Arial" w:hAnsi="Arial" w:cs="Arial"/>
+          <w:sz w:val="20"/>
+          <w:szCs w:val="20"/>
+          <w:lang w:val="en-GB" w:eastAsia="en-GB"/>
+        </w:rPr>
+        <w:t xml:space="preserve"> </w:t>
+      </w:r>
+      <w:proofErr w:type="spellStart"/>
+      <w:r>
+        <w:rPr>
+          <w:rFonts w:ascii="Arial" w:hAnsi="Arial" w:cs="Arial"/>
+          <w:sz w:val="20"/>
+          <w:szCs w:val="20"/>
+          <w:lang w:val="en-GB" w:eastAsia="en-GB"/>
+        </w:rPr>
+        <w:t>case</w:t>
       </w:r>
       <w:r>
         <w:rPr>
@@ -2486,7 +2755,17 @@
           <w:szCs w:val="20"/>
           <w:lang w:val="en-GB" w:eastAsia="en-GB"/>
         </w:rPr>
-        <w:t xml:space="preserve">.pdf </w:t>
+        <w:t>.pdf</w:t>
+      </w:r>
+      <w:proofErr w:type="spellEnd"/>
+      <w:r>
+        <w:rPr>
+          <w:rFonts w:ascii="Arial" w:hAnsi="Arial" w:cs="Arial"/>
+          <w:sz w:val="20"/>
+          <w:szCs w:val="20"/>
+          <w:lang w:val="en-GB" w:eastAsia="en-GB"/>
+        </w:rPr>
+        <w:t xml:space="preserve"> </w:t>
       </w:r>
       <w:r>
         <w:rPr>
@@ -2522,6 +2801,7 @@
           <w:lang w:val="en-GB" w:eastAsia="en-GB"/>
         </w:rPr>
       </w:pPr>
+      <w:proofErr w:type="spellStart"/>
       <w:r>
         <w:rPr>
           <w:rFonts w:ascii="Arial" w:hAnsi="Arial" w:cs="Arial"/>
@@ -2529,7 +2809,17 @@
           <w:szCs w:val="20"/>
           <w:lang w:val="en-GB" w:eastAsia="en-GB"/>
         </w:rPr>
-        <w:t>Terma case comments v1</w:t>
+        <w:t>Terma</w:t>
+      </w:r>
+      <w:proofErr w:type="spellEnd"/>
+      <w:r>
+        <w:rPr>
+          <w:rFonts w:ascii="Arial" w:hAnsi="Arial" w:cs="Arial"/>
+          <w:sz w:val="20"/>
+          <w:szCs w:val="20"/>
+          <w:lang w:val="en-GB" w:eastAsia="en-GB"/>
+        </w:rPr>
+        <w:t xml:space="preserve"> case comments v1</w:t>
       </w:r>
       <w:r>
         <w:rPr>
@@ -2564,6 +2854,7 @@
           <w:lang w:val="en-GB" w:eastAsia="en-GB"/>
         </w:rPr>
       </w:pPr>
+      <w:proofErr w:type="spellStart"/>
       <w:r>
         <w:rPr>
           <w:rFonts w:ascii="Arial" w:hAnsi="Arial" w:cs="Arial"/>
@@ -2571,7 +2862,17 @@
           <w:szCs w:val="20"/>
           <w:lang w:val="en-GB" w:eastAsia="en-GB"/>
         </w:rPr>
-        <w:t>Terma case meeting 17 9 2010 at IHA v1.pdf</w:t>
+        <w:t>Terma</w:t>
+      </w:r>
+      <w:proofErr w:type="spellEnd"/>
+      <w:r>
+        <w:rPr>
+          <w:rFonts w:ascii="Arial" w:hAnsi="Arial" w:cs="Arial"/>
+          <w:sz w:val="20"/>
+          <w:szCs w:val="20"/>
+          <w:lang w:val="en-GB" w:eastAsia="en-GB"/>
+        </w:rPr>
+        <w:t xml:space="preserve"> case meeting 17 9 2010 at IHA v1.pdf</w:t>
       </w:r>
     </w:p>
     <w:p>
@@ -2588,6 +2889,7 @@
           <w:lang w:val="en-GB" w:eastAsia="en-GB"/>
         </w:rPr>
       </w:pPr>
+      <w:proofErr w:type="spellStart"/>
       <w:r>
         <w:rPr>
           <w:rFonts w:ascii="Arial" w:hAnsi="Arial" w:cs="Arial"/>
@@ -2595,7 +2897,17 @@
           <w:szCs w:val="20"/>
           <w:lang w:val="en-GB" w:eastAsia="en-GB"/>
         </w:rPr>
-        <w:t>Terma case questions and answers v</w:t>
+        <w:t>Terma</w:t>
+      </w:r>
+      <w:proofErr w:type="spellEnd"/>
+      <w:r>
+        <w:rPr>
+          <w:rFonts w:ascii="Arial" w:hAnsi="Arial" w:cs="Arial"/>
+          <w:sz w:val="20"/>
+          <w:szCs w:val="20"/>
+          <w:lang w:val="en-GB" w:eastAsia="en-GB"/>
+        </w:rPr>
+        <w:t xml:space="preserve"> case questions and answers v</w:t>
       </w:r>
       <w:r>
         <w:rPr>
@@ -2661,37 +2973,57 @@
           <w:lang w:val="en-GB" w:eastAsia="en-GB"/>
         </w:rPr>
       </w:pPr>
+      <w:proofErr w:type="gramStart"/>
       <w:r>
         <w:rPr>
           <w:rFonts w:ascii="Arial" w:hAnsi="Arial" w:cs="Arial"/>
           <w:lang w:val="en-GB" w:eastAsia="en-GB"/>
         </w:rPr>
-        <w:t>documents referenced in this specification. This section shall also identify the source for all</w:t>
+        <w:t>documents</w:t>
       </w:r>
-    </w:p>
-    <w:p>
-      <w:pPr>
-        <w:rPr>
-          <w:lang w:val="en-GB"/>
-        </w:rPr>
-      </w:pPr>
+      <w:proofErr w:type="gramEnd"/>
       <w:r>
         <w:rPr>
           <w:rFonts w:ascii="Arial" w:hAnsi="Arial" w:cs="Arial"/>
           <w:lang w:val="en-GB" w:eastAsia="en-GB"/>
         </w:rPr>
-        <w:t>documents not available through normal Government stocking activities.</w:t>
+        <w:t xml:space="preserve"> referenced in this specification. This section shall also identify the source for all</w:t>
       </w:r>
     </w:p>
     <w:p>
       <w:pPr>
+        <w:rPr>
+          <w:lang w:val="en-GB"/>
+        </w:rPr>
+      </w:pPr>
+      <w:proofErr w:type="gramStart"/>
+      <w:r>
+        <w:rPr>
+          <w:rFonts w:ascii="Arial" w:hAnsi="Arial" w:cs="Arial"/>
+          <w:lang w:val="en-GB" w:eastAsia="en-GB"/>
+        </w:rPr>
+        <w:t>documents</w:t>
+      </w:r>
+      <w:proofErr w:type="gramEnd"/>
+      <w:r>
+        <w:rPr>
+          <w:rFonts w:ascii="Arial" w:hAnsi="Arial" w:cs="Arial"/>
+          <w:lang w:val="en-GB" w:eastAsia="en-GB"/>
+        </w:rPr>
+        <w:t xml:space="preserve"> not available through normal Government stocking activities.</w:t>
+      </w:r>
+    </w:p>
+    <w:p>
+      <w:pPr>
         <w:pStyle w:val="Overskrift1"/>
       </w:pPr>
       <w:bookmarkStart w:id="5" w:name="_Toc272586295"/>
+      <w:proofErr w:type="spellStart"/>
       <w:r>
         <w:t>Requirements</w:t>
       </w:r>
       <w:bookmarkEnd w:id="5"/>
+      <w:proofErr w:type="spellEnd"/>
     </w:p>
     <w:p/>
     <w:tbl>
@@ -2746,12 +3078,14 @@
                 <w:b/>
               </w:rPr>
             </w:pPr>
+            <w:proofErr w:type="spellStart"/>
             <w:r>
               <w:rPr>
                 <w:b/>
               </w:rPr>
               <w:t>Requirement</w:t>
             </w:r>
+            <w:proofErr w:type="spellEnd"/>
           </w:p>
         </w:tc>
       </w:tr>
@@ -5404,8 +5738,16 @@
               <w:rPr>
                 <w:lang w:val="en-US"/>
               </w:rPr>
-              <w:t>Threat Response Subystem</w:t>
-            </w:r>
+              <w:t xml:space="preserve">Threat Response </w:t>
+            </w:r>
+            <w:proofErr w:type="spellStart"/>
+            <w:r>
+              <w:rPr>
+                <w:lang w:val="en-US"/>
+              </w:rPr>
+              <w:t>Subystem</w:t>
+            </w:r>
+            <w:proofErr w:type="spellEnd"/>
           </w:p>
         </w:tc>
         <w:tc>
@@ -5586,6 +5928,7 @@
                 <w:lang w:val="en-US"/>
               </w:rPr>
             </w:pPr>
+            <w:proofErr w:type="spellStart"/>
             <w:r>
               <w:rPr>
                 <w:rFonts w:asciiTheme="minorHAnsi" w:hAnsiTheme="minorHAnsi"/>
@@ -5593,6 +5936,7 @@
               </w:rPr>
               <w:t>TestMethod</w:t>
             </w:r>
+            <w:proofErr w:type="spellEnd"/>
           </w:p>
         </w:tc>
         <w:tc>
@@ -5688,7 +6032,23 @@
                 <w:rFonts w:asciiTheme="minorHAnsi" w:hAnsiTheme="minorHAnsi"/>
                 <w:lang w:val="en-US"/>
               </w:rPr>
-              <w:t xml:space="preserve"> done by a secured switch Mil.Grade.xyz inside the cockpit</w:t>
+              <w:t xml:space="preserve"> done by a secured switch </w:t>
+            </w:r>
+            <w:proofErr w:type="spellStart"/>
+            <w:r>
+              <w:rPr>
+                <w:rFonts w:asciiTheme="minorHAnsi" w:hAnsiTheme="minorHAnsi"/>
+                <w:lang w:val="en-US"/>
+              </w:rPr>
+              <w:t>Mil.Grade.xyz</w:t>
+            </w:r>
+            <w:proofErr w:type="spellEnd"/>
+            <w:r>
+              <w:rPr>
+                <w:rFonts w:asciiTheme="minorHAnsi" w:hAnsiTheme="minorHAnsi"/>
+                <w:lang w:val="en-US"/>
+              </w:rPr>
+              <w:t xml:space="preserve"> inside the cockpit</w:t>
             </w:r>
           </w:p>
         </w:tc>
@@ -6117,12 +6477,14 @@
                 <w:lang w:val="en-US"/>
               </w:rPr>
             </w:pPr>
+            <w:proofErr w:type="gramStart"/>
             <w:r>
               <w:rPr>
                 <w:lang w:val="en-US"/>
               </w:rPr>
               <w:t>Test ????</w:t>
             </w:r>
+            <w:proofErr w:type="gramEnd"/>
           </w:p>
         </w:tc>
         <w:tc>
@@ -6338,7 +6700,23 @@
                 <w:rFonts w:asciiTheme="minorHAnsi" w:hAnsiTheme="minorHAnsi"/>
                 <w:lang w:val="en-US"/>
               </w:rPr>
-              <w:t xml:space="preserve"> in one of three modes : Manual, Semiautomatic, Automatic. The mode </w:t>
+              <w:t xml:space="preserve"> in one of three </w:t>
+            </w:r>
+            <w:proofErr w:type="gramStart"/>
+            <w:r>
+              <w:rPr>
+                <w:rFonts w:asciiTheme="minorHAnsi" w:hAnsiTheme="minorHAnsi"/>
+                <w:lang w:val="en-US"/>
+              </w:rPr>
+              <w:t>modes :</w:t>
+            </w:r>
+            <w:proofErr w:type="gramEnd"/>
+            <w:r>
+              <w:rPr>
+                <w:rFonts w:asciiTheme="minorHAnsi" w:hAnsiTheme="minorHAnsi"/>
+                <w:lang w:val="en-US"/>
+              </w:rPr>
+              <w:t xml:space="preserve"> Manual, Semiautomatic, Automatic. The mode </w:t>
             </w:r>
             <w:r>
               <w:rPr>
@@ -6888,7 +7266,21 @@
               <w:rPr>
                 <w:lang w:val="en-US"/>
               </w:rPr>
-              <w:t xml:space="preserve"> shall be handled by the winXYZapplication. This includes programming configuration uploading or downloading to the Threat response system</w:t>
+              <w:t xml:space="preserve"> shall be handled by the </w:t>
+            </w:r>
+            <w:proofErr w:type="spellStart"/>
+            <w:r>
+              <w:rPr>
+                <w:lang w:val="en-US"/>
+              </w:rPr>
+              <w:t>winXYZapplication</w:t>
+            </w:r>
+            <w:proofErr w:type="spellEnd"/>
+            <w:r>
+              <w:rPr>
+                <w:lang w:val="en-US"/>
+              </w:rPr>
+              <w:t>. This includes programming configuration uploading or downloading to the Threat response system</w:t>
             </w:r>
           </w:p>
         </w:tc>
@@ -7018,7 +7410,21 @@
               <w:rPr>
                 <w:lang w:val="en-US"/>
               </w:rPr>
-              <w:t>All data concerning the Threat patterns shall be handled by the winXYZapplication. This includes programming configuration uploading or downloading to the Threat response system</w:t>
+              <w:t xml:space="preserve">All data concerning the Threat patterns shall be handled by the </w:t>
+            </w:r>
+            <w:proofErr w:type="spellStart"/>
+            <w:r>
+              <w:rPr>
+                <w:lang w:val="en-US"/>
+              </w:rPr>
+              <w:t>winXYZapplication</w:t>
+            </w:r>
+            <w:proofErr w:type="spellEnd"/>
+            <w:r>
+              <w:rPr>
+                <w:lang w:val="en-US"/>
+              </w:rPr>
+              <w:t>. This includes programming configuration uploading or downloading to the Threat response system</w:t>
             </w:r>
           </w:p>
         </w:tc>
@@ -7128,7 +7534,23 @@
                 <w:rFonts w:asciiTheme="minorHAnsi" w:hAnsiTheme="minorHAnsi"/>
                 <w:lang w:val="en-US"/>
               </w:rPr>
-              <w:t xml:space="preserve"> done by matching the stored Thread patterns with the actual threat pattern and finding the best match using the mathematical zyx procedure.</w:t>
+              <w:t xml:space="preserve"> done by matching the stored Thread patterns with the actual threat pattern and finding the best match using the mathematical </w:t>
+            </w:r>
+            <w:proofErr w:type="spellStart"/>
+            <w:r>
+              <w:rPr>
+                <w:rFonts w:asciiTheme="minorHAnsi" w:hAnsiTheme="minorHAnsi"/>
+                <w:lang w:val="en-US"/>
+              </w:rPr>
+              <w:t>zyx</w:t>
+            </w:r>
+            <w:proofErr w:type="spellEnd"/>
+            <w:r>
+              <w:rPr>
+                <w:rFonts w:asciiTheme="minorHAnsi" w:hAnsiTheme="minorHAnsi"/>
+                <w:lang w:val="en-US"/>
+              </w:rPr>
+              <w:t xml:space="preserve"> procedure.</w:t>
             </w:r>
           </w:p>
           <w:p>
@@ -7155,13 +7577,43 @@
                 <w:rFonts w:asciiTheme="minorHAnsi" w:hAnsiTheme="minorHAnsi"/>
                 <w:lang w:val="en-US"/>
               </w:rPr>
-              <w:t>mathematical zyx procedure</w:t>
-            </w:r>
-            <w:r>
-              <w:rPr>
-                <w:lang w:val="en-US"/>
-              </w:rPr>
-              <w:t xml:space="preserve"> shall be handled by the winXYZapplication. This includes programming configuration uploading or downloading to the Threat response system</w:t>
+              <w:t xml:space="preserve">mathematical </w:t>
+            </w:r>
+            <w:proofErr w:type="spellStart"/>
+            <w:r>
+              <w:rPr>
+                <w:rFonts w:asciiTheme="minorHAnsi" w:hAnsiTheme="minorHAnsi"/>
+                <w:lang w:val="en-US"/>
+              </w:rPr>
+              <w:t>zyx</w:t>
+            </w:r>
+            <w:proofErr w:type="spellEnd"/>
+            <w:r>
+              <w:rPr>
+                <w:rFonts w:asciiTheme="minorHAnsi" w:hAnsiTheme="minorHAnsi"/>
+                <w:lang w:val="en-US"/>
+              </w:rPr>
+              <w:t xml:space="preserve"> procedure</w:t>
+            </w:r>
+            <w:r>
+              <w:rPr>
+                <w:lang w:val="en-US"/>
+              </w:rPr>
+              <w:t xml:space="preserve"> shall be handled by the </w:t>
+            </w:r>
+            <w:proofErr w:type="spellStart"/>
+            <w:r>
+              <w:rPr>
+                <w:lang w:val="en-US"/>
+              </w:rPr>
+              <w:t>winXYZapplication</w:t>
+            </w:r>
+            <w:proofErr w:type="spellEnd"/>
+            <w:r>
+              <w:rPr>
+                <w:lang w:val="en-US"/>
+              </w:rPr>
+              <w:t>. This includes programming configuration uploading or downloading to the Threat response system</w:t>
             </w:r>
           </w:p>
           <w:p>
@@ -7362,7 +7814,7 @@
           <v:shape id="_x0000_i1026" type="#_x0000_t75" style="width:352.5pt;height:258.75pt" o:ole="">
             <v:imagedata r:id="rId6" o:title=""/>
           </v:shape>
-          <o:OLEObject Type="Embed" ProgID="Visio.Drawing.11" ShapeID="_x0000_i1026" DrawAspect="Content" ObjectID="_1346524541" r:id="rId7"/>
+          <o:OLEObject Type="Embed" ProgID="Visio.Drawing.11" ShapeID="_x0000_i1026" DrawAspect="Content" ObjectID="_1346557788" r:id="rId7"/>
         </w:object>
       </w:r>
     </w:p>
@@ -7389,10 +7841,20 @@
         </w:numPr>
       </w:pPr>
       <w:bookmarkStart w:id="7" w:name="_Toc272586297"/>
+      <w:proofErr w:type="spellStart"/>
       <w:r>
-        <w:t>Functional requirements</w:t>
+        <w:t>Functional</w:t>
+      </w:r>
+      <w:proofErr w:type="spellEnd"/>
+      <w:r>
+        <w:t xml:space="preserve"> </w:t>
+      </w:r>
+      <w:proofErr w:type="spellStart"/>
+      <w:r>
+        <w:t>requirements</w:t>
       </w:r>
       <w:bookmarkEnd w:id="7"/>
+      <w:proofErr w:type="spellEnd"/>
     </w:p>
     <w:p>
       <w:pPr>
@@ -7403,8 +7865,13 @@
         </w:numPr>
       </w:pPr>
       <w:bookmarkStart w:id="8" w:name="_Toc272586298"/>
+      <w:proofErr w:type="spellStart"/>
       <w:r>
-        <w:t>External interfaces</w:t>
+        <w:t>External</w:t>
+      </w:r>
+      <w:proofErr w:type="spellEnd"/>
+      <w:r>
+        <w:t xml:space="preserve"> interfaces</w:t>
       </w:r>
       <w:bookmarkEnd w:id="8"/>
     </w:p>
@@ -7417,10 +7884,20 @@
         </w:numPr>
       </w:pPr>
       <w:bookmarkStart w:id="9" w:name="_Toc272586299"/>
+      <w:proofErr w:type="spellStart"/>
       <w:r>
-        <w:t>Internal nterfaces</w:t>
+        <w:t>Internal</w:t>
+      </w:r>
+      <w:proofErr w:type="spellEnd"/>
+      <w:r>
+        <w:t xml:space="preserve"> </w:t>
+      </w:r>
+      <w:proofErr w:type="spellStart"/>
+      <w:r>
+        <w:t>nterfaces</w:t>
       </w:r>
       <w:bookmarkEnd w:id="9"/>
+      <w:proofErr w:type="spellEnd"/>
       <w:r>
         <w:t xml:space="preserve"> </w:t>
       </w:r>
@@ -7435,9 +7912,14 @@
       </w:pPr>
       <w:bookmarkStart w:id="10" w:name="_Toc272586300"/>
       <w:r>
-        <w:t>Design constraints</w:t>
+        <w:t xml:space="preserve">Design </w:t>
+      </w:r>
+      <w:proofErr w:type="spellStart"/>
+      <w:r>
+        <w:t>constraints</w:t>
       </w:r>
       <w:bookmarkEnd w:id="10"/>
+      <w:proofErr w:type="spellEnd"/>
     </w:p>
     <w:p/>
     <w:p>
@@ -7445,11 +7927,21 @@
         <w:pStyle w:val="Overskrift1"/>
       </w:pPr>
       <w:bookmarkStart w:id="11" w:name="_Toc272586301"/>
+      <w:proofErr w:type="spellStart"/>
       <w:r>
         <w:lastRenderedPageBreak/>
-        <w:t>Requirement traceability</w:t>
+        <w:t>Requirement</w:t>
+      </w:r>
+      <w:proofErr w:type="spellEnd"/>
+      <w:r>
+        <w:t xml:space="preserve"> </w:t>
+      </w:r>
+      <w:proofErr w:type="spellStart"/>
+      <w:r>
+        <w:t>traceability</w:t>
       </w:r>
       <w:bookmarkEnd w:id="11"/>
+      <w:proofErr w:type="spellEnd"/>
     </w:p>
     <w:p/>
     <w:tbl>
@@ -7467,15 +7959,17 @@
         <w:tblLook w:val="00A0"/>
       </w:tblPr>
       <w:tblGrid>
-        <w:gridCol w:w="1275"/>
-        <w:gridCol w:w="2548"/>
-        <w:gridCol w:w="2835"/>
-        <w:gridCol w:w="2662"/>
+        <w:gridCol w:w="820"/>
+        <w:gridCol w:w="1785"/>
+        <w:gridCol w:w="1039"/>
+        <w:gridCol w:w="1561"/>
+        <w:gridCol w:w="2280"/>
+        <w:gridCol w:w="1835"/>
       </w:tblGrid>
       <w:tr>
         <w:tc>
           <w:tcPr>
-            <w:tcW w:w="1275" w:type="dxa"/>
+            <w:tcW w:w="820" w:type="dxa"/>
           </w:tcPr>
           <w:p>
             <w:pPr>
@@ -7483,11 +7977,13 @@
               <w:jc w:val="center"/>
               <w:rPr>
                 <w:b/>
+                <w:lang w:val="en-GB"/>
               </w:rPr>
             </w:pPr>
             <w:r>
               <w:rPr>
                 <w:b/>
+                <w:lang w:val="en-GB"/>
               </w:rPr>
               <w:t>REQ ID</w:t>
             </w:r>
@@ -7495,7 +7991,7 @@
         </w:tc>
         <w:tc>
           <w:tcPr>
-            <w:tcW w:w="2548" w:type="dxa"/>
+            <w:tcW w:w="1785" w:type="dxa"/>
           </w:tcPr>
           <w:p>
             <w:pPr>
@@ -7503,11 +7999,13 @@
               <w:jc w:val="center"/>
               <w:rPr>
                 <w:b/>
+                <w:lang w:val="en-GB"/>
               </w:rPr>
             </w:pPr>
             <w:r>
               <w:rPr>
                 <w:b/>
+                <w:lang w:val="en-GB"/>
               </w:rPr>
               <w:t>Requirement (short)</w:t>
             </w:r>
@@ -7515,7 +8013,7 @@
         </w:tc>
         <w:tc>
           <w:tcPr>
-            <w:tcW w:w="2835" w:type="dxa"/>
+            <w:tcW w:w="1039" w:type="dxa"/>
           </w:tcPr>
           <w:p>
             <w:pPr>
@@ -7523,11 +8021,13 @@
               <w:jc w:val="center"/>
               <w:rPr>
                 <w:b/>
+                <w:lang w:val="en-GB"/>
               </w:rPr>
             </w:pPr>
             <w:r>
               <w:rPr>
                 <w:b/>
+                <w:lang w:val="en-GB"/>
               </w:rPr>
               <w:t>Trace ID</w:t>
             </w:r>
@@ -7535,7 +8035,7 @@
         </w:tc>
         <w:tc>
           <w:tcPr>
-            <w:tcW w:w="2662" w:type="dxa"/>
+            <w:tcW w:w="1561" w:type="dxa"/>
           </w:tcPr>
           <w:p>
             <w:pPr>
@@ -7543,13 +8043,59 @@
               <w:jc w:val="center"/>
               <w:rPr>
                 <w:b/>
+                <w:lang w:val="en-GB"/>
               </w:rPr>
             </w:pPr>
             <w:r>
               <w:rPr>
                 <w:b/>
+                <w:lang w:val="en-GB"/>
               </w:rPr>
               <w:t>Reference</w:t>
+            </w:r>
+          </w:p>
+        </w:tc>
+        <w:tc>
+          <w:tcPr>
+            <w:tcW w:w="2280" w:type="dxa"/>
+          </w:tcPr>
+          <w:p>
+            <w:pPr>
+              <w:spacing w:after="0" w:line="240" w:lineRule="auto"/>
+              <w:jc w:val="center"/>
+              <w:rPr>
+                <w:b/>
+                <w:lang w:val="en-GB"/>
+              </w:rPr>
+            </w:pPr>
+            <w:r>
+              <w:rPr>
+                <w:b/>
+                <w:lang w:val="en-GB"/>
+              </w:rPr>
+              <w:t>Test description</w:t>
+            </w:r>
+          </w:p>
+        </w:tc>
+        <w:tc>
+          <w:tcPr>
+            <w:tcW w:w="1835" w:type="dxa"/>
+          </w:tcPr>
+          <w:p>
+            <w:pPr>
+              <w:spacing w:after="0" w:line="240" w:lineRule="auto"/>
+              <w:jc w:val="center"/>
+              <w:rPr>
+                <w:b/>
+                <w:lang w:val="en-GB"/>
+              </w:rPr>
+            </w:pPr>
+            <w:r>
+              <w:rPr>
+                <w:b/>
+                <w:lang w:val="en-GB"/>
+              </w:rPr>
+              <w:t>Test type</w:t>
             </w:r>
           </w:p>
         </w:tc>
@@ -7557,673 +8103,1304 @@
       <w:tr>
         <w:tc>
           <w:tcPr>
-            <w:tcW w:w="1275" w:type="dxa"/>
-          </w:tcPr>
-          <w:p>
-            <w:pPr>
-              <w:spacing w:after="0" w:line="240" w:lineRule="auto"/>
-              <w:jc w:val="center"/>
-            </w:pPr>
-            <w:r>
+            <w:tcW w:w="820" w:type="dxa"/>
+          </w:tcPr>
+          <w:p>
+            <w:pPr>
+              <w:spacing w:after="0" w:line="240" w:lineRule="auto"/>
+              <w:jc w:val="center"/>
+              <w:rPr>
+                <w:lang w:val="en-GB"/>
+              </w:rPr>
+            </w:pPr>
+            <w:r>
+              <w:rPr>
+                <w:lang w:val="en-GB"/>
+              </w:rPr>
               <w:t>FR-1</w:t>
             </w:r>
           </w:p>
         </w:tc>
         <w:tc>
           <w:tcPr>
-            <w:tcW w:w="2548" w:type="dxa"/>
-          </w:tcPr>
-          <w:p>
-            <w:pPr>
-              <w:spacing w:after="0" w:line="240" w:lineRule="auto"/>
-              <w:jc w:val="center"/>
-            </w:pPr>
-          </w:p>
-        </w:tc>
-        <w:tc>
-          <w:tcPr>
-            <w:tcW w:w="2835" w:type="dxa"/>
-          </w:tcPr>
-          <w:p>
-            <w:pPr>
-              <w:spacing w:after="0" w:line="240" w:lineRule="auto"/>
-              <w:jc w:val="center"/>
-            </w:pPr>
-            <w:r>
-              <w:t>UR-</w:t>
-            </w:r>
-            <w:r>
-              <w:t>2</w:t>
-            </w:r>
-          </w:p>
-        </w:tc>
-        <w:tc>
-          <w:tcPr>
-            <w:tcW w:w="2662" w:type="dxa"/>
-          </w:tcPr>
-          <w:p>
-            <w:pPr>
-              <w:spacing w:after="0" w:line="240" w:lineRule="auto"/>
-            </w:pPr>
+            <w:tcW w:w="1785" w:type="dxa"/>
+          </w:tcPr>
+          <w:p>
+            <w:pPr>
+              <w:spacing w:after="0" w:line="240" w:lineRule="auto"/>
+              <w:jc w:val="center"/>
+              <w:rPr>
+                <w:lang w:val="en-GB"/>
+              </w:rPr>
+            </w:pPr>
+          </w:p>
+        </w:tc>
+        <w:tc>
+          <w:tcPr>
+            <w:tcW w:w="1039" w:type="dxa"/>
+          </w:tcPr>
+          <w:p>
+            <w:pPr>
+              <w:spacing w:after="0" w:line="240" w:lineRule="auto"/>
+              <w:jc w:val="center"/>
+              <w:rPr>
+                <w:lang w:val="en-GB"/>
+              </w:rPr>
+            </w:pPr>
+            <w:r>
+              <w:rPr>
+                <w:lang w:val="en-GB"/>
+              </w:rPr>
+              <w:t>UR-2</w:t>
+            </w:r>
+          </w:p>
+        </w:tc>
+        <w:tc>
+          <w:tcPr>
+            <w:tcW w:w="1561" w:type="dxa"/>
+          </w:tcPr>
+          <w:p>
+            <w:pPr>
+              <w:spacing w:after="0" w:line="240" w:lineRule="auto"/>
+              <w:rPr>
+                <w:lang w:val="en-GB"/>
+              </w:rPr>
+            </w:pPr>
+          </w:p>
+        </w:tc>
+        <w:tc>
+          <w:tcPr>
+            <w:tcW w:w="2280" w:type="dxa"/>
+          </w:tcPr>
+          <w:p>
+            <w:pPr>
+              <w:spacing w:after="0" w:line="240" w:lineRule="auto"/>
+              <w:rPr>
+                <w:lang w:val="en-GB"/>
+              </w:rPr>
+            </w:pPr>
+            <w:r>
+              <w:rPr>
+                <w:lang w:val="en-GB"/>
+              </w:rPr>
+              <w:t>Inspect that the requested dispenser mounts are located on the POD</w:t>
+            </w:r>
+          </w:p>
+        </w:tc>
+        <w:tc>
+          <w:tcPr>
+            <w:tcW w:w="1835" w:type="dxa"/>
+          </w:tcPr>
+          <w:p>
+            <w:pPr>
+              <w:spacing w:after="0" w:line="240" w:lineRule="auto"/>
+              <w:rPr>
+                <w:lang w:val="en-GB"/>
+              </w:rPr>
+            </w:pPr>
+            <w:r>
+              <w:rPr>
+                <w:lang w:val="en-GB"/>
+              </w:rPr>
+              <w:t>Inspection</w:t>
+            </w:r>
           </w:p>
         </w:tc>
       </w:tr>
       <w:tr>
         <w:tc>
           <w:tcPr>
-            <w:tcW w:w="1275" w:type="dxa"/>
-          </w:tcPr>
-          <w:p>
-            <w:pPr>
-              <w:spacing w:after="0" w:line="240" w:lineRule="auto"/>
-              <w:jc w:val="center"/>
-            </w:pPr>
-            <w:r>
-              <w:t>FR-</w:t>
-            </w:r>
-            <w:r>
-              <w:t>2</w:t>
-            </w:r>
-          </w:p>
-        </w:tc>
-        <w:tc>
-          <w:tcPr>
-            <w:tcW w:w="2548" w:type="dxa"/>
-          </w:tcPr>
-          <w:p>
-            <w:pPr>
-              <w:spacing w:after="0" w:line="240" w:lineRule="auto"/>
-              <w:jc w:val="center"/>
-            </w:pPr>
-          </w:p>
-        </w:tc>
-        <w:tc>
-          <w:tcPr>
-            <w:tcW w:w="2835" w:type="dxa"/>
-          </w:tcPr>
-          <w:p>
-            <w:pPr>
-              <w:spacing w:after="0" w:line="240" w:lineRule="auto"/>
-              <w:jc w:val="center"/>
-            </w:pPr>
-            <w:r>
-              <w:t>UR-</w:t>
-            </w:r>
-            <w:r>
-              <w:t>2</w:t>
-            </w:r>
-          </w:p>
-        </w:tc>
-        <w:tc>
-          <w:tcPr>
-            <w:tcW w:w="2662" w:type="dxa"/>
-          </w:tcPr>
-          <w:p>
-            <w:pPr>
-              <w:spacing w:after="0" w:line="240" w:lineRule="auto"/>
-            </w:pPr>
+            <w:tcW w:w="820" w:type="dxa"/>
+          </w:tcPr>
+          <w:p>
+            <w:pPr>
+              <w:spacing w:after="0" w:line="240" w:lineRule="auto"/>
+              <w:jc w:val="center"/>
+              <w:rPr>
+                <w:lang w:val="en-GB"/>
+              </w:rPr>
+            </w:pPr>
+            <w:r>
+              <w:rPr>
+                <w:lang w:val="en-GB"/>
+              </w:rPr>
+              <w:t>FR-2</w:t>
+            </w:r>
+          </w:p>
+        </w:tc>
+        <w:tc>
+          <w:tcPr>
+            <w:tcW w:w="1785" w:type="dxa"/>
+          </w:tcPr>
+          <w:p>
+            <w:pPr>
+              <w:spacing w:after="0" w:line="240" w:lineRule="auto"/>
+              <w:jc w:val="center"/>
+              <w:rPr>
+                <w:lang w:val="en-GB"/>
+              </w:rPr>
+            </w:pPr>
+          </w:p>
+        </w:tc>
+        <w:tc>
+          <w:tcPr>
+            <w:tcW w:w="1039" w:type="dxa"/>
+          </w:tcPr>
+          <w:p>
+            <w:pPr>
+              <w:spacing w:after="0" w:line="240" w:lineRule="auto"/>
+              <w:jc w:val="center"/>
+              <w:rPr>
+                <w:lang w:val="en-GB"/>
+              </w:rPr>
+            </w:pPr>
+            <w:r>
+              <w:rPr>
+                <w:lang w:val="en-GB"/>
+              </w:rPr>
+              <w:t>UR-2</w:t>
+            </w:r>
+          </w:p>
+        </w:tc>
+        <w:tc>
+          <w:tcPr>
+            <w:tcW w:w="1561" w:type="dxa"/>
+          </w:tcPr>
+          <w:p>
+            <w:pPr>
+              <w:spacing w:after="0" w:line="240" w:lineRule="auto"/>
+              <w:rPr>
+                <w:lang w:val="en-GB"/>
+              </w:rPr>
+            </w:pPr>
+          </w:p>
+        </w:tc>
+        <w:tc>
+          <w:tcPr>
+            <w:tcW w:w="2280" w:type="dxa"/>
+          </w:tcPr>
+          <w:p>
+            <w:pPr>
+              <w:spacing w:after="0" w:line="240" w:lineRule="auto"/>
+              <w:rPr>
+                <w:lang w:val="en-GB"/>
+              </w:rPr>
+            </w:pPr>
+            <w:r>
+              <w:rPr>
+                <w:lang w:val="en-GB"/>
+              </w:rPr>
+              <w:t>Inspect that the first dispenser mount is mounted correctly on the POD.</w:t>
+            </w:r>
+          </w:p>
+        </w:tc>
+        <w:tc>
+          <w:tcPr>
+            <w:tcW w:w="1835" w:type="dxa"/>
+          </w:tcPr>
+          <w:p>
+            <w:pPr>
+              <w:spacing w:after="0" w:line="240" w:lineRule="auto"/>
+              <w:rPr>
+                <w:lang w:val="en-GB"/>
+              </w:rPr>
+            </w:pPr>
+            <w:r>
+              <w:rPr>
+                <w:lang w:val="en-GB"/>
+              </w:rPr>
+              <w:t>Inspection</w:t>
+            </w:r>
           </w:p>
         </w:tc>
       </w:tr>
       <w:tr>
         <w:tc>
           <w:tcPr>
-            <w:tcW w:w="1275" w:type="dxa"/>
-          </w:tcPr>
-          <w:p>
-            <w:pPr>
-              <w:spacing w:after="0" w:line="240" w:lineRule="auto"/>
-              <w:jc w:val="center"/>
-            </w:pPr>
-            <w:r>
-              <w:t>FR-</w:t>
-            </w:r>
-            <w:r>
-              <w:t>3</w:t>
-            </w:r>
-          </w:p>
-        </w:tc>
-        <w:tc>
-          <w:tcPr>
-            <w:tcW w:w="2548" w:type="dxa"/>
-          </w:tcPr>
-          <w:p>
-            <w:pPr>
-              <w:spacing w:after="0" w:line="240" w:lineRule="auto"/>
-              <w:jc w:val="center"/>
-            </w:pPr>
-          </w:p>
-        </w:tc>
-        <w:tc>
-          <w:tcPr>
-            <w:tcW w:w="2835" w:type="dxa"/>
-          </w:tcPr>
-          <w:p>
-            <w:pPr>
-              <w:spacing w:after="0" w:line="240" w:lineRule="auto"/>
-              <w:jc w:val="center"/>
-            </w:pPr>
-            <w:r>
-              <w:t>UR-</w:t>
-            </w:r>
-            <w:r>
-              <w:t>2</w:t>
-            </w:r>
-          </w:p>
-        </w:tc>
-        <w:tc>
-          <w:tcPr>
-            <w:tcW w:w="2662" w:type="dxa"/>
-          </w:tcPr>
-          <w:p>
-            <w:pPr>
-              <w:spacing w:after="0" w:line="240" w:lineRule="auto"/>
-            </w:pPr>
+            <w:tcW w:w="820" w:type="dxa"/>
+          </w:tcPr>
+          <w:p>
+            <w:pPr>
+              <w:spacing w:after="0" w:line="240" w:lineRule="auto"/>
+              <w:jc w:val="center"/>
+              <w:rPr>
+                <w:lang w:val="en-GB"/>
+              </w:rPr>
+            </w:pPr>
+            <w:r>
+              <w:rPr>
+                <w:lang w:val="en-GB"/>
+              </w:rPr>
+              <w:t>FR-3</w:t>
+            </w:r>
+          </w:p>
+        </w:tc>
+        <w:tc>
+          <w:tcPr>
+            <w:tcW w:w="1785" w:type="dxa"/>
+          </w:tcPr>
+          <w:p>
+            <w:pPr>
+              <w:spacing w:after="0" w:line="240" w:lineRule="auto"/>
+              <w:jc w:val="center"/>
+              <w:rPr>
+                <w:lang w:val="en-GB"/>
+              </w:rPr>
+            </w:pPr>
+          </w:p>
+        </w:tc>
+        <w:tc>
+          <w:tcPr>
+            <w:tcW w:w="1039" w:type="dxa"/>
+          </w:tcPr>
+          <w:p>
+            <w:pPr>
+              <w:spacing w:after="0" w:line="240" w:lineRule="auto"/>
+              <w:jc w:val="center"/>
+              <w:rPr>
+                <w:lang w:val="en-GB"/>
+              </w:rPr>
+            </w:pPr>
+            <w:r>
+              <w:rPr>
+                <w:lang w:val="en-GB"/>
+              </w:rPr>
+              <w:t>UR-2</w:t>
+            </w:r>
+          </w:p>
+        </w:tc>
+        <w:tc>
+          <w:tcPr>
+            <w:tcW w:w="1561" w:type="dxa"/>
+          </w:tcPr>
+          <w:p>
+            <w:pPr>
+              <w:spacing w:after="0" w:line="240" w:lineRule="auto"/>
+              <w:rPr>
+                <w:lang w:val="en-GB"/>
+              </w:rPr>
+            </w:pPr>
+          </w:p>
+        </w:tc>
+        <w:tc>
+          <w:tcPr>
+            <w:tcW w:w="2280" w:type="dxa"/>
+          </w:tcPr>
+          <w:p>
+            <w:pPr>
+              <w:spacing w:after="0" w:line="240" w:lineRule="auto"/>
+              <w:rPr>
+                <w:lang w:val="en-GB"/>
+              </w:rPr>
+            </w:pPr>
+            <w:r>
+              <w:rPr>
+                <w:lang w:val="en-GB"/>
+              </w:rPr>
+              <w:t>Inspect that the first dispenser mount is placed correctly on the POD.</w:t>
+            </w:r>
+          </w:p>
+        </w:tc>
+        <w:tc>
+          <w:tcPr>
+            <w:tcW w:w="1835" w:type="dxa"/>
+          </w:tcPr>
+          <w:p>
+            <w:pPr>
+              <w:spacing w:after="0" w:line="240" w:lineRule="auto"/>
+              <w:rPr>
+                <w:lang w:val="en-GB"/>
+              </w:rPr>
+            </w:pPr>
+            <w:r>
+              <w:rPr>
+                <w:lang w:val="en-GB"/>
+              </w:rPr>
+              <w:t>Inspection</w:t>
+            </w:r>
           </w:p>
         </w:tc>
       </w:tr>
       <w:tr>
         <w:tc>
           <w:tcPr>
-            <w:tcW w:w="1275" w:type="dxa"/>
-          </w:tcPr>
-          <w:p>
-            <w:pPr>
-              <w:spacing w:after="0" w:line="240" w:lineRule="auto"/>
-              <w:jc w:val="center"/>
-            </w:pPr>
-            <w:r>
-              <w:t>FR-</w:t>
-            </w:r>
-            <w:r>
-              <w:t>4</w:t>
-            </w:r>
-          </w:p>
-        </w:tc>
-        <w:tc>
-          <w:tcPr>
-            <w:tcW w:w="2548" w:type="dxa"/>
-          </w:tcPr>
-          <w:p>
-            <w:pPr>
-              <w:spacing w:after="0" w:line="240" w:lineRule="auto"/>
-              <w:jc w:val="center"/>
-            </w:pPr>
-          </w:p>
-        </w:tc>
-        <w:tc>
-          <w:tcPr>
-            <w:tcW w:w="2835" w:type="dxa"/>
-          </w:tcPr>
-          <w:p>
-            <w:pPr>
-              <w:spacing w:after="0" w:line="240" w:lineRule="auto"/>
-              <w:jc w:val="center"/>
-            </w:pPr>
-            <w:r>
+            <w:tcW w:w="820" w:type="dxa"/>
+          </w:tcPr>
+          <w:p>
+            <w:pPr>
+              <w:spacing w:after="0" w:line="240" w:lineRule="auto"/>
+              <w:jc w:val="center"/>
+              <w:rPr>
+                <w:lang w:val="en-GB"/>
+              </w:rPr>
+            </w:pPr>
+            <w:r>
+              <w:rPr>
+                <w:lang w:val="en-GB"/>
+              </w:rPr>
+              <w:t>FR-4</w:t>
+            </w:r>
+          </w:p>
+        </w:tc>
+        <w:tc>
+          <w:tcPr>
+            <w:tcW w:w="1785" w:type="dxa"/>
+          </w:tcPr>
+          <w:p>
+            <w:pPr>
+              <w:spacing w:after="0" w:line="240" w:lineRule="auto"/>
+              <w:jc w:val="center"/>
+              <w:rPr>
+                <w:lang w:val="en-GB"/>
+              </w:rPr>
+            </w:pPr>
+          </w:p>
+        </w:tc>
+        <w:tc>
+          <w:tcPr>
+            <w:tcW w:w="1039" w:type="dxa"/>
+          </w:tcPr>
+          <w:p>
+            <w:pPr>
+              <w:spacing w:after="0" w:line="240" w:lineRule="auto"/>
+              <w:jc w:val="center"/>
+              <w:rPr>
+                <w:lang w:val="en-GB"/>
+              </w:rPr>
+            </w:pPr>
+            <w:r>
+              <w:rPr>
+                <w:lang w:val="en-GB"/>
+              </w:rPr>
               <w:t>UR-1</w:t>
             </w:r>
           </w:p>
         </w:tc>
         <w:tc>
           <w:tcPr>
-            <w:tcW w:w="2662" w:type="dxa"/>
-          </w:tcPr>
-          <w:p>
-            <w:pPr>
-              <w:spacing w:after="0" w:line="240" w:lineRule="auto"/>
-            </w:pPr>
+            <w:tcW w:w="1561" w:type="dxa"/>
+          </w:tcPr>
+          <w:p>
+            <w:pPr>
+              <w:spacing w:after="0" w:line="240" w:lineRule="auto"/>
+              <w:rPr>
+                <w:lang w:val="en-GB"/>
+              </w:rPr>
+            </w:pPr>
+          </w:p>
+        </w:tc>
+        <w:tc>
+          <w:tcPr>
+            <w:tcW w:w="2280" w:type="dxa"/>
+          </w:tcPr>
+          <w:p>
+            <w:pPr>
+              <w:spacing w:after="0" w:line="240" w:lineRule="auto"/>
+              <w:rPr>
+                <w:lang w:val="en-GB"/>
+              </w:rPr>
+            </w:pPr>
+            <w:r>
+              <w:rPr>
+                <w:lang w:val="en-GB"/>
+              </w:rPr>
+              <w:t>Inspect that the first dispenser mount can hold 2 magazines.</w:t>
+            </w:r>
+          </w:p>
+        </w:tc>
+        <w:tc>
+          <w:tcPr>
+            <w:tcW w:w="1835" w:type="dxa"/>
+          </w:tcPr>
+          <w:p>
+            <w:pPr>
+              <w:spacing w:after="0" w:line="240" w:lineRule="auto"/>
+              <w:rPr>
+                <w:lang w:val="en-GB"/>
+              </w:rPr>
+            </w:pPr>
+            <w:r>
+              <w:rPr>
+                <w:lang w:val="en-GB"/>
+              </w:rPr>
+              <w:t>Inspection</w:t>
+            </w:r>
           </w:p>
         </w:tc>
       </w:tr>
       <w:tr>
         <w:tc>
           <w:tcPr>
-            <w:tcW w:w="1275" w:type="dxa"/>
-          </w:tcPr>
-          <w:p>
-            <w:pPr>
-              <w:spacing w:after="0" w:line="240" w:lineRule="auto"/>
-              <w:jc w:val="center"/>
-            </w:pPr>
-            <w:r>
-              <w:t>FR-</w:t>
-            </w:r>
-            <w:r>
-              <w:t>5</w:t>
-            </w:r>
-          </w:p>
-        </w:tc>
-        <w:tc>
-          <w:tcPr>
-            <w:tcW w:w="2548" w:type="dxa"/>
-          </w:tcPr>
-          <w:p>
-            <w:pPr>
-              <w:spacing w:after="0" w:line="240" w:lineRule="auto"/>
-              <w:jc w:val="center"/>
-            </w:pPr>
-          </w:p>
-        </w:tc>
-        <w:tc>
-          <w:tcPr>
-            <w:tcW w:w="2835" w:type="dxa"/>
-          </w:tcPr>
-          <w:p>
-            <w:pPr>
-              <w:spacing w:after="0" w:line="240" w:lineRule="auto"/>
-              <w:jc w:val="center"/>
-            </w:pPr>
-            <w:r>
-              <w:t>UR-</w:t>
-            </w:r>
-            <w:r>
-              <w:t>2</w:t>
-            </w:r>
-          </w:p>
-        </w:tc>
-        <w:tc>
-          <w:tcPr>
-            <w:tcW w:w="2662" w:type="dxa"/>
-          </w:tcPr>
-          <w:p>
-            <w:pPr>
-              <w:spacing w:after="0" w:line="240" w:lineRule="auto"/>
-            </w:pPr>
+            <w:tcW w:w="820" w:type="dxa"/>
+          </w:tcPr>
+          <w:p>
+            <w:pPr>
+              <w:spacing w:after="0" w:line="240" w:lineRule="auto"/>
+              <w:jc w:val="center"/>
+              <w:rPr>
+                <w:lang w:val="en-GB"/>
+              </w:rPr>
+            </w:pPr>
+            <w:r>
+              <w:rPr>
+                <w:lang w:val="en-GB"/>
+              </w:rPr>
+              <w:t>FR-5</w:t>
+            </w:r>
+          </w:p>
+        </w:tc>
+        <w:tc>
+          <w:tcPr>
+            <w:tcW w:w="1785" w:type="dxa"/>
+          </w:tcPr>
+          <w:p>
+            <w:pPr>
+              <w:spacing w:after="0" w:line="240" w:lineRule="auto"/>
+              <w:jc w:val="center"/>
+              <w:rPr>
+                <w:lang w:val="en-GB"/>
+              </w:rPr>
+            </w:pPr>
+          </w:p>
+        </w:tc>
+        <w:tc>
+          <w:tcPr>
+            <w:tcW w:w="1039" w:type="dxa"/>
+          </w:tcPr>
+          <w:p>
+            <w:pPr>
+              <w:spacing w:after="0" w:line="240" w:lineRule="auto"/>
+              <w:jc w:val="center"/>
+              <w:rPr>
+                <w:lang w:val="en-GB"/>
+              </w:rPr>
+            </w:pPr>
+            <w:r>
+              <w:rPr>
+                <w:lang w:val="en-GB"/>
+              </w:rPr>
+              <w:t>UR-2</w:t>
+            </w:r>
+          </w:p>
+        </w:tc>
+        <w:tc>
+          <w:tcPr>
+            <w:tcW w:w="1561" w:type="dxa"/>
+          </w:tcPr>
+          <w:p>
+            <w:pPr>
+              <w:spacing w:after="0" w:line="240" w:lineRule="auto"/>
+              <w:rPr>
+                <w:lang w:val="en-GB"/>
+              </w:rPr>
+            </w:pPr>
+          </w:p>
+        </w:tc>
+        <w:tc>
+          <w:tcPr>
+            <w:tcW w:w="2280" w:type="dxa"/>
+          </w:tcPr>
+          <w:p>
+            <w:pPr>
+              <w:spacing w:after="0" w:line="240" w:lineRule="auto"/>
+              <w:rPr>
+                <w:lang w:val="en-GB"/>
+              </w:rPr>
+            </w:pPr>
+            <w:r>
+              <w:rPr>
+                <w:lang w:val="en-GB"/>
+              </w:rPr>
+              <w:t>Inspect that the second dispenser mount is placed correctly on the POD.</w:t>
+            </w:r>
+          </w:p>
+        </w:tc>
+        <w:tc>
+          <w:tcPr>
+            <w:tcW w:w="1835" w:type="dxa"/>
+          </w:tcPr>
+          <w:p>
+            <w:pPr>
+              <w:spacing w:after="0" w:line="240" w:lineRule="auto"/>
+              <w:rPr>
+                <w:lang w:val="en-GB"/>
+              </w:rPr>
+            </w:pPr>
+            <w:r>
+              <w:rPr>
+                <w:lang w:val="en-GB"/>
+              </w:rPr>
+              <w:t>Inspection</w:t>
+            </w:r>
           </w:p>
         </w:tc>
       </w:tr>
       <w:tr>
         <w:tc>
           <w:tcPr>
-            <w:tcW w:w="1275" w:type="dxa"/>
-          </w:tcPr>
-          <w:p>
-            <w:pPr>
-              <w:spacing w:after="0" w:line="240" w:lineRule="auto"/>
-              <w:jc w:val="center"/>
-            </w:pPr>
-            <w:r>
-              <w:t>FR-</w:t>
-            </w:r>
-            <w:r>
-              <w:t>6</w:t>
-            </w:r>
-          </w:p>
-        </w:tc>
-        <w:tc>
-          <w:tcPr>
-            <w:tcW w:w="2548" w:type="dxa"/>
-          </w:tcPr>
-          <w:p>
-            <w:pPr>
-              <w:spacing w:after="0" w:line="240" w:lineRule="auto"/>
-              <w:jc w:val="center"/>
-            </w:pPr>
-          </w:p>
-        </w:tc>
-        <w:tc>
-          <w:tcPr>
-            <w:tcW w:w="2835" w:type="dxa"/>
-          </w:tcPr>
-          <w:p>
-            <w:pPr>
-              <w:spacing w:after="0" w:line="240" w:lineRule="auto"/>
-              <w:jc w:val="center"/>
-            </w:pPr>
-            <w:r>
-              <w:t>UR-</w:t>
-            </w:r>
-            <w:r>
-              <w:t>2</w:t>
-            </w:r>
-          </w:p>
-        </w:tc>
-        <w:tc>
-          <w:tcPr>
-            <w:tcW w:w="2662" w:type="dxa"/>
-          </w:tcPr>
-          <w:p>
-            <w:pPr>
-              <w:spacing w:after="0" w:line="240" w:lineRule="auto"/>
-            </w:pPr>
+            <w:tcW w:w="820" w:type="dxa"/>
+          </w:tcPr>
+          <w:p>
+            <w:pPr>
+              <w:spacing w:after="0" w:line="240" w:lineRule="auto"/>
+              <w:jc w:val="center"/>
+              <w:rPr>
+                <w:lang w:val="en-GB"/>
+              </w:rPr>
+            </w:pPr>
+            <w:r>
+              <w:rPr>
+                <w:lang w:val="en-GB"/>
+              </w:rPr>
+              <w:t>FR-6</w:t>
+            </w:r>
+          </w:p>
+        </w:tc>
+        <w:tc>
+          <w:tcPr>
+            <w:tcW w:w="1785" w:type="dxa"/>
+          </w:tcPr>
+          <w:p>
+            <w:pPr>
+              <w:spacing w:after="0" w:line="240" w:lineRule="auto"/>
+              <w:jc w:val="center"/>
+              <w:rPr>
+                <w:lang w:val="en-GB"/>
+              </w:rPr>
+            </w:pPr>
+          </w:p>
+        </w:tc>
+        <w:tc>
+          <w:tcPr>
+            <w:tcW w:w="1039" w:type="dxa"/>
+          </w:tcPr>
+          <w:p>
+            <w:pPr>
+              <w:spacing w:after="0" w:line="240" w:lineRule="auto"/>
+              <w:jc w:val="center"/>
+              <w:rPr>
+                <w:lang w:val="en-GB"/>
+              </w:rPr>
+            </w:pPr>
+            <w:r>
+              <w:rPr>
+                <w:lang w:val="en-GB"/>
+              </w:rPr>
+              <w:t>UR-2</w:t>
+            </w:r>
+          </w:p>
+        </w:tc>
+        <w:tc>
+          <w:tcPr>
+            <w:tcW w:w="1561" w:type="dxa"/>
+          </w:tcPr>
+          <w:p>
+            <w:pPr>
+              <w:spacing w:after="0" w:line="240" w:lineRule="auto"/>
+              <w:rPr>
+                <w:lang w:val="en-GB"/>
+              </w:rPr>
+            </w:pPr>
+          </w:p>
+        </w:tc>
+        <w:tc>
+          <w:tcPr>
+            <w:tcW w:w="2280" w:type="dxa"/>
+          </w:tcPr>
+          <w:p>
+            <w:pPr>
+              <w:spacing w:after="0" w:line="240" w:lineRule="auto"/>
+              <w:rPr>
+                <w:lang w:val="en-GB"/>
+              </w:rPr>
+            </w:pPr>
+            <w:r>
+              <w:rPr>
+                <w:lang w:val="en-GB"/>
+              </w:rPr>
+              <w:t>Inspect that the second dispenser mount is placed correctly on the POD.</w:t>
+            </w:r>
+          </w:p>
+        </w:tc>
+        <w:tc>
+          <w:tcPr>
+            <w:tcW w:w="1835" w:type="dxa"/>
+          </w:tcPr>
+          <w:p>
+            <w:pPr>
+              <w:spacing w:after="0" w:line="240" w:lineRule="auto"/>
+              <w:rPr>
+                <w:lang w:val="en-GB"/>
+              </w:rPr>
+            </w:pPr>
+            <w:r>
+              <w:rPr>
+                <w:lang w:val="en-GB"/>
+              </w:rPr>
+              <w:t>Inspection</w:t>
+            </w:r>
           </w:p>
         </w:tc>
       </w:tr>
       <w:tr>
         <w:tc>
           <w:tcPr>
-            <w:tcW w:w="1275" w:type="dxa"/>
-          </w:tcPr>
-          <w:p>
-            <w:pPr>
-              <w:spacing w:after="0" w:line="240" w:lineRule="auto"/>
-              <w:jc w:val="center"/>
-            </w:pPr>
-            <w:r>
-              <w:t>FR-</w:t>
-            </w:r>
-            <w:r>
-              <w:t>7</w:t>
-            </w:r>
-          </w:p>
-        </w:tc>
-        <w:tc>
-          <w:tcPr>
-            <w:tcW w:w="2548" w:type="dxa"/>
-          </w:tcPr>
-          <w:p>
-            <w:pPr>
-              <w:spacing w:after="0" w:line="240" w:lineRule="auto"/>
-              <w:jc w:val="center"/>
-            </w:pPr>
-          </w:p>
-        </w:tc>
-        <w:tc>
-          <w:tcPr>
-            <w:tcW w:w="2835" w:type="dxa"/>
-          </w:tcPr>
-          <w:p>
-            <w:pPr>
-              <w:spacing w:after="0" w:line="240" w:lineRule="auto"/>
-              <w:jc w:val="center"/>
-            </w:pPr>
-            <w:r>
-              <w:t>UR-</w:t>
-            </w:r>
-            <w:r>
-              <w:t>1</w:t>
-            </w:r>
-          </w:p>
-        </w:tc>
-        <w:tc>
-          <w:tcPr>
-            <w:tcW w:w="2662" w:type="dxa"/>
-          </w:tcPr>
-          <w:p>
-            <w:pPr>
-              <w:spacing w:after="0" w:line="240" w:lineRule="auto"/>
-            </w:pPr>
+            <w:tcW w:w="820" w:type="dxa"/>
+          </w:tcPr>
+          <w:p>
+            <w:pPr>
+              <w:spacing w:after="0" w:line="240" w:lineRule="auto"/>
+              <w:jc w:val="center"/>
+              <w:rPr>
+                <w:lang w:val="en-GB"/>
+              </w:rPr>
+            </w:pPr>
+            <w:r>
+              <w:rPr>
+                <w:lang w:val="en-GB"/>
+              </w:rPr>
+              <w:t>FR-7</w:t>
+            </w:r>
+          </w:p>
+        </w:tc>
+        <w:tc>
+          <w:tcPr>
+            <w:tcW w:w="1785" w:type="dxa"/>
+          </w:tcPr>
+          <w:p>
+            <w:pPr>
+              <w:spacing w:after="0" w:line="240" w:lineRule="auto"/>
+              <w:jc w:val="center"/>
+              <w:rPr>
+                <w:lang w:val="en-GB"/>
+              </w:rPr>
+            </w:pPr>
+          </w:p>
+        </w:tc>
+        <w:tc>
+          <w:tcPr>
+            <w:tcW w:w="1039" w:type="dxa"/>
+          </w:tcPr>
+          <w:p>
+            <w:pPr>
+              <w:spacing w:after="0" w:line="240" w:lineRule="auto"/>
+              <w:jc w:val="center"/>
+              <w:rPr>
+                <w:lang w:val="en-GB"/>
+              </w:rPr>
+            </w:pPr>
+            <w:r>
+              <w:rPr>
+                <w:lang w:val="en-GB"/>
+              </w:rPr>
+              <w:t>UR-1</w:t>
+            </w:r>
+          </w:p>
+        </w:tc>
+        <w:tc>
+          <w:tcPr>
+            <w:tcW w:w="1561" w:type="dxa"/>
+          </w:tcPr>
+          <w:p>
+            <w:pPr>
+              <w:spacing w:after="0" w:line="240" w:lineRule="auto"/>
+              <w:rPr>
+                <w:lang w:val="en-GB"/>
+              </w:rPr>
+            </w:pPr>
+          </w:p>
+        </w:tc>
+        <w:tc>
+          <w:tcPr>
+            <w:tcW w:w="2280" w:type="dxa"/>
+          </w:tcPr>
+          <w:p>
+            <w:pPr>
+              <w:spacing w:after="0" w:line="240" w:lineRule="auto"/>
+              <w:rPr>
+                <w:lang w:val="en-GB"/>
+              </w:rPr>
+            </w:pPr>
+            <w:r>
+              <w:rPr>
+                <w:lang w:val="en-GB"/>
+              </w:rPr>
+              <w:t>Inspect that the second dispenser mount can hold 4 magazines.</w:t>
+            </w:r>
+          </w:p>
+        </w:tc>
+        <w:tc>
+          <w:tcPr>
+            <w:tcW w:w="1835" w:type="dxa"/>
+          </w:tcPr>
+          <w:p>
+            <w:pPr>
+              <w:spacing w:after="0" w:line="240" w:lineRule="auto"/>
+              <w:rPr>
+                <w:lang w:val="en-GB"/>
+              </w:rPr>
+            </w:pPr>
+            <w:r>
+              <w:rPr>
+                <w:lang w:val="en-GB"/>
+              </w:rPr>
+              <w:t>Inspection</w:t>
+            </w:r>
           </w:p>
         </w:tc>
       </w:tr>
       <w:tr>
         <w:tc>
           <w:tcPr>
-            <w:tcW w:w="1275" w:type="dxa"/>
-          </w:tcPr>
-          <w:p>
-            <w:pPr>
-              <w:spacing w:after="0" w:line="240" w:lineRule="auto"/>
-              <w:jc w:val="center"/>
-            </w:pPr>
-            <w:r>
-              <w:t>FR-</w:t>
-            </w:r>
-            <w:r>
-              <w:t>8</w:t>
-            </w:r>
-          </w:p>
-        </w:tc>
-        <w:tc>
-          <w:tcPr>
-            <w:tcW w:w="2548" w:type="dxa"/>
-          </w:tcPr>
-          <w:p>
-            <w:pPr>
-              <w:spacing w:after="0" w:line="240" w:lineRule="auto"/>
-              <w:jc w:val="center"/>
-            </w:pPr>
-          </w:p>
-        </w:tc>
-        <w:tc>
-          <w:tcPr>
-            <w:tcW w:w="2835" w:type="dxa"/>
-          </w:tcPr>
-          <w:p>
-            <w:pPr>
-              <w:spacing w:after="0" w:line="240" w:lineRule="auto"/>
-              <w:jc w:val="center"/>
-            </w:pPr>
-            <w:r>
+            <w:tcW w:w="820" w:type="dxa"/>
+          </w:tcPr>
+          <w:p>
+            <w:pPr>
+              <w:spacing w:after="0" w:line="240" w:lineRule="auto"/>
+              <w:jc w:val="center"/>
+              <w:rPr>
+                <w:lang w:val="en-GB"/>
+              </w:rPr>
+            </w:pPr>
+            <w:r>
+              <w:rPr>
+                <w:lang w:val="en-GB"/>
+              </w:rPr>
+              <w:t>FR-8</w:t>
+            </w:r>
+          </w:p>
+        </w:tc>
+        <w:tc>
+          <w:tcPr>
+            <w:tcW w:w="1785" w:type="dxa"/>
+          </w:tcPr>
+          <w:p>
+            <w:pPr>
+              <w:spacing w:after="0" w:line="240" w:lineRule="auto"/>
+              <w:jc w:val="center"/>
+              <w:rPr>
+                <w:lang w:val="en-GB"/>
+              </w:rPr>
+            </w:pPr>
+          </w:p>
+        </w:tc>
+        <w:tc>
+          <w:tcPr>
+            <w:tcW w:w="1039" w:type="dxa"/>
+          </w:tcPr>
+          <w:p>
+            <w:pPr>
+              <w:spacing w:after="0" w:line="240" w:lineRule="auto"/>
+              <w:jc w:val="center"/>
+              <w:rPr>
+                <w:lang w:val="en-GB"/>
+              </w:rPr>
+            </w:pPr>
+            <w:r>
+              <w:rPr>
+                <w:lang w:val="en-GB"/>
+              </w:rPr>
               <w:t>UR-2</w:t>
             </w:r>
           </w:p>
         </w:tc>
         <w:tc>
           <w:tcPr>
-            <w:tcW w:w="2662" w:type="dxa"/>
-          </w:tcPr>
-          <w:p>
-            <w:pPr>
-              <w:spacing w:after="0" w:line="240" w:lineRule="auto"/>
-            </w:pPr>
+            <w:tcW w:w="1561" w:type="dxa"/>
+          </w:tcPr>
+          <w:p>
+            <w:pPr>
+              <w:spacing w:after="0" w:line="240" w:lineRule="auto"/>
+              <w:rPr>
+                <w:lang w:val="en-GB"/>
+              </w:rPr>
+            </w:pPr>
+          </w:p>
+        </w:tc>
+        <w:tc>
+          <w:tcPr>
+            <w:tcW w:w="2280" w:type="dxa"/>
+          </w:tcPr>
+          <w:p>
+            <w:pPr>
+              <w:spacing w:after="0" w:line="240" w:lineRule="auto"/>
+              <w:rPr>
+                <w:lang w:val="en-GB"/>
+              </w:rPr>
+            </w:pPr>
+            <w:r>
+              <w:rPr>
+                <w:lang w:val="en-GB"/>
+              </w:rPr>
+              <w:t>Inspect that the third dispenser mount is placed correctly on the POD.</w:t>
+            </w:r>
+          </w:p>
+        </w:tc>
+        <w:tc>
+          <w:tcPr>
+            <w:tcW w:w="1835" w:type="dxa"/>
+          </w:tcPr>
+          <w:p>
+            <w:pPr>
+              <w:spacing w:after="0" w:line="240" w:lineRule="auto"/>
+              <w:rPr>
+                <w:lang w:val="en-GB"/>
+              </w:rPr>
+            </w:pPr>
+            <w:r>
+              <w:rPr>
+                <w:lang w:val="en-GB"/>
+              </w:rPr>
+              <w:t>Inspection</w:t>
+            </w:r>
           </w:p>
         </w:tc>
       </w:tr>
       <w:tr>
         <w:tc>
           <w:tcPr>
-            <w:tcW w:w="1275" w:type="dxa"/>
-          </w:tcPr>
-          <w:p>
-            <w:pPr>
-              <w:spacing w:after="0" w:line="240" w:lineRule="auto"/>
-              <w:jc w:val="center"/>
-            </w:pPr>
-            <w:r>
-              <w:t>FR-</w:t>
-            </w:r>
-            <w:r>
-              <w:t>9</w:t>
-            </w:r>
-          </w:p>
-        </w:tc>
-        <w:tc>
-          <w:tcPr>
-            <w:tcW w:w="2548" w:type="dxa"/>
-          </w:tcPr>
-          <w:p>
-            <w:pPr>
-              <w:spacing w:after="0" w:line="240" w:lineRule="auto"/>
-              <w:jc w:val="center"/>
-            </w:pPr>
-          </w:p>
-        </w:tc>
-        <w:tc>
-          <w:tcPr>
-            <w:tcW w:w="2835" w:type="dxa"/>
-          </w:tcPr>
-          <w:p>
-            <w:pPr>
-              <w:spacing w:after="0" w:line="240" w:lineRule="auto"/>
-              <w:jc w:val="center"/>
-            </w:pPr>
-            <w:r>
+            <w:tcW w:w="820" w:type="dxa"/>
+          </w:tcPr>
+          <w:p>
+            <w:pPr>
+              <w:spacing w:after="0" w:line="240" w:lineRule="auto"/>
+              <w:jc w:val="center"/>
+              <w:rPr>
+                <w:lang w:val="en-GB"/>
+              </w:rPr>
+            </w:pPr>
+            <w:r>
+              <w:rPr>
+                <w:lang w:val="en-GB"/>
+              </w:rPr>
+              <w:t>FR-9</w:t>
+            </w:r>
+          </w:p>
+        </w:tc>
+        <w:tc>
+          <w:tcPr>
+            <w:tcW w:w="1785" w:type="dxa"/>
+          </w:tcPr>
+          <w:p>
+            <w:pPr>
+              <w:spacing w:after="0" w:line="240" w:lineRule="auto"/>
+              <w:jc w:val="center"/>
+              <w:rPr>
+                <w:lang w:val="en-GB"/>
+              </w:rPr>
+            </w:pPr>
+          </w:p>
+        </w:tc>
+        <w:tc>
+          <w:tcPr>
+            <w:tcW w:w="1039" w:type="dxa"/>
+          </w:tcPr>
+          <w:p>
+            <w:pPr>
+              <w:spacing w:after="0" w:line="240" w:lineRule="auto"/>
+              <w:jc w:val="center"/>
+              <w:rPr>
+                <w:lang w:val="en-GB"/>
+              </w:rPr>
+            </w:pPr>
+            <w:r>
+              <w:rPr>
+                <w:lang w:val="en-GB"/>
+              </w:rPr>
               <w:t>UR-1</w:t>
             </w:r>
           </w:p>
         </w:tc>
         <w:tc>
           <w:tcPr>
-            <w:tcW w:w="2662" w:type="dxa"/>
-          </w:tcPr>
-          <w:p>
-            <w:pPr>
-              <w:spacing w:after="0" w:line="240" w:lineRule="auto"/>
-            </w:pPr>
+            <w:tcW w:w="1561" w:type="dxa"/>
+          </w:tcPr>
+          <w:p>
+            <w:pPr>
+              <w:spacing w:after="0" w:line="240" w:lineRule="auto"/>
+              <w:rPr>
+                <w:lang w:val="en-GB"/>
+              </w:rPr>
+            </w:pPr>
+          </w:p>
+        </w:tc>
+        <w:tc>
+          <w:tcPr>
+            <w:tcW w:w="2280" w:type="dxa"/>
+          </w:tcPr>
+          <w:p>
+            <w:pPr>
+              <w:spacing w:after="0" w:line="240" w:lineRule="auto"/>
+              <w:rPr>
+                <w:lang w:val="en-GB"/>
+              </w:rPr>
+            </w:pPr>
+            <w:r>
+              <w:rPr>
+                <w:lang w:val="en-GB"/>
+              </w:rPr>
+              <w:t>Inspect that the third dispenser mount can hold 2 magazines.</w:t>
+            </w:r>
+          </w:p>
+        </w:tc>
+        <w:tc>
+          <w:tcPr>
+            <w:tcW w:w="1835" w:type="dxa"/>
+          </w:tcPr>
+          <w:p>
+            <w:pPr>
+              <w:spacing w:after="0" w:line="240" w:lineRule="auto"/>
+              <w:rPr>
+                <w:lang w:val="en-GB"/>
+              </w:rPr>
+            </w:pPr>
+            <w:r>
+              <w:rPr>
+                <w:lang w:val="en-GB"/>
+              </w:rPr>
+              <w:t>Inspection</w:t>
+            </w:r>
           </w:p>
         </w:tc>
       </w:tr>
       <w:tr>
         <w:tc>
           <w:tcPr>
-            <w:tcW w:w="1275" w:type="dxa"/>
-          </w:tcPr>
-          <w:p>
-            <w:pPr>
-              <w:spacing w:after="0" w:line="240" w:lineRule="auto"/>
-              <w:jc w:val="center"/>
-            </w:pPr>
-            <w:r>
-              <w:t>FR-1</w:t>
-            </w:r>
-            <w:r>
-              <w:t>0</w:t>
-            </w:r>
-          </w:p>
-        </w:tc>
-        <w:tc>
-          <w:tcPr>
-            <w:tcW w:w="2548" w:type="dxa"/>
-          </w:tcPr>
-          <w:p>
-            <w:pPr>
-              <w:spacing w:after="0" w:line="240" w:lineRule="auto"/>
-              <w:jc w:val="center"/>
-            </w:pPr>
-          </w:p>
-        </w:tc>
-        <w:tc>
-          <w:tcPr>
-            <w:tcW w:w="2835" w:type="dxa"/>
-          </w:tcPr>
-          <w:p>
-            <w:pPr>
-              <w:spacing w:after="0" w:line="240" w:lineRule="auto"/>
-              <w:jc w:val="center"/>
-            </w:pPr>
-            <w:r>
+            <w:tcW w:w="820" w:type="dxa"/>
+          </w:tcPr>
+          <w:p>
+            <w:pPr>
+              <w:spacing w:after="0" w:line="240" w:lineRule="auto"/>
+              <w:jc w:val="center"/>
+              <w:rPr>
+                <w:lang w:val="en-GB"/>
+              </w:rPr>
+            </w:pPr>
+            <w:r>
+              <w:rPr>
+                <w:lang w:val="en-GB"/>
+              </w:rPr>
+              <w:t>FR-10</w:t>
+            </w:r>
+          </w:p>
+        </w:tc>
+        <w:tc>
+          <w:tcPr>
+            <w:tcW w:w="1785" w:type="dxa"/>
+          </w:tcPr>
+          <w:p>
+            <w:pPr>
+              <w:spacing w:after="0" w:line="240" w:lineRule="auto"/>
+              <w:jc w:val="center"/>
+              <w:rPr>
+                <w:lang w:val="en-GB"/>
+              </w:rPr>
+            </w:pPr>
+          </w:p>
+        </w:tc>
+        <w:tc>
+          <w:tcPr>
+            <w:tcW w:w="1039" w:type="dxa"/>
+          </w:tcPr>
+          <w:p>
+            <w:pPr>
+              <w:spacing w:after="0" w:line="240" w:lineRule="auto"/>
+              <w:jc w:val="center"/>
+              <w:rPr>
+                <w:lang w:val="en-GB"/>
+              </w:rPr>
+            </w:pPr>
+            <w:r>
+              <w:rPr>
+                <w:lang w:val="en-GB"/>
+              </w:rPr>
               <w:t>UR-1</w:t>
             </w:r>
           </w:p>
         </w:tc>
         <w:tc>
           <w:tcPr>
-            <w:tcW w:w="2662" w:type="dxa"/>
-          </w:tcPr>
-          <w:p>
-            <w:pPr>
-              <w:spacing w:after="0" w:line="240" w:lineRule="auto"/>
-            </w:pPr>
+            <w:tcW w:w="1561" w:type="dxa"/>
+          </w:tcPr>
+          <w:p>
+            <w:pPr>
+              <w:spacing w:after="0" w:line="240" w:lineRule="auto"/>
+              <w:rPr>
+                <w:lang w:val="en-GB"/>
+              </w:rPr>
+            </w:pPr>
+          </w:p>
+        </w:tc>
+        <w:tc>
+          <w:tcPr>
+            <w:tcW w:w="2280" w:type="dxa"/>
+          </w:tcPr>
+          <w:p>
+            <w:pPr>
+              <w:spacing w:after="0" w:line="240" w:lineRule="auto"/>
+              <w:rPr>
+                <w:lang w:val="en-GB"/>
+              </w:rPr>
+            </w:pPr>
+            <w:r>
+              <w:rPr>
+                <w:lang w:val="en-GB"/>
+              </w:rPr>
+              <w:t>Inspect that the dispenser mounts support the correct magazine type.</w:t>
+            </w:r>
+          </w:p>
+        </w:tc>
+        <w:tc>
+          <w:tcPr>
+            <w:tcW w:w="1835" w:type="dxa"/>
+          </w:tcPr>
+          <w:p>
+            <w:pPr>
+              <w:spacing w:after="0" w:line="240" w:lineRule="auto"/>
+              <w:rPr>
+                <w:lang w:val="en-GB"/>
+              </w:rPr>
+            </w:pPr>
+            <w:r>
+              <w:rPr>
+                <w:lang w:val="en-GB"/>
+              </w:rPr>
+              <w:t>Inspection</w:t>
+            </w:r>
           </w:p>
         </w:tc>
       </w:tr>
       <w:tr>
         <w:tc>
           <w:tcPr>
-            <w:tcW w:w="1275" w:type="dxa"/>
-          </w:tcPr>
-          <w:p>
-            <w:pPr>
-              <w:spacing w:after="0" w:line="240" w:lineRule="auto"/>
-              <w:jc w:val="center"/>
-            </w:pPr>
-            <w:r>
+            <w:tcW w:w="820" w:type="dxa"/>
+          </w:tcPr>
+          <w:p>
+            <w:pPr>
+              <w:spacing w:after="0" w:line="240" w:lineRule="auto"/>
+              <w:jc w:val="center"/>
+              <w:rPr>
+                <w:lang w:val="en-GB"/>
+              </w:rPr>
+            </w:pPr>
+            <w:r>
+              <w:rPr>
+                <w:lang w:val="en-GB"/>
+              </w:rPr>
               <w:t>FR-11</w:t>
             </w:r>
           </w:p>
         </w:tc>
         <w:tc>
           <w:tcPr>
-            <w:tcW w:w="2548" w:type="dxa"/>
-          </w:tcPr>
-          <w:p>
-            <w:pPr>
-              <w:spacing w:after="0" w:line="240" w:lineRule="auto"/>
-              <w:jc w:val="center"/>
-            </w:pPr>
-          </w:p>
-        </w:tc>
-        <w:tc>
-          <w:tcPr>
-            <w:tcW w:w="2835" w:type="dxa"/>
-          </w:tcPr>
-          <w:p>
-            <w:pPr>
-              <w:spacing w:after="0" w:line="240" w:lineRule="auto"/>
-              <w:jc w:val="center"/>
-            </w:pPr>
-            <w:r>
+            <w:tcW w:w="1785" w:type="dxa"/>
+          </w:tcPr>
+          <w:p>
+            <w:pPr>
+              <w:spacing w:after="0" w:line="240" w:lineRule="auto"/>
+              <w:jc w:val="center"/>
+              <w:rPr>
+                <w:lang w:val="en-GB"/>
+              </w:rPr>
+            </w:pPr>
+          </w:p>
+        </w:tc>
+        <w:tc>
+          <w:tcPr>
+            <w:tcW w:w="1039" w:type="dxa"/>
+          </w:tcPr>
+          <w:p>
+            <w:pPr>
+              <w:spacing w:after="0" w:line="240" w:lineRule="auto"/>
+              <w:jc w:val="center"/>
+              <w:rPr>
+                <w:lang w:val="en-GB"/>
+              </w:rPr>
+            </w:pPr>
+            <w:r>
+              <w:rPr>
+                <w:lang w:val="en-GB"/>
+              </w:rPr>
               <w:t>UR-3</w:t>
             </w:r>
           </w:p>
         </w:tc>
         <w:tc>
           <w:tcPr>
-            <w:tcW w:w="2662" w:type="dxa"/>
-          </w:tcPr>
-          <w:p>
-            <w:pPr>
-              <w:spacing w:after="0" w:line="240" w:lineRule="auto"/>
-            </w:pPr>
+            <w:tcW w:w="1561" w:type="dxa"/>
+          </w:tcPr>
+          <w:p>
+            <w:pPr>
+              <w:spacing w:after="0" w:line="240" w:lineRule="auto"/>
+              <w:rPr>
+                <w:lang w:val="en-GB"/>
+              </w:rPr>
+            </w:pPr>
+          </w:p>
+        </w:tc>
+        <w:tc>
+          <w:tcPr>
+            <w:tcW w:w="2280" w:type="dxa"/>
+          </w:tcPr>
+          <w:p>
+            <w:pPr>
+              <w:spacing w:after="0" w:line="240" w:lineRule="auto"/>
+              <w:rPr>
+                <w:lang w:val="en-GB"/>
+              </w:rPr>
+            </w:pPr>
+            <w:r>
+              <w:rPr>
+                <w:lang w:val="en-GB"/>
+              </w:rPr>
+              <w:t>The POD design and implementation must be verified by a certified third party F-16 POD certifying authority.</w:t>
+            </w:r>
+          </w:p>
+        </w:tc>
+        <w:tc>
+          <w:tcPr>
+            <w:tcW w:w="1835" w:type="dxa"/>
+          </w:tcPr>
+          <w:p>
+            <w:pPr>
+              <w:spacing w:after="0" w:line="240" w:lineRule="auto"/>
+              <w:rPr>
+                <w:lang w:val="en-GB"/>
+              </w:rPr>
+            </w:pPr>
+            <w:r>
+              <w:rPr>
+                <w:lang w:val="en-GB"/>
+              </w:rPr>
+              <w:t>Inspection and verification</w:t>
+            </w:r>
           </w:p>
         </w:tc>
       </w:tr>
       <w:tr>
         <w:tc>
           <w:tcPr>
-            <w:tcW w:w="1275" w:type="dxa"/>
-          </w:tcPr>
-          <w:p>
-            <w:pPr>
-              <w:spacing w:after="0" w:line="240" w:lineRule="auto"/>
-              <w:jc w:val="center"/>
-            </w:pPr>
-            <w:r>
+            <w:tcW w:w="820" w:type="dxa"/>
+          </w:tcPr>
+          <w:p>
+            <w:pPr>
+              <w:spacing w:after="0" w:line="240" w:lineRule="auto"/>
+              <w:jc w:val="center"/>
+              <w:rPr>
+                <w:lang w:val="en-GB"/>
+              </w:rPr>
+            </w:pPr>
+            <w:r>
+              <w:rPr>
+                <w:lang w:val="en-GB"/>
+              </w:rPr>
+              <w:lastRenderedPageBreak/>
               <w:t>FR-12</w:t>
             </w:r>
           </w:p>
         </w:tc>
         <w:tc>
           <w:tcPr>
-            <w:tcW w:w="2548" w:type="dxa"/>
-          </w:tcPr>
-          <w:p>
-            <w:pPr>
-              <w:spacing w:after="0" w:line="240" w:lineRule="auto"/>
-              <w:jc w:val="center"/>
-            </w:pPr>
-          </w:p>
-        </w:tc>
-        <w:tc>
-          <w:tcPr>
-            <w:tcW w:w="2835" w:type="dxa"/>
-          </w:tcPr>
-          <w:p>
-            <w:pPr>
-              <w:spacing w:after="0" w:line="240" w:lineRule="auto"/>
-              <w:jc w:val="center"/>
-            </w:pPr>
-            <w:r>
+            <w:tcW w:w="1785" w:type="dxa"/>
+          </w:tcPr>
+          <w:p>
+            <w:pPr>
+              <w:spacing w:after="0" w:line="240" w:lineRule="auto"/>
+              <w:jc w:val="center"/>
+              <w:rPr>
+                <w:lang w:val="en-GB"/>
+              </w:rPr>
+            </w:pPr>
+          </w:p>
+        </w:tc>
+        <w:tc>
+          <w:tcPr>
+            <w:tcW w:w="1039" w:type="dxa"/>
+          </w:tcPr>
+          <w:p>
+            <w:pPr>
+              <w:spacing w:after="0" w:line="240" w:lineRule="auto"/>
+              <w:jc w:val="center"/>
+              <w:rPr>
+                <w:lang w:val="en-GB"/>
+              </w:rPr>
+            </w:pPr>
+            <w:r>
+              <w:rPr>
+                <w:lang w:val="en-GB"/>
+              </w:rPr>
               <w:t>UR-3</w:t>
             </w:r>
           </w:p>
         </w:tc>
         <w:tc>
           <w:tcPr>
-            <w:tcW w:w="2662" w:type="dxa"/>
-          </w:tcPr>
-          <w:p>
-            <w:pPr>
-              <w:spacing w:after="0" w:line="240" w:lineRule="auto"/>
-            </w:pPr>
+            <w:tcW w:w="1561" w:type="dxa"/>
+          </w:tcPr>
+          <w:p>
+            <w:pPr>
+              <w:spacing w:after="0" w:line="240" w:lineRule="auto"/>
+              <w:rPr>
+                <w:lang w:val="en-GB"/>
+              </w:rPr>
+            </w:pPr>
+          </w:p>
+        </w:tc>
+        <w:tc>
+          <w:tcPr>
+            <w:tcW w:w="2280" w:type="dxa"/>
+          </w:tcPr>
+          <w:p>
+            <w:pPr>
+              <w:spacing w:after="0" w:line="240" w:lineRule="auto"/>
+              <w:rPr>
+                <w:lang w:val="en-GB"/>
+              </w:rPr>
+            </w:pPr>
+            <w:r>
+              <w:rPr>
+                <w:lang w:val="en-GB"/>
+              </w:rPr>
+              <w:t>The POD design and implementation must be verified by a certified third party F-16 EW certifying authority.</w:t>
+            </w:r>
+          </w:p>
+        </w:tc>
+        <w:tc>
+          <w:tcPr>
+            <w:tcW w:w="1835" w:type="dxa"/>
+          </w:tcPr>
+          <w:p>
+            <w:pPr>
+              <w:spacing w:after="0" w:line="240" w:lineRule="auto"/>
+              <w:rPr>
+                <w:lang w:val="en-GB"/>
+              </w:rPr>
+            </w:pPr>
+            <w:r>
+              <w:rPr>
+                <w:lang w:val="en-GB"/>
+              </w:rPr>
+              <w:t>Inspection and verification</w:t>
+            </w:r>
           </w:p>
         </w:tc>
       </w:tr>
       <w:tr>
         <w:tc>
           <w:tcPr>
-            <w:tcW w:w="1275" w:type="dxa"/>
-          </w:tcPr>
-          <w:p>
-            <w:pPr>
-              <w:spacing w:after="0" w:line="240" w:lineRule="auto"/>
-              <w:jc w:val="center"/>
-            </w:pPr>
-            <w:r>
-              <w:rPr>
-                <w:lang w:val="en-US"/>
+            <w:tcW w:w="820" w:type="dxa"/>
+          </w:tcPr>
+          <w:p>
+            <w:pPr>
+              <w:spacing w:after="0" w:line="240" w:lineRule="auto"/>
+              <w:jc w:val="center"/>
+              <w:rPr>
+                <w:lang w:val="en-GB"/>
+              </w:rPr>
+            </w:pPr>
+            <w:r>
+              <w:rPr>
+                <w:lang w:val="en-GB"/>
               </w:rPr>
               <w:t>FR-13</w:t>
             </w:r>
@@ -8231,53 +9408,106 @@
         </w:tc>
         <w:tc>
           <w:tcPr>
-            <w:tcW w:w="2548" w:type="dxa"/>
-          </w:tcPr>
-          <w:p>
-            <w:pPr>
-              <w:spacing w:after="0" w:line="240" w:lineRule="auto"/>
-              <w:jc w:val="center"/>
-            </w:pPr>
-          </w:p>
-        </w:tc>
-        <w:tc>
-          <w:tcPr>
-            <w:tcW w:w="2835" w:type="dxa"/>
-          </w:tcPr>
-          <w:p>
-            <w:pPr>
-              <w:spacing w:after="0" w:line="240" w:lineRule="auto"/>
-              <w:jc w:val="center"/>
-            </w:pPr>
-            <w:r>
+            <w:tcW w:w="1785" w:type="dxa"/>
+          </w:tcPr>
+          <w:p>
+            <w:pPr>
+              <w:spacing w:after="0" w:line="240" w:lineRule="auto"/>
+              <w:jc w:val="center"/>
+              <w:rPr>
+                <w:lang w:val="en-GB"/>
+              </w:rPr>
+            </w:pPr>
+          </w:p>
+        </w:tc>
+        <w:tc>
+          <w:tcPr>
+            <w:tcW w:w="1039" w:type="dxa"/>
+          </w:tcPr>
+          <w:p>
+            <w:pPr>
+              <w:spacing w:after="0" w:line="240" w:lineRule="auto"/>
+              <w:jc w:val="center"/>
+              <w:rPr>
+                <w:lang w:val="en-GB"/>
+              </w:rPr>
+            </w:pPr>
+            <w:r>
+              <w:rPr>
+                <w:lang w:val="en-GB"/>
+              </w:rPr>
               <w:t>UR-4</w:t>
             </w:r>
           </w:p>
         </w:tc>
         <w:tc>
           <w:tcPr>
-            <w:tcW w:w="2662" w:type="dxa"/>
-          </w:tcPr>
-          <w:p>
-            <w:pPr>
-              <w:spacing w:after="0" w:line="240" w:lineRule="auto"/>
-            </w:pPr>
+            <w:tcW w:w="1561" w:type="dxa"/>
+          </w:tcPr>
+          <w:p>
+            <w:pPr>
+              <w:spacing w:after="0" w:line="240" w:lineRule="auto"/>
+              <w:rPr>
+                <w:lang w:val="en-GB"/>
+              </w:rPr>
+            </w:pPr>
+          </w:p>
+        </w:tc>
+        <w:tc>
+          <w:tcPr>
+            <w:tcW w:w="2280" w:type="dxa"/>
+          </w:tcPr>
+          <w:p>
+            <w:pPr>
+              <w:spacing w:after="0" w:line="240" w:lineRule="auto"/>
+              <w:rPr>
+                <w:lang w:val="en-GB"/>
+              </w:rPr>
+            </w:pPr>
+            <w:r>
+              <w:rPr>
+                <w:lang w:val="en-GB"/>
+              </w:rPr>
+              <w:t>Inspect that the POD is mounted correctly.</w:t>
+            </w:r>
+          </w:p>
+        </w:tc>
+        <w:tc>
+          <w:tcPr>
+            <w:tcW w:w="1835" w:type="dxa"/>
+          </w:tcPr>
+          <w:p>
+            <w:pPr>
+              <w:spacing w:after="0" w:line="240" w:lineRule="auto"/>
+              <w:rPr>
+                <w:lang w:val="en-GB"/>
+              </w:rPr>
+            </w:pPr>
+            <w:r>
+              <w:rPr>
+                <w:lang w:val="en-GB"/>
+              </w:rPr>
+              <w:t>Inspection</w:t>
+            </w:r>
           </w:p>
         </w:tc>
       </w:tr>
       <w:tr>
         <w:tc>
           <w:tcPr>
-            <w:tcW w:w="1275" w:type="dxa"/>
-          </w:tcPr>
-          <w:p>
-            <w:pPr>
-              <w:spacing w:after="0" w:line="240" w:lineRule="auto"/>
-              <w:jc w:val="center"/>
-            </w:pPr>
-            <w:r>
-              <w:rPr>
-                <w:lang w:val="en-US"/>
+            <w:tcW w:w="820" w:type="dxa"/>
+          </w:tcPr>
+          <w:p>
+            <w:pPr>
+              <w:spacing w:after="0" w:line="240" w:lineRule="auto"/>
+              <w:jc w:val="center"/>
+              <w:rPr>
+                <w:lang w:val="en-GB"/>
+              </w:rPr>
+            </w:pPr>
+            <w:r>
+              <w:rPr>
+                <w:lang w:val="en-GB"/>
               </w:rPr>
               <w:t>FR-14</w:t>
             </w:r>
@@ -8285,56 +9515,106 @@
         </w:tc>
         <w:tc>
           <w:tcPr>
-            <w:tcW w:w="2548" w:type="dxa"/>
-          </w:tcPr>
-          <w:p>
-            <w:pPr>
-              <w:spacing w:after="0" w:line="240" w:lineRule="auto"/>
-              <w:jc w:val="center"/>
-            </w:pPr>
-          </w:p>
-        </w:tc>
-        <w:tc>
-          <w:tcPr>
-            <w:tcW w:w="2835" w:type="dxa"/>
-          </w:tcPr>
-          <w:p>
-            <w:pPr>
-              <w:spacing w:after="0" w:line="240" w:lineRule="auto"/>
-              <w:jc w:val="center"/>
-            </w:pPr>
-            <w:r>
+            <w:tcW w:w="1785" w:type="dxa"/>
+          </w:tcPr>
+          <w:p>
+            <w:pPr>
+              <w:spacing w:after="0" w:line="240" w:lineRule="auto"/>
+              <w:jc w:val="center"/>
+              <w:rPr>
+                <w:lang w:val="en-GB"/>
+              </w:rPr>
+            </w:pPr>
+          </w:p>
+        </w:tc>
+        <w:tc>
+          <w:tcPr>
+            <w:tcW w:w="1039" w:type="dxa"/>
+          </w:tcPr>
+          <w:p>
+            <w:pPr>
+              <w:spacing w:after="0" w:line="240" w:lineRule="auto"/>
+              <w:jc w:val="center"/>
+              <w:rPr>
+                <w:lang w:val="en-GB"/>
+              </w:rPr>
+            </w:pPr>
+            <w:r>
+              <w:rPr>
+                <w:lang w:val="en-GB"/>
+              </w:rPr>
               <w:t>UR-4</w:t>
             </w:r>
           </w:p>
         </w:tc>
         <w:tc>
           <w:tcPr>
-            <w:tcW w:w="2662" w:type="dxa"/>
-          </w:tcPr>
-          <w:p>
-            <w:pPr>
-              <w:spacing w:after="0" w:line="240" w:lineRule="auto"/>
-            </w:pPr>
+            <w:tcW w:w="1561" w:type="dxa"/>
+          </w:tcPr>
+          <w:p>
+            <w:pPr>
+              <w:spacing w:after="0" w:line="240" w:lineRule="auto"/>
+              <w:rPr>
+                <w:lang w:val="en-GB"/>
+              </w:rPr>
+            </w:pPr>
+          </w:p>
+        </w:tc>
+        <w:tc>
+          <w:tcPr>
+            <w:tcW w:w="2280" w:type="dxa"/>
+          </w:tcPr>
+          <w:p>
+            <w:pPr>
+              <w:spacing w:after="0" w:line="240" w:lineRule="auto"/>
+              <w:rPr>
+                <w:lang w:val="en-GB"/>
+              </w:rPr>
+            </w:pPr>
+            <w:r>
+              <w:rPr>
+                <w:lang w:val="en-GB"/>
+              </w:rPr>
+              <w:t>Inspect that the POD is mounted correctly.</w:t>
+            </w:r>
+          </w:p>
+        </w:tc>
+        <w:tc>
+          <w:tcPr>
+            <w:tcW w:w="1835" w:type="dxa"/>
+          </w:tcPr>
+          <w:p>
+            <w:pPr>
+              <w:spacing w:after="0" w:line="240" w:lineRule="auto"/>
+              <w:rPr>
+                <w:lang w:val="en-GB"/>
+              </w:rPr>
+            </w:pPr>
+            <w:r>
+              <w:rPr>
+                <w:lang w:val="en-GB"/>
+              </w:rPr>
+              <w:t>Inspection</w:t>
+            </w:r>
           </w:p>
         </w:tc>
       </w:tr>
       <w:tr>
         <w:tc>
           <w:tcPr>
-            <w:tcW w:w="1275" w:type="dxa"/>
-          </w:tcPr>
-          <w:p>
-            <w:pPr>
-              <w:spacing w:after="0" w:line="240" w:lineRule="auto"/>
-              <w:jc w:val="center"/>
-              <w:rPr>
-                <w:lang w:val="en-US"/>
-              </w:rPr>
-            </w:pPr>
-            <w:r>
-              <w:rPr>
-                <w:lang w:val="en-US"/>
+            <w:tcW w:w="820" w:type="dxa"/>
+          </w:tcPr>
+          <w:p>
+            <w:pPr>
+              <w:spacing w:after="0" w:line="240" w:lineRule="auto"/>
+              <w:jc w:val="center"/>
+              <w:rPr>
+                <w:lang w:val="en-GB"/>
+              </w:rPr>
+            </w:pPr>
+            <w:r>
+              <w:rPr>
+                <w:lang w:val="en-GB"/>
               </w:rPr>
               <w:t>FR-15</w:t>
             </w:r>
@@ -8342,56 +9622,106 @@
         </w:tc>
         <w:tc>
           <w:tcPr>
-            <w:tcW w:w="2548" w:type="dxa"/>
-          </w:tcPr>
-          <w:p>
-            <w:pPr>
-              <w:spacing w:after="0" w:line="240" w:lineRule="auto"/>
-              <w:jc w:val="center"/>
-            </w:pPr>
-          </w:p>
-        </w:tc>
-        <w:tc>
-          <w:tcPr>
-            <w:tcW w:w="2835" w:type="dxa"/>
-          </w:tcPr>
-          <w:p>
-            <w:pPr>
-              <w:spacing w:after="0" w:line="240" w:lineRule="auto"/>
-              <w:jc w:val="center"/>
-            </w:pPr>
-            <w:r>
+            <w:tcW w:w="1785" w:type="dxa"/>
+          </w:tcPr>
+          <w:p>
+            <w:pPr>
+              <w:spacing w:after="0" w:line="240" w:lineRule="auto"/>
+              <w:jc w:val="center"/>
+              <w:rPr>
+                <w:lang w:val="en-GB"/>
+              </w:rPr>
+            </w:pPr>
+          </w:p>
+        </w:tc>
+        <w:tc>
+          <w:tcPr>
+            <w:tcW w:w="1039" w:type="dxa"/>
+          </w:tcPr>
+          <w:p>
+            <w:pPr>
+              <w:spacing w:after="0" w:line="240" w:lineRule="auto"/>
+              <w:jc w:val="center"/>
+              <w:rPr>
+                <w:lang w:val="en-GB"/>
+              </w:rPr>
+            </w:pPr>
+            <w:r>
+              <w:rPr>
+                <w:lang w:val="en-GB"/>
+              </w:rPr>
               <w:t>UR-5</w:t>
             </w:r>
           </w:p>
         </w:tc>
         <w:tc>
           <w:tcPr>
-            <w:tcW w:w="2662" w:type="dxa"/>
-          </w:tcPr>
-          <w:p>
-            <w:pPr>
-              <w:spacing w:after="0" w:line="240" w:lineRule="auto"/>
-            </w:pPr>
+            <w:tcW w:w="1561" w:type="dxa"/>
+          </w:tcPr>
+          <w:p>
+            <w:pPr>
+              <w:spacing w:after="0" w:line="240" w:lineRule="auto"/>
+              <w:rPr>
+                <w:lang w:val="en-GB"/>
+              </w:rPr>
+            </w:pPr>
+          </w:p>
+        </w:tc>
+        <w:tc>
+          <w:tcPr>
+            <w:tcW w:w="2280" w:type="dxa"/>
+          </w:tcPr>
+          <w:p>
+            <w:pPr>
+              <w:spacing w:after="0" w:line="240" w:lineRule="auto"/>
+              <w:rPr>
+                <w:lang w:val="en-GB"/>
+              </w:rPr>
+            </w:pPr>
+            <w:r>
+              <w:rPr>
+                <w:lang w:val="en-GB"/>
+              </w:rPr>
+              <w:t>Inspect the code and run simulation with a MWS simulator to verify the inertial format to body-frame format conversion.</w:t>
+            </w:r>
+          </w:p>
+        </w:tc>
+        <w:tc>
+          <w:tcPr>
+            <w:tcW w:w="1835" w:type="dxa"/>
+          </w:tcPr>
+          <w:p>
+            <w:pPr>
+              <w:spacing w:after="0" w:line="240" w:lineRule="auto"/>
+              <w:rPr>
+                <w:lang w:val="en-GB"/>
+              </w:rPr>
+            </w:pPr>
+            <w:r>
+              <w:rPr>
+                <w:lang w:val="en-GB"/>
+              </w:rPr>
+              <w:t>Code inspection and test</w:t>
+            </w:r>
           </w:p>
         </w:tc>
       </w:tr>
       <w:tr>
         <w:tc>
           <w:tcPr>
-            <w:tcW w:w="1275" w:type="dxa"/>
-          </w:tcPr>
-          <w:p>
-            <w:pPr>
-              <w:spacing w:after="0" w:line="240" w:lineRule="auto"/>
-              <w:jc w:val="center"/>
-              <w:rPr>
-                <w:lang w:val="en-US"/>
-              </w:rPr>
-            </w:pPr>
-            <w:r>
-              <w:rPr>
-                <w:lang w:val="en-US"/>
+            <w:tcW w:w="820" w:type="dxa"/>
+          </w:tcPr>
+          <w:p>
+            <w:pPr>
+              <w:spacing w:after="0" w:line="240" w:lineRule="auto"/>
+              <w:jc w:val="center"/>
+              <w:rPr>
+                <w:lang w:val="en-GB"/>
+              </w:rPr>
+            </w:pPr>
+            <w:r>
+              <w:rPr>
+                <w:lang w:val="en-GB"/>
               </w:rPr>
               <w:t>FR-16</w:t>
             </w:r>
@@ -8399,56 +9729,106 @@
         </w:tc>
         <w:tc>
           <w:tcPr>
-            <w:tcW w:w="2548" w:type="dxa"/>
-          </w:tcPr>
-          <w:p>
-            <w:pPr>
-              <w:spacing w:after="0" w:line="240" w:lineRule="auto"/>
-              <w:jc w:val="center"/>
-            </w:pPr>
-          </w:p>
-        </w:tc>
-        <w:tc>
-          <w:tcPr>
-            <w:tcW w:w="2835" w:type="dxa"/>
-          </w:tcPr>
-          <w:p>
-            <w:pPr>
-              <w:spacing w:after="0" w:line="240" w:lineRule="auto"/>
-              <w:jc w:val="center"/>
-            </w:pPr>
-            <w:r>
+            <w:tcW w:w="1785" w:type="dxa"/>
+          </w:tcPr>
+          <w:p>
+            <w:pPr>
+              <w:spacing w:after="0" w:line="240" w:lineRule="auto"/>
+              <w:jc w:val="center"/>
+              <w:rPr>
+                <w:lang w:val="en-GB"/>
+              </w:rPr>
+            </w:pPr>
+          </w:p>
+        </w:tc>
+        <w:tc>
+          <w:tcPr>
+            <w:tcW w:w="1039" w:type="dxa"/>
+          </w:tcPr>
+          <w:p>
+            <w:pPr>
+              <w:spacing w:after="0" w:line="240" w:lineRule="auto"/>
+              <w:jc w:val="center"/>
+              <w:rPr>
+                <w:lang w:val="en-GB"/>
+              </w:rPr>
+            </w:pPr>
+            <w:r>
+              <w:rPr>
+                <w:lang w:val="en-GB"/>
+              </w:rPr>
               <w:t>UR-5</w:t>
             </w:r>
           </w:p>
         </w:tc>
         <w:tc>
           <w:tcPr>
-            <w:tcW w:w="2662" w:type="dxa"/>
-          </w:tcPr>
-          <w:p>
-            <w:pPr>
-              <w:spacing w:after="0" w:line="240" w:lineRule="auto"/>
-            </w:pPr>
+            <w:tcW w:w="1561" w:type="dxa"/>
+          </w:tcPr>
+          <w:p>
+            <w:pPr>
+              <w:spacing w:after="0" w:line="240" w:lineRule="auto"/>
+              <w:rPr>
+                <w:lang w:val="en-GB"/>
+              </w:rPr>
+            </w:pPr>
+          </w:p>
+        </w:tc>
+        <w:tc>
+          <w:tcPr>
+            <w:tcW w:w="2280" w:type="dxa"/>
+          </w:tcPr>
+          <w:p>
+            <w:pPr>
+              <w:spacing w:after="0" w:line="240" w:lineRule="auto"/>
+              <w:rPr>
+                <w:lang w:val="en-GB"/>
+              </w:rPr>
+            </w:pPr>
+            <w:r>
+              <w:rPr>
+                <w:lang w:val="en-GB"/>
+              </w:rPr>
+              <w:t>Run simulation with a MWS simulator to verify the delay from cockpit unit reception to availability on aircraft mission bus.</w:t>
+            </w:r>
+          </w:p>
+        </w:tc>
+        <w:tc>
+          <w:tcPr>
+            <w:tcW w:w="1835" w:type="dxa"/>
+          </w:tcPr>
+          <w:p>
+            <w:pPr>
+              <w:spacing w:after="0" w:line="240" w:lineRule="auto"/>
+              <w:rPr>
+                <w:lang w:val="en-GB"/>
+              </w:rPr>
+            </w:pPr>
+            <w:r>
+              <w:rPr>
+                <w:lang w:val="en-GB"/>
+              </w:rPr>
+              <w:t>Test</w:t>
+            </w:r>
           </w:p>
         </w:tc>
       </w:tr>
       <w:tr>
         <w:tc>
           <w:tcPr>
-            <w:tcW w:w="1275" w:type="dxa"/>
-          </w:tcPr>
-          <w:p>
-            <w:pPr>
-              <w:spacing w:after="0" w:line="240" w:lineRule="auto"/>
-              <w:jc w:val="center"/>
-              <w:rPr>
-                <w:lang w:val="en-US"/>
-              </w:rPr>
-            </w:pPr>
-            <w:r>
-              <w:rPr>
-                <w:lang w:val="en-US"/>
+            <w:tcW w:w="820" w:type="dxa"/>
+          </w:tcPr>
+          <w:p>
+            <w:pPr>
+              <w:spacing w:after="0" w:line="240" w:lineRule="auto"/>
+              <w:jc w:val="center"/>
+              <w:rPr>
+                <w:lang w:val="en-GB"/>
+              </w:rPr>
+            </w:pPr>
+            <w:r>
+              <w:rPr>
+                <w:lang w:val="en-GB"/>
               </w:rPr>
               <w:t>FR-17</w:t>
             </w:r>
@@ -8456,1644 +9836,3506 @@
         </w:tc>
         <w:tc>
           <w:tcPr>
-            <w:tcW w:w="2548" w:type="dxa"/>
-          </w:tcPr>
-          <w:p>
-            <w:pPr>
-              <w:spacing w:after="0" w:line="240" w:lineRule="auto"/>
-              <w:jc w:val="center"/>
-            </w:pPr>
-          </w:p>
-        </w:tc>
-        <w:tc>
-          <w:tcPr>
-            <w:tcW w:w="2835" w:type="dxa"/>
-          </w:tcPr>
-          <w:p>
-            <w:pPr>
-              <w:spacing w:after="0" w:line="240" w:lineRule="auto"/>
-              <w:jc w:val="center"/>
-            </w:pPr>
-            <w:r>
+            <w:tcW w:w="1785" w:type="dxa"/>
+          </w:tcPr>
+          <w:p>
+            <w:pPr>
+              <w:spacing w:after="0" w:line="240" w:lineRule="auto"/>
+              <w:jc w:val="center"/>
+              <w:rPr>
+                <w:lang w:val="en-GB"/>
+              </w:rPr>
+            </w:pPr>
+          </w:p>
+        </w:tc>
+        <w:tc>
+          <w:tcPr>
+            <w:tcW w:w="1039" w:type="dxa"/>
+          </w:tcPr>
+          <w:p>
+            <w:pPr>
+              <w:spacing w:after="0" w:line="240" w:lineRule="auto"/>
+              <w:jc w:val="center"/>
+              <w:rPr>
+                <w:lang w:val="en-GB"/>
+              </w:rPr>
+            </w:pPr>
+            <w:r>
+              <w:rPr>
+                <w:lang w:val="en-GB"/>
+              </w:rPr>
               <w:t>UR-5</w:t>
             </w:r>
           </w:p>
         </w:tc>
         <w:tc>
           <w:tcPr>
-            <w:tcW w:w="2662" w:type="dxa"/>
-          </w:tcPr>
-          <w:p>
-            <w:pPr>
-              <w:spacing w:after="0" w:line="240" w:lineRule="auto"/>
-            </w:pPr>
+            <w:tcW w:w="1561" w:type="dxa"/>
+          </w:tcPr>
+          <w:p>
+            <w:pPr>
+              <w:spacing w:after="0" w:line="240" w:lineRule="auto"/>
+              <w:rPr>
+                <w:lang w:val="en-GB"/>
+              </w:rPr>
+            </w:pPr>
+          </w:p>
+        </w:tc>
+        <w:tc>
+          <w:tcPr>
+            <w:tcW w:w="2280" w:type="dxa"/>
+          </w:tcPr>
+          <w:p>
+            <w:pPr>
+              <w:spacing w:after="0" w:line="240" w:lineRule="auto"/>
+              <w:rPr>
+                <w:lang w:val="en-GB"/>
+              </w:rPr>
+            </w:pPr>
+            <w:r>
+              <w:rPr>
+                <w:lang w:val="en-GB"/>
+              </w:rPr>
+              <w:t>Inspect the code and run simulation with a MWS simulator to verify the threat data format.</w:t>
+            </w:r>
+          </w:p>
+        </w:tc>
+        <w:tc>
+          <w:tcPr>
+            <w:tcW w:w="1835" w:type="dxa"/>
+          </w:tcPr>
+          <w:p>
+            <w:pPr>
+              <w:spacing w:after="0" w:line="240" w:lineRule="auto"/>
+              <w:rPr>
+                <w:lang w:val="en-GB"/>
+              </w:rPr>
+            </w:pPr>
+            <w:r>
+              <w:rPr>
+                <w:lang w:val="en-GB"/>
+              </w:rPr>
+              <w:t>Code inspection and test</w:t>
+            </w:r>
           </w:p>
         </w:tc>
       </w:tr>
       <w:tr>
         <w:tc>
           <w:tcPr>
-            <w:tcW w:w="1275" w:type="dxa"/>
-          </w:tcPr>
-          <w:p>
-            <w:pPr>
-              <w:spacing w:after="0" w:line="240" w:lineRule="auto"/>
-              <w:jc w:val="center"/>
-              <w:rPr>
-                <w:lang w:val="en-US"/>
-              </w:rPr>
-            </w:pPr>
-            <w:r>
-              <w:rPr>
-                <w:lang w:val="en-US"/>
-              </w:rPr>
-              <w:t>FR-18</w:t>
-            </w:r>
-          </w:p>
-        </w:tc>
-        <w:tc>
-          <w:tcPr>
-            <w:tcW w:w="2548" w:type="dxa"/>
-          </w:tcPr>
-          <w:p>
-            <w:pPr>
-              <w:spacing w:after="0" w:line="240" w:lineRule="auto"/>
-              <w:jc w:val="center"/>
-            </w:pPr>
-          </w:p>
-        </w:tc>
-        <w:tc>
-          <w:tcPr>
-            <w:tcW w:w="2835" w:type="dxa"/>
-          </w:tcPr>
-          <w:p>
-            <w:pPr>
-              <w:spacing w:after="0" w:line="240" w:lineRule="auto"/>
-              <w:jc w:val="center"/>
-            </w:pPr>
-            <w:r>
+            <w:tcW w:w="820" w:type="dxa"/>
+          </w:tcPr>
+          <w:p>
+            <w:pPr>
+              <w:spacing w:after="0" w:line="240" w:lineRule="auto"/>
+              <w:jc w:val="center"/>
+              <w:rPr>
+                <w:lang w:val="en-GB"/>
+              </w:rPr>
+            </w:pPr>
+            <w:r>
+              <w:rPr>
+                <w:lang w:val="en-GB"/>
+              </w:rPr>
+              <w:t>FR-18a</w:t>
+            </w:r>
+          </w:p>
+        </w:tc>
+        <w:tc>
+          <w:tcPr>
+            <w:tcW w:w="1785" w:type="dxa"/>
+          </w:tcPr>
+          <w:p>
+            <w:pPr>
+              <w:spacing w:after="0" w:line="240" w:lineRule="auto"/>
+              <w:jc w:val="center"/>
+              <w:rPr>
+                <w:lang w:val="en-GB"/>
+              </w:rPr>
+            </w:pPr>
+          </w:p>
+        </w:tc>
+        <w:tc>
+          <w:tcPr>
+            <w:tcW w:w="1039" w:type="dxa"/>
+          </w:tcPr>
+          <w:p>
+            <w:pPr>
+              <w:spacing w:after="0" w:line="240" w:lineRule="auto"/>
+              <w:jc w:val="center"/>
+              <w:rPr>
+                <w:lang w:val="en-GB"/>
+              </w:rPr>
+            </w:pPr>
+            <w:r>
+              <w:rPr>
+                <w:lang w:val="en-GB"/>
+              </w:rPr>
               <w:t>UR-5</w:t>
             </w:r>
           </w:p>
         </w:tc>
         <w:tc>
           <w:tcPr>
-            <w:tcW w:w="2662" w:type="dxa"/>
-          </w:tcPr>
-          <w:p>
-            <w:pPr>
-              <w:spacing w:after="0" w:line="240" w:lineRule="auto"/>
-            </w:pPr>
+            <w:tcW w:w="1561" w:type="dxa"/>
+          </w:tcPr>
+          <w:p>
+            <w:pPr>
+              <w:spacing w:after="0" w:line="240" w:lineRule="auto"/>
+              <w:rPr>
+                <w:lang w:val="en-GB"/>
+              </w:rPr>
+            </w:pPr>
+          </w:p>
+        </w:tc>
+        <w:tc>
+          <w:tcPr>
+            <w:tcW w:w="2280" w:type="dxa"/>
+          </w:tcPr>
+          <w:p>
+            <w:pPr>
+              <w:spacing w:after="0" w:line="240" w:lineRule="auto"/>
+              <w:rPr>
+                <w:lang w:val="en-GB"/>
+              </w:rPr>
+            </w:pPr>
+            <w:r>
+              <w:rPr>
+                <w:lang w:val="en-GB"/>
+              </w:rPr>
+              <w:t>Inspect that the MWS uses a dedicated MIL-1553B data bus.</w:t>
+            </w:r>
+          </w:p>
+        </w:tc>
+        <w:tc>
+          <w:tcPr>
+            <w:tcW w:w="1835" w:type="dxa"/>
+          </w:tcPr>
+          <w:p>
+            <w:pPr>
+              <w:spacing w:after="0" w:line="240" w:lineRule="auto"/>
+              <w:rPr>
+                <w:lang w:val="en-GB"/>
+              </w:rPr>
+            </w:pPr>
+            <w:r>
+              <w:rPr>
+                <w:lang w:val="en-GB"/>
+              </w:rPr>
+              <w:t>Inspection</w:t>
+            </w:r>
           </w:p>
         </w:tc>
       </w:tr>
       <w:tr>
         <w:tc>
           <w:tcPr>
-            <w:tcW w:w="1275" w:type="dxa"/>
-          </w:tcPr>
-          <w:p>
-            <w:pPr>
-              <w:spacing w:after="0" w:line="240" w:lineRule="auto"/>
-              <w:jc w:val="center"/>
-              <w:rPr>
-                <w:lang w:val="en-US"/>
-              </w:rPr>
-            </w:pPr>
-            <w:r>
-              <w:rPr>
-                <w:lang w:val="en-US"/>
-              </w:rPr>
-              <w:t>FR-19</w:t>
-            </w:r>
-          </w:p>
-        </w:tc>
-        <w:tc>
-          <w:tcPr>
-            <w:tcW w:w="2548" w:type="dxa"/>
-          </w:tcPr>
-          <w:p>
-            <w:pPr>
-              <w:spacing w:after="0" w:line="240" w:lineRule="auto"/>
-              <w:jc w:val="center"/>
-            </w:pPr>
-          </w:p>
-        </w:tc>
-        <w:tc>
-          <w:tcPr>
-            <w:tcW w:w="2835" w:type="dxa"/>
-          </w:tcPr>
-          <w:p>
-            <w:pPr>
-              <w:spacing w:after="0" w:line="240" w:lineRule="auto"/>
-              <w:jc w:val="center"/>
-            </w:pPr>
-            <w:r>
-              <w:t>UR-6</w:t>
-            </w:r>
-          </w:p>
-        </w:tc>
-        <w:tc>
-          <w:tcPr>
-            <w:tcW w:w="2662" w:type="dxa"/>
-          </w:tcPr>
-          <w:p>
-            <w:pPr>
-              <w:spacing w:after="0" w:line="240" w:lineRule="auto"/>
-            </w:pPr>
+            <w:tcW w:w="820" w:type="dxa"/>
+          </w:tcPr>
+          <w:p>
+            <w:pPr>
+              <w:spacing w:after="0" w:line="240" w:lineRule="auto"/>
+              <w:jc w:val="center"/>
+              <w:rPr>
+                <w:lang w:val="en-GB"/>
+              </w:rPr>
+            </w:pPr>
+            <w:r>
+              <w:rPr>
+                <w:lang w:val="en-GB"/>
+              </w:rPr>
+              <w:t>FR-18</w:t>
+            </w:r>
+            <w:r>
+              <w:rPr>
+                <w:lang w:val="en-GB"/>
+              </w:rPr>
+              <w:t>b</w:t>
+            </w:r>
+          </w:p>
+        </w:tc>
+        <w:tc>
+          <w:tcPr>
+            <w:tcW w:w="1785" w:type="dxa"/>
+          </w:tcPr>
+          <w:p>
+            <w:pPr>
+              <w:spacing w:after="0" w:line="240" w:lineRule="auto"/>
+              <w:jc w:val="center"/>
+              <w:rPr>
+                <w:lang w:val="en-GB"/>
+              </w:rPr>
+            </w:pPr>
+          </w:p>
+        </w:tc>
+        <w:tc>
+          <w:tcPr>
+            <w:tcW w:w="1039" w:type="dxa"/>
+          </w:tcPr>
+          <w:p>
+            <w:pPr>
+              <w:spacing w:after="0" w:line="240" w:lineRule="auto"/>
+              <w:jc w:val="center"/>
+              <w:rPr>
+                <w:lang w:val="en-GB"/>
+              </w:rPr>
+            </w:pPr>
+            <w:r>
+              <w:rPr>
+                <w:lang w:val="en-GB"/>
+              </w:rPr>
+              <w:t>UR-5</w:t>
+            </w:r>
+          </w:p>
+        </w:tc>
+        <w:tc>
+          <w:tcPr>
+            <w:tcW w:w="1561" w:type="dxa"/>
+          </w:tcPr>
+          <w:p>
+            <w:pPr>
+              <w:spacing w:after="0" w:line="240" w:lineRule="auto"/>
+              <w:rPr>
+                <w:lang w:val="en-GB"/>
+              </w:rPr>
+            </w:pPr>
+          </w:p>
+        </w:tc>
+        <w:tc>
+          <w:tcPr>
+            <w:tcW w:w="2280" w:type="dxa"/>
+          </w:tcPr>
+          <w:p>
+            <w:pPr>
+              <w:spacing w:after="0" w:line="240" w:lineRule="auto"/>
+              <w:rPr>
+                <w:lang w:val="en-GB"/>
+              </w:rPr>
+            </w:pPr>
+            <w:r>
+              <w:rPr>
+                <w:lang w:val="en-GB"/>
+              </w:rPr>
+              <w:t>Inspect the code and run simulation with a MWS simulator to verify the threat data format.</w:t>
+            </w:r>
+          </w:p>
+        </w:tc>
+        <w:tc>
+          <w:tcPr>
+            <w:tcW w:w="1835" w:type="dxa"/>
+          </w:tcPr>
+          <w:p>
+            <w:pPr>
+              <w:spacing w:after="0" w:line="240" w:lineRule="auto"/>
+              <w:rPr>
+                <w:lang w:val="en-GB"/>
+              </w:rPr>
+            </w:pPr>
+            <w:r>
+              <w:rPr>
+                <w:lang w:val="en-GB"/>
+              </w:rPr>
+              <w:t>Code inspection and test</w:t>
+            </w:r>
           </w:p>
         </w:tc>
       </w:tr>
       <w:tr>
         <w:tc>
           <w:tcPr>
-            <w:tcW w:w="1275" w:type="dxa"/>
-          </w:tcPr>
-          <w:p>
-            <w:pPr>
-              <w:spacing w:after="0" w:line="240" w:lineRule="auto"/>
-              <w:jc w:val="center"/>
-              <w:rPr>
-                <w:lang w:val="en-US"/>
-              </w:rPr>
-            </w:pPr>
-            <w:r>
-              <w:rPr>
-                <w:lang w:val="en-US"/>
-              </w:rPr>
-              <w:t>FR-20</w:t>
-            </w:r>
-          </w:p>
-        </w:tc>
-        <w:tc>
-          <w:tcPr>
-            <w:tcW w:w="2548" w:type="dxa"/>
-          </w:tcPr>
-          <w:p>
-            <w:pPr>
-              <w:spacing w:after="0" w:line="240" w:lineRule="auto"/>
-              <w:jc w:val="center"/>
-            </w:pPr>
-          </w:p>
-        </w:tc>
-        <w:tc>
-          <w:tcPr>
-            <w:tcW w:w="2835" w:type="dxa"/>
-          </w:tcPr>
-          <w:p>
-            <w:pPr>
-              <w:spacing w:after="0" w:line="240" w:lineRule="auto"/>
-              <w:jc w:val="center"/>
-            </w:pPr>
-            <w:r>
+            <w:tcW w:w="820" w:type="dxa"/>
+          </w:tcPr>
+          <w:p>
+            <w:pPr>
+              <w:spacing w:after="0" w:line="240" w:lineRule="auto"/>
+              <w:jc w:val="center"/>
+              <w:rPr>
+                <w:lang w:val="en-GB"/>
+              </w:rPr>
+            </w:pPr>
+            <w:r>
+              <w:rPr>
+                <w:lang w:val="en-GB"/>
+              </w:rPr>
+              <w:t>FR-19</w:t>
+            </w:r>
+          </w:p>
+        </w:tc>
+        <w:tc>
+          <w:tcPr>
+            <w:tcW w:w="1785" w:type="dxa"/>
+          </w:tcPr>
+          <w:p>
+            <w:pPr>
+              <w:spacing w:after="0" w:line="240" w:lineRule="auto"/>
+              <w:jc w:val="center"/>
+              <w:rPr>
+                <w:lang w:val="en-GB"/>
+              </w:rPr>
+            </w:pPr>
+          </w:p>
+        </w:tc>
+        <w:tc>
+          <w:tcPr>
+            <w:tcW w:w="1039" w:type="dxa"/>
+          </w:tcPr>
+          <w:p>
+            <w:pPr>
+              <w:spacing w:after="0" w:line="240" w:lineRule="auto"/>
+              <w:jc w:val="center"/>
+              <w:rPr>
+                <w:lang w:val="en-GB"/>
+              </w:rPr>
+            </w:pPr>
+            <w:r>
+              <w:rPr>
+                <w:lang w:val="en-GB"/>
+              </w:rPr>
               <w:t>UR-6</w:t>
             </w:r>
           </w:p>
         </w:tc>
         <w:tc>
           <w:tcPr>
-            <w:tcW w:w="2662" w:type="dxa"/>
-          </w:tcPr>
-          <w:p>
-            <w:pPr>
-              <w:spacing w:after="0" w:line="240" w:lineRule="auto"/>
-            </w:pPr>
+            <w:tcW w:w="1561" w:type="dxa"/>
+          </w:tcPr>
+          <w:p>
+            <w:pPr>
+              <w:spacing w:after="0" w:line="240" w:lineRule="auto"/>
+              <w:rPr>
+                <w:lang w:val="en-GB"/>
+              </w:rPr>
+            </w:pPr>
+          </w:p>
+        </w:tc>
+        <w:tc>
+          <w:tcPr>
+            <w:tcW w:w="2280" w:type="dxa"/>
+          </w:tcPr>
+          <w:p>
+            <w:pPr>
+              <w:spacing w:after="0" w:line="240" w:lineRule="auto"/>
+              <w:rPr>
+                <w:lang w:val="en-GB"/>
+              </w:rPr>
+            </w:pPr>
+            <w:r>
+              <w:rPr>
+                <w:lang w:val="en-GB"/>
+              </w:rPr>
+              <w:t>Run simulation with a MWS simulator to verify the BIT request interval.</w:t>
+            </w:r>
+          </w:p>
+        </w:tc>
+        <w:tc>
+          <w:tcPr>
+            <w:tcW w:w="1835" w:type="dxa"/>
+          </w:tcPr>
+          <w:p>
+            <w:pPr>
+              <w:spacing w:after="0" w:line="240" w:lineRule="auto"/>
+              <w:rPr>
+                <w:lang w:val="en-GB"/>
+              </w:rPr>
+            </w:pPr>
+            <w:r>
+              <w:rPr>
+                <w:lang w:val="en-GB"/>
+              </w:rPr>
+              <w:t>Test</w:t>
+            </w:r>
           </w:p>
         </w:tc>
       </w:tr>
       <w:tr>
         <w:tc>
           <w:tcPr>
-            <w:tcW w:w="1275" w:type="dxa"/>
-          </w:tcPr>
-          <w:p>
-            <w:pPr>
-              <w:spacing w:after="0" w:line="240" w:lineRule="auto"/>
-              <w:jc w:val="center"/>
-              <w:rPr>
-                <w:lang w:val="en-US"/>
-              </w:rPr>
-            </w:pPr>
-            <w:r>
-              <w:rPr>
-                <w:lang w:val="en-US"/>
-              </w:rPr>
-              <w:t>FR-21</w:t>
-            </w:r>
-          </w:p>
-        </w:tc>
-        <w:tc>
-          <w:tcPr>
-            <w:tcW w:w="2548" w:type="dxa"/>
-          </w:tcPr>
-          <w:p>
-            <w:pPr>
-              <w:spacing w:after="0" w:line="240" w:lineRule="auto"/>
-              <w:jc w:val="center"/>
-            </w:pPr>
-          </w:p>
-        </w:tc>
-        <w:tc>
-          <w:tcPr>
-            <w:tcW w:w="2835" w:type="dxa"/>
-          </w:tcPr>
-          <w:p>
-            <w:pPr>
-              <w:spacing w:after="0" w:line="240" w:lineRule="auto"/>
-              <w:jc w:val="center"/>
-            </w:pPr>
-            <w:r>
+            <w:tcW w:w="820" w:type="dxa"/>
+          </w:tcPr>
+          <w:p>
+            <w:pPr>
+              <w:spacing w:after="0" w:line="240" w:lineRule="auto"/>
+              <w:jc w:val="center"/>
+              <w:rPr>
+                <w:lang w:val="en-GB"/>
+              </w:rPr>
+            </w:pPr>
+            <w:r>
+              <w:rPr>
+                <w:lang w:val="en-GB"/>
+              </w:rPr>
+              <w:t>FR-20</w:t>
+            </w:r>
+          </w:p>
+        </w:tc>
+        <w:tc>
+          <w:tcPr>
+            <w:tcW w:w="1785" w:type="dxa"/>
+          </w:tcPr>
+          <w:p>
+            <w:pPr>
+              <w:spacing w:after="0" w:line="240" w:lineRule="auto"/>
+              <w:jc w:val="center"/>
+              <w:rPr>
+                <w:lang w:val="en-GB"/>
+              </w:rPr>
+            </w:pPr>
+          </w:p>
+        </w:tc>
+        <w:tc>
+          <w:tcPr>
+            <w:tcW w:w="1039" w:type="dxa"/>
+          </w:tcPr>
+          <w:p>
+            <w:pPr>
+              <w:spacing w:after="0" w:line="240" w:lineRule="auto"/>
+              <w:jc w:val="center"/>
+              <w:rPr>
+                <w:lang w:val="en-GB"/>
+              </w:rPr>
+            </w:pPr>
+            <w:r>
+              <w:rPr>
+                <w:lang w:val="en-GB"/>
+              </w:rPr>
               <w:t>UR-6</w:t>
             </w:r>
           </w:p>
         </w:tc>
         <w:tc>
           <w:tcPr>
-            <w:tcW w:w="2662" w:type="dxa"/>
-          </w:tcPr>
-          <w:p>
-            <w:pPr>
-              <w:spacing w:after="0" w:line="240" w:lineRule="auto"/>
-            </w:pPr>
+            <w:tcW w:w="1561" w:type="dxa"/>
+          </w:tcPr>
+          <w:p>
+            <w:pPr>
+              <w:spacing w:after="0" w:line="240" w:lineRule="auto"/>
+              <w:rPr>
+                <w:lang w:val="en-GB"/>
+              </w:rPr>
+            </w:pPr>
+          </w:p>
+        </w:tc>
+        <w:tc>
+          <w:tcPr>
+            <w:tcW w:w="2280" w:type="dxa"/>
+          </w:tcPr>
+          <w:p>
+            <w:pPr>
+              <w:spacing w:after="0" w:line="240" w:lineRule="auto"/>
+              <w:rPr>
+                <w:lang w:val="en-GB"/>
+              </w:rPr>
+            </w:pPr>
+            <w:r>
+              <w:rPr>
+                <w:lang w:val="en-GB"/>
+              </w:rPr>
+              <w:t>Inspect that the supported BIT is requested and run simulation with a MWS simulator to verify the BIT responses.</w:t>
+            </w:r>
+          </w:p>
+        </w:tc>
+        <w:tc>
+          <w:tcPr>
+            <w:tcW w:w="1835" w:type="dxa"/>
+          </w:tcPr>
+          <w:p>
+            <w:pPr>
+              <w:spacing w:after="0" w:line="240" w:lineRule="auto"/>
+              <w:rPr>
+                <w:lang w:val="en-GB"/>
+              </w:rPr>
+            </w:pPr>
+            <w:r>
+              <w:rPr>
+                <w:lang w:val="en-GB"/>
+              </w:rPr>
+              <w:t>Code inspection and test</w:t>
+            </w:r>
           </w:p>
         </w:tc>
       </w:tr>
       <w:tr>
         <w:tc>
           <w:tcPr>
-            <w:tcW w:w="1275" w:type="dxa"/>
-          </w:tcPr>
-          <w:p>
-            <w:pPr>
-              <w:spacing w:after="0" w:line="240" w:lineRule="auto"/>
-              <w:jc w:val="center"/>
-              <w:rPr>
-                <w:lang w:val="en-US"/>
-              </w:rPr>
-            </w:pPr>
-            <w:r>
-              <w:rPr>
-                <w:lang w:val="en-US"/>
-              </w:rPr>
-              <w:t>FR-22</w:t>
-            </w:r>
-          </w:p>
-        </w:tc>
-        <w:tc>
-          <w:tcPr>
-            <w:tcW w:w="2548" w:type="dxa"/>
-          </w:tcPr>
-          <w:p>
-            <w:pPr>
-              <w:spacing w:after="0" w:line="240" w:lineRule="auto"/>
-              <w:jc w:val="center"/>
-            </w:pPr>
-          </w:p>
-        </w:tc>
-        <w:tc>
-          <w:tcPr>
-            <w:tcW w:w="2835" w:type="dxa"/>
-          </w:tcPr>
-          <w:p>
-            <w:pPr>
-              <w:spacing w:after="0" w:line="240" w:lineRule="auto"/>
-              <w:jc w:val="center"/>
-            </w:pPr>
-            <w:r>
+            <w:tcW w:w="820" w:type="dxa"/>
+          </w:tcPr>
+          <w:p>
+            <w:pPr>
+              <w:spacing w:after="0" w:line="240" w:lineRule="auto"/>
+              <w:jc w:val="center"/>
+              <w:rPr>
+                <w:lang w:val="en-GB"/>
+              </w:rPr>
+            </w:pPr>
+            <w:r>
+              <w:rPr>
+                <w:lang w:val="en-GB"/>
+              </w:rPr>
+              <w:t>FR-21</w:t>
+            </w:r>
+          </w:p>
+        </w:tc>
+        <w:tc>
+          <w:tcPr>
+            <w:tcW w:w="1785" w:type="dxa"/>
+          </w:tcPr>
+          <w:p>
+            <w:pPr>
+              <w:spacing w:after="0" w:line="240" w:lineRule="auto"/>
+              <w:jc w:val="center"/>
+              <w:rPr>
+                <w:lang w:val="en-GB"/>
+              </w:rPr>
+            </w:pPr>
+          </w:p>
+        </w:tc>
+        <w:tc>
+          <w:tcPr>
+            <w:tcW w:w="1039" w:type="dxa"/>
+          </w:tcPr>
+          <w:p>
+            <w:pPr>
+              <w:spacing w:after="0" w:line="240" w:lineRule="auto"/>
+              <w:jc w:val="center"/>
+              <w:rPr>
+                <w:lang w:val="en-GB"/>
+              </w:rPr>
+            </w:pPr>
+            <w:r>
+              <w:rPr>
+                <w:lang w:val="en-GB"/>
+              </w:rPr>
               <w:t>UR-6</w:t>
             </w:r>
           </w:p>
         </w:tc>
         <w:tc>
           <w:tcPr>
-            <w:tcW w:w="2662" w:type="dxa"/>
-          </w:tcPr>
-          <w:p>
-            <w:pPr>
-              <w:spacing w:after="0" w:line="240" w:lineRule="auto"/>
-            </w:pPr>
+            <w:tcW w:w="1561" w:type="dxa"/>
+          </w:tcPr>
+          <w:p>
+            <w:pPr>
+              <w:spacing w:after="0" w:line="240" w:lineRule="auto"/>
+              <w:rPr>
+                <w:lang w:val="en-GB"/>
+              </w:rPr>
+            </w:pPr>
+          </w:p>
+        </w:tc>
+        <w:tc>
+          <w:tcPr>
+            <w:tcW w:w="2280" w:type="dxa"/>
+          </w:tcPr>
+          <w:p>
+            <w:pPr>
+              <w:spacing w:after="0" w:line="240" w:lineRule="auto"/>
+              <w:rPr>
+                <w:lang w:val="en-GB"/>
+              </w:rPr>
+            </w:pPr>
+            <w:r>
+              <w:rPr>
+                <w:lang w:val="en-GB"/>
+              </w:rPr>
+              <w:t xml:space="preserve">Inspect the internal BIT code and run test with test setup (faulty </w:t>
+            </w:r>
+            <w:r>
+              <w:rPr>
+                <w:lang w:val="en-GB"/>
+              </w:rPr>
+              <w:lastRenderedPageBreak/>
+              <w:t>HW) to verify BIT responses.</w:t>
+            </w:r>
+          </w:p>
+        </w:tc>
+        <w:tc>
+          <w:tcPr>
+            <w:tcW w:w="1835" w:type="dxa"/>
+          </w:tcPr>
+          <w:p>
+            <w:pPr>
+              <w:spacing w:after="0" w:line="240" w:lineRule="auto"/>
+              <w:rPr>
+                <w:lang w:val="en-GB"/>
+              </w:rPr>
+            </w:pPr>
+            <w:r>
+              <w:rPr>
+                <w:lang w:val="en-GB"/>
+              </w:rPr>
+              <w:lastRenderedPageBreak/>
+              <w:t>Code inspection and test</w:t>
+            </w:r>
           </w:p>
         </w:tc>
       </w:tr>
       <w:tr>
         <w:tc>
           <w:tcPr>
-            <w:tcW w:w="1275" w:type="dxa"/>
-          </w:tcPr>
-          <w:p>
-            <w:pPr>
-              <w:spacing w:after="0" w:line="240" w:lineRule="auto"/>
-              <w:jc w:val="center"/>
-              <w:rPr>
-                <w:lang w:val="en-US"/>
-              </w:rPr>
-            </w:pPr>
-            <w:r>
-              <w:rPr>
-                <w:lang w:val="en-US"/>
-              </w:rPr>
-              <w:t>FR-23</w:t>
-            </w:r>
-          </w:p>
-        </w:tc>
-        <w:tc>
-          <w:tcPr>
-            <w:tcW w:w="2548" w:type="dxa"/>
-          </w:tcPr>
-          <w:p>
-            <w:pPr>
-              <w:spacing w:after="0" w:line="240" w:lineRule="auto"/>
-              <w:jc w:val="center"/>
-            </w:pPr>
-          </w:p>
-        </w:tc>
-        <w:tc>
-          <w:tcPr>
-            <w:tcW w:w="2835" w:type="dxa"/>
-          </w:tcPr>
-          <w:p>
-            <w:pPr>
-              <w:spacing w:after="0" w:line="240" w:lineRule="auto"/>
-              <w:jc w:val="center"/>
-            </w:pPr>
-            <w:r>
+            <w:tcW w:w="820" w:type="dxa"/>
+          </w:tcPr>
+          <w:p>
+            <w:pPr>
+              <w:spacing w:after="0" w:line="240" w:lineRule="auto"/>
+              <w:jc w:val="center"/>
+              <w:rPr>
+                <w:lang w:val="en-GB"/>
+              </w:rPr>
+            </w:pPr>
+            <w:r>
+              <w:rPr>
+                <w:lang w:val="en-GB"/>
+              </w:rPr>
+              <w:lastRenderedPageBreak/>
+              <w:t>FR-22</w:t>
+            </w:r>
+          </w:p>
+        </w:tc>
+        <w:tc>
+          <w:tcPr>
+            <w:tcW w:w="1785" w:type="dxa"/>
+          </w:tcPr>
+          <w:p>
+            <w:pPr>
+              <w:spacing w:after="0" w:line="240" w:lineRule="auto"/>
+              <w:jc w:val="center"/>
+              <w:rPr>
+                <w:lang w:val="en-GB"/>
+              </w:rPr>
+            </w:pPr>
+          </w:p>
+        </w:tc>
+        <w:tc>
+          <w:tcPr>
+            <w:tcW w:w="1039" w:type="dxa"/>
+          </w:tcPr>
+          <w:p>
+            <w:pPr>
+              <w:spacing w:after="0" w:line="240" w:lineRule="auto"/>
+              <w:jc w:val="center"/>
+              <w:rPr>
+                <w:lang w:val="en-GB"/>
+              </w:rPr>
+            </w:pPr>
+            <w:r>
+              <w:rPr>
+                <w:lang w:val="en-GB"/>
+              </w:rPr>
               <w:t>UR-6</w:t>
             </w:r>
           </w:p>
         </w:tc>
         <w:tc>
           <w:tcPr>
-            <w:tcW w:w="2662" w:type="dxa"/>
-          </w:tcPr>
-          <w:p>
-            <w:pPr>
-              <w:spacing w:after="0" w:line="240" w:lineRule="auto"/>
-            </w:pPr>
+            <w:tcW w:w="1561" w:type="dxa"/>
+          </w:tcPr>
+          <w:p>
+            <w:pPr>
+              <w:spacing w:after="0" w:line="240" w:lineRule="auto"/>
+              <w:rPr>
+                <w:lang w:val="en-GB"/>
+              </w:rPr>
+            </w:pPr>
+          </w:p>
+        </w:tc>
+        <w:tc>
+          <w:tcPr>
+            <w:tcW w:w="2280" w:type="dxa"/>
+          </w:tcPr>
+          <w:p>
+            <w:pPr>
+              <w:spacing w:after="0" w:line="240" w:lineRule="auto"/>
+              <w:rPr>
+                <w:lang w:val="en-GB"/>
+              </w:rPr>
+            </w:pPr>
+            <w:r>
+              <w:rPr>
+                <w:lang w:val="en-GB"/>
+              </w:rPr>
+              <w:t xml:space="preserve">Run simulation with a MWS simulator to verify the maximum delay. </w:t>
+            </w:r>
+          </w:p>
+        </w:tc>
+        <w:tc>
+          <w:tcPr>
+            <w:tcW w:w="1835" w:type="dxa"/>
+          </w:tcPr>
+          <w:p>
+            <w:pPr>
+              <w:spacing w:after="0" w:line="240" w:lineRule="auto"/>
+              <w:rPr>
+                <w:lang w:val="en-GB"/>
+              </w:rPr>
+            </w:pPr>
+            <w:r>
+              <w:rPr>
+                <w:lang w:val="en-GB"/>
+              </w:rPr>
+              <w:t>Test</w:t>
+            </w:r>
           </w:p>
         </w:tc>
       </w:tr>
       <w:tr>
         <w:tc>
           <w:tcPr>
-            <w:tcW w:w="1275" w:type="dxa"/>
-          </w:tcPr>
-          <w:p>
-            <w:pPr>
-              <w:spacing w:after="0" w:line="240" w:lineRule="auto"/>
-              <w:jc w:val="center"/>
-              <w:rPr>
-                <w:lang w:val="en-US"/>
-              </w:rPr>
-            </w:pPr>
-            <w:r>
-              <w:rPr>
-                <w:lang w:val="en-US"/>
-              </w:rPr>
-              <w:t>FR-24</w:t>
-            </w:r>
-          </w:p>
-        </w:tc>
-        <w:tc>
-          <w:tcPr>
-            <w:tcW w:w="2548" w:type="dxa"/>
-          </w:tcPr>
-          <w:p>
-            <w:pPr>
-              <w:spacing w:after="0" w:line="240" w:lineRule="auto"/>
-              <w:jc w:val="center"/>
-            </w:pPr>
-          </w:p>
-        </w:tc>
-        <w:tc>
-          <w:tcPr>
-            <w:tcW w:w="2835" w:type="dxa"/>
-          </w:tcPr>
-          <w:p>
-            <w:pPr>
-              <w:spacing w:after="0" w:line="240" w:lineRule="auto"/>
-              <w:jc w:val="center"/>
-            </w:pPr>
-            <w:r>
+            <w:tcW w:w="820" w:type="dxa"/>
+          </w:tcPr>
+          <w:p>
+            <w:pPr>
+              <w:spacing w:after="0" w:line="240" w:lineRule="auto"/>
+              <w:jc w:val="center"/>
+              <w:rPr>
+                <w:lang w:val="en-GB"/>
+              </w:rPr>
+            </w:pPr>
+            <w:r>
+              <w:rPr>
+                <w:lang w:val="en-GB"/>
+              </w:rPr>
+              <w:t>FR-23</w:t>
+            </w:r>
+          </w:p>
+        </w:tc>
+        <w:tc>
+          <w:tcPr>
+            <w:tcW w:w="1785" w:type="dxa"/>
+          </w:tcPr>
+          <w:p>
+            <w:pPr>
+              <w:spacing w:after="0" w:line="240" w:lineRule="auto"/>
+              <w:jc w:val="center"/>
+              <w:rPr>
+                <w:lang w:val="en-GB"/>
+              </w:rPr>
+            </w:pPr>
+          </w:p>
+        </w:tc>
+        <w:tc>
+          <w:tcPr>
+            <w:tcW w:w="1039" w:type="dxa"/>
+          </w:tcPr>
+          <w:p>
+            <w:pPr>
+              <w:spacing w:after="0" w:line="240" w:lineRule="auto"/>
+              <w:jc w:val="center"/>
+              <w:rPr>
+                <w:lang w:val="en-GB"/>
+              </w:rPr>
+            </w:pPr>
+            <w:r>
+              <w:rPr>
+                <w:lang w:val="en-GB"/>
+              </w:rPr>
               <w:t>UR-6</w:t>
             </w:r>
           </w:p>
         </w:tc>
         <w:tc>
           <w:tcPr>
-            <w:tcW w:w="2662" w:type="dxa"/>
-          </w:tcPr>
-          <w:p>
-            <w:pPr>
-              <w:spacing w:after="0" w:line="240" w:lineRule="auto"/>
-            </w:pPr>
+            <w:tcW w:w="1561" w:type="dxa"/>
+          </w:tcPr>
+          <w:p>
+            <w:pPr>
+              <w:spacing w:after="0" w:line="240" w:lineRule="auto"/>
+              <w:rPr>
+                <w:lang w:val="en-GB"/>
+              </w:rPr>
+            </w:pPr>
+          </w:p>
+        </w:tc>
+        <w:tc>
+          <w:tcPr>
+            <w:tcW w:w="2280" w:type="dxa"/>
+          </w:tcPr>
+          <w:p>
+            <w:pPr>
+              <w:spacing w:after="0" w:line="240" w:lineRule="auto"/>
+              <w:rPr>
+                <w:lang w:val="en-GB"/>
+              </w:rPr>
+            </w:pPr>
+            <w:r>
+              <w:rPr>
+                <w:lang w:val="en-GB"/>
+              </w:rPr>
+              <w:t>Inspect the status request code time and run test with MWS simulator to verify status request interval.</w:t>
+            </w:r>
+          </w:p>
+        </w:tc>
+        <w:tc>
+          <w:tcPr>
+            <w:tcW w:w="1835" w:type="dxa"/>
+          </w:tcPr>
+          <w:p>
+            <w:pPr>
+              <w:spacing w:after="0" w:line="240" w:lineRule="auto"/>
+              <w:rPr>
+                <w:lang w:val="en-GB"/>
+              </w:rPr>
+            </w:pPr>
+            <w:r>
+              <w:rPr>
+                <w:lang w:val="en-GB"/>
+              </w:rPr>
+              <w:t>Code inspection and test</w:t>
+            </w:r>
           </w:p>
         </w:tc>
       </w:tr>
       <w:tr>
         <w:tc>
           <w:tcPr>
-            <w:tcW w:w="1275" w:type="dxa"/>
-          </w:tcPr>
-          <w:p>
-            <w:pPr>
-              <w:spacing w:after="0" w:line="240" w:lineRule="auto"/>
-              <w:jc w:val="center"/>
-              <w:rPr>
-                <w:lang w:val="en-US"/>
-              </w:rPr>
-            </w:pPr>
-            <w:r>
-              <w:rPr>
-                <w:lang w:val="en-US"/>
-              </w:rPr>
-              <w:t>FR-25</w:t>
-            </w:r>
-          </w:p>
-        </w:tc>
-        <w:tc>
-          <w:tcPr>
-            <w:tcW w:w="2548" w:type="dxa"/>
-          </w:tcPr>
-          <w:p>
-            <w:pPr>
-              <w:spacing w:after="0" w:line="240" w:lineRule="auto"/>
-              <w:jc w:val="center"/>
-            </w:pPr>
-          </w:p>
-        </w:tc>
-        <w:tc>
-          <w:tcPr>
-            <w:tcW w:w="2835" w:type="dxa"/>
-          </w:tcPr>
-          <w:p>
-            <w:pPr>
-              <w:spacing w:after="0" w:line="240" w:lineRule="auto"/>
-              <w:jc w:val="center"/>
-            </w:pPr>
-            <w:r>
+            <w:tcW w:w="820" w:type="dxa"/>
+          </w:tcPr>
+          <w:p>
+            <w:pPr>
+              <w:spacing w:after="0" w:line="240" w:lineRule="auto"/>
+              <w:jc w:val="center"/>
+              <w:rPr>
+                <w:lang w:val="en-GB"/>
+              </w:rPr>
+            </w:pPr>
+            <w:r>
+              <w:rPr>
+                <w:lang w:val="en-GB"/>
+              </w:rPr>
+              <w:t>FR-24</w:t>
+            </w:r>
+          </w:p>
+        </w:tc>
+        <w:tc>
+          <w:tcPr>
+            <w:tcW w:w="1785" w:type="dxa"/>
+          </w:tcPr>
+          <w:p>
+            <w:pPr>
+              <w:spacing w:after="0" w:line="240" w:lineRule="auto"/>
+              <w:jc w:val="center"/>
+              <w:rPr>
+                <w:lang w:val="en-GB"/>
+              </w:rPr>
+            </w:pPr>
+          </w:p>
+        </w:tc>
+        <w:tc>
+          <w:tcPr>
+            <w:tcW w:w="1039" w:type="dxa"/>
+          </w:tcPr>
+          <w:p>
+            <w:pPr>
+              <w:spacing w:after="0" w:line="240" w:lineRule="auto"/>
+              <w:jc w:val="center"/>
+              <w:rPr>
+                <w:lang w:val="en-GB"/>
+              </w:rPr>
+            </w:pPr>
+            <w:r>
+              <w:rPr>
+                <w:lang w:val="en-GB"/>
+              </w:rPr>
               <w:t>UR-6</w:t>
             </w:r>
           </w:p>
         </w:tc>
         <w:tc>
           <w:tcPr>
-            <w:tcW w:w="2662" w:type="dxa"/>
-          </w:tcPr>
-          <w:p>
-            <w:pPr>
-              <w:spacing w:after="0" w:line="240" w:lineRule="auto"/>
-            </w:pPr>
+            <w:tcW w:w="1561" w:type="dxa"/>
+          </w:tcPr>
+          <w:p>
+            <w:pPr>
+              <w:spacing w:after="0" w:line="240" w:lineRule="auto"/>
+              <w:rPr>
+                <w:lang w:val="en-GB"/>
+              </w:rPr>
+            </w:pPr>
+          </w:p>
+        </w:tc>
+        <w:tc>
+          <w:tcPr>
+            <w:tcW w:w="2280" w:type="dxa"/>
+          </w:tcPr>
+          <w:p>
+            <w:pPr>
+              <w:spacing w:after="0" w:line="240" w:lineRule="auto"/>
+              <w:rPr>
+                <w:lang w:val="en-GB"/>
+              </w:rPr>
+            </w:pPr>
+            <w:r>
+              <w:rPr>
+                <w:lang w:val="en-GB"/>
+              </w:rPr>
+              <w:t>Verify that all available status information is placed on the MWS to cockpit unit data bus.</w:t>
+            </w:r>
+          </w:p>
+        </w:tc>
+        <w:tc>
+          <w:tcPr>
+            <w:tcW w:w="1835" w:type="dxa"/>
+          </w:tcPr>
+          <w:p>
+            <w:pPr>
+              <w:spacing w:after="0" w:line="240" w:lineRule="auto"/>
+              <w:rPr>
+                <w:lang w:val="en-GB"/>
+              </w:rPr>
+            </w:pPr>
+            <w:r>
+              <w:rPr>
+                <w:lang w:val="en-GB"/>
+              </w:rPr>
+              <w:t>Test</w:t>
+            </w:r>
           </w:p>
         </w:tc>
       </w:tr>
       <w:tr>
         <w:tc>
           <w:tcPr>
-            <w:tcW w:w="1275" w:type="dxa"/>
-          </w:tcPr>
-          <w:p>
-            <w:pPr>
-              <w:spacing w:after="0" w:line="240" w:lineRule="auto"/>
-              <w:jc w:val="center"/>
-              <w:rPr>
-                <w:lang w:val="en-US"/>
-              </w:rPr>
-            </w:pPr>
-            <w:r>
-              <w:rPr>
-                <w:lang w:val="en-US"/>
-              </w:rPr>
-              <w:t>FR-26</w:t>
-            </w:r>
-          </w:p>
-        </w:tc>
-        <w:tc>
-          <w:tcPr>
-            <w:tcW w:w="2548" w:type="dxa"/>
-          </w:tcPr>
-          <w:p>
-            <w:pPr>
-              <w:spacing w:after="0" w:line="240" w:lineRule="auto"/>
-              <w:jc w:val="center"/>
-            </w:pPr>
-          </w:p>
-        </w:tc>
-        <w:tc>
-          <w:tcPr>
-            <w:tcW w:w="2835" w:type="dxa"/>
-          </w:tcPr>
-          <w:p>
-            <w:pPr>
-              <w:spacing w:after="0" w:line="240" w:lineRule="auto"/>
-              <w:jc w:val="center"/>
-            </w:pPr>
-            <w:r>
-              <w:t>UR-7</w:t>
-            </w:r>
-          </w:p>
-        </w:tc>
-        <w:tc>
-          <w:tcPr>
-            <w:tcW w:w="2662" w:type="dxa"/>
-          </w:tcPr>
-          <w:p>
-            <w:pPr>
-              <w:spacing w:after="0" w:line="240" w:lineRule="auto"/>
-            </w:pPr>
+            <w:tcW w:w="820" w:type="dxa"/>
+          </w:tcPr>
+          <w:p>
+            <w:pPr>
+              <w:spacing w:after="0" w:line="240" w:lineRule="auto"/>
+              <w:jc w:val="center"/>
+              <w:rPr>
+                <w:lang w:val="en-GB"/>
+              </w:rPr>
+            </w:pPr>
+            <w:r>
+              <w:rPr>
+                <w:lang w:val="en-GB"/>
+              </w:rPr>
+              <w:t>FR-25</w:t>
+            </w:r>
+          </w:p>
+        </w:tc>
+        <w:tc>
+          <w:tcPr>
+            <w:tcW w:w="1785" w:type="dxa"/>
+          </w:tcPr>
+          <w:p>
+            <w:pPr>
+              <w:spacing w:after="0" w:line="240" w:lineRule="auto"/>
+              <w:jc w:val="center"/>
+              <w:rPr>
+                <w:lang w:val="en-GB"/>
+              </w:rPr>
+            </w:pPr>
+          </w:p>
+        </w:tc>
+        <w:tc>
+          <w:tcPr>
+            <w:tcW w:w="1039" w:type="dxa"/>
+          </w:tcPr>
+          <w:p>
+            <w:pPr>
+              <w:spacing w:after="0" w:line="240" w:lineRule="auto"/>
+              <w:jc w:val="center"/>
+              <w:rPr>
+                <w:lang w:val="en-GB"/>
+              </w:rPr>
+            </w:pPr>
+            <w:r>
+              <w:rPr>
+                <w:lang w:val="en-GB"/>
+              </w:rPr>
+              <w:t>UR-6</w:t>
+            </w:r>
+          </w:p>
+        </w:tc>
+        <w:tc>
+          <w:tcPr>
+            <w:tcW w:w="1561" w:type="dxa"/>
+          </w:tcPr>
+          <w:p>
+            <w:pPr>
+              <w:spacing w:after="0" w:line="240" w:lineRule="auto"/>
+              <w:rPr>
+                <w:lang w:val="en-GB"/>
+              </w:rPr>
+            </w:pPr>
+          </w:p>
+        </w:tc>
+        <w:tc>
+          <w:tcPr>
+            <w:tcW w:w="2280" w:type="dxa"/>
+          </w:tcPr>
+          <w:p>
+            <w:pPr>
+              <w:spacing w:after="0" w:line="240" w:lineRule="auto"/>
+              <w:rPr>
+                <w:lang w:val="en-GB"/>
+              </w:rPr>
+            </w:pPr>
+            <w:r>
+              <w:rPr>
+                <w:lang w:val="en-GB"/>
+              </w:rPr>
+              <w:t xml:space="preserve">Run simulation with a MWS simulator to verify the maximum delay. </w:t>
+            </w:r>
+          </w:p>
+        </w:tc>
+        <w:tc>
+          <w:tcPr>
+            <w:tcW w:w="1835" w:type="dxa"/>
+          </w:tcPr>
+          <w:p>
+            <w:pPr>
+              <w:spacing w:after="0" w:line="240" w:lineRule="auto"/>
+              <w:rPr>
+                <w:lang w:val="en-GB"/>
+              </w:rPr>
+            </w:pPr>
+            <w:r>
+              <w:rPr>
+                <w:lang w:val="en-GB"/>
+              </w:rPr>
+              <w:t>Test</w:t>
+            </w:r>
           </w:p>
         </w:tc>
       </w:tr>
       <w:tr>
         <w:tc>
           <w:tcPr>
-            <w:tcW w:w="1275" w:type="dxa"/>
-          </w:tcPr>
-          <w:p>
-            <w:pPr>
-              <w:spacing w:after="0" w:line="240" w:lineRule="auto"/>
-              <w:jc w:val="center"/>
-              <w:rPr>
-                <w:lang w:val="en-US"/>
-              </w:rPr>
-            </w:pPr>
-            <w:r>
-              <w:rPr>
-                <w:lang w:val="en-US"/>
-              </w:rPr>
-              <w:t>FR-27</w:t>
-            </w:r>
-          </w:p>
-        </w:tc>
-        <w:tc>
-          <w:tcPr>
-            <w:tcW w:w="2548" w:type="dxa"/>
-          </w:tcPr>
-          <w:p>
-            <w:pPr>
-              <w:spacing w:after="0" w:line="240" w:lineRule="auto"/>
-              <w:jc w:val="center"/>
-            </w:pPr>
-          </w:p>
-        </w:tc>
-        <w:tc>
-          <w:tcPr>
-            <w:tcW w:w="2835" w:type="dxa"/>
-          </w:tcPr>
-          <w:p>
-            <w:pPr>
-              <w:spacing w:after="0" w:line="240" w:lineRule="auto"/>
-              <w:jc w:val="center"/>
-            </w:pPr>
-            <w:r>
+            <w:tcW w:w="820" w:type="dxa"/>
+          </w:tcPr>
+          <w:p>
+            <w:pPr>
+              <w:spacing w:after="0" w:line="240" w:lineRule="auto"/>
+              <w:jc w:val="center"/>
+              <w:rPr>
+                <w:lang w:val="en-GB"/>
+              </w:rPr>
+            </w:pPr>
+            <w:r>
+              <w:rPr>
+                <w:lang w:val="en-GB"/>
+              </w:rPr>
+              <w:t>FR-26</w:t>
+            </w:r>
+          </w:p>
+        </w:tc>
+        <w:tc>
+          <w:tcPr>
+            <w:tcW w:w="1785" w:type="dxa"/>
+          </w:tcPr>
+          <w:p>
+            <w:pPr>
+              <w:spacing w:after="0" w:line="240" w:lineRule="auto"/>
+              <w:jc w:val="center"/>
+              <w:rPr>
+                <w:lang w:val="en-GB"/>
+              </w:rPr>
+            </w:pPr>
+          </w:p>
+        </w:tc>
+        <w:tc>
+          <w:tcPr>
+            <w:tcW w:w="1039" w:type="dxa"/>
+          </w:tcPr>
+          <w:p>
+            <w:pPr>
+              <w:spacing w:after="0" w:line="240" w:lineRule="auto"/>
+              <w:jc w:val="center"/>
+              <w:rPr>
+                <w:lang w:val="en-GB"/>
+              </w:rPr>
+            </w:pPr>
+            <w:r>
+              <w:rPr>
+                <w:lang w:val="en-GB"/>
+              </w:rPr>
               <w:t>UR-7</w:t>
             </w:r>
           </w:p>
         </w:tc>
         <w:tc>
           <w:tcPr>
-            <w:tcW w:w="2662" w:type="dxa"/>
-          </w:tcPr>
-          <w:p>
-            <w:pPr>
-              <w:spacing w:after="0" w:line="240" w:lineRule="auto"/>
-            </w:pPr>
+            <w:tcW w:w="1561" w:type="dxa"/>
+          </w:tcPr>
+          <w:p>
+            <w:pPr>
+              <w:spacing w:after="0" w:line="240" w:lineRule="auto"/>
+              <w:rPr>
+                <w:lang w:val="en-GB"/>
+              </w:rPr>
+            </w:pPr>
+          </w:p>
+        </w:tc>
+        <w:tc>
+          <w:tcPr>
+            <w:tcW w:w="2280" w:type="dxa"/>
+          </w:tcPr>
+          <w:p>
+            <w:pPr>
+              <w:spacing w:after="0" w:line="240" w:lineRule="auto"/>
+              <w:rPr>
+                <w:lang w:val="en-GB"/>
+              </w:rPr>
+            </w:pPr>
+            <w:r>
+              <w:rPr>
+                <w:lang w:val="en-GB"/>
+              </w:rPr>
+              <w:t>Run simulation with a MWS simulator to verify an audio cue is played.</w:t>
+            </w:r>
+          </w:p>
+        </w:tc>
+        <w:tc>
+          <w:tcPr>
+            <w:tcW w:w="1835" w:type="dxa"/>
+          </w:tcPr>
+          <w:p>
+            <w:pPr>
+              <w:spacing w:after="0" w:line="240" w:lineRule="auto"/>
+              <w:rPr>
+                <w:lang w:val="en-GB"/>
+              </w:rPr>
+            </w:pPr>
+            <w:r>
+              <w:rPr>
+                <w:lang w:val="en-GB"/>
+              </w:rPr>
+              <w:t>Test</w:t>
+            </w:r>
           </w:p>
         </w:tc>
       </w:tr>
       <w:tr>
         <w:tc>
           <w:tcPr>
-            <w:tcW w:w="1275" w:type="dxa"/>
-          </w:tcPr>
-          <w:p>
-            <w:pPr>
-              <w:spacing w:after="0" w:line="240" w:lineRule="auto"/>
-              <w:jc w:val="center"/>
-              <w:rPr>
-                <w:lang w:val="en-US"/>
-              </w:rPr>
-            </w:pPr>
-            <w:r>
-              <w:rPr>
-                <w:lang w:val="en-US"/>
-              </w:rPr>
-              <w:t>FR-28</w:t>
-            </w:r>
-          </w:p>
-        </w:tc>
-        <w:tc>
-          <w:tcPr>
-            <w:tcW w:w="2548" w:type="dxa"/>
-          </w:tcPr>
-          <w:p>
-            <w:pPr>
-              <w:spacing w:after="0" w:line="240" w:lineRule="auto"/>
-              <w:jc w:val="center"/>
-            </w:pPr>
-          </w:p>
-        </w:tc>
-        <w:tc>
-          <w:tcPr>
-            <w:tcW w:w="2835" w:type="dxa"/>
-          </w:tcPr>
-          <w:p>
-            <w:pPr>
-              <w:spacing w:after="0" w:line="240" w:lineRule="auto"/>
-              <w:jc w:val="center"/>
-            </w:pPr>
-            <w:r>
-              <w:t>UR-8</w:t>
-            </w:r>
-          </w:p>
-        </w:tc>
-        <w:tc>
-          <w:tcPr>
-            <w:tcW w:w="2662" w:type="dxa"/>
-          </w:tcPr>
-          <w:p>
-            <w:pPr>
-              <w:spacing w:after="0" w:line="240" w:lineRule="auto"/>
-            </w:pPr>
+            <w:tcW w:w="820" w:type="dxa"/>
+          </w:tcPr>
+          <w:p>
+            <w:pPr>
+              <w:spacing w:after="0" w:line="240" w:lineRule="auto"/>
+              <w:jc w:val="center"/>
+              <w:rPr>
+                <w:lang w:val="en-GB"/>
+              </w:rPr>
+            </w:pPr>
+            <w:r>
+              <w:rPr>
+                <w:lang w:val="en-GB"/>
+              </w:rPr>
+              <w:t>FR-27</w:t>
+            </w:r>
+          </w:p>
+        </w:tc>
+        <w:tc>
+          <w:tcPr>
+            <w:tcW w:w="1785" w:type="dxa"/>
+          </w:tcPr>
+          <w:p>
+            <w:pPr>
+              <w:spacing w:after="0" w:line="240" w:lineRule="auto"/>
+              <w:jc w:val="center"/>
+              <w:rPr>
+                <w:lang w:val="en-GB"/>
+              </w:rPr>
+            </w:pPr>
+          </w:p>
+        </w:tc>
+        <w:tc>
+          <w:tcPr>
+            <w:tcW w:w="1039" w:type="dxa"/>
+          </w:tcPr>
+          <w:p>
+            <w:pPr>
+              <w:spacing w:after="0" w:line="240" w:lineRule="auto"/>
+              <w:jc w:val="center"/>
+              <w:rPr>
+                <w:lang w:val="en-GB"/>
+              </w:rPr>
+            </w:pPr>
+            <w:r>
+              <w:rPr>
+                <w:lang w:val="en-GB"/>
+              </w:rPr>
+              <w:t>UR-7</w:t>
+            </w:r>
+          </w:p>
+        </w:tc>
+        <w:tc>
+          <w:tcPr>
+            <w:tcW w:w="1561" w:type="dxa"/>
+          </w:tcPr>
+          <w:p>
+            <w:pPr>
+              <w:spacing w:after="0" w:line="240" w:lineRule="auto"/>
+              <w:rPr>
+                <w:lang w:val="en-GB"/>
+              </w:rPr>
+            </w:pPr>
+          </w:p>
+        </w:tc>
+        <w:tc>
+          <w:tcPr>
+            <w:tcW w:w="2280" w:type="dxa"/>
+          </w:tcPr>
+          <w:p>
+            <w:pPr>
+              <w:spacing w:after="0" w:line="240" w:lineRule="auto"/>
+              <w:rPr>
+                <w:lang w:val="en-GB"/>
+              </w:rPr>
+            </w:pPr>
+            <w:r>
+              <w:rPr>
+                <w:lang w:val="en-GB"/>
+              </w:rPr>
+              <w:t>Run simulation with a MWS simulator to verify the correct audio cues are played.</w:t>
+            </w:r>
+          </w:p>
+        </w:tc>
+        <w:tc>
+          <w:tcPr>
+            <w:tcW w:w="1835" w:type="dxa"/>
+          </w:tcPr>
+          <w:p>
+            <w:pPr>
+              <w:spacing w:after="0" w:line="240" w:lineRule="auto"/>
+              <w:rPr>
+                <w:lang w:val="en-GB"/>
+              </w:rPr>
+            </w:pPr>
+            <w:r>
+              <w:rPr>
+                <w:lang w:val="en-GB"/>
+              </w:rPr>
+              <w:t>Test</w:t>
+            </w:r>
           </w:p>
         </w:tc>
       </w:tr>
       <w:tr>
         <w:tc>
           <w:tcPr>
-            <w:tcW w:w="1275" w:type="dxa"/>
-          </w:tcPr>
-          <w:p>
-            <w:pPr>
-              <w:spacing w:after="0" w:line="240" w:lineRule="auto"/>
-              <w:jc w:val="center"/>
-              <w:rPr>
-                <w:lang w:val="en-US"/>
-              </w:rPr>
-            </w:pPr>
-            <w:r>
-              <w:rPr>
-                <w:lang w:val="en-US"/>
-              </w:rPr>
-              <w:t>FR-29</w:t>
-            </w:r>
-          </w:p>
-        </w:tc>
-        <w:tc>
-          <w:tcPr>
-            <w:tcW w:w="2548" w:type="dxa"/>
-          </w:tcPr>
-          <w:p>
-            <w:pPr>
-              <w:spacing w:after="0" w:line="240" w:lineRule="auto"/>
-              <w:jc w:val="center"/>
-            </w:pPr>
-          </w:p>
-        </w:tc>
-        <w:tc>
-          <w:tcPr>
-            <w:tcW w:w="2835" w:type="dxa"/>
-          </w:tcPr>
-          <w:p>
-            <w:pPr>
-              <w:spacing w:after="0" w:line="240" w:lineRule="auto"/>
-              <w:jc w:val="center"/>
-            </w:pPr>
-            <w:r>
+            <w:tcW w:w="820" w:type="dxa"/>
+          </w:tcPr>
+          <w:p>
+            <w:pPr>
+              <w:spacing w:after="0" w:line="240" w:lineRule="auto"/>
+              <w:jc w:val="center"/>
+              <w:rPr>
+                <w:lang w:val="en-GB"/>
+              </w:rPr>
+            </w:pPr>
+            <w:r>
+              <w:rPr>
+                <w:lang w:val="en-GB"/>
+              </w:rPr>
+              <w:t>FR-28</w:t>
+            </w:r>
+          </w:p>
+        </w:tc>
+        <w:tc>
+          <w:tcPr>
+            <w:tcW w:w="1785" w:type="dxa"/>
+          </w:tcPr>
+          <w:p>
+            <w:pPr>
+              <w:spacing w:after="0" w:line="240" w:lineRule="auto"/>
+              <w:jc w:val="center"/>
+              <w:rPr>
+                <w:lang w:val="en-GB"/>
+              </w:rPr>
+            </w:pPr>
+          </w:p>
+        </w:tc>
+        <w:tc>
+          <w:tcPr>
+            <w:tcW w:w="1039" w:type="dxa"/>
+          </w:tcPr>
+          <w:p>
+            <w:pPr>
+              <w:spacing w:after="0" w:line="240" w:lineRule="auto"/>
+              <w:jc w:val="center"/>
+              <w:rPr>
+                <w:lang w:val="en-GB"/>
+              </w:rPr>
+            </w:pPr>
+            <w:r>
+              <w:rPr>
+                <w:lang w:val="en-GB"/>
+              </w:rPr>
               <w:t>UR-8</w:t>
             </w:r>
           </w:p>
         </w:tc>
         <w:tc>
           <w:tcPr>
-            <w:tcW w:w="2662" w:type="dxa"/>
-          </w:tcPr>
-          <w:p>
-            <w:pPr>
-              <w:spacing w:after="0" w:line="240" w:lineRule="auto"/>
-            </w:pPr>
+            <w:tcW w:w="1561" w:type="dxa"/>
+          </w:tcPr>
+          <w:p>
+            <w:pPr>
+              <w:spacing w:after="0" w:line="240" w:lineRule="auto"/>
+              <w:rPr>
+                <w:lang w:val="en-GB"/>
+              </w:rPr>
+            </w:pPr>
+          </w:p>
+        </w:tc>
+        <w:tc>
+          <w:tcPr>
+            <w:tcW w:w="2280" w:type="dxa"/>
+          </w:tcPr>
+          <w:p>
+            <w:pPr>
+              <w:spacing w:after="0" w:line="240" w:lineRule="auto"/>
+              <w:rPr>
+                <w:lang w:val="en-GB"/>
+              </w:rPr>
+            </w:pPr>
+            <w:r>
+              <w:rPr>
+                <w:lang w:val="en-GB"/>
+              </w:rPr>
+              <w:t>Verify that a removable pin exists and that firing is disabled when the pin is present in the POD.</w:t>
+            </w:r>
+          </w:p>
+        </w:tc>
+        <w:tc>
+          <w:tcPr>
+            <w:tcW w:w="1835" w:type="dxa"/>
+          </w:tcPr>
+          <w:p>
+            <w:pPr>
+              <w:spacing w:after="0" w:line="240" w:lineRule="auto"/>
+              <w:rPr>
+                <w:lang w:val="en-GB"/>
+              </w:rPr>
+            </w:pPr>
+            <w:r>
+              <w:rPr>
+                <w:lang w:val="en-GB"/>
+              </w:rPr>
+              <w:t>Inspection and test</w:t>
+            </w:r>
           </w:p>
         </w:tc>
       </w:tr>
       <w:tr>
         <w:tc>
           <w:tcPr>
-            <w:tcW w:w="1275" w:type="dxa"/>
-          </w:tcPr>
-          <w:p>
-            <w:pPr>
-              <w:spacing w:after="0" w:line="240" w:lineRule="auto"/>
-              <w:jc w:val="center"/>
-              <w:rPr>
-                <w:lang w:val="en-US"/>
-              </w:rPr>
-            </w:pPr>
-            <w:r>
-              <w:rPr>
-                <w:lang w:val="en-US"/>
-              </w:rPr>
-              <w:t>FR-30</w:t>
-            </w:r>
-          </w:p>
-        </w:tc>
-        <w:tc>
-          <w:tcPr>
-            <w:tcW w:w="2548" w:type="dxa"/>
-          </w:tcPr>
-          <w:p>
-            <w:pPr>
-              <w:spacing w:after="0" w:line="240" w:lineRule="auto"/>
-              <w:jc w:val="center"/>
-            </w:pPr>
-          </w:p>
-        </w:tc>
-        <w:tc>
-          <w:tcPr>
-            <w:tcW w:w="2835" w:type="dxa"/>
-          </w:tcPr>
-          <w:p>
-            <w:pPr>
-              <w:spacing w:after="0" w:line="240" w:lineRule="auto"/>
-              <w:jc w:val="center"/>
-            </w:pPr>
-            <w:r>
-              <w:t>UR-9</w:t>
-            </w:r>
-          </w:p>
-        </w:tc>
-        <w:tc>
-          <w:tcPr>
-            <w:tcW w:w="2662" w:type="dxa"/>
-          </w:tcPr>
-          <w:p>
-            <w:pPr>
-              <w:spacing w:after="0" w:line="240" w:lineRule="auto"/>
-            </w:pPr>
+            <w:tcW w:w="820" w:type="dxa"/>
+          </w:tcPr>
+          <w:p>
+            <w:pPr>
+              <w:spacing w:after="0" w:line="240" w:lineRule="auto"/>
+              <w:jc w:val="center"/>
+              <w:rPr>
+                <w:lang w:val="en-GB"/>
+              </w:rPr>
+            </w:pPr>
+            <w:r>
+              <w:rPr>
+                <w:lang w:val="en-GB"/>
+              </w:rPr>
+              <w:t>FR-29</w:t>
+            </w:r>
+          </w:p>
+        </w:tc>
+        <w:tc>
+          <w:tcPr>
+            <w:tcW w:w="1785" w:type="dxa"/>
+          </w:tcPr>
+          <w:p>
+            <w:pPr>
+              <w:spacing w:after="0" w:line="240" w:lineRule="auto"/>
+              <w:jc w:val="center"/>
+              <w:rPr>
+                <w:lang w:val="en-GB"/>
+              </w:rPr>
+            </w:pPr>
+          </w:p>
+        </w:tc>
+        <w:tc>
+          <w:tcPr>
+            <w:tcW w:w="1039" w:type="dxa"/>
+          </w:tcPr>
+          <w:p>
+            <w:pPr>
+              <w:spacing w:after="0" w:line="240" w:lineRule="auto"/>
+              <w:jc w:val="center"/>
+              <w:rPr>
+                <w:lang w:val="en-GB"/>
+              </w:rPr>
+            </w:pPr>
+            <w:r>
+              <w:rPr>
+                <w:lang w:val="en-GB"/>
+              </w:rPr>
+              <w:t>UR-8</w:t>
+            </w:r>
+          </w:p>
+        </w:tc>
+        <w:tc>
+          <w:tcPr>
+            <w:tcW w:w="1561" w:type="dxa"/>
+          </w:tcPr>
+          <w:p>
+            <w:pPr>
+              <w:spacing w:after="0" w:line="240" w:lineRule="auto"/>
+              <w:rPr>
+                <w:lang w:val="en-GB"/>
+              </w:rPr>
+            </w:pPr>
+          </w:p>
+        </w:tc>
+        <w:tc>
+          <w:tcPr>
+            <w:tcW w:w="2280" w:type="dxa"/>
+          </w:tcPr>
+          <w:p>
+            <w:pPr>
+              <w:spacing w:after="0" w:line="240" w:lineRule="auto"/>
+              <w:rPr>
+                <w:lang w:val="en-GB"/>
+              </w:rPr>
+            </w:pPr>
+            <w:r>
+              <w:rPr>
+                <w:lang w:val="en-GB"/>
+              </w:rPr>
+              <w:t>Verify pin design according to standard</w:t>
+            </w:r>
+          </w:p>
+        </w:tc>
+        <w:tc>
+          <w:tcPr>
+            <w:tcW w:w="1835" w:type="dxa"/>
+          </w:tcPr>
+          <w:p>
+            <w:pPr>
+              <w:spacing w:after="0" w:line="240" w:lineRule="auto"/>
+              <w:rPr>
+                <w:lang w:val="en-GB"/>
+              </w:rPr>
+            </w:pPr>
+            <w:r>
+              <w:rPr>
+                <w:lang w:val="en-GB"/>
+              </w:rPr>
+              <w:t>Inspection</w:t>
+            </w:r>
           </w:p>
         </w:tc>
       </w:tr>
       <w:tr>
         <w:tc>
           <w:tcPr>
-            <w:tcW w:w="1275" w:type="dxa"/>
-          </w:tcPr>
-          <w:p>
-            <w:pPr>
-              <w:spacing w:after="0" w:line="240" w:lineRule="auto"/>
-              <w:jc w:val="center"/>
-              <w:rPr>
-                <w:lang w:val="en-US"/>
-              </w:rPr>
-            </w:pPr>
-            <w:r>
-              <w:rPr>
-                <w:lang w:val="en-US"/>
-              </w:rPr>
-              <w:t>FR-31</w:t>
-            </w:r>
-          </w:p>
-        </w:tc>
-        <w:tc>
-          <w:tcPr>
-            <w:tcW w:w="2548" w:type="dxa"/>
-          </w:tcPr>
-          <w:p>
-            <w:pPr>
-              <w:spacing w:after="0" w:line="240" w:lineRule="auto"/>
-              <w:jc w:val="center"/>
-            </w:pPr>
-          </w:p>
-        </w:tc>
-        <w:tc>
-          <w:tcPr>
-            <w:tcW w:w="2835" w:type="dxa"/>
-          </w:tcPr>
-          <w:p>
-            <w:pPr>
-              <w:spacing w:after="0" w:line="240" w:lineRule="auto"/>
-              <w:jc w:val="center"/>
-            </w:pPr>
-            <w:r>
+            <w:tcW w:w="820" w:type="dxa"/>
+          </w:tcPr>
+          <w:p>
+            <w:pPr>
+              <w:spacing w:after="0" w:line="240" w:lineRule="auto"/>
+              <w:jc w:val="center"/>
+              <w:rPr>
+                <w:lang w:val="en-GB"/>
+              </w:rPr>
+            </w:pPr>
+            <w:r>
+              <w:rPr>
+                <w:lang w:val="en-GB"/>
+              </w:rPr>
+              <w:t>FR-30</w:t>
+            </w:r>
+          </w:p>
+        </w:tc>
+        <w:tc>
+          <w:tcPr>
+            <w:tcW w:w="1785" w:type="dxa"/>
+          </w:tcPr>
+          <w:p>
+            <w:pPr>
+              <w:spacing w:after="0" w:line="240" w:lineRule="auto"/>
+              <w:jc w:val="center"/>
+              <w:rPr>
+                <w:lang w:val="en-GB"/>
+              </w:rPr>
+            </w:pPr>
+          </w:p>
+        </w:tc>
+        <w:tc>
+          <w:tcPr>
+            <w:tcW w:w="1039" w:type="dxa"/>
+          </w:tcPr>
+          <w:p>
+            <w:pPr>
+              <w:spacing w:after="0" w:line="240" w:lineRule="auto"/>
+              <w:jc w:val="center"/>
+              <w:rPr>
+                <w:lang w:val="en-GB"/>
+              </w:rPr>
+            </w:pPr>
+            <w:r>
+              <w:rPr>
+                <w:lang w:val="en-GB"/>
+              </w:rPr>
               <w:t>UR-9</w:t>
             </w:r>
           </w:p>
         </w:tc>
         <w:tc>
           <w:tcPr>
-            <w:tcW w:w="2662" w:type="dxa"/>
-          </w:tcPr>
-          <w:p>
-            <w:pPr>
-              <w:spacing w:after="0" w:line="240" w:lineRule="auto"/>
-            </w:pPr>
+            <w:tcW w:w="1561" w:type="dxa"/>
+          </w:tcPr>
+          <w:p>
+            <w:pPr>
+              <w:spacing w:after="0" w:line="240" w:lineRule="auto"/>
+              <w:rPr>
+                <w:lang w:val="en-GB"/>
+              </w:rPr>
+            </w:pPr>
+          </w:p>
+        </w:tc>
+        <w:tc>
+          <w:tcPr>
+            <w:tcW w:w="2280" w:type="dxa"/>
+          </w:tcPr>
+          <w:p>
+            <w:pPr>
+              <w:spacing w:after="0" w:line="240" w:lineRule="auto"/>
+              <w:rPr>
+                <w:lang w:val="en-GB"/>
+              </w:rPr>
+            </w:pPr>
+            <w:r>
+              <w:rPr>
+                <w:lang w:val="en-GB"/>
+              </w:rPr>
+              <w:t xml:space="preserve">Verify that </w:t>
+            </w:r>
+            <w:proofErr w:type="spellStart"/>
+            <w:r>
+              <w:rPr>
+                <w:lang w:val="en-GB"/>
+              </w:rPr>
+              <w:t>zerorize</w:t>
+            </w:r>
+            <w:proofErr w:type="spellEnd"/>
+            <w:r>
+              <w:rPr>
+                <w:lang w:val="en-GB"/>
+              </w:rPr>
+              <w:t xml:space="preserve"> button is present on cockpit unit.</w:t>
+            </w:r>
+          </w:p>
+        </w:tc>
+        <w:tc>
+          <w:tcPr>
+            <w:tcW w:w="1835" w:type="dxa"/>
+          </w:tcPr>
+          <w:p>
+            <w:pPr>
+              <w:spacing w:after="0" w:line="240" w:lineRule="auto"/>
+              <w:rPr>
+                <w:lang w:val="en-GB"/>
+              </w:rPr>
+            </w:pPr>
+            <w:r>
+              <w:rPr>
+                <w:lang w:val="en-GB"/>
+              </w:rPr>
+              <w:t>Inspection</w:t>
+            </w:r>
           </w:p>
         </w:tc>
       </w:tr>
       <w:tr>
         <w:tc>
           <w:tcPr>
-            <w:tcW w:w="1275" w:type="dxa"/>
-          </w:tcPr>
-          <w:p>
-            <w:pPr>
-              <w:spacing w:after="0" w:line="240" w:lineRule="auto"/>
-              <w:jc w:val="center"/>
-              <w:rPr>
-                <w:lang w:val="en-US"/>
-              </w:rPr>
-            </w:pPr>
-            <w:r>
-              <w:rPr>
-                <w:lang w:val="en-US"/>
-              </w:rPr>
-              <w:t>FR-32</w:t>
-            </w:r>
-          </w:p>
-        </w:tc>
-        <w:tc>
-          <w:tcPr>
-            <w:tcW w:w="2548" w:type="dxa"/>
-          </w:tcPr>
-          <w:p>
-            <w:pPr>
-              <w:spacing w:after="0" w:line="240" w:lineRule="auto"/>
-              <w:jc w:val="center"/>
-            </w:pPr>
-          </w:p>
-        </w:tc>
-        <w:tc>
-          <w:tcPr>
-            <w:tcW w:w="2835" w:type="dxa"/>
-          </w:tcPr>
-          <w:p>
-            <w:pPr>
-              <w:spacing w:after="0" w:line="240" w:lineRule="auto"/>
-              <w:jc w:val="center"/>
-            </w:pPr>
-            <w:r>
+            <w:tcW w:w="820" w:type="dxa"/>
+          </w:tcPr>
+          <w:p>
+            <w:pPr>
+              <w:spacing w:after="0" w:line="240" w:lineRule="auto"/>
+              <w:jc w:val="center"/>
+              <w:rPr>
+                <w:lang w:val="en-GB"/>
+              </w:rPr>
+            </w:pPr>
+            <w:r>
+              <w:rPr>
+                <w:lang w:val="en-GB"/>
+              </w:rPr>
+              <w:t>FR-31</w:t>
+            </w:r>
+          </w:p>
+        </w:tc>
+        <w:tc>
+          <w:tcPr>
+            <w:tcW w:w="1785" w:type="dxa"/>
+          </w:tcPr>
+          <w:p>
+            <w:pPr>
+              <w:spacing w:after="0" w:line="240" w:lineRule="auto"/>
+              <w:jc w:val="center"/>
+              <w:rPr>
+                <w:lang w:val="en-GB"/>
+              </w:rPr>
+            </w:pPr>
+          </w:p>
+        </w:tc>
+        <w:tc>
+          <w:tcPr>
+            <w:tcW w:w="1039" w:type="dxa"/>
+          </w:tcPr>
+          <w:p>
+            <w:pPr>
+              <w:spacing w:after="0" w:line="240" w:lineRule="auto"/>
+              <w:jc w:val="center"/>
+              <w:rPr>
+                <w:lang w:val="en-GB"/>
+              </w:rPr>
+            </w:pPr>
+            <w:r>
+              <w:rPr>
+                <w:lang w:val="en-GB"/>
+              </w:rPr>
               <w:t>UR-9</w:t>
             </w:r>
           </w:p>
         </w:tc>
         <w:tc>
           <w:tcPr>
-            <w:tcW w:w="2662" w:type="dxa"/>
-          </w:tcPr>
-          <w:p>
-            <w:pPr>
-              <w:spacing w:after="0" w:line="240" w:lineRule="auto"/>
-            </w:pPr>
+            <w:tcW w:w="1561" w:type="dxa"/>
+          </w:tcPr>
+          <w:p>
+            <w:pPr>
+              <w:spacing w:after="0" w:line="240" w:lineRule="auto"/>
+              <w:rPr>
+                <w:lang w:val="en-GB"/>
+              </w:rPr>
+            </w:pPr>
+          </w:p>
+        </w:tc>
+        <w:tc>
+          <w:tcPr>
+            <w:tcW w:w="2280" w:type="dxa"/>
+          </w:tcPr>
+          <w:p>
+            <w:pPr>
+              <w:spacing w:after="0" w:line="240" w:lineRule="auto"/>
+              <w:rPr>
+                <w:lang w:val="en-GB"/>
+              </w:rPr>
+            </w:pPr>
+            <w:r>
+              <w:rPr>
+                <w:lang w:val="en-GB"/>
+              </w:rPr>
+              <w:t>Verify the DOD standard is met with respect to sensitive data storage.</w:t>
+            </w:r>
+          </w:p>
+        </w:tc>
+        <w:tc>
+          <w:tcPr>
+            <w:tcW w:w="1835" w:type="dxa"/>
+          </w:tcPr>
+          <w:p>
+            <w:pPr>
+              <w:spacing w:after="0" w:line="240" w:lineRule="auto"/>
+              <w:rPr>
+                <w:lang w:val="en-GB"/>
+              </w:rPr>
+            </w:pPr>
+            <w:r>
+              <w:rPr>
+                <w:lang w:val="en-GB"/>
+              </w:rPr>
+              <w:t>Code inspection</w:t>
+            </w:r>
           </w:p>
         </w:tc>
       </w:tr>
       <w:tr>
         <w:tc>
           <w:tcPr>
-            <w:tcW w:w="1275" w:type="dxa"/>
-          </w:tcPr>
-          <w:p>
-            <w:pPr>
-              <w:spacing w:after="0" w:line="240" w:lineRule="auto"/>
-              <w:jc w:val="center"/>
-              <w:rPr>
-                <w:lang w:val="en-US"/>
-              </w:rPr>
-            </w:pPr>
-            <w:r>
-              <w:rPr>
-                <w:lang w:val="en-US"/>
-              </w:rPr>
-              <w:t>FR-33</w:t>
-            </w:r>
-          </w:p>
-        </w:tc>
-        <w:tc>
-          <w:tcPr>
-            <w:tcW w:w="2548" w:type="dxa"/>
-          </w:tcPr>
-          <w:p>
-            <w:pPr>
-              <w:spacing w:after="0" w:line="240" w:lineRule="auto"/>
-              <w:jc w:val="center"/>
-            </w:pPr>
-          </w:p>
-        </w:tc>
-        <w:tc>
-          <w:tcPr>
-            <w:tcW w:w="2835" w:type="dxa"/>
-          </w:tcPr>
-          <w:p>
-            <w:pPr>
-              <w:spacing w:after="0" w:line="240" w:lineRule="auto"/>
-              <w:jc w:val="center"/>
-            </w:pPr>
-            <w:r>
+            <w:tcW w:w="820" w:type="dxa"/>
+          </w:tcPr>
+          <w:p>
+            <w:pPr>
+              <w:spacing w:after="0" w:line="240" w:lineRule="auto"/>
+              <w:jc w:val="center"/>
+              <w:rPr>
+                <w:lang w:val="en-GB"/>
+              </w:rPr>
+            </w:pPr>
+            <w:r>
+              <w:rPr>
+                <w:lang w:val="en-GB"/>
+              </w:rPr>
+              <w:t>FR-32</w:t>
+            </w:r>
+          </w:p>
+        </w:tc>
+        <w:tc>
+          <w:tcPr>
+            <w:tcW w:w="1785" w:type="dxa"/>
+          </w:tcPr>
+          <w:p>
+            <w:pPr>
+              <w:spacing w:after="0" w:line="240" w:lineRule="auto"/>
+              <w:jc w:val="center"/>
+              <w:rPr>
+                <w:lang w:val="en-GB"/>
+              </w:rPr>
+            </w:pPr>
+          </w:p>
+        </w:tc>
+        <w:tc>
+          <w:tcPr>
+            <w:tcW w:w="1039" w:type="dxa"/>
+          </w:tcPr>
+          <w:p>
+            <w:pPr>
+              <w:spacing w:after="0" w:line="240" w:lineRule="auto"/>
+              <w:jc w:val="center"/>
+              <w:rPr>
+                <w:lang w:val="en-GB"/>
+              </w:rPr>
+            </w:pPr>
+            <w:r>
+              <w:rPr>
+                <w:lang w:val="en-GB"/>
+              </w:rPr>
               <w:t>UR-9</w:t>
             </w:r>
           </w:p>
         </w:tc>
         <w:tc>
           <w:tcPr>
-            <w:tcW w:w="2662" w:type="dxa"/>
-          </w:tcPr>
-          <w:p>
-            <w:pPr>
-              <w:spacing w:after="0" w:line="240" w:lineRule="auto"/>
-            </w:pPr>
+            <w:tcW w:w="1561" w:type="dxa"/>
+          </w:tcPr>
+          <w:p>
+            <w:pPr>
+              <w:spacing w:after="0" w:line="240" w:lineRule="auto"/>
+              <w:rPr>
+                <w:lang w:val="en-GB"/>
+              </w:rPr>
+            </w:pPr>
+          </w:p>
+        </w:tc>
+        <w:tc>
+          <w:tcPr>
+            <w:tcW w:w="2280" w:type="dxa"/>
+          </w:tcPr>
+          <w:p>
+            <w:pPr>
+              <w:spacing w:after="0" w:line="240" w:lineRule="auto"/>
+              <w:rPr>
+                <w:lang w:val="en-GB"/>
+              </w:rPr>
+            </w:pPr>
+            <w:r>
+              <w:rPr>
+                <w:lang w:val="en-GB"/>
+              </w:rPr>
+              <w:t>Verify the DOD standard is met with respect to decryption key erase.</w:t>
+            </w:r>
+          </w:p>
+        </w:tc>
+        <w:tc>
+          <w:tcPr>
+            <w:tcW w:w="1835" w:type="dxa"/>
+          </w:tcPr>
+          <w:p>
+            <w:pPr>
+              <w:spacing w:after="0" w:line="240" w:lineRule="auto"/>
+              <w:rPr>
+                <w:lang w:val="en-GB"/>
+              </w:rPr>
+            </w:pPr>
+            <w:r>
+              <w:rPr>
+                <w:lang w:val="en-GB"/>
+              </w:rPr>
+              <w:t>Code inspection</w:t>
+            </w:r>
           </w:p>
         </w:tc>
       </w:tr>
       <w:tr>
         <w:tc>
           <w:tcPr>
-            <w:tcW w:w="1275" w:type="dxa"/>
-          </w:tcPr>
-          <w:p>
-            <w:pPr>
-              <w:spacing w:after="0" w:line="240" w:lineRule="auto"/>
-              <w:jc w:val="center"/>
-              <w:rPr>
-                <w:lang w:val="en-US"/>
-              </w:rPr>
-            </w:pPr>
-            <w:r>
-              <w:rPr>
-                <w:lang w:val="en-US"/>
-              </w:rPr>
-              <w:t>FR-34</w:t>
-            </w:r>
-          </w:p>
-        </w:tc>
-        <w:tc>
-          <w:tcPr>
-            <w:tcW w:w="2548" w:type="dxa"/>
-          </w:tcPr>
-          <w:p>
-            <w:pPr>
-              <w:spacing w:after="0" w:line="240" w:lineRule="auto"/>
-              <w:jc w:val="center"/>
-            </w:pPr>
-          </w:p>
-        </w:tc>
-        <w:tc>
-          <w:tcPr>
-            <w:tcW w:w="2835" w:type="dxa"/>
-          </w:tcPr>
-          <w:p>
-            <w:pPr>
-              <w:spacing w:after="0" w:line="240" w:lineRule="auto"/>
-              <w:jc w:val="center"/>
-            </w:pPr>
-            <w:r>
+            <w:tcW w:w="820" w:type="dxa"/>
+          </w:tcPr>
+          <w:p>
+            <w:pPr>
+              <w:spacing w:after="0" w:line="240" w:lineRule="auto"/>
+              <w:jc w:val="center"/>
+              <w:rPr>
+                <w:lang w:val="en-GB"/>
+              </w:rPr>
+            </w:pPr>
+            <w:r>
+              <w:rPr>
+                <w:lang w:val="en-GB"/>
+              </w:rPr>
+              <w:t>FR-33</w:t>
+            </w:r>
+          </w:p>
+        </w:tc>
+        <w:tc>
+          <w:tcPr>
+            <w:tcW w:w="1785" w:type="dxa"/>
+          </w:tcPr>
+          <w:p>
+            <w:pPr>
+              <w:spacing w:after="0" w:line="240" w:lineRule="auto"/>
+              <w:jc w:val="center"/>
+              <w:rPr>
+                <w:lang w:val="en-GB"/>
+              </w:rPr>
+            </w:pPr>
+          </w:p>
+        </w:tc>
+        <w:tc>
+          <w:tcPr>
+            <w:tcW w:w="1039" w:type="dxa"/>
+          </w:tcPr>
+          <w:p>
+            <w:pPr>
+              <w:spacing w:after="0" w:line="240" w:lineRule="auto"/>
+              <w:jc w:val="center"/>
+              <w:rPr>
+                <w:lang w:val="en-GB"/>
+              </w:rPr>
+            </w:pPr>
+            <w:r>
+              <w:rPr>
+                <w:lang w:val="en-GB"/>
+              </w:rPr>
               <w:t>UR-9</w:t>
             </w:r>
           </w:p>
         </w:tc>
         <w:tc>
           <w:tcPr>
-            <w:tcW w:w="2662" w:type="dxa"/>
-          </w:tcPr>
-          <w:p>
-            <w:pPr>
-              <w:spacing w:after="0" w:line="240" w:lineRule="auto"/>
-            </w:pPr>
+            <w:tcW w:w="1561" w:type="dxa"/>
+          </w:tcPr>
+          <w:p>
+            <w:pPr>
+              <w:spacing w:after="0" w:line="240" w:lineRule="auto"/>
+              <w:rPr>
+                <w:lang w:val="en-GB"/>
+              </w:rPr>
+            </w:pPr>
+          </w:p>
+        </w:tc>
+        <w:tc>
+          <w:tcPr>
+            <w:tcW w:w="2280" w:type="dxa"/>
+          </w:tcPr>
+          <w:p>
+            <w:pPr>
+              <w:spacing w:after="0" w:line="240" w:lineRule="auto"/>
+              <w:rPr>
+                <w:lang w:val="en-GB"/>
+              </w:rPr>
+            </w:pPr>
+            <w:r>
+              <w:rPr>
+                <w:lang w:val="en-GB"/>
+              </w:rPr>
+              <w:t xml:space="preserve">Verify that the POD erase discrete is set within 10ms of depressing the </w:t>
+            </w:r>
+            <w:proofErr w:type="spellStart"/>
+            <w:r>
+              <w:rPr>
+                <w:lang w:val="en-GB"/>
+              </w:rPr>
+              <w:lastRenderedPageBreak/>
+              <w:t>zerorize</w:t>
+            </w:r>
+            <w:proofErr w:type="spellEnd"/>
+            <w:r>
+              <w:rPr>
+                <w:lang w:val="en-GB"/>
+              </w:rPr>
+              <w:t xml:space="preserve"> button.</w:t>
+            </w:r>
+          </w:p>
+        </w:tc>
+        <w:tc>
+          <w:tcPr>
+            <w:tcW w:w="1835" w:type="dxa"/>
+          </w:tcPr>
+          <w:p>
+            <w:pPr>
+              <w:spacing w:after="0" w:line="240" w:lineRule="auto"/>
+              <w:rPr>
+                <w:lang w:val="en-GB"/>
+              </w:rPr>
+            </w:pPr>
+            <w:r>
+              <w:rPr>
+                <w:lang w:val="en-GB"/>
+              </w:rPr>
+              <w:lastRenderedPageBreak/>
+              <w:t>Test</w:t>
+            </w:r>
           </w:p>
         </w:tc>
       </w:tr>
       <w:tr>
         <w:tc>
           <w:tcPr>
-            <w:tcW w:w="1275" w:type="dxa"/>
-          </w:tcPr>
-          <w:p>
-            <w:pPr>
-              <w:spacing w:after="0" w:line="240" w:lineRule="auto"/>
-              <w:jc w:val="center"/>
-              <w:rPr>
-                <w:lang w:val="en-US"/>
-              </w:rPr>
-            </w:pPr>
-            <w:r>
-              <w:rPr>
-                <w:lang w:val="en-US"/>
-              </w:rPr>
-              <w:t>FR-35</w:t>
-            </w:r>
-          </w:p>
-        </w:tc>
-        <w:tc>
-          <w:tcPr>
-            <w:tcW w:w="2548" w:type="dxa"/>
-          </w:tcPr>
-          <w:p>
-            <w:pPr>
-              <w:spacing w:after="0" w:line="240" w:lineRule="auto"/>
-              <w:jc w:val="center"/>
-            </w:pPr>
-          </w:p>
-        </w:tc>
-        <w:tc>
-          <w:tcPr>
-            <w:tcW w:w="2835" w:type="dxa"/>
-          </w:tcPr>
-          <w:p>
-            <w:pPr>
-              <w:spacing w:after="0" w:line="240" w:lineRule="auto"/>
-              <w:jc w:val="center"/>
-            </w:pPr>
-            <w:r>
+            <w:tcW w:w="820" w:type="dxa"/>
+          </w:tcPr>
+          <w:p>
+            <w:pPr>
+              <w:spacing w:after="0" w:line="240" w:lineRule="auto"/>
+              <w:jc w:val="center"/>
+              <w:rPr>
+                <w:lang w:val="en-GB"/>
+              </w:rPr>
+            </w:pPr>
+            <w:r>
+              <w:rPr>
+                <w:lang w:val="en-GB"/>
+              </w:rPr>
+              <w:lastRenderedPageBreak/>
+              <w:t>FR-34</w:t>
+            </w:r>
+          </w:p>
+        </w:tc>
+        <w:tc>
+          <w:tcPr>
+            <w:tcW w:w="1785" w:type="dxa"/>
+          </w:tcPr>
+          <w:p>
+            <w:pPr>
+              <w:spacing w:after="0" w:line="240" w:lineRule="auto"/>
+              <w:jc w:val="center"/>
+              <w:rPr>
+                <w:lang w:val="en-GB"/>
+              </w:rPr>
+            </w:pPr>
+          </w:p>
+        </w:tc>
+        <w:tc>
+          <w:tcPr>
+            <w:tcW w:w="1039" w:type="dxa"/>
+          </w:tcPr>
+          <w:p>
+            <w:pPr>
+              <w:spacing w:after="0" w:line="240" w:lineRule="auto"/>
+              <w:jc w:val="center"/>
+              <w:rPr>
+                <w:lang w:val="en-GB"/>
+              </w:rPr>
+            </w:pPr>
+            <w:r>
+              <w:rPr>
+                <w:lang w:val="en-GB"/>
+              </w:rPr>
               <w:t>UR-9</w:t>
             </w:r>
           </w:p>
         </w:tc>
         <w:tc>
           <w:tcPr>
-            <w:tcW w:w="2662" w:type="dxa"/>
-          </w:tcPr>
-          <w:p>
-            <w:pPr>
-              <w:spacing w:after="0" w:line="240" w:lineRule="auto"/>
-            </w:pPr>
+            <w:tcW w:w="1561" w:type="dxa"/>
+          </w:tcPr>
+          <w:p>
+            <w:pPr>
+              <w:spacing w:after="0" w:line="240" w:lineRule="auto"/>
+              <w:rPr>
+                <w:lang w:val="en-GB"/>
+              </w:rPr>
+            </w:pPr>
+          </w:p>
+        </w:tc>
+        <w:tc>
+          <w:tcPr>
+            <w:tcW w:w="2280" w:type="dxa"/>
+          </w:tcPr>
+          <w:p>
+            <w:pPr>
+              <w:spacing w:after="0" w:line="240" w:lineRule="auto"/>
+              <w:rPr>
+                <w:lang w:val="en-GB"/>
+              </w:rPr>
+            </w:pPr>
+            <w:r>
+              <w:rPr>
+                <w:lang w:val="en-GB"/>
+              </w:rPr>
+              <w:t>Show that it is probable that the key will be wiped within 100ms.</w:t>
+            </w:r>
+          </w:p>
+        </w:tc>
+        <w:tc>
+          <w:tcPr>
+            <w:tcW w:w="1835" w:type="dxa"/>
+          </w:tcPr>
+          <w:p>
+            <w:pPr>
+              <w:spacing w:after="0" w:line="240" w:lineRule="auto"/>
+              <w:rPr>
+                <w:lang w:val="en-GB"/>
+              </w:rPr>
+            </w:pPr>
+            <w:r>
+              <w:rPr>
+                <w:lang w:val="en-GB"/>
+              </w:rPr>
+              <w:t>Code inspection</w:t>
+            </w:r>
           </w:p>
         </w:tc>
       </w:tr>
       <w:tr>
         <w:tc>
           <w:tcPr>
-            <w:tcW w:w="1275" w:type="dxa"/>
-          </w:tcPr>
-          <w:p>
-            <w:pPr>
-              <w:spacing w:after="0" w:line="240" w:lineRule="auto"/>
-              <w:jc w:val="center"/>
-              <w:rPr>
-                <w:lang w:val="en-US"/>
-              </w:rPr>
-            </w:pPr>
-            <w:r>
-              <w:rPr>
-                <w:lang w:val="en-US"/>
-              </w:rPr>
-              <w:t>FR-36</w:t>
-            </w:r>
-          </w:p>
-        </w:tc>
-        <w:tc>
-          <w:tcPr>
-            <w:tcW w:w="2548" w:type="dxa"/>
-          </w:tcPr>
-          <w:p>
-            <w:pPr>
-              <w:spacing w:after="0" w:line="240" w:lineRule="auto"/>
-              <w:jc w:val="center"/>
-            </w:pPr>
-          </w:p>
-        </w:tc>
-        <w:tc>
-          <w:tcPr>
-            <w:tcW w:w="2835" w:type="dxa"/>
-          </w:tcPr>
-          <w:p>
-            <w:pPr>
-              <w:spacing w:after="0" w:line="240" w:lineRule="auto"/>
-              <w:jc w:val="center"/>
-            </w:pPr>
-            <w:r>
+            <w:tcW w:w="820" w:type="dxa"/>
+          </w:tcPr>
+          <w:p>
+            <w:pPr>
+              <w:spacing w:after="0" w:line="240" w:lineRule="auto"/>
+              <w:jc w:val="center"/>
+              <w:rPr>
+                <w:lang w:val="en-GB"/>
+              </w:rPr>
+            </w:pPr>
+            <w:r>
+              <w:rPr>
+                <w:lang w:val="en-GB"/>
+              </w:rPr>
+              <w:t>FR-35</w:t>
+            </w:r>
+          </w:p>
+        </w:tc>
+        <w:tc>
+          <w:tcPr>
+            <w:tcW w:w="1785" w:type="dxa"/>
+          </w:tcPr>
+          <w:p>
+            <w:pPr>
+              <w:spacing w:after="0" w:line="240" w:lineRule="auto"/>
+              <w:jc w:val="center"/>
+              <w:rPr>
+                <w:lang w:val="en-GB"/>
+              </w:rPr>
+            </w:pPr>
+          </w:p>
+        </w:tc>
+        <w:tc>
+          <w:tcPr>
+            <w:tcW w:w="1039" w:type="dxa"/>
+          </w:tcPr>
+          <w:p>
+            <w:pPr>
+              <w:spacing w:after="0" w:line="240" w:lineRule="auto"/>
+              <w:jc w:val="center"/>
+              <w:rPr>
+                <w:lang w:val="en-GB"/>
+              </w:rPr>
+            </w:pPr>
+            <w:r>
+              <w:rPr>
+                <w:lang w:val="en-GB"/>
+              </w:rPr>
               <w:t>UR-9</w:t>
             </w:r>
           </w:p>
         </w:tc>
         <w:tc>
           <w:tcPr>
-            <w:tcW w:w="2662" w:type="dxa"/>
-          </w:tcPr>
-          <w:p>
-            <w:pPr>
-              <w:spacing w:after="0" w:line="240" w:lineRule="auto"/>
-            </w:pPr>
+            <w:tcW w:w="1561" w:type="dxa"/>
+          </w:tcPr>
+          <w:p>
+            <w:pPr>
+              <w:spacing w:after="0" w:line="240" w:lineRule="auto"/>
+              <w:rPr>
+                <w:lang w:val="en-GB"/>
+              </w:rPr>
+            </w:pPr>
+          </w:p>
+        </w:tc>
+        <w:tc>
+          <w:tcPr>
+            <w:tcW w:w="2280" w:type="dxa"/>
+          </w:tcPr>
+          <w:p>
+            <w:pPr>
+              <w:spacing w:after="0" w:line="240" w:lineRule="auto"/>
+              <w:rPr>
+                <w:lang w:val="en-GB"/>
+              </w:rPr>
+            </w:pPr>
+            <w:r>
+              <w:rPr>
+                <w:lang w:val="en-GB"/>
+              </w:rPr>
+              <w:t>Verify the DOD standard is met with respect to sensitive data storage.</w:t>
+            </w:r>
+          </w:p>
+        </w:tc>
+        <w:tc>
+          <w:tcPr>
+            <w:tcW w:w="1835" w:type="dxa"/>
+          </w:tcPr>
+          <w:p>
+            <w:pPr>
+              <w:spacing w:after="0" w:line="240" w:lineRule="auto"/>
+              <w:rPr>
+                <w:lang w:val="en-GB"/>
+              </w:rPr>
+            </w:pPr>
+            <w:r>
+              <w:rPr>
+                <w:lang w:val="en-GB"/>
+              </w:rPr>
+              <w:t>Code inspection</w:t>
+            </w:r>
           </w:p>
         </w:tc>
       </w:tr>
       <w:tr>
         <w:tc>
           <w:tcPr>
-            <w:tcW w:w="1275" w:type="dxa"/>
-          </w:tcPr>
-          <w:p>
-            <w:pPr>
-              <w:spacing w:after="0" w:line="240" w:lineRule="auto"/>
-              <w:jc w:val="center"/>
-              <w:rPr>
-                <w:lang w:val="en-US"/>
-              </w:rPr>
-            </w:pPr>
-            <w:r>
-              <w:rPr>
-                <w:lang w:val="en-US"/>
-              </w:rPr>
-              <w:t>FR-37</w:t>
-            </w:r>
-          </w:p>
-        </w:tc>
-        <w:tc>
-          <w:tcPr>
-            <w:tcW w:w="2548" w:type="dxa"/>
-          </w:tcPr>
-          <w:p>
-            <w:pPr>
-              <w:spacing w:after="0" w:line="240" w:lineRule="auto"/>
-              <w:jc w:val="center"/>
-            </w:pPr>
-          </w:p>
-        </w:tc>
-        <w:tc>
-          <w:tcPr>
-            <w:tcW w:w="2835" w:type="dxa"/>
-          </w:tcPr>
-          <w:p>
-            <w:pPr>
-              <w:spacing w:after="0" w:line="240" w:lineRule="auto"/>
-              <w:jc w:val="center"/>
-            </w:pPr>
-            <w:r>
+            <w:tcW w:w="820" w:type="dxa"/>
+          </w:tcPr>
+          <w:p>
+            <w:pPr>
+              <w:spacing w:after="0" w:line="240" w:lineRule="auto"/>
+              <w:jc w:val="center"/>
+              <w:rPr>
+                <w:lang w:val="en-GB"/>
+              </w:rPr>
+            </w:pPr>
+            <w:r>
+              <w:rPr>
+                <w:lang w:val="en-GB"/>
+              </w:rPr>
+              <w:t>FR-36</w:t>
+            </w:r>
+          </w:p>
+        </w:tc>
+        <w:tc>
+          <w:tcPr>
+            <w:tcW w:w="1785" w:type="dxa"/>
+          </w:tcPr>
+          <w:p>
+            <w:pPr>
+              <w:spacing w:after="0" w:line="240" w:lineRule="auto"/>
+              <w:jc w:val="center"/>
+              <w:rPr>
+                <w:lang w:val="en-GB"/>
+              </w:rPr>
+            </w:pPr>
+          </w:p>
+        </w:tc>
+        <w:tc>
+          <w:tcPr>
+            <w:tcW w:w="1039" w:type="dxa"/>
+          </w:tcPr>
+          <w:p>
+            <w:pPr>
+              <w:spacing w:after="0" w:line="240" w:lineRule="auto"/>
+              <w:jc w:val="center"/>
+              <w:rPr>
+                <w:lang w:val="en-GB"/>
+              </w:rPr>
+            </w:pPr>
+            <w:r>
+              <w:rPr>
+                <w:lang w:val="en-GB"/>
+              </w:rPr>
               <w:t>UR-9</w:t>
             </w:r>
           </w:p>
         </w:tc>
         <w:tc>
           <w:tcPr>
-            <w:tcW w:w="2662" w:type="dxa"/>
-          </w:tcPr>
-          <w:p>
-            <w:pPr>
-              <w:spacing w:after="0" w:line="240" w:lineRule="auto"/>
-            </w:pPr>
+            <w:tcW w:w="1561" w:type="dxa"/>
+          </w:tcPr>
+          <w:p>
+            <w:pPr>
+              <w:spacing w:after="0" w:line="240" w:lineRule="auto"/>
+              <w:rPr>
+                <w:lang w:val="en-GB"/>
+              </w:rPr>
+            </w:pPr>
+          </w:p>
+        </w:tc>
+        <w:tc>
+          <w:tcPr>
+            <w:tcW w:w="2280" w:type="dxa"/>
+          </w:tcPr>
+          <w:p>
+            <w:pPr>
+              <w:spacing w:after="0" w:line="240" w:lineRule="auto"/>
+              <w:rPr>
+                <w:lang w:val="en-GB"/>
+              </w:rPr>
+            </w:pPr>
+            <w:r>
+              <w:rPr>
+                <w:lang w:val="en-GB"/>
+              </w:rPr>
+              <w:t xml:space="preserve">Verify that the POD </w:t>
+            </w:r>
+            <w:proofErr w:type="gramStart"/>
+            <w:r>
+              <w:rPr>
+                <w:lang w:val="en-GB"/>
+              </w:rPr>
+              <w:t>erase</w:t>
+            </w:r>
+            <w:proofErr w:type="gramEnd"/>
+            <w:r>
+              <w:rPr>
+                <w:lang w:val="en-GB"/>
+              </w:rPr>
+              <w:t xml:space="preserve"> its sensitive data decryption key when the POD erase discrete is set.</w:t>
+            </w:r>
+          </w:p>
+        </w:tc>
+        <w:tc>
+          <w:tcPr>
+            <w:tcW w:w="1835" w:type="dxa"/>
+          </w:tcPr>
+          <w:p>
+            <w:pPr>
+              <w:spacing w:after="0" w:line="240" w:lineRule="auto"/>
+              <w:rPr>
+                <w:lang w:val="en-GB"/>
+              </w:rPr>
+            </w:pPr>
+            <w:r>
+              <w:rPr>
+                <w:lang w:val="en-GB"/>
+              </w:rPr>
+              <w:t>Test</w:t>
+            </w:r>
           </w:p>
         </w:tc>
       </w:tr>
       <w:tr>
         <w:tc>
           <w:tcPr>
-            <w:tcW w:w="1275" w:type="dxa"/>
-          </w:tcPr>
-          <w:p>
-            <w:pPr>
-              <w:spacing w:after="0" w:line="240" w:lineRule="auto"/>
-              <w:jc w:val="center"/>
-              <w:rPr>
-                <w:lang w:val="en-US"/>
-              </w:rPr>
-            </w:pPr>
-            <w:r>
-              <w:rPr>
-                <w:lang w:val="en-US"/>
-              </w:rPr>
-              <w:t>FR-38</w:t>
-            </w:r>
-          </w:p>
-        </w:tc>
-        <w:tc>
-          <w:tcPr>
-            <w:tcW w:w="2548" w:type="dxa"/>
-          </w:tcPr>
-          <w:p>
-            <w:pPr>
-              <w:spacing w:after="0" w:line="240" w:lineRule="auto"/>
-              <w:jc w:val="center"/>
-            </w:pPr>
-          </w:p>
-        </w:tc>
-        <w:tc>
-          <w:tcPr>
-            <w:tcW w:w="2835" w:type="dxa"/>
-          </w:tcPr>
-          <w:p>
-            <w:pPr>
-              <w:spacing w:after="0" w:line="240" w:lineRule="auto"/>
-              <w:jc w:val="center"/>
-            </w:pPr>
-            <w:r>
+            <w:tcW w:w="820" w:type="dxa"/>
+          </w:tcPr>
+          <w:p>
+            <w:pPr>
+              <w:spacing w:after="0" w:line="240" w:lineRule="auto"/>
+              <w:jc w:val="center"/>
+              <w:rPr>
+                <w:lang w:val="en-GB"/>
+              </w:rPr>
+            </w:pPr>
+            <w:r>
+              <w:rPr>
+                <w:lang w:val="en-GB"/>
+              </w:rPr>
+              <w:t>FR-37</w:t>
+            </w:r>
+          </w:p>
+        </w:tc>
+        <w:tc>
+          <w:tcPr>
+            <w:tcW w:w="1785" w:type="dxa"/>
+          </w:tcPr>
+          <w:p>
+            <w:pPr>
+              <w:spacing w:after="0" w:line="240" w:lineRule="auto"/>
+              <w:jc w:val="center"/>
+              <w:rPr>
+                <w:lang w:val="en-GB"/>
+              </w:rPr>
+            </w:pPr>
+          </w:p>
+        </w:tc>
+        <w:tc>
+          <w:tcPr>
+            <w:tcW w:w="1039" w:type="dxa"/>
+          </w:tcPr>
+          <w:p>
+            <w:pPr>
+              <w:spacing w:after="0" w:line="240" w:lineRule="auto"/>
+              <w:jc w:val="center"/>
+              <w:rPr>
+                <w:lang w:val="en-GB"/>
+              </w:rPr>
+            </w:pPr>
+            <w:r>
+              <w:rPr>
+                <w:lang w:val="en-GB"/>
+              </w:rPr>
               <w:t>UR-9</w:t>
             </w:r>
           </w:p>
         </w:tc>
         <w:tc>
           <w:tcPr>
-            <w:tcW w:w="2662" w:type="dxa"/>
-          </w:tcPr>
-          <w:p>
-            <w:pPr>
-              <w:spacing w:after="0" w:line="240" w:lineRule="auto"/>
-            </w:pPr>
+            <w:tcW w:w="1561" w:type="dxa"/>
+          </w:tcPr>
+          <w:p>
+            <w:pPr>
+              <w:spacing w:after="0" w:line="240" w:lineRule="auto"/>
+              <w:rPr>
+                <w:lang w:val="en-GB"/>
+              </w:rPr>
+            </w:pPr>
+          </w:p>
+        </w:tc>
+        <w:tc>
+          <w:tcPr>
+            <w:tcW w:w="2280" w:type="dxa"/>
+          </w:tcPr>
+          <w:p>
+            <w:pPr>
+              <w:spacing w:after="0" w:line="240" w:lineRule="auto"/>
+              <w:rPr>
+                <w:lang w:val="en-GB"/>
+              </w:rPr>
+            </w:pPr>
+            <w:r>
+              <w:rPr>
+                <w:lang w:val="en-GB"/>
+              </w:rPr>
+              <w:t>Verify the DOD standard is met with respect to decryption key erase.</w:t>
+            </w:r>
+          </w:p>
+        </w:tc>
+        <w:tc>
+          <w:tcPr>
+            <w:tcW w:w="1835" w:type="dxa"/>
+          </w:tcPr>
+          <w:p>
+            <w:pPr>
+              <w:spacing w:after="0" w:line="240" w:lineRule="auto"/>
+              <w:rPr>
+                <w:lang w:val="en-GB"/>
+              </w:rPr>
+            </w:pPr>
+            <w:r>
+              <w:rPr>
+                <w:lang w:val="en-GB"/>
+              </w:rPr>
+              <w:t>Code inspection</w:t>
+            </w:r>
           </w:p>
         </w:tc>
       </w:tr>
       <w:tr>
         <w:tc>
           <w:tcPr>
-            <w:tcW w:w="1275" w:type="dxa"/>
-          </w:tcPr>
-          <w:p>
-            <w:pPr>
-              <w:spacing w:after="0" w:line="240" w:lineRule="auto"/>
-              <w:jc w:val="center"/>
-            </w:pPr>
-            <w:r>
-              <w:t>FR-39</w:t>
-            </w:r>
-          </w:p>
-        </w:tc>
-        <w:tc>
-          <w:tcPr>
-            <w:tcW w:w="2548" w:type="dxa"/>
-          </w:tcPr>
-          <w:p>
-            <w:pPr>
-              <w:spacing w:after="0" w:line="240" w:lineRule="auto"/>
-              <w:jc w:val="center"/>
-            </w:pPr>
-          </w:p>
-        </w:tc>
-        <w:tc>
-          <w:tcPr>
-            <w:tcW w:w="2835" w:type="dxa"/>
-          </w:tcPr>
-          <w:p>
-            <w:pPr>
-              <w:spacing w:after="0" w:line="240" w:lineRule="auto"/>
-              <w:jc w:val="center"/>
-            </w:pPr>
-            <w:r>
-              <w:t>UR-10</w:t>
-            </w:r>
-          </w:p>
-        </w:tc>
-        <w:tc>
-          <w:tcPr>
-            <w:tcW w:w="2662" w:type="dxa"/>
-          </w:tcPr>
-          <w:p>
-            <w:pPr>
-              <w:spacing w:after="0" w:line="240" w:lineRule="auto"/>
-              <w:jc w:val="center"/>
-            </w:pPr>
+            <w:tcW w:w="820" w:type="dxa"/>
+          </w:tcPr>
+          <w:p>
+            <w:pPr>
+              <w:spacing w:after="0" w:line="240" w:lineRule="auto"/>
+              <w:jc w:val="center"/>
+              <w:rPr>
+                <w:lang w:val="en-GB"/>
+              </w:rPr>
+            </w:pPr>
+            <w:r>
+              <w:rPr>
+                <w:lang w:val="en-GB"/>
+              </w:rPr>
+              <w:t>FR-38</w:t>
+            </w:r>
+          </w:p>
+        </w:tc>
+        <w:tc>
+          <w:tcPr>
+            <w:tcW w:w="1785" w:type="dxa"/>
+          </w:tcPr>
+          <w:p>
+            <w:pPr>
+              <w:spacing w:after="0" w:line="240" w:lineRule="auto"/>
+              <w:jc w:val="center"/>
+              <w:rPr>
+                <w:lang w:val="en-GB"/>
+              </w:rPr>
+            </w:pPr>
+          </w:p>
+        </w:tc>
+        <w:tc>
+          <w:tcPr>
+            <w:tcW w:w="1039" w:type="dxa"/>
+          </w:tcPr>
+          <w:p>
+            <w:pPr>
+              <w:spacing w:after="0" w:line="240" w:lineRule="auto"/>
+              <w:jc w:val="center"/>
+              <w:rPr>
+                <w:lang w:val="en-GB"/>
+              </w:rPr>
+            </w:pPr>
+            <w:r>
+              <w:rPr>
+                <w:lang w:val="en-GB"/>
+              </w:rPr>
+              <w:t>UR-9</w:t>
+            </w:r>
+          </w:p>
+        </w:tc>
+        <w:tc>
+          <w:tcPr>
+            <w:tcW w:w="1561" w:type="dxa"/>
+          </w:tcPr>
+          <w:p>
+            <w:pPr>
+              <w:spacing w:after="0" w:line="240" w:lineRule="auto"/>
+              <w:rPr>
+                <w:lang w:val="en-GB"/>
+              </w:rPr>
+            </w:pPr>
+          </w:p>
+        </w:tc>
+        <w:tc>
+          <w:tcPr>
+            <w:tcW w:w="2280" w:type="dxa"/>
+          </w:tcPr>
+          <w:p>
+            <w:pPr>
+              <w:spacing w:after="0" w:line="240" w:lineRule="auto"/>
+              <w:rPr>
+                <w:lang w:val="en-GB"/>
+              </w:rPr>
+            </w:pPr>
+            <w:r>
+              <w:rPr>
+                <w:lang w:val="en-GB"/>
+              </w:rPr>
+              <w:t>Show that it is probable that the key will be wiped within 100ms.</w:t>
+            </w:r>
+          </w:p>
+        </w:tc>
+        <w:tc>
+          <w:tcPr>
+            <w:tcW w:w="1835" w:type="dxa"/>
+          </w:tcPr>
+          <w:p>
+            <w:pPr>
+              <w:spacing w:after="0" w:line="240" w:lineRule="auto"/>
+              <w:rPr>
+                <w:lang w:val="en-GB"/>
+              </w:rPr>
+            </w:pPr>
+            <w:r>
+              <w:rPr>
+                <w:lang w:val="en-GB"/>
+              </w:rPr>
+              <w:t>Code inspection</w:t>
+            </w:r>
           </w:p>
         </w:tc>
       </w:tr>
       <w:tr>
         <w:tc>
           <w:tcPr>
-            <w:tcW w:w="1275" w:type="dxa"/>
-          </w:tcPr>
-          <w:p>
-            <w:pPr>
-              <w:spacing w:after="0" w:line="240" w:lineRule="auto"/>
-              <w:jc w:val="center"/>
-            </w:pPr>
-            <w:r>
-              <w:t>FR-40</w:t>
-            </w:r>
-          </w:p>
-        </w:tc>
-        <w:tc>
-          <w:tcPr>
-            <w:tcW w:w="2548" w:type="dxa"/>
-          </w:tcPr>
-          <w:p>
-            <w:pPr>
-              <w:spacing w:after="0" w:line="240" w:lineRule="auto"/>
-              <w:jc w:val="center"/>
-            </w:pPr>
-          </w:p>
-        </w:tc>
-        <w:tc>
-          <w:tcPr>
-            <w:tcW w:w="2835" w:type="dxa"/>
-          </w:tcPr>
-          <w:p>
-            <w:pPr>
-              <w:spacing w:after="0" w:line="240" w:lineRule="auto"/>
-              <w:jc w:val="center"/>
-            </w:pPr>
-            <w:r>
+            <w:tcW w:w="820" w:type="dxa"/>
+          </w:tcPr>
+          <w:p>
+            <w:pPr>
+              <w:spacing w:after="0" w:line="240" w:lineRule="auto"/>
+              <w:jc w:val="center"/>
+              <w:rPr>
+                <w:lang w:val="en-GB"/>
+              </w:rPr>
+            </w:pPr>
+            <w:r>
+              <w:rPr>
+                <w:lang w:val="en-GB"/>
+              </w:rPr>
+              <w:t>FR-39</w:t>
+            </w:r>
+          </w:p>
+        </w:tc>
+        <w:tc>
+          <w:tcPr>
+            <w:tcW w:w="1785" w:type="dxa"/>
+          </w:tcPr>
+          <w:p>
+            <w:pPr>
+              <w:spacing w:after="0" w:line="240" w:lineRule="auto"/>
+              <w:jc w:val="center"/>
+              <w:rPr>
+                <w:lang w:val="en-GB"/>
+              </w:rPr>
+            </w:pPr>
+          </w:p>
+        </w:tc>
+        <w:tc>
+          <w:tcPr>
+            <w:tcW w:w="1039" w:type="dxa"/>
+          </w:tcPr>
+          <w:p>
+            <w:pPr>
+              <w:spacing w:after="0" w:line="240" w:lineRule="auto"/>
+              <w:jc w:val="center"/>
+              <w:rPr>
+                <w:lang w:val="en-GB"/>
+              </w:rPr>
+            </w:pPr>
+            <w:r>
+              <w:rPr>
+                <w:lang w:val="en-GB"/>
+              </w:rPr>
               <w:t>UR-10</w:t>
             </w:r>
           </w:p>
         </w:tc>
         <w:tc>
           <w:tcPr>
-            <w:tcW w:w="2662" w:type="dxa"/>
-          </w:tcPr>
-          <w:p>
-            <w:pPr>
-              <w:spacing w:after="0" w:line="240" w:lineRule="auto"/>
-              <w:jc w:val="center"/>
-            </w:pPr>
+            <w:tcW w:w="1561" w:type="dxa"/>
+          </w:tcPr>
+          <w:p>
+            <w:pPr>
+              <w:spacing w:after="0" w:line="240" w:lineRule="auto"/>
+              <w:rPr>
+                <w:lang w:val="en-GB"/>
+              </w:rPr>
+            </w:pPr>
+          </w:p>
+        </w:tc>
+        <w:tc>
+          <w:tcPr>
+            <w:tcW w:w="2280" w:type="dxa"/>
+          </w:tcPr>
+          <w:p>
+            <w:pPr>
+              <w:spacing w:after="0" w:line="240" w:lineRule="auto"/>
+              <w:rPr>
+                <w:lang w:val="en-GB"/>
+              </w:rPr>
+            </w:pPr>
+            <w:r>
+              <w:rPr>
+                <w:lang w:val="en-GB"/>
+              </w:rPr>
+              <w:t>Verify with MWS simulator that the required status is available and correct.</w:t>
+            </w:r>
+          </w:p>
+        </w:tc>
+        <w:tc>
+          <w:tcPr>
+            <w:tcW w:w="1835" w:type="dxa"/>
+          </w:tcPr>
+          <w:p>
+            <w:pPr>
+              <w:spacing w:after="0" w:line="240" w:lineRule="auto"/>
+              <w:rPr>
+                <w:lang w:val="en-GB"/>
+              </w:rPr>
+            </w:pPr>
+            <w:r>
+              <w:rPr>
+                <w:lang w:val="en-GB"/>
+              </w:rPr>
+              <w:t>Test</w:t>
+            </w:r>
           </w:p>
         </w:tc>
       </w:tr>
       <w:tr>
         <w:tc>
           <w:tcPr>
-            <w:tcW w:w="1275" w:type="dxa"/>
-          </w:tcPr>
-          <w:p>
-            <w:pPr>
-              <w:spacing w:after="0" w:line="240" w:lineRule="auto"/>
-              <w:jc w:val="center"/>
-            </w:pPr>
-            <w:r>
-              <w:t>FR-41</w:t>
-            </w:r>
-          </w:p>
-        </w:tc>
-        <w:tc>
-          <w:tcPr>
-            <w:tcW w:w="2548" w:type="dxa"/>
-          </w:tcPr>
-          <w:p>
-            <w:pPr>
-              <w:spacing w:after="0" w:line="240" w:lineRule="auto"/>
-              <w:jc w:val="center"/>
-            </w:pPr>
-          </w:p>
-        </w:tc>
-        <w:tc>
-          <w:tcPr>
-            <w:tcW w:w="2835" w:type="dxa"/>
-          </w:tcPr>
-          <w:p>
-            <w:pPr>
-              <w:spacing w:after="0" w:line="240" w:lineRule="auto"/>
-              <w:jc w:val="center"/>
-            </w:pPr>
-            <w:r>
+            <w:tcW w:w="820" w:type="dxa"/>
+          </w:tcPr>
+          <w:p>
+            <w:pPr>
+              <w:spacing w:after="0" w:line="240" w:lineRule="auto"/>
+              <w:jc w:val="center"/>
+              <w:rPr>
+                <w:lang w:val="en-GB"/>
+              </w:rPr>
+            </w:pPr>
+            <w:r>
+              <w:rPr>
+                <w:lang w:val="en-GB"/>
+              </w:rPr>
+              <w:t>FR-40</w:t>
+            </w:r>
+          </w:p>
+        </w:tc>
+        <w:tc>
+          <w:tcPr>
+            <w:tcW w:w="1785" w:type="dxa"/>
+          </w:tcPr>
+          <w:p>
+            <w:pPr>
+              <w:spacing w:after="0" w:line="240" w:lineRule="auto"/>
+              <w:jc w:val="center"/>
+              <w:rPr>
+                <w:lang w:val="en-GB"/>
+              </w:rPr>
+            </w:pPr>
+          </w:p>
+        </w:tc>
+        <w:tc>
+          <w:tcPr>
+            <w:tcW w:w="1039" w:type="dxa"/>
+          </w:tcPr>
+          <w:p>
+            <w:pPr>
+              <w:spacing w:after="0" w:line="240" w:lineRule="auto"/>
+              <w:jc w:val="center"/>
+              <w:rPr>
+                <w:lang w:val="en-GB"/>
+              </w:rPr>
+            </w:pPr>
+            <w:r>
+              <w:rPr>
+                <w:lang w:val="en-GB"/>
+              </w:rPr>
               <w:t>UR-10</w:t>
             </w:r>
           </w:p>
         </w:tc>
         <w:tc>
           <w:tcPr>
-            <w:tcW w:w="2662" w:type="dxa"/>
-          </w:tcPr>
-          <w:p>
-            <w:pPr>
-              <w:spacing w:after="0" w:line="240" w:lineRule="auto"/>
-              <w:jc w:val="center"/>
-            </w:pPr>
+            <w:tcW w:w="1561" w:type="dxa"/>
+          </w:tcPr>
+          <w:p>
+            <w:pPr>
+              <w:spacing w:after="0" w:line="240" w:lineRule="auto"/>
+              <w:rPr>
+                <w:lang w:val="en-GB"/>
+              </w:rPr>
+            </w:pPr>
+          </w:p>
+        </w:tc>
+        <w:tc>
+          <w:tcPr>
+            <w:tcW w:w="2280" w:type="dxa"/>
+          </w:tcPr>
+          <w:p>
+            <w:pPr>
+              <w:spacing w:after="0" w:line="240" w:lineRule="auto"/>
+              <w:rPr>
+                <w:lang w:val="en-GB"/>
+              </w:rPr>
+            </w:pPr>
+            <w:r>
+              <w:rPr>
+                <w:lang w:val="en-GB"/>
+              </w:rPr>
+              <w:t>Verify with MWS simulator that the required status is available and correct.</w:t>
+            </w:r>
+          </w:p>
+        </w:tc>
+        <w:tc>
+          <w:tcPr>
+            <w:tcW w:w="1835" w:type="dxa"/>
+          </w:tcPr>
+          <w:p>
+            <w:pPr>
+              <w:spacing w:after="0" w:line="240" w:lineRule="auto"/>
+              <w:rPr>
+                <w:lang w:val="en-GB"/>
+              </w:rPr>
+            </w:pPr>
+            <w:r>
+              <w:rPr>
+                <w:lang w:val="en-GB"/>
+              </w:rPr>
+              <w:t>Test</w:t>
+            </w:r>
           </w:p>
         </w:tc>
       </w:tr>
       <w:tr>
         <w:tc>
           <w:tcPr>
-            <w:tcW w:w="1275" w:type="dxa"/>
-          </w:tcPr>
-          <w:p>
-            <w:pPr>
-              <w:spacing w:after="0" w:line="240" w:lineRule="auto"/>
-              <w:jc w:val="center"/>
-            </w:pPr>
-            <w:r>
-              <w:t>FR-42</w:t>
-            </w:r>
-          </w:p>
-        </w:tc>
-        <w:tc>
-          <w:tcPr>
-            <w:tcW w:w="2548" w:type="dxa"/>
-          </w:tcPr>
-          <w:p>
-            <w:pPr>
-              <w:spacing w:after="0" w:line="240" w:lineRule="auto"/>
-              <w:jc w:val="center"/>
-            </w:pPr>
-          </w:p>
-        </w:tc>
-        <w:tc>
-          <w:tcPr>
-            <w:tcW w:w="2835" w:type="dxa"/>
-          </w:tcPr>
-          <w:p>
-            <w:pPr>
-              <w:spacing w:after="0" w:line="240" w:lineRule="auto"/>
-              <w:jc w:val="center"/>
-            </w:pPr>
-            <w:r>
+            <w:tcW w:w="820" w:type="dxa"/>
+          </w:tcPr>
+          <w:p>
+            <w:pPr>
+              <w:spacing w:after="0" w:line="240" w:lineRule="auto"/>
+              <w:jc w:val="center"/>
+              <w:rPr>
+                <w:lang w:val="en-GB"/>
+              </w:rPr>
+            </w:pPr>
+            <w:r>
+              <w:rPr>
+                <w:lang w:val="en-GB"/>
+              </w:rPr>
+              <w:t>FR-41</w:t>
+            </w:r>
+          </w:p>
+        </w:tc>
+        <w:tc>
+          <w:tcPr>
+            <w:tcW w:w="1785" w:type="dxa"/>
+          </w:tcPr>
+          <w:p>
+            <w:pPr>
+              <w:spacing w:after="0" w:line="240" w:lineRule="auto"/>
+              <w:jc w:val="center"/>
+              <w:rPr>
+                <w:lang w:val="en-GB"/>
+              </w:rPr>
+            </w:pPr>
+          </w:p>
+        </w:tc>
+        <w:tc>
+          <w:tcPr>
+            <w:tcW w:w="1039" w:type="dxa"/>
+          </w:tcPr>
+          <w:p>
+            <w:pPr>
+              <w:spacing w:after="0" w:line="240" w:lineRule="auto"/>
+              <w:jc w:val="center"/>
+              <w:rPr>
+                <w:lang w:val="en-GB"/>
+              </w:rPr>
+            </w:pPr>
+            <w:r>
+              <w:rPr>
+                <w:lang w:val="en-GB"/>
+              </w:rPr>
               <w:t>UR-10</w:t>
             </w:r>
           </w:p>
         </w:tc>
         <w:tc>
           <w:tcPr>
-            <w:tcW w:w="2662" w:type="dxa"/>
-          </w:tcPr>
-          <w:p>
-            <w:pPr>
-              <w:spacing w:after="0" w:line="240" w:lineRule="auto"/>
-              <w:jc w:val="center"/>
-            </w:pPr>
+            <w:tcW w:w="1561" w:type="dxa"/>
+          </w:tcPr>
+          <w:p>
+            <w:pPr>
+              <w:spacing w:after="0" w:line="240" w:lineRule="auto"/>
+              <w:rPr>
+                <w:lang w:val="en-GB"/>
+              </w:rPr>
+            </w:pPr>
+          </w:p>
+        </w:tc>
+        <w:tc>
+          <w:tcPr>
+            <w:tcW w:w="2280" w:type="dxa"/>
+          </w:tcPr>
+          <w:p>
+            <w:pPr>
+              <w:spacing w:after="0" w:line="240" w:lineRule="auto"/>
+              <w:rPr>
+                <w:lang w:val="en-GB"/>
+              </w:rPr>
+            </w:pPr>
+            <w:r>
+              <w:rPr>
+                <w:lang w:val="en-GB"/>
+              </w:rPr>
+              <w:t>Verify with MWS simulator that the required status is available and correct.</w:t>
+            </w:r>
+          </w:p>
+        </w:tc>
+        <w:tc>
+          <w:tcPr>
+            <w:tcW w:w="1835" w:type="dxa"/>
+          </w:tcPr>
+          <w:p>
+            <w:pPr>
+              <w:spacing w:after="0" w:line="240" w:lineRule="auto"/>
+              <w:rPr>
+                <w:lang w:val="en-GB"/>
+              </w:rPr>
+            </w:pPr>
+            <w:r>
+              <w:rPr>
+                <w:lang w:val="en-GB"/>
+              </w:rPr>
+              <w:t>Test</w:t>
+            </w:r>
           </w:p>
         </w:tc>
       </w:tr>
       <w:tr>
         <w:tc>
           <w:tcPr>
-            <w:tcW w:w="1275" w:type="dxa"/>
-          </w:tcPr>
-          <w:p>
-            <w:pPr>
-              <w:spacing w:after="0" w:line="240" w:lineRule="auto"/>
-              <w:jc w:val="center"/>
-            </w:pPr>
-            <w:r>
-              <w:t>FR-43</w:t>
-            </w:r>
-          </w:p>
-        </w:tc>
-        <w:tc>
-          <w:tcPr>
-            <w:tcW w:w="2548" w:type="dxa"/>
-          </w:tcPr>
-          <w:p>
-            <w:pPr>
-              <w:spacing w:after="0" w:line="240" w:lineRule="auto"/>
-              <w:jc w:val="center"/>
-            </w:pPr>
-          </w:p>
-        </w:tc>
-        <w:tc>
-          <w:tcPr>
-            <w:tcW w:w="2835" w:type="dxa"/>
-          </w:tcPr>
-          <w:p>
-            <w:pPr>
-              <w:spacing w:after="0" w:line="240" w:lineRule="auto"/>
-              <w:jc w:val="center"/>
-            </w:pPr>
-            <w:r>
+            <w:tcW w:w="820" w:type="dxa"/>
+          </w:tcPr>
+          <w:p>
+            <w:pPr>
+              <w:spacing w:after="0" w:line="240" w:lineRule="auto"/>
+              <w:jc w:val="center"/>
+              <w:rPr>
+                <w:lang w:val="en-GB"/>
+              </w:rPr>
+            </w:pPr>
+            <w:r>
+              <w:rPr>
+                <w:lang w:val="en-GB"/>
+              </w:rPr>
+              <w:t>FR-42</w:t>
+            </w:r>
+          </w:p>
+        </w:tc>
+        <w:tc>
+          <w:tcPr>
+            <w:tcW w:w="1785" w:type="dxa"/>
+          </w:tcPr>
+          <w:p>
+            <w:pPr>
+              <w:spacing w:after="0" w:line="240" w:lineRule="auto"/>
+              <w:jc w:val="center"/>
+              <w:rPr>
+                <w:lang w:val="en-GB"/>
+              </w:rPr>
+            </w:pPr>
+          </w:p>
+        </w:tc>
+        <w:tc>
+          <w:tcPr>
+            <w:tcW w:w="1039" w:type="dxa"/>
+          </w:tcPr>
+          <w:p>
+            <w:pPr>
+              <w:spacing w:after="0" w:line="240" w:lineRule="auto"/>
+              <w:jc w:val="center"/>
+              <w:rPr>
+                <w:lang w:val="en-GB"/>
+              </w:rPr>
+            </w:pPr>
+            <w:r>
+              <w:rPr>
+                <w:lang w:val="en-GB"/>
+              </w:rPr>
               <w:t>UR-10</w:t>
             </w:r>
           </w:p>
         </w:tc>
         <w:tc>
           <w:tcPr>
-            <w:tcW w:w="2662" w:type="dxa"/>
-          </w:tcPr>
-          <w:p>
-            <w:pPr>
-              <w:spacing w:after="0" w:line="240" w:lineRule="auto"/>
-              <w:jc w:val="center"/>
-            </w:pPr>
+            <w:tcW w:w="1561" w:type="dxa"/>
+          </w:tcPr>
+          <w:p>
+            <w:pPr>
+              <w:spacing w:after="0" w:line="240" w:lineRule="auto"/>
+              <w:rPr>
+                <w:lang w:val="en-GB"/>
+              </w:rPr>
+            </w:pPr>
+          </w:p>
+        </w:tc>
+        <w:tc>
+          <w:tcPr>
+            <w:tcW w:w="2280" w:type="dxa"/>
+          </w:tcPr>
+          <w:p>
+            <w:pPr>
+              <w:spacing w:after="0" w:line="240" w:lineRule="auto"/>
+              <w:rPr>
+                <w:lang w:val="en-GB"/>
+              </w:rPr>
+            </w:pPr>
+            <w:r>
+              <w:rPr>
+                <w:lang w:val="en-GB"/>
+              </w:rPr>
+              <w:t>Verify with MWS simulator that the required status is available and correct.</w:t>
+            </w:r>
+          </w:p>
+        </w:tc>
+        <w:tc>
+          <w:tcPr>
+            <w:tcW w:w="1835" w:type="dxa"/>
+          </w:tcPr>
+          <w:p>
+            <w:pPr>
+              <w:spacing w:after="0" w:line="240" w:lineRule="auto"/>
+              <w:rPr>
+                <w:lang w:val="en-GB"/>
+              </w:rPr>
+            </w:pPr>
+            <w:r>
+              <w:rPr>
+                <w:lang w:val="en-GB"/>
+              </w:rPr>
+              <w:t>Test</w:t>
+            </w:r>
           </w:p>
         </w:tc>
       </w:tr>
       <w:tr>
         <w:tc>
           <w:tcPr>
-            <w:tcW w:w="1275" w:type="dxa"/>
-          </w:tcPr>
-          <w:p>
-            <w:pPr>
-              <w:spacing w:after="0" w:line="240" w:lineRule="auto"/>
-              <w:jc w:val="center"/>
-            </w:pPr>
-            <w:r>
-              <w:t>FR-44</w:t>
-            </w:r>
-          </w:p>
-        </w:tc>
-        <w:tc>
-          <w:tcPr>
-            <w:tcW w:w="2548" w:type="dxa"/>
-          </w:tcPr>
-          <w:p>
-            <w:pPr>
-              <w:spacing w:after="0" w:line="240" w:lineRule="auto"/>
-              <w:jc w:val="center"/>
-            </w:pPr>
-          </w:p>
-        </w:tc>
-        <w:tc>
-          <w:tcPr>
-            <w:tcW w:w="2835" w:type="dxa"/>
-          </w:tcPr>
-          <w:p>
-            <w:pPr>
-              <w:spacing w:after="0" w:line="240" w:lineRule="auto"/>
-              <w:jc w:val="center"/>
-            </w:pPr>
-            <w:r>
+            <w:tcW w:w="820" w:type="dxa"/>
+          </w:tcPr>
+          <w:p>
+            <w:pPr>
+              <w:spacing w:after="0" w:line="240" w:lineRule="auto"/>
+              <w:jc w:val="center"/>
+              <w:rPr>
+                <w:lang w:val="en-GB"/>
+              </w:rPr>
+            </w:pPr>
+            <w:r>
+              <w:rPr>
+                <w:lang w:val="en-GB"/>
+              </w:rPr>
+              <w:t>FR-43</w:t>
+            </w:r>
+          </w:p>
+        </w:tc>
+        <w:tc>
+          <w:tcPr>
+            <w:tcW w:w="1785" w:type="dxa"/>
+          </w:tcPr>
+          <w:p>
+            <w:pPr>
+              <w:spacing w:after="0" w:line="240" w:lineRule="auto"/>
+              <w:jc w:val="center"/>
+              <w:rPr>
+                <w:lang w:val="en-GB"/>
+              </w:rPr>
+            </w:pPr>
+          </w:p>
+        </w:tc>
+        <w:tc>
+          <w:tcPr>
+            <w:tcW w:w="1039" w:type="dxa"/>
+          </w:tcPr>
+          <w:p>
+            <w:pPr>
+              <w:spacing w:after="0" w:line="240" w:lineRule="auto"/>
+              <w:jc w:val="center"/>
+              <w:rPr>
+                <w:lang w:val="en-GB"/>
+              </w:rPr>
+            </w:pPr>
+            <w:r>
+              <w:rPr>
+                <w:lang w:val="en-GB"/>
+              </w:rPr>
               <w:t>UR-10</w:t>
             </w:r>
           </w:p>
         </w:tc>
         <w:tc>
           <w:tcPr>
-            <w:tcW w:w="2662" w:type="dxa"/>
-          </w:tcPr>
-          <w:p>
-            <w:pPr>
-              <w:spacing w:after="0" w:line="240" w:lineRule="auto"/>
-              <w:jc w:val="center"/>
-            </w:pPr>
+            <w:tcW w:w="1561" w:type="dxa"/>
+          </w:tcPr>
+          <w:p>
+            <w:pPr>
+              <w:spacing w:after="0" w:line="240" w:lineRule="auto"/>
+              <w:rPr>
+                <w:lang w:val="en-GB"/>
+              </w:rPr>
+            </w:pPr>
+          </w:p>
+        </w:tc>
+        <w:tc>
+          <w:tcPr>
+            <w:tcW w:w="2280" w:type="dxa"/>
+          </w:tcPr>
+          <w:p>
+            <w:pPr>
+              <w:spacing w:after="0" w:line="240" w:lineRule="auto"/>
+              <w:rPr>
+                <w:lang w:val="en-GB"/>
+              </w:rPr>
+            </w:pPr>
+            <w:r>
+              <w:rPr>
+                <w:lang w:val="en-GB"/>
+              </w:rPr>
+              <w:t>Verify with MWS simulator that the required status is available and correct.</w:t>
+            </w:r>
+          </w:p>
+        </w:tc>
+        <w:tc>
+          <w:tcPr>
+            <w:tcW w:w="1835" w:type="dxa"/>
+          </w:tcPr>
+          <w:p>
+            <w:pPr>
+              <w:spacing w:after="0" w:line="240" w:lineRule="auto"/>
+              <w:rPr>
+                <w:lang w:val="en-GB"/>
+              </w:rPr>
+            </w:pPr>
+            <w:r>
+              <w:rPr>
+                <w:lang w:val="en-GB"/>
+              </w:rPr>
+              <w:t>Test</w:t>
+            </w:r>
           </w:p>
         </w:tc>
       </w:tr>
       <w:tr>
         <w:tc>
           <w:tcPr>
-            <w:tcW w:w="1275" w:type="dxa"/>
-          </w:tcPr>
-          <w:p>
-            <w:pPr>
-              <w:spacing w:after="0" w:line="240" w:lineRule="auto"/>
-              <w:jc w:val="center"/>
-            </w:pPr>
-            <w:r>
-              <w:lastRenderedPageBreak/>
-              <w:t>FR-45</w:t>
-            </w:r>
-          </w:p>
-        </w:tc>
-        <w:tc>
-          <w:tcPr>
-            <w:tcW w:w="2548" w:type="dxa"/>
-          </w:tcPr>
-          <w:p>
-            <w:pPr>
-              <w:spacing w:after="0" w:line="240" w:lineRule="auto"/>
-              <w:jc w:val="center"/>
-            </w:pPr>
-          </w:p>
-        </w:tc>
-        <w:tc>
-          <w:tcPr>
-            <w:tcW w:w="2835" w:type="dxa"/>
-          </w:tcPr>
-          <w:p>
-            <w:pPr>
-              <w:spacing w:after="0" w:line="240" w:lineRule="auto"/>
-              <w:jc w:val="center"/>
-            </w:pPr>
-            <w:r>
+            <w:tcW w:w="820" w:type="dxa"/>
+          </w:tcPr>
+          <w:p>
+            <w:pPr>
+              <w:spacing w:after="0" w:line="240" w:lineRule="auto"/>
+              <w:jc w:val="center"/>
+              <w:rPr>
+                <w:lang w:val="en-GB"/>
+              </w:rPr>
+            </w:pPr>
+            <w:r>
+              <w:rPr>
+                <w:lang w:val="en-GB"/>
+              </w:rPr>
+              <w:t>FR-44</w:t>
+            </w:r>
+          </w:p>
+        </w:tc>
+        <w:tc>
+          <w:tcPr>
+            <w:tcW w:w="1785" w:type="dxa"/>
+          </w:tcPr>
+          <w:p>
+            <w:pPr>
+              <w:spacing w:after="0" w:line="240" w:lineRule="auto"/>
+              <w:jc w:val="center"/>
+              <w:rPr>
+                <w:lang w:val="en-GB"/>
+              </w:rPr>
+            </w:pPr>
+          </w:p>
+        </w:tc>
+        <w:tc>
+          <w:tcPr>
+            <w:tcW w:w="1039" w:type="dxa"/>
+          </w:tcPr>
+          <w:p>
+            <w:pPr>
+              <w:spacing w:after="0" w:line="240" w:lineRule="auto"/>
+              <w:jc w:val="center"/>
+              <w:rPr>
+                <w:lang w:val="en-GB"/>
+              </w:rPr>
+            </w:pPr>
+            <w:r>
+              <w:rPr>
+                <w:lang w:val="en-GB"/>
+              </w:rPr>
               <w:t>UR-10</w:t>
             </w:r>
           </w:p>
         </w:tc>
         <w:tc>
           <w:tcPr>
-            <w:tcW w:w="2662" w:type="dxa"/>
-          </w:tcPr>
-          <w:p>
-            <w:pPr>
-              <w:spacing w:after="0" w:line="240" w:lineRule="auto"/>
-              <w:jc w:val="center"/>
-            </w:pPr>
+            <w:tcW w:w="1561" w:type="dxa"/>
+          </w:tcPr>
+          <w:p>
+            <w:pPr>
+              <w:spacing w:after="0" w:line="240" w:lineRule="auto"/>
+              <w:rPr>
+                <w:lang w:val="en-GB"/>
+              </w:rPr>
+            </w:pPr>
+          </w:p>
+        </w:tc>
+        <w:tc>
+          <w:tcPr>
+            <w:tcW w:w="2280" w:type="dxa"/>
+          </w:tcPr>
+          <w:p>
+            <w:pPr>
+              <w:spacing w:after="0" w:line="240" w:lineRule="auto"/>
+              <w:rPr>
+                <w:lang w:val="en-GB"/>
+              </w:rPr>
+            </w:pPr>
+            <w:r>
+              <w:rPr>
+                <w:lang w:val="en-GB"/>
+              </w:rPr>
+              <w:t>Verify with MWS simulator that the required status is available and correct.</w:t>
+            </w:r>
+          </w:p>
+        </w:tc>
+        <w:tc>
+          <w:tcPr>
+            <w:tcW w:w="1835" w:type="dxa"/>
+          </w:tcPr>
+          <w:p>
+            <w:pPr>
+              <w:spacing w:after="0" w:line="240" w:lineRule="auto"/>
+              <w:rPr>
+                <w:lang w:val="en-GB"/>
+              </w:rPr>
+            </w:pPr>
+            <w:r>
+              <w:rPr>
+                <w:lang w:val="en-GB"/>
+              </w:rPr>
+              <w:t>Test</w:t>
+            </w:r>
           </w:p>
         </w:tc>
       </w:tr>
       <w:tr>
         <w:tc>
           <w:tcPr>
-            <w:tcW w:w="1275" w:type="dxa"/>
-          </w:tcPr>
-          <w:p>
-            <w:pPr>
-              <w:spacing w:after="0" w:line="240" w:lineRule="auto"/>
-              <w:jc w:val="center"/>
-            </w:pPr>
-          </w:p>
-        </w:tc>
-        <w:tc>
-          <w:tcPr>
-            <w:tcW w:w="2548" w:type="dxa"/>
-          </w:tcPr>
-          <w:p>
-            <w:pPr>
-              <w:spacing w:after="0" w:line="240" w:lineRule="auto"/>
-              <w:jc w:val="center"/>
-            </w:pPr>
-          </w:p>
-        </w:tc>
-        <w:tc>
-          <w:tcPr>
-            <w:tcW w:w="2835" w:type="dxa"/>
-          </w:tcPr>
-          <w:p>
-            <w:pPr>
-              <w:spacing w:after="0" w:line="240" w:lineRule="auto"/>
-              <w:jc w:val="center"/>
-            </w:pPr>
-          </w:p>
-        </w:tc>
-        <w:tc>
-          <w:tcPr>
-            <w:tcW w:w="2662" w:type="dxa"/>
-          </w:tcPr>
-          <w:p>
-            <w:pPr>
-              <w:spacing w:after="0" w:line="240" w:lineRule="auto"/>
-              <w:jc w:val="center"/>
+            <w:tcW w:w="820" w:type="dxa"/>
+          </w:tcPr>
+          <w:p>
+            <w:pPr>
+              <w:spacing w:after="0" w:line="240" w:lineRule="auto"/>
+              <w:jc w:val="center"/>
+              <w:rPr>
+                <w:lang w:val="en-GB"/>
+              </w:rPr>
+            </w:pPr>
+            <w:r>
+              <w:rPr>
+                <w:lang w:val="en-GB"/>
+              </w:rPr>
+              <w:t>FR-45</w:t>
+            </w:r>
+          </w:p>
+        </w:tc>
+        <w:tc>
+          <w:tcPr>
+            <w:tcW w:w="1785" w:type="dxa"/>
+          </w:tcPr>
+          <w:p>
+            <w:pPr>
+              <w:spacing w:after="0" w:line="240" w:lineRule="auto"/>
+              <w:jc w:val="center"/>
+              <w:rPr>
+                <w:lang w:val="en-GB"/>
+              </w:rPr>
+            </w:pPr>
+          </w:p>
+        </w:tc>
+        <w:tc>
+          <w:tcPr>
+            <w:tcW w:w="1039" w:type="dxa"/>
+          </w:tcPr>
+          <w:p>
+            <w:pPr>
+              <w:spacing w:after="0" w:line="240" w:lineRule="auto"/>
+              <w:jc w:val="center"/>
+              <w:rPr>
+                <w:lang w:val="en-GB"/>
+              </w:rPr>
+            </w:pPr>
+            <w:r>
+              <w:rPr>
+                <w:lang w:val="en-GB"/>
+              </w:rPr>
+              <w:t>UR-10</w:t>
+            </w:r>
+          </w:p>
+        </w:tc>
+        <w:tc>
+          <w:tcPr>
+            <w:tcW w:w="1561" w:type="dxa"/>
+          </w:tcPr>
+          <w:p>
+            <w:pPr>
+              <w:spacing w:after="0" w:line="240" w:lineRule="auto"/>
+              <w:rPr>
+                <w:lang w:val="en-GB"/>
+              </w:rPr>
+            </w:pPr>
+          </w:p>
+        </w:tc>
+        <w:tc>
+          <w:tcPr>
+            <w:tcW w:w="2280" w:type="dxa"/>
+          </w:tcPr>
+          <w:p>
+            <w:pPr>
+              <w:spacing w:after="0" w:line="240" w:lineRule="auto"/>
+              <w:rPr>
+                <w:lang w:val="en-GB"/>
+              </w:rPr>
+            </w:pPr>
+            <w:r>
+              <w:rPr>
+                <w:lang w:val="en-GB"/>
+              </w:rPr>
+              <w:t xml:space="preserve">Verify with MWS simulator that the required status is </w:t>
+            </w:r>
+            <w:r>
+              <w:rPr>
+                <w:lang w:val="en-GB"/>
+              </w:rPr>
+              <w:lastRenderedPageBreak/>
+              <w:t>available and correct.</w:t>
+            </w:r>
+          </w:p>
+        </w:tc>
+        <w:tc>
+          <w:tcPr>
+            <w:tcW w:w="1835" w:type="dxa"/>
+          </w:tcPr>
+          <w:p>
+            <w:pPr>
+              <w:spacing w:after="0" w:line="240" w:lineRule="auto"/>
+              <w:rPr>
+                <w:lang w:val="en-GB"/>
+              </w:rPr>
+            </w:pPr>
+            <w:r>
+              <w:rPr>
+                <w:lang w:val="en-GB"/>
+              </w:rPr>
+              <w:lastRenderedPageBreak/>
+              <w:t>Test</w:t>
+            </w:r>
+          </w:p>
+        </w:tc>
+      </w:tr>
+      <w:tr>
+        <w:tc>
+          <w:tcPr>
+            <w:tcW w:w="820" w:type="dxa"/>
+          </w:tcPr>
+          <w:p>
+            <w:pPr>
+              <w:spacing w:after="0" w:line="240" w:lineRule="auto"/>
+              <w:jc w:val="center"/>
+              <w:rPr>
+                <w:lang w:val="en-GB"/>
+              </w:rPr>
+            </w:pPr>
+          </w:p>
+        </w:tc>
+        <w:tc>
+          <w:tcPr>
+            <w:tcW w:w="1785" w:type="dxa"/>
+          </w:tcPr>
+          <w:p>
+            <w:pPr>
+              <w:spacing w:after="0" w:line="240" w:lineRule="auto"/>
+              <w:jc w:val="center"/>
+              <w:rPr>
+                <w:lang w:val="en-GB"/>
+              </w:rPr>
+            </w:pPr>
+          </w:p>
+        </w:tc>
+        <w:tc>
+          <w:tcPr>
+            <w:tcW w:w="1039" w:type="dxa"/>
+          </w:tcPr>
+          <w:p>
+            <w:pPr>
+              <w:spacing w:after="0" w:line="240" w:lineRule="auto"/>
+              <w:jc w:val="center"/>
+              <w:rPr>
+                <w:lang w:val="en-GB"/>
+              </w:rPr>
+            </w:pPr>
+          </w:p>
+        </w:tc>
+        <w:tc>
+          <w:tcPr>
+            <w:tcW w:w="1561" w:type="dxa"/>
+          </w:tcPr>
+          <w:p>
+            <w:pPr>
+              <w:spacing w:after="0" w:line="240" w:lineRule="auto"/>
+              <w:rPr>
+                <w:lang w:val="en-GB"/>
+              </w:rPr>
+            </w:pPr>
+          </w:p>
+        </w:tc>
+        <w:tc>
+          <w:tcPr>
+            <w:tcW w:w="2280" w:type="dxa"/>
+          </w:tcPr>
+          <w:p>
+            <w:pPr>
+              <w:spacing w:after="0" w:line="240" w:lineRule="auto"/>
+              <w:rPr>
+                <w:lang w:val="en-GB"/>
+              </w:rPr>
+            </w:pPr>
+          </w:p>
+        </w:tc>
+        <w:tc>
+          <w:tcPr>
+            <w:tcW w:w="1835" w:type="dxa"/>
+          </w:tcPr>
+          <w:p>
+            <w:pPr>
+              <w:spacing w:after="0" w:line="240" w:lineRule="auto"/>
+              <w:rPr>
+                <w:lang w:val="en-GB"/>
+              </w:rPr>
+            </w:pPr>
+          </w:p>
+        </w:tc>
+      </w:tr>
+      <w:tr>
+        <w:tc>
+          <w:tcPr>
+            <w:tcW w:w="820" w:type="dxa"/>
+          </w:tcPr>
+          <w:p>
+            <w:pPr>
+              <w:spacing w:after="0" w:line="240" w:lineRule="auto"/>
+              <w:jc w:val="center"/>
+              <w:rPr>
+                <w:lang w:val="en-GB"/>
+              </w:rPr>
+            </w:pPr>
+          </w:p>
+        </w:tc>
+        <w:tc>
+          <w:tcPr>
+            <w:tcW w:w="1785" w:type="dxa"/>
+          </w:tcPr>
+          <w:p>
+            <w:pPr>
+              <w:spacing w:after="0" w:line="240" w:lineRule="auto"/>
+              <w:jc w:val="center"/>
+              <w:rPr>
+                <w:lang w:val="en-GB"/>
+              </w:rPr>
+            </w:pPr>
+          </w:p>
+        </w:tc>
+        <w:tc>
+          <w:tcPr>
+            <w:tcW w:w="1039" w:type="dxa"/>
+          </w:tcPr>
+          <w:p>
+            <w:pPr>
+              <w:spacing w:after="0" w:line="240" w:lineRule="auto"/>
+              <w:jc w:val="center"/>
+              <w:rPr>
+                <w:lang w:val="en-GB"/>
+              </w:rPr>
+            </w:pPr>
+          </w:p>
+        </w:tc>
+        <w:tc>
+          <w:tcPr>
+            <w:tcW w:w="1561" w:type="dxa"/>
+          </w:tcPr>
+          <w:p>
+            <w:pPr>
+              <w:spacing w:after="0" w:line="240" w:lineRule="auto"/>
+              <w:rPr>
+                <w:lang w:val="en-GB"/>
+              </w:rPr>
+            </w:pPr>
+          </w:p>
+        </w:tc>
+        <w:tc>
+          <w:tcPr>
+            <w:tcW w:w="2280" w:type="dxa"/>
+          </w:tcPr>
+          <w:p>
+            <w:pPr>
+              <w:spacing w:after="0" w:line="240" w:lineRule="auto"/>
+              <w:rPr>
+                <w:lang w:val="en-GB"/>
+              </w:rPr>
+            </w:pPr>
+          </w:p>
+        </w:tc>
+        <w:tc>
+          <w:tcPr>
+            <w:tcW w:w="1835" w:type="dxa"/>
+          </w:tcPr>
+          <w:p>
+            <w:pPr>
+              <w:spacing w:after="0" w:line="240" w:lineRule="auto"/>
+              <w:rPr>
+                <w:lang w:val="en-GB"/>
+              </w:rPr>
+            </w:pPr>
+          </w:p>
+        </w:tc>
+      </w:tr>
+      <w:tr>
+        <w:tc>
+          <w:tcPr>
+            <w:tcW w:w="820" w:type="dxa"/>
+          </w:tcPr>
+          <w:p>
+            <w:pPr>
+              <w:spacing w:after="0" w:line="240" w:lineRule="auto"/>
+              <w:jc w:val="center"/>
+              <w:rPr>
+                <w:lang w:val="en-GB"/>
+              </w:rPr>
+            </w:pPr>
+          </w:p>
+        </w:tc>
+        <w:tc>
+          <w:tcPr>
+            <w:tcW w:w="1785" w:type="dxa"/>
+          </w:tcPr>
+          <w:p>
+            <w:pPr>
+              <w:spacing w:after="0" w:line="240" w:lineRule="auto"/>
+              <w:jc w:val="center"/>
+              <w:rPr>
+                <w:lang w:val="en-GB"/>
+              </w:rPr>
+            </w:pPr>
+          </w:p>
+        </w:tc>
+        <w:tc>
+          <w:tcPr>
+            <w:tcW w:w="1039" w:type="dxa"/>
+          </w:tcPr>
+          <w:p>
+            <w:pPr>
+              <w:spacing w:after="0" w:line="240" w:lineRule="auto"/>
+              <w:jc w:val="center"/>
+              <w:rPr>
+                <w:lang w:val="en-GB"/>
+              </w:rPr>
+            </w:pPr>
+          </w:p>
+        </w:tc>
+        <w:tc>
+          <w:tcPr>
+            <w:tcW w:w="1561" w:type="dxa"/>
+          </w:tcPr>
+          <w:p>
+            <w:pPr>
+              <w:spacing w:after="0" w:line="240" w:lineRule="auto"/>
+              <w:rPr>
+                <w:lang w:val="en-GB"/>
+              </w:rPr>
+            </w:pPr>
+          </w:p>
+        </w:tc>
+        <w:tc>
+          <w:tcPr>
+            <w:tcW w:w="2280" w:type="dxa"/>
+          </w:tcPr>
+          <w:p>
+            <w:pPr>
+              <w:spacing w:after="0" w:line="240" w:lineRule="auto"/>
+              <w:rPr>
+                <w:lang w:val="en-GB"/>
+              </w:rPr>
+            </w:pPr>
+          </w:p>
+        </w:tc>
+        <w:tc>
+          <w:tcPr>
+            <w:tcW w:w="1835" w:type="dxa"/>
+          </w:tcPr>
+          <w:p>
+            <w:pPr>
+              <w:spacing w:after="0" w:line="240" w:lineRule="auto"/>
+              <w:rPr>
+                <w:lang w:val="en-GB"/>
+              </w:rPr>
             </w:pPr>
           </w:p>
         </w:tc>
@@ -10163,12 +13405,14 @@
                 <w:b/>
               </w:rPr>
             </w:pPr>
+            <w:proofErr w:type="spellStart"/>
             <w:r>
               <w:rPr>
                 <w:b/>
               </w:rPr>
               <w:t>Description</w:t>
             </w:r>
+            <w:proofErr w:type="spellEnd"/>
           </w:p>
         </w:tc>
       </w:tr>

--- a/trunk/Sysreq/SRS Missile Warning System.docx
+++ b/trunk/Sysreq/SRS Missile Warning System.docx
@@ -3368,7 +3368,19 @@
               <w:rPr>
                 <w:lang w:val="en-US"/>
               </w:rPr>
-              <w:t>The POD’s first dispenser magazine mount shall support four magazines.</w:t>
+              <w:t xml:space="preserve">The POD’s </w:t>
+            </w:r>
+            <w:r>
+              <w:rPr>
+                <w:lang w:val="en-US"/>
+              </w:rPr>
+              <w:t>second</w:t>
+            </w:r>
+            <w:r>
+              <w:rPr>
+                <w:lang w:val="en-US"/>
+              </w:rPr>
+              <w:t xml:space="preserve"> dispenser magazine mount shall support four magazines.</w:t>
             </w:r>
           </w:p>
         </w:tc>
@@ -3409,7 +3421,19 @@
               <w:rPr>
                 <w:lang w:val="en-US"/>
               </w:rPr>
-              <w:t>The POD’s third dispenser magazine mount shall support backwards dispensing.</w:t>
+              <w:t xml:space="preserve">The POD’s third dispenser magazine mount shall support </w:t>
+            </w:r>
+            <w:r>
+              <w:rPr>
+                <w:lang w:val="en-US"/>
+              </w:rPr>
+              <w:t>downwards</w:t>
+            </w:r>
+            <w:r>
+              <w:rPr>
+                <w:lang w:val="en-US"/>
+              </w:rPr>
+              <w:t xml:space="preserve"> dispensing.</w:t>
             </w:r>
           </w:p>
         </w:tc>
@@ -4338,7 +4362,19 @@
               <w:rPr>
                 <w:lang w:val="en-US"/>
               </w:rPr>
-              <w:t>The cockpit unit shall play an audio queue on the aircrafts audio system when a threat is detected.</w:t>
+              <w:t xml:space="preserve">The cockpit unit shall play an audio </w:t>
+            </w:r>
+            <w:r>
+              <w:rPr>
+                <w:lang w:val="en-US"/>
+              </w:rPr>
+              <w:t>cue</w:t>
+            </w:r>
+            <w:r>
+              <w:rPr>
+                <w:lang w:val="en-US"/>
+              </w:rPr>
+              <w:t xml:space="preserve"> on the aircrafts audio system when a threat is detected.</w:t>
             </w:r>
           </w:p>
         </w:tc>
@@ -4380,7 +4416,19 @@
               <w:rPr>
                 <w:lang w:val="en-US"/>
               </w:rPr>
-              <w:t xml:space="preserve">The audio queue played in case of a threat shall be an indication of threat type (e.g. “Missile”), location (e.g. “4 o’clock”) and elevation (e.g. “low”), as specified by the audio queue table </w:t>
+              <w:t xml:space="preserve">The audio </w:t>
+            </w:r>
+            <w:r>
+              <w:rPr>
+                <w:lang w:val="en-US"/>
+              </w:rPr>
+              <w:t>cue</w:t>
+            </w:r>
+            <w:r>
+              <w:rPr>
+                <w:lang w:val="en-US"/>
+              </w:rPr>
+              <w:t xml:space="preserve"> played in case of a threat shall be an indication of threat type (e.g. “Missile”), location (e.g. “4 o’clock”) and elevation (e.g. “low”), as specified by the audio queue table </w:t>
             </w:r>
             <w:r>
               <w:rPr>
@@ -4678,7 +4726,25 @@
               <w:rPr>
                 <w:lang w:val="en-US"/>
               </w:rPr>
-              <w:t>The erasing of sensitive data procedure shall set the POD erase sensitive data discrete within 10ms of being initiated.</w:t>
+              <w:t xml:space="preserve">When the erasing of sensitive data procedure is initiated, </w:t>
+            </w:r>
+            <w:r>
+              <w:rPr>
+                <w:lang w:val="en-US"/>
+              </w:rPr>
+              <w:t xml:space="preserve">the POD erase sensitive data discrete </w:t>
+            </w:r>
+            <w:r>
+              <w:rPr>
+                <w:lang w:val="en-US"/>
+              </w:rPr>
+              <w:t xml:space="preserve">shall be set </w:t>
+            </w:r>
+            <w:r>
+              <w:rPr>
+                <w:lang w:val="en-US"/>
+              </w:rPr>
+              <w:t>within 10ms.</w:t>
             </w:r>
           </w:p>
         </w:tc>
@@ -4719,7 +4785,25 @@
               <w:rPr>
                 <w:lang w:val="en-US"/>
               </w:rPr>
-              <w:t>The erasing of sensitive data procedure shall erase the cockpit unit’s decryption key within 100ms of being initiated.</w:t>
+              <w:t xml:space="preserve">When the erasing of sensitive data procedure is initiated, the cockpit unit </w:t>
+            </w:r>
+            <w:r>
+              <w:rPr>
+                <w:lang w:val="en-US"/>
+              </w:rPr>
+              <w:t xml:space="preserve">shall erase </w:t>
+            </w:r>
+            <w:r>
+              <w:rPr>
+                <w:lang w:val="en-US"/>
+              </w:rPr>
+              <w:t>its sensitive data</w:t>
+            </w:r>
+            <w:r>
+              <w:rPr>
+                <w:lang w:val="en-US"/>
+              </w:rPr>
+              <w:t xml:space="preserve"> decryption key within 100ms.</w:t>
             </w:r>
           </w:p>
         </w:tc>
@@ -5081,7 +5165,19 @@
               <w:rPr>
                 <w:lang w:val="en-US"/>
               </w:rPr>
-              <w:t>Magazine max round count</w:t>
+              <w:t xml:space="preserve">Magazine max </w:t>
+            </w:r>
+            <w:r>
+              <w:rPr>
+                <w:lang w:val="en-US"/>
+              </w:rPr>
+              <w:t>payload</w:t>
+            </w:r>
+            <w:r>
+              <w:rPr>
+                <w:lang w:val="en-US"/>
+              </w:rPr>
+              <w:t xml:space="preserve"> count</w:t>
             </w:r>
           </w:p>
           <w:p>
@@ -5099,7 +5195,19 @@
               <w:rPr>
                 <w:lang w:val="en-US"/>
               </w:rPr>
-              <w:t>Magazine rounds remaining count</w:t>
+              <w:t xml:space="preserve">Magazine </w:t>
+            </w:r>
+            <w:r>
+              <w:rPr>
+                <w:lang w:val="en-US"/>
+              </w:rPr>
+              <w:t xml:space="preserve">payload </w:t>
+            </w:r>
+            <w:r>
+              <w:rPr>
+                <w:lang w:val="en-US"/>
+              </w:rPr>
+              <w:t>remaining count</w:t>
             </w:r>
           </w:p>
           <w:p>
@@ -5117,7 +5225,19 @@
               <w:rPr>
                 <w:lang w:val="en-US"/>
               </w:rPr>
-              <w:t>Magazine round type (no mixed payload supported)</w:t>
+              <w:t xml:space="preserve">Magazine </w:t>
+            </w:r>
+            <w:r>
+              <w:rPr>
+                <w:lang w:val="en-US"/>
+              </w:rPr>
+              <w:t xml:space="preserve">payload </w:t>
+            </w:r>
+            <w:r>
+              <w:rPr>
+                <w:lang w:val="en-US"/>
+              </w:rPr>
+              <w:t>type (no mixed payload supported)</w:t>
             </w:r>
           </w:p>
           <w:p>
@@ -5253,7 +5373,19 @@
               <w:rPr>
                 <w:lang w:val="en-US"/>
               </w:rPr>
-              <w:t>Total rounds count</w:t>
+              <w:t xml:space="preserve">Total </w:t>
+            </w:r>
+            <w:r>
+              <w:rPr>
+                <w:lang w:val="en-US"/>
+              </w:rPr>
+              <w:t xml:space="preserve">payload </w:t>
+            </w:r>
+            <w:r>
+              <w:rPr>
+                <w:lang w:val="en-US"/>
+              </w:rPr>
+              <w:t>count</w:t>
             </w:r>
           </w:p>
           <w:p>
@@ -5271,7 +5403,19 @@
               <w:rPr>
                 <w:lang w:val="en-US"/>
               </w:rPr>
-              <w:t>Total rounds remaining</w:t>
+              <w:t xml:space="preserve">Total </w:t>
+            </w:r>
+            <w:r>
+              <w:rPr>
+                <w:lang w:val="en-US"/>
+              </w:rPr>
+              <w:t xml:space="preserve">payload </w:t>
+            </w:r>
+            <w:r>
+              <w:rPr>
+                <w:lang w:val="en-US"/>
+              </w:rPr>
+              <w:t>remaining</w:t>
             </w:r>
           </w:p>
           <w:p>
@@ -5425,7 +5569,19 @@
               <w:rPr>
                 <w:lang w:val="en-US"/>
               </w:rPr>
-              <w:t>Total rounds count</w:t>
+              <w:t xml:space="preserve">Total </w:t>
+            </w:r>
+            <w:r>
+              <w:rPr>
+                <w:lang w:val="en-US"/>
+              </w:rPr>
+              <w:t xml:space="preserve">payload </w:t>
+            </w:r>
+            <w:r>
+              <w:rPr>
+                <w:lang w:val="en-US"/>
+              </w:rPr>
+              <w:t>count</w:t>
             </w:r>
           </w:p>
           <w:p>
@@ -5443,7 +5599,19 @@
               <w:rPr>
                 <w:lang w:val="en-US"/>
               </w:rPr>
-              <w:t>Total rounds remaining</w:t>
+              <w:t xml:space="preserve">Total </w:t>
+            </w:r>
+            <w:r>
+              <w:rPr>
+                <w:lang w:val="en-US"/>
+              </w:rPr>
+              <w:t xml:space="preserve">payload </w:t>
+            </w:r>
+            <w:r>
+              <w:rPr>
+                <w:lang w:val="en-US"/>
+              </w:rPr>
+              <w:t>remaining</w:t>
             </w:r>
           </w:p>
           <w:p>
@@ -7814,7 +7982,7 @@
           <v:shape id="_x0000_i1026" type="#_x0000_t75" style="width:352.5pt;height:258.75pt" o:ole="">
             <v:imagedata r:id="rId6" o:title=""/>
           </v:shape>
-          <o:OLEObject Type="Embed" ProgID="Visio.Drawing.11" ShapeID="_x0000_i1026" DrawAspect="Content" ObjectID="_1346557788" r:id="rId7"/>
+          <o:OLEObject Type="Embed" ProgID="Visio.Drawing.11" ShapeID="_x0000_i1026" DrawAspect="Content" ObjectID="_1346558096" r:id="rId7"/>
         </w:object>
       </w:r>
     </w:p>

--- a/trunk/Sysreq/SRS Missile Warning System.docx
+++ b/trunk/Sysreq/SRS Missile Warning System.docx
@@ -61,14 +61,12 @@
       <w:pPr>
         <w:pStyle w:val="Overskrift"/>
       </w:pPr>
-      <w:proofErr w:type="spellStart"/>
       <w:r>
         <w:rPr>
           <w:color w:val="auto"/>
         </w:rPr>
         <w:t>Index</w:t>
       </w:r>
-      <w:proofErr w:type="spellEnd"/>
     </w:p>
     <w:p>
       <w:pPr>
@@ -1155,7 +1153,6 @@
           <w:szCs w:val="28"/>
         </w:rPr>
       </w:pPr>
-      <w:proofErr w:type="spellStart"/>
       <w:r>
         <w:rPr>
           <w:b/>
@@ -1164,7 +1161,6 @@
         </w:rPr>
         <w:t>History</w:t>
       </w:r>
-      <w:proofErr w:type="spellEnd"/>
     </w:p>
     <w:tbl>
       <w:tblPr>
@@ -1222,7 +1218,6 @@
                 <w:szCs w:val="28"/>
               </w:rPr>
             </w:pPr>
-            <w:proofErr w:type="spellStart"/>
             <w:r>
               <w:rPr>
                 <w:b/>
@@ -1231,7 +1226,6 @@
               </w:rPr>
               <w:t>Description</w:t>
             </w:r>
-            <w:proofErr w:type="spellEnd"/>
           </w:p>
         </w:tc>
         <w:tc>
@@ -1247,7 +1241,6 @@
                 <w:szCs w:val="28"/>
               </w:rPr>
             </w:pPr>
-            <w:proofErr w:type="spellStart"/>
             <w:r>
               <w:rPr>
                 <w:b/>
@@ -1256,7 +1249,6 @@
               </w:rPr>
               <w:t>Name</w:t>
             </w:r>
-            <w:proofErr w:type="spellEnd"/>
           </w:p>
         </w:tc>
         <w:tc>
@@ -1322,160 +1314,115 @@
                 <w:sz w:val="24"/>
                 <w:szCs w:val="24"/>
               </w:rPr>
-              <w:t xml:space="preserve">Initial </w:t>
-            </w:r>
-            <w:proofErr w:type="spellStart"/>
-            <w:r>
+              <w:t>Initial document</w:t>
+            </w:r>
+          </w:p>
+        </w:tc>
+        <w:tc>
+          <w:tcPr>
+            <w:tcW w:w="2445" w:type="dxa"/>
+          </w:tcPr>
+          <w:p>
+            <w:pPr>
+              <w:spacing w:after="0" w:line="240" w:lineRule="auto"/>
               <w:rPr>
                 <w:sz w:val="24"/>
                 <w:szCs w:val="24"/>
               </w:rPr>
-              <w:t>document</w:t>
-            </w:r>
-            <w:proofErr w:type="spellEnd"/>
-          </w:p>
-        </w:tc>
-        <w:tc>
-          <w:tcPr>
-            <w:tcW w:w="2445" w:type="dxa"/>
-          </w:tcPr>
-          <w:p>
-            <w:pPr>
-              <w:spacing w:after="0" w:line="240" w:lineRule="auto"/>
+            </w:pPr>
+            <w:r>
               <w:rPr>
                 <w:sz w:val="24"/>
                 <w:szCs w:val="24"/>
               </w:rPr>
-            </w:pPr>
-            <w:proofErr w:type="spellStart"/>
-            <w:r>
+              <w:t>kpi</w:t>
+            </w:r>
+          </w:p>
+        </w:tc>
+        <w:tc>
+          <w:tcPr>
+            <w:tcW w:w="2445" w:type="dxa"/>
+          </w:tcPr>
+          <w:p>
+            <w:pPr>
+              <w:spacing w:after="0" w:line="240" w:lineRule="auto"/>
               <w:rPr>
                 <w:sz w:val="24"/>
                 <w:szCs w:val="24"/>
               </w:rPr>
-              <w:t>kpi</w:t>
-            </w:r>
-            <w:proofErr w:type="spellEnd"/>
-          </w:p>
-        </w:tc>
-        <w:tc>
-          <w:tcPr>
-            <w:tcW w:w="2445" w:type="dxa"/>
-          </w:tcPr>
-          <w:p>
-            <w:pPr>
-              <w:spacing w:after="0" w:line="240" w:lineRule="auto"/>
+            </w:pPr>
+            <w:r>
               <w:rPr>
                 <w:sz w:val="24"/>
                 <w:szCs w:val="24"/>
               </w:rPr>
-            </w:pPr>
-            <w:r>
+              <w:t>1</w:t>
+            </w:r>
+          </w:p>
+        </w:tc>
+      </w:tr>
+      <w:tr>
+        <w:tc>
+          <w:tcPr>
+            <w:tcW w:w="2444" w:type="dxa"/>
+          </w:tcPr>
+          <w:p>
+            <w:pPr>
+              <w:spacing w:after="0" w:line="240" w:lineRule="auto"/>
               <w:rPr>
                 <w:sz w:val="24"/>
                 <w:szCs w:val="24"/>
               </w:rPr>
-              <w:t>1</w:t>
-            </w:r>
-          </w:p>
-        </w:tc>
-      </w:tr>
-      <w:tr>
-        <w:tc>
-          <w:tcPr>
-            <w:tcW w:w="2444" w:type="dxa"/>
-          </w:tcPr>
-          <w:p>
-            <w:pPr>
-              <w:spacing w:after="0" w:line="240" w:lineRule="auto"/>
+            </w:pPr>
+            <w:r>
               <w:rPr>
                 <w:sz w:val="24"/>
                 <w:szCs w:val="24"/>
               </w:rPr>
-            </w:pPr>
-            <w:r>
+              <w:t>18-09-2010</w:t>
+            </w:r>
+          </w:p>
+        </w:tc>
+        <w:tc>
+          <w:tcPr>
+            <w:tcW w:w="2444" w:type="dxa"/>
+          </w:tcPr>
+          <w:p>
+            <w:pPr>
+              <w:spacing w:after="0" w:line="240" w:lineRule="auto"/>
               <w:rPr>
                 <w:sz w:val="24"/>
                 <w:szCs w:val="24"/>
               </w:rPr>
-              <w:t>18-09-2010</w:t>
-            </w:r>
-          </w:p>
-        </w:tc>
-        <w:tc>
-          <w:tcPr>
-            <w:tcW w:w="2444" w:type="dxa"/>
-          </w:tcPr>
-          <w:p>
-            <w:pPr>
-              <w:spacing w:after="0" w:line="240" w:lineRule="auto"/>
+            </w:pPr>
+            <w:r>
               <w:rPr>
                 <w:sz w:val="24"/>
                 <w:szCs w:val="24"/>
               </w:rPr>
-            </w:pPr>
-            <w:r>
+              <w:t>Format requirements to heading 1</w:t>
+            </w:r>
+          </w:p>
+        </w:tc>
+        <w:tc>
+          <w:tcPr>
+            <w:tcW w:w="2445" w:type="dxa"/>
+          </w:tcPr>
+          <w:p>
+            <w:pPr>
+              <w:spacing w:after="0" w:line="240" w:lineRule="auto"/>
               <w:rPr>
                 <w:sz w:val="24"/>
                 <w:szCs w:val="24"/>
               </w:rPr>
-              <w:t xml:space="preserve">Format </w:t>
-            </w:r>
-            <w:proofErr w:type="spellStart"/>
+            </w:pPr>
             <w:r>
               <w:rPr>
                 <w:sz w:val="24"/>
                 <w:szCs w:val="24"/>
               </w:rPr>
-              <w:t>requirements</w:t>
-            </w:r>
-            <w:proofErr w:type="spellEnd"/>
-            <w:r>
-              <w:rPr>
-                <w:sz w:val="24"/>
-                <w:szCs w:val="24"/>
-              </w:rPr>
-              <w:t xml:space="preserve"> to </w:t>
-            </w:r>
-            <w:proofErr w:type="spellStart"/>
-            <w:r>
-              <w:rPr>
-                <w:sz w:val="24"/>
-                <w:szCs w:val="24"/>
-              </w:rPr>
-              <w:t>heading</w:t>
-            </w:r>
-            <w:proofErr w:type="spellEnd"/>
-            <w:r>
-              <w:rPr>
-                <w:sz w:val="24"/>
-                <w:szCs w:val="24"/>
-              </w:rPr>
-              <w:t xml:space="preserve"> 1</w:t>
-            </w:r>
-          </w:p>
-        </w:tc>
-        <w:tc>
-          <w:tcPr>
-            <w:tcW w:w="2445" w:type="dxa"/>
-          </w:tcPr>
-          <w:p>
-            <w:pPr>
-              <w:spacing w:after="0" w:line="240" w:lineRule="auto"/>
-              <w:rPr>
-                <w:sz w:val="24"/>
-                <w:szCs w:val="24"/>
-              </w:rPr>
-            </w:pPr>
-            <w:proofErr w:type="spellStart"/>
-            <w:r>
-              <w:rPr>
-                <w:sz w:val="24"/>
-                <w:szCs w:val="24"/>
-              </w:rPr>
               <w:t>kpi</w:t>
             </w:r>
-            <w:proofErr w:type="spellEnd"/>
           </w:p>
         </w:tc>
         <w:tc>
@@ -1641,55 +1588,35 @@
                 <w:szCs w:val="28"/>
               </w:rPr>
             </w:pPr>
-            <w:proofErr w:type="spellStart"/>
             <w:r>
               <w:rPr>
                 <w:b/>
                 <w:sz w:val="28"/>
                 <w:szCs w:val="28"/>
               </w:rPr>
-              <w:t>Document</w:t>
-            </w:r>
-            <w:proofErr w:type="spellEnd"/>
-            <w:r>
+              <w:t>Document Name</w:t>
+            </w:r>
+          </w:p>
+        </w:tc>
+        <w:tc>
+          <w:tcPr>
+            <w:tcW w:w="3260" w:type="dxa"/>
+          </w:tcPr>
+          <w:p>
+            <w:pPr>
+              <w:spacing w:after="0" w:line="240" w:lineRule="auto"/>
               <w:rPr>
                 <w:b/>
                 <w:sz w:val="28"/>
                 <w:szCs w:val="28"/>
               </w:rPr>
-              <w:t xml:space="preserve"> </w:t>
-            </w:r>
-            <w:proofErr w:type="spellStart"/>
+            </w:pPr>
             <w:r>
               <w:rPr>
                 <w:b/>
                 <w:sz w:val="28"/>
                 <w:szCs w:val="28"/>
               </w:rPr>
-              <w:t>Name</w:t>
-            </w:r>
-            <w:proofErr w:type="spellEnd"/>
-          </w:p>
-        </w:tc>
-        <w:tc>
-          <w:tcPr>
-            <w:tcW w:w="3260" w:type="dxa"/>
-          </w:tcPr>
-          <w:p>
-            <w:pPr>
-              <w:spacing w:after="0" w:line="240" w:lineRule="auto"/>
-              <w:rPr>
-                <w:b/>
-                <w:sz w:val="28"/>
-                <w:szCs w:val="28"/>
-              </w:rPr>
-            </w:pPr>
-            <w:r>
-              <w:rPr>
-                <w:b/>
-                <w:sz w:val="28"/>
-                <w:szCs w:val="28"/>
-              </w:rPr>
               <w:t>Version</w:t>
             </w:r>
           </w:p>
@@ -1730,31 +1657,13 @@
                 <w:szCs w:val="24"/>
               </w:rPr>
             </w:pPr>
-            <w:proofErr w:type="spellStart"/>
             <w:r>
               <w:rPr>
                 <w:sz w:val="24"/>
                 <w:szCs w:val="24"/>
               </w:rPr>
-              <w:t>Therma</w:t>
-            </w:r>
-            <w:proofErr w:type="spellEnd"/>
-            <w:r>
-              <w:rPr>
-                <w:sz w:val="24"/>
-                <w:szCs w:val="24"/>
-              </w:rPr>
-              <w:t xml:space="preserve"> </w:t>
-            </w:r>
-            <w:proofErr w:type="spellStart"/>
-            <w:r>
-              <w:rPr>
-                <w:sz w:val="24"/>
-                <w:szCs w:val="24"/>
-              </w:rPr>
-              <w:t>case.pdf</w:t>
-            </w:r>
-            <w:proofErr w:type="spellEnd"/>
+              <w:t>Therma case.pdf</w:t>
+            </w:r>
           </w:p>
         </w:tc>
         <w:tc>
@@ -1845,7 +1754,6 @@
           <w:szCs w:val="28"/>
         </w:rPr>
       </w:pPr>
-      <w:proofErr w:type="spellStart"/>
       <w:r>
         <w:rPr>
           <w:b/>
@@ -1854,7 +1762,6 @@
         </w:rPr>
         <w:t>Abbriviations</w:t>
       </w:r>
-      <w:proofErr w:type="spellEnd"/>
     </w:p>
     <w:tbl>
       <w:tblPr>
@@ -1907,35 +1814,38 @@
                 <w:szCs w:val="24"/>
               </w:rPr>
             </w:pPr>
-            <w:proofErr w:type="spellStart"/>
             <w:r>
               <w:rPr>
                 <w:sz w:val="24"/>
                 <w:szCs w:val="24"/>
               </w:rPr>
-              <w:t>User</w:t>
-            </w:r>
-            <w:proofErr w:type="spellEnd"/>
-            <w:r>
+              <w:t>User Requirement</w:t>
+            </w:r>
+          </w:p>
+        </w:tc>
+      </w:tr>
+      <w:tr>
+        <w:tc>
+          <w:tcPr>
+            <w:tcW w:w="3259" w:type="dxa"/>
+          </w:tcPr>
+          <w:p>
+            <w:pPr>
+              <w:spacing w:after="0" w:line="240" w:lineRule="auto"/>
               <w:rPr>
                 <w:sz w:val="24"/>
                 <w:szCs w:val="24"/>
               </w:rPr>
-              <w:t xml:space="preserve"> </w:t>
-            </w:r>
-            <w:proofErr w:type="spellStart"/>
+            </w:pPr>
             <w:r>
               <w:rPr>
                 <w:sz w:val="24"/>
                 <w:szCs w:val="24"/>
               </w:rPr>
-              <w:t>Requirement</w:t>
-            </w:r>
-            <w:proofErr w:type="spellEnd"/>
-          </w:p>
-        </w:tc>
-      </w:tr>
-      <w:tr>
+              <w:t>FR</w:t>
+            </w:r>
+          </w:p>
+        </w:tc>
         <w:tc>
           <w:tcPr>
             <w:tcW w:w="3259" w:type="dxa"/>
@@ -1953,47 +1863,8 @@
                 <w:sz w:val="24"/>
                 <w:szCs w:val="24"/>
               </w:rPr>
-              <w:t>FR</w:t>
-            </w:r>
-          </w:p>
-        </w:tc>
-        <w:tc>
-          <w:tcPr>
-            <w:tcW w:w="3259" w:type="dxa"/>
-          </w:tcPr>
-          <w:p>
-            <w:pPr>
-              <w:spacing w:after="0" w:line="240" w:lineRule="auto"/>
-              <w:rPr>
-                <w:sz w:val="24"/>
-                <w:szCs w:val="24"/>
-              </w:rPr>
-            </w:pPr>
-            <w:proofErr w:type="spellStart"/>
-            <w:r>
-              <w:rPr>
-                <w:sz w:val="24"/>
-                <w:szCs w:val="24"/>
-              </w:rPr>
-              <w:t>Functional</w:t>
-            </w:r>
-            <w:proofErr w:type="spellEnd"/>
-            <w:r>
-              <w:rPr>
-                <w:sz w:val="24"/>
-                <w:szCs w:val="24"/>
-              </w:rPr>
-              <w:t xml:space="preserve"> </w:t>
-            </w:r>
-            <w:proofErr w:type="spellStart"/>
-            <w:r>
-              <w:rPr>
-                <w:sz w:val="24"/>
-                <w:szCs w:val="24"/>
-              </w:rPr>
-              <w:t>Requirement</w:t>
-            </w:r>
-            <w:proofErr w:type="spellEnd"/>
+              <w:t>Functional Requirement</w:t>
+            </w:r>
           </w:p>
         </w:tc>
       </w:tr>
@@ -2013,12 +1884,10 @@
         <w:pStyle w:val="Overskrift1"/>
       </w:pPr>
       <w:bookmarkStart w:id="0" w:name="_Toc272586290"/>
-      <w:proofErr w:type="spellStart"/>
       <w:r>
         <w:t>Scope</w:t>
       </w:r>
       <w:bookmarkEnd w:id="0"/>
-      <w:proofErr w:type="spellEnd"/>
     </w:p>
     <w:p/>
     <w:p>
@@ -2084,14 +1953,12 @@
           <w:lang w:val="en-GB"/>
         </w:rPr>
       </w:pPr>
-      <w:proofErr w:type="gramStart"/>
       <w:r>
         <w:rPr>
           <w:lang w:val="en-GB"/>
         </w:rPr>
         <w:t>If there where more information about the system it should also be placed here, that could be information about which version and type of MWS system that shall be mounted.</w:t>
       </w:r>
-      <w:proofErr w:type="gramEnd"/>
     </w:p>
     <w:p>
       <w:pPr>
@@ -2127,21 +1994,7 @@
         <w:rPr>
           <w:lang w:val="en-GB"/>
         </w:rPr>
-        <w:t xml:space="preserve">The system is a self protection suite for a F-16 combat </w:t>
-      </w:r>
-      <w:proofErr w:type="gramStart"/>
-      <w:r>
-        <w:rPr>
-          <w:lang w:val="en-GB"/>
-        </w:rPr>
-        <w:t>aircraft ,</w:t>
-      </w:r>
-      <w:proofErr w:type="gramEnd"/>
-      <w:r>
-        <w:rPr>
-          <w:lang w:val="en-GB"/>
-        </w:rPr>
-        <w:t xml:space="preserve"> it shall protect the aircraft against missile attacks. The system consists of 2 main systems:</w:t>
+        <w:t>The system is a self protection suite for a F-16 combat aircraft , it shall protect the aircraft against missile attacks. The system consists of 2 main systems:</w:t>
       </w:r>
     </w:p>
     <w:p>
@@ -2158,21 +2011,7 @@
         <w:rPr>
           <w:lang w:val="en-GB"/>
         </w:rPr>
-        <w:t xml:space="preserve">Cockpit Unit, which communicate with the systems in the POD and Aircraft Mission Computer. </w:t>
-      </w:r>
-      <w:proofErr w:type="gramStart"/>
-      <w:r>
-        <w:rPr>
-          <w:lang w:val="en-GB"/>
-        </w:rPr>
-        <w:t>Has</w:t>
-      </w:r>
-      <w:proofErr w:type="gramEnd"/>
-      <w:r>
-        <w:rPr>
-          <w:lang w:val="en-GB"/>
-        </w:rPr>
-        <w:t xml:space="preserve"> also an interface to the aircraft intercom system and an interface for the user to control the system.</w:t>
+        <w:t>Cockpit Unit, which communicate with the systems in the POD and Aircraft Mission Computer. Has also an interface to the aircraft intercom system and an interface for the user to control the system.</w:t>
       </w:r>
     </w:p>
     <w:p>
@@ -2256,21 +2095,7 @@
         <w:rPr>
           <w:lang w:val="en-GB"/>
         </w:rPr>
-        <w:t xml:space="preserve">Missiles shall be detected by the MWS that are provided as </w:t>
-      </w:r>
-      <w:proofErr w:type="gramStart"/>
-      <w:r>
-        <w:rPr>
-          <w:lang w:val="en-GB"/>
-        </w:rPr>
-        <w:t>a GFE</w:t>
-      </w:r>
-      <w:proofErr w:type="gramEnd"/>
-      <w:r>
-        <w:rPr>
-          <w:lang w:val="en-GB"/>
-        </w:rPr>
-        <w:t xml:space="preserve"> equipment and mounted by Company F. When missile attacks are detected information is sent to the cockpit control unit, which depending on the mode it is in will react on the information and is able to react according to a number of programs by dispensing flares and chaffs according to the program chosen. By the interface to the aircraft intercom system audio cues and warnings can be provided. </w:t>
+        <w:t xml:space="preserve">Missiles shall be detected by the MWS that are provided as a GFE equipment and mounted by Company F. When missile attacks are detected information is sent to the cockpit control unit, which depending on the mode it is in will react on the information and is able to react according to a number of programs by dispensing flares and chaffs according to the program chosen. By the interface to the aircraft intercom system audio cues and warnings can be provided. </w:t>
       </w:r>
     </w:p>
     <w:p>
@@ -2457,21 +2282,12 @@
           <w:lang w:val="en-GB" w:eastAsia="en-GB"/>
         </w:rPr>
       </w:pPr>
-      <w:proofErr w:type="gramStart"/>
       <w:r>
         <w:rPr>
           <w:rFonts w:ascii="Arial" w:hAnsi="Arial" w:cs="Arial"/>
           <w:lang w:val="en-GB" w:eastAsia="en-GB"/>
         </w:rPr>
-        <w:t>System overview.</w:t>
-      </w:r>
-      <w:proofErr w:type="gramEnd"/>
-      <w:r>
-        <w:rPr>
-          <w:rFonts w:ascii="Arial" w:hAnsi="Arial" w:cs="Arial"/>
-          <w:lang w:val="en-GB" w:eastAsia="en-GB"/>
-        </w:rPr>
-        <w:t xml:space="preserve"> This paragraph shall briefly state the purpose of the system to which</w:t>
+        <w:t>System overview. This paragraph shall briefly state the purpose of the system to which</w:t>
       </w:r>
     </w:p>
     <w:p>
@@ -2485,21 +2301,12 @@
           <w:lang w:val="en-GB" w:eastAsia="en-GB"/>
         </w:rPr>
       </w:pPr>
-      <w:proofErr w:type="gramStart"/>
       <w:r>
         <w:rPr>
           <w:rFonts w:ascii="Arial" w:hAnsi="Arial" w:cs="Arial"/>
           <w:lang w:val="en-GB" w:eastAsia="en-GB"/>
         </w:rPr>
-        <w:t>this</w:t>
-      </w:r>
-      <w:proofErr w:type="gramEnd"/>
-      <w:r>
-        <w:rPr>
-          <w:rFonts w:ascii="Arial" w:hAnsi="Arial" w:cs="Arial"/>
-          <w:lang w:val="en-GB" w:eastAsia="en-GB"/>
-        </w:rPr>
-        <w:t xml:space="preserve"> document applies. It shall describe the general nature of the system; summarize the history</w:t>
+        <w:t>this document applies. It shall describe the general nature of the system; summarize the history</w:t>
       </w:r>
     </w:p>
     <w:p>
@@ -2513,21 +2320,12 @@
           <w:lang w:val="en-GB" w:eastAsia="en-GB"/>
         </w:rPr>
       </w:pPr>
-      <w:proofErr w:type="gramStart"/>
       <w:r>
         <w:rPr>
           <w:rFonts w:ascii="Arial" w:hAnsi="Arial" w:cs="Arial"/>
           <w:lang w:val="en-GB" w:eastAsia="en-GB"/>
         </w:rPr>
-        <w:t>of</w:t>
-      </w:r>
-      <w:proofErr w:type="gramEnd"/>
-      <w:r>
-        <w:rPr>
-          <w:rFonts w:ascii="Arial" w:hAnsi="Arial" w:cs="Arial"/>
-          <w:lang w:val="en-GB" w:eastAsia="en-GB"/>
-        </w:rPr>
-        <w:t xml:space="preserve"> system development, operation, and maintenance; identify the project sponsor, acquirer, user,</w:t>
+        <w:t>of system development, operation, and maintenance; identify the project sponsor, acquirer, user,</w:t>
       </w:r>
     </w:p>
     <w:p>
@@ -2541,44 +2339,26 @@
           <w:lang w:val="en-GB" w:eastAsia="en-GB"/>
         </w:rPr>
       </w:pPr>
-      <w:proofErr w:type="gramStart"/>
       <w:r>
         <w:rPr>
           <w:rFonts w:ascii="Arial" w:hAnsi="Arial" w:cs="Arial"/>
           <w:lang w:val="en-GB" w:eastAsia="en-GB"/>
         </w:rPr>
-        <w:t>developer</w:t>
+        <w:t>developer, and support agencies; identify current and planned operating sites; and list other</w:t>
       </w:r>
-      <w:proofErr w:type="gramEnd"/>
+    </w:p>
+    <w:p>
+      <w:pPr>
+        <w:rPr>
+          <w:lang w:val="en-GB"/>
+        </w:rPr>
+      </w:pPr>
       <w:r>
         <w:rPr>
           <w:rFonts w:ascii="Arial" w:hAnsi="Arial" w:cs="Arial"/>
           <w:lang w:val="en-GB" w:eastAsia="en-GB"/>
         </w:rPr>
-        <w:t>, and support agencies; identify current and planned operating sites; and list other</w:t>
-      </w:r>
-    </w:p>
-    <w:p>
-      <w:pPr>
-        <w:rPr>
-          <w:lang w:val="en-GB"/>
-        </w:rPr>
-      </w:pPr>
-      <w:proofErr w:type="gramStart"/>
-      <w:r>
-        <w:rPr>
-          <w:rFonts w:ascii="Arial" w:hAnsi="Arial" w:cs="Arial"/>
-          <w:lang w:val="en-GB" w:eastAsia="en-GB"/>
-        </w:rPr>
-        <w:t>relevant</w:t>
-      </w:r>
-      <w:proofErr w:type="gramEnd"/>
-      <w:r>
-        <w:rPr>
-          <w:rFonts w:ascii="Arial" w:hAnsi="Arial" w:cs="Arial"/>
-          <w:lang w:val="en-GB" w:eastAsia="en-GB"/>
-        </w:rPr>
-        <w:t xml:space="preserve"> documents.</w:t>
+        <w:t>relevant documents.</w:t>
       </w:r>
     </w:p>
     <w:p>
@@ -2636,21 +2416,26 @@
           <w:lang w:val="en-GB" w:eastAsia="en-GB"/>
         </w:rPr>
       </w:pPr>
-      <w:proofErr w:type="gramStart"/>
       <w:r>
         <w:rPr>
           <w:rFonts w:ascii="Arial" w:hAnsi="Arial" w:cs="Arial"/>
           <w:lang w:val="en-GB" w:eastAsia="en-GB"/>
         </w:rPr>
-        <w:t>Document overview.</w:t>
+        <w:t>Document overview. This paragraph shall summarize the purpose and contents of this</w:t>
       </w:r>
-      <w:proofErr w:type="gramEnd"/>
+    </w:p>
+    <w:p>
+      <w:pPr>
+        <w:rPr>
+          <w:lang w:val="en-GB"/>
+        </w:rPr>
+      </w:pPr>
       <w:r>
         <w:rPr>
           <w:rFonts w:ascii="Arial" w:hAnsi="Arial" w:cs="Arial"/>
           <w:lang w:val="en-GB" w:eastAsia="en-GB"/>
         </w:rPr>
-        <w:t xml:space="preserve"> This paragraph shall summarize the purpose and contents of this</w:t>
+        <w:t>document and shall describe any security or privacy considerations associated with its use.</w:t>
       </w:r>
     </w:p>
     <w:p>
@@ -2659,49 +2444,16 @@
           <w:lang w:val="en-GB"/>
         </w:rPr>
       </w:pPr>
-      <w:proofErr w:type="gramStart"/>
-      <w:r>
-        <w:rPr>
-          <w:rFonts w:ascii="Arial" w:hAnsi="Arial" w:cs="Arial"/>
-          <w:lang w:val="en-GB" w:eastAsia="en-GB"/>
-        </w:rPr>
-        <w:t>document</w:t>
-      </w:r>
-      <w:proofErr w:type="gramEnd"/>
-      <w:r>
-        <w:rPr>
-          <w:rFonts w:ascii="Arial" w:hAnsi="Arial" w:cs="Arial"/>
-          <w:lang w:val="en-GB" w:eastAsia="en-GB"/>
-        </w:rPr>
-        <w:t xml:space="preserve"> and shall describe any security or privacy considerations associated with its use.</w:t>
-      </w:r>
     </w:p>
     <w:p>
       <w:pPr>
-        <w:rPr>
-          <w:lang w:val="en-GB"/>
-        </w:rPr>
-      </w:pPr>
-    </w:p>
-    <w:p>
-      <w:pPr>
         <w:pStyle w:val="Overskrift1"/>
       </w:pPr>
       <w:bookmarkStart w:id="4" w:name="_Toc272586294"/>
-      <w:proofErr w:type="spellStart"/>
       <w:r>
-        <w:t>Referenced</w:t>
-      </w:r>
-      <w:proofErr w:type="spellEnd"/>
-      <w:r>
-        <w:t xml:space="preserve"> </w:t>
-      </w:r>
-      <w:proofErr w:type="spellStart"/>
-      <w:r>
-        <w:t>documents</w:t>
+        <w:t>Referenced documents</w:t>
       </w:r>
       <w:bookmarkEnd w:id="4"/>
-      <w:proofErr w:type="spellEnd"/>
     </w:p>
     <w:p/>
     <w:p>
@@ -2718,7 +2470,6 @@
           <w:lang w:val="en-GB" w:eastAsia="en-GB"/>
         </w:rPr>
       </w:pPr>
-      <w:proofErr w:type="spellStart"/>
       <w:r>
         <w:rPr>
           <w:rFonts w:ascii="Arial" w:hAnsi="Arial" w:cs="Arial"/>
@@ -2726,27 +2477,7 @@
           <w:szCs w:val="20"/>
           <w:lang w:val="en-GB" w:eastAsia="en-GB"/>
         </w:rPr>
-        <w:t>Terma</w:t>
-      </w:r>
-      <w:proofErr w:type="spellEnd"/>
-      <w:r>
-        <w:rPr>
-          <w:rFonts w:ascii="Arial" w:hAnsi="Arial" w:cs="Arial"/>
-          <w:sz w:val="20"/>
-          <w:szCs w:val="20"/>
-          <w:lang w:val="en-GB" w:eastAsia="en-GB"/>
-        </w:rPr>
-        <w:t xml:space="preserve"> </w:t>
-      </w:r>
-      <w:proofErr w:type="spellStart"/>
-      <w:r>
-        <w:rPr>
-          <w:rFonts w:ascii="Arial" w:hAnsi="Arial" w:cs="Arial"/>
-          <w:sz w:val="20"/>
-          <w:szCs w:val="20"/>
-          <w:lang w:val="en-GB" w:eastAsia="en-GB"/>
-        </w:rPr>
-        <w:t>case</w:t>
+        <w:t>Terma case</w:t>
       </w:r>
       <w:r>
         <w:rPr>
@@ -2755,17 +2486,7 @@
           <w:szCs w:val="20"/>
           <w:lang w:val="en-GB" w:eastAsia="en-GB"/>
         </w:rPr>
-        <w:t>.pdf</w:t>
-      </w:r>
-      <w:proofErr w:type="spellEnd"/>
-      <w:r>
-        <w:rPr>
-          <w:rFonts w:ascii="Arial" w:hAnsi="Arial" w:cs="Arial"/>
-          <w:sz w:val="20"/>
-          <w:szCs w:val="20"/>
-          <w:lang w:val="en-GB" w:eastAsia="en-GB"/>
-        </w:rPr>
-        <w:t xml:space="preserve"> </w:t>
+        <w:t xml:space="preserve">.pdf </w:t>
       </w:r>
       <w:r>
         <w:rPr>
@@ -2801,7 +2522,6 @@
           <w:lang w:val="en-GB" w:eastAsia="en-GB"/>
         </w:rPr>
       </w:pPr>
-      <w:proofErr w:type="spellStart"/>
       <w:r>
         <w:rPr>
           <w:rFonts w:ascii="Arial" w:hAnsi="Arial" w:cs="Arial"/>
@@ -2809,17 +2529,7 @@
           <w:szCs w:val="20"/>
           <w:lang w:val="en-GB" w:eastAsia="en-GB"/>
         </w:rPr>
-        <w:t>Terma</w:t>
-      </w:r>
-      <w:proofErr w:type="spellEnd"/>
-      <w:r>
-        <w:rPr>
-          <w:rFonts w:ascii="Arial" w:hAnsi="Arial" w:cs="Arial"/>
-          <w:sz w:val="20"/>
-          <w:szCs w:val="20"/>
-          <w:lang w:val="en-GB" w:eastAsia="en-GB"/>
-        </w:rPr>
-        <w:t xml:space="preserve"> case comments v1</w:t>
+        <w:t>Terma case comments v1</w:t>
       </w:r>
       <w:r>
         <w:rPr>
@@ -2854,7 +2564,6 @@
           <w:lang w:val="en-GB" w:eastAsia="en-GB"/>
         </w:rPr>
       </w:pPr>
-      <w:proofErr w:type="spellStart"/>
       <w:r>
         <w:rPr>
           <w:rFonts w:ascii="Arial" w:hAnsi="Arial" w:cs="Arial"/>
@@ -2862,17 +2571,7 @@
           <w:szCs w:val="20"/>
           <w:lang w:val="en-GB" w:eastAsia="en-GB"/>
         </w:rPr>
-        <w:t>Terma</w:t>
-      </w:r>
-      <w:proofErr w:type="spellEnd"/>
-      <w:r>
-        <w:rPr>
-          <w:rFonts w:ascii="Arial" w:hAnsi="Arial" w:cs="Arial"/>
-          <w:sz w:val="20"/>
-          <w:szCs w:val="20"/>
-          <w:lang w:val="en-GB" w:eastAsia="en-GB"/>
-        </w:rPr>
-        <w:t xml:space="preserve"> case meeting 17 9 2010 at IHA v1.pdf</w:t>
+        <w:t>Terma case meeting 17 9 2010 at IHA v1.pdf</w:t>
       </w:r>
     </w:p>
     <w:p>
@@ -2889,7 +2588,6 @@
           <w:lang w:val="en-GB" w:eastAsia="en-GB"/>
         </w:rPr>
       </w:pPr>
-      <w:proofErr w:type="spellStart"/>
       <w:r>
         <w:rPr>
           <w:rFonts w:ascii="Arial" w:hAnsi="Arial" w:cs="Arial"/>
@@ -2897,17 +2595,7 @@
           <w:szCs w:val="20"/>
           <w:lang w:val="en-GB" w:eastAsia="en-GB"/>
         </w:rPr>
-        <w:t>Terma</w:t>
-      </w:r>
-      <w:proofErr w:type="spellEnd"/>
-      <w:r>
-        <w:rPr>
-          <w:rFonts w:ascii="Arial" w:hAnsi="Arial" w:cs="Arial"/>
-          <w:sz w:val="20"/>
-          <w:szCs w:val="20"/>
-          <w:lang w:val="en-GB" w:eastAsia="en-GB"/>
-        </w:rPr>
-        <w:t xml:space="preserve"> case questions and answers v</w:t>
+        <w:t>Terma case questions and answers v</w:t>
       </w:r>
       <w:r>
         <w:rPr>
@@ -2973,57 +2661,37 @@
           <w:lang w:val="en-GB" w:eastAsia="en-GB"/>
         </w:rPr>
       </w:pPr>
-      <w:proofErr w:type="gramStart"/>
       <w:r>
         <w:rPr>
           <w:rFonts w:ascii="Arial" w:hAnsi="Arial" w:cs="Arial"/>
           <w:lang w:val="en-GB" w:eastAsia="en-GB"/>
         </w:rPr>
-        <w:t>documents</w:t>
+        <w:t>documents referenced in this specification. This section shall also identify the source for all</w:t>
       </w:r>
-      <w:proofErr w:type="gramEnd"/>
+    </w:p>
+    <w:p>
+      <w:pPr>
+        <w:rPr>
+          <w:lang w:val="en-GB"/>
+        </w:rPr>
+      </w:pPr>
       <w:r>
         <w:rPr>
           <w:rFonts w:ascii="Arial" w:hAnsi="Arial" w:cs="Arial"/>
           <w:lang w:val="en-GB" w:eastAsia="en-GB"/>
         </w:rPr>
-        <w:t xml:space="preserve"> referenced in this specification. This section shall also identify the source for all</w:t>
+        <w:t>documents not available through normal Government stocking activities.</w:t>
       </w:r>
     </w:p>
     <w:p>
       <w:pPr>
-        <w:rPr>
-          <w:lang w:val="en-GB"/>
-        </w:rPr>
-      </w:pPr>
-      <w:proofErr w:type="gramStart"/>
-      <w:r>
-        <w:rPr>
-          <w:rFonts w:ascii="Arial" w:hAnsi="Arial" w:cs="Arial"/>
-          <w:lang w:val="en-GB" w:eastAsia="en-GB"/>
-        </w:rPr>
-        <w:t>documents</w:t>
-      </w:r>
-      <w:proofErr w:type="gramEnd"/>
-      <w:r>
-        <w:rPr>
-          <w:rFonts w:ascii="Arial" w:hAnsi="Arial" w:cs="Arial"/>
-          <w:lang w:val="en-GB" w:eastAsia="en-GB"/>
-        </w:rPr>
-        <w:t xml:space="preserve"> not available through normal Government stocking activities.</w:t>
-      </w:r>
-    </w:p>
-    <w:p>
-      <w:pPr>
         <w:pStyle w:val="Overskrift1"/>
       </w:pPr>
       <w:bookmarkStart w:id="5" w:name="_Toc272586295"/>
-      <w:proofErr w:type="spellStart"/>
       <w:r>
         <w:t>Requirements</w:t>
       </w:r>
       <w:bookmarkEnd w:id="5"/>
-      <w:proofErr w:type="spellEnd"/>
     </w:p>
     <w:p/>
     <w:tbl>
@@ -3078,14 +2746,12 @@
                 <w:b/>
               </w:rPr>
             </w:pPr>
-            <w:proofErr w:type="spellStart"/>
             <w:r>
               <w:rPr>
                 <w:b/>
               </w:rPr>
               <w:t>Requirement</w:t>
             </w:r>
-            <w:proofErr w:type="spellEnd"/>
           </w:p>
         </w:tc>
       </w:tr>
@@ -3756,7 +3422,7 @@
               <w:rPr>
                 <w:lang w:val="en-US"/>
               </w:rPr>
-              <w:t>FR-15</w:t>
+              <w:t>FR-15a</w:t>
             </w:r>
           </w:p>
         </w:tc>
@@ -3775,7 +3441,20 @@
               <w:rPr>
                 <w:lang w:val="en-US"/>
               </w:rPr>
-              <w:t>The cockpit unit shall forward all threat data received from the MWS to the aircraft mission computer in body frame format.</w:t>
+              <w:t xml:space="preserve">The cockpit unit shall communicate with the aircraft mission computer via the planes main </w:t>
+            </w:r>
+            <w:r>
+              <w:rPr>
+                <w:i/>
+                <w:lang w:val="en-US"/>
+              </w:rPr>
+              <w:t>MIL-1553B</w:t>
+            </w:r>
+            <w:r>
+              <w:rPr>
+                <w:lang w:val="en-US"/>
+              </w:rPr>
+              <w:t xml:space="preserve"> data bus.</w:t>
             </w:r>
           </w:p>
         </w:tc>
@@ -3797,7 +3476,13 @@
               <w:rPr>
                 <w:lang w:val="en-US"/>
               </w:rPr>
-              <w:t>FR-16</w:t>
+              <w:t>FR-15</w:t>
+            </w:r>
+            <w:r>
+              <w:rPr>
+                <w:lang w:val="en-US"/>
+              </w:rPr>
+              <w:t>b</w:t>
             </w:r>
           </w:p>
         </w:tc>
@@ -3816,7 +3501,7 @@
               <w:rPr>
                 <w:lang w:val="en-US"/>
               </w:rPr>
-              <w:t>The cockpit unit shall forward the threat data received from the MWS within 20ms (latency of one 50Hz MIL-1553B packet).</w:t>
+              <w:t>The cockpit unit shall forward all threat data received from the MWS to the aircraft mission computer in body frame format.</w:t>
             </w:r>
           </w:p>
         </w:tc>
@@ -3838,7 +3523,7 @@
               <w:rPr>
                 <w:lang w:val="en-US"/>
               </w:rPr>
-              <w:t>FR-17</w:t>
+              <w:t>FR-16</w:t>
             </w:r>
           </w:p>
         </w:tc>
@@ -3857,20 +3542,7 @@
               <w:rPr>
                 <w:lang w:val="en-US"/>
               </w:rPr>
-              <w:t xml:space="preserve">The cockpit unit shall use the NATO dispenser threat format </w:t>
-            </w:r>
-            <w:r>
-              <w:rPr>
-                <w:i/>
-                <w:lang w:val="en-US"/>
-              </w:rPr>
-              <w:t>DF14b</w:t>
-            </w:r>
-            <w:r>
-              <w:rPr>
-                <w:lang w:val="en-US"/>
-              </w:rPr>
-              <w:t xml:space="preserve"> to forward threat data to the aircraft mission computer.</w:t>
+              <w:t>The cockpit unit shall forward the threat data received from the MWS within 20ms.</w:t>
             </w:r>
           </w:p>
         </w:tc>
@@ -3892,13 +3564,7 @@
               <w:rPr>
                 <w:lang w:val="en-US"/>
               </w:rPr>
-              <w:t>FR-18</w:t>
-            </w:r>
-            <w:r>
-              <w:rPr>
-                <w:lang w:val="en-US"/>
-              </w:rPr>
-              <w:t>a</w:t>
+              <w:t>FR-17</w:t>
             </w:r>
           </w:p>
         </w:tc>
@@ -3917,13 +3583,20 @@
               <w:rPr>
                 <w:lang w:val="en-US"/>
               </w:rPr>
-              <w:t xml:space="preserve">The MWS shall </w:t>
-            </w:r>
-            <w:r>
-              <w:rPr>
-                <w:lang w:val="en-US"/>
-              </w:rPr>
-              <w:t xml:space="preserve">communicate with the cockpit unit via a dedicated MIL-1553B data bus. </w:t>
+              <w:t xml:space="preserve">The cockpit unit shall use the NATO dispenser threat format </w:t>
+            </w:r>
+            <w:r>
+              <w:rPr>
+                <w:i/>
+                <w:lang w:val="en-US"/>
+              </w:rPr>
+              <w:t>DF14b</w:t>
+            </w:r>
+            <w:r>
+              <w:rPr>
+                <w:lang w:val="en-US"/>
+              </w:rPr>
+              <w:t xml:space="preserve"> to forward threat data to the aircraft mission computer.</w:t>
             </w:r>
           </w:p>
         </w:tc>
@@ -3945,7 +3618,13 @@
               <w:rPr>
                 <w:lang w:val="en-US"/>
               </w:rPr>
-              <w:t>FR-18b</w:t>
+              <w:t>FR-18</w:t>
+            </w:r>
+            <w:r>
+              <w:rPr>
+                <w:lang w:val="en-US"/>
+              </w:rPr>
+              <w:t>a</w:t>
             </w:r>
           </w:p>
         </w:tc>
@@ -3964,20 +3643,26 @@
               <w:rPr>
                 <w:lang w:val="en-US"/>
               </w:rPr>
-              <w:t xml:space="preserve">The MWS shall forward threat data to the cockpit unit in NATO dispenser threat format </w:t>
+              <w:t xml:space="preserve">The MWS shall </w:t>
+            </w:r>
+            <w:r>
+              <w:rPr>
+                <w:lang w:val="en-US"/>
+              </w:rPr>
+              <w:t xml:space="preserve">communicate with the cockpit unit via a dedicated </w:t>
             </w:r>
             <w:r>
               <w:rPr>
                 <w:i/>
                 <w:lang w:val="en-US"/>
               </w:rPr>
-              <w:t>DF14b</w:t>
-            </w:r>
-            <w:r>
-              <w:rPr>
-                <w:lang w:val="en-US"/>
-              </w:rPr>
-              <w:t xml:space="preserve"> (50Hz).</w:t>
+              <w:t>MIL-1553B</w:t>
+            </w:r>
+            <w:r>
+              <w:rPr>
+                <w:lang w:val="en-US"/>
+              </w:rPr>
+              <w:t xml:space="preserve"> data bus. </w:t>
             </w:r>
           </w:p>
         </w:tc>
@@ -3999,7 +3684,7 @@
               <w:rPr>
                 <w:lang w:val="en-US"/>
               </w:rPr>
-              <w:t>FR-19</w:t>
+              <w:t>FR-18b</w:t>
             </w:r>
           </w:p>
         </w:tc>
@@ -4018,7 +3703,20 @@
               <w:rPr>
                 <w:lang w:val="en-US"/>
               </w:rPr>
-              <w:t xml:space="preserve">The cockpit unit shall request the performance of a built in test by the ECU every 15 minutes. </w:t>
+              <w:t xml:space="preserve">The MWS shall forward threat data to the cockpit unit in NATO dispenser threat format </w:t>
+            </w:r>
+            <w:r>
+              <w:rPr>
+                <w:i/>
+                <w:lang w:val="en-US"/>
+              </w:rPr>
+              <w:t>DF14b</w:t>
+            </w:r>
+            <w:r>
+              <w:rPr>
+                <w:lang w:val="en-US"/>
+              </w:rPr>
+              <w:t xml:space="preserve"> (50Hz).</w:t>
             </w:r>
           </w:p>
         </w:tc>
@@ -4040,7 +3738,7 @@
               <w:rPr>
                 <w:lang w:val="en-US"/>
               </w:rPr>
-              <w:t>FR-20</w:t>
+              <w:t>FR-19</w:t>
             </w:r>
           </w:p>
         </w:tc>
@@ -4059,32 +3757,7 @@
               <w:rPr>
                 <w:lang w:val="en-US"/>
               </w:rPr>
-              <w:t xml:space="preserve">The ECU shall perform the built in test that is supported by this </w:t>
-            </w:r>
-            <w:r>
-              <w:rPr>
-                <w:lang w:val="en-US"/>
-              </w:rPr>
-              <w:t>Government Furnished Equipment (</w:t>
-            </w:r>
-            <w:r>
-              <w:rPr>
-                <w:i/>
-                <w:lang w:val="en-US"/>
-              </w:rPr>
-              <w:t>GFE</w:t>
-            </w:r>
-            <w:r>
-              <w:rPr>
-                <w:lang w:val="en-US"/>
-              </w:rPr>
-              <w:t>).</w:t>
-            </w:r>
-            <w:r>
-              <w:rPr>
-                <w:lang w:val="en-US"/>
-              </w:rPr>
-              <w:t xml:space="preserve"> </w:t>
+              <w:t xml:space="preserve">The cockpit unit shall request the performance of a built in test by the ECU every 15 minutes. </w:t>
             </w:r>
           </w:p>
         </w:tc>
@@ -4106,7 +3779,7 @@
               <w:rPr>
                 <w:lang w:val="en-US"/>
               </w:rPr>
-              <w:t>FR-21</w:t>
+              <w:t>FR-20</w:t>
             </w:r>
           </w:p>
         </w:tc>
@@ -4125,20 +3798,32 @@
               <w:rPr>
                 <w:lang w:val="en-US"/>
               </w:rPr>
-              <w:t xml:space="preserve">The cockpit unit shall perform an internal built-in test of its internal subsystems and HW, as specified by the F-16 subsystem BIT standard </w:t>
+              <w:t xml:space="preserve">The ECU shall perform the built in test that is supported by this </w:t>
+            </w:r>
+            <w:r>
+              <w:rPr>
+                <w:lang w:val="en-US"/>
+              </w:rPr>
+              <w:t>Government Furnished Equipment (</w:t>
             </w:r>
             <w:r>
               <w:rPr>
                 <w:i/>
                 <w:lang w:val="en-US"/>
               </w:rPr>
-              <w:t>FBIT12c</w:t>
-            </w:r>
-            <w:r>
-              <w:rPr>
-                <w:lang w:val="en-US"/>
-              </w:rPr>
-              <w:t>.</w:t>
+              <w:t>GFE</w:t>
+            </w:r>
+            <w:r>
+              <w:rPr>
+                <w:lang w:val="en-US"/>
+              </w:rPr>
+              <w:t>).</w:t>
+            </w:r>
+            <w:r>
+              <w:rPr>
+                <w:lang w:val="en-US"/>
+              </w:rPr>
+              <w:t xml:space="preserve"> </w:t>
             </w:r>
           </w:p>
         </w:tc>
@@ -4160,7 +3845,7 @@
               <w:rPr>
                 <w:lang w:val="en-US"/>
               </w:rPr>
-              <w:t>FR-22</w:t>
+              <w:t>FR-21</w:t>
             </w:r>
           </w:p>
         </w:tc>
@@ -4179,7 +3864,20 @@
               <w:rPr>
                 <w:lang w:val="en-US"/>
               </w:rPr>
-              <w:t>The cockpit unit shall forward the built in test results to the aircraft mission computer with a maximum latency of 1 second from receiving the results.</w:t>
+              <w:t xml:space="preserve">The cockpit unit shall perform an internal built-in test of its internal subsystems and HW, as specified by the F-16 subsystem BIT standard </w:t>
+            </w:r>
+            <w:r>
+              <w:rPr>
+                <w:i/>
+                <w:lang w:val="en-US"/>
+              </w:rPr>
+              <w:t>FBIT12c</w:t>
+            </w:r>
+            <w:r>
+              <w:rPr>
+                <w:lang w:val="en-US"/>
+              </w:rPr>
+              <w:t>.</w:t>
             </w:r>
           </w:p>
         </w:tc>
@@ -4201,7 +3899,7 @@
               <w:rPr>
                 <w:lang w:val="en-US"/>
               </w:rPr>
-              <w:t>FR-23</w:t>
+              <w:t>FR-22</w:t>
             </w:r>
           </w:p>
         </w:tc>
@@ -4220,7 +3918,7 @@
               <w:rPr>
                 <w:lang w:val="en-US"/>
               </w:rPr>
-              <w:t>The cockpit unit shall request status information from the ECU every 20ms (MIL-1553B 50Hz frame)</w:t>
+              <w:t>The cockpit unit shall forward the built in test results to the aircraft mission computer with a maximum latency of 1 second from receiving the results.</w:t>
             </w:r>
           </w:p>
         </w:tc>
@@ -4242,7 +3940,7 @@
               <w:rPr>
                 <w:lang w:val="en-US"/>
               </w:rPr>
-              <w:t>FR-24</w:t>
+              <w:t>FR-23</w:t>
             </w:r>
           </w:p>
         </w:tc>
@@ -4261,26 +3959,7 @@
               <w:rPr>
                 <w:lang w:val="en-US"/>
               </w:rPr>
-              <w:t xml:space="preserve">The ECU shall report the status information available for this </w:t>
-            </w:r>
-            <w:r>
-              <w:rPr>
-                <w:lang w:val="en-US"/>
-              </w:rPr>
-              <w:t>Government Furnished Equipment (</w:t>
-            </w:r>
-            <w:r>
-              <w:rPr>
-                <w:i/>
-                <w:lang w:val="en-US"/>
-              </w:rPr>
-              <w:t>GFE</w:t>
-            </w:r>
-            <w:r>
-              <w:rPr>
-                <w:lang w:val="en-US"/>
-              </w:rPr>
-              <w:t>).</w:t>
+              <w:t>The cockpit unit shall request status information from the ECU every 20ms (MIL-1553B 50Hz frame)</w:t>
             </w:r>
           </w:p>
         </w:tc>
@@ -4302,7 +3981,7 @@
               <w:rPr>
                 <w:lang w:val="en-US"/>
               </w:rPr>
-              <w:t>FR-25</w:t>
+              <w:t>FR-24</w:t>
             </w:r>
           </w:p>
         </w:tc>
@@ -4321,7 +4000,26 @@
               <w:rPr>
                 <w:lang w:val="en-US"/>
               </w:rPr>
-              <w:t>The cockpit unit shall forward the status of the individual subsystems and LRUs; Magazine, DSS, ECU, aircraft unit to the aircraft mission computer with a maximum latency of 100ms from receiving the information.</w:t>
+              <w:t xml:space="preserve">The ECU shall report the status information available for this </w:t>
+            </w:r>
+            <w:r>
+              <w:rPr>
+                <w:lang w:val="en-US"/>
+              </w:rPr>
+              <w:t>Government Furnished Equipment (</w:t>
+            </w:r>
+            <w:r>
+              <w:rPr>
+                <w:i/>
+                <w:lang w:val="en-US"/>
+              </w:rPr>
+              <w:t>GFE</w:t>
+            </w:r>
+            <w:r>
+              <w:rPr>
+                <w:lang w:val="en-US"/>
+              </w:rPr>
+              <w:t>).</w:t>
             </w:r>
           </w:p>
         </w:tc>
@@ -4343,6 +4041,47 @@
               <w:rPr>
                 <w:lang w:val="en-US"/>
               </w:rPr>
+              <w:t>FR-25</w:t>
+            </w:r>
+          </w:p>
+        </w:tc>
+        <w:tc>
+          <w:tcPr>
+            <w:tcW w:w="7969" w:type="dxa"/>
+          </w:tcPr>
+          <w:p>
+            <w:pPr>
+              <w:spacing w:after="0" w:line="240" w:lineRule="auto"/>
+              <w:rPr>
+                <w:lang w:val="en-US"/>
+              </w:rPr>
+            </w:pPr>
+            <w:r>
+              <w:rPr>
+                <w:lang w:val="en-US"/>
+              </w:rPr>
+              <w:t>The cockpit unit shall forward the status of the individual subsystems and LRUs; Magazine, DSS, ECU, aircraft unit to the aircraft mission computer with a maximum latency of 100ms from receiving the information.</w:t>
+            </w:r>
+          </w:p>
+        </w:tc>
+      </w:tr>
+      <w:tr>
+        <w:tc>
+          <w:tcPr>
+            <w:tcW w:w="1275" w:type="dxa"/>
+          </w:tcPr>
+          <w:p>
+            <w:pPr>
+              <w:spacing w:after="0" w:line="240" w:lineRule="auto"/>
+              <w:jc w:val="center"/>
+              <w:rPr>
+                <w:lang w:val="en-US"/>
+              </w:rPr>
+            </w:pPr>
+            <w:r>
+              <w:rPr>
+                <w:lang w:val="en-US"/>
+              </w:rPr>
               <w:t>FR-26</w:t>
             </w:r>
           </w:p>
@@ -4374,7 +4113,14 @@
               <w:rPr>
                 <w:lang w:val="en-US"/>
               </w:rPr>
-              <w:t xml:space="preserve"> on the aircrafts audio system when a threat is detected.</w:t>
+              <w:t xml:space="preserve"> on the aircrafts audio system when a threat is </w:t>
+            </w:r>
+            <w:r>
+              <w:rPr>
+                <w:lang w:val="en-US"/>
+              </w:rPr>
+              <w:lastRenderedPageBreak/>
+              <w:t>detected.</w:t>
             </w:r>
           </w:p>
         </w:tc>
@@ -5647,6 +5393,7 @@
               <w:rPr>
                 <w:lang w:val="en-US"/>
               </w:rPr>
+              <w:lastRenderedPageBreak/>
               <w:t>Total DSS failure count</w:t>
             </w:r>
           </w:p>
@@ -5665,7 +5412,6 @@
               <w:rPr>
                 <w:lang w:val="en-US"/>
               </w:rPr>
-              <w:lastRenderedPageBreak/>
               <w:t>POD internal temperature</w:t>
             </w:r>
           </w:p>
@@ -5906,16 +5652,8 @@
               <w:rPr>
                 <w:lang w:val="en-US"/>
               </w:rPr>
-              <w:t xml:space="preserve">Threat Response </w:t>
-            </w:r>
-            <w:proofErr w:type="spellStart"/>
-            <w:r>
-              <w:rPr>
-                <w:lang w:val="en-US"/>
-              </w:rPr>
-              <w:t>Subystem</w:t>
-            </w:r>
-            <w:proofErr w:type="spellEnd"/>
+              <w:t>Threat Response Subystem</w:t>
+            </w:r>
           </w:p>
         </w:tc>
         <w:tc>
@@ -6096,7 +5834,6 @@
                 <w:lang w:val="en-US"/>
               </w:rPr>
             </w:pPr>
-            <w:proofErr w:type="spellStart"/>
             <w:r>
               <w:rPr>
                 <w:rFonts w:asciiTheme="minorHAnsi" w:hAnsiTheme="minorHAnsi"/>
@@ -6104,7 +5841,6 @@
               </w:rPr>
               <w:t>TestMethod</w:t>
             </w:r>
-            <w:proofErr w:type="spellEnd"/>
           </w:p>
         </w:tc>
         <w:tc>
@@ -6200,23 +5936,7 @@
                 <w:rFonts w:asciiTheme="minorHAnsi" w:hAnsiTheme="minorHAnsi"/>
                 <w:lang w:val="en-US"/>
               </w:rPr>
-              <w:t xml:space="preserve"> done by a secured switch </w:t>
-            </w:r>
-            <w:proofErr w:type="spellStart"/>
-            <w:r>
-              <w:rPr>
-                <w:rFonts w:asciiTheme="minorHAnsi" w:hAnsiTheme="minorHAnsi"/>
-                <w:lang w:val="en-US"/>
-              </w:rPr>
-              <w:t>Mil.Grade.xyz</w:t>
-            </w:r>
-            <w:proofErr w:type="spellEnd"/>
-            <w:r>
-              <w:rPr>
-                <w:rFonts w:asciiTheme="minorHAnsi" w:hAnsiTheme="minorHAnsi"/>
-                <w:lang w:val="en-US"/>
-              </w:rPr>
-              <w:t xml:space="preserve"> inside the cockpit</w:t>
+              <w:t xml:space="preserve"> done by a secured switch Mil.Grade.xyz inside the cockpit</w:t>
             </w:r>
           </w:p>
         </w:tc>
@@ -6617,6 +6337,7 @@
               <w:rPr>
                 <w:lang w:val="en-US"/>
               </w:rPr>
+              <w:lastRenderedPageBreak/>
               <w:t>within 2</w:t>
             </w:r>
             <w:r>
@@ -6645,14 +6366,13 @@
                 <w:lang w:val="en-US"/>
               </w:rPr>
             </w:pPr>
-            <w:proofErr w:type="gramStart"/>
-            <w:r>
-              <w:rPr>
-                <w:lang w:val="en-US"/>
-              </w:rPr>
+            <w:r>
+              <w:rPr>
+                <w:lang w:val="en-US"/>
+              </w:rPr>
+              <w:lastRenderedPageBreak/>
               <w:t>Test ????</w:t>
             </w:r>
-            <w:proofErr w:type="gramEnd"/>
           </w:p>
         </w:tc>
         <w:tc>
@@ -6868,23 +6588,7 @@
                 <w:rFonts w:asciiTheme="minorHAnsi" w:hAnsiTheme="minorHAnsi"/>
                 <w:lang w:val="en-US"/>
               </w:rPr>
-              <w:t xml:space="preserve"> in one of three </w:t>
-            </w:r>
-            <w:proofErr w:type="gramStart"/>
-            <w:r>
-              <w:rPr>
-                <w:rFonts w:asciiTheme="minorHAnsi" w:hAnsiTheme="minorHAnsi"/>
-                <w:lang w:val="en-US"/>
-              </w:rPr>
-              <w:t>modes :</w:t>
-            </w:r>
-            <w:proofErr w:type="gramEnd"/>
-            <w:r>
-              <w:rPr>
-                <w:rFonts w:asciiTheme="minorHAnsi" w:hAnsiTheme="minorHAnsi"/>
-                <w:lang w:val="en-US"/>
-              </w:rPr>
-              <w:t xml:space="preserve"> Manual, Semiautomatic, Automatic. The mode </w:t>
+              <w:t xml:space="preserve"> in one of three modes : Manual, Semiautomatic, Automatic. The mode </w:t>
             </w:r>
             <w:r>
               <w:rPr>
@@ -7434,21 +7138,7 @@
               <w:rPr>
                 <w:lang w:val="en-US"/>
               </w:rPr>
-              <w:t xml:space="preserve"> shall be handled by the </w:t>
-            </w:r>
-            <w:proofErr w:type="spellStart"/>
-            <w:r>
-              <w:rPr>
-                <w:lang w:val="en-US"/>
-              </w:rPr>
-              <w:t>winXYZapplication</w:t>
-            </w:r>
-            <w:proofErr w:type="spellEnd"/>
-            <w:r>
-              <w:rPr>
-                <w:lang w:val="en-US"/>
-              </w:rPr>
-              <w:t>. This includes programming configuration uploading or downloading to the Threat response system</w:t>
+              <w:t xml:space="preserve"> shall be handled by the winXYZapplication. This includes programming configuration uploading or downloading to the Threat response system</w:t>
             </w:r>
           </w:p>
         </w:tc>
@@ -7578,21 +7268,7 @@
               <w:rPr>
                 <w:lang w:val="en-US"/>
               </w:rPr>
-              <w:t xml:space="preserve">All data concerning the Threat patterns shall be handled by the </w:t>
-            </w:r>
-            <w:proofErr w:type="spellStart"/>
-            <w:r>
-              <w:rPr>
-                <w:lang w:val="en-US"/>
-              </w:rPr>
-              <w:t>winXYZapplication</w:t>
-            </w:r>
-            <w:proofErr w:type="spellEnd"/>
-            <w:r>
-              <w:rPr>
-                <w:lang w:val="en-US"/>
-              </w:rPr>
-              <w:t>. This includes programming configuration uploading or downloading to the Threat response system</w:t>
+              <w:t>All data concerning the Threat patterns shall be handled by the winXYZapplication. This includes programming configuration uploading or downloading to the Threat response system</w:t>
             </w:r>
           </w:p>
         </w:tc>
@@ -7702,23 +7378,7 @@
                 <w:rFonts w:asciiTheme="minorHAnsi" w:hAnsiTheme="minorHAnsi"/>
                 <w:lang w:val="en-US"/>
               </w:rPr>
-              <w:t xml:space="preserve"> done by matching the stored Thread patterns with the actual threat pattern and finding the best match using the mathematical </w:t>
-            </w:r>
-            <w:proofErr w:type="spellStart"/>
-            <w:r>
-              <w:rPr>
-                <w:rFonts w:asciiTheme="minorHAnsi" w:hAnsiTheme="minorHAnsi"/>
-                <w:lang w:val="en-US"/>
-              </w:rPr>
-              <w:t>zyx</w:t>
-            </w:r>
-            <w:proofErr w:type="spellEnd"/>
-            <w:r>
-              <w:rPr>
-                <w:rFonts w:asciiTheme="minorHAnsi" w:hAnsiTheme="minorHAnsi"/>
-                <w:lang w:val="en-US"/>
-              </w:rPr>
-              <w:t xml:space="preserve"> procedure.</w:t>
+              <w:t xml:space="preserve"> done by matching the stored Thread patterns with the actual threat pattern and finding the best match using the mathematical zyx procedure.</w:t>
             </w:r>
           </w:p>
           <w:p>
@@ -7745,43 +7405,13 @@
                 <w:rFonts w:asciiTheme="minorHAnsi" w:hAnsiTheme="minorHAnsi"/>
                 <w:lang w:val="en-US"/>
               </w:rPr>
-              <w:t xml:space="preserve">mathematical </w:t>
-            </w:r>
-            <w:proofErr w:type="spellStart"/>
-            <w:r>
-              <w:rPr>
-                <w:rFonts w:asciiTheme="minorHAnsi" w:hAnsiTheme="minorHAnsi"/>
-                <w:lang w:val="en-US"/>
-              </w:rPr>
-              <w:t>zyx</w:t>
-            </w:r>
-            <w:proofErr w:type="spellEnd"/>
-            <w:r>
-              <w:rPr>
-                <w:rFonts w:asciiTheme="minorHAnsi" w:hAnsiTheme="minorHAnsi"/>
-                <w:lang w:val="en-US"/>
-              </w:rPr>
-              <w:t xml:space="preserve"> procedure</w:t>
-            </w:r>
-            <w:r>
-              <w:rPr>
-                <w:lang w:val="en-US"/>
-              </w:rPr>
-              <w:t xml:space="preserve"> shall be handled by the </w:t>
-            </w:r>
-            <w:proofErr w:type="spellStart"/>
-            <w:r>
-              <w:rPr>
-                <w:lang w:val="en-US"/>
-              </w:rPr>
-              <w:t>winXYZapplication</w:t>
-            </w:r>
-            <w:proofErr w:type="spellEnd"/>
-            <w:r>
-              <w:rPr>
-                <w:lang w:val="en-US"/>
-              </w:rPr>
-              <w:t>. This includes programming configuration uploading or downloading to the Threat response system</w:t>
+              <w:t>mathematical zyx procedure</w:t>
+            </w:r>
+            <w:r>
+              <w:rPr>
+                <w:lang w:val="en-US"/>
+              </w:rPr>
+              <w:t xml:space="preserve"> shall be handled by the winXYZapplication. This includes programming configuration uploading or downloading to the Threat response system</w:t>
             </w:r>
           </w:p>
           <w:p>
@@ -7895,7 +7525,6 @@
       </w:pPr>
       <w:bookmarkStart w:id="6" w:name="_Toc272586296"/>
       <w:r>
-        <w:lastRenderedPageBreak/>
         <w:t>States and modes</w:t>
       </w:r>
       <w:bookmarkEnd w:id="6"/>
@@ -7982,7 +7611,7 @@
           <v:shape id="_x0000_i1026" type="#_x0000_t75" style="width:352.5pt;height:258.75pt" o:ole="">
             <v:imagedata r:id="rId6" o:title=""/>
           </v:shape>
-          <o:OLEObject Type="Embed" ProgID="Visio.Drawing.11" ShapeID="_x0000_i1026" DrawAspect="Content" ObjectID="_1346558096" r:id="rId7"/>
+          <o:OLEObject Type="Embed" ProgID="Visio.Drawing.11" ShapeID="_x0000_i1026" DrawAspect="Content" ObjectID="_1346559105" r:id="rId7"/>
         </w:object>
       </w:r>
     </w:p>
@@ -8009,20 +7638,11 @@
         </w:numPr>
       </w:pPr>
       <w:bookmarkStart w:id="7" w:name="_Toc272586297"/>
-      <w:proofErr w:type="spellStart"/>
       <w:r>
-        <w:t>Functional</w:t>
-      </w:r>
-      <w:proofErr w:type="spellEnd"/>
-      <w:r>
-        <w:t xml:space="preserve"> </w:t>
-      </w:r>
-      <w:proofErr w:type="spellStart"/>
-      <w:r>
-        <w:t>requirements</w:t>
+        <w:lastRenderedPageBreak/>
+        <w:t>Functional requirements</w:t>
       </w:r>
       <w:bookmarkEnd w:id="7"/>
-      <w:proofErr w:type="spellEnd"/>
     </w:p>
     <w:p>
       <w:pPr>
@@ -8033,13 +7653,8 @@
         </w:numPr>
       </w:pPr>
       <w:bookmarkStart w:id="8" w:name="_Toc272586298"/>
-      <w:proofErr w:type="spellStart"/>
       <w:r>
-        <w:t>External</w:t>
-      </w:r>
-      <w:proofErr w:type="spellEnd"/>
-      <w:r>
-        <w:t xml:space="preserve"> interfaces</w:t>
+        <w:t>External interfaces</w:t>
       </w:r>
       <w:bookmarkEnd w:id="8"/>
     </w:p>
@@ -8052,20 +7667,10 @@
         </w:numPr>
       </w:pPr>
       <w:bookmarkStart w:id="9" w:name="_Toc272586299"/>
-      <w:proofErr w:type="spellStart"/>
       <w:r>
-        <w:t>Internal</w:t>
-      </w:r>
-      <w:proofErr w:type="spellEnd"/>
-      <w:r>
-        <w:t xml:space="preserve"> </w:t>
-      </w:r>
-      <w:proofErr w:type="spellStart"/>
-      <w:r>
-        <w:t>nterfaces</w:t>
+        <w:t>Internal nterfaces</w:t>
       </w:r>
       <w:bookmarkEnd w:id="9"/>
-      <w:proofErr w:type="spellEnd"/>
       <w:r>
         <w:t xml:space="preserve"> </w:t>
       </w:r>
@@ -8080,14 +7685,9 @@
       </w:pPr>
       <w:bookmarkStart w:id="10" w:name="_Toc272586300"/>
       <w:r>
-        <w:t xml:space="preserve">Design </w:t>
-      </w:r>
-      <w:proofErr w:type="spellStart"/>
-      <w:r>
-        <w:t>constraints</w:t>
+        <w:t>Design constraints</w:t>
       </w:r>
       <w:bookmarkEnd w:id="10"/>
-      <w:proofErr w:type="spellEnd"/>
     </w:p>
     <w:p/>
     <w:p>
@@ -8095,21 +7695,10 @@
         <w:pStyle w:val="Overskrift1"/>
       </w:pPr>
       <w:bookmarkStart w:id="11" w:name="_Toc272586301"/>
-      <w:proofErr w:type="spellStart"/>
       <w:r>
-        <w:lastRenderedPageBreak/>
-        <w:t>Requirement</w:t>
-      </w:r>
-      <w:proofErr w:type="spellEnd"/>
-      <w:r>
-        <w:t xml:space="preserve"> </w:t>
-      </w:r>
-      <w:proofErr w:type="spellStart"/>
-      <w:r>
-        <w:t>traceability</w:t>
+        <w:t>Requirement traceability</w:t>
       </w:r>
       <w:bookmarkEnd w:id="11"/>
-      <w:proofErr w:type="spellEnd"/>
     </w:p>
     <w:p/>
     <w:tbl>
@@ -9207,7 +8796,14 @@
               <w:rPr>
                 <w:lang w:val="en-GB"/>
               </w:rPr>
-              <w:t>Inspect that the third dispenser mount can hold 2 magazines.</w:t>
+              <w:t xml:space="preserve">Inspect that the third dispenser mount can </w:t>
+            </w:r>
+            <w:r>
+              <w:rPr>
+                <w:lang w:val="en-GB"/>
+              </w:rPr>
+              <w:lastRenderedPageBreak/>
+              <w:t>hold 2 magazines.</w:t>
             </w:r>
           </w:p>
         </w:tc>
@@ -9226,6 +8822,7 @@
               <w:rPr>
                 <w:lang w:val="en-GB"/>
               </w:rPr>
+              <w:lastRenderedPageBreak/>
               <w:t>Inspection</w:t>
             </w:r>
           </w:p>
@@ -9248,6 +8845,7 @@
               <w:rPr>
                 <w:lang w:val="en-GB"/>
               </w:rPr>
+              <w:lastRenderedPageBreak/>
               <w:t>FR-10</w:t>
             </w:r>
           </w:p>
@@ -9462,7 +9060,6 @@
               <w:rPr>
                 <w:lang w:val="en-GB"/>
               </w:rPr>
-              <w:lastRenderedPageBreak/>
               <w:t>FR-12</w:t>
             </w:r>
           </w:p>
@@ -10391,7 +9988,14 @@
               <w:rPr>
                 <w:lang w:val="en-GB"/>
               </w:rPr>
-              <w:t>Run simulation with a MWS simulator to verify the BIT request interval.</w:t>
+              <w:t xml:space="preserve">Run simulation with a MWS simulator to verify the BIT request </w:t>
+            </w:r>
+            <w:r>
+              <w:rPr>
+                <w:lang w:val="en-GB"/>
+              </w:rPr>
+              <w:lastRenderedPageBreak/>
+              <w:t>interval.</w:t>
             </w:r>
           </w:p>
         </w:tc>
@@ -10410,6 +10014,7 @@
               <w:rPr>
                 <w:lang w:val="en-GB"/>
               </w:rPr>
+              <w:lastRenderedPageBreak/>
               <w:t>Test</w:t>
             </w:r>
           </w:p>
@@ -10432,6 +10037,7 @@
               <w:rPr>
                 <w:lang w:val="en-GB"/>
               </w:rPr>
+              <w:lastRenderedPageBreak/>
               <w:t>FR-20</w:t>
             </w:r>
           </w:p>
@@ -10605,14 +10211,7 @@
               <w:rPr>
                 <w:lang w:val="en-GB"/>
               </w:rPr>
-              <w:t xml:space="preserve">Inspect the internal BIT code and run test with test setup (faulty </w:t>
-            </w:r>
-            <w:r>
-              <w:rPr>
-                <w:lang w:val="en-GB"/>
-              </w:rPr>
-              <w:lastRenderedPageBreak/>
-              <w:t>HW) to verify BIT responses.</w:t>
+              <w:t>Inspect the internal BIT code and run test with test setup (faulty HW) to verify BIT responses.</w:t>
             </w:r>
           </w:p>
         </w:tc>
@@ -10631,7 +10230,6 @@
               <w:rPr>
                 <w:lang w:val="en-GB"/>
               </w:rPr>
-              <w:lastRenderedPageBreak/>
               <w:t>Code inspection and test</w:t>
             </w:r>
           </w:p>
@@ -10654,7 +10252,6 @@
               <w:rPr>
                 <w:lang w:val="en-GB"/>
               </w:rPr>
-              <w:lastRenderedPageBreak/>
               <w:t>FR-22</w:t>
             </w:r>
           </w:p>
@@ -11577,21 +11174,7 @@
               <w:rPr>
                 <w:lang w:val="en-GB"/>
               </w:rPr>
-              <w:t xml:space="preserve">Verify that </w:t>
-            </w:r>
-            <w:proofErr w:type="spellStart"/>
-            <w:r>
-              <w:rPr>
-                <w:lang w:val="en-GB"/>
-              </w:rPr>
-              <w:t>zerorize</w:t>
-            </w:r>
-            <w:proofErr w:type="spellEnd"/>
-            <w:r>
-              <w:rPr>
-                <w:lang w:val="en-GB"/>
-              </w:rPr>
-              <w:t xml:space="preserve"> button is present on cockpit unit.</w:t>
+              <w:t>Verify that zerorize button is present on cockpit unit.</w:t>
             </w:r>
           </w:p>
         </w:tc>
@@ -11698,7 +11281,14 @@
               <w:rPr>
                 <w:lang w:val="en-GB"/>
               </w:rPr>
-              <w:t>Verify the DOD standard is met with respect to sensitive data storage.</w:t>
+              <w:t xml:space="preserve">Verify the DOD </w:t>
+            </w:r>
+            <w:r>
+              <w:rPr>
+                <w:lang w:val="en-GB"/>
+              </w:rPr>
+              <w:lastRenderedPageBreak/>
+              <w:t>standard is met with respect to sensitive data storage.</w:t>
             </w:r>
           </w:p>
         </w:tc>
@@ -11717,6 +11307,7 @@
               <w:rPr>
                 <w:lang w:val="en-GB"/>
               </w:rPr>
+              <w:lastRenderedPageBreak/>
               <w:t>Code inspection</w:t>
             </w:r>
           </w:p>
@@ -11739,6 +11330,7 @@
               <w:rPr>
                 <w:lang w:val="en-GB"/>
               </w:rPr>
+              <w:lastRenderedPageBreak/>
               <w:t>FR-32</w:t>
             </w:r>
           </w:p>
@@ -11912,22 +11504,7 @@
               <w:rPr>
                 <w:lang w:val="en-GB"/>
               </w:rPr>
-              <w:t xml:space="preserve">Verify that the POD erase discrete is set within 10ms of depressing the </w:t>
-            </w:r>
-            <w:proofErr w:type="spellStart"/>
-            <w:r>
-              <w:rPr>
-                <w:lang w:val="en-GB"/>
-              </w:rPr>
-              <w:lastRenderedPageBreak/>
-              <w:t>zerorize</w:t>
-            </w:r>
-            <w:proofErr w:type="spellEnd"/>
-            <w:r>
-              <w:rPr>
-                <w:lang w:val="en-GB"/>
-              </w:rPr>
-              <w:t xml:space="preserve"> button.</w:t>
+              <w:t>Verify that the POD erase discrete is set within 10ms of depressing the zerorize button.</w:t>
             </w:r>
           </w:p>
         </w:tc>
@@ -11946,7 +11523,6 @@
               <w:rPr>
                 <w:lang w:val="en-GB"/>
               </w:rPr>
-              <w:lastRenderedPageBreak/>
               <w:t>Test</w:t>
             </w:r>
           </w:p>
@@ -11969,7 +11545,6 @@
               <w:rPr>
                 <w:lang w:val="en-GB"/>
               </w:rPr>
-              <w:lastRenderedPageBreak/>
               <w:t>FR-34</w:t>
             </w:r>
           </w:p>
@@ -12250,21 +11825,7 @@
               <w:rPr>
                 <w:lang w:val="en-GB"/>
               </w:rPr>
-              <w:t xml:space="preserve">Verify that the POD </w:t>
-            </w:r>
-            <w:proofErr w:type="gramStart"/>
-            <w:r>
-              <w:rPr>
-                <w:lang w:val="en-GB"/>
-              </w:rPr>
-              <w:t>erase</w:t>
-            </w:r>
-            <w:proofErr w:type="gramEnd"/>
-            <w:r>
-              <w:rPr>
-                <w:lang w:val="en-GB"/>
-              </w:rPr>
-              <w:t xml:space="preserve"> its sensitive data decryption key when the POD erase discrete is set.</w:t>
+              <w:t>Verify that the POD erase its sensitive data decryption key when the POD erase discrete is set.</w:t>
             </w:r>
           </w:p>
         </w:tc>
@@ -12947,6 +12508,7 @@
               <w:rPr>
                 <w:lang w:val="en-GB"/>
               </w:rPr>
+              <w:lastRenderedPageBreak/>
               <w:t>FR-43</w:t>
             </w:r>
           </w:p>
@@ -13227,14 +12789,7 @@
               <w:rPr>
                 <w:lang w:val="en-GB"/>
               </w:rPr>
-              <w:t xml:space="preserve">Verify with MWS simulator that the required status is </w:t>
-            </w:r>
-            <w:r>
-              <w:rPr>
-                <w:lang w:val="en-GB"/>
-              </w:rPr>
-              <w:lastRenderedPageBreak/>
-              <w:t>available and correct.</w:t>
+              <w:t>Verify with MWS simulator that the required status is available and correct.</w:t>
             </w:r>
           </w:p>
         </w:tc>
@@ -13253,7 +12808,6 @@
               <w:rPr>
                 <w:lang w:val="en-GB"/>
               </w:rPr>
-              <w:lastRenderedPageBreak/>
               <w:t>Test</w:t>
             </w:r>
           </w:p>
@@ -13573,14 +13127,12 @@
                 <w:b/>
               </w:rPr>
             </w:pPr>
-            <w:proofErr w:type="spellStart"/>
             <w:r>
               <w:rPr>
                 <w:b/>
               </w:rPr>
               <w:t>Description</w:t>
             </w:r>
-            <w:proofErr w:type="spellEnd"/>
           </w:p>
         </w:tc>
       </w:tr>
@@ -14075,6 +13627,12 @@
                 <w:lang w:val="en-US"/>
               </w:rPr>
             </w:pPr>
+            <w:r>
+              <w:rPr>
+                <w:lang w:val="en-US"/>
+              </w:rPr>
+              <w:t>MIL-1553B</w:t>
+            </w:r>
           </w:p>
         </w:tc>
         <w:tc>
@@ -14088,6 +13646,12 @@
                 <w:lang w:val="en-US"/>
               </w:rPr>
             </w:pPr>
+            <w:r>
+              <w:rPr>
+                <w:lang w:val="en-US"/>
+              </w:rPr>
+              <w:t>Military standard for a redundant communication protocol. The MIL-1553B is pure master-slave(s), and can have 1 Bus Controller (BC) and a number of Remote Terminals (RT). Only the BC can initiate communication, so if two RTs are to communicate it must be programmed into the BC. The MIL-1553B specify polling frequencies of up to 50Hz, meaning that a given package (e.g. status information) can be requested (and thereby sent) with a minimum interval of 20ms.</w:t>
+            </w:r>
           </w:p>
         </w:tc>
       </w:tr>

--- a/trunk/Sysreq/SRS Missile Warning System.docx
+++ b/trunk/Sysreq/SRS Missile Warning System.docx
@@ -61,12 +61,14 @@
       <w:pPr>
         <w:pStyle w:val="Overskrift"/>
       </w:pPr>
+      <w:proofErr w:type="spellStart"/>
       <w:r>
         <w:rPr>
           <w:color w:val="auto"/>
         </w:rPr>
         <w:t>Index</w:t>
       </w:r>
+      <w:proofErr w:type="spellEnd"/>
     </w:p>
     <w:p>
       <w:pPr>
@@ -1153,6 +1155,7 @@
           <w:szCs w:val="28"/>
         </w:rPr>
       </w:pPr>
+      <w:proofErr w:type="spellStart"/>
       <w:r>
         <w:rPr>
           <w:b/>
@@ -1161,6 +1164,7 @@
         </w:rPr>
         <w:t>History</w:t>
       </w:r>
+      <w:proofErr w:type="spellEnd"/>
     </w:p>
     <w:tbl>
       <w:tblPr>
@@ -1218,6 +1222,7 @@
                 <w:szCs w:val="28"/>
               </w:rPr>
             </w:pPr>
+            <w:proofErr w:type="spellStart"/>
             <w:r>
               <w:rPr>
                 <w:b/>
@@ -1226,6 +1231,7 @@
               </w:rPr>
               <w:t>Description</w:t>
             </w:r>
+            <w:proofErr w:type="spellEnd"/>
           </w:p>
         </w:tc>
         <w:tc>
@@ -1241,6 +1247,7 @@
                 <w:szCs w:val="28"/>
               </w:rPr>
             </w:pPr>
+            <w:proofErr w:type="spellStart"/>
             <w:r>
               <w:rPr>
                 <w:b/>
@@ -1249,6 +1256,7 @@
               </w:rPr>
               <w:t>Name</w:t>
             </w:r>
+            <w:proofErr w:type="spellEnd"/>
           </w:p>
         </w:tc>
         <w:tc>
@@ -1314,48 +1322,59 @@
                 <w:sz w:val="24"/>
                 <w:szCs w:val="24"/>
               </w:rPr>
-              <w:t>Initial document</w:t>
-            </w:r>
-          </w:p>
-        </w:tc>
-        <w:tc>
-          <w:tcPr>
-            <w:tcW w:w="2445" w:type="dxa"/>
-          </w:tcPr>
-          <w:p>
-            <w:pPr>
-              <w:spacing w:after="0" w:line="240" w:lineRule="auto"/>
+              <w:t xml:space="preserve">Initial </w:t>
+            </w:r>
+            <w:proofErr w:type="spellStart"/>
+            <w:r>
               <w:rPr>
                 <w:sz w:val="24"/>
                 <w:szCs w:val="24"/>
               </w:rPr>
-            </w:pPr>
-            <w:r>
+              <w:t>document</w:t>
+            </w:r>
+            <w:proofErr w:type="spellEnd"/>
+          </w:p>
+        </w:tc>
+        <w:tc>
+          <w:tcPr>
+            <w:tcW w:w="2445" w:type="dxa"/>
+          </w:tcPr>
+          <w:p>
+            <w:pPr>
+              <w:spacing w:after="0" w:line="240" w:lineRule="auto"/>
               <w:rPr>
                 <w:sz w:val="24"/>
                 <w:szCs w:val="24"/>
               </w:rPr>
-              <w:t>kpi</w:t>
-            </w:r>
-          </w:p>
-        </w:tc>
-        <w:tc>
-          <w:tcPr>
-            <w:tcW w:w="2445" w:type="dxa"/>
-          </w:tcPr>
-          <w:p>
-            <w:pPr>
-              <w:spacing w:after="0" w:line="240" w:lineRule="auto"/>
+            </w:pPr>
+            <w:proofErr w:type="spellStart"/>
+            <w:r>
               <w:rPr>
                 <w:sz w:val="24"/>
                 <w:szCs w:val="24"/>
               </w:rPr>
-            </w:pPr>
-            <w:r>
+              <w:t>kpi</w:t>
+            </w:r>
+            <w:proofErr w:type="spellEnd"/>
+          </w:p>
+        </w:tc>
+        <w:tc>
+          <w:tcPr>
+            <w:tcW w:w="2445" w:type="dxa"/>
+          </w:tcPr>
+          <w:p>
+            <w:pPr>
+              <w:spacing w:after="0" w:line="240" w:lineRule="auto"/>
               <w:rPr>
                 <w:sz w:val="24"/>
                 <w:szCs w:val="24"/>
               </w:rPr>
+            </w:pPr>
+            <w:r>
+              <w:rPr>
+                <w:sz w:val="24"/>
+                <w:szCs w:val="24"/>
+              </w:rPr>
               <w:t>1</w:t>
             </w:r>
           </w:p>
@@ -1400,29 +1419,63 @@
                 <w:sz w:val="24"/>
                 <w:szCs w:val="24"/>
               </w:rPr>
-              <w:t>Format requirements to heading 1</w:t>
-            </w:r>
-          </w:p>
-        </w:tc>
-        <w:tc>
-          <w:tcPr>
-            <w:tcW w:w="2445" w:type="dxa"/>
-          </w:tcPr>
-          <w:p>
-            <w:pPr>
-              <w:spacing w:after="0" w:line="240" w:lineRule="auto"/>
+              <w:t xml:space="preserve">Format </w:t>
+            </w:r>
+            <w:proofErr w:type="spellStart"/>
+            <w:r>
               <w:rPr>
                 <w:sz w:val="24"/>
                 <w:szCs w:val="24"/>
               </w:rPr>
-            </w:pPr>
+              <w:t>requirements</w:t>
+            </w:r>
+            <w:proofErr w:type="spellEnd"/>
             <w:r>
               <w:rPr>
                 <w:sz w:val="24"/>
                 <w:szCs w:val="24"/>
               </w:rPr>
+              <w:t xml:space="preserve"> to </w:t>
+            </w:r>
+            <w:proofErr w:type="spellStart"/>
+            <w:r>
+              <w:rPr>
+                <w:sz w:val="24"/>
+                <w:szCs w:val="24"/>
+              </w:rPr>
+              <w:t>heading</w:t>
+            </w:r>
+            <w:proofErr w:type="spellEnd"/>
+            <w:r>
+              <w:rPr>
+                <w:sz w:val="24"/>
+                <w:szCs w:val="24"/>
+              </w:rPr>
+              <w:t xml:space="preserve"> 1</w:t>
+            </w:r>
+          </w:p>
+        </w:tc>
+        <w:tc>
+          <w:tcPr>
+            <w:tcW w:w="2445" w:type="dxa"/>
+          </w:tcPr>
+          <w:p>
+            <w:pPr>
+              <w:spacing w:after="0" w:line="240" w:lineRule="auto"/>
+              <w:rPr>
+                <w:sz w:val="24"/>
+                <w:szCs w:val="24"/>
+              </w:rPr>
+            </w:pPr>
+            <w:proofErr w:type="spellStart"/>
+            <w:r>
+              <w:rPr>
+                <w:sz w:val="24"/>
+                <w:szCs w:val="24"/>
+              </w:rPr>
               <w:t>kpi</w:t>
             </w:r>
+            <w:proofErr w:type="spellEnd"/>
           </w:p>
         </w:tc>
         <w:tc>
@@ -1588,35 +1641,55 @@
                 <w:szCs w:val="28"/>
               </w:rPr>
             </w:pPr>
+            <w:proofErr w:type="spellStart"/>
             <w:r>
               <w:rPr>
                 <w:b/>
                 <w:sz w:val="28"/>
                 <w:szCs w:val="28"/>
               </w:rPr>
-              <w:t>Document Name</w:t>
-            </w:r>
-          </w:p>
-        </w:tc>
-        <w:tc>
-          <w:tcPr>
-            <w:tcW w:w="3260" w:type="dxa"/>
-          </w:tcPr>
-          <w:p>
-            <w:pPr>
-              <w:spacing w:after="0" w:line="240" w:lineRule="auto"/>
+              <w:t>Document</w:t>
+            </w:r>
+            <w:proofErr w:type="spellEnd"/>
+            <w:r>
               <w:rPr>
                 <w:b/>
                 <w:sz w:val="28"/>
                 <w:szCs w:val="28"/>
               </w:rPr>
-            </w:pPr>
+              <w:t xml:space="preserve"> </w:t>
+            </w:r>
+            <w:proofErr w:type="spellStart"/>
             <w:r>
               <w:rPr>
                 <w:b/>
                 <w:sz w:val="28"/>
                 <w:szCs w:val="28"/>
               </w:rPr>
+              <w:t>Name</w:t>
+            </w:r>
+            <w:proofErr w:type="spellEnd"/>
+          </w:p>
+        </w:tc>
+        <w:tc>
+          <w:tcPr>
+            <w:tcW w:w="3260" w:type="dxa"/>
+          </w:tcPr>
+          <w:p>
+            <w:pPr>
+              <w:spacing w:after="0" w:line="240" w:lineRule="auto"/>
+              <w:rPr>
+                <w:b/>
+                <w:sz w:val="28"/>
+                <w:szCs w:val="28"/>
+              </w:rPr>
+            </w:pPr>
+            <w:r>
+              <w:rPr>
+                <w:b/>
+                <w:sz w:val="28"/>
+                <w:szCs w:val="28"/>
+              </w:rPr>
               <w:t>Version</w:t>
             </w:r>
           </w:p>
@@ -1657,13 +1730,31 @@
                 <w:szCs w:val="24"/>
               </w:rPr>
             </w:pPr>
+            <w:proofErr w:type="spellStart"/>
             <w:r>
               <w:rPr>
                 <w:sz w:val="24"/>
                 <w:szCs w:val="24"/>
               </w:rPr>
-              <w:t>Therma case.pdf</w:t>
-            </w:r>
+              <w:t>Therma</w:t>
+            </w:r>
+            <w:proofErr w:type="spellEnd"/>
+            <w:r>
+              <w:rPr>
+                <w:sz w:val="24"/>
+                <w:szCs w:val="24"/>
+              </w:rPr>
+              <w:t xml:space="preserve"> </w:t>
+            </w:r>
+            <w:proofErr w:type="spellStart"/>
+            <w:r>
+              <w:rPr>
+                <w:sz w:val="24"/>
+                <w:szCs w:val="24"/>
+              </w:rPr>
+              <w:t>case.pdf</w:t>
+            </w:r>
+            <w:proofErr w:type="spellEnd"/>
           </w:p>
         </w:tc>
         <w:tc>
@@ -1754,6 +1845,7 @@
           <w:szCs w:val="28"/>
         </w:rPr>
       </w:pPr>
+      <w:proofErr w:type="spellStart"/>
       <w:r>
         <w:rPr>
           <w:b/>
@@ -1762,6 +1854,7 @@
         </w:rPr>
         <w:t>Abbriviations</w:t>
       </w:r>
+      <w:proofErr w:type="spellEnd"/>
     </w:p>
     <w:tbl>
       <w:tblPr>
@@ -1814,13 +1907,31 @@
                 <w:szCs w:val="24"/>
               </w:rPr>
             </w:pPr>
+            <w:proofErr w:type="spellStart"/>
             <w:r>
               <w:rPr>
                 <w:sz w:val="24"/>
                 <w:szCs w:val="24"/>
               </w:rPr>
-              <w:t>User Requirement</w:t>
-            </w:r>
+              <w:t>User</w:t>
+            </w:r>
+            <w:proofErr w:type="spellEnd"/>
+            <w:r>
+              <w:rPr>
+                <w:sz w:val="24"/>
+                <w:szCs w:val="24"/>
+              </w:rPr>
+              <w:t xml:space="preserve"> </w:t>
+            </w:r>
+            <w:proofErr w:type="spellStart"/>
+            <w:r>
+              <w:rPr>
+                <w:sz w:val="24"/>
+                <w:szCs w:val="24"/>
+              </w:rPr>
+              <w:t>Requirement</w:t>
+            </w:r>
+            <w:proofErr w:type="spellEnd"/>
           </w:p>
         </w:tc>
       </w:tr>
@@ -1858,13 +1969,31 @@
                 <w:szCs w:val="24"/>
               </w:rPr>
             </w:pPr>
+            <w:proofErr w:type="spellStart"/>
             <w:r>
               <w:rPr>
                 <w:sz w:val="24"/>
                 <w:szCs w:val="24"/>
               </w:rPr>
-              <w:t>Functional Requirement</w:t>
-            </w:r>
+              <w:t>Functional</w:t>
+            </w:r>
+            <w:proofErr w:type="spellEnd"/>
+            <w:r>
+              <w:rPr>
+                <w:sz w:val="24"/>
+                <w:szCs w:val="24"/>
+              </w:rPr>
+              <w:t xml:space="preserve"> </w:t>
+            </w:r>
+            <w:proofErr w:type="spellStart"/>
+            <w:r>
+              <w:rPr>
+                <w:sz w:val="24"/>
+                <w:szCs w:val="24"/>
+              </w:rPr>
+              <w:t>Requirement</w:t>
+            </w:r>
+            <w:proofErr w:type="spellEnd"/>
           </w:p>
         </w:tc>
       </w:tr>
@@ -1884,10 +2013,12 @@
         <w:pStyle w:val="Overskrift1"/>
       </w:pPr>
       <w:bookmarkStart w:id="0" w:name="_Toc272586290"/>
+      <w:proofErr w:type="spellStart"/>
       <w:r>
         <w:t>Scope</w:t>
       </w:r>
       <w:bookmarkEnd w:id="0"/>
+      <w:proofErr w:type="spellEnd"/>
     </w:p>
     <w:p/>
     <w:p>
@@ -1953,12 +2084,14 @@
           <w:lang w:val="en-GB"/>
         </w:rPr>
       </w:pPr>
+      <w:proofErr w:type="gramStart"/>
       <w:r>
         <w:rPr>
           <w:lang w:val="en-GB"/>
         </w:rPr>
         <w:t>If there where more information about the system it should also be placed here, that could be information about which version and type of MWS system that shall be mounted.</w:t>
       </w:r>
+      <w:proofErr w:type="gramEnd"/>
     </w:p>
     <w:p>
       <w:pPr>
@@ -1994,7 +2127,21 @@
         <w:rPr>
           <w:lang w:val="en-GB"/>
         </w:rPr>
-        <w:t>The system is a self protection suite for a F-16 combat aircraft , it shall protect the aircraft against missile attacks. The system consists of 2 main systems:</w:t>
+        <w:t xml:space="preserve">The system is a self protection suite for a F-16 combat </w:t>
+      </w:r>
+      <w:proofErr w:type="gramStart"/>
+      <w:r>
+        <w:rPr>
+          <w:lang w:val="en-GB"/>
+        </w:rPr>
+        <w:t>aircraft ,</w:t>
+      </w:r>
+      <w:proofErr w:type="gramEnd"/>
+      <w:r>
+        <w:rPr>
+          <w:lang w:val="en-GB"/>
+        </w:rPr>
+        <w:t xml:space="preserve"> it shall protect the aircraft against missile attacks. The system consists of 2 main systems:</w:t>
       </w:r>
     </w:p>
     <w:p>
@@ -2011,7 +2158,21 @@
         <w:rPr>
           <w:lang w:val="en-GB"/>
         </w:rPr>
-        <w:t>Cockpit Unit, which communicate with the systems in the POD and Aircraft Mission Computer. Has also an interface to the aircraft intercom system and an interface for the user to control the system.</w:t>
+        <w:t xml:space="preserve">Cockpit Unit, which communicate with the systems in the POD and Aircraft Mission Computer. </w:t>
+      </w:r>
+      <w:proofErr w:type="gramStart"/>
+      <w:r>
+        <w:rPr>
+          <w:lang w:val="en-GB"/>
+        </w:rPr>
+        <w:t>Has</w:t>
+      </w:r>
+      <w:proofErr w:type="gramEnd"/>
+      <w:r>
+        <w:rPr>
+          <w:lang w:val="en-GB"/>
+        </w:rPr>
+        <w:t xml:space="preserve"> also an interface to the aircraft intercom system and an interface for the user to control the system.</w:t>
       </w:r>
     </w:p>
     <w:p>
@@ -2095,7 +2256,21 @@
         <w:rPr>
           <w:lang w:val="en-GB"/>
         </w:rPr>
-        <w:t xml:space="preserve">Missiles shall be detected by the MWS that are provided as a GFE equipment and mounted by Company F. When missile attacks are detected information is sent to the cockpit control unit, which depending on the mode it is in will react on the information and is able to react according to a number of programs by dispensing flares and chaffs according to the program chosen. By the interface to the aircraft intercom system audio cues and warnings can be provided. </w:t>
+        <w:t xml:space="preserve">Missiles shall be detected by the MWS that are provided as </w:t>
+      </w:r>
+      <w:proofErr w:type="gramStart"/>
+      <w:r>
+        <w:rPr>
+          <w:lang w:val="en-GB"/>
+        </w:rPr>
+        <w:t>a GFE</w:t>
+      </w:r>
+      <w:proofErr w:type="gramEnd"/>
+      <w:r>
+        <w:rPr>
+          <w:lang w:val="en-GB"/>
+        </w:rPr>
+        <w:t xml:space="preserve"> equipment and mounted by Company F. When missile attacks are detected information is sent to the cockpit control unit, which depending on the mode it is in will react on the information and is able to react according to a number of programs by dispensing flares and chaffs according to the program chosen. By the interface to the aircraft intercom system audio cues and warnings can be provided. </w:t>
       </w:r>
     </w:p>
     <w:p>
@@ -2282,12 +2457,21 @@
           <w:lang w:val="en-GB" w:eastAsia="en-GB"/>
         </w:rPr>
       </w:pPr>
+      <w:proofErr w:type="gramStart"/>
       <w:r>
         <w:rPr>
           <w:rFonts w:ascii="Arial" w:hAnsi="Arial" w:cs="Arial"/>
           <w:lang w:val="en-GB" w:eastAsia="en-GB"/>
         </w:rPr>
-        <w:t>System overview. This paragraph shall briefly state the purpose of the system to which</w:t>
+        <w:t>System overview.</w:t>
+      </w:r>
+      <w:proofErr w:type="gramEnd"/>
+      <w:r>
+        <w:rPr>
+          <w:rFonts w:ascii="Arial" w:hAnsi="Arial" w:cs="Arial"/>
+          <w:lang w:val="en-GB" w:eastAsia="en-GB"/>
+        </w:rPr>
+        <w:t xml:space="preserve"> This paragraph shall briefly state the purpose of the system to which</w:t>
       </w:r>
     </w:p>
     <w:p>
@@ -2301,12 +2485,21 @@
           <w:lang w:val="en-GB" w:eastAsia="en-GB"/>
         </w:rPr>
       </w:pPr>
+      <w:proofErr w:type="gramStart"/>
       <w:r>
         <w:rPr>
           <w:rFonts w:ascii="Arial" w:hAnsi="Arial" w:cs="Arial"/>
           <w:lang w:val="en-GB" w:eastAsia="en-GB"/>
         </w:rPr>
-        <w:t>this document applies. It shall describe the general nature of the system; summarize the history</w:t>
+        <w:t>this</w:t>
+      </w:r>
+      <w:proofErr w:type="gramEnd"/>
+      <w:r>
+        <w:rPr>
+          <w:rFonts w:ascii="Arial" w:hAnsi="Arial" w:cs="Arial"/>
+          <w:lang w:val="en-GB" w:eastAsia="en-GB"/>
+        </w:rPr>
+        <w:t xml:space="preserve"> document applies. It shall describe the general nature of the system; summarize the history</w:t>
       </w:r>
     </w:p>
     <w:p>
@@ -2320,12 +2513,21 @@
           <w:lang w:val="en-GB" w:eastAsia="en-GB"/>
         </w:rPr>
       </w:pPr>
+      <w:proofErr w:type="gramStart"/>
       <w:r>
         <w:rPr>
           <w:rFonts w:ascii="Arial" w:hAnsi="Arial" w:cs="Arial"/>
           <w:lang w:val="en-GB" w:eastAsia="en-GB"/>
         </w:rPr>
-        <w:t>of system development, operation, and maintenance; identify the project sponsor, acquirer, user,</w:t>
+        <w:t>of</w:t>
+      </w:r>
+      <w:proofErr w:type="gramEnd"/>
+      <w:r>
+        <w:rPr>
+          <w:rFonts w:ascii="Arial" w:hAnsi="Arial" w:cs="Arial"/>
+          <w:lang w:val="en-GB" w:eastAsia="en-GB"/>
+        </w:rPr>
+        <w:t xml:space="preserve"> system development, operation, and maintenance; identify the project sponsor, acquirer, user,</w:t>
       </w:r>
     </w:p>
     <w:p>
@@ -2339,26 +2541,44 @@
           <w:lang w:val="en-GB" w:eastAsia="en-GB"/>
         </w:rPr>
       </w:pPr>
+      <w:proofErr w:type="gramStart"/>
       <w:r>
         <w:rPr>
           <w:rFonts w:ascii="Arial" w:hAnsi="Arial" w:cs="Arial"/>
           <w:lang w:val="en-GB" w:eastAsia="en-GB"/>
         </w:rPr>
-        <w:t>developer, and support agencies; identify current and planned operating sites; and list other</w:t>
+        <w:t>developer</w:t>
       </w:r>
-    </w:p>
-    <w:p>
-      <w:pPr>
-        <w:rPr>
-          <w:lang w:val="en-GB"/>
-        </w:rPr>
-      </w:pPr>
+      <w:proofErr w:type="gramEnd"/>
       <w:r>
         <w:rPr>
           <w:rFonts w:ascii="Arial" w:hAnsi="Arial" w:cs="Arial"/>
           <w:lang w:val="en-GB" w:eastAsia="en-GB"/>
         </w:rPr>
-        <w:t>relevant documents.</w:t>
+        <w:t>, and support agencies; identify current and planned operating sites; and list other</w:t>
+      </w:r>
+    </w:p>
+    <w:p>
+      <w:pPr>
+        <w:rPr>
+          <w:lang w:val="en-GB"/>
+        </w:rPr>
+      </w:pPr>
+      <w:proofErr w:type="gramStart"/>
+      <w:r>
+        <w:rPr>
+          <w:rFonts w:ascii="Arial" w:hAnsi="Arial" w:cs="Arial"/>
+          <w:lang w:val="en-GB" w:eastAsia="en-GB"/>
+        </w:rPr>
+        <w:t>relevant</w:t>
+      </w:r>
+      <w:proofErr w:type="gramEnd"/>
+      <w:r>
+        <w:rPr>
+          <w:rFonts w:ascii="Arial" w:hAnsi="Arial" w:cs="Arial"/>
+          <w:lang w:val="en-GB" w:eastAsia="en-GB"/>
+        </w:rPr>
+        <w:t xml:space="preserve"> documents.</w:t>
       </w:r>
     </w:p>
     <w:p>
@@ -2416,26 +2636,21 @@
           <w:lang w:val="en-GB" w:eastAsia="en-GB"/>
         </w:rPr>
       </w:pPr>
+      <w:proofErr w:type="gramStart"/>
       <w:r>
         <w:rPr>
           <w:rFonts w:ascii="Arial" w:hAnsi="Arial" w:cs="Arial"/>
           <w:lang w:val="en-GB" w:eastAsia="en-GB"/>
         </w:rPr>
-        <w:t>Document overview. This paragraph shall summarize the purpose and contents of this</w:t>
+        <w:t>Document overview.</w:t>
       </w:r>
-    </w:p>
-    <w:p>
-      <w:pPr>
-        <w:rPr>
-          <w:lang w:val="en-GB"/>
-        </w:rPr>
-      </w:pPr>
+      <w:proofErr w:type="gramEnd"/>
       <w:r>
         <w:rPr>
           <w:rFonts w:ascii="Arial" w:hAnsi="Arial" w:cs="Arial"/>
           <w:lang w:val="en-GB" w:eastAsia="en-GB"/>
         </w:rPr>
-        <w:t>document and shall describe any security or privacy considerations associated with its use.</w:t>
+        <w:t xml:space="preserve"> This paragraph shall summarize the purpose and contents of this</w:t>
       </w:r>
     </w:p>
     <w:p>
@@ -2444,16 +2659,49 @@
           <w:lang w:val="en-GB"/>
         </w:rPr>
       </w:pPr>
+      <w:proofErr w:type="gramStart"/>
+      <w:r>
+        <w:rPr>
+          <w:rFonts w:ascii="Arial" w:hAnsi="Arial" w:cs="Arial"/>
+          <w:lang w:val="en-GB" w:eastAsia="en-GB"/>
+        </w:rPr>
+        <w:t>document</w:t>
+      </w:r>
+      <w:proofErr w:type="gramEnd"/>
+      <w:r>
+        <w:rPr>
+          <w:rFonts w:ascii="Arial" w:hAnsi="Arial" w:cs="Arial"/>
+          <w:lang w:val="en-GB" w:eastAsia="en-GB"/>
+        </w:rPr>
+        <w:t xml:space="preserve"> and shall describe any security or privacy considerations associated with its use.</w:t>
+      </w:r>
     </w:p>
     <w:p>
       <w:pPr>
+        <w:rPr>
+          <w:lang w:val="en-GB"/>
+        </w:rPr>
+      </w:pPr>
+    </w:p>
+    <w:p>
+      <w:pPr>
         <w:pStyle w:val="Overskrift1"/>
       </w:pPr>
       <w:bookmarkStart w:id="4" w:name="_Toc272586294"/>
+      <w:proofErr w:type="spellStart"/>
       <w:r>
-        <w:t>Referenced documents</w:t>
+        <w:t>Referenced</w:t>
+      </w:r>
+      <w:proofErr w:type="spellEnd"/>
+      <w:r>
+        <w:t xml:space="preserve"> </w:t>
+      </w:r>
+      <w:proofErr w:type="spellStart"/>
+      <w:r>
+        <w:t>documents</w:t>
       </w:r>
       <w:bookmarkEnd w:id="4"/>
+      <w:proofErr w:type="spellEnd"/>
     </w:p>
     <w:p/>
     <w:p>
@@ -2470,6 +2718,7 @@
           <w:lang w:val="en-GB" w:eastAsia="en-GB"/>
         </w:rPr>
       </w:pPr>
+      <w:proofErr w:type="spellStart"/>
       <w:r>
         <w:rPr>
           <w:rFonts w:ascii="Arial" w:hAnsi="Arial" w:cs="Arial"/>
@@ -2477,7 +2726,27 @@
           <w:szCs w:val="20"/>
           <w:lang w:val="en-GB" w:eastAsia="en-GB"/>
         </w:rPr>
-        <w:t>Terma case</w:t>
+        <w:t>Terma</w:t>
+      </w:r>
+      <w:proofErr w:type="spellEnd"/>
+      <w:r>
+        <w:rPr>
+          <w:rFonts w:ascii="Arial" w:hAnsi="Arial" w:cs="Arial"/>
+          <w:sz w:val="20"/>
+          <w:szCs w:val="20"/>
+          <w:lang w:val="en-GB" w:eastAsia="en-GB"/>
+        </w:rPr>
+        <w:t xml:space="preserve"> </w:t>
+      </w:r>
+      <w:proofErr w:type="spellStart"/>
+      <w:r>
+        <w:rPr>
+          <w:rFonts w:ascii="Arial" w:hAnsi="Arial" w:cs="Arial"/>
+          <w:sz w:val="20"/>
+          <w:szCs w:val="20"/>
+          <w:lang w:val="en-GB" w:eastAsia="en-GB"/>
+        </w:rPr>
+        <w:t>case</w:t>
       </w:r>
       <w:r>
         <w:rPr>
@@ -2486,7 +2755,17 @@
           <w:szCs w:val="20"/>
           <w:lang w:val="en-GB" w:eastAsia="en-GB"/>
         </w:rPr>
-        <w:t xml:space="preserve">.pdf </w:t>
+        <w:t>.pdf</w:t>
+      </w:r>
+      <w:proofErr w:type="spellEnd"/>
+      <w:r>
+        <w:rPr>
+          <w:rFonts w:ascii="Arial" w:hAnsi="Arial" w:cs="Arial"/>
+          <w:sz w:val="20"/>
+          <w:szCs w:val="20"/>
+          <w:lang w:val="en-GB" w:eastAsia="en-GB"/>
+        </w:rPr>
+        <w:t xml:space="preserve"> </w:t>
       </w:r>
       <w:r>
         <w:rPr>
@@ -2522,6 +2801,7 @@
           <w:lang w:val="en-GB" w:eastAsia="en-GB"/>
         </w:rPr>
       </w:pPr>
+      <w:proofErr w:type="spellStart"/>
       <w:r>
         <w:rPr>
           <w:rFonts w:ascii="Arial" w:hAnsi="Arial" w:cs="Arial"/>
@@ -2529,7 +2809,17 @@
           <w:szCs w:val="20"/>
           <w:lang w:val="en-GB" w:eastAsia="en-GB"/>
         </w:rPr>
-        <w:t>Terma case comments v1</w:t>
+        <w:t>Terma</w:t>
+      </w:r>
+      <w:proofErr w:type="spellEnd"/>
+      <w:r>
+        <w:rPr>
+          <w:rFonts w:ascii="Arial" w:hAnsi="Arial" w:cs="Arial"/>
+          <w:sz w:val="20"/>
+          <w:szCs w:val="20"/>
+          <w:lang w:val="en-GB" w:eastAsia="en-GB"/>
+        </w:rPr>
+        <w:t xml:space="preserve"> case comments v1</w:t>
       </w:r>
       <w:r>
         <w:rPr>
@@ -2564,6 +2854,7 @@
           <w:lang w:val="en-GB" w:eastAsia="en-GB"/>
         </w:rPr>
       </w:pPr>
+      <w:proofErr w:type="spellStart"/>
       <w:r>
         <w:rPr>
           <w:rFonts w:ascii="Arial" w:hAnsi="Arial" w:cs="Arial"/>
@@ -2571,7 +2862,17 @@
           <w:szCs w:val="20"/>
           <w:lang w:val="en-GB" w:eastAsia="en-GB"/>
         </w:rPr>
-        <w:t>Terma case meeting 17 9 2010 at IHA v1.pdf</w:t>
+        <w:t>Terma</w:t>
+      </w:r>
+      <w:proofErr w:type="spellEnd"/>
+      <w:r>
+        <w:rPr>
+          <w:rFonts w:ascii="Arial" w:hAnsi="Arial" w:cs="Arial"/>
+          <w:sz w:val="20"/>
+          <w:szCs w:val="20"/>
+          <w:lang w:val="en-GB" w:eastAsia="en-GB"/>
+        </w:rPr>
+        <w:t xml:space="preserve"> case meeting 17 9 2010 at IHA v1.pdf</w:t>
       </w:r>
     </w:p>
     <w:p>
@@ -2588,6 +2889,7 @@
           <w:lang w:val="en-GB" w:eastAsia="en-GB"/>
         </w:rPr>
       </w:pPr>
+      <w:proofErr w:type="spellStart"/>
       <w:r>
         <w:rPr>
           <w:rFonts w:ascii="Arial" w:hAnsi="Arial" w:cs="Arial"/>
@@ -2595,7 +2897,17 @@
           <w:szCs w:val="20"/>
           <w:lang w:val="en-GB" w:eastAsia="en-GB"/>
         </w:rPr>
-        <w:t>Terma case questions and answers v</w:t>
+        <w:t>Terma</w:t>
+      </w:r>
+      <w:proofErr w:type="spellEnd"/>
+      <w:r>
+        <w:rPr>
+          <w:rFonts w:ascii="Arial" w:hAnsi="Arial" w:cs="Arial"/>
+          <w:sz w:val="20"/>
+          <w:szCs w:val="20"/>
+          <w:lang w:val="en-GB" w:eastAsia="en-GB"/>
+        </w:rPr>
+        <w:t xml:space="preserve"> case questions and answers v</w:t>
       </w:r>
       <w:r>
         <w:rPr>
@@ -2661,37 +2973,57 @@
           <w:lang w:val="en-GB" w:eastAsia="en-GB"/>
         </w:rPr>
       </w:pPr>
+      <w:proofErr w:type="gramStart"/>
       <w:r>
         <w:rPr>
           <w:rFonts w:ascii="Arial" w:hAnsi="Arial" w:cs="Arial"/>
           <w:lang w:val="en-GB" w:eastAsia="en-GB"/>
         </w:rPr>
-        <w:t>documents referenced in this specification. This section shall also identify the source for all</w:t>
+        <w:t>documents</w:t>
       </w:r>
-    </w:p>
-    <w:p>
-      <w:pPr>
-        <w:rPr>
-          <w:lang w:val="en-GB"/>
-        </w:rPr>
-      </w:pPr>
+      <w:proofErr w:type="gramEnd"/>
       <w:r>
         <w:rPr>
           <w:rFonts w:ascii="Arial" w:hAnsi="Arial" w:cs="Arial"/>
           <w:lang w:val="en-GB" w:eastAsia="en-GB"/>
         </w:rPr>
-        <w:t>documents not available through normal Government stocking activities.</w:t>
+        <w:t xml:space="preserve"> referenced in this specification. This section shall also identify the source for all</w:t>
       </w:r>
     </w:p>
     <w:p>
       <w:pPr>
+        <w:rPr>
+          <w:lang w:val="en-GB"/>
+        </w:rPr>
+      </w:pPr>
+      <w:proofErr w:type="gramStart"/>
+      <w:r>
+        <w:rPr>
+          <w:rFonts w:ascii="Arial" w:hAnsi="Arial" w:cs="Arial"/>
+          <w:lang w:val="en-GB" w:eastAsia="en-GB"/>
+        </w:rPr>
+        <w:t>documents</w:t>
+      </w:r>
+      <w:proofErr w:type="gramEnd"/>
+      <w:r>
+        <w:rPr>
+          <w:rFonts w:ascii="Arial" w:hAnsi="Arial" w:cs="Arial"/>
+          <w:lang w:val="en-GB" w:eastAsia="en-GB"/>
+        </w:rPr>
+        <w:t xml:space="preserve"> not available through normal Government stocking activities.</w:t>
+      </w:r>
+    </w:p>
+    <w:p>
+      <w:pPr>
         <w:pStyle w:val="Overskrift1"/>
       </w:pPr>
       <w:bookmarkStart w:id="5" w:name="_Toc272586295"/>
+      <w:proofErr w:type="spellStart"/>
       <w:r>
         <w:t>Requirements</w:t>
       </w:r>
       <w:bookmarkEnd w:id="5"/>
+      <w:proofErr w:type="spellEnd"/>
     </w:p>
     <w:p/>
     <w:tbl>
@@ -2746,12 +3078,14 @@
                 <w:b/>
               </w:rPr>
             </w:pPr>
+            <w:proofErr w:type="spellStart"/>
             <w:r>
               <w:rPr>
                 <w:b/>
               </w:rPr>
               <w:t>Requirement</w:t>
             </w:r>
+            <w:proofErr w:type="spellEnd"/>
           </w:p>
         </w:tc>
       </w:tr>
@@ -3959,7 +4293,13 @@
               <w:rPr>
                 <w:lang w:val="en-US"/>
               </w:rPr>
-              <w:t>The cockpit unit shall request status information from the ECU every 20ms (MIL-1553B 50Hz frame)</w:t>
+              <w:t>The cockpit unit shall request status information from the ECU every 20ms</w:t>
+            </w:r>
+            <w:r>
+              <w:rPr>
+                <w:lang w:val="en-US"/>
+              </w:rPr>
+              <w:t>.</w:t>
             </w:r>
           </w:p>
         </w:tc>
@@ -4113,14 +4453,7 @@
               <w:rPr>
                 <w:lang w:val="en-US"/>
               </w:rPr>
-              <w:t xml:space="preserve"> on the aircrafts audio system when a threat is </w:t>
-            </w:r>
-            <w:r>
-              <w:rPr>
-                <w:lang w:val="en-US"/>
-              </w:rPr>
-              <w:lastRenderedPageBreak/>
-              <w:t>detected.</w:t>
+              <w:t xml:space="preserve"> on the aircrafts audio system when a threat is detected.</w:t>
             </w:r>
           </w:p>
         </w:tc>
@@ -5393,7 +5726,6 @@
               <w:rPr>
                 <w:lang w:val="en-US"/>
               </w:rPr>
-              <w:lastRenderedPageBreak/>
               <w:t>Total DSS failure count</w:t>
             </w:r>
           </w:p>
@@ -5412,6 +5744,7 @@
               <w:rPr>
                 <w:lang w:val="en-US"/>
               </w:rPr>
+              <w:lastRenderedPageBreak/>
               <w:t>POD internal temperature</w:t>
             </w:r>
           </w:p>
@@ -5652,8 +5985,16 @@
               <w:rPr>
                 <w:lang w:val="en-US"/>
               </w:rPr>
-              <w:t>Threat Response Subystem</w:t>
-            </w:r>
+              <w:t xml:space="preserve">Threat Response </w:t>
+            </w:r>
+            <w:proofErr w:type="spellStart"/>
+            <w:r>
+              <w:rPr>
+                <w:lang w:val="en-US"/>
+              </w:rPr>
+              <w:t>Subystem</w:t>
+            </w:r>
+            <w:proofErr w:type="spellEnd"/>
           </w:p>
         </w:tc>
         <w:tc>
@@ -5834,6 +6175,7 @@
                 <w:lang w:val="en-US"/>
               </w:rPr>
             </w:pPr>
+            <w:proofErr w:type="spellStart"/>
             <w:r>
               <w:rPr>
                 <w:rFonts w:asciiTheme="minorHAnsi" w:hAnsiTheme="minorHAnsi"/>
@@ -5841,6 +6183,7 @@
               </w:rPr>
               <w:t>TestMethod</w:t>
             </w:r>
+            <w:proofErr w:type="spellEnd"/>
           </w:p>
         </w:tc>
         <w:tc>
@@ -5936,7 +6279,23 @@
                 <w:rFonts w:asciiTheme="minorHAnsi" w:hAnsiTheme="minorHAnsi"/>
                 <w:lang w:val="en-US"/>
               </w:rPr>
-              <w:t xml:space="preserve"> done by a secured switch Mil.Grade.xyz inside the cockpit</w:t>
+              <w:t xml:space="preserve"> done by a secured switch </w:t>
+            </w:r>
+            <w:proofErr w:type="spellStart"/>
+            <w:r>
+              <w:rPr>
+                <w:rFonts w:asciiTheme="minorHAnsi" w:hAnsiTheme="minorHAnsi"/>
+                <w:lang w:val="en-US"/>
+              </w:rPr>
+              <w:t>Mil.Grade.xyz</w:t>
+            </w:r>
+            <w:proofErr w:type="spellEnd"/>
+            <w:r>
+              <w:rPr>
+                <w:rFonts w:asciiTheme="minorHAnsi" w:hAnsiTheme="minorHAnsi"/>
+                <w:lang w:val="en-US"/>
+              </w:rPr>
+              <w:t xml:space="preserve"> inside the cockpit</w:t>
             </w:r>
           </w:p>
         </w:tc>
@@ -6337,7 +6696,6 @@
               <w:rPr>
                 <w:lang w:val="en-US"/>
               </w:rPr>
-              <w:lastRenderedPageBreak/>
               <w:t>within 2</w:t>
             </w:r>
             <w:r>
@@ -6366,13 +6724,14 @@
                 <w:lang w:val="en-US"/>
               </w:rPr>
             </w:pPr>
-            <w:r>
-              <w:rPr>
-                <w:lang w:val="en-US"/>
-              </w:rPr>
-              <w:lastRenderedPageBreak/>
+            <w:proofErr w:type="gramStart"/>
+            <w:r>
+              <w:rPr>
+                <w:lang w:val="en-US"/>
+              </w:rPr>
               <w:t>Test ????</w:t>
             </w:r>
+            <w:proofErr w:type="gramEnd"/>
           </w:p>
         </w:tc>
         <w:tc>
@@ -6588,7 +6947,23 @@
                 <w:rFonts w:asciiTheme="minorHAnsi" w:hAnsiTheme="minorHAnsi"/>
                 <w:lang w:val="en-US"/>
               </w:rPr>
-              <w:t xml:space="preserve"> in one of three modes : Manual, Semiautomatic, Automatic. The mode </w:t>
+              <w:t xml:space="preserve"> in one of three </w:t>
+            </w:r>
+            <w:proofErr w:type="gramStart"/>
+            <w:r>
+              <w:rPr>
+                <w:rFonts w:asciiTheme="minorHAnsi" w:hAnsiTheme="minorHAnsi"/>
+                <w:lang w:val="en-US"/>
+              </w:rPr>
+              <w:t>modes :</w:t>
+            </w:r>
+            <w:proofErr w:type="gramEnd"/>
+            <w:r>
+              <w:rPr>
+                <w:rFonts w:asciiTheme="minorHAnsi" w:hAnsiTheme="minorHAnsi"/>
+                <w:lang w:val="en-US"/>
+              </w:rPr>
+              <w:t xml:space="preserve"> Manual, Semiautomatic, Automatic. The mode </w:t>
             </w:r>
             <w:r>
               <w:rPr>
@@ -7138,7 +7513,21 @@
               <w:rPr>
                 <w:lang w:val="en-US"/>
               </w:rPr>
-              <w:t xml:space="preserve"> shall be handled by the winXYZapplication. This includes programming configuration uploading or downloading to the Threat response system</w:t>
+              <w:t xml:space="preserve"> shall be handled by the </w:t>
+            </w:r>
+            <w:proofErr w:type="spellStart"/>
+            <w:r>
+              <w:rPr>
+                <w:lang w:val="en-US"/>
+              </w:rPr>
+              <w:t>winXYZapplication</w:t>
+            </w:r>
+            <w:proofErr w:type="spellEnd"/>
+            <w:r>
+              <w:rPr>
+                <w:lang w:val="en-US"/>
+              </w:rPr>
+              <w:t>. This includes programming configuration uploading or downloading to the Threat response system</w:t>
             </w:r>
           </w:p>
         </w:tc>
@@ -7268,7 +7657,21 @@
               <w:rPr>
                 <w:lang w:val="en-US"/>
               </w:rPr>
-              <w:t>All data concerning the Threat patterns shall be handled by the winXYZapplication. This includes programming configuration uploading or downloading to the Threat response system</w:t>
+              <w:t xml:space="preserve">All data concerning the Threat patterns shall be handled by the </w:t>
+            </w:r>
+            <w:proofErr w:type="spellStart"/>
+            <w:r>
+              <w:rPr>
+                <w:lang w:val="en-US"/>
+              </w:rPr>
+              <w:t>winXYZapplication</w:t>
+            </w:r>
+            <w:proofErr w:type="spellEnd"/>
+            <w:r>
+              <w:rPr>
+                <w:lang w:val="en-US"/>
+              </w:rPr>
+              <w:t>. This includes programming configuration uploading or downloading to the Threat response system</w:t>
             </w:r>
           </w:p>
         </w:tc>
@@ -7378,7 +7781,23 @@
                 <w:rFonts w:asciiTheme="minorHAnsi" w:hAnsiTheme="minorHAnsi"/>
                 <w:lang w:val="en-US"/>
               </w:rPr>
-              <w:t xml:space="preserve"> done by matching the stored Thread patterns with the actual threat pattern and finding the best match using the mathematical zyx procedure.</w:t>
+              <w:t xml:space="preserve"> done by matching the stored Thread patterns with the actual threat pattern and finding the best match using the mathematical </w:t>
+            </w:r>
+            <w:proofErr w:type="spellStart"/>
+            <w:r>
+              <w:rPr>
+                <w:rFonts w:asciiTheme="minorHAnsi" w:hAnsiTheme="minorHAnsi"/>
+                <w:lang w:val="en-US"/>
+              </w:rPr>
+              <w:t>zyx</w:t>
+            </w:r>
+            <w:proofErr w:type="spellEnd"/>
+            <w:r>
+              <w:rPr>
+                <w:rFonts w:asciiTheme="minorHAnsi" w:hAnsiTheme="minorHAnsi"/>
+                <w:lang w:val="en-US"/>
+              </w:rPr>
+              <w:t xml:space="preserve"> procedure.</w:t>
             </w:r>
           </w:p>
           <w:p>
@@ -7405,13 +7824,43 @@
                 <w:rFonts w:asciiTheme="minorHAnsi" w:hAnsiTheme="minorHAnsi"/>
                 <w:lang w:val="en-US"/>
               </w:rPr>
-              <w:t>mathematical zyx procedure</w:t>
-            </w:r>
-            <w:r>
-              <w:rPr>
-                <w:lang w:val="en-US"/>
-              </w:rPr>
-              <w:t xml:space="preserve"> shall be handled by the winXYZapplication. This includes programming configuration uploading or downloading to the Threat response system</w:t>
+              <w:t xml:space="preserve">mathematical </w:t>
+            </w:r>
+            <w:proofErr w:type="spellStart"/>
+            <w:r>
+              <w:rPr>
+                <w:rFonts w:asciiTheme="minorHAnsi" w:hAnsiTheme="minorHAnsi"/>
+                <w:lang w:val="en-US"/>
+              </w:rPr>
+              <w:t>zyx</w:t>
+            </w:r>
+            <w:proofErr w:type="spellEnd"/>
+            <w:r>
+              <w:rPr>
+                <w:rFonts w:asciiTheme="minorHAnsi" w:hAnsiTheme="minorHAnsi"/>
+                <w:lang w:val="en-US"/>
+              </w:rPr>
+              <w:t xml:space="preserve"> procedure</w:t>
+            </w:r>
+            <w:r>
+              <w:rPr>
+                <w:lang w:val="en-US"/>
+              </w:rPr>
+              <w:t xml:space="preserve"> shall be handled by the </w:t>
+            </w:r>
+            <w:proofErr w:type="spellStart"/>
+            <w:r>
+              <w:rPr>
+                <w:lang w:val="en-US"/>
+              </w:rPr>
+              <w:t>winXYZapplication</w:t>
+            </w:r>
+            <w:proofErr w:type="spellEnd"/>
+            <w:r>
+              <w:rPr>
+                <w:lang w:val="en-US"/>
+              </w:rPr>
+              <w:t>. This includes programming configuration uploading or downloading to the Threat response system</w:t>
             </w:r>
           </w:p>
           <w:p>
@@ -7525,6 +7974,7 @@
       </w:pPr>
       <w:bookmarkStart w:id="6" w:name="_Toc272586296"/>
       <w:r>
+        <w:lastRenderedPageBreak/>
         <w:t>States and modes</w:t>
       </w:r>
       <w:bookmarkEnd w:id="6"/>
@@ -7611,7 +8061,7 @@
           <v:shape id="_x0000_i1026" type="#_x0000_t75" style="width:352.5pt;height:258.75pt" o:ole="">
             <v:imagedata r:id="rId6" o:title=""/>
           </v:shape>
-          <o:OLEObject Type="Embed" ProgID="Visio.Drawing.11" ShapeID="_x0000_i1026" DrawAspect="Content" ObjectID="_1346559105" r:id="rId7"/>
+          <o:OLEObject Type="Embed" ProgID="Visio.Drawing.11" ShapeID="_x0000_i1026" DrawAspect="Content" ObjectID="_1346559182" r:id="rId7"/>
         </w:object>
       </w:r>
     </w:p>
@@ -7638,11 +8088,20 @@
         </w:numPr>
       </w:pPr>
       <w:bookmarkStart w:id="7" w:name="_Toc272586297"/>
+      <w:proofErr w:type="spellStart"/>
       <w:r>
-        <w:lastRenderedPageBreak/>
-        <w:t>Functional requirements</w:t>
+        <w:t>Functional</w:t>
+      </w:r>
+      <w:proofErr w:type="spellEnd"/>
+      <w:r>
+        <w:t xml:space="preserve"> </w:t>
+      </w:r>
+      <w:proofErr w:type="spellStart"/>
+      <w:r>
+        <w:t>requirements</w:t>
       </w:r>
       <w:bookmarkEnd w:id="7"/>
+      <w:proofErr w:type="spellEnd"/>
     </w:p>
     <w:p>
       <w:pPr>
@@ -7653,8 +8112,13 @@
         </w:numPr>
       </w:pPr>
       <w:bookmarkStart w:id="8" w:name="_Toc272586298"/>
+      <w:proofErr w:type="spellStart"/>
       <w:r>
-        <w:t>External interfaces</w:t>
+        <w:t>External</w:t>
+      </w:r>
+      <w:proofErr w:type="spellEnd"/>
+      <w:r>
+        <w:t xml:space="preserve"> interfaces</w:t>
       </w:r>
       <w:bookmarkEnd w:id="8"/>
     </w:p>
@@ -7667,10 +8131,20 @@
         </w:numPr>
       </w:pPr>
       <w:bookmarkStart w:id="9" w:name="_Toc272586299"/>
+      <w:proofErr w:type="spellStart"/>
       <w:r>
-        <w:t>Internal nterfaces</w:t>
+        <w:t>Internal</w:t>
+      </w:r>
+      <w:proofErr w:type="spellEnd"/>
+      <w:r>
+        <w:t xml:space="preserve"> </w:t>
+      </w:r>
+      <w:proofErr w:type="spellStart"/>
+      <w:r>
+        <w:t>nterfaces</w:t>
       </w:r>
       <w:bookmarkEnd w:id="9"/>
+      <w:proofErr w:type="spellEnd"/>
       <w:r>
         <w:t xml:space="preserve"> </w:t>
       </w:r>
@@ -7685,9 +8159,14 @@
       </w:pPr>
       <w:bookmarkStart w:id="10" w:name="_Toc272586300"/>
       <w:r>
-        <w:t>Design constraints</w:t>
+        <w:t xml:space="preserve">Design </w:t>
+      </w:r>
+      <w:proofErr w:type="spellStart"/>
+      <w:r>
+        <w:t>constraints</w:t>
       </w:r>
       <w:bookmarkEnd w:id="10"/>
+      <w:proofErr w:type="spellEnd"/>
     </w:p>
     <w:p/>
     <w:p>
@@ -7695,10 +8174,21 @@
         <w:pStyle w:val="Overskrift1"/>
       </w:pPr>
       <w:bookmarkStart w:id="11" w:name="_Toc272586301"/>
+      <w:proofErr w:type="spellStart"/>
       <w:r>
-        <w:t>Requirement traceability</w:t>
+        <w:lastRenderedPageBreak/>
+        <w:t>Requirement</w:t>
+      </w:r>
+      <w:proofErr w:type="spellEnd"/>
+      <w:r>
+        <w:t xml:space="preserve"> </w:t>
+      </w:r>
+      <w:proofErr w:type="spellStart"/>
+      <w:r>
+        <w:t>traceability</w:t>
       </w:r>
       <w:bookmarkEnd w:id="11"/>
+      <w:proofErr w:type="spellEnd"/>
     </w:p>
     <w:p/>
     <w:tbl>
@@ -8796,14 +9286,7 @@
               <w:rPr>
                 <w:lang w:val="en-GB"/>
               </w:rPr>
-              <w:t xml:space="preserve">Inspect that the third dispenser mount can </w:t>
-            </w:r>
-            <w:r>
-              <w:rPr>
-                <w:lang w:val="en-GB"/>
-              </w:rPr>
-              <w:lastRenderedPageBreak/>
-              <w:t>hold 2 magazines.</w:t>
+              <w:t>Inspect that the third dispenser mount can hold 2 magazines.</w:t>
             </w:r>
           </w:p>
         </w:tc>
@@ -8822,7 +9305,6 @@
               <w:rPr>
                 <w:lang w:val="en-GB"/>
               </w:rPr>
-              <w:lastRenderedPageBreak/>
               <w:t>Inspection</w:t>
             </w:r>
           </w:p>
@@ -8845,7 +9327,6 @@
               <w:rPr>
                 <w:lang w:val="en-GB"/>
               </w:rPr>
-              <w:lastRenderedPageBreak/>
               <w:t>FR-10</w:t>
             </w:r>
           </w:p>
@@ -9060,6 +9541,7 @@
               <w:rPr>
                 <w:lang w:val="en-GB"/>
               </w:rPr>
+              <w:lastRenderedPageBreak/>
               <w:t>FR-12</w:t>
             </w:r>
           </w:p>
@@ -9988,14 +10470,1543 @@
               <w:rPr>
                 <w:lang w:val="en-GB"/>
               </w:rPr>
-              <w:t xml:space="preserve">Run simulation with a MWS simulator to verify the BIT request </w:t>
+              <w:t>Run simulation with a MWS simulator to verify the BIT request interval.</w:t>
+            </w:r>
+          </w:p>
+        </w:tc>
+        <w:tc>
+          <w:tcPr>
+            <w:tcW w:w="1835" w:type="dxa"/>
+          </w:tcPr>
+          <w:p>
+            <w:pPr>
+              <w:spacing w:after="0" w:line="240" w:lineRule="auto"/>
+              <w:rPr>
+                <w:lang w:val="en-GB"/>
+              </w:rPr>
+            </w:pPr>
+            <w:r>
+              <w:rPr>
+                <w:lang w:val="en-GB"/>
+              </w:rPr>
+              <w:t>Test</w:t>
+            </w:r>
+          </w:p>
+        </w:tc>
+      </w:tr>
+      <w:tr>
+        <w:tc>
+          <w:tcPr>
+            <w:tcW w:w="820" w:type="dxa"/>
+          </w:tcPr>
+          <w:p>
+            <w:pPr>
+              <w:spacing w:after="0" w:line="240" w:lineRule="auto"/>
+              <w:jc w:val="center"/>
+              <w:rPr>
+                <w:lang w:val="en-GB"/>
+              </w:rPr>
+            </w:pPr>
+            <w:r>
+              <w:rPr>
+                <w:lang w:val="en-GB"/>
+              </w:rPr>
+              <w:t>FR-20</w:t>
+            </w:r>
+          </w:p>
+        </w:tc>
+        <w:tc>
+          <w:tcPr>
+            <w:tcW w:w="1785" w:type="dxa"/>
+          </w:tcPr>
+          <w:p>
+            <w:pPr>
+              <w:spacing w:after="0" w:line="240" w:lineRule="auto"/>
+              <w:jc w:val="center"/>
+              <w:rPr>
+                <w:lang w:val="en-GB"/>
+              </w:rPr>
+            </w:pPr>
+          </w:p>
+        </w:tc>
+        <w:tc>
+          <w:tcPr>
+            <w:tcW w:w="1039" w:type="dxa"/>
+          </w:tcPr>
+          <w:p>
+            <w:pPr>
+              <w:spacing w:after="0" w:line="240" w:lineRule="auto"/>
+              <w:jc w:val="center"/>
+              <w:rPr>
+                <w:lang w:val="en-GB"/>
+              </w:rPr>
+            </w:pPr>
+            <w:r>
+              <w:rPr>
+                <w:lang w:val="en-GB"/>
+              </w:rPr>
+              <w:t>UR-6</w:t>
+            </w:r>
+          </w:p>
+        </w:tc>
+        <w:tc>
+          <w:tcPr>
+            <w:tcW w:w="1561" w:type="dxa"/>
+          </w:tcPr>
+          <w:p>
+            <w:pPr>
+              <w:spacing w:after="0" w:line="240" w:lineRule="auto"/>
+              <w:rPr>
+                <w:lang w:val="en-GB"/>
+              </w:rPr>
+            </w:pPr>
+          </w:p>
+        </w:tc>
+        <w:tc>
+          <w:tcPr>
+            <w:tcW w:w="2280" w:type="dxa"/>
+          </w:tcPr>
+          <w:p>
+            <w:pPr>
+              <w:spacing w:after="0" w:line="240" w:lineRule="auto"/>
+              <w:rPr>
+                <w:lang w:val="en-GB"/>
+              </w:rPr>
+            </w:pPr>
+            <w:r>
+              <w:rPr>
+                <w:lang w:val="en-GB"/>
+              </w:rPr>
+              <w:t>Inspect that the supported BIT is requested and run simulation with a MWS simulator to verify the BIT responses.</w:t>
+            </w:r>
+          </w:p>
+        </w:tc>
+        <w:tc>
+          <w:tcPr>
+            <w:tcW w:w="1835" w:type="dxa"/>
+          </w:tcPr>
+          <w:p>
+            <w:pPr>
+              <w:spacing w:after="0" w:line="240" w:lineRule="auto"/>
+              <w:rPr>
+                <w:lang w:val="en-GB"/>
+              </w:rPr>
+            </w:pPr>
+            <w:r>
+              <w:rPr>
+                <w:lang w:val="en-GB"/>
+              </w:rPr>
+              <w:t>Code inspection and test</w:t>
+            </w:r>
+          </w:p>
+        </w:tc>
+      </w:tr>
+      <w:tr>
+        <w:tc>
+          <w:tcPr>
+            <w:tcW w:w="820" w:type="dxa"/>
+          </w:tcPr>
+          <w:p>
+            <w:pPr>
+              <w:spacing w:after="0" w:line="240" w:lineRule="auto"/>
+              <w:jc w:val="center"/>
+              <w:rPr>
+                <w:lang w:val="en-GB"/>
+              </w:rPr>
+            </w:pPr>
+            <w:r>
+              <w:rPr>
+                <w:lang w:val="en-GB"/>
+              </w:rPr>
+              <w:t>FR-21</w:t>
+            </w:r>
+          </w:p>
+        </w:tc>
+        <w:tc>
+          <w:tcPr>
+            <w:tcW w:w="1785" w:type="dxa"/>
+          </w:tcPr>
+          <w:p>
+            <w:pPr>
+              <w:spacing w:after="0" w:line="240" w:lineRule="auto"/>
+              <w:jc w:val="center"/>
+              <w:rPr>
+                <w:lang w:val="en-GB"/>
+              </w:rPr>
+            </w:pPr>
+          </w:p>
+        </w:tc>
+        <w:tc>
+          <w:tcPr>
+            <w:tcW w:w="1039" w:type="dxa"/>
+          </w:tcPr>
+          <w:p>
+            <w:pPr>
+              <w:spacing w:after="0" w:line="240" w:lineRule="auto"/>
+              <w:jc w:val="center"/>
+              <w:rPr>
+                <w:lang w:val="en-GB"/>
+              </w:rPr>
+            </w:pPr>
+            <w:r>
+              <w:rPr>
+                <w:lang w:val="en-GB"/>
+              </w:rPr>
+              <w:t>UR-6</w:t>
+            </w:r>
+          </w:p>
+        </w:tc>
+        <w:tc>
+          <w:tcPr>
+            <w:tcW w:w="1561" w:type="dxa"/>
+          </w:tcPr>
+          <w:p>
+            <w:pPr>
+              <w:spacing w:after="0" w:line="240" w:lineRule="auto"/>
+              <w:rPr>
+                <w:lang w:val="en-GB"/>
+              </w:rPr>
+            </w:pPr>
+          </w:p>
+        </w:tc>
+        <w:tc>
+          <w:tcPr>
+            <w:tcW w:w="2280" w:type="dxa"/>
+          </w:tcPr>
+          <w:p>
+            <w:pPr>
+              <w:spacing w:after="0" w:line="240" w:lineRule="auto"/>
+              <w:rPr>
+                <w:lang w:val="en-GB"/>
+              </w:rPr>
+            </w:pPr>
+            <w:r>
+              <w:rPr>
+                <w:lang w:val="en-GB"/>
+              </w:rPr>
+              <w:t xml:space="preserve">Inspect the internal BIT code and run test with test setup (faulty </w:t>
             </w:r>
             <w:r>
               <w:rPr>
                 <w:lang w:val="en-GB"/>
               </w:rPr>
               <w:lastRenderedPageBreak/>
-              <w:t>interval.</w:t>
+              <w:t>HW) to verify BIT responses.</w:t>
+            </w:r>
+          </w:p>
+        </w:tc>
+        <w:tc>
+          <w:tcPr>
+            <w:tcW w:w="1835" w:type="dxa"/>
+          </w:tcPr>
+          <w:p>
+            <w:pPr>
+              <w:spacing w:after="0" w:line="240" w:lineRule="auto"/>
+              <w:rPr>
+                <w:lang w:val="en-GB"/>
+              </w:rPr>
+            </w:pPr>
+            <w:r>
+              <w:rPr>
+                <w:lang w:val="en-GB"/>
+              </w:rPr>
+              <w:lastRenderedPageBreak/>
+              <w:t>Code inspection and test</w:t>
+            </w:r>
+          </w:p>
+        </w:tc>
+      </w:tr>
+      <w:tr>
+        <w:tc>
+          <w:tcPr>
+            <w:tcW w:w="820" w:type="dxa"/>
+          </w:tcPr>
+          <w:p>
+            <w:pPr>
+              <w:spacing w:after="0" w:line="240" w:lineRule="auto"/>
+              <w:jc w:val="center"/>
+              <w:rPr>
+                <w:lang w:val="en-GB"/>
+              </w:rPr>
+            </w:pPr>
+            <w:r>
+              <w:rPr>
+                <w:lang w:val="en-GB"/>
+              </w:rPr>
+              <w:lastRenderedPageBreak/>
+              <w:t>FR-22</w:t>
+            </w:r>
+          </w:p>
+        </w:tc>
+        <w:tc>
+          <w:tcPr>
+            <w:tcW w:w="1785" w:type="dxa"/>
+          </w:tcPr>
+          <w:p>
+            <w:pPr>
+              <w:spacing w:after="0" w:line="240" w:lineRule="auto"/>
+              <w:jc w:val="center"/>
+              <w:rPr>
+                <w:lang w:val="en-GB"/>
+              </w:rPr>
+            </w:pPr>
+          </w:p>
+        </w:tc>
+        <w:tc>
+          <w:tcPr>
+            <w:tcW w:w="1039" w:type="dxa"/>
+          </w:tcPr>
+          <w:p>
+            <w:pPr>
+              <w:spacing w:after="0" w:line="240" w:lineRule="auto"/>
+              <w:jc w:val="center"/>
+              <w:rPr>
+                <w:lang w:val="en-GB"/>
+              </w:rPr>
+            </w:pPr>
+            <w:r>
+              <w:rPr>
+                <w:lang w:val="en-GB"/>
+              </w:rPr>
+              <w:t>UR-6</w:t>
+            </w:r>
+          </w:p>
+        </w:tc>
+        <w:tc>
+          <w:tcPr>
+            <w:tcW w:w="1561" w:type="dxa"/>
+          </w:tcPr>
+          <w:p>
+            <w:pPr>
+              <w:spacing w:after="0" w:line="240" w:lineRule="auto"/>
+              <w:rPr>
+                <w:lang w:val="en-GB"/>
+              </w:rPr>
+            </w:pPr>
+          </w:p>
+        </w:tc>
+        <w:tc>
+          <w:tcPr>
+            <w:tcW w:w="2280" w:type="dxa"/>
+          </w:tcPr>
+          <w:p>
+            <w:pPr>
+              <w:spacing w:after="0" w:line="240" w:lineRule="auto"/>
+              <w:rPr>
+                <w:lang w:val="en-GB"/>
+              </w:rPr>
+            </w:pPr>
+            <w:r>
+              <w:rPr>
+                <w:lang w:val="en-GB"/>
+              </w:rPr>
+              <w:t xml:space="preserve">Run simulation with a MWS simulator to verify the maximum delay. </w:t>
+            </w:r>
+          </w:p>
+        </w:tc>
+        <w:tc>
+          <w:tcPr>
+            <w:tcW w:w="1835" w:type="dxa"/>
+          </w:tcPr>
+          <w:p>
+            <w:pPr>
+              <w:spacing w:after="0" w:line="240" w:lineRule="auto"/>
+              <w:rPr>
+                <w:lang w:val="en-GB"/>
+              </w:rPr>
+            </w:pPr>
+            <w:r>
+              <w:rPr>
+                <w:lang w:val="en-GB"/>
+              </w:rPr>
+              <w:t>Test</w:t>
+            </w:r>
+          </w:p>
+        </w:tc>
+      </w:tr>
+      <w:tr>
+        <w:tc>
+          <w:tcPr>
+            <w:tcW w:w="820" w:type="dxa"/>
+          </w:tcPr>
+          <w:p>
+            <w:pPr>
+              <w:spacing w:after="0" w:line="240" w:lineRule="auto"/>
+              <w:jc w:val="center"/>
+              <w:rPr>
+                <w:lang w:val="en-GB"/>
+              </w:rPr>
+            </w:pPr>
+            <w:r>
+              <w:rPr>
+                <w:lang w:val="en-GB"/>
+              </w:rPr>
+              <w:t>FR-23</w:t>
+            </w:r>
+          </w:p>
+        </w:tc>
+        <w:tc>
+          <w:tcPr>
+            <w:tcW w:w="1785" w:type="dxa"/>
+          </w:tcPr>
+          <w:p>
+            <w:pPr>
+              <w:spacing w:after="0" w:line="240" w:lineRule="auto"/>
+              <w:jc w:val="center"/>
+              <w:rPr>
+                <w:lang w:val="en-GB"/>
+              </w:rPr>
+            </w:pPr>
+          </w:p>
+        </w:tc>
+        <w:tc>
+          <w:tcPr>
+            <w:tcW w:w="1039" w:type="dxa"/>
+          </w:tcPr>
+          <w:p>
+            <w:pPr>
+              <w:spacing w:after="0" w:line="240" w:lineRule="auto"/>
+              <w:jc w:val="center"/>
+              <w:rPr>
+                <w:lang w:val="en-GB"/>
+              </w:rPr>
+            </w:pPr>
+            <w:r>
+              <w:rPr>
+                <w:lang w:val="en-GB"/>
+              </w:rPr>
+              <w:t>UR-6</w:t>
+            </w:r>
+          </w:p>
+        </w:tc>
+        <w:tc>
+          <w:tcPr>
+            <w:tcW w:w="1561" w:type="dxa"/>
+          </w:tcPr>
+          <w:p>
+            <w:pPr>
+              <w:spacing w:after="0" w:line="240" w:lineRule="auto"/>
+              <w:rPr>
+                <w:lang w:val="en-GB"/>
+              </w:rPr>
+            </w:pPr>
+          </w:p>
+        </w:tc>
+        <w:tc>
+          <w:tcPr>
+            <w:tcW w:w="2280" w:type="dxa"/>
+          </w:tcPr>
+          <w:p>
+            <w:pPr>
+              <w:spacing w:after="0" w:line="240" w:lineRule="auto"/>
+              <w:rPr>
+                <w:lang w:val="en-GB"/>
+              </w:rPr>
+            </w:pPr>
+            <w:r>
+              <w:rPr>
+                <w:lang w:val="en-GB"/>
+              </w:rPr>
+              <w:t>Inspect the status request code time and run test with MWS simulator to verify status request interval.</w:t>
+            </w:r>
+          </w:p>
+        </w:tc>
+        <w:tc>
+          <w:tcPr>
+            <w:tcW w:w="1835" w:type="dxa"/>
+          </w:tcPr>
+          <w:p>
+            <w:pPr>
+              <w:spacing w:after="0" w:line="240" w:lineRule="auto"/>
+              <w:rPr>
+                <w:lang w:val="en-GB"/>
+              </w:rPr>
+            </w:pPr>
+            <w:r>
+              <w:rPr>
+                <w:lang w:val="en-GB"/>
+              </w:rPr>
+              <w:t>Code inspection and test</w:t>
+            </w:r>
+          </w:p>
+        </w:tc>
+      </w:tr>
+      <w:tr>
+        <w:tc>
+          <w:tcPr>
+            <w:tcW w:w="820" w:type="dxa"/>
+          </w:tcPr>
+          <w:p>
+            <w:pPr>
+              <w:spacing w:after="0" w:line="240" w:lineRule="auto"/>
+              <w:jc w:val="center"/>
+              <w:rPr>
+                <w:lang w:val="en-GB"/>
+              </w:rPr>
+            </w:pPr>
+            <w:r>
+              <w:rPr>
+                <w:lang w:val="en-GB"/>
+              </w:rPr>
+              <w:t>FR-24</w:t>
+            </w:r>
+          </w:p>
+        </w:tc>
+        <w:tc>
+          <w:tcPr>
+            <w:tcW w:w="1785" w:type="dxa"/>
+          </w:tcPr>
+          <w:p>
+            <w:pPr>
+              <w:spacing w:after="0" w:line="240" w:lineRule="auto"/>
+              <w:jc w:val="center"/>
+              <w:rPr>
+                <w:lang w:val="en-GB"/>
+              </w:rPr>
+            </w:pPr>
+          </w:p>
+        </w:tc>
+        <w:tc>
+          <w:tcPr>
+            <w:tcW w:w="1039" w:type="dxa"/>
+          </w:tcPr>
+          <w:p>
+            <w:pPr>
+              <w:spacing w:after="0" w:line="240" w:lineRule="auto"/>
+              <w:jc w:val="center"/>
+              <w:rPr>
+                <w:lang w:val="en-GB"/>
+              </w:rPr>
+            </w:pPr>
+            <w:r>
+              <w:rPr>
+                <w:lang w:val="en-GB"/>
+              </w:rPr>
+              <w:t>UR-6</w:t>
+            </w:r>
+          </w:p>
+        </w:tc>
+        <w:tc>
+          <w:tcPr>
+            <w:tcW w:w="1561" w:type="dxa"/>
+          </w:tcPr>
+          <w:p>
+            <w:pPr>
+              <w:spacing w:after="0" w:line="240" w:lineRule="auto"/>
+              <w:rPr>
+                <w:lang w:val="en-GB"/>
+              </w:rPr>
+            </w:pPr>
+          </w:p>
+        </w:tc>
+        <w:tc>
+          <w:tcPr>
+            <w:tcW w:w="2280" w:type="dxa"/>
+          </w:tcPr>
+          <w:p>
+            <w:pPr>
+              <w:spacing w:after="0" w:line="240" w:lineRule="auto"/>
+              <w:rPr>
+                <w:lang w:val="en-GB"/>
+              </w:rPr>
+            </w:pPr>
+            <w:r>
+              <w:rPr>
+                <w:lang w:val="en-GB"/>
+              </w:rPr>
+              <w:t>Verify that all available status information is placed on the MWS to cockpit unit data bus.</w:t>
+            </w:r>
+          </w:p>
+        </w:tc>
+        <w:tc>
+          <w:tcPr>
+            <w:tcW w:w="1835" w:type="dxa"/>
+          </w:tcPr>
+          <w:p>
+            <w:pPr>
+              <w:spacing w:after="0" w:line="240" w:lineRule="auto"/>
+              <w:rPr>
+                <w:lang w:val="en-GB"/>
+              </w:rPr>
+            </w:pPr>
+            <w:r>
+              <w:rPr>
+                <w:lang w:val="en-GB"/>
+              </w:rPr>
+              <w:t>Test</w:t>
+            </w:r>
+          </w:p>
+        </w:tc>
+      </w:tr>
+      <w:tr>
+        <w:tc>
+          <w:tcPr>
+            <w:tcW w:w="820" w:type="dxa"/>
+          </w:tcPr>
+          <w:p>
+            <w:pPr>
+              <w:spacing w:after="0" w:line="240" w:lineRule="auto"/>
+              <w:jc w:val="center"/>
+              <w:rPr>
+                <w:lang w:val="en-GB"/>
+              </w:rPr>
+            </w:pPr>
+            <w:r>
+              <w:rPr>
+                <w:lang w:val="en-GB"/>
+              </w:rPr>
+              <w:t>FR-25</w:t>
+            </w:r>
+          </w:p>
+        </w:tc>
+        <w:tc>
+          <w:tcPr>
+            <w:tcW w:w="1785" w:type="dxa"/>
+          </w:tcPr>
+          <w:p>
+            <w:pPr>
+              <w:spacing w:after="0" w:line="240" w:lineRule="auto"/>
+              <w:jc w:val="center"/>
+              <w:rPr>
+                <w:lang w:val="en-GB"/>
+              </w:rPr>
+            </w:pPr>
+          </w:p>
+        </w:tc>
+        <w:tc>
+          <w:tcPr>
+            <w:tcW w:w="1039" w:type="dxa"/>
+          </w:tcPr>
+          <w:p>
+            <w:pPr>
+              <w:spacing w:after="0" w:line="240" w:lineRule="auto"/>
+              <w:jc w:val="center"/>
+              <w:rPr>
+                <w:lang w:val="en-GB"/>
+              </w:rPr>
+            </w:pPr>
+            <w:r>
+              <w:rPr>
+                <w:lang w:val="en-GB"/>
+              </w:rPr>
+              <w:t>UR-6</w:t>
+            </w:r>
+          </w:p>
+        </w:tc>
+        <w:tc>
+          <w:tcPr>
+            <w:tcW w:w="1561" w:type="dxa"/>
+          </w:tcPr>
+          <w:p>
+            <w:pPr>
+              <w:spacing w:after="0" w:line="240" w:lineRule="auto"/>
+              <w:rPr>
+                <w:lang w:val="en-GB"/>
+              </w:rPr>
+            </w:pPr>
+          </w:p>
+        </w:tc>
+        <w:tc>
+          <w:tcPr>
+            <w:tcW w:w="2280" w:type="dxa"/>
+          </w:tcPr>
+          <w:p>
+            <w:pPr>
+              <w:spacing w:after="0" w:line="240" w:lineRule="auto"/>
+              <w:rPr>
+                <w:lang w:val="en-GB"/>
+              </w:rPr>
+            </w:pPr>
+            <w:r>
+              <w:rPr>
+                <w:lang w:val="en-GB"/>
+              </w:rPr>
+              <w:t xml:space="preserve">Run simulation with a MWS simulator to verify the maximum delay. </w:t>
+            </w:r>
+          </w:p>
+        </w:tc>
+        <w:tc>
+          <w:tcPr>
+            <w:tcW w:w="1835" w:type="dxa"/>
+          </w:tcPr>
+          <w:p>
+            <w:pPr>
+              <w:spacing w:after="0" w:line="240" w:lineRule="auto"/>
+              <w:rPr>
+                <w:lang w:val="en-GB"/>
+              </w:rPr>
+            </w:pPr>
+            <w:r>
+              <w:rPr>
+                <w:lang w:val="en-GB"/>
+              </w:rPr>
+              <w:t>Test</w:t>
+            </w:r>
+          </w:p>
+        </w:tc>
+      </w:tr>
+      <w:tr>
+        <w:tc>
+          <w:tcPr>
+            <w:tcW w:w="820" w:type="dxa"/>
+          </w:tcPr>
+          <w:p>
+            <w:pPr>
+              <w:spacing w:after="0" w:line="240" w:lineRule="auto"/>
+              <w:jc w:val="center"/>
+              <w:rPr>
+                <w:lang w:val="en-GB"/>
+              </w:rPr>
+            </w:pPr>
+            <w:r>
+              <w:rPr>
+                <w:lang w:val="en-GB"/>
+              </w:rPr>
+              <w:t>FR-26</w:t>
+            </w:r>
+          </w:p>
+        </w:tc>
+        <w:tc>
+          <w:tcPr>
+            <w:tcW w:w="1785" w:type="dxa"/>
+          </w:tcPr>
+          <w:p>
+            <w:pPr>
+              <w:spacing w:after="0" w:line="240" w:lineRule="auto"/>
+              <w:jc w:val="center"/>
+              <w:rPr>
+                <w:lang w:val="en-GB"/>
+              </w:rPr>
+            </w:pPr>
+          </w:p>
+        </w:tc>
+        <w:tc>
+          <w:tcPr>
+            <w:tcW w:w="1039" w:type="dxa"/>
+          </w:tcPr>
+          <w:p>
+            <w:pPr>
+              <w:spacing w:after="0" w:line="240" w:lineRule="auto"/>
+              <w:jc w:val="center"/>
+              <w:rPr>
+                <w:lang w:val="en-GB"/>
+              </w:rPr>
+            </w:pPr>
+            <w:r>
+              <w:rPr>
+                <w:lang w:val="en-GB"/>
+              </w:rPr>
+              <w:t>UR-7</w:t>
+            </w:r>
+          </w:p>
+        </w:tc>
+        <w:tc>
+          <w:tcPr>
+            <w:tcW w:w="1561" w:type="dxa"/>
+          </w:tcPr>
+          <w:p>
+            <w:pPr>
+              <w:spacing w:after="0" w:line="240" w:lineRule="auto"/>
+              <w:rPr>
+                <w:lang w:val="en-GB"/>
+              </w:rPr>
+            </w:pPr>
+          </w:p>
+        </w:tc>
+        <w:tc>
+          <w:tcPr>
+            <w:tcW w:w="2280" w:type="dxa"/>
+          </w:tcPr>
+          <w:p>
+            <w:pPr>
+              <w:spacing w:after="0" w:line="240" w:lineRule="auto"/>
+              <w:rPr>
+                <w:lang w:val="en-GB"/>
+              </w:rPr>
+            </w:pPr>
+            <w:r>
+              <w:rPr>
+                <w:lang w:val="en-GB"/>
+              </w:rPr>
+              <w:t>Run simulation with a MWS simulator to verify an audio cue is played.</w:t>
+            </w:r>
+          </w:p>
+        </w:tc>
+        <w:tc>
+          <w:tcPr>
+            <w:tcW w:w="1835" w:type="dxa"/>
+          </w:tcPr>
+          <w:p>
+            <w:pPr>
+              <w:spacing w:after="0" w:line="240" w:lineRule="auto"/>
+              <w:rPr>
+                <w:lang w:val="en-GB"/>
+              </w:rPr>
+            </w:pPr>
+            <w:r>
+              <w:rPr>
+                <w:lang w:val="en-GB"/>
+              </w:rPr>
+              <w:t>Test</w:t>
+            </w:r>
+          </w:p>
+        </w:tc>
+      </w:tr>
+      <w:tr>
+        <w:tc>
+          <w:tcPr>
+            <w:tcW w:w="820" w:type="dxa"/>
+          </w:tcPr>
+          <w:p>
+            <w:pPr>
+              <w:spacing w:after="0" w:line="240" w:lineRule="auto"/>
+              <w:jc w:val="center"/>
+              <w:rPr>
+                <w:lang w:val="en-GB"/>
+              </w:rPr>
+            </w:pPr>
+            <w:r>
+              <w:rPr>
+                <w:lang w:val="en-GB"/>
+              </w:rPr>
+              <w:t>FR-27</w:t>
+            </w:r>
+          </w:p>
+        </w:tc>
+        <w:tc>
+          <w:tcPr>
+            <w:tcW w:w="1785" w:type="dxa"/>
+          </w:tcPr>
+          <w:p>
+            <w:pPr>
+              <w:spacing w:after="0" w:line="240" w:lineRule="auto"/>
+              <w:jc w:val="center"/>
+              <w:rPr>
+                <w:lang w:val="en-GB"/>
+              </w:rPr>
+            </w:pPr>
+          </w:p>
+        </w:tc>
+        <w:tc>
+          <w:tcPr>
+            <w:tcW w:w="1039" w:type="dxa"/>
+          </w:tcPr>
+          <w:p>
+            <w:pPr>
+              <w:spacing w:after="0" w:line="240" w:lineRule="auto"/>
+              <w:jc w:val="center"/>
+              <w:rPr>
+                <w:lang w:val="en-GB"/>
+              </w:rPr>
+            </w:pPr>
+            <w:r>
+              <w:rPr>
+                <w:lang w:val="en-GB"/>
+              </w:rPr>
+              <w:t>UR-7</w:t>
+            </w:r>
+          </w:p>
+        </w:tc>
+        <w:tc>
+          <w:tcPr>
+            <w:tcW w:w="1561" w:type="dxa"/>
+          </w:tcPr>
+          <w:p>
+            <w:pPr>
+              <w:spacing w:after="0" w:line="240" w:lineRule="auto"/>
+              <w:rPr>
+                <w:lang w:val="en-GB"/>
+              </w:rPr>
+            </w:pPr>
+          </w:p>
+        </w:tc>
+        <w:tc>
+          <w:tcPr>
+            <w:tcW w:w="2280" w:type="dxa"/>
+          </w:tcPr>
+          <w:p>
+            <w:pPr>
+              <w:spacing w:after="0" w:line="240" w:lineRule="auto"/>
+              <w:rPr>
+                <w:lang w:val="en-GB"/>
+              </w:rPr>
+            </w:pPr>
+            <w:r>
+              <w:rPr>
+                <w:lang w:val="en-GB"/>
+              </w:rPr>
+              <w:t>Run simulation with a MWS simulator to verify the correct audio cues are played.</w:t>
+            </w:r>
+          </w:p>
+        </w:tc>
+        <w:tc>
+          <w:tcPr>
+            <w:tcW w:w="1835" w:type="dxa"/>
+          </w:tcPr>
+          <w:p>
+            <w:pPr>
+              <w:spacing w:after="0" w:line="240" w:lineRule="auto"/>
+              <w:rPr>
+                <w:lang w:val="en-GB"/>
+              </w:rPr>
+            </w:pPr>
+            <w:r>
+              <w:rPr>
+                <w:lang w:val="en-GB"/>
+              </w:rPr>
+              <w:t>Test</w:t>
+            </w:r>
+          </w:p>
+        </w:tc>
+      </w:tr>
+      <w:tr>
+        <w:tc>
+          <w:tcPr>
+            <w:tcW w:w="820" w:type="dxa"/>
+          </w:tcPr>
+          <w:p>
+            <w:pPr>
+              <w:spacing w:after="0" w:line="240" w:lineRule="auto"/>
+              <w:jc w:val="center"/>
+              <w:rPr>
+                <w:lang w:val="en-GB"/>
+              </w:rPr>
+            </w:pPr>
+            <w:r>
+              <w:rPr>
+                <w:lang w:val="en-GB"/>
+              </w:rPr>
+              <w:t>FR-28</w:t>
+            </w:r>
+          </w:p>
+        </w:tc>
+        <w:tc>
+          <w:tcPr>
+            <w:tcW w:w="1785" w:type="dxa"/>
+          </w:tcPr>
+          <w:p>
+            <w:pPr>
+              <w:spacing w:after="0" w:line="240" w:lineRule="auto"/>
+              <w:jc w:val="center"/>
+              <w:rPr>
+                <w:lang w:val="en-GB"/>
+              </w:rPr>
+            </w:pPr>
+          </w:p>
+        </w:tc>
+        <w:tc>
+          <w:tcPr>
+            <w:tcW w:w="1039" w:type="dxa"/>
+          </w:tcPr>
+          <w:p>
+            <w:pPr>
+              <w:spacing w:after="0" w:line="240" w:lineRule="auto"/>
+              <w:jc w:val="center"/>
+              <w:rPr>
+                <w:lang w:val="en-GB"/>
+              </w:rPr>
+            </w:pPr>
+            <w:r>
+              <w:rPr>
+                <w:lang w:val="en-GB"/>
+              </w:rPr>
+              <w:t>UR-8</w:t>
+            </w:r>
+          </w:p>
+        </w:tc>
+        <w:tc>
+          <w:tcPr>
+            <w:tcW w:w="1561" w:type="dxa"/>
+          </w:tcPr>
+          <w:p>
+            <w:pPr>
+              <w:spacing w:after="0" w:line="240" w:lineRule="auto"/>
+              <w:rPr>
+                <w:lang w:val="en-GB"/>
+              </w:rPr>
+            </w:pPr>
+          </w:p>
+        </w:tc>
+        <w:tc>
+          <w:tcPr>
+            <w:tcW w:w="2280" w:type="dxa"/>
+          </w:tcPr>
+          <w:p>
+            <w:pPr>
+              <w:spacing w:after="0" w:line="240" w:lineRule="auto"/>
+              <w:rPr>
+                <w:lang w:val="en-GB"/>
+              </w:rPr>
+            </w:pPr>
+            <w:r>
+              <w:rPr>
+                <w:lang w:val="en-GB"/>
+              </w:rPr>
+              <w:t>Verify that a removable pin exists and that firing is disabled when the pin is present in the POD.</w:t>
+            </w:r>
+          </w:p>
+        </w:tc>
+        <w:tc>
+          <w:tcPr>
+            <w:tcW w:w="1835" w:type="dxa"/>
+          </w:tcPr>
+          <w:p>
+            <w:pPr>
+              <w:spacing w:after="0" w:line="240" w:lineRule="auto"/>
+              <w:rPr>
+                <w:lang w:val="en-GB"/>
+              </w:rPr>
+            </w:pPr>
+            <w:r>
+              <w:rPr>
+                <w:lang w:val="en-GB"/>
+              </w:rPr>
+              <w:t>Inspection and test</w:t>
+            </w:r>
+          </w:p>
+        </w:tc>
+      </w:tr>
+      <w:tr>
+        <w:tc>
+          <w:tcPr>
+            <w:tcW w:w="820" w:type="dxa"/>
+          </w:tcPr>
+          <w:p>
+            <w:pPr>
+              <w:spacing w:after="0" w:line="240" w:lineRule="auto"/>
+              <w:jc w:val="center"/>
+              <w:rPr>
+                <w:lang w:val="en-GB"/>
+              </w:rPr>
+            </w:pPr>
+            <w:r>
+              <w:rPr>
+                <w:lang w:val="en-GB"/>
+              </w:rPr>
+              <w:t>FR-29</w:t>
+            </w:r>
+          </w:p>
+        </w:tc>
+        <w:tc>
+          <w:tcPr>
+            <w:tcW w:w="1785" w:type="dxa"/>
+          </w:tcPr>
+          <w:p>
+            <w:pPr>
+              <w:spacing w:after="0" w:line="240" w:lineRule="auto"/>
+              <w:jc w:val="center"/>
+              <w:rPr>
+                <w:lang w:val="en-GB"/>
+              </w:rPr>
+            </w:pPr>
+          </w:p>
+        </w:tc>
+        <w:tc>
+          <w:tcPr>
+            <w:tcW w:w="1039" w:type="dxa"/>
+          </w:tcPr>
+          <w:p>
+            <w:pPr>
+              <w:spacing w:after="0" w:line="240" w:lineRule="auto"/>
+              <w:jc w:val="center"/>
+              <w:rPr>
+                <w:lang w:val="en-GB"/>
+              </w:rPr>
+            </w:pPr>
+            <w:r>
+              <w:rPr>
+                <w:lang w:val="en-GB"/>
+              </w:rPr>
+              <w:t>UR-8</w:t>
+            </w:r>
+          </w:p>
+        </w:tc>
+        <w:tc>
+          <w:tcPr>
+            <w:tcW w:w="1561" w:type="dxa"/>
+          </w:tcPr>
+          <w:p>
+            <w:pPr>
+              <w:spacing w:after="0" w:line="240" w:lineRule="auto"/>
+              <w:rPr>
+                <w:lang w:val="en-GB"/>
+              </w:rPr>
+            </w:pPr>
+          </w:p>
+        </w:tc>
+        <w:tc>
+          <w:tcPr>
+            <w:tcW w:w="2280" w:type="dxa"/>
+          </w:tcPr>
+          <w:p>
+            <w:pPr>
+              <w:spacing w:after="0" w:line="240" w:lineRule="auto"/>
+              <w:rPr>
+                <w:lang w:val="en-GB"/>
+              </w:rPr>
+            </w:pPr>
+            <w:r>
+              <w:rPr>
+                <w:lang w:val="en-GB"/>
+              </w:rPr>
+              <w:t>Verify pin design according to standard</w:t>
+            </w:r>
+          </w:p>
+        </w:tc>
+        <w:tc>
+          <w:tcPr>
+            <w:tcW w:w="1835" w:type="dxa"/>
+          </w:tcPr>
+          <w:p>
+            <w:pPr>
+              <w:spacing w:after="0" w:line="240" w:lineRule="auto"/>
+              <w:rPr>
+                <w:lang w:val="en-GB"/>
+              </w:rPr>
+            </w:pPr>
+            <w:r>
+              <w:rPr>
+                <w:lang w:val="en-GB"/>
+              </w:rPr>
+              <w:t>Inspection</w:t>
+            </w:r>
+          </w:p>
+        </w:tc>
+      </w:tr>
+      <w:tr>
+        <w:tc>
+          <w:tcPr>
+            <w:tcW w:w="820" w:type="dxa"/>
+          </w:tcPr>
+          <w:p>
+            <w:pPr>
+              <w:spacing w:after="0" w:line="240" w:lineRule="auto"/>
+              <w:jc w:val="center"/>
+              <w:rPr>
+                <w:lang w:val="en-GB"/>
+              </w:rPr>
+            </w:pPr>
+            <w:r>
+              <w:rPr>
+                <w:lang w:val="en-GB"/>
+              </w:rPr>
+              <w:t>FR-30</w:t>
+            </w:r>
+          </w:p>
+        </w:tc>
+        <w:tc>
+          <w:tcPr>
+            <w:tcW w:w="1785" w:type="dxa"/>
+          </w:tcPr>
+          <w:p>
+            <w:pPr>
+              <w:spacing w:after="0" w:line="240" w:lineRule="auto"/>
+              <w:jc w:val="center"/>
+              <w:rPr>
+                <w:lang w:val="en-GB"/>
+              </w:rPr>
+            </w:pPr>
+          </w:p>
+        </w:tc>
+        <w:tc>
+          <w:tcPr>
+            <w:tcW w:w="1039" w:type="dxa"/>
+          </w:tcPr>
+          <w:p>
+            <w:pPr>
+              <w:spacing w:after="0" w:line="240" w:lineRule="auto"/>
+              <w:jc w:val="center"/>
+              <w:rPr>
+                <w:lang w:val="en-GB"/>
+              </w:rPr>
+            </w:pPr>
+            <w:r>
+              <w:rPr>
+                <w:lang w:val="en-GB"/>
+              </w:rPr>
+              <w:t>UR-9</w:t>
+            </w:r>
+          </w:p>
+        </w:tc>
+        <w:tc>
+          <w:tcPr>
+            <w:tcW w:w="1561" w:type="dxa"/>
+          </w:tcPr>
+          <w:p>
+            <w:pPr>
+              <w:spacing w:after="0" w:line="240" w:lineRule="auto"/>
+              <w:rPr>
+                <w:lang w:val="en-GB"/>
+              </w:rPr>
+            </w:pPr>
+          </w:p>
+        </w:tc>
+        <w:tc>
+          <w:tcPr>
+            <w:tcW w:w="2280" w:type="dxa"/>
+          </w:tcPr>
+          <w:p>
+            <w:pPr>
+              <w:spacing w:after="0" w:line="240" w:lineRule="auto"/>
+              <w:rPr>
+                <w:lang w:val="en-GB"/>
+              </w:rPr>
+            </w:pPr>
+            <w:r>
+              <w:rPr>
+                <w:lang w:val="en-GB"/>
+              </w:rPr>
+              <w:t xml:space="preserve">Verify that </w:t>
+            </w:r>
+            <w:proofErr w:type="spellStart"/>
+            <w:r>
+              <w:rPr>
+                <w:lang w:val="en-GB"/>
+              </w:rPr>
+              <w:t>zerorize</w:t>
+            </w:r>
+            <w:proofErr w:type="spellEnd"/>
+            <w:r>
+              <w:rPr>
+                <w:lang w:val="en-GB"/>
+              </w:rPr>
+              <w:t xml:space="preserve"> button is present on cockpit unit.</w:t>
+            </w:r>
+          </w:p>
+        </w:tc>
+        <w:tc>
+          <w:tcPr>
+            <w:tcW w:w="1835" w:type="dxa"/>
+          </w:tcPr>
+          <w:p>
+            <w:pPr>
+              <w:spacing w:after="0" w:line="240" w:lineRule="auto"/>
+              <w:rPr>
+                <w:lang w:val="en-GB"/>
+              </w:rPr>
+            </w:pPr>
+            <w:r>
+              <w:rPr>
+                <w:lang w:val="en-GB"/>
+              </w:rPr>
+              <w:t>Inspection</w:t>
+            </w:r>
+          </w:p>
+        </w:tc>
+      </w:tr>
+      <w:tr>
+        <w:tc>
+          <w:tcPr>
+            <w:tcW w:w="820" w:type="dxa"/>
+          </w:tcPr>
+          <w:p>
+            <w:pPr>
+              <w:spacing w:after="0" w:line="240" w:lineRule="auto"/>
+              <w:jc w:val="center"/>
+              <w:rPr>
+                <w:lang w:val="en-GB"/>
+              </w:rPr>
+            </w:pPr>
+            <w:r>
+              <w:rPr>
+                <w:lang w:val="en-GB"/>
+              </w:rPr>
+              <w:t>FR-31</w:t>
+            </w:r>
+          </w:p>
+        </w:tc>
+        <w:tc>
+          <w:tcPr>
+            <w:tcW w:w="1785" w:type="dxa"/>
+          </w:tcPr>
+          <w:p>
+            <w:pPr>
+              <w:spacing w:after="0" w:line="240" w:lineRule="auto"/>
+              <w:jc w:val="center"/>
+              <w:rPr>
+                <w:lang w:val="en-GB"/>
+              </w:rPr>
+            </w:pPr>
+          </w:p>
+        </w:tc>
+        <w:tc>
+          <w:tcPr>
+            <w:tcW w:w="1039" w:type="dxa"/>
+          </w:tcPr>
+          <w:p>
+            <w:pPr>
+              <w:spacing w:after="0" w:line="240" w:lineRule="auto"/>
+              <w:jc w:val="center"/>
+              <w:rPr>
+                <w:lang w:val="en-GB"/>
+              </w:rPr>
+            </w:pPr>
+            <w:r>
+              <w:rPr>
+                <w:lang w:val="en-GB"/>
+              </w:rPr>
+              <w:t>UR-9</w:t>
+            </w:r>
+          </w:p>
+        </w:tc>
+        <w:tc>
+          <w:tcPr>
+            <w:tcW w:w="1561" w:type="dxa"/>
+          </w:tcPr>
+          <w:p>
+            <w:pPr>
+              <w:spacing w:after="0" w:line="240" w:lineRule="auto"/>
+              <w:rPr>
+                <w:lang w:val="en-GB"/>
+              </w:rPr>
+            </w:pPr>
+          </w:p>
+        </w:tc>
+        <w:tc>
+          <w:tcPr>
+            <w:tcW w:w="2280" w:type="dxa"/>
+          </w:tcPr>
+          <w:p>
+            <w:pPr>
+              <w:spacing w:after="0" w:line="240" w:lineRule="auto"/>
+              <w:rPr>
+                <w:lang w:val="en-GB"/>
+              </w:rPr>
+            </w:pPr>
+            <w:r>
+              <w:rPr>
+                <w:lang w:val="en-GB"/>
+              </w:rPr>
+              <w:t>Verify the DOD standard is met with respect to sensitive data storage.</w:t>
+            </w:r>
+          </w:p>
+        </w:tc>
+        <w:tc>
+          <w:tcPr>
+            <w:tcW w:w="1835" w:type="dxa"/>
+          </w:tcPr>
+          <w:p>
+            <w:pPr>
+              <w:spacing w:after="0" w:line="240" w:lineRule="auto"/>
+              <w:rPr>
+                <w:lang w:val="en-GB"/>
+              </w:rPr>
+            </w:pPr>
+            <w:r>
+              <w:rPr>
+                <w:lang w:val="en-GB"/>
+              </w:rPr>
+              <w:t>Code inspection</w:t>
+            </w:r>
+          </w:p>
+        </w:tc>
+      </w:tr>
+      <w:tr>
+        <w:tc>
+          <w:tcPr>
+            <w:tcW w:w="820" w:type="dxa"/>
+          </w:tcPr>
+          <w:p>
+            <w:pPr>
+              <w:spacing w:after="0" w:line="240" w:lineRule="auto"/>
+              <w:jc w:val="center"/>
+              <w:rPr>
+                <w:lang w:val="en-GB"/>
+              </w:rPr>
+            </w:pPr>
+            <w:r>
+              <w:rPr>
+                <w:lang w:val="en-GB"/>
+              </w:rPr>
+              <w:t>FR-32</w:t>
+            </w:r>
+          </w:p>
+        </w:tc>
+        <w:tc>
+          <w:tcPr>
+            <w:tcW w:w="1785" w:type="dxa"/>
+          </w:tcPr>
+          <w:p>
+            <w:pPr>
+              <w:spacing w:after="0" w:line="240" w:lineRule="auto"/>
+              <w:jc w:val="center"/>
+              <w:rPr>
+                <w:lang w:val="en-GB"/>
+              </w:rPr>
+            </w:pPr>
+          </w:p>
+        </w:tc>
+        <w:tc>
+          <w:tcPr>
+            <w:tcW w:w="1039" w:type="dxa"/>
+          </w:tcPr>
+          <w:p>
+            <w:pPr>
+              <w:spacing w:after="0" w:line="240" w:lineRule="auto"/>
+              <w:jc w:val="center"/>
+              <w:rPr>
+                <w:lang w:val="en-GB"/>
+              </w:rPr>
+            </w:pPr>
+            <w:r>
+              <w:rPr>
+                <w:lang w:val="en-GB"/>
+              </w:rPr>
+              <w:t>UR-9</w:t>
+            </w:r>
+          </w:p>
+        </w:tc>
+        <w:tc>
+          <w:tcPr>
+            <w:tcW w:w="1561" w:type="dxa"/>
+          </w:tcPr>
+          <w:p>
+            <w:pPr>
+              <w:spacing w:after="0" w:line="240" w:lineRule="auto"/>
+              <w:rPr>
+                <w:lang w:val="en-GB"/>
+              </w:rPr>
+            </w:pPr>
+          </w:p>
+        </w:tc>
+        <w:tc>
+          <w:tcPr>
+            <w:tcW w:w="2280" w:type="dxa"/>
+          </w:tcPr>
+          <w:p>
+            <w:pPr>
+              <w:spacing w:after="0" w:line="240" w:lineRule="auto"/>
+              <w:rPr>
+                <w:lang w:val="en-GB"/>
+              </w:rPr>
+            </w:pPr>
+            <w:r>
+              <w:rPr>
+                <w:lang w:val="en-GB"/>
+              </w:rPr>
+              <w:t>Verify the DOD standard is met with respect to decryption key erase.</w:t>
+            </w:r>
+          </w:p>
+        </w:tc>
+        <w:tc>
+          <w:tcPr>
+            <w:tcW w:w="1835" w:type="dxa"/>
+          </w:tcPr>
+          <w:p>
+            <w:pPr>
+              <w:spacing w:after="0" w:line="240" w:lineRule="auto"/>
+              <w:rPr>
+                <w:lang w:val="en-GB"/>
+              </w:rPr>
+            </w:pPr>
+            <w:r>
+              <w:rPr>
+                <w:lang w:val="en-GB"/>
+              </w:rPr>
+              <w:t>Code inspection</w:t>
+            </w:r>
+          </w:p>
+        </w:tc>
+      </w:tr>
+      <w:tr>
+        <w:tc>
+          <w:tcPr>
+            <w:tcW w:w="820" w:type="dxa"/>
+          </w:tcPr>
+          <w:p>
+            <w:pPr>
+              <w:spacing w:after="0" w:line="240" w:lineRule="auto"/>
+              <w:jc w:val="center"/>
+              <w:rPr>
+                <w:lang w:val="en-GB"/>
+              </w:rPr>
+            </w:pPr>
+            <w:r>
+              <w:rPr>
+                <w:lang w:val="en-GB"/>
+              </w:rPr>
+              <w:t>FR-33</w:t>
+            </w:r>
+          </w:p>
+        </w:tc>
+        <w:tc>
+          <w:tcPr>
+            <w:tcW w:w="1785" w:type="dxa"/>
+          </w:tcPr>
+          <w:p>
+            <w:pPr>
+              <w:spacing w:after="0" w:line="240" w:lineRule="auto"/>
+              <w:jc w:val="center"/>
+              <w:rPr>
+                <w:lang w:val="en-GB"/>
+              </w:rPr>
+            </w:pPr>
+          </w:p>
+        </w:tc>
+        <w:tc>
+          <w:tcPr>
+            <w:tcW w:w="1039" w:type="dxa"/>
+          </w:tcPr>
+          <w:p>
+            <w:pPr>
+              <w:spacing w:after="0" w:line="240" w:lineRule="auto"/>
+              <w:jc w:val="center"/>
+              <w:rPr>
+                <w:lang w:val="en-GB"/>
+              </w:rPr>
+            </w:pPr>
+            <w:r>
+              <w:rPr>
+                <w:lang w:val="en-GB"/>
+              </w:rPr>
+              <w:t>UR-9</w:t>
+            </w:r>
+          </w:p>
+        </w:tc>
+        <w:tc>
+          <w:tcPr>
+            <w:tcW w:w="1561" w:type="dxa"/>
+          </w:tcPr>
+          <w:p>
+            <w:pPr>
+              <w:spacing w:after="0" w:line="240" w:lineRule="auto"/>
+              <w:rPr>
+                <w:lang w:val="en-GB"/>
+              </w:rPr>
+            </w:pPr>
+          </w:p>
+        </w:tc>
+        <w:tc>
+          <w:tcPr>
+            <w:tcW w:w="2280" w:type="dxa"/>
+          </w:tcPr>
+          <w:p>
+            <w:pPr>
+              <w:spacing w:after="0" w:line="240" w:lineRule="auto"/>
+              <w:rPr>
+                <w:lang w:val="en-GB"/>
+              </w:rPr>
+            </w:pPr>
+            <w:r>
+              <w:rPr>
+                <w:lang w:val="en-GB"/>
+              </w:rPr>
+              <w:t xml:space="preserve">Verify that the POD erase discrete is set within 10ms of depressing the </w:t>
+            </w:r>
+            <w:proofErr w:type="spellStart"/>
+            <w:r>
+              <w:rPr>
+                <w:lang w:val="en-GB"/>
+              </w:rPr>
+              <w:lastRenderedPageBreak/>
+              <w:t>zerorize</w:t>
+            </w:r>
+            <w:proofErr w:type="spellEnd"/>
+            <w:r>
+              <w:rPr>
+                <w:lang w:val="en-GB"/>
+              </w:rPr>
+              <w:t xml:space="preserve"> button.</w:t>
             </w:r>
           </w:p>
         </w:tc>
@@ -10038,7 +12049,7 @@
                 <w:lang w:val="en-GB"/>
               </w:rPr>
               <w:lastRenderedPageBreak/>
-              <w:t>FR-20</w:t>
+              <w:t>FR-34</w:t>
             </w:r>
           </w:p>
         </w:tc>
@@ -10072,7 +12083,7 @@
               <w:rPr>
                 <w:lang w:val="en-GB"/>
               </w:rPr>
-              <w:t>UR-6</w:t>
+              <w:t>UR-9</w:t>
             </w:r>
           </w:p>
         </w:tc>
@@ -10104,7 +12115,7 @@
               <w:rPr>
                 <w:lang w:val="en-GB"/>
               </w:rPr>
-              <w:t>Inspect that the supported BIT is requested and run simulation with a MWS simulator to verify the BIT responses.</w:t>
+              <w:t>Show that it is probable that the key will be wiped within 100ms.</w:t>
             </w:r>
           </w:p>
         </w:tc>
@@ -10123,7 +12134,7 @@
               <w:rPr>
                 <w:lang w:val="en-GB"/>
               </w:rPr>
-              <w:t>Code inspection and test</w:t>
+              <w:t>Code inspection</w:t>
             </w:r>
           </w:p>
         </w:tc>
@@ -10145,7 +12156,7 @@
               <w:rPr>
                 <w:lang w:val="en-GB"/>
               </w:rPr>
-              <w:t>FR-21</w:t>
+              <w:t>FR-35</w:t>
             </w:r>
           </w:p>
         </w:tc>
@@ -10179,7 +12190,7 @@
               <w:rPr>
                 <w:lang w:val="en-GB"/>
               </w:rPr>
-              <w:t>UR-6</w:t>
+              <w:t>UR-9</w:t>
             </w:r>
           </w:p>
         </w:tc>
@@ -10211,7 +12222,7 @@
               <w:rPr>
                 <w:lang w:val="en-GB"/>
               </w:rPr>
-              <w:t>Inspect the internal BIT code and run test with test setup (faulty HW) to verify BIT responses.</w:t>
+              <w:t>Verify the DOD standard is met with respect to sensitive data storage.</w:t>
             </w:r>
           </w:p>
         </w:tc>
@@ -10230,7 +12241,7 @@
               <w:rPr>
                 <w:lang w:val="en-GB"/>
               </w:rPr>
-              <w:t>Code inspection and test</w:t>
+              <w:t>Code inspection</w:t>
             </w:r>
           </w:p>
         </w:tc>
@@ -10252,7 +12263,7 @@
               <w:rPr>
                 <w:lang w:val="en-GB"/>
               </w:rPr>
-              <w:t>FR-22</w:t>
+              <w:t>FR-36</w:t>
             </w:r>
           </w:p>
         </w:tc>
@@ -10286,7 +12297,7 @@
               <w:rPr>
                 <w:lang w:val="en-GB"/>
               </w:rPr>
-              <w:t>UR-6</w:t>
+              <w:t>UR-9</w:t>
             </w:r>
           </w:p>
         </w:tc>
@@ -10318,7 +12329,21 @@
               <w:rPr>
                 <w:lang w:val="en-GB"/>
               </w:rPr>
-              <w:t xml:space="preserve">Run simulation with a MWS simulator to verify the maximum delay. </w:t>
+              <w:t xml:space="preserve">Verify that the POD </w:t>
+            </w:r>
+            <w:proofErr w:type="gramStart"/>
+            <w:r>
+              <w:rPr>
+                <w:lang w:val="en-GB"/>
+              </w:rPr>
+              <w:t>erase</w:t>
+            </w:r>
+            <w:proofErr w:type="gramEnd"/>
+            <w:r>
+              <w:rPr>
+                <w:lang w:val="en-GB"/>
+              </w:rPr>
+              <w:t xml:space="preserve"> its sensitive data decryption key when the POD erase discrete is set.</w:t>
             </w:r>
           </w:p>
         </w:tc>
@@ -10359,7 +12384,7 @@
               <w:rPr>
                 <w:lang w:val="en-GB"/>
               </w:rPr>
-              <w:t>FR-23</w:t>
+              <w:t>FR-37</w:t>
             </w:r>
           </w:p>
         </w:tc>
@@ -10393,7 +12418,7 @@
               <w:rPr>
                 <w:lang w:val="en-GB"/>
               </w:rPr>
-              <w:t>UR-6</w:t>
+              <w:t>UR-9</w:t>
             </w:r>
           </w:p>
         </w:tc>
@@ -10425,7 +12450,7 @@
               <w:rPr>
                 <w:lang w:val="en-GB"/>
               </w:rPr>
-              <w:t>Inspect the status request code time and run test with MWS simulator to verify status request interval.</w:t>
+              <w:t>Verify the DOD standard is met with respect to decryption key erase.</w:t>
             </w:r>
           </w:p>
         </w:tc>
@@ -10444,7 +12469,7 @@
               <w:rPr>
                 <w:lang w:val="en-GB"/>
               </w:rPr>
-              <w:t>Code inspection and test</w:t>
+              <w:t>Code inspection</w:t>
             </w:r>
           </w:p>
         </w:tc>
@@ -10466,7 +12491,7 @@
               <w:rPr>
                 <w:lang w:val="en-GB"/>
               </w:rPr>
-              <w:t>FR-24</w:t>
+              <w:t>FR-38</w:t>
             </w:r>
           </w:p>
         </w:tc>
@@ -10500,7 +12525,7 @@
               <w:rPr>
                 <w:lang w:val="en-GB"/>
               </w:rPr>
-              <w:t>UR-6</w:t>
+              <w:t>UR-9</w:t>
             </w:r>
           </w:p>
         </w:tc>
@@ -10532,7 +12557,7 @@
               <w:rPr>
                 <w:lang w:val="en-GB"/>
               </w:rPr>
-              <w:t>Verify that all available status information is placed on the MWS to cockpit unit data bus.</w:t>
+              <w:t>Show that it is probable that the key will be wiped within 100ms.</w:t>
             </w:r>
           </w:p>
         </w:tc>
@@ -10551,7 +12576,7 @@
               <w:rPr>
                 <w:lang w:val="en-GB"/>
               </w:rPr>
-              <w:t>Test</w:t>
+              <w:t>Code inspection</w:t>
             </w:r>
           </w:p>
         </w:tc>
@@ -10573,7 +12598,7 @@
               <w:rPr>
                 <w:lang w:val="en-GB"/>
               </w:rPr>
-              <w:t>FR-25</w:t>
+              <w:t>FR-39</w:t>
             </w:r>
           </w:p>
         </w:tc>
@@ -10607,7 +12632,7 @@
               <w:rPr>
                 <w:lang w:val="en-GB"/>
               </w:rPr>
-              <w:t>UR-6</w:t>
+              <w:t>UR-10</w:t>
             </w:r>
           </w:p>
         </w:tc>
@@ -10639,7 +12664,7 @@
               <w:rPr>
                 <w:lang w:val="en-GB"/>
               </w:rPr>
-              <w:t xml:space="preserve">Run simulation with a MWS simulator to verify the maximum delay. </w:t>
+              <w:t>Verify with MWS simulator that the required status is available and correct.</w:t>
             </w:r>
           </w:p>
         </w:tc>
@@ -10680,7 +12705,7 @@
               <w:rPr>
                 <w:lang w:val="en-GB"/>
               </w:rPr>
-              <w:t>FR-26</w:t>
+              <w:t>FR-40</w:t>
             </w:r>
           </w:p>
         </w:tc>
@@ -10714,7 +12739,7 @@
               <w:rPr>
                 <w:lang w:val="en-GB"/>
               </w:rPr>
-              <w:t>UR-7</w:t>
+              <w:t>UR-10</w:t>
             </w:r>
           </w:p>
         </w:tc>
@@ -10746,7 +12771,7 @@
               <w:rPr>
                 <w:lang w:val="en-GB"/>
               </w:rPr>
-              <w:t>Run simulation with a MWS simulator to verify an audio cue is played.</w:t>
+              <w:t>Verify with MWS simulator that the required status is available and correct.</w:t>
             </w:r>
           </w:p>
         </w:tc>
@@ -10787,7 +12812,7 @@
               <w:rPr>
                 <w:lang w:val="en-GB"/>
               </w:rPr>
-              <w:t>FR-27</w:t>
+              <w:t>FR-41</w:t>
             </w:r>
           </w:p>
         </w:tc>
@@ -10821,7 +12846,7 @@
               <w:rPr>
                 <w:lang w:val="en-GB"/>
               </w:rPr>
-              <w:t>UR-7</w:t>
+              <w:t>UR-10</w:t>
             </w:r>
           </w:p>
         </w:tc>
@@ -10853,7 +12878,7 @@
               <w:rPr>
                 <w:lang w:val="en-GB"/>
               </w:rPr>
-              <w:t>Run simulation with a MWS simulator to verify the correct audio cues are played.</w:t>
+              <w:t>Verify with MWS simulator that the required status is available and correct.</w:t>
             </w:r>
           </w:p>
         </w:tc>
@@ -10894,7 +12919,7 @@
               <w:rPr>
                 <w:lang w:val="en-GB"/>
               </w:rPr>
-              <w:t>FR-28</w:t>
+              <w:t>FR-42</w:t>
             </w:r>
           </w:p>
         </w:tc>
@@ -10928,7 +12953,7 @@
               <w:rPr>
                 <w:lang w:val="en-GB"/>
               </w:rPr>
-              <w:t>UR-8</w:t>
+              <w:t>UR-10</w:t>
             </w:r>
           </w:p>
         </w:tc>
@@ -10960,7 +12985,7 @@
               <w:rPr>
                 <w:lang w:val="en-GB"/>
               </w:rPr>
-              <w:t>Verify that a removable pin exists and that firing is disabled when the pin is present in the POD.</w:t>
+              <w:t>Verify with MWS simulator that the required status is available and correct.</w:t>
             </w:r>
           </w:p>
         </w:tc>
@@ -10979,7 +13004,7 @@
               <w:rPr>
                 <w:lang w:val="en-GB"/>
               </w:rPr>
-              <w:t>Inspection and test</w:t>
+              <w:t>Test</w:t>
             </w:r>
           </w:p>
         </w:tc>
@@ -11001,7 +13026,7 @@
               <w:rPr>
                 <w:lang w:val="en-GB"/>
               </w:rPr>
-              <w:t>FR-29</w:t>
+              <w:t>FR-43</w:t>
             </w:r>
           </w:p>
         </w:tc>
@@ -11035,7 +13060,7 @@
               <w:rPr>
                 <w:lang w:val="en-GB"/>
               </w:rPr>
-              <w:t>UR-8</w:t>
+              <w:t>UR-10</w:t>
             </w:r>
           </w:p>
         </w:tc>
@@ -11067,7 +13092,7 @@
               <w:rPr>
                 <w:lang w:val="en-GB"/>
               </w:rPr>
-              <w:t>Verify pin design according to standard</w:t>
+              <w:t>Verify with MWS simulator that the required status is available and correct.</w:t>
             </w:r>
           </w:p>
         </w:tc>
@@ -11086,7 +13111,7 @@
               <w:rPr>
                 <w:lang w:val="en-GB"/>
               </w:rPr>
-              <w:t>Inspection</w:t>
+              <w:t>Test</w:t>
             </w:r>
           </w:p>
         </w:tc>
@@ -11108,7 +13133,7 @@
               <w:rPr>
                 <w:lang w:val="en-GB"/>
               </w:rPr>
-              <w:t>FR-30</w:t>
+              <w:t>FR-44</w:t>
             </w:r>
           </w:p>
         </w:tc>
@@ -11142,7 +13167,7 @@
               <w:rPr>
                 <w:lang w:val="en-GB"/>
               </w:rPr>
-              <w:t>UR-9</w:t>
+              <w:t>UR-10</w:t>
             </w:r>
           </w:p>
         </w:tc>
@@ -11174,7 +13199,7 @@
               <w:rPr>
                 <w:lang w:val="en-GB"/>
               </w:rPr>
-              <w:t>Verify that zerorize button is present on cockpit unit.</w:t>
+              <w:t>Verify with MWS simulator that the required status is available and correct.</w:t>
             </w:r>
           </w:p>
         </w:tc>
@@ -11193,7 +13218,7 @@
               <w:rPr>
                 <w:lang w:val="en-GB"/>
               </w:rPr>
-              <w:t>Inspection</w:t>
+              <w:t>Test</w:t>
             </w:r>
           </w:p>
         </w:tc>
@@ -11215,7 +13240,7 @@
               <w:rPr>
                 <w:lang w:val="en-GB"/>
               </w:rPr>
-              <w:t>FR-31</w:t>
+              <w:t>FR-45</w:t>
             </w:r>
           </w:p>
         </w:tc>
@@ -11249,7 +13274,7 @@
               <w:rPr>
                 <w:lang w:val="en-GB"/>
               </w:rPr>
-              <w:t>UR-9</w:t>
+              <w:t>UR-10</w:t>
             </w:r>
           </w:p>
         </w:tc>
@@ -11281,14 +13306,14 @@
               <w:rPr>
                 <w:lang w:val="en-GB"/>
               </w:rPr>
-              <w:t xml:space="preserve">Verify the DOD </w:t>
+              <w:t xml:space="preserve">Verify with MWS simulator that the required status is </w:t>
             </w:r>
             <w:r>
               <w:rPr>
                 <w:lang w:val="en-GB"/>
               </w:rPr>
               <w:lastRenderedPageBreak/>
-              <w:t>standard is met with respect to sensitive data storage.</w:t>
+              <w:t>available and correct.</w:t>
             </w:r>
           </w:p>
         </w:tc>
@@ -11308,1506 +13333,6 @@
                 <w:lang w:val="en-GB"/>
               </w:rPr>
               <w:lastRenderedPageBreak/>
-              <w:t>Code inspection</w:t>
-            </w:r>
-          </w:p>
-        </w:tc>
-      </w:tr>
-      <w:tr>
-        <w:tc>
-          <w:tcPr>
-            <w:tcW w:w="820" w:type="dxa"/>
-          </w:tcPr>
-          <w:p>
-            <w:pPr>
-              <w:spacing w:after="0" w:line="240" w:lineRule="auto"/>
-              <w:jc w:val="center"/>
-              <w:rPr>
-                <w:lang w:val="en-GB"/>
-              </w:rPr>
-            </w:pPr>
-            <w:r>
-              <w:rPr>
-                <w:lang w:val="en-GB"/>
-              </w:rPr>
-              <w:lastRenderedPageBreak/>
-              <w:t>FR-32</w:t>
-            </w:r>
-          </w:p>
-        </w:tc>
-        <w:tc>
-          <w:tcPr>
-            <w:tcW w:w="1785" w:type="dxa"/>
-          </w:tcPr>
-          <w:p>
-            <w:pPr>
-              <w:spacing w:after="0" w:line="240" w:lineRule="auto"/>
-              <w:jc w:val="center"/>
-              <w:rPr>
-                <w:lang w:val="en-GB"/>
-              </w:rPr>
-            </w:pPr>
-          </w:p>
-        </w:tc>
-        <w:tc>
-          <w:tcPr>
-            <w:tcW w:w="1039" w:type="dxa"/>
-          </w:tcPr>
-          <w:p>
-            <w:pPr>
-              <w:spacing w:after="0" w:line="240" w:lineRule="auto"/>
-              <w:jc w:val="center"/>
-              <w:rPr>
-                <w:lang w:val="en-GB"/>
-              </w:rPr>
-            </w:pPr>
-            <w:r>
-              <w:rPr>
-                <w:lang w:val="en-GB"/>
-              </w:rPr>
-              <w:t>UR-9</w:t>
-            </w:r>
-          </w:p>
-        </w:tc>
-        <w:tc>
-          <w:tcPr>
-            <w:tcW w:w="1561" w:type="dxa"/>
-          </w:tcPr>
-          <w:p>
-            <w:pPr>
-              <w:spacing w:after="0" w:line="240" w:lineRule="auto"/>
-              <w:rPr>
-                <w:lang w:val="en-GB"/>
-              </w:rPr>
-            </w:pPr>
-          </w:p>
-        </w:tc>
-        <w:tc>
-          <w:tcPr>
-            <w:tcW w:w="2280" w:type="dxa"/>
-          </w:tcPr>
-          <w:p>
-            <w:pPr>
-              <w:spacing w:after="0" w:line="240" w:lineRule="auto"/>
-              <w:rPr>
-                <w:lang w:val="en-GB"/>
-              </w:rPr>
-            </w:pPr>
-            <w:r>
-              <w:rPr>
-                <w:lang w:val="en-GB"/>
-              </w:rPr>
-              <w:t>Verify the DOD standard is met with respect to decryption key erase.</w:t>
-            </w:r>
-          </w:p>
-        </w:tc>
-        <w:tc>
-          <w:tcPr>
-            <w:tcW w:w="1835" w:type="dxa"/>
-          </w:tcPr>
-          <w:p>
-            <w:pPr>
-              <w:spacing w:after="0" w:line="240" w:lineRule="auto"/>
-              <w:rPr>
-                <w:lang w:val="en-GB"/>
-              </w:rPr>
-            </w:pPr>
-            <w:r>
-              <w:rPr>
-                <w:lang w:val="en-GB"/>
-              </w:rPr>
-              <w:t>Code inspection</w:t>
-            </w:r>
-          </w:p>
-        </w:tc>
-      </w:tr>
-      <w:tr>
-        <w:tc>
-          <w:tcPr>
-            <w:tcW w:w="820" w:type="dxa"/>
-          </w:tcPr>
-          <w:p>
-            <w:pPr>
-              <w:spacing w:after="0" w:line="240" w:lineRule="auto"/>
-              <w:jc w:val="center"/>
-              <w:rPr>
-                <w:lang w:val="en-GB"/>
-              </w:rPr>
-            </w:pPr>
-            <w:r>
-              <w:rPr>
-                <w:lang w:val="en-GB"/>
-              </w:rPr>
-              <w:t>FR-33</w:t>
-            </w:r>
-          </w:p>
-        </w:tc>
-        <w:tc>
-          <w:tcPr>
-            <w:tcW w:w="1785" w:type="dxa"/>
-          </w:tcPr>
-          <w:p>
-            <w:pPr>
-              <w:spacing w:after="0" w:line="240" w:lineRule="auto"/>
-              <w:jc w:val="center"/>
-              <w:rPr>
-                <w:lang w:val="en-GB"/>
-              </w:rPr>
-            </w:pPr>
-          </w:p>
-        </w:tc>
-        <w:tc>
-          <w:tcPr>
-            <w:tcW w:w="1039" w:type="dxa"/>
-          </w:tcPr>
-          <w:p>
-            <w:pPr>
-              <w:spacing w:after="0" w:line="240" w:lineRule="auto"/>
-              <w:jc w:val="center"/>
-              <w:rPr>
-                <w:lang w:val="en-GB"/>
-              </w:rPr>
-            </w:pPr>
-            <w:r>
-              <w:rPr>
-                <w:lang w:val="en-GB"/>
-              </w:rPr>
-              <w:t>UR-9</w:t>
-            </w:r>
-          </w:p>
-        </w:tc>
-        <w:tc>
-          <w:tcPr>
-            <w:tcW w:w="1561" w:type="dxa"/>
-          </w:tcPr>
-          <w:p>
-            <w:pPr>
-              <w:spacing w:after="0" w:line="240" w:lineRule="auto"/>
-              <w:rPr>
-                <w:lang w:val="en-GB"/>
-              </w:rPr>
-            </w:pPr>
-          </w:p>
-        </w:tc>
-        <w:tc>
-          <w:tcPr>
-            <w:tcW w:w="2280" w:type="dxa"/>
-          </w:tcPr>
-          <w:p>
-            <w:pPr>
-              <w:spacing w:after="0" w:line="240" w:lineRule="auto"/>
-              <w:rPr>
-                <w:lang w:val="en-GB"/>
-              </w:rPr>
-            </w:pPr>
-            <w:r>
-              <w:rPr>
-                <w:lang w:val="en-GB"/>
-              </w:rPr>
-              <w:t>Verify that the POD erase discrete is set within 10ms of depressing the zerorize button.</w:t>
-            </w:r>
-          </w:p>
-        </w:tc>
-        <w:tc>
-          <w:tcPr>
-            <w:tcW w:w="1835" w:type="dxa"/>
-          </w:tcPr>
-          <w:p>
-            <w:pPr>
-              <w:spacing w:after="0" w:line="240" w:lineRule="auto"/>
-              <w:rPr>
-                <w:lang w:val="en-GB"/>
-              </w:rPr>
-            </w:pPr>
-            <w:r>
-              <w:rPr>
-                <w:lang w:val="en-GB"/>
-              </w:rPr>
-              <w:t>Test</w:t>
-            </w:r>
-          </w:p>
-        </w:tc>
-      </w:tr>
-      <w:tr>
-        <w:tc>
-          <w:tcPr>
-            <w:tcW w:w="820" w:type="dxa"/>
-          </w:tcPr>
-          <w:p>
-            <w:pPr>
-              <w:spacing w:after="0" w:line="240" w:lineRule="auto"/>
-              <w:jc w:val="center"/>
-              <w:rPr>
-                <w:lang w:val="en-GB"/>
-              </w:rPr>
-            </w:pPr>
-            <w:r>
-              <w:rPr>
-                <w:lang w:val="en-GB"/>
-              </w:rPr>
-              <w:t>FR-34</w:t>
-            </w:r>
-          </w:p>
-        </w:tc>
-        <w:tc>
-          <w:tcPr>
-            <w:tcW w:w="1785" w:type="dxa"/>
-          </w:tcPr>
-          <w:p>
-            <w:pPr>
-              <w:spacing w:after="0" w:line="240" w:lineRule="auto"/>
-              <w:jc w:val="center"/>
-              <w:rPr>
-                <w:lang w:val="en-GB"/>
-              </w:rPr>
-            </w:pPr>
-          </w:p>
-        </w:tc>
-        <w:tc>
-          <w:tcPr>
-            <w:tcW w:w="1039" w:type="dxa"/>
-          </w:tcPr>
-          <w:p>
-            <w:pPr>
-              <w:spacing w:after="0" w:line="240" w:lineRule="auto"/>
-              <w:jc w:val="center"/>
-              <w:rPr>
-                <w:lang w:val="en-GB"/>
-              </w:rPr>
-            </w:pPr>
-            <w:r>
-              <w:rPr>
-                <w:lang w:val="en-GB"/>
-              </w:rPr>
-              <w:t>UR-9</w:t>
-            </w:r>
-          </w:p>
-        </w:tc>
-        <w:tc>
-          <w:tcPr>
-            <w:tcW w:w="1561" w:type="dxa"/>
-          </w:tcPr>
-          <w:p>
-            <w:pPr>
-              <w:spacing w:after="0" w:line="240" w:lineRule="auto"/>
-              <w:rPr>
-                <w:lang w:val="en-GB"/>
-              </w:rPr>
-            </w:pPr>
-          </w:p>
-        </w:tc>
-        <w:tc>
-          <w:tcPr>
-            <w:tcW w:w="2280" w:type="dxa"/>
-          </w:tcPr>
-          <w:p>
-            <w:pPr>
-              <w:spacing w:after="0" w:line="240" w:lineRule="auto"/>
-              <w:rPr>
-                <w:lang w:val="en-GB"/>
-              </w:rPr>
-            </w:pPr>
-            <w:r>
-              <w:rPr>
-                <w:lang w:val="en-GB"/>
-              </w:rPr>
-              <w:t>Show that it is probable that the key will be wiped within 100ms.</w:t>
-            </w:r>
-          </w:p>
-        </w:tc>
-        <w:tc>
-          <w:tcPr>
-            <w:tcW w:w="1835" w:type="dxa"/>
-          </w:tcPr>
-          <w:p>
-            <w:pPr>
-              <w:spacing w:after="0" w:line="240" w:lineRule="auto"/>
-              <w:rPr>
-                <w:lang w:val="en-GB"/>
-              </w:rPr>
-            </w:pPr>
-            <w:r>
-              <w:rPr>
-                <w:lang w:val="en-GB"/>
-              </w:rPr>
-              <w:t>Code inspection</w:t>
-            </w:r>
-          </w:p>
-        </w:tc>
-      </w:tr>
-      <w:tr>
-        <w:tc>
-          <w:tcPr>
-            <w:tcW w:w="820" w:type="dxa"/>
-          </w:tcPr>
-          <w:p>
-            <w:pPr>
-              <w:spacing w:after="0" w:line="240" w:lineRule="auto"/>
-              <w:jc w:val="center"/>
-              <w:rPr>
-                <w:lang w:val="en-GB"/>
-              </w:rPr>
-            </w:pPr>
-            <w:r>
-              <w:rPr>
-                <w:lang w:val="en-GB"/>
-              </w:rPr>
-              <w:t>FR-35</w:t>
-            </w:r>
-          </w:p>
-        </w:tc>
-        <w:tc>
-          <w:tcPr>
-            <w:tcW w:w="1785" w:type="dxa"/>
-          </w:tcPr>
-          <w:p>
-            <w:pPr>
-              <w:spacing w:after="0" w:line="240" w:lineRule="auto"/>
-              <w:jc w:val="center"/>
-              <w:rPr>
-                <w:lang w:val="en-GB"/>
-              </w:rPr>
-            </w:pPr>
-          </w:p>
-        </w:tc>
-        <w:tc>
-          <w:tcPr>
-            <w:tcW w:w="1039" w:type="dxa"/>
-          </w:tcPr>
-          <w:p>
-            <w:pPr>
-              <w:spacing w:after="0" w:line="240" w:lineRule="auto"/>
-              <w:jc w:val="center"/>
-              <w:rPr>
-                <w:lang w:val="en-GB"/>
-              </w:rPr>
-            </w:pPr>
-            <w:r>
-              <w:rPr>
-                <w:lang w:val="en-GB"/>
-              </w:rPr>
-              <w:t>UR-9</w:t>
-            </w:r>
-          </w:p>
-        </w:tc>
-        <w:tc>
-          <w:tcPr>
-            <w:tcW w:w="1561" w:type="dxa"/>
-          </w:tcPr>
-          <w:p>
-            <w:pPr>
-              <w:spacing w:after="0" w:line="240" w:lineRule="auto"/>
-              <w:rPr>
-                <w:lang w:val="en-GB"/>
-              </w:rPr>
-            </w:pPr>
-          </w:p>
-        </w:tc>
-        <w:tc>
-          <w:tcPr>
-            <w:tcW w:w="2280" w:type="dxa"/>
-          </w:tcPr>
-          <w:p>
-            <w:pPr>
-              <w:spacing w:after="0" w:line="240" w:lineRule="auto"/>
-              <w:rPr>
-                <w:lang w:val="en-GB"/>
-              </w:rPr>
-            </w:pPr>
-            <w:r>
-              <w:rPr>
-                <w:lang w:val="en-GB"/>
-              </w:rPr>
-              <w:t>Verify the DOD standard is met with respect to sensitive data storage.</w:t>
-            </w:r>
-          </w:p>
-        </w:tc>
-        <w:tc>
-          <w:tcPr>
-            <w:tcW w:w="1835" w:type="dxa"/>
-          </w:tcPr>
-          <w:p>
-            <w:pPr>
-              <w:spacing w:after="0" w:line="240" w:lineRule="auto"/>
-              <w:rPr>
-                <w:lang w:val="en-GB"/>
-              </w:rPr>
-            </w:pPr>
-            <w:r>
-              <w:rPr>
-                <w:lang w:val="en-GB"/>
-              </w:rPr>
-              <w:t>Code inspection</w:t>
-            </w:r>
-          </w:p>
-        </w:tc>
-      </w:tr>
-      <w:tr>
-        <w:tc>
-          <w:tcPr>
-            <w:tcW w:w="820" w:type="dxa"/>
-          </w:tcPr>
-          <w:p>
-            <w:pPr>
-              <w:spacing w:after="0" w:line="240" w:lineRule="auto"/>
-              <w:jc w:val="center"/>
-              <w:rPr>
-                <w:lang w:val="en-GB"/>
-              </w:rPr>
-            </w:pPr>
-            <w:r>
-              <w:rPr>
-                <w:lang w:val="en-GB"/>
-              </w:rPr>
-              <w:t>FR-36</w:t>
-            </w:r>
-          </w:p>
-        </w:tc>
-        <w:tc>
-          <w:tcPr>
-            <w:tcW w:w="1785" w:type="dxa"/>
-          </w:tcPr>
-          <w:p>
-            <w:pPr>
-              <w:spacing w:after="0" w:line="240" w:lineRule="auto"/>
-              <w:jc w:val="center"/>
-              <w:rPr>
-                <w:lang w:val="en-GB"/>
-              </w:rPr>
-            </w:pPr>
-          </w:p>
-        </w:tc>
-        <w:tc>
-          <w:tcPr>
-            <w:tcW w:w="1039" w:type="dxa"/>
-          </w:tcPr>
-          <w:p>
-            <w:pPr>
-              <w:spacing w:after="0" w:line="240" w:lineRule="auto"/>
-              <w:jc w:val="center"/>
-              <w:rPr>
-                <w:lang w:val="en-GB"/>
-              </w:rPr>
-            </w:pPr>
-            <w:r>
-              <w:rPr>
-                <w:lang w:val="en-GB"/>
-              </w:rPr>
-              <w:t>UR-9</w:t>
-            </w:r>
-          </w:p>
-        </w:tc>
-        <w:tc>
-          <w:tcPr>
-            <w:tcW w:w="1561" w:type="dxa"/>
-          </w:tcPr>
-          <w:p>
-            <w:pPr>
-              <w:spacing w:after="0" w:line="240" w:lineRule="auto"/>
-              <w:rPr>
-                <w:lang w:val="en-GB"/>
-              </w:rPr>
-            </w:pPr>
-          </w:p>
-        </w:tc>
-        <w:tc>
-          <w:tcPr>
-            <w:tcW w:w="2280" w:type="dxa"/>
-          </w:tcPr>
-          <w:p>
-            <w:pPr>
-              <w:spacing w:after="0" w:line="240" w:lineRule="auto"/>
-              <w:rPr>
-                <w:lang w:val="en-GB"/>
-              </w:rPr>
-            </w:pPr>
-            <w:r>
-              <w:rPr>
-                <w:lang w:val="en-GB"/>
-              </w:rPr>
-              <w:t>Verify that the POD erase its sensitive data decryption key when the POD erase discrete is set.</w:t>
-            </w:r>
-          </w:p>
-        </w:tc>
-        <w:tc>
-          <w:tcPr>
-            <w:tcW w:w="1835" w:type="dxa"/>
-          </w:tcPr>
-          <w:p>
-            <w:pPr>
-              <w:spacing w:after="0" w:line="240" w:lineRule="auto"/>
-              <w:rPr>
-                <w:lang w:val="en-GB"/>
-              </w:rPr>
-            </w:pPr>
-            <w:r>
-              <w:rPr>
-                <w:lang w:val="en-GB"/>
-              </w:rPr>
-              <w:t>Test</w:t>
-            </w:r>
-          </w:p>
-        </w:tc>
-      </w:tr>
-      <w:tr>
-        <w:tc>
-          <w:tcPr>
-            <w:tcW w:w="820" w:type="dxa"/>
-          </w:tcPr>
-          <w:p>
-            <w:pPr>
-              <w:spacing w:after="0" w:line="240" w:lineRule="auto"/>
-              <w:jc w:val="center"/>
-              <w:rPr>
-                <w:lang w:val="en-GB"/>
-              </w:rPr>
-            </w:pPr>
-            <w:r>
-              <w:rPr>
-                <w:lang w:val="en-GB"/>
-              </w:rPr>
-              <w:t>FR-37</w:t>
-            </w:r>
-          </w:p>
-        </w:tc>
-        <w:tc>
-          <w:tcPr>
-            <w:tcW w:w="1785" w:type="dxa"/>
-          </w:tcPr>
-          <w:p>
-            <w:pPr>
-              <w:spacing w:after="0" w:line="240" w:lineRule="auto"/>
-              <w:jc w:val="center"/>
-              <w:rPr>
-                <w:lang w:val="en-GB"/>
-              </w:rPr>
-            </w:pPr>
-          </w:p>
-        </w:tc>
-        <w:tc>
-          <w:tcPr>
-            <w:tcW w:w="1039" w:type="dxa"/>
-          </w:tcPr>
-          <w:p>
-            <w:pPr>
-              <w:spacing w:after="0" w:line="240" w:lineRule="auto"/>
-              <w:jc w:val="center"/>
-              <w:rPr>
-                <w:lang w:val="en-GB"/>
-              </w:rPr>
-            </w:pPr>
-            <w:r>
-              <w:rPr>
-                <w:lang w:val="en-GB"/>
-              </w:rPr>
-              <w:t>UR-9</w:t>
-            </w:r>
-          </w:p>
-        </w:tc>
-        <w:tc>
-          <w:tcPr>
-            <w:tcW w:w="1561" w:type="dxa"/>
-          </w:tcPr>
-          <w:p>
-            <w:pPr>
-              <w:spacing w:after="0" w:line="240" w:lineRule="auto"/>
-              <w:rPr>
-                <w:lang w:val="en-GB"/>
-              </w:rPr>
-            </w:pPr>
-          </w:p>
-        </w:tc>
-        <w:tc>
-          <w:tcPr>
-            <w:tcW w:w="2280" w:type="dxa"/>
-          </w:tcPr>
-          <w:p>
-            <w:pPr>
-              <w:spacing w:after="0" w:line="240" w:lineRule="auto"/>
-              <w:rPr>
-                <w:lang w:val="en-GB"/>
-              </w:rPr>
-            </w:pPr>
-            <w:r>
-              <w:rPr>
-                <w:lang w:val="en-GB"/>
-              </w:rPr>
-              <w:t>Verify the DOD standard is met with respect to decryption key erase.</w:t>
-            </w:r>
-          </w:p>
-        </w:tc>
-        <w:tc>
-          <w:tcPr>
-            <w:tcW w:w="1835" w:type="dxa"/>
-          </w:tcPr>
-          <w:p>
-            <w:pPr>
-              <w:spacing w:after="0" w:line="240" w:lineRule="auto"/>
-              <w:rPr>
-                <w:lang w:val="en-GB"/>
-              </w:rPr>
-            </w:pPr>
-            <w:r>
-              <w:rPr>
-                <w:lang w:val="en-GB"/>
-              </w:rPr>
-              <w:t>Code inspection</w:t>
-            </w:r>
-          </w:p>
-        </w:tc>
-      </w:tr>
-      <w:tr>
-        <w:tc>
-          <w:tcPr>
-            <w:tcW w:w="820" w:type="dxa"/>
-          </w:tcPr>
-          <w:p>
-            <w:pPr>
-              <w:spacing w:after="0" w:line="240" w:lineRule="auto"/>
-              <w:jc w:val="center"/>
-              <w:rPr>
-                <w:lang w:val="en-GB"/>
-              </w:rPr>
-            </w:pPr>
-            <w:r>
-              <w:rPr>
-                <w:lang w:val="en-GB"/>
-              </w:rPr>
-              <w:t>FR-38</w:t>
-            </w:r>
-          </w:p>
-        </w:tc>
-        <w:tc>
-          <w:tcPr>
-            <w:tcW w:w="1785" w:type="dxa"/>
-          </w:tcPr>
-          <w:p>
-            <w:pPr>
-              <w:spacing w:after="0" w:line="240" w:lineRule="auto"/>
-              <w:jc w:val="center"/>
-              <w:rPr>
-                <w:lang w:val="en-GB"/>
-              </w:rPr>
-            </w:pPr>
-          </w:p>
-        </w:tc>
-        <w:tc>
-          <w:tcPr>
-            <w:tcW w:w="1039" w:type="dxa"/>
-          </w:tcPr>
-          <w:p>
-            <w:pPr>
-              <w:spacing w:after="0" w:line="240" w:lineRule="auto"/>
-              <w:jc w:val="center"/>
-              <w:rPr>
-                <w:lang w:val="en-GB"/>
-              </w:rPr>
-            </w:pPr>
-            <w:r>
-              <w:rPr>
-                <w:lang w:val="en-GB"/>
-              </w:rPr>
-              <w:t>UR-9</w:t>
-            </w:r>
-          </w:p>
-        </w:tc>
-        <w:tc>
-          <w:tcPr>
-            <w:tcW w:w="1561" w:type="dxa"/>
-          </w:tcPr>
-          <w:p>
-            <w:pPr>
-              <w:spacing w:after="0" w:line="240" w:lineRule="auto"/>
-              <w:rPr>
-                <w:lang w:val="en-GB"/>
-              </w:rPr>
-            </w:pPr>
-          </w:p>
-        </w:tc>
-        <w:tc>
-          <w:tcPr>
-            <w:tcW w:w="2280" w:type="dxa"/>
-          </w:tcPr>
-          <w:p>
-            <w:pPr>
-              <w:spacing w:after="0" w:line="240" w:lineRule="auto"/>
-              <w:rPr>
-                <w:lang w:val="en-GB"/>
-              </w:rPr>
-            </w:pPr>
-            <w:r>
-              <w:rPr>
-                <w:lang w:val="en-GB"/>
-              </w:rPr>
-              <w:t>Show that it is probable that the key will be wiped within 100ms.</w:t>
-            </w:r>
-          </w:p>
-        </w:tc>
-        <w:tc>
-          <w:tcPr>
-            <w:tcW w:w="1835" w:type="dxa"/>
-          </w:tcPr>
-          <w:p>
-            <w:pPr>
-              <w:spacing w:after="0" w:line="240" w:lineRule="auto"/>
-              <w:rPr>
-                <w:lang w:val="en-GB"/>
-              </w:rPr>
-            </w:pPr>
-            <w:r>
-              <w:rPr>
-                <w:lang w:val="en-GB"/>
-              </w:rPr>
-              <w:t>Code inspection</w:t>
-            </w:r>
-          </w:p>
-        </w:tc>
-      </w:tr>
-      <w:tr>
-        <w:tc>
-          <w:tcPr>
-            <w:tcW w:w="820" w:type="dxa"/>
-          </w:tcPr>
-          <w:p>
-            <w:pPr>
-              <w:spacing w:after="0" w:line="240" w:lineRule="auto"/>
-              <w:jc w:val="center"/>
-              <w:rPr>
-                <w:lang w:val="en-GB"/>
-              </w:rPr>
-            </w:pPr>
-            <w:r>
-              <w:rPr>
-                <w:lang w:val="en-GB"/>
-              </w:rPr>
-              <w:t>FR-39</w:t>
-            </w:r>
-          </w:p>
-        </w:tc>
-        <w:tc>
-          <w:tcPr>
-            <w:tcW w:w="1785" w:type="dxa"/>
-          </w:tcPr>
-          <w:p>
-            <w:pPr>
-              <w:spacing w:after="0" w:line="240" w:lineRule="auto"/>
-              <w:jc w:val="center"/>
-              <w:rPr>
-                <w:lang w:val="en-GB"/>
-              </w:rPr>
-            </w:pPr>
-          </w:p>
-        </w:tc>
-        <w:tc>
-          <w:tcPr>
-            <w:tcW w:w="1039" w:type="dxa"/>
-          </w:tcPr>
-          <w:p>
-            <w:pPr>
-              <w:spacing w:after="0" w:line="240" w:lineRule="auto"/>
-              <w:jc w:val="center"/>
-              <w:rPr>
-                <w:lang w:val="en-GB"/>
-              </w:rPr>
-            </w:pPr>
-            <w:r>
-              <w:rPr>
-                <w:lang w:val="en-GB"/>
-              </w:rPr>
-              <w:t>UR-10</w:t>
-            </w:r>
-          </w:p>
-        </w:tc>
-        <w:tc>
-          <w:tcPr>
-            <w:tcW w:w="1561" w:type="dxa"/>
-          </w:tcPr>
-          <w:p>
-            <w:pPr>
-              <w:spacing w:after="0" w:line="240" w:lineRule="auto"/>
-              <w:rPr>
-                <w:lang w:val="en-GB"/>
-              </w:rPr>
-            </w:pPr>
-          </w:p>
-        </w:tc>
-        <w:tc>
-          <w:tcPr>
-            <w:tcW w:w="2280" w:type="dxa"/>
-          </w:tcPr>
-          <w:p>
-            <w:pPr>
-              <w:spacing w:after="0" w:line="240" w:lineRule="auto"/>
-              <w:rPr>
-                <w:lang w:val="en-GB"/>
-              </w:rPr>
-            </w:pPr>
-            <w:r>
-              <w:rPr>
-                <w:lang w:val="en-GB"/>
-              </w:rPr>
-              <w:t>Verify with MWS simulator that the required status is available and correct.</w:t>
-            </w:r>
-          </w:p>
-        </w:tc>
-        <w:tc>
-          <w:tcPr>
-            <w:tcW w:w="1835" w:type="dxa"/>
-          </w:tcPr>
-          <w:p>
-            <w:pPr>
-              <w:spacing w:after="0" w:line="240" w:lineRule="auto"/>
-              <w:rPr>
-                <w:lang w:val="en-GB"/>
-              </w:rPr>
-            </w:pPr>
-            <w:r>
-              <w:rPr>
-                <w:lang w:val="en-GB"/>
-              </w:rPr>
-              <w:t>Test</w:t>
-            </w:r>
-          </w:p>
-        </w:tc>
-      </w:tr>
-      <w:tr>
-        <w:tc>
-          <w:tcPr>
-            <w:tcW w:w="820" w:type="dxa"/>
-          </w:tcPr>
-          <w:p>
-            <w:pPr>
-              <w:spacing w:after="0" w:line="240" w:lineRule="auto"/>
-              <w:jc w:val="center"/>
-              <w:rPr>
-                <w:lang w:val="en-GB"/>
-              </w:rPr>
-            </w:pPr>
-            <w:r>
-              <w:rPr>
-                <w:lang w:val="en-GB"/>
-              </w:rPr>
-              <w:t>FR-40</w:t>
-            </w:r>
-          </w:p>
-        </w:tc>
-        <w:tc>
-          <w:tcPr>
-            <w:tcW w:w="1785" w:type="dxa"/>
-          </w:tcPr>
-          <w:p>
-            <w:pPr>
-              <w:spacing w:after="0" w:line="240" w:lineRule="auto"/>
-              <w:jc w:val="center"/>
-              <w:rPr>
-                <w:lang w:val="en-GB"/>
-              </w:rPr>
-            </w:pPr>
-          </w:p>
-        </w:tc>
-        <w:tc>
-          <w:tcPr>
-            <w:tcW w:w="1039" w:type="dxa"/>
-          </w:tcPr>
-          <w:p>
-            <w:pPr>
-              <w:spacing w:after="0" w:line="240" w:lineRule="auto"/>
-              <w:jc w:val="center"/>
-              <w:rPr>
-                <w:lang w:val="en-GB"/>
-              </w:rPr>
-            </w:pPr>
-            <w:r>
-              <w:rPr>
-                <w:lang w:val="en-GB"/>
-              </w:rPr>
-              <w:t>UR-10</w:t>
-            </w:r>
-          </w:p>
-        </w:tc>
-        <w:tc>
-          <w:tcPr>
-            <w:tcW w:w="1561" w:type="dxa"/>
-          </w:tcPr>
-          <w:p>
-            <w:pPr>
-              <w:spacing w:after="0" w:line="240" w:lineRule="auto"/>
-              <w:rPr>
-                <w:lang w:val="en-GB"/>
-              </w:rPr>
-            </w:pPr>
-          </w:p>
-        </w:tc>
-        <w:tc>
-          <w:tcPr>
-            <w:tcW w:w="2280" w:type="dxa"/>
-          </w:tcPr>
-          <w:p>
-            <w:pPr>
-              <w:spacing w:after="0" w:line="240" w:lineRule="auto"/>
-              <w:rPr>
-                <w:lang w:val="en-GB"/>
-              </w:rPr>
-            </w:pPr>
-            <w:r>
-              <w:rPr>
-                <w:lang w:val="en-GB"/>
-              </w:rPr>
-              <w:t>Verify with MWS simulator that the required status is available and correct.</w:t>
-            </w:r>
-          </w:p>
-        </w:tc>
-        <w:tc>
-          <w:tcPr>
-            <w:tcW w:w="1835" w:type="dxa"/>
-          </w:tcPr>
-          <w:p>
-            <w:pPr>
-              <w:spacing w:after="0" w:line="240" w:lineRule="auto"/>
-              <w:rPr>
-                <w:lang w:val="en-GB"/>
-              </w:rPr>
-            </w:pPr>
-            <w:r>
-              <w:rPr>
-                <w:lang w:val="en-GB"/>
-              </w:rPr>
-              <w:t>Test</w:t>
-            </w:r>
-          </w:p>
-        </w:tc>
-      </w:tr>
-      <w:tr>
-        <w:tc>
-          <w:tcPr>
-            <w:tcW w:w="820" w:type="dxa"/>
-          </w:tcPr>
-          <w:p>
-            <w:pPr>
-              <w:spacing w:after="0" w:line="240" w:lineRule="auto"/>
-              <w:jc w:val="center"/>
-              <w:rPr>
-                <w:lang w:val="en-GB"/>
-              </w:rPr>
-            </w:pPr>
-            <w:r>
-              <w:rPr>
-                <w:lang w:val="en-GB"/>
-              </w:rPr>
-              <w:t>FR-41</w:t>
-            </w:r>
-          </w:p>
-        </w:tc>
-        <w:tc>
-          <w:tcPr>
-            <w:tcW w:w="1785" w:type="dxa"/>
-          </w:tcPr>
-          <w:p>
-            <w:pPr>
-              <w:spacing w:after="0" w:line="240" w:lineRule="auto"/>
-              <w:jc w:val="center"/>
-              <w:rPr>
-                <w:lang w:val="en-GB"/>
-              </w:rPr>
-            </w:pPr>
-          </w:p>
-        </w:tc>
-        <w:tc>
-          <w:tcPr>
-            <w:tcW w:w="1039" w:type="dxa"/>
-          </w:tcPr>
-          <w:p>
-            <w:pPr>
-              <w:spacing w:after="0" w:line="240" w:lineRule="auto"/>
-              <w:jc w:val="center"/>
-              <w:rPr>
-                <w:lang w:val="en-GB"/>
-              </w:rPr>
-            </w:pPr>
-            <w:r>
-              <w:rPr>
-                <w:lang w:val="en-GB"/>
-              </w:rPr>
-              <w:t>UR-10</w:t>
-            </w:r>
-          </w:p>
-        </w:tc>
-        <w:tc>
-          <w:tcPr>
-            <w:tcW w:w="1561" w:type="dxa"/>
-          </w:tcPr>
-          <w:p>
-            <w:pPr>
-              <w:spacing w:after="0" w:line="240" w:lineRule="auto"/>
-              <w:rPr>
-                <w:lang w:val="en-GB"/>
-              </w:rPr>
-            </w:pPr>
-          </w:p>
-        </w:tc>
-        <w:tc>
-          <w:tcPr>
-            <w:tcW w:w="2280" w:type="dxa"/>
-          </w:tcPr>
-          <w:p>
-            <w:pPr>
-              <w:spacing w:after="0" w:line="240" w:lineRule="auto"/>
-              <w:rPr>
-                <w:lang w:val="en-GB"/>
-              </w:rPr>
-            </w:pPr>
-            <w:r>
-              <w:rPr>
-                <w:lang w:val="en-GB"/>
-              </w:rPr>
-              <w:t>Verify with MWS simulator that the required status is available and correct.</w:t>
-            </w:r>
-          </w:p>
-        </w:tc>
-        <w:tc>
-          <w:tcPr>
-            <w:tcW w:w="1835" w:type="dxa"/>
-          </w:tcPr>
-          <w:p>
-            <w:pPr>
-              <w:spacing w:after="0" w:line="240" w:lineRule="auto"/>
-              <w:rPr>
-                <w:lang w:val="en-GB"/>
-              </w:rPr>
-            </w:pPr>
-            <w:r>
-              <w:rPr>
-                <w:lang w:val="en-GB"/>
-              </w:rPr>
-              <w:t>Test</w:t>
-            </w:r>
-          </w:p>
-        </w:tc>
-      </w:tr>
-      <w:tr>
-        <w:tc>
-          <w:tcPr>
-            <w:tcW w:w="820" w:type="dxa"/>
-          </w:tcPr>
-          <w:p>
-            <w:pPr>
-              <w:spacing w:after="0" w:line="240" w:lineRule="auto"/>
-              <w:jc w:val="center"/>
-              <w:rPr>
-                <w:lang w:val="en-GB"/>
-              </w:rPr>
-            </w:pPr>
-            <w:r>
-              <w:rPr>
-                <w:lang w:val="en-GB"/>
-              </w:rPr>
-              <w:t>FR-42</w:t>
-            </w:r>
-          </w:p>
-        </w:tc>
-        <w:tc>
-          <w:tcPr>
-            <w:tcW w:w="1785" w:type="dxa"/>
-          </w:tcPr>
-          <w:p>
-            <w:pPr>
-              <w:spacing w:after="0" w:line="240" w:lineRule="auto"/>
-              <w:jc w:val="center"/>
-              <w:rPr>
-                <w:lang w:val="en-GB"/>
-              </w:rPr>
-            </w:pPr>
-          </w:p>
-        </w:tc>
-        <w:tc>
-          <w:tcPr>
-            <w:tcW w:w="1039" w:type="dxa"/>
-          </w:tcPr>
-          <w:p>
-            <w:pPr>
-              <w:spacing w:after="0" w:line="240" w:lineRule="auto"/>
-              <w:jc w:val="center"/>
-              <w:rPr>
-                <w:lang w:val="en-GB"/>
-              </w:rPr>
-            </w:pPr>
-            <w:r>
-              <w:rPr>
-                <w:lang w:val="en-GB"/>
-              </w:rPr>
-              <w:t>UR-10</w:t>
-            </w:r>
-          </w:p>
-        </w:tc>
-        <w:tc>
-          <w:tcPr>
-            <w:tcW w:w="1561" w:type="dxa"/>
-          </w:tcPr>
-          <w:p>
-            <w:pPr>
-              <w:spacing w:after="0" w:line="240" w:lineRule="auto"/>
-              <w:rPr>
-                <w:lang w:val="en-GB"/>
-              </w:rPr>
-            </w:pPr>
-          </w:p>
-        </w:tc>
-        <w:tc>
-          <w:tcPr>
-            <w:tcW w:w="2280" w:type="dxa"/>
-          </w:tcPr>
-          <w:p>
-            <w:pPr>
-              <w:spacing w:after="0" w:line="240" w:lineRule="auto"/>
-              <w:rPr>
-                <w:lang w:val="en-GB"/>
-              </w:rPr>
-            </w:pPr>
-            <w:r>
-              <w:rPr>
-                <w:lang w:val="en-GB"/>
-              </w:rPr>
-              <w:t>Verify with MWS simulator that the required status is available and correct.</w:t>
-            </w:r>
-          </w:p>
-        </w:tc>
-        <w:tc>
-          <w:tcPr>
-            <w:tcW w:w="1835" w:type="dxa"/>
-          </w:tcPr>
-          <w:p>
-            <w:pPr>
-              <w:spacing w:after="0" w:line="240" w:lineRule="auto"/>
-              <w:rPr>
-                <w:lang w:val="en-GB"/>
-              </w:rPr>
-            </w:pPr>
-            <w:r>
-              <w:rPr>
-                <w:lang w:val="en-GB"/>
-              </w:rPr>
-              <w:t>Test</w:t>
-            </w:r>
-          </w:p>
-        </w:tc>
-      </w:tr>
-      <w:tr>
-        <w:tc>
-          <w:tcPr>
-            <w:tcW w:w="820" w:type="dxa"/>
-          </w:tcPr>
-          <w:p>
-            <w:pPr>
-              <w:spacing w:after="0" w:line="240" w:lineRule="auto"/>
-              <w:jc w:val="center"/>
-              <w:rPr>
-                <w:lang w:val="en-GB"/>
-              </w:rPr>
-            </w:pPr>
-            <w:r>
-              <w:rPr>
-                <w:lang w:val="en-GB"/>
-              </w:rPr>
-              <w:lastRenderedPageBreak/>
-              <w:t>FR-43</w:t>
-            </w:r>
-          </w:p>
-        </w:tc>
-        <w:tc>
-          <w:tcPr>
-            <w:tcW w:w="1785" w:type="dxa"/>
-          </w:tcPr>
-          <w:p>
-            <w:pPr>
-              <w:spacing w:after="0" w:line="240" w:lineRule="auto"/>
-              <w:jc w:val="center"/>
-              <w:rPr>
-                <w:lang w:val="en-GB"/>
-              </w:rPr>
-            </w:pPr>
-          </w:p>
-        </w:tc>
-        <w:tc>
-          <w:tcPr>
-            <w:tcW w:w="1039" w:type="dxa"/>
-          </w:tcPr>
-          <w:p>
-            <w:pPr>
-              <w:spacing w:after="0" w:line="240" w:lineRule="auto"/>
-              <w:jc w:val="center"/>
-              <w:rPr>
-                <w:lang w:val="en-GB"/>
-              </w:rPr>
-            </w:pPr>
-            <w:r>
-              <w:rPr>
-                <w:lang w:val="en-GB"/>
-              </w:rPr>
-              <w:t>UR-10</w:t>
-            </w:r>
-          </w:p>
-        </w:tc>
-        <w:tc>
-          <w:tcPr>
-            <w:tcW w:w="1561" w:type="dxa"/>
-          </w:tcPr>
-          <w:p>
-            <w:pPr>
-              <w:spacing w:after="0" w:line="240" w:lineRule="auto"/>
-              <w:rPr>
-                <w:lang w:val="en-GB"/>
-              </w:rPr>
-            </w:pPr>
-          </w:p>
-        </w:tc>
-        <w:tc>
-          <w:tcPr>
-            <w:tcW w:w="2280" w:type="dxa"/>
-          </w:tcPr>
-          <w:p>
-            <w:pPr>
-              <w:spacing w:after="0" w:line="240" w:lineRule="auto"/>
-              <w:rPr>
-                <w:lang w:val="en-GB"/>
-              </w:rPr>
-            </w:pPr>
-            <w:r>
-              <w:rPr>
-                <w:lang w:val="en-GB"/>
-              </w:rPr>
-              <w:t>Verify with MWS simulator that the required status is available and correct.</w:t>
-            </w:r>
-          </w:p>
-        </w:tc>
-        <w:tc>
-          <w:tcPr>
-            <w:tcW w:w="1835" w:type="dxa"/>
-          </w:tcPr>
-          <w:p>
-            <w:pPr>
-              <w:spacing w:after="0" w:line="240" w:lineRule="auto"/>
-              <w:rPr>
-                <w:lang w:val="en-GB"/>
-              </w:rPr>
-            </w:pPr>
-            <w:r>
-              <w:rPr>
-                <w:lang w:val="en-GB"/>
-              </w:rPr>
-              <w:t>Test</w:t>
-            </w:r>
-          </w:p>
-        </w:tc>
-      </w:tr>
-      <w:tr>
-        <w:tc>
-          <w:tcPr>
-            <w:tcW w:w="820" w:type="dxa"/>
-          </w:tcPr>
-          <w:p>
-            <w:pPr>
-              <w:spacing w:after="0" w:line="240" w:lineRule="auto"/>
-              <w:jc w:val="center"/>
-              <w:rPr>
-                <w:lang w:val="en-GB"/>
-              </w:rPr>
-            </w:pPr>
-            <w:r>
-              <w:rPr>
-                <w:lang w:val="en-GB"/>
-              </w:rPr>
-              <w:t>FR-44</w:t>
-            </w:r>
-          </w:p>
-        </w:tc>
-        <w:tc>
-          <w:tcPr>
-            <w:tcW w:w="1785" w:type="dxa"/>
-          </w:tcPr>
-          <w:p>
-            <w:pPr>
-              <w:spacing w:after="0" w:line="240" w:lineRule="auto"/>
-              <w:jc w:val="center"/>
-              <w:rPr>
-                <w:lang w:val="en-GB"/>
-              </w:rPr>
-            </w:pPr>
-          </w:p>
-        </w:tc>
-        <w:tc>
-          <w:tcPr>
-            <w:tcW w:w="1039" w:type="dxa"/>
-          </w:tcPr>
-          <w:p>
-            <w:pPr>
-              <w:spacing w:after="0" w:line="240" w:lineRule="auto"/>
-              <w:jc w:val="center"/>
-              <w:rPr>
-                <w:lang w:val="en-GB"/>
-              </w:rPr>
-            </w:pPr>
-            <w:r>
-              <w:rPr>
-                <w:lang w:val="en-GB"/>
-              </w:rPr>
-              <w:t>UR-10</w:t>
-            </w:r>
-          </w:p>
-        </w:tc>
-        <w:tc>
-          <w:tcPr>
-            <w:tcW w:w="1561" w:type="dxa"/>
-          </w:tcPr>
-          <w:p>
-            <w:pPr>
-              <w:spacing w:after="0" w:line="240" w:lineRule="auto"/>
-              <w:rPr>
-                <w:lang w:val="en-GB"/>
-              </w:rPr>
-            </w:pPr>
-          </w:p>
-        </w:tc>
-        <w:tc>
-          <w:tcPr>
-            <w:tcW w:w="2280" w:type="dxa"/>
-          </w:tcPr>
-          <w:p>
-            <w:pPr>
-              <w:spacing w:after="0" w:line="240" w:lineRule="auto"/>
-              <w:rPr>
-                <w:lang w:val="en-GB"/>
-              </w:rPr>
-            </w:pPr>
-            <w:r>
-              <w:rPr>
-                <w:lang w:val="en-GB"/>
-              </w:rPr>
-              <w:t>Verify with MWS simulator that the required status is available and correct.</w:t>
-            </w:r>
-          </w:p>
-        </w:tc>
-        <w:tc>
-          <w:tcPr>
-            <w:tcW w:w="1835" w:type="dxa"/>
-          </w:tcPr>
-          <w:p>
-            <w:pPr>
-              <w:spacing w:after="0" w:line="240" w:lineRule="auto"/>
-              <w:rPr>
-                <w:lang w:val="en-GB"/>
-              </w:rPr>
-            </w:pPr>
-            <w:r>
-              <w:rPr>
-                <w:lang w:val="en-GB"/>
-              </w:rPr>
-              <w:t>Test</w:t>
-            </w:r>
-          </w:p>
-        </w:tc>
-      </w:tr>
-      <w:tr>
-        <w:tc>
-          <w:tcPr>
-            <w:tcW w:w="820" w:type="dxa"/>
-          </w:tcPr>
-          <w:p>
-            <w:pPr>
-              <w:spacing w:after="0" w:line="240" w:lineRule="auto"/>
-              <w:jc w:val="center"/>
-              <w:rPr>
-                <w:lang w:val="en-GB"/>
-              </w:rPr>
-            </w:pPr>
-            <w:r>
-              <w:rPr>
-                <w:lang w:val="en-GB"/>
-              </w:rPr>
-              <w:t>FR-45</w:t>
-            </w:r>
-          </w:p>
-        </w:tc>
-        <w:tc>
-          <w:tcPr>
-            <w:tcW w:w="1785" w:type="dxa"/>
-          </w:tcPr>
-          <w:p>
-            <w:pPr>
-              <w:spacing w:after="0" w:line="240" w:lineRule="auto"/>
-              <w:jc w:val="center"/>
-              <w:rPr>
-                <w:lang w:val="en-GB"/>
-              </w:rPr>
-            </w:pPr>
-          </w:p>
-        </w:tc>
-        <w:tc>
-          <w:tcPr>
-            <w:tcW w:w="1039" w:type="dxa"/>
-          </w:tcPr>
-          <w:p>
-            <w:pPr>
-              <w:spacing w:after="0" w:line="240" w:lineRule="auto"/>
-              <w:jc w:val="center"/>
-              <w:rPr>
-                <w:lang w:val="en-GB"/>
-              </w:rPr>
-            </w:pPr>
-            <w:r>
-              <w:rPr>
-                <w:lang w:val="en-GB"/>
-              </w:rPr>
-              <w:t>UR-10</w:t>
-            </w:r>
-          </w:p>
-        </w:tc>
-        <w:tc>
-          <w:tcPr>
-            <w:tcW w:w="1561" w:type="dxa"/>
-          </w:tcPr>
-          <w:p>
-            <w:pPr>
-              <w:spacing w:after="0" w:line="240" w:lineRule="auto"/>
-              <w:rPr>
-                <w:lang w:val="en-GB"/>
-              </w:rPr>
-            </w:pPr>
-          </w:p>
-        </w:tc>
-        <w:tc>
-          <w:tcPr>
-            <w:tcW w:w="2280" w:type="dxa"/>
-          </w:tcPr>
-          <w:p>
-            <w:pPr>
-              <w:spacing w:after="0" w:line="240" w:lineRule="auto"/>
-              <w:rPr>
-                <w:lang w:val="en-GB"/>
-              </w:rPr>
-            </w:pPr>
-            <w:r>
-              <w:rPr>
-                <w:lang w:val="en-GB"/>
-              </w:rPr>
-              <w:t>Verify with MWS simulator that the required status is available and correct.</w:t>
-            </w:r>
-          </w:p>
-        </w:tc>
-        <w:tc>
-          <w:tcPr>
-            <w:tcW w:w="1835" w:type="dxa"/>
-          </w:tcPr>
-          <w:p>
-            <w:pPr>
-              <w:spacing w:after="0" w:line="240" w:lineRule="auto"/>
-              <w:rPr>
-                <w:lang w:val="en-GB"/>
-              </w:rPr>
-            </w:pPr>
-            <w:r>
-              <w:rPr>
-                <w:lang w:val="en-GB"/>
-              </w:rPr>
               <w:t>Test</w:t>
             </w:r>
           </w:p>
@@ -13127,12 +13652,14 @@
                 <w:b/>
               </w:rPr>
             </w:pPr>
+            <w:proofErr w:type="spellStart"/>
             <w:r>
               <w:rPr>
                 <w:b/>
               </w:rPr>
               <w:t>Description</w:t>
             </w:r>
+            <w:proofErr w:type="spellEnd"/>
           </w:p>
         </w:tc>
       </w:tr>

--- a/trunk/Sysreq/SRS Missile Warning System.docx
+++ b/trunk/Sysreq/SRS Missile Warning System.docx
@@ -5131,7 +5131,7 @@
               <w:rPr>
                 <w:lang w:val="en-US"/>
               </w:rPr>
-              <w:t>The individual magazines</w:t>
+              <w:t>The Sensors</w:t>
             </w:r>
           </w:p>
           <w:p>
@@ -5149,429 +5149,7 @@
               <w:rPr>
                 <w:lang w:val="en-US"/>
               </w:rPr>
-              <w:t>The DSSs</w:t>
-            </w:r>
-          </w:p>
-          <w:p>
-            <w:pPr>
-              <w:numPr>
-                <w:ilvl w:val="0"/>
-                <w:numId w:val="9"/>
-              </w:numPr>
-              <w:spacing w:after="0" w:line="240" w:lineRule="auto"/>
-              <w:rPr>
-                <w:lang w:val="en-US"/>
-              </w:rPr>
-            </w:pPr>
-            <w:r>
-              <w:rPr>
-                <w:lang w:val="en-US"/>
-              </w:rPr>
-              <w:t>The Sensors</w:t>
-            </w:r>
-          </w:p>
-          <w:p>
-            <w:pPr>
-              <w:numPr>
-                <w:ilvl w:val="0"/>
-                <w:numId w:val="9"/>
-              </w:numPr>
-              <w:spacing w:after="0" w:line="240" w:lineRule="auto"/>
-              <w:rPr>
-                <w:lang w:val="en-US"/>
-              </w:rPr>
-            </w:pPr>
-            <w:r>
-              <w:rPr>
-                <w:lang w:val="en-US"/>
-              </w:rPr>
               <w:t>The POD as a whole</w:t>
-            </w:r>
-          </w:p>
-        </w:tc>
-      </w:tr>
-      <w:tr>
-        <w:tc>
-          <w:tcPr>
-            <w:tcW w:w="1275" w:type="dxa"/>
-          </w:tcPr>
-          <w:p>
-            <w:pPr>
-              <w:spacing w:after="0" w:line="240" w:lineRule="auto"/>
-              <w:jc w:val="center"/>
-              <w:rPr>
-                <w:lang w:val="en-US"/>
-              </w:rPr>
-            </w:pPr>
-            <w:r>
-              <w:rPr>
-                <w:lang w:val="en-US"/>
-              </w:rPr>
-              <w:t>FR-40</w:t>
-            </w:r>
-          </w:p>
-        </w:tc>
-        <w:tc>
-          <w:tcPr>
-            <w:tcW w:w="7969" w:type="dxa"/>
-          </w:tcPr>
-          <w:p>
-            <w:pPr>
-              <w:spacing w:after="0" w:line="240" w:lineRule="auto"/>
-              <w:rPr>
-                <w:lang w:val="en-US"/>
-              </w:rPr>
-            </w:pPr>
-            <w:r>
-              <w:rPr>
-                <w:lang w:val="en-US"/>
-              </w:rPr>
-              <w:t>The status reported by the POD for the individual magazines shall be:</w:t>
-            </w:r>
-          </w:p>
-          <w:p>
-            <w:pPr>
-              <w:numPr>
-                <w:ilvl w:val="0"/>
-                <w:numId w:val="10"/>
-              </w:numPr>
-              <w:spacing w:after="0" w:line="240" w:lineRule="auto"/>
-              <w:rPr>
-                <w:lang w:val="en-US"/>
-              </w:rPr>
-            </w:pPr>
-            <w:r>
-              <w:rPr>
-                <w:lang w:val="en-US"/>
-              </w:rPr>
-              <w:t xml:space="preserve">Magazine max </w:t>
-            </w:r>
-            <w:r>
-              <w:rPr>
-                <w:lang w:val="en-US"/>
-              </w:rPr>
-              <w:t>payload</w:t>
-            </w:r>
-            <w:r>
-              <w:rPr>
-                <w:lang w:val="en-US"/>
-              </w:rPr>
-              <w:t xml:space="preserve"> count</w:t>
-            </w:r>
-          </w:p>
-          <w:p>
-            <w:pPr>
-              <w:numPr>
-                <w:ilvl w:val="0"/>
-                <w:numId w:val="10"/>
-              </w:numPr>
-              <w:spacing w:after="0" w:line="240" w:lineRule="auto"/>
-              <w:rPr>
-                <w:lang w:val="en-US"/>
-              </w:rPr>
-            </w:pPr>
-            <w:r>
-              <w:rPr>
-                <w:lang w:val="en-US"/>
-              </w:rPr>
-              <w:t xml:space="preserve">Magazine </w:t>
-            </w:r>
-            <w:r>
-              <w:rPr>
-                <w:lang w:val="en-US"/>
-              </w:rPr>
-              <w:t xml:space="preserve">payload </w:t>
-            </w:r>
-            <w:r>
-              <w:rPr>
-                <w:lang w:val="en-US"/>
-              </w:rPr>
-              <w:t>remaining count</w:t>
-            </w:r>
-          </w:p>
-          <w:p>
-            <w:pPr>
-              <w:numPr>
-                <w:ilvl w:val="0"/>
-                <w:numId w:val="10"/>
-              </w:numPr>
-              <w:spacing w:after="0" w:line="240" w:lineRule="auto"/>
-              <w:rPr>
-                <w:lang w:val="en-US"/>
-              </w:rPr>
-            </w:pPr>
-            <w:r>
-              <w:rPr>
-                <w:lang w:val="en-US"/>
-              </w:rPr>
-              <w:t xml:space="preserve">Magazine </w:t>
-            </w:r>
-            <w:r>
-              <w:rPr>
-                <w:lang w:val="en-US"/>
-              </w:rPr>
-              <w:t xml:space="preserve">payload </w:t>
-            </w:r>
-            <w:r>
-              <w:rPr>
-                <w:lang w:val="en-US"/>
-              </w:rPr>
-              <w:t>type (no mixed payload supported)</w:t>
-            </w:r>
-          </w:p>
-          <w:p>
-            <w:pPr>
-              <w:numPr>
-                <w:ilvl w:val="0"/>
-                <w:numId w:val="10"/>
-              </w:numPr>
-              <w:spacing w:after="0" w:line="240" w:lineRule="auto"/>
-              <w:rPr>
-                <w:lang w:val="en-US"/>
-              </w:rPr>
-            </w:pPr>
-            <w:r>
-              <w:rPr>
-                <w:lang w:val="en-US"/>
-              </w:rPr>
-              <w:t>Magazine operational status (OK, ERROR, MISSFIRE DETECTED)</w:t>
-            </w:r>
-          </w:p>
-        </w:tc>
-      </w:tr>
-      <w:tr>
-        <w:tc>
-          <w:tcPr>
-            <w:tcW w:w="1275" w:type="dxa"/>
-          </w:tcPr>
-          <w:p>
-            <w:pPr>
-              <w:spacing w:after="0" w:line="240" w:lineRule="auto"/>
-              <w:jc w:val="center"/>
-              <w:rPr>
-                <w:lang w:val="en-US"/>
-              </w:rPr>
-            </w:pPr>
-            <w:r>
-              <w:rPr>
-                <w:lang w:val="en-US"/>
-              </w:rPr>
-              <w:t>FR-41</w:t>
-            </w:r>
-          </w:p>
-        </w:tc>
-        <w:tc>
-          <w:tcPr>
-            <w:tcW w:w="7969" w:type="dxa"/>
-          </w:tcPr>
-          <w:p>
-            <w:pPr>
-              <w:spacing w:after="0" w:line="240" w:lineRule="auto"/>
-              <w:rPr>
-                <w:lang w:val="en-US"/>
-              </w:rPr>
-            </w:pPr>
-            <w:r>
-              <w:rPr>
-                <w:lang w:val="en-US"/>
-              </w:rPr>
-              <w:t>The magazine status shall be reported in the magazine status format specified under interfaces.</w:t>
-            </w:r>
-          </w:p>
-        </w:tc>
-      </w:tr>
-      <w:tr>
-        <w:tc>
-          <w:tcPr>
-            <w:tcW w:w="1275" w:type="dxa"/>
-          </w:tcPr>
-          <w:p>
-            <w:pPr>
-              <w:spacing w:after="0" w:line="240" w:lineRule="auto"/>
-              <w:jc w:val="center"/>
-              <w:rPr>
-                <w:lang w:val="en-US"/>
-              </w:rPr>
-            </w:pPr>
-            <w:r>
-              <w:rPr>
-                <w:lang w:val="en-US"/>
-              </w:rPr>
-              <w:t>FR-42</w:t>
-            </w:r>
-          </w:p>
-        </w:tc>
-        <w:tc>
-          <w:tcPr>
-            <w:tcW w:w="7969" w:type="dxa"/>
-          </w:tcPr>
-          <w:p>
-            <w:pPr>
-              <w:spacing w:after="0" w:line="240" w:lineRule="auto"/>
-              <w:rPr>
-                <w:lang w:val="en-US"/>
-              </w:rPr>
-            </w:pPr>
-            <w:r>
-              <w:rPr>
-                <w:lang w:val="en-US"/>
-              </w:rPr>
-              <w:t>The status reported by the POD for the individual DSSs shall be:</w:t>
-            </w:r>
-          </w:p>
-          <w:p>
-            <w:pPr>
-              <w:numPr>
-                <w:ilvl w:val="0"/>
-                <w:numId w:val="11"/>
-              </w:numPr>
-              <w:spacing w:after="0" w:line="240" w:lineRule="auto"/>
-              <w:rPr>
-                <w:lang w:val="en-US"/>
-              </w:rPr>
-            </w:pPr>
-            <w:r>
-              <w:rPr>
-                <w:lang w:val="en-US"/>
-              </w:rPr>
-              <w:t>Magazines installed count</w:t>
-            </w:r>
-          </w:p>
-          <w:p>
-            <w:pPr>
-              <w:numPr>
-                <w:ilvl w:val="0"/>
-                <w:numId w:val="11"/>
-              </w:numPr>
-              <w:spacing w:after="0" w:line="240" w:lineRule="auto"/>
-              <w:rPr>
-                <w:lang w:val="en-US"/>
-              </w:rPr>
-            </w:pPr>
-            <w:r>
-              <w:rPr>
-                <w:lang w:val="en-US"/>
-              </w:rPr>
-              <w:t xml:space="preserve">Total </w:t>
-            </w:r>
-            <w:r>
-              <w:rPr>
-                <w:lang w:val="en-US"/>
-              </w:rPr>
-              <w:t xml:space="preserve">payload </w:t>
-            </w:r>
-            <w:r>
-              <w:rPr>
-                <w:lang w:val="en-US"/>
-              </w:rPr>
-              <w:t>count</w:t>
-            </w:r>
-          </w:p>
-          <w:p>
-            <w:pPr>
-              <w:numPr>
-                <w:ilvl w:val="0"/>
-                <w:numId w:val="11"/>
-              </w:numPr>
-              <w:spacing w:after="0" w:line="240" w:lineRule="auto"/>
-              <w:rPr>
-                <w:lang w:val="en-US"/>
-              </w:rPr>
-            </w:pPr>
-            <w:r>
-              <w:rPr>
-                <w:lang w:val="en-US"/>
-              </w:rPr>
-              <w:t xml:space="preserve">Total </w:t>
-            </w:r>
-            <w:r>
-              <w:rPr>
-                <w:lang w:val="en-US"/>
-              </w:rPr>
-              <w:t xml:space="preserve">payload </w:t>
-            </w:r>
-            <w:r>
-              <w:rPr>
-                <w:lang w:val="en-US"/>
-              </w:rPr>
-              <w:t>remaining</w:t>
-            </w:r>
-          </w:p>
-          <w:p>
-            <w:pPr>
-              <w:numPr>
-                <w:ilvl w:val="0"/>
-                <w:numId w:val="11"/>
-              </w:numPr>
-              <w:spacing w:after="0" w:line="240" w:lineRule="auto"/>
-              <w:rPr>
-                <w:lang w:val="en-US"/>
-              </w:rPr>
-            </w:pPr>
-            <w:r>
-              <w:rPr>
-                <w:lang w:val="en-US"/>
-              </w:rPr>
-              <w:t>Magazine failure count</w:t>
-            </w:r>
-          </w:p>
-          <w:p>
-            <w:pPr>
-              <w:numPr>
-                <w:ilvl w:val="0"/>
-                <w:numId w:val="11"/>
-              </w:numPr>
-              <w:spacing w:after="0" w:line="240" w:lineRule="auto"/>
-              <w:rPr>
-                <w:lang w:val="en-US"/>
-              </w:rPr>
-            </w:pPr>
-            <w:r>
-              <w:rPr>
-                <w:lang w:val="en-US"/>
-              </w:rPr>
-              <w:t>DSS operational status (OK, ERROR)</w:t>
-            </w:r>
-          </w:p>
-        </w:tc>
-      </w:tr>
-      <w:tr>
-        <w:tc>
-          <w:tcPr>
-            <w:tcW w:w="1275" w:type="dxa"/>
-          </w:tcPr>
-          <w:p>
-            <w:pPr>
-              <w:spacing w:after="0" w:line="240" w:lineRule="auto"/>
-              <w:jc w:val="center"/>
-              <w:rPr>
-                <w:lang w:val="en-US"/>
-              </w:rPr>
-            </w:pPr>
-            <w:r>
-              <w:rPr>
-                <w:lang w:val="en-US"/>
-              </w:rPr>
-              <w:t>FR-43</w:t>
-            </w:r>
-          </w:p>
-        </w:tc>
-        <w:tc>
-          <w:tcPr>
-            <w:tcW w:w="7969" w:type="dxa"/>
-          </w:tcPr>
-          <w:p>
-            <w:pPr>
-              <w:spacing w:after="0" w:line="240" w:lineRule="auto"/>
-              <w:rPr>
-                <w:lang w:val="en-US"/>
-              </w:rPr>
-            </w:pPr>
-            <w:r>
-              <w:rPr>
-                <w:lang w:val="en-US"/>
-              </w:rPr>
-              <w:t>The DSS status shall be reported in the DSS status format specified under interfaces.</w:t>
             </w:r>
           </w:p>
         </w:tc>
@@ -5630,7 +5208,7 @@
               <w:rPr>
                 <w:lang w:val="en-US"/>
               </w:rPr>
-              <w:t>Magazines installed count</w:t>
+              <w:t>POD internal temperature</w:t>
             </w:r>
           </w:p>
           <w:p>
@@ -5648,121 +5226,6 @@
               <w:rPr>
                 <w:lang w:val="en-US"/>
               </w:rPr>
-              <w:t xml:space="preserve">Total </w:t>
-            </w:r>
-            <w:r>
-              <w:rPr>
-                <w:lang w:val="en-US"/>
-              </w:rPr>
-              <w:t xml:space="preserve">payload </w:t>
-            </w:r>
-            <w:r>
-              <w:rPr>
-                <w:lang w:val="en-US"/>
-              </w:rPr>
-              <w:t>count</w:t>
-            </w:r>
-          </w:p>
-          <w:p>
-            <w:pPr>
-              <w:numPr>
-                <w:ilvl w:val="0"/>
-                <w:numId w:val="12"/>
-              </w:numPr>
-              <w:spacing w:after="0" w:line="240" w:lineRule="auto"/>
-              <w:rPr>
-                <w:lang w:val="en-US"/>
-              </w:rPr>
-            </w:pPr>
-            <w:r>
-              <w:rPr>
-                <w:lang w:val="en-US"/>
-              </w:rPr>
-              <w:t xml:space="preserve">Total </w:t>
-            </w:r>
-            <w:r>
-              <w:rPr>
-                <w:lang w:val="en-US"/>
-              </w:rPr>
-              <w:t xml:space="preserve">payload </w:t>
-            </w:r>
-            <w:r>
-              <w:rPr>
-                <w:lang w:val="en-US"/>
-              </w:rPr>
-              <w:t>remaining</w:t>
-            </w:r>
-          </w:p>
-          <w:p>
-            <w:pPr>
-              <w:numPr>
-                <w:ilvl w:val="0"/>
-                <w:numId w:val="12"/>
-              </w:numPr>
-              <w:spacing w:after="0" w:line="240" w:lineRule="auto"/>
-              <w:rPr>
-                <w:lang w:val="en-US"/>
-              </w:rPr>
-            </w:pPr>
-            <w:r>
-              <w:rPr>
-                <w:lang w:val="en-US"/>
-              </w:rPr>
-              <w:t>Total magazine failure count</w:t>
-            </w:r>
-          </w:p>
-          <w:p>
-            <w:pPr>
-              <w:numPr>
-                <w:ilvl w:val="0"/>
-                <w:numId w:val="12"/>
-              </w:numPr>
-              <w:spacing w:after="0" w:line="240" w:lineRule="auto"/>
-              <w:rPr>
-                <w:lang w:val="en-US"/>
-              </w:rPr>
-            </w:pPr>
-            <w:r>
-              <w:rPr>
-                <w:lang w:val="en-US"/>
-              </w:rPr>
-              <w:t>Total DSS failure count</w:t>
-            </w:r>
-          </w:p>
-          <w:p>
-            <w:pPr>
-              <w:numPr>
-                <w:ilvl w:val="0"/>
-                <w:numId w:val="12"/>
-              </w:numPr>
-              <w:spacing w:after="0" w:line="240" w:lineRule="auto"/>
-              <w:rPr>
-                <w:lang w:val="en-US"/>
-              </w:rPr>
-            </w:pPr>
-            <w:r>
-              <w:rPr>
-                <w:lang w:val="en-US"/>
-              </w:rPr>
-              <w:lastRenderedPageBreak/>
-              <w:t>POD internal temperature</w:t>
-            </w:r>
-          </w:p>
-          <w:p>
-            <w:pPr>
-              <w:numPr>
-                <w:ilvl w:val="0"/>
-                <w:numId w:val="12"/>
-              </w:numPr>
-              <w:spacing w:after="0" w:line="240" w:lineRule="auto"/>
-              <w:rPr>
-                <w:lang w:val="en-US"/>
-              </w:rPr>
-            </w:pPr>
-            <w:r>
-              <w:rPr>
-                <w:lang w:val="en-US"/>
-              </w:rPr>
               <w:t>ECU operational status (OK, ERROR)</w:t>
             </w:r>
           </w:p>
@@ -5785,7 +5248,6 @@
               <w:rPr>
                 <w:lang w:val="en-US"/>
               </w:rPr>
-              <w:lastRenderedPageBreak/>
               <w:t>FR-45</w:t>
             </w:r>
           </w:p>
@@ -6049,7 +5511,14 @@
               <w:rPr>
                 <w:lang w:val="en-US"/>
               </w:rPr>
-              <w:t>A preprogrammed sequence of dispensing chaffs and or flares in certain directions with a certain timing</w:t>
+              <w:t xml:space="preserve">A preprogrammed sequence of dispensing chaffs and or flares in certain directions with a certain </w:t>
+            </w:r>
+            <w:r>
+              <w:rPr>
+                <w:lang w:val="en-US"/>
+              </w:rPr>
+              <w:lastRenderedPageBreak/>
+              <w:t>timing</w:t>
             </w:r>
           </w:p>
         </w:tc>
@@ -6069,6 +5538,7 @@
               <w:rPr>
                 <w:lang w:val="en-US"/>
               </w:rPr>
+              <w:lastRenderedPageBreak/>
               <w:t>Thread pattern</w:t>
             </w:r>
           </w:p>
@@ -6815,7 +6285,6 @@
                 <w:rFonts w:asciiTheme="minorHAnsi" w:hAnsiTheme="minorHAnsi"/>
                 <w:lang w:val="en-US"/>
               </w:rPr>
-              <w:lastRenderedPageBreak/>
               <w:t xml:space="preserve">When the AMC receives information about threats that are detected by the MWS the Threat Response Subsystem </w:t>
             </w:r>
             <w:r>
@@ -7467,6 +6936,7 @@
                 <w:rFonts w:asciiTheme="minorHAnsi" w:hAnsiTheme="minorHAnsi"/>
                 <w:lang w:val="en-US"/>
               </w:rPr>
+              <w:lastRenderedPageBreak/>
               <w:t xml:space="preserve">The Threat Response Subsystem </w:t>
             </w:r>
             <w:r>
@@ -7974,7 +7444,6 @@
       </w:pPr>
       <w:bookmarkStart w:id="6" w:name="_Toc272586296"/>
       <w:r>
-        <w:lastRenderedPageBreak/>
         <w:t>States and modes</w:t>
       </w:r>
       <w:bookmarkEnd w:id="6"/>
@@ -8061,7 +7530,7 @@
           <v:shape id="_x0000_i1026" type="#_x0000_t75" style="width:352.5pt;height:258.75pt" o:ole="">
             <v:imagedata r:id="rId6" o:title=""/>
           </v:shape>
-          <o:OLEObject Type="Embed" ProgID="Visio.Drawing.11" ShapeID="_x0000_i1026" DrawAspect="Content" ObjectID="_1346559182" r:id="rId7"/>
+          <o:OLEObject Type="Embed" ProgID="Visio.Drawing.11" ShapeID="_x0000_i1026" DrawAspect="Content" ObjectID="_1346559303" r:id="rId7"/>
         </w:object>
       </w:r>
     </w:p>
@@ -8176,7 +7645,6 @@
       <w:bookmarkStart w:id="11" w:name="_Toc272586301"/>
       <w:proofErr w:type="spellStart"/>
       <w:r>
-        <w:lastRenderedPageBreak/>
         <w:t>Requirement</w:t>
       </w:r>
       <w:proofErr w:type="spellEnd"/>
@@ -8644,7 +8112,14 @@
               <w:rPr>
                 <w:lang w:val="en-GB"/>
               </w:rPr>
-              <w:t>Inspect that the first dispenser mount is placed correctly on the POD.</w:t>
+              <w:t xml:space="preserve">Inspect that the first dispenser mount is </w:t>
+            </w:r>
+            <w:r>
+              <w:rPr>
+                <w:lang w:val="en-GB"/>
+              </w:rPr>
+              <w:lastRenderedPageBreak/>
+              <w:t>placed correctly on the POD.</w:t>
             </w:r>
           </w:p>
         </w:tc>
@@ -8663,6 +8138,7 @@
               <w:rPr>
                 <w:lang w:val="en-GB"/>
               </w:rPr>
+              <w:lastRenderedPageBreak/>
               <w:t>Inspection</w:t>
             </w:r>
           </w:p>
@@ -8685,6 +8161,7 @@
               <w:rPr>
                 <w:lang w:val="en-GB"/>
               </w:rPr>
+              <w:lastRenderedPageBreak/>
               <w:t>FR-4</w:t>
             </w:r>
           </w:p>
@@ -9541,7 +9018,6 @@
               <w:rPr>
                 <w:lang w:val="en-GB"/>
               </w:rPr>
-              <w:lastRenderedPageBreak/>
               <w:t>FR-12</w:t>
             </w:r>
           </w:p>
@@ -9929,7 +9405,14 @@
               <w:rPr>
                 <w:lang w:val="en-GB"/>
               </w:rPr>
-              <w:t>Inspect the code and run simulation with a MWS simulator to verify the inertial format to body-frame format conversion.</w:t>
+              <w:t xml:space="preserve">Inspect the code and run simulation with a MWS simulator to verify the inertial format to body-frame </w:t>
+            </w:r>
+            <w:r>
+              <w:rPr>
+                <w:lang w:val="en-GB"/>
+              </w:rPr>
+              <w:lastRenderedPageBreak/>
+              <w:t>format conversion.</w:t>
             </w:r>
           </w:p>
         </w:tc>
@@ -9948,6 +9431,7 @@
               <w:rPr>
                 <w:lang w:val="en-GB"/>
               </w:rPr>
+              <w:lastRenderedPageBreak/>
               <w:t>Code inspection and test</w:t>
             </w:r>
           </w:p>
@@ -9970,6 +9454,7 @@
               <w:rPr>
                 <w:lang w:val="en-GB"/>
               </w:rPr>
+              <w:lastRenderedPageBreak/>
               <w:t>FR-16</w:t>
             </w:r>
           </w:p>
@@ -10684,14 +10169,7 @@
               <w:rPr>
                 <w:lang w:val="en-GB"/>
               </w:rPr>
-              <w:t xml:space="preserve">Inspect the internal BIT code and run test with test setup (faulty </w:t>
-            </w:r>
-            <w:r>
-              <w:rPr>
-                <w:lang w:val="en-GB"/>
-              </w:rPr>
-              <w:lastRenderedPageBreak/>
-              <w:t>HW) to verify BIT responses.</w:t>
+              <w:t>Inspect the internal BIT code and run test with test setup (faulty HW) to verify BIT responses.</w:t>
             </w:r>
           </w:p>
         </w:tc>
@@ -10710,7 +10188,6 @@
               <w:rPr>
                 <w:lang w:val="en-GB"/>
               </w:rPr>
-              <w:lastRenderedPageBreak/>
               <w:t>Code inspection and test</w:t>
             </w:r>
           </w:p>
@@ -10733,7 +10210,6 @@
               <w:rPr>
                 <w:lang w:val="en-GB"/>
               </w:rPr>
-              <w:lastRenderedPageBreak/>
               <w:t>FR-22</w:t>
             </w:r>
           </w:p>
@@ -11055,6 +10531,7 @@
               <w:rPr>
                 <w:lang w:val="en-GB"/>
               </w:rPr>
+              <w:lastRenderedPageBreak/>
               <w:t>FR-25</w:t>
             </w:r>
           </w:p>
@@ -11998,7 +11475,6 @@
               <w:rPr>
                 <w:lang w:val="en-GB"/>
               </w:rPr>
-              <w:lastRenderedPageBreak/>
               <w:t>zerorize</w:t>
             </w:r>
             <w:proofErr w:type="spellEnd"/>
@@ -12025,7 +11501,6 @@
               <w:rPr>
                 <w:lang w:val="en-GB"/>
               </w:rPr>
-              <w:lastRenderedPageBreak/>
               <w:t>Test</w:t>
             </w:r>
           </w:p>
@@ -12048,7 +11523,6 @@
               <w:rPr>
                 <w:lang w:val="en-GB"/>
               </w:rPr>
-              <w:lastRenderedPageBreak/>
               <w:t>FR-34</w:t>
             </w:r>
           </w:p>
@@ -12450,7 +11924,14 @@
               <w:rPr>
                 <w:lang w:val="en-GB"/>
               </w:rPr>
-              <w:t>Verify the DOD standard is met with respect to decryption key erase.</w:t>
+              <w:t xml:space="preserve">Verify the DOD </w:t>
+            </w:r>
+            <w:r>
+              <w:rPr>
+                <w:lang w:val="en-GB"/>
+              </w:rPr>
+              <w:lastRenderedPageBreak/>
+              <w:t>standard is met with respect to decryption key erase.</w:t>
             </w:r>
           </w:p>
         </w:tc>
@@ -12469,6 +11950,7 @@
               <w:rPr>
                 <w:lang w:val="en-GB"/>
               </w:rPr>
+              <w:lastRenderedPageBreak/>
               <w:t>Code inspection</w:t>
             </w:r>
           </w:p>
@@ -12491,6 +11973,7 @@
               <w:rPr>
                 <w:lang w:val="en-GB"/>
               </w:rPr>
+              <w:lastRenderedPageBreak/>
               <w:t>FR-38</w:t>
             </w:r>
           </w:p>
@@ -12705,7 +12188,7 @@
               <w:rPr>
                 <w:lang w:val="en-GB"/>
               </w:rPr>
-              <w:t>FR-40</w:t>
+              <w:t>FR-44</w:t>
             </w:r>
           </w:p>
         </w:tc>
@@ -12812,7 +12295,7 @@
               <w:rPr>
                 <w:lang w:val="en-GB"/>
               </w:rPr>
-              <w:t>FR-41</w:t>
+              <w:t>FR-45</w:t>
             </w:r>
           </w:p>
         </w:tc>
@@ -12897,442 +12380,6 @@
               <w:rPr>
                 <w:lang w:val="en-GB"/>
               </w:rPr>
-              <w:t>Test</w:t>
-            </w:r>
-          </w:p>
-        </w:tc>
-      </w:tr>
-      <w:tr>
-        <w:tc>
-          <w:tcPr>
-            <w:tcW w:w="820" w:type="dxa"/>
-          </w:tcPr>
-          <w:p>
-            <w:pPr>
-              <w:spacing w:after="0" w:line="240" w:lineRule="auto"/>
-              <w:jc w:val="center"/>
-              <w:rPr>
-                <w:lang w:val="en-GB"/>
-              </w:rPr>
-            </w:pPr>
-            <w:r>
-              <w:rPr>
-                <w:lang w:val="en-GB"/>
-              </w:rPr>
-              <w:t>FR-42</w:t>
-            </w:r>
-          </w:p>
-        </w:tc>
-        <w:tc>
-          <w:tcPr>
-            <w:tcW w:w="1785" w:type="dxa"/>
-          </w:tcPr>
-          <w:p>
-            <w:pPr>
-              <w:spacing w:after="0" w:line="240" w:lineRule="auto"/>
-              <w:jc w:val="center"/>
-              <w:rPr>
-                <w:lang w:val="en-GB"/>
-              </w:rPr>
-            </w:pPr>
-          </w:p>
-        </w:tc>
-        <w:tc>
-          <w:tcPr>
-            <w:tcW w:w="1039" w:type="dxa"/>
-          </w:tcPr>
-          <w:p>
-            <w:pPr>
-              <w:spacing w:after="0" w:line="240" w:lineRule="auto"/>
-              <w:jc w:val="center"/>
-              <w:rPr>
-                <w:lang w:val="en-GB"/>
-              </w:rPr>
-            </w:pPr>
-            <w:r>
-              <w:rPr>
-                <w:lang w:val="en-GB"/>
-              </w:rPr>
-              <w:t>UR-10</w:t>
-            </w:r>
-          </w:p>
-        </w:tc>
-        <w:tc>
-          <w:tcPr>
-            <w:tcW w:w="1561" w:type="dxa"/>
-          </w:tcPr>
-          <w:p>
-            <w:pPr>
-              <w:spacing w:after="0" w:line="240" w:lineRule="auto"/>
-              <w:rPr>
-                <w:lang w:val="en-GB"/>
-              </w:rPr>
-            </w:pPr>
-          </w:p>
-        </w:tc>
-        <w:tc>
-          <w:tcPr>
-            <w:tcW w:w="2280" w:type="dxa"/>
-          </w:tcPr>
-          <w:p>
-            <w:pPr>
-              <w:spacing w:after="0" w:line="240" w:lineRule="auto"/>
-              <w:rPr>
-                <w:lang w:val="en-GB"/>
-              </w:rPr>
-            </w:pPr>
-            <w:r>
-              <w:rPr>
-                <w:lang w:val="en-GB"/>
-              </w:rPr>
-              <w:t>Verify with MWS simulator that the required status is available and correct.</w:t>
-            </w:r>
-          </w:p>
-        </w:tc>
-        <w:tc>
-          <w:tcPr>
-            <w:tcW w:w="1835" w:type="dxa"/>
-          </w:tcPr>
-          <w:p>
-            <w:pPr>
-              <w:spacing w:after="0" w:line="240" w:lineRule="auto"/>
-              <w:rPr>
-                <w:lang w:val="en-GB"/>
-              </w:rPr>
-            </w:pPr>
-            <w:r>
-              <w:rPr>
-                <w:lang w:val="en-GB"/>
-              </w:rPr>
-              <w:t>Test</w:t>
-            </w:r>
-          </w:p>
-        </w:tc>
-      </w:tr>
-      <w:tr>
-        <w:tc>
-          <w:tcPr>
-            <w:tcW w:w="820" w:type="dxa"/>
-          </w:tcPr>
-          <w:p>
-            <w:pPr>
-              <w:spacing w:after="0" w:line="240" w:lineRule="auto"/>
-              <w:jc w:val="center"/>
-              <w:rPr>
-                <w:lang w:val="en-GB"/>
-              </w:rPr>
-            </w:pPr>
-            <w:r>
-              <w:rPr>
-                <w:lang w:val="en-GB"/>
-              </w:rPr>
-              <w:t>FR-43</w:t>
-            </w:r>
-          </w:p>
-        </w:tc>
-        <w:tc>
-          <w:tcPr>
-            <w:tcW w:w="1785" w:type="dxa"/>
-          </w:tcPr>
-          <w:p>
-            <w:pPr>
-              <w:spacing w:after="0" w:line="240" w:lineRule="auto"/>
-              <w:jc w:val="center"/>
-              <w:rPr>
-                <w:lang w:val="en-GB"/>
-              </w:rPr>
-            </w:pPr>
-          </w:p>
-        </w:tc>
-        <w:tc>
-          <w:tcPr>
-            <w:tcW w:w="1039" w:type="dxa"/>
-          </w:tcPr>
-          <w:p>
-            <w:pPr>
-              <w:spacing w:after="0" w:line="240" w:lineRule="auto"/>
-              <w:jc w:val="center"/>
-              <w:rPr>
-                <w:lang w:val="en-GB"/>
-              </w:rPr>
-            </w:pPr>
-            <w:r>
-              <w:rPr>
-                <w:lang w:val="en-GB"/>
-              </w:rPr>
-              <w:t>UR-10</w:t>
-            </w:r>
-          </w:p>
-        </w:tc>
-        <w:tc>
-          <w:tcPr>
-            <w:tcW w:w="1561" w:type="dxa"/>
-          </w:tcPr>
-          <w:p>
-            <w:pPr>
-              <w:spacing w:after="0" w:line="240" w:lineRule="auto"/>
-              <w:rPr>
-                <w:lang w:val="en-GB"/>
-              </w:rPr>
-            </w:pPr>
-          </w:p>
-        </w:tc>
-        <w:tc>
-          <w:tcPr>
-            <w:tcW w:w="2280" w:type="dxa"/>
-          </w:tcPr>
-          <w:p>
-            <w:pPr>
-              <w:spacing w:after="0" w:line="240" w:lineRule="auto"/>
-              <w:rPr>
-                <w:lang w:val="en-GB"/>
-              </w:rPr>
-            </w:pPr>
-            <w:r>
-              <w:rPr>
-                <w:lang w:val="en-GB"/>
-              </w:rPr>
-              <w:t>Verify with MWS simulator that the required status is available and correct.</w:t>
-            </w:r>
-          </w:p>
-        </w:tc>
-        <w:tc>
-          <w:tcPr>
-            <w:tcW w:w="1835" w:type="dxa"/>
-          </w:tcPr>
-          <w:p>
-            <w:pPr>
-              <w:spacing w:after="0" w:line="240" w:lineRule="auto"/>
-              <w:rPr>
-                <w:lang w:val="en-GB"/>
-              </w:rPr>
-            </w:pPr>
-            <w:r>
-              <w:rPr>
-                <w:lang w:val="en-GB"/>
-              </w:rPr>
-              <w:t>Test</w:t>
-            </w:r>
-          </w:p>
-        </w:tc>
-      </w:tr>
-      <w:tr>
-        <w:tc>
-          <w:tcPr>
-            <w:tcW w:w="820" w:type="dxa"/>
-          </w:tcPr>
-          <w:p>
-            <w:pPr>
-              <w:spacing w:after="0" w:line="240" w:lineRule="auto"/>
-              <w:jc w:val="center"/>
-              <w:rPr>
-                <w:lang w:val="en-GB"/>
-              </w:rPr>
-            </w:pPr>
-            <w:r>
-              <w:rPr>
-                <w:lang w:val="en-GB"/>
-              </w:rPr>
-              <w:t>FR-44</w:t>
-            </w:r>
-          </w:p>
-        </w:tc>
-        <w:tc>
-          <w:tcPr>
-            <w:tcW w:w="1785" w:type="dxa"/>
-          </w:tcPr>
-          <w:p>
-            <w:pPr>
-              <w:spacing w:after="0" w:line="240" w:lineRule="auto"/>
-              <w:jc w:val="center"/>
-              <w:rPr>
-                <w:lang w:val="en-GB"/>
-              </w:rPr>
-            </w:pPr>
-          </w:p>
-        </w:tc>
-        <w:tc>
-          <w:tcPr>
-            <w:tcW w:w="1039" w:type="dxa"/>
-          </w:tcPr>
-          <w:p>
-            <w:pPr>
-              <w:spacing w:after="0" w:line="240" w:lineRule="auto"/>
-              <w:jc w:val="center"/>
-              <w:rPr>
-                <w:lang w:val="en-GB"/>
-              </w:rPr>
-            </w:pPr>
-            <w:r>
-              <w:rPr>
-                <w:lang w:val="en-GB"/>
-              </w:rPr>
-              <w:t>UR-10</w:t>
-            </w:r>
-          </w:p>
-        </w:tc>
-        <w:tc>
-          <w:tcPr>
-            <w:tcW w:w="1561" w:type="dxa"/>
-          </w:tcPr>
-          <w:p>
-            <w:pPr>
-              <w:spacing w:after="0" w:line="240" w:lineRule="auto"/>
-              <w:rPr>
-                <w:lang w:val="en-GB"/>
-              </w:rPr>
-            </w:pPr>
-          </w:p>
-        </w:tc>
-        <w:tc>
-          <w:tcPr>
-            <w:tcW w:w="2280" w:type="dxa"/>
-          </w:tcPr>
-          <w:p>
-            <w:pPr>
-              <w:spacing w:after="0" w:line="240" w:lineRule="auto"/>
-              <w:rPr>
-                <w:lang w:val="en-GB"/>
-              </w:rPr>
-            </w:pPr>
-            <w:r>
-              <w:rPr>
-                <w:lang w:val="en-GB"/>
-              </w:rPr>
-              <w:t>Verify with MWS simulator that the required status is available and correct.</w:t>
-            </w:r>
-          </w:p>
-        </w:tc>
-        <w:tc>
-          <w:tcPr>
-            <w:tcW w:w="1835" w:type="dxa"/>
-          </w:tcPr>
-          <w:p>
-            <w:pPr>
-              <w:spacing w:after="0" w:line="240" w:lineRule="auto"/>
-              <w:rPr>
-                <w:lang w:val="en-GB"/>
-              </w:rPr>
-            </w:pPr>
-            <w:r>
-              <w:rPr>
-                <w:lang w:val="en-GB"/>
-              </w:rPr>
-              <w:t>Test</w:t>
-            </w:r>
-          </w:p>
-        </w:tc>
-      </w:tr>
-      <w:tr>
-        <w:tc>
-          <w:tcPr>
-            <w:tcW w:w="820" w:type="dxa"/>
-          </w:tcPr>
-          <w:p>
-            <w:pPr>
-              <w:spacing w:after="0" w:line="240" w:lineRule="auto"/>
-              <w:jc w:val="center"/>
-              <w:rPr>
-                <w:lang w:val="en-GB"/>
-              </w:rPr>
-            </w:pPr>
-            <w:r>
-              <w:rPr>
-                <w:lang w:val="en-GB"/>
-              </w:rPr>
-              <w:t>FR-45</w:t>
-            </w:r>
-          </w:p>
-        </w:tc>
-        <w:tc>
-          <w:tcPr>
-            <w:tcW w:w="1785" w:type="dxa"/>
-          </w:tcPr>
-          <w:p>
-            <w:pPr>
-              <w:spacing w:after="0" w:line="240" w:lineRule="auto"/>
-              <w:jc w:val="center"/>
-              <w:rPr>
-                <w:lang w:val="en-GB"/>
-              </w:rPr>
-            </w:pPr>
-          </w:p>
-        </w:tc>
-        <w:tc>
-          <w:tcPr>
-            <w:tcW w:w="1039" w:type="dxa"/>
-          </w:tcPr>
-          <w:p>
-            <w:pPr>
-              <w:spacing w:after="0" w:line="240" w:lineRule="auto"/>
-              <w:jc w:val="center"/>
-              <w:rPr>
-                <w:lang w:val="en-GB"/>
-              </w:rPr>
-            </w:pPr>
-            <w:r>
-              <w:rPr>
-                <w:lang w:val="en-GB"/>
-              </w:rPr>
-              <w:t>UR-10</w:t>
-            </w:r>
-          </w:p>
-        </w:tc>
-        <w:tc>
-          <w:tcPr>
-            <w:tcW w:w="1561" w:type="dxa"/>
-          </w:tcPr>
-          <w:p>
-            <w:pPr>
-              <w:spacing w:after="0" w:line="240" w:lineRule="auto"/>
-              <w:rPr>
-                <w:lang w:val="en-GB"/>
-              </w:rPr>
-            </w:pPr>
-          </w:p>
-        </w:tc>
-        <w:tc>
-          <w:tcPr>
-            <w:tcW w:w="2280" w:type="dxa"/>
-          </w:tcPr>
-          <w:p>
-            <w:pPr>
-              <w:spacing w:after="0" w:line="240" w:lineRule="auto"/>
-              <w:rPr>
-                <w:lang w:val="en-GB"/>
-              </w:rPr>
-            </w:pPr>
-            <w:r>
-              <w:rPr>
-                <w:lang w:val="en-GB"/>
-              </w:rPr>
-              <w:t xml:space="preserve">Verify with MWS simulator that the required status is </w:t>
-            </w:r>
-            <w:r>
-              <w:rPr>
-                <w:lang w:val="en-GB"/>
-              </w:rPr>
-              <w:lastRenderedPageBreak/>
-              <w:t>available and correct.</w:t>
-            </w:r>
-          </w:p>
-        </w:tc>
-        <w:tc>
-          <w:tcPr>
-            <w:tcW w:w="1835" w:type="dxa"/>
-          </w:tcPr>
-          <w:p>
-            <w:pPr>
-              <w:spacing w:after="0" w:line="240" w:lineRule="auto"/>
-              <w:rPr>
-                <w:lang w:val="en-GB"/>
-              </w:rPr>
-            </w:pPr>
-            <w:r>
-              <w:rPr>
-                <w:lang w:val="en-GB"/>
-              </w:rPr>
-              <w:lastRenderedPageBreak/>
               <w:t>Test</w:t>
             </w:r>
           </w:p>
@@ -14177,7 +13224,14 @@
               <w:rPr>
                 <w:lang w:val="en-US"/>
               </w:rPr>
-              <w:t>Military standard for a redundant communication protocol. The MIL-1553B is pure master-slave(s), and can have 1 Bus Controller (BC) and a number of Remote Terminals (RT). Only the BC can initiate communication, so if two RTs are to communicate it must be programmed into the BC. The MIL-1553B specify polling frequencies of up to 50Hz, meaning that a given package (e.g. status information) can be requested (and thereby sent) with a minimum interval of 20ms.</w:t>
+              <w:t xml:space="preserve">Military standard for a redundant communication protocol. The MIL-1553B is pure master-slave(s), and can have 1 Bus Controller (BC) and a number of Remote Terminals </w:t>
+            </w:r>
+            <w:r>
+              <w:rPr>
+                <w:lang w:val="en-US"/>
+              </w:rPr>
+              <w:lastRenderedPageBreak/>
+              <w:t>(RT). Only the BC can initiate communication, so if two RTs are to communicate it must be programmed into the BC. The MIL-1553B specify polling frequencies of up to 50Hz, meaning that a given package (e.g. status information) can be requested (and thereby sent) with a minimum interval of 20ms.</w:t>
             </w:r>
           </w:p>
         </w:tc>

--- a/trunk/Sysreq/SRS Missile Warning System.docx
+++ b/trunk/Sysreq/SRS Missile Warning System.docx
@@ -2318,7 +2318,7 @@
             <v:path o:extrusionok="f" gradientshapeok="t" o:connecttype="rect"/>
             <o:lock v:ext="edit" aspectratio="t"/>
           </v:shapetype>
-          <v:shape id="_x0000_i1026" type="#_x0000_t75" style="width:408pt;height:339.75pt">
+          <v:shape id="_x0000_i1025" type="#_x0000_t75" style="width:408pt;height:339.75pt">
             <v:imagedata r:id="rId5" o:title="system_drawing"/>
           </v:shape>
         </w:pict>
@@ -3198,7 +3198,45 @@
               <w:rPr>
                 <w:lang w:val="en-GB"/>
               </w:rPr>
-              <w:t>The POD shall contain three dispenser magazine mounts henceforth named first, second and third.</w:t>
+              <w:t>The POD shall contain three dispenser magazine mounts</w:t>
+            </w:r>
+            <w:r>
+              <w:rPr>
+                <w:lang w:val="en-GB"/>
+              </w:rPr>
+              <w:t>.</w:t>
+            </w:r>
+          </w:p>
+          <w:p>
+            <w:pPr>
+              <w:spacing w:after="0" w:line="240" w:lineRule="auto"/>
+              <w:rPr>
+                <w:lang w:val="en-GB"/>
+              </w:rPr>
+            </w:pPr>
+            <w:r>
+              <w:rPr>
+                <w:lang w:val="en-GB"/>
+              </w:rPr>
+              <w:t>INFO: These shall</w:t>
+            </w:r>
+            <w:r>
+              <w:rPr>
+                <w:lang w:val="en-GB"/>
+              </w:rPr>
+              <w:t xml:space="preserve"> henceforth </w:t>
+            </w:r>
+            <w:r>
+              <w:rPr>
+                <w:lang w:val="en-GB"/>
+              </w:rPr>
+              <w:t xml:space="preserve">be </w:t>
+            </w:r>
+            <w:r>
+              <w:rPr>
+                <w:lang w:val="en-GB"/>
+              </w:rPr>
+              <w:t>named first, second and third.</w:t>
             </w:r>
           </w:p>
         </w:tc>
@@ -4208,21 +4246,7 @@
               <w:rPr>
                 <w:lang w:val="en-GB"/>
               </w:rPr>
-              <w:t xml:space="preserve">The POD safety pin shall be clearly </w:t>
-            </w:r>
-            <w:proofErr w:type="spellStart"/>
-            <w:r>
-              <w:rPr>
-                <w:lang w:val="en-GB"/>
-              </w:rPr>
-              <w:t>labeled</w:t>
-            </w:r>
-            <w:proofErr w:type="spellEnd"/>
-            <w:r>
-              <w:rPr>
-                <w:lang w:val="en-GB"/>
-              </w:rPr>
-              <w:t xml:space="preserve"> and accessible by aircraft maintenance crew as specified by the aircraft maintenance manual </w:t>
+              <w:t xml:space="preserve">The POD safety pin shall be clearly labelled and accessible by aircraft maintenance crew as specified by the aircraft maintenance manual </w:t>
             </w:r>
             <w:r>
               <w:rPr>
@@ -4556,7 +4580,13 @@
               <w:rPr>
                 <w:lang w:val="en-GB"/>
               </w:rPr>
-              <w:t xml:space="preserve">(NB: The Magazines and DSS are not seen as </w:t>
+              <w:t>INFO:</w:t>
+            </w:r>
+            <w:r>
+              <w:rPr>
+                <w:lang w:val="en-GB"/>
+              </w:rPr>
+              <w:t xml:space="preserve"> The Magazines and DSS are not seen as </w:t>
             </w:r>
             <w:proofErr w:type="spellStart"/>
             <w:r>
@@ -4577,7 +4607,7 @@
                 <w:lang w:val="en-GB"/>
               </w:rPr>
               <w:lastRenderedPageBreak/>
-              <w:t>reporting capabilities).</w:t>
+              <w:t>reporting capabilities.</w:t>
             </w:r>
           </w:p>
         </w:tc>
@@ -4966,7 +4996,27 @@
               <w:rPr>
                 <w:lang w:val="en-GB"/>
               </w:rPr>
-              <w:t xml:space="preserve">; ECU, POD and aircraft unit to the aircraft mission computer with a maximum latency of 100ms from receiving the information. (NB: The Magazines and DSS are not seen as </w:t>
+              <w:t>; ECU, POD and aircraft unit to the aircraft mission computer with a maximum latency of 100ms from receiving the information.</w:t>
+            </w:r>
+          </w:p>
+          <w:p>
+            <w:pPr>
+              <w:spacing w:after="0" w:line="240" w:lineRule="auto"/>
+              <w:rPr>
+                <w:lang w:val="en-GB"/>
+              </w:rPr>
+            </w:pPr>
+            <w:r>
+              <w:rPr>
+                <w:lang w:val="en-GB"/>
+              </w:rPr>
+              <w:t>INFO</w:t>
+            </w:r>
+            <w:r>
+              <w:rPr>
+                <w:lang w:val="en-GB"/>
+              </w:rPr>
+              <w:t xml:space="preserve">: The Magazines and DSS are not seen as </w:t>
             </w:r>
             <w:proofErr w:type="spellStart"/>
             <w:r>
@@ -4980,7 +5030,13 @@
               <w:rPr>
                 <w:lang w:val="en-GB"/>
               </w:rPr>
-              <w:t xml:space="preserve"> and also do not have status reporting capabilities).</w:t>
+              <w:t xml:space="preserve"> and also do not have status reporting capabilities</w:t>
+            </w:r>
+            <w:r>
+              <w:rPr>
+                <w:lang w:val="en-GB"/>
+              </w:rPr>
+              <w:t>.</w:t>
             </w:r>
           </w:p>
         </w:tc>
@@ -5369,7 +5425,7 @@
         <w:rPr>
           <w:lang w:val="en-GB"/>
         </w:rPr>
-        <w:t>Interface requirements</w:t>
+        <w:t>External interface requirements</w:t>
       </w:r>
       <w:bookmarkEnd w:id="9"/>
     </w:p>
@@ -5670,7 +5726,7 @@
               <w:rPr>
                 <w:lang w:val="en-GB"/>
               </w:rPr>
-              <w:t>FR-18a</w:t>
+              <w:t>FR-30</w:t>
             </w:r>
           </w:p>
         </w:tc>
@@ -5689,164 +5745,7 @@
               <w:rPr>
                 <w:lang w:val="en-GB"/>
               </w:rPr>
-              <w:t xml:space="preserve">The MWS shall communicate with the cockpit unit via a dedicated </w:t>
-            </w:r>
-            <w:r>
-              <w:rPr>
-                <w:i/>
-                <w:lang w:val="en-GB"/>
-              </w:rPr>
-              <w:t>MIL-1553B</w:t>
-            </w:r>
-            <w:r>
-              <w:rPr>
-                <w:lang w:val="en-GB"/>
-              </w:rPr>
-              <w:t xml:space="preserve"> data bus. </w:t>
-            </w:r>
-          </w:p>
-        </w:tc>
-      </w:tr>
-      <w:tr>
-        <w:tc>
-          <w:tcPr>
-            <w:tcW w:w="1275" w:type="dxa"/>
-          </w:tcPr>
-          <w:p>
-            <w:pPr>
-              <w:spacing w:after="0" w:line="240" w:lineRule="auto"/>
-              <w:jc w:val="center"/>
-              <w:rPr>
-                <w:lang w:val="en-GB"/>
-              </w:rPr>
-            </w:pPr>
-            <w:r>
-              <w:rPr>
-                <w:lang w:val="en-GB"/>
-              </w:rPr>
-              <w:t>FR-18b</w:t>
-            </w:r>
-          </w:p>
-        </w:tc>
-        <w:tc>
-          <w:tcPr>
-            <w:tcW w:w="7969" w:type="dxa"/>
-          </w:tcPr>
-          <w:p>
-            <w:pPr>
-              <w:spacing w:after="0" w:line="240" w:lineRule="auto"/>
-              <w:rPr>
-                <w:lang w:val="en-GB"/>
-              </w:rPr>
-            </w:pPr>
-            <w:r>
-              <w:rPr>
-                <w:lang w:val="en-GB"/>
-              </w:rPr>
-              <w:t xml:space="preserve">The MWS shall forward threat data to the cockpit unit in NATO dispenser threat </w:t>
-            </w:r>
-            <w:r>
-              <w:rPr>
-                <w:lang w:val="en-GB"/>
-              </w:rPr>
-              <w:lastRenderedPageBreak/>
-              <w:t xml:space="preserve">format </w:t>
-            </w:r>
-            <w:r>
-              <w:rPr>
-                <w:i/>
-                <w:lang w:val="en-GB"/>
-              </w:rPr>
-              <w:t>DF14b</w:t>
-            </w:r>
-            <w:r>
-              <w:rPr>
-                <w:lang w:val="en-GB"/>
-              </w:rPr>
-              <w:t xml:space="preserve"> (50Hz).</w:t>
-            </w:r>
-          </w:p>
-        </w:tc>
-      </w:tr>
-      <w:tr>
-        <w:tc>
-          <w:tcPr>
-            <w:tcW w:w="1275" w:type="dxa"/>
-          </w:tcPr>
-          <w:p>
-            <w:pPr>
-              <w:spacing w:after="0" w:line="240" w:lineRule="auto"/>
-              <w:jc w:val="center"/>
-              <w:rPr>
-                <w:lang w:val="en-GB"/>
-              </w:rPr>
-            </w:pPr>
-            <w:r>
-              <w:rPr>
-                <w:lang w:val="en-GB"/>
-              </w:rPr>
-              <w:lastRenderedPageBreak/>
-              <w:t>FR-30</w:t>
-            </w:r>
-          </w:p>
-        </w:tc>
-        <w:tc>
-          <w:tcPr>
-            <w:tcW w:w="7969" w:type="dxa"/>
-          </w:tcPr>
-          <w:p>
-            <w:pPr>
-              <w:spacing w:after="0" w:line="240" w:lineRule="auto"/>
-              <w:rPr>
-                <w:lang w:val="en-GB"/>
-              </w:rPr>
-            </w:pPr>
-            <w:r>
-              <w:rPr>
-                <w:lang w:val="en-GB"/>
-              </w:rPr>
               <w:t xml:space="preserve">The cockpit unit shall include a button to trigger the erasing of sensitive data procedure. </w:t>
-            </w:r>
-          </w:p>
-        </w:tc>
-      </w:tr>
-      <w:tr>
-        <w:tc>
-          <w:tcPr>
-            <w:tcW w:w="1275" w:type="dxa"/>
-          </w:tcPr>
-          <w:p>
-            <w:pPr>
-              <w:spacing w:after="0" w:line="240" w:lineRule="auto"/>
-              <w:jc w:val="center"/>
-              <w:rPr>
-                <w:lang w:val="en-GB"/>
-              </w:rPr>
-            </w:pPr>
-            <w:r>
-              <w:rPr>
-                <w:lang w:val="en-GB"/>
-              </w:rPr>
-              <w:t>FR-36</w:t>
-            </w:r>
-          </w:p>
-        </w:tc>
-        <w:tc>
-          <w:tcPr>
-            <w:tcW w:w="7969" w:type="dxa"/>
-          </w:tcPr>
-          <w:p>
-            <w:pPr>
-              <w:spacing w:after="0" w:line="240" w:lineRule="auto"/>
-              <w:rPr>
-                <w:lang w:val="en-GB"/>
-              </w:rPr>
-            </w:pPr>
-            <w:r>
-              <w:rPr>
-                <w:lang w:val="en-GB"/>
-              </w:rPr>
-              <w:t>The POD shall receive a discrete signal to indicate that it should erase its sensitive data, i.e. erase the decryption key.</w:t>
             </w:r>
           </w:p>
         </w:tc>
@@ -5887,6 +5786,287 @@
         <w:ind w:left="0"/>
         <w:rPr>
           <w:lang w:val="en-GB"/>
+        </w:rPr>
+      </w:pPr>
+    </w:p>
+    <w:p>
+      <w:pPr>
+        <w:pStyle w:val="Overskrift2"/>
+        <w:numPr>
+          <w:ilvl w:val="1"/>
+          <w:numId w:val="14"/>
+        </w:numPr>
+      </w:pPr>
+      <w:proofErr w:type="spellStart"/>
+      <w:r>
+        <w:t>Internal</w:t>
+      </w:r>
+      <w:proofErr w:type="spellEnd"/>
+      <w:r>
+        <w:t xml:space="preserve"> interface </w:t>
+      </w:r>
+      <w:proofErr w:type="spellStart"/>
+      <w:r>
+        <w:t>requirements</w:t>
+      </w:r>
+      <w:proofErr w:type="spellEnd"/>
+    </w:p>
+    <w:tbl>
+      <w:tblPr>
+        <w:tblW w:w="0" w:type="auto"/>
+        <w:tblInd w:w="534" w:type="dxa"/>
+        <w:tblBorders>
+          <w:top w:val="single" w:sz="4" w:space="0" w:color="000000"/>
+          <w:left w:val="single" w:sz="4" w:space="0" w:color="000000"/>
+          <w:bottom w:val="single" w:sz="4" w:space="0" w:color="000000"/>
+          <w:right w:val="single" w:sz="4" w:space="0" w:color="000000"/>
+          <w:insideH w:val="single" w:sz="4" w:space="0" w:color="000000"/>
+          <w:insideV w:val="single" w:sz="4" w:space="0" w:color="000000"/>
+        </w:tblBorders>
+        <w:tblLook w:val="00A0"/>
+      </w:tblPr>
+      <w:tblGrid>
+        <w:gridCol w:w="1275"/>
+        <w:gridCol w:w="7969"/>
+      </w:tblGrid>
+      <w:tr>
+        <w:tc>
+          <w:tcPr>
+            <w:tcW w:w="1275" w:type="dxa"/>
+          </w:tcPr>
+          <w:p>
+            <w:pPr>
+              <w:spacing w:after="0" w:line="240" w:lineRule="auto"/>
+              <w:jc w:val="center"/>
+              <w:rPr>
+                <w:b/>
+                <w:lang w:val="en-GB"/>
+              </w:rPr>
+            </w:pPr>
+            <w:r>
+              <w:rPr>
+                <w:b/>
+                <w:lang w:val="en-GB"/>
+              </w:rPr>
+              <w:t>REQ ID</w:t>
+            </w:r>
+          </w:p>
+        </w:tc>
+        <w:tc>
+          <w:tcPr>
+            <w:tcW w:w="7969" w:type="dxa"/>
+          </w:tcPr>
+          <w:p>
+            <w:pPr>
+              <w:spacing w:after="0" w:line="240" w:lineRule="auto"/>
+              <w:jc w:val="center"/>
+              <w:rPr>
+                <w:b/>
+                <w:lang w:val="en-GB"/>
+              </w:rPr>
+            </w:pPr>
+            <w:r>
+              <w:rPr>
+                <w:b/>
+                <w:lang w:val="en-GB"/>
+              </w:rPr>
+              <w:t>Requirement</w:t>
+            </w:r>
+          </w:p>
+        </w:tc>
+      </w:tr>
+      <w:tr>
+        <w:tc>
+          <w:tcPr>
+            <w:tcW w:w="1275" w:type="dxa"/>
+          </w:tcPr>
+          <w:p>
+            <w:pPr>
+              <w:spacing w:after="0" w:line="240" w:lineRule="auto"/>
+              <w:jc w:val="center"/>
+              <w:rPr>
+                <w:lang w:val="en-GB"/>
+              </w:rPr>
+            </w:pPr>
+            <w:r>
+              <w:rPr>
+                <w:lang w:val="en-GB"/>
+              </w:rPr>
+              <w:t>FR-18a</w:t>
+            </w:r>
+          </w:p>
+        </w:tc>
+        <w:tc>
+          <w:tcPr>
+            <w:tcW w:w="7969" w:type="dxa"/>
+          </w:tcPr>
+          <w:p>
+            <w:pPr>
+              <w:spacing w:after="0" w:line="240" w:lineRule="auto"/>
+              <w:rPr>
+                <w:lang w:val="en-GB"/>
+              </w:rPr>
+            </w:pPr>
+            <w:r>
+              <w:rPr>
+                <w:lang w:val="en-GB"/>
+              </w:rPr>
+              <w:t xml:space="preserve">The MWS shall communicate with the cockpit unit via a dedicated </w:t>
+            </w:r>
+            <w:r>
+              <w:rPr>
+                <w:i/>
+                <w:lang w:val="en-GB"/>
+              </w:rPr>
+              <w:t>MIL-1553B</w:t>
+            </w:r>
+            <w:r>
+              <w:rPr>
+                <w:lang w:val="en-GB"/>
+              </w:rPr>
+              <w:t xml:space="preserve"> data bus. </w:t>
+            </w:r>
+          </w:p>
+        </w:tc>
+      </w:tr>
+      <w:tr>
+        <w:tc>
+          <w:tcPr>
+            <w:tcW w:w="1275" w:type="dxa"/>
+          </w:tcPr>
+          <w:p>
+            <w:pPr>
+              <w:spacing w:after="0" w:line="240" w:lineRule="auto"/>
+              <w:jc w:val="center"/>
+              <w:rPr>
+                <w:lang w:val="en-GB"/>
+              </w:rPr>
+            </w:pPr>
+            <w:r>
+              <w:rPr>
+                <w:lang w:val="en-GB"/>
+              </w:rPr>
+              <w:t>FR-18b</w:t>
+            </w:r>
+          </w:p>
+        </w:tc>
+        <w:tc>
+          <w:tcPr>
+            <w:tcW w:w="7969" w:type="dxa"/>
+          </w:tcPr>
+          <w:p>
+            <w:pPr>
+              <w:spacing w:after="0" w:line="240" w:lineRule="auto"/>
+              <w:rPr>
+                <w:lang w:val="en-GB"/>
+              </w:rPr>
+            </w:pPr>
+            <w:r>
+              <w:rPr>
+                <w:lang w:val="en-GB"/>
+              </w:rPr>
+              <w:t xml:space="preserve">The MWS shall forward threat data to the cockpit unit in NATO dispenser threat format </w:t>
+            </w:r>
+            <w:r>
+              <w:rPr>
+                <w:i/>
+                <w:lang w:val="en-GB"/>
+              </w:rPr>
+              <w:t>DF14b</w:t>
+            </w:r>
+            <w:r>
+              <w:rPr>
+                <w:lang w:val="en-GB"/>
+              </w:rPr>
+              <w:t>.</w:t>
+            </w:r>
+          </w:p>
+        </w:tc>
+      </w:tr>
+      <w:tr>
+        <w:tc>
+          <w:tcPr>
+            <w:tcW w:w="1275" w:type="dxa"/>
+          </w:tcPr>
+          <w:p>
+            <w:pPr>
+              <w:spacing w:after="0" w:line="240" w:lineRule="auto"/>
+              <w:jc w:val="center"/>
+              <w:rPr>
+                <w:lang w:val="en-GB"/>
+              </w:rPr>
+            </w:pPr>
+            <w:r>
+              <w:rPr>
+                <w:lang w:val="en-GB"/>
+              </w:rPr>
+              <w:t>FR-36</w:t>
+            </w:r>
+          </w:p>
+        </w:tc>
+        <w:tc>
+          <w:tcPr>
+            <w:tcW w:w="7969" w:type="dxa"/>
+          </w:tcPr>
+          <w:p>
+            <w:pPr>
+              <w:spacing w:after="0" w:line="240" w:lineRule="auto"/>
+              <w:rPr>
+                <w:lang w:val="en-GB"/>
+              </w:rPr>
+            </w:pPr>
+            <w:r>
+              <w:rPr>
+                <w:lang w:val="en-GB"/>
+              </w:rPr>
+              <w:t>The POD shall receive a discrete signal to indicate that it should erase its sensitive data, i.e. erase the decryption key.</w:t>
+            </w:r>
+          </w:p>
+        </w:tc>
+      </w:tr>
+      <w:tr>
+        <w:tc>
+          <w:tcPr>
+            <w:tcW w:w="1275" w:type="dxa"/>
+          </w:tcPr>
+          <w:p>
+            <w:pPr>
+              <w:spacing w:after="0" w:line="240" w:lineRule="auto"/>
+              <w:jc w:val="center"/>
+              <w:rPr>
+                <w:lang w:val="en-GB"/>
+              </w:rPr>
+            </w:pPr>
+          </w:p>
+        </w:tc>
+        <w:tc>
+          <w:tcPr>
+            <w:tcW w:w="7969" w:type="dxa"/>
+          </w:tcPr>
+          <w:p>
+            <w:pPr>
+              <w:spacing w:after="0" w:line="240" w:lineRule="auto"/>
+              <w:rPr>
+                <w:lang w:val="en-GB"/>
+              </w:rPr>
+            </w:pPr>
+          </w:p>
+        </w:tc>
+      </w:tr>
+    </w:tbl>
+    <w:p>
+      <w:pPr>
+        <w:rPr>
+          <w:lang w:val="en-US"/>
+        </w:rPr>
+      </w:pPr>
+    </w:p>
+    <w:p>
+      <w:pPr>
+        <w:pStyle w:val="Listeafsnit"/>
+        <w:ind w:left="0"/>
+        <w:rPr>
+          <w:lang w:val="en-US"/>
         </w:rPr>
       </w:pPr>
     </w:p>
@@ -6514,6 +6694,7 @@
                 <w:rFonts w:asciiTheme="minorHAnsi" w:hAnsiTheme="minorHAnsi"/>
                 <w:lang w:val="en-GB"/>
               </w:rPr>
+              <w:lastRenderedPageBreak/>
               <w:t>When turning off power a maximum of 2 seconds will last before the system is fully closed down</w:t>
             </w:r>
           </w:p>
@@ -6792,7 +6973,6 @@
                 <w:rFonts w:asciiTheme="minorHAnsi" w:hAnsiTheme="minorHAnsi"/>
                 <w:lang w:val="en-GB"/>
               </w:rPr>
-              <w:lastRenderedPageBreak/>
               <w:t xml:space="preserve">When the AMC receives information about threats that are detected by the MWS the Threat Response Subsystem </w:t>
             </w:r>
             <w:r>
@@ -7837,7 +8017,14 @@
               <w:rPr>
                 <w:lang w:val="en-GB"/>
               </w:rPr>
-              <w:t>. This includes programming configuration uploading or downloading to the Threat response system</w:t>
+              <w:t xml:space="preserve">. </w:t>
+            </w:r>
+            <w:r>
+              <w:rPr>
+                <w:lang w:val="en-GB"/>
+              </w:rPr>
+              <w:lastRenderedPageBreak/>
+              <w:t>This includes programming configuration uploading or downloading to the Threat response system</w:t>
             </w:r>
           </w:p>
           <w:p>
@@ -7957,7 +8144,6 @@
         <w:rPr>
           <w:lang w:val="en-GB"/>
         </w:rPr>
-        <w:lastRenderedPageBreak/>
         <w:t>States and modes</w:t>
       </w:r>
       <w:bookmarkEnd w:id="10"/>
@@ -8028,10 +8214,10 @@
           <w:lang w:val="en-GB"/>
         </w:rPr>
         <w:object w:dxaOrig="7047" w:dyaOrig="5177">
-          <v:shape id="_x0000_i1025" type="#_x0000_t75" style="width:352.5pt;height:258.75pt" o:ole="">
+          <v:shape id="_x0000_i1026" type="#_x0000_t75" style="width:352.5pt;height:258.75pt" o:ole="">
             <v:imagedata r:id="rId6" o:title=""/>
           </v:shape>
-          <o:OLEObject Type="Embed" ProgID="Visio.Drawing.11" ShapeID="_x0000_i1025" DrawAspect="Content" ObjectID="_1346611974" r:id="rId7"/>
+          <o:OLEObject Type="Embed" ProgID="Visio.Drawing.11" ShapeID="_x0000_i1026" DrawAspect="Content" ObjectID="_1346648623" r:id="rId7"/>
         </w:object>
       </w:r>
     </w:p>
@@ -8071,6 +8257,7 @@
         <w:rPr>
           <w:lang w:val="en-GB"/>
         </w:rPr>
+        <w:lastRenderedPageBreak/>
         <w:t>Functional requirements</w:t>
       </w:r>
       <w:bookmarkEnd w:id="11"/>
@@ -8168,7 +8355,6 @@
         <w:rPr>
           <w:lang w:val="en-GB"/>
         </w:rPr>
-        <w:lastRenderedPageBreak/>
         <w:t>Requirement traceability</w:t>
       </w:r>
       <w:bookmarkEnd w:id="15"/>
@@ -9275,7 +9461,14 @@
               <w:rPr>
                 <w:lang w:val="en-GB"/>
               </w:rPr>
-              <w:t>Inspect that the third dispenser mount can hold 2 magazines.</w:t>
+              <w:t xml:space="preserve">Inspect that the third dispenser mount can </w:t>
+            </w:r>
+            <w:r>
+              <w:rPr>
+                <w:lang w:val="en-GB"/>
+              </w:rPr>
+              <w:lastRenderedPageBreak/>
+              <w:t>hold 2 magazines.</w:t>
             </w:r>
           </w:p>
         </w:tc>
@@ -9294,6 +9487,7 @@
               <w:rPr>
                 <w:lang w:val="en-GB"/>
               </w:rPr>
+              <w:lastRenderedPageBreak/>
               <w:t>Inspection</w:t>
             </w:r>
           </w:p>
@@ -9316,6 +9510,7 @@
               <w:rPr>
                 <w:lang w:val="en-GB"/>
               </w:rPr>
+              <w:lastRenderedPageBreak/>
               <w:t>FR-10</w:t>
             </w:r>
           </w:p>
@@ -9530,7 +9725,6 @@
               <w:rPr>
                 <w:lang w:val="en-GB"/>
               </w:rPr>
-              <w:lastRenderedPageBreak/>
               <w:t>FR-12</w:t>
             </w:r>
           </w:p>
@@ -10027,6 +10221,12 @@
               </w:rPr>
               <w:t>Run simulation with a MWS simulator to verify the delay from cockpit unit reception to availability on aircraft mission bus.</w:t>
             </w:r>
+            <w:r>
+              <w:rPr>
+                <w:lang w:val="en-GB"/>
+              </w:rPr>
+              <w:t xml:space="preserve"> A simulator of the aircraft mission bus must be set up to poll the cockpit unit as fast as possible.</w:t>
+            </w:r>
           </w:p>
         </w:tc>
         <w:tc>
@@ -10346,7 +10546,14 @@
               <w:rPr>
                 <w:lang w:val="en-GB"/>
               </w:rPr>
-              <w:t>Inspect the code and run simulation with a MWS simulator to verify the threat data format.</w:t>
+              <w:t xml:space="preserve">Inspect the code and run simulation with a MWS simulator to </w:t>
+            </w:r>
+            <w:r>
+              <w:rPr>
+                <w:lang w:val="en-GB"/>
+              </w:rPr>
+              <w:lastRenderedPageBreak/>
+              <w:t>verify the threat data format.</w:t>
             </w:r>
           </w:p>
         </w:tc>
@@ -10365,6 +10572,7 @@
               <w:rPr>
                 <w:lang w:val="en-GB"/>
               </w:rPr>
+              <w:lastRenderedPageBreak/>
               <w:t>Code inspection and test</w:t>
             </w:r>
           </w:p>
@@ -10387,6 +10595,7 @@
               <w:rPr>
                 <w:lang w:val="en-GB"/>
               </w:rPr>
+              <w:lastRenderedPageBreak/>
               <w:t>FR-19</w:t>
             </w:r>
           </w:p>
@@ -10667,14 +10876,7 @@
               <w:rPr>
                 <w:lang w:val="en-GB"/>
               </w:rPr>
-              <w:t xml:space="preserve">Inspect the internal BIT code and run test with test setup (faulty </w:t>
-            </w:r>
-            <w:r>
-              <w:rPr>
-                <w:lang w:val="en-GB"/>
-              </w:rPr>
-              <w:lastRenderedPageBreak/>
-              <w:t>HW) to verify BIT responses.</w:t>
+              <w:t>Inspect the internal BIT code and run test with test setup (faulty HW) to verify BIT responses.</w:t>
             </w:r>
           </w:p>
         </w:tc>
@@ -10693,7 +10895,6 @@
               <w:rPr>
                 <w:lang w:val="en-GB"/>
               </w:rPr>
-              <w:lastRenderedPageBreak/>
               <w:t>Code inspection and test</w:t>
             </w:r>
           </w:p>
@@ -10716,7 +10917,6 @@
               <w:rPr>
                 <w:lang w:val="en-GB"/>
               </w:rPr>
-              <w:lastRenderedPageBreak/>
               <w:t>FR-22</w:t>
             </w:r>
           </w:p>
@@ -10784,6 +10984,12 @@
                 <w:lang w:val="en-GB"/>
               </w:rPr>
               <w:t xml:space="preserve">Run simulation with a MWS simulator to verify the maximum delay. </w:t>
+            </w:r>
+            <w:r>
+              <w:rPr>
+                <w:lang w:val="en-GB"/>
+              </w:rPr>
+              <w:t>A simulator of the aircraft mission bus must be set up to poll the cockpit unit as fast as possible.</w:t>
             </w:r>
           </w:p>
         </w:tc>
@@ -11106,6 +11312,12 @@
               </w:rPr>
               <w:t xml:space="preserve">Run simulation with a MWS simulator to verify the maximum delay. </w:t>
             </w:r>
+            <w:r>
+              <w:rPr>
+                <w:lang w:val="en-GB"/>
+              </w:rPr>
+              <w:t>A simulator of the aircraft mission bus must be set up to poll the cockpit unit as fast as possible.</w:t>
+            </w:r>
           </w:p>
         </w:tc>
         <w:tc>
@@ -11318,7 +11530,14 @@
               <w:rPr>
                 <w:lang w:val="en-GB"/>
               </w:rPr>
-              <w:t>Run simulation with a MWS simulator to verify the correct audio cues are played.</w:t>
+              <w:t xml:space="preserve">Run simulation with a MWS simulator to </w:t>
+            </w:r>
+            <w:r>
+              <w:rPr>
+                <w:lang w:val="en-GB"/>
+              </w:rPr>
+              <w:lastRenderedPageBreak/>
+              <w:t>verify the correct audio cues are played.</w:t>
             </w:r>
           </w:p>
         </w:tc>
@@ -11337,6 +11556,7 @@
               <w:rPr>
                 <w:lang w:val="en-GB"/>
               </w:rPr>
+              <w:lastRenderedPageBreak/>
               <w:t>Test</w:t>
             </w:r>
           </w:p>
@@ -11359,6 +11579,7 @@
               <w:rPr>
                 <w:lang w:val="en-GB"/>
               </w:rPr>
+              <w:lastRenderedPageBreak/>
               <w:t>FR-28</w:t>
             </w:r>
           </w:p>
@@ -11981,15 +12202,663 @@
               <w:rPr>
                 <w:lang w:val="en-GB"/>
               </w:rPr>
+              <w:t>zerorize</w:t>
+            </w:r>
+            <w:proofErr w:type="spellEnd"/>
+            <w:r>
+              <w:rPr>
+                <w:lang w:val="en-GB"/>
+              </w:rPr>
+              <w:t xml:space="preserve"> button.</w:t>
+            </w:r>
+          </w:p>
+        </w:tc>
+        <w:tc>
+          <w:tcPr>
+            <w:tcW w:w="1835" w:type="dxa"/>
+          </w:tcPr>
+          <w:p>
+            <w:pPr>
+              <w:spacing w:after="0" w:line="240" w:lineRule="auto"/>
+              <w:rPr>
+                <w:lang w:val="en-GB"/>
+              </w:rPr>
+            </w:pPr>
+            <w:r>
+              <w:rPr>
+                <w:lang w:val="en-GB"/>
+              </w:rPr>
+              <w:t>Test</w:t>
+            </w:r>
+          </w:p>
+        </w:tc>
+      </w:tr>
+      <w:tr>
+        <w:tc>
+          <w:tcPr>
+            <w:tcW w:w="820" w:type="dxa"/>
+          </w:tcPr>
+          <w:p>
+            <w:pPr>
+              <w:spacing w:after="0" w:line="240" w:lineRule="auto"/>
+              <w:jc w:val="center"/>
+              <w:rPr>
+                <w:lang w:val="en-GB"/>
+              </w:rPr>
+            </w:pPr>
+            <w:r>
+              <w:rPr>
+                <w:lang w:val="en-GB"/>
+              </w:rPr>
+              <w:t>FR-34</w:t>
+            </w:r>
+          </w:p>
+        </w:tc>
+        <w:tc>
+          <w:tcPr>
+            <w:tcW w:w="1785" w:type="dxa"/>
+          </w:tcPr>
+          <w:p>
+            <w:pPr>
+              <w:spacing w:after="0" w:line="240" w:lineRule="auto"/>
+              <w:jc w:val="center"/>
+              <w:rPr>
+                <w:lang w:val="en-GB"/>
+              </w:rPr>
+            </w:pPr>
+          </w:p>
+        </w:tc>
+        <w:tc>
+          <w:tcPr>
+            <w:tcW w:w="1039" w:type="dxa"/>
+          </w:tcPr>
+          <w:p>
+            <w:pPr>
+              <w:spacing w:after="0" w:line="240" w:lineRule="auto"/>
+              <w:jc w:val="center"/>
+              <w:rPr>
+                <w:lang w:val="en-GB"/>
+              </w:rPr>
+            </w:pPr>
+            <w:r>
+              <w:rPr>
+                <w:lang w:val="en-GB"/>
+              </w:rPr>
+              <w:t>UR-9</w:t>
+            </w:r>
+          </w:p>
+        </w:tc>
+        <w:tc>
+          <w:tcPr>
+            <w:tcW w:w="1561" w:type="dxa"/>
+          </w:tcPr>
+          <w:p>
+            <w:pPr>
+              <w:spacing w:after="0" w:line="240" w:lineRule="auto"/>
+              <w:rPr>
+                <w:lang w:val="en-GB"/>
+              </w:rPr>
+            </w:pPr>
+          </w:p>
+        </w:tc>
+        <w:tc>
+          <w:tcPr>
+            <w:tcW w:w="2280" w:type="dxa"/>
+          </w:tcPr>
+          <w:p>
+            <w:pPr>
+              <w:spacing w:after="0" w:line="240" w:lineRule="auto"/>
+              <w:rPr>
+                <w:lang w:val="en-GB"/>
+              </w:rPr>
+            </w:pPr>
+            <w:r>
+              <w:rPr>
+                <w:lang w:val="en-GB"/>
+              </w:rPr>
+              <w:t>Show that it is probable that the key will be wiped within 100ms.</w:t>
+            </w:r>
+          </w:p>
+        </w:tc>
+        <w:tc>
+          <w:tcPr>
+            <w:tcW w:w="1835" w:type="dxa"/>
+          </w:tcPr>
+          <w:p>
+            <w:pPr>
+              <w:spacing w:after="0" w:line="240" w:lineRule="auto"/>
+              <w:rPr>
+                <w:lang w:val="en-GB"/>
+              </w:rPr>
+            </w:pPr>
+            <w:r>
+              <w:rPr>
+                <w:lang w:val="en-GB"/>
+              </w:rPr>
+              <w:t>Code inspection</w:t>
+            </w:r>
+          </w:p>
+        </w:tc>
+      </w:tr>
+      <w:tr>
+        <w:tc>
+          <w:tcPr>
+            <w:tcW w:w="820" w:type="dxa"/>
+          </w:tcPr>
+          <w:p>
+            <w:pPr>
+              <w:spacing w:after="0" w:line="240" w:lineRule="auto"/>
+              <w:jc w:val="center"/>
+              <w:rPr>
+                <w:lang w:val="en-GB"/>
+              </w:rPr>
+            </w:pPr>
+            <w:r>
+              <w:rPr>
+                <w:lang w:val="en-GB"/>
+              </w:rPr>
+              <w:t>FR-35</w:t>
+            </w:r>
+          </w:p>
+        </w:tc>
+        <w:tc>
+          <w:tcPr>
+            <w:tcW w:w="1785" w:type="dxa"/>
+          </w:tcPr>
+          <w:p>
+            <w:pPr>
+              <w:spacing w:after="0" w:line="240" w:lineRule="auto"/>
+              <w:jc w:val="center"/>
+              <w:rPr>
+                <w:lang w:val="en-GB"/>
+              </w:rPr>
+            </w:pPr>
+          </w:p>
+        </w:tc>
+        <w:tc>
+          <w:tcPr>
+            <w:tcW w:w="1039" w:type="dxa"/>
+          </w:tcPr>
+          <w:p>
+            <w:pPr>
+              <w:spacing w:after="0" w:line="240" w:lineRule="auto"/>
+              <w:jc w:val="center"/>
+              <w:rPr>
+                <w:lang w:val="en-GB"/>
+              </w:rPr>
+            </w:pPr>
+            <w:r>
+              <w:rPr>
+                <w:lang w:val="en-GB"/>
+              </w:rPr>
+              <w:t>UR-9</w:t>
+            </w:r>
+          </w:p>
+        </w:tc>
+        <w:tc>
+          <w:tcPr>
+            <w:tcW w:w="1561" w:type="dxa"/>
+          </w:tcPr>
+          <w:p>
+            <w:pPr>
+              <w:spacing w:after="0" w:line="240" w:lineRule="auto"/>
+              <w:rPr>
+                <w:lang w:val="en-GB"/>
+              </w:rPr>
+            </w:pPr>
+          </w:p>
+        </w:tc>
+        <w:tc>
+          <w:tcPr>
+            <w:tcW w:w="2280" w:type="dxa"/>
+          </w:tcPr>
+          <w:p>
+            <w:pPr>
+              <w:spacing w:after="0" w:line="240" w:lineRule="auto"/>
+              <w:rPr>
+                <w:lang w:val="en-GB"/>
+              </w:rPr>
+            </w:pPr>
+            <w:r>
+              <w:rPr>
+                <w:lang w:val="en-GB"/>
+              </w:rPr>
+              <w:t>Verify the DOD standard is met with respect to sensitive data storage.</w:t>
+            </w:r>
+          </w:p>
+        </w:tc>
+        <w:tc>
+          <w:tcPr>
+            <w:tcW w:w="1835" w:type="dxa"/>
+          </w:tcPr>
+          <w:p>
+            <w:pPr>
+              <w:spacing w:after="0" w:line="240" w:lineRule="auto"/>
+              <w:rPr>
+                <w:lang w:val="en-GB"/>
+              </w:rPr>
+            </w:pPr>
+            <w:r>
+              <w:rPr>
+                <w:lang w:val="en-GB"/>
+              </w:rPr>
+              <w:t>Code inspection</w:t>
+            </w:r>
+          </w:p>
+        </w:tc>
+      </w:tr>
+      <w:tr>
+        <w:tc>
+          <w:tcPr>
+            <w:tcW w:w="820" w:type="dxa"/>
+          </w:tcPr>
+          <w:p>
+            <w:pPr>
+              <w:spacing w:after="0" w:line="240" w:lineRule="auto"/>
+              <w:jc w:val="center"/>
+              <w:rPr>
+                <w:lang w:val="en-GB"/>
+              </w:rPr>
+            </w:pPr>
+            <w:r>
+              <w:rPr>
+                <w:lang w:val="en-GB"/>
+              </w:rPr>
+              <w:t>FR-36</w:t>
+            </w:r>
+          </w:p>
+        </w:tc>
+        <w:tc>
+          <w:tcPr>
+            <w:tcW w:w="1785" w:type="dxa"/>
+          </w:tcPr>
+          <w:p>
+            <w:pPr>
+              <w:spacing w:after="0" w:line="240" w:lineRule="auto"/>
+              <w:jc w:val="center"/>
+              <w:rPr>
+                <w:lang w:val="en-GB"/>
+              </w:rPr>
+            </w:pPr>
+          </w:p>
+        </w:tc>
+        <w:tc>
+          <w:tcPr>
+            <w:tcW w:w="1039" w:type="dxa"/>
+          </w:tcPr>
+          <w:p>
+            <w:pPr>
+              <w:spacing w:after="0" w:line="240" w:lineRule="auto"/>
+              <w:jc w:val="center"/>
+              <w:rPr>
+                <w:lang w:val="en-GB"/>
+              </w:rPr>
+            </w:pPr>
+            <w:r>
+              <w:rPr>
+                <w:lang w:val="en-GB"/>
+              </w:rPr>
+              <w:t>UR-9</w:t>
+            </w:r>
+          </w:p>
+        </w:tc>
+        <w:tc>
+          <w:tcPr>
+            <w:tcW w:w="1561" w:type="dxa"/>
+          </w:tcPr>
+          <w:p>
+            <w:pPr>
+              <w:spacing w:after="0" w:line="240" w:lineRule="auto"/>
+              <w:rPr>
+                <w:lang w:val="en-GB"/>
+              </w:rPr>
+            </w:pPr>
+          </w:p>
+        </w:tc>
+        <w:tc>
+          <w:tcPr>
+            <w:tcW w:w="2280" w:type="dxa"/>
+          </w:tcPr>
+          <w:p>
+            <w:pPr>
+              <w:spacing w:after="0" w:line="240" w:lineRule="auto"/>
+              <w:rPr>
+                <w:lang w:val="en-GB"/>
+              </w:rPr>
+            </w:pPr>
+            <w:r>
+              <w:rPr>
+                <w:lang w:val="en-GB"/>
+              </w:rPr>
+              <w:t>Verify that the POD erases its sensitive data decryption key when the POD erase discrete is set.</w:t>
+            </w:r>
+          </w:p>
+        </w:tc>
+        <w:tc>
+          <w:tcPr>
+            <w:tcW w:w="1835" w:type="dxa"/>
+          </w:tcPr>
+          <w:p>
+            <w:pPr>
+              <w:spacing w:after="0" w:line="240" w:lineRule="auto"/>
+              <w:rPr>
+                <w:lang w:val="en-GB"/>
+              </w:rPr>
+            </w:pPr>
+            <w:r>
+              <w:rPr>
+                <w:lang w:val="en-GB"/>
+              </w:rPr>
+              <w:t>Test</w:t>
+            </w:r>
+          </w:p>
+        </w:tc>
+      </w:tr>
+      <w:tr>
+        <w:tc>
+          <w:tcPr>
+            <w:tcW w:w="820" w:type="dxa"/>
+          </w:tcPr>
+          <w:p>
+            <w:pPr>
+              <w:spacing w:after="0" w:line="240" w:lineRule="auto"/>
+              <w:jc w:val="center"/>
+              <w:rPr>
+                <w:lang w:val="en-GB"/>
+              </w:rPr>
+            </w:pPr>
+            <w:r>
+              <w:rPr>
+                <w:lang w:val="en-GB"/>
+              </w:rPr>
+              <w:t>FR-37</w:t>
+            </w:r>
+          </w:p>
+        </w:tc>
+        <w:tc>
+          <w:tcPr>
+            <w:tcW w:w="1785" w:type="dxa"/>
+          </w:tcPr>
+          <w:p>
+            <w:pPr>
+              <w:spacing w:after="0" w:line="240" w:lineRule="auto"/>
+              <w:jc w:val="center"/>
+              <w:rPr>
+                <w:lang w:val="en-GB"/>
+              </w:rPr>
+            </w:pPr>
+          </w:p>
+        </w:tc>
+        <w:tc>
+          <w:tcPr>
+            <w:tcW w:w="1039" w:type="dxa"/>
+          </w:tcPr>
+          <w:p>
+            <w:pPr>
+              <w:spacing w:after="0" w:line="240" w:lineRule="auto"/>
+              <w:jc w:val="center"/>
+              <w:rPr>
+                <w:lang w:val="en-GB"/>
+              </w:rPr>
+            </w:pPr>
+            <w:r>
+              <w:rPr>
+                <w:lang w:val="en-GB"/>
+              </w:rPr>
+              <w:t>UR-9</w:t>
+            </w:r>
+          </w:p>
+        </w:tc>
+        <w:tc>
+          <w:tcPr>
+            <w:tcW w:w="1561" w:type="dxa"/>
+          </w:tcPr>
+          <w:p>
+            <w:pPr>
+              <w:spacing w:after="0" w:line="240" w:lineRule="auto"/>
+              <w:rPr>
+                <w:lang w:val="en-GB"/>
+              </w:rPr>
+            </w:pPr>
+          </w:p>
+        </w:tc>
+        <w:tc>
+          <w:tcPr>
+            <w:tcW w:w="2280" w:type="dxa"/>
+          </w:tcPr>
+          <w:p>
+            <w:pPr>
+              <w:spacing w:after="0" w:line="240" w:lineRule="auto"/>
+              <w:rPr>
+                <w:lang w:val="en-GB"/>
+              </w:rPr>
+            </w:pPr>
+            <w:r>
+              <w:rPr>
+                <w:lang w:val="en-GB"/>
+              </w:rPr>
+              <w:t>Verify the DOD standard is met with respect to decryption key erase.</w:t>
+            </w:r>
+          </w:p>
+        </w:tc>
+        <w:tc>
+          <w:tcPr>
+            <w:tcW w:w="1835" w:type="dxa"/>
+          </w:tcPr>
+          <w:p>
+            <w:pPr>
+              <w:spacing w:after="0" w:line="240" w:lineRule="auto"/>
+              <w:rPr>
+                <w:lang w:val="en-GB"/>
+              </w:rPr>
+            </w:pPr>
+            <w:r>
+              <w:rPr>
+                <w:lang w:val="en-GB"/>
+              </w:rPr>
+              <w:t>Code inspection</w:t>
+            </w:r>
+          </w:p>
+        </w:tc>
+      </w:tr>
+      <w:tr>
+        <w:tc>
+          <w:tcPr>
+            <w:tcW w:w="820" w:type="dxa"/>
+          </w:tcPr>
+          <w:p>
+            <w:pPr>
+              <w:spacing w:after="0" w:line="240" w:lineRule="auto"/>
+              <w:jc w:val="center"/>
+              <w:rPr>
+                <w:lang w:val="en-GB"/>
+              </w:rPr>
+            </w:pPr>
+            <w:r>
+              <w:rPr>
+                <w:lang w:val="en-GB"/>
+              </w:rPr>
+              <w:t>FR-38</w:t>
+            </w:r>
+          </w:p>
+        </w:tc>
+        <w:tc>
+          <w:tcPr>
+            <w:tcW w:w="1785" w:type="dxa"/>
+          </w:tcPr>
+          <w:p>
+            <w:pPr>
+              <w:spacing w:after="0" w:line="240" w:lineRule="auto"/>
+              <w:jc w:val="center"/>
+              <w:rPr>
+                <w:lang w:val="en-GB"/>
+              </w:rPr>
+            </w:pPr>
+          </w:p>
+        </w:tc>
+        <w:tc>
+          <w:tcPr>
+            <w:tcW w:w="1039" w:type="dxa"/>
+          </w:tcPr>
+          <w:p>
+            <w:pPr>
+              <w:spacing w:after="0" w:line="240" w:lineRule="auto"/>
+              <w:jc w:val="center"/>
+              <w:rPr>
+                <w:lang w:val="en-GB"/>
+              </w:rPr>
+            </w:pPr>
+            <w:r>
+              <w:rPr>
+                <w:lang w:val="en-GB"/>
+              </w:rPr>
+              <w:t>UR-9</w:t>
+            </w:r>
+          </w:p>
+        </w:tc>
+        <w:tc>
+          <w:tcPr>
+            <w:tcW w:w="1561" w:type="dxa"/>
+          </w:tcPr>
+          <w:p>
+            <w:pPr>
+              <w:spacing w:after="0" w:line="240" w:lineRule="auto"/>
+              <w:rPr>
+                <w:lang w:val="en-GB"/>
+              </w:rPr>
+            </w:pPr>
+          </w:p>
+        </w:tc>
+        <w:tc>
+          <w:tcPr>
+            <w:tcW w:w="2280" w:type="dxa"/>
+          </w:tcPr>
+          <w:p>
+            <w:pPr>
+              <w:spacing w:after="0" w:line="240" w:lineRule="auto"/>
+              <w:rPr>
+                <w:lang w:val="en-GB"/>
+              </w:rPr>
+            </w:pPr>
+            <w:r>
+              <w:rPr>
+                <w:lang w:val="en-GB"/>
+              </w:rPr>
+              <w:t>Show that it is probable that the key will be wiped within 100ms.</w:t>
+            </w:r>
+          </w:p>
+        </w:tc>
+        <w:tc>
+          <w:tcPr>
+            <w:tcW w:w="1835" w:type="dxa"/>
+          </w:tcPr>
+          <w:p>
+            <w:pPr>
+              <w:spacing w:after="0" w:line="240" w:lineRule="auto"/>
+              <w:rPr>
+                <w:lang w:val="en-GB"/>
+              </w:rPr>
+            </w:pPr>
+            <w:r>
+              <w:rPr>
+                <w:lang w:val="en-GB"/>
+              </w:rPr>
+              <w:t>Code inspection</w:t>
+            </w:r>
+          </w:p>
+        </w:tc>
+      </w:tr>
+      <w:tr>
+        <w:tc>
+          <w:tcPr>
+            <w:tcW w:w="820" w:type="dxa"/>
+          </w:tcPr>
+          <w:p>
+            <w:pPr>
+              <w:spacing w:after="0" w:line="240" w:lineRule="auto"/>
+              <w:jc w:val="center"/>
+              <w:rPr>
+                <w:lang w:val="en-GB"/>
+              </w:rPr>
+            </w:pPr>
+            <w:r>
+              <w:rPr>
+                <w:lang w:val="en-GB"/>
+              </w:rPr>
+              <w:t>FR-39</w:t>
+            </w:r>
+          </w:p>
+        </w:tc>
+        <w:tc>
+          <w:tcPr>
+            <w:tcW w:w="1785" w:type="dxa"/>
+          </w:tcPr>
+          <w:p>
+            <w:pPr>
+              <w:spacing w:after="0" w:line="240" w:lineRule="auto"/>
+              <w:jc w:val="center"/>
+              <w:rPr>
+                <w:lang w:val="en-GB"/>
+              </w:rPr>
+            </w:pPr>
+          </w:p>
+        </w:tc>
+        <w:tc>
+          <w:tcPr>
+            <w:tcW w:w="1039" w:type="dxa"/>
+          </w:tcPr>
+          <w:p>
+            <w:pPr>
+              <w:spacing w:after="0" w:line="240" w:lineRule="auto"/>
+              <w:jc w:val="center"/>
+              <w:rPr>
+                <w:lang w:val="en-GB"/>
+              </w:rPr>
+            </w:pPr>
+            <w:r>
+              <w:rPr>
+                <w:lang w:val="en-GB"/>
+              </w:rPr>
+              <w:t>UR-10</w:t>
+            </w:r>
+          </w:p>
+        </w:tc>
+        <w:tc>
+          <w:tcPr>
+            <w:tcW w:w="1561" w:type="dxa"/>
+          </w:tcPr>
+          <w:p>
+            <w:pPr>
+              <w:spacing w:after="0" w:line="240" w:lineRule="auto"/>
+              <w:rPr>
+                <w:lang w:val="en-GB"/>
+              </w:rPr>
+            </w:pPr>
+          </w:p>
+        </w:tc>
+        <w:tc>
+          <w:tcPr>
+            <w:tcW w:w="2280" w:type="dxa"/>
+          </w:tcPr>
+          <w:p>
+            <w:pPr>
+              <w:spacing w:after="0" w:line="240" w:lineRule="auto"/>
+              <w:rPr>
+                <w:lang w:val="en-GB"/>
+              </w:rPr>
+            </w:pPr>
+            <w:r>
+              <w:rPr>
+                <w:lang w:val="en-GB"/>
+              </w:rPr>
+              <w:t xml:space="preserve">Verify with MWS simulator that the required status is </w:t>
+            </w:r>
+            <w:r>
+              <w:rPr>
+                <w:lang w:val="en-GB"/>
+              </w:rPr>
               <w:lastRenderedPageBreak/>
-              <w:t>zerorize</w:t>
-            </w:r>
-            <w:proofErr w:type="spellEnd"/>
-            <w:r>
-              <w:rPr>
-                <w:lang w:val="en-GB"/>
-              </w:rPr>
-              <w:t xml:space="preserve"> button.</w:t>
+              <w:t>available and correct.</w:t>
             </w:r>
           </w:p>
         </w:tc>
@@ -12032,662 +12901,6 @@
                 <w:lang w:val="en-GB"/>
               </w:rPr>
               <w:lastRenderedPageBreak/>
-              <w:t>FR-34</w:t>
-            </w:r>
-          </w:p>
-        </w:tc>
-        <w:tc>
-          <w:tcPr>
-            <w:tcW w:w="1785" w:type="dxa"/>
-          </w:tcPr>
-          <w:p>
-            <w:pPr>
-              <w:spacing w:after="0" w:line="240" w:lineRule="auto"/>
-              <w:jc w:val="center"/>
-              <w:rPr>
-                <w:lang w:val="en-GB"/>
-              </w:rPr>
-            </w:pPr>
-          </w:p>
-        </w:tc>
-        <w:tc>
-          <w:tcPr>
-            <w:tcW w:w="1039" w:type="dxa"/>
-          </w:tcPr>
-          <w:p>
-            <w:pPr>
-              <w:spacing w:after="0" w:line="240" w:lineRule="auto"/>
-              <w:jc w:val="center"/>
-              <w:rPr>
-                <w:lang w:val="en-GB"/>
-              </w:rPr>
-            </w:pPr>
-            <w:r>
-              <w:rPr>
-                <w:lang w:val="en-GB"/>
-              </w:rPr>
-              <w:t>UR-9</w:t>
-            </w:r>
-          </w:p>
-        </w:tc>
-        <w:tc>
-          <w:tcPr>
-            <w:tcW w:w="1561" w:type="dxa"/>
-          </w:tcPr>
-          <w:p>
-            <w:pPr>
-              <w:spacing w:after="0" w:line="240" w:lineRule="auto"/>
-              <w:rPr>
-                <w:lang w:val="en-GB"/>
-              </w:rPr>
-            </w:pPr>
-          </w:p>
-        </w:tc>
-        <w:tc>
-          <w:tcPr>
-            <w:tcW w:w="2280" w:type="dxa"/>
-          </w:tcPr>
-          <w:p>
-            <w:pPr>
-              <w:spacing w:after="0" w:line="240" w:lineRule="auto"/>
-              <w:rPr>
-                <w:lang w:val="en-GB"/>
-              </w:rPr>
-            </w:pPr>
-            <w:r>
-              <w:rPr>
-                <w:lang w:val="en-GB"/>
-              </w:rPr>
-              <w:t>Show that it is probable that the key will be wiped within 100ms.</w:t>
-            </w:r>
-          </w:p>
-        </w:tc>
-        <w:tc>
-          <w:tcPr>
-            <w:tcW w:w="1835" w:type="dxa"/>
-          </w:tcPr>
-          <w:p>
-            <w:pPr>
-              <w:spacing w:after="0" w:line="240" w:lineRule="auto"/>
-              <w:rPr>
-                <w:lang w:val="en-GB"/>
-              </w:rPr>
-            </w:pPr>
-            <w:r>
-              <w:rPr>
-                <w:lang w:val="en-GB"/>
-              </w:rPr>
-              <w:t>Code inspection</w:t>
-            </w:r>
-          </w:p>
-        </w:tc>
-      </w:tr>
-      <w:tr>
-        <w:tc>
-          <w:tcPr>
-            <w:tcW w:w="820" w:type="dxa"/>
-          </w:tcPr>
-          <w:p>
-            <w:pPr>
-              <w:spacing w:after="0" w:line="240" w:lineRule="auto"/>
-              <w:jc w:val="center"/>
-              <w:rPr>
-                <w:lang w:val="en-GB"/>
-              </w:rPr>
-            </w:pPr>
-            <w:r>
-              <w:rPr>
-                <w:lang w:val="en-GB"/>
-              </w:rPr>
-              <w:t>FR-35</w:t>
-            </w:r>
-          </w:p>
-        </w:tc>
-        <w:tc>
-          <w:tcPr>
-            <w:tcW w:w="1785" w:type="dxa"/>
-          </w:tcPr>
-          <w:p>
-            <w:pPr>
-              <w:spacing w:after="0" w:line="240" w:lineRule="auto"/>
-              <w:jc w:val="center"/>
-              <w:rPr>
-                <w:lang w:val="en-GB"/>
-              </w:rPr>
-            </w:pPr>
-          </w:p>
-        </w:tc>
-        <w:tc>
-          <w:tcPr>
-            <w:tcW w:w="1039" w:type="dxa"/>
-          </w:tcPr>
-          <w:p>
-            <w:pPr>
-              <w:spacing w:after="0" w:line="240" w:lineRule="auto"/>
-              <w:jc w:val="center"/>
-              <w:rPr>
-                <w:lang w:val="en-GB"/>
-              </w:rPr>
-            </w:pPr>
-            <w:r>
-              <w:rPr>
-                <w:lang w:val="en-GB"/>
-              </w:rPr>
-              <w:t>UR-9</w:t>
-            </w:r>
-          </w:p>
-        </w:tc>
-        <w:tc>
-          <w:tcPr>
-            <w:tcW w:w="1561" w:type="dxa"/>
-          </w:tcPr>
-          <w:p>
-            <w:pPr>
-              <w:spacing w:after="0" w:line="240" w:lineRule="auto"/>
-              <w:rPr>
-                <w:lang w:val="en-GB"/>
-              </w:rPr>
-            </w:pPr>
-          </w:p>
-        </w:tc>
-        <w:tc>
-          <w:tcPr>
-            <w:tcW w:w="2280" w:type="dxa"/>
-          </w:tcPr>
-          <w:p>
-            <w:pPr>
-              <w:spacing w:after="0" w:line="240" w:lineRule="auto"/>
-              <w:rPr>
-                <w:lang w:val="en-GB"/>
-              </w:rPr>
-            </w:pPr>
-            <w:r>
-              <w:rPr>
-                <w:lang w:val="en-GB"/>
-              </w:rPr>
-              <w:t>Verify the DOD standard is met with respect to sensitive data storage.</w:t>
-            </w:r>
-          </w:p>
-        </w:tc>
-        <w:tc>
-          <w:tcPr>
-            <w:tcW w:w="1835" w:type="dxa"/>
-          </w:tcPr>
-          <w:p>
-            <w:pPr>
-              <w:spacing w:after="0" w:line="240" w:lineRule="auto"/>
-              <w:rPr>
-                <w:lang w:val="en-GB"/>
-              </w:rPr>
-            </w:pPr>
-            <w:r>
-              <w:rPr>
-                <w:lang w:val="en-GB"/>
-              </w:rPr>
-              <w:t>Code inspection</w:t>
-            </w:r>
-          </w:p>
-        </w:tc>
-      </w:tr>
-      <w:tr>
-        <w:tc>
-          <w:tcPr>
-            <w:tcW w:w="820" w:type="dxa"/>
-          </w:tcPr>
-          <w:p>
-            <w:pPr>
-              <w:spacing w:after="0" w:line="240" w:lineRule="auto"/>
-              <w:jc w:val="center"/>
-              <w:rPr>
-                <w:lang w:val="en-GB"/>
-              </w:rPr>
-            </w:pPr>
-            <w:r>
-              <w:rPr>
-                <w:lang w:val="en-GB"/>
-              </w:rPr>
-              <w:t>FR-36</w:t>
-            </w:r>
-          </w:p>
-        </w:tc>
-        <w:tc>
-          <w:tcPr>
-            <w:tcW w:w="1785" w:type="dxa"/>
-          </w:tcPr>
-          <w:p>
-            <w:pPr>
-              <w:spacing w:after="0" w:line="240" w:lineRule="auto"/>
-              <w:jc w:val="center"/>
-              <w:rPr>
-                <w:lang w:val="en-GB"/>
-              </w:rPr>
-            </w:pPr>
-          </w:p>
-        </w:tc>
-        <w:tc>
-          <w:tcPr>
-            <w:tcW w:w="1039" w:type="dxa"/>
-          </w:tcPr>
-          <w:p>
-            <w:pPr>
-              <w:spacing w:after="0" w:line="240" w:lineRule="auto"/>
-              <w:jc w:val="center"/>
-              <w:rPr>
-                <w:lang w:val="en-GB"/>
-              </w:rPr>
-            </w:pPr>
-            <w:r>
-              <w:rPr>
-                <w:lang w:val="en-GB"/>
-              </w:rPr>
-              <w:t>UR-9</w:t>
-            </w:r>
-          </w:p>
-        </w:tc>
-        <w:tc>
-          <w:tcPr>
-            <w:tcW w:w="1561" w:type="dxa"/>
-          </w:tcPr>
-          <w:p>
-            <w:pPr>
-              <w:spacing w:after="0" w:line="240" w:lineRule="auto"/>
-              <w:rPr>
-                <w:lang w:val="en-GB"/>
-              </w:rPr>
-            </w:pPr>
-          </w:p>
-        </w:tc>
-        <w:tc>
-          <w:tcPr>
-            <w:tcW w:w="2280" w:type="dxa"/>
-          </w:tcPr>
-          <w:p>
-            <w:pPr>
-              <w:spacing w:after="0" w:line="240" w:lineRule="auto"/>
-              <w:rPr>
-                <w:lang w:val="en-GB"/>
-              </w:rPr>
-            </w:pPr>
-            <w:r>
-              <w:rPr>
-                <w:lang w:val="en-GB"/>
-              </w:rPr>
-              <w:t xml:space="preserve">Verify that the POD </w:t>
-            </w:r>
-            <w:proofErr w:type="gramStart"/>
-            <w:r>
-              <w:rPr>
-                <w:lang w:val="en-GB"/>
-              </w:rPr>
-              <w:t>erase</w:t>
-            </w:r>
-            <w:proofErr w:type="gramEnd"/>
-            <w:r>
-              <w:rPr>
-                <w:lang w:val="en-GB"/>
-              </w:rPr>
-              <w:t xml:space="preserve"> its sensitive data decryption key when the POD erase discrete is set.</w:t>
-            </w:r>
-          </w:p>
-        </w:tc>
-        <w:tc>
-          <w:tcPr>
-            <w:tcW w:w="1835" w:type="dxa"/>
-          </w:tcPr>
-          <w:p>
-            <w:pPr>
-              <w:spacing w:after="0" w:line="240" w:lineRule="auto"/>
-              <w:rPr>
-                <w:lang w:val="en-GB"/>
-              </w:rPr>
-            </w:pPr>
-            <w:r>
-              <w:rPr>
-                <w:lang w:val="en-GB"/>
-              </w:rPr>
-              <w:t>Test</w:t>
-            </w:r>
-          </w:p>
-        </w:tc>
-      </w:tr>
-      <w:tr>
-        <w:tc>
-          <w:tcPr>
-            <w:tcW w:w="820" w:type="dxa"/>
-          </w:tcPr>
-          <w:p>
-            <w:pPr>
-              <w:spacing w:after="0" w:line="240" w:lineRule="auto"/>
-              <w:jc w:val="center"/>
-              <w:rPr>
-                <w:lang w:val="en-GB"/>
-              </w:rPr>
-            </w:pPr>
-            <w:r>
-              <w:rPr>
-                <w:lang w:val="en-GB"/>
-              </w:rPr>
-              <w:t>FR-37</w:t>
-            </w:r>
-          </w:p>
-        </w:tc>
-        <w:tc>
-          <w:tcPr>
-            <w:tcW w:w="1785" w:type="dxa"/>
-          </w:tcPr>
-          <w:p>
-            <w:pPr>
-              <w:spacing w:after="0" w:line="240" w:lineRule="auto"/>
-              <w:jc w:val="center"/>
-              <w:rPr>
-                <w:lang w:val="en-GB"/>
-              </w:rPr>
-            </w:pPr>
-          </w:p>
-        </w:tc>
-        <w:tc>
-          <w:tcPr>
-            <w:tcW w:w="1039" w:type="dxa"/>
-          </w:tcPr>
-          <w:p>
-            <w:pPr>
-              <w:spacing w:after="0" w:line="240" w:lineRule="auto"/>
-              <w:jc w:val="center"/>
-              <w:rPr>
-                <w:lang w:val="en-GB"/>
-              </w:rPr>
-            </w:pPr>
-            <w:r>
-              <w:rPr>
-                <w:lang w:val="en-GB"/>
-              </w:rPr>
-              <w:t>UR-9</w:t>
-            </w:r>
-          </w:p>
-        </w:tc>
-        <w:tc>
-          <w:tcPr>
-            <w:tcW w:w="1561" w:type="dxa"/>
-          </w:tcPr>
-          <w:p>
-            <w:pPr>
-              <w:spacing w:after="0" w:line="240" w:lineRule="auto"/>
-              <w:rPr>
-                <w:lang w:val="en-GB"/>
-              </w:rPr>
-            </w:pPr>
-          </w:p>
-        </w:tc>
-        <w:tc>
-          <w:tcPr>
-            <w:tcW w:w="2280" w:type="dxa"/>
-          </w:tcPr>
-          <w:p>
-            <w:pPr>
-              <w:spacing w:after="0" w:line="240" w:lineRule="auto"/>
-              <w:rPr>
-                <w:lang w:val="en-GB"/>
-              </w:rPr>
-            </w:pPr>
-            <w:r>
-              <w:rPr>
-                <w:lang w:val="en-GB"/>
-              </w:rPr>
-              <w:t>Verify the DOD standard is met with respect to decryption key erase.</w:t>
-            </w:r>
-          </w:p>
-        </w:tc>
-        <w:tc>
-          <w:tcPr>
-            <w:tcW w:w="1835" w:type="dxa"/>
-          </w:tcPr>
-          <w:p>
-            <w:pPr>
-              <w:spacing w:after="0" w:line="240" w:lineRule="auto"/>
-              <w:rPr>
-                <w:lang w:val="en-GB"/>
-              </w:rPr>
-            </w:pPr>
-            <w:r>
-              <w:rPr>
-                <w:lang w:val="en-GB"/>
-              </w:rPr>
-              <w:t>Code inspection</w:t>
-            </w:r>
-          </w:p>
-        </w:tc>
-      </w:tr>
-      <w:tr>
-        <w:tc>
-          <w:tcPr>
-            <w:tcW w:w="820" w:type="dxa"/>
-          </w:tcPr>
-          <w:p>
-            <w:pPr>
-              <w:spacing w:after="0" w:line="240" w:lineRule="auto"/>
-              <w:jc w:val="center"/>
-              <w:rPr>
-                <w:lang w:val="en-GB"/>
-              </w:rPr>
-            </w:pPr>
-            <w:r>
-              <w:rPr>
-                <w:lang w:val="en-GB"/>
-              </w:rPr>
-              <w:t>FR-38</w:t>
-            </w:r>
-          </w:p>
-        </w:tc>
-        <w:tc>
-          <w:tcPr>
-            <w:tcW w:w="1785" w:type="dxa"/>
-          </w:tcPr>
-          <w:p>
-            <w:pPr>
-              <w:spacing w:after="0" w:line="240" w:lineRule="auto"/>
-              <w:jc w:val="center"/>
-              <w:rPr>
-                <w:lang w:val="en-GB"/>
-              </w:rPr>
-            </w:pPr>
-          </w:p>
-        </w:tc>
-        <w:tc>
-          <w:tcPr>
-            <w:tcW w:w="1039" w:type="dxa"/>
-          </w:tcPr>
-          <w:p>
-            <w:pPr>
-              <w:spacing w:after="0" w:line="240" w:lineRule="auto"/>
-              <w:jc w:val="center"/>
-              <w:rPr>
-                <w:lang w:val="en-GB"/>
-              </w:rPr>
-            </w:pPr>
-            <w:r>
-              <w:rPr>
-                <w:lang w:val="en-GB"/>
-              </w:rPr>
-              <w:t>UR-9</w:t>
-            </w:r>
-          </w:p>
-        </w:tc>
-        <w:tc>
-          <w:tcPr>
-            <w:tcW w:w="1561" w:type="dxa"/>
-          </w:tcPr>
-          <w:p>
-            <w:pPr>
-              <w:spacing w:after="0" w:line="240" w:lineRule="auto"/>
-              <w:rPr>
-                <w:lang w:val="en-GB"/>
-              </w:rPr>
-            </w:pPr>
-          </w:p>
-        </w:tc>
-        <w:tc>
-          <w:tcPr>
-            <w:tcW w:w="2280" w:type="dxa"/>
-          </w:tcPr>
-          <w:p>
-            <w:pPr>
-              <w:spacing w:after="0" w:line="240" w:lineRule="auto"/>
-              <w:rPr>
-                <w:lang w:val="en-GB"/>
-              </w:rPr>
-            </w:pPr>
-            <w:r>
-              <w:rPr>
-                <w:lang w:val="en-GB"/>
-              </w:rPr>
-              <w:t>Show that it is probable that the key will be wiped within 100ms.</w:t>
-            </w:r>
-          </w:p>
-        </w:tc>
-        <w:tc>
-          <w:tcPr>
-            <w:tcW w:w="1835" w:type="dxa"/>
-          </w:tcPr>
-          <w:p>
-            <w:pPr>
-              <w:spacing w:after="0" w:line="240" w:lineRule="auto"/>
-              <w:rPr>
-                <w:lang w:val="en-GB"/>
-              </w:rPr>
-            </w:pPr>
-            <w:r>
-              <w:rPr>
-                <w:lang w:val="en-GB"/>
-              </w:rPr>
-              <w:t>Code inspection</w:t>
-            </w:r>
-          </w:p>
-        </w:tc>
-      </w:tr>
-      <w:tr>
-        <w:tc>
-          <w:tcPr>
-            <w:tcW w:w="820" w:type="dxa"/>
-          </w:tcPr>
-          <w:p>
-            <w:pPr>
-              <w:spacing w:after="0" w:line="240" w:lineRule="auto"/>
-              <w:jc w:val="center"/>
-              <w:rPr>
-                <w:lang w:val="en-GB"/>
-              </w:rPr>
-            </w:pPr>
-            <w:r>
-              <w:rPr>
-                <w:lang w:val="en-GB"/>
-              </w:rPr>
-              <w:t>FR-39</w:t>
-            </w:r>
-          </w:p>
-        </w:tc>
-        <w:tc>
-          <w:tcPr>
-            <w:tcW w:w="1785" w:type="dxa"/>
-          </w:tcPr>
-          <w:p>
-            <w:pPr>
-              <w:spacing w:after="0" w:line="240" w:lineRule="auto"/>
-              <w:jc w:val="center"/>
-              <w:rPr>
-                <w:lang w:val="en-GB"/>
-              </w:rPr>
-            </w:pPr>
-          </w:p>
-        </w:tc>
-        <w:tc>
-          <w:tcPr>
-            <w:tcW w:w="1039" w:type="dxa"/>
-          </w:tcPr>
-          <w:p>
-            <w:pPr>
-              <w:spacing w:after="0" w:line="240" w:lineRule="auto"/>
-              <w:jc w:val="center"/>
-              <w:rPr>
-                <w:lang w:val="en-GB"/>
-              </w:rPr>
-            </w:pPr>
-            <w:r>
-              <w:rPr>
-                <w:lang w:val="en-GB"/>
-              </w:rPr>
-              <w:t>UR-10</w:t>
-            </w:r>
-          </w:p>
-        </w:tc>
-        <w:tc>
-          <w:tcPr>
-            <w:tcW w:w="1561" w:type="dxa"/>
-          </w:tcPr>
-          <w:p>
-            <w:pPr>
-              <w:spacing w:after="0" w:line="240" w:lineRule="auto"/>
-              <w:rPr>
-                <w:lang w:val="en-GB"/>
-              </w:rPr>
-            </w:pPr>
-          </w:p>
-        </w:tc>
-        <w:tc>
-          <w:tcPr>
-            <w:tcW w:w="2280" w:type="dxa"/>
-          </w:tcPr>
-          <w:p>
-            <w:pPr>
-              <w:spacing w:after="0" w:line="240" w:lineRule="auto"/>
-              <w:rPr>
-                <w:lang w:val="en-GB"/>
-              </w:rPr>
-            </w:pPr>
-            <w:r>
-              <w:rPr>
-                <w:lang w:val="en-GB"/>
-              </w:rPr>
-              <w:t>Verify with MWS simulator that the required status is available and correct.</w:t>
-            </w:r>
-          </w:p>
-        </w:tc>
-        <w:tc>
-          <w:tcPr>
-            <w:tcW w:w="1835" w:type="dxa"/>
-          </w:tcPr>
-          <w:p>
-            <w:pPr>
-              <w:spacing w:after="0" w:line="240" w:lineRule="auto"/>
-              <w:rPr>
-                <w:lang w:val="en-GB"/>
-              </w:rPr>
-            </w:pPr>
-            <w:r>
-              <w:rPr>
-                <w:lang w:val="en-GB"/>
-              </w:rPr>
-              <w:t>Test</w:t>
-            </w:r>
-          </w:p>
-        </w:tc>
-      </w:tr>
-      <w:tr>
-        <w:tc>
-          <w:tcPr>
-            <w:tcW w:w="820" w:type="dxa"/>
-          </w:tcPr>
-          <w:p>
-            <w:pPr>
-              <w:spacing w:after="0" w:line="240" w:lineRule="auto"/>
-              <w:jc w:val="center"/>
-              <w:rPr>
-                <w:lang w:val="en-GB"/>
-              </w:rPr>
-            </w:pPr>
-            <w:r>
-              <w:rPr>
-                <w:lang w:val="en-GB"/>
-              </w:rPr>
               <w:t>FR-44</w:t>
             </w:r>
           </w:p>
@@ -13405,7 +13618,6 @@
               <w:rPr>
                 <w:lang w:val="en-GB"/>
               </w:rPr>
-              <w:lastRenderedPageBreak/>
               <w:t>DF14b</w:t>
             </w:r>
           </w:p>

--- a/trunk/Sysreq/SRS Missile Warning System.docx
+++ b/trunk/Sysreq/SRS Missile Warning System.docx
@@ -3065,2750 +3065,26 @@
     </w:p>
     <w:p>
       <w:pPr>
-        <w:rPr>
-          <w:lang w:val="en-GB"/>
-        </w:rPr>
-      </w:pPr>
-    </w:p>
-    <w:p>
-      <w:pPr>
-        <w:rPr>
-          <w:lang w:val="en-GB"/>
-        </w:rPr>
-      </w:pPr>
-    </w:p>
-    <w:p>
-      <w:pPr>
         <w:pStyle w:val="Overskrift2"/>
         <w:numPr>
           <w:ilvl w:val="1"/>
           <w:numId w:val="14"/>
         </w:numPr>
-        <w:rPr>
-          <w:lang w:val="en-GB"/>
-        </w:rPr>
       </w:pPr>
       <w:bookmarkStart w:id="6" w:name="_Toc272784221"/>
-      <w:r>
-        <w:rPr>
-          <w:lang w:val="en-GB"/>
-        </w:rPr>
-        <w:lastRenderedPageBreak/>
-        <w:t>Functional requirements</w:t>
-      </w:r>
-      <w:bookmarkEnd w:id="6"/>
-    </w:p>
-    <w:tbl>
-      <w:tblPr>
-        <w:tblW w:w="0" w:type="auto"/>
-        <w:tblInd w:w="534" w:type="dxa"/>
-        <w:tblBorders>
-          <w:top w:val="single" w:sz="4" w:space="0" w:color="000000"/>
-          <w:left w:val="single" w:sz="4" w:space="0" w:color="000000"/>
-          <w:bottom w:val="single" w:sz="4" w:space="0" w:color="000000"/>
-          <w:right w:val="single" w:sz="4" w:space="0" w:color="000000"/>
-          <w:insideH w:val="single" w:sz="4" w:space="0" w:color="000000"/>
-          <w:insideV w:val="single" w:sz="4" w:space="0" w:color="000000"/>
-        </w:tblBorders>
-        <w:tblLook w:val="00A0"/>
-      </w:tblPr>
-      <w:tblGrid>
-        <w:gridCol w:w="1275"/>
-        <w:gridCol w:w="7969"/>
-      </w:tblGrid>
-      <w:tr>
-        <w:tc>
-          <w:tcPr>
-            <w:tcW w:w="1275" w:type="dxa"/>
-          </w:tcPr>
-          <w:p>
-            <w:pPr>
-              <w:spacing w:after="0" w:line="240" w:lineRule="auto"/>
-              <w:jc w:val="center"/>
-              <w:rPr>
-                <w:b/>
-                <w:lang w:val="en-GB"/>
-              </w:rPr>
-            </w:pPr>
-            <w:r>
-              <w:rPr>
-                <w:b/>
-                <w:lang w:val="en-GB"/>
-              </w:rPr>
-              <w:t>REQ ID</w:t>
-            </w:r>
-          </w:p>
-        </w:tc>
-        <w:tc>
-          <w:tcPr>
-            <w:tcW w:w="7969" w:type="dxa"/>
-          </w:tcPr>
-          <w:p>
-            <w:pPr>
-              <w:spacing w:after="0" w:line="240" w:lineRule="auto"/>
-              <w:jc w:val="center"/>
-              <w:rPr>
-                <w:b/>
-                <w:lang w:val="en-GB"/>
-              </w:rPr>
-            </w:pPr>
-            <w:r>
-              <w:rPr>
-                <w:b/>
-                <w:lang w:val="en-GB"/>
-              </w:rPr>
-              <w:t>Requirement</w:t>
-            </w:r>
-          </w:p>
-        </w:tc>
-      </w:tr>
-      <w:tr>
-        <w:tc>
-          <w:tcPr>
-            <w:tcW w:w="1275" w:type="dxa"/>
-          </w:tcPr>
-          <w:p>
-            <w:pPr>
-              <w:spacing w:after="0" w:line="240" w:lineRule="auto"/>
-              <w:jc w:val="center"/>
-              <w:rPr>
-                <w:lang w:val="en-GB"/>
-              </w:rPr>
-            </w:pPr>
-            <w:r>
-              <w:rPr>
-                <w:lang w:val="en-GB"/>
-              </w:rPr>
-              <w:t>FR-1</w:t>
-            </w:r>
-          </w:p>
-        </w:tc>
-        <w:tc>
-          <w:tcPr>
-            <w:tcW w:w="7969" w:type="dxa"/>
-          </w:tcPr>
-          <w:p>
-            <w:pPr>
-              <w:spacing w:after="0" w:line="240" w:lineRule="auto"/>
-              <w:rPr>
-                <w:lang w:val="en-GB"/>
-              </w:rPr>
-            </w:pPr>
-            <w:r>
-              <w:rPr>
-                <w:lang w:val="en-GB"/>
-              </w:rPr>
-              <w:t>The POD shall contain three dispenser magazine mounts</w:t>
-            </w:r>
-            <w:r>
-              <w:rPr>
-                <w:lang w:val="en-GB"/>
-              </w:rPr>
-              <w:t>.</w:t>
-            </w:r>
-          </w:p>
-          <w:p>
-            <w:pPr>
-              <w:spacing w:after="0" w:line="240" w:lineRule="auto"/>
-              <w:rPr>
-                <w:lang w:val="en-GB"/>
-              </w:rPr>
-            </w:pPr>
-            <w:r>
-              <w:rPr>
-                <w:lang w:val="en-GB"/>
-              </w:rPr>
-              <w:t>INFO: These shall</w:t>
-            </w:r>
-            <w:r>
-              <w:rPr>
-                <w:lang w:val="en-GB"/>
-              </w:rPr>
-              <w:t xml:space="preserve"> henceforth </w:t>
-            </w:r>
-            <w:r>
-              <w:rPr>
-                <w:lang w:val="en-GB"/>
-              </w:rPr>
-              <w:t xml:space="preserve">be </w:t>
-            </w:r>
-            <w:r>
-              <w:rPr>
-                <w:lang w:val="en-GB"/>
-              </w:rPr>
-              <w:t>named first, second and third.</w:t>
-            </w:r>
-          </w:p>
-        </w:tc>
-      </w:tr>
-      <w:tr>
-        <w:tc>
-          <w:tcPr>
-            <w:tcW w:w="1275" w:type="dxa"/>
-          </w:tcPr>
-          <w:p>
-            <w:pPr>
-              <w:spacing w:after="0" w:line="240" w:lineRule="auto"/>
-              <w:jc w:val="center"/>
-              <w:rPr>
-                <w:lang w:val="en-GB"/>
-              </w:rPr>
-            </w:pPr>
-            <w:r>
-              <w:rPr>
-                <w:lang w:val="en-GB"/>
-              </w:rPr>
-              <w:t>FR-2</w:t>
-            </w:r>
-          </w:p>
-        </w:tc>
-        <w:tc>
-          <w:tcPr>
-            <w:tcW w:w="7969" w:type="dxa"/>
-          </w:tcPr>
-          <w:p>
-            <w:pPr>
-              <w:spacing w:after="0" w:line="240" w:lineRule="auto"/>
-              <w:rPr>
-                <w:lang w:val="en-GB"/>
-              </w:rPr>
-            </w:pPr>
-            <w:r>
-              <w:rPr>
-                <w:lang w:val="en-GB"/>
-              </w:rPr>
-              <w:t xml:space="preserve">The </w:t>
-            </w:r>
-            <w:proofErr w:type="spellStart"/>
-            <w:r>
-              <w:rPr>
-                <w:lang w:val="en-GB"/>
-              </w:rPr>
-              <w:t>POD’s</w:t>
-            </w:r>
-            <w:proofErr w:type="spellEnd"/>
-            <w:r>
-              <w:rPr>
-                <w:lang w:val="en-GB"/>
-              </w:rPr>
-              <w:t xml:space="preserve"> first dispenser magazine mount shall physically be located before the second and third dispenser magazine mount relative to the nose of the plane.</w:t>
-            </w:r>
-          </w:p>
-        </w:tc>
-      </w:tr>
-      <w:tr>
-        <w:tc>
-          <w:tcPr>
-            <w:tcW w:w="1275" w:type="dxa"/>
-          </w:tcPr>
-          <w:p>
-            <w:pPr>
-              <w:spacing w:after="0" w:line="240" w:lineRule="auto"/>
-              <w:jc w:val="center"/>
-              <w:rPr>
-                <w:lang w:val="en-GB"/>
-              </w:rPr>
-            </w:pPr>
-            <w:r>
-              <w:rPr>
-                <w:lang w:val="en-GB"/>
-              </w:rPr>
-              <w:t>FR-3</w:t>
-            </w:r>
-          </w:p>
-        </w:tc>
-        <w:tc>
-          <w:tcPr>
-            <w:tcW w:w="7969" w:type="dxa"/>
-          </w:tcPr>
-          <w:p>
-            <w:pPr>
-              <w:spacing w:after="0" w:line="240" w:lineRule="auto"/>
-              <w:rPr>
-                <w:lang w:val="en-GB"/>
-              </w:rPr>
-            </w:pPr>
-            <w:r>
-              <w:rPr>
-                <w:lang w:val="en-GB"/>
-              </w:rPr>
-              <w:t xml:space="preserve">The </w:t>
-            </w:r>
-            <w:proofErr w:type="spellStart"/>
-            <w:r>
-              <w:rPr>
-                <w:lang w:val="en-GB"/>
-              </w:rPr>
-              <w:t>POD’s</w:t>
-            </w:r>
-            <w:proofErr w:type="spellEnd"/>
-            <w:r>
-              <w:rPr>
-                <w:lang w:val="en-GB"/>
-              </w:rPr>
-              <w:t xml:space="preserve"> first dispenser magazine mount shall support forward dispensing.</w:t>
-            </w:r>
-          </w:p>
-        </w:tc>
-      </w:tr>
-      <w:tr>
-        <w:tc>
-          <w:tcPr>
-            <w:tcW w:w="1275" w:type="dxa"/>
-          </w:tcPr>
-          <w:p>
-            <w:pPr>
-              <w:spacing w:after="0" w:line="240" w:lineRule="auto"/>
-              <w:jc w:val="center"/>
-              <w:rPr>
-                <w:lang w:val="en-GB"/>
-              </w:rPr>
-            </w:pPr>
-            <w:r>
-              <w:rPr>
-                <w:lang w:val="en-GB"/>
-              </w:rPr>
-              <w:t>FR-4</w:t>
-            </w:r>
-          </w:p>
-        </w:tc>
-        <w:tc>
-          <w:tcPr>
-            <w:tcW w:w="7969" w:type="dxa"/>
-          </w:tcPr>
-          <w:p>
-            <w:pPr>
-              <w:spacing w:after="0" w:line="240" w:lineRule="auto"/>
-              <w:rPr>
-                <w:lang w:val="en-GB"/>
-              </w:rPr>
-            </w:pPr>
-            <w:r>
-              <w:rPr>
-                <w:lang w:val="en-GB"/>
-              </w:rPr>
-              <w:t xml:space="preserve">The </w:t>
-            </w:r>
-            <w:proofErr w:type="spellStart"/>
-            <w:r>
-              <w:rPr>
-                <w:lang w:val="en-GB"/>
-              </w:rPr>
-              <w:t>POD’s</w:t>
-            </w:r>
-            <w:proofErr w:type="spellEnd"/>
-            <w:r>
-              <w:rPr>
-                <w:lang w:val="en-GB"/>
-              </w:rPr>
-              <w:t xml:space="preserve"> first dispenser magazine mount shall support two magazines.</w:t>
-            </w:r>
-          </w:p>
-        </w:tc>
-      </w:tr>
-      <w:tr>
-        <w:tc>
-          <w:tcPr>
-            <w:tcW w:w="1275" w:type="dxa"/>
-          </w:tcPr>
-          <w:p>
-            <w:pPr>
-              <w:spacing w:after="0" w:line="240" w:lineRule="auto"/>
-              <w:jc w:val="center"/>
-              <w:rPr>
-                <w:lang w:val="en-GB"/>
-              </w:rPr>
-            </w:pPr>
-            <w:r>
-              <w:rPr>
-                <w:lang w:val="en-GB"/>
-              </w:rPr>
-              <w:t>FR-5</w:t>
-            </w:r>
-          </w:p>
-        </w:tc>
-        <w:tc>
-          <w:tcPr>
-            <w:tcW w:w="7969" w:type="dxa"/>
-          </w:tcPr>
-          <w:p>
-            <w:pPr>
-              <w:spacing w:after="0" w:line="240" w:lineRule="auto"/>
-              <w:rPr>
-                <w:lang w:val="en-GB"/>
-              </w:rPr>
-            </w:pPr>
-            <w:r>
-              <w:rPr>
-                <w:lang w:val="en-GB"/>
-              </w:rPr>
-              <w:t xml:space="preserve">The </w:t>
-            </w:r>
-            <w:proofErr w:type="spellStart"/>
-            <w:r>
-              <w:rPr>
-                <w:lang w:val="en-GB"/>
-              </w:rPr>
-              <w:t>POD’s</w:t>
-            </w:r>
-            <w:proofErr w:type="spellEnd"/>
-            <w:r>
-              <w:rPr>
-                <w:lang w:val="en-GB"/>
-              </w:rPr>
-              <w:t xml:space="preserve"> second dispenser magazine mount shall physically be located before the third dispenser magazine mount relative to the nose of the plane.</w:t>
-            </w:r>
-          </w:p>
-        </w:tc>
-      </w:tr>
-      <w:tr>
-        <w:tc>
-          <w:tcPr>
-            <w:tcW w:w="1275" w:type="dxa"/>
-          </w:tcPr>
-          <w:p>
-            <w:pPr>
-              <w:spacing w:after="0" w:line="240" w:lineRule="auto"/>
-              <w:jc w:val="center"/>
-              <w:rPr>
-                <w:lang w:val="en-GB"/>
-              </w:rPr>
-            </w:pPr>
-            <w:r>
-              <w:rPr>
-                <w:lang w:val="en-GB"/>
-              </w:rPr>
-              <w:t>FR-6</w:t>
-            </w:r>
-          </w:p>
-        </w:tc>
-        <w:tc>
-          <w:tcPr>
-            <w:tcW w:w="7969" w:type="dxa"/>
-          </w:tcPr>
-          <w:p>
-            <w:pPr>
-              <w:spacing w:after="0" w:line="240" w:lineRule="auto"/>
-              <w:rPr>
-                <w:lang w:val="en-GB"/>
-              </w:rPr>
-            </w:pPr>
-            <w:r>
-              <w:rPr>
-                <w:lang w:val="en-GB"/>
-              </w:rPr>
-              <w:t xml:space="preserve">The </w:t>
-            </w:r>
-            <w:proofErr w:type="spellStart"/>
-            <w:r>
-              <w:rPr>
-                <w:lang w:val="en-GB"/>
-              </w:rPr>
-              <w:t>POD’s</w:t>
-            </w:r>
-            <w:proofErr w:type="spellEnd"/>
-            <w:r>
-              <w:rPr>
-                <w:lang w:val="en-GB"/>
-              </w:rPr>
-              <w:t xml:space="preserve"> second dispenser magazine mount shall support leftwards dispensing.</w:t>
-            </w:r>
-          </w:p>
-        </w:tc>
-      </w:tr>
-      <w:tr>
-        <w:tc>
-          <w:tcPr>
-            <w:tcW w:w="1275" w:type="dxa"/>
-          </w:tcPr>
-          <w:p>
-            <w:pPr>
-              <w:spacing w:after="0" w:line="240" w:lineRule="auto"/>
-              <w:jc w:val="center"/>
-              <w:rPr>
-                <w:lang w:val="en-GB"/>
-              </w:rPr>
-            </w:pPr>
-            <w:r>
-              <w:rPr>
-                <w:lang w:val="en-GB"/>
-              </w:rPr>
-              <w:t>FR-7</w:t>
-            </w:r>
-          </w:p>
-        </w:tc>
-        <w:tc>
-          <w:tcPr>
-            <w:tcW w:w="7969" w:type="dxa"/>
-          </w:tcPr>
-          <w:p>
-            <w:pPr>
-              <w:spacing w:after="0" w:line="240" w:lineRule="auto"/>
-              <w:rPr>
-                <w:lang w:val="en-GB"/>
-              </w:rPr>
-            </w:pPr>
-            <w:r>
-              <w:rPr>
-                <w:lang w:val="en-GB"/>
-              </w:rPr>
-              <w:t xml:space="preserve">The </w:t>
-            </w:r>
-            <w:proofErr w:type="spellStart"/>
-            <w:r>
-              <w:rPr>
-                <w:lang w:val="en-GB"/>
-              </w:rPr>
-              <w:t>POD’s</w:t>
-            </w:r>
-            <w:proofErr w:type="spellEnd"/>
-            <w:r>
-              <w:rPr>
-                <w:lang w:val="en-GB"/>
-              </w:rPr>
-              <w:t xml:space="preserve"> second dispenser magazine mount shall support four magazines.</w:t>
-            </w:r>
-          </w:p>
-        </w:tc>
-      </w:tr>
-      <w:tr>
-        <w:tc>
-          <w:tcPr>
-            <w:tcW w:w="1275" w:type="dxa"/>
-          </w:tcPr>
-          <w:p>
-            <w:pPr>
-              <w:spacing w:after="0" w:line="240" w:lineRule="auto"/>
-              <w:jc w:val="center"/>
-              <w:rPr>
-                <w:lang w:val="en-GB"/>
-              </w:rPr>
-            </w:pPr>
-            <w:r>
-              <w:rPr>
-                <w:lang w:val="en-GB"/>
-              </w:rPr>
-              <w:t>FR-8</w:t>
-            </w:r>
-          </w:p>
-        </w:tc>
-        <w:tc>
-          <w:tcPr>
-            <w:tcW w:w="7969" w:type="dxa"/>
-          </w:tcPr>
-          <w:p>
-            <w:pPr>
-              <w:spacing w:after="0" w:line="240" w:lineRule="auto"/>
-              <w:rPr>
-                <w:lang w:val="en-GB"/>
-              </w:rPr>
-            </w:pPr>
-            <w:r>
-              <w:rPr>
-                <w:lang w:val="en-GB"/>
-              </w:rPr>
-              <w:t xml:space="preserve">The </w:t>
-            </w:r>
-            <w:proofErr w:type="spellStart"/>
-            <w:r>
-              <w:rPr>
-                <w:lang w:val="en-GB"/>
-              </w:rPr>
-              <w:t>POD’s</w:t>
-            </w:r>
-            <w:proofErr w:type="spellEnd"/>
-            <w:r>
-              <w:rPr>
-                <w:lang w:val="en-GB"/>
-              </w:rPr>
-              <w:t xml:space="preserve"> third dispenser magazine mount shall support downwards dispensing.</w:t>
-            </w:r>
-          </w:p>
-        </w:tc>
-      </w:tr>
-      <w:tr>
-        <w:tc>
-          <w:tcPr>
-            <w:tcW w:w="1275" w:type="dxa"/>
-          </w:tcPr>
-          <w:p>
-            <w:pPr>
-              <w:spacing w:after="0" w:line="240" w:lineRule="auto"/>
-              <w:jc w:val="center"/>
-              <w:rPr>
-                <w:lang w:val="en-GB"/>
-              </w:rPr>
-            </w:pPr>
-            <w:r>
-              <w:rPr>
-                <w:lang w:val="en-GB"/>
-              </w:rPr>
-              <w:t>FR-9</w:t>
-            </w:r>
-          </w:p>
-        </w:tc>
-        <w:tc>
-          <w:tcPr>
-            <w:tcW w:w="7969" w:type="dxa"/>
-          </w:tcPr>
-          <w:p>
-            <w:pPr>
-              <w:spacing w:after="0" w:line="240" w:lineRule="auto"/>
-              <w:rPr>
-                <w:lang w:val="en-GB"/>
-              </w:rPr>
-            </w:pPr>
-            <w:r>
-              <w:rPr>
-                <w:lang w:val="en-GB"/>
-              </w:rPr>
-              <w:t xml:space="preserve">The </w:t>
-            </w:r>
-            <w:proofErr w:type="spellStart"/>
-            <w:r>
-              <w:rPr>
-                <w:lang w:val="en-GB"/>
-              </w:rPr>
-              <w:t>POD’s</w:t>
-            </w:r>
-            <w:proofErr w:type="spellEnd"/>
-            <w:r>
-              <w:rPr>
-                <w:lang w:val="en-GB"/>
-              </w:rPr>
-              <w:t xml:space="preserve"> third dispenser magazine mount shall support two magazines.</w:t>
-            </w:r>
-          </w:p>
-        </w:tc>
-      </w:tr>
-      <w:tr>
-        <w:tc>
-          <w:tcPr>
-            <w:tcW w:w="1275" w:type="dxa"/>
-          </w:tcPr>
-          <w:p>
-            <w:pPr>
-              <w:spacing w:after="0" w:line="240" w:lineRule="auto"/>
-              <w:jc w:val="center"/>
-              <w:rPr>
-                <w:lang w:val="en-GB"/>
-              </w:rPr>
-            </w:pPr>
-            <w:r>
-              <w:rPr>
-                <w:lang w:val="en-GB"/>
-              </w:rPr>
-              <w:t>FR-11</w:t>
-            </w:r>
-          </w:p>
-        </w:tc>
-        <w:tc>
-          <w:tcPr>
-            <w:tcW w:w="7969" w:type="dxa"/>
-          </w:tcPr>
-          <w:p>
-            <w:pPr>
-              <w:spacing w:after="0" w:line="240" w:lineRule="auto"/>
-              <w:rPr>
-                <w:lang w:val="en-GB"/>
-              </w:rPr>
-            </w:pPr>
-            <w:r>
-              <w:rPr>
-                <w:lang w:val="en-GB"/>
-              </w:rPr>
-              <w:t xml:space="preserve">The POD shall comply with all F-16 requirements for aerodynamics and radar reflections as specified by the F-16 POD standard </w:t>
-            </w:r>
-            <w:r>
-              <w:rPr>
-                <w:i/>
-                <w:lang w:val="en-GB"/>
-              </w:rPr>
-              <w:t>FP42f</w:t>
-            </w:r>
-            <w:r>
-              <w:rPr>
-                <w:lang w:val="en-GB"/>
-              </w:rPr>
-              <w:t>.</w:t>
-            </w:r>
-          </w:p>
-        </w:tc>
-      </w:tr>
-      <w:tr>
-        <w:tc>
-          <w:tcPr>
-            <w:tcW w:w="1275" w:type="dxa"/>
-          </w:tcPr>
-          <w:p>
-            <w:pPr>
-              <w:spacing w:after="0" w:line="240" w:lineRule="auto"/>
-              <w:jc w:val="center"/>
-              <w:rPr>
-                <w:lang w:val="en-GB"/>
-              </w:rPr>
-            </w:pPr>
-            <w:r>
-              <w:rPr>
-                <w:lang w:val="en-GB"/>
-              </w:rPr>
-              <w:t>FR-12</w:t>
-            </w:r>
-          </w:p>
-        </w:tc>
-        <w:tc>
-          <w:tcPr>
-            <w:tcW w:w="7969" w:type="dxa"/>
-          </w:tcPr>
-          <w:p>
-            <w:pPr>
-              <w:spacing w:after="0" w:line="240" w:lineRule="auto"/>
-              <w:rPr>
-                <w:lang w:val="en-GB"/>
-              </w:rPr>
-            </w:pPr>
-            <w:r>
-              <w:rPr>
-                <w:lang w:val="en-GB"/>
-              </w:rPr>
-              <w:t xml:space="preserve">The systems shall comply with all F-16 EW standards for EMC and data bus load as specified by the F-16 EW standard </w:t>
-            </w:r>
-            <w:r>
-              <w:rPr>
-                <w:i/>
-                <w:lang w:val="en-GB"/>
-              </w:rPr>
-              <w:t>FE16d</w:t>
-            </w:r>
-            <w:r>
-              <w:rPr>
-                <w:lang w:val="en-GB"/>
-              </w:rPr>
-              <w:t>.</w:t>
-            </w:r>
-          </w:p>
-        </w:tc>
-      </w:tr>
-      <w:tr>
-        <w:tc>
-          <w:tcPr>
-            <w:tcW w:w="1275" w:type="dxa"/>
-          </w:tcPr>
-          <w:p>
-            <w:pPr>
-              <w:spacing w:after="0" w:line="240" w:lineRule="auto"/>
-              <w:jc w:val="center"/>
-              <w:rPr>
-                <w:lang w:val="en-GB"/>
-              </w:rPr>
-            </w:pPr>
-            <w:r>
-              <w:rPr>
-                <w:lang w:val="en-GB"/>
-              </w:rPr>
-              <w:t>FR-13</w:t>
-            </w:r>
-          </w:p>
-        </w:tc>
-        <w:tc>
-          <w:tcPr>
-            <w:tcW w:w="7969" w:type="dxa"/>
-          </w:tcPr>
-          <w:p>
-            <w:pPr>
-              <w:spacing w:after="0" w:line="240" w:lineRule="auto"/>
-              <w:rPr>
-                <w:lang w:val="en-GB"/>
-              </w:rPr>
-            </w:pPr>
-            <w:r>
-              <w:rPr>
-                <w:lang w:val="en-GB"/>
-              </w:rPr>
-              <w:t>The POD shall be mounted under the left wing.</w:t>
-            </w:r>
-          </w:p>
-        </w:tc>
-      </w:tr>
-      <w:tr>
-        <w:tc>
-          <w:tcPr>
-            <w:tcW w:w="1275" w:type="dxa"/>
-          </w:tcPr>
-          <w:p>
-            <w:pPr>
-              <w:spacing w:after="0" w:line="240" w:lineRule="auto"/>
-              <w:jc w:val="center"/>
-              <w:rPr>
-                <w:lang w:val="en-GB"/>
-              </w:rPr>
-            </w:pPr>
-            <w:r>
-              <w:rPr>
-                <w:lang w:val="en-GB"/>
-              </w:rPr>
-              <w:t>FR-15b</w:t>
-            </w:r>
-          </w:p>
-        </w:tc>
-        <w:tc>
-          <w:tcPr>
-            <w:tcW w:w="7969" w:type="dxa"/>
-          </w:tcPr>
-          <w:p>
-            <w:pPr>
-              <w:spacing w:after="0" w:line="240" w:lineRule="auto"/>
-              <w:rPr>
-                <w:lang w:val="en-GB"/>
-              </w:rPr>
-            </w:pPr>
-            <w:r>
-              <w:rPr>
-                <w:lang w:val="en-GB"/>
-              </w:rPr>
-              <w:t>The cockpit unit shall forward all threat data received from the MWS to the aircraft mission computer in body frame format.</w:t>
-            </w:r>
-          </w:p>
-        </w:tc>
-      </w:tr>
-      <w:tr>
-        <w:tc>
-          <w:tcPr>
-            <w:tcW w:w="1275" w:type="dxa"/>
-          </w:tcPr>
-          <w:p>
-            <w:pPr>
-              <w:spacing w:after="0" w:line="240" w:lineRule="auto"/>
-              <w:jc w:val="center"/>
-              <w:rPr>
-                <w:lang w:val="en-GB"/>
-              </w:rPr>
-            </w:pPr>
-            <w:r>
-              <w:rPr>
-                <w:lang w:val="en-GB"/>
-              </w:rPr>
-              <w:t>FR-20</w:t>
-            </w:r>
-          </w:p>
-        </w:tc>
-        <w:tc>
-          <w:tcPr>
-            <w:tcW w:w="7969" w:type="dxa"/>
-          </w:tcPr>
-          <w:p>
-            <w:pPr>
-              <w:spacing w:after="0" w:line="240" w:lineRule="auto"/>
-              <w:rPr>
-                <w:lang w:val="en-GB"/>
-              </w:rPr>
-            </w:pPr>
-            <w:r>
-              <w:rPr>
-                <w:lang w:val="en-GB"/>
-              </w:rPr>
-              <w:t>The ECU shall perform the built in test that is supported by this Government Furnished Equipment (</w:t>
-            </w:r>
-            <w:r>
-              <w:rPr>
-                <w:i/>
-                <w:lang w:val="en-GB"/>
-              </w:rPr>
-              <w:t>GFE</w:t>
-            </w:r>
-            <w:r>
-              <w:rPr>
-                <w:lang w:val="en-GB"/>
-              </w:rPr>
-              <w:t xml:space="preserve">). </w:t>
-            </w:r>
-          </w:p>
-        </w:tc>
-      </w:tr>
-      <w:tr>
-        <w:tc>
-          <w:tcPr>
-            <w:tcW w:w="1275" w:type="dxa"/>
-          </w:tcPr>
-          <w:p>
-            <w:pPr>
-              <w:spacing w:after="0" w:line="240" w:lineRule="auto"/>
-              <w:jc w:val="center"/>
-              <w:rPr>
-                <w:lang w:val="en-GB"/>
-              </w:rPr>
-            </w:pPr>
-            <w:r>
-              <w:rPr>
-                <w:lang w:val="en-GB"/>
-              </w:rPr>
-              <w:t>FR-21</w:t>
-            </w:r>
-          </w:p>
-        </w:tc>
-        <w:tc>
-          <w:tcPr>
-            <w:tcW w:w="7969" w:type="dxa"/>
-          </w:tcPr>
-          <w:p>
-            <w:pPr>
-              <w:spacing w:after="0" w:line="240" w:lineRule="auto"/>
-              <w:rPr>
-                <w:lang w:val="en-GB"/>
-              </w:rPr>
-            </w:pPr>
-            <w:r>
-              <w:rPr>
-                <w:lang w:val="en-GB"/>
-              </w:rPr>
-              <w:t xml:space="preserve">The cockpit unit shall perform an internal built-in test of its internal subsystems and HW, as specified by the F-16 subsystem BIT standard </w:t>
-            </w:r>
-            <w:r>
-              <w:rPr>
-                <w:i/>
-                <w:lang w:val="en-GB"/>
-              </w:rPr>
-              <w:t>FBIT12c</w:t>
-            </w:r>
-            <w:r>
-              <w:rPr>
-                <w:lang w:val="en-GB"/>
-              </w:rPr>
-              <w:t>.</w:t>
-            </w:r>
-          </w:p>
-        </w:tc>
-      </w:tr>
-      <w:tr>
-        <w:tc>
-          <w:tcPr>
-            <w:tcW w:w="1275" w:type="dxa"/>
-          </w:tcPr>
-          <w:p>
-            <w:pPr>
-              <w:spacing w:after="0" w:line="240" w:lineRule="auto"/>
-              <w:jc w:val="center"/>
-              <w:rPr>
-                <w:lang w:val="en-GB"/>
-              </w:rPr>
-            </w:pPr>
-            <w:r>
-              <w:rPr>
-                <w:lang w:val="en-GB"/>
-              </w:rPr>
-              <w:t>FR-23</w:t>
-            </w:r>
-          </w:p>
-        </w:tc>
-        <w:tc>
-          <w:tcPr>
-            <w:tcW w:w="7969" w:type="dxa"/>
-          </w:tcPr>
-          <w:p>
-            <w:pPr>
-              <w:spacing w:after="0" w:line="240" w:lineRule="auto"/>
-              <w:rPr>
-                <w:lang w:val="en-GB"/>
-              </w:rPr>
-            </w:pPr>
-            <w:r>
-              <w:rPr>
-                <w:lang w:val="en-GB"/>
-              </w:rPr>
-              <w:t>The cockpit unit shall request status information from the ECU every 20ms.</w:t>
-            </w:r>
-          </w:p>
-        </w:tc>
-      </w:tr>
-      <w:tr>
-        <w:tc>
-          <w:tcPr>
-            <w:tcW w:w="1275" w:type="dxa"/>
-          </w:tcPr>
-          <w:p>
-            <w:pPr>
-              <w:spacing w:after="0" w:line="240" w:lineRule="auto"/>
-              <w:jc w:val="center"/>
-              <w:rPr>
-                <w:lang w:val="en-GB"/>
-              </w:rPr>
-            </w:pPr>
-            <w:r>
-              <w:rPr>
-                <w:lang w:val="en-GB"/>
-              </w:rPr>
-              <w:t>FR-24</w:t>
-            </w:r>
-          </w:p>
-        </w:tc>
-        <w:tc>
-          <w:tcPr>
-            <w:tcW w:w="7969" w:type="dxa"/>
-          </w:tcPr>
-          <w:p>
-            <w:pPr>
-              <w:spacing w:after="0" w:line="240" w:lineRule="auto"/>
-              <w:rPr>
-                <w:lang w:val="en-GB"/>
-              </w:rPr>
-            </w:pPr>
-            <w:r>
-              <w:rPr>
-                <w:lang w:val="en-GB"/>
-              </w:rPr>
-              <w:t>The ECU shall report the status information available for this Government Furnished Equipment (</w:t>
-            </w:r>
-            <w:r>
-              <w:rPr>
-                <w:i/>
-                <w:lang w:val="en-GB"/>
-              </w:rPr>
-              <w:t>GFE</w:t>
-            </w:r>
-            <w:r>
-              <w:rPr>
-                <w:lang w:val="en-GB"/>
-              </w:rPr>
-              <w:t>).</w:t>
-            </w:r>
-          </w:p>
-        </w:tc>
-      </w:tr>
-      <w:tr>
-        <w:tc>
-          <w:tcPr>
-            <w:tcW w:w="1275" w:type="dxa"/>
-          </w:tcPr>
-          <w:p>
-            <w:pPr>
-              <w:spacing w:after="0" w:line="240" w:lineRule="auto"/>
-              <w:jc w:val="center"/>
-              <w:rPr>
-                <w:lang w:val="en-GB"/>
-              </w:rPr>
-            </w:pPr>
-            <w:r>
-              <w:rPr>
-                <w:lang w:val="en-GB"/>
-              </w:rPr>
-              <w:t>FR-26</w:t>
-            </w:r>
-          </w:p>
-        </w:tc>
-        <w:tc>
-          <w:tcPr>
-            <w:tcW w:w="7969" w:type="dxa"/>
-          </w:tcPr>
-          <w:p>
-            <w:pPr>
-              <w:spacing w:after="0" w:line="240" w:lineRule="auto"/>
-              <w:rPr>
-                <w:lang w:val="en-GB"/>
-              </w:rPr>
-            </w:pPr>
-            <w:r>
-              <w:rPr>
-                <w:lang w:val="en-GB"/>
-              </w:rPr>
-              <w:t>The cockpit unit shall play an audio cue on the aircrafts audio system when a threat is detected.</w:t>
-            </w:r>
-          </w:p>
-        </w:tc>
-      </w:tr>
-      <w:tr>
-        <w:tc>
-          <w:tcPr>
-            <w:tcW w:w="1275" w:type="dxa"/>
-          </w:tcPr>
-          <w:p>
-            <w:pPr>
-              <w:spacing w:after="0" w:line="240" w:lineRule="auto"/>
-              <w:jc w:val="center"/>
-              <w:rPr>
-                <w:lang w:val="en-GB"/>
-              </w:rPr>
-            </w:pPr>
-            <w:r>
-              <w:rPr>
-                <w:lang w:val="en-GB"/>
-              </w:rPr>
-              <w:t>FR-27</w:t>
-            </w:r>
-          </w:p>
-        </w:tc>
-        <w:tc>
-          <w:tcPr>
-            <w:tcW w:w="7969" w:type="dxa"/>
-          </w:tcPr>
-          <w:p>
-            <w:pPr>
-              <w:spacing w:after="0" w:line="240" w:lineRule="auto"/>
-              <w:rPr>
-                <w:lang w:val="en-GB"/>
-              </w:rPr>
-            </w:pPr>
-            <w:r>
-              <w:rPr>
-                <w:lang w:val="en-GB"/>
-              </w:rPr>
-              <w:t xml:space="preserve">The audio cue played in case of a threat shall be an indication of threat type (e.g. “Missile”), location (e.g. “4 o’clock”) and elevation (e.g. “low”), as specified by the audio queue table </w:t>
-            </w:r>
-            <w:r>
-              <w:rPr>
-                <w:i/>
-                <w:lang w:val="en-GB"/>
-              </w:rPr>
-              <w:t>ACTv2</w:t>
-            </w:r>
-            <w:r>
-              <w:rPr>
-                <w:lang w:val="en-GB"/>
-              </w:rPr>
-              <w:t>.</w:t>
-            </w:r>
-          </w:p>
-        </w:tc>
-      </w:tr>
-      <w:tr>
-        <w:tc>
-          <w:tcPr>
-            <w:tcW w:w="1275" w:type="dxa"/>
-          </w:tcPr>
-          <w:p>
-            <w:pPr>
-              <w:spacing w:after="0" w:line="240" w:lineRule="auto"/>
-              <w:jc w:val="center"/>
-              <w:rPr>
-                <w:lang w:val="en-GB"/>
-              </w:rPr>
-            </w:pPr>
-            <w:r>
-              <w:rPr>
-                <w:lang w:val="en-GB"/>
-              </w:rPr>
-              <w:t>FR-28</w:t>
-            </w:r>
-          </w:p>
-        </w:tc>
-        <w:tc>
-          <w:tcPr>
-            <w:tcW w:w="7969" w:type="dxa"/>
-          </w:tcPr>
-          <w:p>
-            <w:pPr>
-              <w:spacing w:after="0" w:line="240" w:lineRule="auto"/>
-              <w:rPr>
-                <w:lang w:val="en-GB"/>
-              </w:rPr>
-            </w:pPr>
-            <w:r>
-              <w:rPr>
-                <w:lang w:val="en-GB"/>
-              </w:rPr>
-              <w:t>The POD shall include a safety pin that prevents the dispenser from firing.</w:t>
-            </w:r>
-          </w:p>
-        </w:tc>
-      </w:tr>
-      <w:tr>
-        <w:tc>
-          <w:tcPr>
-            <w:tcW w:w="1275" w:type="dxa"/>
-          </w:tcPr>
-          <w:p>
-            <w:pPr>
-              <w:spacing w:after="0" w:line="240" w:lineRule="auto"/>
-              <w:jc w:val="center"/>
-              <w:rPr>
-                <w:lang w:val="en-GB"/>
-              </w:rPr>
-            </w:pPr>
-            <w:r>
-              <w:rPr>
-                <w:lang w:val="en-GB"/>
-              </w:rPr>
-              <w:t>FR-29</w:t>
-            </w:r>
-          </w:p>
-        </w:tc>
-        <w:tc>
-          <w:tcPr>
-            <w:tcW w:w="7969" w:type="dxa"/>
-          </w:tcPr>
-          <w:p>
-            <w:pPr>
-              <w:spacing w:after="0" w:line="240" w:lineRule="auto"/>
-              <w:rPr>
-                <w:lang w:val="en-GB"/>
-              </w:rPr>
-            </w:pPr>
-            <w:r>
-              <w:rPr>
-                <w:lang w:val="en-GB"/>
-              </w:rPr>
-              <w:t xml:space="preserve">The POD safety pin shall be clearly labelled and accessible by aircraft maintenance crew as specified by the aircraft maintenance manual </w:t>
-            </w:r>
-            <w:r>
-              <w:rPr>
-                <w:i/>
-                <w:lang w:val="en-GB"/>
-              </w:rPr>
-              <w:t>AMM32f</w:t>
-            </w:r>
-            <w:r>
-              <w:rPr>
-                <w:lang w:val="en-GB"/>
-              </w:rPr>
-              <w:t>.</w:t>
-            </w:r>
-          </w:p>
-        </w:tc>
-      </w:tr>
-      <w:tr>
-        <w:tc>
-          <w:tcPr>
-            <w:tcW w:w="1275" w:type="dxa"/>
-          </w:tcPr>
-          <w:p>
-            <w:pPr>
-              <w:spacing w:after="0" w:line="240" w:lineRule="auto"/>
-              <w:jc w:val="center"/>
-              <w:rPr>
-                <w:lang w:val="en-GB"/>
-              </w:rPr>
-            </w:pPr>
-            <w:r>
-              <w:rPr>
-                <w:lang w:val="en-GB"/>
-              </w:rPr>
-              <w:t>FR-31</w:t>
-            </w:r>
-          </w:p>
-        </w:tc>
-        <w:tc>
-          <w:tcPr>
-            <w:tcW w:w="7969" w:type="dxa"/>
-          </w:tcPr>
-          <w:p>
-            <w:pPr>
-              <w:spacing w:after="0" w:line="240" w:lineRule="auto"/>
-              <w:rPr>
-                <w:lang w:val="en-GB"/>
-              </w:rPr>
-            </w:pPr>
-            <w:r>
-              <w:rPr>
-                <w:lang w:val="en-GB"/>
-              </w:rPr>
-              <w:t xml:space="preserve">The cockpit unit shall keep all sensitive data in an encrypted format as specified by the DOD sensitive data standard </w:t>
-            </w:r>
-            <w:r>
-              <w:rPr>
-                <w:i/>
-                <w:lang w:val="en-GB"/>
-              </w:rPr>
-              <w:t>SDS23v</w:t>
-            </w:r>
-            <w:r>
-              <w:rPr>
-                <w:lang w:val="en-GB"/>
-              </w:rPr>
-              <w:t>.</w:t>
-            </w:r>
-          </w:p>
-        </w:tc>
-      </w:tr>
-      <w:tr>
-        <w:tc>
-          <w:tcPr>
-            <w:tcW w:w="1275" w:type="dxa"/>
-          </w:tcPr>
-          <w:p>
-            <w:pPr>
-              <w:spacing w:after="0" w:line="240" w:lineRule="auto"/>
-              <w:jc w:val="center"/>
-              <w:rPr>
-                <w:lang w:val="en-GB"/>
-              </w:rPr>
-            </w:pPr>
-            <w:r>
-              <w:rPr>
-                <w:lang w:val="en-GB"/>
-              </w:rPr>
-              <w:t>FR-32</w:t>
-            </w:r>
-          </w:p>
-        </w:tc>
-        <w:tc>
-          <w:tcPr>
-            <w:tcW w:w="7969" w:type="dxa"/>
-          </w:tcPr>
-          <w:p>
-            <w:pPr>
-              <w:spacing w:after="0" w:line="240" w:lineRule="auto"/>
-              <w:rPr>
-                <w:lang w:val="en-GB"/>
-              </w:rPr>
-            </w:pPr>
-            <w:r>
-              <w:rPr>
-                <w:lang w:val="en-GB"/>
-              </w:rPr>
-              <w:t xml:space="preserve">The cockpit unit shall erase the decryption key using the DOD data wipe specification </w:t>
-            </w:r>
-            <w:r>
-              <w:rPr>
-                <w:i/>
-                <w:lang w:val="en-GB"/>
-              </w:rPr>
-              <w:t>DWS12g</w:t>
-            </w:r>
-            <w:r>
-              <w:rPr>
-                <w:lang w:val="en-GB"/>
-              </w:rPr>
-              <w:t>.</w:t>
-            </w:r>
-          </w:p>
-        </w:tc>
-      </w:tr>
-      <w:tr>
-        <w:tc>
-          <w:tcPr>
-            <w:tcW w:w="1275" w:type="dxa"/>
-          </w:tcPr>
-          <w:p>
-            <w:pPr>
-              <w:spacing w:after="0" w:line="240" w:lineRule="auto"/>
-              <w:jc w:val="center"/>
-              <w:rPr>
-                <w:lang w:val="en-GB"/>
-              </w:rPr>
-            </w:pPr>
-            <w:r>
-              <w:rPr>
-                <w:lang w:val="en-GB"/>
-              </w:rPr>
-              <w:t>FR-35</w:t>
-            </w:r>
-          </w:p>
-        </w:tc>
-        <w:tc>
-          <w:tcPr>
-            <w:tcW w:w="7969" w:type="dxa"/>
-          </w:tcPr>
-          <w:p>
-            <w:pPr>
-              <w:spacing w:after="0" w:line="240" w:lineRule="auto"/>
-              <w:rPr>
-                <w:lang w:val="en-GB"/>
-              </w:rPr>
-            </w:pPr>
-            <w:r>
-              <w:rPr>
-                <w:lang w:val="en-GB"/>
-              </w:rPr>
-              <w:t xml:space="preserve">The POD shall keep all sensitive data in an encrypted format as specified by the DOD sensitive data standard </w:t>
-            </w:r>
-            <w:r>
-              <w:rPr>
-                <w:i/>
-                <w:lang w:val="en-GB"/>
-              </w:rPr>
-              <w:t>SDS23v</w:t>
-            </w:r>
-            <w:r>
-              <w:rPr>
-                <w:lang w:val="en-GB"/>
-              </w:rPr>
-              <w:t>.</w:t>
-            </w:r>
-          </w:p>
-        </w:tc>
-      </w:tr>
-      <w:tr>
-        <w:tc>
-          <w:tcPr>
-            <w:tcW w:w="1275" w:type="dxa"/>
-          </w:tcPr>
-          <w:p>
-            <w:pPr>
-              <w:spacing w:after="0" w:line="240" w:lineRule="auto"/>
-              <w:jc w:val="center"/>
-              <w:rPr>
-                <w:lang w:val="en-GB"/>
-              </w:rPr>
-            </w:pPr>
-            <w:r>
-              <w:rPr>
-                <w:lang w:val="en-GB"/>
-              </w:rPr>
-              <w:t>FR-37</w:t>
-            </w:r>
-          </w:p>
-        </w:tc>
-        <w:tc>
-          <w:tcPr>
-            <w:tcW w:w="7969" w:type="dxa"/>
-          </w:tcPr>
-          <w:p>
-            <w:pPr>
-              <w:spacing w:after="0" w:line="240" w:lineRule="auto"/>
-              <w:rPr>
-                <w:lang w:val="en-GB"/>
-              </w:rPr>
-            </w:pPr>
-            <w:r>
-              <w:rPr>
-                <w:lang w:val="en-GB"/>
-              </w:rPr>
-              <w:t xml:space="preserve">The POD shall erase the decryption key using the DOD data wipe specification </w:t>
-            </w:r>
-            <w:r>
-              <w:rPr>
-                <w:i/>
-                <w:lang w:val="en-GB"/>
-              </w:rPr>
-              <w:t>DWS12g</w:t>
-            </w:r>
-            <w:r>
-              <w:rPr>
-                <w:lang w:val="en-GB"/>
-              </w:rPr>
-              <w:t>.</w:t>
-            </w:r>
-          </w:p>
-        </w:tc>
-      </w:tr>
-      <w:tr>
-        <w:tc>
-          <w:tcPr>
-            <w:tcW w:w="1275" w:type="dxa"/>
-          </w:tcPr>
-          <w:p>
-            <w:pPr>
-              <w:spacing w:after="0" w:line="240" w:lineRule="auto"/>
-              <w:jc w:val="center"/>
-              <w:rPr>
-                <w:lang w:val="en-GB"/>
-              </w:rPr>
-            </w:pPr>
-            <w:r>
-              <w:rPr>
-                <w:lang w:val="en-GB"/>
-              </w:rPr>
-              <w:t>FR-39</w:t>
-            </w:r>
-          </w:p>
-        </w:tc>
-        <w:tc>
-          <w:tcPr>
-            <w:tcW w:w="7969" w:type="dxa"/>
-          </w:tcPr>
-          <w:p>
-            <w:pPr>
-              <w:spacing w:after="0" w:line="240" w:lineRule="auto"/>
-              <w:rPr>
-                <w:lang w:val="en-GB"/>
-              </w:rPr>
-            </w:pPr>
-            <w:r>
-              <w:rPr>
-                <w:lang w:val="en-GB"/>
-              </w:rPr>
-              <w:t xml:space="preserve">The POD shall supply the status of the following </w:t>
-            </w:r>
-            <w:proofErr w:type="spellStart"/>
-            <w:r>
-              <w:rPr>
-                <w:lang w:val="en-GB"/>
-              </w:rPr>
-              <w:t>LRUs</w:t>
-            </w:r>
-            <w:proofErr w:type="spellEnd"/>
-            <w:r>
-              <w:rPr>
-                <w:lang w:val="en-GB"/>
-              </w:rPr>
-              <w:t>:</w:t>
-            </w:r>
-          </w:p>
-          <w:p>
-            <w:pPr>
-              <w:numPr>
-                <w:ilvl w:val="0"/>
-                <w:numId w:val="9"/>
-              </w:numPr>
-              <w:spacing w:after="0" w:line="240" w:lineRule="auto"/>
-              <w:rPr>
-                <w:lang w:val="en-GB"/>
-              </w:rPr>
-            </w:pPr>
-            <w:r>
-              <w:rPr>
-                <w:lang w:val="en-GB"/>
-              </w:rPr>
-              <w:t>The Sensors</w:t>
-            </w:r>
-          </w:p>
-          <w:p>
-            <w:pPr>
-              <w:numPr>
-                <w:ilvl w:val="0"/>
-                <w:numId w:val="9"/>
-              </w:numPr>
-              <w:spacing w:after="0" w:line="240" w:lineRule="auto"/>
-              <w:rPr>
-                <w:lang w:val="en-GB"/>
-              </w:rPr>
-            </w:pPr>
-            <w:r>
-              <w:rPr>
-                <w:lang w:val="en-GB"/>
-              </w:rPr>
-              <w:t>The POD as a whole</w:t>
-            </w:r>
-          </w:p>
-          <w:p>
-            <w:pPr>
-              <w:spacing w:after="0" w:line="240" w:lineRule="auto"/>
-              <w:rPr>
-                <w:lang w:val="en-GB"/>
-              </w:rPr>
-            </w:pPr>
-            <w:r>
-              <w:rPr>
-                <w:lang w:val="en-GB"/>
-              </w:rPr>
-              <w:t>INFO:</w:t>
-            </w:r>
-            <w:r>
-              <w:rPr>
-                <w:lang w:val="en-GB"/>
-              </w:rPr>
-              <w:t xml:space="preserve"> The Magazines and DSS are not seen as </w:t>
-            </w:r>
-            <w:proofErr w:type="spellStart"/>
-            <w:r>
-              <w:rPr>
-                <w:lang w:val="en-GB"/>
-              </w:rPr>
-              <w:t>LRUs</w:t>
-            </w:r>
-            <w:proofErr w:type="spellEnd"/>
-            <w:r>
-              <w:rPr>
-                <w:lang w:val="en-GB"/>
-              </w:rPr>
-              <w:t xml:space="preserve"> and also do not have status </w:t>
-            </w:r>
-            <w:r>
-              <w:rPr>
-                <w:lang w:val="en-GB"/>
-              </w:rPr>
-              <w:lastRenderedPageBreak/>
-              <w:t>reporting capabilities.</w:t>
-            </w:r>
-          </w:p>
-        </w:tc>
-      </w:tr>
-      <w:tr>
-        <w:tc>
-          <w:tcPr>
-            <w:tcW w:w="1275" w:type="dxa"/>
-          </w:tcPr>
-          <w:p>
-            <w:pPr>
-              <w:spacing w:after="0" w:line="240" w:lineRule="auto"/>
-              <w:jc w:val="center"/>
-              <w:rPr>
-                <w:lang w:val="en-GB"/>
-              </w:rPr>
-            </w:pPr>
-            <w:r>
-              <w:rPr>
-                <w:lang w:val="en-GB"/>
-              </w:rPr>
-              <w:lastRenderedPageBreak/>
-              <w:t>FR-44</w:t>
-            </w:r>
-          </w:p>
-        </w:tc>
-        <w:tc>
-          <w:tcPr>
-            <w:tcW w:w="7969" w:type="dxa"/>
-          </w:tcPr>
-          <w:p>
-            <w:pPr>
-              <w:spacing w:after="0" w:line="240" w:lineRule="auto"/>
-              <w:rPr>
-                <w:lang w:val="en-GB"/>
-              </w:rPr>
-            </w:pPr>
-            <w:r>
-              <w:rPr>
-                <w:lang w:val="en-GB"/>
-              </w:rPr>
-              <w:t>The status reported by the POD as a whole shall be:</w:t>
-            </w:r>
-          </w:p>
-          <w:p>
-            <w:pPr>
-              <w:numPr>
-                <w:ilvl w:val="0"/>
-                <w:numId w:val="12"/>
-              </w:numPr>
-              <w:spacing w:after="0" w:line="240" w:lineRule="auto"/>
-              <w:rPr>
-                <w:lang w:val="en-GB"/>
-              </w:rPr>
-            </w:pPr>
-            <w:r>
-              <w:rPr>
-                <w:lang w:val="en-GB"/>
-              </w:rPr>
-              <w:t>POD internal temperature</w:t>
-            </w:r>
-          </w:p>
-          <w:p>
-            <w:pPr>
-              <w:numPr>
-                <w:ilvl w:val="0"/>
-                <w:numId w:val="12"/>
-              </w:numPr>
-              <w:spacing w:after="0" w:line="240" w:lineRule="auto"/>
-              <w:rPr>
-                <w:lang w:val="en-GB"/>
-              </w:rPr>
-            </w:pPr>
-            <w:r>
-              <w:rPr>
-                <w:lang w:val="en-GB"/>
-              </w:rPr>
-              <w:t>ECU operational status (OK, ERROR)</w:t>
-            </w:r>
-          </w:p>
-        </w:tc>
-      </w:tr>
-      <w:tr>
-        <w:tc>
-          <w:tcPr>
-            <w:tcW w:w="1275" w:type="dxa"/>
-          </w:tcPr>
-          <w:p>
-            <w:pPr>
-              <w:spacing w:after="0" w:line="240" w:lineRule="auto"/>
-              <w:jc w:val="center"/>
-              <w:rPr>
-                <w:lang w:val="en-GB"/>
-              </w:rPr>
-            </w:pPr>
-            <w:r>
-              <w:rPr>
-                <w:lang w:val="en-GB"/>
-              </w:rPr>
-              <w:t>FR-45</w:t>
-            </w:r>
-          </w:p>
-        </w:tc>
-        <w:tc>
-          <w:tcPr>
-            <w:tcW w:w="7969" w:type="dxa"/>
-          </w:tcPr>
-          <w:p>
-            <w:pPr>
-              <w:spacing w:after="0" w:line="240" w:lineRule="auto"/>
-              <w:rPr>
-                <w:lang w:val="en-GB"/>
-              </w:rPr>
-            </w:pPr>
-            <w:r>
-              <w:rPr>
-                <w:lang w:val="en-GB"/>
-              </w:rPr>
-              <w:t>The POD overall status shall be reported in the POD status format specified under interfaces.</w:t>
-            </w:r>
-          </w:p>
-        </w:tc>
-      </w:tr>
-    </w:tbl>
-    <w:p>
-      <w:pPr>
-        <w:rPr>
-          <w:lang w:val="en-GB"/>
-        </w:rPr>
-      </w:pPr>
-    </w:p>
-    <w:p>
-      <w:pPr>
-        <w:pStyle w:val="Overskrift2"/>
-        <w:numPr>
-          <w:ilvl w:val="1"/>
-          <w:numId w:val="14"/>
-        </w:numPr>
-        <w:rPr>
-          <w:lang w:val="en-GB"/>
-        </w:rPr>
-      </w:pPr>
-      <w:bookmarkStart w:id="7" w:name="_Toc272784222"/>
-      <w:r>
-        <w:rPr>
-          <w:lang w:val="en-GB"/>
-        </w:rPr>
-        <w:t>Performance requirements</w:t>
-      </w:r>
-      <w:bookmarkEnd w:id="7"/>
-    </w:p>
-    <w:tbl>
-      <w:tblPr>
-        <w:tblW w:w="0" w:type="auto"/>
-        <w:tblInd w:w="534" w:type="dxa"/>
-        <w:tblBorders>
-          <w:top w:val="single" w:sz="4" w:space="0" w:color="000000"/>
-          <w:left w:val="single" w:sz="4" w:space="0" w:color="000000"/>
-          <w:bottom w:val="single" w:sz="4" w:space="0" w:color="000000"/>
-          <w:right w:val="single" w:sz="4" w:space="0" w:color="000000"/>
-          <w:insideH w:val="single" w:sz="4" w:space="0" w:color="000000"/>
-          <w:insideV w:val="single" w:sz="4" w:space="0" w:color="000000"/>
-        </w:tblBorders>
-        <w:tblLook w:val="00A0"/>
-      </w:tblPr>
-      <w:tblGrid>
-        <w:gridCol w:w="1275"/>
-        <w:gridCol w:w="7969"/>
-      </w:tblGrid>
-      <w:tr>
-        <w:tc>
-          <w:tcPr>
-            <w:tcW w:w="1275" w:type="dxa"/>
-          </w:tcPr>
-          <w:p>
-            <w:pPr>
-              <w:spacing w:after="0" w:line="240" w:lineRule="auto"/>
-              <w:jc w:val="center"/>
-              <w:rPr>
-                <w:b/>
-                <w:lang w:val="en-GB"/>
-              </w:rPr>
-            </w:pPr>
-            <w:r>
-              <w:rPr>
-                <w:b/>
-                <w:lang w:val="en-GB"/>
-              </w:rPr>
-              <w:t>REQ ID</w:t>
-            </w:r>
-          </w:p>
-        </w:tc>
-        <w:tc>
-          <w:tcPr>
-            <w:tcW w:w="7969" w:type="dxa"/>
-          </w:tcPr>
-          <w:p>
-            <w:pPr>
-              <w:spacing w:after="0" w:line="240" w:lineRule="auto"/>
-              <w:jc w:val="center"/>
-              <w:rPr>
-                <w:b/>
-                <w:lang w:val="en-GB"/>
-              </w:rPr>
-            </w:pPr>
-            <w:r>
-              <w:rPr>
-                <w:b/>
-                <w:lang w:val="en-GB"/>
-              </w:rPr>
-              <w:t>Requirement</w:t>
-            </w:r>
-          </w:p>
-        </w:tc>
-      </w:tr>
-      <w:tr>
-        <w:tc>
-          <w:tcPr>
-            <w:tcW w:w="1275" w:type="dxa"/>
-          </w:tcPr>
-          <w:p>
-            <w:pPr>
-              <w:spacing w:after="0" w:line="240" w:lineRule="auto"/>
-              <w:jc w:val="center"/>
-              <w:rPr>
-                <w:lang w:val="en-GB"/>
-              </w:rPr>
-            </w:pPr>
-            <w:r>
-              <w:rPr>
-                <w:lang w:val="en-GB"/>
-              </w:rPr>
-              <w:t>FR-16</w:t>
-            </w:r>
-          </w:p>
-        </w:tc>
-        <w:tc>
-          <w:tcPr>
-            <w:tcW w:w="7969" w:type="dxa"/>
-          </w:tcPr>
-          <w:p>
-            <w:pPr>
-              <w:spacing w:after="0" w:line="240" w:lineRule="auto"/>
-              <w:rPr>
-                <w:lang w:val="en-GB"/>
-              </w:rPr>
-            </w:pPr>
-            <w:r>
-              <w:rPr>
-                <w:lang w:val="en-GB"/>
-              </w:rPr>
-              <w:t>The cockpit unit shall forward the threat data received from the MWS within 20ms.</w:t>
-            </w:r>
-          </w:p>
-        </w:tc>
-      </w:tr>
-      <w:tr>
-        <w:tc>
-          <w:tcPr>
-            <w:tcW w:w="1275" w:type="dxa"/>
-          </w:tcPr>
-          <w:p>
-            <w:pPr>
-              <w:spacing w:after="0" w:line="240" w:lineRule="auto"/>
-              <w:jc w:val="center"/>
-              <w:rPr>
-                <w:lang w:val="en-GB"/>
-              </w:rPr>
-            </w:pPr>
-            <w:r>
-              <w:rPr>
-                <w:lang w:val="en-GB"/>
-              </w:rPr>
-              <w:t>FR-19</w:t>
-            </w:r>
-          </w:p>
-        </w:tc>
-        <w:tc>
-          <w:tcPr>
-            <w:tcW w:w="7969" w:type="dxa"/>
-          </w:tcPr>
-          <w:p>
-            <w:pPr>
-              <w:spacing w:after="0" w:line="240" w:lineRule="auto"/>
-              <w:rPr>
-                <w:lang w:val="en-GB"/>
-              </w:rPr>
-            </w:pPr>
-            <w:r>
-              <w:rPr>
-                <w:lang w:val="en-GB"/>
-              </w:rPr>
-              <w:t xml:space="preserve">The cockpit unit shall request the performance of a built in test by the ECU every 15 minutes. </w:t>
-            </w:r>
-          </w:p>
-        </w:tc>
-      </w:tr>
-      <w:tr>
-        <w:tc>
-          <w:tcPr>
-            <w:tcW w:w="1275" w:type="dxa"/>
-          </w:tcPr>
-          <w:p>
-            <w:pPr>
-              <w:spacing w:after="0" w:line="240" w:lineRule="auto"/>
-              <w:jc w:val="center"/>
-              <w:rPr>
-                <w:lang w:val="en-GB"/>
-              </w:rPr>
-            </w:pPr>
-            <w:r>
-              <w:rPr>
-                <w:lang w:val="en-GB"/>
-              </w:rPr>
-              <w:t>FR-22</w:t>
-            </w:r>
-          </w:p>
-        </w:tc>
-        <w:tc>
-          <w:tcPr>
-            <w:tcW w:w="7969" w:type="dxa"/>
-          </w:tcPr>
-          <w:p>
-            <w:pPr>
-              <w:spacing w:after="0" w:line="240" w:lineRule="auto"/>
-              <w:rPr>
-                <w:lang w:val="en-GB"/>
-              </w:rPr>
-            </w:pPr>
-            <w:r>
-              <w:rPr>
-                <w:lang w:val="en-GB"/>
-              </w:rPr>
-              <w:t>The cockpit unit shall forward the built in test results to the aircraft mission computer with a maximum latency of 1 second from receiving the results.</w:t>
-            </w:r>
-          </w:p>
-        </w:tc>
-      </w:tr>
-      <w:tr>
-        <w:tc>
-          <w:tcPr>
-            <w:tcW w:w="1275" w:type="dxa"/>
-          </w:tcPr>
-          <w:p>
-            <w:pPr>
-              <w:spacing w:after="0" w:line="240" w:lineRule="auto"/>
-              <w:jc w:val="center"/>
-              <w:rPr>
-                <w:lang w:val="en-GB"/>
-              </w:rPr>
-            </w:pPr>
-            <w:r>
-              <w:rPr>
-                <w:lang w:val="en-GB"/>
-              </w:rPr>
-              <w:t>FR-25</w:t>
-            </w:r>
-          </w:p>
-        </w:tc>
-        <w:tc>
-          <w:tcPr>
-            <w:tcW w:w="7969" w:type="dxa"/>
-          </w:tcPr>
-          <w:p>
-            <w:pPr>
-              <w:spacing w:after="0" w:line="240" w:lineRule="auto"/>
-              <w:rPr>
-                <w:lang w:val="en-GB"/>
-              </w:rPr>
-            </w:pPr>
-            <w:r>
-              <w:rPr>
-                <w:lang w:val="en-GB"/>
-              </w:rPr>
-              <w:t xml:space="preserve">The cockpit unit shall forward the status of the individual subsystems and </w:t>
-            </w:r>
-            <w:proofErr w:type="spellStart"/>
-            <w:r>
-              <w:rPr>
-                <w:lang w:val="en-GB"/>
-              </w:rPr>
-              <w:t>LRUs</w:t>
-            </w:r>
-            <w:proofErr w:type="spellEnd"/>
-            <w:r>
-              <w:rPr>
-                <w:lang w:val="en-GB"/>
-              </w:rPr>
-              <w:t>; ECU, POD and aircraft unit to the aircraft mission computer with a maximum latency of 100ms from receiving the information.</w:t>
-            </w:r>
-          </w:p>
-          <w:p>
-            <w:pPr>
-              <w:spacing w:after="0" w:line="240" w:lineRule="auto"/>
-              <w:rPr>
-                <w:lang w:val="en-GB"/>
-              </w:rPr>
-            </w:pPr>
-            <w:r>
-              <w:rPr>
-                <w:lang w:val="en-GB"/>
-              </w:rPr>
-              <w:t>INFO</w:t>
-            </w:r>
-            <w:r>
-              <w:rPr>
-                <w:lang w:val="en-GB"/>
-              </w:rPr>
-              <w:t xml:space="preserve">: The Magazines and DSS are not seen as </w:t>
-            </w:r>
-            <w:proofErr w:type="spellStart"/>
-            <w:r>
-              <w:rPr>
-                <w:lang w:val="en-GB"/>
-              </w:rPr>
-              <w:t>LRUs</w:t>
-            </w:r>
-            <w:proofErr w:type="spellEnd"/>
-            <w:r>
-              <w:rPr>
-                <w:lang w:val="en-GB"/>
-              </w:rPr>
-              <w:t xml:space="preserve"> and also do not have status reporting capabilities</w:t>
-            </w:r>
-            <w:r>
-              <w:rPr>
-                <w:lang w:val="en-GB"/>
-              </w:rPr>
-              <w:t>.</w:t>
-            </w:r>
-          </w:p>
-        </w:tc>
-      </w:tr>
-      <w:tr>
-        <w:tc>
-          <w:tcPr>
-            <w:tcW w:w="1275" w:type="dxa"/>
-          </w:tcPr>
-          <w:p>
-            <w:pPr>
-              <w:spacing w:after="0" w:line="240" w:lineRule="auto"/>
-              <w:jc w:val="center"/>
-              <w:rPr>
-                <w:lang w:val="en-GB"/>
-              </w:rPr>
-            </w:pPr>
-            <w:r>
-              <w:rPr>
-                <w:lang w:val="en-GB"/>
-              </w:rPr>
-              <w:t>FR-33</w:t>
-            </w:r>
-          </w:p>
-        </w:tc>
-        <w:tc>
-          <w:tcPr>
-            <w:tcW w:w="7969" w:type="dxa"/>
-          </w:tcPr>
-          <w:p>
-            <w:pPr>
-              <w:spacing w:after="0" w:line="240" w:lineRule="auto"/>
-              <w:rPr>
-                <w:lang w:val="en-GB"/>
-              </w:rPr>
-            </w:pPr>
-            <w:r>
-              <w:rPr>
-                <w:lang w:val="en-GB"/>
-              </w:rPr>
-              <w:t>When the erasing of sensitive data procedure is initiated, the POD erase sensitive data discrete shall be set within 10ms.</w:t>
-            </w:r>
-          </w:p>
-        </w:tc>
-      </w:tr>
-      <w:tr>
-        <w:tc>
-          <w:tcPr>
-            <w:tcW w:w="1275" w:type="dxa"/>
-          </w:tcPr>
-          <w:p>
-            <w:pPr>
-              <w:spacing w:after="0" w:line="240" w:lineRule="auto"/>
-              <w:jc w:val="center"/>
-              <w:rPr>
-                <w:lang w:val="en-GB"/>
-              </w:rPr>
-            </w:pPr>
-            <w:r>
-              <w:rPr>
-                <w:lang w:val="en-GB"/>
-              </w:rPr>
-              <w:t>FR-34</w:t>
-            </w:r>
-          </w:p>
-        </w:tc>
-        <w:tc>
-          <w:tcPr>
-            <w:tcW w:w="7969" w:type="dxa"/>
-          </w:tcPr>
-          <w:p>
-            <w:pPr>
-              <w:spacing w:after="0" w:line="240" w:lineRule="auto"/>
-              <w:rPr>
-                <w:lang w:val="en-GB"/>
-              </w:rPr>
-            </w:pPr>
-            <w:r>
-              <w:rPr>
-                <w:lang w:val="en-GB"/>
-              </w:rPr>
-              <w:t>When the erasing of sensitive data procedure is initiated, the cockpit unit shall erase its sensitive data decryption key within 100ms.</w:t>
-            </w:r>
-          </w:p>
-        </w:tc>
-      </w:tr>
-      <w:tr>
-        <w:tc>
-          <w:tcPr>
-            <w:tcW w:w="1275" w:type="dxa"/>
-          </w:tcPr>
-          <w:p>
-            <w:pPr>
-              <w:spacing w:after="0" w:line="240" w:lineRule="auto"/>
-              <w:jc w:val="center"/>
-              <w:rPr>
-                <w:lang w:val="en-GB"/>
-              </w:rPr>
-            </w:pPr>
-            <w:r>
-              <w:rPr>
-                <w:lang w:val="en-GB"/>
-              </w:rPr>
-              <w:t>FR-38</w:t>
-            </w:r>
-          </w:p>
-        </w:tc>
-        <w:tc>
-          <w:tcPr>
-            <w:tcW w:w="7969" w:type="dxa"/>
-          </w:tcPr>
-          <w:p>
-            <w:pPr>
-              <w:spacing w:after="0" w:line="240" w:lineRule="auto"/>
-              <w:rPr>
-                <w:lang w:val="en-GB"/>
-              </w:rPr>
-            </w:pPr>
-            <w:r>
-              <w:rPr>
-                <w:lang w:val="en-GB"/>
-              </w:rPr>
-              <w:t>The POD sensitive data decryption key shall be erased within 100ms of receiving the erase signal.</w:t>
-            </w:r>
-          </w:p>
-        </w:tc>
-      </w:tr>
-      <w:tr>
-        <w:tc>
-          <w:tcPr>
-            <w:tcW w:w="1275" w:type="dxa"/>
-          </w:tcPr>
-          <w:p>
-            <w:pPr>
-              <w:spacing w:after="0" w:line="240" w:lineRule="auto"/>
-              <w:jc w:val="center"/>
-              <w:rPr>
-                <w:lang w:val="en-GB"/>
-              </w:rPr>
-            </w:pPr>
-          </w:p>
-        </w:tc>
-        <w:tc>
-          <w:tcPr>
-            <w:tcW w:w="7969" w:type="dxa"/>
-          </w:tcPr>
-          <w:p>
-            <w:pPr>
-              <w:spacing w:after="0" w:line="240" w:lineRule="auto"/>
-              <w:rPr>
-                <w:lang w:val="en-GB"/>
-              </w:rPr>
-            </w:pPr>
-          </w:p>
-        </w:tc>
-      </w:tr>
-      <w:tr>
-        <w:tc>
-          <w:tcPr>
-            <w:tcW w:w="1275" w:type="dxa"/>
-          </w:tcPr>
-          <w:p>
-            <w:pPr>
-              <w:spacing w:after="0" w:line="240" w:lineRule="auto"/>
-              <w:jc w:val="center"/>
-              <w:rPr>
-                <w:lang w:val="en-GB"/>
-              </w:rPr>
-            </w:pPr>
-          </w:p>
-        </w:tc>
-        <w:tc>
-          <w:tcPr>
-            <w:tcW w:w="7969" w:type="dxa"/>
-          </w:tcPr>
-          <w:p>
-            <w:pPr>
-              <w:spacing w:after="0" w:line="240" w:lineRule="auto"/>
-              <w:rPr>
-                <w:lang w:val="en-GB"/>
-              </w:rPr>
-            </w:pPr>
-          </w:p>
-        </w:tc>
-      </w:tr>
-      <w:tr>
-        <w:tc>
-          <w:tcPr>
-            <w:tcW w:w="1275" w:type="dxa"/>
-          </w:tcPr>
-          <w:p>
-            <w:pPr>
-              <w:spacing w:after="0" w:line="240" w:lineRule="auto"/>
-              <w:jc w:val="center"/>
-              <w:rPr>
-                <w:lang w:val="en-GB"/>
-              </w:rPr>
-            </w:pPr>
-          </w:p>
-        </w:tc>
-        <w:tc>
-          <w:tcPr>
-            <w:tcW w:w="7969" w:type="dxa"/>
-          </w:tcPr>
-          <w:p>
-            <w:pPr>
-              <w:spacing w:after="0" w:line="240" w:lineRule="auto"/>
-              <w:rPr>
-                <w:lang w:val="en-GB"/>
-              </w:rPr>
-            </w:pPr>
-          </w:p>
-        </w:tc>
-      </w:tr>
-    </w:tbl>
-    <w:p>
-      <w:pPr>
-        <w:rPr>
-          <w:lang w:val="en-GB"/>
-        </w:rPr>
-      </w:pPr>
-    </w:p>
-    <w:p>
-      <w:pPr>
-        <w:pStyle w:val="Overskrift2"/>
-        <w:numPr>
-          <w:ilvl w:val="1"/>
-          <w:numId w:val="2"/>
-        </w:numPr>
-        <w:rPr>
-          <w:lang w:val="en-GB"/>
-        </w:rPr>
-      </w:pPr>
-      <w:bookmarkStart w:id="8" w:name="_Toc272784223"/>
-      <w:r>
-        <w:rPr>
-          <w:lang w:val="en-GB"/>
-        </w:rPr>
-        <w:t>Environment requirements</w:t>
-      </w:r>
-      <w:bookmarkEnd w:id="8"/>
-    </w:p>
-    <w:tbl>
-      <w:tblPr>
-        <w:tblW w:w="0" w:type="auto"/>
-        <w:tblInd w:w="534" w:type="dxa"/>
-        <w:tblBorders>
-          <w:top w:val="single" w:sz="4" w:space="0" w:color="000000"/>
-          <w:left w:val="single" w:sz="4" w:space="0" w:color="000000"/>
-          <w:bottom w:val="single" w:sz="4" w:space="0" w:color="000000"/>
-          <w:right w:val="single" w:sz="4" w:space="0" w:color="000000"/>
-          <w:insideH w:val="single" w:sz="4" w:space="0" w:color="000000"/>
-          <w:insideV w:val="single" w:sz="4" w:space="0" w:color="000000"/>
-        </w:tblBorders>
-        <w:tblLook w:val="00A0"/>
-      </w:tblPr>
-      <w:tblGrid>
-        <w:gridCol w:w="1275"/>
-        <w:gridCol w:w="7969"/>
-      </w:tblGrid>
-      <w:tr>
-        <w:tc>
-          <w:tcPr>
-            <w:tcW w:w="1275" w:type="dxa"/>
-          </w:tcPr>
-          <w:p>
-            <w:pPr>
-              <w:spacing w:after="0" w:line="240" w:lineRule="auto"/>
-              <w:jc w:val="center"/>
-              <w:rPr>
-                <w:b/>
-                <w:lang w:val="en-GB"/>
-              </w:rPr>
-            </w:pPr>
-            <w:r>
-              <w:rPr>
-                <w:b/>
-                <w:lang w:val="en-GB"/>
-              </w:rPr>
-              <w:t>REQ ID</w:t>
-            </w:r>
-          </w:p>
-        </w:tc>
-        <w:tc>
-          <w:tcPr>
-            <w:tcW w:w="7969" w:type="dxa"/>
-          </w:tcPr>
-          <w:p>
-            <w:pPr>
-              <w:spacing w:after="0" w:line="240" w:lineRule="auto"/>
-              <w:jc w:val="center"/>
-              <w:rPr>
-                <w:b/>
-                <w:lang w:val="en-GB"/>
-              </w:rPr>
-            </w:pPr>
-            <w:r>
-              <w:rPr>
-                <w:b/>
-                <w:lang w:val="en-GB"/>
-              </w:rPr>
-              <w:t>Requirement</w:t>
-            </w:r>
-          </w:p>
-        </w:tc>
-      </w:tr>
-      <w:tr>
-        <w:tc>
-          <w:tcPr>
-            <w:tcW w:w="1275" w:type="dxa"/>
-          </w:tcPr>
-          <w:p>
-            <w:pPr>
-              <w:spacing w:after="0" w:line="240" w:lineRule="auto"/>
-              <w:jc w:val="center"/>
-              <w:rPr>
-                <w:lang w:val="en-GB"/>
-              </w:rPr>
-            </w:pPr>
-          </w:p>
-        </w:tc>
-        <w:tc>
-          <w:tcPr>
-            <w:tcW w:w="7969" w:type="dxa"/>
-          </w:tcPr>
-          <w:p>
-            <w:pPr>
-              <w:spacing w:after="0" w:line="240" w:lineRule="auto"/>
-              <w:rPr>
-                <w:lang w:val="en-GB"/>
-              </w:rPr>
-            </w:pPr>
-          </w:p>
-        </w:tc>
-      </w:tr>
-      <w:tr>
-        <w:tc>
-          <w:tcPr>
-            <w:tcW w:w="1275" w:type="dxa"/>
-          </w:tcPr>
-          <w:p>
-            <w:pPr>
-              <w:spacing w:after="0" w:line="240" w:lineRule="auto"/>
-              <w:jc w:val="center"/>
-              <w:rPr>
-                <w:lang w:val="en-GB"/>
-              </w:rPr>
-            </w:pPr>
-          </w:p>
-        </w:tc>
-        <w:tc>
-          <w:tcPr>
-            <w:tcW w:w="7969" w:type="dxa"/>
-          </w:tcPr>
-          <w:p>
-            <w:pPr>
-              <w:spacing w:after="0" w:line="240" w:lineRule="auto"/>
-              <w:rPr>
-                <w:lang w:val="en-GB"/>
-              </w:rPr>
-            </w:pPr>
-          </w:p>
-        </w:tc>
-      </w:tr>
-    </w:tbl>
-    <w:p>
-      <w:pPr>
-        <w:rPr>
-          <w:lang w:val="en-GB"/>
-        </w:rPr>
-      </w:pPr>
-    </w:p>
-    <w:p>
-      <w:pPr>
-        <w:pStyle w:val="Overskrift2"/>
-        <w:numPr>
-          <w:ilvl w:val="1"/>
-          <w:numId w:val="2"/>
-        </w:numPr>
-        <w:rPr>
-          <w:lang w:val="en-GB"/>
-        </w:rPr>
-      </w:pPr>
-      <w:bookmarkStart w:id="9" w:name="_Toc272784224"/>
-      <w:r>
-        <w:rPr>
-          <w:lang w:val="en-GB"/>
-        </w:rPr>
-        <w:t>External interface requirements</w:t>
-      </w:r>
-      <w:bookmarkEnd w:id="9"/>
-    </w:p>
-    <w:tbl>
-      <w:tblPr>
-        <w:tblW w:w="0" w:type="auto"/>
-        <w:tblInd w:w="534" w:type="dxa"/>
-        <w:tblBorders>
-          <w:top w:val="single" w:sz="4" w:space="0" w:color="000000"/>
-          <w:left w:val="single" w:sz="4" w:space="0" w:color="000000"/>
-          <w:bottom w:val="single" w:sz="4" w:space="0" w:color="000000"/>
-          <w:right w:val="single" w:sz="4" w:space="0" w:color="000000"/>
-          <w:insideH w:val="single" w:sz="4" w:space="0" w:color="000000"/>
-          <w:insideV w:val="single" w:sz="4" w:space="0" w:color="000000"/>
-        </w:tblBorders>
-        <w:tblLook w:val="00A0"/>
-      </w:tblPr>
-      <w:tblGrid>
-        <w:gridCol w:w="1275"/>
-        <w:gridCol w:w="7969"/>
-      </w:tblGrid>
-      <w:tr>
-        <w:tc>
-          <w:tcPr>
-            <w:tcW w:w="1275" w:type="dxa"/>
-          </w:tcPr>
-          <w:p>
-            <w:pPr>
-              <w:spacing w:after="0" w:line="240" w:lineRule="auto"/>
-              <w:jc w:val="center"/>
-              <w:rPr>
-                <w:b/>
-                <w:lang w:val="en-GB"/>
-              </w:rPr>
-            </w:pPr>
-            <w:r>
-              <w:rPr>
-                <w:b/>
-                <w:lang w:val="en-GB"/>
-              </w:rPr>
-              <w:t>REQ ID</w:t>
-            </w:r>
-          </w:p>
-        </w:tc>
-        <w:tc>
-          <w:tcPr>
-            <w:tcW w:w="7969" w:type="dxa"/>
-          </w:tcPr>
-          <w:p>
-            <w:pPr>
-              <w:spacing w:after="0" w:line="240" w:lineRule="auto"/>
-              <w:jc w:val="center"/>
-              <w:rPr>
-                <w:b/>
-                <w:lang w:val="en-GB"/>
-              </w:rPr>
-            </w:pPr>
-            <w:r>
-              <w:rPr>
-                <w:b/>
-                <w:lang w:val="en-GB"/>
-              </w:rPr>
-              <w:t>Requirement</w:t>
-            </w:r>
-          </w:p>
-        </w:tc>
-      </w:tr>
-      <w:tr>
-        <w:tc>
-          <w:tcPr>
-            <w:tcW w:w="1275" w:type="dxa"/>
-          </w:tcPr>
-          <w:p>
-            <w:pPr>
-              <w:spacing w:after="0" w:line="240" w:lineRule="auto"/>
-              <w:jc w:val="center"/>
-              <w:rPr>
-                <w:lang w:val="en-GB"/>
-              </w:rPr>
-            </w:pPr>
-            <w:r>
-              <w:rPr>
-                <w:lang w:val="en-GB"/>
-              </w:rPr>
-              <w:t>FR-10</w:t>
-            </w:r>
-          </w:p>
-        </w:tc>
-        <w:tc>
-          <w:tcPr>
-            <w:tcW w:w="7969" w:type="dxa"/>
-          </w:tcPr>
-          <w:p>
-            <w:pPr>
-              <w:spacing w:after="0" w:line="240" w:lineRule="auto"/>
-              <w:rPr>
-                <w:lang w:val="en-GB"/>
-              </w:rPr>
-            </w:pPr>
-            <w:r>
-              <w:rPr>
-                <w:lang w:val="en-GB"/>
-              </w:rPr>
-              <w:t xml:space="preserve">The POD shall support standard NATO dispenser magazines type </w:t>
-            </w:r>
-            <w:r>
-              <w:rPr>
-                <w:i/>
-                <w:lang w:val="en-GB"/>
-              </w:rPr>
-              <w:t>DM30p</w:t>
-            </w:r>
-            <w:r>
-              <w:rPr>
-                <w:lang w:val="en-GB"/>
-              </w:rPr>
-              <w:t>.</w:t>
-            </w:r>
-          </w:p>
-        </w:tc>
-      </w:tr>
-      <w:tr>
-        <w:tc>
-          <w:tcPr>
-            <w:tcW w:w="1275" w:type="dxa"/>
-          </w:tcPr>
-          <w:p>
-            <w:pPr>
-              <w:spacing w:after="0" w:line="240" w:lineRule="auto"/>
-              <w:jc w:val="center"/>
-              <w:rPr>
-                <w:lang w:val="en-GB"/>
-              </w:rPr>
-            </w:pPr>
-            <w:r>
-              <w:rPr>
-                <w:lang w:val="en-GB"/>
-              </w:rPr>
-              <w:t>FR-14</w:t>
-            </w:r>
-          </w:p>
-        </w:tc>
-        <w:tc>
-          <w:tcPr>
-            <w:tcW w:w="7969" w:type="dxa"/>
-          </w:tcPr>
-          <w:p>
-            <w:pPr>
-              <w:spacing w:after="0" w:line="240" w:lineRule="auto"/>
-              <w:rPr>
-                <w:lang w:val="en-GB"/>
-              </w:rPr>
-            </w:pPr>
-            <w:r>
-              <w:rPr>
-                <w:lang w:val="en-GB"/>
-              </w:rPr>
-              <w:t xml:space="preserve">The POD shall be mounted by two T-hooks as specified by the F-16 POD mounting standard </w:t>
-            </w:r>
-            <w:r>
-              <w:rPr>
-                <w:i/>
-                <w:lang w:val="en-GB"/>
-              </w:rPr>
-              <w:t>PM11b</w:t>
-            </w:r>
-            <w:r>
-              <w:rPr>
-                <w:lang w:val="en-GB"/>
-              </w:rPr>
-              <w:t>.</w:t>
-            </w:r>
-          </w:p>
-        </w:tc>
-      </w:tr>
-      <w:tr>
-        <w:tc>
-          <w:tcPr>
-            <w:tcW w:w="1275" w:type="dxa"/>
-          </w:tcPr>
-          <w:p>
-            <w:pPr>
-              <w:spacing w:after="0" w:line="240" w:lineRule="auto"/>
-              <w:jc w:val="center"/>
-              <w:rPr>
-                <w:lang w:val="en-GB"/>
-              </w:rPr>
-            </w:pPr>
-            <w:r>
-              <w:rPr>
-                <w:lang w:val="en-GB"/>
-              </w:rPr>
-              <w:t>FR-15a</w:t>
-            </w:r>
-          </w:p>
-        </w:tc>
-        <w:tc>
-          <w:tcPr>
-            <w:tcW w:w="7969" w:type="dxa"/>
-          </w:tcPr>
-          <w:p>
-            <w:pPr>
-              <w:spacing w:after="0" w:line="240" w:lineRule="auto"/>
-              <w:rPr>
-                <w:lang w:val="en-GB"/>
-              </w:rPr>
-            </w:pPr>
-            <w:r>
-              <w:rPr>
-                <w:lang w:val="en-GB"/>
-              </w:rPr>
-              <w:t xml:space="preserve">The cockpit unit shall communicate with the aircraft mission computer via the planes main </w:t>
-            </w:r>
-            <w:r>
-              <w:rPr>
-                <w:i/>
-                <w:lang w:val="en-GB"/>
-              </w:rPr>
-              <w:t>MIL-1553B</w:t>
-            </w:r>
-            <w:r>
-              <w:rPr>
-                <w:lang w:val="en-GB"/>
-              </w:rPr>
-              <w:t xml:space="preserve"> data bus.</w:t>
-            </w:r>
-          </w:p>
-        </w:tc>
-      </w:tr>
-      <w:tr>
-        <w:tc>
-          <w:tcPr>
-            <w:tcW w:w="1275" w:type="dxa"/>
-          </w:tcPr>
-          <w:p>
-            <w:pPr>
-              <w:spacing w:after="0" w:line="240" w:lineRule="auto"/>
-              <w:jc w:val="center"/>
-              <w:rPr>
-                <w:lang w:val="en-GB"/>
-              </w:rPr>
-            </w:pPr>
-            <w:r>
-              <w:rPr>
-                <w:lang w:val="en-GB"/>
-              </w:rPr>
-              <w:t>FR-17</w:t>
-            </w:r>
-          </w:p>
-        </w:tc>
-        <w:tc>
-          <w:tcPr>
-            <w:tcW w:w="7969" w:type="dxa"/>
-          </w:tcPr>
-          <w:p>
-            <w:pPr>
-              <w:spacing w:after="0" w:line="240" w:lineRule="auto"/>
-              <w:rPr>
-                <w:lang w:val="en-GB"/>
-              </w:rPr>
-            </w:pPr>
-            <w:r>
-              <w:rPr>
-                <w:lang w:val="en-GB"/>
-              </w:rPr>
-              <w:t xml:space="preserve">The cockpit unit shall use the NATO dispenser threat format </w:t>
-            </w:r>
-            <w:r>
-              <w:rPr>
-                <w:i/>
-                <w:lang w:val="en-GB"/>
-              </w:rPr>
-              <w:t>DF14b</w:t>
-            </w:r>
-            <w:r>
-              <w:rPr>
-                <w:lang w:val="en-GB"/>
-              </w:rPr>
-              <w:t xml:space="preserve"> to forward threat data to the aircraft mission computer.</w:t>
-            </w:r>
-          </w:p>
-        </w:tc>
-      </w:tr>
-      <w:tr>
-        <w:tc>
-          <w:tcPr>
-            <w:tcW w:w="1275" w:type="dxa"/>
-          </w:tcPr>
-          <w:p>
-            <w:pPr>
-              <w:spacing w:after="0" w:line="240" w:lineRule="auto"/>
-              <w:jc w:val="center"/>
-              <w:rPr>
-                <w:lang w:val="en-GB"/>
-              </w:rPr>
-            </w:pPr>
-            <w:r>
-              <w:rPr>
-                <w:lang w:val="en-GB"/>
-              </w:rPr>
-              <w:t>FR-30</w:t>
-            </w:r>
-          </w:p>
-        </w:tc>
-        <w:tc>
-          <w:tcPr>
-            <w:tcW w:w="7969" w:type="dxa"/>
-          </w:tcPr>
-          <w:p>
-            <w:pPr>
-              <w:spacing w:after="0" w:line="240" w:lineRule="auto"/>
-              <w:rPr>
-                <w:lang w:val="en-GB"/>
-              </w:rPr>
-            </w:pPr>
-            <w:r>
-              <w:rPr>
-                <w:lang w:val="en-GB"/>
-              </w:rPr>
-              <w:t xml:space="preserve">The cockpit unit shall include a button to trigger the erasing of sensitive data procedure. </w:t>
-            </w:r>
-          </w:p>
-        </w:tc>
-      </w:tr>
-      <w:tr>
-        <w:tc>
-          <w:tcPr>
-            <w:tcW w:w="1275" w:type="dxa"/>
-          </w:tcPr>
-          <w:p>
-            <w:pPr>
-              <w:spacing w:after="0" w:line="240" w:lineRule="auto"/>
-              <w:jc w:val="center"/>
-              <w:rPr>
-                <w:lang w:val="en-GB"/>
-              </w:rPr>
-            </w:pPr>
-          </w:p>
-        </w:tc>
-        <w:tc>
-          <w:tcPr>
-            <w:tcW w:w="7969" w:type="dxa"/>
-          </w:tcPr>
-          <w:p>
-            <w:pPr>
-              <w:spacing w:after="0" w:line="240" w:lineRule="auto"/>
-              <w:rPr>
-                <w:lang w:val="en-GB"/>
-              </w:rPr>
-            </w:pPr>
-          </w:p>
-        </w:tc>
-      </w:tr>
-    </w:tbl>
-    <w:p>
-      <w:pPr>
-        <w:pStyle w:val="Listeafsnit"/>
-        <w:ind w:left="0"/>
-        <w:rPr>
-          <w:lang w:val="en-GB"/>
-        </w:rPr>
-      </w:pPr>
-    </w:p>
-    <w:p>
-      <w:pPr>
-        <w:pStyle w:val="Overskrift2"/>
-        <w:numPr>
-          <w:ilvl w:val="1"/>
-          <w:numId w:val="14"/>
-        </w:numPr>
-      </w:pPr>
       <w:proofErr w:type="spellStart"/>
       <w:r>
-        <w:t>Internal</w:t>
+        <w:t>Functional</w:t>
       </w:r>
       <w:proofErr w:type="spellEnd"/>
       <w:r>
-        <w:t xml:space="preserve"> interface </w:t>
+        <w:t xml:space="preserve"> </w:t>
       </w:r>
       <w:proofErr w:type="spellStart"/>
       <w:r>
         <w:t>requirements</w:t>
       </w:r>
+      <w:bookmarkEnd w:id="6"/>
       <w:proofErr w:type="spellEnd"/>
     </w:p>
     <w:tbl>
@@ -5892,7 +3168,7 @@
               <w:rPr>
                 <w:lang w:val="en-GB"/>
               </w:rPr>
-              <w:t>FR-18a</w:t>
+              <w:t>FR-12</w:t>
             </w:r>
           </w:p>
         </w:tc>
@@ -5911,68 +3187,14 @@
               <w:rPr>
                 <w:lang w:val="en-GB"/>
               </w:rPr>
-              <w:t xml:space="preserve">The MWS shall communicate with the cockpit unit via a dedicated </w:t>
+              <w:t xml:space="preserve">The systems shall comply with all F-16 EW standards for EMC and data bus load as specified by the F-16 EW standard </w:t>
             </w:r>
             <w:r>
               <w:rPr>
                 <w:i/>
                 <w:lang w:val="en-GB"/>
               </w:rPr>
-              <w:t>MIL-1553B</w:t>
-            </w:r>
-            <w:r>
-              <w:rPr>
-                <w:lang w:val="en-GB"/>
-              </w:rPr>
-              <w:t xml:space="preserve"> data bus. </w:t>
-            </w:r>
-          </w:p>
-        </w:tc>
-      </w:tr>
-      <w:tr>
-        <w:tc>
-          <w:tcPr>
-            <w:tcW w:w="1275" w:type="dxa"/>
-          </w:tcPr>
-          <w:p>
-            <w:pPr>
-              <w:spacing w:after="0" w:line="240" w:lineRule="auto"/>
-              <w:jc w:val="center"/>
-              <w:rPr>
-                <w:lang w:val="en-GB"/>
-              </w:rPr>
-            </w:pPr>
-            <w:r>
-              <w:rPr>
-                <w:lang w:val="en-GB"/>
-              </w:rPr>
-              <w:t>FR-18b</w:t>
-            </w:r>
-          </w:p>
-        </w:tc>
-        <w:tc>
-          <w:tcPr>
-            <w:tcW w:w="7969" w:type="dxa"/>
-          </w:tcPr>
-          <w:p>
-            <w:pPr>
-              <w:spacing w:after="0" w:line="240" w:lineRule="auto"/>
-              <w:rPr>
-                <w:lang w:val="en-GB"/>
-              </w:rPr>
-            </w:pPr>
-            <w:r>
-              <w:rPr>
-                <w:lang w:val="en-GB"/>
-              </w:rPr>
-              <w:t xml:space="preserve">The MWS shall forward threat data to the cockpit unit in NATO dispenser threat format </w:t>
-            </w:r>
-            <w:r>
-              <w:rPr>
-                <w:i/>
-                <w:lang w:val="en-GB"/>
-              </w:rPr>
-              <w:t>DF14b</w:t>
+              <w:t>FE16d</w:t>
             </w:r>
             <w:r>
               <w:rPr>
@@ -5980,76 +3202,6 @@
               </w:rPr>
               <w:t>.</w:t>
             </w:r>
-          </w:p>
-        </w:tc>
-      </w:tr>
-      <w:tr>
-        <w:tc>
-          <w:tcPr>
-            <w:tcW w:w="1275" w:type="dxa"/>
-          </w:tcPr>
-          <w:p>
-            <w:pPr>
-              <w:spacing w:after="0" w:line="240" w:lineRule="auto"/>
-              <w:jc w:val="center"/>
-              <w:rPr>
-                <w:lang w:val="en-GB"/>
-              </w:rPr>
-            </w:pPr>
-            <w:r>
-              <w:rPr>
-                <w:lang w:val="en-GB"/>
-              </w:rPr>
-              <w:t>FR-36</w:t>
-            </w:r>
-          </w:p>
-        </w:tc>
-        <w:tc>
-          <w:tcPr>
-            <w:tcW w:w="7969" w:type="dxa"/>
-          </w:tcPr>
-          <w:p>
-            <w:pPr>
-              <w:spacing w:after="0" w:line="240" w:lineRule="auto"/>
-              <w:rPr>
-                <w:lang w:val="en-GB"/>
-              </w:rPr>
-            </w:pPr>
-            <w:r>
-              <w:rPr>
-                <w:lang w:val="en-GB"/>
-              </w:rPr>
-              <w:t>The POD shall receive a discrete signal to indicate that it should erase its sensitive data, i.e. erase the decryption key.</w:t>
-            </w:r>
-          </w:p>
-        </w:tc>
-      </w:tr>
-      <w:tr>
-        <w:tc>
-          <w:tcPr>
-            <w:tcW w:w="1275" w:type="dxa"/>
-          </w:tcPr>
-          <w:p>
-            <w:pPr>
-              <w:spacing w:after="0" w:line="240" w:lineRule="auto"/>
-              <w:jc w:val="center"/>
-              <w:rPr>
-                <w:lang w:val="en-GB"/>
-              </w:rPr>
-            </w:pPr>
-          </w:p>
-        </w:tc>
-        <w:tc>
-          <w:tcPr>
-            <w:tcW w:w="7969" w:type="dxa"/>
-          </w:tcPr>
-          <w:p>
-            <w:pPr>
-              <w:spacing w:after="0" w:line="240" w:lineRule="auto"/>
-              <w:rPr>
-                <w:lang w:val="en-GB"/>
-              </w:rPr>
-            </w:pPr>
           </w:p>
         </w:tc>
       </w:tr>
@@ -6061,6 +3213,3483 @@
         </w:rPr>
       </w:pPr>
     </w:p>
+    <w:p>
+      <w:pPr>
+        <w:pStyle w:val="Overskrift2"/>
+        <w:numPr>
+          <w:ilvl w:val="2"/>
+          <w:numId w:val="14"/>
+        </w:numPr>
+      </w:pPr>
+      <w:r>
+        <w:t>CCU</w:t>
+      </w:r>
+    </w:p>
+    <w:tbl>
+      <w:tblPr>
+        <w:tblW w:w="0" w:type="auto"/>
+        <w:tblInd w:w="534" w:type="dxa"/>
+        <w:tblBorders>
+          <w:top w:val="single" w:sz="4" w:space="0" w:color="000000"/>
+          <w:left w:val="single" w:sz="4" w:space="0" w:color="000000"/>
+          <w:bottom w:val="single" w:sz="4" w:space="0" w:color="000000"/>
+          <w:right w:val="single" w:sz="4" w:space="0" w:color="000000"/>
+          <w:insideH w:val="single" w:sz="4" w:space="0" w:color="000000"/>
+          <w:insideV w:val="single" w:sz="4" w:space="0" w:color="000000"/>
+        </w:tblBorders>
+        <w:tblLook w:val="00A0"/>
+      </w:tblPr>
+      <w:tblGrid>
+        <w:gridCol w:w="1275"/>
+        <w:gridCol w:w="7969"/>
+      </w:tblGrid>
+      <w:tr>
+        <w:tc>
+          <w:tcPr>
+            <w:tcW w:w="1275" w:type="dxa"/>
+          </w:tcPr>
+          <w:p>
+            <w:pPr>
+              <w:spacing w:after="0" w:line="240" w:lineRule="auto"/>
+              <w:jc w:val="center"/>
+              <w:rPr>
+                <w:b/>
+                <w:lang w:val="en-GB"/>
+              </w:rPr>
+            </w:pPr>
+            <w:r>
+              <w:rPr>
+                <w:b/>
+                <w:lang w:val="en-GB"/>
+              </w:rPr>
+              <w:t>REQ ID</w:t>
+            </w:r>
+          </w:p>
+        </w:tc>
+        <w:tc>
+          <w:tcPr>
+            <w:tcW w:w="7969" w:type="dxa"/>
+          </w:tcPr>
+          <w:p>
+            <w:pPr>
+              <w:spacing w:after="0" w:line="240" w:lineRule="auto"/>
+              <w:jc w:val="center"/>
+              <w:rPr>
+                <w:b/>
+                <w:lang w:val="en-GB"/>
+              </w:rPr>
+            </w:pPr>
+            <w:r>
+              <w:rPr>
+                <w:b/>
+                <w:lang w:val="en-GB"/>
+              </w:rPr>
+              <w:t>Requirement</w:t>
+            </w:r>
+          </w:p>
+        </w:tc>
+      </w:tr>
+      <w:tr>
+        <w:tc>
+          <w:tcPr>
+            <w:tcW w:w="1275" w:type="dxa"/>
+          </w:tcPr>
+          <w:p>
+            <w:pPr>
+              <w:spacing w:after="0" w:line="240" w:lineRule="auto"/>
+              <w:jc w:val="center"/>
+              <w:rPr>
+                <w:lang w:val="en-GB"/>
+              </w:rPr>
+            </w:pPr>
+            <w:r>
+              <w:rPr>
+                <w:lang w:val="en-GB"/>
+              </w:rPr>
+              <w:t>FR-12</w:t>
+            </w:r>
+          </w:p>
+        </w:tc>
+        <w:tc>
+          <w:tcPr>
+            <w:tcW w:w="7969" w:type="dxa"/>
+          </w:tcPr>
+          <w:p>
+            <w:pPr>
+              <w:spacing w:after="0" w:line="240" w:lineRule="auto"/>
+              <w:rPr>
+                <w:lang w:val="en-GB"/>
+              </w:rPr>
+            </w:pPr>
+            <w:r>
+              <w:rPr>
+                <w:lang w:val="en-GB"/>
+              </w:rPr>
+              <w:t xml:space="preserve">The systems shall comply with all F-16 EW standards for EMC and data bus load as specified by the F-16 EW standard </w:t>
+            </w:r>
+            <w:r>
+              <w:rPr>
+                <w:i/>
+                <w:lang w:val="en-GB"/>
+              </w:rPr>
+              <w:t>FE16d</w:t>
+            </w:r>
+            <w:r>
+              <w:rPr>
+                <w:lang w:val="en-GB"/>
+              </w:rPr>
+              <w:t>.</w:t>
+            </w:r>
+          </w:p>
+        </w:tc>
+      </w:tr>
+      <w:tr>
+        <w:tc>
+          <w:tcPr>
+            <w:tcW w:w="1275" w:type="dxa"/>
+          </w:tcPr>
+          <w:p>
+            <w:pPr>
+              <w:spacing w:after="0" w:line="240" w:lineRule="auto"/>
+              <w:jc w:val="center"/>
+              <w:rPr>
+                <w:lang w:val="en-GB"/>
+              </w:rPr>
+            </w:pPr>
+            <w:r>
+              <w:rPr>
+                <w:lang w:val="en-GB"/>
+              </w:rPr>
+              <w:t>FR-20</w:t>
+            </w:r>
+          </w:p>
+        </w:tc>
+        <w:tc>
+          <w:tcPr>
+            <w:tcW w:w="7969" w:type="dxa"/>
+          </w:tcPr>
+          <w:p>
+            <w:pPr>
+              <w:spacing w:after="0" w:line="240" w:lineRule="auto"/>
+              <w:rPr>
+                <w:lang w:val="en-GB"/>
+              </w:rPr>
+            </w:pPr>
+            <w:r>
+              <w:rPr>
+                <w:lang w:val="en-GB"/>
+              </w:rPr>
+              <w:t>The ECU shall perform the built in test that is supported by this Government Furnished Equipment (</w:t>
+            </w:r>
+            <w:r>
+              <w:rPr>
+                <w:i/>
+                <w:lang w:val="en-GB"/>
+              </w:rPr>
+              <w:t>GFE</w:t>
+            </w:r>
+            <w:r>
+              <w:rPr>
+                <w:lang w:val="en-GB"/>
+              </w:rPr>
+              <w:t xml:space="preserve">). </w:t>
+            </w:r>
+          </w:p>
+        </w:tc>
+      </w:tr>
+      <w:tr>
+        <w:tc>
+          <w:tcPr>
+            <w:tcW w:w="1275" w:type="dxa"/>
+          </w:tcPr>
+          <w:p>
+            <w:pPr>
+              <w:spacing w:after="0" w:line="240" w:lineRule="auto"/>
+              <w:jc w:val="center"/>
+              <w:rPr>
+                <w:lang w:val="en-GB"/>
+              </w:rPr>
+            </w:pPr>
+            <w:r>
+              <w:rPr>
+                <w:lang w:val="en-GB"/>
+              </w:rPr>
+              <w:t>FR-21</w:t>
+            </w:r>
+          </w:p>
+        </w:tc>
+        <w:tc>
+          <w:tcPr>
+            <w:tcW w:w="7969" w:type="dxa"/>
+          </w:tcPr>
+          <w:p>
+            <w:pPr>
+              <w:spacing w:after="0" w:line="240" w:lineRule="auto"/>
+              <w:rPr>
+                <w:lang w:val="en-GB"/>
+              </w:rPr>
+            </w:pPr>
+            <w:r>
+              <w:rPr>
+                <w:lang w:val="en-GB"/>
+              </w:rPr>
+              <w:t xml:space="preserve">The cockpit unit shall perform an internal built-in test of its internal subsystems and HW, as specified by the F-16 subsystem BIT standard </w:t>
+            </w:r>
+            <w:r>
+              <w:rPr>
+                <w:i/>
+                <w:lang w:val="en-GB"/>
+              </w:rPr>
+              <w:t>FBIT12c</w:t>
+            </w:r>
+            <w:r>
+              <w:rPr>
+                <w:lang w:val="en-GB"/>
+              </w:rPr>
+              <w:t>.</w:t>
+            </w:r>
+          </w:p>
+        </w:tc>
+      </w:tr>
+      <w:tr>
+        <w:tc>
+          <w:tcPr>
+            <w:tcW w:w="1275" w:type="dxa"/>
+          </w:tcPr>
+          <w:p>
+            <w:pPr>
+              <w:spacing w:after="0" w:line="240" w:lineRule="auto"/>
+              <w:jc w:val="center"/>
+              <w:rPr>
+                <w:lang w:val="en-GB"/>
+              </w:rPr>
+            </w:pPr>
+            <w:r>
+              <w:rPr>
+                <w:lang w:val="en-GB"/>
+              </w:rPr>
+              <w:t>FR-23</w:t>
+            </w:r>
+          </w:p>
+        </w:tc>
+        <w:tc>
+          <w:tcPr>
+            <w:tcW w:w="7969" w:type="dxa"/>
+          </w:tcPr>
+          <w:p>
+            <w:pPr>
+              <w:spacing w:after="0" w:line="240" w:lineRule="auto"/>
+              <w:rPr>
+                <w:lang w:val="en-GB"/>
+              </w:rPr>
+            </w:pPr>
+            <w:r>
+              <w:rPr>
+                <w:lang w:val="en-GB"/>
+              </w:rPr>
+              <w:t>The cockpit unit shall request status information from the ECU every 20ms.</w:t>
+            </w:r>
+          </w:p>
+        </w:tc>
+      </w:tr>
+      <w:tr>
+        <w:tc>
+          <w:tcPr>
+            <w:tcW w:w="1275" w:type="dxa"/>
+          </w:tcPr>
+          <w:p>
+            <w:pPr>
+              <w:spacing w:after="0" w:line="240" w:lineRule="auto"/>
+              <w:jc w:val="center"/>
+              <w:rPr>
+                <w:lang w:val="en-GB"/>
+              </w:rPr>
+            </w:pPr>
+            <w:r>
+              <w:rPr>
+                <w:lang w:val="en-GB"/>
+              </w:rPr>
+              <w:t>FR-24</w:t>
+            </w:r>
+          </w:p>
+        </w:tc>
+        <w:tc>
+          <w:tcPr>
+            <w:tcW w:w="7969" w:type="dxa"/>
+          </w:tcPr>
+          <w:p>
+            <w:pPr>
+              <w:spacing w:after="0" w:line="240" w:lineRule="auto"/>
+              <w:rPr>
+                <w:lang w:val="en-GB"/>
+              </w:rPr>
+            </w:pPr>
+            <w:r>
+              <w:rPr>
+                <w:lang w:val="en-GB"/>
+              </w:rPr>
+              <w:t>The ECU shall report the status information available for this Government Furnished Equipment (</w:t>
+            </w:r>
+            <w:r>
+              <w:rPr>
+                <w:i/>
+                <w:lang w:val="en-GB"/>
+              </w:rPr>
+              <w:t>GFE</w:t>
+            </w:r>
+            <w:r>
+              <w:rPr>
+                <w:lang w:val="en-GB"/>
+              </w:rPr>
+              <w:t>).</w:t>
+            </w:r>
+          </w:p>
+        </w:tc>
+      </w:tr>
+      <w:tr>
+        <w:tc>
+          <w:tcPr>
+            <w:tcW w:w="1275" w:type="dxa"/>
+          </w:tcPr>
+          <w:p>
+            <w:pPr>
+              <w:spacing w:after="0" w:line="240" w:lineRule="auto"/>
+              <w:jc w:val="center"/>
+              <w:rPr>
+                <w:lang w:val="en-GB"/>
+              </w:rPr>
+            </w:pPr>
+            <w:r>
+              <w:rPr>
+                <w:lang w:val="en-GB"/>
+              </w:rPr>
+              <w:t>FR-26</w:t>
+            </w:r>
+          </w:p>
+        </w:tc>
+        <w:tc>
+          <w:tcPr>
+            <w:tcW w:w="7969" w:type="dxa"/>
+          </w:tcPr>
+          <w:p>
+            <w:pPr>
+              <w:spacing w:after="0" w:line="240" w:lineRule="auto"/>
+              <w:rPr>
+                <w:lang w:val="en-GB"/>
+              </w:rPr>
+            </w:pPr>
+            <w:r>
+              <w:rPr>
+                <w:lang w:val="en-GB"/>
+              </w:rPr>
+              <w:t>The cockpit unit shall play an audio cue on the aircrafts audio system when a threat is detected.</w:t>
+            </w:r>
+          </w:p>
+        </w:tc>
+      </w:tr>
+      <w:tr>
+        <w:tc>
+          <w:tcPr>
+            <w:tcW w:w="1275" w:type="dxa"/>
+          </w:tcPr>
+          <w:p>
+            <w:pPr>
+              <w:spacing w:after="0" w:line="240" w:lineRule="auto"/>
+              <w:jc w:val="center"/>
+              <w:rPr>
+                <w:lang w:val="en-GB"/>
+              </w:rPr>
+            </w:pPr>
+            <w:r>
+              <w:rPr>
+                <w:lang w:val="en-GB"/>
+              </w:rPr>
+              <w:t>FR-27</w:t>
+            </w:r>
+          </w:p>
+        </w:tc>
+        <w:tc>
+          <w:tcPr>
+            <w:tcW w:w="7969" w:type="dxa"/>
+          </w:tcPr>
+          <w:p>
+            <w:pPr>
+              <w:spacing w:after="0" w:line="240" w:lineRule="auto"/>
+              <w:rPr>
+                <w:lang w:val="en-GB"/>
+              </w:rPr>
+            </w:pPr>
+            <w:r>
+              <w:rPr>
+                <w:lang w:val="en-GB"/>
+              </w:rPr>
+              <w:t xml:space="preserve">The audio cue played in case of a threat shall be an indication of threat type (e.g. “Missile”), location (e.g. “4 o’clock”) and elevation (e.g. “low”), as specified by the audio queue table </w:t>
+            </w:r>
+            <w:r>
+              <w:rPr>
+                <w:i/>
+                <w:lang w:val="en-GB"/>
+              </w:rPr>
+              <w:t>ACTv2</w:t>
+            </w:r>
+            <w:r>
+              <w:rPr>
+                <w:lang w:val="en-GB"/>
+              </w:rPr>
+              <w:t>.</w:t>
+            </w:r>
+          </w:p>
+        </w:tc>
+      </w:tr>
+      <w:tr>
+        <w:tc>
+          <w:tcPr>
+            <w:tcW w:w="1275" w:type="dxa"/>
+          </w:tcPr>
+          <w:p>
+            <w:pPr>
+              <w:spacing w:after="0" w:line="240" w:lineRule="auto"/>
+              <w:jc w:val="center"/>
+              <w:rPr>
+                <w:lang w:val="en-GB"/>
+              </w:rPr>
+            </w:pPr>
+            <w:r>
+              <w:rPr>
+                <w:lang w:val="en-GB"/>
+              </w:rPr>
+              <w:t>FR-31</w:t>
+            </w:r>
+          </w:p>
+        </w:tc>
+        <w:tc>
+          <w:tcPr>
+            <w:tcW w:w="7969" w:type="dxa"/>
+          </w:tcPr>
+          <w:p>
+            <w:pPr>
+              <w:spacing w:after="0" w:line="240" w:lineRule="auto"/>
+              <w:rPr>
+                <w:lang w:val="en-GB"/>
+              </w:rPr>
+            </w:pPr>
+            <w:r>
+              <w:rPr>
+                <w:lang w:val="en-GB"/>
+              </w:rPr>
+              <w:t xml:space="preserve">The cockpit unit shall keep all sensitive data in an encrypted format as specified by the DOD sensitive data standard </w:t>
+            </w:r>
+            <w:r>
+              <w:rPr>
+                <w:i/>
+                <w:lang w:val="en-GB"/>
+              </w:rPr>
+              <w:t>SDS23v</w:t>
+            </w:r>
+            <w:r>
+              <w:rPr>
+                <w:lang w:val="en-GB"/>
+              </w:rPr>
+              <w:t>.</w:t>
+            </w:r>
+          </w:p>
+        </w:tc>
+      </w:tr>
+      <w:tr>
+        <w:tc>
+          <w:tcPr>
+            <w:tcW w:w="1275" w:type="dxa"/>
+          </w:tcPr>
+          <w:p>
+            <w:pPr>
+              <w:spacing w:after="0" w:line="240" w:lineRule="auto"/>
+              <w:jc w:val="center"/>
+              <w:rPr>
+                <w:lang w:val="en-GB"/>
+              </w:rPr>
+            </w:pPr>
+            <w:r>
+              <w:rPr>
+                <w:lang w:val="en-GB"/>
+              </w:rPr>
+              <w:t>FR-32</w:t>
+            </w:r>
+          </w:p>
+        </w:tc>
+        <w:tc>
+          <w:tcPr>
+            <w:tcW w:w="7969" w:type="dxa"/>
+          </w:tcPr>
+          <w:p>
+            <w:pPr>
+              <w:spacing w:after="0" w:line="240" w:lineRule="auto"/>
+              <w:rPr>
+                <w:lang w:val="en-GB"/>
+              </w:rPr>
+            </w:pPr>
+            <w:r>
+              <w:rPr>
+                <w:lang w:val="en-GB"/>
+              </w:rPr>
+              <w:t xml:space="preserve">The cockpit unit shall erase the decryption key using the DOD data wipe specification </w:t>
+            </w:r>
+            <w:r>
+              <w:rPr>
+                <w:i/>
+                <w:lang w:val="en-GB"/>
+              </w:rPr>
+              <w:t>DWS12g</w:t>
+            </w:r>
+            <w:r>
+              <w:rPr>
+                <w:lang w:val="en-GB"/>
+              </w:rPr>
+              <w:t>.</w:t>
+            </w:r>
+          </w:p>
+        </w:tc>
+      </w:tr>
+    </w:tbl>
+    <w:p>
+      <w:pPr>
+        <w:rPr>
+          <w:lang w:val="en-US"/>
+        </w:rPr>
+      </w:pPr>
+    </w:p>
+    <w:p>
+      <w:pPr>
+        <w:pStyle w:val="Overskrift2"/>
+        <w:numPr>
+          <w:ilvl w:val="2"/>
+          <w:numId w:val="14"/>
+        </w:numPr>
+      </w:pPr>
+      <w:r>
+        <w:t>POD</w:t>
+      </w:r>
+    </w:p>
+    <w:tbl>
+      <w:tblPr>
+        <w:tblW w:w="0" w:type="auto"/>
+        <w:tblInd w:w="534" w:type="dxa"/>
+        <w:tblBorders>
+          <w:top w:val="single" w:sz="4" w:space="0" w:color="000000"/>
+          <w:left w:val="single" w:sz="4" w:space="0" w:color="000000"/>
+          <w:bottom w:val="single" w:sz="4" w:space="0" w:color="000000"/>
+          <w:right w:val="single" w:sz="4" w:space="0" w:color="000000"/>
+          <w:insideH w:val="single" w:sz="4" w:space="0" w:color="000000"/>
+          <w:insideV w:val="single" w:sz="4" w:space="0" w:color="000000"/>
+        </w:tblBorders>
+        <w:tblLook w:val="00A0"/>
+      </w:tblPr>
+      <w:tblGrid>
+        <w:gridCol w:w="1275"/>
+        <w:gridCol w:w="7969"/>
+      </w:tblGrid>
+      <w:tr>
+        <w:tc>
+          <w:tcPr>
+            <w:tcW w:w="1275" w:type="dxa"/>
+          </w:tcPr>
+          <w:p>
+            <w:pPr>
+              <w:spacing w:after="0" w:line="240" w:lineRule="auto"/>
+              <w:jc w:val="center"/>
+              <w:rPr>
+                <w:b/>
+                <w:lang w:val="en-GB"/>
+              </w:rPr>
+            </w:pPr>
+            <w:r>
+              <w:rPr>
+                <w:b/>
+                <w:lang w:val="en-GB"/>
+              </w:rPr>
+              <w:t>REQ ID</w:t>
+            </w:r>
+          </w:p>
+        </w:tc>
+        <w:tc>
+          <w:tcPr>
+            <w:tcW w:w="7969" w:type="dxa"/>
+          </w:tcPr>
+          <w:p>
+            <w:pPr>
+              <w:spacing w:after="0" w:line="240" w:lineRule="auto"/>
+              <w:jc w:val="center"/>
+              <w:rPr>
+                <w:b/>
+                <w:lang w:val="en-GB"/>
+              </w:rPr>
+            </w:pPr>
+            <w:r>
+              <w:rPr>
+                <w:b/>
+                <w:lang w:val="en-GB"/>
+              </w:rPr>
+              <w:t>Requirement</w:t>
+            </w:r>
+          </w:p>
+        </w:tc>
+      </w:tr>
+      <w:tr>
+        <w:tc>
+          <w:tcPr>
+            <w:tcW w:w="1275" w:type="dxa"/>
+          </w:tcPr>
+          <w:p>
+            <w:pPr>
+              <w:spacing w:after="0" w:line="240" w:lineRule="auto"/>
+              <w:jc w:val="center"/>
+              <w:rPr>
+                <w:lang w:val="en-GB"/>
+              </w:rPr>
+            </w:pPr>
+            <w:r>
+              <w:rPr>
+                <w:lang w:val="en-GB"/>
+              </w:rPr>
+              <w:t>FR-1</w:t>
+            </w:r>
+          </w:p>
+        </w:tc>
+        <w:tc>
+          <w:tcPr>
+            <w:tcW w:w="7969" w:type="dxa"/>
+          </w:tcPr>
+          <w:p>
+            <w:pPr>
+              <w:spacing w:after="0" w:line="240" w:lineRule="auto"/>
+              <w:rPr>
+                <w:lang w:val="en-GB"/>
+              </w:rPr>
+            </w:pPr>
+            <w:r>
+              <w:rPr>
+                <w:lang w:val="en-GB"/>
+              </w:rPr>
+              <w:t>The POD shall contain three dispenser magazine mounts</w:t>
+            </w:r>
+            <w:r>
+              <w:rPr>
+                <w:lang w:val="en-GB"/>
+              </w:rPr>
+              <w:t>.</w:t>
+            </w:r>
+          </w:p>
+          <w:p>
+            <w:pPr>
+              <w:spacing w:after="0" w:line="240" w:lineRule="auto"/>
+              <w:rPr>
+                <w:lang w:val="en-GB"/>
+              </w:rPr>
+            </w:pPr>
+            <w:r>
+              <w:rPr>
+                <w:lang w:val="en-GB"/>
+              </w:rPr>
+              <w:t>INFO: These shall</w:t>
+            </w:r>
+            <w:r>
+              <w:rPr>
+                <w:lang w:val="en-GB"/>
+              </w:rPr>
+              <w:t xml:space="preserve"> henceforth </w:t>
+            </w:r>
+            <w:r>
+              <w:rPr>
+                <w:lang w:val="en-GB"/>
+              </w:rPr>
+              <w:t xml:space="preserve">be </w:t>
+            </w:r>
+            <w:r>
+              <w:rPr>
+                <w:lang w:val="en-GB"/>
+              </w:rPr>
+              <w:t>named first, second and third.</w:t>
+            </w:r>
+          </w:p>
+        </w:tc>
+      </w:tr>
+      <w:tr>
+        <w:tc>
+          <w:tcPr>
+            <w:tcW w:w="1275" w:type="dxa"/>
+          </w:tcPr>
+          <w:p>
+            <w:pPr>
+              <w:spacing w:after="0" w:line="240" w:lineRule="auto"/>
+              <w:jc w:val="center"/>
+              <w:rPr>
+                <w:lang w:val="en-GB"/>
+              </w:rPr>
+            </w:pPr>
+            <w:r>
+              <w:rPr>
+                <w:lang w:val="en-GB"/>
+              </w:rPr>
+              <w:t>FR-2</w:t>
+            </w:r>
+          </w:p>
+        </w:tc>
+        <w:tc>
+          <w:tcPr>
+            <w:tcW w:w="7969" w:type="dxa"/>
+          </w:tcPr>
+          <w:p>
+            <w:pPr>
+              <w:spacing w:after="0" w:line="240" w:lineRule="auto"/>
+              <w:rPr>
+                <w:lang w:val="en-GB"/>
+              </w:rPr>
+            </w:pPr>
+            <w:r>
+              <w:rPr>
+                <w:lang w:val="en-GB"/>
+              </w:rPr>
+              <w:t xml:space="preserve">The </w:t>
+            </w:r>
+            <w:proofErr w:type="spellStart"/>
+            <w:r>
+              <w:rPr>
+                <w:lang w:val="en-GB"/>
+              </w:rPr>
+              <w:t>POD’s</w:t>
+            </w:r>
+            <w:proofErr w:type="spellEnd"/>
+            <w:r>
+              <w:rPr>
+                <w:lang w:val="en-GB"/>
+              </w:rPr>
+              <w:t xml:space="preserve"> first dispenser magazine mount shall physically be located before the second and third dispenser magazine mount relative to the nose of the plane.</w:t>
+            </w:r>
+          </w:p>
+        </w:tc>
+      </w:tr>
+      <w:tr>
+        <w:tc>
+          <w:tcPr>
+            <w:tcW w:w="1275" w:type="dxa"/>
+          </w:tcPr>
+          <w:p>
+            <w:pPr>
+              <w:spacing w:after="0" w:line="240" w:lineRule="auto"/>
+              <w:jc w:val="center"/>
+              <w:rPr>
+                <w:lang w:val="en-GB"/>
+              </w:rPr>
+            </w:pPr>
+            <w:r>
+              <w:rPr>
+                <w:lang w:val="en-GB"/>
+              </w:rPr>
+              <w:t>FR-3</w:t>
+            </w:r>
+          </w:p>
+        </w:tc>
+        <w:tc>
+          <w:tcPr>
+            <w:tcW w:w="7969" w:type="dxa"/>
+          </w:tcPr>
+          <w:p>
+            <w:pPr>
+              <w:spacing w:after="0" w:line="240" w:lineRule="auto"/>
+              <w:rPr>
+                <w:lang w:val="en-GB"/>
+              </w:rPr>
+            </w:pPr>
+            <w:r>
+              <w:rPr>
+                <w:lang w:val="en-GB"/>
+              </w:rPr>
+              <w:t xml:space="preserve">The </w:t>
+            </w:r>
+            <w:proofErr w:type="spellStart"/>
+            <w:r>
+              <w:rPr>
+                <w:lang w:val="en-GB"/>
+              </w:rPr>
+              <w:t>POD’s</w:t>
+            </w:r>
+            <w:proofErr w:type="spellEnd"/>
+            <w:r>
+              <w:rPr>
+                <w:lang w:val="en-GB"/>
+              </w:rPr>
+              <w:t xml:space="preserve"> first dispenser magazine mount shall support forward dispensing.</w:t>
+            </w:r>
+          </w:p>
+        </w:tc>
+      </w:tr>
+      <w:tr>
+        <w:tc>
+          <w:tcPr>
+            <w:tcW w:w="1275" w:type="dxa"/>
+          </w:tcPr>
+          <w:p>
+            <w:pPr>
+              <w:spacing w:after="0" w:line="240" w:lineRule="auto"/>
+              <w:jc w:val="center"/>
+              <w:rPr>
+                <w:lang w:val="en-GB"/>
+              </w:rPr>
+            </w:pPr>
+            <w:r>
+              <w:rPr>
+                <w:lang w:val="en-GB"/>
+              </w:rPr>
+              <w:t>FR-4</w:t>
+            </w:r>
+          </w:p>
+        </w:tc>
+        <w:tc>
+          <w:tcPr>
+            <w:tcW w:w="7969" w:type="dxa"/>
+          </w:tcPr>
+          <w:p>
+            <w:pPr>
+              <w:spacing w:after="0" w:line="240" w:lineRule="auto"/>
+              <w:rPr>
+                <w:lang w:val="en-GB"/>
+              </w:rPr>
+            </w:pPr>
+            <w:r>
+              <w:rPr>
+                <w:lang w:val="en-GB"/>
+              </w:rPr>
+              <w:t xml:space="preserve">The </w:t>
+            </w:r>
+            <w:proofErr w:type="spellStart"/>
+            <w:r>
+              <w:rPr>
+                <w:lang w:val="en-GB"/>
+              </w:rPr>
+              <w:t>POD’s</w:t>
+            </w:r>
+            <w:proofErr w:type="spellEnd"/>
+            <w:r>
+              <w:rPr>
+                <w:lang w:val="en-GB"/>
+              </w:rPr>
+              <w:t xml:space="preserve"> first dispenser magazine mount shall support two magazines.</w:t>
+            </w:r>
+          </w:p>
+        </w:tc>
+      </w:tr>
+      <w:tr>
+        <w:tc>
+          <w:tcPr>
+            <w:tcW w:w="1275" w:type="dxa"/>
+          </w:tcPr>
+          <w:p>
+            <w:pPr>
+              <w:spacing w:after="0" w:line="240" w:lineRule="auto"/>
+              <w:jc w:val="center"/>
+              <w:rPr>
+                <w:lang w:val="en-GB"/>
+              </w:rPr>
+            </w:pPr>
+            <w:r>
+              <w:rPr>
+                <w:lang w:val="en-GB"/>
+              </w:rPr>
+              <w:t>FR-5</w:t>
+            </w:r>
+          </w:p>
+        </w:tc>
+        <w:tc>
+          <w:tcPr>
+            <w:tcW w:w="7969" w:type="dxa"/>
+          </w:tcPr>
+          <w:p>
+            <w:pPr>
+              <w:spacing w:after="0" w:line="240" w:lineRule="auto"/>
+              <w:rPr>
+                <w:lang w:val="en-GB"/>
+              </w:rPr>
+            </w:pPr>
+            <w:r>
+              <w:rPr>
+                <w:lang w:val="en-GB"/>
+              </w:rPr>
+              <w:t xml:space="preserve">The </w:t>
+            </w:r>
+            <w:proofErr w:type="spellStart"/>
+            <w:r>
+              <w:rPr>
+                <w:lang w:val="en-GB"/>
+              </w:rPr>
+              <w:t>POD’s</w:t>
+            </w:r>
+            <w:proofErr w:type="spellEnd"/>
+            <w:r>
+              <w:rPr>
+                <w:lang w:val="en-GB"/>
+              </w:rPr>
+              <w:t xml:space="preserve"> second dispenser magazine mount shall physically be located before the third dispenser magazine mount relative to the nose of the plane.</w:t>
+            </w:r>
+          </w:p>
+        </w:tc>
+      </w:tr>
+      <w:tr>
+        <w:tc>
+          <w:tcPr>
+            <w:tcW w:w="1275" w:type="dxa"/>
+          </w:tcPr>
+          <w:p>
+            <w:pPr>
+              <w:spacing w:after="0" w:line="240" w:lineRule="auto"/>
+              <w:jc w:val="center"/>
+              <w:rPr>
+                <w:lang w:val="en-GB"/>
+              </w:rPr>
+            </w:pPr>
+            <w:r>
+              <w:rPr>
+                <w:lang w:val="en-GB"/>
+              </w:rPr>
+              <w:t>FR-6</w:t>
+            </w:r>
+          </w:p>
+        </w:tc>
+        <w:tc>
+          <w:tcPr>
+            <w:tcW w:w="7969" w:type="dxa"/>
+          </w:tcPr>
+          <w:p>
+            <w:pPr>
+              <w:spacing w:after="0" w:line="240" w:lineRule="auto"/>
+              <w:rPr>
+                <w:lang w:val="en-GB"/>
+              </w:rPr>
+            </w:pPr>
+            <w:r>
+              <w:rPr>
+                <w:lang w:val="en-GB"/>
+              </w:rPr>
+              <w:t xml:space="preserve">The </w:t>
+            </w:r>
+            <w:proofErr w:type="spellStart"/>
+            <w:r>
+              <w:rPr>
+                <w:lang w:val="en-GB"/>
+              </w:rPr>
+              <w:t>POD’s</w:t>
+            </w:r>
+            <w:proofErr w:type="spellEnd"/>
+            <w:r>
+              <w:rPr>
+                <w:lang w:val="en-GB"/>
+              </w:rPr>
+              <w:t xml:space="preserve"> second dispenser magazine mount shall support leftwards dispensing.</w:t>
+            </w:r>
+          </w:p>
+        </w:tc>
+      </w:tr>
+      <w:tr>
+        <w:tc>
+          <w:tcPr>
+            <w:tcW w:w="1275" w:type="dxa"/>
+          </w:tcPr>
+          <w:p>
+            <w:pPr>
+              <w:spacing w:after="0" w:line="240" w:lineRule="auto"/>
+              <w:jc w:val="center"/>
+              <w:rPr>
+                <w:lang w:val="en-GB"/>
+              </w:rPr>
+            </w:pPr>
+            <w:r>
+              <w:rPr>
+                <w:lang w:val="en-GB"/>
+              </w:rPr>
+              <w:t>FR-7</w:t>
+            </w:r>
+          </w:p>
+        </w:tc>
+        <w:tc>
+          <w:tcPr>
+            <w:tcW w:w="7969" w:type="dxa"/>
+          </w:tcPr>
+          <w:p>
+            <w:pPr>
+              <w:spacing w:after="0" w:line="240" w:lineRule="auto"/>
+              <w:rPr>
+                <w:lang w:val="en-GB"/>
+              </w:rPr>
+            </w:pPr>
+            <w:r>
+              <w:rPr>
+                <w:lang w:val="en-GB"/>
+              </w:rPr>
+              <w:t xml:space="preserve">The </w:t>
+            </w:r>
+            <w:proofErr w:type="spellStart"/>
+            <w:r>
+              <w:rPr>
+                <w:lang w:val="en-GB"/>
+              </w:rPr>
+              <w:t>POD’s</w:t>
+            </w:r>
+            <w:proofErr w:type="spellEnd"/>
+            <w:r>
+              <w:rPr>
+                <w:lang w:val="en-GB"/>
+              </w:rPr>
+              <w:t xml:space="preserve"> second dispenser magazine mount shall support four magazines.</w:t>
+            </w:r>
+          </w:p>
+        </w:tc>
+      </w:tr>
+      <w:tr>
+        <w:tc>
+          <w:tcPr>
+            <w:tcW w:w="1275" w:type="dxa"/>
+          </w:tcPr>
+          <w:p>
+            <w:pPr>
+              <w:spacing w:after="0" w:line="240" w:lineRule="auto"/>
+              <w:jc w:val="center"/>
+              <w:rPr>
+                <w:lang w:val="en-GB"/>
+              </w:rPr>
+            </w:pPr>
+            <w:r>
+              <w:rPr>
+                <w:lang w:val="en-GB"/>
+              </w:rPr>
+              <w:t>FR-8</w:t>
+            </w:r>
+          </w:p>
+        </w:tc>
+        <w:tc>
+          <w:tcPr>
+            <w:tcW w:w="7969" w:type="dxa"/>
+          </w:tcPr>
+          <w:p>
+            <w:pPr>
+              <w:spacing w:after="0" w:line="240" w:lineRule="auto"/>
+              <w:rPr>
+                <w:lang w:val="en-GB"/>
+              </w:rPr>
+            </w:pPr>
+            <w:r>
+              <w:rPr>
+                <w:lang w:val="en-GB"/>
+              </w:rPr>
+              <w:t xml:space="preserve">The </w:t>
+            </w:r>
+            <w:proofErr w:type="spellStart"/>
+            <w:r>
+              <w:rPr>
+                <w:lang w:val="en-GB"/>
+              </w:rPr>
+              <w:t>POD’s</w:t>
+            </w:r>
+            <w:proofErr w:type="spellEnd"/>
+            <w:r>
+              <w:rPr>
+                <w:lang w:val="en-GB"/>
+              </w:rPr>
+              <w:t xml:space="preserve"> third dispenser magazine mount shall support downwards dispensing.</w:t>
+            </w:r>
+          </w:p>
+        </w:tc>
+      </w:tr>
+      <w:tr>
+        <w:tc>
+          <w:tcPr>
+            <w:tcW w:w="1275" w:type="dxa"/>
+          </w:tcPr>
+          <w:p>
+            <w:pPr>
+              <w:spacing w:after="0" w:line="240" w:lineRule="auto"/>
+              <w:jc w:val="center"/>
+              <w:rPr>
+                <w:lang w:val="en-GB"/>
+              </w:rPr>
+            </w:pPr>
+            <w:r>
+              <w:rPr>
+                <w:lang w:val="en-GB"/>
+              </w:rPr>
+              <w:t>FR-9</w:t>
+            </w:r>
+          </w:p>
+        </w:tc>
+        <w:tc>
+          <w:tcPr>
+            <w:tcW w:w="7969" w:type="dxa"/>
+          </w:tcPr>
+          <w:p>
+            <w:pPr>
+              <w:spacing w:after="0" w:line="240" w:lineRule="auto"/>
+              <w:rPr>
+                <w:lang w:val="en-GB"/>
+              </w:rPr>
+            </w:pPr>
+            <w:r>
+              <w:rPr>
+                <w:lang w:val="en-GB"/>
+              </w:rPr>
+              <w:t xml:space="preserve">The </w:t>
+            </w:r>
+            <w:proofErr w:type="spellStart"/>
+            <w:r>
+              <w:rPr>
+                <w:lang w:val="en-GB"/>
+              </w:rPr>
+              <w:t>POD’s</w:t>
+            </w:r>
+            <w:proofErr w:type="spellEnd"/>
+            <w:r>
+              <w:rPr>
+                <w:lang w:val="en-GB"/>
+              </w:rPr>
+              <w:t xml:space="preserve"> third dispenser magazine mount shall support two magazines.</w:t>
+            </w:r>
+          </w:p>
+        </w:tc>
+      </w:tr>
+      <w:tr>
+        <w:tc>
+          <w:tcPr>
+            <w:tcW w:w="1275" w:type="dxa"/>
+          </w:tcPr>
+          <w:p>
+            <w:pPr>
+              <w:spacing w:after="0" w:line="240" w:lineRule="auto"/>
+              <w:jc w:val="center"/>
+              <w:rPr>
+                <w:lang w:val="en-GB"/>
+              </w:rPr>
+            </w:pPr>
+            <w:r>
+              <w:rPr>
+                <w:lang w:val="en-GB"/>
+              </w:rPr>
+              <w:t>FR-11</w:t>
+            </w:r>
+          </w:p>
+        </w:tc>
+        <w:tc>
+          <w:tcPr>
+            <w:tcW w:w="7969" w:type="dxa"/>
+          </w:tcPr>
+          <w:p>
+            <w:pPr>
+              <w:spacing w:after="0" w:line="240" w:lineRule="auto"/>
+              <w:rPr>
+                <w:lang w:val="en-GB"/>
+              </w:rPr>
+            </w:pPr>
+            <w:r>
+              <w:rPr>
+                <w:lang w:val="en-GB"/>
+              </w:rPr>
+              <w:t xml:space="preserve">The POD shall comply with all F-16 requirements for aerodynamics and radar reflections as specified by the F-16 POD standard </w:t>
+            </w:r>
+            <w:r>
+              <w:rPr>
+                <w:i/>
+                <w:lang w:val="en-GB"/>
+              </w:rPr>
+              <w:t>FP42f</w:t>
+            </w:r>
+            <w:r>
+              <w:rPr>
+                <w:lang w:val="en-GB"/>
+              </w:rPr>
+              <w:t>.</w:t>
+            </w:r>
+          </w:p>
+        </w:tc>
+      </w:tr>
+      <w:tr>
+        <w:tc>
+          <w:tcPr>
+            <w:tcW w:w="1275" w:type="dxa"/>
+          </w:tcPr>
+          <w:p>
+            <w:pPr>
+              <w:spacing w:after="0" w:line="240" w:lineRule="auto"/>
+              <w:jc w:val="center"/>
+              <w:rPr>
+                <w:lang w:val="en-GB"/>
+              </w:rPr>
+            </w:pPr>
+            <w:r>
+              <w:rPr>
+                <w:lang w:val="en-GB"/>
+              </w:rPr>
+              <w:t>FR-13</w:t>
+            </w:r>
+          </w:p>
+        </w:tc>
+        <w:tc>
+          <w:tcPr>
+            <w:tcW w:w="7969" w:type="dxa"/>
+          </w:tcPr>
+          <w:p>
+            <w:pPr>
+              <w:spacing w:after="0" w:line="240" w:lineRule="auto"/>
+              <w:rPr>
+                <w:lang w:val="en-GB"/>
+              </w:rPr>
+            </w:pPr>
+            <w:r>
+              <w:rPr>
+                <w:lang w:val="en-GB"/>
+              </w:rPr>
+              <w:t>The POD shall be mounted under the left wing.</w:t>
+            </w:r>
+          </w:p>
+        </w:tc>
+      </w:tr>
+      <w:tr>
+        <w:tc>
+          <w:tcPr>
+            <w:tcW w:w="1275" w:type="dxa"/>
+          </w:tcPr>
+          <w:p>
+            <w:pPr>
+              <w:spacing w:after="0" w:line="240" w:lineRule="auto"/>
+              <w:jc w:val="center"/>
+              <w:rPr>
+                <w:lang w:val="en-GB"/>
+              </w:rPr>
+            </w:pPr>
+            <w:r>
+              <w:rPr>
+                <w:lang w:val="en-GB"/>
+              </w:rPr>
+              <w:t>FR-20</w:t>
+            </w:r>
+          </w:p>
+        </w:tc>
+        <w:tc>
+          <w:tcPr>
+            <w:tcW w:w="7969" w:type="dxa"/>
+          </w:tcPr>
+          <w:p>
+            <w:pPr>
+              <w:spacing w:after="0" w:line="240" w:lineRule="auto"/>
+              <w:rPr>
+                <w:lang w:val="en-GB"/>
+              </w:rPr>
+            </w:pPr>
+            <w:r>
+              <w:rPr>
+                <w:lang w:val="en-GB"/>
+              </w:rPr>
+              <w:t>The ECU shall perform the built in test that is supported by this Government Furnished Equipment (</w:t>
+            </w:r>
+            <w:r>
+              <w:rPr>
+                <w:i/>
+                <w:lang w:val="en-GB"/>
+              </w:rPr>
+              <w:t>GFE</w:t>
+            </w:r>
+            <w:r>
+              <w:rPr>
+                <w:lang w:val="en-GB"/>
+              </w:rPr>
+              <w:t xml:space="preserve">). </w:t>
+            </w:r>
+          </w:p>
+        </w:tc>
+      </w:tr>
+      <w:tr>
+        <w:tc>
+          <w:tcPr>
+            <w:tcW w:w="1275" w:type="dxa"/>
+          </w:tcPr>
+          <w:p>
+            <w:pPr>
+              <w:spacing w:after="0" w:line="240" w:lineRule="auto"/>
+              <w:jc w:val="center"/>
+              <w:rPr>
+                <w:lang w:val="en-GB"/>
+              </w:rPr>
+            </w:pPr>
+            <w:r>
+              <w:rPr>
+                <w:lang w:val="en-GB"/>
+              </w:rPr>
+              <w:t>FR-24</w:t>
+            </w:r>
+          </w:p>
+        </w:tc>
+        <w:tc>
+          <w:tcPr>
+            <w:tcW w:w="7969" w:type="dxa"/>
+          </w:tcPr>
+          <w:p>
+            <w:pPr>
+              <w:spacing w:after="0" w:line="240" w:lineRule="auto"/>
+              <w:rPr>
+                <w:lang w:val="en-GB"/>
+              </w:rPr>
+            </w:pPr>
+            <w:r>
+              <w:rPr>
+                <w:lang w:val="en-GB"/>
+              </w:rPr>
+              <w:t>The ECU shall report the status information available for this Government Furnished Equipment (</w:t>
+            </w:r>
+            <w:r>
+              <w:rPr>
+                <w:i/>
+                <w:lang w:val="en-GB"/>
+              </w:rPr>
+              <w:t>GFE</w:t>
+            </w:r>
+            <w:r>
+              <w:rPr>
+                <w:lang w:val="en-GB"/>
+              </w:rPr>
+              <w:t>).</w:t>
+            </w:r>
+          </w:p>
+        </w:tc>
+      </w:tr>
+      <w:tr>
+        <w:tc>
+          <w:tcPr>
+            <w:tcW w:w="1275" w:type="dxa"/>
+          </w:tcPr>
+          <w:p>
+            <w:pPr>
+              <w:spacing w:after="0" w:line="240" w:lineRule="auto"/>
+              <w:jc w:val="center"/>
+              <w:rPr>
+                <w:lang w:val="en-GB"/>
+              </w:rPr>
+            </w:pPr>
+            <w:r>
+              <w:rPr>
+                <w:lang w:val="en-GB"/>
+              </w:rPr>
+              <w:t>FR-28</w:t>
+            </w:r>
+          </w:p>
+        </w:tc>
+        <w:tc>
+          <w:tcPr>
+            <w:tcW w:w="7969" w:type="dxa"/>
+          </w:tcPr>
+          <w:p>
+            <w:pPr>
+              <w:spacing w:after="0" w:line="240" w:lineRule="auto"/>
+              <w:rPr>
+                <w:lang w:val="en-GB"/>
+              </w:rPr>
+            </w:pPr>
+            <w:r>
+              <w:rPr>
+                <w:lang w:val="en-GB"/>
+              </w:rPr>
+              <w:t>The POD shall include a safety pin that prevents the dispenser from firing.</w:t>
+            </w:r>
+          </w:p>
+        </w:tc>
+      </w:tr>
+      <w:tr>
+        <w:tc>
+          <w:tcPr>
+            <w:tcW w:w="1275" w:type="dxa"/>
+          </w:tcPr>
+          <w:p>
+            <w:pPr>
+              <w:spacing w:after="0" w:line="240" w:lineRule="auto"/>
+              <w:jc w:val="center"/>
+              <w:rPr>
+                <w:lang w:val="en-GB"/>
+              </w:rPr>
+            </w:pPr>
+            <w:r>
+              <w:rPr>
+                <w:lang w:val="en-GB"/>
+              </w:rPr>
+              <w:t>FR-29</w:t>
+            </w:r>
+          </w:p>
+        </w:tc>
+        <w:tc>
+          <w:tcPr>
+            <w:tcW w:w="7969" w:type="dxa"/>
+          </w:tcPr>
+          <w:p>
+            <w:pPr>
+              <w:spacing w:after="0" w:line="240" w:lineRule="auto"/>
+              <w:rPr>
+                <w:lang w:val="en-GB"/>
+              </w:rPr>
+            </w:pPr>
+            <w:r>
+              <w:rPr>
+                <w:lang w:val="en-GB"/>
+              </w:rPr>
+              <w:t xml:space="preserve">The POD safety pin shall be clearly labelled and accessible by aircraft maintenance crew as specified by the aircraft maintenance manual </w:t>
+            </w:r>
+            <w:r>
+              <w:rPr>
+                <w:i/>
+                <w:lang w:val="en-GB"/>
+              </w:rPr>
+              <w:t>AMM32f</w:t>
+            </w:r>
+            <w:r>
+              <w:rPr>
+                <w:lang w:val="en-GB"/>
+              </w:rPr>
+              <w:t>.</w:t>
+            </w:r>
+          </w:p>
+        </w:tc>
+      </w:tr>
+      <w:tr>
+        <w:tc>
+          <w:tcPr>
+            <w:tcW w:w="1275" w:type="dxa"/>
+          </w:tcPr>
+          <w:p>
+            <w:pPr>
+              <w:spacing w:after="0" w:line="240" w:lineRule="auto"/>
+              <w:jc w:val="center"/>
+              <w:rPr>
+                <w:lang w:val="en-GB"/>
+              </w:rPr>
+            </w:pPr>
+            <w:r>
+              <w:rPr>
+                <w:lang w:val="en-GB"/>
+              </w:rPr>
+              <w:lastRenderedPageBreak/>
+              <w:t>FR-35</w:t>
+            </w:r>
+          </w:p>
+        </w:tc>
+        <w:tc>
+          <w:tcPr>
+            <w:tcW w:w="7969" w:type="dxa"/>
+          </w:tcPr>
+          <w:p>
+            <w:pPr>
+              <w:spacing w:after="0" w:line="240" w:lineRule="auto"/>
+              <w:rPr>
+                <w:lang w:val="en-GB"/>
+              </w:rPr>
+            </w:pPr>
+            <w:r>
+              <w:rPr>
+                <w:lang w:val="en-GB"/>
+              </w:rPr>
+              <w:t xml:space="preserve">The POD shall keep all sensitive data in an encrypted format as specified by the DOD sensitive data standard </w:t>
+            </w:r>
+            <w:r>
+              <w:rPr>
+                <w:i/>
+                <w:lang w:val="en-GB"/>
+              </w:rPr>
+              <w:t>SDS23v</w:t>
+            </w:r>
+            <w:r>
+              <w:rPr>
+                <w:lang w:val="en-GB"/>
+              </w:rPr>
+              <w:t>.</w:t>
+            </w:r>
+          </w:p>
+        </w:tc>
+      </w:tr>
+      <w:tr>
+        <w:tc>
+          <w:tcPr>
+            <w:tcW w:w="1275" w:type="dxa"/>
+          </w:tcPr>
+          <w:p>
+            <w:pPr>
+              <w:spacing w:after="0" w:line="240" w:lineRule="auto"/>
+              <w:jc w:val="center"/>
+              <w:rPr>
+                <w:lang w:val="en-GB"/>
+              </w:rPr>
+            </w:pPr>
+            <w:r>
+              <w:rPr>
+                <w:lang w:val="en-GB"/>
+              </w:rPr>
+              <w:t>FR-37</w:t>
+            </w:r>
+          </w:p>
+        </w:tc>
+        <w:tc>
+          <w:tcPr>
+            <w:tcW w:w="7969" w:type="dxa"/>
+          </w:tcPr>
+          <w:p>
+            <w:pPr>
+              <w:spacing w:after="0" w:line="240" w:lineRule="auto"/>
+              <w:rPr>
+                <w:lang w:val="en-GB"/>
+              </w:rPr>
+            </w:pPr>
+            <w:r>
+              <w:rPr>
+                <w:lang w:val="en-GB"/>
+              </w:rPr>
+              <w:t xml:space="preserve">The POD shall erase the decryption key using the DOD data wipe specification </w:t>
+            </w:r>
+            <w:r>
+              <w:rPr>
+                <w:i/>
+                <w:lang w:val="en-GB"/>
+              </w:rPr>
+              <w:t>DWS12g</w:t>
+            </w:r>
+            <w:r>
+              <w:rPr>
+                <w:lang w:val="en-GB"/>
+              </w:rPr>
+              <w:t>.</w:t>
+            </w:r>
+          </w:p>
+        </w:tc>
+      </w:tr>
+      <w:tr>
+        <w:tc>
+          <w:tcPr>
+            <w:tcW w:w="1275" w:type="dxa"/>
+          </w:tcPr>
+          <w:p>
+            <w:pPr>
+              <w:spacing w:after="0" w:line="240" w:lineRule="auto"/>
+              <w:jc w:val="center"/>
+              <w:rPr>
+                <w:lang w:val="en-GB"/>
+              </w:rPr>
+            </w:pPr>
+            <w:r>
+              <w:rPr>
+                <w:lang w:val="en-GB"/>
+              </w:rPr>
+              <w:t>FR-39</w:t>
+            </w:r>
+          </w:p>
+        </w:tc>
+        <w:tc>
+          <w:tcPr>
+            <w:tcW w:w="7969" w:type="dxa"/>
+          </w:tcPr>
+          <w:p>
+            <w:pPr>
+              <w:spacing w:after="0" w:line="240" w:lineRule="auto"/>
+              <w:rPr>
+                <w:lang w:val="en-GB"/>
+              </w:rPr>
+            </w:pPr>
+            <w:r>
+              <w:rPr>
+                <w:lang w:val="en-GB"/>
+              </w:rPr>
+              <w:t xml:space="preserve">The POD shall supply the status of the following </w:t>
+            </w:r>
+            <w:proofErr w:type="spellStart"/>
+            <w:r>
+              <w:rPr>
+                <w:lang w:val="en-GB"/>
+              </w:rPr>
+              <w:t>LRUs</w:t>
+            </w:r>
+            <w:proofErr w:type="spellEnd"/>
+            <w:r>
+              <w:rPr>
+                <w:lang w:val="en-GB"/>
+              </w:rPr>
+              <w:t>:</w:t>
+            </w:r>
+          </w:p>
+          <w:p>
+            <w:pPr>
+              <w:numPr>
+                <w:ilvl w:val="0"/>
+                <w:numId w:val="9"/>
+              </w:numPr>
+              <w:spacing w:after="0" w:line="240" w:lineRule="auto"/>
+              <w:rPr>
+                <w:lang w:val="en-GB"/>
+              </w:rPr>
+            </w:pPr>
+            <w:r>
+              <w:rPr>
+                <w:lang w:val="en-GB"/>
+              </w:rPr>
+              <w:t>The Sensors</w:t>
+            </w:r>
+          </w:p>
+          <w:p>
+            <w:pPr>
+              <w:numPr>
+                <w:ilvl w:val="0"/>
+                <w:numId w:val="9"/>
+              </w:numPr>
+              <w:spacing w:after="0" w:line="240" w:lineRule="auto"/>
+              <w:rPr>
+                <w:lang w:val="en-GB"/>
+              </w:rPr>
+            </w:pPr>
+            <w:r>
+              <w:rPr>
+                <w:lang w:val="en-GB"/>
+              </w:rPr>
+              <w:t>The POD as a whole</w:t>
+            </w:r>
+          </w:p>
+          <w:p>
+            <w:pPr>
+              <w:spacing w:after="0" w:line="240" w:lineRule="auto"/>
+              <w:rPr>
+                <w:lang w:val="en-GB"/>
+              </w:rPr>
+            </w:pPr>
+            <w:r>
+              <w:rPr>
+                <w:lang w:val="en-GB"/>
+              </w:rPr>
+              <w:t>INFO:</w:t>
+            </w:r>
+            <w:r>
+              <w:rPr>
+                <w:lang w:val="en-GB"/>
+              </w:rPr>
+              <w:t xml:space="preserve"> The Magazines and DSS are not seen as </w:t>
+            </w:r>
+            <w:proofErr w:type="spellStart"/>
+            <w:r>
+              <w:rPr>
+                <w:lang w:val="en-GB"/>
+              </w:rPr>
+              <w:t>LRUs</w:t>
+            </w:r>
+            <w:proofErr w:type="spellEnd"/>
+            <w:r>
+              <w:rPr>
+                <w:lang w:val="en-GB"/>
+              </w:rPr>
+              <w:t xml:space="preserve"> and also do not have status reporting capabilities.</w:t>
+            </w:r>
+          </w:p>
+        </w:tc>
+      </w:tr>
+      <w:tr>
+        <w:tc>
+          <w:tcPr>
+            <w:tcW w:w="1275" w:type="dxa"/>
+          </w:tcPr>
+          <w:p>
+            <w:pPr>
+              <w:spacing w:after="0" w:line="240" w:lineRule="auto"/>
+              <w:jc w:val="center"/>
+              <w:rPr>
+                <w:lang w:val="en-GB"/>
+              </w:rPr>
+            </w:pPr>
+            <w:r>
+              <w:rPr>
+                <w:lang w:val="en-GB"/>
+              </w:rPr>
+              <w:t>FR-44</w:t>
+            </w:r>
+          </w:p>
+        </w:tc>
+        <w:tc>
+          <w:tcPr>
+            <w:tcW w:w="7969" w:type="dxa"/>
+          </w:tcPr>
+          <w:p>
+            <w:pPr>
+              <w:spacing w:after="0" w:line="240" w:lineRule="auto"/>
+              <w:rPr>
+                <w:lang w:val="en-GB"/>
+              </w:rPr>
+            </w:pPr>
+            <w:r>
+              <w:rPr>
+                <w:lang w:val="en-GB"/>
+              </w:rPr>
+              <w:t>The status reported by the POD as a whole shall be:</w:t>
+            </w:r>
+          </w:p>
+          <w:p>
+            <w:pPr>
+              <w:numPr>
+                <w:ilvl w:val="0"/>
+                <w:numId w:val="12"/>
+              </w:numPr>
+              <w:spacing w:after="0" w:line="240" w:lineRule="auto"/>
+              <w:rPr>
+                <w:lang w:val="en-GB"/>
+              </w:rPr>
+            </w:pPr>
+            <w:r>
+              <w:rPr>
+                <w:lang w:val="en-GB"/>
+              </w:rPr>
+              <w:t>POD internal temperature</w:t>
+            </w:r>
+          </w:p>
+          <w:p>
+            <w:pPr>
+              <w:numPr>
+                <w:ilvl w:val="0"/>
+                <w:numId w:val="12"/>
+              </w:numPr>
+              <w:spacing w:after="0" w:line="240" w:lineRule="auto"/>
+              <w:rPr>
+                <w:lang w:val="en-GB"/>
+              </w:rPr>
+            </w:pPr>
+            <w:r>
+              <w:rPr>
+                <w:lang w:val="en-GB"/>
+              </w:rPr>
+              <w:t>ECU operational status (OK, ERROR)</w:t>
+            </w:r>
+          </w:p>
+        </w:tc>
+      </w:tr>
+      <w:tr>
+        <w:tc>
+          <w:tcPr>
+            <w:tcW w:w="1275" w:type="dxa"/>
+          </w:tcPr>
+          <w:p>
+            <w:pPr>
+              <w:spacing w:after="0" w:line="240" w:lineRule="auto"/>
+              <w:jc w:val="center"/>
+              <w:rPr>
+                <w:lang w:val="en-GB"/>
+              </w:rPr>
+            </w:pPr>
+            <w:r>
+              <w:rPr>
+                <w:lang w:val="en-GB"/>
+              </w:rPr>
+              <w:t>FR-45</w:t>
+            </w:r>
+          </w:p>
+        </w:tc>
+        <w:tc>
+          <w:tcPr>
+            <w:tcW w:w="7969" w:type="dxa"/>
+          </w:tcPr>
+          <w:p>
+            <w:pPr>
+              <w:spacing w:after="0" w:line="240" w:lineRule="auto"/>
+              <w:rPr>
+                <w:lang w:val="en-GB"/>
+              </w:rPr>
+            </w:pPr>
+            <w:r>
+              <w:rPr>
+                <w:lang w:val="en-GB"/>
+              </w:rPr>
+              <w:t xml:space="preserve">The POD </w:t>
+            </w:r>
+            <w:r>
+              <w:rPr>
+                <w:lang w:val="en-GB"/>
+              </w:rPr>
+              <w:t xml:space="preserve">LRU status </w:t>
+            </w:r>
+            <w:r>
+              <w:rPr>
+                <w:lang w:val="en-GB"/>
+              </w:rPr>
+              <w:t>shall be reported in the POD status format specified under interfaces.</w:t>
+            </w:r>
+          </w:p>
+        </w:tc>
+      </w:tr>
+    </w:tbl>
+    <w:p>
+      <w:pPr>
+        <w:rPr>
+          <w:lang w:val="en-GB"/>
+        </w:rPr>
+      </w:pPr>
+    </w:p>
+    <w:p>
+      <w:pPr>
+        <w:pStyle w:val="Overskrift2"/>
+        <w:numPr>
+          <w:ilvl w:val="1"/>
+          <w:numId w:val="14"/>
+        </w:numPr>
+      </w:pPr>
+      <w:bookmarkStart w:id="7" w:name="_Toc272784222"/>
+      <w:r>
+        <w:t xml:space="preserve">Performance </w:t>
+      </w:r>
+      <w:proofErr w:type="spellStart"/>
+      <w:r>
+        <w:t>requirements</w:t>
+      </w:r>
+      <w:bookmarkEnd w:id="7"/>
+      <w:proofErr w:type="spellEnd"/>
+    </w:p>
+    <w:p>
+      <w:pPr>
+        <w:pStyle w:val="Overskrift2"/>
+        <w:numPr>
+          <w:ilvl w:val="2"/>
+          <w:numId w:val="14"/>
+        </w:numPr>
+      </w:pPr>
+      <w:r>
+        <w:rPr>
+          <w:lang w:val="en-GB"/>
+        </w:rPr>
+        <w:t>CCU</w:t>
+      </w:r>
+    </w:p>
+    <w:tbl>
+      <w:tblPr>
+        <w:tblW w:w="0" w:type="auto"/>
+        <w:tblInd w:w="534" w:type="dxa"/>
+        <w:tblBorders>
+          <w:top w:val="single" w:sz="4" w:space="0" w:color="000000"/>
+          <w:left w:val="single" w:sz="4" w:space="0" w:color="000000"/>
+          <w:bottom w:val="single" w:sz="4" w:space="0" w:color="000000"/>
+          <w:right w:val="single" w:sz="4" w:space="0" w:color="000000"/>
+          <w:insideH w:val="single" w:sz="4" w:space="0" w:color="000000"/>
+          <w:insideV w:val="single" w:sz="4" w:space="0" w:color="000000"/>
+        </w:tblBorders>
+        <w:tblLook w:val="00A0"/>
+      </w:tblPr>
+      <w:tblGrid>
+        <w:gridCol w:w="1275"/>
+        <w:gridCol w:w="7969"/>
+      </w:tblGrid>
+      <w:tr>
+        <w:tc>
+          <w:tcPr>
+            <w:tcW w:w="1275" w:type="dxa"/>
+          </w:tcPr>
+          <w:p>
+            <w:pPr>
+              <w:spacing w:after="0" w:line="240" w:lineRule="auto"/>
+              <w:jc w:val="center"/>
+              <w:rPr>
+                <w:b/>
+                <w:lang w:val="en-GB"/>
+              </w:rPr>
+            </w:pPr>
+            <w:r>
+              <w:rPr>
+                <w:b/>
+                <w:lang w:val="en-GB"/>
+              </w:rPr>
+              <w:t>REQ ID</w:t>
+            </w:r>
+          </w:p>
+        </w:tc>
+        <w:tc>
+          <w:tcPr>
+            <w:tcW w:w="7969" w:type="dxa"/>
+          </w:tcPr>
+          <w:p>
+            <w:pPr>
+              <w:spacing w:after="0" w:line="240" w:lineRule="auto"/>
+              <w:jc w:val="center"/>
+              <w:rPr>
+                <w:b/>
+                <w:lang w:val="en-GB"/>
+              </w:rPr>
+            </w:pPr>
+            <w:r>
+              <w:rPr>
+                <w:b/>
+                <w:lang w:val="en-GB"/>
+              </w:rPr>
+              <w:t>Requirement</w:t>
+            </w:r>
+          </w:p>
+        </w:tc>
+      </w:tr>
+      <w:tr>
+        <w:tc>
+          <w:tcPr>
+            <w:tcW w:w="1275" w:type="dxa"/>
+            <w:tcBorders>
+              <w:top w:val="single" w:sz="4" w:space="0" w:color="000000"/>
+              <w:left w:val="single" w:sz="4" w:space="0" w:color="000000"/>
+              <w:bottom w:val="single" w:sz="4" w:space="0" w:color="000000"/>
+              <w:right w:val="single" w:sz="4" w:space="0" w:color="000000"/>
+            </w:tcBorders>
+          </w:tcPr>
+          <w:p>
+            <w:pPr>
+              <w:spacing w:after="0" w:line="240" w:lineRule="auto"/>
+              <w:jc w:val="center"/>
+              <w:rPr>
+                <w:lang w:val="en-GB"/>
+              </w:rPr>
+            </w:pPr>
+            <w:r>
+              <w:rPr>
+                <w:lang w:val="en-GB"/>
+              </w:rPr>
+              <w:t>FR-16</w:t>
+            </w:r>
+          </w:p>
+        </w:tc>
+        <w:tc>
+          <w:tcPr>
+            <w:tcW w:w="7969" w:type="dxa"/>
+            <w:tcBorders>
+              <w:top w:val="single" w:sz="4" w:space="0" w:color="000000"/>
+              <w:left w:val="single" w:sz="4" w:space="0" w:color="000000"/>
+              <w:bottom w:val="single" w:sz="4" w:space="0" w:color="000000"/>
+              <w:right w:val="single" w:sz="4" w:space="0" w:color="000000"/>
+            </w:tcBorders>
+          </w:tcPr>
+          <w:p>
+            <w:pPr>
+              <w:spacing w:after="0" w:line="240" w:lineRule="auto"/>
+              <w:rPr>
+                <w:lang w:val="en-GB"/>
+              </w:rPr>
+            </w:pPr>
+            <w:r>
+              <w:rPr>
+                <w:lang w:val="en-GB"/>
+              </w:rPr>
+              <w:t>The cockpit unit shall forward the threat data received from the MWS within 20ms.</w:t>
+            </w:r>
+          </w:p>
+        </w:tc>
+      </w:tr>
+      <w:tr>
+        <w:tc>
+          <w:tcPr>
+            <w:tcW w:w="1275" w:type="dxa"/>
+            <w:tcBorders>
+              <w:top w:val="single" w:sz="4" w:space="0" w:color="000000"/>
+              <w:left w:val="single" w:sz="4" w:space="0" w:color="000000"/>
+              <w:bottom w:val="single" w:sz="4" w:space="0" w:color="000000"/>
+              <w:right w:val="single" w:sz="4" w:space="0" w:color="000000"/>
+            </w:tcBorders>
+          </w:tcPr>
+          <w:p>
+            <w:pPr>
+              <w:spacing w:after="0" w:line="240" w:lineRule="auto"/>
+              <w:jc w:val="center"/>
+              <w:rPr>
+                <w:lang w:val="en-GB"/>
+              </w:rPr>
+            </w:pPr>
+            <w:r>
+              <w:rPr>
+                <w:lang w:val="en-GB"/>
+              </w:rPr>
+              <w:t>FR-19</w:t>
+            </w:r>
+          </w:p>
+        </w:tc>
+        <w:tc>
+          <w:tcPr>
+            <w:tcW w:w="7969" w:type="dxa"/>
+            <w:tcBorders>
+              <w:top w:val="single" w:sz="4" w:space="0" w:color="000000"/>
+              <w:left w:val="single" w:sz="4" w:space="0" w:color="000000"/>
+              <w:bottom w:val="single" w:sz="4" w:space="0" w:color="000000"/>
+              <w:right w:val="single" w:sz="4" w:space="0" w:color="000000"/>
+            </w:tcBorders>
+          </w:tcPr>
+          <w:p>
+            <w:pPr>
+              <w:spacing w:after="0" w:line="240" w:lineRule="auto"/>
+              <w:rPr>
+                <w:lang w:val="en-GB"/>
+              </w:rPr>
+            </w:pPr>
+            <w:r>
+              <w:rPr>
+                <w:lang w:val="en-GB"/>
+              </w:rPr>
+              <w:t xml:space="preserve">The cockpit unit shall request the performance of a built in test by the ECU every 15 minutes. </w:t>
+            </w:r>
+          </w:p>
+        </w:tc>
+      </w:tr>
+      <w:tr>
+        <w:tc>
+          <w:tcPr>
+            <w:tcW w:w="1275" w:type="dxa"/>
+            <w:tcBorders>
+              <w:top w:val="single" w:sz="4" w:space="0" w:color="000000"/>
+              <w:left w:val="single" w:sz="4" w:space="0" w:color="000000"/>
+              <w:bottom w:val="single" w:sz="4" w:space="0" w:color="000000"/>
+              <w:right w:val="single" w:sz="4" w:space="0" w:color="000000"/>
+            </w:tcBorders>
+          </w:tcPr>
+          <w:p>
+            <w:pPr>
+              <w:spacing w:after="0" w:line="240" w:lineRule="auto"/>
+              <w:jc w:val="center"/>
+              <w:rPr>
+                <w:lang w:val="en-GB"/>
+              </w:rPr>
+            </w:pPr>
+            <w:r>
+              <w:rPr>
+                <w:lang w:val="en-GB"/>
+              </w:rPr>
+              <w:t>FR-22</w:t>
+            </w:r>
+          </w:p>
+        </w:tc>
+        <w:tc>
+          <w:tcPr>
+            <w:tcW w:w="7969" w:type="dxa"/>
+            <w:tcBorders>
+              <w:top w:val="single" w:sz="4" w:space="0" w:color="000000"/>
+              <w:left w:val="single" w:sz="4" w:space="0" w:color="000000"/>
+              <w:bottom w:val="single" w:sz="4" w:space="0" w:color="000000"/>
+              <w:right w:val="single" w:sz="4" w:space="0" w:color="000000"/>
+            </w:tcBorders>
+          </w:tcPr>
+          <w:p>
+            <w:pPr>
+              <w:spacing w:after="0" w:line="240" w:lineRule="auto"/>
+              <w:rPr>
+                <w:lang w:val="en-GB"/>
+              </w:rPr>
+            </w:pPr>
+            <w:r>
+              <w:rPr>
+                <w:lang w:val="en-GB"/>
+              </w:rPr>
+              <w:t>The cockpit unit shall forward the built in test results to the aircraft mission computer with a maximum latency of 1 second from receiving the results.</w:t>
+            </w:r>
+          </w:p>
+        </w:tc>
+      </w:tr>
+      <w:tr>
+        <w:tc>
+          <w:tcPr>
+            <w:tcW w:w="1275" w:type="dxa"/>
+            <w:tcBorders>
+              <w:top w:val="single" w:sz="4" w:space="0" w:color="000000"/>
+              <w:left w:val="single" w:sz="4" w:space="0" w:color="000000"/>
+              <w:bottom w:val="single" w:sz="4" w:space="0" w:color="000000"/>
+              <w:right w:val="single" w:sz="4" w:space="0" w:color="000000"/>
+            </w:tcBorders>
+          </w:tcPr>
+          <w:p>
+            <w:pPr>
+              <w:spacing w:after="0" w:line="240" w:lineRule="auto"/>
+              <w:jc w:val="center"/>
+              <w:rPr>
+                <w:lang w:val="en-GB"/>
+              </w:rPr>
+            </w:pPr>
+            <w:r>
+              <w:rPr>
+                <w:lang w:val="en-GB"/>
+              </w:rPr>
+              <w:t>FR-25</w:t>
+            </w:r>
+          </w:p>
+        </w:tc>
+        <w:tc>
+          <w:tcPr>
+            <w:tcW w:w="7969" w:type="dxa"/>
+            <w:tcBorders>
+              <w:top w:val="single" w:sz="4" w:space="0" w:color="000000"/>
+              <w:left w:val="single" w:sz="4" w:space="0" w:color="000000"/>
+              <w:bottom w:val="single" w:sz="4" w:space="0" w:color="000000"/>
+              <w:right w:val="single" w:sz="4" w:space="0" w:color="000000"/>
+            </w:tcBorders>
+          </w:tcPr>
+          <w:p>
+            <w:pPr>
+              <w:spacing w:after="0" w:line="240" w:lineRule="auto"/>
+              <w:rPr>
+                <w:lang w:val="en-GB"/>
+              </w:rPr>
+            </w:pPr>
+            <w:r>
+              <w:rPr>
+                <w:lang w:val="en-GB"/>
+              </w:rPr>
+              <w:t xml:space="preserve">The cockpit unit shall forward the status of the individual subsystems and </w:t>
+            </w:r>
+            <w:proofErr w:type="spellStart"/>
+            <w:r>
+              <w:rPr>
+                <w:lang w:val="en-GB"/>
+              </w:rPr>
+              <w:t>LRUs</w:t>
+            </w:r>
+            <w:proofErr w:type="spellEnd"/>
+            <w:r>
+              <w:rPr>
+                <w:lang w:val="en-GB"/>
+              </w:rPr>
+              <w:t>; ECU, POD and aircraft unit to the aircraft mission computer with a maximum latency of 100ms from receiving the information.</w:t>
+            </w:r>
+          </w:p>
+          <w:p>
+            <w:pPr>
+              <w:spacing w:after="0" w:line="240" w:lineRule="auto"/>
+              <w:rPr>
+                <w:lang w:val="en-GB"/>
+              </w:rPr>
+            </w:pPr>
+            <w:r>
+              <w:rPr>
+                <w:lang w:val="en-GB"/>
+              </w:rPr>
+              <w:t xml:space="preserve">INFO: The Magazines and DSS are not seen as </w:t>
+            </w:r>
+            <w:proofErr w:type="spellStart"/>
+            <w:r>
+              <w:rPr>
+                <w:lang w:val="en-GB"/>
+              </w:rPr>
+              <w:t>LRUs</w:t>
+            </w:r>
+            <w:proofErr w:type="spellEnd"/>
+            <w:r>
+              <w:rPr>
+                <w:lang w:val="en-GB"/>
+              </w:rPr>
+              <w:t xml:space="preserve"> and also do not have status reporting capabilities.</w:t>
+            </w:r>
+          </w:p>
+        </w:tc>
+      </w:tr>
+      <w:tr>
+        <w:tc>
+          <w:tcPr>
+            <w:tcW w:w="1275" w:type="dxa"/>
+            <w:tcBorders>
+              <w:top w:val="single" w:sz="4" w:space="0" w:color="000000"/>
+              <w:left w:val="single" w:sz="4" w:space="0" w:color="000000"/>
+              <w:bottom w:val="single" w:sz="4" w:space="0" w:color="000000"/>
+              <w:right w:val="single" w:sz="4" w:space="0" w:color="000000"/>
+            </w:tcBorders>
+          </w:tcPr>
+          <w:p>
+            <w:pPr>
+              <w:spacing w:after="0" w:line="240" w:lineRule="auto"/>
+              <w:jc w:val="center"/>
+              <w:rPr>
+                <w:lang w:val="en-GB"/>
+              </w:rPr>
+            </w:pPr>
+            <w:r>
+              <w:rPr>
+                <w:lang w:val="en-GB"/>
+              </w:rPr>
+              <w:t>FR-34</w:t>
+            </w:r>
+          </w:p>
+        </w:tc>
+        <w:tc>
+          <w:tcPr>
+            <w:tcW w:w="7969" w:type="dxa"/>
+            <w:tcBorders>
+              <w:top w:val="single" w:sz="4" w:space="0" w:color="000000"/>
+              <w:left w:val="single" w:sz="4" w:space="0" w:color="000000"/>
+              <w:bottom w:val="single" w:sz="4" w:space="0" w:color="000000"/>
+              <w:right w:val="single" w:sz="4" w:space="0" w:color="000000"/>
+            </w:tcBorders>
+          </w:tcPr>
+          <w:p>
+            <w:pPr>
+              <w:spacing w:after="0" w:line="240" w:lineRule="auto"/>
+              <w:rPr>
+                <w:lang w:val="en-GB"/>
+              </w:rPr>
+            </w:pPr>
+            <w:r>
+              <w:rPr>
+                <w:lang w:val="en-GB"/>
+              </w:rPr>
+              <w:t>When the erasing of sensitive data procedure is initiated, the cockpit unit shall erase its sensitive data decryption key within 100ms.</w:t>
+            </w:r>
+          </w:p>
+        </w:tc>
+      </w:tr>
+    </w:tbl>
+    <w:p>
+      <w:pPr>
+        <w:rPr>
+          <w:lang w:val="en-US"/>
+        </w:rPr>
+      </w:pPr>
+    </w:p>
+    <w:p>
+      <w:pPr>
+        <w:pStyle w:val="Overskrift2"/>
+        <w:numPr>
+          <w:ilvl w:val="2"/>
+          <w:numId w:val="14"/>
+        </w:numPr>
+        <w:rPr>
+          <w:lang w:val="en-GB"/>
+        </w:rPr>
+      </w:pPr>
+      <w:r>
+        <w:rPr>
+          <w:lang w:val="en-GB"/>
+        </w:rPr>
+        <w:t>POD</w:t>
+      </w:r>
+    </w:p>
+    <w:tbl>
+      <w:tblPr>
+        <w:tblW w:w="0" w:type="auto"/>
+        <w:tblInd w:w="534" w:type="dxa"/>
+        <w:tblBorders>
+          <w:top w:val="single" w:sz="4" w:space="0" w:color="000000"/>
+          <w:left w:val="single" w:sz="4" w:space="0" w:color="000000"/>
+          <w:bottom w:val="single" w:sz="4" w:space="0" w:color="000000"/>
+          <w:right w:val="single" w:sz="4" w:space="0" w:color="000000"/>
+          <w:insideH w:val="single" w:sz="4" w:space="0" w:color="000000"/>
+          <w:insideV w:val="single" w:sz="4" w:space="0" w:color="000000"/>
+        </w:tblBorders>
+        <w:tblLook w:val="00A0"/>
+      </w:tblPr>
+      <w:tblGrid>
+        <w:gridCol w:w="1275"/>
+        <w:gridCol w:w="7969"/>
+      </w:tblGrid>
+      <w:tr>
+        <w:tc>
+          <w:tcPr>
+            <w:tcW w:w="1275" w:type="dxa"/>
+          </w:tcPr>
+          <w:p>
+            <w:pPr>
+              <w:spacing w:after="0" w:line="240" w:lineRule="auto"/>
+              <w:jc w:val="center"/>
+              <w:rPr>
+                <w:b/>
+                <w:lang w:val="en-GB"/>
+              </w:rPr>
+            </w:pPr>
+            <w:r>
+              <w:rPr>
+                <w:b/>
+                <w:lang w:val="en-GB"/>
+              </w:rPr>
+              <w:t>REQ ID</w:t>
+            </w:r>
+          </w:p>
+        </w:tc>
+        <w:tc>
+          <w:tcPr>
+            <w:tcW w:w="7969" w:type="dxa"/>
+          </w:tcPr>
+          <w:p>
+            <w:pPr>
+              <w:spacing w:after="0" w:line="240" w:lineRule="auto"/>
+              <w:jc w:val="center"/>
+              <w:rPr>
+                <w:b/>
+                <w:lang w:val="en-GB"/>
+              </w:rPr>
+            </w:pPr>
+            <w:r>
+              <w:rPr>
+                <w:b/>
+                <w:lang w:val="en-GB"/>
+              </w:rPr>
+              <w:t>Requirement</w:t>
+            </w:r>
+          </w:p>
+        </w:tc>
+      </w:tr>
+      <w:tr>
+        <w:tc>
+          <w:tcPr>
+            <w:tcW w:w="1275" w:type="dxa"/>
+          </w:tcPr>
+          <w:p>
+            <w:pPr>
+              <w:spacing w:after="0" w:line="240" w:lineRule="auto"/>
+              <w:jc w:val="center"/>
+              <w:rPr>
+                <w:lang w:val="en-GB"/>
+              </w:rPr>
+            </w:pPr>
+            <w:r>
+              <w:rPr>
+                <w:lang w:val="en-GB"/>
+              </w:rPr>
+              <w:t>FR-33</w:t>
+            </w:r>
+          </w:p>
+        </w:tc>
+        <w:tc>
+          <w:tcPr>
+            <w:tcW w:w="7969" w:type="dxa"/>
+          </w:tcPr>
+          <w:p>
+            <w:pPr>
+              <w:spacing w:after="0" w:line="240" w:lineRule="auto"/>
+              <w:rPr>
+                <w:lang w:val="en-GB"/>
+              </w:rPr>
+            </w:pPr>
+            <w:r>
+              <w:rPr>
+                <w:lang w:val="en-GB"/>
+              </w:rPr>
+              <w:t>When the erasing of sensitive data procedure is initiated, the POD erase sensitive data discrete shall be set within 10ms.</w:t>
+            </w:r>
+          </w:p>
+        </w:tc>
+      </w:tr>
+      <w:tr>
+        <w:tc>
+          <w:tcPr>
+            <w:tcW w:w="1275" w:type="dxa"/>
+          </w:tcPr>
+          <w:p>
+            <w:pPr>
+              <w:spacing w:after="0" w:line="240" w:lineRule="auto"/>
+              <w:jc w:val="center"/>
+              <w:rPr>
+                <w:lang w:val="en-GB"/>
+              </w:rPr>
+            </w:pPr>
+            <w:r>
+              <w:rPr>
+                <w:lang w:val="en-GB"/>
+              </w:rPr>
+              <w:t>FR-38</w:t>
+            </w:r>
+          </w:p>
+        </w:tc>
+        <w:tc>
+          <w:tcPr>
+            <w:tcW w:w="7969" w:type="dxa"/>
+          </w:tcPr>
+          <w:p>
+            <w:pPr>
+              <w:spacing w:after="0" w:line="240" w:lineRule="auto"/>
+              <w:rPr>
+                <w:lang w:val="en-GB"/>
+              </w:rPr>
+            </w:pPr>
+            <w:r>
+              <w:rPr>
+                <w:lang w:val="en-GB"/>
+              </w:rPr>
+              <w:t>The POD sensitive data decryption key shall be erased within 100ms of receiving the erase signal.</w:t>
+            </w:r>
+          </w:p>
+        </w:tc>
+      </w:tr>
+    </w:tbl>
+    <w:p>
+      <w:pPr>
+        <w:rPr>
+          <w:lang w:val="en-GB"/>
+        </w:rPr>
+      </w:pPr>
+    </w:p>
+    <w:p>
+      <w:pPr>
+        <w:pStyle w:val="Overskrift2"/>
+        <w:numPr>
+          <w:ilvl w:val="1"/>
+          <w:numId w:val="2"/>
+        </w:numPr>
+      </w:pPr>
+      <w:bookmarkStart w:id="8" w:name="_Toc272784223"/>
+      <w:proofErr w:type="spellStart"/>
+      <w:r>
+        <w:t>Environment</w:t>
+      </w:r>
+      <w:proofErr w:type="spellEnd"/>
+      <w:r>
+        <w:t xml:space="preserve"> </w:t>
+      </w:r>
+      <w:proofErr w:type="spellStart"/>
+      <w:r>
+        <w:t>requirements</w:t>
+      </w:r>
+      <w:bookmarkEnd w:id="8"/>
+      <w:proofErr w:type="spellEnd"/>
+    </w:p>
+    <w:tbl>
+      <w:tblPr>
+        <w:tblW w:w="0" w:type="auto"/>
+        <w:tblInd w:w="534" w:type="dxa"/>
+        <w:tblBorders>
+          <w:top w:val="single" w:sz="4" w:space="0" w:color="000000"/>
+          <w:left w:val="single" w:sz="4" w:space="0" w:color="000000"/>
+          <w:bottom w:val="single" w:sz="4" w:space="0" w:color="000000"/>
+          <w:right w:val="single" w:sz="4" w:space="0" w:color="000000"/>
+          <w:insideH w:val="single" w:sz="4" w:space="0" w:color="000000"/>
+          <w:insideV w:val="single" w:sz="4" w:space="0" w:color="000000"/>
+        </w:tblBorders>
+        <w:tblLook w:val="00A0"/>
+      </w:tblPr>
+      <w:tblGrid>
+        <w:gridCol w:w="1275"/>
+        <w:gridCol w:w="7969"/>
+      </w:tblGrid>
+      <w:tr>
+        <w:tc>
+          <w:tcPr>
+            <w:tcW w:w="1275" w:type="dxa"/>
+          </w:tcPr>
+          <w:p>
+            <w:pPr>
+              <w:spacing w:after="0" w:line="240" w:lineRule="auto"/>
+              <w:jc w:val="center"/>
+              <w:rPr>
+                <w:b/>
+                <w:lang w:val="en-GB"/>
+              </w:rPr>
+            </w:pPr>
+            <w:r>
+              <w:rPr>
+                <w:b/>
+                <w:lang w:val="en-GB"/>
+              </w:rPr>
+              <w:t>REQ ID</w:t>
+            </w:r>
+          </w:p>
+        </w:tc>
+        <w:tc>
+          <w:tcPr>
+            <w:tcW w:w="7969" w:type="dxa"/>
+          </w:tcPr>
+          <w:p>
+            <w:pPr>
+              <w:spacing w:after="0" w:line="240" w:lineRule="auto"/>
+              <w:jc w:val="center"/>
+              <w:rPr>
+                <w:b/>
+                <w:lang w:val="en-GB"/>
+              </w:rPr>
+            </w:pPr>
+            <w:r>
+              <w:rPr>
+                <w:b/>
+                <w:lang w:val="en-GB"/>
+              </w:rPr>
+              <w:t>Requirement</w:t>
+            </w:r>
+          </w:p>
+        </w:tc>
+      </w:tr>
+      <w:tr>
+        <w:tc>
+          <w:tcPr>
+            <w:tcW w:w="1275" w:type="dxa"/>
+          </w:tcPr>
+          <w:p>
+            <w:pPr>
+              <w:spacing w:after="0" w:line="240" w:lineRule="auto"/>
+              <w:jc w:val="center"/>
+              <w:rPr>
+                <w:lang w:val="en-GB"/>
+              </w:rPr>
+            </w:pPr>
+          </w:p>
+        </w:tc>
+        <w:tc>
+          <w:tcPr>
+            <w:tcW w:w="7969" w:type="dxa"/>
+          </w:tcPr>
+          <w:p>
+            <w:pPr>
+              <w:spacing w:after="0" w:line="240" w:lineRule="auto"/>
+              <w:rPr>
+                <w:lang w:val="en-GB"/>
+              </w:rPr>
+            </w:pPr>
+          </w:p>
+        </w:tc>
+      </w:tr>
+      <w:tr>
+        <w:tc>
+          <w:tcPr>
+            <w:tcW w:w="1275" w:type="dxa"/>
+          </w:tcPr>
+          <w:p>
+            <w:pPr>
+              <w:spacing w:after="0" w:line="240" w:lineRule="auto"/>
+              <w:jc w:val="center"/>
+              <w:rPr>
+                <w:lang w:val="en-GB"/>
+              </w:rPr>
+            </w:pPr>
+          </w:p>
+        </w:tc>
+        <w:tc>
+          <w:tcPr>
+            <w:tcW w:w="7969" w:type="dxa"/>
+          </w:tcPr>
+          <w:p>
+            <w:pPr>
+              <w:spacing w:after="0" w:line="240" w:lineRule="auto"/>
+              <w:rPr>
+                <w:lang w:val="en-GB"/>
+              </w:rPr>
+            </w:pPr>
+          </w:p>
+        </w:tc>
+      </w:tr>
+    </w:tbl>
+    <w:p>
+      <w:pPr>
+        <w:rPr>
+          <w:lang w:val="en-GB"/>
+        </w:rPr>
+      </w:pPr>
+    </w:p>
+    <w:p>
+      <w:pPr>
+        <w:pStyle w:val="Overskrift2"/>
+        <w:numPr>
+          <w:ilvl w:val="1"/>
+          <w:numId w:val="2"/>
+        </w:numPr>
+      </w:pPr>
+      <w:bookmarkStart w:id="9" w:name="_Toc272784224"/>
+      <w:proofErr w:type="spellStart"/>
+      <w:r>
+        <w:lastRenderedPageBreak/>
+        <w:t>External</w:t>
+      </w:r>
+      <w:proofErr w:type="spellEnd"/>
+      <w:r>
+        <w:t xml:space="preserve"> interface </w:t>
+      </w:r>
+      <w:proofErr w:type="spellStart"/>
+      <w:r>
+        <w:t>requirements</w:t>
+      </w:r>
+      <w:bookmarkEnd w:id="9"/>
+      <w:proofErr w:type="spellEnd"/>
+    </w:p>
+    <w:p>
+      <w:pPr>
+        <w:pStyle w:val="Overskrift2"/>
+        <w:numPr>
+          <w:ilvl w:val="2"/>
+          <w:numId w:val="2"/>
+        </w:numPr>
+      </w:pPr>
+      <w:r>
+        <w:rPr>
+          <w:lang w:val="en-GB"/>
+        </w:rPr>
+        <w:t>CCU</w:t>
+      </w:r>
+    </w:p>
+    <w:tbl>
+      <w:tblPr>
+        <w:tblW w:w="0" w:type="auto"/>
+        <w:tblInd w:w="534" w:type="dxa"/>
+        <w:tblBorders>
+          <w:top w:val="single" w:sz="4" w:space="0" w:color="000000"/>
+          <w:left w:val="single" w:sz="4" w:space="0" w:color="000000"/>
+          <w:bottom w:val="single" w:sz="4" w:space="0" w:color="000000"/>
+          <w:right w:val="single" w:sz="4" w:space="0" w:color="000000"/>
+          <w:insideH w:val="single" w:sz="4" w:space="0" w:color="000000"/>
+          <w:insideV w:val="single" w:sz="4" w:space="0" w:color="000000"/>
+        </w:tblBorders>
+        <w:tblLook w:val="00A0"/>
+      </w:tblPr>
+      <w:tblGrid>
+        <w:gridCol w:w="1275"/>
+        <w:gridCol w:w="7969"/>
+      </w:tblGrid>
+      <w:tr>
+        <w:tc>
+          <w:tcPr>
+            <w:tcW w:w="1275" w:type="dxa"/>
+          </w:tcPr>
+          <w:p>
+            <w:pPr>
+              <w:spacing w:after="0" w:line="240" w:lineRule="auto"/>
+              <w:jc w:val="center"/>
+              <w:rPr>
+                <w:b/>
+                <w:lang w:val="en-GB"/>
+              </w:rPr>
+            </w:pPr>
+            <w:r>
+              <w:rPr>
+                <w:b/>
+                <w:lang w:val="en-GB"/>
+              </w:rPr>
+              <w:t>REQ ID</w:t>
+            </w:r>
+          </w:p>
+        </w:tc>
+        <w:tc>
+          <w:tcPr>
+            <w:tcW w:w="7969" w:type="dxa"/>
+          </w:tcPr>
+          <w:p>
+            <w:pPr>
+              <w:spacing w:after="0" w:line="240" w:lineRule="auto"/>
+              <w:jc w:val="center"/>
+              <w:rPr>
+                <w:b/>
+                <w:lang w:val="en-GB"/>
+              </w:rPr>
+            </w:pPr>
+            <w:r>
+              <w:rPr>
+                <w:b/>
+                <w:lang w:val="en-GB"/>
+              </w:rPr>
+              <w:t>Requirement</w:t>
+            </w:r>
+          </w:p>
+        </w:tc>
+      </w:tr>
+      <w:tr>
+        <w:tc>
+          <w:tcPr>
+            <w:tcW w:w="1275" w:type="dxa"/>
+            <w:tcBorders>
+              <w:top w:val="single" w:sz="4" w:space="0" w:color="000000"/>
+              <w:left w:val="single" w:sz="4" w:space="0" w:color="000000"/>
+              <w:bottom w:val="single" w:sz="4" w:space="0" w:color="000000"/>
+              <w:right w:val="single" w:sz="4" w:space="0" w:color="000000"/>
+            </w:tcBorders>
+          </w:tcPr>
+          <w:p>
+            <w:pPr>
+              <w:spacing w:after="0" w:line="240" w:lineRule="auto"/>
+              <w:jc w:val="center"/>
+              <w:rPr>
+                <w:lang w:val="en-GB"/>
+              </w:rPr>
+            </w:pPr>
+            <w:r>
+              <w:rPr>
+                <w:lang w:val="en-GB"/>
+              </w:rPr>
+              <w:t>FR-15a</w:t>
+            </w:r>
+          </w:p>
+        </w:tc>
+        <w:tc>
+          <w:tcPr>
+            <w:tcW w:w="7969" w:type="dxa"/>
+            <w:tcBorders>
+              <w:top w:val="single" w:sz="4" w:space="0" w:color="000000"/>
+              <w:left w:val="single" w:sz="4" w:space="0" w:color="000000"/>
+              <w:bottom w:val="single" w:sz="4" w:space="0" w:color="000000"/>
+              <w:right w:val="single" w:sz="4" w:space="0" w:color="000000"/>
+            </w:tcBorders>
+          </w:tcPr>
+          <w:p>
+            <w:pPr>
+              <w:spacing w:after="0" w:line="240" w:lineRule="auto"/>
+              <w:rPr>
+                <w:lang w:val="en-GB"/>
+              </w:rPr>
+            </w:pPr>
+            <w:r>
+              <w:rPr>
+                <w:lang w:val="en-GB"/>
+              </w:rPr>
+              <w:t xml:space="preserve">The cockpit unit shall communicate with the aircraft mission computer via the planes main </w:t>
+            </w:r>
+            <w:r>
+              <w:rPr>
+                <w:lang w:val="en-GB"/>
+              </w:rPr>
+              <w:t>MIL-1553B</w:t>
+            </w:r>
+            <w:r>
+              <w:rPr>
+                <w:lang w:val="en-GB"/>
+              </w:rPr>
+              <w:t xml:space="preserve"> data bus.</w:t>
+            </w:r>
+          </w:p>
+        </w:tc>
+      </w:tr>
+      <w:tr>
+        <w:tc>
+          <w:tcPr>
+            <w:tcW w:w="1275" w:type="dxa"/>
+            <w:tcBorders>
+              <w:top w:val="single" w:sz="4" w:space="0" w:color="000000"/>
+              <w:left w:val="single" w:sz="4" w:space="0" w:color="000000"/>
+              <w:bottom w:val="single" w:sz="4" w:space="0" w:color="000000"/>
+              <w:right w:val="single" w:sz="4" w:space="0" w:color="000000"/>
+            </w:tcBorders>
+          </w:tcPr>
+          <w:p>
+            <w:pPr>
+              <w:spacing w:after="0" w:line="240" w:lineRule="auto"/>
+              <w:jc w:val="center"/>
+              <w:rPr>
+                <w:lang w:val="en-GB"/>
+              </w:rPr>
+            </w:pPr>
+            <w:r>
+              <w:rPr>
+                <w:lang w:val="en-GB"/>
+              </w:rPr>
+              <w:t>FR-15b</w:t>
+            </w:r>
+          </w:p>
+        </w:tc>
+        <w:tc>
+          <w:tcPr>
+            <w:tcW w:w="7969" w:type="dxa"/>
+            <w:tcBorders>
+              <w:top w:val="single" w:sz="4" w:space="0" w:color="000000"/>
+              <w:left w:val="single" w:sz="4" w:space="0" w:color="000000"/>
+              <w:bottom w:val="single" w:sz="4" w:space="0" w:color="000000"/>
+              <w:right w:val="single" w:sz="4" w:space="0" w:color="000000"/>
+            </w:tcBorders>
+          </w:tcPr>
+          <w:p>
+            <w:pPr>
+              <w:spacing w:after="0" w:line="240" w:lineRule="auto"/>
+              <w:rPr>
+                <w:lang w:val="en-GB"/>
+              </w:rPr>
+            </w:pPr>
+            <w:r>
+              <w:rPr>
+                <w:lang w:val="en-GB"/>
+              </w:rPr>
+              <w:t>The cockpit unit shall forward all threat data received from the MWS to the aircraft mission computer in body frame format.</w:t>
+            </w:r>
+          </w:p>
+        </w:tc>
+      </w:tr>
+      <w:tr>
+        <w:tc>
+          <w:tcPr>
+            <w:tcW w:w="1275" w:type="dxa"/>
+            <w:tcBorders>
+              <w:top w:val="single" w:sz="4" w:space="0" w:color="000000"/>
+              <w:left w:val="single" w:sz="4" w:space="0" w:color="000000"/>
+              <w:bottom w:val="single" w:sz="4" w:space="0" w:color="000000"/>
+              <w:right w:val="single" w:sz="4" w:space="0" w:color="000000"/>
+            </w:tcBorders>
+          </w:tcPr>
+          <w:p>
+            <w:pPr>
+              <w:spacing w:after="0" w:line="240" w:lineRule="auto"/>
+              <w:jc w:val="center"/>
+              <w:rPr>
+                <w:lang w:val="en-GB"/>
+              </w:rPr>
+            </w:pPr>
+            <w:r>
+              <w:rPr>
+                <w:lang w:val="en-GB"/>
+              </w:rPr>
+              <w:t>FR-17</w:t>
+            </w:r>
+          </w:p>
+        </w:tc>
+        <w:tc>
+          <w:tcPr>
+            <w:tcW w:w="7969" w:type="dxa"/>
+            <w:tcBorders>
+              <w:top w:val="single" w:sz="4" w:space="0" w:color="000000"/>
+              <w:left w:val="single" w:sz="4" w:space="0" w:color="000000"/>
+              <w:bottom w:val="single" w:sz="4" w:space="0" w:color="000000"/>
+              <w:right w:val="single" w:sz="4" w:space="0" w:color="000000"/>
+            </w:tcBorders>
+          </w:tcPr>
+          <w:p>
+            <w:pPr>
+              <w:spacing w:after="0" w:line="240" w:lineRule="auto"/>
+              <w:rPr>
+                <w:lang w:val="en-GB"/>
+              </w:rPr>
+            </w:pPr>
+            <w:r>
+              <w:rPr>
+                <w:lang w:val="en-GB"/>
+              </w:rPr>
+              <w:t xml:space="preserve">The cockpit unit shall use the NATO dispenser threat format </w:t>
+            </w:r>
+            <w:r>
+              <w:rPr>
+                <w:i/>
+                <w:lang w:val="en-GB"/>
+              </w:rPr>
+              <w:t>DF14b</w:t>
+            </w:r>
+            <w:r>
+              <w:rPr>
+                <w:lang w:val="en-GB"/>
+              </w:rPr>
+              <w:t xml:space="preserve"> to forward threat data to the aircraft mission computer.</w:t>
+            </w:r>
+          </w:p>
+        </w:tc>
+      </w:tr>
+      <w:tr>
+        <w:tc>
+          <w:tcPr>
+            <w:tcW w:w="1275" w:type="dxa"/>
+            <w:tcBorders>
+              <w:top w:val="single" w:sz="4" w:space="0" w:color="000000"/>
+              <w:left w:val="single" w:sz="4" w:space="0" w:color="000000"/>
+              <w:bottom w:val="single" w:sz="4" w:space="0" w:color="000000"/>
+              <w:right w:val="single" w:sz="4" w:space="0" w:color="000000"/>
+            </w:tcBorders>
+          </w:tcPr>
+          <w:p>
+            <w:pPr>
+              <w:spacing w:after="0" w:line="240" w:lineRule="auto"/>
+              <w:jc w:val="center"/>
+              <w:rPr>
+                <w:lang w:val="en-GB"/>
+              </w:rPr>
+            </w:pPr>
+            <w:r>
+              <w:rPr>
+                <w:lang w:val="en-GB"/>
+              </w:rPr>
+              <w:t>FR-30</w:t>
+            </w:r>
+          </w:p>
+        </w:tc>
+        <w:tc>
+          <w:tcPr>
+            <w:tcW w:w="7969" w:type="dxa"/>
+            <w:tcBorders>
+              <w:top w:val="single" w:sz="4" w:space="0" w:color="000000"/>
+              <w:left w:val="single" w:sz="4" w:space="0" w:color="000000"/>
+              <w:bottom w:val="single" w:sz="4" w:space="0" w:color="000000"/>
+              <w:right w:val="single" w:sz="4" w:space="0" w:color="000000"/>
+            </w:tcBorders>
+          </w:tcPr>
+          <w:p>
+            <w:pPr>
+              <w:spacing w:after="0" w:line="240" w:lineRule="auto"/>
+              <w:rPr>
+                <w:lang w:val="en-GB"/>
+              </w:rPr>
+            </w:pPr>
+            <w:r>
+              <w:rPr>
+                <w:lang w:val="en-GB"/>
+              </w:rPr>
+              <w:t xml:space="preserve">The cockpit unit shall include a button to trigger the erasing of sensitive data procedure. </w:t>
+            </w:r>
+          </w:p>
+        </w:tc>
+      </w:tr>
+      <w:tr>
+        <w:tc>
+          <w:tcPr>
+            <w:tcW w:w="1275" w:type="dxa"/>
+            <w:tcBorders>
+              <w:top w:val="single" w:sz="4" w:space="0" w:color="000000"/>
+              <w:left w:val="single" w:sz="4" w:space="0" w:color="000000"/>
+              <w:bottom w:val="single" w:sz="4" w:space="0" w:color="000000"/>
+              <w:right w:val="single" w:sz="4" w:space="0" w:color="000000"/>
+            </w:tcBorders>
+          </w:tcPr>
+          <w:p>
+            <w:pPr>
+              <w:spacing w:after="0" w:line="240" w:lineRule="auto"/>
+              <w:jc w:val="center"/>
+              <w:rPr>
+                <w:lang w:val="en-GB"/>
+              </w:rPr>
+            </w:pPr>
+            <w:r>
+              <w:rPr>
+                <w:lang w:val="en-GB"/>
+              </w:rPr>
+              <w:t>FR-47</w:t>
+            </w:r>
+          </w:p>
+        </w:tc>
+        <w:tc>
+          <w:tcPr>
+            <w:tcW w:w="7969" w:type="dxa"/>
+            <w:tcBorders>
+              <w:top w:val="single" w:sz="4" w:space="0" w:color="000000"/>
+              <w:left w:val="single" w:sz="4" w:space="0" w:color="000000"/>
+              <w:bottom w:val="single" w:sz="4" w:space="0" w:color="000000"/>
+              <w:right w:val="single" w:sz="4" w:space="0" w:color="000000"/>
+            </w:tcBorders>
+          </w:tcPr>
+          <w:p>
+            <w:pPr>
+              <w:spacing w:after="0" w:line="240" w:lineRule="auto"/>
+              <w:rPr>
+                <w:lang w:val="en-GB"/>
+              </w:rPr>
+            </w:pPr>
+            <w:r>
+              <w:rPr>
+                <w:lang w:val="en-GB"/>
+              </w:rPr>
+              <w:t>The cockpit unit shall include a con</w:t>
+            </w:r>
+            <w:r>
+              <w:rPr>
+                <w:lang w:val="en-GB"/>
+              </w:rPr>
+              <w:t>s</w:t>
+            </w:r>
+            <w:r>
+              <w:rPr>
+                <w:lang w:val="en-GB"/>
+              </w:rPr>
+              <w:t>ent button to use with semi-automatic dispensing.</w:t>
+            </w:r>
+          </w:p>
+        </w:tc>
+      </w:tr>
+    </w:tbl>
+    <w:p>
+      <w:pPr>
+        <w:rPr>
+          <w:lang w:val="en-GB"/>
+        </w:rPr>
+      </w:pPr>
+    </w:p>
+    <w:p>
+      <w:pPr>
+        <w:pStyle w:val="Overskrift2"/>
+        <w:numPr>
+          <w:ilvl w:val="2"/>
+          <w:numId w:val="2"/>
+        </w:numPr>
+        <w:rPr>
+          <w:lang w:val="en-GB"/>
+        </w:rPr>
+      </w:pPr>
+      <w:r>
+        <w:rPr>
+          <w:lang w:val="en-GB"/>
+        </w:rPr>
+        <w:t>POD</w:t>
+      </w:r>
+    </w:p>
+    <w:tbl>
+      <w:tblPr>
+        <w:tblW w:w="0" w:type="auto"/>
+        <w:tblInd w:w="534" w:type="dxa"/>
+        <w:tblBorders>
+          <w:top w:val="single" w:sz="4" w:space="0" w:color="000000"/>
+          <w:left w:val="single" w:sz="4" w:space="0" w:color="000000"/>
+          <w:bottom w:val="single" w:sz="4" w:space="0" w:color="000000"/>
+          <w:right w:val="single" w:sz="4" w:space="0" w:color="000000"/>
+          <w:insideH w:val="single" w:sz="4" w:space="0" w:color="000000"/>
+          <w:insideV w:val="single" w:sz="4" w:space="0" w:color="000000"/>
+        </w:tblBorders>
+        <w:tblLook w:val="00A0"/>
+      </w:tblPr>
+      <w:tblGrid>
+        <w:gridCol w:w="1275"/>
+        <w:gridCol w:w="7969"/>
+      </w:tblGrid>
+      <w:tr>
+        <w:tc>
+          <w:tcPr>
+            <w:tcW w:w="1275" w:type="dxa"/>
+          </w:tcPr>
+          <w:p>
+            <w:pPr>
+              <w:spacing w:after="0" w:line="240" w:lineRule="auto"/>
+              <w:jc w:val="center"/>
+              <w:rPr>
+                <w:b/>
+                <w:lang w:val="en-GB"/>
+              </w:rPr>
+            </w:pPr>
+            <w:r>
+              <w:rPr>
+                <w:b/>
+                <w:lang w:val="en-GB"/>
+              </w:rPr>
+              <w:t>REQ ID</w:t>
+            </w:r>
+          </w:p>
+        </w:tc>
+        <w:tc>
+          <w:tcPr>
+            <w:tcW w:w="7969" w:type="dxa"/>
+          </w:tcPr>
+          <w:p>
+            <w:pPr>
+              <w:spacing w:after="0" w:line="240" w:lineRule="auto"/>
+              <w:jc w:val="center"/>
+              <w:rPr>
+                <w:b/>
+                <w:lang w:val="en-GB"/>
+              </w:rPr>
+            </w:pPr>
+            <w:r>
+              <w:rPr>
+                <w:b/>
+                <w:lang w:val="en-GB"/>
+              </w:rPr>
+              <w:t>Requirement</w:t>
+            </w:r>
+          </w:p>
+        </w:tc>
+      </w:tr>
+      <w:tr>
+        <w:tc>
+          <w:tcPr>
+            <w:tcW w:w="1275" w:type="dxa"/>
+          </w:tcPr>
+          <w:p>
+            <w:pPr>
+              <w:spacing w:after="0" w:line="240" w:lineRule="auto"/>
+              <w:jc w:val="center"/>
+              <w:rPr>
+                <w:lang w:val="en-GB"/>
+              </w:rPr>
+            </w:pPr>
+            <w:r>
+              <w:rPr>
+                <w:lang w:val="en-GB"/>
+              </w:rPr>
+              <w:t>FR-10</w:t>
+            </w:r>
+          </w:p>
+        </w:tc>
+        <w:tc>
+          <w:tcPr>
+            <w:tcW w:w="7969" w:type="dxa"/>
+          </w:tcPr>
+          <w:p>
+            <w:pPr>
+              <w:spacing w:after="0" w:line="240" w:lineRule="auto"/>
+              <w:rPr>
+                <w:lang w:val="en-GB"/>
+              </w:rPr>
+            </w:pPr>
+            <w:r>
+              <w:rPr>
+                <w:lang w:val="en-GB"/>
+              </w:rPr>
+              <w:t xml:space="preserve">The POD shall support standard NATO dispenser magazines type </w:t>
+            </w:r>
+            <w:r>
+              <w:rPr>
+                <w:i/>
+                <w:lang w:val="en-GB"/>
+              </w:rPr>
+              <w:t>DM30p</w:t>
+            </w:r>
+            <w:r>
+              <w:rPr>
+                <w:lang w:val="en-GB"/>
+              </w:rPr>
+              <w:t>.</w:t>
+            </w:r>
+          </w:p>
+        </w:tc>
+      </w:tr>
+      <w:tr>
+        <w:tc>
+          <w:tcPr>
+            <w:tcW w:w="1275" w:type="dxa"/>
+          </w:tcPr>
+          <w:p>
+            <w:pPr>
+              <w:spacing w:after="0" w:line="240" w:lineRule="auto"/>
+              <w:jc w:val="center"/>
+              <w:rPr>
+                <w:lang w:val="en-GB"/>
+              </w:rPr>
+            </w:pPr>
+            <w:r>
+              <w:rPr>
+                <w:lang w:val="en-GB"/>
+              </w:rPr>
+              <w:t>FR-14</w:t>
+            </w:r>
+          </w:p>
+        </w:tc>
+        <w:tc>
+          <w:tcPr>
+            <w:tcW w:w="7969" w:type="dxa"/>
+          </w:tcPr>
+          <w:p>
+            <w:pPr>
+              <w:spacing w:after="0" w:line="240" w:lineRule="auto"/>
+              <w:rPr>
+                <w:lang w:val="en-GB"/>
+              </w:rPr>
+            </w:pPr>
+            <w:r>
+              <w:rPr>
+                <w:lang w:val="en-GB"/>
+              </w:rPr>
+              <w:t xml:space="preserve">The POD shall be mounted by two T-hooks as specified by the F-16 POD mounting standard </w:t>
+            </w:r>
+            <w:r>
+              <w:rPr>
+                <w:i/>
+                <w:lang w:val="en-GB"/>
+              </w:rPr>
+              <w:t>PM11b</w:t>
+            </w:r>
+            <w:r>
+              <w:rPr>
+                <w:lang w:val="en-GB"/>
+              </w:rPr>
+              <w:t>.</w:t>
+            </w:r>
+          </w:p>
+        </w:tc>
+      </w:tr>
+    </w:tbl>
+    <w:p>
+      <w:pPr>
+        <w:pStyle w:val="Listeafsnit"/>
+        <w:ind w:left="0"/>
+        <w:rPr>
+          <w:lang w:val="en-GB"/>
+        </w:rPr>
+      </w:pPr>
+    </w:p>
+    <w:p>
+      <w:pPr>
+        <w:pStyle w:val="Overskrift2"/>
+        <w:numPr>
+          <w:ilvl w:val="1"/>
+          <w:numId w:val="14"/>
+        </w:numPr>
+        <w:rPr>
+          <w:lang w:val="en-US"/>
+        </w:rPr>
+      </w:pPr>
+      <w:r>
+        <w:rPr>
+          <w:lang w:val="en-US"/>
+        </w:rPr>
+        <w:t>Internal interface requirements (POD and CCU)</w:t>
+      </w:r>
+    </w:p>
+    <w:tbl>
+      <w:tblPr>
+        <w:tblW w:w="0" w:type="auto"/>
+        <w:tblInd w:w="534" w:type="dxa"/>
+        <w:tblBorders>
+          <w:top w:val="single" w:sz="4" w:space="0" w:color="000000"/>
+          <w:left w:val="single" w:sz="4" w:space="0" w:color="000000"/>
+          <w:bottom w:val="single" w:sz="4" w:space="0" w:color="000000"/>
+          <w:right w:val="single" w:sz="4" w:space="0" w:color="000000"/>
+          <w:insideH w:val="single" w:sz="4" w:space="0" w:color="000000"/>
+          <w:insideV w:val="single" w:sz="4" w:space="0" w:color="000000"/>
+        </w:tblBorders>
+        <w:tblLook w:val="00A0"/>
+      </w:tblPr>
+      <w:tblGrid>
+        <w:gridCol w:w="1275"/>
+        <w:gridCol w:w="7969"/>
+      </w:tblGrid>
+      <w:tr>
+        <w:tc>
+          <w:tcPr>
+            <w:tcW w:w="1275" w:type="dxa"/>
+          </w:tcPr>
+          <w:p>
+            <w:pPr>
+              <w:spacing w:after="0" w:line="240" w:lineRule="auto"/>
+              <w:jc w:val="center"/>
+              <w:rPr>
+                <w:b/>
+                <w:lang w:val="en-GB"/>
+              </w:rPr>
+            </w:pPr>
+            <w:r>
+              <w:rPr>
+                <w:b/>
+                <w:lang w:val="en-GB"/>
+              </w:rPr>
+              <w:t>REQ ID</w:t>
+            </w:r>
+          </w:p>
+        </w:tc>
+        <w:tc>
+          <w:tcPr>
+            <w:tcW w:w="7969" w:type="dxa"/>
+          </w:tcPr>
+          <w:p>
+            <w:pPr>
+              <w:spacing w:after="0" w:line="240" w:lineRule="auto"/>
+              <w:jc w:val="center"/>
+              <w:rPr>
+                <w:b/>
+                <w:lang w:val="en-GB"/>
+              </w:rPr>
+            </w:pPr>
+            <w:r>
+              <w:rPr>
+                <w:b/>
+                <w:lang w:val="en-GB"/>
+              </w:rPr>
+              <w:t>Requirement</w:t>
+            </w:r>
+          </w:p>
+        </w:tc>
+      </w:tr>
+      <w:tr>
+        <w:tc>
+          <w:tcPr>
+            <w:tcW w:w="1275" w:type="dxa"/>
+          </w:tcPr>
+          <w:p>
+            <w:pPr>
+              <w:spacing w:after="0" w:line="240" w:lineRule="auto"/>
+              <w:jc w:val="center"/>
+              <w:rPr>
+                <w:lang w:val="en-GB"/>
+              </w:rPr>
+            </w:pPr>
+            <w:r>
+              <w:rPr>
+                <w:lang w:val="en-GB"/>
+              </w:rPr>
+              <w:t>FR-18a</w:t>
+            </w:r>
+          </w:p>
+        </w:tc>
+        <w:tc>
+          <w:tcPr>
+            <w:tcW w:w="7969" w:type="dxa"/>
+          </w:tcPr>
+          <w:p>
+            <w:pPr>
+              <w:spacing w:after="0" w:line="240" w:lineRule="auto"/>
+              <w:rPr>
+                <w:lang w:val="en-GB"/>
+              </w:rPr>
+            </w:pPr>
+            <w:r>
+              <w:rPr>
+                <w:lang w:val="en-GB"/>
+              </w:rPr>
+              <w:t xml:space="preserve">The </w:t>
+            </w:r>
+            <w:r>
+              <w:rPr>
+                <w:lang w:val="en-GB"/>
+              </w:rPr>
+              <w:t>ECU</w:t>
+            </w:r>
+            <w:r>
+              <w:rPr>
+                <w:lang w:val="en-GB"/>
+              </w:rPr>
+              <w:t xml:space="preserve"> shall communicate with the cockpit unit via a dedicated </w:t>
+            </w:r>
+            <w:r>
+              <w:rPr>
+                <w:i/>
+                <w:lang w:val="en-GB"/>
+              </w:rPr>
+              <w:t>MIL-1553B</w:t>
+            </w:r>
+            <w:r>
+              <w:rPr>
+                <w:lang w:val="en-GB"/>
+              </w:rPr>
+              <w:t xml:space="preserve"> data bus. </w:t>
+            </w:r>
+          </w:p>
+        </w:tc>
+      </w:tr>
+      <w:tr>
+        <w:tc>
+          <w:tcPr>
+            <w:tcW w:w="1275" w:type="dxa"/>
+          </w:tcPr>
+          <w:p>
+            <w:pPr>
+              <w:spacing w:after="0" w:line="240" w:lineRule="auto"/>
+              <w:jc w:val="center"/>
+              <w:rPr>
+                <w:lang w:val="en-GB"/>
+              </w:rPr>
+            </w:pPr>
+            <w:r>
+              <w:rPr>
+                <w:lang w:val="en-GB"/>
+              </w:rPr>
+              <w:t>FR-18b</w:t>
+            </w:r>
+          </w:p>
+        </w:tc>
+        <w:tc>
+          <w:tcPr>
+            <w:tcW w:w="7969" w:type="dxa"/>
+          </w:tcPr>
+          <w:p>
+            <w:pPr>
+              <w:spacing w:after="0" w:line="240" w:lineRule="auto"/>
+              <w:rPr>
+                <w:lang w:val="en-GB"/>
+              </w:rPr>
+            </w:pPr>
+            <w:r>
+              <w:rPr>
+                <w:lang w:val="en-GB"/>
+              </w:rPr>
+              <w:t xml:space="preserve">The </w:t>
+            </w:r>
+            <w:r>
+              <w:rPr>
+                <w:lang w:val="en-GB"/>
+              </w:rPr>
+              <w:t>ECU</w:t>
+            </w:r>
+            <w:r>
+              <w:rPr>
+                <w:lang w:val="en-GB"/>
+              </w:rPr>
+              <w:t xml:space="preserve"> shall forward threat data to the cockpit unit in NATO dispenser threat format </w:t>
+            </w:r>
+            <w:r>
+              <w:rPr>
+                <w:i/>
+                <w:lang w:val="en-GB"/>
+              </w:rPr>
+              <w:t>DF14b</w:t>
+            </w:r>
+            <w:r>
+              <w:rPr>
+                <w:lang w:val="en-GB"/>
+              </w:rPr>
+              <w:t>.</w:t>
+            </w:r>
+          </w:p>
+        </w:tc>
+      </w:tr>
+      <w:tr>
+        <w:tc>
+          <w:tcPr>
+            <w:tcW w:w="1275" w:type="dxa"/>
+          </w:tcPr>
+          <w:p>
+            <w:pPr>
+              <w:spacing w:after="0" w:line="240" w:lineRule="auto"/>
+              <w:jc w:val="center"/>
+              <w:rPr>
+                <w:lang w:val="en-GB"/>
+              </w:rPr>
+            </w:pPr>
+            <w:r>
+              <w:rPr>
+                <w:lang w:val="en-GB"/>
+              </w:rPr>
+              <w:t>FR-36</w:t>
+            </w:r>
+          </w:p>
+        </w:tc>
+        <w:tc>
+          <w:tcPr>
+            <w:tcW w:w="7969" w:type="dxa"/>
+          </w:tcPr>
+          <w:p>
+            <w:pPr>
+              <w:spacing w:after="0" w:line="240" w:lineRule="auto"/>
+              <w:rPr>
+                <w:lang w:val="en-GB"/>
+              </w:rPr>
+            </w:pPr>
+            <w:r>
+              <w:rPr>
+                <w:lang w:val="en-GB"/>
+              </w:rPr>
+              <w:t>The POD shall receive a discrete signal to indicate that it should erase its sensitive data, i.e. erase the decryption key.</w:t>
+            </w:r>
+          </w:p>
+        </w:tc>
+      </w:tr>
+      <w:tr>
+        <w:tc>
+          <w:tcPr>
+            <w:tcW w:w="1275" w:type="dxa"/>
+            <w:tcBorders>
+              <w:top w:val="single" w:sz="4" w:space="0" w:color="000000"/>
+              <w:left w:val="single" w:sz="4" w:space="0" w:color="000000"/>
+              <w:bottom w:val="single" w:sz="4" w:space="0" w:color="000000"/>
+              <w:right w:val="single" w:sz="4" w:space="0" w:color="000000"/>
+            </w:tcBorders>
+          </w:tcPr>
+          <w:p>
+            <w:pPr>
+              <w:spacing w:after="0" w:line="240" w:lineRule="auto"/>
+              <w:jc w:val="center"/>
+              <w:rPr>
+                <w:lang w:val="en-GB"/>
+              </w:rPr>
+            </w:pPr>
+            <w:r>
+              <w:rPr>
+                <w:lang w:val="en-GB"/>
+              </w:rPr>
+              <w:t>FR-46</w:t>
+            </w:r>
+          </w:p>
+        </w:tc>
+        <w:tc>
+          <w:tcPr>
+            <w:tcW w:w="7969" w:type="dxa"/>
+            <w:tcBorders>
+              <w:top w:val="single" w:sz="4" w:space="0" w:color="000000"/>
+              <w:left w:val="single" w:sz="4" w:space="0" w:color="000000"/>
+              <w:bottom w:val="single" w:sz="4" w:space="0" w:color="000000"/>
+              <w:right w:val="single" w:sz="4" w:space="0" w:color="000000"/>
+            </w:tcBorders>
+          </w:tcPr>
+          <w:p>
+            <w:pPr>
+              <w:spacing w:after="0" w:line="240" w:lineRule="auto"/>
+              <w:rPr>
+                <w:lang w:val="en-GB"/>
+              </w:rPr>
+            </w:pPr>
+            <w:r>
+              <w:rPr>
+                <w:lang w:val="en-GB"/>
+              </w:rPr>
+              <w:t xml:space="preserve">The cockpit unit shall display the LRU status received from the </w:t>
+            </w:r>
+            <w:r>
+              <w:rPr>
+                <w:lang w:val="en-GB"/>
+              </w:rPr>
+              <w:t>POD as indicated by the LRU status display specification.</w:t>
+            </w:r>
+          </w:p>
+        </w:tc>
+      </w:tr>
+    </w:tbl>
     <w:p>
       <w:pPr>
         <w:pStyle w:val="Listeafsnit"/>
@@ -6244,7 +6873,14 @@
               <w:rPr>
                 <w:lang w:val="en-GB"/>
               </w:rPr>
-              <w:t>A thread pattern is a certain number of threads attacking the aircraft from certain angles</w:t>
+              <w:t xml:space="preserve">A thread pattern is a certain number of threads </w:t>
+            </w:r>
+            <w:r>
+              <w:rPr>
+                <w:lang w:val="en-GB"/>
+              </w:rPr>
+              <w:lastRenderedPageBreak/>
+              <w:t>attacking the aircraft from certain angles</w:t>
             </w:r>
           </w:p>
         </w:tc>
@@ -6694,7 +7330,6 @@
                 <w:rFonts w:asciiTheme="minorHAnsi" w:hAnsiTheme="minorHAnsi"/>
                 <w:lang w:val="en-GB"/>
               </w:rPr>
-              <w:lastRenderedPageBreak/>
               <w:t>When turning off power a maximum of 2 seconds will last before the system is fully closed down</w:t>
             </w:r>
           </w:p>
@@ -7657,6 +8292,7 @@
               <w:rPr>
                 <w:lang w:val="en-GB"/>
               </w:rPr>
+              <w:lastRenderedPageBreak/>
               <w:t xml:space="preserve">All data concerning the </w:t>
             </w:r>
             <w:r>
@@ -7781,6 +8417,7 @@
                 <w:rFonts w:asciiTheme="minorHAnsi" w:hAnsiTheme="minorHAnsi"/>
                 <w:lang w:val="en-GB"/>
               </w:rPr>
+              <w:lastRenderedPageBreak/>
               <w:t xml:space="preserve">The Threat Response Subsystem </w:t>
             </w:r>
             <w:r>
@@ -8017,14 +8654,7 @@
               <w:rPr>
                 <w:lang w:val="en-GB"/>
               </w:rPr>
-              <w:t xml:space="preserve">. </w:t>
-            </w:r>
-            <w:r>
-              <w:rPr>
-                <w:lang w:val="en-GB"/>
-              </w:rPr>
-              <w:lastRenderedPageBreak/>
-              <w:t>This includes programming configuration uploading or downloading to the Threat response system</w:t>
+              <w:t>. This includes programming configuration uploading or downloading to the Threat response system</w:t>
             </w:r>
           </w:p>
           <w:p>
@@ -8217,7 +8847,7 @@
           <v:shape id="_x0000_i1026" type="#_x0000_t75" style="width:352.5pt;height:258.75pt" o:ole="">
             <v:imagedata r:id="rId6" o:title=""/>
           </v:shape>
-          <o:OLEObject Type="Embed" ProgID="Visio.Drawing.11" ShapeID="_x0000_i1026" DrawAspect="Content" ObjectID="_1346648623" r:id="rId7"/>
+          <o:OLEObject Type="Embed" ProgID="Visio.Drawing.11" ShapeID="_x0000_i1026" DrawAspect="Content" ObjectID="_1346736208" r:id="rId7"/>
         </w:object>
       </w:r>
     </w:p>
@@ -8257,7 +8887,6 @@
         <w:rPr>
           <w:lang w:val="en-GB"/>
         </w:rPr>
-        <w:lastRenderedPageBreak/>
         <w:t>Functional requirements</w:t>
       </w:r>
       <w:bookmarkEnd w:id="11"/>
@@ -8819,7 +9448,14 @@
               <w:rPr>
                 <w:lang w:val="en-GB"/>
               </w:rPr>
-              <w:t>Inspect that the first dispenser mount is placed correctly on the POD.</w:t>
+              <w:t xml:space="preserve">Inspect that the first dispenser mount is </w:t>
+            </w:r>
+            <w:r>
+              <w:rPr>
+                <w:lang w:val="en-GB"/>
+              </w:rPr>
+              <w:lastRenderedPageBreak/>
+              <w:t>placed correctly on the POD.</w:t>
             </w:r>
           </w:p>
         </w:tc>
@@ -8838,6 +9474,7 @@
               <w:rPr>
                 <w:lang w:val="en-GB"/>
               </w:rPr>
+              <w:lastRenderedPageBreak/>
               <w:t>Inspection</w:t>
             </w:r>
           </w:p>
@@ -8860,6 +9497,7 @@
               <w:rPr>
                 <w:lang w:val="en-GB"/>
               </w:rPr>
+              <w:lastRenderedPageBreak/>
               <w:t>FR-4</w:t>
             </w:r>
           </w:p>
@@ -9461,14 +10099,7 @@
               <w:rPr>
                 <w:lang w:val="en-GB"/>
               </w:rPr>
-              <w:t xml:space="preserve">Inspect that the third dispenser mount can </w:t>
-            </w:r>
-            <w:r>
-              <w:rPr>
-                <w:lang w:val="en-GB"/>
-              </w:rPr>
-              <w:lastRenderedPageBreak/>
-              <w:t>hold 2 magazines.</w:t>
+              <w:t>Inspect that the third dispenser mount can hold 2 magazines.</w:t>
             </w:r>
           </w:p>
         </w:tc>
@@ -9487,7 +10118,6 @@
               <w:rPr>
                 <w:lang w:val="en-GB"/>
               </w:rPr>
-              <w:lastRenderedPageBreak/>
               <w:t>Inspection</w:t>
             </w:r>
           </w:p>
@@ -9510,7 +10140,6 @@
               <w:rPr>
                 <w:lang w:val="en-GB"/>
               </w:rPr>
-              <w:lastRenderedPageBreak/>
               <w:t>FR-10</w:t>
             </w:r>
           </w:p>
@@ -10112,7 +10741,14 @@
               <w:rPr>
                 <w:lang w:val="en-GB"/>
               </w:rPr>
-              <w:t>Inspect the code and run simulation with a MWS simulator to verify the inertial format to body-frame format conversion.</w:t>
+              <w:t xml:space="preserve">Inspect the code and run simulation with a MWS simulator to verify the inertial format to body-frame </w:t>
+            </w:r>
+            <w:r>
+              <w:rPr>
+                <w:lang w:val="en-GB"/>
+              </w:rPr>
+              <w:lastRenderedPageBreak/>
+              <w:t>format conversion.</w:t>
             </w:r>
           </w:p>
         </w:tc>
@@ -10131,6 +10767,7 @@
               <w:rPr>
                 <w:lang w:val="en-GB"/>
               </w:rPr>
+              <w:lastRenderedPageBreak/>
               <w:t>Code inspection and test</w:t>
             </w:r>
           </w:p>
@@ -10153,6 +10790,7 @@
               <w:rPr>
                 <w:lang w:val="en-GB"/>
               </w:rPr>
+              <w:lastRenderedPageBreak/>
               <w:t>FR-16</w:t>
             </w:r>
           </w:p>
@@ -10546,14 +11184,7 @@
               <w:rPr>
                 <w:lang w:val="en-GB"/>
               </w:rPr>
-              <w:t xml:space="preserve">Inspect the code and run simulation with a MWS simulator to </w:t>
-            </w:r>
-            <w:r>
-              <w:rPr>
-                <w:lang w:val="en-GB"/>
-              </w:rPr>
-              <w:lastRenderedPageBreak/>
-              <w:t>verify the threat data format.</w:t>
+              <w:t>Inspect the code and run simulation with a MWS simulator to verify the threat data format.</w:t>
             </w:r>
           </w:p>
         </w:tc>
@@ -10572,7 +11203,6 @@
               <w:rPr>
                 <w:lang w:val="en-GB"/>
               </w:rPr>
-              <w:lastRenderedPageBreak/>
               <w:t>Code inspection and test</w:t>
             </w:r>
           </w:p>
@@ -10595,7 +11225,6 @@
               <w:rPr>
                 <w:lang w:val="en-GB"/>
               </w:rPr>
-              <w:lastRenderedPageBreak/>
               <w:t>FR-19</w:t>
             </w:r>
           </w:p>
@@ -11030,6 +11659,7 @@
               <w:rPr>
                 <w:lang w:val="en-GB"/>
               </w:rPr>
+              <w:lastRenderedPageBreak/>
               <w:t>FR-23</w:t>
             </w:r>
           </w:p>
@@ -11530,14 +12160,7 @@
               <w:rPr>
                 <w:lang w:val="en-GB"/>
               </w:rPr>
-              <w:t xml:space="preserve">Run simulation with a MWS simulator to </w:t>
-            </w:r>
-            <w:r>
-              <w:rPr>
-                <w:lang w:val="en-GB"/>
-              </w:rPr>
-              <w:lastRenderedPageBreak/>
-              <w:t>verify the correct audio cues are played.</w:t>
+              <w:t>Run simulation with a MWS simulator to verify the correct audio cues are played.</w:t>
             </w:r>
           </w:p>
         </w:tc>
@@ -11556,7 +12179,6 @@
               <w:rPr>
                 <w:lang w:val="en-GB"/>
               </w:rPr>
-              <w:lastRenderedPageBreak/>
               <w:t>Test</w:t>
             </w:r>
           </w:p>
@@ -11579,7 +12201,6 @@
               <w:rPr>
                 <w:lang w:val="en-GB"/>
               </w:rPr>
-              <w:lastRenderedPageBreak/>
               <w:t>FR-28</w:t>
             </w:r>
           </w:p>
@@ -12316,7 +12937,14 @@
               <w:rPr>
                 <w:lang w:val="en-GB"/>
               </w:rPr>
-              <w:t>Show that it is probable that the key will be wiped within 100ms.</w:t>
+              <w:t xml:space="preserve">Show that it is </w:t>
+            </w:r>
+            <w:r>
+              <w:rPr>
+                <w:lang w:val="en-GB"/>
+              </w:rPr>
+              <w:lastRenderedPageBreak/>
+              <w:t>probable that the key will be wiped within 100ms.</w:t>
             </w:r>
           </w:p>
         </w:tc>
@@ -12335,6 +12963,7 @@
               <w:rPr>
                 <w:lang w:val="en-GB"/>
               </w:rPr>
+              <w:lastRenderedPageBreak/>
               <w:t>Code inspection</w:t>
             </w:r>
           </w:p>
@@ -12357,6 +12986,7 @@
               <w:rPr>
                 <w:lang w:val="en-GB"/>
               </w:rPr>
+              <w:lastRenderedPageBreak/>
               <w:t>FR-35</w:t>
             </w:r>
           </w:p>
@@ -12851,14 +13481,7 @@
               <w:rPr>
                 <w:lang w:val="en-GB"/>
               </w:rPr>
-              <w:t xml:space="preserve">Verify with MWS simulator that the required status is </w:t>
-            </w:r>
-            <w:r>
-              <w:rPr>
-                <w:lang w:val="en-GB"/>
-              </w:rPr>
-              <w:lastRenderedPageBreak/>
-              <w:t>available and correct.</w:t>
+              <w:t>Verify with MWS simulator that the required status is available and correct.</w:t>
             </w:r>
           </w:p>
         </w:tc>
@@ -12877,7 +13500,6 @@
               <w:rPr>
                 <w:lang w:val="en-GB"/>
               </w:rPr>
-              <w:lastRenderedPageBreak/>
               <w:t>Test</w:t>
             </w:r>
           </w:p>
@@ -12900,7 +13522,6 @@
               <w:rPr>
                 <w:lang w:val="en-GB"/>
               </w:rPr>
-              <w:lastRenderedPageBreak/>
               <w:t>FR-44</w:t>
             </w:r>
           </w:p>
@@ -13659,6 +14280,7 @@
               <w:rPr>
                 <w:lang w:val="en-GB"/>
               </w:rPr>
+              <w:lastRenderedPageBreak/>
               <w:t>GFE</w:t>
             </w:r>
           </w:p>

--- a/trunk/Sysreq/SRS Missile Warning System.docx
+++ b/trunk/Sysreq/SRS Missile Warning System.docx
@@ -3764,22 +3764,314 @@
     <w:p>
       <w:pPr>
         <w:jc w:val="center"/>
-        <w:rPr>
-          <w:lang w:val="en-GB"/>
-        </w:rPr>
       </w:pPr>
       <w:r>
         <w:object w:dxaOrig="5610" w:dyaOrig="4130">
           <v:shape id="_x0000_i1026" type="#_x0000_t75" style="width:348pt;height:255.75pt" o:ole="">
             <v:imagedata r:id="rId6" o:title=""/>
           </v:shape>
-          <o:OLEObject Type="Embed" ProgID="Visio.Drawing.11" ShapeID="_x0000_i1026" DrawAspect="Content" ObjectID="_1346769549" r:id="rId7"/>
+          <o:OLEObject Type="Embed" ProgID="Visio.Drawing.11" ShapeID="_x0000_i1026" DrawAspect="Content" ObjectID="_1346771999" r:id="rId7"/>
         </w:object>
       </w:r>
     </w:p>
     <w:p>
-      <w:r>
-        <w:t xml:space="preserve"> LMU: Her skal vi have noget ind omkring</w:t>
+      <w:pPr>
+        <w:rPr>
+          <w:lang w:val="en-GB"/>
+        </w:rPr>
+      </w:pPr>
+    </w:p>
+    <w:p>
+      <w:pPr>
+        <w:rPr>
+          <w:lang w:val="en-GB"/>
+        </w:rPr>
+      </w:pPr>
+      <w:r>
+        <w:rPr>
+          <w:lang w:val="en-GB"/>
+        </w:rPr>
+        <w:t xml:space="preserve">INFO :  </w:t>
+      </w:r>
+      <w:r>
+        <w:rPr>
+          <w:lang w:val="en-GB"/>
+        </w:rPr>
+        <w:t>Th</w:t>
+      </w:r>
+      <w:r>
+        <w:rPr>
+          <w:lang w:val="en-GB"/>
+        </w:rPr>
+        <w:t>e Th</w:t>
+      </w:r>
+      <w:r>
+        <w:rPr>
+          <w:lang w:val="en-GB"/>
+        </w:rPr>
+        <w:t xml:space="preserve">reat Response </w:t>
+      </w:r>
+      <w:proofErr w:type="spellStart"/>
+      <w:r>
+        <w:rPr>
+          <w:lang w:val="en-GB"/>
+        </w:rPr>
+        <w:t>Subystem</w:t>
+      </w:r>
+      <w:proofErr w:type="spellEnd"/>
+      <w:r>
+        <w:rPr>
+          <w:lang w:val="en-GB"/>
+        </w:rPr>
+        <w:t xml:space="preserve"> :  </w:t>
+      </w:r>
+      <w:r>
+        <w:rPr>
+          <w:lang w:val="en-GB"/>
+        </w:rPr>
+        <w:t>When the AMC receives information about threats that are detected by the MWS, This subsystem will determine the response with respect to automatic semiautomatic or manual dispensing of chaffs and flares according to a Countermeasure program.</w:t>
+      </w:r>
+    </w:p>
+    <w:p>
+      <w:pPr>
+        <w:rPr>
+          <w:lang w:val="en-US"/>
+        </w:rPr>
+      </w:pPr>
+      <w:r>
+        <w:rPr>
+          <w:lang w:val="en-US"/>
+        </w:rPr>
+        <w:t>R-</w:t>
+      </w:r>
+      <w:proofErr w:type="gramStart"/>
+      <w:r>
+        <w:rPr>
+          <w:lang w:val="en-US"/>
+        </w:rPr>
+        <w:t>X</w:t>
+      </w:r>
+      <w:r>
+        <w:rPr>
+          <w:lang w:val="en-US"/>
+        </w:rPr>
+        <w:t xml:space="preserve"> :</w:t>
+      </w:r>
+      <w:proofErr w:type="gramEnd"/>
+      <w:r>
+        <w:rPr>
+          <w:lang w:val="en-US"/>
+        </w:rPr>
+        <w:t xml:space="preserve"> In </w:t>
+      </w:r>
+      <w:proofErr w:type="spellStart"/>
+      <w:r>
+        <w:rPr>
+          <w:lang w:val="en-US"/>
+        </w:rPr>
+        <w:t>Systemstate</w:t>
+      </w:r>
+      <w:proofErr w:type="spellEnd"/>
+      <w:r>
+        <w:rPr>
+          <w:lang w:val="en-US"/>
+        </w:rPr>
+        <w:t xml:space="preserve"> Armed the  </w:t>
+      </w:r>
+      <w:proofErr w:type="spellStart"/>
+      <w:r>
+        <w:rPr>
+          <w:lang w:val="en-US"/>
+        </w:rPr>
+        <w:t>behaviour</w:t>
+      </w:r>
+      <w:proofErr w:type="spellEnd"/>
+      <w:r>
+        <w:rPr>
+          <w:lang w:val="en-US"/>
+        </w:rPr>
+        <w:t xml:space="preserve"> of the Thread </w:t>
+      </w:r>
+      <w:proofErr w:type="spellStart"/>
+      <w:r>
+        <w:rPr>
+          <w:lang w:val="en-US"/>
+        </w:rPr>
+        <w:t>respose</w:t>
+      </w:r>
+      <w:proofErr w:type="spellEnd"/>
+      <w:r>
+        <w:rPr>
+          <w:lang w:val="en-US"/>
+        </w:rPr>
+        <w:t xml:space="preserve"> subsystem</w:t>
+      </w:r>
+      <w:r>
+        <w:rPr>
+          <w:lang w:val="en-US"/>
+        </w:rPr>
+        <w:t xml:space="preserve"> shall be influenced by the mode (Manuel, Semi automatic, Automatic or Plane on Ground)</w:t>
+      </w:r>
+    </w:p>
+    <w:p>
+      <w:pPr>
+        <w:rPr>
+          <w:lang w:val="en-US"/>
+        </w:rPr>
+      </w:pPr>
+      <w:r>
+        <w:rPr>
+          <w:lang w:val="en-US"/>
+        </w:rPr>
+        <w:t xml:space="preserve">R-X: Changing between the </w:t>
+      </w:r>
+      <w:proofErr w:type="gramStart"/>
+      <w:r>
+        <w:rPr>
+          <w:lang w:val="en-US"/>
+        </w:rPr>
+        <w:t>modes  :</w:t>
+      </w:r>
+      <w:proofErr w:type="gramEnd"/>
+      <w:r>
+        <w:rPr>
+          <w:lang w:val="en-US"/>
+        </w:rPr>
+        <w:t xml:space="preserve"> </w:t>
+      </w:r>
+      <w:r>
+        <w:rPr>
+          <w:lang w:val="en-US"/>
+        </w:rPr>
+        <w:t xml:space="preserve">Manuel, Semi automatic or  Automatic shall be </w:t>
+      </w:r>
+      <w:r>
+        <w:rPr>
+          <w:lang w:val="en-GB"/>
+        </w:rPr>
+        <w:t>chosen by the position of a selector switch</w:t>
+      </w:r>
+      <w:r>
+        <w:rPr>
+          <w:lang w:val="en-GB"/>
+        </w:rPr>
+        <w:t xml:space="preserve"> in the cockpit.</w:t>
+      </w:r>
+    </w:p>
+    <w:p>
+      <w:pPr>
+        <w:rPr>
+          <w:lang w:val="en-US"/>
+        </w:rPr>
+      </w:pPr>
+      <w:r>
+        <w:rPr>
+          <w:lang w:val="en-US"/>
+        </w:rPr>
+        <w:t xml:space="preserve">R-X: Changing mode to “Plane on Ground” from any state of </w:t>
+      </w:r>
+      <w:proofErr w:type="gramStart"/>
+      <w:r>
+        <w:rPr>
+          <w:lang w:val="en-US"/>
+        </w:rPr>
+        <w:t>Manual ,</w:t>
+      </w:r>
+      <w:proofErr w:type="gramEnd"/>
+      <w:r>
+        <w:rPr>
+          <w:lang w:val="en-US"/>
+        </w:rPr>
+        <w:t xml:space="preserve"> Semi automatic or  Automatic shall happen when the plane is on ground.</w:t>
+      </w:r>
+    </w:p>
+    <w:p>
+      <w:pPr>
+        <w:rPr>
+          <w:lang w:val="en-US"/>
+        </w:rPr>
+      </w:pPr>
+      <w:r>
+        <w:rPr>
+          <w:lang w:val="en-US"/>
+        </w:rPr>
+        <w:t xml:space="preserve">R-X: Changing mode from “Plane on Ground” to any state of </w:t>
+      </w:r>
+      <w:proofErr w:type="gramStart"/>
+      <w:r>
+        <w:rPr>
+          <w:lang w:val="en-US"/>
+        </w:rPr>
+        <w:t>Manual ,</w:t>
+      </w:r>
+      <w:proofErr w:type="gramEnd"/>
+      <w:r>
+        <w:rPr>
+          <w:lang w:val="en-US"/>
+        </w:rPr>
+        <w:t xml:space="preserve"> Semi automatic or  Automatic shall happen when the plane is off ground and t</w:t>
+      </w:r>
+      <w:r>
+        <w:rPr>
+          <w:lang w:val="en-GB"/>
+        </w:rPr>
+        <w:t xml:space="preserve">he  Flag to be removed before flight is removed. The </w:t>
+      </w:r>
+      <w:r>
+        <w:rPr>
+          <w:lang w:val="en-GB"/>
+        </w:rPr>
+        <w:t xml:space="preserve">mode shall </w:t>
+      </w:r>
+      <w:r>
+        <w:rPr>
+          <w:lang w:val="en-US"/>
+        </w:rPr>
+        <w:t xml:space="preserve">be </w:t>
+      </w:r>
+      <w:r>
+        <w:rPr>
+          <w:lang w:val="en-GB"/>
+        </w:rPr>
+        <w:t>chosen by the position of a selector switch</w:t>
+      </w:r>
+      <w:r>
+        <w:rPr>
+          <w:lang w:val="en-GB"/>
+        </w:rPr>
+        <w:t xml:space="preserve"> in the cockpit.</w:t>
+      </w:r>
+    </w:p>
+    <w:p>
+      <w:pPr>
+        <w:rPr>
+          <w:lang w:val="en-US"/>
+        </w:rPr>
+      </w:pPr>
+    </w:p>
+    <w:p>
+      <w:pPr>
+        <w:rPr>
+          <w:lang w:val="en-GB"/>
+        </w:rPr>
+      </w:pPr>
+    </w:p>
+    <w:p>
+      <w:pPr>
+        <w:rPr>
+          <w:lang w:val="en-US"/>
+        </w:rPr>
+      </w:pPr>
+    </w:p>
+    <w:p>
+      <w:r>
+        <w:rPr>
+          <w:lang w:val="en-US"/>
+        </w:rPr>
+        <w:t xml:space="preserve"> </w:t>
+      </w:r>
+      <w:r>
+        <w:t>LMU: Her skal vi have noget ind omkring</w:t>
       </w:r>
       <w:r>
         <w:t xml:space="preserve"> hvor vi ellers </w:t>
@@ -3908,6 +4200,7 @@
           <w:rFonts w:ascii="Arial" w:hAnsi="Arial" w:cs="Arial"/>
           <w:lang w:val="en-GB" w:eastAsia="en-GB"/>
         </w:rPr>
+        <w:lastRenderedPageBreak/>
         <w:t>analysis</w:t>
       </w:r>
       <w:proofErr w:type="gramEnd"/>
@@ -4388,7 +4681,6 @@
         <w:rPr>
           <w:highlight w:val="yellow"/>
         </w:rPr>
-        <w:lastRenderedPageBreak/>
         <w:t>Dispense</w:t>
       </w:r>
       <w:proofErr w:type="spellEnd"/>
@@ -4691,6 +4983,7 @@
           <w:rFonts w:ascii="Arial" w:hAnsi="Arial" w:cs="Arial"/>
           <w:lang w:val="en-GB" w:eastAsia="en-GB"/>
         </w:rPr>
+        <w:lastRenderedPageBreak/>
         <w:t>in</w:t>
       </w:r>
       <w:proofErr w:type="gramEnd"/>
@@ -19062,7 +19355,7 @@
           <v:shape id="_x0000_i1028" type="#_x0000_t75" style="width:352.5pt;height:258.75pt" o:ole="">
             <v:imagedata r:id="rId6" o:title=""/>
           </v:shape>
-          <o:OLEObject Type="Embed" ProgID="Visio.Drawing.11" ShapeID="_x0000_i1028" DrawAspect="Content" ObjectID="_1346769550" r:id="rId9"/>
+          <o:OLEObject Type="Embed" ProgID="Visio.Drawing.11" ShapeID="_x0000_i1028" DrawAspect="Content" ObjectID="_1346772000" r:id="rId9"/>
         </w:object>
       </w:r>
     </w:p>
@@ -26032,6 +26325,92 @@
     </w:lvl>
   </w:abstractNum>
   <w:abstractNum w:abstractNumId="10">
+    <w:nsid w:val="43073705"/>
+    <w:multiLevelType w:val="hybridMultilevel"/>
+    <w:tmpl w:val="28D62046"/>
+    <w:lvl w:ilvl="0" w:tplc="0406000F">
+      <w:start w:val="1"/>
+      <w:numFmt w:val="decimal"/>
+      <w:lvlText w:val="%1."/>
+      <w:lvlJc w:val="left"/>
+      <w:pPr>
+        <w:ind w:left="720" w:hanging="360"/>
+      </w:pPr>
+    </w:lvl>
+    <w:lvl w:ilvl="1" w:tplc="04060019" w:tentative="1">
+      <w:start w:val="1"/>
+      <w:numFmt w:val="lowerLetter"/>
+      <w:lvlText w:val="%2."/>
+      <w:lvlJc w:val="left"/>
+      <w:pPr>
+        <w:ind w:left="1440" w:hanging="360"/>
+      </w:pPr>
+    </w:lvl>
+    <w:lvl w:ilvl="2" w:tplc="0406001B" w:tentative="1">
+      <w:start w:val="1"/>
+      <w:numFmt w:val="lowerRoman"/>
+      <w:lvlText w:val="%3."/>
+      <w:lvlJc w:val="right"/>
+      <w:pPr>
+        <w:ind w:left="2160" w:hanging="180"/>
+      </w:pPr>
+    </w:lvl>
+    <w:lvl w:ilvl="3" w:tplc="0406000F" w:tentative="1">
+      <w:start w:val="1"/>
+      <w:numFmt w:val="decimal"/>
+      <w:lvlText w:val="%4."/>
+      <w:lvlJc w:val="left"/>
+      <w:pPr>
+        <w:ind w:left="2880" w:hanging="360"/>
+      </w:pPr>
+    </w:lvl>
+    <w:lvl w:ilvl="4" w:tplc="04060019" w:tentative="1">
+      <w:start w:val="1"/>
+      <w:numFmt w:val="lowerLetter"/>
+      <w:lvlText w:val="%5."/>
+      <w:lvlJc w:val="left"/>
+      <w:pPr>
+        <w:ind w:left="3600" w:hanging="360"/>
+      </w:pPr>
+    </w:lvl>
+    <w:lvl w:ilvl="5" w:tplc="0406001B" w:tentative="1">
+      <w:start w:val="1"/>
+      <w:numFmt w:val="lowerRoman"/>
+      <w:lvlText w:val="%6."/>
+      <w:lvlJc w:val="right"/>
+      <w:pPr>
+        <w:ind w:left="4320" w:hanging="180"/>
+      </w:pPr>
+    </w:lvl>
+    <w:lvl w:ilvl="6" w:tplc="0406000F" w:tentative="1">
+      <w:start w:val="1"/>
+      <w:numFmt w:val="decimal"/>
+      <w:lvlText w:val="%7."/>
+      <w:lvlJc w:val="left"/>
+      <w:pPr>
+        <w:ind w:left="5040" w:hanging="360"/>
+      </w:pPr>
+    </w:lvl>
+    <w:lvl w:ilvl="7" w:tplc="04060019" w:tentative="1">
+      <w:start w:val="1"/>
+      <w:numFmt w:val="lowerLetter"/>
+      <w:lvlText w:val="%8."/>
+      <w:lvlJc w:val="left"/>
+      <w:pPr>
+        <w:ind w:left="5760" w:hanging="360"/>
+      </w:pPr>
+    </w:lvl>
+    <w:lvl w:ilvl="8" w:tplc="0406001B" w:tentative="1">
+      <w:start w:val="1"/>
+      <w:numFmt w:val="lowerRoman"/>
+      <w:lvlText w:val="%9."/>
+      <w:lvlJc w:val="right"/>
+      <w:pPr>
+        <w:ind w:left="6480" w:hanging="180"/>
+      </w:pPr>
+    </w:lvl>
+  </w:abstractNum>
+  <w:abstractNum w:abstractNumId="11">
     <w:nsid w:val="44D15A17"/>
     <w:multiLevelType w:val="multilevel"/>
     <w:tmpl w:val="BCDA8AD6"/>
@@ -26144,7 +26523,7 @@
       </w:rPr>
     </w:lvl>
   </w:abstractNum>
-  <w:abstractNum w:abstractNumId="11">
+  <w:abstractNum w:abstractNumId="12">
     <w:nsid w:val="45E345E7"/>
     <w:multiLevelType w:val="hybridMultilevel"/>
     <w:tmpl w:val="DB38B44A"/>
@@ -26257,7 +26636,7 @@
       </w:rPr>
     </w:lvl>
   </w:abstractNum>
-  <w:abstractNum w:abstractNumId="12">
+  <w:abstractNum w:abstractNumId="13">
     <w:nsid w:val="5A861B20"/>
     <w:multiLevelType w:val="hybridMultilevel"/>
     <w:tmpl w:val="DEB8D504"/>
@@ -26370,7 +26749,7 @@
       </w:rPr>
     </w:lvl>
   </w:abstractNum>
-  <w:abstractNum w:abstractNumId="13">
+  <w:abstractNum w:abstractNumId="14">
     <w:nsid w:val="659E1B33"/>
     <w:multiLevelType w:val="hybridMultilevel"/>
     <w:tmpl w:val="3960616C"/>
@@ -26484,10 +26863,10 @@
     </w:lvlOverride>
   </w:num>
   <w:num w:numId="9">
-    <w:abstractNumId w:val="12"/>
+    <w:abstractNumId w:val="13"/>
   </w:num>
   <w:num w:numId="10">
-    <w:abstractNumId w:val="11"/>
+    <w:abstractNumId w:val="12"/>
   </w:num>
   <w:num w:numId="11">
     <w:abstractNumId w:val="9"/>
@@ -26496,7 +26875,7 @@
     <w:abstractNumId w:val="7"/>
   </w:num>
   <w:num w:numId="13">
-    <w:abstractNumId w:val="10"/>
+    <w:abstractNumId w:val="11"/>
   </w:num>
   <w:num w:numId="14">
     <w:abstractNumId w:val="2"/>
@@ -26561,7 +26940,10 @@
     <w:abstractNumId w:val="8"/>
   </w:num>
   <w:num w:numId="18">
-    <w:abstractNumId w:val="13"/>
+    <w:abstractNumId w:val="14"/>
+  </w:num>
+  <w:num w:numId="19">
+    <w:abstractNumId w:val="10"/>
   </w:num>
 </w:numbering>
 </file>

--- a/trunk/Sysreq/SRS Missile Warning System.docx
+++ b/trunk/Sysreq/SRS Missile Warning System.docx
@@ -1893,8 +1893,18 @@
                 <w:szCs w:val="24"/>
                 <w:lang w:val="en-GB"/>
               </w:rPr>
-              <w:t xml:space="preserve"> case.pdf</w:t>
-            </w:r>
+              <w:t xml:space="preserve"> </w:t>
+            </w:r>
+            <w:proofErr w:type="spellStart"/>
+            <w:r>
+              <w:rPr>
+                <w:sz w:val="24"/>
+                <w:szCs w:val="24"/>
+                <w:lang w:val="en-GB"/>
+              </w:rPr>
+              <w:t>case.pdf</w:t>
+            </w:r>
+            <w:proofErr w:type="spellEnd"/>
           </w:p>
         </w:tc>
         <w:tc>
@@ -2212,21 +2222,7 @@
         <w:rPr>
           <w:lang w:val="en-GB"/>
         </w:rPr>
-        <w:t xml:space="preserve">If there </w:t>
-      </w:r>
-      <w:proofErr w:type="spellStart"/>
-      <w:r>
-        <w:rPr>
-          <w:lang w:val="en-GB"/>
-        </w:rPr>
-        <w:t>where</w:t>
-      </w:r>
-      <w:proofErr w:type="spellEnd"/>
-      <w:r>
-        <w:rPr>
-          <w:lang w:val="en-GB"/>
-        </w:rPr>
-        <w:t xml:space="preserve"> more information about the system it should also be placed here, that could be information about which version and type of MWS system that shall be mounted.</w:t>
+        <w:t>If there where more information about the system it should also be placed here, that could be information about which version and type of MWS system that shall be mounted.</w:t>
       </w:r>
       <w:proofErr w:type="gramEnd"/>
     </w:p>
@@ -2856,7 +2852,27 @@
           <w:szCs w:val="20"/>
           <w:lang w:val="en-GB" w:eastAsia="en-GB"/>
         </w:rPr>
-        <w:t xml:space="preserve"> case.pdf </w:t>
+        <w:t xml:space="preserve"> </w:t>
+      </w:r>
+      <w:proofErr w:type="spellStart"/>
+      <w:r>
+        <w:rPr>
+          <w:rFonts w:ascii="Arial" w:hAnsi="Arial" w:cs="Arial"/>
+          <w:sz w:val="20"/>
+          <w:szCs w:val="20"/>
+          <w:lang w:val="en-GB" w:eastAsia="en-GB"/>
+        </w:rPr>
+        <w:t>case.pdf</w:t>
+      </w:r>
+      <w:proofErr w:type="spellEnd"/>
+      <w:r>
+        <w:rPr>
+          <w:rFonts w:ascii="Arial" w:hAnsi="Arial" w:cs="Arial"/>
+          <w:sz w:val="20"/>
+          <w:szCs w:val="20"/>
+          <w:lang w:val="en-GB" w:eastAsia="en-GB"/>
+        </w:rPr>
+        <w:t xml:space="preserve"> </w:t>
       </w:r>
       <w:r>
         <w:rPr>
@@ -3770,7 +3786,7 @@
           <v:shape id="_x0000_i1026" type="#_x0000_t75" style="width:348pt;height:255.75pt" o:ole="">
             <v:imagedata r:id="rId6" o:title=""/>
           </v:shape>
-          <o:OLEObject Type="Embed" ProgID="Visio.Drawing.11" ShapeID="_x0000_i1026" DrawAspect="Content" ObjectID="_1346771999" r:id="rId7"/>
+          <o:OLEObject Type="Embed" ProgID="Visio.Drawing.11" ShapeID="_x0000_i1026" DrawAspect="Content" ObjectID="_1346774646" r:id="rId7"/>
         </w:object>
       </w:r>
     </w:p>
@@ -7717,79 +7733,33 @@
       <w:pPr>
         <w:rPr>
           <w:highlight w:val="yellow"/>
-          <w:lang w:val="en-GB"/>
         </w:rPr>
       </w:pPr>
       <w:r>
         <w:rPr>
           <w:highlight w:val="yellow"/>
-          <w:lang w:val="en-GB"/>
-        </w:rPr>
-        <w:t xml:space="preserve">Interface CCU </w:t>
+        </w:rPr>
+        <w:t>Interface CCU og MWS/ECU.</w:t>
+      </w:r>
+    </w:p>
+    <w:p>
+      <w:r>
+        <w:rPr>
+          <w:highlight w:val="yellow"/>
+        </w:rPr>
+        <w:t xml:space="preserve">Interface CCU og </w:t>
       </w:r>
       <w:proofErr w:type="spellStart"/>
-      <w:proofErr w:type="gramStart"/>
       <w:r>
         <w:rPr>
           <w:highlight w:val="yellow"/>
-          <w:lang w:val="en-GB"/>
-        </w:rPr>
-        <w:t>og</w:t>
+        </w:rPr>
+        <w:t>DSS’er</w:t>
       </w:r>
       <w:proofErr w:type="spellEnd"/>
-      <w:proofErr w:type="gramEnd"/>
       <w:r>
         <w:rPr>
           <w:highlight w:val="yellow"/>
-          <w:lang w:val="en-GB"/>
-        </w:rPr>
-        <w:t xml:space="preserve"> MWS/ECU.</w:t>
-      </w:r>
-    </w:p>
-    <w:p>
-      <w:pPr>
-        <w:rPr>
-          <w:lang w:val="en-GB"/>
-        </w:rPr>
-      </w:pPr>
-      <w:r>
-        <w:rPr>
-          <w:highlight w:val="yellow"/>
-          <w:lang w:val="en-GB"/>
-        </w:rPr>
-        <w:t xml:space="preserve">Interface CCU </w:t>
-      </w:r>
-      <w:proofErr w:type="spellStart"/>
-      <w:proofErr w:type="gramStart"/>
-      <w:r>
-        <w:rPr>
-          <w:highlight w:val="yellow"/>
-          <w:lang w:val="en-GB"/>
-        </w:rPr>
-        <w:t>og</w:t>
-      </w:r>
-      <w:proofErr w:type="spellEnd"/>
-      <w:proofErr w:type="gramEnd"/>
-      <w:r>
-        <w:rPr>
-          <w:highlight w:val="yellow"/>
-          <w:lang w:val="en-GB"/>
-        </w:rPr>
-        <w:t xml:space="preserve"> </w:t>
-      </w:r>
-      <w:proofErr w:type="spellStart"/>
-      <w:r>
-        <w:rPr>
-          <w:highlight w:val="yellow"/>
-          <w:lang w:val="en-GB"/>
-        </w:rPr>
-        <w:t>DSS’er</w:t>
-      </w:r>
-      <w:proofErr w:type="spellEnd"/>
-      <w:r>
-        <w:rPr>
-          <w:highlight w:val="yellow"/>
-          <w:lang w:val="en-GB"/>
         </w:rPr>
         <w:t>.</w:t>
       </w:r>
@@ -15712,114 +15682,6 @@
               <w:rPr>
                 <w:lang w:val="en-GB"/>
               </w:rPr>
-              <w:t>FR-35</w:t>
-            </w:r>
-          </w:p>
-        </w:tc>
-        <w:tc>
-          <w:tcPr>
-            <w:tcW w:w="7969" w:type="dxa"/>
-          </w:tcPr>
-          <w:p>
-            <w:pPr>
-              <w:spacing w:after="0" w:line="240" w:lineRule="auto"/>
-              <w:rPr>
-                <w:lang w:val="en-GB"/>
-              </w:rPr>
-            </w:pPr>
-            <w:r>
-              <w:rPr>
-                <w:lang w:val="en-GB"/>
-              </w:rPr>
-              <w:t xml:space="preserve">The POD shall keep all sensitive data in an encrypted format as specified by the DOD sensitive data standard </w:t>
-            </w:r>
-            <w:r>
-              <w:rPr>
-                <w:i/>
-                <w:lang w:val="en-GB"/>
-              </w:rPr>
-              <w:t>SDS23v</w:t>
-            </w:r>
-            <w:r>
-              <w:rPr>
-                <w:lang w:val="en-GB"/>
-              </w:rPr>
-              <w:t>.</w:t>
-            </w:r>
-          </w:p>
-        </w:tc>
-      </w:tr>
-      <w:tr>
-        <w:tc>
-          <w:tcPr>
-            <w:tcW w:w="1275" w:type="dxa"/>
-          </w:tcPr>
-          <w:p>
-            <w:pPr>
-              <w:spacing w:after="0" w:line="240" w:lineRule="auto"/>
-              <w:jc w:val="center"/>
-              <w:rPr>
-                <w:lang w:val="en-GB"/>
-              </w:rPr>
-            </w:pPr>
-            <w:r>
-              <w:rPr>
-                <w:lang w:val="en-GB"/>
-              </w:rPr>
-              <w:t>FR-37</w:t>
-            </w:r>
-          </w:p>
-        </w:tc>
-        <w:tc>
-          <w:tcPr>
-            <w:tcW w:w="7969" w:type="dxa"/>
-          </w:tcPr>
-          <w:p>
-            <w:pPr>
-              <w:spacing w:after="0" w:line="240" w:lineRule="auto"/>
-              <w:rPr>
-                <w:lang w:val="en-GB"/>
-              </w:rPr>
-            </w:pPr>
-            <w:r>
-              <w:rPr>
-                <w:lang w:val="en-GB"/>
-              </w:rPr>
-              <w:t xml:space="preserve">The POD shall erase the decryption key using the DOD data wipe specification </w:t>
-            </w:r>
-            <w:r>
-              <w:rPr>
-                <w:i/>
-                <w:lang w:val="en-GB"/>
-              </w:rPr>
-              <w:t>DWS12g</w:t>
-            </w:r>
-            <w:r>
-              <w:rPr>
-                <w:lang w:val="en-GB"/>
-              </w:rPr>
-              <w:t>.</w:t>
-            </w:r>
-          </w:p>
-        </w:tc>
-      </w:tr>
-      <w:tr>
-        <w:tc>
-          <w:tcPr>
-            <w:tcW w:w="1275" w:type="dxa"/>
-          </w:tcPr>
-          <w:p>
-            <w:pPr>
-              <w:spacing w:after="0" w:line="240" w:lineRule="auto"/>
-              <w:jc w:val="center"/>
-              <w:rPr>
-                <w:lang w:val="en-GB"/>
-              </w:rPr>
-            </w:pPr>
-            <w:r>
-              <w:rPr>
-                <w:lang w:val="en-GB"/>
-              </w:rPr>
               <w:t>FR-39</w:t>
             </w:r>
           </w:p>
@@ -15875,8 +15737,13 @@
               <w:rPr>
                 <w:lang w:val="en-GB"/>
               </w:rPr>
-              <w:lastRenderedPageBreak/>
-              <w:t>The POD as a whole</w:t>
+              <w:t xml:space="preserve">The </w:t>
+            </w:r>
+            <w:r>
+              <w:rPr>
+                <w:lang w:val="en-GB"/>
+              </w:rPr>
+              <w:t>ECU</w:t>
             </w:r>
           </w:p>
           <w:p>
@@ -15897,6 +15764,20 @@
                 <w:lang w:val="en-GB"/>
               </w:rPr>
               <w:t xml:space="preserve"> The Magazines and DSS are not seen as LRUs and also do not have status reporting capabilities.</w:t>
+            </w:r>
+          </w:p>
+          <w:p>
+            <w:pPr>
+              <w:spacing w:after="0" w:line="240" w:lineRule="auto"/>
+              <w:rPr>
+                <w:lang w:val="en-GB"/>
+              </w:rPr>
+            </w:pPr>
+            <w:r>
+              <w:rPr>
+                <w:lang w:val="en-GB"/>
+              </w:rPr>
+              <w:t>INFO: It is assumed that the ECU has the ability to deliver this information.</w:t>
             </w:r>
           </w:p>
         </w:tc>
@@ -15977,57 +15858,32 @@
               <w:t>ECU operational status (OK, ERROR)</w:t>
             </w:r>
           </w:p>
-        </w:tc>
-      </w:tr>
-      <w:tr>
-        <w:tc>
-          <w:tcPr>
-            <w:tcW w:w="1275" w:type="dxa"/>
-          </w:tcPr>
-          <w:p>
-            <w:pPr>
-              <w:spacing w:after="0" w:line="240" w:lineRule="auto"/>
-              <w:jc w:val="center"/>
-              <w:rPr>
-                <w:lang w:val="en-GB"/>
-              </w:rPr>
-            </w:pPr>
-            <w:r>
-              <w:rPr>
-                <w:lang w:val="en-GB"/>
-              </w:rPr>
-              <w:t>FR-45</w:t>
-            </w:r>
-          </w:p>
-        </w:tc>
-        <w:tc>
-          <w:tcPr>
-            <w:tcW w:w="7969" w:type="dxa"/>
-          </w:tcPr>
-          <w:p>
-            <w:pPr>
-              <w:spacing w:after="0" w:line="240" w:lineRule="auto"/>
-              <w:rPr>
-                <w:lang w:val="en-GB"/>
-              </w:rPr>
-            </w:pPr>
-            <w:r>
-              <w:rPr>
-                <w:lang w:val="en-GB"/>
-              </w:rPr>
-              <w:t xml:space="preserve">The POD </w:t>
-            </w:r>
-            <w:r>
-              <w:rPr>
-                <w:lang w:val="en-GB"/>
-              </w:rPr>
-              <w:t xml:space="preserve">LRU status </w:t>
-            </w:r>
-            <w:r>
-              <w:rPr>
-                <w:lang w:val="en-GB"/>
-              </w:rPr>
-              <w:t>shall be reported in the POD status format specified under interfaces.</w:t>
+          <w:p>
+            <w:pPr>
+              <w:spacing w:after="0" w:line="240" w:lineRule="auto"/>
+              <w:rPr>
+                <w:lang w:val="en-GB"/>
+              </w:rPr>
+            </w:pPr>
+            <w:r>
+              <w:rPr>
+                <w:lang w:val="en-GB"/>
+              </w:rPr>
+              <w:t>INFO: It is assumed that the ECU has the ability to deliver this information.</w:t>
+            </w:r>
+          </w:p>
+          <w:p>
+            <w:pPr>
+              <w:spacing w:after="0" w:line="240" w:lineRule="auto"/>
+              <w:rPr>
+                <w:lang w:val="en-GB"/>
+              </w:rPr>
+            </w:pPr>
+            <w:r>
+              <w:rPr>
+                <w:lang w:val="en-GB"/>
+              </w:rPr>
+              <w:t>INFO: It is assumed that the ECU has a temperature sensor inside the POD and is able to deliver its reading on the data bus.</w:t>
             </w:r>
           </w:p>
         </w:tc>
@@ -16361,7 +16217,7 @@
     <w:p>
       <w:pPr>
         <w:rPr>
-          <w:lang w:val="en-US"/>
+          <w:lang w:val="en-GB"/>
         </w:rPr>
       </w:pPr>
     </w:p>
@@ -16369,19 +16225,25 @@
       <w:pPr>
         <w:pStyle w:val="Overskrift2"/>
         <w:numPr>
-          <w:ilvl w:val="2"/>
-          <w:numId w:val="14"/>
+          <w:ilvl w:val="1"/>
+          <w:numId w:val="2"/>
         </w:numPr>
-        <w:rPr>
-          <w:lang w:val="en-GB"/>
-        </w:rPr>
-      </w:pPr>
-      <w:r>
-        <w:rPr>
-          <w:lang w:val="en-GB"/>
-        </w:rPr>
-        <w:t>POD</w:t>
-      </w:r>
+      </w:pPr>
+      <w:bookmarkStart w:id="40" w:name="_Toc272784223"/>
+      <w:proofErr w:type="spellStart"/>
+      <w:r>
+        <w:t>Environment</w:t>
+      </w:r>
+      <w:proofErr w:type="spellEnd"/>
+      <w:r>
+        <w:t xml:space="preserve"> </w:t>
+      </w:r>
+      <w:proofErr w:type="spellStart"/>
+      <w:r>
+        <w:t>requirements</w:t>
+      </w:r>
+      <w:bookmarkEnd w:id="40"/>
+      <w:proofErr w:type="spellEnd"/>
     </w:p>
     <w:tbl>
       <w:tblPr>
@@ -16460,12 +16322,6 @@
                 <w:lang w:val="en-GB"/>
               </w:rPr>
             </w:pPr>
-            <w:r>
-              <w:rPr>
-                <w:lang w:val="en-GB"/>
-              </w:rPr>
-              <w:t>FR-33</w:t>
-            </w:r>
           </w:p>
         </w:tc>
         <w:tc>
@@ -16479,12 +16335,6 @@
                 <w:lang w:val="en-GB"/>
               </w:rPr>
             </w:pPr>
-            <w:r>
-              <w:rPr>
-                <w:lang w:val="en-GB"/>
-              </w:rPr>
-              <w:t>When the erasing of sensitive data procedure is initiated, the POD erase sensitive data discrete shall be set within 10ms.</w:t>
-            </w:r>
           </w:p>
         </w:tc>
       </w:tr>
@@ -16501,12 +16351,6 @@
                 <w:lang w:val="en-GB"/>
               </w:rPr>
             </w:pPr>
-            <w:r>
-              <w:rPr>
-                <w:lang w:val="en-GB"/>
-              </w:rPr>
-              <w:t>FR-38</w:t>
-            </w:r>
           </w:p>
         </w:tc>
         <w:tc>
@@ -16520,12 +16364,6 @@
                 <w:lang w:val="en-GB"/>
               </w:rPr>
             </w:pPr>
-            <w:r>
-              <w:rPr>
-                <w:lang w:val="en-GB"/>
-              </w:rPr>
-              <w:t>The POD sensitive data decryption key shall be erased within 100ms of receiving the erase signal.</w:t>
-            </w:r>
           </w:p>
         </w:tc>
       </w:tr>
@@ -16545,21 +16383,36 @@
           <w:numId w:val="2"/>
         </w:numPr>
       </w:pPr>
-      <w:bookmarkStart w:id="40" w:name="_Toc272784223"/>
+      <w:bookmarkStart w:id="41" w:name="_Toc272784224"/>
       <w:proofErr w:type="spellStart"/>
       <w:r>
-        <w:t>Environment</w:t>
+        <w:t>External</w:t>
       </w:r>
       <w:proofErr w:type="spellEnd"/>
       <w:r>
-        <w:t xml:space="preserve"> </w:t>
+        <w:t xml:space="preserve"> interface </w:t>
       </w:r>
       <w:proofErr w:type="spellStart"/>
       <w:r>
         <w:t>requirements</w:t>
       </w:r>
-      <w:bookmarkEnd w:id="40"/>
+      <w:bookmarkEnd w:id="41"/>
       <w:proofErr w:type="spellEnd"/>
+    </w:p>
+    <w:p>
+      <w:pPr>
+        <w:pStyle w:val="Overskrift2"/>
+        <w:numPr>
+          <w:ilvl w:val="2"/>
+          <w:numId w:val="2"/>
+        </w:numPr>
+      </w:pPr>
+      <w:r>
+        <w:rPr>
+          <w:lang w:val="en-GB"/>
+        </w:rPr>
+        <w:t>CCU</w:t>
+      </w:r>
     </w:p>
     <w:tbl>
       <w:tblPr>
@@ -16638,6 +16491,12 @@
                 <w:lang w:val="en-GB"/>
               </w:rPr>
             </w:pPr>
+            <w:r>
+              <w:rPr>
+                <w:lang w:val="en-GB"/>
+              </w:rPr>
+              <w:t>FR-15a</w:t>
+            </w:r>
           </w:p>
         </w:tc>
         <w:tc>
@@ -16651,6 +16510,24 @@
                 <w:lang w:val="en-GB"/>
               </w:rPr>
             </w:pPr>
+            <w:r>
+              <w:rPr>
+                <w:lang w:val="en-GB"/>
+              </w:rPr>
+              <w:t xml:space="preserve">The cockpit unit shall communicate with the aircraft mission computer via the planes main </w:t>
+            </w:r>
+            <w:r>
+              <w:rPr>
+                <w:lang w:val="en-GB"/>
+              </w:rPr>
+              <w:t>MIL-1553B</w:t>
+            </w:r>
+            <w:r>
+              <w:rPr>
+                <w:lang w:val="en-GB"/>
+              </w:rPr>
+              <w:t xml:space="preserve"> data bus.</w:t>
+            </w:r>
           </w:p>
         </w:tc>
       </w:tr>
@@ -16667,6 +16544,12 @@
                 <w:lang w:val="en-GB"/>
               </w:rPr>
             </w:pPr>
+            <w:r>
+              <w:rPr>
+                <w:lang w:val="en-GB"/>
+              </w:rPr>
+              <w:t>FR-15b</w:t>
+            </w:r>
           </w:p>
         </w:tc>
         <w:tc>
@@ -16680,6 +16563,160 @@
                 <w:lang w:val="en-GB"/>
               </w:rPr>
             </w:pPr>
+            <w:r>
+              <w:rPr>
+                <w:lang w:val="en-GB"/>
+              </w:rPr>
+              <w:t>The cockpit unit shall forward all threat data received from the MWS to the aircraft mission computer in body frame format.</w:t>
+            </w:r>
+          </w:p>
+        </w:tc>
+      </w:tr>
+      <w:tr>
+        <w:tc>
+          <w:tcPr>
+            <w:tcW w:w="1275" w:type="dxa"/>
+          </w:tcPr>
+          <w:p>
+            <w:pPr>
+              <w:spacing w:after="0" w:line="240" w:lineRule="auto"/>
+              <w:jc w:val="center"/>
+              <w:rPr>
+                <w:lang w:val="en-GB"/>
+              </w:rPr>
+            </w:pPr>
+            <w:r>
+              <w:rPr>
+                <w:lang w:val="en-GB"/>
+              </w:rPr>
+              <w:t>FR-17</w:t>
+            </w:r>
+          </w:p>
+        </w:tc>
+        <w:tc>
+          <w:tcPr>
+            <w:tcW w:w="7969" w:type="dxa"/>
+          </w:tcPr>
+          <w:p>
+            <w:pPr>
+              <w:spacing w:after="0" w:line="240" w:lineRule="auto"/>
+              <w:rPr>
+                <w:lang w:val="en-GB"/>
+              </w:rPr>
+            </w:pPr>
+            <w:r>
+              <w:rPr>
+                <w:lang w:val="en-GB"/>
+              </w:rPr>
+              <w:t xml:space="preserve">The cockpit unit shall use the NATO dispenser threat format </w:t>
+            </w:r>
+            <w:r>
+              <w:rPr>
+                <w:i/>
+                <w:lang w:val="en-GB"/>
+              </w:rPr>
+              <w:t>DF14b</w:t>
+            </w:r>
+            <w:r>
+              <w:rPr>
+                <w:lang w:val="en-GB"/>
+              </w:rPr>
+              <w:t xml:space="preserve"> to forward threat data to the aircraft mission computer.</w:t>
+            </w:r>
+          </w:p>
+        </w:tc>
+      </w:tr>
+      <w:tr>
+        <w:tc>
+          <w:tcPr>
+            <w:tcW w:w="1275" w:type="dxa"/>
+          </w:tcPr>
+          <w:p>
+            <w:pPr>
+              <w:spacing w:after="0" w:line="240" w:lineRule="auto"/>
+              <w:jc w:val="center"/>
+              <w:rPr>
+                <w:lang w:val="en-GB"/>
+              </w:rPr>
+            </w:pPr>
+            <w:r>
+              <w:rPr>
+                <w:lang w:val="en-GB"/>
+              </w:rPr>
+              <w:t>FR-30</w:t>
+            </w:r>
+          </w:p>
+        </w:tc>
+        <w:tc>
+          <w:tcPr>
+            <w:tcW w:w="7969" w:type="dxa"/>
+          </w:tcPr>
+          <w:p>
+            <w:pPr>
+              <w:spacing w:after="0" w:line="240" w:lineRule="auto"/>
+              <w:rPr>
+                <w:lang w:val="en-GB"/>
+              </w:rPr>
+            </w:pPr>
+            <w:r>
+              <w:rPr>
+                <w:lang w:val="en-GB"/>
+              </w:rPr>
+              <w:t xml:space="preserve">The cockpit unit shall </w:t>
+            </w:r>
+            <w:r>
+              <w:rPr>
+                <w:lang w:val="en-GB"/>
+              </w:rPr>
+              <w:t>receive an input discrete which when set to logic 0 shall</w:t>
+            </w:r>
+            <w:r>
+              <w:rPr>
+                <w:lang w:val="en-GB"/>
+              </w:rPr>
+              <w:t xml:space="preserve"> trigger the erasing of sensitive data procedure. </w:t>
+            </w:r>
+          </w:p>
+        </w:tc>
+      </w:tr>
+      <w:tr>
+        <w:tc>
+          <w:tcPr>
+            <w:tcW w:w="1275" w:type="dxa"/>
+          </w:tcPr>
+          <w:p>
+            <w:pPr>
+              <w:spacing w:after="0" w:line="240" w:lineRule="auto"/>
+              <w:jc w:val="center"/>
+              <w:rPr>
+                <w:lang w:val="en-GB"/>
+              </w:rPr>
+            </w:pPr>
+            <w:r>
+              <w:rPr>
+                <w:lang w:val="en-GB"/>
+              </w:rPr>
+              <w:t>FR-47</w:t>
+            </w:r>
+          </w:p>
+        </w:tc>
+        <w:tc>
+          <w:tcPr>
+            <w:tcW w:w="7969" w:type="dxa"/>
+          </w:tcPr>
+          <w:p>
+            <w:pPr>
+              <w:spacing w:after="0" w:line="240" w:lineRule="auto"/>
+              <w:rPr>
+                <w:lang w:val="en-GB"/>
+              </w:rPr>
+            </w:pPr>
+            <w:r>
+              <w:rPr>
+                <w:lang w:val="en-GB"/>
+              </w:rPr>
+              <w:t>The cockpit unit shall include a consent button to use with semi-automatic dispensing.</w:t>
+            </w:r>
           </w:p>
         </w:tc>
       </w:tr>
@@ -16690,30 +16727,6 @@
           <w:lang w:val="en-GB"/>
         </w:rPr>
       </w:pPr>
-    </w:p>
-    <w:p>
-      <w:pPr>
-        <w:pStyle w:val="Overskrift2"/>
-        <w:numPr>
-          <w:ilvl w:val="1"/>
-          <w:numId w:val="2"/>
-        </w:numPr>
-      </w:pPr>
-      <w:bookmarkStart w:id="41" w:name="_Toc272784224"/>
-      <w:proofErr w:type="spellStart"/>
-      <w:r>
-        <w:t>External</w:t>
-      </w:r>
-      <w:proofErr w:type="spellEnd"/>
-      <w:r>
-        <w:t xml:space="preserve"> interface </w:t>
-      </w:r>
-      <w:proofErr w:type="spellStart"/>
-      <w:r>
-        <w:t>requirements</w:t>
-      </w:r>
-      <w:bookmarkEnd w:id="41"/>
-      <w:proofErr w:type="spellEnd"/>
     </w:p>
     <w:p>
       <w:pPr>
@@ -16722,12 +16735,16 @@
           <w:ilvl w:val="2"/>
           <w:numId w:val="2"/>
         </w:numPr>
-      </w:pPr>
-      <w:r>
-        <w:rPr>
-          <w:lang w:val="en-GB"/>
-        </w:rPr>
-        <w:t>CCU</w:t>
+        <w:rPr>
+          <w:lang w:val="en-GB"/>
+        </w:rPr>
+      </w:pPr>
+      <w:r>
+        <w:rPr>
+          <w:lang w:val="en-GB"/>
+        </w:rPr>
+        <w:lastRenderedPageBreak/>
+        <w:t>POD</w:t>
       </w:r>
     </w:p>
     <w:tbl>
@@ -16811,7 +16828,7 @@
               <w:rPr>
                 <w:lang w:val="en-GB"/>
               </w:rPr>
-              <w:t>FR-15a</w:t>
+              <w:t>FR-10</w:t>
             </w:r>
           </w:p>
         </w:tc>
@@ -16830,19 +16847,20 @@
               <w:rPr>
                 <w:lang w:val="en-GB"/>
               </w:rPr>
-              <w:t xml:space="preserve">The cockpit unit shall communicate with the aircraft mission computer via the planes main </w:t>
-            </w:r>
-            <w:r>
-              <w:rPr>
-                <w:lang w:val="en-GB"/>
-              </w:rPr>
-              <w:t>MIL-1553B</w:t>
-            </w:r>
-            <w:r>
-              <w:rPr>
-                <w:lang w:val="en-GB"/>
-              </w:rPr>
-              <w:t xml:space="preserve"> data bus.</w:t>
+              <w:t xml:space="preserve">The POD shall support standard NATO dispenser magazines type </w:t>
+            </w:r>
+            <w:r>
+              <w:rPr>
+                <w:i/>
+                <w:lang w:val="en-GB"/>
+              </w:rPr>
+              <w:t>DM30p</w:t>
+            </w:r>
+            <w:r>
+              <w:rPr>
+                <w:lang w:val="en-GB"/>
+              </w:rPr>
+              <w:t>.</w:t>
             </w:r>
           </w:p>
         </w:tc>
@@ -16864,8 +16882,7 @@
               <w:rPr>
                 <w:lang w:val="en-GB"/>
               </w:rPr>
-              <w:lastRenderedPageBreak/>
-              <w:t>FR-15b</w:t>
+              <w:t>FR-14</w:t>
             </w:r>
           </w:p>
         </w:tc>
@@ -16884,143 +16901,20 @@
               <w:rPr>
                 <w:lang w:val="en-GB"/>
               </w:rPr>
-              <w:t>The cockpit unit shall forward all threat data received from the MWS to the aircraft mission computer in body frame format.</w:t>
-            </w:r>
-          </w:p>
-        </w:tc>
-      </w:tr>
-      <w:tr>
-        <w:tc>
-          <w:tcPr>
-            <w:tcW w:w="1275" w:type="dxa"/>
-          </w:tcPr>
-          <w:p>
-            <w:pPr>
-              <w:spacing w:after="0" w:line="240" w:lineRule="auto"/>
-              <w:jc w:val="center"/>
-              <w:rPr>
-                <w:lang w:val="en-GB"/>
-              </w:rPr>
-            </w:pPr>
-            <w:r>
-              <w:rPr>
-                <w:lang w:val="en-GB"/>
-              </w:rPr>
-              <w:t>FR-17</w:t>
-            </w:r>
-          </w:p>
-        </w:tc>
-        <w:tc>
-          <w:tcPr>
-            <w:tcW w:w="7969" w:type="dxa"/>
-          </w:tcPr>
-          <w:p>
-            <w:pPr>
-              <w:spacing w:after="0" w:line="240" w:lineRule="auto"/>
-              <w:rPr>
-                <w:lang w:val="en-GB"/>
-              </w:rPr>
-            </w:pPr>
-            <w:r>
-              <w:rPr>
-                <w:lang w:val="en-GB"/>
-              </w:rPr>
-              <w:t xml:space="preserve">The cockpit unit shall use the NATO dispenser threat format </w:t>
+              <w:t xml:space="preserve">The POD shall be mounted by two T-hooks as specified by the F-16 POD mounting standard </w:t>
             </w:r>
             <w:r>
               <w:rPr>
                 <w:i/>
                 <w:lang w:val="en-GB"/>
               </w:rPr>
-              <w:t>DF14b</w:t>
-            </w:r>
-            <w:r>
-              <w:rPr>
-                <w:lang w:val="en-GB"/>
-              </w:rPr>
-              <w:t xml:space="preserve"> to forward threat data to the aircraft mission computer.</w:t>
-            </w:r>
-          </w:p>
-        </w:tc>
-      </w:tr>
-      <w:tr>
-        <w:tc>
-          <w:tcPr>
-            <w:tcW w:w="1275" w:type="dxa"/>
-          </w:tcPr>
-          <w:p>
-            <w:pPr>
-              <w:spacing w:after="0" w:line="240" w:lineRule="auto"/>
-              <w:jc w:val="center"/>
-              <w:rPr>
-                <w:lang w:val="en-GB"/>
-              </w:rPr>
-            </w:pPr>
-            <w:r>
-              <w:rPr>
-                <w:lang w:val="en-GB"/>
-              </w:rPr>
-              <w:t>FR-30</w:t>
-            </w:r>
-          </w:p>
-        </w:tc>
-        <w:tc>
-          <w:tcPr>
-            <w:tcW w:w="7969" w:type="dxa"/>
-          </w:tcPr>
-          <w:p>
-            <w:pPr>
-              <w:spacing w:after="0" w:line="240" w:lineRule="auto"/>
-              <w:rPr>
-                <w:lang w:val="en-GB"/>
-              </w:rPr>
-            </w:pPr>
-            <w:r>
-              <w:rPr>
-                <w:lang w:val="en-GB"/>
-              </w:rPr>
-              <w:t xml:space="preserve">The cockpit unit shall include a button to trigger the erasing of sensitive data procedure. </w:t>
-            </w:r>
-          </w:p>
-        </w:tc>
-      </w:tr>
-      <w:tr>
-        <w:tc>
-          <w:tcPr>
-            <w:tcW w:w="1275" w:type="dxa"/>
-          </w:tcPr>
-          <w:p>
-            <w:pPr>
-              <w:spacing w:after="0" w:line="240" w:lineRule="auto"/>
-              <w:jc w:val="center"/>
-              <w:rPr>
-                <w:lang w:val="en-GB"/>
-              </w:rPr>
-            </w:pPr>
-            <w:r>
-              <w:rPr>
-                <w:lang w:val="en-GB"/>
-              </w:rPr>
-              <w:t>FR-47</w:t>
-            </w:r>
-          </w:p>
-        </w:tc>
-        <w:tc>
-          <w:tcPr>
-            <w:tcW w:w="7969" w:type="dxa"/>
-          </w:tcPr>
-          <w:p>
-            <w:pPr>
-              <w:spacing w:after="0" w:line="240" w:lineRule="auto"/>
-              <w:rPr>
-                <w:lang w:val="en-GB"/>
-              </w:rPr>
-            </w:pPr>
-            <w:r>
-              <w:rPr>
-                <w:lang w:val="en-GB"/>
-              </w:rPr>
-              <w:t>The cockpit unit shall include a consent button to use with semi-automatic dispensing.</w:t>
+              <w:t>PM11b</w:t>
+            </w:r>
+            <w:r>
+              <w:rPr>
+                <w:lang w:val="en-GB"/>
+              </w:rPr>
+              <w:t>.</w:t>
             </w:r>
           </w:p>
         </w:tc>
@@ -17028,6 +16922,8 @@
     </w:tbl>
     <w:p>
       <w:pPr>
+        <w:pStyle w:val="Listeafsnit"/>
+        <w:ind w:left="0"/>
         <w:rPr>
           <w:lang w:val="en-GB"/>
         </w:rPr>
@@ -17037,18 +16933,18 @@
       <w:pPr>
         <w:pStyle w:val="Overskrift2"/>
         <w:numPr>
-          <w:ilvl w:val="2"/>
-          <w:numId w:val="2"/>
+          <w:ilvl w:val="1"/>
+          <w:numId w:val="14"/>
         </w:numPr>
         <w:rPr>
-          <w:lang w:val="en-GB"/>
-        </w:rPr>
-      </w:pPr>
-      <w:r>
-        <w:rPr>
-          <w:lang w:val="en-GB"/>
-        </w:rPr>
-        <w:t>POD</w:t>
+          <w:lang w:val="en-US"/>
+        </w:rPr>
+      </w:pPr>
+      <w:r>
+        <w:rPr>
+          <w:lang w:val="en-US"/>
+        </w:rPr>
+        <w:t>Internal interface requirements (POD and CCU)</w:t>
       </w:r>
     </w:p>
     <w:tbl>
@@ -17132,7 +17028,7 @@
               <w:rPr>
                 <w:lang w:val="en-GB"/>
               </w:rPr>
-              <w:t>FR-10</w:t>
+              <w:t>FR-18a</w:t>
             </w:r>
           </w:p>
         </w:tc>
@@ -17151,20 +17047,32 @@
               <w:rPr>
                 <w:lang w:val="en-GB"/>
               </w:rPr>
-              <w:t xml:space="preserve">The POD shall support standard NATO dispenser magazines type </w:t>
+              <w:t xml:space="preserve">The </w:t>
+            </w:r>
+            <w:r>
+              <w:rPr>
+                <w:lang w:val="en-GB"/>
+              </w:rPr>
+              <w:t>ECU</w:t>
+            </w:r>
+            <w:r>
+              <w:rPr>
+                <w:lang w:val="en-GB"/>
+              </w:rPr>
+              <w:t xml:space="preserve"> shall communicate with the cockpit unit via a dedicated </w:t>
             </w:r>
             <w:r>
               <w:rPr>
                 <w:i/>
                 <w:lang w:val="en-GB"/>
               </w:rPr>
-              <w:t>DM30p</w:t>
-            </w:r>
-            <w:r>
-              <w:rPr>
-                <w:lang w:val="en-GB"/>
-              </w:rPr>
-              <w:t>.</w:t>
+              <w:t>MIL-1553B</w:t>
+            </w:r>
+            <w:r>
+              <w:rPr>
+                <w:lang w:val="en-GB"/>
+              </w:rPr>
+              <w:t xml:space="preserve"> data bus. </w:t>
             </w:r>
           </w:p>
         </w:tc>
@@ -17186,7 +17094,7 @@
               <w:rPr>
                 <w:lang w:val="en-GB"/>
               </w:rPr>
-              <w:t>FR-14</w:t>
+              <w:t>FR-18b</w:t>
             </w:r>
           </w:p>
         </w:tc>
@@ -17205,112 +17113,32 @@
               <w:rPr>
                 <w:lang w:val="en-GB"/>
               </w:rPr>
-              <w:t xml:space="preserve">The POD shall be mounted by two T-hooks as specified by the F-16 POD mounting standard </w:t>
+              <w:t xml:space="preserve">The </w:t>
+            </w:r>
+            <w:r>
+              <w:rPr>
+                <w:lang w:val="en-GB"/>
+              </w:rPr>
+              <w:t>ECU</w:t>
+            </w:r>
+            <w:r>
+              <w:rPr>
+                <w:lang w:val="en-GB"/>
+              </w:rPr>
+              <w:t xml:space="preserve"> shall forward threat data to the cockpit unit in NATO dispenser threat format </w:t>
             </w:r>
             <w:r>
               <w:rPr>
                 <w:i/>
                 <w:lang w:val="en-GB"/>
               </w:rPr>
-              <w:t>PM11b</w:t>
+              <w:t>DF14b</w:t>
             </w:r>
             <w:r>
               <w:rPr>
                 <w:lang w:val="en-GB"/>
               </w:rPr>
               <w:t>.</w:t>
-            </w:r>
-          </w:p>
-        </w:tc>
-      </w:tr>
-    </w:tbl>
-    <w:p>
-      <w:pPr>
-        <w:pStyle w:val="Listeafsnit"/>
-        <w:ind w:left="0"/>
-        <w:rPr>
-          <w:lang w:val="en-GB"/>
-        </w:rPr>
-      </w:pPr>
-    </w:p>
-    <w:p>
-      <w:pPr>
-        <w:pStyle w:val="Overskrift2"/>
-        <w:numPr>
-          <w:ilvl w:val="1"/>
-          <w:numId w:val="14"/>
-        </w:numPr>
-        <w:rPr>
-          <w:lang w:val="en-US"/>
-        </w:rPr>
-      </w:pPr>
-      <w:r>
-        <w:rPr>
-          <w:lang w:val="en-US"/>
-        </w:rPr>
-        <w:t>Internal interface requirements (POD and CCU)</w:t>
-      </w:r>
-    </w:p>
-    <w:tbl>
-      <w:tblPr>
-        <w:tblW w:w="0" w:type="auto"/>
-        <w:tblInd w:w="534" w:type="dxa"/>
-        <w:tblBorders>
-          <w:top w:val="single" w:sz="4" w:space="0" w:color="000000"/>
-          <w:left w:val="single" w:sz="4" w:space="0" w:color="000000"/>
-          <w:bottom w:val="single" w:sz="4" w:space="0" w:color="000000"/>
-          <w:right w:val="single" w:sz="4" w:space="0" w:color="000000"/>
-          <w:insideH w:val="single" w:sz="4" w:space="0" w:color="000000"/>
-          <w:insideV w:val="single" w:sz="4" w:space="0" w:color="000000"/>
-        </w:tblBorders>
-        <w:tblLook w:val="00A0"/>
-      </w:tblPr>
-      <w:tblGrid>
-        <w:gridCol w:w="1275"/>
-        <w:gridCol w:w="7969"/>
-      </w:tblGrid>
-      <w:tr>
-        <w:tc>
-          <w:tcPr>
-            <w:tcW w:w="1275" w:type="dxa"/>
-          </w:tcPr>
-          <w:p>
-            <w:pPr>
-              <w:spacing w:after="0" w:line="240" w:lineRule="auto"/>
-              <w:jc w:val="center"/>
-              <w:rPr>
-                <w:b/>
-                <w:lang w:val="en-GB"/>
-              </w:rPr>
-            </w:pPr>
-            <w:r>
-              <w:rPr>
-                <w:b/>
-                <w:lang w:val="en-GB"/>
-              </w:rPr>
-              <w:t>REQ ID</w:t>
-            </w:r>
-          </w:p>
-        </w:tc>
-        <w:tc>
-          <w:tcPr>
-            <w:tcW w:w="7969" w:type="dxa"/>
-          </w:tcPr>
-          <w:p>
-            <w:pPr>
-              <w:spacing w:after="0" w:line="240" w:lineRule="auto"/>
-              <w:jc w:val="center"/>
-              <w:rPr>
-                <w:b/>
-                <w:lang w:val="en-GB"/>
-              </w:rPr>
-            </w:pPr>
-            <w:r>
-              <w:rPr>
-                <w:b/>
-                <w:lang w:val="en-GB"/>
-              </w:rPr>
-              <w:t>Requirement</w:t>
             </w:r>
           </w:p>
         </w:tc>
@@ -17332,7 +17160,7 @@
               <w:rPr>
                 <w:lang w:val="en-GB"/>
               </w:rPr>
-              <w:t>FR-18a</w:t>
+              <w:t>FR-46</w:t>
             </w:r>
           </w:p>
         </w:tc>
@@ -17351,32 +17179,19 @@
               <w:rPr>
                 <w:lang w:val="en-GB"/>
               </w:rPr>
-              <w:t xml:space="preserve">The </w:t>
-            </w:r>
-            <w:r>
-              <w:rPr>
-                <w:lang w:val="en-GB"/>
-              </w:rPr>
-              <w:t>ECU</w:t>
-            </w:r>
-            <w:r>
-              <w:rPr>
-                <w:lang w:val="en-GB"/>
-              </w:rPr>
-              <w:t xml:space="preserve"> shall communicate with the cockpit unit via a dedicated </w:t>
-            </w:r>
-            <w:r>
-              <w:rPr>
-                <w:i/>
-                <w:lang w:val="en-GB"/>
-              </w:rPr>
-              <w:t>MIL-1553B</w:t>
-            </w:r>
-            <w:r>
-              <w:rPr>
-                <w:lang w:val="en-GB"/>
-              </w:rPr>
-              <w:t xml:space="preserve"> data bus. </w:t>
+              <w:t xml:space="preserve">The cockpit unit shall display the LRU status received from the </w:t>
+            </w:r>
+            <w:r>
+              <w:rPr>
+                <w:lang w:val="en-GB"/>
+              </w:rPr>
+              <w:t>POD</w:t>
+            </w:r>
+            <w:r>
+              <w:rPr>
+                <w:lang w:val="en-GB"/>
+              </w:rPr>
+              <w:t xml:space="preserve"> as indicated by the LRU status display specification.</w:t>
             </w:r>
           </w:p>
         </w:tc>
@@ -17385,6 +17200,12 @@
         <w:tc>
           <w:tcPr>
             <w:tcW w:w="1275" w:type="dxa"/>
+            <w:tcBorders>
+              <w:top w:val="single" w:sz="4" w:space="0" w:color="000000"/>
+              <w:left w:val="single" w:sz="4" w:space="0" w:color="000000"/>
+              <w:bottom w:val="single" w:sz="4" w:space="0" w:color="000000"/>
+              <w:right w:val="single" w:sz="4" w:space="0" w:color="000000"/>
+            </w:tcBorders>
           </w:tcPr>
           <w:p>
             <w:pPr>
@@ -17398,133 +17219,70 @@
               <w:rPr>
                 <w:lang w:val="en-GB"/>
               </w:rPr>
-              <w:t>FR-18b</w:t>
+              <w:t>FR-45</w:t>
             </w:r>
           </w:p>
         </w:tc>
         <w:tc>
           <w:tcPr>
             <w:tcW w:w="7969" w:type="dxa"/>
-          </w:tcPr>
-          <w:p>
-            <w:pPr>
-              <w:spacing w:after="0" w:line="240" w:lineRule="auto"/>
-              <w:rPr>
-                <w:lang w:val="en-GB"/>
-              </w:rPr>
-            </w:pPr>
-            <w:r>
-              <w:rPr>
-                <w:lang w:val="en-GB"/>
-              </w:rPr>
-              <w:t xml:space="preserve">The </w:t>
-            </w:r>
-            <w:r>
-              <w:rPr>
-                <w:lang w:val="en-GB"/>
-              </w:rPr>
-              <w:t>ECU</w:t>
-            </w:r>
-            <w:r>
-              <w:rPr>
-                <w:lang w:val="en-GB"/>
-              </w:rPr>
-              <w:t xml:space="preserve"> shall forward threat data to the cockpit unit in NATO dispenser threat format </w:t>
-            </w:r>
-            <w:r>
-              <w:rPr>
-                <w:i/>
-                <w:lang w:val="en-GB"/>
-              </w:rPr>
-              <w:t>DF14b</w:t>
-            </w:r>
-            <w:r>
-              <w:rPr>
-                <w:lang w:val="en-GB"/>
-              </w:rPr>
-              <w:t>.</w:t>
-            </w:r>
-          </w:p>
-        </w:tc>
-      </w:tr>
-      <w:tr>
-        <w:tc>
-          <w:tcPr>
-            <w:tcW w:w="1275" w:type="dxa"/>
-          </w:tcPr>
-          <w:p>
-            <w:pPr>
-              <w:spacing w:after="0" w:line="240" w:lineRule="auto"/>
-              <w:jc w:val="center"/>
-              <w:rPr>
-                <w:lang w:val="en-GB"/>
-              </w:rPr>
-            </w:pPr>
-            <w:r>
-              <w:rPr>
-                <w:lang w:val="en-GB"/>
-              </w:rPr>
-              <w:t>FR-36</w:t>
-            </w:r>
-          </w:p>
-        </w:tc>
-        <w:tc>
-          <w:tcPr>
-            <w:tcW w:w="7969" w:type="dxa"/>
-          </w:tcPr>
-          <w:p>
-            <w:pPr>
-              <w:spacing w:after="0" w:line="240" w:lineRule="auto"/>
-              <w:rPr>
-                <w:lang w:val="en-GB"/>
-              </w:rPr>
-            </w:pPr>
-            <w:r>
-              <w:rPr>
-                <w:lang w:val="en-GB"/>
-              </w:rPr>
-              <w:t>The POD shall receive a discrete signal to indicate that it should erase its sensitive data, i.e. erase the decryption key.</w:t>
-            </w:r>
-          </w:p>
-        </w:tc>
-      </w:tr>
-      <w:tr>
-        <w:tc>
-          <w:tcPr>
-            <w:tcW w:w="1275" w:type="dxa"/>
-          </w:tcPr>
-          <w:p>
-            <w:pPr>
-              <w:spacing w:after="0" w:line="240" w:lineRule="auto"/>
-              <w:jc w:val="center"/>
-              <w:rPr>
-                <w:lang w:val="en-GB"/>
-              </w:rPr>
-            </w:pPr>
-            <w:r>
-              <w:rPr>
-                <w:lang w:val="en-GB"/>
-              </w:rPr>
-              <w:t>FR-46</w:t>
-            </w:r>
-          </w:p>
-        </w:tc>
-        <w:tc>
-          <w:tcPr>
-            <w:tcW w:w="7969" w:type="dxa"/>
-          </w:tcPr>
-          <w:p>
-            <w:pPr>
-              <w:spacing w:after="0" w:line="240" w:lineRule="auto"/>
-              <w:rPr>
-                <w:lang w:val="en-GB"/>
-              </w:rPr>
-            </w:pPr>
-            <w:r>
-              <w:rPr>
-                <w:lang w:val="en-GB"/>
-              </w:rPr>
-              <w:t>The cockpit unit shall display the LRU status received from the POD as indicated by the LRU status display specification.</w:t>
+            <w:tcBorders>
+              <w:top w:val="single" w:sz="4" w:space="0" w:color="000000"/>
+              <w:left w:val="single" w:sz="4" w:space="0" w:color="000000"/>
+              <w:bottom w:val="single" w:sz="4" w:space="0" w:color="000000"/>
+              <w:right w:val="single" w:sz="4" w:space="0" w:color="000000"/>
+            </w:tcBorders>
+          </w:tcPr>
+          <w:p>
+            <w:pPr>
+              <w:spacing w:after="0" w:line="240" w:lineRule="auto"/>
+              <w:rPr>
+                <w:lang w:val="en-GB"/>
+              </w:rPr>
+            </w:pPr>
+            <w:r>
+              <w:rPr>
+                <w:lang w:val="en-GB"/>
+              </w:rPr>
+              <w:t xml:space="preserve">The POD </w:t>
+            </w:r>
+            <w:r>
+              <w:rPr>
+                <w:lang w:val="en-GB"/>
+              </w:rPr>
+              <w:t xml:space="preserve">LRU status </w:t>
+            </w:r>
+            <w:r>
+              <w:rPr>
+                <w:lang w:val="en-GB"/>
+              </w:rPr>
+              <w:t>shall be reported in the POD status format specified under interfaces.</w:t>
+            </w:r>
+          </w:p>
+          <w:p>
+            <w:pPr>
+              <w:spacing w:after="0" w:line="240" w:lineRule="auto"/>
+              <w:rPr>
+                <w:lang w:val="en-GB"/>
+              </w:rPr>
+            </w:pPr>
+            <w:r>
+              <w:rPr>
+                <w:lang w:val="en-GB"/>
+              </w:rPr>
+              <w:t>INFO: This interface is specified by the ECU (</w:t>
+            </w:r>
+            <w:r>
+              <w:rPr>
+                <w:lang w:val="en-GB"/>
+              </w:rPr>
+              <w:t>GFE</w:t>
+            </w:r>
+            <w:r>
+              <w:rPr>
+                <w:lang w:val="en-GB"/>
+              </w:rPr>
+              <w:t>).</w:t>
             </w:r>
           </w:p>
         </w:tc>
@@ -17875,7 +17633,6 @@
               <w:rPr>
                 <w:lang w:val="en-GB"/>
               </w:rPr>
-              <w:lastRenderedPageBreak/>
               <w:t xml:space="preserve">Controlling power on/off, for the dispensing system and the MWS shall be done by a secured switch </w:t>
             </w:r>
             <w:proofErr w:type="spellStart"/>
@@ -18016,7 +17773,14 @@
               <w:rPr>
                 <w:lang w:val="en-GB"/>
               </w:rPr>
-              <w:t>Using an oscilloscope and checking the delay from turning on the switch to the “operational led” is on</w:t>
+              <w:t xml:space="preserve">Using an oscilloscope and checking the delay from turning on the switch to the “operational </w:t>
+            </w:r>
+            <w:r>
+              <w:rPr>
+                <w:lang w:val="en-GB"/>
+              </w:rPr>
+              <w:lastRenderedPageBreak/>
+              <w:t>led” is on</w:t>
             </w:r>
           </w:p>
         </w:tc>
@@ -18040,6 +17804,7 @@
               <w:rPr>
                 <w:lang w:val="en-GB"/>
               </w:rPr>
+              <w:lastRenderedPageBreak/>
               <w:t>UR-11 indirect</w:t>
             </w:r>
           </w:p>
@@ -18097,6 +17862,7 @@
               <w:rPr>
                 <w:lang w:val="en-GB"/>
               </w:rPr>
+              <w:lastRenderedPageBreak/>
               <w:t>When turning off power a maximum of 2 seconds will last before the system is fully closed down</w:t>
             </w:r>
           </w:p>
@@ -18990,14 +18756,7 @@
               <w:rPr>
                 <w:lang w:val="en-GB"/>
               </w:rPr>
-              <w:t xml:space="preserve">All data concerning the Threat patterns shall be </w:t>
-            </w:r>
-            <w:r>
-              <w:rPr>
-                <w:lang w:val="en-GB"/>
-              </w:rPr>
-              <w:lastRenderedPageBreak/>
-              <w:t xml:space="preserve">handled by the </w:t>
+              <w:t xml:space="preserve">All data concerning the Threat patterns shall be handled by the </w:t>
             </w:r>
             <w:proofErr w:type="spellStart"/>
             <w:r>
@@ -19355,7 +19114,7 @@
           <v:shape id="_x0000_i1028" type="#_x0000_t75" style="width:352.5pt;height:258.75pt" o:ole="">
             <v:imagedata r:id="rId6" o:title=""/>
           </v:shape>
-          <o:OLEObject Type="Embed" ProgID="Visio.Drawing.11" ShapeID="_x0000_i1028" DrawAspect="Content" ObjectID="_1346772000" r:id="rId9"/>
+          <o:OLEObject Type="Embed" ProgID="Visio.Drawing.11" ShapeID="_x0000_i1028" DrawAspect="Content" ObjectID="_1346774647" r:id="rId9"/>
         </w:object>
       </w:r>
     </w:p>

--- a/trunk/Sysreq/SRS Missile Warning System.docx
+++ b/trunk/Sysreq/SRS Missile Warning System.docx
@@ -2364,8 +2364,8 @@
             <v:path o:extrusionok="f" gradientshapeok="t" o:connecttype="rect"/>
             <o:lock v:ext="edit" aspectratio="t"/>
           </v:shapetype>
-          <v:shape id="_x0000_i1025" type="#_x0000_t75" style="width:406.5pt;height:339.75pt">
-            <v:imagedata r:id="rId5" o:title=""/>
+          <v:shape id="_x0000_i1028" type="#_x0000_t75" style="width:419.25pt;height:419.25pt">
+            <v:imagedata r:id="rId5" o:title="system_drawing"/>
           </v:shape>
         </w:pict>
       </w:r>
@@ -2477,6 +2477,7 @@
         <w:rPr>
           <w:lang w:val="en-GB"/>
         </w:rPr>
+        <w:lastRenderedPageBreak/>
         <w:t xml:space="preserve">  After dispensing has happened maintenance has to be done again to fill up the magazines again with flares and chaffs.</w:t>
       </w:r>
     </w:p>
@@ -2515,7 +2516,6 @@
         <w:rPr>
           <w:lang w:val="en-GB"/>
         </w:rPr>
-        <w:lastRenderedPageBreak/>
         <w:t>Technical description of MWS system. Document number xxx</w:t>
       </w:r>
     </w:p>
@@ -3216,7 +3216,6 @@
           <w:rFonts w:ascii="Arial" w:hAnsi="Arial" w:cs="Arial"/>
           <w:lang w:val="en-GB" w:eastAsia="en-GB"/>
         </w:rPr>
-        <w:lastRenderedPageBreak/>
         <w:t>and</w:t>
       </w:r>
       <w:proofErr w:type="gramEnd"/>
@@ -3750,6 +3749,7 @@
         <w:rPr>
           <w:lang w:val="en-GB"/>
         </w:rPr>
+        <w:lastRenderedPageBreak/>
         <w:t>The  Flag to be removed before  flight is removed</w:t>
       </w:r>
     </w:p>
@@ -3783,10 +3783,10 @@
       </w:pPr>
       <w:r>
         <w:object w:dxaOrig="5610" w:dyaOrig="4130">
-          <v:shape id="_x0000_i1026" type="#_x0000_t75" style="width:348pt;height:255.75pt" o:ole="">
+          <v:shape id="_x0000_i1025" type="#_x0000_t75" style="width:348pt;height:255.75pt" o:ole="">
             <v:imagedata r:id="rId6" o:title=""/>
           </v:shape>
-          <o:OLEObject Type="Embed" ProgID="Visio.Drawing.11" ShapeID="_x0000_i1026" DrawAspect="Content" ObjectID="_1346774646" r:id="rId7"/>
+          <o:OLEObject Type="Embed" ProgID="Visio.Drawing.11" ShapeID="_x0000_i1025" DrawAspect="Content" ObjectID="_1346774950" r:id="rId7"/>
         </w:object>
       </w:r>
     </w:p>
@@ -4084,6 +4084,7 @@
         <w:rPr>
           <w:lang w:val="en-US"/>
         </w:rPr>
+        <w:lastRenderedPageBreak/>
         <w:t xml:space="preserve"> </w:t>
       </w:r>
       <w:r>
@@ -4216,7 +4217,6 @@
           <w:rFonts w:ascii="Arial" w:hAnsi="Arial" w:cs="Arial"/>
           <w:lang w:val="en-GB" w:eastAsia="en-GB"/>
         </w:rPr>
-        <w:lastRenderedPageBreak/>
         <w:t>analysis</w:t>
       </w:r>
       <w:proofErr w:type="gramEnd"/>
@@ -4999,7 +4999,6 @@
           <w:rFonts w:ascii="Arial" w:hAnsi="Arial" w:cs="Arial"/>
           <w:lang w:val="en-GB" w:eastAsia="en-GB"/>
         </w:rPr>
-        <w:lastRenderedPageBreak/>
         <w:t>in</w:t>
       </w:r>
       <w:proofErr w:type="gramEnd"/>
@@ -5473,7 +5472,7 @@
           <w:lang w:val="en-GB"/>
         </w:rPr>
         <w:pict>
-          <v:shape id="_x0000_i1027" type="#_x0000_t75" style="width:475.5pt;height:450.75pt">
+          <v:shape id="_x0000_i1026" type="#_x0000_t75" style="width:475.5pt;height:450.75pt">
             <v:imagedata r:id="rId8" o:title=""/>
           </v:shape>
         </w:pict>
@@ -19111,10 +19110,10 @@
           <w:lang w:val="en-GB"/>
         </w:rPr>
         <w:object w:dxaOrig="7047" w:dyaOrig="5177">
-          <v:shape id="_x0000_i1028" type="#_x0000_t75" style="width:352.5pt;height:258.75pt" o:ole="">
+          <v:shape id="_x0000_i1027" type="#_x0000_t75" style="width:352.5pt;height:258.75pt" o:ole="">
             <v:imagedata r:id="rId6" o:title=""/>
           </v:shape>
-          <o:OLEObject Type="Embed" ProgID="Visio.Drawing.11" ShapeID="_x0000_i1028" DrawAspect="Content" ObjectID="_1346774647" r:id="rId9"/>
+          <o:OLEObject Type="Embed" ProgID="Visio.Drawing.11" ShapeID="_x0000_i1027" DrawAspect="Content" ObjectID="_1346774951" r:id="rId9"/>
         </w:object>
       </w:r>
     </w:p>

--- a/trunk/Sysreq/SRS Missile Warning System.docx
+++ b/trunk/Sysreq/SRS Missile Warning System.docx
@@ -1893,18 +1893,8 @@
                 <w:szCs w:val="24"/>
                 <w:lang w:val="en-GB"/>
               </w:rPr>
-              <w:t xml:space="preserve"> </w:t>
-            </w:r>
-            <w:proofErr w:type="spellStart"/>
-            <w:r>
-              <w:rPr>
-                <w:sz w:val="24"/>
-                <w:szCs w:val="24"/>
-                <w:lang w:val="en-GB"/>
-              </w:rPr>
-              <w:t>case.pdf</w:t>
-            </w:r>
-            <w:proofErr w:type="spellEnd"/>
+              <w:t xml:space="preserve"> case.pdf</w:t>
+            </w:r>
           </w:p>
         </w:tc>
         <w:tc>
@@ -2364,7 +2354,7 @@
             <v:path o:extrusionok="f" gradientshapeok="t" o:connecttype="rect"/>
             <o:lock v:ext="edit" aspectratio="t"/>
           </v:shapetype>
-          <v:shape id="_x0000_i1028" type="#_x0000_t75" style="width:419.25pt;height:419.25pt">
+          <v:shape id="_x0000_i1025" type="#_x0000_t75" style="width:419.25pt;height:419.25pt">
             <v:imagedata r:id="rId5" o:title="system_drawing"/>
           </v:shape>
         </w:pict>
@@ -2852,27 +2842,7 @@
           <w:szCs w:val="20"/>
           <w:lang w:val="en-GB" w:eastAsia="en-GB"/>
         </w:rPr>
-        <w:t xml:space="preserve"> </w:t>
-      </w:r>
-      <w:proofErr w:type="spellStart"/>
-      <w:r>
-        <w:rPr>
-          <w:rFonts w:ascii="Arial" w:hAnsi="Arial" w:cs="Arial"/>
-          <w:sz w:val="20"/>
-          <w:szCs w:val="20"/>
-          <w:lang w:val="en-GB" w:eastAsia="en-GB"/>
-        </w:rPr>
-        <w:t>case.pdf</w:t>
-      </w:r>
-      <w:proofErr w:type="spellEnd"/>
-      <w:r>
-        <w:rPr>
-          <w:rFonts w:ascii="Arial" w:hAnsi="Arial" w:cs="Arial"/>
-          <w:sz w:val="20"/>
-          <w:szCs w:val="20"/>
-          <w:lang w:val="en-GB" w:eastAsia="en-GB"/>
-        </w:rPr>
-        <w:t xml:space="preserve"> </w:t>
+        <w:t xml:space="preserve"> case.pdf </w:t>
       </w:r>
       <w:r>
         <w:rPr>
@@ -3783,10 +3753,10 @@
       </w:pPr>
       <w:r>
         <w:object w:dxaOrig="5610" w:dyaOrig="4130">
-          <v:shape id="_x0000_i1025" type="#_x0000_t75" style="width:348pt;height:255.75pt" o:ole="">
+          <v:shape id="_x0000_i1026" type="#_x0000_t75" style="width:348pt;height:255.75pt" o:ole="">
             <v:imagedata r:id="rId6" o:title=""/>
           </v:shape>
-          <o:OLEObject Type="Embed" ProgID="Visio.Drawing.11" ShapeID="_x0000_i1025" DrawAspect="Content" ObjectID="_1346774950" r:id="rId7"/>
+          <o:OLEObject Type="Embed" ProgID="Visio.Drawing.11" ShapeID="_x0000_i1026" DrawAspect="Content" ObjectID="_1346790002" r:id="rId7"/>
         </w:object>
       </w:r>
     </w:p>
@@ -4598,6 +4568,1546 @@
     </w:p>
     <w:p>
       <w:pPr>
+        <w:autoSpaceDE w:val="0"/>
+        <w:autoSpaceDN w:val="0"/>
+        <w:adjustRightInd w:val="0"/>
+        <w:spacing w:after="0" w:line="240" w:lineRule="auto"/>
+        <w:rPr>
+          <w:rFonts w:ascii="Arial" w:hAnsi="Arial" w:cs="Arial"/>
+          <w:lang w:val="en-GB" w:eastAsia="en-GB"/>
+        </w:rPr>
+      </w:pPr>
+    </w:p>
+    <w:p>
+      <w:pPr>
+        <w:autoSpaceDE w:val="0"/>
+        <w:autoSpaceDN w:val="0"/>
+        <w:adjustRightInd w:val="0"/>
+        <w:spacing w:after="0" w:line="240" w:lineRule="auto"/>
+        <w:rPr>
+          <w:rFonts w:ascii="Arial" w:hAnsi="Arial" w:cs="Arial"/>
+          <w:lang w:val="en-GB" w:eastAsia="en-GB"/>
+        </w:rPr>
+      </w:pPr>
+    </w:p>
+    <w:p>
+      <w:pPr>
+        <w:autoSpaceDE w:val="0"/>
+        <w:autoSpaceDN w:val="0"/>
+        <w:adjustRightInd w:val="0"/>
+        <w:spacing w:after="0" w:line="240" w:lineRule="auto"/>
+        <w:rPr>
+          <w:rFonts w:ascii="Arial" w:hAnsi="Arial" w:cs="Arial"/>
+          <w:lang w:val="en-GB" w:eastAsia="en-GB"/>
+        </w:rPr>
+      </w:pPr>
+    </w:p>
+    <w:p>
+      <w:pPr>
+        <w:autoSpaceDE w:val="0"/>
+        <w:autoSpaceDN w:val="0"/>
+        <w:adjustRightInd w:val="0"/>
+        <w:spacing w:after="0" w:line="240" w:lineRule="auto"/>
+        <w:rPr>
+          <w:rFonts w:ascii="Arial" w:hAnsi="Arial" w:cs="Arial"/>
+          <w:lang w:val="en-GB" w:eastAsia="en-GB"/>
+        </w:rPr>
+      </w:pPr>
+    </w:p>
+    <w:p>
+      <w:pPr>
+        <w:pStyle w:val="Overskrift1"/>
+        <w:numPr>
+          <w:ilvl w:val="2"/>
+          <w:numId w:val="21"/>
+        </w:numPr>
+        <w:tabs>
+          <w:tab w:val="clear" w:pos="360"/>
+        </w:tabs>
+      </w:pPr>
+      <w:r>
+        <w:t xml:space="preserve">3.2.1Engaging / </w:t>
+      </w:r>
+      <w:proofErr w:type="spellStart"/>
+      <w:r>
+        <w:t>Disengaging</w:t>
+      </w:r>
+      <w:proofErr w:type="spellEnd"/>
+      <w:r>
+        <w:t xml:space="preserve"> The System</w:t>
+      </w:r>
+    </w:p>
+    <w:p/>
+    <w:p>
+      <w:pPr>
+        <w:rPr>
+          <w:lang w:val="en-GB"/>
+        </w:rPr>
+      </w:pPr>
+      <w:r>
+        <w:rPr>
+          <w:lang w:val="en-US"/>
+        </w:rPr>
+        <w:t>R-</w:t>
+      </w:r>
+      <w:proofErr w:type="gramStart"/>
+      <w:r>
+        <w:rPr>
+          <w:lang w:val="en-US"/>
+        </w:rPr>
+        <w:t>X  :</w:t>
+      </w:r>
+      <w:proofErr w:type="gramEnd"/>
+      <w:r>
+        <w:rPr>
+          <w:lang w:val="en-US"/>
+        </w:rPr>
+        <w:t xml:space="preserve"> </w:t>
+      </w:r>
+      <w:r>
+        <w:rPr>
+          <w:lang w:val="en-GB"/>
+        </w:rPr>
+        <w:t xml:space="preserve">Controlling power on/off, for the dispensing system and the MWS shall be done by a secured switch </w:t>
+      </w:r>
+      <w:proofErr w:type="spellStart"/>
+      <w:r>
+        <w:rPr>
+          <w:lang w:val="en-GB"/>
+        </w:rPr>
+        <w:t>Mil.Grade.xyz</w:t>
+      </w:r>
+      <w:proofErr w:type="spellEnd"/>
+      <w:r>
+        <w:rPr>
+          <w:lang w:val="en-GB"/>
+        </w:rPr>
+        <w:t xml:space="preserve"> inside the cockpit</w:t>
+      </w:r>
+    </w:p>
+    <w:p>
+      <w:pPr>
+        <w:rPr>
+          <w:lang w:val="en-GB"/>
+        </w:rPr>
+      </w:pPr>
+      <w:proofErr w:type="gramStart"/>
+      <w:r>
+        <w:rPr>
+          <w:lang w:val="en-GB"/>
+        </w:rPr>
+        <w:t>INFO :</w:t>
+      </w:r>
+      <w:proofErr w:type="gramEnd"/>
+      <w:r>
+        <w:rPr>
+          <w:lang w:val="en-GB"/>
+        </w:rPr>
+        <w:t xml:space="preserve">  This will power up or down the system to a known state</w:t>
+      </w:r>
+    </w:p>
+    <w:p>
+      <w:pPr>
+        <w:rPr>
+          <w:lang w:val="en-GB"/>
+        </w:rPr>
+      </w:pPr>
+      <w:r>
+        <w:rPr>
+          <w:lang w:val="en-GB"/>
+        </w:rPr>
+        <w:t>R-</w:t>
+      </w:r>
+      <w:proofErr w:type="gramStart"/>
+      <w:r>
+        <w:rPr>
+          <w:lang w:val="en-GB"/>
+        </w:rPr>
+        <w:t>X  :</w:t>
+      </w:r>
+      <w:proofErr w:type="gramEnd"/>
+      <w:r>
+        <w:rPr>
+          <w:lang w:val="en-GB"/>
+        </w:rPr>
+        <w:t xml:space="preserve"> </w:t>
+      </w:r>
+      <w:r>
+        <w:rPr>
+          <w:lang w:val="en-GB"/>
+        </w:rPr>
+        <w:t>When turning on power a maximum of 5 seconds will last before the system is fully operational</w:t>
+      </w:r>
+    </w:p>
+    <w:p>
+      <w:pPr>
+        <w:rPr>
+          <w:lang w:val="en-US"/>
+        </w:rPr>
+      </w:pPr>
+      <w:r>
+        <w:rPr>
+          <w:lang w:val="en-GB"/>
+        </w:rPr>
+        <w:t>R-</w:t>
+      </w:r>
+      <w:proofErr w:type="gramStart"/>
+      <w:r>
+        <w:rPr>
+          <w:lang w:val="en-GB"/>
+        </w:rPr>
+        <w:t>X  :</w:t>
+      </w:r>
+      <w:proofErr w:type="gramEnd"/>
+      <w:r>
+        <w:rPr>
+          <w:lang w:val="en-GB"/>
+        </w:rPr>
+        <w:t xml:space="preserve">  </w:t>
+      </w:r>
+      <w:r>
+        <w:rPr>
+          <w:lang w:val="en-GB"/>
+        </w:rPr>
+        <w:t>When turning off power a maximum of 2 seconds will last before the system is fully closed down</w:t>
+      </w:r>
+    </w:p>
+    <w:p>
+      <w:pPr>
+        <w:pStyle w:val="Overskrift1"/>
+        <w:numPr>
+          <w:ilvl w:val="2"/>
+          <w:numId w:val="21"/>
+        </w:numPr>
+        <w:tabs>
+          <w:tab w:val="clear" w:pos="360"/>
+        </w:tabs>
+        <w:rPr>
+          <w:lang w:val="en-US"/>
+        </w:rPr>
+      </w:pPr>
+      <w:r>
+        <w:rPr>
+          <w:lang w:val="en-GB"/>
+        </w:rPr>
+        <w:lastRenderedPageBreak/>
+        <w:t>3.2.2</w:t>
+      </w:r>
+      <w:r>
+        <w:rPr>
+          <w:lang w:val="en-GB"/>
+        </w:rPr>
+        <w:t xml:space="preserve">The system will detect a threat, </w:t>
+      </w:r>
+      <w:r>
+        <w:rPr>
+          <w:lang w:val="en-GB"/>
+        </w:rPr>
+        <w:t>decide and react accordingly</w:t>
+      </w:r>
+    </w:p>
+    <w:p>
+      <w:pPr>
+        <w:pStyle w:val="Overskrift1"/>
+        <w:numPr>
+          <w:ilvl w:val="0"/>
+          <w:numId w:val="0"/>
+        </w:numPr>
+        <w:ind w:left="720" w:hanging="360"/>
+        <w:rPr>
+          <w:lang w:val="en-US"/>
+        </w:rPr>
+      </w:pPr>
+      <w:r>
+        <w:rPr>
+          <w:b w:val="0"/>
+          <w:sz w:val="24"/>
+          <w:szCs w:val="24"/>
+          <w:lang w:val="en-US"/>
+        </w:rPr>
+        <w:t xml:space="preserve">INFO:      The system will </w:t>
+      </w:r>
+      <w:proofErr w:type="spellStart"/>
+      <w:r>
+        <w:rPr>
+          <w:b w:val="0"/>
+          <w:sz w:val="24"/>
+          <w:szCs w:val="24"/>
+          <w:lang w:val="en-US"/>
+        </w:rPr>
+        <w:t>tetect</w:t>
+      </w:r>
+      <w:proofErr w:type="spellEnd"/>
+      <w:r>
+        <w:rPr>
+          <w:b w:val="0"/>
+          <w:sz w:val="24"/>
+          <w:szCs w:val="24"/>
+          <w:lang w:val="en-US"/>
+        </w:rPr>
+        <w:t xml:space="preserve"> a threat using the </w:t>
+      </w:r>
+      <w:proofErr w:type="gramStart"/>
+      <w:r>
+        <w:rPr>
+          <w:b w:val="0"/>
+          <w:sz w:val="24"/>
+          <w:szCs w:val="24"/>
+          <w:lang w:val="en-US"/>
+        </w:rPr>
+        <w:t>MWS ,</w:t>
+      </w:r>
+      <w:proofErr w:type="gramEnd"/>
+      <w:r>
+        <w:rPr>
+          <w:b w:val="0"/>
+          <w:sz w:val="24"/>
+          <w:szCs w:val="24"/>
+          <w:lang w:val="en-US"/>
+        </w:rPr>
+        <w:t xml:space="preserve"> compare this to already known threat patterns and act accordingly.  </w:t>
+      </w:r>
+      <w:proofErr w:type="gramStart"/>
+      <w:r>
+        <w:rPr>
+          <w:b w:val="0"/>
+          <w:sz w:val="24"/>
+          <w:szCs w:val="24"/>
+          <w:lang w:val="en-US"/>
+        </w:rPr>
+        <w:t xml:space="preserve">With respect to </w:t>
+      </w:r>
+      <w:proofErr w:type="spellStart"/>
+      <w:r>
+        <w:rPr>
+          <w:b w:val="0"/>
+          <w:sz w:val="24"/>
+          <w:szCs w:val="24"/>
+          <w:lang w:val="en-US"/>
+        </w:rPr>
+        <w:t>systemstates</w:t>
+      </w:r>
+      <w:proofErr w:type="spellEnd"/>
+      <w:r>
+        <w:rPr>
+          <w:lang w:val="en-US"/>
+        </w:rPr>
+        <w:t>.</w:t>
+      </w:r>
+      <w:proofErr w:type="gramEnd"/>
+    </w:p>
+    <w:p>
+      <w:pPr>
+        <w:pStyle w:val="Overskrift1"/>
+        <w:numPr>
+          <w:ilvl w:val="3"/>
+          <w:numId w:val="21"/>
+        </w:numPr>
+        <w:tabs>
+          <w:tab w:val="clear" w:pos="360"/>
+        </w:tabs>
+        <w:rPr>
+          <w:lang w:val="en-US"/>
+        </w:rPr>
+      </w:pPr>
+      <w:r>
+        <w:rPr>
+          <w:lang w:val="en-US"/>
+        </w:rPr>
+        <w:t>3.2.2.1</w:t>
+      </w:r>
+      <w:r>
+        <w:rPr>
+          <w:lang w:val="en-US"/>
+        </w:rPr>
+        <w:t xml:space="preserve">Detect ion of a threat </w:t>
+      </w:r>
+    </w:p>
+    <w:p>
+      <w:pPr>
+        <w:pStyle w:val="Overskrift1"/>
+        <w:numPr>
+          <w:ilvl w:val="4"/>
+          <w:numId w:val="21"/>
+        </w:numPr>
+        <w:tabs>
+          <w:tab w:val="clear" w:pos="360"/>
+        </w:tabs>
+        <w:rPr>
+          <w:lang w:val="en-US"/>
+        </w:rPr>
+      </w:pPr>
+      <w:r>
+        <w:rPr>
+          <w:lang w:val="en-US"/>
+        </w:rPr>
+        <w:t>3.2.2.1.1</w:t>
+      </w:r>
+      <w:r>
+        <w:rPr>
+          <w:lang w:val="en-US"/>
+        </w:rPr>
+        <w:t>Detection of a threat is done by the MWS.</w:t>
+      </w:r>
+    </w:p>
+    <w:p>
+      <w:pPr>
+        <w:rPr>
+          <w:lang w:val="en-US"/>
+        </w:rPr>
+      </w:pPr>
+      <w:proofErr w:type="gramStart"/>
+      <w:r>
+        <w:rPr>
+          <w:lang w:val="en-US"/>
+        </w:rPr>
+        <w:t>INFO  :</w:t>
+      </w:r>
+      <w:proofErr w:type="gramEnd"/>
+      <w:r>
+        <w:rPr>
+          <w:lang w:val="en-US"/>
+        </w:rPr>
+        <w:t xml:space="preserve">  </w:t>
+      </w:r>
+      <w:r>
+        <w:rPr>
+          <w:lang w:val="en-GB"/>
+        </w:rPr>
+        <w:t xml:space="preserve">When the AMC receives information about threats that are detected by the MWS, the kind of threat and the direction (body frame format) </w:t>
+      </w:r>
+      <w:r>
+        <w:rPr>
+          <w:lang w:val="en-GB"/>
+        </w:rPr>
+        <w:t>is transmitted</w:t>
+      </w:r>
+    </w:p>
+    <w:p>
+      <w:pPr>
+        <w:pStyle w:val="Overskrift1"/>
+        <w:numPr>
+          <w:ilvl w:val="3"/>
+          <w:numId w:val="21"/>
+        </w:numPr>
+        <w:tabs>
+          <w:tab w:val="clear" w:pos="360"/>
+        </w:tabs>
+        <w:rPr>
+          <w:lang w:val="en-US"/>
+        </w:rPr>
+      </w:pPr>
+      <w:r>
+        <w:rPr>
+          <w:lang w:val="en-US"/>
+        </w:rPr>
+        <w:t>3.2.2.2</w:t>
+      </w:r>
+      <w:r>
+        <w:rPr>
+          <w:lang w:val="en-US"/>
+        </w:rPr>
+        <w:t xml:space="preserve">The Threat is </w:t>
+      </w:r>
+      <w:r>
+        <w:rPr>
+          <w:lang w:val="en-US"/>
+        </w:rPr>
+        <w:t xml:space="preserve">processed by </w:t>
+      </w:r>
+      <w:r>
+        <w:rPr>
+          <w:lang w:val="en-GB"/>
+        </w:rPr>
+        <w:t>the Threat</w:t>
+      </w:r>
+      <w:r>
+        <w:rPr>
+          <w:lang w:val="en-GB"/>
+        </w:rPr>
+        <w:t xml:space="preserve"> Response Subsystem</w:t>
+      </w:r>
+    </w:p>
+    <w:p>
+      <w:pPr>
+        <w:rPr>
+          <w:lang w:val="en-GB"/>
+        </w:rPr>
+      </w:pPr>
+      <w:proofErr w:type="gramStart"/>
+      <w:r>
+        <w:rPr>
+          <w:lang w:val="en-US"/>
+        </w:rPr>
+        <w:t>INFO  :</w:t>
+      </w:r>
+      <w:proofErr w:type="gramEnd"/>
+      <w:r>
+        <w:rPr>
+          <w:lang w:val="en-US"/>
+        </w:rPr>
+        <w:t>:</w:t>
+      </w:r>
+      <w:r>
+        <w:rPr>
+          <w:lang w:val="en-GB"/>
+        </w:rPr>
+        <w:t xml:space="preserve"> </w:t>
+      </w:r>
+      <w:r>
+        <w:rPr>
+          <w:lang w:val="en-GB"/>
+        </w:rPr>
+        <w:t xml:space="preserve">When the AMC receives information about threats that are detected by the MWS the Threat Response Subsystem </w:t>
+      </w:r>
+      <w:r>
+        <w:rPr>
+          <w:lang w:val="en-GB"/>
+        </w:rPr>
+        <w:t xml:space="preserve">is </w:t>
+      </w:r>
+      <w:r>
+        <w:rPr>
+          <w:lang w:val="en-GB"/>
+        </w:rPr>
+        <w:t>triggered</w:t>
+      </w:r>
+      <w:r>
+        <w:rPr>
+          <w:lang w:val="en-GB"/>
+        </w:rPr>
+        <w:t xml:space="preserve"> </w:t>
+      </w:r>
+    </w:p>
+    <w:p>
+      <w:pPr>
+        <w:rPr>
+          <w:lang w:val="en-US"/>
+        </w:rPr>
+      </w:pPr>
+      <w:proofErr w:type="gramStart"/>
+      <w:r>
+        <w:rPr>
+          <w:lang w:val="en-GB"/>
+        </w:rPr>
+        <w:t>INFO :</w:t>
+      </w:r>
+      <w:proofErr w:type="gramEnd"/>
+      <w:r>
+        <w:rPr>
+          <w:lang w:val="en-GB"/>
+        </w:rPr>
+        <w:t xml:space="preserve"> About the Threat Response Subsystem. </w:t>
+      </w:r>
+      <w:r>
+        <w:rPr>
+          <w:lang w:val="en-GB"/>
+        </w:rPr>
+        <w:t>When the AMC receives information about threats that are detected by the MWS, This subsystem will determine the response with respect to automatic semiautomatic or manual dispensing of chaffs and flares according to a Countermeasure program</w:t>
+      </w:r>
+    </w:p>
+    <w:p>
+      <w:pPr>
+        <w:pStyle w:val="Overskrift1"/>
+        <w:numPr>
+          <w:ilvl w:val="4"/>
+          <w:numId w:val="21"/>
+        </w:numPr>
+        <w:tabs>
+          <w:tab w:val="clear" w:pos="360"/>
+        </w:tabs>
+      </w:pPr>
+      <w:r>
+        <w:rPr>
+          <w:lang w:val="en-US"/>
+        </w:rPr>
+        <w:t> </w:t>
+      </w:r>
+      <w:r>
+        <w:rPr>
+          <w:lang w:val="en-US"/>
+        </w:rPr>
+        <w:t>3.2.2.2.1</w:t>
+      </w:r>
+      <w:proofErr w:type="spellStart"/>
+      <w:r>
+        <w:t>Pattern</w:t>
+      </w:r>
+      <w:proofErr w:type="spellEnd"/>
+      <w:r>
+        <w:t xml:space="preserve"> </w:t>
+      </w:r>
+      <w:proofErr w:type="spellStart"/>
+      <w:r>
+        <w:t>matching</w:t>
+      </w:r>
+      <w:proofErr w:type="spellEnd"/>
+      <w:r>
+        <w:t xml:space="preserve"> the </w:t>
+      </w:r>
+      <w:proofErr w:type="spellStart"/>
+      <w:r>
+        <w:t>threat</w:t>
+      </w:r>
+      <w:proofErr w:type="spellEnd"/>
+    </w:p>
+    <w:p>
+      <w:pPr>
+        <w:rPr>
+          <w:lang w:val="en-GB"/>
+        </w:rPr>
+      </w:pPr>
+      <w:proofErr w:type="gramStart"/>
+      <w:r>
+        <w:rPr>
+          <w:lang w:val="en-US"/>
+        </w:rPr>
+        <w:t>INFO  :</w:t>
+      </w:r>
+      <w:proofErr w:type="gramEnd"/>
+      <w:r>
+        <w:rPr>
+          <w:lang w:val="en-US"/>
+        </w:rPr>
+        <w:t xml:space="preserve">  </w:t>
+      </w:r>
+      <w:r>
+        <w:rPr>
+          <w:lang w:val="en-GB"/>
+        </w:rPr>
+        <w:t>A thread pattern is a certain number of threads attacking the aircraft from certain angles</w:t>
+      </w:r>
+    </w:p>
+    <w:p>
+      <w:pPr>
+        <w:rPr>
+          <w:lang w:val="en-GB"/>
+        </w:rPr>
+      </w:pPr>
+      <w:r>
+        <w:rPr>
+          <w:lang w:val="en-GB"/>
+        </w:rPr>
+        <w:t>R-</w:t>
+      </w:r>
+      <w:proofErr w:type="gramStart"/>
+      <w:r>
+        <w:rPr>
+          <w:lang w:val="en-GB"/>
+        </w:rPr>
+        <w:t>X :</w:t>
+      </w:r>
+      <w:proofErr w:type="gramEnd"/>
+      <w:r>
+        <w:rPr>
+          <w:lang w:val="en-GB"/>
+        </w:rPr>
+        <w:t xml:space="preserve"> </w:t>
+      </w:r>
+      <w:r>
+        <w:rPr>
+          <w:lang w:val="en-GB"/>
+        </w:rPr>
+        <w:t xml:space="preserve">The Threat Response Subsystem shall be able to store 100 Threat patterns   </w:t>
+      </w:r>
+    </w:p>
+    <w:p>
+      <w:pPr>
+        <w:rPr>
+          <w:lang w:val="en-GB"/>
+        </w:rPr>
+      </w:pPr>
+      <w:r>
+        <w:rPr>
+          <w:lang w:val="en-GB"/>
+        </w:rPr>
+        <w:t>R-</w:t>
+      </w:r>
+      <w:proofErr w:type="gramStart"/>
+      <w:r>
+        <w:rPr>
+          <w:lang w:val="en-GB"/>
+        </w:rPr>
+        <w:t>X :</w:t>
+      </w:r>
+      <w:proofErr w:type="gramEnd"/>
+      <w:r>
+        <w:rPr>
+          <w:lang w:val="en-GB"/>
+        </w:rPr>
+        <w:t xml:space="preserve"> </w:t>
+      </w:r>
+      <w:r>
+        <w:rPr>
+          <w:lang w:val="en-GB"/>
+        </w:rPr>
+        <w:t xml:space="preserve">All data concerning the Threat patterns shall be handled by the </w:t>
+      </w:r>
+      <w:proofErr w:type="spellStart"/>
+      <w:r>
+        <w:rPr>
+          <w:lang w:val="en-GB"/>
+        </w:rPr>
+        <w:t>winXYZapplication</w:t>
+      </w:r>
+      <w:proofErr w:type="spellEnd"/>
+      <w:r>
+        <w:rPr>
+          <w:lang w:val="en-GB"/>
+        </w:rPr>
+        <w:t>. This includes programming configuration uploading or downloading to the Threat response system</w:t>
+      </w:r>
+    </w:p>
+    <w:p>
+      <w:pPr>
+        <w:rPr>
+          <w:lang w:val="en-GB"/>
+        </w:rPr>
+      </w:pPr>
+      <w:r>
+        <w:rPr>
+          <w:lang w:val="en-GB"/>
+        </w:rPr>
+        <w:t>R-</w:t>
+      </w:r>
+      <w:proofErr w:type="gramStart"/>
+      <w:r>
+        <w:rPr>
+          <w:lang w:val="en-GB"/>
+        </w:rPr>
+        <w:t>X :</w:t>
+      </w:r>
+      <w:proofErr w:type="gramEnd"/>
+      <w:r>
+        <w:rPr>
+          <w:lang w:val="en-GB"/>
+        </w:rPr>
+        <w:t xml:space="preserve">  </w:t>
+      </w:r>
+      <w:r>
+        <w:rPr>
+          <w:lang w:val="en-GB"/>
+        </w:rPr>
+        <w:t xml:space="preserve">When the Threat Response Subsystem </w:t>
+      </w:r>
+      <w:r>
+        <w:rPr>
+          <w:lang w:val="en-GB"/>
+        </w:rPr>
+        <w:t xml:space="preserve">automatically </w:t>
+      </w:r>
+      <w:r>
+        <w:rPr>
+          <w:lang w:val="en-GB"/>
+        </w:rPr>
+        <w:t xml:space="preserve">chooses a countermeasure program, it shall be done by matching the stored Thread patterns with the actual threat pattern and finding the best match using the mathematical </w:t>
+      </w:r>
+      <w:proofErr w:type="spellStart"/>
+      <w:r>
+        <w:rPr>
+          <w:lang w:val="en-GB"/>
+        </w:rPr>
+        <w:t>zyx</w:t>
+      </w:r>
+      <w:proofErr w:type="spellEnd"/>
+      <w:r>
+        <w:rPr>
+          <w:lang w:val="en-GB"/>
+        </w:rPr>
+        <w:t xml:space="preserve"> procedure</w:t>
+      </w:r>
+    </w:p>
+    <w:p>
+      <w:pPr>
+        <w:rPr>
+          <w:lang w:val="en-GB"/>
+        </w:rPr>
+      </w:pPr>
+      <w:r>
+        <w:rPr>
+          <w:lang w:val="en-GB"/>
+        </w:rPr>
+        <w:t>R-</w:t>
+      </w:r>
+      <w:proofErr w:type="gramStart"/>
+      <w:r>
+        <w:rPr>
+          <w:lang w:val="en-GB"/>
+        </w:rPr>
+        <w:t>X  :</w:t>
+      </w:r>
+      <w:proofErr w:type="gramEnd"/>
+      <w:r>
+        <w:rPr>
+          <w:lang w:val="en-GB"/>
+        </w:rPr>
+        <w:t xml:space="preserve">     All </w:t>
+      </w:r>
+      <w:r>
+        <w:rPr>
+          <w:lang w:val="en-GB"/>
+        </w:rPr>
+        <w:t xml:space="preserve">data concerning the mathematical </w:t>
+      </w:r>
+      <w:proofErr w:type="spellStart"/>
+      <w:r>
+        <w:rPr>
+          <w:lang w:val="en-GB"/>
+        </w:rPr>
+        <w:t>zyx</w:t>
+      </w:r>
+      <w:proofErr w:type="spellEnd"/>
+      <w:r>
+        <w:rPr>
+          <w:lang w:val="en-GB"/>
+        </w:rPr>
+        <w:t xml:space="preserve"> procedure shall be handled by the </w:t>
+      </w:r>
+      <w:proofErr w:type="spellStart"/>
+      <w:r>
+        <w:rPr>
+          <w:lang w:val="en-GB"/>
+        </w:rPr>
+        <w:t>winXYZapplication</w:t>
+      </w:r>
+      <w:proofErr w:type="spellEnd"/>
+      <w:r>
+        <w:rPr>
+          <w:lang w:val="en-GB"/>
+        </w:rPr>
+        <w:t>. This includes programming configuration uploading or downloading to the Threat response system</w:t>
+      </w:r>
+    </w:p>
+    <w:p>
+      <w:pPr>
+        <w:pStyle w:val="Overskrift1"/>
+        <w:numPr>
+          <w:ilvl w:val="3"/>
+          <w:numId w:val="21"/>
+        </w:numPr>
+        <w:tabs>
+          <w:tab w:val="clear" w:pos="360"/>
+        </w:tabs>
+        <w:rPr>
+          <w:lang w:val="en-US"/>
+        </w:rPr>
+      </w:pPr>
+      <w:r>
+        <w:rPr>
+          <w:lang w:val="en-US"/>
+        </w:rPr>
+        <w:t>3.2.2.3</w:t>
+      </w:r>
+      <w:r>
+        <w:rPr>
+          <w:lang w:val="en-US"/>
+        </w:rPr>
+        <w:t>Reaction to the Thread</w:t>
+      </w:r>
+    </w:p>
+    <w:p>
+      <w:pPr>
+        <w:rPr>
+          <w:lang w:val="en-US"/>
+        </w:rPr>
+      </w:pPr>
+      <w:proofErr w:type="gramStart"/>
+      <w:r>
+        <w:rPr>
+          <w:lang w:val="en-US"/>
+        </w:rPr>
+        <w:t>INFO :</w:t>
+      </w:r>
+      <w:proofErr w:type="gramEnd"/>
+      <w:r>
+        <w:rPr>
+          <w:lang w:val="en-US"/>
+        </w:rPr>
+        <w:t xml:space="preserve">  Three reactions are relevant  :Visible on display, hearable via Audio cue system  and automatic chaff flare dispensing.</w:t>
+      </w:r>
+    </w:p>
+    <w:p>
+      <w:pPr>
+        <w:pStyle w:val="Overskrift1"/>
+        <w:numPr>
+          <w:ilvl w:val="4"/>
+          <w:numId w:val="21"/>
+        </w:numPr>
+        <w:tabs>
+          <w:tab w:val="clear" w:pos="360"/>
+        </w:tabs>
+        <w:rPr>
+          <w:lang w:val="en-US"/>
+        </w:rPr>
+      </w:pPr>
+      <w:r>
+        <w:rPr>
+          <w:lang w:val="en-GB"/>
+        </w:rPr>
+        <w:lastRenderedPageBreak/>
+        <w:t>3.2.2.3.1</w:t>
+      </w:r>
+      <w:r>
+        <w:rPr>
+          <w:lang w:val="en-GB"/>
+        </w:rPr>
+        <w:t xml:space="preserve">The </w:t>
+      </w:r>
+      <w:r>
+        <w:rPr>
+          <w:lang w:val="en-GB"/>
+        </w:rPr>
+        <w:t>kind of threat and the direction</w:t>
+      </w:r>
+      <w:r>
+        <w:rPr>
+          <w:lang w:val="en-GB"/>
+        </w:rPr>
+        <w:t xml:space="preserve"> of the threat is displayed</w:t>
+      </w:r>
+    </w:p>
+    <w:p>
+      <w:pPr>
+        <w:rPr>
+          <w:lang w:val="en-US"/>
+        </w:rPr>
+      </w:pPr>
+      <w:r>
+        <w:rPr>
+          <w:lang w:val="en-US"/>
+        </w:rPr>
+        <w:t>R-</w:t>
+      </w:r>
+      <w:proofErr w:type="gramStart"/>
+      <w:r>
+        <w:rPr>
+          <w:lang w:val="en-US"/>
+        </w:rPr>
+        <w:t>X  :</w:t>
+      </w:r>
+      <w:proofErr w:type="gramEnd"/>
+      <w:r>
+        <w:rPr>
+          <w:lang w:val="en-US"/>
+        </w:rPr>
+        <w:t xml:space="preserve">  </w:t>
+      </w:r>
+      <w:r>
+        <w:rPr>
+          <w:lang w:val="en-GB"/>
+        </w:rPr>
+        <w:t>When the AMC receives information about threats that are detected by the MWS, the kind of threat and the direction (body frame format) shal</w:t>
+      </w:r>
+      <w:r>
+        <w:rPr>
+          <w:lang w:val="en-GB"/>
+        </w:rPr>
+        <w:t xml:space="preserve">l be displayed in the cockpit </w:t>
+      </w:r>
+      <w:r>
+        <w:rPr>
+          <w:lang w:val="en-GB"/>
+        </w:rPr>
+        <w:t xml:space="preserve"> within 20 milliseconds from AMC is receiving </w:t>
+      </w:r>
+      <w:r>
+        <w:rPr>
+          <w:lang w:val="en-GB"/>
+        </w:rPr>
+        <w:t xml:space="preserve">the </w:t>
+      </w:r>
+      <w:r>
+        <w:rPr>
+          <w:lang w:val="en-GB"/>
+        </w:rPr>
+        <w:t>threat info</w:t>
+      </w:r>
+    </w:p>
+    <w:p>
+      <w:pPr>
+        <w:pStyle w:val="Overskrift1"/>
+        <w:numPr>
+          <w:ilvl w:val="4"/>
+          <w:numId w:val="21"/>
+        </w:numPr>
+        <w:tabs>
+          <w:tab w:val="clear" w:pos="360"/>
+        </w:tabs>
+        <w:rPr>
+          <w:lang w:val="en-GB"/>
+        </w:rPr>
+      </w:pPr>
+      <w:r>
+        <w:rPr>
+          <w:lang w:val="en-US"/>
+        </w:rPr>
+        <w:t> </w:t>
+      </w:r>
+      <w:r>
+        <w:rPr>
+          <w:lang w:val="en-US"/>
+        </w:rPr>
+        <w:t>3.2.2.3.2</w:t>
+      </w:r>
+      <w:r>
+        <w:rPr>
+          <w:lang w:val="en-GB"/>
+        </w:rPr>
+        <w:t xml:space="preserve">The </w:t>
+      </w:r>
+      <w:r>
+        <w:rPr>
+          <w:lang w:val="en-GB"/>
+        </w:rPr>
+        <w:t xml:space="preserve">kind of threat </w:t>
+      </w:r>
+      <w:r>
+        <w:rPr>
+          <w:lang w:val="en-GB"/>
+        </w:rPr>
+        <w:t>is announced through the audio cue system in the intercom.</w:t>
+      </w:r>
+    </w:p>
+    <w:p>
+      <w:pPr>
+        <w:rPr>
+          <w:lang w:val="en-GB"/>
+        </w:rPr>
+      </w:pPr>
+      <w:r>
+        <w:rPr>
+          <w:lang w:val="en-US"/>
+        </w:rPr>
+        <w:t xml:space="preserve">R-X  </w:t>
+      </w:r>
+      <w:r>
+        <w:rPr>
+          <w:lang w:val="en-US"/>
+        </w:rPr>
+        <w:t xml:space="preserve"> :  </w:t>
+      </w:r>
+      <w:r>
+        <w:rPr>
+          <w:lang w:val="en-GB"/>
+        </w:rPr>
+        <w:t>When the AMC receives information about threats that are detected by the MWS, the</w:t>
+      </w:r>
+      <w:r>
+        <w:rPr>
+          <w:lang w:val="en-GB"/>
+        </w:rPr>
+        <w:t xml:space="preserve"> </w:t>
+      </w:r>
+      <w:r>
+        <w:rPr>
+          <w:lang w:val="en-GB"/>
+        </w:rPr>
+        <w:t>cockpit unit shall play an audio cue on the aircrafts audio system</w:t>
+      </w:r>
+      <w:r>
+        <w:rPr>
+          <w:lang w:val="en-GB"/>
+        </w:rPr>
+        <w:t>.</w:t>
+      </w:r>
+    </w:p>
+    <w:p>
+      <w:pPr>
+        <w:rPr>
+          <w:lang w:val="en-GB"/>
+        </w:rPr>
+      </w:pPr>
+      <w:r>
+        <w:rPr>
+          <w:lang w:val="en-GB"/>
+        </w:rPr>
+        <w:t>R-</w:t>
+      </w:r>
+      <w:proofErr w:type="gramStart"/>
+      <w:r>
+        <w:rPr>
+          <w:lang w:val="en-GB"/>
+        </w:rPr>
+        <w:t>X  :</w:t>
+      </w:r>
+      <w:proofErr w:type="gramEnd"/>
+      <w:r>
+        <w:rPr>
+          <w:lang w:val="en-GB"/>
+        </w:rPr>
+        <w:t xml:space="preserve"> </w:t>
+      </w:r>
+      <w:r>
+        <w:rPr>
+          <w:lang w:val="en-GB"/>
+        </w:rPr>
+        <w:t>when a threat is detected</w:t>
+      </w:r>
+      <w:r>
+        <w:rPr>
+          <w:lang w:val="en-GB"/>
+        </w:rPr>
+        <w:t xml:space="preserve"> </w:t>
+      </w:r>
+      <w:r>
+        <w:rPr>
+          <w:lang w:val="en-GB"/>
+        </w:rPr>
+        <w:t xml:space="preserve">the Audio Cue System shall be signalled to start </w:t>
+      </w:r>
+      <w:r>
+        <w:rPr>
+          <w:lang w:val="en-GB"/>
+        </w:rPr>
+        <w:t xml:space="preserve"> within 20 milliseconds from AMC is receiving </w:t>
+      </w:r>
+      <w:r>
+        <w:rPr>
+          <w:lang w:val="en-GB"/>
+        </w:rPr>
+        <w:t xml:space="preserve">the </w:t>
+      </w:r>
+      <w:r>
+        <w:rPr>
+          <w:lang w:val="en-GB"/>
+        </w:rPr>
+        <w:t>threat info</w:t>
+      </w:r>
+    </w:p>
+    <w:p>
+      <w:pPr>
+        <w:rPr>
+          <w:lang w:val="en-GB"/>
+        </w:rPr>
+      </w:pPr>
+      <w:r>
+        <w:rPr>
+          <w:lang w:val="en-GB"/>
+        </w:rPr>
+        <w:t>R-</w:t>
+      </w:r>
+      <w:proofErr w:type="gramStart"/>
+      <w:r>
+        <w:rPr>
+          <w:lang w:val="en-GB"/>
+        </w:rPr>
+        <w:t>X :</w:t>
+      </w:r>
+      <w:proofErr w:type="gramEnd"/>
+      <w:r>
+        <w:rPr>
+          <w:lang w:val="en-GB"/>
+        </w:rPr>
+        <w:t xml:space="preserve"> </w:t>
+      </w:r>
+      <w:r>
+        <w:rPr>
+          <w:lang w:val="en-GB"/>
+        </w:rPr>
+        <w:t xml:space="preserve">The audio cue played in case of a threat shall be an indication of threat type (e.g. “Missile”), location (e.g. “4 o’clock”) and elevation (e.g. “low”), as specified by the audio queue table </w:t>
+      </w:r>
+      <w:r>
+        <w:rPr>
+          <w:i/>
+          <w:lang w:val="en-GB"/>
+        </w:rPr>
+        <w:t>ACTv2</w:t>
+      </w:r>
+      <w:r>
+        <w:rPr>
+          <w:lang w:val="en-GB"/>
+        </w:rPr>
+        <w:t>.</w:t>
+      </w:r>
+    </w:p>
+    <w:p>
+      <w:pPr>
+        <w:pStyle w:val="Overskrift1"/>
+        <w:numPr>
+          <w:ilvl w:val="4"/>
+          <w:numId w:val="21"/>
+        </w:numPr>
+        <w:tabs>
+          <w:tab w:val="clear" w:pos="360"/>
+        </w:tabs>
+        <w:rPr>
+          <w:lang w:val="en-US"/>
+        </w:rPr>
+      </w:pPr>
+      <w:r>
+        <w:rPr>
+          <w:lang w:val="en-US"/>
+        </w:rPr>
+        <w:t> </w:t>
+      </w:r>
+      <w:r>
+        <w:rPr>
+          <w:lang w:val="en-US"/>
+        </w:rPr>
+        <w:t>3.2.2.3.3</w:t>
+      </w:r>
+      <w:r>
+        <w:rPr>
+          <w:lang w:val="en-GB"/>
+        </w:rPr>
+        <w:t xml:space="preserve">The </w:t>
+      </w:r>
+      <w:proofErr w:type="spellStart"/>
+      <w:r>
+        <w:rPr>
+          <w:lang w:val="en-GB"/>
+        </w:rPr>
+        <w:t>Countermeassure</w:t>
+      </w:r>
+      <w:proofErr w:type="spellEnd"/>
+      <w:r>
+        <w:rPr>
+          <w:lang w:val="en-US"/>
+        </w:rPr>
+        <w:t xml:space="preserve"> program</w:t>
+      </w:r>
+    </w:p>
+    <w:p>
+      <w:pPr>
+        <w:rPr>
+          <w:lang w:val="en-GB"/>
+        </w:rPr>
+      </w:pPr>
+      <w:proofErr w:type="gramStart"/>
+      <w:r>
+        <w:rPr>
+          <w:lang w:val="en-US"/>
+        </w:rPr>
+        <w:t>INFO  :</w:t>
+      </w:r>
+      <w:proofErr w:type="gramEnd"/>
+      <w:r>
+        <w:rPr>
+          <w:lang w:val="en-US"/>
+        </w:rPr>
+        <w:t xml:space="preserve">  A </w:t>
+      </w:r>
+      <w:proofErr w:type="spellStart"/>
+      <w:r>
+        <w:rPr>
+          <w:lang w:val="en-US"/>
+        </w:rPr>
+        <w:t>Countermeassure</w:t>
+      </w:r>
+      <w:proofErr w:type="spellEnd"/>
+      <w:r>
+        <w:rPr>
+          <w:lang w:val="en-US"/>
+        </w:rPr>
+        <w:t xml:space="preserve"> Program is </w:t>
+      </w:r>
+      <w:r>
+        <w:rPr>
+          <w:lang w:val="en-GB"/>
+        </w:rPr>
+        <w:t>a</w:t>
+      </w:r>
+      <w:r>
+        <w:rPr>
+          <w:lang w:val="en-GB"/>
+        </w:rPr>
+        <w:t xml:space="preserve"> </w:t>
+      </w:r>
+      <w:proofErr w:type="spellStart"/>
+      <w:r>
+        <w:rPr>
+          <w:lang w:val="en-GB"/>
+        </w:rPr>
+        <w:t>preprogrammed</w:t>
+      </w:r>
+      <w:proofErr w:type="spellEnd"/>
+      <w:r>
+        <w:rPr>
+          <w:lang w:val="en-GB"/>
+        </w:rPr>
+        <w:t xml:space="preserve"> sequence of dispensing chaffs and or flares in certain directions with a certain timin</w:t>
+      </w:r>
+      <w:r>
+        <w:rPr>
+          <w:lang w:val="en-GB"/>
+        </w:rPr>
+        <w:t>g</w:t>
+      </w:r>
+    </w:p>
+    <w:p>
+      <w:pPr>
+        <w:rPr>
+          <w:lang w:val="en-GB"/>
+        </w:rPr>
+      </w:pPr>
+      <w:r>
+        <w:rPr>
+          <w:lang w:val="en-GB"/>
+        </w:rPr>
+        <w:t>R-</w:t>
+      </w:r>
+      <w:proofErr w:type="gramStart"/>
+      <w:r>
+        <w:rPr>
+          <w:lang w:val="en-GB"/>
+        </w:rPr>
+        <w:t>X  :</w:t>
+      </w:r>
+      <w:proofErr w:type="gramEnd"/>
+      <w:r>
+        <w:rPr>
+          <w:lang w:val="en-GB"/>
+        </w:rPr>
+        <w:t xml:space="preserve">  </w:t>
+      </w:r>
+      <w:r>
+        <w:rPr>
+          <w:lang w:val="en-GB"/>
+        </w:rPr>
+        <w:t>When the Threat Response Subsystem is in the manual mode, the threads shall be heard and seen by the pilot but he himself must</w:t>
+      </w:r>
+      <w:r>
+        <w:rPr>
+          <w:lang w:val="en-GB"/>
+        </w:rPr>
+        <w:t xml:space="preserve"> manually</w:t>
+      </w:r>
+      <w:r>
+        <w:rPr>
+          <w:lang w:val="en-GB"/>
+        </w:rPr>
+        <w:t xml:space="preserve"> select and execute a Countermeasure program</w:t>
+      </w:r>
+    </w:p>
+    <w:p>
+      <w:pPr>
+        <w:rPr>
+          <w:lang w:val="en-GB"/>
+        </w:rPr>
+      </w:pPr>
+      <w:r>
+        <w:rPr>
+          <w:lang w:val="en-GB"/>
+        </w:rPr>
+        <w:t>R-</w:t>
+      </w:r>
+      <w:proofErr w:type="gramStart"/>
+      <w:r>
+        <w:rPr>
+          <w:lang w:val="en-GB"/>
+        </w:rPr>
+        <w:t>X :</w:t>
+      </w:r>
+      <w:proofErr w:type="gramEnd"/>
+      <w:r>
+        <w:rPr>
+          <w:lang w:val="en-GB"/>
+        </w:rPr>
+        <w:t xml:space="preserve"> </w:t>
+      </w:r>
+      <w:r>
+        <w:rPr>
+          <w:lang w:val="en-GB"/>
+        </w:rPr>
+        <w:t>When the Threat Response Subsystem is in the Semiautomatic mode a countermeasure program shall be chosen by the system and executed but only upon consent from the pilo</w:t>
+      </w:r>
+      <w:r>
+        <w:rPr>
+          <w:lang w:val="en-GB"/>
+        </w:rPr>
+        <w:t>t</w:t>
+      </w:r>
+    </w:p>
+    <w:p>
+      <w:pPr>
+        <w:rPr>
+          <w:lang w:val="en-GB"/>
+        </w:rPr>
+      </w:pPr>
+      <w:r>
+        <w:rPr>
+          <w:lang w:val="en-GB"/>
+        </w:rPr>
+        <w:t>R-</w:t>
+      </w:r>
+      <w:proofErr w:type="gramStart"/>
+      <w:r>
+        <w:rPr>
+          <w:lang w:val="en-GB"/>
+        </w:rPr>
+        <w:t>X :</w:t>
+      </w:r>
+      <w:proofErr w:type="gramEnd"/>
+      <w:r>
+        <w:rPr>
+          <w:lang w:val="en-GB"/>
+        </w:rPr>
+        <w:t xml:space="preserve"> </w:t>
+      </w:r>
+      <w:r>
+        <w:rPr>
+          <w:lang w:val="en-GB"/>
+        </w:rPr>
+        <w:t>When the Threat Response Subsystem is in the Automatic mode a countermeasure program shall be chosen by the system and executed</w:t>
+      </w:r>
+    </w:p>
+    <w:p>
+      <w:pPr>
+        <w:pStyle w:val="Overskrift1"/>
+        <w:numPr>
+          <w:ilvl w:val="5"/>
+          <w:numId w:val="21"/>
+        </w:numPr>
+        <w:tabs>
+          <w:tab w:val="clear" w:pos="360"/>
+        </w:tabs>
+      </w:pPr>
+      <w:r>
+        <w:t> </w:t>
+      </w:r>
+      <w:r>
+        <w:t>3.2.2.3.3.1</w:t>
+      </w:r>
+      <w:r>
+        <w:t xml:space="preserve">Skal kunne affyre </w:t>
+      </w:r>
+      <w:proofErr w:type="spellStart"/>
+      <w:r>
+        <w:t>chaffs</w:t>
+      </w:r>
+      <w:proofErr w:type="spellEnd"/>
+      <w:r>
+        <w:t xml:space="preserve"> and </w:t>
+      </w:r>
+      <w:proofErr w:type="spellStart"/>
+      <w:proofErr w:type="gramStart"/>
+      <w:r>
+        <w:t>flares</w:t>
+      </w:r>
+      <w:proofErr w:type="spellEnd"/>
+      <w:r>
+        <w:t xml:space="preserve">  ?</w:t>
+      </w:r>
+      <w:proofErr w:type="gramEnd"/>
+      <w:r>
+        <w:t>?</w:t>
+      </w:r>
+    </w:p>
+    <w:p>
+      <w:pPr>
+        <w:pStyle w:val="Overskrift1"/>
+        <w:numPr>
+          <w:ilvl w:val="6"/>
+          <w:numId w:val="21"/>
+        </w:numPr>
+        <w:tabs>
+          <w:tab w:val="clear" w:pos="360"/>
+        </w:tabs>
+      </w:pPr>
+      <w:r>
+        <w:t xml:space="preserve"> I tre retninger med vinkler(for at sørge for optimal </w:t>
+      </w:r>
+      <w:proofErr w:type="spellStart"/>
+      <w:r>
+        <w:t>covera</w:t>
+      </w:r>
+      <w:r>
+        <w:t>ge</w:t>
+      </w:r>
+      <w:proofErr w:type="spellEnd"/>
+      <w:r>
+        <w:t>)</w:t>
+      </w:r>
+    </w:p>
+    <w:p>
+      <w:pPr>
+        <w:pStyle w:val="Overskrift1"/>
+        <w:numPr>
+          <w:ilvl w:val="6"/>
+          <w:numId w:val="21"/>
+        </w:numPr>
+        <w:tabs>
+          <w:tab w:val="clear" w:pos="360"/>
+        </w:tabs>
+      </w:pPr>
+      <w:r>
+        <w:t>Skal kunne affyre 2 af gangen</w:t>
+      </w:r>
+    </w:p>
+    <w:p>
+      <w:pPr>
+        <w:autoSpaceDE w:val="0"/>
+        <w:autoSpaceDN w:val="0"/>
+        <w:adjustRightInd w:val="0"/>
+        <w:spacing w:after="0" w:line="240" w:lineRule="auto"/>
+        <w:rPr>
+          <w:rFonts w:ascii="Arial" w:hAnsi="Arial" w:cs="Arial"/>
+          <w:lang w:eastAsia="en-GB"/>
+        </w:rPr>
+      </w:pPr>
+    </w:p>
+    <w:p>
+      <w:pPr>
+        <w:autoSpaceDE w:val="0"/>
+        <w:autoSpaceDN w:val="0"/>
+        <w:adjustRightInd w:val="0"/>
+        <w:spacing w:after="0" w:line="240" w:lineRule="auto"/>
+        <w:rPr>
+          <w:rFonts w:ascii="Arial" w:hAnsi="Arial" w:cs="Arial"/>
+          <w:lang w:eastAsia="en-GB"/>
+        </w:rPr>
+      </w:pPr>
+    </w:p>
+    <w:p>
+      <w:pPr>
+        <w:autoSpaceDE w:val="0"/>
+        <w:autoSpaceDN w:val="0"/>
+        <w:adjustRightInd w:val="0"/>
+        <w:spacing w:after="0" w:line="240" w:lineRule="auto"/>
+        <w:rPr>
+          <w:rFonts w:ascii="Arial" w:hAnsi="Arial" w:cs="Arial"/>
+          <w:lang w:val="en-GB" w:eastAsia="en-GB"/>
+        </w:rPr>
+      </w:pPr>
+    </w:p>
+    <w:p>
+      <w:pPr>
+        <w:autoSpaceDE w:val="0"/>
+        <w:autoSpaceDN w:val="0"/>
+        <w:adjustRightInd w:val="0"/>
+        <w:spacing w:after="0" w:line="240" w:lineRule="auto"/>
+        <w:rPr>
+          <w:rFonts w:ascii="Arial" w:hAnsi="Arial" w:cs="Arial"/>
+          <w:lang w:val="en-GB" w:eastAsia="en-GB"/>
+        </w:rPr>
+      </w:pPr>
+    </w:p>
+    <w:p>
+      <w:pPr>
+        <w:autoSpaceDE w:val="0"/>
+        <w:autoSpaceDN w:val="0"/>
+        <w:adjustRightInd w:val="0"/>
+        <w:spacing w:after="0" w:line="240" w:lineRule="auto"/>
+        <w:rPr>
+          <w:rFonts w:ascii="Arial" w:hAnsi="Arial" w:cs="Arial"/>
+          <w:lang w:val="en-GB" w:eastAsia="en-GB"/>
+        </w:rPr>
+      </w:pPr>
+    </w:p>
+    <w:p>
+      <w:pPr>
+        <w:autoSpaceDE w:val="0"/>
+        <w:autoSpaceDN w:val="0"/>
+        <w:adjustRightInd w:val="0"/>
+        <w:spacing w:after="0" w:line="240" w:lineRule="auto"/>
+        <w:rPr>
+          <w:rFonts w:ascii="Arial" w:hAnsi="Arial" w:cs="Arial"/>
+          <w:lang w:val="en-GB" w:eastAsia="en-GB"/>
+        </w:rPr>
+      </w:pPr>
+    </w:p>
+    <w:p>
+      <w:pPr>
         <w:pStyle w:val="Overskrift3"/>
         <w:numPr>
           <w:ilvl w:val="2"/>
@@ -4612,6 +6122,7 @@
         <w:rPr>
           <w:lang w:val="en-GB"/>
         </w:rPr>
+        <w:lastRenderedPageBreak/>
         <w:t>3.2</w:t>
       </w:r>
       <w:proofErr w:type="gramStart"/>
@@ -5472,7 +6983,7 @@
           <w:lang w:val="en-GB"/>
         </w:rPr>
         <w:pict>
-          <v:shape id="_x0000_i1026" type="#_x0000_t75" style="width:475.5pt;height:450.75pt">
+          <v:shape id="_x0000_i1027" type="#_x0000_t75" style="width:475.5pt;height:450.75pt">
             <v:imagedata r:id="rId8" o:title=""/>
           </v:shape>
         </w:pict>
@@ -19110,10 +20621,10 @@
           <w:lang w:val="en-GB"/>
         </w:rPr>
         <w:object w:dxaOrig="7047" w:dyaOrig="5177">
-          <v:shape id="_x0000_i1027" type="#_x0000_t75" style="width:352.5pt;height:258.75pt" o:ole="">
+          <v:shape id="_x0000_i1028" type="#_x0000_t75" style="width:352.5pt;height:258.75pt" o:ole="">
             <v:imagedata r:id="rId6" o:title=""/>
           </v:shape>
-          <o:OLEObject Type="Embed" ProgID="Visio.Drawing.11" ShapeID="_x0000_i1027" DrawAspect="Content" ObjectID="_1346774951" r:id="rId9"/>
+          <o:OLEObject Type="Embed" ProgID="Visio.Drawing.11" ShapeID="_x0000_i1028" DrawAspect="Content" ObjectID="_1346790003" r:id="rId9"/>
         </w:object>
       </w:r>
     </w:p>
@@ -26719,7 +28230,7 @@
   </w:docDefaults>
   <w:latentStyles w:defLockedState="0" w:defUIPriority="99" w:defSemiHidden="1" w:defUnhideWhenUsed="1" w:defQFormat="0" w:count="267">
     <w:lsdException w:name="Normal" w:locked="1" w:semiHidden="0" w:uiPriority="0" w:unhideWhenUsed="0" w:qFormat="1"/>
-    <w:lsdException w:name="heading 1" w:locked="1" w:semiHidden="0" w:uiPriority="0" w:unhideWhenUsed="0" w:qFormat="1"/>
+    <w:lsdException w:name="heading 1" w:locked="1" w:semiHidden="0" w:unhideWhenUsed="0" w:qFormat="1"/>
     <w:lsdException w:name="heading 2" w:locked="1" w:semiHidden="0" w:uiPriority="0" w:unhideWhenUsed="0" w:qFormat="1"/>
     <w:lsdException w:name="heading 3" w:locked="1" w:semiHidden="0" w:uiPriority="0" w:unhideWhenUsed="0" w:qFormat="1"/>
     <w:lsdException w:name="heading 4" w:locked="1" w:uiPriority="0" w:qFormat="1"/>

--- a/trunk/Sysreq/SRS Missile Warning System.docx
+++ b/trunk/Sysreq/SRS Missile Warning System.docx
@@ -6106,7 +6106,7 @@
             <v:path o:extrusionok="f" gradientshapeok="t" o:connecttype="rect"/>
             <o:lock v:ext="edit" aspectratio="t"/>
           </v:shapetype>
-          <v:shape id="_x0000_i1027" type="#_x0000_t75" style="width:474.75pt;height:396pt">
+          <v:shape id="_x0000_i1025" type="#_x0000_t75" style="width:474.75pt;height:396pt">
             <v:imagedata r:id="rId7" o:title="system_drawing"/>
           </v:shape>
         </w:pict>
@@ -7338,6 +7338,47 @@
           </w:p>
         </w:tc>
       </w:tr>
+      <w:tr>
+        <w:tc>
+          <w:tcPr>
+            <w:tcW w:w="1275" w:type="dxa"/>
+          </w:tcPr>
+          <w:p>
+            <w:pPr>
+              <w:spacing w:after="0" w:line="240" w:lineRule="auto"/>
+              <w:jc w:val="center"/>
+              <w:rPr>
+                <w:lang w:val="en-GB"/>
+              </w:rPr>
+            </w:pPr>
+            <w:r>
+              <w:rPr>
+                <w:lang w:val="en-GB"/>
+              </w:rPr>
+              <w:t>FAII34g</w:t>
+            </w:r>
+          </w:p>
+        </w:tc>
+        <w:tc>
+          <w:tcPr>
+            <w:tcW w:w="8080" w:type="dxa"/>
+          </w:tcPr>
+          <w:p>
+            <w:pPr>
+              <w:spacing w:after="0" w:line="240" w:lineRule="auto"/>
+              <w:rPr>
+                <w:lang w:val="en-GB"/>
+              </w:rPr>
+            </w:pPr>
+            <w:r>
+              <w:rPr>
+                <w:lang w:val="en-GB"/>
+              </w:rPr>
+              <w:t>F-16 Audio Interface for Intercom</w:t>
+            </w:r>
+          </w:p>
+        </w:tc>
+      </w:tr>
     </w:tbl>
     <w:p>
       <w:pPr>
@@ -7601,6 +7642,7 @@
         <w:rPr>
           <w:lang w:val="en-GB"/>
         </w:rPr>
+        <w:lastRenderedPageBreak/>
         <w:t>R-X : The System state Shall change from Armed to Disarmed when one of the following conditions  are met(ORED):</w:t>
       </w:r>
     </w:p>
@@ -7618,7 +7660,6 @@
         <w:rPr>
           <w:lang w:val="en-GB"/>
         </w:rPr>
-        <w:lastRenderedPageBreak/>
         <w:t xml:space="preserve">The Safety pin </w:t>
       </w:r>
       <w:r>
@@ -7667,7 +7708,7 @@
           <v:shape id="_x0000_i1026" type="#_x0000_t75" style="width:437.25pt;height:320.25pt" o:ole="">
             <v:imagedata r:id="rId8" o:title=""/>
           </v:shape>
-          <o:OLEObject Type="Embed" ProgID="Visio.Drawing.11" ShapeID="_x0000_i1026" DrawAspect="Content" ObjectID="_1346860788" r:id="rId9"/>
+          <o:OLEObject Type="Embed" ProgID="Visio.Drawing.11" ShapeID="_x0000_i1026" DrawAspect="Content" ObjectID="_1346867259" r:id="rId9"/>
         </w:object>
       </w:r>
     </w:p>
@@ -7806,6 +7847,7 @@
         <w:rPr>
           <w:lang w:val="en-US"/>
         </w:rPr>
+        <w:lastRenderedPageBreak/>
         <w:t>R-X: Changing mode from “Plane on Ground” to any state of Manual , Semi automatic or  Automatic shall happen when the plane is off ground and t</w:t>
       </w:r>
       <w:r>
@@ -7849,24 +7891,6 @@
           <w:lang w:val="en-GB"/>
         </w:rPr>
         <w:t xml:space="preserve"> in the cockpit.</w:t>
-      </w:r>
-    </w:p>
-    <w:p>
-      <w:pPr>
-        <w:rPr>
-          <w:lang w:val="en-US"/>
-        </w:rPr>
-      </w:pPr>
-    </w:p>
-    <w:p>
-      <w:r>
-        <w:t xml:space="preserve"> </w:t>
-      </w:r>
-      <w:r>
-        <w:rPr>
-          <w:highlight w:val="yellow"/>
-        </w:rPr>
-        <w:t>LMU: Her skal vi have noget ind omkring hvor vi ellers behandler  states og modes.</w:t>
       </w:r>
     </w:p>
     <w:p>
@@ -7917,20 +7941,10 @@
     </w:p>
     <w:p>
       <w:pPr>
-        <w:pStyle w:val="Overskrift2"/>
-        <w:numPr>
-          <w:ilvl w:val="2"/>
-          <w:numId w:val="14"/>
-        </w:numPr>
-        <w:rPr>
-          <w:lang w:val="en-US"/>
-        </w:rPr>
+        <w:pStyle w:val="Overskrift3"/>
       </w:pPr>
       <w:bookmarkStart w:id="13" w:name="_Toc273118130"/>
       <w:r>
-        <w:rPr>
-          <w:lang w:val="en-US"/>
-        </w:rPr>
         <w:t>Engaging / Disengaging The System</w:t>
       </w:r>
       <w:bookmarkEnd w:id="13"/>
@@ -10138,101 +10152,6 @@
               <w:rPr>
                 <w:lang w:val="en-GB"/>
               </w:rPr>
-              <w:t>FR-28</w:t>
-            </w:r>
-          </w:p>
-        </w:tc>
-        <w:tc>
-          <w:tcPr>
-            <w:tcW w:w="7969" w:type="dxa"/>
-          </w:tcPr>
-          <w:p>
-            <w:pPr>
-              <w:spacing w:after="0" w:line="240" w:lineRule="auto"/>
-              <w:rPr>
-                <w:lang w:val="en-GB"/>
-              </w:rPr>
-            </w:pPr>
-            <w:r>
-              <w:rPr>
-                <w:lang w:val="en-GB"/>
-              </w:rPr>
-              <w:t>The POD shall include a safety pin that prevents the dispenser from firing.</w:t>
-            </w:r>
-          </w:p>
-        </w:tc>
-      </w:tr>
-      <w:tr>
-        <w:tc>
-          <w:tcPr>
-            <w:tcW w:w="1275" w:type="dxa"/>
-          </w:tcPr>
-          <w:p>
-            <w:pPr>
-              <w:spacing w:after="0" w:line="240" w:lineRule="auto"/>
-              <w:jc w:val="center"/>
-              <w:rPr>
-                <w:lang w:val="en-GB"/>
-              </w:rPr>
-            </w:pPr>
-            <w:r>
-              <w:rPr>
-                <w:lang w:val="en-GB"/>
-              </w:rPr>
-              <w:t>FR-29</w:t>
-            </w:r>
-          </w:p>
-        </w:tc>
-        <w:tc>
-          <w:tcPr>
-            <w:tcW w:w="7969" w:type="dxa"/>
-          </w:tcPr>
-          <w:p>
-            <w:pPr>
-              <w:spacing w:after="0" w:line="240" w:lineRule="auto"/>
-              <w:rPr>
-                <w:lang w:val="en-GB"/>
-              </w:rPr>
-            </w:pPr>
-            <w:r>
-              <w:rPr>
-                <w:lang w:val="en-GB"/>
-              </w:rPr>
-              <w:t xml:space="preserve">The POD safety pin shall be clearly labelled and accessible by aircraft maintenance crew as specified by the aircraft maintenance manual </w:t>
-            </w:r>
-            <w:r>
-              <w:rPr>
-                <w:i/>
-                <w:lang w:val="en-GB"/>
-              </w:rPr>
-              <w:t>AMM32f</w:t>
-            </w:r>
-            <w:r>
-              <w:rPr>
-                <w:lang w:val="en-GB"/>
-              </w:rPr>
-              <w:t>.</w:t>
-            </w:r>
-          </w:p>
-        </w:tc>
-      </w:tr>
-      <w:tr>
-        <w:tc>
-          <w:tcPr>
-            <w:tcW w:w="1275" w:type="dxa"/>
-          </w:tcPr>
-          <w:p>
-            <w:pPr>
-              <w:spacing w:after="0" w:line="240" w:lineRule="auto"/>
-              <w:jc w:val="center"/>
-              <w:rPr>
-                <w:lang w:val="en-GB"/>
-              </w:rPr>
-            </w:pPr>
-            <w:r>
-              <w:rPr>
-                <w:lang w:val="en-GB"/>
-              </w:rPr>
               <w:t>FR-39</w:t>
             </w:r>
           </w:p>
@@ -10288,47 +10207,47 @@
               <w:rPr>
                 <w:lang w:val="en-GB"/>
               </w:rPr>
+              <w:t xml:space="preserve">The </w:t>
+            </w:r>
+            <w:r>
+              <w:rPr>
+                <w:lang w:val="en-GB"/>
+              </w:rPr>
+              <w:t>ECU</w:t>
+            </w:r>
+          </w:p>
+          <w:p>
+            <w:pPr>
+              <w:spacing w:after="0" w:line="240" w:lineRule="auto"/>
+              <w:rPr>
+                <w:lang w:val="en-GB"/>
+              </w:rPr>
+            </w:pPr>
+            <w:r>
+              <w:rPr>
+                <w:lang w:val="en-GB"/>
+              </w:rPr>
+              <w:t>INFO:</w:t>
+            </w:r>
+            <w:r>
+              <w:rPr>
+                <w:lang w:val="en-GB"/>
+              </w:rPr>
+              <w:t xml:space="preserve"> The Magazines and DSS are not seen as LRUs and also do not have status reporting capabilities.</w:t>
+            </w:r>
+          </w:p>
+          <w:p>
+            <w:pPr>
+              <w:spacing w:after="0" w:line="240" w:lineRule="auto"/>
+              <w:rPr>
+                <w:lang w:val="en-GB"/>
+              </w:rPr>
+            </w:pPr>
+            <w:r>
+              <w:rPr>
+                <w:lang w:val="en-GB"/>
+              </w:rPr>
               <w:lastRenderedPageBreak/>
-              <w:t xml:space="preserve">The </w:t>
-            </w:r>
-            <w:r>
-              <w:rPr>
-                <w:lang w:val="en-GB"/>
-              </w:rPr>
-              <w:t>ECU</w:t>
-            </w:r>
-          </w:p>
-          <w:p>
-            <w:pPr>
-              <w:spacing w:after="0" w:line="240" w:lineRule="auto"/>
-              <w:rPr>
-                <w:lang w:val="en-GB"/>
-              </w:rPr>
-            </w:pPr>
-            <w:r>
-              <w:rPr>
-                <w:lang w:val="en-GB"/>
-              </w:rPr>
-              <w:t>INFO:</w:t>
-            </w:r>
-            <w:r>
-              <w:rPr>
-                <w:lang w:val="en-GB"/>
-              </w:rPr>
-              <w:t xml:space="preserve"> The Magazines and DSS are not seen as LRUs and also do not have status reporting capabilities.</w:t>
-            </w:r>
-          </w:p>
-          <w:p>
-            <w:pPr>
-              <w:spacing w:after="0" w:line="240" w:lineRule="auto"/>
-              <w:rPr>
-                <w:lang w:val="en-GB"/>
-              </w:rPr>
-            </w:pPr>
-            <w:r>
-              <w:rPr>
-                <w:lang w:val="en-GB"/>
-              </w:rPr>
               <w:t>INFO: It is assumed that the ECU has the ability to deliver this information.</w:t>
             </w:r>
           </w:p>
@@ -10761,11 +10680,64 @@
           </w:p>
         </w:tc>
       </w:tr>
+      <w:tr>
+        <w:tc>
+          <w:tcPr>
+            <w:tcW w:w="1275" w:type="dxa"/>
+            <w:tcBorders>
+              <w:top w:val="single" w:sz="4" w:space="0" w:color="000000"/>
+              <w:left w:val="single" w:sz="4" w:space="0" w:color="000000"/>
+              <w:bottom w:val="single" w:sz="4" w:space="0" w:color="000000"/>
+              <w:right w:val="single" w:sz="4" w:space="0" w:color="000000"/>
+            </w:tcBorders>
+          </w:tcPr>
+          <w:p>
+            <w:pPr>
+              <w:spacing w:after="0" w:line="240" w:lineRule="auto"/>
+              <w:jc w:val="center"/>
+              <w:rPr>
+                <w:lang w:val="en-GB"/>
+              </w:rPr>
+            </w:pPr>
+            <w:r>
+              <w:rPr>
+                <w:lang w:val="en-GB"/>
+              </w:rPr>
+              <w:t>FR-49</w:t>
+            </w:r>
+          </w:p>
+        </w:tc>
+        <w:tc>
+          <w:tcPr>
+            <w:tcW w:w="7969" w:type="dxa"/>
+            <w:tcBorders>
+              <w:top w:val="single" w:sz="4" w:space="0" w:color="000000"/>
+              <w:left w:val="single" w:sz="4" w:space="0" w:color="000000"/>
+              <w:bottom w:val="single" w:sz="4" w:space="0" w:color="000000"/>
+              <w:right w:val="single" w:sz="4" w:space="0" w:color="000000"/>
+            </w:tcBorders>
+          </w:tcPr>
+          <w:p>
+            <w:pPr>
+              <w:spacing w:after="0" w:line="240" w:lineRule="auto"/>
+              <w:rPr>
+                <w:lang w:val="en-GB"/>
+              </w:rPr>
+            </w:pPr>
+            <w:r>
+              <w:rPr>
+                <w:lang w:val="en-GB"/>
+              </w:rPr>
+              <w:t>The system shall be able to dispense two payloads in a maximum of 40ms</w:t>
+            </w:r>
+          </w:p>
+        </w:tc>
+      </w:tr>
     </w:tbl>
     <w:p>
       <w:pPr>
         <w:rPr>
-          <w:lang w:val="en-GB"/>
+          <w:lang w:val="en-US"/>
         </w:rPr>
       </w:pPr>
     </w:p>
@@ -10831,25 +10803,16 @@
     <w:p>
       <w:pPr>
         <w:pStyle w:val="Overskrift3"/>
-        <w:rPr>
-          <w:lang w:val="en-GB"/>
-        </w:rPr>
       </w:pPr>
       <w:bookmarkStart w:id="32" w:name="_Toc272873315"/>
       <w:bookmarkStart w:id="33" w:name="_Toc273118146"/>
       <w:r>
-        <w:rPr>
-          <w:lang w:val="en-GB"/>
-        </w:rPr>
         <w:lastRenderedPageBreak/>
         <w:t>3.3.1 Interface identification and diagrams.</w:t>
       </w:r>
       <w:bookmarkEnd w:id="32"/>
       <w:bookmarkEnd w:id="33"/>
       <w:r>
-        <w:rPr>
-          <w:lang w:val="en-GB"/>
-        </w:rPr>
         <w:t xml:space="preserve"> </w:t>
       </w:r>
     </w:p>
@@ -10864,7 +10827,7 @@
           <w:lang w:val="en-GB"/>
         </w:rPr>
         <w:pict>
-          <v:shape id="_x0000_i1025" type="#_x0000_t75" style="width:475.5pt;height:450.75pt">
+          <v:shape id="_x0000_i1027" type="#_x0000_t75" style="width:475.5pt;height:450.75pt">
             <v:imagedata r:id="rId10" o:title=""/>
           </v:shape>
         </w:pict>
@@ -10900,15 +10863,9 @@
     <w:p>
       <w:pPr>
         <w:pStyle w:val="Overskrift3"/>
-        <w:rPr>
-          <w:lang w:val="en-GB"/>
-        </w:rPr>
       </w:pPr>
       <w:bookmarkStart w:id="34" w:name="_Toc273118147"/>
       <w:r>
-        <w:rPr>
-          <w:lang w:val="en-GB"/>
-        </w:rPr>
         <w:t>Interface A (Interface to Aircraft Mission Computer.</w:t>
       </w:r>
       <w:bookmarkEnd w:id="34"/>
@@ -11458,1384 +11415,7 @@
         </w:tc>
       </w:tr>
     </w:tbl>
-    <w:p>
-      <w:pPr>
-        <w:rPr>
-          <w:highlight w:val="yellow"/>
-          <w:lang w:val="en-US"/>
-        </w:rPr>
-      </w:pPr>
-    </w:p>
-    <w:p>
-      <w:r>
-        <w:rPr>
-          <w:highlight w:val="yellow"/>
-        </w:rPr>
-        <w:t>Skal interface i vingen mellem pod og kabler fra CCU’en beskrives her eller under interne interfaces??.</w:t>
-      </w:r>
-    </w:p>
-    <w:p>
-      <w:pPr>
-        <w:pStyle w:val="Overskrift3"/>
-        <w:rPr>
-          <w:lang w:val="en-GB"/>
-        </w:rPr>
-      </w:pPr>
-      <w:bookmarkStart w:id="37" w:name="_Toc272873316"/>
-      <w:bookmarkStart w:id="38" w:name="_Toc273118150"/>
-      <w:r>
-        <w:rPr>
-          <w:lang w:val="en-GB"/>
-        </w:rPr>
-        <w:t>3.3.x (Project-unique identifier of interface).</w:t>
-      </w:r>
-      <w:bookmarkEnd w:id="37"/>
-      <w:bookmarkEnd w:id="38"/>
-      <w:r>
-        <w:rPr>
-          <w:lang w:val="en-GB"/>
-        </w:rPr>
-        <w:t xml:space="preserve"> </w:t>
-      </w:r>
-    </w:p>
-    <w:p>
-      <w:pPr>
-        <w:rPr>
-          <w:highlight w:val="yellow"/>
-        </w:rPr>
-      </w:pPr>
-      <w:r>
-        <w:rPr>
-          <w:highlight w:val="yellow"/>
-        </w:rPr>
-        <w:t>3.3.2 Beskrivelse af og krav til interface mellem CCU og AMC.</w:t>
-      </w:r>
-    </w:p>
-    <w:p>
-      <w:r>
-        <w:rPr>
-          <w:highlight w:val="yellow"/>
-        </w:rPr>
-        <w:t>3.3.3 Beskrivelse af og krav til interface mellem CCU og Intercom.</w:t>
-      </w:r>
-    </w:p>
-    <w:p>
-      <w:pPr>
-        <w:autoSpaceDE w:val="0"/>
-        <w:autoSpaceDN w:val="0"/>
-        <w:adjustRightInd w:val="0"/>
-        <w:spacing w:after="0" w:line="240" w:lineRule="auto"/>
-        <w:rPr>
-          <w:rFonts w:ascii="Arial" w:hAnsi="Arial" w:cs="Arial"/>
-          <w:lang w:val="en-GB" w:eastAsia="en-GB"/>
-        </w:rPr>
-      </w:pPr>
-      <w:r>
-        <w:rPr>
-          <w:rFonts w:ascii="Arial" w:hAnsi="Arial" w:cs="Arial"/>
-          <w:lang w:val="en-GB" w:eastAsia="en-GB"/>
-        </w:rPr>
-        <w:t>This paragraph (beginning with 3.3.2) shall identify</w:t>
-      </w:r>
-    </w:p>
-    <w:p>
-      <w:pPr>
-        <w:autoSpaceDE w:val="0"/>
-        <w:autoSpaceDN w:val="0"/>
-        <w:adjustRightInd w:val="0"/>
-        <w:spacing w:after="0" w:line="240" w:lineRule="auto"/>
-        <w:rPr>
-          <w:rFonts w:ascii="Arial" w:hAnsi="Arial" w:cs="Arial"/>
-          <w:lang w:val="en-GB" w:eastAsia="en-GB"/>
-        </w:rPr>
-      </w:pPr>
-      <w:r>
-        <w:rPr>
-          <w:rFonts w:ascii="Arial" w:hAnsi="Arial" w:cs="Arial"/>
-          <w:lang w:val="en-GB" w:eastAsia="en-GB"/>
-        </w:rPr>
-        <w:t>a system external interface by project-unique identifier, shall briefly identify the interfacing entities,</w:t>
-      </w:r>
-    </w:p>
-    <w:p>
-      <w:pPr>
-        <w:autoSpaceDE w:val="0"/>
-        <w:autoSpaceDN w:val="0"/>
-        <w:adjustRightInd w:val="0"/>
-        <w:spacing w:after="0" w:line="240" w:lineRule="auto"/>
-        <w:rPr>
-          <w:rFonts w:ascii="Arial" w:hAnsi="Arial" w:cs="Arial"/>
-          <w:lang w:val="en-GB" w:eastAsia="en-GB"/>
-        </w:rPr>
-      </w:pPr>
-      <w:r>
-        <w:rPr>
-          <w:rFonts w:ascii="Arial" w:hAnsi="Arial" w:cs="Arial"/>
-          <w:lang w:val="en-GB" w:eastAsia="en-GB"/>
-        </w:rPr>
-        <w:t>and shall be divided into subparagraphs as needed to state the requirements imposed on the</w:t>
-      </w:r>
-    </w:p>
-    <w:p>
-      <w:pPr>
-        <w:autoSpaceDE w:val="0"/>
-        <w:autoSpaceDN w:val="0"/>
-        <w:adjustRightInd w:val="0"/>
-        <w:spacing w:after="0" w:line="240" w:lineRule="auto"/>
-        <w:rPr>
-          <w:rFonts w:ascii="Arial" w:hAnsi="Arial" w:cs="Arial"/>
-          <w:lang w:val="en-GB" w:eastAsia="en-GB"/>
-        </w:rPr>
-      </w:pPr>
-      <w:r>
-        <w:rPr>
-          <w:rFonts w:ascii="Arial" w:hAnsi="Arial" w:cs="Arial"/>
-          <w:lang w:val="en-GB" w:eastAsia="en-GB"/>
-        </w:rPr>
-        <w:t>system to achieve the interface. Interface characteristics of the other entities involved in the</w:t>
-      </w:r>
-    </w:p>
-    <w:p>
-      <w:pPr>
-        <w:autoSpaceDE w:val="0"/>
-        <w:autoSpaceDN w:val="0"/>
-        <w:adjustRightInd w:val="0"/>
-        <w:spacing w:after="0" w:line="240" w:lineRule="auto"/>
-        <w:rPr>
-          <w:rFonts w:ascii="Arial" w:hAnsi="Arial" w:cs="Arial"/>
-          <w:lang w:val="en-GB" w:eastAsia="en-GB"/>
-        </w:rPr>
-      </w:pPr>
-      <w:r>
-        <w:rPr>
-          <w:rFonts w:ascii="Arial" w:hAnsi="Arial" w:cs="Arial"/>
-          <w:lang w:val="en-GB" w:eastAsia="en-GB"/>
-        </w:rPr>
-        <w:t>interface shall be stated as assumptions or as "When [the entity not covered] does this, the</w:t>
-      </w:r>
-    </w:p>
-    <w:p>
-      <w:pPr>
-        <w:autoSpaceDE w:val="0"/>
-        <w:autoSpaceDN w:val="0"/>
-        <w:adjustRightInd w:val="0"/>
-        <w:spacing w:after="0" w:line="240" w:lineRule="auto"/>
-        <w:rPr>
-          <w:rFonts w:ascii="Arial" w:hAnsi="Arial" w:cs="Arial"/>
-          <w:lang w:val="en-GB" w:eastAsia="en-GB"/>
-        </w:rPr>
-      </w:pPr>
-      <w:r>
-        <w:rPr>
-          <w:rFonts w:ascii="Arial" w:hAnsi="Arial" w:cs="Arial"/>
-          <w:lang w:val="en-GB" w:eastAsia="en-GB"/>
-        </w:rPr>
-        <w:t>system shall...," not as requirements on the other entities. This paragraph may reference other</w:t>
-      </w:r>
-    </w:p>
-    <w:p>
-      <w:pPr>
-        <w:autoSpaceDE w:val="0"/>
-        <w:autoSpaceDN w:val="0"/>
-        <w:adjustRightInd w:val="0"/>
-        <w:spacing w:after="0" w:line="240" w:lineRule="auto"/>
-        <w:rPr>
-          <w:rFonts w:ascii="Arial" w:hAnsi="Arial" w:cs="Arial"/>
-          <w:lang w:val="en-GB" w:eastAsia="en-GB"/>
-        </w:rPr>
-      </w:pPr>
-      <w:r>
-        <w:rPr>
-          <w:rFonts w:ascii="Arial" w:hAnsi="Arial" w:cs="Arial"/>
-          <w:lang w:val="en-GB" w:eastAsia="en-GB"/>
-        </w:rPr>
-        <w:t>documents (such as data dictionaries, standards for communication protocols, and standards for</w:t>
-      </w:r>
-    </w:p>
-    <w:p>
-      <w:pPr>
-        <w:autoSpaceDE w:val="0"/>
-        <w:autoSpaceDN w:val="0"/>
-        <w:adjustRightInd w:val="0"/>
-        <w:spacing w:after="0" w:line="240" w:lineRule="auto"/>
-        <w:rPr>
-          <w:rFonts w:ascii="Arial" w:hAnsi="Arial" w:cs="Arial"/>
-          <w:lang w:val="en-GB" w:eastAsia="en-GB"/>
-        </w:rPr>
-      </w:pPr>
-      <w:r>
-        <w:rPr>
-          <w:rFonts w:ascii="Arial" w:hAnsi="Arial" w:cs="Arial"/>
-          <w:lang w:val="en-GB" w:eastAsia="en-GB"/>
-        </w:rPr>
-        <w:t>user interfaces) in place of stating the information here. The requirements shall include the</w:t>
-      </w:r>
-    </w:p>
-    <w:p>
-      <w:pPr>
-        <w:autoSpaceDE w:val="0"/>
-        <w:autoSpaceDN w:val="0"/>
-        <w:adjustRightInd w:val="0"/>
-        <w:spacing w:after="0" w:line="240" w:lineRule="auto"/>
-        <w:rPr>
-          <w:rFonts w:ascii="Arial" w:hAnsi="Arial" w:cs="Arial"/>
-          <w:lang w:val="en-GB" w:eastAsia="en-GB"/>
-        </w:rPr>
-      </w:pPr>
-      <w:r>
-        <w:rPr>
-          <w:rFonts w:ascii="Arial" w:hAnsi="Arial" w:cs="Arial"/>
-          <w:lang w:val="en-GB" w:eastAsia="en-GB"/>
-        </w:rPr>
-        <w:t>following, as applicable, presented in any order suited to the requirements, and shall note any</w:t>
-      </w:r>
-    </w:p>
-    <w:p>
-      <w:pPr>
-        <w:autoSpaceDE w:val="0"/>
-        <w:autoSpaceDN w:val="0"/>
-        <w:adjustRightInd w:val="0"/>
-        <w:spacing w:after="0" w:line="240" w:lineRule="auto"/>
-        <w:rPr>
-          <w:rFonts w:ascii="Arial" w:hAnsi="Arial" w:cs="Arial"/>
-          <w:lang w:val="en-GB" w:eastAsia="en-GB"/>
-        </w:rPr>
-      </w:pPr>
-      <w:r>
-        <w:rPr>
-          <w:rFonts w:ascii="Arial" w:hAnsi="Arial" w:cs="Arial"/>
-          <w:lang w:val="en-GB" w:eastAsia="en-GB"/>
-        </w:rPr>
-        <w:t>differences in these characteristics from the point of view of the interfacing entities (such as</w:t>
-      </w:r>
-    </w:p>
-    <w:p>
-      <w:pPr>
-        <w:autoSpaceDE w:val="0"/>
-        <w:autoSpaceDN w:val="0"/>
-        <w:adjustRightInd w:val="0"/>
-        <w:spacing w:after="0" w:line="240" w:lineRule="auto"/>
-        <w:rPr>
-          <w:rFonts w:ascii="Arial" w:hAnsi="Arial" w:cs="Arial"/>
-          <w:lang w:val="en-GB" w:eastAsia="en-GB"/>
-        </w:rPr>
-      </w:pPr>
-      <w:r>
-        <w:rPr>
-          <w:rFonts w:ascii="Arial" w:hAnsi="Arial" w:cs="Arial"/>
-          <w:lang w:val="en-GB" w:eastAsia="en-GB"/>
-        </w:rPr>
-        <w:t>different expectations about the size, frequency, or other characteristics of data elements):</w:t>
-      </w:r>
-    </w:p>
-    <w:p>
-      <w:pPr>
-        <w:autoSpaceDE w:val="0"/>
-        <w:autoSpaceDN w:val="0"/>
-        <w:adjustRightInd w:val="0"/>
-        <w:spacing w:after="0" w:line="240" w:lineRule="auto"/>
-        <w:rPr>
-          <w:rFonts w:ascii="Arial" w:hAnsi="Arial" w:cs="Arial"/>
-          <w:lang w:val="en-GB" w:eastAsia="en-GB"/>
-        </w:rPr>
-      </w:pPr>
-    </w:p>
-    <w:p>
-      <w:pPr>
-        <w:autoSpaceDE w:val="0"/>
-        <w:autoSpaceDN w:val="0"/>
-        <w:adjustRightInd w:val="0"/>
-        <w:spacing w:after="0" w:line="240" w:lineRule="auto"/>
-        <w:rPr>
-          <w:rFonts w:ascii="Arial" w:hAnsi="Arial" w:cs="Arial"/>
-          <w:lang w:val="en-GB" w:eastAsia="en-GB"/>
-        </w:rPr>
-      </w:pPr>
-      <w:r>
-        <w:rPr>
-          <w:rFonts w:ascii="Arial" w:hAnsi="Arial" w:cs="Arial"/>
-          <w:lang w:val="en-GB" w:eastAsia="en-GB"/>
-        </w:rPr>
-        <w:t>a. Priority that the system must assign the interface</w:t>
-      </w:r>
-    </w:p>
-    <w:p>
-      <w:pPr>
-        <w:autoSpaceDE w:val="0"/>
-        <w:autoSpaceDN w:val="0"/>
-        <w:adjustRightInd w:val="0"/>
-        <w:spacing w:after="0" w:line="240" w:lineRule="auto"/>
-        <w:rPr>
-          <w:rFonts w:ascii="Arial" w:hAnsi="Arial" w:cs="Arial"/>
-          <w:lang w:val="en-GB" w:eastAsia="en-GB"/>
-        </w:rPr>
-      </w:pPr>
-      <w:r>
-        <w:rPr>
-          <w:rFonts w:ascii="Arial" w:hAnsi="Arial" w:cs="Arial"/>
-          <w:lang w:val="en-GB" w:eastAsia="en-GB"/>
-        </w:rPr>
-        <w:t>b. Requirements on the type of interface (such as real-time data transfer, storage-andretrieval</w:t>
-      </w:r>
-    </w:p>
-    <w:p>
-      <w:pPr>
-        <w:autoSpaceDE w:val="0"/>
-        <w:autoSpaceDN w:val="0"/>
-        <w:adjustRightInd w:val="0"/>
-        <w:spacing w:after="0" w:line="240" w:lineRule="auto"/>
-        <w:rPr>
-          <w:rFonts w:ascii="Arial" w:hAnsi="Arial" w:cs="Arial"/>
-          <w:lang w:val="en-GB" w:eastAsia="en-GB"/>
-        </w:rPr>
-      </w:pPr>
-      <w:r>
-        <w:rPr>
-          <w:rFonts w:ascii="Arial" w:hAnsi="Arial" w:cs="Arial"/>
-          <w:lang w:val="en-GB" w:eastAsia="en-GB"/>
-        </w:rPr>
-        <w:t>of data, etc.) to be implemented</w:t>
-      </w:r>
-    </w:p>
-    <w:p>
-      <w:pPr>
-        <w:autoSpaceDE w:val="0"/>
-        <w:autoSpaceDN w:val="0"/>
-        <w:adjustRightInd w:val="0"/>
-        <w:spacing w:after="0" w:line="240" w:lineRule="auto"/>
-        <w:rPr>
-          <w:rFonts w:ascii="Arial" w:hAnsi="Arial" w:cs="Arial"/>
-          <w:lang w:val="en-GB" w:eastAsia="en-GB"/>
-        </w:rPr>
-      </w:pPr>
-      <w:r>
-        <w:rPr>
-          <w:rFonts w:ascii="Arial" w:hAnsi="Arial" w:cs="Arial"/>
-          <w:lang w:val="en-GB" w:eastAsia="en-GB"/>
-        </w:rPr>
-        <w:t>c. Required characteristics of individual data elements that the system must provide, store,</w:t>
-      </w:r>
-    </w:p>
-    <w:p>
-      <w:pPr>
-        <w:autoSpaceDE w:val="0"/>
-        <w:autoSpaceDN w:val="0"/>
-        <w:adjustRightInd w:val="0"/>
-        <w:spacing w:after="0" w:line="240" w:lineRule="auto"/>
-        <w:rPr>
-          <w:rFonts w:ascii="Arial" w:hAnsi="Arial" w:cs="Arial"/>
-          <w:lang w:val="en-GB" w:eastAsia="en-GB"/>
-        </w:rPr>
-      </w:pPr>
-      <w:r>
-        <w:rPr>
-          <w:rFonts w:ascii="Arial" w:hAnsi="Arial" w:cs="Arial"/>
-          <w:lang w:val="en-GB" w:eastAsia="en-GB"/>
-        </w:rPr>
-        <w:t>send, access, receive, etc., such as:</w:t>
-      </w:r>
-    </w:p>
-    <w:p>
-      <w:pPr>
-        <w:autoSpaceDE w:val="0"/>
-        <w:autoSpaceDN w:val="0"/>
-        <w:adjustRightInd w:val="0"/>
-        <w:spacing w:after="0" w:line="240" w:lineRule="auto"/>
-        <w:rPr>
-          <w:rFonts w:ascii="Arial" w:hAnsi="Arial" w:cs="Arial"/>
-          <w:lang w:val="en-GB" w:eastAsia="en-GB"/>
-        </w:rPr>
-      </w:pPr>
-      <w:r>
-        <w:rPr>
-          <w:rFonts w:ascii="Arial" w:hAnsi="Arial" w:cs="Arial"/>
-          <w:lang w:val="en-GB" w:eastAsia="en-GB"/>
-        </w:rPr>
-        <w:t>1) Names/identifiers</w:t>
-      </w:r>
-    </w:p>
-    <w:p>
-      <w:pPr>
-        <w:autoSpaceDE w:val="0"/>
-        <w:autoSpaceDN w:val="0"/>
-        <w:adjustRightInd w:val="0"/>
-        <w:spacing w:after="0" w:line="240" w:lineRule="auto"/>
-        <w:rPr>
-          <w:rFonts w:ascii="Arial" w:hAnsi="Arial" w:cs="Arial"/>
-          <w:lang w:val="en-GB" w:eastAsia="en-GB"/>
-        </w:rPr>
-      </w:pPr>
-      <w:r>
-        <w:rPr>
-          <w:rFonts w:ascii="Arial" w:hAnsi="Arial" w:cs="Arial"/>
-          <w:lang w:val="en-GB" w:eastAsia="en-GB"/>
-        </w:rPr>
-        <w:t>a) Project-unique identifier</w:t>
-      </w:r>
-    </w:p>
-    <w:p>
-      <w:pPr>
-        <w:autoSpaceDE w:val="0"/>
-        <w:autoSpaceDN w:val="0"/>
-        <w:adjustRightInd w:val="0"/>
-        <w:spacing w:after="0" w:line="240" w:lineRule="auto"/>
-        <w:rPr>
-          <w:rFonts w:ascii="Arial" w:hAnsi="Arial" w:cs="Arial"/>
-          <w:lang w:val="en-GB" w:eastAsia="en-GB"/>
-        </w:rPr>
-      </w:pPr>
-      <w:r>
-        <w:rPr>
-          <w:rFonts w:ascii="Arial" w:hAnsi="Arial" w:cs="Arial"/>
-          <w:lang w:val="en-GB" w:eastAsia="en-GB"/>
-        </w:rPr>
-        <w:t>b) Non-technical (natural-language) name</w:t>
-      </w:r>
-    </w:p>
-    <w:p>
-      <w:pPr>
-        <w:autoSpaceDE w:val="0"/>
-        <w:autoSpaceDN w:val="0"/>
-        <w:adjustRightInd w:val="0"/>
-        <w:spacing w:after="0" w:line="240" w:lineRule="auto"/>
-        <w:rPr>
-          <w:rFonts w:ascii="Arial" w:hAnsi="Arial" w:cs="Arial"/>
-          <w:lang w:val="en-GB" w:eastAsia="en-GB"/>
-        </w:rPr>
-      </w:pPr>
-      <w:r>
-        <w:rPr>
-          <w:rFonts w:ascii="Arial" w:hAnsi="Arial" w:cs="Arial"/>
-          <w:lang w:val="en-GB" w:eastAsia="en-GB"/>
-        </w:rPr>
-        <w:t>c) DoD standard data element name</w:t>
-      </w:r>
-    </w:p>
-    <w:p>
-      <w:pPr>
-        <w:autoSpaceDE w:val="0"/>
-        <w:autoSpaceDN w:val="0"/>
-        <w:adjustRightInd w:val="0"/>
-        <w:spacing w:after="0" w:line="240" w:lineRule="auto"/>
-        <w:rPr>
-          <w:rFonts w:ascii="Arial" w:hAnsi="Arial" w:cs="Arial"/>
-          <w:lang w:val="en-GB" w:eastAsia="en-GB"/>
-        </w:rPr>
-      </w:pPr>
-      <w:r>
-        <w:rPr>
-          <w:rFonts w:ascii="Arial" w:hAnsi="Arial" w:cs="Arial"/>
-          <w:lang w:val="en-GB" w:eastAsia="en-GB"/>
-        </w:rPr>
-        <w:t>d) Technical name (e.g., variable or field name in code or database)</w:t>
-      </w:r>
-    </w:p>
-    <w:p>
-      <w:pPr>
-        <w:autoSpaceDE w:val="0"/>
-        <w:autoSpaceDN w:val="0"/>
-        <w:adjustRightInd w:val="0"/>
-        <w:spacing w:after="0" w:line="240" w:lineRule="auto"/>
-        <w:rPr>
-          <w:rFonts w:ascii="Arial" w:hAnsi="Arial" w:cs="Arial"/>
-          <w:lang w:val="en-GB" w:eastAsia="en-GB"/>
-        </w:rPr>
-      </w:pPr>
-      <w:r>
-        <w:rPr>
-          <w:rFonts w:ascii="Arial" w:hAnsi="Arial" w:cs="Arial"/>
-          <w:lang w:val="en-GB" w:eastAsia="en-GB"/>
-        </w:rPr>
-        <w:t>e) Abbreviation or synonymous names</w:t>
-      </w:r>
-    </w:p>
-    <w:p>
-      <w:pPr>
-        <w:autoSpaceDE w:val="0"/>
-        <w:autoSpaceDN w:val="0"/>
-        <w:adjustRightInd w:val="0"/>
-        <w:spacing w:after="0" w:line="240" w:lineRule="auto"/>
-        <w:rPr>
-          <w:rFonts w:ascii="Arial" w:hAnsi="Arial" w:cs="Arial"/>
-          <w:lang w:val="en-GB" w:eastAsia="en-GB"/>
-        </w:rPr>
-      </w:pPr>
-      <w:r>
-        <w:rPr>
-          <w:rFonts w:ascii="Arial" w:hAnsi="Arial" w:cs="Arial"/>
-          <w:lang w:val="en-GB" w:eastAsia="en-GB"/>
-        </w:rPr>
-        <w:t>2) Data type (alphanumeric, integer, etc.)</w:t>
-      </w:r>
-    </w:p>
-    <w:p>
-      <w:pPr>
-        <w:autoSpaceDE w:val="0"/>
-        <w:autoSpaceDN w:val="0"/>
-        <w:adjustRightInd w:val="0"/>
-        <w:spacing w:after="0" w:line="240" w:lineRule="auto"/>
-        <w:rPr>
-          <w:rFonts w:ascii="Arial" w:hAnsi="Arial" w:cs="Arial"/>
-          <w:lang w:val="en-GB" w:eastAsia="en-GB"/>
-        </w:rPr>
-      </w:pPr>
-      <w:r>
-        <w:rPr>
-          <w:rFonts w:ascii="Arial" w:hAnsi="Arial" w:cs="Arial"/>
-          <w:lang w:val="en-GB" w:eastAsia="en-GB"/>
-        </w:rPr>
-        <w:t>3) Size and format (such as length and punctuation of a character string)</w:t>
-      </w:r>
-    </w:p>
-    <w:p>
-      <w:pPr>
-        <w:autoSpaceDE w:val="0"/>
-        <w:autoSpaceDN w:val="0"/>
-        <w:adjustRightInd w:val="0"/>
-        <w:spacing w:after="0" w:line="240" w:lineRule="auto"/>
-        <w:rPr>
-          <w:rFonts w:ascii="Arial" w:hAnsi="Arial" w:cs="Arial"/>
-          <w:lang w:val="en-GB" w:eastAsia="en-GB"/>
-        </w:rPr>
-      </w:pPr>
-      <w:r>
-        <w:rPr>
-          <w:rFonts w:ascii="Arial" w:hAnsi="Arial" w:cs="Arial"/>
-          <w:lang w:val="en-GB" w:eastAsia="en-GB"/>
-        </w:rPr>
-        <w:t>4) Units of measurement (such as meters, dollars, nanoseconds)</w:t>
-      </w:r>
-    </w:p>
-    <w:p>
-      <w:pPr>
-        <w:autoSpaceDE w:val="0"/>
-        <w:autoSpaceDN w:val="0"/>
-        <w:adjustRightInd w:val="0"/>
-        <w:spacing w:after="0" w:line="240" w:lineRule="auto"/>
-        <w:rPr>
-          <w:rFonts w:ascii="Arial" w:hAnsi="Arial" w:cs="Arial"/>
-          <w:lang w:val="en-GB" w:eastAsia="en-GB"/>
-        </w:rPr>
-      </w:pPr>
-      <w:r>
-        <w:rPr>
-          <w:rFonts w:ascii="Arial" w:hAnsi="Arial" w:cs="Arial"/>
-          <w:lang w:val="en-GB" w:eastAsia="en-GB"/>
-        </w:rPr>
-        <w:lastRenderedPageBreak/>
-        <w:t>5) Range or enumeration of possible values (such as 0-99)</w:t>
-      </w:r>
-    </w:p>
-    <w:p>
-      <w:pPr>
-        <w:autoSpaceDE w:val="0"/>
-        <w:autoSpaceDN w:val="0"/>
-        <w:adjustRightInd w:val="0"/>
-        <w:spacing w:after="0" w:line="240" w:lineRule="auto"/>
-        <w:rPr>
-          <w:rFonts w:ascii="Arial" w:hAnsi="Arial" w:cs="Arial"/>
-          <w:lang w:val="en-GB" w:eastAsia="en-GB"/>
-        </w:rPr>
-      </w:pPr>
-      <w:r>
-        <w:rPr>
-          <w:rFonts w:ascii="Arial" w:hAnsi="Arial" w:cs="Arial"/>
-          <w:lang w:val="en-GB" w:eastAsia="en-GB"/>
-        </w:rPr>
-        <w:t>6) Accuracy (how correct) and precision (number of significant digits)</w:t>
-      </w:r>
-    </w:p>
-    <w:p>
-      <w:pPr>
-        <w:autoSpaceDE w:val="0"/>
-        <w:autoSpaceDN w:val="0"/>
-        <w:adjustRightInd w:val="0"/>
-        <w:spacing w:after="0" w:line="240" w:lineRule="auto"/>
-        <w:rPr>
-          <w:rFonts w:ascii="Arial" w:hAnsi="Arial" w:cs="Arial"/>
-          <w:lang w:val="en-GB" w:eastAsia="en-GB"/>
-        </w:rPr>
-      </w:pPr>
-      <w:r>
-        <w:rPr>
-          <w:rFonts w:ascii="Arial" w:hAnsi="Arial" w:cs="Arial"/>
-          <w:lang w:val="en-GB" w:eastAsia="en-GB"/>
-        </w:rPr>
-        <w:t>7) Priority, timing, frequency, volume, sequencing, and other constraints, such as whether</w:t>
-      </w:r>
-    </w:p>
-    <w:p>
-      <w:pPr>
-        <w:autoSpaceDE w:val="0"/>
-        <w:autoSpaceDN w:val="0"/>
-        <w:adjustRightInd w:val="0"/>
-        <w:spacing w:after="0" w:line="240" w:lineRule="auto"/>
-        <w:rPr>
-          <w:rFonts w:ascii="Arial" w:hAnsi="Arial" w:cs="Arial"/>
-          <w:lang w:val="en-GB" w:eastAsia="en-GB"/>
-        </w:rPr>
-      </w:pPr>
-      <w:r>
-        <w:rPr>
-          <w:rFonts w:ascii="Arial" w:hAnsi="Arial" w:cs="Arial"/>
-          <w:lang w:val="en-GB" w:eastAsia="en-GB"/>
-        </w:rPr>
-        <w:t>the data element may be updated and whether business rules apply</w:t>
-      </w:r>
-    </w:p>
-    <w:p>
-      <w:pPr>
-        <w:autoSpaceDE w:val="0"/>
-        <w:autoSpaceDN w:val="0"/>
-        <w:adjustRightInd w:val="0"/>
-        <w:spacing w:after="0" w:line="240" w:lineRule="auto"/>
-        <w:rPr>
-          <w:rFonts w:ascii="Arial" w:hAnsi="Arial" w:cs="Arial"/>
-          <w:lang w:val="en-GB" w:eastAsia="en-GB"/>
-        </w:rPr>
-      </w:pPr>
-      <w:r>
-        <w:rPr>
-          <w:rFonts w:ascii="Arial" w:hAnsi="Arial" w:cs="Arial"/>
-          <w:lang w:val="en-GB" w:eastAsia="en-GB"/>
-        </w:rPr>
-        <w:t>8) Security and privacy constraints</w:t>
-      </w:r>
-    </w:p>
-    <w:p>
-      <w:pPr>
-        <w:autoSpaceDE w:val="0"/>
-        <w:autoSpaceDN w:val="0"/>
-        <w:adjustRightInd w:val="0"/>
-        <w:spacing w:after="0" w:line="240" w:lineRule="auto"/>
-        <w:rPr>
-          <w:rFonts w:ascii="Arial" w:hAnsi="Arial" w:cs="Arial"/>
-          <w:lang w:val="en-GB" w:eastAsia="en-GB"/>
-        </w:rPr>
-      </w:pPr>
-      <w:r>
-        <w:rPr>
-          <w:rFonts w:ascii="Arial" w:hAnsi="Arial" w:cs="Arial"/>
-          <w:lang w:val="en-GB" w:eastAsia="en-GB"/>
-        </w:rPr>
-        <w:t>9) Sources (setting/sending entities) and recipients (using/receiving entities)</w:t>
-      </w:r>
-    </w:p>
-    <w:p>
-      <w:pPr>
-        <w:autoSpaceDE w:val="0"/>
-        <w:autoSpaceDN w:val="0"/>
-        <w:adjustRightInd w:val="0"/>
-        <w:spacing w:after="0" w:line="240" w:lineRule="auto"/>
-        <w:rPr>
-          <w:rFonts w:ascii="Arial" w:hAnsi="Arial" w:cs="Arial"/>
-          <w:lang w:val="en-GB" w:eastAsia="en-GB"/>
-        </w:rPr>
-      </w:pPr>
-      <w:r>
-        <w:rPr>
-          <w:rFonts w:ascii="Arial" w:hAnsi="Arial" w:cs="Arial"/>
-          <w:lang w:val="en-GB" w:eastAsia="en-GB"/>
-        </w:rPr>
-        <w:t>d. Required characteristics of data element assemblies (records, messages, files, arrays,</w:t>
-      </w:r>
-    </w:p>
-    <w:p>
-      <w:pPr>
-        <w:autoSpaceDE w:val="0"/>
-        <w:autoSpaceDN w:val="0"/>
-        <w:adjustRightInd w:val="0"/>
-        <w:spacing w:after="0" w:line="240" w:lineRule="auto"/>
-        <w:rPr>
-          <w:rFonts w:ascii="Arial" w:hAnsi="Arial" w:cs="Arial"/>
-          <w:lang w:val="en-GB" w:eastAsia="en-GB"/>
-        </w:rPr>
-      </w:pPr>
-      <w:r>
-        <w:rPr>
-          <w:rFonts w:ascii="Arial" w:hAnsi="Arial" w:cs="Arial"/>
-          <w:lang w:val="en-GB" w:eastAsia="en-GB"/>
-        </w:rPr>
-        <w:t>displays, reports, etc.) that the system must provide, store, send, access, receive, etc.,</w:t>
-      </w:r>
-    </w:p>
-    <w:p>
-      <w:pPr>
-        <w:autoSpaceDE w:val="0"/>
-        <w:autoSpaceDN w:val="0"/>
-        <w:adjustRightInd w:val="0"/>
-        <w:spacing w:after="0" w:line="240" w:lineRule="auto"/>
-        <w:rPr>
-          <w:rFonts w:ascii="Arial" w:hAnsi="Arial" w:cs="Arial"/>
-          <w:lang w:val="en-GB" w:eastAsia="en-GB"/>
-        </w:rPr>
-      </w:pPr>
-      <w:r>
-        <w:rPr>
-          <w:rFonts w:ascii="Arial" w:hAnsi="Arial" w:cs="Arial"/>
-          <w:lang w:val="en-GB" w:eastAsia="en-GB"/>
-        </w:rPr>
-        <w:t>such as:</w:t>
-      </w:r>
-    </w:p>
-    <w:p>
-      <w:pPr>
-        <w:autoSpaceDE w:val="0"/>
-        <w:autoSpaceDN w:val="0"/>
-        <w:adjustRightInd w:val="0"/>
-        <w:spacing w:after="0" w:line="240" w:lineRule="auto"/>
-        <w:rPr>
-          <w:rFonts w:ascii="Arial" w:hAnsi="Arial" w:cs="Arial"/>
-          <w:lang w:val="en-GB" w:eastAsia="en-GB"/>
-        </w:rPr>
-      </w:pPr>
-      <w:r>
-        <w:rPr>
-          <w:rFonts w:ascii="Arial" w:hAnsi="Arial" w:cs="Arial"/>
-          <w:lang w:val="en-GB" w:eastAsia="en-GB"/>
-        </w:rPr>
-        <w:t>1) Names/identifiers</w:t>
-      </w:r>
-    </w:p>
-    <w:p>
-      <w:pPr>
-        <w:autoSpaceDE w:val="0"/>
-        <w:autoSpaceDN w:val="0"/>
-        <w:adjustRightInd w:val="0"/>
-        <w:spacing w:after="0" w:line="240" w:lineRule="auto"/>
-        <w:rPr>
-          <w:rFonts w:ascii="Arial" w:hAnsi="Arial" w:cs="Arial"/>
-          <w:lang w:val="en-GB" w:eastAsia="en-GB"/>
-        </w:rPr>
-      </w:pPr>
-      <w:r>
-        <w:rPr>
-          <w:rFonts w:ascii="Arial" w:hAnsi="Arial" w:cs="Arial"/>
-          <w:lang w:val="en-GB" w:eastAsia="en-GB"/>
-        </w:rPr>
-        <w:t>a) Project-unique identifier</w:t>
-      </w:r>
-    </w:p>
-    <w:p>
-      <w:pPr>
-        <w:autoSpaceDE w:val="0"/>
-        <w:autoSpaceDN w:val="0"/>
-        <w:adjustRightInd w:val="0"/>
-        <w:spacing w:after="0" w:line="240" w:lineRule="auto"/>
-        <w:rPr>
-          <w:rFonts w:ascii="Arial" w:hAnsi="Arial" w:cs="Arial"/>
-          <w:lang w:val="en-GB" w:eastAsia="en-GB"/>
-        </w:rPr>
-      </w:pPr>
-      <w:r>
-        <w:rPr>
-          <w:rFonts w:ascii="Arial" w:hAnsi="Arial" w:cs="Arial"/>
-          <w:lang w:val="en-GB" w:eastAsia="en-GB"/>
-        </w:rPr>
-        <w:t>b) Non-technical (natural language) name</w:t>
-      </w:r>
-    </w:p>
-    <w:p>
-      <w:pPr>
-        <w:autoSpaceDE w:val="0"/>
-        <w:autoSpaceDN w:val="0"/>
-        <w:adjustRightInd w:val="0"/>
-        <w:spacing w:after="0" w:line="240" w:lineRule="auto"/>
-        <w:rPr>
-          <w:rFonts w:ascii="Arial" w:hAnsi="Arial" w:cs="Arial"/>
-          <w:lang w:val="en-GB" w:eastAsia="en-GB"/>
-        </w:rPr>
-      </w:pPr>
-      <w:r>
-        <w:rPr>
-          <w:rFonts w:ascii="Arial" w:hAnsi="Arial" w:cs="Arial"/>
-          <w:lang w:val="en-GB" w:eastAsia="en-GB"/>
-        </w:rPr>
-        <w:t>c) Technical name (e.g., record or data structure name in code or database)</w:t>
-      </w:r>
-    </w:p>
-    <w:p>
-      <w:pPr>
-        <w:autoSpaceDE w:val="0"/>
-        <w:autoSpaceDN w:val="0"/>
-        <w:adjustRightInd w:val="0"/>
-        <w:spacing w:after="0" w:line="240" w:lineRule="auto"/>
-        <w:rPr>
-          <w:rFonts w:ascii="Arial" w:hAnsi="Arial" w:cs="Arial"/>
-          <w:lang w:val="en-GB" w:eastAsia="en-GB"/>
-        </w:rPr>
-      </w:pPr>
-      <w:r>
-        <w:rPr>
-          <w:rFonts w:ascii="Arial" w:hAnsi="Arial" w:cs="Arial"/>
-          <w:lang w:val="en-GB" w:eastAsia="en-GB"/>
-        </w:rPr>
-        <w:t>d) Abbreviations or synonymous names</w:t>
-      </w:r>
-    </w:p>
-    <w:p>
-      <w:pPr>
-        <w:autoSpaceDE w:val="0"/>
-        <w:autoSpaceDN w:val="0"/>
-        <w:adjustRightInd w:val="0"/>
-        <w:spacing w:after="0" w:line="240" w:lineRule="auto"/>
-        <w:rPr>
-          <w:rFonts w:ascii="Arial" w:hAnsi="Arial" w:cs="Arial"/>
-          <w:lang w:val="en-GB" w:eastAsia="en-GB"/>
-        </w:rPr>
-      </w:pPr>
-      <w:r>
-        <w:rPr>
-          <w:rFonts w:ascii="Arial" w:hAnsi="Arial" w:cs="Arial"/>
-          <w:lang w:val="en-GB" w:eastAsia="en-GB"/>
-        </w:rPr>
-        <w:t>2) Data elements in the assembly and their structure (number, order, grouping)</w:t>
-      </w:r>
-    </w:p>
-    <w:p>
-      <w:pPr>
-        <w:autoSpaceDE w:val="0"/>
-        <w:autoSpaceDN w:val="0"/>
-        <w:adjustRightInd w:val="0"/>
-        <w:spacing w:after="0" w:line="240" w:lineRule="auto"/>
-        <w:rPr>
-          <w:rFonts w:ascii="Arial" w:hAnsi="Arial" w:cs="Arial"/>
-          <w:lang w:val="en-GB" w:eastAsia="en-GB"/>
-        </w:rPr>
-      </w:pPr>
-      <w:r>
-        <w:rPr>
-          <w:rFonts w:ascii="Arial" w:hAnsi="Arial" w:cs="Arial"/>
-          <w:lang w:val="en-GB" w:eastAsia="en-GB"/>
-        </w:rPr>
-        <w:t>3) Medium (such as disk) and structure of data elements/assemblies on the medium</w:t>
-      </w:r>
-    </w:p>
-    <w:p>
-      <w:pPr>
-        <w:autoSpaceDE w:val="0"/>
-        <w:autoSpaceDN w:val="0"/>
-        <w:adjustRightInd w:val="0"/>
-        <w:spacing w:after="0" w:line="240" w:lineRule="auto"/>
-        <w:rPr>
-          <w:rFonts w:ascii="Arial" w:hAnsi="Arial" w:cs="Arial"/>
-          <w:lang w:val="en-GB" w:eastAsia="en-GB"/>
-        </w:rPr>
-      </w:pPr>
-      <w:r>
-        <w:rPr>
-          <w:rFonts w:ascii="Arial" w:hAnsi="Arial" w:cs="Arial"/>
-          <w:lang w:val="en-GB" w:eastAsia="en-GB"/>
-        </w:rPr>
-        <w:t>4) Visual and auditory characteristics of displays and other outputs (such as colors,</w:t>
-      </w:r>
-    </w:p>
-    <w:p>
-      <w:pPr>
-        <w:autoSpaceDE w:val="0"/>
-        <w:autoSpaceDN w:val="0"/>
-        <w:adjustRightInd w:val="0"/>
-        <w:spacing w:after="0" w:line="240" w:lineRule="auto"/>
-        <w:rPr>
-          <w:rFonts w:ascii="Arial" w:hAnsi="Arial" w:cs="Arial"/>
-          <w:lang w:val="en-GB" w:eastAsia="en-GB"/>
-        </w:rPr>
-      </w:pPr>
-      <w:r>
-        <w:rPr>
-          <w:rFonts w:ascii="Arial" w:hAnsi="Arial" w:cs="Arial"/>
-          <w:lang w:val="en-GB" w:eastAsia="en-GB"/>
-        </w:rPr>
-        <w:t>layouts, fonts, icons and other display elements, beeps, lights)</w:t>
-      </w:r>
-    </w:p>
-    <w:p>
-      <w:pPr>
-        <w:autoSpaceDE w:val="0"/>
-        <w:autoSpaceDN w:val="0"/>
-        <w:adjustRightInd w:val="0"/>
-        <w:spacing w:after="0" w:line="240" w:lineRule="auto"/>
-        <w:rPr>
-          <w:rFonts w:ascii="Arial" w:hAnsi="Arial" w:cs="Arial"/>
-          <w:lang w:val="en-GB" w:eastAsia="en-GB"/>
-        </w:rPr>
-      </w:pPr>
-      <w:r>
-        <w:rPr>
-          <w:rFonts w:ascii="Arial" w:hAnsi="Arial" w:cs="Arial"/>
-          <w:lang w:val="en-GB" w:eastAsia="en-GB"/>
-        </w:rPr>
-        <w:t>5) Relationships among assemblies, such as sorting/access characteristics</w:t>
-      </w:r>
-    </w:p>
-    <w:p>
-      <w:pPr>
-        <w:autoSpaceDE w:val="0"/>
-        <w:autoSpaceDN w:val="0"/>
-        <w:adjustRightInd w:val="0"/>
-        <w:spacing w:after="0" w:line="240" w:lineRule="auto"/>
-        <w:rPr>
-          <w:rFonts w:ascii="Arial" w:hAnsi="Arial" w:cs="Arial"/>
-          <w:lang w:val="en-GB" w:eastAsia="en-GB"/>
-        </w:rPr>
-      </w:pPr>
-      <w:r>
-        <w:rPr>
-          <w:rFonts w:ascii="Arial" w:hAnsi="Arial" w:cs="Arial"/>
-          <w:lang w:val="en-GB" w:eastAsia="en-GB"/>
-        </w:rPr>
-        <w:t>6) Priority, timing, frequency, volume, sequencing, and other constraints, such as whether</w:t>
-      </w:r>
-    </w:p>
-    <w:p>
-      <w:pPr>
-        <w:autoSpaceDE w:val="0"/>
-        <w:autoSpaceDN w:val="0"/>
-        <w:adjustRightInd w:val="0"/>
-        <w:spacing w:after="0" w:line="240" w:lineRule="auto"/>
-        <w:rPr>
-          <w:rFonts w:ascii="Arial" w:hAnsi="Arial" w:cs="Arial"/>
-          <w:lang w:val="en-GB" w:eastAsia="en-GB"/>
-        </w:rPr>
-      </w:pPr>
-      <w:r>
-        <w:rPr>
-          <w:rFonts w:ascii="Arial" w:hAnsi="Arial" w:cs="Arial"/>
-          <w:lang w:val="en-GB" w:eastAsia="en-GB"/>
-        </w:rPr>
-        <w:t>the assembly may be updated and whether business rules apply</w:t>
-      </w:r>
-    </w:p>
-    <w:p>
-      <w:pPr>
-        <w:autoSpaceDE w:val="0"/>
-        <w:autoSpaceDN w:val="0"/>
-        <w:adjustRightInd w:val="0"/>
-        <w:spacing w:after="0" w:line="240" w:lineRule="auto"/>
-        <w:rPr>
-          <w:rFonts w:ascii="Arial" w:hAnsi="Arial" w:cs="Arial"/>
-          <w:lang w:val="en-GB" w:eastAsia="en-GB"/>
-        </w:rPr>
-      </w:pPr>
-      <w:r>
-        <w:rPr>
-          <w:rFonts w:ascii="Arial" w:hAnsi="Arial" w:cs="Arial"/>
-          <w:lang w:val="en-GB" w:eastAsia="en-GB"/>
-        </w:rPr>
-        <w:t>7) Security and privacy constraints</w:t>
-      </w:r>
-    </w:p>
-    <w:p>
-      <w:pPr>
-        <w:autoSpaceDE w:val="0"/>
-        <w:autoSpaceDN w:val="0"/>
-        <w:adjustRightInd w:val="0"/>
-        <w:spacing w:after="0" w:line="240" w:lineRule="auto"/>
-        <w:rPr>
-          <w:rFonts w:ascii="Arial" w:hAnsi="Arial" w:cs="Arial"/>
-          <w:lang w:val="en-GB" w:eastAsia="en-GB"/>
-        </w:rPr>
-      </w:pPr>
-      <w:r>
-        <w:rPr>
-          <w:rFonts w:ascii="Arial" w:hAnsi="Arial" w:cs="Arial"/>
-          <w:lang w:val="en-GB" w:eastAsia="en-GB"/>
-        </w:rPr>
-        <w:t>8) Sources (setting/sending entities) and recipients (using/receiving entities)</w:t>
-      </w:r>
-    </w:p>
-    <w:p>
-      <w:pPr>
-        <w:autoSpaceDE w:val="0"/>
-        <w:autoSpaceDN w:val="0"/>
-        <w:adjustRightInd w:val="0"/>
-        <w:spacing w:after="0" w:line="240" w:lineRule="auto"/>
-        <w:rPr>
-          <w:rFonts w:ascii="Arial" w:hAnsi="Arial" w:cs="Arial"/>
-          <w:lang w:val="en-GB" w:eastAsia="en-GB"/>
-        </w:rPr>
-      </w:pPr>
-    </w:p>
-    <w:p>
-      <w:pPr>
-        <w:autoSpaceDE w:val="0"/>
-        <w:autoSpaceDN w:val="0"/>
-        <w:adjustRightInd w:val="0"/>
-        <w:spacing w:after="0" w:line="240" w:lineRule="auto"/>
-        <w:rPr>
-          <w:rFonts w:ascii="Arial" w:hAnsi="Arial" w:cs="Arial"/>
-          <w:lang w:val="en-GB" w:eastAsia="en-GB"/>
-        </w:rPr>
-      </w:pPr>
-      <w:r>
-        <w:rPr>
-          <w:rFonts w:ascii="Arial" w:hAnsi="Arial" w:cs="Arial"/>
-          <w:lang w:val="en-GB" w:eastAsia="en-GB"/>
-        </w:rPr>
-        <w:t>e. Required characteristics of communication methods that the system must use for the</w:t>
-      </w:r>
-    </w:p>
-    <w:p>
-      <w:pPr>
-        <w:autoSpaceDE w:val="0"/>
-        <w:autoSpaceDN w:val="0"/>
-        <w:adjustRightInd w:val="0"/>
-        <w:spacing w:after="0" w:line="240" w:lineRule="auto"/>
-        <w:rPr>
-          <w:rFonts w:ascii="Arial" w:hAnsi="Arial" w:cs="Arial"/>
-          <w:lang w:val="en-GB" w:eastAsia="en-GB"/>
-        </w:rPr>
-      </w:pPr>
-      <w:r>
-        <w:rPr>
-          <w:rFonts w:ascii="Arial" w:hAnsi="Arial" w:cs="Arial"/>
-          <w:lang w:val="en-GB" w:eastAsia="en-GB"/>
-        </w:rPr>
-        <w:t>interface, such as:</w:t>
-      </w:r>
-    </w:p>
-    <w:p>
-      <w:pPr>
-        <w:autoSpaceDE w:val="0"/>
-        <w:autoSpaceDN w:val="0"/>
-        <w:adjustRightInd w:val="0"/>
-        <w:spacing w:after="0" w:line="240" w:lineRule="auto"/>
-        <w:rPr>
-          <w:rFonts w:ascii="Arial" w:hAnsi="Arial" w:cs="Arial"/>
-          <w:lang w:val="en-GB" w:eastAsia="en-GB"/>
-        </w:rPr>
-      </w:pPr>
-      <w:r>
-        <w:rPr>
-          <w:rFonts w:ascii="Arial" w:hAnsi="Arial" w:cs="Arial"/>
-          <w:lang w:val="en-GB" w:eastAsia="en-GB"/>
-        </w:rPr>
-        <w:t>1) Project-unique identifier(s)</w:t>
-      </w:r>
-    </w:p>
-    <w:p>
-      <w:pPr>
-        <w:autoSpaceDE w:val="0"/>
-        <w:autoSpaceDN w:val="0"/>
-        <w:adjustRightInd w:val="0"/>
-        <w:spacing w:after="0" w:line="240" w:lineRule="auto"/>
-        <w:rPr>
-          <w:rFonts w:ascii="Arial" w:hAnsi="Arial" w:cs="Arial"/>
-          <w:lang w:val="en-GB" w:eastAsia="en-GB"/>
-        </w:rPr>
-      </w:pPr>
-      <w:r>
-        <w:rPr>
-          <w:rFonts w:ascii="Arial" w:hAnsi="Arial" w:cs="Arial"/>
-          <w:lang w:val="en-GB" w:eastAsia="en-GB"/>
-        </w:rPr>
-        <w:t>2) Communication links/bands/frequencies/media and their characteristics</w:t>
-      </w:r>
-    </w:p>
-    <w:p>
-      <w:pPr>
-        <w:autoSpaceDE w:val="0"/>
-        <w:autoSpaceDN w:val="0"/>
-        <w:adjustRightInd w:val="0"/>
-        <w:spacing w:after="0" w:line="240" w:lineRule="auto"/>
-        <w:rPr>
-          <w:rFonts w:ascii="Arial" w:hAnsi="Arial" w:cs="Arial"/>
-          <w:lang w:val="en-GB" w:eastAsia="en-GB"/>
-        </w:rPr>
-      </w:pPr>
-      <w:r>
-        <w:rPr>
-          <w:rFonts w:ascii="Arial" w:hAnsi="Arial" w:cs="Arial"/>
-          <w:lang w:val="en-GB" w:eastAsia="en-GB"/>
-        </w:rPr>
-        <w:t>3) Message formatting</w:t>
-      </w:r>
-    </w:p>
-    <w:p>
-      <w:pPr>
-        <w:autoSpaceDE w:val="0"/>
-        <w:autoSpaceDN w:val="0"/>
-        <w:adjustRightInd w:val="0"/>
-        <w:spacing w:after="0" w:line="240" w:lineRule="auto"/>
-        <w:rPr>
-          <w:rFonts w:ascii="Arial" w:hAnsi="Arial" w:cs="Arial"/>
-          <w:lang w:val="en-GB" w:eastAsia="en-GB"/>
-        </w:rPr>
-      </w:pPr>
-      <w:r>
-        <w:rPr>
-          <w:rFonts w:ascii="Arial" w:hAnsi="Arial" w:cs="Arial"/>
-          <w:lang w:val="en-GB" w:eastAsia="en-GB"/>
-        </w:rPr>
-        <w:t>4) Flow control (such as sequence numbering and buffer allocation)</w:t>
-      </w:r>
-    </w:p>
-    <w:p>
-      <w:pPr>
-        <w:autoSpaceDE w:val="0"/>
-        <w:autoSpaceDN w:val="0"/>
-        <w:adjustRightInd w:val="0"/>
-        <w:spacing w:after="0" w:line="240" w:lineRule="auto"/>
-        <w:rPr>
-          <w:rFonts w:ascii="Arial" w:hAnsi="Arial" w:cs="Arial"/>
-          <w:lang w:val="en-GB" w:eastAsia="en-GB"/>
-        </w:rPr>
-      </w:pPr>
-      <w:r>
-        <w:rPr>
-          <w:rFonts w:ascii="Arial" w:hAnsi="Arial" w:cs="Arial"/>
-          <w:lang w:val="en-GB" w:eastAsia="en-GB"/>
-        </w:rPr>
-        <w:t>5) Data transfer rate, whether periodic/aperiodic, and interval between transfers</w:t>
-      </w:r>
-    </w:p>
-    <w:p>
-      <w:pPr>
-        <w:autoSpaceDE w:val="0"/>
-        <w:autoSpaceDN w:val="0"/>
-        <w:adjustRightInd w:val="0"/>
-        <w:spacing w:after="0" w:line="240" w:lineRule="auto"/>
-        <w:rPr>
-          <w:rFonts w:ascii="Arial" w:hAnsi="Arial" w:cs="Arial"/>
-          <w:lang w:val="en-GB" w:eastAsia="en-GB"/>
-        </w:rPr>
-      </w:pPr>
-      <w:r>
-        <w:rPr>
-          <w:rFonts w:ascii="Arial" w:hAnsi="Arial" w:cs="Arial"/>
-          <w:lang w:val="en-GB" w:eastAsia="en-GB"/>
-        </w:rPr>
-        <w:t>6) Routing, addressing, and naming conventions</w:t>
-      </w:r>
-    </w:p>
-    <w:p>
-      <w:pPr>
-        <w:autoSpaceDE w:val="0"/>
-        <w:autoSpaceDN w:val="0"/>
-        <w:adjustRightInd w:val="0"/>
-        <w:spacing w:after="0" w:line="240" w:lineRule="auto"/>
-        <w:rPr>
-          <w:rFonts w:ascii="Arial" w:hAnsi="Arial" w:cs="Arial"/>
-          <w:lang w:val="en-GB" w:eastAsia="en-GB"/>
-        </w:rPr>
-      </w:pPr>
-      <w:r>
-        <w:rPr>
-          <w:rFonts w:ascii="Arial" w:hAnsi="Arial" w:cs="Arial"/>
-          <w:lang w:val="en-GB" w:eastAsia="en-GB"/>
-        </w:rPr>
-        <w:t>7) Transmission services, including priority and grade</w:t>
-      </w:r>
-    </w:p>
-    <w:p>
-      <w:pPr>
-        <w:autoSpaceDE w:val="0"/>
-        <w:autoSpaceDN w:val="0"/>
-        <w:adjustRightInd w:val="0"/>
-        <w:spacing w:after="0" w:line="240" w:lineRule="auto"/>
-        <w:rPr>
-          <w:rFonts w:ascii="Arial" w:hAnsi="Arial" w:cs="Arial"/>
-          <w:lang w:val="en-GB" w:eastAsia="en-GB"/>
-        </w:rPr>
-      </w:pPr>
-      <w:r>
-        <w:rPr>
-          <w:rFonts w:ascii="Arial" w:hAnsi="Arial" w:cs="Arial"/>
-          <w:lang w:val="en-GB" w:eastAsia="en-GB"/>
-        </w:rPr>
-        <w:t>8) Safety/security/privacy considerations, such as encryption, user authentication,</w:t>
-      </w:r>
-    </w:p>
-    <w:p>
-      <w:pPr>
-        <w:autoSpaceDE w:val="0"/>
-        <w:autoSpaceDN w:val="0"/>
-        <w:adjustRightInd w:val="0"/>
-        <w:spacing w:after="0" w:line="240" w:lineRule="auto"/>
-        <w:rPr>
-          <w:rFonts w:ascii="Arial" w:hAnsi="Arial" w:cs="Arial"/>
-          <w:lang w:val="en-GB" w:eastAsia="en-GB"/>
-        </w:rPr>
-      </w:pPr>
-      <w:r>
-        <w:rPr>
-          <w:rFonts w:ascii="Arial" w:hAnsi="Arial" w:cs="Arial"/>
-          <w:lang w:val="en-GB" w:eastAsia="en-GB"/>
-        </w:rPr>
-        <w:t>compartmentalization, and auditing</w:t>
-      </w:r>
-    </w:p>
-    <w:p>
-      <w:pPr>
-        <w:autoSpaceDE w:val="0"/>
-        <w:autoSpaceDN w:val="0"/>
-        <w:adjustRightInd w:val="0"/>
-        <w:spacing w:after="0" w:line="240" w:lineRule="auto"/>
-        <w:rPr>
-          <w:rFonts w:ascii="Arial" w:hAnsi="Arial" w:cs="Arial"/>
-          <w:lang w:val="en-GB" w:eastAsia="en-GB"/>
-        </w:rPr>
-      </w:pPr>
-      <w:r>
-        <w:rPr>
-          <w:rFonts w:ascii="Arial" w:hAnsi="Arial" w:cs="Arial"/>
-          <w:lang w:val="en-GB" w:eastAsia="en-GB"/>
-        </w:rPr>
-        <w:t>f. Required characteristics of protocols the system must use for the interface, such as:</w:t>
-      </w:r>
-    </w:p>
-    <w:p>
-      <w:pPr>
-        <w:autoSpaceDE w:val="0"/>
-        <w:autoSpaceDN w:val="0"/>
-        <w:adjustRightInd w:val="0"/>
-        <w:spacing w:after="0" w:line="240" w:lineRule="auto"/>
-        <w:rPr>
-          <w:rFonts w:ascii="Arial" w:hAnsi="Arial" w:cs="Arial"/>
-          <w:lang w:val="en-GB" w:eastAsia="en-GB"/>
-        </w:rPr>
-      </w:pPr>
-      <w:r>
-        <w:rPr>
-          <w:rFonts w:ascii="Arial" w:hAnsi="Arial" w:cs="Arial"/>
-          <w:lang w:val="en-GB" w:eastAsia="en-GB"/>
-        </w:rPr>
-        <w:t>1) Project-unique identifier(s)</w:t>
-      </w:r>
-    </w:p>
-    <w:p>
-      <w:pPr>
-        <w:autoSpaceDE w:val="0"/>
-        <w:autoSpaceDN w:val="0"/>
-        <w:adjustRightInd w:val="0"/>
-        <w:spacing w:after="0" w:line="240" w:lineRule="auto"/>
-        <w:rPr>
-          <w:rFonts w:ascii="Arial" w:hAnsi="Arial" w:cs="Arial"/>
-          <w:lang w:val="en-GB" w:eastAsia="en-GB"/>
-        </w:rPr>
-      </w:pPr>
-      <w:r>
-        <w:rPr>
-          <w:rFonts w:ascii="Arial" w:hAnsi="Arial" w:cs="Arial"/>
-          <w:lang w:val="en-GB" w:eastAsia="en-GB"/>
-        </w:rPr>
-        <w:t>2) Priority/layer of the protocol</w:t>
-      </w:r>
-    </w:p>
-    <w:p>
-      <w:pPr>
-        <w:autoSpaceDE w:val="0"/>
-        <w:autoSpaceDN w:val="0"/>
-        <w:adjustRightInd w:val="0"/>
-        <w:spacing w:after="0" w:line="240" w:lineRule="auto"/>
-        <w:rPr>
-          <w:rFonts w:ascii="Arial" w:hAnsi="Arial" w:cs="Arial"/>
-          <w:lang w:val="en-GB" w:eastAsia="en-GB"/>
-        </w:rPr>
-      </w:pPr>
-      <w:r>
-        <w:rPr>
-          <w:rFonts w:ascii="Arial" w:hAnsi="Arial" w:cs="Arial"/>
-          <w:lang w:val="en-GB" w:eastAsia="en-GB"/>
-        </w:rPr>
-        <w:t>3) Packeting, including fragmentation and reassembly, routing, and addressing</w:t>
-      </w:r>
-    </w:p>
-    <w:p>
-      <w:pPr>
-        <w:autoSpaceDE w:val="0"/>
-        <w:autoSpaceDN w:val="0"/>
-        <w:adjustRightInd w:val="0"/>
-        <w:spacing w:after="0" w:line="240" w:lineRule="auto"/>
-        <w:rPr>
-          <w:rFonts w:ascii="Arial" w:hAnsi="Arial" w:cs="Arial"/>
-          <w:lang w:val="en-GB" w:eastAsia="en-GB"/>
-        </w:rPr>
-      </w:pPr>
-      <w:r>
-        <w:rPr>
-          <w:rFonts w:ascii="Arial" w:hAnsi="Arial" w:cs="Arial"/>
-          <w:lang w:val="en-GB" w:eastAsia="en-GB"/>
-        </w:rPr>
-        <w:t>4) Legality checks, error control, and recovery procedures</w:t>
-      </w:r>
-    </w:p>
-    <w:p>
-      <w:pPr>
-        <w:autoSpaceDE w:val="0"/>
-        <w:autoSpaceDN w:val="0"/>
-        <w:adjustRightInd w:val="0"/>
-        <w:spacing w:after="0" w:line="240" w:lineRule="auto"/>
-        <w:rPr>
-          <w:rFonts w:ascii="Arial" w:hAnsi="Arial" w:cs="Arial"/>
-          <w:lang w:val="en-GB" w:eastAsia="en-GB"/>
-        </w:rPr>
-      </w:pPr>
-      <w:r>
-        <w:rPr>
-          <w:rFonts w:ascii="Arial" w:hAnsi="Arial" w:cs="Arial"/>
-          <w:lang w:val="en-GB" w:eastAsia="en-GB"/>
-        </w:rPr>
-        <w:t>5) Synchronization, including connection establishment, maintenance, termination</w:t>
-      </w:r>
-    </w:p>
-    <w:p>
-      <w:pPr>
-        <w:autoSpaceDE w:val="0"/>
-        <w:autoSpaceDN w:val="0"/>
-        <w:adjustRightInd w:val="0"/>
-        <w:spacing w:after="0" w:line="240" w:lineRule="auto"/>
-        <w:rPr>
-          <w:rFonts w:ascii="Arial" w:hAnsi="Arial" w:cs="Arial"/>
-          <w:lang w:val="en-GB" w:eastAsia="en-GB"/>
-        </w:rPr>
-      </w:pPr>
-      <w:r>
-        <w:rPr>
-          <w:rFonts w:ascii="Arial" w:hAnsi="Arial" w:cs="Arial"/>
-          <w:lang w:val="en-GB" w:eastAsia="en-GB"/>
-        </w:rPr>
-        <w:t>6) Status, identification, and any other reporting features</w:t>
-      </w:r>
-    </w:p>
-    <w:p>
-      <w:pPr>
-        <w:autoSpaceDE w:val="0"/>
-        <w:autoSpaceDN w:val="0"/>
-        <w:adjustRightInd w:val="0"/>
-        <w:spacing w:after="0" w:line="240" w:lineRule="auto"/>
-        <w:rPr>
-          <w:rFonts w:ascii="Arial" w:hAnsi="Arial" w:cs="Arial"/>
-          <w:lang w:val="en-GB" w:eastAsia="en-GB"/>
-        </w:rPr>
-      </w:pPr>
-      <w:r>
-        <w:rPr>
-          <w:rFonts w:ascii="Arial" w:hAnsi="Arial" w:cs="Arial"/>
-          <w:lang w:val="en-GB" w:eastAsia="en-GB"/>
-        </w:rPr>
-        <w:t>g. Other required characteristics, such as physical compatibility of the interfacing entities</w:t>
-      </w:r>
-    </w:p>
-    <w:p>
-      <w:pPr>
-        <w:autoSpaceDE w:val="0"/>
-        <w:autoSpaceDN w:val="0"/>
-        <w:adjustRightInd w:val="0"/>
-        <w:spacing w:after="0" w:line="240" w:lineRule="auto"/>
-        <w:rPr>
-          <w:rFonts w:ascii="Arial" w:hAnsi="Arial" w:cs="Arial"/>
-          <w:lang w:val="pt-BR" w:eastAsia="en-GB"/>
-        </w:rPr>
-      </w:pPr>
-      <w:r>
-        <w:rPr>
-          <w:rFonts w:ascii="Arial" w:hAnsi="Arial" w:cs="Arial"/>
-          <w:lang w:val="pt-BR" w:eastAsia="en-GB"/>
-        </w:rPr>
-        <w:t>(dimensions, tolerances, loads, plug compatibility, etc.), voltages, etc.</w:t>
-      </w:r>
-    </w:p>
+    <w:p/>
     <w:p>
       <w:pPr>
         <w:pStyle w:val="Overskrift2"/>
@@ -12847,13 +11427,13 @@
           <w:lang w:val="en-GB"/>
         </w:rPr>
       </w:pPr>
-      <w:bookmarkStart w:id="39" w:name="_Toc272873317"/>
-      <w:bookmarkStart w:id="40" w:name="_Toc273118151"/>
+      <w:bookmarkStart w:id="37" w:name="_Toc272873317"/>
+      <w:bookmarkStart w:id="38" w:name="_Toc273118151"/>
       <w:r>
         <w:t>3.4 System internal interface requirements.</w:t>
       </w:r>
-      <w:bookmarkEnd w:id="39"/>
-      <w:bookmarkEnd w:id="40"/>
+      <w:bookmarkEnd w:id="37"/>
+      <w:bookmarkEnd w:id="38"/>
       <w:r>
         <w:t xml:space="preserve"> </w:t>
       </w:r>
@@ -13079,7 +11659,6 @@
               <w:rPr>
                 <w:lang w:val="en-GB"/>
               </w:rPr>
-              <w:lastRenderedPageBreak/>
               <w:t>FR-46</w:t>
             </w:r>
           </w:p>
@@ -13231,49 +11810,21 @@
           <w:lang w:val="en-GB"/>
         </w:rPr>
       </w:pPr>
-      <w:bookmarkStart w:id="41" w:name="_Toc272873318"/>
-      <w:bookmarkStart w:id="42" w:name="_Toc273118152"/>
-      <w:r>
-        <w:t>3.5 System internal data requirements.</w:t>
-      </w:r>
-      <w:bookmarkEnd w:id="41"/>
-      <w:bookmarkEnd w:id="42"/>
+      <w:bookmarkStart w:id="39" w:name="_Toc272873318"/>
+      <w:bookmarkStart w:id="40" w:name="_Toc273118152"/>
+      <w:r>
+        <w:t>System internal data requirements.</w:t>
+      </w:r>
+      <w:bookmarkEnd w:id="39"/>
+      <w:bookmarkEnd w:id="40"/>
       <w:r>
         <w:t xml:space="preserve"> </w:t>
       </w:r>
     </w:p>
     <w:p>
-      <w:pPr>
-        <w:rPr>
-          <w:highlight w:val="yellow"/>
-        </w:rPr>
-      </w:pPr>
-      <w:r>
-        <w:rPr>
-          <w:highlight w:val="yellow"/>
-        </w:rPr>
-        <w:t>Interface CCU og MWS/ECU.</w:t>
-      </w:r>
-    </w:p>
-    <w:p>
-      <w:r>
-        <w:rPr>
-          <w:highlight w:val="yellow"/>
-        </w:rPr>
-        <w:t>Interface CCU og DSS’er.</w:t>
-      </w:r>
-    </w:p>
-    <w:p>
-      <w:pPr>
-        <w:autoSpaceDE w:val="0"/>
-        <w:autoSpaceDN w:val="0"/>
-        <w:adjustRightInd w:val="0"/>
-        <w:spacing w:after="0" w:line="240" w:lineRule="auto"/>
-        <w:rPr>
-          <w:rFonts w:ascii="Arial" w:hAnsi="Arial" w:cs="Arial"/>
-          <w:lang w:val="en-GB" w:eastAsia="en-GB"/>
-        </w:rPr>
-      </w:pPr>
+      <w:r>
+        <w:t>Intentionally left blank</w:t>
+      </w:r>
     </w:p>
     <w:p>
       <w:pPr>
@@ -13286,29 +11837,15 @@
           <w:lang w:val="en-GB"/>
         </w:rPr>
       </w:pPr>
-      <w:bookmarkStart w:id="43" w:name="_Toc272873319"/>
-      <w:bookmarkStart w:id="44" w:name="_Toc273118153"/>
-      <w:r>
-        <w:t>3.6 Adaptation requirements.</w:t>
-      </w:r>
-      <w:bookmarkEnd w:id="43"/>
-      <w:bookmarkEnd w:id="44"/>
+      <w:bookmarkStart w:id="41" w:name="_Toc272873319"/>
+      <w:bookmarkStart w:id="42" w:name="_Toc273118153"/>
+      <w:r>
+        <w:t>Adaptation requirements.</w:t>
+      </w:r>
+      <w:bookmarkEnd w:id="41"/>
+      <w:bookmarkEnd w:id="42"/>
       <w:r>
         <w:t xml:space="preserve"> </w:t>
-      </w:r>
-    </w:p>
-    <w:p>
-      <w:pPr>
-        <w:rPr>
-          <w:lang w:val="en-GB"/>
-        </w:rPr>
-      </w:pPr>
-      <w:r>
-        <w:rPr>
-          <w:highlight w:val="yellow"/>
-          <w:lang w:val="en-GB"/>
-        </w:rPr>
-        <w:t>Ikke relevant for os</w:t>
       </w:r>
     </w:p>
     <w:p>
@@ -13322,6 +11859,9 @@
           <w:lang w:val="en-GB" w:eastAsia="en-GB"/>
         </w:rPr>
       </w:pPr>
+      <w:r>
+        <w:t>Intentionally left blank</w:t>
+      </w:r>
     </w:p>
     <w:p>
       <w:pPr>
@@ -13330,21 +11870,191 @@
           <w:ilvl w:val="1"/>
           <w:numId w:val="14"/>
         </w:numPr>
-        <w:rPr>
-          <w:lang w:val="en-GB"/>
-        </w:rPr>
-      </w:pPr>
-      <w:bookmarkStart w:id="45" w:name="_Toc272873320"/>
-      <w:bookmarkStart w:id="46" w:name="_Toc273118154"/>
-      <w:r>
-        <w:t>3.7 Safety requirements.</w:t>
-      </w:r>
-      <w:bookmarkEnd w:id="45"/>
-      <w:bookmarkEnd w:id="46"/>
+      </w:pPr>
+      <w:bookmarkStart w:id="43" w:name="_Toc272873320"/>
+      <w:bookmarkStart w:id="44" w:name="_Toc273118154"/>
+      <w:r>
+        <w:t>Safety requirements.</w:t>
+      </w:r>
+      <w:bookmarkEnd w:id="43"/>
+      <w:bookmarkEnd w:id="44"/>
       <w:r>
         <w:t xml:space="preserve"> </w:t>
       </w:r>
     </w:p>
+    <w:p/>
+    <w:tbl>
+      <w:tblPr>
+        <w:tblW w:w="0" w:type="auto"/>
+        <w:tblInd w:w="534" w:type="dxa"/>
+        <w:tblBorders>
+          <w:top w:val="single" w:sz="4" w:space="0" w:color="000000"/>
+          <w:left w:val="single" w:sz="4" w:space="0" w:color="000000"/>
+          <w:bottom w:val="single" w:sz="4" w:space="0" w:color="000000"/>
+          <w:right w:val="single" w:sz="4" w:space="0" w:color="000000"/>
+          <w:insideH w:val="single" w:sz="4" w:space="0" w:color="000000"/>
+          <w:insideV w:val="single" w:sz="4" w:space="0" w:color="000000"/>
+        </w:tblBorders>
+        <w:tblLook w:val="00A0"/>
+      </w:tblPr>
+      <w:tblGrid>
+        <w:gridCol w:w="1275"/>
+        <w:gridCol w:w="7969"/>
+      </w:tblGrid>
+      <w:tr>
+        <w:tc>
+          <w:tcPr>
+            <w:tcW w:w="1275" w:type="dxa"/>
+            <w:tcBorders>
+              <w:top w:val="single" w:sz="4" w:space="0" w:color="000000"/>
+              <w:left w:val="single" w:sz="4" w:space="0" w:color="000000"/>
+              <w:bottom w:val="single" w:sz="4" w:space="0" w:color="000000"/>
+              <w:right w:val="single" w:sz="4" w:space="0" w:color="000000"/>
+            </w:tcBorders>
+          </w:tcPr>
+          <w:p>
+            <w:pPr>
+              <w:spacing w:after="0" w:line="240" w:lineRule="auto"/>
+              <w:jc w:val="center"/>
+              <w:rPr>
+                <w:b/>
+                <w:lang w:val="en-GB"/>
+              </w:rPr>
+            </w:pPr>
+            <w:r>
+              <w:rPr>
+                <w:b/>
+                <w:lang w:val="en-GB"/>
+              </w:rPr>
+              <w:t>REQ ID</w:t>
+            </w:r>
+          </w:p>
+        </w:tc>
+        <w:tc>
+          <w:tcPr>
+            <w:tcW w:w="7969" w:type="dxa"/>
+            <w:tcBorders>
+              <w:top w:val="single" w:sz="4" w:space="0" w:color="000000"/>
+              <w:left w:val="single" w:sz="4" w:space="0" w:color="000000"/>
+              <w:bottom w:val="single" w:sz="4" w:space="0" w:color="000000"/>
+              <w:right w:val="single" w:sz="4" w:space="0" w:color="000000"/>
+            </w:tcBorders>
+          </w:tcPr>
+          <w:p>
+            <w:pPr>
+              <w:spacing w:after="0" w:line="240" w:lineRule="auto"/>
+              <w:jc w:val="center"/>
+              <w:rPr>
+                <w:b/>
+                <w:lang w:val="en-GB"/>
+              </w:rPr>
+            </w:pPr>
+            <w:r>
+              <w:rPr>
+                <w:b/>
+                <w:lang w:val="en-GB"/>
+              </w:rPr>
+              <w:t>Requirement</w:t>
+            </w:r>
+          </w:p>
+        </w:tc>
+      </w:tr>
+      <w:tr>
+        <w:tc>
+          <w:tcPr>
+            <w:tcW w:w="1275" w:type="dxa"/>
+          </w:tcPr>
+          <w:p>
+            <w:pPr>
+              <w:spacing w:after="0" w:line="240" w:lineRule="auto"/>
+              <w:jc w:val="center"/>
+              <w:rPr>
+                <w:lang w:val="en-GB"/>
+              </w:rPr>
+            </w:pPr>
+            <w:r>
+              <w:rPr>
+                <w:lang w:val="en-GB"/>
+              </w:rPr>
+              <w:t>FR-28</w:t>
+            </w:r>
+          </w:p>
+        </w:tc>
+        <w:tc>
+          <w:tcPr>
+            <w:tcW w:w="7969" w:type="dxa"/>
+          </w:tcPr>
+          <w:p>
+            <w:pPr>
+              <w:spacing w:after="0" w:line="240" w:lineRule="auto"/>
+              <w:rPr>
+                <w:lang w:val="en-GB"/>
+              </w:rPr>
+            </w:pPr>
+            <w:r>
+              <w:rPr>
+                <w:lang w:val="en-GB"/>
+              </w:rPr>
+              <w:t>The POD shall include a safety pin that prevents the dispenser from firing.</w:t>
+            </w:r>
+          </w:p>
+        </w:tc>
+      </w:tr>
+      <w:tr>
+        <w:tc>
+          <w:tcPr>
+            <w:tcW w:w="1275" w:type="dxa"/>
+          </w:tcPr>
+          <w:p>
+            <w:pPr>
+              <w:spacing w:after="0" w:line="240" w:lineRule="auto"/>
+              <w:jc w:val="center"/>
+              <w:rPr>
+                <w:lang w:val="en-GB"/>
+              </w:rPr>
+            </w:pPr>
+            <w:r>
+              <w:rPr>
+                <w:lang w:val="en-GB"/>
+              </w:rPr>
+              <w:t>FR-29</w:t>
+            </w:r>
+          </w:p>
+        </w:tc>
+        <w:tc>
+          <w:tcPr>
+            <w:tcW w:w="7969" w:type="dxa"/>
+          </w:tcPr>
+          <w:p>
+            <w:pPr>
+              <w:spacing w:after="0" w:line="240" w:lineRule="auto"/>
+              <w:rPr>
+                <w:lang w:val="en-GB"/>
+              </w:rPr>
+            </w:pPr>
+            <w:r>
+              <w:rPr>
+                <w:lang w:val="en-GB"/>
+              </w:rPr>
+              <w:t xml:space="preserve">The POD safety pin shall be clearly labelled and accessible by aircraft maintenance crew as specified by the aircraft maintenance manual </w:t>
+            </w:r>
+            <w:r>
+              <w:rPr>
+                <w:i/>
+                <w:lang w:val="en-GB"/>
+              </w:rPr>
+              <w:t>AMM32f</w:t>
+            </w:r>
+            <w:r>
+              <w:rPr>
+                <w:lang w:val="en-GB"/>
+              </w:rPr>
+              <w:t>.</w:t>
+            </w:r>
+          </w:p>
+        </w:tc>
+      </w:tr>
+    </w:tbl>
     <w:p>
       <w:pPr>
         <w:autoSpaceDE w:val="0"/>
@@ -13353,24 +12063,9 @@
         <w:spacing w:after="0" w:line="240" w:lineRule="auto"/>
         <w:rPr>
           <w:rFonts w:ascii="Arial" w:hAnsi="Arial" w:cs="Arial"/>
-          <w:lang w:val="en-GB" w:eastAsia="en-GB"/>
-        </w:rPr>
-      </w:pPr>
-    </w:p>
-    <w:p>
-      <w:pPr>
-        <w:rPr>
-          <w:highlight w:val="yellow"/>
-          <w:lang w:val="en-GB"/>
-        </w:rPr>
-      </w:pPr>
-      <w:r>
-        <w:rPr>
-          <w:highlight w:val="yellow"/>
-          <w:lang w:val="en-GB"/>
-        </w:rPr>
-        <w:t>POD safety PIN</w:t>
-      </w:r>
+          <w:lang w:val="en-US" w:eastAsia="en-GB"/>
+        </w:rPr>
+      </w:pPr>
     </w:p>
     <w:p>
       <w:pPr>
@@ -13383,13 +12078,14 @@
           <w:lang w:val="en-GB"/>
         </w:rPr>
       </w:pPr>
-      <w:bookmarkStart w:id="47" w:name="_Toc272873321"/>
-      <w:bookmarkStart w:id="48" w:name="_Toc273118155"/>
-      <w:r>
-        <w:t>3.8 Security and privacy requirements.</w:t>
-      </w:r>
-      <w:bookmarkEnd w:id="47"/>
-      <w:bookmarkEnd w:id="48"/>
+      <w:bookmarkStart w:id="45" w:name="_Toc272873321"/>
+      <w:bookmarkStart w:id="46" w:name="_Toc273118155"/>
+      <w:r>
+        <w:lastRenderedPageBreak/>
+        <w:t>Security and privacy requirements.</w:t>
+      </w:r>
+      <w:bookmarkEnd w:id="45"/>
+      <w:bookmarkEnd w:id="46"/>
       <w:r>
         <w:t xml:space="preserve"> </w:t>
       </w:r>
@@ -13447,42 +12143,8 @@
         <w:rPr>
           <w:lang w:val="en-GB"/>
         </w:rPr>
-        <w:t>R-X: When the erasing of sensitive data procedure is initiated, the POD erase sensitive data discrete shall be set within 10ms.</w:t>
-      </w:r>
-    </w:p>
-    <w:p>
-      <w:pPr>
-        <w:ind w:left="540" w:hanging="540"/>
-        <w:rPr>
-          <w:lang w:val="en-GB"/>
-        </w:rPr>
-      </w:pPr>
-      <w:r>
-        <w:rPr>
-          <w:lang w:val="en-GB"/>
-        </w:rPr>
         <w:t>R-X: When the erasing of sensitive data procedure is initiated, the cockpit unit shall erase its sensitive data decryption key within 100ms.</w:t>
       </w:r>
-    </w:p>
-    <w:p>
-      <w:r>
-        <w:rPr>
-          <w:highlight w:val="yellow"/>
-        </w:rPr>
-        <w:t>Krav og beskrivelse af zeroize signal/mulighed.</w:t>
-      </w:r>
-    </w:p>
-    <w:p>
-      <w:pPr>
-        <w:autoSpaceDE w:val="0"/>
-        <w:autoSpaceDN w:val="0"/>
-        <w:adjustRightInd w:val="0"/>
-        <w:spacing w:after="0" w:line="240" w:lineRule="auto"/>
-        <w:rPr>
-          <w:rFonts w:ascii="Arial" w:hAnsi="Arial" w:cs="Arial"/>
-          <w:lang w:eastAsia="en-GB"/>
-        </w:rPr>
-      </w:pPr>
     </w:p>
     <w:p>
       <w:pPr>
@@ -13495,45 +12157,49 @@
           <w:lang w:val="en-GB"/>
         </w:rPr>
       </w:pPr>
-      <w:bookmarkStart w:id="49" w:name="_Toc272873322"/>
-      <w:bookmarkStart w:id="50" w:name="_Toc273118156"/>
-      <w:r>
-        <w:t>3.9 System environment requirements.</w:t>
+      <w:bookmarkStart w:id="47" w:name="_Toc272873322"/>
+      <w:bookmarkStart w:id="48" w:name="_Toc273118156"/>
+      <w:r>
+        <w:t>System environment requirements.</w:t>
+      </w:r>
+      <w:bookmarkEnd w:id="47"/>
+      <w:bookmarkEnd w:id="48"/>
+      <w:r>
+        <w:t xml:space="preserve"> </w:t>
+      </w:r>
+    </w:p>
+    <w:p>
+      <w:pPr>
+        <w:rPr>
+          <w:lang w:val="en-GB"/>
+        </w:rPr>
+      </w:pPr>
+      <w:r>
+        <w:rPr>
+          <w:lang w:val="en-GB"/>
+        </w:rPr>
+        <w:t>This paragraph shall specify the environment in which the system must operate.</w:t>
+      </w:r>
+    </w:p>
+    <w:p>
+      <w:pPr>
+        <w:pStyle w:val="Overskrift2"/>
+        <w:numPr>
+          <w:ilvl w:val="2"/>
+          <w:numId w:val="2"/>
+        </w:numPr>
+        <w:rPr>
+          <w:lang w:val="en-GB"/>
+        </w:rPr>
+      </w:pPr>
+      <w:bookmarkStart w:id="49" w:name="_Toc273118157"/>
+      <w:r>
+        <w:rPr>
+          <w:lang w:val="en-GB"/>
+        </w:rPr>
+        <w:t>Temperature.</w:t>
       </w:r>
       <w:bookmarkEnd w:id="49"/>
-      <w:bookmarkEnd w:id="50"/>
-      <w:r>
-        <w:t xml:space="preserve"> </w:t>
-      </w:r>
-    </w:p>
-    <w:p>
-      <w:pPr>
-        <w:rPr>
-          <w:lang w:val="en-GB"/>
-        </w:rPr>
-      </w:pPr>
-      <w:r>
-        <w:rPr>
-          <w:lang w:val="en-GB"/>
-        </w:rPr>
-        <w:t>This paragraph shall specify the environment in which the system must operate.</w:t>
-      </w:r>
-    </w:p>
-    <w:p>
-      <w:pPr>
-        <w:pStyle w:val="Overskrift3"/>
-        <w:rPr>
-          <w:lang w:val="en-GB"/>
-        </w:rPr>
-      </w:pPr>
-      <w:bookmarkStart w:id="51" w:name="_Toc273118157"/>
-      <w:r>
-        <w:rPr>
-          <w:lang w:val="en-GB"/>
-        </w:rPr>
-        <w:t>Temperature.</w:t>
-      </w:r>
-      <w:bookmarkEnd w:id="51"/>
     </w:p>
     <w:p>
       <w:pPr>
@@ -13567,7 +12233,6 @@
         <w:rPr>
           <w:lang w:val="en-GB"/>
         </w:rPr>
-        <w:lastRenderedPageBreak/>
         <w:t xml:space="preserve">R-x: </w:t>
       </w:r>
       <w:r>
@@ -13601,26 +12266,23 @@
     </w:p>
     <w:p>
       <w:pPr>
-        <w:rPr>
-          <w:lang w:val="en-GB"/>
-        </w:rPr>
-      </w:pPr>
-    </w:p>
-    <w:p>
-      <w:pPr>
-        <w:pStyle w:val="Overskrift3"/>
-        <w:rPr>
-          <w:lang w:val="en-GB"/>
-        </w:rPr>
-      </w:pPr>
-      <w:bookmarkStart w:id="52" w:name="_Toc273118158"/>
-      <w:r>
-        <w:rPr>
-          <w:lang w:val="en-GB"/>
-        </w:rPr>
-        <w:t>Acceleration.</w:t>
-      </w:r>
-      <w:bookmarkEnd w:id="52"/>
+        <w:pStyle w:val="Overskrift2"/>
+        <w:numPr>
+          <w:ilvl w:val="2"/>
+          <w:numId w:val="2"/>
+        </w:numPr>
+        <w:rPr>
+          <w:lang w:val="en-GB"/>
+        </w:rPr>
+      </w:pPr>
+      <w:bookmarkStart w:id="50" w:name="_Toc273118158"/>
+      <w:r>
+        <w:rPr>
+          <w:lang w:val="en-GB"/>
+        </w:rPr>
+        <w:t>Acceleration</w:t>
+      </w:r>
+      <w:bookmarkEnd w:id="50"/>
     </w:p>
     <w:p>
       <w:pPr>
@@ -13705,47 +12367,6 @@
         <w:tab/>
         <w:t>The pod structure shall be without any failures after being exposed to a steady state acceleration of 11g down.</w:t>
       </w:r>
-    </w:p>
-    <w:p>
-      <w:pPr>
-        <w:rPr>
-          <w:highlight w:val="yellow"/>
-          <w:lang w:val="en-GB"/>
-        </w:rPr>
-      </w:pPr>
-      <w:r>
-        <w:rPr>
-          <w:highlight w:val="yellow"/>
-          <w:lang w:val="en-GB"/>
-        </w:rPr>
-        <w:t>Temperatur</w:t>
-      </w:r>
-    </w:p>
-    <w:p>
-      <w:pPr>
-        <w:rPr>
-          <w:lang w:val="en-GB"/>
-        </w:rPr>
-      </w:pPr>
-      <w:r>
-        <w:rPr>
-          <w:highlight w:val="yellow"/>
-          <w:lang w:val="en-GB"/>
-        </w:rPr>
-        <w:t>G-påvirkninger</w:t>
-      </w:r>
-    </w:p>
-    <w:p>
-      <w:pPr>
-        <w:autoSpaceDE w:val="0"/>
-        <w:autoSpaceDN w:val="0"/>
-        <w:adjustRightInd w:val="0"/>
-        <w:spacing w:after="0" w:line="240" w:lineRule="auto"/>
-        <w:rPr>
-          <w:rFonts w:ascii="Arial" w:hAnsi="Arial" w:cs="Arial"/>
-          <w:lang w:val="en-GB" w:eastAsia="en-GB"/>
-        </w:rPr>
-      </w:pPr>
     </w:p>
     <w:p>
       <w:pPr>
@@ -13754,248 +12375,28 @@
           <w:ilvl w:val="1"/>
           <w:numId w:val="14"/>
         </w:numPr>
-        <w:rPr>
-          <w:lang w:val="en-GB"/>
-        </w:rPr>
-      </w:pPr>
-      <w:bookmarkStart w:id="53" w:name="_Toc272873323"/>
-      <w:bookmarkStart w:id="54" w:name="_Toc273118159"/>
-      <w:r>
-        <w:t>3.10 Computer resource requirements.</w:t>
-      </w:r>
-      <w:bookmarkEnd w:id="53"/>
-      <w:bookmarkEnd w:id="54"/>
+      </w:pPr>
+      <w:bookmarkStart w:id="51" w:name="_Toc272873323"/>
+      <w:bookmarkStart w:id="52" w:name="_Toc273118159"/>
+      <w:r>
+        <w:t>Computer resource requirements.</w:t>
+      </w:r>
+      <w:bookmarkEnd w:id="51"/>
+      <w:bookmarkEnd w:id="52"/>
       <w:r>
         <w:t xml:space="preserve"> </w:t>
       </w:r>
     </w:p>
     <w:p>
       <w:pPr>
-        <w:autoSpaceDE w:val="0"/>
-        <w:autoSpaceDN w:val="0"/>
-        <w:adjustRightInd w:val="0"/>
-        <w:spacing w:after="0" w:line="240" w:lineRule="auto"/>
         <w:rPr>
           <w:rFonts w:ascii="Arial" w:hAnsi="Arial" w:cs="Arial"/>
           <w:lang w:val="en-GB" w:eastAsia="en-GB"/>
         </w:rPr>
       </w:pPr>
-    </w:p>
-    <w:p>
-      <w:pPr>
-        <w:autoSpaceDE w:val="0"/>
-        <w:autoSpaceDN w:val="0"/>
-        <w:adjustRightInd w:val="0"/>
-        <w:spacing w:after="0" w:line="240" w:lineRule="auto"/>
-        <w:rPr>
-          <w:rFonts w:ascii="Arial" w:hAnsi="Arial" w:cs="Arial"/>
-          <w:lang w:val="en-GB" w:eastAsia="en-GB"/>
-        </w:rPr>
-      </w:pPr>
-    </w:p>
-    <w:p>
-      <w:pPr>
-        <w:pStyle w:val="Overskrift3"/>
-        <w:rPr>
-          <w:lang w:val="en-GB"/>
-        </w:rPr>
-      </w:pPr>
-      <w:bookmarkStart w:id="55" w:name="_Toc272873324"/>
-      <w:bookmarkStart w:id="56" w:name="_Toc273118160"/>
-      <w:r>
-        <w:rPr>
-          <w:lang w:val="en-GB"/>
-        </w:rPr>
-        <w:t>3.10.1 Computer hardware requirements.</w:t>
-      </w:r>
-      <w:bookmarkEnd w:id="55"/>
-      <w:bookmarkEnd w:id="56"/>
-      <w:r>
-        <w:rPr>
-          <w:lang w:val="en-GB"/>
-        </w:rPr>
-        <w:t xml:space="preserve"> </w:t>
-      </w:r>
-    </w:p>
-    <w:p>
-      <w:pPr>
-        <w:autoSpaceDE w:val="0"/>
-        <w:autoSpaceDN w:val="0"/>
-        <w:adjustRightInd w:val="0"/>
-        <w:spacing w:after="0" w:line="240" w:lineRule="auto"/>
-        <w:rPr>
-          <w:rFonts w:ascii="Arial" w:hAnsi="Arial" w:cs="Arial"/>
-          <w:lang w:val="en-GB" w:eastAsia="en-GB"/>
-        </w:rPr>
-      </w:pPr>
-    </w:p>
-    <w:p>
-      <w:pPr>
-        <w:autoSpaceDE w:val="0"/>
-        <w:autoSpaceDN w:val="0"/>
-        <w:adjustRightInd w:val="0"/>
-        <w:spacing w:after="0" w:line="240" w:lineRule="auto"/>
-        <w:rPr>
-          <w:rFonts w:ascii="Arial" w:hAnsi="Arial" w:cs="Arial"/>
-          <w:lang w:val="en-GB" w:eastAsia="en-GB"/>
-        </w:rPr>
-      </w:pPr>
-    </w:p>
-    <w:p>
-      <w:pPr>
-        <w:pStyle w:val="Overskrift3"/>
-        <w:rPr>
-          <w:lang w:val="en-GB"/>
-        </w:rPr>
-      </w:pPr>
-      <w:bookmarkStart w:id="57" w:name="_Toc272873325"/>
-      <w:bookmarkStart w:id="58" w:name="_Toc273118161"/>
-      <w:r>
-        <w:rPr>
-          <w:lang w:val="en-GB"/>
-        </w:rPr>
-        <w:t>3.10.2 Computer hardware resource utilization requirements.</w:t>
-      </w:r>
-      <w:bookmarkEnd w:id="57"/>
-      <w:bookmarkEnd w:id="58"/>
-      <w:r>
-        <w:rPr>
-          <w:lang w:val="en-GB"/>
-        </w:rPr>
-        <w:t xml:space="preserve"> </w:t>
-      </w:r>
-    </w:p>
-    <w:p>
-      <w:pPr>
-        <w:autoSpaceDE w:val="0"/>
-        <w:autoSpaceDN w:val="0"/>
-        <w:adjustRightInd w:val="0"/>
-        <w:spacing w:after="0" w:line="240" w:lineRule="auto"/>
-        <w:rPr>
-          <w:rFonts w:ascii="Arial" w:hAnsi="Arial" w:cs="Arial"/>
-          <w:lang w:val="en-GB" w:eastAsia="en-GB"/>
-        </w:rPr>
-      </w:pPr>
-    </w:p>
-    <w:p>
-      <w:pPr>
-        <w:autoSpaceDE w:val="0"/>
-        <w:autoSpaceDN w:val="0"/>
-        <w:adjustRightInd w:val="0"/>
-        <w:spacing w:after="0" w:line="240" w:lineRule="auto"/>
-        <w:rPr>
-          <w:rFonts w:ascii="Arial" w:hAnsi="Arial" w:cs="Arial"/>
-          <w:lang w:val="en-GB" w:eastAsia="en-GB"/>
-        </w:rPr>
-      </w:pPr>
-    </w:p>
-    <w:p>
-      <w:pPr>
-        <w:autoSpaceDE w:val="0"/>
-        <w:autoSpaceDN w:val="0"/>
-        <w:adjustRightInd w:val="0"/>
-        <w:spacing w:after="0" w:line="240" w:lineRule="auto"/>
-        <w:rPr>
-          <w:rFonts w:ascii="Arial" w:hAnsi="Arial" w:cs="Arial"/>
-          <w:lang w:val="en-GB" w:eastAsia="en-GB"/>
-        </w:rPr>
-      </w:pPr>
-    </w:p>
-    <w:p>
-      <w:pPr>
-        <w:pStyle w:val="Overskrift3"/>
-        <w:rPr>
-          <w:lang w:val="en-GB"/>
-        </w:rPr>
-      </w:pPr>
-      <w:bookmarkStart w:id="59" w:name="_Toc272873326"/>
-      <w:bookmarkStart w:id="60" w:name="_Toc273118162"/>
-      <w:r>
-        <w:rPr>
-          <w:lang w:val="en-GB"/>
-        </w:rPr>
-        <w:t>3.10.3 Computer software requirements.</w:t>
-      </w:r>
-      <w:bookmarkEnd w:id="59"/>
-      <w:bookmarkEnd w:id="60"/>
-      <w:r>
-        <w:rPr>
-          <w:lang w:val="en-GB"/>
-        </w:rPr>
-        <w:t xml:space="preserve"> </w:t>
-      </w:r>
-    </w:p>
-    <w:p>
-      <w:pPr>
-        <w:autoSpaceDE w:val="0"/>
-        <w:autoSpaceDN w:val="0"/>
-        <w:adjustRightInd w:val="0"/>
-        <w:spacing w:after="0" w:line="240" w:lineRule="auto"/>
-        <w:rPr>
-          <w:rFonts w:ascii="Arial" w:hAnsi="Arial" w:cs="Arial"/>
-          <w:lang w:val="en-GB" w:eastAsia="en-GB"/>
-        </w:rPr>
-      </w:pPr>
-    </w:p>
-    <w:p>
-      <w:pPr>
-        <w:autoSpaceDE w:val="0"/>
-        <w:autoSpaceDN w:val="0"/>
-        <w:adjustRightInd w:val="0"/>
-        <w:spacing w:after="0" w:line="240" w:lineRule="auto"/>
-        <w:rPr>
-          <w:rFonts w:ascii="Arial" w:hAnsi="Arial" w:cs="Arial"/>
-          <w:lang w:val="en-GB" w:eastAsia="en-GB"/>
-        </w:rPr>
-      </w:pPr>
-    </w:p>
-    <w:p>
-      <w:pPr>
-        <w:pStyle w:val="Overskrift3"/>
-        <w:rPr>
-          <w:lang w:val="en-GB"/>
-        </w:rPr>
-      </w:pPr>
-      <w:bookmarkStart w:id="61" w:name="_Toc272873327"/>
-      <w:bookmarkStart w:id="62" w:name="_Toc273118163"/>
-      <w:r>
-        <w:rPr>
-          <w:lang w:val="en-GB"/>
-        </w:rPr>
-        <w:t>3.10.4 Computer communications requirements.</w:t>
-      </w:r>
-      <w:bookmarkEnd w:id="61"/>
-      <w:bookmarkEnd w:id="62"/>
-      <w:r>
-        <w:rPr>
-          <w:lang w:val="en-GB"/>
-        </w:rPr>
-        <w:t xml:space="preserve"> </w:t>
-      </w:r>
-    </w:p>
-    <w:p>
-      <w:pPr>
-        <w:autoSpaceDE w:val="0"/>
-        <w:autoSpaceDN w:val="0"/>
-        <w:adjustRightInd w:val="0"/>
-        <w:spacing w:after="0" w:line="240" w:lineRule="auto"/>
-        <w:rPr>
-          <w:rFonts w:ascii="Arial" w:hAnsi="Arial" w:cs="Arial"/>
-          <w:lang w:val="en-GB" w:eastAsia="en-GB"/>
-        </w:rPr>
-      </w:pPr>
-    </w:p>
-    <w:p>
-      <w:pPr>
-        <w:autoSpaceDE w:val="0"/>
-        <w:autoSpaceDN w:val="0"/>
-        <w:adjustRightInd w:val="0"/>
-        <w:spacing w:after="0" w:line="240" w:lineRule="auto"/>
-        <w:rPr>
-          <w:rFonts w:ascii="Arial" w:hAnsi="Arial" w:cs="Arial"/>
-          <w:lang w:val="en-GB" w:eastAsia="en-GB"/>
-        </w:rPr>
-      </w:pPr>
+      <w:r>
+        <w:t>Intentionally left blank</w:t>
+      </w:r>
     </w:p>
     <w:p>
       <w:pPr>
@@ -14008,29 +12409,21 @@
           <w:lang w:val="en-GB"/>
         </w:rPr>
       </w:pPr>
-      <w:bookmarkStart w:id="63" w:name="_Toc272873328"/>
-      <w:bookmarkStart w:id="64" w:name="_Toc273118164"/>
-      <w:r>
-        <w:lastRenderedPageBreak/>
-        <w:t>3.11 System quality factors.</w:t>
-      </w:r>
-      <w:bookmarkEnd w:id="63"/>
-      <w:bookmarkEnd w:id="64"/>
+      <w:bookmarkStart w:id="53" w:name="_Toc272873328"/>
+      <w:bookmarkStart w:id="54" w:name="_Toc273118164"/>
+      <w:r>
+        <w:t>System quality factors.</w:t>
+      </w:r>
+      <w:bookmarkEnd w:id="53"/>
+      <w:bookmarkEnd w:id="54"/>
       <w:r>
         <w:t xml:space="preserve"> </w:t>
       </w:r>
     </w:p>
     <w:p>
-      <w:pPr>
-        <w:autoSpaceDE w:val="0"/>
-        <w:autoSpaceDN w:val="0"/>
-        <w:adjustRightInd w:val="0"/>
-        <w:spacing w:after="0" w:line="240" w:lineRule="auto"/>
-        <w:rPr>
-          <w:rFonts w:ascii="Arial" w:hAnsi="Arial" w:cs="Arial"/>
-          <w:lang w:val="en-GB" w:eastAsia="en-GB"/>
-        </w:rPr>
-      </w:pPr>
+      <w:r>
+        <w:t>Intentionally left blank</w:t>
+      </w:r>
     </w:p>
     <w:p>
       <w:pPr>
@@ -14055,32 +12448,37 @@
           <w:lang w:val="en-GB"/>
         </w:rPr>
       </w:pPr>
-      <w:bookmarkStart w:id="65" w:name="_Toc272873329"/>
-      <w:bookmarkStart w:id="66" w:name="_Toc273118165"/>
-      <w:r>
-        <w:t>3.12 Design and construction constraints.</w:t>
-      </w:r>
-      <w:bookmarkEnd w:id="65"/>
-      <w:bookmarkEnd w:id="66"/>
+      <w:bookmarkStart w:id="55" w:name="_Toc272873329"/>
+      <w:bookmarkStart w:id="56" w:name="_Toc273118165"/>
+      <w:r>
+        <w:lastRenderedPageBreak/>
+        <w:t>Design and construction constraints.</w:t>
+      </w:r>
+      <w:bookmarkEnd w:id="55"/>
+      <w:bookmarkEnd w:id="56"/>
       <w:r>
         <w:t xml:space="preserve"> </w:t>
       </w:r>
     </w:p>
     <w:p>
       <w:pPr>
-        <w:pStyle w:val="Overskrift3"/>
-        <w:rPr>
-          <w:lang w:val="en-GB"/>
-        </w:rPr>
-      </w:pPr>
-      <w:bookmarkStart w:id="67" w:name="_Toc273118166"/>
-      <w:r>
-        <w:rPr>
-          <w:lang w:val="en-GB"/>
-        </w:rPr>
-        <w:t>Weight.</w:t>
-      </w:r>
-      <w:bookmarkEnd w:id="67"/>
+        <w:pStyle w:val="Overskrift2"/>
+        <w:numPr>
+          <w:ilvl w:val="2"/>
+          <w:numId w:val="2"/>
+        </w:numPr>
+        <w:rPr>
+          <w:lang w:val="en-GB"/>
+        </w:rPr>
+      </w:pPr>
+      <w:bookmarkStart w:id="57" w:name="_Toc273118166"/>
+      <w:r>
+        <w:rPr>
+          <w:lang w:val="en-GB"/>
+        </w:rPr>
+        <w:t>Weight</w:t>
+      </w:r>
+      <w:bookmarkEnd w:id="57"/>
     </w:p>
     <w:p>
       <w:pPr>
@@ -14100,7 +12498,19 @@
           <w:lang w:val="en-GB"/>
         </w:rPr>
         <w:tab/>
-        <w:t>The total weight of pod shall not exceed 270 kg.</w:t>
+        <w:t xml:space="preserve">The total weight of </w:t>
+      </w:r>
+      <w:r>
+        <w:rPr>
+          <w:lang w:val="en-GB"/>
+        </w:rPr>
+        <w:t>POD</w:t>
+      </w:r>
+      <w:r>
+        <w:rPr>
+          <w:lang w:val="en-GB"/>
+        </w:rPr>
+        <w:t xml:space="preserve"> shall not exceed 270 kg.</w:t>
       </w:r>
     </w:p>
     <w:p>
@@ -14121,32 +12531,45 @@
           <w:lang w:val="en-GB"/>
         </w:rPr>
         <w:tab/>
-        <w:t>Weight of complete MWS is 18,2kg.</w:t>
-      </w:r>
-    </w:p>
-    <w:p>
-      <w:pPr>
-        <w:ind w:left="540" w:hanging="540"/>
-        <w:rPr>
-          <w:lang w:val="en-GB"/>
-        </w:rPr>
-      </w:pPr>
-    </w:p>
-    <w:p>
-      <w:pPr>
-        <w:pStyle w:val="Overskrift3"/>
-        <w:rPr>
-          <w:lang w:val="en-GB"/>
-        </w:rPr>
-      </w:pPr>
-      <w:bookmarkStart w:id="68" w:name="_Toc273118167"/>
-      <w:r>
-        <w:rPr>
-          <w:lang w:val="en-GB"/>
-        </w:rPr>
-        <w:t>Mounting.</w:t>
-      </w:r>
-      <w:bookmarkEnd w:id="68"/>
+      </w:r>
+      <w:r>
+        <w:rPr>
+          <w:lang w:val="en-GB"/>
+        </w:rPr>
+        <w:t xml:space="preserve">The POD shall be able to support an </w:t>
+      </w:r>
+      <w:r>
+        <w:rPr>
+          <w:lang w:val="en-GB"/>
+        </w:rPr>
+        <w:t>18</w:t>
+      </w:r>
+      <w:r>
+        <w:rPr>
+          <w:lang w:val="en-GB"/>
+        </w:rPr>
+        <w:t>.2kg MWS.</w:t>
+      </w:r>
+    </w:p>
+    <w:p>
+      <w:pPr>
+        <w:pStyle w:val="Overskrift2"/>
+        <w:numPr>
+          <w:ilvl w:val="2"/>
+          <w:numId w:val="2"/>
+        </w:numPr>
+        <w:rPr>
+          <w:lang w:val="en-GB"/>
+        </w:rPr>
+      </w:pPr>
+      <w:bookmarkStart w:id="58" w:name="_Toc273118167"/>
+      <w:r>
+        <w:rPr>
+          <w:lang w:val="en-GB"/>
+        </w:rPr>
+        <w:t>Mounting</w:t>
+      </w:r>
+      <w:bookmarkEnd w:id="58"/>
     </w:p>
     <w:p>
       <w:pPr>
@@ -14192,27 +12615,56 @@
     </w:p>
     <w:p>
       <w:pPr>
+        <w:pStyle w:val="Overskrift2"/>
+        <w:numPr>
+          <w:ilvl w:val="2"/>
+          <w:numId w:val="2"/>
+        </w:numPr>
+        <w:rPr>
+          <w:lang w:val="en-GB"/>
+        </w:rPr>
+      </w:pPr>
+      <w:bookmarkStart w:id="59" w:name="_Toc273118168"/>
+      <w:r>
+        <w:rPr>
+          <w:lang w:val="en-GB"/>
+        </w:rPr>
+        <w:t>MWS</w:t>
+      </w:r>
+      <w:bookmarkEnd w:id="59"/>
+    </w:p>
+    <w:p>
+      <w:pPr>
         <w:ind w:left="540" w:hanging="540"/>
         <w:rPr>
           <w:lang w:val="en-GB"/>
         </w:rPr>
       </w:pPr>
-    </w:p>
-    <w:p>
-      <w:pPr>
-        <w:pStyle w:val="Overskrift3"/>
-        <w:rPr>
-          <w:lang w:val="en-GB"/>
-        </w:rPr>
-      </w:pPr>
-      <w:bookmarkStart w:id="69" w:name="_Toc273118168"/>
-      <w:r>
-        <w:rPr>
-          <w:lang w:val="en-GB"/>
-        </w:rPr>
-        <w:t>MWS.</w:t>
-      </w:r>
-      <w:bookmarkEnd w:id="69"/>
+      <w:r>
+        <w:rPr>
+          <w:lang w:val="en-GB"/>
+        </w:rPr>
+        <w:t>R-x:</w:t>
+      </w:r>
+      <w:r>
+        <w:rPr>
+          <w:lang w:val="en-GB"/>
+        </w:rPr>
+        <w:tab/>
+        <w:t xml:space="preserve">MWS </w:t>
+      </w:r>
+      <w:r>
+        <w:rPr>
+          <w:lang w:val="en-GB"/>
+        </w:rPr>
+        <w:t>shall</w:t>
+      </w:r>
+      <w:r>
+        <w:rPr>
+          <w:lang w:val="en-GB"/>
+        </w:rPr>
+        <w:t xml:space="preserve"> be provided as a Government Furnished Equipment.</w:t>
+      </w:r>
     </w:p>
     <w:p>
       <w:pPr>
@@ -14232,53 +12684,40 @@
           <w:lang w:val="en-GB"/>
         </w:rPr>
         <w:tab/>
-        <w:t>MWS will be provided as a Government Furnished Equipment.</w:t>
-      </w:r>
-    </w:p>
-    <w:p>
-      <w:pPr>
-        <w:ind w:left="540" w:hanging="540"/>
-        <w:rPr>
-          <w:lang w:val="en-GB"/>
-        </w:rPr>
-      </w:pPr>
-      <w:r>
-        <w:rPr>
-          <w:lang w:val="en-GB"/>
-        </w:rPr>
-        <w:t>R-x:</w:t>
-      </w:r>
-      <w:r>
-        <w:rPr>
-          <w:lang w:val="en-GB"/>
-        </w:rPr>
-        <w:tab/>
-        <w:t>MWS will physically be mounted by Company F.</w:t>
-      </w:r>
-    </w:p>
-    <w:p>
-      <w:pPr>
-        <w:ind w:left="540" w:hanging="540"/>
-        <w:rPr>
-          <w:lang w:val="en-GB"/>
-        </w:rPr>
-      </w:pPr>
-    </w:p>
-    <w:p>
-      <w:pPr>
-        <w:pStyle w:val="Overskrift3"/>
-        <w:rPr>
-          <w:lang w:val="en-GB"/>
-        </w:rPr>
-      </w:pPr>
-      <w:bookmarkStart w:id="70" w:name="_Toc273118169"/>
-      <w:r>
-        <w:rPr>
-          <w:lang w:val="en-GB"/>
-        </w:rPr>
-        <w:t>Power.</w:t>
-      </w:r>
-      <w:bookmarkEnd w:id="70"/>
+        <w:t xml:space="preserve">MWS </w:t>
+      </w:r>
+      <w:r>
+        <w:rPr>
+          <w:lang w:val="en-GB"/>
+        </w:rPr>
+        <w:t>shall</w:t>
+      </w:r>
+      <w:r>
+        <w:rPr>
+          <w:lang w:val="en-GB"/>
+        </w:rPr>
+        <w:t xml:space="preserve"> physically be mounted by Company F.</w:t>
+      </w:r>
+    </w:p>
+    <w:p>
+      <w:pPr>
+        <w:pStyle w:val="Overskrift2"/>
+        <w:numPr>
+          <w:ilvl w:val="2"/>
+          <w:numId w:val="2"/>
+        </w:numPr>
+        <w:rPr>
+          <w:lang w:val="en-GB"/>
+        </w:rPr>
+      </w:pPr>
+      <w:bookmarkStart w:id="60" w:name="_Toc273118169"/>
+      <w:r>
+        <w:rPr>
+          <w:lang w:val="en-GB"/>
+        </w:rPr>
+        <w:t>Power</w:t>
+      </w:r>
+      <w:bookmarkEnd w:id="60"/>
     </w:p>
     <w:p>
       <w:pPr>
@@ -14319,7 +12758,18 @@
           <w:lang w:val="en-GB"/>
         </w:rPr>
         <w:tab/>
-        <w:t>Power to the pod is 115VAC 400Hz.</w:t>
+      </w:r>
+      <w:r>
+        <w:rPr>
+          <w:lang w:val="en-GB"/>
+        </w:rPr>
+        <w:t xml:space="preserve">The POD shall be able to run on </w:t>
+      </w:r>
+      <w:r>
+        <w:rPr>
+          <w:lang w:val="en-GB"/>
+        </w:rPr>
+        <w:t>115VAC 400Hz.</w:t>
       </w:r>
     </w:p>
     <w:p>
@@ -14340,7 +12790,42 @@
           <w:lang w:val="en-GB"/>
         </w:rPr>
         <w:tab/>
-        <w:t>The MWS requires maximum 85W from a 28VDC power source and a maximum of 100W from a 115VAC 400Hz power source.</w:t>
+      </w:r>
+      <w:r>
+        <w:rPr>
+          <w:lang w:val="en-GB"/>
+        </w:rPr>
+        <w:t>The system shall be able to supply the GEF (</w:t>
+      </w:r>
+      <w:r>
+        <w:rPr>
+          <w:lang w:val="en-GB"/>
+        </w:rPr>
+        <w:t>MWS</w:t>
+      </w:r>
+      <w:r>
+        <w:rPr>
+          <w:lang w:val="en-GB"/>
+        </w:rPr>
+        <w:t xml:space="preserve">) with </w:t>
+      </w:r>
+      <w:r>
+        <w:rPr>
+          <w:lang w:val="en-GB"/>
+        </w:rPr>
+        <w:t>maximum 85W from a 28VDC power source and a maximum of 100W from a</w:t>
+      </w:r>
+      <w:r>
+        <w:rPr>
+          <w:lang w:val="en-GB"/>
+        </w:rPr>
+        <w:t>n</w:t>
+      </w:r>
+      <w:r>
+        <w:rPr>
+          <w:lang w:val="en-GB"/>
+        </w:rPr>
+        <w:t xml:space="preserve"> 115VAC 400Hz power source.</w:t>
       </w:r>
     </w:p>
     <w:p>
@@ -14361,24 +12846,64 @@
           <w:lang w:val="en-GB"/>
         </w:rPr>
         <w:tab/>
-        <w:t>The power required to ignite a payload is up to 126W for a period of up to 20ms.</w:t>
-      </w:r>
-    </w:p>
-    <w:p>
-      <w:pPr>
-        <w:pStyle w:val="Overskrift3"/>
-        <w:rPr>
-          <w:lang w:val="en-GB"/>
-        </w:rPr>
-      </w:pPr>
-      <w:bookmarkStart w:id="71" w:name="_Toc273118170"/>
+        <w:t xml:space="preserve">The </w:t>
+      </w:r>
+      <w:r>
+        <w:rPr>
+          <w:lang w:val="en-GB"/>
+        </w:rPr>
+        <w:t>system shall be able to supply power r</w:t>
+      </w:r>
+      <w:r>
+        <w:rPr>
+          <w:lang w:val="en-GB"/>
+        </w:rPr>
+        <w:t xml:space="preserve">equired to ignite a payload </w:t>
+      </w:r>
+      <w:r>
+        <w:rPr>
+          <w:lang w:val="en-GB"/>
+        </w:rPr>
+        <w:t>(</w:t>
+      </w:r>
+      <w:r>
+        <w:rPr>
+          <w:lang w:val="en-GB"/>
+        </w:rPr>
+        <w:t>126W</w:t>
+      </w:r>
+      <w:r>
+        <w:rPr>
+          <w:lang w:val="en-GB"/>
+        </w:rPr>
+        <w:t>)</w:t>
+      </w:r>
+      <w:r>
+        <w:rPr>
+          <w:lang w:val="en-GB"/>
+        </w:rPr>
+        <w:t xml:space="preserve"> for a period of up to 20ms.</w:t>
+      </w:r>
+    </w:p>
+    <w:p>
+      <w:pPr>
+        <w:pStyle w:val="Overskrift2"/>
+        <w:numPr>
+          <w:ilvl w:val="2"/>
+          <w:numId w:val="2"/>
+        </w:numPr>
+        <w:rPr>
+          <w:lang w:val="en-GB"/>
+        </w:rPr>
+      </w:pPr>
+      <w:bookmarkStart w:id="61" w:name="_Toc273118170"/>
       <w:r>
         <w:rPr>
           <w:lang w:val="en-GB"/>
         </w:rPr>
         <w:t>Coverage against missile threats.</w:t>
       </w:r>
-      <w:bookmarkEnd w:id="71"/>
+      <w:bookmarkEnd w:id="61"/>
     </w:p>
     <w:p>
       <w:pPr>
@@ -14400,485 +12925,6 @@
         <w:tab/>
         <w:t>The six sensors shall be located to cover all angles which are not shaded by the aircraft.</w:t>
       </w:r>
-    </w:p>
-    <w:p>
-      <w:pPr>
-        <w:ind w:left="540" w:hanging="540"/>
-        <w:rPr>
-          <w:lang w:val="en-GB"/>
-        </w:rPr>
-      </w:pPr>
-    </w:p>
-    <w:p>
-      <w:pPr>
-        <w:rPr>
-          <w:highlight w:val="yellow"/>
-          <w:lang w:val="en-GB"/>
-        </w:rPr>
-      </w:pPr>
-      <w:r>
-        <w:rPr>
-          <w:highlight w:val="yellow"/>
-          <w:lang w:val="en-GB"/>
-        </w:rPr>
-        <w:t>Weight.</w:t>
-      </w:r>
-    </w:p>
-    <w:p>
-      <w:pPr>
-        <w:rPr>
-          <w:highlight w:val="yellow"/>
-          <w:lang w:val="en-GB"/>
-        </w:rPr>
-      </w:pPr>
-      <w:r>
-        <w:rPr>
-          <w:highlight w:val="yellow"/>
-          <w:lang w:val="en-GB"/>
-        </w:rPr>
-        <w:t>Mounting (Under left wing, T-hooks 13” osv.)</w:t>
-      </w:r>
-    </w:p>
-    <w:p>
-      <w:pPr>
-        <w:rPr>
-          <w:highlight w:val="yellow"/>
-          <w:lang w:val="en-GB"/>
-        </w:rPr>
-      </w:pPr>
-      <w:r>
-        <w:rPr>
-          <w:highlight w:val="yellow"/>
-          <w:lang w:val="en-GB"/>
-        </w:rPr>
-        <w:t xml:space="preserve">Use of MWS provided as GFE </w:t>
-      </w:r>
-    </w:p>
-    <w:p>
-      <w:pPr>
-        <w:rPr>
-          <w:lang w:val="en-GB"/>
-        </w:rPr>
-      </w:pPr>
-      <w:r>
-        <w:rPr>
-          <w:highlight w:val="yellow"/>
-          <w:lang w:val="en-GB"/>
-        </w:rPr>
-        <w:lastRenderedPageBreak/>
-        <w:t>Optimal coverage against Missi…</w:t>
-      </w:r>
-    </w:p>
-    <w:p>
-      <w:pPr>
-        <w:autoSpaceDE w:val="0"/>
-        <w:autoSpaceDN w:val="0"/>
-        <w:adjustRightInd w:val="0"/>
-        <w:spacing w:after="0" w:line="240" w:lineRule="auto"/>
-        <w:rPr>
-          <w:rFonts w:ascii="Arial" w:hAnsi="Arial" w:cs="Arial"/>
-          <w:lang w:val="en-GB" w:eastAsia="en-GB"/>
-        </w:rPr>
-      </w:pPr>
-      <w:r>
-        <w:rPr>
-          <w:rFonts w:ascii="Arial" w:hAnsi="Arial" w:cs="Arial"/>
-          <w:lang w:val="en-GB" w:eastAsia="en-GB"/>
-        </w:rPr>
-        <w:t>This paragraph shall specify the requirements, if any,</w:t>
-      </w:r>
-    </w:p>
-    <w:p>
-      <w:pPr>
-        <w:autoSpaceDE w:val="0"/>
-        <w:autoSpaceDN w:val="0"/>
-        <w:adjustRightInd w:val="0"/>
-        <w:spacing w:after="0" w:line="240" w:lineRule="auto"/>
-        <w:rPr>
-          <w:rFonts w:ascii="Arial" w:hAnsi="Arial" w:cs="Arial"/>
-          <w:lang w:val="en-GB" w:eastAsia="en-GB"/>
-        </w:rPr>
-      </w:pPr>
-      <w:r>
-        <w:rPr>
-          <w:rFonts w:ascii="Arial" w:hAnsi="Arial" w:cs="Arial"/>
-          <w:lang w:val="en-GB" w:eastAsia="en-GB"/>
-        </w:rPr>
-        <w:t>that constrain the design and construction of the system. For hardware-software systems, this</w:t>
-      </w:r>
-    </w:p>
-    <w:p>
-      <w:pPr>
-        <w:autoSpaceDE w:val="0"/>
-        <w:autoSpaceDN w:val="0"/>
-        <w:adjustRightInd w:val="0"/>
-        <w:spacing w:after="0" w:line="240" w:lineRule="auto"/>
-        <w:rPr>
-          <w:rFonts w:ascii="Arial" w:hAnsi="Arial" w:cs="Arial"/>
-          <w:lang w:val="en-GB" w:eastAsia="en-GB"/>
-        </w:rPr>
-      </w:pPr>
-      <w:r>
-        <w:rPr>
-          <w:rFonts w:ascii="Arial" w:hAnsi="Arial" w:cs="Arial"/>
-          <w:lang w:val="en-GB" w:eastAsia="en-GB"/>
-        </w:rPr>
-        <w:t>paragraph shall include the physical requirements imposed on the system. These requirements</w:t>
-      </w:r>
-    </w:p>
-    <w:p>
-      <w:pPr>
-        <w:autoSpaceDE w:val="0"/>
-        <w:autoSpaceDN w:val="0"/>
-        <w:adjustRightInd w:val="0"/>
-        <w:spacing w:after="0" w:line="240" w:lineRule="auto"/>
-        <w:rPr>
-          <w:rFonts w:ascii="Arial" w:hAnsi="Arial" w:cs="Arial"/>
-          <w:lang w:val="en-GB" w:eastAsia="en-GB"/>
-        </w:rPr>
-      </w:pPr>
-      <w:r>
-        <w:rPr>
-          <w:rFonts w:ascii="Arial" w:hAnsi="Arial" w:cs="Arial"/>
-          <w:lang w:val="en-GB" w:eastAsia="en-GB"/>
-        </w:rPr>
-        <w:t>may be specified by reference to appropriate commercial or military standards and specifications.</w:t>
-      </w:r>
-    </w:p>
-    <w:p>
-      <w:pPr>
-        <w:autoSpaceDE w:val="0"/>
-        <w:autoSpaceDN w:val="0"/>
-        <w:adjustRightInd w:val="0"/>
-        <w:spacing w:after="0" w:line="240" w:lineRule="auto"/>
-        <w:rPr>
-          <w:rFonts w:ascii="Arial" w:hAnsi="Arial" w:cs="Arial"/>
-          <w:lang w:val="en-GB" w:eastAsia="en-GB"/>
-        </w:rPr>
-      </w:pPr>
-      <w:r>
-        <w:rPr>
-          <w:rFonts w:ascii="Arial" w:hAnsi="Arial" w:cs="Arial"/>
-          <w:lang w:val="en-GB" w:eastAsia="en-GB"/>
-        </w:rPr>
-        <w:t>Examples include requirements concerning:</w:t>
-      </w:r>
-    </w:p>
-    <w:p>
-      <w:pPr>
-        <w:autoSpaceDE w:val="0"/>
-        <w:autoSpaceDN w:val="0"/>
-        <w:adjustRightInd w:val="0"/>
-        <w:spacing w:after="0" w:line="240" w:lineRule="auto"/>
-        <w:rPr>
-          <w:rFonts w:ascii="Arial" w:hAnsi="Arial" w:cs="Arial"/>
-          <w:lang w:val="en-GB" w:eastAsia="en-GB"/>
-        </w:rPr>
-      </w:pPr>
-      <w:r>
-        <w:rPr>
-          <w:rFonts w:ascii="Arial" w:hAnsi="Arial" w:cs="Arial"/>
-          <w:lang w:val="en-GB" w:eastAsia="en-GB"/>
-        </w:rPr>
-        <w:t>a. Use of a particular system architecture or requirements on the architecture, such as</w:t>
-      </w:r>
-    </w:p>
-    <w:p>
-      <w:pPr>
-        <w:autoSpaceDE w:val="0"/>
-        <w:autoSpaceDN w:val="0"/>
-        <w:adjustRightInd w:val="0"/>
-        <w:spacing w:after="0" w:line="240" w:lineRule="auto"/>
-        <w:rPr>
-          <w:rFonts w:ascii="Arial" w:hAnsi="Arial" w:cs="Arial"/>
-          <w:lang w:val="en-GB" w:eastAsia="en-GB"/>
-        </w:rPr>
-      </w:pPr>
-      <w:r>
-        <w:rPr>
-          <w:rFonts w:ascii="Arial" w:hAnsi="Arial" w:cs="Arial"/>
-          <w:lang w:val="en-GB" w:eastAsia="en-GB"/>
-        </w:rPr>
-        <w:t>required subsystems; use of standard, military, or existing components; or use of</w:t>
-      </w:r>
-    </w:p>
-    <w:p>
-      <w:pPr>
-        <w:autoSpaceDE w:val="0"/>
-        <w:autoSpaceDN w:val="0"/>
-        <w:adjustRightInd w:val="0"/>
-        <w:spacing w:after="0" w:line="240" w:lineRule="auto"/>
-        <w:rPr>
-          <w:rFonts w:ascii="Arial" w:hAnsi="Arial" w:cs="Arial"/>
-          <w:lang w:val="en-GB" w:eastAsia="en-GB"/>
-        </w:rPr>
-      </w:pPr>
-      <w:r>
-        <w:rPr>
-          <w:rFonts w:ascii="Arial" w:hAnsi="Arial" w:cs="Arial"/>
-          <w:lang w:val="en-GB" w:eastAsia="en-GB"/>
-        </w:rPr>
-        <w:t>Government/acquirer-furnished property (equipment, information, or software)</w:t>
-      </w:r>
-    </w:p>
-    <w:p>
-      <w:pPr>
-        <w:autoSpaceDE w:val="0"/>
-        <w:autoSpaceDN w:val="0"/>
-        <w:adjustRightInd w:val="0"/>
-        <w:spacing w:after="0" w:line="240" w:lineRule="auto"/>
-        <w:rPr>
-          <w:rFonts w:ascii="Arial" w:hAnsi="Arial" w:cs="Arial"/>
-          <w:lang w:val="en-GB" w:eastAsia="en-GB"/>
-        </w:rPr>
-      </w:pPr>
-      <w:r>
-        <w:rPr>
-          <w:rFonts w:ascii="Arial" w:hAnsi="Arial" w:cs="Arial"/>
-          <w:lang w:val="en-GB" w:eastAsia="en-GB"/>
-        </w:rPr>
-        <w:t>b. Use of particular design or construction standards; use of particular data standards; use</w:t>
-      </w:r>
-    </w:p>
-    <w:p>
-      <w:pPr>
-        <w:autoSpaceDE w:val="0"/>
-        <w:autoSpaceDN w:val="0"/>
-        <w:adjustRightInd w:val="0"/>
-        <w:spacing w:after="0" w:line="240" w:lineRule="auto"/>
-        <w:rPr>
-          <w:rFonts w:ascii="Arial" w:hAnsi="Arial" w:cs="Arial"/>
-          <w:lang w:val="en-GB" w:eastAsia="en-GB"/>
-        </w:rPr>
-      </w:pPr>
-      <w:r>
-        <w:rPr>
-          <w:rFonts w:ascii="Arial" w:hAnsi="Arial" w:cs="Arial"/>
-          <w:lang w:val="en-GB" w:eastAsia="en-GB"/>
-        </w:rPr>
-        <w:t>of a particular programming language; workmanship requirements and production</w:t>
-      </w:r>
-    </w:p>
-    <w:p>
-      <w:pPr>
-        <w:autoSpaceDE w:val="0"/>
-        <w:autoSpaceDN w:val="0"/>
-        <w:adjustRightInd w:val="0"/>
-        <w:spacing w:after="0" w:line="240" w:lineRule="auto"/>
-        <w:rPr>
-          <w:rFonts w:ascii="Arial" w:hAnsi="Arial" w:cs="Arial"/>
-          <w:lang w:val="en-GB" w:eastAsia="en-GB"/>
-        </w:rPr>
-      </w:pPr>
-      <w:r>
-        <w:rPr>
-          <w:rFonts w:ascii="Arial" w:hAnsi="Arial" w:cs="Arial"/>
-          <w:lang w:val="en-GB" w:eastAsia="en-GB"/>
-        </w:rPr>
-        <w:t>techniques</w:t>
-      </w:r>
-    </w:p>
-    <w:p>
-      <w:pPr>
-        <w:autoSpaceDE w:val="0"/>
-        <w:autoSpaceDN w:val="0"/>
-        <w:adjustRightInd w:val="0"/>
-        <w:spacing w:after="0" w:line="240" w:lineRule="auto"/>
-        <w:rPr>
-          <w:rFonts w:ascii="Arial" w:hAnsi="Arial" w:cs="Arial"/>
-          <w:lang w:val="en-GB" w:eastAsia="en-GB"/>
-        </w:rPr>
-      </w:pPr>
-      <w:r>
-        <w:rPr>
-          <w:rFonts w:ascii="Arial" w:hAnsi="Arial" w:cs="Arial"/>
-          <w:lang w:val="en-GB" w:eastAsia="en-GB"/>
-        </w:rPr>
-        <w:t>c. Physical characteristics of the system (</w:t>
-      </w:r>
-      <w:r>
-        <w:rPr>
-          <w:rFonts w:ascii="Arial" w:hAnsi="Arial" w:cs="Arial"/>
-          <w:highlight w:val="yellow"/>
-          <w:lang w:val="en-GB" w:eastAsia="en-GB"/>
-        </w:rPr>
-        <w:t>such as weight limits</w:t>
-      </w:r>
-      <w:bookmarkStart w:id="72" w:name="OLE_LINK4"/>
-      <w:bookmarkStart w:id="73" w:name="OLE_LINK3"/>
-      <w:r>
-        <w:rPr>
-          <w:rFonts w:ascii="Arial" w:hAnsi="Arial" w:cs="Arial"/>
-          <w:lang w:val="en-GB" w:eastAsia="en-GB"/>
-        </w:rPr>
-        <w:t>, dimensional limits, color,</w:t>
-      </w:r>
-    </w:p>
-    <w:p>
-      <w:pPr>
-        <w:autoSpaceDE w:val="0"/>
-        <w:autoSpaceDN w:val="0"/>
-        <w:adjustRightInd w:val="0"/>
-        <w:spacing w:after="0" w:line="240" w:lineRule="auto"/>
-        <w:rPr>
-          <w:rFonts w:ascii="Arial" w:hAnsi="Arial" w:cs="Arial"/>
-          <w:lang w:val="en-GB" w:eastAsia="en-GB"/>
-        </w:rPr>
-      </w:pPr>
-      <w:r>
-        <w:rPr>
-          <w:rFonts w:ascii="Arial" w:hAnsi="Arial" w:cs="Arial"/>
-          <w:lang w:val="en-GB" w:eastAsia="en-GB"/>
-        </w:rPr>
-        <w:t>protective coatings); interchangeability of parts; ability to be transported from one location</w:t>
-      </w:r>
-    </w:p>
-    <w:p>
-      <w:pPr>
-        <w:autoSpaceDE w:val="0"/>
-        <w:autoSpaceDN w:val="0"/>
-        <w:adjustRightInd w:val="0"/>
-        <w:spacing w:after="0" w:line="240" w:lineRule="auto"/>
-        <w:rPr>
-          <w:rFonts w:ascii="Arial" w:hAnsi="Arial" w:cs="Arial"/>
-          <w:lang w:val="en-GB" w:eastAsia="en-GB"/>
-        </w:rPr>
-      </w:pPr>
-      <w:r>
-        <w:rPr>
-          <w:rFonts w:ascii="Arial" w:hAnsi="Arial" w:cs="Arial"/>
-          <w:lang w:val="en-GB" w:eastAsia="en-GB"/>
-        </w:rPr>
-        <w:t>to another; ability to be carried or set up by one, or a given number of, persons</w:t>
-      </w:r>
-    </w:p>
-    <w:bookmarkEnd w:id="72"/>
-    <w:bookmarkEnd w:id="73"/>
-    <w:p>
-      <w:pPr>
-        <w:autoSpaceDE w:val="0"/>
-        <w:autoSpaceDN w:val="0"/>
-        <w:adjustRightInd w:val="0"/>
-        <w:spacing w:after="0" w:line="240" w:lineRule="auto"/>
-        <w:rPr>
-          <w:rFonts w:ascii="Arial" w:hAnsi="Arial" w:cs="Arial"/>
-          <w:lang w:val="en-GB" w:eastAsia="en-GB"/>
-        </w:rPr>
-      </w:pPr>
-      <w:r>
-        <w:rPr>
-          <w:rFonts w:ascii="Arial" w:hAnsi="Arial" w:cs="Arial"/>
-          <w:lang w:val="en-GB" w:eastAsia="en-GB"/>
-        </w:rPr>
-        <w:t>d. Materials that can and cannot be used; requirements on the handling of toxic materials;</w:t>
-      </w:r>
-    </w:p>
-    <w:p>
-      <w:pPr>
-        <w:autoSpaceDE w:val="0"/>
-        <w:autoSpaceDN w:val="0"/>
-        <w:adjustRightInd w:val="0"/>
-        <w:spacing w:after="0" w:line="240" w:lineRule="auto"/>
-        <w:rPr>
-          <w:rFonts w:ascii="Arial" w:hAnsi="Arial" w:cs="Arial"/>
-          <w:lang w:val="en-GB" w:eastAsia="en-GB"/>
-        </w:rPr>
-      </w:pPr>
-      <w:r>
-        <w:rPr>
-          <w:rFonts w:ascii="Arial" w:hAnsi="Arial" w:cs="Arial"/>
-          <w:lang w:val="en-GB" w:eastAsia="en-GB"/>
-        </w:rPr>
-        <w:t>limits on the electromagnetic radiation that the system is permitted to generate</w:t>
-      </w:r>
-    </w:p>
-    <w:p>
-      <w:pPr>
-        <w:autoSpaceDE w:val="0"/>
-        <w:autoSpaceDN w:val="0"/>
-        <w:adjustRightInd w:val="0"/>
-        <w:spacing w:after="0" w:line="240" w:lineRule="auto"/>
-        <w:rPr>
-          <w:rFonts w:ascii="Arial" w:hAnsi="Arial" w:cs="Arial"/>
-          <w:lang w:val="en-GB" w:eastAsia="en-GB"/>
-        </w:rPr>
-      </w:pPr>
-      <w:r>
-        <w:rPr>
-          <w:rFonts w:ascii="Arial" w:hAnsi="Arial" w:cs="Arial"/>
-          <w:lang w:val="en-GB" w:eastAsia="en-GB"/>
-        </w:rPr>
-        <w:t>e. Use of nameplates, part marking, serial and lot number marking, and other identifying</w:t>
-      </w:r>
-    </w:p>
-    <w:p>
-      <w:pPr>
-        <w:autoSpaceDE w:val="0"/>
-        <w:autoSpaceDN w:val="0"/>
-        <w:adjustRightInd w:val="0"/>
-        <w:spacing w:after="0" w:line="240" w:lineRule="auto"/>
-        <w:rPr>
-          <w:rFonts w:ascii="Arial" w:hAnsi="Arial" w:cs="Arial"/>
-          <w:lang w:val="en-GB" w:eastAsia="en-GB"/>
-        </w:rPr>
-      </w:pPr>
-      <w:r>
-        <w:rPr>
-          <w:rFonts w:ascii="Arial" w:hAnsi="Arial" w:cs="Arial"/>
-          <w:lang w:val="en-GB" w:eastAsia="en-GB"/>
-        </w:rPr>
-        <w:t>markings</w:t>
-      </w:r>
-    </w:p>
-    <w:p>
-      <w:pPr>
-        <w:autoSpaceDE w:val="0"/>
-        <w:autoSpaceDN w:val="0"/>
-        <w:adjustRightInd w:val="0"/>
-        <w:spacing w:after="0" w:line="240" w:lineRule="auto"/>
-        <w:rPr>
-          <w:rFonts w:ascii="Arial" w:hAnsi="Arial" w:cs="Arial"/>
-          <w:lang w:val="en-GB" w:eastAsia="en-GB"/>
-        </w:rPr>
-      </w:pPr>
-      <w:r>
-        <w:rPr>
-          <w:rFonts w:ascii="Arial" w:hAnsi="Arial" w:cs="Arial"/>
-          <w:lang w:val="en-GB" w:eastAsia="en-GB"/>
-        </w:rPr>
-        <w:t>f. Flexibility and expandability that must be provided to support anticipated areas of growth</w:t>
-      </w:r>
-    </w:p>
-    <w:p>
-      <w:pPr>
-        <w:autoSpaceDE w:val="0"/>
-        <w:autoSpaceDN w:val="0"/>
-        <w:adjustRightInd w:val="0"/>
-        <w:spacing w:after="0" w:line="240" w:lineRule="auto"/>
-        <w:rPr>
-          <w:rFonts w:ascii="Arial" w:hAnsi="Arial" w:cs="Arial"/>
-          <w:lang w:val="en-GB" w:eastAsia="en-GB"/>
-        </w:rPr>
-      </w:pPr>
-      <w:r>
-        <w:rPr>
-          <w:rFonts w:ascii="Arial" w:hAnsi="Arial" w:cs="Arial"/>
-          <w:lang w:val="en-GB" w:eastAsia="en-GB"/>
-        </w:rPr>
-        <w:t>or changes in technology, threat, or mission</w:t>
-      </w:r>
-    </w:p>
-    <w:p>
-      <w:pPr>
-        <w:autoSpaceDE w:val="0"/>
-        <w:autoSpaceDN w:val="0"/>
-        <w:adjustRightInd w:val="0"/>
-        <w:spacing w:after="0" w:line="240" w:lineRule="auto"/>
-        <w:rPr>
-          <w:rFonts w:ascii="Arial" w:hAnsi="Arial" w:cs="Arial"/>
-          <w:lang w:val="en-GB" w:eastAsia="en-GB"/>
-        </w:rPr>
-      </w:pPr>
     </w:p>
     <w:p>
       <w:pPr>
@@ -14891,40 +12937,21 @@
           <w:lang w:val="en-GB"/>
         </w:rPr>
       </w:pPr>
-      <w:bookmarkStart w:id="74" w:name="_Toc272873330"/>
-      <w:bookmarkStart w:id="75" w:name="_Toc273118171"/>
-      <w:r>
-        <w:t>3.13 Personnel-related requirements.</w:t>
-      </w:r>
-      <w:bookmarkEnd w:id="74"/>
-      <w:bookmarkEnd w:id="75"/>
+      <w:bookmarkStart w:id="62" w:name="_Toc272873330"/>
+      <w:bookmarkStart w:id="63" w:name="_Toc273118171"/>
+      <w:r>
+        <w:t>Personnel-related requirements.</w:t>
+      </w:r>
+      <w:bookmarkEnd w:id="62"/>
+      <w:bookmarkEnd w:id="63"/>
       <w:r>
         <w:t xml:space="preserve"> </w:t>
       </w:r>
     </w:p>
     <w:p>
-      <w:pPr>
-        <w:autoSpaceDE w:val="0"/>
-        <w:autoSpaceDN w:val="0"/>
-        <w:adjustRightInd w:val="0"/>
-        <w:spacing w:after="0" w:line="240" w:lineRule="auto"/>
-        <w:rPr>
-          <w:rFonts w:ascii="Arial" w:hAnsi="Arial" w:cs="Arial"/>
-          <w:lang w:val="en-GB" w:eastAsia="en-GB"/>
-        </w:rPr>
-      </w:pPr>
-    </w:p>
-    <w:p>
-      <w:pPr>
-        <w:autoSpaceDE w:val="0"/>
-        <w:autoSpaceDN w:val="0"/>
-        <w:adjustRightInd w:val="0"/>
-        <w:spacing w:after="0" w:line="240" w:lineRule="auto"/>
-        <w:rPr>
-          <w:rFonts w:ascii="Arial" w:hAnsi="Arial" w:cs="Arial"/>
-          <w:lang w:val="en-GB" w:eastAsia="en-GB"/>
-        </w:rPr>
-      </w:pPr>
+      <w:r>
+        <w:t>Intentionally left blank</w:t>
+      </w:r>
     </w:p>
     <w:p>
       <w:pPr>
@@ -14937,40 +12964,21 @@
           <w:lang w:val="en-GB"/>
         </w:rPr>
       </w:pPr>
-      <w:bookmarkStart w:id="76" w:name="_Toc272873331"/>
-      <w:bookmarkStart w:id="77" w:name="_Toc273118172"/>
-      <w:r>
-        <w:t>3.14 Training-related requirements.</w:t>
-      </w:r>
-      <w:bookmarkEnd w:id="76"/>
-      <w:bookmarkEnd w:id="77"/>
+      <w:bookmarkStart w:id="64" w:name="_Toc272873331"/>
+      <w:bookmarkStart w:id="65" w:name="_Toc273118172"/>
+      <w:r>
+        <w:t>Training-related requirements.</w:t>
+      </w:r>
+      <w:bookmarkEnd w:id="64"/>
+      <w:bookmarkEnd w:id="65"/>
       <w:r>
         <w:t xml:space="preserve"> </w:t>
       </w:r>
     </w:p>
     <w:p>
-      <w:pPr>
-        <w:autoSpaceDE w:val="0"/>
-        <w:autoSpaceDN w:val="0"/>
-        <w:adjustRightInd w:val="0"/>
-        <w:spacing w:after="0" w:line="240" w:lineRule="auto"/>
-        <w:rPr>
-          <w:rFonts w:ascii="Arial" w:hAnsi="Arial" w:cs="Arial"/>
-          <w:lang w:val="en-GB" w:eastAsia="en-GB"/>
-        </w:rPr>
-      </w:pPr>
-    </w:p>
-    <w:p>
-      <w:pPr>
-        <w:autoSpaceDE w:val="0"/>
-        <w:autoSpaceDN w:val="0"/>
-        <w:adjustRightInd w:val="0"/>
-        <w:spacing w:after="0" w:line="240" w:lineRule="auto"/>
-        <w:rPr>
-          <w:rFonts w:ascii="Arial" w:hAnsi="Arial" w:cs="Arial"/>
-          <w:lang w:val="en-GB" w:eastAsia="en-GB"/>
-        </w:rPr>
-      </w:pPr>
+      <w:r>
+        <w:t>Intentionally left blank</w:t>
+      </w:r>
     </w:p>
     <w:p>
       <w:pPr>
@@ -14983,40 +12991,21 @@
           <w:lang w:val="en-GB"/>
         </w:rPr>
       </w:pPr>
-      <w:bookmarkStart w:id="78" w:name="_Toc272873332"/>
-      <w:bookmarkStart w:id="79" w:name="_Toc273118173"/>
-      <w:r>
-        <w:t>3.15 Logistics-related requirements.</w:t>
-      </w:r>
-      <w:bookmarkEnd w:id="78"/>
-      <w:bookmarkEnd w:id="79"/>
+      <w:bookmarkStart w:id="66" w:name="_Toc272873332"/>
+      <w:bookmarkStart w:id="67" w:name="_Toc273118173"/>
+      <w:r>
+        <w:t>Logistics-related requirements.</w:t>
+      </w:r>
+      <w:bookmarkEnd w:id="66"/>
+      <w:bookmarkEnd w:id="67"/>
       <w:r>
         <w:t xml:space="preserve"> </w:t>
       </w:r>
     </w:p>
     <w:p>
-      <w:pPr>
-        <w:autoSpaceDE w:val="0"/>
-        <w:autoSpaceDN w:val="0"/>
-        <w:adjustRightInd w:val="0"/>
-        <w:spacing w:after="0" w:line="240" w:lineRule="auto"/>
-        <w:rPr>
-          <w:rFonts w:ascii="Arial" w:hAnsi="Arial" w:cs="Arial"/>
-          <w:lang w:val="en-GB" w:eastAsia="en-GB"/>
-        </w:rPr>
-      </w:pPr>
-    </w:p>
-    <w:p>
-      <w:pPr>
-        <w:autoSpaceDE w:val="0"/>
-        <w:autoSpaceDN w:val="0"/>
-        <w:adjustRightInd w:val="0"/>
-        <w:spacing w:after="0" w:line="240" w:lineRule="auto"/>
-        <w:rPr>
-          <w:rFonts w:ascii="Arial" w:hAnsi="Arial" w:cs="Arial"/>
-          <w:lang w:val="en-GB" w:eastAsia="en-GB"/>
-        </w:rPr>
-      </w:pPr>
+      <w:r>
+        <w:t>Intentionally left blank</w:t>
+      </w:r>
     </w:p>
     <w:p>
       <w:pPr>
@@ -15029,40 +13018,21 @@
           <w:lang w:val="en-GB"/>
         </w:rPr>
       </w:pPr>
-      <w:bookmarkStart w:id="80" w:name="_Toc272873333"/>
-      <w:bookmarkStart w:id="81" w:name="_Toc273118174"/>
-      <w:r>
-        <w:t>3.16 Other requirements.</w:t>
-      </w:r>
-      <w:bookmarkEnd w:id="80"/>
-      <w:bookmarkEnd w:id="81"/>
+      <w:bookmarkStart w:id="68" w:name="_Toc272873333"/>
+      <w:bookmarkStart w:id="69" w:name="_Toc273118174"/>
+      <w:r>
+        <w:t>Other requirements.</w:t>
+      </w:r>
+      <w:bookmarkEnd w:id="68"/>
+      <w:bookmarkEnd w:id="69"/>
       <w:r>
         <w:t xml:space="preserve"> </w:t>
       </w:r>
     </w:p>
     <w:p>
-      <w:pPr>
-        <w:autoSpaceDE w:val="0"/>
-        <w:autoSpaceDN w:val="0"/>
-        <w:adjustRightInd w:val="0"/>
-        <w:spacing w:after="0" w:line="240" w:lineRule="auto"/>
-        <w:rPr>
-          <w:rFonts w:ascii="Arial" w:hAnsi="Arial" w:cs="Arial"/>
-          <w:lang w:val="en-GB" w:eastAsia="en-GB"/>
-        </w:rPr>
-      </w:pPr>
-    </w:p>
-    <w:p>
-      <w:pPr>
-        <w:autoSpaceDE w:val="0"/>
-        <w:autoSpaceDN w:val="0"/>
-        <w:adjustRightInd w:val="0"/>
-        <w:spacing w:after="0" w:line="240" w:lineRule="auto"/>
-        <w:rPr>
-          <w:rFonts w:ascii="Arial" w:hAnsi="Arial" w:cs="Arial"/>
-          <w:lang w:val="en-GB" w:eastAsia="en-GB"/>
-        </w:rPr>
-      </w:pPr>
+      <w:r>
+        <w:t>Intentionally left blank</w:t>
+      </w:r>
     </w:p>
     <w:p>
       <w:pPr>
@@ -15075,40 +13045,21 @@
           <w:lang w:val="en-GB"/>
         </w:rPr>
       </w:pPr>
-      <w:bookmarkStart w:id="82" w:name="_Toc272873334"/>
-      <w:bookmarkStart w:id="83" w:name="_Toc273118175"/>
-      <w:r>
-        <w:t>3.17 Packaging requirements.</w:t>
-      </w:r>
-      <w:bookmarkEnd w:id="82"/>
-      <w:bookmarkEnd w:id="83"/>
+      <w:bookmarkStart w:id="70" w:name="_Toc272873334"/>
+      <w:bookmarkStart w:id="71" w:name="_Toc273118175"/>
+      <w:r>
+        <w:t>Packaging requirements.</w:t>
+      </w:r>
+      <w:bookmarkEnd w:id="70"/>
+      <w:bookmarkEnd w:id="71"/>
       <w:r>
         <w:t xml:space="preserve"> </w:t>
       </w:r>
     </w:p>
     <w:p>
-      <w:pPr>
-        <w:autoSpaceDE w:val="0"/>
-        <w:autoSpaceDN w:val="0"/>
-        <w:adjustRightInd w:val="0"/>
-        <w:spacing w:after="0" w:line="240" w:lineRule="auto"/>
-        <w:rPr>
-          <w:rFonts w:ascii="Arial" w:hAnsi="Arial" w:cs="Arial"/>
-          <w:lang w:val="en-GB" w:eastAsia="en-GB"/>
-        </w:rPr>
-      </w:pPr>
-    </w:p>
-    <w:p>
-      <w:pPr>
-        <w:autoSpaceDE w:val="0"/>
-        <w:autoSpaceDN w:val="0"/>
-        <w:adjustRightInd w:val="0"/>
-        <w:spacing w:after="0" w:line="240" w:lineRule="auto"/>
-        <w:rPr>
-          <w:rFonts w:ascii="Arial" w:hAnsi="Arial" w:cs="Arial"/>
-          <w:lang w:val="en-GB" w:eastAsia="en-GB"/>
-        </w:rPr>
-      </w:pPr>
+      <w:r>
+        <w:t>Intentionally left blank</w:t>
+      </w:r>
     </w:p>
     <w:p>
       <w:pPr>
@@ -15121,16 +13072,17 @@
           <w:lang w:val="en-GB"/>
         </w:rPr>
       </w:pPr>
-      <w:bookmarkStart w:id="84" w:name="_Toc272873335"/>
-      <w:bookmarkStart w:id="85" w:name="_Toc273118176"/>
-      <w:r>
-        <w:rPr>
-          <w:lang w:val="en-GB"/>
-        </w:rPr>
-        <w:t>3.18 Precedence and criticality of requirements.</w:t>
-      </w:r>
-      <w:bookmarkEnd w:id="84"/>
-      <w:bookmarkEnd w:id="85"/>
+      <w:bookmarkStart w:id="72" w:name="_Toc272873335"/>
+      <w:bookmarkStart w:id="73" w:name="_Toc273118176"/>
+      <w:r>
+        <w:rPr>
+          <w:lang w:val="en-GB"/>
+        </w:rPr>
+        <w:lastRenderedPageBreak/>
+        <w:t>Precedence and criticality of requirements.</w:t>
+      </w:r>
+      <w:bookmarkEnd w:id="72"/>
+      <w:bookmarkEnd w:id="73"/>
       <w:r>
         <w:rPr>
           <w:lang w:val="en-GB"/>
@@ -15139,28 +13091,9 @@
       </w:r>
     </w:p>
     <w:p>
-      <w:pPr>
-        <w:autoSpaceDE w:val="0"/>
-        <w:autoSpaceDN w:val="0"/>
-        <w:adjustRightInd w:val="0"/>
-        <w:spacing w:after="0" w:line="240" w:lineRule="auto"/>
-        <w:rPr>
-          <w:rFonts w:ascii="Arial" w:hAnsi="Arial" w:cs="Arial"/>
-          <w:lang w:val="en-GB" w:eastAsia="en-GB"/>
-        </w:rPr>
-      </w:pPr>
-    </w:p>
-    <w:p>
-      <w:pPr>
-        <w:autoSpaceDE w:val="0"/>
-        <w:autoSpaceDN w:val="0"/>
-        <w:adjustRightInd w:val="0"/>
-        <w:spacing w:after="0" w:line="240" w:lineRule="auto"/>
-        <w:rPr>
-          <w:rFonts w:ascii="Arial" w:hAnsi="Arial" w:cs="Arial"/>
-          <w:lang w:val="en-GB" w:eastAsia="en-GB"/>
-        </w:rPr>
-      </w:pPr>
+      <w:r>
+        <w:t>Intentionally left blank</w:t>
+      </w:r>
     </w:p>
     <w:p>
       <w:pPr>
@@ -15173,16 +13106,16 @@
           <w:lang w:val="en-GB"/>
         </w:rPr>
       </w:pPr>
-      <w:bookmarkStart w:id="86" w:name="_Toc272873336"/>
-      <w:bookmarkStart w:id="87" w:name="_Toc273118177"/>
-      <w:r>
-        <w:rPr>
-          <w:lang w:val="en-GB"/>
-        </w:rPr>
-        <w:t>4. Qualification provisions.</w:t>
-      </w:r>
-      <w:bookmarkEnd w:id="86"/>
-      <w:bookmarkEnd w:id="87"/>
+      <w:bookmarkStart w:id="74" w:name="_Toc272873336"/>
+      <w:bookmarkStart w:id="75" w:name="_Toc273118177"/>
+      <w:r>
+        <w:rPr>
+          <w:lang w:val="en-GB"/>
+        </w:rPr>
+        <w:t>Qualification provisions.</w:t>
+      </w:r>
+      <w:bookmarkEnd w:id="74"/>
+      <w:bookmarkEnd w:id="75"/>
       <w:r>
         <w:rPr>
           <w:lang w:val="en-GB"/>
@@ -15228,68 +13161,51 @@
                 <w:b/>
                 <w:lang w:val="en-GB"/>
               </w:rPr>
-              <w:t xml:space="preserve">REQ </w:t>
-            </w:r>
-            <w:r>
+              <w:t>REQ ID</w:t>
+            </w:r>
+          </w:p>
+        </w:tc>
+        <w:tc>
+          <w:tcPr>
+            <w:tcW w:w="6646" w:type="dxa"/>
+          </w:tcPr>
+          <w:p>
+            <w:pPr>
+              <w:spacing w:after="0" w:line="240" w:lineRule="auto"/>
+              <w:jc w:val="center"/>
               <w:rPr>
                 <w:b/>
                 <w:lang w:val="en-GB"/>
               </w:rPr>
-              <w:lastRenderedPageBreak/>
-              <w:t>ID</w:t>
-            </w:r>
-          </w:p>
-        </w:tc>
-        <w:tc>
-          <w:tcPr>
-            <w:tcW w:w="6646" w:type="dxa"/>
-          </w:tcPr>
-          <w:p>
-            <w:pPr>
-              <w:spacing w:after="0" w:line="240" w:lineRule="auto"/>
-              <w:jc w:val="center"/>
+            </w:pPr>
+            <w:r>
               <w:rPr>
                 <w:b/>
                 <w:lang w:val="en-GB"/>
               </w:rPr>
-            </w:pPr>
-            <w:r>
+              <w:t>Test description</w:t>
+            </w:r>
+          </w:p>
+        </w:tc>
+        <w:tc>
+          <w:tcPr>
+            <w:tcW w:w="1856" w:type="dxa"/>
+          </w:tcPr>
+          <w:p>
+            <w:pPr>
+              <w:spacing w:after="0" w:line="240" w:lineRule="auto"/>
+              <w:jc w:val="center"/>
               <w:rPr>
                 <w:b/>
                 <w:lang w:val="en-GB"/>
               </w:rPr>
-              <w:lastRenderedPageBreak/>
-              <w:t>Test description</w:t>
-            </w:r>
-          </w:p>
-        </w:tc>
-        <w:tc>
-          <w:tcPr>
-            <w:tcW w:w="1856" w:type="dxa"/>
-          </w:tcPr>
-          <w:p>
-            <w:pPr>
-              <w:spacing w:after="0" w:line="240" w:lineRule="auto"/>
-              <w:jc w:val="center"/>
+            </w:pPr>
+            <w:r>
               <w:rPr>
                 <w:b/>
                 <w:lang w:val="en-GB"/>
               </w:rPr>
-            </w:pPr>
-            <w:r>
-              <w:rPr>
-                <w:b/>
-                <w:lang w:val="en-GB"/>
-              </w:rPr>
-              <w:t xml:space="preserve">Qualification </w:t>
-            </w:r>
-            <w:r>
-              <w:rPr>
-                <w:b/>
-                <w:lang w:val="en-GB"/>
-              </w:rPr>
-              <w:lastRenderedPageBreak/>
-              <w:t>method</w:t>
+              <w:t>Qualification method</w:t>
             </w:r>
           </w:p>
         </w:tc>
@@ -15311,7 +13227,6 @@
               <w:rPr>
                 <w:lang w:val="en-GB"/>
               </w:rPr>
-              <w:lastRenderedPageBreak/>
               <w:t>FR-1</w:t>
             </w:r>
           </w:p>
@@ -16783,7 +14698,14 @@
               <w:rPr>
                 <w:lang w:val="en-GB"/>
               </w:rPr>
-              <w:t>Verify that all available status information is placed on the MWS to cockpit unit data bus.</w:t>
+              <w:t xml:space="preserve">Verify that all available status information is placed on the MWS to </w:t>
+            </w:r>
+            <w:r>
+              <w:rPr>
+                <w:lang w:val="en-GB"/>
+              </w:rPr>
+              <w:lastRenderedPageBreak/>
+              <w:t>cockpit unit data bus.</w:t>
             </w:r>
           </w:p>
         </w:tc>
@@ -16802,6 +14724,7 @@
               <w:rPr>
                 <w:lang w:val="en-GB"/>
               </w:rPr>
+              <w:lastRenderedPageBreak/>
               <w:t>Test</w:t>
             </w:r>
           </w:p>
@@ -16824,6 +14747,7 @@
               <w:rPr>
                 <w:lang w:val="en-GB"/>
               </w:rPr>
+              <w:lastRenderedPageBreak/>
               <w:t>FR-25</w:t>
             </w:r>
           </w:p>
@@ -16969,14 +14893,7 @@
               <w:rPr>
                 <w:lang w:val="en-GB"/>
               </w:rPr>
-              <w:t xml:space="preserve">Run simulation with a MWS simulator to verify the correct audio cues </w:t>
-            </w:r>
-            <w:r>
-              <w:rPr>
-                <w:lang w:val="en-GB"/>
-              </w:rPr>
-              <w:lastRenderedPageBreak/>
-              <w:t>are played.</w:t>
+              <w:t>Run simulation with a MWS simulator to verify the correct audio cues are played.</w:t>
             </w:r>
           </w:p>
         </w:tc>
@@ -16995,7 +14912,6 @@
               <w:rPr>
                 <w:lang w:val="en-GB"/>
               </w:rPr>
-              <w:lastRenderedPageBreak/>
               <w:t>Test</w:t>
             </w:r>
           </w:p>
@@ -17018,7 +14934,6 @@
               <w:rPr>
                 <w:lang w:val="en-GB"/>
               </w:rPr>
-              <w:lastRenderedPageBreak/>
               <w:t>FR-28</w:t>
             </w:r>
           </w:p>
@@ -17859,6 +15774,66 @@
               <w:rPr>
                 <w:lang w:val="en-GB"/>
               </w:rPr>
+              <w:t>FR-49</w:t>
+            </w:r>
+          </w:p>
+        </w:tc>
+        <w:tc>
+          <w:tcPr>
+            <w:tcW w:w="6646" w:type="dxa"/>
+          </w:tcPr>
+          <w:p>
+            <w:pPr>
+              <w:spacing w:after="0" w:line="240" w:lineRule="auto"/>
+              <w:rPr>
+                <w:lang w:val="en-GB"/>
+              </w:rPr>
+            </w:pPr>
+            <w:r>
+              <w:rPr>
+                <w:lang w:val="en-GB"/>
+              </w:rPr>
+              <w:t>Verify by measuring the total time for dispensing two payloads as fast as possible that the two payloads are dispensed within 40ms.</w:t>
+            </w:r>
+          </w:p>
+        </w:tc>
+        <w:tc>
+          <w:tcPr>
+            <w:tcW w:w="1856" w:type="dxa"/>
+          </w:tcPr>
+          <w:p>
+            <w:pPr>
+              <w:spacing w:after="0" w:line="240" w:lineRule="auto"/>
+              <w:rPr>
+                <w:lang w:val="en-GB"/>
+              </w:rPr>
+            </w:pPr>
+            <w:r>
+              <w:rPr>
+                <w:lang w:val="en-GB"/>
+              </w:rPr>
+              <w:t>Test</w:t>
+            </w:r>
+          </w:p>
+        </w:tc>
+      </w:tr>
+      <w:tr>
+        <w:tc>
+          <w:tcPr>
+            <w:tcW w:w="818" w:type="dxa"/>
+          </w:tcPr>
+          <w:p>
+            <w:pPr>
+              <w:spacing w:after="0" w:line="240" w:lineRule="auto"/>
+              <w:jc w:val="center"/>
+              <w:rPr>
+                <w:lang w:val="en-GB"/>
+              </w:rPr>
+            </w:pPr>
+            <w:r>
+              <w:rPr>
+                <w:lang w:val="en-GB"/>
+              </w:rPr>
               <w:t>46</w:t>
             </w:r>
           </w:p>
@@ -18000,7 +15975,14 @@
               <w:rPr>
                 <w:lang w:val="en-GB"/>
               </w:rPr>
-              <w:t>When turning off power a maximum of 2 seconds will last before the system is fully closed down</w:t>
+              <w:t xml:space="preserve">When turning off power a maximum of 2 seconds will last before the </w:t>
+            </w:r>
+            <w:r>
+              <w:rPr>
+                <w:lang w:val="en-GB"/>
+              </w:rPr>
+              <w:lastRenderedPageBreak/>
+              <w:t>system is fully closed down</w:t>
             </w:r>
           </w:p>
         </w:tc>
@@ -18020,14 +16002,15 @@
               <w:rPr>
                 <w:lang w:val="en-GB"/>
               </w:rPr>
-              <w:t xml:space="preserve">Using an oscilloscope and checking the delay from turning off the switch to the “operational led” </w:t>
-            </w:r>
-            <w:r>
-              <w:rPr>
-                <w:lang w:val="en-GB"/>
-              </w:rPr>
               <w:lastRenderedPageBreak/>
-              <w:t>is off</w:t>
+              <w:t xml:space="preserve">Using an </w:t>
+            </w:r>
+            <w:r>
+              <w:rPr>
+                <w:lang w:val="en-GB"/>
+              </w:rPr>
+              <w:lastRenderedPageBreak/>
+              <w:t>oscilloscope and checking the delay from turning off the switch to the “operational led” is off</w:t>
             </w:r>
           </w:p>
         </w:tc>
@@ -18448,14 +16431,14 @@
               <w:rPr>
                 <w:lang w:val="en-GB"/>
               </w:rPr>
-              <w:t xml:space="preserve"> to write and read 100 countermeassure programs, and afterwards check by comparision to </w:t>
+              <w:t xml:space="preserve"> </w:t>
             </w:r>
             <w:r>
               <w:rPr>
                 <w:lang w:val="en-GB"/>
               </w:rPr>
               <w:lastRenderedPageBreak/>
-              <w:t>the originals</w:t>
+              <w:t>to write and read 100 countermeassure programs, and afterwards check by comparision to the originals</w:t>
             </w:r>
           </w:p>
         </w:tc>
@@ -18626,16 +16609,16 @@
           <w:lang w:val="en-GB"/>
         </w:rPr>
       </w:pPr>
-      <w:bookmarkStart w:id="88" w:name="_Toc272873337"/>
-      <w:bookmarkStart w:id="89" w:name="_Toc273118178"/>
-      <w:r>
-        <w:rPr>
-          <w:lang w:val="en-GB"/>
-        </w:rPr>
-        <w:t>5. Requirements traceability.</w:t>
-      </w:r>
-      <w:bookmarkEnd w:id="88"/>
-      <w:bookmarkEnd w:id="89"/>
+      <w:bookmarkStart w:id="76" w:name="_Toc272873337"/>
+      <w:bookmarkStart w:id="77" w:name="_Toc273118178"/>
+      <w:r>
+        <w:rPr>
+          <w:lang w:val="en-GB"/>
+        </w:rPr>
+        <w:t>Requirements traceability.</w:t>
+      </w:r>
+      <w:bookmarkEnd w:id="76"/>
+      <w:bookmarkEnd w:id="77"/>
       <w:r>
         <w:rPr>
           <w:lang w:val="en-GB"/>
@@ -19762,6 +17745,7 @@
               <w:rPr>
                 <w:lang w:val="en-GB"/>
               </w:rPr>
+              <w:lastRenderedPageBreak/>
               <w:t>FR-15</w:t>
             </w:r>
           </w:p>
@@ -20107,7 +18091,6 @@
               <w:rPr>
                 <w:lang w:val="en-GB"/>
               </w:rPr>
-              <w:lastRenderedPageBreak/>
               <w:t>FR-19</w:t>
             </w:r>
           </w:p>
@@ -21691,6 +19674,12 @@
                 <w:lang w:val="en-GB"/>
               </w:rPr>
             </w:pPr>
+            <w:r>
+              <w:rPr>
+                <w:lang w:val="en-GB"/>
+              </w:rPr>
+              <w:t>FR-49</w:t>
+            </w:r>
           </w:p>
         </w:tc>
         <w:tc>
@@ -21719,6 +19708,12 @@
                 <w:lang w:val="en-GB"/>
               </w:rPr>
             </w:pPr>
+            <w:r>
+              <w:rPr>
+                <w:lang w:val="en-GB"/>
+              </w:rPr>
+              <w:t>UR-20</w:t>
+            </w:r>
           </w:p>
         </w:tc>
         <w:tc>
@@ -21816,16 +19811,16 @@
           <w:lang w:val="en-GB"/>
         </w:rPr>
       </w:pPr>
-      <w:bookmarkStart w:id="90" w:name="_Toc272873338"/>
-      <w:bookmarkStart w:id="91" w:name="_Toc273118179"/>
+      <w:bookmarkStart w:id="78" w:name="_Toc272873338"/>
+      <w:bookmarkStart w:id="79" w:name="_Toc273118179"/>
       <w:r>
         <w:rPr>
           <w:lang w:val="en-GB"/>
         </w:rPr>
         <w:t>Notes.</w:t>
       </w:r>
-      <w:bookmarkEnd w:id="90"/>
-      <w:bookmarkEnd w:id="91"/>
+      <w:bookmarkEnd w:id="78"/>
+      <w:bookmarkEnd w:id="79"/>
       <w:r>
         <w:rPr>
           <w:lang w:val="en-GB"/>
@@ -22237,6 +20232,7 @@
               <w:rPr>
                 <w:lang w:val="en-GB"/>
               </w:rPr>
+              <w:lastRenderedPageBreak/>
               <w:t>BC</w:t>
             </w:r>
           </w:p>
@@ -22525,7 +20521,6 @@
               <w:rPr>
                 <w:lang w:val="en-GB"/>
               </w:rPr>
-              <w:lastRenderedPageBreak/>
               <w:t>EMC</w:t>
             </w:r>
           </w:p>
@@ -22613,16 +20608,16 @@
           <w:lang w:val="en-GB"/>
         </w:rPr>
       </w:pPr>
-      <w:bookmarkStart w:id="92" w:name="_Toc272873339"/>
-      <w:bookmarkStart w:id="93" w:name="_Toc273118180"/>
+      <w:bookmarkStart w:id="80" w:name="_Toc272873339"/>
+      <w:bookmarkStart w:id="81" w:name="_Toc273118180"/>
       <w:r>
         <w:rPr>
           <w:lang w:val="en-GB"/>
         </w:rPr>
         <w:t>A. Appendixes.</w:t>
       </w:r>
-      <w:bookmarkEnd w:id="92"/>
-      <w:bookmarkEnd w:id="93"/>
+      <w:bookmarkEnd w:id="80"/>
+      <w:bookmarkEnd w:id="81"/>
       <w:r>
         <w:rPr>
           <w:lang w:val="en-GB"/>
@@ -23096,7 +21091,14 @@
               <w:rPr>
                 <w:lang w:val="en-GB"/>
               </w:rPr>
-              <w:t>Using an oscilloscope and checking the delay from turning on the switch to the “operational led” is on</w:t>
+              <w:t xml:space="preserve">Using an oscilloscope and checking the delay from turning on the switch to the “operational </w:t>
+            </w:r>
+            <w:r>
+              <w:rPr>
+                <w:lang w:val="en-GB"/>
+              </w:rPr>
+              <w:lastRenderedPageBreak/>
+              <w:t>led” is on</w:t>
             </w:r>
           </w:p>
         </w:tc>
@@ -23120,6 +21122,7 @@
               <w:rPr>
                 <w:lang w:val="en-GB"/>
               </w:rPr>
+              <w:lastRenderedPageBreak/>
               <w:t>UR-11 indirect</w:t>
             </w:r>
           </w:p>
@@ -23177,6 +21180,7 @@
               <w:rPr>
                 <w:lang w:val="en-GB"/>
               </w:rPr>
+              <w:lastRenderedPageBreak/>
               <w:t>When turning off power a maximum of 2 seconds will last before the system is fully closed down</w:t>
             </w:r>
           </w:p>
@@ -23297,7 +21301,6 @@
               <w:rPr>
                 <w:lang w:val="en-GB"/>
               </w:rPr>
-              <w:lastRenderedPageBreak/>
               <w:t>When the AMC receives information about threats that are detected by the MWS, the kind of threat and the direction (body frame format) shall be displayed in the cockpit ,( within 20 milliseconds from AMC is receiving threat info)</w:t>
             </w:r>
           </w:p>
@@ -24134,6 +22137,7 @@
               <w:rPr>
                 <w:lang w:val="en-GB"/>
               </w:rPr>
+              <w:lastRenderedPageBreak/>
               <w:t>When the Threat Response Subsystem chooses a countermeasure program, it shall be done by matching the stored Thread patterns with the actual threat pattern and finding the best match using the mathematical zyx procedure.</w:t>
             </w:r>
           </w:p>
@@ -24289,7 +22293,7 @@
         <w:rPr>
           <w:noProof/>
         </w:rPr>
-        <w:t>3</w:t>
+        <w:t>14</w:t>
       </w:r>
     </w:fldSimple>
   </w:p>
@@ -25269,6 +23273,92 @@
     </w:lvl>
   </w:abstractNum>
   <w:abstractNum w:abstractNumId="8">
+    <w:nsid w:val="282A17B3"/>
+    <w:multiLevelType w:val="hybridMultilevel"/>
+    <w:tmpl w:val="7EEA4528"/>
+    <w:lvl w:ilvl="0" w:tplc="6FBAB56C">
+      <w:start w:val="1"/>
+      <w:numFmt w:val="decimal"/>
+      <w:lvlText w:val="%1."/>
+      <w:lvlJc w:val="left"/>
+      <w:pPr>
+        <w:ind w:left="720" w:hanging="360"/>
+      </w:pPr>
+    </w:lvl>
+    <w:lvl w:ilvl="1" w:tplc="04060019" w:tentative="1">
+      <w:start w:val="1"/>
+      <w:numFmt w:val="lowerLetter"/>
+      <w:lvlText w:val="%2."/>
+      <w:lvlJc w:val="left"/>
+      <w:pPr>
+        <w:ind w:left="1440" w:hanging="360"/>
+      </w:pPr>
+    </w:lvl>
+    <w:lvl w:ilvl="2" w:tplc="0406001B" w:tentative="1">
+      <w:start w:val="1"/>
+      <w:numFmt w:val="lowerRoman"/>
+      <w:lvlText w:val="%3."/>
+      <w:lvlJc w:val="right"/>
+      <w:pPr>
+        <w:ind w:left="2160" w:hanging="180"/>
+      </w:pPr>
+    </w:lvl>
+    <w:lvl w:ilvl="3" w:tplc="0406000F" w:tentative="1">
+      <w:start w:val="1"/>
+      <w:numFmt w:val="decimal"/>
+      <w:lvlText w:val="%4."/>
+      <w:lvlJc w:val="left"/>
+      <w:pPr>
+        <w:ind w:left="2880" w:hanging="360"/>
+      </w:pPr>
+    </w:lvl>
+    <w:lvl w:ilvl="4" w:tplc="04060019" w:tentative="1">
+      <w:start w:val="1"/>
+      <w:numFmt w:val="lowerLetter"/>
+      <w:lvlText w:val="%5."/>
+      <w:lvlJc w:val="left"/>
+      <w:pPr>
+        <w:ind w:left="3600" w:hanging="360"/>
+      </w:pPr>
+    </w:lvl>
+    <w:lvl w:ilvl="5" w:tplc="0406001B" w:tentative="1">
+      <w:start w:val="1"/>
+      <w:numFmt w:val="lowerRoman"/>
+      <w:lvlText w:val="%6."/>
+      <w:lvlJc w:val="right"/>
+      <w:pPr>
+        <w:ind w:left="4320" w:hanging="180"/>
+      </w:pPr>
+    </w:lvl>
+    <w:lvl w:ilvl="6" w:tplc="0406000F" w:tentative="1">
+      <w:start w:val="1"/>
+      <w:numFmt w:val="decimal"/>
+      <w:lvlText w:val="%7."/>
+      <w:lvlJc w:val="left"/>
+      <w:pPr>
+        <w:ind w:left="5040" w:hanging="360"/>
+      </w:pPr>
+    </w:lvl>
+    <w:lvl w:ilvl="7" w:tplc="04060019" w:tentative="1">
+      <w:start w:val="1"/>
+      <w:numFmt w:val="lowerLetter"/>
+      <w:lvlText w:val="%8."/>
+      <w:lvlJc w:val="left"/>
+      <w:pPr>
+        <w:ind w:left="5760" w:hanging="360"/>
+      </w:pPr>
+    </w:lvl>
+    <w:lvl w:ilvl="8" w:tplc="0406001B" w:tentative="1">
+      <w:start w:val="1"/>
+      <w:numFmt w:val="lowerRoman"/>
+      <w:lvlText w:val="%9."/>
+      <w:lvlJc w:val="right"/>
+      <w:pPr>
+        <w:ind w:left="6480" w:hanging="180"/>
+      </w:pPr>
+    </w:lvl>
+  </w:abstractNum>
+  <w:abstractNum w:abstractNumId="9">
     <w:nsid w:val="2CF57DDC"/>
     <w:multiLevelType w:val="multilevel"/>
     <w:tmpl w:val="5D3C383E"/>
@@ -25417,7 +23507,7 @@
       </w:rPr>
     </w:lvl>
   </w:abstractNum>
-  <w:abstractNum w:abstractNumId="9">
+  <w:abstractNum w:abstractNumId="10">
     <w:nsid w:val="2DFB3399"/>
     <w:multiLevelType w:val="hybridMultilevel"/>
     <w:tmpl w:val="DB38B44A"/>
@@ -25530,7 +23620,7 @@
       </w:rPr>
     </w:lvl>
   </w:abstractNum>
-  <w:abstractNum w:abstractNumId="10">
+  <w:abstractNum w:abstractNumId="11">
     <w:nsid w:val="2E4A7BF1"/>
     <w:multiLevelType w:val="hybridMultilevel"/>
     <w:tmpl w:val="28D62046"/>
@@ -25616,7 +23706,7 @@
       </w:pPr>
     </w:lvl>
   </w:abstractNum>
-  <w:abstractNum w:abstractNumId="11">
+  <w:abstractNum w:abstractNumId="12">
     <w:nsid w:val="2FC0095F"/>
     <w:multiLevelType w:val="hybridMultilevel"/>
     <w:tmpl w:val="DB38B44A"/>
@@ -25729,7 +23819,7 @@
       </w:rPr>
     </w:lvl>
   </w:abstractNum>
-  <w:abstractNum w:abstractNumId="12">
+  <w:abstractNum w:abstractNumId="13">
     <w:nsid w:val="43073705"/>
     <w:multiLevelType w:val="hybridMultilevel"/>
     <w:tmpl w:val="28D62046"/>
@@ -25815,7 +23905,7 @@
       </w:pPr>
     </w:lvl>
   </w:abstractNum>
-  <w:abstractNum w:abstractNumId="13">
+  <w:abstractNum w:abstractNumId="14">
     <w:nsid w:val="44121B0D"/>
     <w:multiLevelType w:val="hybridMultilevel"/>
     <w:tmpl w:val="0AA6E244"/>
@@ -25901,7 +23991,7 @@
       </w:pPr>
     </w:lvl>
   </w:abstractNum>
-  <w:abstractNum w:abstractNumId="14">
+  <w:abstractNum w:abstractNumId="15">
     <w:nsid w:val="44D15A17"/>
     <w:multiLevelType w:val="multilevel"/>
     <w:tmpl w:val="BCDA8AD6"/>
@@ -26014,7 +24104,7 @@
       </w:rPr>
     </w:lvl>
   </w:abstractNum>
-  <w:abstractNum w:abstractNumId="15">
+  <w:abstractNum w:abstractNumId="16">
     <w:nsid w:val="45E345E7"/>
     <w:multiLevelType w:val="hybridMultilevel"/>
     <w:tmpl w:val="DB38B44A"/>
@@ -26127,14 +24217,13 @@
       </w:rPr>
     </w:lvl>
   </w:abstractNum>
-  <w:abstractNum w:abstractNumId="16">
+  <w:abstractNum w:abstractNumId="17">
     <w:nsid w:val="58FB54E8"/>
     <w:multiLevelType w:val="hybridMultilevel"/>
     <w:tmpl w:val="07524CFA"/>
     <w:lvl w:ilvl="0" w:tplc="8874428C">
       <w:start w:val="1"/>
       <w:numFmt w:val="decimal"/>
-      <w:pStyle w:val="Overskrift3"/>
       <w:lvlText w:val="%1."/>
       <w:lvlJc w:val="left"/>
       <w:pPr>
@@ -26214,7 +24303,7 @@
       </w:pPr>
     </w:lvl>
   </w:abstractNum>
-  <w:abstractNum w:abstractNumId="17">
+  <w:abstractNum w:abstractNumId="18">
     <w:nsid w:val="5A861B20"/>
     <w:multiLevelType w:val="hybridMultilevel"/>
     <w:tmpl w:val="DEB8D504"/>
@@ -26327,7 +24416,93 @@
       </w:rPr>
     </w:lvl>
   </w:abstractNum>
-  <w:abstractNum w:abstractNumId="18">
+  <w:abstractNum w:abstractNumId="19">
+    <w:nsid w:val="638354FE"/>
+    <w:multiLevelType w:val="hybridMultilevel"/>
+    <w:tmpl w:val="86FC0FCC"/>
+    <w:lvl w:ilvl="0" w:tplc="41B41726">
+      <w:start w:val="1"/>
+      <w:numFmt w:val="decimal"/>
+      <w:lvlText w:val="%1."/>
+      <w:lvlJc w:val="left"/>
+      <w:pPr>
+        <w:ind w:left="720" w:hanging="360"/>
+      </w:pPr>
+    </w:lvl>
+    <w:lvl w:ilvl="1" w:tplc="04060019" w:tentative="1">
+      <w:start w:val="1"/>
+      <w:numFmt w:val="lowerLetter"/>
+      <w:lvlText w:val="%2."/>
+      <w:lvlJc w:val="left"/>
+      <w:pPr>
+        <w:ind w:left="1440" w:hanging="360"/>
+      </w:pPr>
+    </w:lvl>
+    <w:lvl w:ilvl="2" w:tplc="0406001B" w:tentative="1">
+      <w:start w:val="1"/>
+      <w:numFmt w:val="lowerRoman"/>
+      <w:lvlText w:val="%3."/>
+      <w:lvlJc w:val="right"/>
+      <w:pPr>
+        <w:ind w:left="2160" w:hanging="180"/>
+      </w:pPr>
+    </w:lvl>
+    <w:lvl w:ilvl="3" w:tplc="0406000F" w:tentative="1">
+      <w:start w:val="1"/>
+      <w:numFmt w:val="decimal"/>
+      <w:lvlText w:val="%4."/>
+      <w:lvlJc w:val="left"/>
+      <w:pPr>
+        <w:ind w:left="2880" w:hanging="360"/>
+      </w:pPr>
+    </w:lvl>
+    <w:lvl w:ilvl="4" w:tplc="04060019" w:tentative="1">
+      <w:start w:val="1"/>
+      <w:numFmt w:val="lowerLetter"/>
+      <w:lvlText w:val="%5."/>
+      <w:lvlJc w:val="left"/>
+      <w:pPr>
+        <w:ind w:left="3600" w:hanging="360"/>
+      </w:pPr>
+    </w:lvl>
+    <w:lvl w:ilvl="5" w:tplc="0406001B" w:tentative="1">
+      <w:start w:val="1"/>
+      <w:numFmt w:val="lowerRoman"/>
+      <w:lvlText w:val="%6."/>
+      <w:lvlJc w:val="right"/>
+      <w:pPr>
+        <w:ind w:left="4320" w:hanging="180"/>
+      </w:pPr>
+    </w:lvl>
+    <w:lvl w:ilvl="6" w:tplc="0406000F" w:tentative="1">
+      <w:start w:val="1"/>
+      <w:numFmt w:val="decimal"/>
+      <w:lvlText w:val="%7."/>
+      <w:lvlJc w:val="left"/>
+      <w:pPr>
+        <w:ind w:left="5040" w:hanging="360"/>
+      </w:pPr>
+    </w:lvl>
+    <w:lvl w:ilvl="7" w:tplc="04060019" w:tentative="1">
+      <w:start w:val="1"/>
+      <w:numFmt w:val="lowerLetter"/>
+      <w:lvlText w:val="%8."/>
+      <w:lvlJc w:val="left"/>
+      <w:pPr>
+        <w:ind w:left="5760" w:hanging="360"/>
+      </w:pPr>
+    </w:lvl>
+    <w:lvl w:ilvl="8" w:tplc="0406001B" w:tentative="1">
+      <w:start w:val="1"/>
+      <w:numFmt w:val="lowerRoman"/>
+      <w:lvlText w:val="%9."/>
+      <w:lvlJc w:val="right"/>
+      <w:pPr>
+        <w:ind w:left="6480" w:hanging="180"/>
+      </w:pPr>
+    </w:lvl>
+  </w:abstractNum>
+  <w:abstractNum w:abstractNumId="20">
     <w:nsid w:val="659E1B33"/>
     <w:multiLevelType w:val="hybridMultilevel"/>
     <w:tmpl w:val="3960616C"/>
@@ -26432,7 +24607,7 @@
     <w:abstractNumId w:val="7"/>
   </w:num>
   <w:num w:numId="7">
-    <w:abstractNumId w:val="8"/>
+    <w:abstractNumId w:val="9"/>
   </w:num>
   <w:num w:numId="8">
     <w:abstractNumId w:val="4"/>
@@ -26441,19 +24616,19 @@
     </w:lvlOverride>
   </w:num>
   <w:num w:numId="9">
-    <w:abstractNumId w:val="17"/>
+    <w:abstractNumId w:val="18"/>
   </w:num>
   <w:num w:numId="10">
-    <w:abstractNumId w:val="15"/>
+    <w:abstractNumId w:val="16"/>
   </w:num>
   <w:num w:numId="11">
-    <w:abstractNumId w:val="11"/>
+    <w:abstractNumId w:val="12"/>
   </w:num>
   <w:num w:numId="12">
-    <w:abstractNumId w:val="9"/>
+    <w:abstractNumId w:val="10"/>
   </w:num>
   <w:num w:numId="13">
-    <w:abstractNumId w:val="14"/>
+    <w:abstractNumId w:val="15"/>
   </w:num>
   <w:num w:numId="14">
     <w:abstractNumId w:val="3"/>
@@ -26515,13 +24690,13 @@
     <w:abstractNumId w:val="3"/>
   </w:num>
   <w:num w:numId="17">
-    <w:abstractNumId w:val="10"/>
+    <w:abstractNumId w:val="11"/>
   </w:num>
   <w:num w:numId="18">
-    <w:abstractNumId w:val="18"/>
+    <w:abstractNumId w:val="20"/>
   </w:num>
   <w:num w:numId="19">
-    <w:abstractNumId w:val="12"/>
+    <w:abstractNumId w:val="13"/>
   </w:num>
   <w:num w:numId="20">
     <w:abstractNumId w:val="6"/>
@@ -26608,12 +24783,39 @@
     <w:abstractNumId w:val="0"/>
   </w:num>
   <w:num w:numId="39">
-    <w:abstractNumId w:val="13"/>
+    <w:abstractNumId w:val="14"/>
   </w:num>
   <w:num w:numId="40">
-    <w:abstractNumId w:val="16"/>
+    <w:abstractNumId w:val="17"/>
   </w:num>
   <w:num w:numId="41">
+    <w:abstractNumId w:val="4"/>
+  </w:num>
+  <w:num w:numId="42">
+    <w:abstractNumId w:val="19"/>
+  </w:num>
+  <w:num w:numId="43">
+    <w:abstractNumId w:val="8"/>
+  </w:num>
+  <w:num w:numId="44">
+    <w:abstractNumId w:val="4"/>
+  </w:num>
+  <w:num w:numId="45">
+    <w:abstractNumId w:val="4"/>
+  </w:num>
+  <w:num w:numId="46">
+    <w:abstractNumId w:val="4"/>
+  </w:num>
+  <w:num w:numId="47">
+    <w:abstractNumId w:val="4"/>
+  </w:num>
+  <w:num w:numId="48">
+    <w:abstractNumId w:val="4"/>
+  </w:num>
+  <w:num w:numId="49">
+    <w:abstractNumId w:val="4"/>
+  </w:num>
+  <w:num w:numId="50">
     <w:abstractNumId w:val="4"/>
   </w:num>
 </w:numbering>
@@ -26842,12 +25044,9 @@
     <w:uiPriority w:val="99"/>
     <w:qFormat/>
     <w:locked/>
-    <w:rsid w:val="00490A45"/>
+    <w:rsid w:val="00B12223"/>
     <w:pPr>
       <w:keepNext/>
-      <w:numPr>
-        <w:numId w:val="40"/>
-      </w:numPr>
       <w:spacing w:before="240" w:after="60"/>
       <w:outlineLvl w:val="2"/>
     </w:pPr>
@@ -26857,6 +25056,7 @@
       <w:bCs/>
       <w:sz w:val="26"/>
       <w:szCs w:val="26"/>
+      <w:lang w:val="en-US"/>
     </w:rPr>
   </w:style>
   <w:style w:type="character" w:default="1" w:styleId="Standardskrifttypeiafsnit">
@@ -26925,14 +25125,14 @@
     <w:link w:val="Overskrift3"/>
     <w:uiPriority w:val="99"/>
     <w:locked/>
-    <w:rsid w:val="00490A45"/>
+    <w:rsid w:val="00B12223"/>
     <w:rPr>
       <w:rFonts w:ascii="Cambria" w:eastAsia="SimSun" w:hAnsi="Cambria"/>
       <w:b/>
       <w:bCs/>
       <w:sz w:val="26"/>
       <w:szCs w:val="26"/>
-      <w:lang w:eastAsia="en-US"/>
+      <w:lang w:val="en-US" w:eastAsia="en-US"/>
     </w:rPr>
   </w:style>
   <w:style w:type="paragraph" w:styleId="Titel">

--- a/trunk/Sysreq/SRS Missile Warning System.docx
+++ b/trunk/Sysreq/SRS Missile Warning System.docx
@@ -44,7 +44,7 @@
     </w:p>
     <w:p>
       <w:pPr>
-        <w:pStyle w:val="Title"/>
+        <w:pStyle w:val="Titel"/>
         <w:rPr>
           <w:rFonts w:ascii="Calibri" w:hAnsi="Calibri"/>
           <w:b/>
@@ -59,7 +59,7 @@
     </w:p>
     <w:p>
       <w:pPr>
-        <w:pStyle w:val="TOCHeading"/>
+        <w:pStyle w:val="Overskrift"/>
         <w:rPr>
           <w:lang w:val="en-GB"/>
         </w:rPr>
@@ -74,7 +74,7 @@
     </w:p>
     <w:p>
       <w:pPr>
-        <w:pStyle w:val="TOC1"/>
+        <w:pStyle w:val="Indholdsfortegnelse1"/>
         <w:tabs>
           <w:tab w:val="left" w:pos="440"/>
           <w:tab w:val="right" w:leader="dot" w:pos="9628"/>
@@ -156,6 +156,7 @@
         <w:r>
           <w:rPr>
             <w:noProof/>
+            <w:webHidden/>
           </w:rPr>
         </w:r>
         <w:r>
@@ -183,7 +184,7 @@
     </w:p>
     <w:p>
       <w:pPr>
-        <w:pStyle w:val="TOC2"/>
+        <w:pStyle w:val="Indholdsfortegnelse2"/>
         <w:tabs>
           <w:tab w:val="left" w:pos="960"/>
           <w:tab w:val="right" w:leader="dot" w:pos="9628"/>
@@ -247,6 +248,7 @@
         <w:r>
           <w:rPr>
             <w:noProof/>
+            <w:webHidden/>
           </w:rPr>
         </w:r>
         <w:r>
@@ -274,7 +276,7 @@
     </w:p>
     <w:p>
       <w:pPr>
-        <w:pStyle w:val="TOC2"/>
+        <w:pStyle w:val="Indholdsfortegnelse2"/>
         <w:tabs>
           <w:tab w:val="left" w:pos="960"/>
           <w:tab w:val="right" w:leader="dot" w:pos="9628"/>
@@ -338,6 +340,7 @@
         <w:r>
           <w:rPr>
             <w:noProof/>
+            <w:webHidden/>
           </w:rPr>
         </w:r>
         <w:r>
@@ -365,7 +368,7 @@
     </w:p>
     <w:p>
       <w:pPr>
-        <w:pStyle w:val="TOC2"/>
+        <w:pStyle w:val="Indholdsfortegnelse2"/>
         <w:tabs>
           <w:tab w:val="left" w:pos="960"/>
           <w:tab w:val="right" w:leader="dot" w:pos="9628"/>
@@ -429,6 +432,7 @@
         <w:r>
           <w:rPr>
             <w:noProof/>
+            <w:webHidden/>
           </w:rPr>
         </w:r>
         <w:r>
@@ -456,7 +460,7 @@
     </w:p>
     <w:p>
       <w:pPr>
-        <w:pStyle w:val="TOC1"/>
+        <w:pStyle w:val="Indholdsfortegnelse1"/>
         <w:tabs>
           <w:tab w:val="left" w:pos="440"/>
           <w:tab w:val="right" w:leader="dot" w:pos="9628"/>
@@ -520,6 +524,7 @@
         <w:r>
           <w:rPr>
             <w:noProof/>
+            <w:webHidden/>
           </w:rPr>
         </w:r>
         <w:r>
@@ -547,7 +552,7 @@
     </w:p>
     <w:p>
       <w:pPr>
-        <w:pStyle w:val="TOC1"/>
+        <w:pStyle w:val="Indholdsfortegnelse1"/>
         <w:tabs>
           <w:tab w:val="left" w:pos="720"/>
           <w:tab w:val="right" w:leader="dot" w:pos="9628"/>
@@ -611,6 +616,7 @@
         <w:r>
           <w:rPr>
             <w:noProof/>
+            <w:webHidden/>
           </w:rPr>
         </w:r>
         <w:r>
@@ -638,7 +644,7 @@
     </w:p>
     <w:p>
       <w:pPr>
-        <w:pStyle w:val="TOC1"/>
+        <w:pStyle w:val="Indholdsfortegnelse1"/>
         <w:tabs>
           <w:tab w:val="left" w:pos="720"/>
           <w:tab w:val="right" w:leader="dot" w:pos="9628"/>
@@ -702,6 +708,7 @@
         <w:r>
           <w:rPr>
             <w:noProof/>
+            <w:webHidden/>
           </w:rPr>
         </w:r>
         <w:r>
@@ -729,7 +736,7 @@
     </w:p>
     <w:p>
       <w:pPr>
-        <w:pStyle w:val="TOC1"/>
+        <w:pStyle w:val="Indholdsfortegnelse1"/>
         <w:tabs>
           <w:tab w:val="left" w:pos="440"/>
           <w:tab w:val="right" w:leader="dot" w:pos="9628"/>
@@ -793,6 +800,7 @@
         <w:r>
           <w:rPr>
             <w:noProof/>
+            <w:webHidden/>
           </w:rPr>
         </w:r>
         <w:r>
@@ -820,7 +828,7 @@
     </w:p>
     <w:p>
       <w:pPr>
-        <w:pStyle w:val="TOC2"/>
+        <w:pStyle w:val="Indholdsfortegnelse2"/>
         <w:tabs>
           <w:tab w:val="left" w:pos="960"/>
           <w:tab w:val="right" w:leader="dot" w:pos="9628"/>
@@ -883,6 +891,7 @@
         <w:r>
           <w:rPr>
             <w:noProof/>
+            <w:webHidden/>
           </w:rPr>
         </w:r>
         <w:r>
@@ -910,7 +919,7 @@
     </w:p>
     <w:p>
       <w:pPr>
-        <w:pStyle w:val="TOC2"/>
+        <w:pStyle w:val="Indholdsfortegnelse2"/>
         <w:tabs>
           <w:tab w:val="left" w:pos="960"/>
           <w:tab w:val="right" w:leader="dot" w:pos="9628"/>
@@ -973,6 +982,7 @@
         <w:r>
           <w:rPr>
             <w:noProof/>
+            <w:webHidden/>
           </w:rPr>
         </w:r>
         <w:r>
@@ -1000,7 +1010,7 @@
     </w:p>
     <w:p>
       <w:pPr>
-        <w:pStyle w:val="TOC2"/>
+        <w:pStyle w:val="Indholdsfortegnelse2"/>
         <w:tabs>
           <w:tab w:val="left" w:pos="960"/>
           <w:tab w:val="right" w:leader="dot" w:pos="9628"/>
@@ -1064,6 +1074,7 @@
         <w:r>
           <w:rPr>
             <w:noProof/>
+            <w:webHidden/>
           </w:rPr>
         </w:r>
         <w:r>
@@ -1091,7 +1102,7 @@
     </w:p>
     <w:p>
       <w:pPr>
-        <w:pStyle w:val="TOC2"/>
+        <w:pStyle w:val="Indholdsfortegnelse2"/>
         <w:tabs>
           <w:tab w:val="left" w:pos="960"/>
           <w:tab w:val="right" w:leader="dot" w:pos="9628"/>
@@ -1155,6 +1166,7 @@
         <w:r>
           <w:rPr>
             <w:noProof/>
+            <w:webHidden/>
           </w:rPr>
         </w:r>
         <w:r>
@@ -1182,7 +1194,7 @@
     </w:p>
     <w:p>
       <w:pPr>
-        <w:pStyle w:val="TOC2"/>
+        <w:pStyle w:val="Indholdsfortegnelse2"/>
         <w:tabs>
           <w:tab w:val="left" w:pos="960"/>
           <w:tab w:val="right" w:leader="dot" w:pos="9628"/>
@@ -1244,6 +1256,7 @@
         <w:r>
           <w:rPr>
             <w:noProof/>
+            <w:webHidden/>
           </w:rPr>
         </w:r>
         <w:r>
@@ -1271,7 +1284,7 @@
     </w:p>
     <w:p>
       <w:pPr>
-        <w:pStyle w:val="TOC2"/>
+        <w:pStyle w:val="Indholdsfortegnelse2"/>
         <w:tabs>
           <w:tab w:val="left" w:pos="1200"/>
           <w:tab w:val="right" w:leader="dot" w:pos="9628"/>
@@ -1333,6 +1346,7 @@
         <w:r>
           <w:rPr>
             <w:noProof/>
+            <w:webHidden/>
           </w:rPr>
         </w:r>
         <w:r>
@@ -1360,7 +1374,7 @@
     </w:p>
     <w:p>
       <w:pPr>
-        <w:pStyle w:val="TOC2"/>
+        <w:pStyle w:val="Indholdsfortegnelse2"/>
         <w:tabs>
           <w:tab w:val="left" w:pos="1200"/>
           <w:tab w:val="right" w:leader="dot" w:pos="9628"/>
@@ -1422,6 +1436,7 @@
         <w:r>
           <w:rPr>
             <w:noProof/>
+            <w:webHidden/>
           </w:rPr>
         </w:r>
         <w:r>
@@ -1449,7 +1464,7 @@
     </w:p>
     <w:p>
       <w:pPr>
-        <w:pStyle w:val="TOC2"/>
+        <w:pStyle w:val="Indholdsfortegnelse2"/>
         <w:tabs>
           <w:tab w:val="left" w:pos="960"/>
           <w:tab w:val="right" w:leader="dot" w:pos="9628"/>
@@ -1511,6 +1526,7 @@
         <w:r>
           <w:rPr>
             <w:noProof/>
+            <w:webHidden/>
           </w:rPr>
         </w:r>
         <w:r>
@@ -1538,7 +1554,7 @@
     </w:p>
     <w:p>
       <w:pPr>
-        <w:pStyle w:val="TOC2"/>
+        <w:pStyle w:val="Indholdsfortegnelse2"/>
         <w:tabs>
           <w:tab w:val="left" w:pos="1200"/>
           <w:tab w:val="right" w:leader="dot" w:pos="9628"/>
@@ -1600,6 +1616,7 @@
         <w:r>
           <w:rPr>
             <w:noProof/>
+            <w:webHidden/>
           </w:rPr>
         </w:r>
         <w:r>
@@ -1627,7 +1644,7 @@
     </w:p>
     <w:p>
       <w:pPr>
-        <w:pStyle w:val="TOC2"/>
+        <w:pStyle w:val="Indholdsfortegnelse2"/>
         <w:tabs>
           <w:tab w:val="left" w:pos="960"/>
           <w:tab w:val="right" w:leader="dot" w:pos="9628"/>
@@ -1690,6 +1707,7 @@
         <w:r>
           <w:rPr>
             <w:noProof/>
+            <w:webHidden/>
           </w:rPr>
         </w:r>
         <w:r>
@@ -1717,7 +1735,7 @@
     </w:p>
     <w:p>
       <w:pPr>
-        <w:pStyle w:val="TOC3"/>
+        <w:pStyle w:val="Indholdsfortegnelse3"/>
         <w:tabs>
           <w:tab w:val="right" w:leader="dot" w:pos="9628"/>
         </w:tabs>
@@ -1761,6 +1779,7 @@
         <w:r>
           <w:rPr>
             <w:noProof/>
+            <w:webHidden/>
           </w:rPr>
         </w:r>
         <w:r>
@@ -1788,7 +1807,7 @@
     </w:p>
     <w:p>
       <w:pPr>
-        <w:pStyle w:val="TOC3"/>
+        <w:pStyle w:val="Indholdsfortegnelse3"/>
         <w:tabs>
           <w:tab w:val="right" w:leader="dot" w:pos="9628"/>
         </w:tabs>
@@ -1832,6 +1851,7 @@
         <w:r>
           <w:rPr>
             <w:noProof/>
+            <w:webHidden/>
           </w:rPr>
         </w:r>
         <w:r>
@@ -1859,7 +1879,7 @@
     </w:p>
     <w:p>
       <w:pPr>
-        <w:pStyle w:val="TOC2"/>
+        <w:pStyle w:val="Indholdsfortegnelse2"/>
         <w:tabs>
           <w:tab w:val="left" w:pos="960"/>
           <w:tab w:val="right" w:leader="dot" w:pos="9628"/>
@@ -1922,6 +1942,7 @@
         <w:r>
           <w:rPr>
             <w:noProof/>
+            <w:webHidden/>
           </w:rPr>
         </w:r>
         <w:r>
@@ -1949,7 +1970,7 @@
     </w:p>
     <w:p>
       <w:pPr>
-        <w:pStyle w:val="TOC2"/>
+        <w:pStyle w:val="Indholdsfortegnelse2"/>
         <w:tabs>
           <w:tab w:val="left" w:pos="960"/>
           <w:tab w:val="right" w:leader="dot" w:pos="9628"/>
@@ -2013,6 +2034,7 @@
         <w:r>
           <w:rPr>
             <w:noProof/>
+            <w:webHidden/>
           </w:rPr>
         </w:r>
         <w:r>
@@ -2040,7 +2062,7 @@
     </w:p>
     <w:p>
       <w:pPr>
-        <w:pStyle w:val="TOC2"/>
+        <w:pStyle w:val="Indholdsfortegnelse2"/>
         <w:tabs>
           <w:tab w:val="left" w:pos="960"/>
           <w:tab w:val="right" w:leader="dot" w:pos="9628"/>
@@ -2103,6 +2125,7 @@
         <w:r>
           <w:rPr>
             <w:noProof/>
+            <w:webHidden/>
           </w:rPr>
         </w:r>
         <w:r>
@@ -2130,7 +2153,7 @@
     </w:p>
     <w:p>
       <w:pPr>
-        <w:pStyle w:val="TOC2"/>
+        <w:pStyle w:val="Indholdsfortegnelse2"/>
         <w:tabs>
           <w:tab w:val="left" w:pos="960"/>
           <w:tab w:val="right" w:leader="dot" w:pos="9628"/>
@@ -2193,6 +2216,7 @@
         <w:r>
           <w:rPr>
             <w:noProof/>
+            <w:webHidden/>
           </w:rPr>
         </w:r>
         <w:r>
@@ -2220,7 +2244,7 @@
     </w:p>
     <w:p>
       <w:pPr>
-        <w:pStyle w:val="TOC2"/>
+        <w:pStyle w:val="Indholdsfortegnelse2"/>
         <w:tabs>
           <w:tab w:val="left" w:pos="960"/>
           <w:tab w:val="right" w:leader="dot" w:pos="9628"/>
@@ -2283,6 +2307,7 @@
         <w:r>
           <w:rPr>
             <w:noProof/>
+            <w:webHidden/>
           </w:rPr>
         </w:r>
         <w:r>
@@ -2310,7 +2335,7 @@
     </w:p>
     <w:p>
       <w:pPr>
-        <w:pStyle w:val="TOC2"/>
+        <w:pStyle w:val="Indholdsfortegnelse2"/>
         <w:tabs>
           <w:tab w:val="left" w:pos="960"/>
           <w:tab w:val="right" w:leader="dot" w:pos="9628"/>
@@ -2372,6 +2397,7 @@
         <w:r>
           <w:rPr>
             <w:noProof/>
+            <w:webHidden/>
           </w:rPr>
         </w:r>
         <w:r>
@@ -2399,7 +2425,7 @@
     </w:p>
     <w:p>
       <w:pPr>
-        <w:pStyle w:val="TOC2"/>
+        <w:pStyle w:val="Indholdsfortegnelse2"/>
         <w:tabs>
           <w:tab w:val="left" w:pos="960"/>
           <w:tab w:val="right" w:leader="dot" w:pos="9628"/>
@@ -2462,6 +2488,7 @@
         <w:r>
           <w:rPr>
             <w:noProof/>
+            <w:webHidden/>
           </w:rPr>
         </w:r>
         <w:r>
@@ -2489,7 +2516,7 @@
     </w:p>
     <w:p>
       <w:pPr>
-        <w:pStyle w:val="TOC2"/>
+        <w:pStyle w:val="Indholdsfortegnelse2"/>
         <w:tabs>
           <w:tab w:val="left" w:pos="960"/>
           <w:tab w:val="right" w:leader="dot" w:pos="9628"/>
@@ -2552,6 +2579,7 @@
         <w:r>
           <w:rPr>
             <w:noProof/>
+            <w:webHidden/>
           </w:rPr>
         </w:r>
         <w:r>
@@ -2579,7 +2607,7 @@
     </w:p>
     <w:p>
       <w:pPr>
-        <w:pStyle w:val="TOC2"/>
+        <w:pStyle w:val="Indholdsfortegnelse2"/>
         <w:tabs>
           <w:tab w:val="left" w:pos="960"/>
           <w:tab w:val="right" w:leader="dot" w:pos="9628"/>
@@ -2643,6 +2671,7 @@
         <w:r>
           <w:rPr>
             <w:noProof/>
+            <w:webHidden/>
           </w:rPr>
         </w:r>
         <w:r>
@@ -2670,7 +2699,7 @@
     </w:p>
     <w:p>
       <w:pPr>
-        <w:pStyle w:val="TOC2"/>
+        <w:pStyle w:val="Indholdsfortegnelse2"/>
         <w:tabs>
           <w:tab w:val="left" w:pos="960"/>
           <w:tab w:val="right" w:leader="dot" w:pos="9628"/>
@@ -2734,6 +2763,7 @@
         <w:r>
           <w:rPr>
             <w:noProof/>
+            <w:webHidden/>
           </w:rPr>
         </w:r>
         <w:r>
@@ -2761,7 +2791,7 @@
     </w:p>
     <w:p>
       <w:pPr>
-        <w:pStyle w:val="TOC2"/>
+        <w:pStyle w:val="Indholdsfortegnelse2"/>
         <w:tabs>
           <w:tab w:val="left" w:pos="960"/>
           <w:tab w:val="right" w:leader="dot" w:pos="9628"/>
@@ -2823,6 +2853,7 @@
         <w:r>
           <w:rPr>
             <w:noProof/>
+            <w:webHidden/>
           </w:rPr>
         </w:r>
         <w:r>
@@ -2850,7 +2881,7 @@
     </w:p>
     <w:p>
       <w:pPr>
-        <w:pStyle w:val="TOC2"/>
+        <w:pStyle w:val="Indholdsfortegnelse2"/>
         <w:tabs>
           <w:tab w:val="left" w:pos="960"/>
           <w:tab w:val="right" w:leader="dot" w:pos="9628"/>
@@ -2913,6 +2944,7 @@
         <w:r>
           <w:rPr>
             <w:noProof/>
+            <w:webHidden/>
           </w:rPr>
         </w:r>
         <w:r>
@@ -2940,7 +2972,7 @@
     </w:p>
     <w:p>
       <w:pPr>
-        <w:pStyle w:val="TOC2"/>
+        <w:pStyle w:val="Indholdsfortegnelse2"/>
         <w:tabs>
           <w:tab w:val="left" w:pos="960"/>
           <w:tab w:val="right" w:leader="dot" w:pos="9628"/>
@@ -3003,6 +3035,7 @@
         <w:r>
           <w:rPr>
             <w:noProof/>
+            <w:webHidden/>
           </w:rPr>
         </w:r>
         <w:r>
@@ -3030,7 +3063,7 @@
     </w:p>
     <w:p>
       <w:pPr>
-        <w:pStyle w:val="TOC2"/>
+        <w:pStyle w:val="Indholdsfortegnelse2"/>
         <w:tabs>
           <w:tab w:val="left" w:pos="1200"/>
           <w:tab w:val="right" w:leader="dot" w:pos="9628"/>
@@ -3094,6 +3127,7 @@
         <w:r>
           <w:rPr>
             <w:noProof/>
+            <w:webHidden/>
           </w:rPr>
         </w:r>
         <w:r>
@@ -3121,7 +3155,7 @@
     </w:p>
     <w:p>
       <w:pPr>
-        <w:pStyle w:val="TOC2"/>
+        <w:pStyle w:val="Indholdsfortegnelse2"/>
         <w:tabs>
           <w:tab w:val="left" w:pos="1200"/>
           <w:tab w:val="right" w:leader="dot" w:pos="9628"/>
@@ -3185,6 +3219,7 @@
         <w:r>
           <w:rPr>
             <w:noProof/>
+            <w:webHidden/>
           </w:rPr>
         </w:r>
         <w:r>
@@ -3212,7 +3247,7 @@
     </w:p>
     <w:p>
       <w:pPr>
-        <w:pStyle w:val="TOC2"/>
+        <w:pStyle w:val="Indholdsfortegnelse2"/>
         <w:tabs>
           <w:tab w:val="left" w:pos="1200"/>
           <w:tab w:val="right" w:leader="dot" w:pos="9628"/>
@@ -3276,6 +3311,7 @@
         <w:r>
           <w:rPr>
             <w:noProof/>
+            <w:webHidden/>
           </w:rPr>
         </w:r>
         <w:r>
@@ -3303,7 +3339,7 @@
     </w:p>
     <w:p>
       <w:pPr>
-        <w:pStyle w:val="TOC2"/>
+        <w:pStyle w:val="Indholdsfortegnelse2"/>
         <w:tabs>
           <w:tab w:val="left" w:pos="1200"/>
           <w:tab w:val="right" w:leader="dot" w:pos="9628"/>
@@ -3367,6 +3403,7 @@
         <w:r>
           <w:rPr>
             <w:noProof/>
+            <w:webHidden/>
           </w:rPr>
         </w:r>
         <w:r>
@@ -3394,7 +3431,7 @@
     </w:p>
     <w:p>
       <w:pPr>
-        <w:pStyle w:val="TOC2"/>
+        <w:pStyle w:val="Indholdsfortegnelse2"/>
         <w:tabs>
           <w:tab w:val="left" w:pos="1200"/>
           <w:tab w:val="right" w:leader="dot" w:pos="9628"/>
@@ -3458,6 +3495,7 @@
         <w:r>
           <w:rPr>
             <w:noProof/>
+            <w:webHidden/>
           </w:rPr>
         </w:r>
         <w:r>
@@ -3485,7 +3523,7 @@
     </w:p>
     <w:p>
       <w:pPr>
-        <w:pStyle w:val="TOC2"/>
+        <w:pStyle w:val="Indholdsfortegnelse2"/>
         <w:tabs>
           <w:tab w:val="left" w:pos="960"/>
           <w:tab w:val="right" w:leader="dot" w:pos="9628"/>
@@ -3548,6 +3586,7 @@
         <w:r>
           <w:rPr>
             <w:noProof/>
+            <w:webHidden/>
           </w:rPr>
         </w:r>
         <w:r>
@@ -3575,7 +3614,7 @@
     </w:p>
     <w:p>
       <w:pPr>
-        <w:pStyle w:val="TOC2"/>
+        <w:pStyle w:val="Indholdsfortegnelse2"/>
         <w:tabs>
           <w:tab w:val="left" w:pos="960"/>
           <w:tab w:val="right" w:leader="dot" w:pos="9628"/>
@@ -3638,6 +3677,7 @@
         <w:r>
           <w:rPr>
             <w:noProof/>
+            <w:webHidden/>
           </w:rPr>
         </w:r>
         <w:r>
@@ -3665,7 +3705,7 @@
     </w:p>
     <w:p>
       <w:pPr>
-        <w:pStyle w:val="TOC2"/>
+        <w:pStyle w:val="Indholdsfortegnelse2"/>
         <w:tabs>
           <w:tab w:val="left" w:pos="960"/>
           <w:tab w:val="right" w:leader="dot" w:pos="9628"/>
@@ -3728,6 +3768,7 @@
         <w:r>
           <w:rPr>
             <w:noProof/>
+            <w:webHidden/>
           </w:rPr>
         </w:r>
         <w:r>
@@ -3755,7 +3796,7 @@
     </w:p>
     <w:p>
       <w:pPr>
-        <w:pStyle w:val="TOC2"/>
+        <w:pStyle w:val="Indholdsfortegnelse2"/>
         <w:tabs>
           <w:tab w:val="left" w:pos="960"/>
           <w:tab w:val="right" w:leader="dot" w:pos="9628"/>
@@ -3818,6 +3859,7 @@
         <w:r>
           <w:rPr>
             <w:noProof/>
+            <w:webHidden/>
           </w:rPr>
         </w:r>
         <w:r>
@@ -3845,7 +3887,7 @@
     </w:p>
     <w:p>
       <w:pPr>
-        <w:pStyle w:val="TOC2"/>
+        <w:pStyle w:val="Indholdsfortegnelse2"/>
         <w:tabs>
           <w:tab w:val="left" w:pos="960"/>
           <w:tab w:val="right" w:leader="dot" w:pos="9628"/>
@@ -3908,6 +3950,7 @@
         <w:r>
           <w:rPr>
             <w:noProof/>
+            <w:webHidden/>
           </w:rPr>
         </w:r>
         <w:r>
@@ -3935,7 +3978,7 @@
     </w:p>
     <w:p>
       <w:pPr>
-        <w:pStyle w:val="TOC2"/>
+        <w:pStyle w:val="Indholdsfortegnelse2"/>
         <w:tabs>
           <w:tab w:val="left" w:pos="960"/>
           <w:tab w:val="right" w:leader="dot" w:pos="9628"/>
@@ -3999,6 +4042,7 @@
         <w:r>
           <w:rPr>
             <w:noProof/>
+            <w:webHidden/>
           </w:rPr>
         </w:r>
         <w:r>
@@ -4026,7 +4070,7 @@
     </w:p>
     <w:p>
       <w:pPr>
-        <w:pStyle w:val="TOC1"/>
+        <w:pStyle w:val="Indholdsfortegnelse1"/>
         <w:tabs>
           <w:tab w:val="left" w:pos="440"/>
           <w:tab w:val="right" w:leader="dot" w:pos="9628"/>
@@ -4090,6 +4134,7 @@
         <w:r>
           <w:rPr>
             <w:noProof/>
+            <w:webHidden/>
           </w:rPr>
         </w:r>
         <w:r>
@@ -4117,7 +4162,7 @@
     </w:p>
     <w:p>
       <w:pPr>
-        <w:pStyle w:val="TOC1"/>
+        <w:pStyle w:val="Indholdsfortegnelse1"/>
         <w:tabs>
           <w:tab w:val="left" w:pos="440"/>
           <w:tab w:val="right" w:leader="dot" w:pos="9628"/>
@@ -4181,6 +4226,7 @@
         <w:r>
           <w:rPr>
             <w:noProof/>
+            <w:webHidden/>
           </w:rPr>
         </w:r>
         <w:r>
@@ -4208,7 +4254,7 @@
     </w:p>
     <w:p>
       <w:pPr>
-        <w:pStyle w:val="TOC1"/>
+        <w:pStyle w:val="Indholdsfortegnelse1"/>
         <w:tabs>
           <w:tab w:val="left" w:pos="440"/>
           <w:tab w:val="right" w:leader="dot" w:pos="9628"/>
@@ -4272,6 +4318,7 @@
         <w:r>
           <w:rPr>
             <w:noProof/>
+            <w:webHidden/>
           </w:rPr>
         </w:r>
         <w:r>
@@ -4299,7 +4346,7 @@
     </w:p>
     <w:p>
       <w:pPr>
-        <w:pStyle w:val="TOC2"/>
+        <w:pStyle w:val="Indholdsfortegnelse2"/>
         <w:tabs>
           <w:tab w:val="left" w:pos="960"/>
           <w:tab w:val="right" w:leader="dot" w:pos="9628"/>
@@ -4363,6 +4410,7 @@
         <w:r>
           <w:rPr>
             <w:noProof/>
+            <w:webHidden/>
           </w:rPr>
         </w:r>
         <w:r>
@@ -4390,7 +4438,7 @@
     </w:p>
     <w:p>
       <w:pPr>
-        <w:pStyle w:val="TOC2"/>
+        <w:pStyle w:val="Indholdsfortegnelse2"/>
         <w:tabs>
           <w:tab w:val="left" w:pos="960"/>
           <w:tab w:val="right" w:leader="dot" w:pos="9628"/>
@@ -4454,6 +4502,7 @@
         <w:r>
           <w:rPr>
             <w:noProof/>
+            <w:webHidden/>
           </w:rPr>
         </w:r>
         <w:r>
@@ -4481,7 +4530,7 @@
     </w:p>
     <w:p>
       <w:pPr>
-        <w:pStyle w:val="TOC1"/>
+        <w:pStyle w:val="Indholdsfortegnelse1"/>
         <w:tabs>
           <w:tab w:val="left" w:pos="440"/>
           <w:tab w:val="right" w:leader="dot" w:pos="9628"/>
@@ -4545,6 +4594,7 @@
         <w:r>
           <w:rPr>
             <w:noProof/>
+            <w:webHidden/>
           </w:rPr>
         </w:r>
         <w:r>
@@ -4955,29 +5005,39 @@
                 <w:szCs w:val="24"/>
                 <w:lang w:val="en-GB"/>
               </w:rPr>
-              <w:t>Strukture from SSS-DID put in. Paragraph 3.8, 3.9 and 3.12 is updated.</w:t>
-            </w:r>
-          </w:p>
-        </w:tc>
-        <w:tc>
-          <w:tcPr>
-            <w:tcW w:w="2445" w:type="dxa"/>
-          </w:tcPr>
-          <w:p>
-            <w:pPr>
-              <w:spacing w:after="0" w:line="240" w:lineRule="auto"/>
+              <w:t xml:space="preserve">Strukture from SSS-DID put in. Paragraph </w:t>
+            </w:r>
+            <w:r>
               <w:rPr>
                 <w:sz w:val="24"/>
                 <w:szCs w:val="24"/>
                 <w:lang w:val="en-GB"/>
               </w:rPr>
-            </w:pPr>
-            <w:r>
+              <w:lastRenderedPageBreak/>
+              <w:t>3.8, 3.9 and 3.12 is updated.</w:t>
+            </w:r>
+          </w:p>
+        </w:tc>
+        <w:tc>
+          <w:tcPr>
+            <w:tcW w:w="2445" w:type="dxa"/>
+          </w:tcPr>
+          <w:p>
+            <w:pPr>
+              <w:spacing w:after="0" w:line="240" w:lineRule="auto"/>
               <w:rPr>
                 <w:sz w:val="24"/>
                 <w:szCs w:val="24"/>
                 <w:lang w:val="en-GB"/>
               </w:rPr>
+            </w:pPr>
+            <w:r>
+              <w:rPr>
+                <w:sz w:val="24"/>
+                <w:szCs w:val="24"/>
+                <w:lang w:val="en-GB"/>
+              </w:rPr>
+              <w:lastRenderedPageBreak/>
               <w:t>LMU</w:t>
             </w:r>
           </w:p>
@@ -5009,7 +5069,7 @@
     </w:tbl>
     <w:p>
       <w:pPr>
-        <w:pStyle w:val="Heading1"/>
+        <w:pStyle w:val="Overskrift1"/>
         <w:rPr>
           <w:lang w:val="en-GB"/>
         </w:rPr>
@@ -5019,6 +5079,7 @@
         <w:rPr>
           <w:lang w:val="en-GB"/>
         </w:rPr>
+        <w:lastRenderedPageBreak/>
         <w:t>Scope</w:t>
       </w:r>
       <w:bookmarkEnd w:id="0"/>
@@ -5032,7 +5093,7 @@
     </w:p>
     <w:p>
       <w:pPr>
-        <w:pStyle w:val="Heading2"/>
+        <w:pStyle w:val="Overskrift2"/>
         <w:rPr>
           <w:lang w:val="en-GB"/>
         </w:rPr>
@@ -5124,7 +5185,7 @@
     </w:p>
     <w:p>
       <w:pPr>
-        <w:pStyle w:val="Heading2"/>
+        <w:pStyle w:val="Overskrift2"/>
         <w:rPr>
           <w:lang w:val="en-GB"/>
         </w:rPr>
@@ -5196,6 +5257,7 @@
         <w:rPr>
           <w:lang w:val="en-GB"/>
         </w:rPr>
+        <w:lastRenderedPageBreak/>
         <w:pict>
           <v:shapetype id="_x0000_t75" coordsize="21600,21600" o:spt="75" o:preferrelative="t" path="m@4@5l@4@11@9@11@9@5xe" filled="f" stroked="f">
             <v:stroke joinstyle="miter"/>
@@ -5440,7 +5502,7 @@
     </w:p>
     <w:p>
       <w:pPr>
-        <w:pStyle w:val="Heading2"/>
+        <w:pStyle w:val="Overskrift2"/>
         <w:rPr>
           <w:lang w:val="en-GB"/>
         </w:rPr>
@@ -5484,7 +5546,7 @@
     </w:p>
     <w:p>
       <w:pPr>
-        <w:pStyle w:val="Heading1"/>
+        <w:pStyle w:val="Overskrift1"/>
         <w:rPr>
           <w:lang w:val="en-GB"/>
         </w:rPr>
@@ -5500,7 +5562,7 @@
     </w:p>
     <w:p>
       <w:pPr>
-        <w:pStyle w:val="Heading1"/>
+        <w:pStyle w:val="Overskrift1"/>
         <w:numPr>
           <w:ilvl w:val="1"/>
           <w:numId w:val="2"/>
@@ -5854,7 +5916,7 @@
     </w:tbl>
     <w:p>
       <w:pPr>
-        <w:pStyle w:val="Heading1"/>
+        <w:pStyle w:val="Overskrift1"/>
         <w:numPr>
           <w:ilvl w:val="1"/>
           <w:numId w:val="2"/>
@@ -6258,6 +6320,7 @@
               <w:rPr>
                 <w:lang w:val="en-GB"/>
               </w:rPr>
+              <w:lastRenderedPageBreak/>
               <w:t>ACTv2</w:t>
             </w:r>
           </w:p>
@@ -6490,7 +6553,7 @@
     </w:tbl>
     <w:p>
       <w:pPr>
-        <w:pStyle w:val="Heading1"/>
+        <w:pStyle w:val="Overskrift1"/>
         <w:rPr>
           <w:lang w:val="en-GB"/>
         </w:rPr>
@@ -6514,7 +6577,7 @@
     </w:p>
     <w:p>
       <w:pPr>
-        <w:pStyle w:val="Heading2"/>
+        <w:pStyle w:val="Overskrift2"/>
         <w:numPr>
           <w:ilvl w:val="1"/>
           <w:numId w:val="2"/>
@@ -7093,7 +7156,7 @@
           <v:shape id="_x0000_i1026" type="#_x0000_t75" style="width:437.25pt;height:318pt" o:ole="">
             <v:imagedata r:id="rId8" o:title=""/>
           </v:shape>
-          <o:OLEObject Type="Embed" ProgID="Visio.Drawing.11" ShapeID="_x0000_i1026" DrawAspect="Content" ObjectID="_1346868636" r:id="rId9"/>
+          <o:OLEObject Type="Embed" ProgID="Visio.Drawing.11" ShapeID="_x0000_i1026" DrawAspect="Content" ObjectID="_1346868888" r:id="rId9"/>
         </w:object>
       </w:r>
     </w:p>
@@ -7112,7 +7175,7 @@
     </w:p>
     <w:p>
       <w:pPr>
-        <w:pStyle w:val="Heading2"/>
+        <w:pStyle w:val="Overskrift2"/>
         <w:numPr>
           <w:ilvl w:val="1"/>
           <w:numId w:val="2"/>
@@ -7148,7 +7211,7 @@
     </w:p>
     <w:p>
       <w:pPr>
-        <w:pStyle w:val="Heading2"/>
+        <w:pStyle w:val="Overskrift2"/>
         <w:numPr>
           <w:ilvl w:val="2"/>
           <w:numId w:val="2"/>
@@ -7344,7 +7407,14 @@
               <w:rPr>
                 <w:lang w:val="en-GB"/>
               </w:rPr>
-              <w:t>When turning on power a maximum of 5 seconds will last before the system is fully operational</w:t>
+              <w:t xml:space="preserve">When turning on power a maximum of 5 seconds will last before the system is </w:t>
+            </w:r>
+            <w:r>
+              <w:rPr>
+                <w:lang w:val="en-GB"/>
+              </w:rPr>
+              <w:lastRenderedPageBreak/>
+              <w:t>fully operational</w:t>
             </w:r>
             <w:r>
               <w:rPr>
@@ -7411,7 +7481,7 @@
     </w:p>
     <w:p>
       <w:pPr>
-        <w:pStyle w:val="Heading2"/>
+        <w:pStyle w:val="Overskrift2"/>
         <w:numPr>
           <w:ilvl w:val="2"/>
           <w:numId w:val="2"/>
@@ -8191,7 +8261,7 @@
     </w:p>
     <w:p>
       <w:pPr>
-        <w:pStyle w:val="Heading2"/>
+        <w:pStyle w:val="Overskrift2"/>
         <w:numPr>
           <w:ilvl w:val="2"/>
           <w:numId w:val="14"/>
@@ -8336,7 +8406,7 @@
     </w:p>
     <w:p>
       <w:pPr>
-        <w:pStyle w:val="Heading2"/>
+        <w:pStyle w:val="Overskrift2"/>
         <w:numPr>
           <w:ilvl w:val="3"/>
           <w:numId w:val="14"/>
@@ -8882,7 +8952,7 @@
     </w:p>
     <w:p>
       <w:pPr>
-        <w:pStyle w:val="Heading2"/>
+        <w:pStyle w:val="Overskrift2"/>
         <w:numPr>
           <w:ilvl w:val="3"/>
           <w:numId w:val="14"/>
@@ -9496,7 +9566,14 @@
               <w:rPr>
                 <w:lang w:val="en-GB"/>
               </w:rPr>
-              <w:t>The ECU shall perform the built in test that is supported by this Government Furnished Equipment (</w:t>
+              <w:t xml:space="preserve">The ECU shall perform the built in test that is supported by this Government Furnished </w:t>
+            </w:r>
+            <w:r>
+              <w:rPr>
+                <w:lang w:val="en-GB"/>
+              </w:rPr>
+              <w:lastRenderedPageBreak/>
+              <w:t>Equipment (</w:t>
             </w:r>
             <w:r>
               <w:rPr>
@@ -9531,6 +9608,7 @@
               <w:rPr>
                 <w:lang w:val="en-GB"/>
               </w:rPr>
+              <w:lastRenderedPageBreak/>
               <w:t>FR-24</w:t>
             </w:r>
           </w:p>
@@ -9800,7 +9878,7 @@
     </w:p>
     <w:p>
       <w:pPr>
-        <w:pStyle w:val="Heading2"/>
+        <w:pStyle w:val="Overskrift2"/>
         <w:numPr>
           <w:ilvl w:val="2"/>
           <w:numId w:val="14"/>
@@ -9816,7 +9894,7 @@
     </w:p>
     <w:p>
       <w:pPr>
-        <w:pStyle w:val="Heading2"/>
+        <w:pStyle w:val="Overskrift2"/>
         <w:numPr>
           <w:ilvl w:val="3"/>
           <w:numId w:val="14"/>
@@ -10174,7 +10252,7 @@
     </w:p>
     <w:p>
       <w:pPr>
-        <w:pStyle w:val="Heading2"/>
+        <w:pStyle w:val="Overskrift2"/>
         <w:numPr>
           <w:ilvl w:val="1"/>
           <w:numId w:val="14"/>
@@ -10221,11 +10299,12 @@
     </w:p>
     <w:p>
       <w:pPr>
-        <w:pStyle w:val="Heading3"/>
+        <w:pStyle w:val="Overskrift3"/>
       </w:pPr>
       <w:bookmarkStart w:id="29" w:name="_Toc272873315"/>
       <w:bookmarkStart w:id="30" w:name="_Toc273126367"/>
       <w:r>
+        <w:lastRenderedPageBreak/>
         <w:t>3.3.1 Interface identification and diagrams.</w:t>
       </w:r>
       <w:bookmarkEnd w:id="29"/>
@@ -10280,7 +10359,7 @@
     </w:p>
     <w:p>
       <w:pPr>
-        <w:pStyle w:val="Heading3"/>
+        <w:pStyle w:val="Overskrift3"/>
       </w:pPr>
       <w:bookmarkStart w:id="31" w:name="_Toc273126368"/>
       <w:r>
@@ -10303,7 +10382,7 @@
     </w:p>
     <w:p>
       <w:pPr>
-        <w:pStyle w:val="Heading2"/>
+        <w:pStyle w:val="Overskrift2"/>
         <w:numPr>
           <w:ilvl w:val="2"/>
           <w:numId w:val="23"/>
@@ -10418,7 +10497,14 @@
               <w:rPr>
                 <w:lang w:val="en-GB"/>
               </w:rPr>
-              <w:t xml:space="preserve">The cockpit unit shall communicate with the aircraft mission computer via the planes main </w:t>
+              <w:t xml:space="preserve">The cockpit unit shall communicate with the aircraft mission computer via the planes </w:t>
+            </w:r>
+            <w:r>
+              <w:rPr>
+                <w:lang w:val="en-GB"/>
+              </w:rPr>
+              <w:lastRenderedPageBreak/>
+              <w:t xml:space="preserve">main </w:t>
             </w:r>
             <w:r>
               <w:rPr>
@@ -10452,6 +10538,7 @@
               <w:rPr>
                 <w:lang w:val="en-GB"/>
               </w:rPr>
+              <w:lastRenderedPageBreak/>
               <w:t>FR-15b</w:t>
             </w:r>
           </w:p>
@@ -10593,7 +10680,7 @@
     </w:p>
     <w:p>
       <w:pPr>
-        <w:pStyle w:val="Heading2"/>
+        <w:pStyle w:val="Overskrift2"/>
         <w:numPr>
           <w:ilvl w:val="2"/>
           <w:numId w:val="2"/>
@@ -10793,7 +10880,7 @@
     </w:p>
     <w:p>
       <w:pPr>
-        <w:pStyle w:val="Heading2"/>
+        <w:pStyle w:val="Overskrift2"/>
         <w:numPr>
           <w:ilvl w:val="1"/>
           <w:numId w:val="14"/>
@@ -11164,7 +11251,7 @@
     </w:p>
     <w:p>
       <w:pPr>
-        <w:pStyle w:val="Heading2"/>
+        <w:pStyle w:val="Overskrift2"/>
         <w:numPr>
           <w:ilvl w:val="1"/>
           <w:numId w:val="14"/>
@@ -11191,7 +11278,7 @@
     </w:p>
     <w:p>
       <w:pPr>
-        <w:pStyle w:val="Heading2"/>
+        <w:pStyle w:val="Overskrift2"/>
         <w:numPr>
           <w:ilvl w:val="1"/>
           <w:numId w:val="14"/>
@@ -11228,7 +11315,7 @@
     </w:p>
     <w:p>
       <w:pPr>
-        <w:pStyle w:val="Heading2"/>
+        <w:pStyle w:val="Overskrift2"/>
         <w:numPr>
           <w:ilvl w:val="1"/>
           <w:numId w:val="14"/>
@@ -11420,7 +11507,7 @@
     </w:p>
     <w:p>
       <w:pPr>
-        <w:pStyle w:val="Heading2"/>
+        <w:pStyle w:val="Overskrift2"/>
         <w:numPr>
           <w:ilvl w:val="1"/>
           <w:numId w:val="14"/>
@@ -11465,6 +11552,7 @@
         <w:rPr>
           <w:lang w:val="en-GB"/>
         </w:rPr>
+        <w:lastRenderedPageBreak/>
         <w:t>R-X: The cockpit unit shall keep all sensitive data in an encrypted format as specified by the DOD sensitive data standard SDS23v.</w:t>
       </w:r>
     </w:p>
@@ -11498,7 +11586,7 @@
     </w:p>
     <w:p>
       <w:pPr>
-        <w:pStyle w:val="Heading2"/>
+        <w:pStyle w:val="Overskrift2"/>
         <w:numPr>
           <w:ilvl w:val="1"/>
           <w:numId w:val="14"/>
@@ -11533,7 +11621,7 @@
     </w:p>
     <w:p>
       <w:pPr>
-        <w:pStyle w:val="Heading2"/>
+        <w:pStyle w:val="Overskrift2"/>
         <w:numPr>
           <w:ilvl w:val="2"/>
           <w:numId w:val="2"/>
@@ -11616,7 +11704,7 @@
     </w:p>
     <w:p>
       <w:pPr>
-        <w:pStyle w:val="Heading2"/>
+        <w:pStyle w:val="Overskrift2"/>
         <w:numPr>
           <w:ilvl w:val="2"/>
           <w:numId w:val="2"/>
@@ -11720,7 +11808,7 @@
     </w:p>
     <w:p>
       <w:pPr>
-        <w:pStyle w:val="Heading2"/>
+        <w:pStyle w:val="Overskrift2"/>
         <w:numPr>
           <w:ilvl w:val="1"/>
           <w:numId w:val="14"/>
@@ -11750,7 +11838,7 @@
     </w:p>
     <w:p>
       <w:pPr>
-        <w:pStyle w:val="Heading2"/>
+        <w:pStyle w:val="Overskrift2"/>
         <w:numPr>
           <w:ilvl w:val="1"/>
           <w:numId w:val="14"/>
@@ -11789,7 +11877,7 @@
     </w:p>
     <w:p>
       <w:pPr>
-        <w:pStyle w:val="Heading2"/>
+        <w:pStyle w:val="Overskrift2"/>
         <w:numPr>
           <w:ilvl w:val="1"/>
           <w:numId w:val="14"/>
@@ -11811,7 +11899,7 @@
     </w:p>
     <w:p>
       <w:pPr>
-        <w:pStyle w:val="Heading2"/>
+        <w:pStyle w:val="Overskrift2"/>
         <w:numPr>
           <w:ilvl w:val="2"/>
           <w:numId w:val="2"/>
@@ -11873,7 +11961,7 @@
     </w:p>
     <w:p>
       <w:pPr>
-        <w:pStyle w:val="Heading2"/>
+        <w:pStyle w:val="Overskrift2"/>
         <w:numPr>
           <w:ilvl w:val="2"/>
           <w:numId w:val="2"/>
@@ -11887,6 +11975,7 @@
         <w:rPr>
           <w:lang w:val="en-GB"/>
         </w:rPr>
+        <w:lastRenderedPageBreak/>
         <w:t>Mounting</w:t>
       </w:r>
       <w:bookmarkEnd w:id="55"/>
@@ -11935,7 +12024,7 @@
     </w:p>
     <w:p>
       <w:pPr>
-        <w:pStyle w:val="Heading2"/>
+        <w:pStyle w:val="Overskrift2"/>
         <w:numPr>
           <w:ilvl w:val="2"/>
           <w:numId w:val="2"/>
@@ -11997,7 +12086,7 @@
     </w:p>
     <w:p>
       <w:pPr>
-        <w:pStyle w:val="Heading2"/>
+        <w:pStyle w:val="Overskrift2"/>
         <w:numPr>
           <w:ilvl w:val="2"/>
           <w:numId w:val="2"/>
@@ -12017,6 +12106,33 @@
     </w:p>
     <w:p>
       <w:pPr>
+        <w:ind w:left="567" w:hanging="567"/>
+        <w:rPr>
+          <w:lang w:val="en-GB"/>
+        </w:rPr>
+      </w:pPr>
+      <w:r>
+        <w:rPr>
+          <w:lang w:val="en-GB"/>
+        </w:rPr>
+        <w:t>R-x:</w:t>
+      </w:r>
+      <w:r>
+        <w:rPr>
+          <w:lang w:val="en-GB"/>
+        </w:rPr>
+        <w:tab/>
+        <w:t>The cockpit control unit shall support 28VDC supply voltage.</w:t>
+      </w:r>
+      <w:r>
+        <w:rPr>
+          <w:lang w:val="en-GB"/>
+        </w:rPr>
+        <w:tab/>
+      </w:r>
+    </w:p>
+    <w:p>
+      <w:pPr>
         <w:ind w:left="540" w:hanging="540"/>
         <w:rPr>
           <w:lang w:val="en-GB"/>
@@ -12101,7 +12217,7 @@
     </w:p>
     <w:p>
       <w:pPr>
-        <w:pStyle w:val="Heading2"/>
+        <w:pStyle w:val="Overskrift2"/>
         <w:numPr>
           <w:ilvl w:val="2"/>
           <w:numId w:val="2"/>
@@ -12142,7 +12258,7 @@
     </w:p>
     <w:p>
       <w:pPr>
-        <w:pStyle w:val="Heading2"/>
+        <w:pStyle w:val="Overskrift2"/>
         <w:numPr>
           <w:ilvl w:val="1"/>
           <w:numId w:val="14"/>
@@ -12169,7 +12285,7 @@
     </w:p>
     <w:p>
       <w:pPr>
-        <w:pStyle w:val="Heading2"/>
+        <w:pStyle w:val="Overskrift2"/>
         <w:numPr>
           <w:ilvl w:val="1"/>
           <w:numId w:val="14"/>
@@ -12196,7 +12312,7 @@
     </w:p>
     <w:p>
       <w:pPr>
-        <w:pStyle w:val="Heading2"/>
+        <w:pStyle w:val="Overskrift2"/>
         <w:numPr>
           <w:ilvl w:val="1"/>
           <w:numId w:val="14"/>
@@ -12223,7 +12339,7 @@
     </w:p>
     <w:p>
       <w:pPr>
-        <w:pStyle w:val="Heading2"/>
+        <w:pStyle w:val="Overskrift2"/>
         <w:numPr>
           <w:ilvl w:val="1"/>
           <w:numId w:val="14"/>
@@ -12250,7 +12366,7 @@
     </w:p>
     <w:p>
       <w:pPr>
-        <w:pStyle w:val="Heading2"/>
+        <w:pStyle w:val="Overskrift2"/>
         <w:numPr>
           <w:ilvl w:val="1"/>
           <w:numId w:val="14"/>
@@ -12277,7 +12393,7 @@
     </w:p>
     <w:p>
       <w:pPr>
-        <w:pStyle w:val="Heading2"/>
+        <w:pStyle w:val="Overskrift2"/>
         <w:numPr>
           <w:ilvl w:val="1"/>
           <w:numId w:val="14"/>
@@ -12310,7 +12426,7 @@
     </w:p>
     <w:p>
       <w:pPr>
-        <w:pStyle w:val="Heading1"/>
+        <w:pStyle w:val="Overskrift1"/>
         <w:numPr>
           <w:ilvl w:val="0"/>
           <w:numId w:val="14"/>
@@ -12374,7 +12490,15 @@
                 <w:b/>
                 <w:lang w:val="en-GB"/>
               </w:rPr>
-              <w:t>REQ ID</w:t>
+              <w:t xml:space="preserve">REQ </w:t>
+            </w:r>
+            <w:r>
+              <w:rPr>
+                <w:b/>
+                <w:lang w:val="en-GB"/>
+              </w:rPr>
+              <w:lastRenderedPageBreak/>
+              <w:t>ID</w:t>
             </w:r>
           </w:p>
         </w:tc>
@@ -12396,6 +12520,7 @@
                 <w:b/>
                 <w:lang w:val="en-GB"/>
               </w:rPr>
+              <w:lastRenderedPageBreak/>
               <w:t>Test description</w:t>
             </w:r>
           </w:p>
@@ -12418,7 +12543,15 @@
                 <w:b/>
                 <w:lang w:val="en-GB"/>
               </w:rPr>
-              <w:t>Qualification method</w:t>
+              <w:t xml:space="preserve">Qualification </w:t>
+            </w:r>
+            <w:r>
+              <w:rPr>
+                <w:b/>
+                <w:lang w:val="en-GB"/>
+              </w:rPr>
+              <w:lastRenderedPageBreak/>
+              <w:t>method</w:t>
             </w:r>
           </w:p>
         </w:tc>
@@ -12440,6 +12573,7 @@
               <w:rPr>
                 <w:lang w:val="en-GB"/>
               </w:rPr>
+              <w:lastRenderedPageBreak/>
               <w:t>FR-1</w:t>
             </w:r>
           </w:p>
@@ -14097,7 +14231,14 @@
               <w:rPr>
                 <w:lang w:val="en-GB"/>
               </w:rPr>
-              <w:t>Run simulation with a MWS simulator to verify the correct audio cues are played.</w:t>
+              <w:t xml:space="preserve">Run simulation with a MWS simulator to verify the correct audio cues </w:t>
+            </w:r>
+            <w:r>
+              <w:rPr>
+                <w:lang w:val="en-GB"/>
+              </w:rPr>
+              <w:lastRenderedPageBreak/>
+              <w:t>are played.</w:t>
             </w:r>
           </w:p>
         </w:tc>
@@ -14116,6 +14257,7 @@
               <w:rPr>
                 <w:lang w:val="en-GB"/>
               </w:rPr>
+              <w:lastRenderedPageBreak/>
               <w:t>Test</w:t>
             </w:r>
           </w:p>
@@ -14138,6 +14280,7 @@
               <w:rPr>
                 <w:lang w:val="en-GB"/>
               </w:rPr>
+              <w:lastRenderedPageBreak/>
               <w:t>FR-28</w:t>
             </w:r>
           </w:p>
@@ -15048,7 +15191,7 @@
           </w:tcPr>
           <w:p>
             <w:pPr>
-              <w:pStyle w:val="ListParagraph"/>
+              <w:pStyle w:val="Listeafsnit"/>
               <w:spacing w:after="0" w:line="240" w:lineRule="auto"/>
               <w:ind w:left="66"/>
               <w:rPr>
@@ -15069,7 +15212,7 @@
           </w:tcPr>
           <w:p>
             <w:pPr>
-              <w:pStyle w:val="ListParagraph"/>
+              <w:pStyle w:val="Listeafsnit"/>
               <w:ind w:left="0"/>
               <w:rPr>
                 <w:lang w:val="en-GB"/>
@@ -15111,7 +15254,7 @@
           </w:tcPr>
           <w:p>
             <w:pPr>
-              <w:pStyle w:val="ListParagraph"/>
+              <w:pStyle w:val="Listeafsnit"/>
               <w:spacing w:after="0" w:line="240" w:lineRule="auto"/>
               <w:ind w:left="66"/>
               <w:rPr>
@@ -15132,7 +15275,7 @@
           </w:tcPr>
           <w:p>
             <w:pPr>
-              <w:pStyle w:val="ListParagraph"/>
+              <w:pStyle w:val="Listeafsnit"/>
               <w:ind w:left="0"/>
               <w:rPr>
                 <w:lang w:val="en-GB"/>
@@ -15168,7 +15311,7 @@
           </w:tcPr>
           <w:p>
             <w:pPr>
-              <w:pStyle w:val="ListParagraph"/>
+              <w:pStyle w:val="Listeafsnit"/>
               <w:spacing w:after="0" w:line="240" w:lineRule="auto"/>
               <w:ind w:left="0"/>
               <w:rPr>
@@ -15189,7 +15332,7 @@
           </w:tcPr>
           <w:p>
             <w:pPr>
-              <w:pStyle w:val="ListParagraph"/>
+              <w:pStyle w:val="Listeafsnit"/>
               <w:ind w:left="0"/>
               <w:rPr>
                 <w:lang w:val="en-GB"/>
@@ -15199,7 +15342,14 @@
               <w:rPr>
                 <w:lang w:val="en-GB"/>
               </w:rPr>
-              <w:t>Using an oscilloscope and checking the delay from turning off the switch to the “operational led” is off</w:t>
+              <w:t xml:space="preserve">Using an oscilloscope and checking the delay from turning off the switch to the </w:t>
+            </w:r>
+            <w:r>
+              <w:rPr>
+                <w:lang w:val="en-GB"/>
+              </w:rPr>
+              <w:lastRenderedPageBreak/>
+              <w:t>“operational led” is off</w:t>
             </w:r>
           </w:p>
         </w:tc>
@@ -15225,7 +15375,7 @@
           </w:tcPr>
           <w:p>
             <w:pPr>
-              <w:pStyle w:val="ListParagraph"/>
+              <w:pStyle w:val="Listeafsnit"/>
               <w:spacing w:after="0" w:line="240" w:lineRule="auto"/>
               <w:ind w:left="66"/>
               <w:rPr>
@@ -15246,7 +15396,7 @@
           </w:tcPr>
           <w:p>
             <w:pPr>
-              <w:pStyle w:val="ListParagraph"/>
+              <w:pStyle w:val="Listeafsnit"/>
               <w:ind w:left="0"/>
               <w:rPr>
                 <w:lang w:val="en-GB"/>
@@ -15282,7 +15432,7 @@
           </w:tcPr>
           <w:p>
             <w:pPr>
-              <w:pStyle w:val="ListParagraph"/>
+              <w:pStyle w:val="Listeafsnit"/>
               <w:spacing w:after="0" w:line="240" w:lineRule="auto"/>
               <w:ind w:left="66"/>
               <w:rPr>
@@ -15303,7 +15453,7 @@
           </w:tcPr>
           <w:p>
             <w:pPr>
-              <w:pStyle w:val="ListParagraph"/>
+              <w:pStyle w:val="Listeafsnit"/>
               <w:ind w:left="0"/>
               <w:rPr>
                 <w:lang w:val="en-GB"/>
@@ -15339,7 +15489,7 @@
           </w:tcPr>
           <w:p>
             <w:pPr>
-              <w:pStyle w:val="ListParagraph"/>
+              <w:pStyle w:val="Listeafsnit"/>
               <w:spacing w:after="0" w:line="240" w:lineRule="auto"/>
               <w:ind w:left="66"/>
               <w:rPr>
@@ -15360,7 +15510,7 @@
           </w:tcPr>
           <w:p>
             <w:pPr>
-              <w:pStyle w:val="ListParagraph"/>
+              <w:pStyle w:val="Listeafsnit"/>
               <w:ind w:left="0"/>
               <w:rPr>
                 <w:lang w:val="en-GB"/>
@@ -15396,7 +15546,7 @@
           </w:tcPr>
           <w:p>
             <w:pPr>
-              <w:pStyle w:val="ListParagraph"/>
+              <w:pStyle w:val="Listeafsnit"/>
               <w:spacing w:after="0" w:line="240" w:lineRule="auto"/>
               <w:ind w:left="66"/>
               <w:rPr>
@@ -15417,7 +15567,7 @@
           </w:tcPr>
           <w:p>
             <w:pPr>
-              <w:pStyle w:val="ListParagraph"/>
+              <w:pStyle w:val="Listeafsnit"/>
               <w:ind w:left="0"/>
               <w:rPr>
                 <w:lang w:val="en-GB"/>
@@ -15453,7 +15603,7 @@
           </w:tcPr>
           <w:p>
             <w:pPr>
-              <w:pStyle w:val="ListParagraph"/>
+              <w:pStyle w:val="Listeafsnit"/>
               <w:spacing w:after="0" w:line="240" w:lineRule="auto"/>
               <w:ind w:left="66"/>
               <w:rPr>
@@ -15474,7 +15624,7 @@
           </w:tcPr>
           <w:p>
             <w:pPr>
-              <w:pStyle w:val="ListParagraph"/>
+              <w:pStyle w:val="Listeafsnit"/>
               <w:ind w:left="0"/>
               <w:rPr>
                 <w:lang w:val="en-GB"/>
@@ -15510,7 +15660,7 @@
           </w:tcPr>
           <w:p>
             <w:pPr>
-              <w:pStyle w:val="ListParagraph"/>
+              <w:pStyle w:val="Listeafsnit"/>
               <w:spacing w:after="0" w:line="240" w:lineRule="auto"/>
               <w:ind w:left="66"/>
               <w:rPr>
@@ -15531,7 +15681,7 @@
           </w:tcPr>
           <w:p>
             <w:pPr>
-              <w:pStyle w:val="ListParagraph"/>
+              <w:pStyle w:val="Listeafsnit"/>
               <w:ind w:left="0"/>
               <w:rPr>
                 <w:lang w:val="en-GB"/>
@@ -15567,7 +15717,7 @@
           </w:tcPr>
           <w:p>
             <w:pPr>
-              <w:pStyle w:val="ListParagraph"/>
+              <w:pStyle w:val="Listeafsnit"/>
               <w:spacing w:after="0" w:line="240" w:lineRule="auto"/>
               <w:ind w:left="66"/>
               <w:rPr>
@@ -15583,7 +15733,7 @@
           </w:p>
           <w:p>
             <w:pPr>
-              <w:pStyle w:val="ListParagraph"/>
+              <w:pStyle w:val="Listeafsnit"/>
               <w:spacing w:after="0" w:line="240" w:lineRule="auto"/>
               <w:ind w:left="66"/>
               <w:rPr>
@@ -15598,7 +15748,7 @@
           </w:tcPr>
           <w:p>
             <w:pPr>
-              <w:pStyle w:val="ListParagraph"/>
+              <w:pStyle w:val="Listeafsnit"/>
               <w:ind w:left="0"/>
               <w:rPr>
                 <w:lang w:val="en-GB"/>
@@ -15620,7 +15770,14 @@
               <w:rPr>
                 <w:lang w:val="en-GB"/>
               </w:rPr>
-              <w:t xml:space="preserve"> to write and read 100 countermeassure programs, and afterwards check by comparision to the originals</w:t>
+              <w:t xml:space="preserve"> to write and read 100 countermeassure programs, and afterwards check </w:t>
+            </w:r>
+            <w:r>
+              <w:rPr>
+                <w:lang w:val="en-GB"/>
+              </w:rPr>
+              <w:lastRenderedPageBreak/>
+              <w:t>by comparision to the originals</w:t>
             </w:r>
           </w:p>
         </w:tc>
@@ -15646,7 +15803,7 @@
           </w:tcPr>
           <w:p>
             <w:pPr>
-              <w:pStyle w:val="ListParagraph"/>
+              <w:pStyle w:val="Listeafsnit"/>
               <w:spacing w:after="0" w:line="240" w:lineRule="auto"/>
               <w:ind w:left="66"/>
               <w:rPr>
@@ -15662,7 +15819,7 @@
           </w:p>
           <w:p>
             <w:pPr>
-              <w:pStyle w:val="ListParagraph"/>
+              <w:pStyle w:val="Listeafsnit"/>
               <w:spacing w:after="0" w:line="240" w:lineRule="auto"/>
               <w:ind w:left="66"/>
               <w:rPr>
@@ -15677,7 +15834,7 @@
           </w:tcPr>
           <w:p>
             <w:pPr>
-              <w:pStyle w:val="ListParagraph"/>
+              <w:pStyle w:val="Listeafsnit"/>
               <w:ind w:left="0"/>
               <w:rPr>
                 <w:lang w:val="en-GB"/>
@@ -15725,7 +15882,7 @@
           </w:tcPr>
           <w:p>
             <w:pPr>
-              <w:pStyle w:val="ListParagraph"/>
+              <w:pStyle w:val="Listeafsnit"/>
               <w:spacing w:after="0" w:line="240" w:lineRule="auto"/>
               <w:ind w:left="66"/>
               <w:rPr>
@@ -15741,7 +15898,7 @@
           </w:p>
           <w:p>
             <w:pPr>
-              <w:pStyle w:val="ListParagraph"/>
+              <w:pStyle w:val="Listeafsnit"/>
               <w:spacing w:after="0" w:line="240" w:lineRule="auto"/>
               <w:ind w:left="66"/>
               <w:rPr>
@@ -15756,7 +15913,7 @@
           </w:tcPr>
           <w:p>
             <w:pPr>
-              <w:pStyle w:val="ListParagraph"/>
+              <w:pStyle w:val="Listeafsnit"/>
               <w:ind w:left="0"/>
               <w:rPr>
                 <w:lang w:val="en-GB"/>
@@ -15782,7 +15939,7 @@
     </w:p>
     <w:p>
       <w:pPr>
-        <w:pStyle w:val="Heading1"/>
+        <w:pStyle w:val="Overskrift1"/>
         <w:numPr>
           <w:ilvl w:val="0"/>
           <w:numId w:val="14"/>
@@ -17197,7 +17354,14 @@
               <w:rPr>
                 <w:lang w:val="en-GB"/>
               </w:rPr>
-              <w:t>FR-18b</w:t>
+              <w:t>FR-</w:t>
+            </w:r>
+            <w:r>
+              <w:rPr>
+                <w:lang w:val="en-GB"/>
+              </w:rPr>
+              <w:lastRenderedPageBreak/>
+              <w:t>18b</w:t>
             </w:r>
           </w:p>
         </w:tc>
@@ -17266,6 +17430,7 @@
               <w:rPr>
                 <w:lang w:val="en-GB"/>
               </w:rPr>
+              <w:lastRenderedPageBreak/>
               <w:t>FR-19</w:t>
             </w:r>
           </w:p>
@@ -18977,7 +19142,7 @@
     </w:p>
     <w:p>
       <w:pPr>
-        <w:pStyle w:val="Heading1"/>
+        <w:pStyle w:val="Overskrift1"/>
         <w:numPr>
           <w:ilvl w:val="0"/>
           <w:numId w:val="14"/>
@@ -19005,7 +19170,7 @@
     </w:p>
     <w:p>
       <w:pPr>
-        <w:pStyle w:val="Heading2"/>
+        <w:pStyle w:val="Overskrift2"/>
         <w:rPr>
           <w:lang w:val="en-GB"/>
         </w:rPr>
@@ -19110,7 +19275,7 @@
     </w:p>
     <w:p>
       <w:pPr>
-        <w:pStyle w:val="Heading2"/>
+        <w:pStyle w:val="Overskrift2"/>
         <w:rPr>
           <w:lang w:val="en-GB"/>
         </w:rPr>
@@ -19647,6 +19812,7 @@
               <w:rPr>
                 <w:lang w:val="en-GB"/>
               </w:rPr>
+              <w:lastRenderedPageBreak/>
               <w:t>DOD</w:t>
             </w:r>
           </w:p>
@@ -19705,7 +19871,6 @@
             <w:r>
               <w:rPr>
                 <w:bCs/>
-                <w:lang/>
               </w:rPr>
               <w:t>Electromagnetic compatibility</w:t>
             </w:r>
@@ -19778,7 +19943,7 @@
     </w:p>
     <w:p>
       <w:pPr>
-        <w:pStyle w:val="Heading1"/>
+        <w:pStyle w:val="Overskrift1"/>
         <w:numPr>
           <w:ilvl w:val="0"/>
           <w:numId w:val="14"/>
@@ -19843,7 +20008,7 @@
     </w:p>
     <w:p>
       <w:pPr>
-        <w:pStyle w:val="ListParagraph"/>
+        <w:pStyle w:val="Listeafsnit"/>
         <w:ind w:left="0"/>
         <w:rPr>
           <w:b/>
@@ -19992,7 +20157,7 @@
     </w:tbl>
     <w:p>
       <w:pPr>
-        <w:pStyle w:val="ListParagraph"/>
+        <w:pStyle w:val="Listeafsnit"/>
         <w:ind w:left="0"/>
         <w:rPr>
           <w:lang w:val="en-GB"/>
@@ -20033,7 +20198,7 @@
           </w:tcPr>
           <w:p>
             <w:pPr>
-              <w:pStyle w:val="ListParagraph"/>
+              <w:pStyle w:val="Listeafsnit"/>
               <w:ind w:left="360"/>
               <w:rPr>
                 <w:lang w:val="en-GB"/>
@@ -20056,7 +20221,7 @@
           </w:tcPr>
           <w:p>
             <w:pPr>
-              <w:pStyle w:val="ListParagraph"/>
+              <w:pStyle w:val="Listeafsnit"/>
               <w:ind w:left="0"/>
               <w:rPr>
                 <w:lang w:val="en-GB"/>
@@ -20079,7 +20244,7 @@
           </w:tcPr>
           <w:p>
             <w:pPr>
-              <w:pStyle w:val="ListParagraph"/>
+              <w:pStyle w:val="Listeafsnit"/>
               <w:ind w:left="0"/>
               <w:rPr>
                 <w:lang w:val="en-GB"/>
@@ -20102,7 +20267,7 @@
           </w:tcPr>
           <w:p>
             <w:pPr>
-              <w:pStyle w:val="ListParagraph"/>
+              <w:pStyle w:val="Listeafsnit"/>
               <w:ind w:left="0"/>
               <w:rPr>
                 <w:lang w:val="en-GB"/>
@@ -20130,7 +20295,7 @@
           </w:tcPr>
           <w:p>
             <w:pPr>
-              <w:pStyle w:val="ListParagraph"/>
+              <w:pStyle w:val="Listeafsnit"/>
               <w:numPr>
                 <w:ilvl w:val="0"/>
                 <w:numId w:val="13"/>
@@ -20157,7 +20322,7 @@
           </w:tcPr>
           <w:p>
             <w:pPr>
-              <w:pStyle w:val="ListParagraph"/>
+              <w:pStyle w:val="Listeafsnit"/>
               <w:ind w:left="0"/>
               <w:rPr>
                 <w:lang w:val="en-GB"/>
@@ -20180,7 +20345,7 @@
           </w:tcPr>
           <w:p>
             <w:pPr>
-              <w:pStyle w:val="ListParagraph"/>
+              <w:pStyle w:val="Listeafsnit"/>
               <w:ind w:left="0"/>
               <w:rPr>
                 <w:lang w:val="en-GB"/>
@@ -20203,7 +20368,7 @@
           </w:tcPr>
           <w:p>
             <w:pPr>
-              <w:pStyle w:val="ListParagraph"/>
+              <w:pStyle w:val="Listeafsnit"/>
               <w:ind w:left="0"/>
               <w:rPr>
                 <w:lang w:val="en-GB"/>
@@ -20232,7 +20397,7 @@
           </w:tcPr>
           <w:p>
             <w:pPr>
-              <w:pStyle w:val="ListParagraph"/>
+              <w:pStyle w:val="Listeafsnit"/>
               <w:numPr>
                 <w:ilvl w:val="1"/>
                 <w:numId w:val="13"/>
@@ -20260,7 +20425,7 @@
           </w:tcPr>
           <w:p>
             <w:pPr>
-              <w:pStyle w:val="ListParagraph"/>
+              <w:pStyle w:val="Listeafsnit"/>
               <w:ind w:left="0"/>
               <w:rPr>
                 <w:lang w:val="en-GB"/>
@@ -20284,7 +20449,7 @@
           </w:tcPr>
           <w:p>
             <w:pPr>
-              <w:pStyle w:val="ListParagraph"/>
+              <w:pStyle w:val="Listeafsnit"/>
               <w:ind w:left="0"/>
               <w:rPr>
                 <w:lang w:val="en-GB"/>
@@ -20308,7 +20473,7 @@
           </w:tcPr>
           <w:p>
             <w:pPr>
-              <w:pStyle w:val="ListParagraph"/>
+              <w:pStyle w:val="Listeafsnit"/>
               <w:ind w:left="0"/>
               <w:rPr>
                 <w:lang w:val="en-GB"/>
@@ -20337,7 +20502,7 @@
           </w:tcPr>
           <w:p>
             <w:pPr>
-              <w:pStyle w:val="ListParagraph"/>
+              <w:pStyle w:val="Listeafsnit"/>
               <w:numPr>
                 <w:ilvl w:val="1"/>
                 <w:numId w:val="13"/>
@@ -20365,7 +20530,7 @@
           </w:tcPr>
           <w:p>
             <w:pPr>
-              <w:pStyle w:val="ListParagraph"/>
+              <w:pStyle w:val="Listeafsnit"/>
               <w:ind w:left="0"/>
               <w:rPr>
                 <w:lang w:val="en-GB"/>
@@ -20375,7 +20540,14 @@
               <w:rPr>
                 <w:lang w:val="en-GB"/>
               </w:rPr>
-              <w:t>Using an oscilloscope and checking the delay from turning off the switch to the “operational led” is off</w:t>
+              <w:t xml:space="preserve">Using an oscilloscope and checking the delay from turning off the switch to the “operational </w:t>
+            </w:r>
+            <w:r>
+              <w:rPr>
+                <w:lang w:val="en-GB"/>
+              </w:rPr>
+              <w:lastRenderedPageBreak/>
+              <w:t>led” is off</w:t>
             </w:r>
           </w:p>
         </w:tc>
@@ -20389,7 +20561,7 @@
           </w:tcPr>
           <w:p>
             <w:pPr>
-              <w:pStyle w:val="ListParagraph"/>
+              <w:pStyle w:val="Listeafsnit"/>
               <w:ind w:left="0"/>
               <w:rPr>
                 <w:lang w:val="en-GB"/>
@@ -20399,12 +20571,13 @@
               <w:rPr>
                 <w:lang w:val="en-GB"/>
               </w:rPr>
+              <w:lastRenderedPageBreak/>
               <w:t>UR-11</w:t>
             </w:r>
           </w:p>
           <w:p>
             <w:pPr>
-              <w:pStyle w:val="ListParagraph"/>
+              <w:pStyle w:val="Listeafsnit"/>
               <w:ind w:left="0"/>
               <w:rPr>
                 <w:lang w:val="en-GB"/>
@@ -20428,7 +20601,7 @@
           </w:tcPr>
           <w:p>
             <w:pPr>
-              <w:pStyle w:val="ListParagraph"/>
+              <w:pStyle w:val="Listeafsnit"/>
               <w:ind w:left="0"/>
               <w:rPr>
                 <w:lang w:val="en-GB"/>
@@ -20457,7 +20630,7 @@
           </w:tcPr>
           <w:p>
             <w:pPr>
-              <w:pStyle w:val="ListParagraph"/>
+              <w:pStyle w:val="Listeafsnit"/>
               <w:numPr>
                 <w:ilvl w:val="0"/>
                 <w:numId w:val="13"/>
@@ -20471,6 +20644,7 @@
               <w:rPr>
                 <w:lang w:val="en-GB"/>
               </w:rPr>
+              <w:lastRenderedPageBreak/>
               <w:t>When the AMC receives information about threats that are detected by the MWS, the kind of threat and the direction (body frame format) shall be displayed in the cockpit ,( within 20 milliseconds from AMC is receiving threat info)</w:t>
             </w:r>
           </w:p>
@@ -20485,7 +20659,7 @@
           </w:tcPr>
           <w:p>
             <w:pPr>
-              <w:pStyle w:val="ListParagraph"/>
+              <w:pStyle w:val="Listeafsnit"/>
               <w:ind w:left="0"/>
               <w:rPr>
                 <w:lang w:val="en-GB"/>
@@ -20509,7 +20683,7 @@
           </w:tcPr>
           <w:p>
             <w:pPr>
-              <w:pStyle w:val="ListParagraph"/>
+              <w:pStyle w:val="Listeafsnit"/>
               <w:ind w:left="0"/>
               <w:rPr>
                 <w:lang w:val="en-GB"/>
@@ -20533,7 +20707,7 @@
           </w:tcPr>
           <w:p>
             <w:pPr>
-              <w:pStyle w:val="ListParagraph"/>
+              <w:pStyle w:val="Listeafsnit"/>
               <w:ind w:left="0"/>
               <w:rPr>
                 <w:lang w:val="en-GB"/>
@@ -20562,7 +20736,7 @@
           </w:tcPr>
           <w:p>
             <w:pPr>
-              <w:pStyle w:val="ListParagraph"/>
+              <w:pStyle w:val="Listeafsnit"/>
               <w:numPr>
                 <w:ilvl w:val="0"/>
                 <w:numId w:val="13"/>
@@ -20590,7 +20764,7 @@
           </w:tcPr>
           <w:p>
             <w:pPr>
-              <w:pStyle w:val="ListParagraph"/>
+              <w:pStyle w:val="Listeafsnit"/>
               <w:ind w:left="0"/>
               <w:rPr>
                 <w:lang w:val="en-GB"/>
@@ -20608,7 +20782,7 @@
           </w:tcPr>
           <w:p>
             <w:pPr>
-              <w:pStyle w:val="ListParagraph"/>
+              <w:pStyle w:val="Listeafsnit"/>
               <w:ind w:left="0"/>
               <w:rPr>
                 <w:lang w:val="en-GB"/>
@@ -20626,7 +20800,7 @@
           </w:tcPr>
           <w:p>
             <w:pPr>
-              <w:pStyle w:val="ListParagraph"/>
+              <w:pStyle w:val="Listeafsnit"/>
               <w:ind w:left="0"/>
               <w:rPr>
                 <w:lang w:val="en-GB"/>
@@ -20649,7 +20823,7 @@
           </w:tcPr>
           <w:p>
             <w:pPr>
-              <w:pStyle w:val="ListParagraph"/>
+              <w:pStyle w:val="Listeafsnit"/>
               <w:numPr>
                 <w:ilvl w:val="0"/>
                 <w:numId w:val="13"/>
@@ -20677,7 +20851,7 @@
           </w:tcPr>
           <w:p>
             <w:pPr>
-              <w:pStyle w:val="ListParagraph"/>
+              <w:pStyle w:val="Listeafsnit"/>
               <w:ind w:left="0"/>
               <w:rPr>
                 <w:lang w:val="en-GB"/>
@@ -20701,7 +20875,7 @@
           </w:tcPr>
           <w:p>
             <w:pPr>
-              <w:pStyle w:val="ListParagraph"/>
+              <w:pStyle w:val="Listeafsnit"/>
               <w:ind w:left="0"/>
               <w:rPr>
                 <w:lang w:val="en-GB"/>
@@ -20725,7 +20899,7 @@
           </w:tcPr>
           <w:p>
             <w:pPr>
-              <w:pStyle w:val="ListParagraph"/>
+              <w:pStyle w:val="Listeafsnit"/>
               <w:ind w:left="0"/>
               <w:rPr>
                 <w:lang w:val="en-GB"/>
@@ -20754,7 +20928,7 @@
           </w:tcPr>
           <w:p>
             <w:pPr>
-              <w:pStyle w:val="ListParagraph"/>
+              <w:pStyle w:val="Listeafsnit"/>
               <w:numPr>
                 <w:ilvl w:val="1"/>
                 <w:numId w:val="13"/>
@@ -20782,7 +20956,7 @@
           </w:tcPr>
           <w:p>
             <w:pPr>
-              <w:pStyle w:val="ListParagraph"/>
+              <w:pStyle w:val="Listeafsnit"/>
               <w:ind w:left="0"/>
               <w:rPr>
                 <w:lang w:val="en-GB"/>
@@ -20806,7 +20980,7 @@
           </w:tcPr>
           <w:p>
             <w:pPr>
-              <w:pStyle w:val="ListParagraph"/>
+              <w:pStyle w:val="Listeafsnit"/>
               <w:ind w:left="0"/>
               <w:rPr>
                 <w:lang w:val="en-GB"/>
@@ -20830,7 +21004,7 @@
           </w:tcPr>
           <w:p>
             <w:pPr>
-              <w:pStyle w:val="ListParagraph"/>
+              <w:pStyle w:val="Listeafsnit"/>
               <w:ind w:left="0"/>
               <w:rPr>
                 <w:lang w:val="en-GB"/>
@@ -20859,7 +21033,7 @@
           </w:tcPr>
           <w:p>
             <w:pPr>
-              <w:pStyle w:val="ListParagraph"/>
+              <w:pStyle w:val="Listeafsnit"/>
               <w:numPr>
                 <w:ilvl w:val="1"/>
                 <w:numId w:val="13"/>
@@ -20887,7 +21061,7 @@
           </w:tcPr>
           <w:p>
             <w:pPr>
-              <w:pStyle w:val="ListParagraph"/>
+              <w:pStyle w:val="Listeafsnit"/>
               <w:ind w:left="0"/>
               <w:rPr>
                 <w:lang w:val="en-GB"/>
@@ -20911,7 +21085,7 @@
           </w:tcPr>
           <w:p>
             <w:pPr>
-              <w:pStyle w:val="ListParagraph"/>
+              <w:pStyle w:val="Listeafsnit"/>
               <w:ind w:left="0"/>
               <w:rPr>
                 <w:lang w:val="en-GB"/>
@@ -20935,7 +21109,7 @@
           </w:tcPr>
           <w:p>
             <w:pPr>
-              <w:pStyle w:val="ListParagraph"/>
+              <w:pStyle w:val="Listeafsnit"/>
               <w:ind w:left="0"/>
               <w:rPr>
                 <w:lang w:val="en-GB"/>
@@ -20964,7 +21138,7 @@
           </w:tcPr>
           <w:p>
             <w:pPr>
-              <w:pStyle w:val="ListParagraph"/>
+              <w:pStyle w:val="Listeafsnit"/>
               <w:numPr>
                 <w:ilvl w:val="1"/>
                 <w:numId w:val="13"/>
@@ -20992,7 +21166,7 @@
           </w:tcPr>
           <w:p>
             <w:pPr>
-              <w:pStyle w:val="ListParagraph"/>
+              <w:pStyle w:val="Listeafsnit"/>
               <w:ind w:left="0"/>
               <w:rPr>
                 <w:lang w:val="en-GB"/>
@@ -21016,7 +21190,7 @@
           </w:tcPr>
           <w:p>
             <w:pPr>
-              <w:pStyle w:val="ListParagraph"/>
+              <w:pStyle w:val="Listeafsnit"/>
               <w:ind w:left="0"/>
               <w:rPr>
                 <w:lang w:val="en-GB"/>
@@ -21040,7 +21214,7 @@
           </w:tcPr>
           <w:p>
             <w:pPr>
-              <w:pStyle w:val="ListParagraph"/>
+              <w:pStyle w:val="Listeafsnit"/>
               <w:ind w:left="0"/>
               <w:rPr>
                 <w:lang w:val="en-GB"/>
@@ -21069,7 +21243,7 @@
           </w:tcPr>
           <w:p>
             <w:pPr>
-              <w:pStyle w:val="ListParagraph"/>
+              <w:pStyle w:val="Listeafsnit"/>
               <w:numPr>
                 <w:ilvl w:val="0"/>
                 <w:numId w:val="13"/>
@@ -21088,7 +21262,7 @@
           </w:p>
           <w:p>
             <w:pPr>
-              <w:pStyle w:val="ListParagraph"/>
+              <w:pStyle w:val="Listeafsnit"/>
               <w:numPr>
                 <w:ilvl w:val="1"/>
                 <w:numId w:val="13"/>
@@ -21116,7 +21290,7 @@
           </w:tcPr>
           <w:p>
             <w:pPr>
-              <w:pStyle w:val="ListParagraph"/>
+              <w:pStyle w:val="Listeafsnit"/>
               <w:ind w:left="0"/>
               <w:rPr>
                 <w:lang w:val="en-GB"/>
@@ -21134,7 +21308,7 @@
           </w:tcPr>
           <w:p>
             <w:pPr>
-              <w:pStyle w:val="ListParagraph"/>
+              <w:pStyle w:val="Listeafsnit"/>
               <w:ind w:left="0"/>
               <w:rPr>
                 <w:lang w:val="en-GB"/>
@@ -21158,7 +21332,7 @@
           </w:tcPr>
           <w:p>
             <w:pPr>
-              <w:pStyle w:val="ListParagraph"/>
+              <w:pStyle w:val="Listeafsnit"/>
               <w:ind w:left="0"/>
               <w:rPr>
                 <w:lang w:val="en-GB"/>
@@ -21181,7 +21355,7 @@
           </w:tcPr>
           <w:p>
             <w:pPr>
-              <w:pStyle w:val="ListParagraph"/>
+              <w:pStyle w:val="Listeafsnit"/>
               <w:numPr>
                 <w:ilvl w:val="0"/>
                 <w:numId w:val="13"/>
@@ -21200,7 +21374,7 @@
           </w:p>
           <w:p>
             <w:pPr>
-              <w:pStyle w:val="ListParagraph"/>
+              <w:pStyle w:val="Listeafsnit"/>
               <w:numPr>
                 <w:ilvl w:val="1"/>
                 <w:numId w:val="13"/>
@@ -21228,7 +21402,7 @@
           </w:tcPr>
           <w:p>
             <w:pPr>
-              <w:pStyle w:val="ListParagraph"/>
+              <w:pStyle w:val="Listeafsnit"/>
               <w:ind w:left="0"/>
               <w:rPr>
                 <w:lang w:val="en-GB"/>
@@ -21246,7 +21420,7 @@
           </w:tcPr>
           <w:p>
             <w:pPr>
-              <w:pStyle w:val="ListParagraph"/>
+              <w:pStyle w:val="Listeafsnit"/>
               <w:ind w:left="0"/>
               <w:rPr>
                 <w:lang w:val="en-GB"/>
@@ -21270,7 +21444,7 @@
           </w:tcPr>
           <w:p>
             <w:pPr>
-              <w:pStyle w:val="ListParagraph"/>
+              <w:pStyle w:val="Listeafsnit"/>
               <w:ind w:left="0"/>
               <w:rPr>
                 <w:lang w:val="en-GB"/>
@@ -21293,7 +21467,7 @@
           </w:tcPr>
           <w:p>
             <w:pPr>
-              <w:pStyle w:val="ListParagraph"/>
+              <w:pStyle w:val="Listeafsnit"/>
               <w:numPr>
                 <w:ilvl w:val="0"/>
                 <w:numId w:val="13"/>
@@ -21312,7 +21486,7 @@
           </w:p>
           <w:p>
             <w:pPr>
-              <w:pStyle w:val="ListParagraph"/>
+              <w:pStyle w:val="Listeafsnit"/>
               <w:numPr>
                 <w:ilvl w:val="1"/>
                 <w:numId w:val="13"/>
@@ -21331,7 +21505,7 @@
           </w:p>
           <w:p>
             <w:pPr>
-              <w:pStyle w:val="ListParagraph"/>
+              <w:pStyle w:val="Listeafsnit"/>
               <w:ind w:left="0"/>
               <w:rPr>
                 <w:lang w:val="en-GB"/>
@@ -21349,7 +21523,7 @@
           </w:tcPr>
           <w:p>
             <w:pPr>
-              <w:pStyle w:val="ListParagraph"/>
+              <w:pStyle w:val="Listeafsnit"/>
               <w:ind w:left="0"/>
               <w:rPr>
                 <w:lang w:val="en-GB"/>
@@ -21367,7 +21541,7 @@
           </w:tcPr>
           <w:p>
             <w:pPr>
-              <w:pStyle w:val="ListParagraph"/>
+              <w:pStyle w:val="Listeafsnit"/>
               <w:ind w:left="0"/>
               <w:rPr>
                 <w:lang w:val="en-GB"/>
@@ -21391,7 +21565,7 @@
           </w:tcPr>
           <w:p>
             <w:pPr>
-              <w:pStyle w:val="ListParagraph"/>
+              <w:pStyle w:val="Listeafsnit"/>
               <w:ind w:left="0"/>
               <w:rPr>
                 <w:lang w:val="en-GB"/>
@@ -21411,6 +21585,7 @@
         <w:rPr>
           <w:lang w:val="en-GB"/>
         </w:rPr>
+        <w:lastRenderedPageBreak/>
         <w:t xml:space="preserve"> </w:t>
       </w:r>
     </w:p>
@@ -21454,7 +21629,7 @@
 <w:ftr xmlns:ve="http://schemas.openxmlformats.org/markup-compatibility/2006" xmlns:o="urn:schemas-microsoft-com:office:office" xmlns:r="http://schemas.openxmlformats.org/officeDocument/2006/relationships" xmlns:m="http://schemas.openxmlformats.org/officeDocument/2006/math" xmlns:v="urn:schemas-microsoft-com:vml" xmlns:wp="http://schemas.openxmlformats.org/drawingml/2006/wordprocessingDrawing" xmlns:w10="urn:schemas-microsoft-com:office:word" xmlns:w="http://schemas.openxmlformats.org/wordprocessingml/2006/main" xmlns:wne="http://schemas.microsoft.com/office/word/2006/wordml">
   <w:p>
     <w:pPr>
-      <w:pStyle w:val="Footer"/>
+      <w:pStyle w:val="Sidefod"/>
       <w:jc w:val="right"/>
     </w:pPr>
     <w:fldSimple w:instr=" PAGE   \* MERGEFORMAT ">
@@ -21462,13 +21637,13 @@
         <w:rPr>
           <w:noProof/>
         </w:rPr>
-        <w:t>20</w:t>
+        <w:t>14</w:t>
       </w:r>
     </w:fldSimple>
   </w:p>
   <w:p>
     <w:pPr>
-      <w:pStyle w:val="Footer"/>
+      <w:pStyle w:val="Sidefod"/>
     </w:pPr>
   </w:p>
 </w:ftr>
@@ -21874,7 +22049,7 @@
     <w:lvl w:ilvl="0">
       <w:start w:val="1"/>
       <w:numFmt w:val="decimal"/>
-      <w:pStyle w:val="Heading1"/>
+      <w:pStyle w:val="Overskrift1"/>
       <w:lvlText w:val="%1."/>
       <w:lvlJc w:val="left"/>
       <w:pPr>
@@ -21996,7 +22171,7 @@
     <w:lvl w:ilvl="0" w:tplc="5ADE56B8">
       <w:start w:val="1"/>
       <w:numFmt w:val="decimal"/>
-      <w:pStyle w:val="Heading2"/>
+      <w:pStyle w:val="Overskrift2"/>
       <w:lvlText w:val="1.%1"/>
       <w:lvlJc w:val="left"/>
       <w:pPr>
@@ -24239,9 +24414,7 @@
     <w:rPrDefault>
       <w:rPr>
         <w:rFonts w:ascii="Calibri" w:eastAsia="Calibri" w:hAnsi="Calibri" w:cs="Times New Roman"/>
-        <w:sz w:val="22"/>
-        <w:szCs w:val="22"/>
-        <w:lang w:val="da-DK" w:eastAsia="zh-CN" w:bidi="ar-SA"/>
+        <w:lang w:val="da-DK" w:eastAsia="da-DK" w:bidi="ar-SA"/>
       </w:rPr>
     </w:rPrDefault>
     <w:pPrDefault/>
@@ -24393,14 +24566,16 @@
       <w:spacing w:after="200" w:line="276" w:lineRule="auto"/>
     </w:pPr>
     <w:rPr>
+      <w:sz w:val="22"/>
+      <w:szCs w:val="22"/>
       <w:lang w:eastAsia="en-US"/>
     </w:rPr>
   </w:style>
-  <w:style w:type="paragraph" w:styleId="Heading1">
+  <w:style w:type="paragraph" w:styleId="Overskrift1">
     <w:name w:val="heading 1"/>
     <w:basedOn w:val="Normal"/>
     <w:next w:val="Normal"/>
-    <w:link w:val="Heading1Char"/>
+    <w:link w:val="Overskrift1Tegn"/>
     <w:uiPriority w:val="99"/>
     <w:qFormat/>
     <w:rsid w:val="00DF0F46"/>
@@ -24421,11 +24596,11 @@
       <w:szCs w:val="28"/>
     </w:rPr>
   </w:style>
-  <w:style w:type="paragraph" w:styleId="Heading2">
+  <w:style w:type="paragraph" w:styleId="Overskrift2">
     <w:name w:val="heading 2"/>
     <w:basedOn w:val="Normal"/>
     <w:next w:val="Normal"/>
-    <w:link w:val="Heading2Char"/>
+    <w:link w:val="Overskrift2Tegn"/>
     <w:autoRedefine/>
     <w:uiPriority w:val="99"/>
     <w:qFormat/>
@@ -24447,11 +24622,11 @@
       <w:szCs w:val="26"/>
     </w:rPr>
   </w:style>
-  <w:style w:type="paragraph" w:styleId="Heading3">
+  <w:style w:type="paragraph" w:styleId="Overskrift3">
     <w:name w:val="heading 3"/>
     <w:basedOn w:val="Normal"/>
     <w:next w:val="Normal"/>
-    <w:link w:val="Heading3Char"/>
+    <w:link w:val="Overskrift3Tegn"/>
     <w:autoRedefine/>
     <w:uiPriority w:val="99"/>
     <w:qFormat/>
@@ -24471,12 +24646,13 @@
       <w:lang w:val="en-US"/>
     </w:rPr>
   </w:style>
-  <w:style w:type="character" w:default="1" w:styleId="DefaultParagraphFont">
+  <w:style w:type="character" w:default="1" w:styleId="Standardskrifttypeiafsnit">
     <w:name w:val="Default Paragraph Font"/>
-    <w:uiPriority w:val="99"/>
+    <w:uiPriority w:val="1"/>
     <w:semiHidden/>
+    <w:unhideWhenUsed/>
   </w:style>
-  <w:style w:type="table" w:default="1" w:styleId="TableNormal">
+  <w:style w:type="table" w:default="1" w:styleId="Tabel-Normal">
     <w:name w:val="Normal Table"/>
     <w:uiPriority w:val="99"/>
     <w:semiHidden/>
@@ -24492,16 +24668,16 @@
       </w:tblCellMar>
     </w:tblPr>
   </w:style>
-  <w:style w:type="numbering" w:default="1" w:styleId="NoList">
+  <w:style w:type="numbering" w:default="1" w:styleId="Ingenoversigt">
     <w:name w:val="No List"/>
     <w:uiPriority w:val="99"/>
     <w:semiHidden/>
     <w:unhideWhenUsed/>
   </w:style>
-  <w:style w:type="character" w:customStyle="1" w:styleId="Heading1Char">
-    <w:name w:val="Heading 1 Char"/>
-    <w:basedOn w:val="DefaultParagraphFont"/>
-    <w:link w:val="Heading1"/>
+  <w:style w:type="character" w:customStyle="1" w:styleId="Overskrift1Tegn">
+    <w:name w:val="Overskrift 1 Tegn"/>
+    <w:basedOn w:val="Standardskrifttypeiafsnit"/>
+    <w:link w:val="Overskrift1"/>
     <w:uiPriority w:val="99"/>
     <w:locked/>
     <w:rsid w:val="00DF0F46"/>
@@ -24514,10 +24690,10 @@
       <w:lang w:eastAsia="en-US"/>
     </w:rPr>
   </w:style>
-  <w:style w:type="character" w:customStyle="1" w:styleId="Heading2Char">
-    <w:name w:val="Heading 2 Char"/>
-    <w:basedOn w:val="DefaultParagraphFont"/>
-    <w:link w:val="Heading2"/>
+  <w:style w:type="character" w:customStyle="1" w:styleId="Overskrift2Tegn">
+    <w:name w:val="Overskrift 2 Tegn"/>
+    <w:basedOn w:val="Standardskrifttypeiafsnit"/>
+    <w:link w:val="Overskrift2"/>
     <w:uiPriority w:val="99"/>
     <w:locked/>
     <w:rsid w:val="00055B23"/>
@@ -24530,10 +24706,10 @@
       <w:lang w:eastAsia="en-US"/>
     </w:rPr>
   </w:style>
-  <w:style w:type="character" w:customStyle="1" w:styleId="Heading3Char">
-    <w:name w:val="Heading 3 Char"/>
-    <w:basedOn w:val="DefaultParagraphFont"/>
-    <w:link w:val="Heading3"/>
+  <w:style w:type="character" w:customStyle="1" w:styleId="Overskrift3Tegn">
+    <w:name w:val="Overskrift 3 Tegn"/>
+    <w:basedOn w:val="Standardskrifttypeiafsnit"/>
+    <w:link w:val="Overskrift3"/>
     <w:uiPriority w:val="99"/>
     <w:locked/>
     <w:rsid w:val="00B12223"/>
@@ -24546,11 +24722,11 @@
       <w:lang w:val="en-US" w:eastAsia="en-US"/>
     </w:rPr>
   </w:style>
-  <w:style w:type="paragraph" w:styleId="Title">
+  <w:style w:type="paragraph" w:styleId="Titel">
     <w:name w:val="Title"/>
     <w:basedOn w:val="Normal"/>
     <w:next w:val="Normal"/>
-    <w:link w:val="TitleChar"/>
+    <w:link w:val="TitelTegn"/>
     <w:uiPriority w:val="99"/>
     <w:qFormat/>
     <w:rsid w:val="00B24DF7"/>
@@ -24570,10 +24746,10 @@
       <w:szCs w:val="52"/>
     </w:rPr>
   </w:style>
-  <w:style w:type="character" w:customStyle="1" w:styleId="TitleChar">
-    <w:name w:val="Title Char"/>
-    <w:basedOn w:val="DefaultParagraphFont"/>
-    <w:link w:val="Title"/>
+  <w:style w:type="character" w:customStyle="1" w:styleId="TitelTegn">
+    <w:name w:val="Titel Tegn"/>
+    <w:basedOn w:val="Standardskrifttypeiafsnit"/>
+    <w:link w:val="Titel"/>
     <w:uiPriority w:val="99"/>
     <w:locked/>
     <w:rsid w:val="00B24DF7"/>
@@ -24586,15 +24762,11 @@
       <w:szCs w:val="52"/>
     </w:rPr>
   </w:style>
-  <w:style w:type="table" w:styleId="TableGrid">
+  <w:style w:type="table" w:styleId="Tabel-Gitter">
     <w:name w:val="Table Grid"/>
-    <w:basedOn w:val="TableNormal"/>
+    <w:basedOn w:val="Tabel-Normal"/>
     <w:uiPriority w:val="99"/>
     <w:rsid w:val="00560622"/>
-    <w:rPr>
-      <w:sz w:val="20"/>
-      <w:szCs w:val="20"/>
-    </w:rPr>
     <w:tblPr>
       <w:tblInd w:w="0" w:type="dxa"/>
       <w:tblBorders>
@@ -24613,9 +24785,9 @@
       </w:tblCellMar>
     </w:tblPr>
   </w:style>
-  <w:style w:type="paragraph" w:styleId="TOCHeading">
+  <w:style w:type="paragraph" w:styleId="Overskrift">
     <w:name w:val="TOC Heading"/>
-    <w:basedOn w:val="Heading1"/>
+    <w:basedOn w:val="Overskrift1"/>
     <w:next w:val="Normal"/>
     <w:uiPriority w:val="99"/>
     <w:qFormat/>
@@ -24630,7 +24802,7 @@
       <w:color w:val="365F91"/>
     </w:rPr>
   </w:style>
-  <w:style w:type="paragraph" w:styleId="Index1">
+  <w:style w:type="paragraph" w:styleId="Indeks1">
     <w:name w:val="index 1"/>
     <w:basedOn w:val="Normal"/>
     <w:next w:val="Normal"/>
@@ -24643,7 +24815,7 @@
       <w:ind w:left="220" w:hanging="220"/>
     </w:pPr>
   </w:style>
-  <w:style w:type="paragraph" w:styleId="TOC1">
+  <w:style w:type="paragraph" w:styleId="Indholdsfortegnelse1">
     <w:name w:val="toc 1"/>
     <w:basedOn w:val="Normal"/>
     <w:next w:val="Normal"/>
@@ -24654,7 +24826,7 @@
       <w:spacing w:after="100"/>
     </w:pPr>
   </w:style>
-  <w:style w:type="paragraph" w:styleId="TOC2">
+  <w:style w:type="paragraph" w:styleId="Indholdsfortegnelse2">
     <w:name w:val="toc 2"/>
     <w:basedOn w:val="Normal"/>
     <w:next w:val="Normal"/>
@@ -24668,7 +24840,7 @@
   </w:style>
   <w:style w:type="character" w:styleId="Hyperlink">
     <w:name w:val="Hyperlink"/>
-    <w:basedOn w:val="DefaultParagraphFont"/>
+    <w:basedOn w:val="Standardskrifttypeiafsnit"/>
     <w:uiPriority w:val="99"/>
     <w:rsid w:val="00136E9F"/>
     <w:rPr>
@@ -24677,10 +24849,10 @@
       <w:u w:val="single"/>
     </w:rPr>
   </w:style>
-  <w:style w:type="paragraph" w:styleId="BalloonText">
+  <w:style w:type="paragraph" w:styleId="Markeringsbobletekst">
     <w:name w:val="Balloon Text"/>
     <w:basedOn w:val="Normal"/>
-    <w:link w:val="BalloonTextChar"/>
+    <w:link w:val="MarkeringsbobletekstTegn"/>
     <w:uiPriority w:val="99"/>
     <w:semiHidden/>
     <w:rsid w:val="00136E9F"/>
@@ -24693,10 +24865,10 @@
       <w:szCs w:val="16"/>
     </w:rPr>
   </w:style>
-  <w:style w:type="character" w:customStyle="1" w:styleId="BalloonTextChar">
-    <w:name w:val="Balloon Text Char"/>
-    <w:basedOn w:val="DefaultParagraphFont"/>
-    <w:link w:val="BalloonText"/>
+  <w:style w:type="character" w:customStyle="1" w:styleId="MarkeringsbobletekstTegn">
+    <w:name w:val="Markeringsbobletekst Tegn"/>
+    <w:basedOn w:val="Standardskrifttypeiafsnit"/>
+    <w:link w:val="Markeringsbobletekst"/>
     <w:uiPriority w:val="99"/>
     <w:semiHidden/>
     <w:locked/>
@@ -24707,7 +24879,7 @@
       <w:szCs w:val="16"/>
     </w:rPr>
   </w:style>
-  <w:style w:type="paragraph" w:styleId="TOC3">
+  <w:style w:type="paragraph" w:styleId="Indholdsfortegnelse3">
     <w:name w:val="toc 3"/>
     <w:basedOn w:val="Normal"/>
     <w:next w:val="Normal"/>
@@ -24722,7 +24894,7 @@
       <w:rFonts w:eastAsia="SimSun"/>
     </w:rPr>
   </w:style>
-  <w:style w:type="paragraph" w:styleId="ListParagraph">
+  <w:style w:type="paragraph" w:styleId="Listeafsnit">
     <w:name w:val="List Paragraph"/>
     <w:basedOn w:val="Normal"/>
     <w:uiPriority w:val="99"/>
@@ -24733,10 +24905,10 @@
       <w:contextualSpacing/>
     </w:pPr>
   </w:style>
-  <w:style w:type="paragraph" w:styleId="Header">
+  <w:style w:type="paragraph" w:styleId="Sidehoved">
     <w:name w:val="header"/>
     <w:basedOn w:val="Normal"/>
-    <w:link w:val="HeaderChar"/>
+    <w:link w:val="SidehovedTegn"/>
     <w:uiPriority w:val="99"/>
     <w:semiHidden/>
     <w:rsid w:val="00544BA1"/>
@@ -24747,10 +24919,10 @@
       </w:tabs>
     </w:pPr>
   </w:style>
-  <w:style w:type="character" w:customStyle="1" w:styleId="HeaderChar">
-    <w:name w:val="Header Char"/>
-    <w:basedOn w:val="DefaultParagraphFont"/>
-    <w:link w:val="Header"/>
+  <w:style w:type="character" w:customStyle="1" w:styleId="SidehovedTegn">
+    <w:name w:val="Sidehoved Tegn"/>
+    <w:basedOn w:val="Standardskrifttypeiafsnit"/>
+    <w:link w:val="Sidehoved"/>
     <w:uiPriority w:val="99"/>
     <w:semiHidden/>
     <w:locked/>
@@ -24762,10 +24934,10 @@
       <w:lang w:eastAsia="en-US"/>
     </w:rPr>
   </w:style>
-  <w:style w:type="paragraph" w:styleId="Footer">
+  <w:style w:type="paragraph" w:styleId="Sidefod">
     <w:name w:val="footer"/>
     <w:basedOn w:val="Normal"/>
-    <w:link w:val="FooterChar"/>
+    <w:link w:val="SidefodTegn"/>
     <w:uiPriority w:val="99"/>
     <w:rsid w:val="00544BA1"/>
     <w:pPr>
@@ -24775,10 +24947,10 @@
       </w:tabs>
     </w:pPr>
   </w:style>
-  <w:style w:type="character" w:customStyle="1" w:styleId="FooterChar">
-    <w:name w:val="Footer Char"/>
-    <w:basedOn w:val="DefaultParagraphFont"/>
-    <w:link w:val="Footer"/>
+  <w:style w:type="character" w:customStyle="1" w:styleId="SidefodTegn">
+    <w:name w:val="Sidefod Tegn"/>
+    <w:basedOn w:val="Standardskrifttypeiafsnit"/>
+    <w:link w:val="Sidefod"/>
     <w:uiPriority w:val="99"/>
     <w:locked/>
     <w:rsid w:val="00544BA1"/>

--- a/trunk/Sysreq/SRS Missile Warning System.docx
+++ b/trunk/Sysreq/SRS Missile Warning System.docx
@@ -7156,7 +7156,7 @@
           <v:shape id="_x0000_i1026" type="#_x0000_t75" style="width:437.25pt;height:318pt" o:ole="">
             <v:imagedata r:id="rId8" o:title=""/>
           </v:shape>
-          <o:OLEObject Type="Embed" ProgID="Visio.Drawing.11" ShapeID="_x0000_i1026" DrawAspect="Content" ObjectID="_1346868888" r:id="rId9"/>
+          <o:OLEObject Type="Embed" ProgID="Visio.Drawing.11" ShapeID="_x0000_i1026" DrawAspect="Content" ObjectID="_1346868992" r:id="rId9"/>
         </w:object>
       </w:r>
     </w:p>
@@ -8756,101 +8756,6 @@
               <w:rPr>
                 <w:lang w:val="en-GB"/>
               </w:rPr>
-              <w:t>FR-26</w:t>
-            </w:r>
-          </w:p>
-        </w:tc>
-        <w:tc>
-          <w:tcPr>
-            <w:tcW w:w="7969" w:type="dxa"/>
-          </w:tcPr>
-          <w:p>
-            <w:pPr>
-              <w:spacing w:after="0" w:line="240" w:lineRule="auto"/>
-              <w:rPr>
-                <w:lang w:val="en-GB"/>
-              </w:rPr>
-            </w:pPr>
-            <w:r>
-              <w:rPr>
-                <w:lang w:val="en-GB"/>
-              </w:rPr>
-              <w:t>The cockpit unit shall play an audio cue on the aircrafts audio system when a threat is detected.</w:t>
-            </w:r>
-          </w:p>
-        </w:tc>
-      </w:tr>
-      <w:tr>
-        <w:tc>
-          <w:tcPr>
-            <w:tcW w:w="1275" w:type="dxa"/>
-          </w:tcPr>
-          <w:p>
-            <w:pPr>
-              <w:spacing w:after="0" w:line="240" w:lineRule="auto"/>
-              <w:jc w:val="center"/>
-              <w:rPr>
-                <w:lang w:val="en-GB"/>
-              </w:rPr>
-            </w:pPr>
-            <w:r>
-              <w:rPr>
-                <w:lang w:val="en-GB"/>
-              </w:rPr>
-              <w:t>FR-27</w:t>
-            </w:r>
-          </w:p>
-        </w:tc>
-        <w:tc>
-          <w:tcPr>
-            <w:tcW w:w="7969" w:type="dxa"/>
-          </w:tcPr>
-          <w:p>
-            <w:pPr>
-              <w:spacing w:after="0" w:line="240" w:lineRule="auto"/>
-              <w:rPr>
-                <w:lang w:val="en-GB"/>
-              </w:rPr>
-            </w:pPr>
-            <w:r>
-              <w:rPr>
-                <w:lang w:val="en-GB"/>
-              </w:rPr>
-              <w:t xml:space="preserve">The audio cue played in case of a threat shall be an indication of threat type (e.g. “Missile”), location (e.g. “4 o’clock”) and elevation (e.g. “low”), as specified by the audio queue table </w:t>
-            </w:r>
-            <w:r>
-              <w:rPr>
-                <w:i/>
-                <w:lang w:val="en-GB"/>
-              </w:rPr>
-              <w:t>ACTv2</w:t>
-            </w:r>
-            <w:r>
-              <w:rPr>
-                <w:lang w:val="en-GB"/>
-              </w:rPr>
-              <w:t>.</w:t>
-            </w:r>
-          </w:p>
-        </w:tc>
-      </w:tr>
-      <w:tr>
-        <w:tc>
-          <w:tcPr>
-            <w:tcW w:w="1275" w:type="dxa"/>
-          </w:tcPr>
-          <w:p>
-            <w:pPr>
-              <w:spacing w:after="0" w:line="240" w:lineRule="auto"/>
-              <w:jc w:val="center"/>
-              <w:rPr>
-                <w:lang w:val="en-GB"/>
-              </w:rPr>
-            </w:pPr>
-            <w:r>
-              <w:rPr>
-                <w:lang w:val="en-GB"/>
-              </w:rPr>
               <w:t>FR-31</w:t>
             </w:r>
           </w:p>
@@ -9566,14 +9471,7 @@
               <w:rPr>
                 <w:lang w:val="en-GB"/>
               </w:rPr>
-              <w:t xml:space="preserve">The ECU shall perform the built in test that is supported by this Government Furnished </w:t>
-            </w:r>
-            <w:r>
-              <w:rPr>
-                <w:lang w:val="en-GB"/>
-              </w:rPr>
-              <w:lastRenderedPageBreak/>
-              <w:t>Equipment (</w:t>
+              <w:t>The ECU shall perform the built in test that is supported by this Government Furnished Equipment (</w:t>
             </w:r>
             <w:r>
               <w:rPr>
@@ -9608,7 +9506,6 @@
               <w:rPr>
                 <w:lang w:val="en-GB"/>
               </w:rPr>
-              <w:lastRenderedPageBreak/>
               <w:t>FR-24</w:t>
             </w:r>
           </w:p>
@@ -9718,6 +9615,7 @@
               <w:rPr>
                 <w:lang w:val="en-GB"/>
               </w:rPr>
+              <w:lastRenderedPageBreak/>
               <w:t xml:space="preserve">The </w:t>
             </w:r>
             <w:r>
@@ -9780,6 +9678,7 @@
               <w:rPr>
                 <w:lang w:val="en-GB"/>
               </w:rPr>
+              <w:lastRenderedPageBreak/>
               <w:t>FR-44</w:t>
             </w:r>
           </w:p>
@@ -21637,7 +21536,7 @@
         <w:rPr>
           <w:noProof/>
         </w:rPr>
-        <w:t>14</w:t>
+        <w:t>9</w:t>
       </w:r>
     </w:fldSimple>
   </w:p>

--- a/trunk/Sysreq/SRS Missile Warning System.docx
+++ b/trunk/Sysreq/SRS Missile Warning System.docx
@@ -7156,7 +7156,7 @@
           <v:shape id="_x0000_i1026" type="#_x0000_t75" style="width:437.25pt;height:318pt" o:ole="">
             <v:imagedata r:id="rId8" o:title=""/>
           </v:shape>
-          <o:OLEObject Type="Embed" ProgID="Visio.Drawing.11" ShapeID="_x0000_i1026" DrawAspect="Content" ObjectID="_1346868992" r:id="rId9"/>
+          <o:OLEObject Type="Embed" ProgID="Visio.Drawing.11" ShapeID="_x0000_i1026" DrawAspect="Content" ObjectID="_1346869877" r:id="rId9"/>
         </w:object>
       </w:r>
     </w:p>
@@ -8159,6 +8159,47 @@
                 <w:lang w:val="en-GB"/>
               </w:rPr>
               <w:t>The cockpit unit shall include a consent button to use with semi-automatic dispensing.</w:t>
+            </w:r>
+          </w:p>
+        </w:tc>
+      </w:tr>
+      <w:tr>
+        <w:tc>
+          <w:tcPr>
+            <w:tcW w:w="1275" w:type="dxa"/>
+          </w:tcPr>
+          <w:p>
+            <w:pPr>
+              <w:spacing w:after="0" w:line="240" w:lineRule="auto"/>
+              <w:jc w:val="center"/>
+              <w:rPr>
+                <w:lang w:val="en-GB"/>
+              </w:rPr>
+            </w:pPr>
+            <w:r>
+              <w:rPr>
+                <w:lang w:val="en-GB"/>
+              </w:rPr>
+              <w:t>FR-46</w:t>
+            </w:r>
+          </w:p>
+        </w:tc>
+        <w:tc>
+          <w:tcPr>
+            <w:tcW w:w="7969" w:type="dxa"/>
+          </w:tcPr>
+          <w:p>
+            <w:pPr>
+              <w:spacing w:after="0" w:line="240" w:lineRule="auto"/>
+              <w:rPr>
+                <w:lang w:val="en-GB"/>
+              </w:rPr>
+            </w:pPr>
+            <w:r>
+              <w:rPr>
+                <w:lang w:val="en-GB"/>
+              </w:rPr>
+              <w:t>The cockpit unit shall display the LRU status received from the POD as indicated by the LRU status display specification.</w:t>
             </w:r>
           </w:p>
         </w:tc>
@@ -9560,6 +9601,7 @@
               <w:rPr>
                 <w:lang w:val="en-GB"/>
               </w:rPr>
+              <w:lastRenderedPageBreak/>
               <w:t>FR-39</w:t>
             </w:r>
           </w:p>
@@ -9615,7 +9657,6 @@
               <w:rPr>
                 <w:lang w:val="en-GB"/>
               </w:rPr>
-              <w:lastRenderedPageBreak/>
               <w:t xml:space="preserve">The </w:t>
             </w:r>
             <w:r>
@@ -9678,7 +9719,6 @@
               <w:rPr>
                 <w:lang w:val="en-GB"/>
               </w:rPr>
-              <w:lastRenderedPageBreak/>
               <w:t>FR-44</w:t>
             </w:r>
           </w:p>
@@ -10999,47 +11039,6 @@
                 <w:lang w:val="en-GB"/>
               </w:rPr>
               <w:t>.</w:t>
-            </w:r>
-          </w:p>
-        </w:tc>
-      </w:tr>
-      <w:tr>
-        <w:tc>
-          <w:tcPr>
-            <w:tcW w:w="1275" w:type="dxa"/>
-          </w:tcPr>
-          <w:p>
-            <w:pPr>
-              <w:spacing w:after="0" w:line="240" w:lineRule="auto"/>
-              <w:jc w:val="center"/>
-              <w:rPr>
-                <w:lang w:val="en-GB"/>
-              </w:rPr>
-            </w:pPr>
-            <w:r>
-              <w:rPr>
-                <w:lang w:val="en-GB"/>
-              </w:rPr>
-              <w:t>FR-46</w:t>
-            </w:r>
-          </w:p>
-        </w:tc>
-        <w:tc>
-          <w:tcPr>
-            <w:tcW w:w="7969" w:type="dxa"/>
-          </w:tcPr>
-          <w:p>
-            <w:pPr>
-              <w:spacing w:after="0" w:line="240" w:lineRule="auto"/>
-              <w:rPr>
-                <w:lang w:val="en-GB"/>
-              </w:rPr>
-            </w:pPr>
-            <w:r>
-              <w:rPr>
-                <w:lang w:val="en-GB"/>
-              </w:rPr>
-              <w:t>The cockpit unit shall display the LRU status received from the POD as indicated by the LRU status display specification.</w:t>
             </w:r>
           </w:p>
         </w:tc>
@@ -21536,7 +21535,7 @@
         <w:rPr>
           <w:noProof/>
         </w:rPr>
-        <w:t>9</w:t>
+        <w:t>8</w:t>
       </w:r>
     </w:fldSimple>
   </w:p>

--- a/trunk/Sysreq/SRS Missile Warning System.docx
+++ b/trunk/Sysreq/SRS Missile Warning System.docx
@@ -44,7 +44,7 @@
     </w:p>
     <w:p>
       <w:pPr>
-        <w:pStyle w:val="Titel"/>
+        <w:pStyle w:val="Title"/>
         <w:rPr>
           <w:rFonts w:ascii="Calibri" w:hAnsi="Calibri"/>
           <w:b/>
@@ -59,7 +59,7 @@
     </w:p>
     <w:p>
       <w:pPr>
-        <w:pStyle w:val="Overskrift"/>
+        <w:pStyle w:val="TOCHeading"/>
         <w:rPr>
           <w:lang w:val="en-GB"/>
         </w:rPr>
@@ -74,7 +74,7 @@
     </w:p>
     <w:p>
       <w:pPr>
-        <w:pStyle w:val="Indholdsfortegnelse1"/>
+        <w:pStyle w:val="TOC1"/>
         <w:tabs>
           <w:tab w:val="left" w:pos="440"/>
           <w:tab w:val="right" w:leader="dot" w:pos="9628"/>
@@ -184,7 +184,7 @@
     </w:p>
     <w:p>
       <w:pPr>
-        <w:pStyle w:val="Indholdsfortegnelse2"/>
+        <w:pStyle w:val="TOC2"/>
         <w:tabs>
           <w:tab w:val="left" w:pos="960"/>
           <w:tab w:val="right" w:leader="dot" w:pos="9628"/>
@@ -276,7 +276,7 @@
     </w:p>
     <w:p>
       <w:pPr>
-        <w:pStyle w:val="Indholdsfortegnelse2"/>
+        <w:pStyle w:val="TOC2"/>
         <w:tabs>
           <w:tab w:val="left" w:pos="960"/>
           <w:tab w:val="right" w:leader="dot" w:pos="9628"/>
@@ -368,7 +368,7 @@
     </w:p>
     <w:p>
       <w:pPr>
-        <w:pStyle w:val="Indholdsfortegnelse2"/>
+        <w:pStyle w:val="TOC2"/>
         <w:tabs>
           <w:tab w:val="left" w:pos="960"/>
           <w:tab w:val="right" w:leader="dot" w:pos="9628"/>
@@ -460,7 +460,7 @@
     </w:p>
     <w:p>
       <w:pPr>
-        <w:pStyle w:val="Indholdsfortegnelse1"/>
+        <w:pStyle w:val="TOC1"/>
         <w:tabs>
           <w:tab w:val="left" w:pos="440"/>
           <w:tab w:val="right" w:leader="dot" w:pos="9628"/>
@@ -552,7 +552,7 @@
     </w:p>
     <w:p>
       <w:pPr>
-        <w:pStyle w:val="Indholdsfortegnelse1"/>
+        <w:pStyle w:val="TOC1"/>
         <w:tabs>
           <w:tab w:val="left" w:pos="720"/>
           <w:tab w:val="right" w:leader="dot" w:pos="9628"/>
@@ -644,7 +644,7 @@
     </w:p>
     <w:p>
       <w:pPr>
-        <w:pStyle w:val="Indholdsfortegnelse1"/>
+        <w:pStyle w:val="TOC1"/>
         <w:tabs>
           <w:tab w:val="left" w:pos="720"/>
           <w:tab w:val="right" w:leader="dot" w:pos="9628"/>
@@ -736,7 +736,7 @@
     </w:p>
     <w:p>
       <w:pPr>
-        <w:pStyle w:val="Indholdsfortegnelse1"/>
+        <w:pStyle w:val="TOC1"/>
         <w:tabs>
           <w:tab w:val="left" w:pos="440"/>
           <w:tab w:val="right" w:leader="dot" w:pos="9628"/>
@@ -828,7 +828,7 @@
     </w:p>
     <w:p>
       <w:pPr>
-        <w:pStyle w:val="Indholdsfortegnelse2"/>
+        <w:pStyle w:val="TOC2"/>
         <w:tabs>
           <w:tab w:val="left" w:pos="960"/>
           <w:tab w:val="right" w:leader="dot" w:pos="9628"/>
@@ -919,7 +919,7 @@
     </w:p>
     <w:p>
       <w:pPr>
-        <w:pStyle w:val="Indholdsfortegnelse2"/>
+        <w:pStyle w:val="TOC2"/>
         <w:tabs>
           <w:tab w:val="left" w:pos="960"/>
           <w:tab w:val="right" w:leader="dot" w:pos="9628"/>
@@ -1010,7 +1010,7 @@
     </w:p>
     <w:p>
       <w:pPr>
-        <w:pStyle w:val="Indholdsfortegnelse2"/>
+        <w:pStyle w:val="TOC2"/>
         <w:tabs>
           <w:tab w:val="left" w:pos="960"/>
           <w:tab w:val="right" w:leader="dot" w:pos="9628"/>
@@ -1102,7 +1102,7 @@
     </w:p>
     <w:p>
       <w:pPr>
-        <w:pStyle w:val="Indholdsfortegnelse2"/>
+        <w:pStyle w:val="TOC2"/>
         <w:tabs>
           <w:tab w:val="left" w:pos="960"/>
           <w:tab w:val="right" w:leader="dot" w:pos="9628"/>
@@ -1194,7 +1194,7 @@
     </w:p>
     <w:p>
       <w:pPr>
-        <w:pStyle w:val="Indholdsfortegnelse2"/>
+        <w:pStyle w:val="TOC2"/>
         <w:tabs>
           <w:tab w:val="left" w:pos="960"/>
           <w:tab w:val="right" w:leader="dot" w:pos="9628"/>
@@ -1284,7 +1284,7 @@
     </w:p>
     <w:p>
       <w:pPr>
-        <w:pStyle w:val="Indholdsfortegnelse2"/>
+        <w:pStyle w:val="TOC2"/>
         <w:tabs>
           <w:tab w:val="left" w:pos="1200"/>
           <w:tab w:val="right" w:leader="dot" w:pos="9628"/>
@@ -1374,7 +1374,7 @@
     </w:p>
     <w:p>
       <w:pPr>
-        <w:pStyle w:val="Indholdsfortegnelse2"/>
+        <w:pStyle w:val="TOC2"/>
         <w:tabs>
           <w:tab w:val="left" w:pos="1200"/>
           <w:tab w:val="right" w:leader="dot" w:pos="9628"/>
@@ -1464,7 +1464,7 @@
     </w:p>
     <w:p>
       <w:pPr>
-        <w:pStyle w:val="Indholdsfortegnelse2"/>
+        <w:pStyle w:val="TOC2"/>
         <w:tabs>
           <w:tab w:val="left" w:pos="960"/>
           <w:tab w:val="right" w:leader="dot" w:pos="9628"/>
@@ -1554,7 +1554,7 @@
     </w:p>
     <w:p>
       <w:pPr>
-        <w:pStyle w:val="Indholdsfortegnelse2"/>
+        <w:pStyle w:val="TOC2"/>
         <w:tabs>
           <w:tab w:val="left" w:pos="1200"/>
           <w:tab w:val="right" w:leader="dot" w:pos="9628"/>
@@ -1644,7 +1644,7 @@
     </w:p>
     <w:p>
       <w:pPr>
-        <w:pStyle w:val="Indholdsfortegnelse2"/>
+        <w:pStyle w:val="TOC2"/>
         <w:tabs>
           <w:tab w:val="left" w:pos="960"/>
           <w:tab w:val="right" w:leader="dot" w:pos="9628"/>
@@ -1735,153 +1735,8 @@
     </w:p>
     <w:p>
       <w:pPr>
-        <w:pStyle w:val="Indholdsfortegnelse3"/>
+        <w:pStyle w:val="TOC3"/>
         <w:tabs>
-          <w:tab w:val="right" w:leader="dot" w:pos="9628"/>
-        </w:tabs>
-        <w:rPr>
-          <w:rFonts w:ascii="Times New Roman" w:eastAsia="Times New Roman" w:hAnsi="Times New Roman"/>
-          <w:noProof/>
-          <w:sz w:val="24"/>
-          <w:szCs w:val="24"/>
-          <w:lang w:val="en-GB" w:eastAsia="en-GB"/>
-        </w:rPr>
-      </w:pPr>
-      <w:hyperlink w:anchor="_Toc273126367" w:history="1">
-        <w:r>
-          <w:rPr>
-            <w:rStyle w:val="Hyperlink"/>
-            <w:noProof/>
-          </w:rPr>
-          <w:t>3.3.1 Interface identification and diagrams.</w:t>
-        </w:r>
-        <w:r>
-          <w:rPr>
-            <w:noProof/>
-            <w:webHidden/>
-          </w:rPr>
-          <w:tab/>
-        </w:r>
-        <w:r>
-          <w:rPr>
-            <w:noProof/>
-            <w:webHidden/>
-          </w:rPr>
-          <w:fldChar w:fldCharType="begin"/>
-        </w:r>
-        <w:r>
-          <w:rPr>
-            <w:noProof/>
-            <w:webHidden/>
-          </w:rPr>
-          <w:instrText xml:space="preserve"> PAGEREF _Toc273126367 \h </w:instrText>
-        </w:r>
-        <w:r>
-          <w:rPr>
-            <w:noProof/>
-            <w:webHidden/>
-          </w:rPr>
-        </w:r>
-        <w:r>
-          <w:rPr>
-            <w:noProof/>
-            <w:webHidden/>
-          </w:rPr>
-          <w:fldChar w:fldCharType="separate"/>
-        </w:r>
-        <w:r>
-          <w:rPr>
-            <w:noProof/>
-            <w:webHidden/>
-          </w:rPr>
-          <w:t>11</w:t>
-        </w:r>
-        <w:r>
-          <w:rPr>
-            <w:noProof/>
-            <w:webHidden/>
-          </w:rPr>
-          <w:fldChar w:fldCharType="end"/>
-        </w:r>
-      </w:hyperlink>
-    </w:p>
-    <w:p>
-      <w:pPr>
-        <w:pStyle w:val="Indholdsfortegnelse3"/>
-        <w:tabs>
-          <w:tab w:val="right" w:leader="dot" w:pos="9628"/>
-        </w:tabs>
-        <w:rPr>
-          <w:rFonts w:ascii="Times New Roman" w:eastAsia="Times New Roman" w:hAnsi="Times New Roman"/>
-          <w:noProof/>
-          <w:sz w:val="24"/>
-          <w:szCs w:val="24"/>
-          <w:lang w:val="en-GB" w:eastAsia="en-GB"/>
-        </w:rPr>
-      </w:pPr>
-      <w:hyperlink w:anchor="_Toc273126368" w:history="1">
-        <w:r>
-          <w:rPr>
-            <w:rStyle w:val="Hyperlink"/>
-            <w:noProof/>
-          </w:rPr>
-          <w:t>Interface A (Interface to Aircraft Mission Computer.</w:t>
-        </w:r>
-        <w:r>
-          <w:rPr>
-            <w:noProof/>
-            <w:webHidden/>
-          </w:rPr>
-          <w:tab/>
-        </w:r>
-        <w:r>
-          <w:rPr>
-            <w:noProof/>
-            <w:webHidden/>
-          </w:rPr>
-          <w:fldChar w:fldCharType="begin"/>
-        </w:r>
-        <w:r>
-          <w:rPr>
-            <w:noProof/>
-            <w:webHidden/>
-          </w:rPr>
-          <w:instrText xml:space="preserve"> PAGEREF _Toc273126368 \h </w:instrText>
-        </w:r>
-        <w:r>
-          <w:rPr>
-            <w:noProof/>
-            <w:webHidden/>
-          </w:rPr>
-        </w:r>
-        <w:r>
-          <w:rPr>
-            <w:noProof/>
-            <w:webHidden/>
-          </w:rPr>
-          <w:fldChar w:fldCharType="separate"/>
-        </w:r>
-        <w:r>
-          <w:rPr>
-            <w:noProof/>
-            <w:webHidden/>
-          </w:rPr>
-          <w:t>11</w:t>
-        </w:r>
-        <w:r>
-          <w:rPr>
-            <w:noProof/>
-            <w:webHidden/>
-          </w:rPr>
-          <w:fldChar w:fldCharType="end"/>
-        </w:r>
-      </w:hyperlink>
-    </w:p>
-    <w:p>
-      <w:pPr>
-        <w:pStyle w:val="Indholdsfortegnelse2"/>
-        <w:tabs>
-          <w:tab w:val="left" w:pos="960"/>
           <w:tab w:val="right" w:leader="dot" w:pos="9628"/>
         </w:tabs>
         <w:rPr>
@@ -1892,41 +1747,23 @@
           <w:lang w:val="en-GB" w:eastAsia="en-GB"/>
         </w:rPr>
       </w:pPr>
-      <w:hyperlink w:anchor="_Toc273126369" w:history="1">
+      <w:hyperlink w:anchor="_Toc273126367" w:history="1">
         <w:r>
           <w:rPr>
             <w:rStyle w:val="Hyperlink"/>
             <w:noProof/>
           </w:rPr>
-          <w:t>3.3.1</w:t>
-        </w:r>
-        <w:r>
-          <w:rPr>
-            <w:rFonts w:ascii="Times New Roman" w:hAnsi="Times New Roman"/>
-            <w:noProof/>
-            <w:sz w:val="24"/>
-            <w:szCs w:val="24"/>
-            <w:lang w:val="en-GB" w:eastAsia="en-GB"/>
+          <w:t>3.3.1 Interface identification and diagrams.</w:t>
+        </w:r>
+        <w:r>
+          <w:rPr>
+            <w:noProof/>
+            <w:webHidden/>
           </w:rPr>
           <w:tab/>
         </w:r>
         <w:r>
           <w:rPr>
-            <w:rStyle w:val="Hyperlink"/>
-            <w:noProof/>
-            <w:lang w:val="en-GB"/>
-          </w:rPr>
-          <w:t>CCU</w:t>
-        </w:r>
-        <w:r>
-          <w:rPr>
-            <w:noProof/>
-            <w:webHidden/>
-          </w:rPr>
-          <w:tab/>
-        </w:r>
-        <w:r>
-          <w:rPr>
             <w:noProof/>
             <w:webHidden/>
           </w:rPr>
@@ -1937,7 +1774,7 @@
             <w:noProof/>
             <w:webHidden/>
           </w:rPr>
-          <w:instrText xml:space="preserve"> PAGEREF _Toc273126369 \h </w:instrText>
+          <w:instrText xml:space="preserve"> PAGEREF _Toc273126367 \h </w:instrText>
         </w:r>
         <w:r>
           <w:rPr>
@@ -1970,9 +1807,8 @@
     </w:p>
     <w:p>
       <w:pPr>
-        <w:pStyle w:val="Indholdsfortegnelse2"/>
+        <w:pStyle w:val="TOC3"/>
         <w:tabs>
-          <w:tab w:val="left" w:pos="960"/>
           <w:tab w:val="right" w:leader="dot" w:pos="9628"/>
         </w:tabs>
         <w:rPr>
@@ -1983,42 +1819,23 @@
           <w:lang w:val="en-GB" w:eastAsia="en-GB"/>
         </w:rPr>
       </w:pPr>
-      <w:hyperlink w:anchor="_Toc273126370" w:history="1">
+      <w:hyperlink w:anchor="_Toc273126368" w:history="1">
         <w:r>
           <w:rPr>
             <w:rStyle w:val="Hyperlink"/>
             <w:noProof/>
-            <w:lang w:val="en-GB"/>
-          </w:rPr>
-          <w:t>3.3.2</w:t>
-        </w:r>
-        <w:r>
-          <w:rPr>
-            <w:rFonts w:ascii="Times New Roman" w:hAnsi="Times New Roman"/>
-            <w:noProof/>
-            <w:sz w:val="24"/>
-            <w:szCs w:val="24"/>
-            <w:lang w:val="en-GB" w:eastAsia="en-GB"/>
+          </w:rPr>
+          <w:t>Interface A (Interface to Aircraft Mission Computer.</w:t>
+        </w:r>
+        <w:r>
+          <w:rPr>
+            <w:noProof/>
+            <w:webHidden/>
           </w:rPr>
           <w:tab/>
         </w:r>
         <w:r>
           <w:rPr>
-            <w:rStyle w:val="Hyperlink"/>
-            <w:noProof/>
-            <w:lang w:val="en-GB"/>
-          </w:rPr>
-          <w:t>POD</w:t>
-        </w:r>
-        <w:r>
-          <w:rPr>
-            <w:noProof/>
-            <w:webHidden/>
-          </w:rPr>
-          <w:tab/>
-        </w:r>
-        <w:r>
-          <w:rPr>
             <w:noProof/>
             <w:webHidden/>
           </w:rPr>
@@ -2029,7 +1846,7 @@
             <w:noProof/>
             <w:webHidden/>
           </w:rPr>
-          <w:instrText xml:space="preserve"> PAGEREF _Toc273126370 \h </w:instrText>
+          <w:instrText xml:space="preserve"> PAGEREF _Toc273126368 \h </w:instrText>
         </w:r>
         <w:r>
           <w:rPr>
@@ -2049,7 +1866,7 @@
             <w:noProof/>
             <w:webHidden/>
           </w:rPr>
-          <w:t>12</w:t>
+          <w:t>11</w:t>
         </w:r>
         <w:r>
           <w:rPr>
@@ -2062,7 +1879,7 @@
     </w:p>
     <w:p>
       <w:pPr>
-        <w:pStyle w:val="Indholdsfortegnelse2"/>
+        <w:pStyle w:val="TOC2"/>
         <w:tabs>
           <w:tab w:val="left" w:pos="960"/>
           <w:tab w:val="right" w:leader="dot" w:pos="9628"/>
@@ -2075,14 +1892,13 @@
           <w:lang w:val="en-GB" w:eastAsia="en-GB"/>
         </w:rPr>
       </w:pPr>
-      <w:hyperlink w:anchor="_Toc273126371" w:history="1">
+      <w:hyperlink w:anchor="_Toc273126369" w:history="1">
         <w:r>
           <w:rPr>
             <w:rStyle w:val="Hyperlink"/>
             <w:noProof/>
-            <w:lang w:val="en-GB"/>
-          </w:rPr>
-          <w:t>3.4</w:t>
+          </w:rPr>
+          <w:t>3.3.1</w:t>
         </w:r>
         <w:r>
           <w:rPr>
@@ -2098,8 +1914,9 @@
           <w:rPr>
             <w:rStyle w:val="Hyperlink"/>
             <w:noProof/>
-          </w:rPr>
-          <w:t>3.4 System internal interface requirements.</w:t>
+            <w:lang w:val="en-GB"/>
+          </w:rPr>
+          <w:t>CCU</w:t>
         </w:r>
         <w:r>
           <w:rPr>
@@ -2120,7 +1937,7 @@
             <w:noProof/>
             <w:webHidden/>
           </w:rPr>
-          <w:instrText xml:space="preserve"> PAGEREF _Toc273126371 \h </w:instrText>
+          <w:instrText xml:space="preserve"> PAGEREF _Toc273126369 \h </w:instrText>
         </w:r>
         <w:r>
           <w:rPr>
@@ -2140,7 +1957,7 @@
             <w:noProof/>
             <w:webHidden/>
           </w:rPr>
-          <w:t>12</w:t>
+          <w:t>11</w:t>
         </w:r>
         <w:r>
           <w:rPr>
@@ -2153,7 +1970,7 @@
     </w:p>
     <w:p>
       <w:pPr>
-        <w:pStyle w:val="Indholdsfortegnelse2"/>
+        <w:pStyle w:val="TOC2"/>
         <w:tabs>
           <w:tab w:val="left" w:pos="960"/>
           <w:tab w:val="right" w:leader="dot" w:pos="9628"/>
@@ -2166,14 +1983,14 @@
           <w:lang w:val="en-GB" w:eastAsia="en-GB"/>
         </w:rPr>
       </w:pPr>
-      <w:hyperlink w:anchor="_Toc273126372" w:history="1">
+      <w:hyperlink w:anchor="_Toc273126370" w:history="1">
         <w:r>
           <w:rPr>
             <w:rStyle w:val="Hyperlink"/>
             <w:noProof/>
             <w:lang w:val="en-GB"/>
           </w:rPr>
-          <w:t>3.5</w:t>
+          <w:t>3.3.2</w:t>
         </w:r>
         <w:r>
           <w:rPr>
@@ -2189,8 +2006,9 @@
           <w:rPr>
             <w:rStyle w:val="Hyperlink"/>
             <w:noProof/>
-          </w:rPr>
-          <w:t>System internal data requirements.</w:t>
+            <w:lang w:val="en-GB"/>
+          </w:rPr>
+          <w:t>POD</w:t>
         </w:r>
         <w:r>
           <w:rPr>
@@ -2211,7 +2029,7 @@
             <w:noProof/>
             <w:webHidden/>
           </w:rPr>
-          <w:instrText xml:space="preserve"> PAGEREF _Toc273126372 \h </w:instrText>
+          <w:instrText xml:space="preserve"> PAGEREF _Toc273126370 \h </w:instrText>
         </w:r>
         <w:r>
           <w:rPr>
@@ -2244,7 +2062,7 @@
     </w:p>
     <w:p>
       <w:pPr>
-        <w:pStyle w:val="Indholdsfortegnelse2"/>
+        <w:pStyle w:val="TOC2"/>
         <w:tabs>
           <w:tab w:val="left" w:pos="960"/>
           <w:tab w:val="right" w:leader="dot" w:pos="9628"/>
@@ -2257,14 +2075,14 @@
           <w:lang w:val="en-GB" w:eastAsia="en-GB"/>
         </w:rPr>
       </w:pPr>
-      <w:hyperlink w:anchor="_Toc273126373" w:history="1">
+      <w:hyperlink w:anchor="_Toc273126371" w:history="1">
         <w:r>
           <w:rPr>
             <w:rStyle w:val="Hyperlink"/>
             <w:noProof/>
             <w:lang w:val="en-GB"/>
           </w:rPr>
-          <w:t>3.6</w:t>
+          <w:t>3.4</w:t>
         </w:r>
         <w:r>
           <w:rPr>
@@ -2281,7 +2099,7 @@
             <w:rStyle w:val="Hyperlink"/>
             <w:noProof/>
           </w:rPr>
-          <w:t>Adaptation requirements.</w:t>
+          <w:t>3.4 System internal interface requirements.</w:t>
         </w:r>
         <w:r>
           <w:rPr>
@@ -2302,7 +2120,7 @@
             <w:noProof/>
             <w:webHidden/>
           </w:rPr>
-          <w:instrText xml:space="preserve"> PAGEREF _Toc273126373 \h </w:instrText>
+          <w:instrText xml:space="preserve"> PAGEREF _Toc273126371 \h </w:instrText>
         </w:r>
         <w:r>
           <w:rPr>
@@ -2335,7 +2153,7 @@
     </w:p>
     <w:p>
       <w:pPr>
-        <w:pStyle w:val="Indholdsfortegnelse2"/>
+        <w:pStyle w:val="TOC2"/>
         <w:tabs>
           <w:tab w:val="left" w:pos="960"/>
           <w:tab w:val="right" w:leader="dot" w:pos="9628"/>
@@ -2348,13 +2166,14 @@
           <w:lang w:val="en-GB" w:eastAsia="en-GB"/>
         </w:rPr>
       </w:pPr>
-      <w:hyperlink w:anchor="_Toc273126374" w:history="1">
+      <w:hyperlink w:anchor="_Toc273126372" w:history="1">
         <w:r>
           <w:rPr>
             <w:rStyle w:val="Hyperlink"/>
             <w:noProof/>
-          </w:rPr>
-          <w:t>3.7</w:t>
+            <w:lang w:val="en-GB"/>
+          </w:rPr>
+          <w:t>3.5</w:t>
         </w:r>
         <w:r>
           <w:rPr>
@@ -2371,7 +2190,7 @@
             <w:rStyle w:val="Hyperlink"/>
             <w:noProof/>
           </w:rPr>
-          <w:t>Safety requirements.</w:t>
+          <w:t>System internal data requirements.</w:t>
         </w:r>
         <w:r>
           <w:rPr>
@@ -2392,7 +2211,7 @@
             <w:noProof/>
             <w:webHidden/>
           </w:rPr>
-          <w:instrText xml:space="preserve"> PAGEREF _Toc273126374 \h </w:instrText>
+          <w:instrText xml:space="preserve"> PAGEREF _Toc273126372 \h </w:instrText>
         </w:r>
         <w:r>
           <w:rPr>
@@ -2425,7 +2244,7 @@
     </w:p>
     <w:p>
       <w:pPr>
-        <w:pStyle w:val="Indholdsfortegnelse2"/>
+        <w:pStyle w:val="TOC2"/>
         <w:tabs>
           <w:tab w:val="left" w:pos="960"/>
           <w:tab w:val="right" w:leader="dot" w:pos="9628"/>
@@ -2438,14 +2257,14 @@
           <w:lang w:val="en-GB" w:eastAsia="en-GB"/>
         </w:rPr>
       </w:pPr>
-      <w:hyperlink w:anchor="_Toc273126375" w:history="1">
+      <w:hyperlink w:anchor="_Toc273126373" w:history="1">
         <w:r>
           <w:rPr>
             <w:rStyle w:val="Hyperlink"/>
             <w:noProof/>
             <w:lang w:val="en-GB"/>
           </w:rPr>
-          <w:t>3.8</w:t>
+          <w:t>3.6</w:t>
         </w:r>
         <w:r>
           <w:rPr>
@@ -2462,7 +2281,7 @@
             <w:rStyle w:val="Hyperlink"/>
             <w:noProof/>
           </w:rPr>
-          <w:t>Security and privacy requirements.</w:t>
+          <w:t>Adaptation requirements.</w:t>
         </w:r>
         <w:r>
           <w:rPr>
@@ -2483,7 +2302,7 @@
             <w:noProof/>
             <w:webHidden/>
           </w:rPr>
-          <w:instrText xml:space="preserve"> PAGEREF _Toc273126375 \h </w:instrText>
+          <w:instrText xml:space="preserve"> PAGEREF _Toc273126373 \h </w:instrText>
         </w:r>
         <w:r>
           <w:rPr>
@@ -2503,7 +2322,7 @@
             <w:noProof/>
             <w:webHidden/>
           </w:rPr>
-          <w:t>13</w:t>
+          <w:t>12</w:t>
         </w:r>
         <w:r>
           <w:rPr>
@@ -2516,7 +2335,7 @@
     </w:p>
     <w:p>
       <w:pPr>
-        <w:pStyle w:val="Indholdsfortegnelse2"/>
+        <w:pStyle w:val="TOC2"/>
         <w:tabs>
           <w:tab w:val="left" w:pos="960"/>
           <w:tab w:val="right" w:leader="dot" w:pos="9628"/>
@@ -2529,14 +2348,13 @@
           <w:lang w:val="en-GB" w:eastAsia="en-GB"/>
         </w:rPr>
       </w:pPr>
-      <w:hyperlink w:anchor="_Toc273126376" w:history="1">
+      <w:hyperlink w:anchor="_Toc273126374" w:history="1">
         <w:r>
           <w:rPr>
             <w:rStyle w:val="Hyperlink"/>
             <w:noProof/>
-            <w:lang w:val="en-GB"/>
-          </w:rPr>
-          <w:t>3.9</w:t>
+          </w:rPr>
+          <w:t>3.7</w:t>
         </w:r>
         <w:r>
           <w:rPr>
@@ -2553,7 +2371,7 @@
             <w:rStyle w:val="Hyperlink"/>
             <w:noProof/>
           </w:rPr>
-          <w:t>System environment requirements.</w:t>
+          <w:t>Safety requirements.</w:t>
         </w:r>
         <w:r>
           <w:rPr>
@@ -2574,7 +2392,7 @@
             <w:noProof/>
             <w:webHidden/>
           </w:rPr>
-          <w:instrText xml:space="preserve"> PAGEREF _Toc273126376 \h </w:instrText>
+          <w:instrText xml:space="preserve"> PAGEREF _Toc273126374 \h </w:instrText>
         </w:r>
         <w:r>
           <w:rPr>
@@ -2594,7 +2412,7 @@
             <w:noProof/>
             <w:webHidden/>
           </w:rPr>
-          <w:t>13</w:t>
+          <w:t>12</w:t>
         </w:r>
         <w:r>
           <w:rPr>
@@ -2607,7 +2425,7 @@
     </w:p>
     <w:p>
       <w:pPr>
-        <w:pStyle w:val="Indholdsfortegnelse2"/>
+        <w:pStyle w:val="TOC2"/>
         <w:tabs>
           <w:tab w:val="left" w:pos="960"/>
           <w:tab w:val="right" w:leader="dot" w:pos="9628"/>
@@ -2620,14 +2438,14 @@
           <w:lang w:val="en-GB" w:eastAsia="en-GB"/>
         </w:rPr>
       </w:pPr>
-      <w:hyperlink w:anchor="_Toc273126377" w:history="1">
+      <w:hyperlink w:anchor="_Toc273126375" w:history="1">
         <w:r>
           <w:rPr>
             <w:rStyle w:val="Hyperlink"/>
             <w:noProof/>
             <w:lang w:val="en-GB"/>
           </w:rPr>
-          <w:t>3.9.1</w:t>
+          <w:t>3.8</w:t>
         </w:r>
         <w:r>
           <w:rPr>
@@ -2643,9 +2461,8 @@
           <w:rPr>
             <w:rStyle w:val="Hyperlink"/>
             <w:noProof/>
-            <w:lang w:val="en-GB"/>
-          </w:rPr>
-          <w:t>Temperature.</w:t>
+          </w:rPr>
+          <w:t>Security and privacy requirements.</w:t>
         </w:r>
         <w:r>
           <w:rPr>
@@ -2666,7 +2483,7 @@
             <w:noProof/>
             <w:webHidden/>
           </w:rPr>
-          <w:instrText xml:space="preserve"> PAGEREF _Toc273126377 \h </w:instrText>
+          <w:instrText xml:space="preserve"> PAGEREF _Toc273126375 \h </w:instrText>
         </w:r>
         <w:r>
           <w:rPr>
@@ -2699,7 +2516,7 @@
     </w:p>
     <w:p>
       <w:pPr>
-        <w:pStyle w:val="Indholdsfortegnelse2"/>
+        <w:pStyle w:val="TOC2"/>
         <w:tabs>
           <w:tab w:val="left" w:pos="960"/>
           <w:tab w:val="right" w:leader="dot" w:pos="9628"/>
@@ -2712,14 +2529,14 @@
           <w:lang w:val="en-GB" w:eastAsia="en-GB"/>
         </w:rPr>
       </w:pPr>
-      <w:hyperlink w:anchor="_Toc273126378" w:history="1">
+      <w:hyperlink w:anchor="_Toc273126376" w:history="1">
         <w:r>
           <w:rPr>
             <w:rStyle w:val="Hyperlink"/>
             <w:noProof/>
             <w:lang w:val="en-GB"/>
           </w:rPr>
-          <w:t>3.9.2</w:t>
+          <w:t>3.9</w:t>
         </w:r>
         <w:r>
           <w:rPr>
@@ -2735,9 +2552,8 @@
           <w:rPr>
             <w:rStyle w:val="Hyperlink"/>
             <w:noProof/>
-            <w:lang w:val="en-GB"/>
-          </w:rPr>
-          <w:t>Acceleration</w:t>
+          </w:rPr>
+          <w:t>System environment requirements.</w:t>
         </w:r>
         <w:r>
           <w:rPr>
@@ -2758,7 +2574,7 @@
             <w:noProof/>
             <w:webHidden/>
           </w:rPr>
-          <w:instrText xml:space="preserve"> PAGEREF _Toc273126378 \h </w:instrText>
+          <w:instrText xml:space="preserve"> PAGEREF _Toc273126376 \h </w:instrText>
         </w:r>
         <w:r>
           <w:rPr>
@@ -2791,7 +2607,7 @@
     </w:p>
     <w:p>
       <w:pPr>
-        <w:pStyle w:val="Indholdsfortegnelse2"/>
+        <w:pStyle w:val="TOC2"/>
         <w:tabs>
           <w:tab w:val="left" w:pos="960"/>
           <w:tab w:val="right" w:leader="dot" w:pos="9628"/>
@@ -2804,13 +2620,14 @@
           <w:lang w:val="en-GB" w:eastAsia="en-GB"/>
         </w:rPr>
       </w:pPr>
-      <w:hyperlink w:anchor="_Toc273126379" w:history="1">
+      <w:hyperlink w:anchor="_Toc273126377" w:history="1">
         <w:r>
           <w:rPr>
             <w:rStyle w:val="Hyperlink"/>
             <w:noProof/>
-          </w:rPr>
-          <w:t>3.10</w:t>
+            <w:lang w:val="en-GB"/>
+          </w:rPr>
+          <w:t>3.9.1</w:t>
         </w:r>
         <w:r>
           <w:rPr>
@@ -2826,8 +2643,9 @@
           <w:rPr>
             <w:rStyle w:val="Hyperlink"/>
             <w:noProof/>
-          </w:rPr>
-          <w:t>Computer resource requirements.</w:t>
+            <w:lang w:val="en-GB"/>
+          </w:rPr>
+          <w:t>Temperature.</w:t>
         </w:r>
         <w:r>
           <w:rPr>
@@ -2848,7 +2666,7 @@
             <w:noProof/>
             <w:webHidden/>
           </w:rPr>
-          <w:instrText xml:space="preserve"> PAGEREF _Toc273126379 \h </w:instrText>
+          <w:instrText xml:space="preserve"> PAGEREF _Toc273126377 \h </w:instrText>
         </w:r>
         <w:r>
           <w:rPr>
@@ -2881,7 +2699,7 @@
     </w:p>
     <w:p>
       <w:pPr>
-        <w:pStyle w:val="Indholdsfortegnelse2"/>
+        <w:pStyle w:val="TOC2"/>
         <w:tabs>
           <w:tab w:val="left" w:pos="960"/>
           <w:tab w:val="right" w:leader="dot" w:pos="9628"/>
@@ -2894,14 +2712,14 @@
           <w:lang w:val="en-GB" w:eastAsia="en-GB"/>
         </w:rPr>
       </w:pPr>
-      <w:hyperlink w:anchor="_Toc273126380" w:history="1">
+      <w:hyperlink w:anchor="_Toc273126378" w:history="1">
         <w:r>
           <w:rPr>
             <w:rStyle w:val="Hyperlink"/>
             <w:noProof/>
             <w:lang w:val="en-GB"/>
           </w:rPr>
-          <w:t>3.11</w:t>
+          <w:t>3.9.2</w:t>
         </w:r>
         <w:r>
           <w:rPr>
@@ -2917,8 +2735,9 @@
           <w:rPr>
             <w:rStyle w:val="Hyperlink"/>
             <w:noProof/>
-          </w:rPr>
-          <w:t>System quality factors.</w:t>
+            <w:lang w:val="en-GB"/>
+          </w:rPr>
+          <w:t>Acceleration</w:t>
         </w:r>
         <w:r>
           <w:rPr>
@@ -2939,7 +2758,7 @@
             <w:noProof/>
             <w:webHidden/>
           </w:rPr>
-          <w:instrText xml:space="preserve"> PAGEREF _Toc273126380 \h </w:instrText>
+          <w:instrText xml:space="preserve"> PAGEREF _Toc273126378 \h </w:instrText>
         </w:r>
         <w:r>
           <w:rPr>
@@ -2972,7 +2791,7 @@
     </w:p>
     <w:p>
       <w:pPr>
-        <w:pStyle w:val="Indholdsfortegnelse2"/>
+        <w:pStyle w:val="TOC2"/>
         <w:tabs>
           <w:tab w:val="left" w:pos="960"/>
           <w:tab w:val="right" w:leader="dot" w:pos="9628"/>
@@ -2985,14 +2804,13 @@
           <w:lang w:val="en-GB" w:eastAsia="en-GB"/>
         </w:rPr>
       </w:pPr>
-      <w:hyperlink w:anchor="_Toc273126381" w:history="1">
+      <w:hyperlink w:anchor="_Toc273126379" w:history="1">
         <w:r>
           <w:rPr>
             <w:rStyle w:val="Hyperlink"/>
             <w:noProof/>
-            <w:lang w:val="en-GB"/>
-          </w:rPr>
-          <w:t>3.12</w:t>
+          </w:rPr>
+          <w:t>3.10</w:t>
         </w:r>
         <w:r>
           <w:rPr>
@@ -3009,7 +2827,7 @@
             <w:rStyle w:val="Hyperlink"/>
             <w:noProof/>
           </w:rPr>
-          <w:t>Design and construction constraints.</w:t>
+          <w:t>Computer resource requirements.</w:t>
         </w:r>
         <w:r>
           <w:rPr>
@@ -3030,7 +2848,7 @@
             <w:noProof/>
             <w:webHidden/>
           </w:rPr>
-          <w:instrText xml:space="preserve"> PAGEREF _Toc273126381 \h </w:instrText>
+          <w:instrText xml:space="preserve"> PAGEREF _Toc273126379 \h </w:instrText>
         </w:r>
         <w:r>
           <w:rPr>
@@ -3050,7 +2868,7 @@
             <w:noProof/>
             <w:webHidden/>
           </w:rPr>
-          <w:t>14</w:t>
+          <w:t>13</w:t>
         </w:r>
         <w:r>
           <w:rPr>
@@ -3063,9 +2881,9 @@
     </w:p>
     <w:p>
       <w:pPr>
-        <w:pStyle w:val="Indholdsfortegnelse2"/>
+        <w:pStyle w:val="TOC2"/>
         <w:tabs>
-          <w:tab w:val="left" w:pos="1200"/>
+          <w:tab w:val="left" w:pos="960"/>
           <w:tab w:val="right" w:leader="dot" w:pos="9628"/>
         </w:tabs>
         <w:rPr>
@@ -3076,14 +2894,14 @@
           <w:lang w:val="en-GB" w:eastAsia="en-GB"/>
         </w:rPr>
       </w:pPr>
-      <w:hyperlink w:anchor="_Toc273126382" w:history="1">
+      <w:hyperlink w:anchor="_Toc273126380" w:history="1">
         <w:r>
           <w:rPr>
             <w:rStyle w:val="Hyperlink"/>
             <w:noProof/>
             <w:lang w:val="en-GB"/>
           </w:rPr>
-          <w:t>3.12.1</w:t>
+          <w:t>3.11</w:t>
         </w:r>
         <w:r>
           <w:rPr>
@@ -3099,9 +2917,8 @@
           <w:rPr>
             <w:rStyle w:val="Hyperlink"/>
             <w:noProof/>
-            <w:lang w:val="en-GB"/>
-          </w:rPr>
-          <w:t>Weight</w:t>
+          </w:rPr>
+          <w:t>System quality factors.</w:t>
         </w:r>
         <w:r>
           <w:rPr>
@@ -3122,7 +2939,7 @@
             <w:noProof/>
             <w:webHidden/>
           </w:rPr>
-          <w:instrText xml:space="preserve"> PAGEREF _Toc273126382 \h </w:instrText>
+          <w:instrText xml:space="preserve"> PAGEREF _Toc273126380 \h </w:instrText>
         </w:r>
         <w:r>
           <w:rPr>
@@ -3142,7 +2959,7 @@
             <w:noProof/>
             <w:webHidden/>
           </w:rPr>
-          <w:t>14</w:t>
+          <w:t>13</w:t>
         </w:r>
         <w:r>
           <w:rPr>
@@ -3155,9 +2972,9 @@
     </w:p>
     <w:p>
       <w:pPr>
-        <w:pStyle w:val="Indholdsfortegnelse2"/>
+        <w:pStyle w:val="TOC2"/>
         <w:tabs>
-          <w:tab w:val="left" w:pos="1200"/>
+          <w:tab w:val="left" w:pos="960"/>
           <w:tab w:val="right" w:leader="dot" w:pos="9628"/>
         </w:tabs>
         <w:rPr>
@@ -3168,14 +2985,14 @@
           <w:lang w:val="en-GB" w:eastAsia="en-GB"/>
         </w:rPr>
       </w:pPr>
-      <w:hyperlink w:anchor="_Toc273126383" w:history="1">
+      <w:hyperlink w:anchor="_Toc273126381" w:history="1">
         <w:r>
           <w:rPr>
             <w:rStyle w:val="Hyperlink"/>
             <w:noProof/>
             <w:lang w:val="en-GB"/>
           </w:rPr>
-          <w:t>3.12.2</w:t>
+          <w:t>3.12</w:t>
         </w:r>
         <w:r>
           <w:rPr>
@@ -3191,9 +3008,8 @@
           <w:rPr>
             <w:rStyle w:val="Hyperlink"/>
             <w:noProof/>
-            <w:lang w:val="en-GB"/>
-          </w:rPr>
-          <w:t>Mounting</w:t>
+          </w:rPr>
+          <w:t>Design and construction constraints.</w:t>
         </w:r>
         <w:r>
           <w:rPr>
@@ -3214,7 +3030,7 @@
             <w:noProof/>
             <w:webHidden/>
           </w:rPr>
-          <w:instrText xml:space="preserve"> PAGEREF _Toc273126383 \h </w:instrText>
+          <w:instrText xml:space="preserve"> PAGEREF _Toc273126381 \h </w:instrText>
         </w:r>
         <w:r>
           <w:rPr>
@@ -3247,7 +3063,7 @@
     </w:p>
     <w:p>
       <w:pPr>
-        <w:pStyle w:val="Indholdsfortegnelse2"/>
+        <w:pStyle w:val="TOC2"/>
         <w:tabs>
           <w:tab w:val="left" w:pos="1200"/>
           <w:tab w:val="right" w:leader="dot" w:pos="9628"/>
@@ -3260,14 +3076,14 @@
           <w:lang w:val="en-GB" w:eastAsia="en-GB"/>
         </w:rPr>
       </w:pPr>
-      <w:hyperlink w:anchor="_Toc273126384" w:history="1">
+      <w:hyperlink w:anchor="_Toc273126382" w:history="1">
         <w:r>
           <w:rPr>
             <w:rStyle w:val="Hyperlink"/>
             <w:noProof/>
             <w:lang w:val="en-GB"/>
           </w:rPr>
-          <w:t>3.12.3</w:t>
+          <w:t>3.12.1</w:t>
         </w:r>
         <w:r>
           <w:rPr>
@@ -3285,7 +3101,7 @@
             <w:noProof/>
             <w:lang w:val="en-GB"/>
           </w:rPr>
-          <w:t>MWS</w:t>
+          <w:t>Weight</w:t>
         </w:r>
         <w:r>
           <w:rPr>
@@ -3306,7 +3122,7 @@
             <w:noProof/>
             <w:webHidden/>
           </w:rPr>
-          <w:instrText xml:space="preserve"> PAGEREF _Toc273126384 \h </w:instrText>
+          <w:instrText xml:space="preserve"> PAGEREF _Toc273126382 \h </w:instrText>
         </w:r>
         <w:r>
           <w:rPr>
@@ -3339,7 +3155,7 @@
     </w:p>
     <w:p>
       <w:pPr>
-        <w:pStyle w:val="Indholdsfortegnelse2"/>
+        <w:pStyle w:val="TOC2"/>
         <w:tabs>
           <w:tab w:val="left" w:pos="1200"/>
           <w:tab w:val="right" w:leader="dot" w:pos="9628"/>
@@ -3352,14 +3168,14 @@
           <w:lang w:val="en-GB" w:eastAsia="en-GB"/>
         </w:rPr>
       </w:pPr>
-      <w:hyperlink w:anchor="_Toc273126385" w:history="1">
+      <w:hyperlink w:anchor="_Toc273126383" w:history="1">
         <w:r>
           <w:rPr>
             <w:rStyle w:val="Hyperlink"/>
             <w:noProof/>
             <w:lang w:val="en-GB"/>
           </w:rPr>
-          <w:t>3.12.4</w:t>
+          <w:t>3.12.2</w:t>
         </w:r>
         <w:r>
           <w:rPr>
@@ -3377,7 +3193,7 @@
             <w:noProof/>
             <w:lang w:val="en-GB"/>
           </w:rPr>
-          <w:t>Power</w:t>
+          <w:t>Mounting</w:t>
         </w:r>
         <w:r>
           <w:rPr>
@@ -3398,7 +3214,7 @@
             <w:noProof/>
             <w:webHidden/>
           </w:rPr>
-          <w:instrText xml:space="preserve"> PAGEREF _Toc273126385 \h </w:instrText>
+          <w:instrText xml:space="preserve"> PAGEREF _Toc273126383 \h </w:instrText>
         </w:r>
         <w:r>
           <w:rPr>
@@ -3431,7 +3247,7 @@
     </w:p>
     <w:p>
       <w:pPr>
-        <w:pStyle w:val="Indholdsfortegnelse2"/>
+        <w:pStyle w:val="TOC2"/>
         <w:tabs>
           <w:tab w:val="left" w:pos="1200"/>
           <w:tab w:val="right" w:leader="dot" w:pos="9628"/>
@@ -3444,14 +3260,14 @@
           <w:lang w:val="en-GB" w:eastAsia="en-GB"/>
         </w:rPr>
       </w:pPr>
-      <w:hyperlink w:anchor="_Toc273126386" w:history="1">
+      <w:hyperlink w:anchor="_Toc273126384" w:history="1">
         <w:r>
           <w:rPr>
             <w:rStyle w:val="Hyperlink"/>
             <w:noProof/>
             <w:lang w:val="en-GB"/>
           </w:rPr>
-          <w:t>3.12.5</w:t>
+          <w:t>3.12.3</w:t>
         </w:r>
         <w:r>
           <w:rPr>
@@ -3469,7 +3285,7 @@
             <w:noProof/>
             <w:lang w:val="en-GB"/>
           </w:rPr>
-          <w:t>Coverage against missile threats.</w:t>
+          <w:t>MWS</w:t>
         </w:r>
         <w:r>
           <w:rPr>
@@ -3490,7 +3306,7 @@
             <w:noProof/>
             <w:webHidden/>
           </w:rPr>
-          <w:instrText xml:space="preserve"> PAGEREF _Toc273126386 \h </w:instrText>
+          <w:instrText xml:space="preserve"> PAGEREF _Toc273126384 \h </w:instrText>
         </w:r>
         <w:r>
           <w:rPr>
@@ -3523,9 +3339,9 @@
     </w:p>
     <w:p>
       <w:pPr>
-        <w:pStyle w:val="Indholdsfortegnelse2"/>
+        <w:pStyle w:val="TOC2"/>
         <w:tabs>
-          <w:tab w:val="left" w:pos="960"/>
+          <w:tab w:val="left" w:pos="1200"/>
           <w:tab w:val="right" w:leader="dot" w:pos="9628"/>
         </w:tabs>
         <w:rPr>
@@ -3536,14 +3352,14 @@
           <w:lang w:val="en-GB" w:eastAsia="en-GB"/>
         </w:rPr>
       </w:pPr>
-      <w:hyperlink w:anchor="_Toc273126387" w:history="1">
+      <w:hyperlink w:anchor="_Toc273126385" w:history="1">
         <w:r>
           <w:rPr>
             <w:rStyle w:val="Hyperlink"/>
             <w:noProof/>
             <w:lang w:val="en-GB"/>
           </w:rPr>
-          <w:t>3.13</w:t>
+          <w:t>3.12.4</w:t>
         </w:r>
         <w:r>
           <w:rPr>
@@ -3559,8 +3375,9 @@
           <w:rPr>
             <w:rStyle w:val="Hyperlink"/>
             <w:noProof/>
-          </w:rPr>
-          <w:t>Personnel-related requirements.</w:t>
+            <w:lang w:val="en-GB"/>
+          </w:rPr>
+          <w:t>Power</w:t>
         </w:r>
         <w:r>
           <w:rPr>
@@ -3581,7 +3398,7 @@
             <w:noProof/>
             <w:webHidden/>
           </w:rPr>
-          <w:instrText xml:space="preserve"> PAGEREF _Toc273126387 \h </w:instrText>
+          <w:instrText xml:space="preserve"> PAGEREF _Toc273126385 \h </w:instrText>
         </w:r>
         <w:r>
           <w:rPr>
@@ -3614,9 +3431,9 @@
     </w:p>
     <w:p>
       <w:pPr>
-        <w:pStyle w:val="Indholdsfortegnelse2"/>
+        <w:pStyle w:val="TOC2"/>
         <w:tabs>
-          <w:tab w:val="left" w:pos="960"/>
+          <w:tab w:val="left" w:pos="1200"/>
           <w:tab w:val="right" w:leader="dot" w:pos="9628"/>
         </w:tabs>
         <w:rPr>
@@ -3627,14 +3444,14 @@
           <w:lang w:val="en-GB" w:eastAsia="en-GB"/>
         </w:rPr>
       </w:pPr>
-      <w:hyperlink w:anchor="_Toc273126388" w:history="1">
+      <w:hyperlink w:anchor="_Toc273126386" w:history="1">
         <w:r>
           <w:rPr>
             <w:rStyle w:val="Hyperlink"/>
             <w:noProof/>
             <w:lang w:val="en-GB"/>
           </w:rPr>
-          <w:t>3.14</w:t>
+          <w:t>3.12.5</w:t>
         </w:r>
         <w:r>
           <w:rPr>
@@ -3650,8 +3467,9 @@
           <w:rPr>
             <w:rStyle w:val="Hyperlink"/>
             <w:noProof/>
-          </w:rPr>
-          <w:t>Training-related requirements.</w:t>
+            <w:lang w:val="en-GB"/>
+          </w:rPr>
+          <w:t>Coverage against missile threats.</w:t>
         </w:r>
         <w:r>
           <w:rPr>
@@ -3672,7 +3490,7 @@
             <w:noProof/>
             <w:webHidden/>
           </w:rPr>
-          <w:instrText xml:space="preserve"> PAGEREF _Toc273126388 \h </w:instrText>
+          <w:instrText xml:space="preserve"> PAGEREF _Toc273126386 \h </w:instrText>
         </w:r>
         <w:r>
           <w:rPr>
@@ -3705,7 +3523,7 @@
     </w:p>
     <w:p>
       <w:pPr>
-        <w:pStyle w:val="Indholdsfortegnelse2"/>
+        <w:pStyle w:val="TOC2"/>
         <w:tabs>
           <w:tab w:val="left" w:pos="960"/>
           <w:tab w:val="right" w:leader="dot" w:pos="9628"/>
@@ -3718,14 +3536,14 @@
           <w:lang w:val="en-GB" w:eastAsia="en-GB"/>
         </w:rPr>
       </w:pPr>
-      <w:hyperlink w:anchor="_Toc273126389" w:history="1">
+      <w:hyperlink w:anchor="_Toc273126387" w:history="1">
         <w:r>
           <w:rPr>
             <w:rStyle w:val="Hyperlink"/>
             <w:noProof/>
             <w:lang w:val="en-GB"/>
           </w:rPr>
-          <w:t>3.15</w:t>
+          <w:t>3.13</w:t>
         </w:r>
         <w:r>
           <w:rPr>
@@ -3742,7 +3560,7 @@
             <w:rStyle w:val="Hyperlink"/>
             <w:noProof/>
           </w:rPr>
-          <w:t>Logistics-related requirements.</w:t>
+          <w:t>Personnel-related requirements.</w:t>
         </w:r>
         <w:r>
           <w:rPr>
@@ -3763,7 +3581,7 @@
             <w:noProof/>
             <w:webHidden/>
           </w:rPr>
-          <w:instrText xml:space="preserve"> PAGEREF _Toc273126389 \h </w:instrText>
+          <w:instrText xml:space="preserve"> PAGEREF _Toc273126387 \h </w:instrText>
         </w:r>
         <w:r>
           <w:rPr>
@@ -3796,7 +3614,7 @@
     </w:p>
     <w:p>
       <w:pPr>
-        <w:pStyle w:val="Indholdsfortegnelse2"/>
+        <w:pStyle w:val="TOC2"/>
         <w:tabs>
           <w:tab w:val="left" w:pos="960"/>
           <w:tab w:val="right" w:leader="dot" w:pos="9628"/>
@@ -3809,14 +3627,14 @@
           <w:lang w:val="en-GB" w:eastAsia="en-GB"/>
         </w:rPr>
       </w:pPr>
-      <w:hyperlink w:anchor="_Toc273126390" w:history="1">
+      <w:hyperlink w:anchor="_Toc273126388" w:history="1">
         <w:r>
           <w:rPr>
             <w:rStyle w:val="Hyperlink"/>
             <w:noProof/>
             <w:lang w:val="en-GB"/>
           </w:rPr>
-          <w:t>3.16</w:t>
+          <w:t>3.14</w:t>
         </w:r>
         <w:r>
           <w:rPr>
@@ -3833,7 +3651,7 @@
             <w:rStyle w:val="Hyperlink"/>
             <w:noProof/>
           </w:rPr>
-          <w:t>Other requirements.</w:t>
+          <w:t>Training-related requirements.</w:t>
         </w:r>
         <w:r>
           <w:rPr>
@@ -3854,7 +3672,7 @@
             <w:noProof/>
             <w:webHidden/>
           </w:rPr>
-          <w:instrText xml:space="preserve"> PAGEREF _Toc273126390 \h </w:instrText>
+          <w:instrText xml:space="preserve"> PAGEREF _Toc273126388 \h </w:instrText>
         </w:r>
         <w:r>
           <w:rPr>
@@ -3887,7 +3705,7 @@
     </w:p>
     <w:p>
       <w:pPr>
-        <w:pStyle w:val="Indholdsfortegnelse2"/>
+        <w:pStyle w:val="TOC2"/>
         <w:tabs>
           <w:tab w:val="left" w:pos="960"/>
           <w:tab w:val="right" w:leader="dot" w:pos="9628"/>
@@ -3900,14 +3718,14 @@
           <w:lang w:val="en-GB" w:eastAsia="en-GB"/>
         </w:rPr>
       </w:pPr>
-      <w:hyperlink w:anchor="_Toc273126391" w:history="1">
+      <w:hyperlink w:anchor="_Toc273126389" w:history="1">
         <w:r>
           <w:rPr>
             <w:rStyle w:val="Hyperlink"/>
             <w:noProof/>
             <w:lang w:val="en-GB"/>
           </w:rPr>
-          <w:t>3.17</w:t>
+          <w:t>3.15</w:t>
         </w:r>
         <w:r>
           <w:rPr>
@@ -3924,7 +3742,7 @@
             <w:rStyle w:val="Hyperlink"/>
             <w:noProof/>
           </w:rPr>
-          <w:t>Packaging requirements.</w:t>
+          <w:t>Logistics-related requirements.</w:t>
         </w:r>
         <w:r>
           <w:rPr>
@@ -3945,7 +3763,7 @@
             <w:noProof/>
             <w:webHidden/>
           </w:rPr>
-          <w:instrText xml:space="preserve"> PAGEREF _Toc273126391 \h </w:instrText>
+          <w:instrText xml:space="preserve"> PAGEREF _Toc273126389 \h </w:instrText>
         </w:r>
         <w:r>
           <w:rPr>
@@ -3978,7 +3796,7 @@
     </w:p>
     <w:p>
       <w:pPr>
-        <w:pStyle w:val="Indholdsfortegnelse2"/>
+        <w:pStyle w:val="TOC2"/>
         <w:tabs>
           <w:tab w:val="left" w:pos="960"/>
           <w:tab w:val="right" w:leader="dot" w:pos="9628"/>
@@ -3991,14 +3809,14 @@
           <w:lang w:val="en-GB" w:eastAsia="en-GB"/>
         </w:rPr>
       </w:pPr>
-      <w:hyperlink w:anchor="_Toc273126392" w:history="1">
+      <w:hyperlink w:anchor="_Toc273126390" w:history="1">
         <w:r>
           <w:rPr>
             <w:rStyle w:val="Hyperlink"/>
             <w:noProof/>
             <w:lang w:val="en-GB"/>
           </w:rPr>
-          <w:t>3.18</w:t>
+          <w:t>3.16</w:t>
         </w:r>
         <w:r>
           <w:rPr>
@@ -4014,9 +3832,8 @@
           <w:rPr>
             <w:rStyle w:val="Hyperlink"/>
             <w:noProof/>
-            <w:lang w:val="en-GB"/>
-          </w:rPr>
-          <w:t>Precedence and criticality of requirements.</w:t>
+          </w:rPr>
+          <w:t>Other requirements.</w:t>
         </w:r>
         <w:r>
           <w:rPr>
@@ -4037,7 +3854,7 @@
             <w:noProof/>
             <w:webHidden/>
           </w:rPr>
-          <w:instrText xml:space="preserve"> PAGEREF _Toc273126392 \h </w:instrText>
+          <w:instrText xml:space="preserve"> PAGEREF _Toc273126390 \h </w:instrText>
         </w:r>
         <w:r>
           <w:rPr>
@@ -4057,7 +3874,7 @@
             <w:noProof/>
             <w:webHidden/>
           </w:rPr>
-          <w:t>15</w:t>
+          <w:t>14</w:t>
         </w:r>
         <w:r>
           <w:rPr>
@@ -4070,9 +3887,9 @@
     </w:p>
     <w:p>
       <w:pPr>
-        <w:pStyle w:val="Indholdsfortegnelse1"/>
+        <w:pStyle w:val="TOC2"/>
         <w:tabs>
-          <w:tab w:val="left" w:pos="440"/>
+          <w:tab w:val="left" w:pos="960"/>
           <w:tab w:val="right" w:leader="dot" w:pos="9628"/>
         </w:tabs>
         <w:rPr>
@@ -4083,14 +3900,14 @@
           <w:lang w:val="en-GB" w:eastAsia="en-GB"/>
         </w:rPr>
       </w:pPr>
-      <w:hyperlink w:anchor="_Toc273126393" w:history="1">
+      <w:hyperlink w:anchor="_Toc273126391" w:history="1">
         <w:r>
           <w:rPr>
             <w:rStyle w:val="Hyperlink"/>
             <w:noProof/>
             <w:lang w:val="en-GB"/>
           </w:rPr>
-          <w:t>4.</w:t>
+          <w:t>3.17</w:t>
         </w:r>
         <w:r>
           <w:rPr>
@@ -4106,9 +3923,8 @@
           <w:rPr>
             <w:rStyle w:val="Hyperlink"/>
             <w:noProof/>
-            <w:lang w:val="en-GB"/>
-          </w:rPr>
-          <w:t>Qualification provisions.</w:t>
+          </w:rPr>
+          <w:t>Packaging requirements.</w:t>
         </w:r>
         <w:r>
           <w:rPr>
@@ -4129,7 +3945,7 @@
             <w:noProof/>
             <w:webHidden/>
           </w:rPr>
-          <w:instrText xml:space="preserve"> PAGEREF _Toc273126393 \h </w:instrText>
+          <w:instrText xml:space="preserve"> PAGEREF _Toc273126391 \h </w:instrText>
         </w:r>
         <w:r>
           <w:rPr>
@@ -4149,7 +3965,7 @@
             <w:noProof/>
             <w:webHidden/>
           </w:rPr>
-          <w:t>15</w:t>
+          <w:t>14</w:t>
         </w:r>
         <w:r>
           <w:rPr>
@@ -4162,9 +3978,9 @@
     </w:p>
     <w:p>
       <w:pPr>
-        <w:pStyle w:val="Indholdsfortegnelse1"/>
+        <w:pStyle w:val="TOC2"/>
         <w:tabs>
-          <w:tab w:val="left" w:pos="440"/>
+          <w:tab w:val="left" w:pos="960"/>
           <w:tab w:val="right" w:leader="dot" w:pos="9628"/>
         </w:tabs>
         <w:rPr>
@@ -4175,14 +3991,14 @@
           <w:lang w:val="en-GB" w:eastAsia="en-GB"/>
         </w:rPr>
       </w:pPr>
-      <w:hyperlink w:anchor="_Toc273126394" w:history="1">
+      <w:hyperlink w:anchor="_Toc273126392" w:history="1">
         <w:r>
           <w:rPr>
             <w:rStyle w:val="Hyperlink"/>
             <w:noProof/>
             <w:lang w:val="en-GB"/>
           </w:rPr>
-          <w:t>5.</w:t>
+          <w:t>3.18</w:t>
         </w:r>
         <w:r>
           <w:rPr>
@@ -4200,7 +4016,7 @@
             <w:noProof/>
             <w:lang w:val="en-GB"/>
           </w:rPr>
-          <w:t>Requirements traceability.</w:t>
+          <w:t>Precedence and criticality of requirements.</w:t>
         </w:r>
         <w:r>
           <w:rPr>
@@ -4221,7 +4037,7 @@
             <w:noProof/>
             <w:webHidden/>
           </w:rPr>
-          <w:instrText xml:space="preserve"> PAGEREF _Toc273126394 \h </w:instrText>
+          <w:instrText xml:space="preserve"> PAGEREF _Toc273126392 \h </w:instrText>
         </w:r>
         <w:r>
           <w:rPr>
@@ -4241,7 +4057,7 @@
             <w:noProof/>
             <w:webHidden/>
           </w:rPr>
-          <w:t>18</w:t>
+          <w:t>15</w:t>
         </w:r>
         <w:r>
           <w:rPr>
@@ -4254,7 +4070,7 @@
     </w:p>
     <w:p>
       <w:pPr>
-        <w:pStyle w:val="Indholdsfortegnelse1"/>
+        <w:pStyle w:val="TOC1"/>
         <w:tabs>
           <w:tab w:val="left" w:pos="440"/>
           <w:tab w:val="right" w:leader="dot" w:pos="9628"/>
@@ -4267,14 +4083,14 @@
           <w:lang w:val="en-GB" w:eastAsia="en-GB"/>
         </w:rPr>
       </w:pPr>
-      <w:hyperlink w:anchor="_Toc273126395" w:history="1">
+      <w:hyperlink w:anchor="_Toc273126393" w:history="1">
         <w:r>
           <w:rPr>
             <w:rStyle w:val="Hyperlink"/>
             <w:noProof/>
             <w:lang w:val="en-GB"/>
           </w:rPr>
-          <w:t>6.</w:t>
+          <w:t>4.</w:t>
         </w:r>
         <w:r>
           <w:rPr>
@@ -4292,7 +4108,7 @@
             <w:noProof/>
             <w:lang w:val="en-GB"/>
           </w:rPr>
-          <w:t>Notes.</w:t>
+          <w:t>Qualification provisions.</w:t>
         </w:r>
         <w:r>
           <w:rPr>
@@ -4313,7 +4129,7 @@
             <w:noProof/>
             <w:webHidden/>
           </w:rPr>
-          <w:instrText xml:space="preserve"> PAGEREF _Toc273126395 \h </w:instrText>
+          <w:instrText xml:space="preserve"> PAGEREF _Toc273126393 \h </w:instrText>
         </w:r>
         <w:r>
           <w:rPr>
@@ -4333,7 +4149,7 @@
             <w:noProof/>
             <w:webHidden/>
           </w:rPr>
-          <w:t>19</w:t>
+          <w:t>15</w:t>
         </w:r>
         <w:r>
           <w:rPr>
@@ -4346,9 +4162,9 @@
     </w:p>
     <w:p>
       <w:pPr>
-        <w:pStyle w:val="Indholdsfortegnelse2"/>
+        <w:pStyle w:val="TOC1"/>
         <w:tabs>
-          <w:tab w:val="left" w:pos="960"/>
+          <w:tab w:val="left" w:pos="440"/>
           <w:tab w:val="right" w:leader="dot" w:pos="9628"/>
         </w:tabs>
         <w:rPr>
@@ -4359,14 +4175,14 @@
           <w:lang w:val="en-GB" w:eastAsia="en-GB"/>
         </w:rPr>
       </w:pPr>
-      <w:hyperlink w:anchor="_Toc273126396" w:history="1">
+      <w:hyperlink w:anchor="_Toc273126394" w:history="1">
         <w:r>
           <w:rPr>
             <w:rStyle w:val="Hyperlink"/>
             <w:noProof/>
             <w:lang w:val="en-GB"/>
           </w:rPr>
-          <w:t>1.4</w:t>
+          <w:t>5.</w:t>
         </w:r>
         <w:r>
           <w:rPr>
@@ -4384,7 +4200,7 @@
             <w:noProof/>
             <w:lang w:val="en-GB"/>
           </w:rPr>
-          <w:t>Glossery</w:t>
+          <w:t>Requirements traceability.</w:t>
         </w:r>
         <w:r>
           <w:rPr>
@@ -4405,7 +4221,7 @@
             <w:noProof/>
             <w:webHidden/>
           </w:rPr>
-          <w:instrText xml:space="preserve"> PAGEREF _Toc273126396 \h </w:instrText>
+          <w:instrText xml:space="preserve"> PAGEREF _Toc273126394 \h </w:instrText>
         </w:r>
         <w:r>
           <w:rPr>
@@ -4425,7 +4241,7 @@
             <w:noProof/>
             <w:webHidden/>
           </w:rPr>
-          <w:t>19</w:t>
+          <w:t>18</w:t>
         </w:r>
         <w:r>
           <w:rPr>
@@ -4438,9 +4254,9 @@
     </w:p>
     <w:p>
       <w:pPr>
-        <w:pStyle w:val="Indholdsfortegnelse2"/>
+        <w:pStyle w:val="TOC1"/>
         <w:tabs>
-          <w:tab w:val="left" w:pos="960"/>
+          <w:tab w:val="left" w:pos="440"/>
           <w:tab w:val="right" w:leader="dot" w:pos="9628"/>
         </w:tabs>
         <w:rPr>
@@ -4451,14 +4267,14 @@
           <w:lang w:val="en-GB" w:eastAsia="en-GB"/>
         </w:rPr>
       </w:pPr>
-      <w:hyperlink w:anchor="_Toc273126397" w:history="1">
+      <w:hyperlink w:anchor="_Toc273126395" w:history="1">
         <w:r>
           <w:rPr>
             <w:rStyle w:val="Hyperlink"/>
             <w:noProof/>
             <w:lang w:val="en-GB"/>
           </w:rPr>
-          <w:t>1.5</w:t>
+          <w:t>6.</w:t>
         </w:r>
         <w:r>
           <w:rPr>
@@ -4476,7 +4292,7 @@
             <w:noProof/>
             <w:lang w:val="en-GB"/>
           </w:rPr>
-          <w:t>Abbriviations</w:t>
+          <w:t>Notes.</w:t>
         </w:r>
         <w:r>
           <w:rPr>
@@ -4497,7 +4313,7 @@
             <w:noProof/>
             <w:webHidden/>
           </w:rPr>
-          <w:instrText xml:space="preserve"> PAGEREF _Toc273126397 \h </w:instrText>
+          <w:instrText xml:space="preserve"> PAGEREF _Toc273126395 \h </w:instrText>
         </w:r>
         <w:r>
           <w:rPr>
@@ -4530,7 +4346,191 @@
     </w:p>
     <w:p>
       <w:pPr>
-        <w:pStyle w:val="Indholdsfortegnelse1"/>
+        <w:pStyle w:val="TOC2"/>
+        <w:tabs>
+          <w:tab w:val="left" w:pos="960"/>
+          <w:tab w:val="right" w:leader="dot" w:pos="9628"/>
+        </w:tabs>
+        <w:rPr>
+          <w:rFonts w:ascii="Times New Roman" w:hAnsi="Times New Roman"/>
+          <w:noProof/>
+          <w:sz w:val="24"/>
+          <w:szCs w:val="24"/>
+          <w:lang w:val="en-GB" w:eastAsia="en-GB"/>
+        </w:rPr>
+      </w:pPr>
+      <w:hyperlink w:anchor="_Toc273126396" w:history="1">
+        <w:r>
+          <w:rPr>
+            <w:rStyle w:val="Hyperlink"/>
+            <w:noProof/>
+            <w:lang w:val="en-GB"/>
+          </w:rPr>
+          <w:t>1.4</w:t>
+        </w:r>
+        <w:r>
+          <w:rPr>
+            <w:rFonts w:ascii="Times New Roman" w:hAnsi="Times New Roman"/>
+            <w:noProof/>
+            <w:sz w:val="24"/>
+            <w:szCs w:val="24"/>
+            <w:lang w:val="en-GB" w:eastAsia="en-GB"/>
+          </w:rPr>
+          <w:tab/>
+        </w:r>
+        <w:r>
+          <w:rPr>
+            <w:rStyle w:val="Hyperlink"/>
+            <w:noProof/>
+            <w:lang w:val="en-GB"/>
+          </w:rPr>
+          <w:t>Glossery</w:t>
+        </w:r>
+        <w:r>
+          <w:rPr>
+            <w:noProof/>
+            <w:webHidden/>
+          </w:rPr>
+          <w:tab/>
+        </w:r>
+        <w:r>
+          <w:rPr>
+            <w:noProof/>
+            <w:webHidden/>
+          </w:rPr>
+          <w:fldChar w:fldCharType="begin"/>
+        </w:r>
+        <w:r>
+          <w:rPr>
+            <w:noProof/>
+            <w:webHidden/>
+          </w:rPr>
+          <w:instrText xml:space="preserve"> PAGEREF _Toc273126396 \h </w:instrText>
+        </w:r>
+        <w:r>
+          <w:rPr>
+            <w:noProof/>
+            <w:webHidden/>
+          </w:rPr>
+        </w:r>
+        <w:r>
+          <w:rPr>
+            <w:noProof/>
+            <w:webHidden/>
+          </w:rPr>
+          <w:fldChar w:fldCharType="separate"/>
+        </w:r>
+        <w:r>
+          <w:rPr>
+            <w:noProof/>
+            <w:webHidden/>
+          </w:rPr>
+          <w:t>19</w:t>
+        </w:r>
+        <w:r>
+          <w:rPr>
+            <w:noProof/>
+            <w:webHidden/>
+          </w:rPr>
+          <w:fldChar w:fldCharType="end"/>
+        </w:r>
+      </w:hyperlink>
+    </w:p>
+    <w:p>
+      <w:pPr>
+        <w:pStyle w:val="TOC2"/>
+        <w:tabs>
+          <w:tab w:val="left" w:pos="960"/>
+          <w:tab w:val="right" w:leader="dot" w:pos="9628"/>
+        </w:tabs>
+        <w:rPr>
+          <w:rFonts w:ascii="Times New Roman" w:hAnsi="Times New Roman"/>
+          <w:noProof/>
+          <w:sz w:val="24"/>
+          <w:szCs w:val="24"/>
+          <w:lang w:val="en-GB" w:eastAsia="en-GB"/>
+        </w:rPr>
+      </w:pPr>
+      <w:hyperlink w:anchor="_Toc273126397" w:history="1">
+        <w:r>
+          <w:rPr>
+            <w:rStyle w:val="Hyperlink"/>
+            <w:noProof/>
+            <w:lang w:val="en-GB"/>
+          </w:rPr>
+          <w:t>1.5</w:t>
+        </w:r>
+        <w:r>
+          <w:rPr>
+            <w:rFonts w:ascii="Times New Roman" w:hAnsi="Times New Roman"/>
+            <w:noProof/>
+            <w:sz w:val="24"/>
+            <w:szCs w:val="24"/>
+            <w:lang w:val="en-GB" w:eastAsia="en-GB"/>
+          </w:rPr>
+          <w:tab/>
+        </w:r>
+        <w:r>
+          <w:rPr>
+            <w:rStyle w:val="Hyperlink"/>
+            <w:noProof/>
+            <w:lang w:val="en-GB"/>
+          </w:rPr>
+          <w:t>Abbriviations</w:t>
+        </w:r>
+        <w:r>
+          <w:rPr>
+            <w:noProof/>
+            <w:webHidden/>
+          </w:rPr>
+          <w:tab/>
+        </w:r>
+        <w:r>
+          <w:rPr>
+            <w:noProof/>
+            <w:webHidden/>
+          </w:rPr>
+          <w:fldChar w:fldCharType="begin"/>
+        </w:r>
+        <w:r>
+          <w:rPr>
+            <w:noProof/>
+            <w:webHidden/>
+          </w:rPr>
+          <w:instrText xml:space="preserve"> PAGEREF _Toc273126397 \h </w:instrText>
+        </w:r>
+        <w:r>
+          <w:rPr>
+            <w:noProof/>
+            <w:webHidden/>
+          </w:rPr>
+        </w:r>
+        <w:r>
+          <w:rPr>
+            <w:noProof/>
+            <w:webHidden/>
+          </w:rPr>
+          <w:fldChar w:fldCharType="separate"/>
+        </w:r>
+        <w:r>
+          <w:rPr>
+            <w:noProof/>
+            <w:webHidden/>
+          </w:rPr>
+          <w:t>19</w:t>
+        </w:r>
+        <w:r>
+          <w:rPr>
+            <w:noProof/>
+            <w:webHidden/>
+          </w:rPr>
+          <w:fldChar w:fldCharType="end"/>
+        </w:r>
+      </w:hyperlink>
+    </w:p>
+    <w:p>
+      <w:pPr>
+        <w:pStyle w:val="TOC1"/>
         <w:tabs>
           <w:tab w:val="left" w:pos="440"/>
           <w:tab w:val="right" w:leader="dot" w:pos="9628"/>
@@ -5005,39 +5005,29 @@
                 <w:szCs w:val="24"/>
                 <w:lang w:val="en-GB"/>
               </w:rPr>
-              <w:t xml:space="preserve">Strukture from SSS-DID put in. Paragraph </w:t>
-            </w:r>
-            <w:r>
+              <w:t>Strukture from SSS-DID put in. Paragraph 3.8, 3.9 and 3.12 is updated.</w:t>
+            </w:r>
+          </w:p>
+        </w:tc>
+        <w:tc>
+          <w:tcPr>
+            <w:tcW w:w="2445" w:type="dxa"/>
+          </w:tcPr>
+          <w:p>
+            <w:pPr>
+              <w:spacing w:after="0" w:line="240" w:lineRule="auto"/>
               <w:rPr>
                 <w:sz w:val="24"/>
                 <w:szCs w:val="24"/>
                 <w:lang w:val="en-GB"/>
               </w:rPr>
-              <w:lastRenderedPageBreak/>
-              <w:t>3.8, 3.9 and 3.12 is updated.</w:t>
-            </w:r>
-          </w:p>
-        </w:tc>
-        <w:tc>
-          <w:tcPr>
-            <w:tcW w:w="2445" w:type="dxa"/>
-          </w:tcPr>
-          <w:p>
-            <w:pPr>
-              <w:spacing w:after="0" w:line="240" w:lineRule="auto"/>
+            </w:pPr>
+            <w:r>
               <w:rPr>
                 <w:sz w:val="24"/>
                 <w:szCs w:val="24"/>
                 <w:lang w:val="en-GB"/>
               </w:rPr>
-            </w:pPr>
-            <w:r>
-              <w:rPr>
-                <w:sz w:val="24"/>
-                <w:szCs w:val="24"/>
-                <w:lang w:val="en-GB"/>
-              </w:rPr>
-              <w:lastRenderedPageBreak/>
               <w:t>LMU</w:t>
             </w:r>
           </w:p>
@@ -5069,7 +5059,7 @@
     </w:tbl>
     <w:p>
       <w:pPr>
-        <w:pStyle w:val="Overskrift1"/>
+        <w:pStyle w:val="Heading1"/>
         <w:rPr>
           <w:lang w:val="en-GB"/>
         </w:rPr>
@@ -5079,7 +5069,6 @@
         <w:rPr>
           <w:lang w:val="en-GB"/>
         </w:rPr>
-        <w:lastRenderedPageBreak/>
         <w:t>Scope</w:t>
       </w:r>
       <w:bookmarkEnd w:id="0"/>
@@ -5093,7 +5082,7 @@
     </w:p>
     <w:p>
       <w:pPr>
-        <w:pStyle w:val="Overskrift2"/>
+        <w:pStyle w:val="Heading2"/>
         <w:rPr>
           <w:lang w:val="en-GB"/>
         </w:rPr>
@@ -5185,7 +5174,7 @@
     </w:p>
     <w:p>
       <w:pPr>
-        <w:pStyle w:val="Overskrift2"/>
+        <w:pStyle w:val="Heading2"/>
         <w:rPr>
           <w:lang w:val="en-GB"/>
         </w:rPr>
@@ -5257,7 +5246,6 @@
         <w:rPr>
           <w:lang w:val="en-GB"/>
         </w:rPr>
-        <w:lastRenderedPageBreak/>
         <w:pict>
           <v:shapetype id="_x0000_t75" coordsize="21600,21600" o:spt="75" o:preferrelative="t" path="m@4@5l@4@11@9@11@9@5xe" filled="f" stroked="f">
             <v:stroke joinstyle="miter"/>
@@ -5502,7 +5490,7 @@
     </w:p>
     <w:p>
       <w:pPr>
-        <w:pStyle w:val="Overskrift2"/>
+        <w:pStyle w:val="Heading2"/>
         <w:rPr>
           <w:lang w:val="en-GB"/>
         </w:rPr>
@@ -5546,7 +5534,7 @@
     </w:p>
     <w:p>
       <w:pPr>
-        <w:pStyle w:val="Overskrift1"/>
+        <w:pStyle w:val="Heading1"/>
         <w:rPr>
           <w:lang w:val="en-GB"/>
         </w:rPr>
@@ -5562,7 +5550,7 @@
     </w:p>
     <w:p>
       <w:pPr>
-        <w:pStyle w:val="Overskrift1"/>
+        <w:pStyle w:val="Heading1"/>
         <w:numPr>
           <w:ilvl w:val="1"/>
           <w:numId w:val="2"/>
@@ -5916,7 +5904,7 @@
     </w:tbl>
     <w:p>
       <w:pPr>
-        <w:pStyle w:val="Overskrift1"/>
+        <w:pStyle w:val="Heading1"/>
         <w:numPr>
           <w:ilvl w:val="1"/>
           <w:numId w:val="2"/>
@@ -6320,7 +6308,6 @@
               <w:rPr>
                 <w:lang w:val="en-GB"/>
               </w:rPr>
-              <w:lastRenderedPageBreak/>
               <w:t>ACTv2</w:t>
             </w:r>
           </w:p>
@@ -6538,12 +6525,12 @@
             <w:pPr>
               <w:spacing w:after="0" w:line="240" w:lineRule="auto"/>
               <w:rPr>
-                <w:lang w:val="en-GB"/>
-              </w:rPr>
-            </w:pPr>
-            <w:r>
-              <w:rPr>
-                <w:lang w:val="en-GB"/>
+                <w:lang w:val="pt-BR"/>
+              </w:rPr>
+            </w:pPr>
+            <w:r>
+              <w:rPr>
+                <w:lang w:val="pt-BR"/>
               </w:rPr>
               <w:t>F-16 Audio Interface for Intercom</w:t>
             </w:r>
@@ -6553,7 +6540,7 @@
     </w:tbl>
     <w:p>
       <w:pPr>
-        <w:pStyle w:val="Overskrift1"/>
+        <w:pStyle w:val="Heading1"/>
         <w:rPr>
           <w:lang w:val="en-GB"/>
         </w:rPr>
@@ -6577,7 +6564,7 @@
     </w:p>
     <w:p>
       <w:pPr>
-        <w:pStyle w:val="Overskrift2"/>
+        <w:pStyle w:val="Heading2"/>
         <w:numPr>
           <w:ilvl w:val="1"/>
           <w:numId w:val="2"/>
@@ -6732,7 +6719,23 @@
               <w:rPr>
                 <w:lang w:val="en-GB"/>
               </w:rPr>
-              <w:t xml:space="preserve">Armed: In this state the system is able to react on information from the MWS system and depending on which mode it is set to by the pilot (Manuel, Semi automatic or automatic from UR 12) it will react according to the mode. But for security reasons there shall also be a “plane on ground” mode, where firing of chaffs and flares are disabled. </w:t>
+              <w:t xml:space="preserve">Armed: In this state the system is able to react on information from the MWS system and depending on which mode it is set to by the pilot (Manuel, Semi automatic or automatic from </w:t>
+            </w:r>
+            <w:smartTag w:uri="urn:schemas-microsoft-com:office:smarttags" w:element="place">
+              <w:smartTag w:uri="urn:schemas-microsoft-com:office:smarttags" w:element="City">
+                <w:r>
+                  <w:rPr>
+                    <w:lang w:val="en-GB"/>
+                  </w:rPr>
+                  <w:t>UR</w:t>
+                </w:r>
+              </w:smartTag>
+            </w:smartTag>
+            <w:r>
+              <w:rPr>
+                <w:lang w:val="en-GB"/>
+              </w:rPr>
+              <w:t xml:space="preserve"> 12) it will react according to the mode. But for security reasons there shall also be a “plane on ground” mode, where firing of chaffs and flares are disabled. </w:t>
             </w:r>
             <w:bookmarkStart w:id="12" w:name="OLE_LINK1"/>
             <w:r>
@@ -7153,10 +7156,10 @@
           <w:lang w:val="en-GB"/>
         </w:rPr>
         <w:object w:dxaOrig="7047" w:dyaOrig="5176">
-          <v:shape id="_x0000_i1026" type="#_x0000_t75" style="width:437.25pt;height:318pt" o:ole="">
+          <v:shape id="_x0000_i1026" type="#_x0000_t75" style="width:437.25pt;height:315.75pt" o:ole="">
             <v:imagedata r:id="rId8" o:title=""/>
           </v:shape>
-          <o:OLEObject Type="Embed" ProgID="Visio.Drawing.11" ShapeID="_x0000_i1026" DrawAspect="Content" ObjectID="_1346869877" r:id="rId9"/>
+          <o:OLEObject Type="Embed" ProgID="Visio.Drawing.11" ShapeID="_x0000_i1026" DrawAspect="Content" ObjectID="_1346870443" r:id="rId9"/>
         </w:object>
       </w:r>
     </w:p>
@@ -7175,7 +7178,7 @@
     </w:p>
     <w:p>
       <w:pPr>
-        <w:pStyle w:val="Overskrift2"/>
+        <w:pStyle w:val="Heading2"/>
         <w:numPr>
           <w:ilvl w:val="1"/>
           <w:numId w:val="2"/>
@@ -7211,7 +7214,7 @@
     </w:p>
     <w:p>
       <w:pPr>
-        <w:pStyle w:val="Overskrift2"/>
+        <w:pStyle w:val="Heading2"/>
         <w:numPr>
           <w:ilvl w:val="2"/>
           <w:numId w:val="2"/>
@@ -7407,14 +7410,7 @@
               <w:rPr>
                 <w:lang w:val="en-GB"/>
               </w:rPr>
-              <w:t xml:space="preserve">When turning on power a maximum of 5 seconds will last before the system is </w:t>
-            </w:r>
-            <w:r>
-              <w:rPr>
-                <w:lang w:val="en-GB"/>
-              </w:rPr>
-              <w:lastRenderedPageBreak/>
-              <w:t>fully operational</w:t>
+              <w:t>When turning on power a maximum of 5 seconds will last before the system is fully operational</w:t>
             </w:r>
             <w:r>
               <w:rPr>
@@ -7481,7 +7477,7 @@
     </w:p>
     <w:p>
       <w:pPr>
-        <w:pStyle w:val="Overskrift2"/>
+        <w:pStyle w:val="Heading2"/>
         <w:numPr>
           <w:ilvl w:val="2"/>
           <w:numId w:val="2"/>
@@ -8302,7 +8298,7 @@
     </w:p>
     <w:p>
       <w:pPr>
-        <w:pStyle w:val="Overskrift2"/>
+        <w:pStyle w:val="Heading2"/>
         <w:numPr>
           <w:ilvl w:val="2"/>
           <w:numId w:val="14"/>
@@ -8447,7 +8443,7 @@
     </w:p>
     <w:p>
       <w:pPr>
-        <w:pStyle w:val="Overskrift2"/>
+        <w:pStyle w:val="Heading2"/>
         <w:numPr>
           <w:ilvl w:val="3"/>
           <w:numId w:val="14"/>
@@ -8898,7 +8894,7 @@
     </w:p>
     <w:p>
       <w:pPr>
-        <w:pStyle w:val="Overskrift2"/>
+        <w:pStyle w:val="Heading2"/>
         <w:numPr>
           <w:ilvl w:val="3"/>
           <w:numId w:val="14"/>
@@ -8925,6 +8921,7 @@
         <w:tblLook w:val="00A0"/>
       </w:tblPr>
       <w:tblGrid>
+        <w:gridCol w:w="5"/>
         <w:gridCol w:w="1275"/>
         <w:gridCol w:w="7969"/>
       </w:tblGrid>
@@ -8932,6 +8929,7 @@
         <w:tc>
           <w:tcPr>
             <w:tcW w:w="1275" w:type="dxa"/>
+            <w:gridSpan w:val="2"/>
           </w:tcPr>
           <w:p>
             <w:pPr>
@@ -8978,6 +8976,7 @@
         <w:tc>
           <w:tcPr>
             <w:tcW w:w="1275" w:type="dxa"/>
+            <w:gridSpan w:val="2"/>
           </w:tcPr>
           <w:p>
             <w:pPr>
@@ -9057,6 +9056,7 @@
         <w:tc>
           <w:tcPr>
             <w:tcW w:w="1275" w:type="dxa"/>
+            <w:gridSpan w:val="2"/>
           </w:tcPr>
           <w:p>
             <w:pPr>
@@ -9098,6 +9098,7 @@
         <w:tc>
           <w:tcPr>
             <w:tcW w:w="1275" w:type="dxa"/>
+            <w:gridSpan w:val="2"/>
           </w:tcPr>
           <w:p>
             <w:pPr>
@@ -9139,6 +9140,7 @@
         <w:tc>
           <w:tcPr>
             <w:tcW w:w="1275" w:type="dxa"/>
+            <w:gridSpan w:val="2"/>
           </w:tcPr>
           <w:p>
             <w:pPr>
@@ -9180,6 +9182,7 @@
         <w:tc>
           <w:tcPr>
             <w:tcW w:w="1275" w:type="dxa"/>
+            <w:gridSpan w:val="2"/>
           </w:tcPr>
           <w:p>
             <w:pPr>
@@ -9221,6 +9224,7 @@
         <w:tc>
           <w:tcPr>
             <w:tcW w:w="1275" w:type="dxa"/>
+            <w:gridSpan w:val="2"/>
           </w:tcPr>
           <w:p>
             <w:pPr>
@@ -9259,6 +9263,9 @@
         </w:tc>
       </w:tr>
       <w:tr>
+        <w:trPr>
+          <w:gridBefore w:val="1"/>
+        </w:trPr>
         <w:tc>
           <w:tcPr>
             <w:tcW w:w="1275" w:type="dxa"/>
@@ -9300,6 +9307,9 @@
         </w:tc>
       </w:tr>
       <w:tr>
+        <w:trPr>
+          <w:gridBefore w:val="1"/>
+        </w:trPr>
         <w:tc>
           <w:tcPr>
             <w:tcW w:w="1275" w:type="dxa"/>
@@ -9341,6 +9351,9 @@
         </w:tc>
       </w:tr>
       <w:tr>
+        <w:trPr>
+          <w:gridBefore w:val="1"/>
+        </w:trPr>
         <w:tc>
           <w:tcPr>
             <w:tcW w:w="1275" w:type="dxa"/>
@@ -9382,6 +9395,9 @@
         </w:tc>
       </w:tr>
       <w:tr>
+        <w:trPr>
+          <w:gridBefore w:val="1"/>
+        </w:trPr>
         <w:tc>
           <w:tcPr>
             <w:tcW w:w="1275" w:type="dxa"/>
@@ -9436,6 +9452,9 @@
         </w:tc>
       </w:tr>
       <w:tr>
+        <w:trPr>
+          <w:gridBefore w:val="1"/>
+        </w:trPr>
         <w:tc>
           <w:tcPr>
             <w:tcW w:w="1275" w:type="dxa"/>
@@ -9477,6 +9496,9 @@
         </w:tc>
       </w:tr>
       <w:tr>
+        <w:trPr>
+          <w:gridBefore w:val="1"/>
+        </w:trPr>
         <w:tc>
           <w:tcPr>
             <w:tcW w:w="1275" w:type="dxa"/>
@@ -9531,6 +9553,9 @@
         </w:tc>
       </w:tr>
       <w:tr>
+        <w:trPr>
+          <w:gridBefore w:val="1"/>
+        </w:trPr>
         <w:tc>
           <w:tcPr>
             <w:tcW w:w="1275" w:type="dxa"/>
@@ -9585,6 +9610,9 @@
         </w:tc>
       </w:tr>
       <w:tr>
+        <w:trPr>
+          <w:gridBefore w:val="1"/>
+        </w:trPr>
         <w:tc>
           <w:tcPr>
             <w:tcW w:w="1275" w:type="dxa"/>
@@ -9601,7 +9629,6 @@
               <w:rPr>
                 <w:lang w:val="en-GB"/>
               </w:rPr>
-              <w:lastRenderedPageBreak/>
               <w:t>FR-39</w:t>
             </w:r>
           </w:p>
@@ -9703,6 +9730,9 @@
         </w:tc>
       </w:tr>
       <w:tr>
+        <w:trPr>
+          <w:gridBefore w:val="1"/>
+        </w:trPr>
         <w:tc>
           <w:tcPr>
             <w:tcW w:w="1275" w:type="dxa"/>
@@ -9817,7 +9847,7 @@
     </w:p>
     <w:p>
       <w:pPr>
-        <w:pStyle w:val="Overskrift2"/>
+        <w:pStyle w:val="Heading2"/>
         <w:numPr>
           <w:ilvl w:val="2"/>
           <w:numId w:val="14"/>
@@ -9833,7 +9863,7 @@
     </w:p>
     <w:p>
       <w:pPr>
-        <w:pStyle w:val="Overskrift2"/>
+        <w:pStyle w:val="Heading2"/>
         <w:numPr>
           <w:ilvl w:val="3"/>
           <w:numId w:val="14"/>
@@ -10179,19 +10209,28 @@
     </w:p>
     <w:p>
       <w:pPr>
-        <w:autoSpaceDE w:val="0"/>
-        <w:autoSpaceDN w:val="0"/>
-        <w:adjustRightInd w:val="0"/>
-        <w:spacing w:after="0" w:line="240" w:lineRule="auto"/>
-        <w:rPr>
-          <w:rFonts w:ascii="Arial" w:hAnsi="Arial" w:cs="Arial"/>
-          <w:lang w:val="en-GB" w:eastAsia="en-GB"/>
+        <w:rPr>
+          <w:lang w:val="en-US"/>
         </w:rPr>
       </w:pPr>
     </w:p>
     <w:p>
       <w:pPr>
-        <w:pStyle w:val="Overskrift2"/>
+        <w:rPr>
+          <w:lang w:val="en-US"/>
+        </w:rPr>
+      </w:pPr>
+    </w:p>
+    <w:p>
+      <w:pPr>
+        <w:rPr>
+          <w:lang w:val="en-US"/>
+        </w:rPr>
+      </w:pPr>
+    </w:p>
+    <w:p>
+      <w:pPr>
+        <w:pStyle w:val="Heading2"/>
         <w:numPr>
           <w:ilvl w:val="1"/>
           <w:numId w:val="14"/>
@@ -10201,7 +10240,7 @@
         </w:rPr>
       </w:pPr>
       <w:bookmarkStart w:id="27" w:name="_Toc272873314"/>
-      <w:bookmarkStart w:id="28" w:name="_Toc273126366"/>
+      <w:bookmarkStart w:id="28" w:name="_Toc273118145"/>
       <w:r>
         <w:t>System external interface requirements.</w:t>
       </w:r>
@@ -10238,17 +10277,29 @@
     </w:p>
     <w:p>
       <w:pPr>
-        <w:pStyle w:val="Overskrift3"/>
+        <w:pStyle w:val="Heading3"/>
+        <w:numPr>
+          <w:ilvl w:val="2"/>
+          <w:numId w:val="14"/>
+        </w:numPr>
+        <w:rPr>
+          <w:lang w:val="en-GB"/>
+        </w:rPr>
       </w:pPr>
       <w:bookmarkStart w:id="29" w:name="_Toc272873315"/>
-      <w:bookmarkStart w:id="30" w:name="_Toc273126367"/>
+      <w:bookmarkStart w:id="30" w:name="_Toc273118146"/>
       <w:r>
-        <w:lastRenderedPageBreak/>
-        <w:t>3.3.1 Interface identification and diagrams.</w:t>
+        <w:rPr>
+          <w:lang w:val="en-GB"/>
+        </w:rPr>
+        <w:t>Interface identification and diagrams.</w:t>
       </w:r>
       <w:bookmarkEnd w:id="29"/>
       <w:bookmarkEnd w:id="30"/>
       <w:r>
+        <w:rPr>
+          <w:lang w:val="en-GB"/>
+        </w:rPr>
         <w:t xml:space="preserve"> </w:t>
       </w:r>
     </w:p>
@@ -10258,12 +10309,19 @@
           <w:lang w:val="en-GB"/>
         </w:rPr>
       </w:pPr>
+    </w:p>
+    <w:p>
+      <w:pPr>
+        <w:rPr>
+          <w:lang w:val="en-GB"/>
+        </w:rPr>
+      </w:pPr>
       <w:r>
         <w:rPr>
           <w:lang w:val="en-GB"/>
         </w:rPr>
         <w:pict>
-          <v:shape id="_x0000_i1027" type="#_x0000_t75" style="width:475.5pt;height:450.75pt">
+          <v:shape id="_x0000_i1027" type="#_x0000_t75" style="width:483pt;height:382.5pt">
             <v:imagedata r:id="rId10" o:title=""/>
           </v:shape>
         </w:pict>
@@ -10275,34 +10333,114 @@
           <w:lang w:val="en-GB"/>
         </w:rPr>
       </w:pPr>
-    </w:p>
-    <w:p>
-      <w:pPr>
-        <w:rPr>
-          <w:highlight w:val="yellow"/>
-        </w:rPr>
-      </w:pPr>
       <w:r>
         <w:rPr>
-          <w:highlight w:val="yellow"/>
-        </w:rPr>
-        <w:t xml:space="preserve">Oversigtstegning der viser de forskellige interfaces mellem Cockpit Control Unit og AMC samt Intercom. </w:t>
+          <w:lang w:val="en-GB"/>
+        </w:rPr>
+        <w:t>Interface A, E, F G and H are interfaces to external parts/systems.</w:t>
       </w:r>
     </w:p>
     <w:p>
       <w:pPr>
-        <w:rPr>
-          <w:highlight w:val="yellow"/>
-        </w:rPr>
-      </w:pPr>
+        <w:pStyle w:val="Heading3"/>
+        <w:numPr>
+          <w:ilvl w:val="2"/>
+          <w:numId w:val="14"/>
+        </w:numPr>
+        <w:rPr>
+          <w:lang w:val="en-GB"/>
+        </w:rPr>
+      </w:pPr>
+      <w:bookmarkStart w:id="31" w:name="_Toc273118147"/>
+      <w:r>
+        <w:rPr>
+          <w:lang w:val="en-GB"/>
+        </w:rPr>
+        <w:t>Interface A (Cockpit Control Unit to Intercom).</w:t>
+      </w:r>
     </w:p>
     <w:p>
       <w:pPr>
-        <w:pStyle w:val="Overskrift3"/>
-      </w:pPr>
-      <w:bookmarkStart w:id="31" w:name="_Toc273126368"/>
+        <w:ind w:left="540" w:hanging="540"/>
+        <w:rPr>
+          <w:lang w:val="en-GB"/>
+        </w:rPr>
+      </w:pPr>
       <w:r>
-        <w:t>Interface A (Interface to Aircraft Mission Computer.</w:t>
+        <w:rPr>
+          <w:lang w:val="en-GB"/>
+        </w:rPr>
+        <w:t xml:space="preserve">R-x: </w:t>
+      </w:r>
+      <w:r>
+        <w:rPr>
+          <w:lang w:val="en-GB"/>
+        </w:rPr>
+        <w:tab/>
+        <w:t>The Cockpit Control Unit  shall interface the aircraft intercom system according  to audio interface for intercom in the F16: FAII-34G.</w:t>
+      </w:r>
+    </w:p>
+    <w:p>
+      <w:pPr>
+        <w:pStyle w:val="Heading3"/>
+        <w:numPr>
+          <w:ilvl w:val="2"/>
+          <w:numId w:val="14"/>
+        </w:numPr>
+        <w:rPr>
+          <w:lang w:val="en-GB"/>
+        </w:rPr>
+      </w:pPr>
+      <w:r>
+        <w:rPr>
+          <w:lang w:val="en-GB"/>
+        </w:rPr>
+        <w:t>Interface E ( Power to  Power Switch in pod).</w:t>
+      </w:r>
+    </w:p>
+    <w:p>
+      <w:pPr>
+        <w:rPr>
+          <w:lang w:val="en-GB"/>
+        </w:rPr>
+      </w:pPr>
+      <w:r>
+        <w:rPr>
+          <w:lang w:val="en-GB"/>
+        </w:rPr>
+        <w:t>To be able to control the power to the pod a controllable power switch in the pod I needed. Power from the supply in the wing is connected to this power switch and not as indicated to the ECU.</w:t>
+      </w:r>
+    </w:p>
+    <w:p>
+      <w:pPr>
+        <w:pStyle w:val="Heading3"/>
+        <w:numPr>
+          <w:ilvl w:val="2"/>
+          <w:numId w:val="14"/>
+        </w:numPr>
+        <w:rPr>
+          <w:lang w:val="en-GB"/>
+        </w:rPr>
+      </w:pPr>
+      <w:r>
+        <w:rPr>
+          <w:lang w:val="en-GB"/>
+        </w:rPr>
+        <w:t xml:space="preserve">Interface F (Cockpit Control Unit to Aircraft </w:t>
+      </w:r>
+      <w:smartTag w:uri="urn:schemas-microsoft-com:office:smarttags" w:element="place">
+        <w:r>
+          <w:rPr>
+            <w:lang w:val="en-GB"/>
+          </w:rPr>
+          <w:t>Mission</w:t>
+        </w:r>
+      </w:smartTag>
+      <w:r>
+        <w:rPr>
+          <w:lang w:val="en-GB"/>
+        </w:rPr>
+        <w:t xml:space="preserve"> Computer).</w:t>
       </w:r>
       <w:bookmarkEnd w:id="31"/>
     </w:p>
@@ -10317,534 +10455,6 @@
           <w:lang w:val="en-GB"/>
         </w:rPr>
         <w:t>This interface shall make it possible to communicate with the AMC. Information will both be from AMC to the system and from the system to the AMC.</w:t>
-      </w:r>
-    </w:p>
-    <w:p>
-      <w:pPr>
-        <w:pStyle w:val="Overskrift2"/>
-        <w:numPr>
-          <w:ilvl w:val="2"/>
-          <w:numId w:val="23"/>
-        </w:numPr>
-      </w:pPr>
-      <w:bookmarkStart w:id="32" w:name="_Toc273126369"/>
-      <w:r>
-        <w:rPr>
-          <w:lang w:val="en-GB"/>
-        </w:rPr>
-        <w:t>CCU</w:t>
-      </w:r>
-      <w:bookmarkEnd w:id="32"/>
-    </w:p>
-    <w:tbl>
-      <w:tblPr>
-        <w:tblW w:w="0" w:type="auto"/>
-        <w:tblInd w:w="534" w:type="dxa"/>
-        <w:tblBorders>
-          <w:top w:val="single" w:sz="4" w:space="0" w:color="000000"/>
-          <w:left w:val="single" w:sz="4" w:space="0" w:color="000000"/>
-          <w:bottom w:val="single" w:sz="4" w:space="0" w:color="000000"/>
-          <w:right w:val="single" w:sz="4" w:space="0" w:color="000000"/>
-          <w:insideH w:val="single" w:sz="4" w:space="0" w:color="000000"/>
-          <w:insideV w:val="single" w:sz="4" w:space="0" w:color="000000"/>
-        </w:tblBorders>
-        <w:tblLook w:val="00A0"/>
-      </w:tblPr>
-      <w:tblGrid>
-        <w:gridCol w:w="1275"/>
-        <w:gridCol w:w="7969"/>
-      </w:tblGrid>
-      <w:tr>
-        <w:tc>
-          <w:tcPr>
-            <w:tcW w:w="1275" w:type="dxa"/>
-          </w:tcPr>
-          <w:p>
-            <w:pPr>
-              <w:spacing w:after="0" w:line="240" w:lineRule="auto"/>
-              <w:jc w:val="center"/>
-              <w:rPr>
-                <w:b/>
-                <w:lang w:val="en-GB"/>
-              </w:rPr>
-            </w:pPr>
-            <w:r>
-              <w:rPr>
-                <w:b/>
-                <w:lang w:val="en-GB"/>
-              </w:rPr>
-              <w:t>REQ ID</w:t>
-            </w:r>
-          </w:p>
-        </w:tc>
-        <w:tc>
-          <w:tcPr>
-            <w:tcW w:w="7969" w:type="dxa"/>
-          </w:tcPr>
-          <w:p>
-            <w:pPr>
-              <w:spacing w:after="0" w:line="240" w:lineRule="auto"/>
-              <w:jc w:val="center"/>
-              <w:rPr>
-                <w:b/>
-                <w:lang w:val="en-GB"/>
-              </w:rPr>
-            </w:pPr>
-            <w:r>
-              <w:rPr>
-                <w:b/>
-                <w:lang w:val="en-GB"/>
-              </w:rPr>
-              <w:t>Requirement</w:t>
-            </w:r>
-          </w:p>
-        </w:tc>
-      </w:tr>
-      <w:tr>
-        <w:tc>
-          <w:tcPr>
-            <w:tcW w:w="1275" w:type="dxa"/>
-          </w:tcPr>
-          <w:p>
-            <w:pPr>
-              <w:spacing w:after="0" w:line="240" w:lineRule="auto"/>
-              <w:jc w:val="center"/>
-              <w:rPr>
-                <w:lang w:val="en-GB"/>
-              </w:rPr>
-            </w:pPr>
-            <w:r>
-              <w:rPr>
-                <w:lang w:val="en-GB"/>
-              </w:rPr>
-              <w:t>FR-15a</w:t>
-            </w:r>
-          </w:p>
-        </w:tc>
-        <w:tc>
-          <w:tcPr>
-            <w:tcW w:w="7969" w:type="dxa"/>
-          </w:tcPr>
-          <w:p>
-            <w:pPr>
-              <w:spacing w:after="0" w:line="240" w:lineRule="auto"/>
-              <w:rPr>
-                <w:lang w:val="en-GB"/>
-              </w:rPr>
-            </w:pPr>
-            <w:r>
-              <w:rPr>
-                <w:lang w:val="en-GB"/>
-              </w:rPr>
-              <w:t xml:space="preserve">The cockpit unit shall communicate with the aircraft mission computer via the planes </w:t>
-            </w:r>
-            <w:r>
-              <w:rPr>
-                <w:lang w:val="en-GB"/>
-              </w:rPr>
-              <w:lastRenderedPageBreak/>
-              <w:t xml:space="preserve">main </w:t>
-            </w:r>
-            <w:r>
-              <w:rPr>
-                <w:lang w:val="en-GB"/>
-              </w:rPr>
-              <w:t>MIL-1553B</w:t>
-            </w:r>
-            <w:r>
-              <w:rPr>
-                <w:lang w:val="en-GB"/>
-              </w:rPr>
-              <w:t xml:space="preserve"> data bus.</w:t>
-            </w:r>
-          </w:p>
-        </w:tc>
-      </w:tr>
-      <w:tr>
-        <w:tc>
-          <w:tcPr>
-            <w:tcW w:w="1275" w:type="dxa"/>
-          </w:tcPr>
-          <w:p>
-            <w:pPr>
-              <w:spacing w:after="0" w:line="240" w:lineRule="auto"/>
-              <w:jc w:val="center"/>
-              <w:rPr>
-                <w:lang w:val="en-GB"/>
-              </w:rPr>
-            </w:pPr>
-            <w:r>
-              <w:rPr>
-                <w:lang w:val="en-GB"/>
-              </w:rPr>
-              <w:lastRenderedPageBreak/>
-              <w:t>FR-15b</w:t>
-            </w:r>
-          </w:p>
-        </w:tc>
-        <w:tc>
-          <w:tcPr>
-            <w:tcW w:w="7969" w:type="dxa"/>
-          </w:tcPr>
-          <w:p>
-            <w:pPr>
-              <w:spacing w:after="0" w:line="240" w:lineRule="auto"/>
-              <w:rPr>
-                <w:lang w:val="en-GB"/>
-              </w:rPr>
-            </w:pPr>
-            <w:r>
-              <w:rPr>
-                <w:lang w:val="en-GB"/>
-              </w:rPr>
-              <w:t>The cockpit unit shall forward all threat data received from the MWS to the aircraft mission computer in body frame format.</w:t>
-            </w:r>
-          </w:p>
-        </w:tc>
-      </w:tr>
-      <w:tr>
-        <w:tc>
-          <w:tcPr>
-            <w:tcW w:w="1275" w:type="dxa"/>
-          </w:tcPr>
-          <w:p>
-            <w:pPr>
-              <w:spacing w:after="0" w:line="240" w:lineRule="auto"/>
-              <w:jc w:val="center"/>
-              <w:rPr>
-                <w:lang w:val="en-GB"/>
-              </w:rPr>
-            </w:pPr>
-            <w:r>
-              <w:rPr>
-                <w:lang w:val="en-GB"/>
-              </w:rPr>
-              <w:t>FR-17</w:t>
-            </w:r>
-          </w:p>
-        </w:tc>
-        <w:tc>
-          <w:tcPr>
-            <w:tcW w:w="7969" w:type="dxa"/>
-          </w:tcPr>
-          <w:p>
-            <w:pPr>
-              <w:spacing w:after="0" w:line="240" w:lineRule="auto"/>
-              <w:rPr>
-                <w:lang w:val="en-GB"/>
-              </w:rPr>
-            </w:pPr>
-            <w:r>
-              <w:rPr>
-                <w:lang w:val="en-GB"/>
-              </w:rPr>
-              <w:t xml:space="preserve">The cockpit unit shall use the NATO dispenser threat format </w:t>
-            </w:r>
-            <w:r>
-              <w:rPr>
-                <w:i/>
-                <w:lang w:val="en-GB"/>
-              </w:rPr>
-              <w:t>DF14b</w:t>
-            </w:r>
-            <w:r>
-              <w:rPr>
-                <w:lang w:val="en-GB"/>
-              </w:rPr>
-              <w:t xml:space="preserve"> to forward threat data to the aircraft mission computer.</w:t>
-            </w:r>
-          </w:p>
-        </w:tc>
-      </w:tr>
-      <w:tr>
-        <w:tc>
-          <w:tcPr>
-            <w:tcW w:w="1275" w:type="dxa"/>
-          </w:tcPr>
-          <w:p>
-            <w:pPr>
-              <w:spacing w:after="0" w:line="240" w:lineRule="auto"/>
-              <w:jc w:val="center"/>
-              <w:rPr>
-                <w:lang w:val="en-GB"/>
-              </w:rPr>
-            </w:pPr>
-            <w:r>
-              <w:rPr>
-                <w:lang w:val="en-GB"/>
-              </w:rPr>
-              <w:t>FR-30</w:t>
-            </w:r>
-          </w:p>
-        </w:tc>
-        <w:tc>
-          <w:tcPr>
-            <w:tcW w:w="7969" w:type="dxa"/>
-          </w:tcPr>
-          <w:p>
-            <w:pPr>
-              <w:spacing w:after="0" w:line="240" w:lineRule="auto"/>
-              <w:rPr>
-                <w:lang w:val="en-GB"/>
-              </w:rPr>
-            </w:pPr>
-            <w:r>
-              <w:rPr>
-                <w:lang w:val="en-GB"/>
-              </w:rPr>
-              <w:t xml:space="preserve">The cockpit unit shall </w:t>
-            </w:r>
-            <w:r>
-              <w:rPr>
-                <w:lang w:val="en-GB"/>
-              </w:rPr>
-              <w:t>receive an input discrete which when set to logic 0 shall</w:t>
-            </w:r>
-            <w:r>
-              <w:rPr>
-                <w:lang w:val="en-GB"/>
-              </w:rPr>
-              <w:t xml:space="preserve"> trigger the erasing of sensitive data procedure. </w:t>
-            </w:r>
-          </w:p>
-        </w:tc>
-      </w:tr>
-    </w:tbl>
-    <w:p>
-      <w:pPr>
-        <w:rPr>
-          <w:lang w:val="en-GB"/>
-        </w:rPr>
-      </w:pPr>
-    </w:p>
-    <w:p>
-      <w:pPr>
-        <w:pStyle w:val="Overskrift2"/>
-        <w:numPr>
-          <w:ilvl w:val="2"/>
-          <w:numId w:val="2"/>
-        </w:numPr>
-        <w:rPr>
-          <w:lang w:val="en-GB"/>
-        </w:rPr>
-      </w:pPr>
-      <w:bookmarkStart w:id="33" w:name="_Toc273126370"/>
-      <w:r>
-        <w:rPr>
-          <w:lang w:val="en-GB"/>
-        </w:rPr>
-        <w:t>POD</w:t>
-      </w:r>
-      <w:bookmarkEnd w:id="33"/>
-    </w:p>
-    <w:tbl>
-      <w:tblPr>
-        <w:tblW w:w="0" w:type="auto"/>
-        <w:tblInd w:w="534" w:type="dxa"/>
-        <w:tblBorders>
-          <w:top w:val="single" w:sz="4" w:space="0" w:color="000000"/>
-          <w:left w:val="single" w:sz="4" w:space="0" w:color="000000"/>
-          <w:bottom w:val="single" w:sz="4" w:space="0" w:color="000000"/>
-          <w:right w:val="single" w:sz="4" w:space="0" w:color="000000"/>
-          <w:insideH w:val="single" w:sz="4" w:space="0" w:color="000000"/>
-          <w:insideV w:val="single" w:sz="4" w:space="0" w:color="000000"/>
-        </w:tblBorders>
-        <w:tblLook w:val="00A0"/>
-      </w:tblPr>
-      <w:tblGrid>
-        <w:gridCol w:w="1275"/>
-        <w:gridCol w:w="7969"/>
-      </w:tblGrid>
-      <w:tr>
-        <w:tc>
-          <w:tcPr>
-            <w:tcW w:w="1275" w:type="dxa"/>
-          </w:tcPr>
-          <w:p>
-            <w:pPr>
-              <w:spacing w:after="0" w:line="240" w:lineRule="auto"/>
-              <w:jc w:val="center"/>
-              <w:rPr>
-                <w:b/>
-                <w:lang w:val="en-GB"/>
-              </w:rPr>
-            </w:pPr>
-            <w:r>
-              <w:rPr>
-                <w:b/>
-                <w:lang w:val="en-GB"/>
-              </w:rPr>
-              <w:t>REQ ID</w:t>
-            </w:r>
-          </w:p>
-        </w:tc>
-        <w:tc>
-          <w:tcPr>
-            <w:tcW w:w="7969" w:type="dxa"/>
-          </w:tcPr>
-          <w:p>
-            <w:pPr>
-              <w:spacing w:after="0" w:line="240" w:lineRule="auto"/>
-              <w:jc w:val="center"/>
-              <w:rPr>
-                <w:b/>
-                <w:lang w:val="en-GB"/>
-              </w:rPr>
-            </w:pPr>
-            <w:r>
-              <w:rPr>
-                <w:b/>
-                <w:lang w:val="en-GB"/>
-              </w:rPr>
-              <w:t>Requirement</w:t>
-            </w:r>
-          </w:p>
-        </w:tc>
-      </w:tr>
-      <w:tr>
-        <w:tc>
-          <w:tcPr>
-            <w:tcW w:w="1275" w:type="dxa"/>
-          </w:tcPr>
-          <w:p>
-            <w:pPr>
-              <w:spacing w:after="0" w:line="240" w:lineRule="auto"/>
-              <w:jc w:val="center"/>
-              <w:rPr>
-                <w:lang w:val="en-GB"/>
-              </w:rPr>
-            </w:pPr>
-            <w:r>
-              <w:rPr>
-                <w:lang w:val="en-GB"/>
-              </w:rPr>
-              <w:t>FR-10</w:t>
-            </w:r>
-          </w:p>
-        </w:tc>
-        <w:tc>
-          <w:tcPr>
-            <w:tcW w:w="7969" w:type="dxa"/>
-          </w:tcPr>
-          <w:p>
-            <w:pPr>
-              <w:spacing w:after="0" w:line="240" w:lineRule="auto"/>
-              <w:rPr>
-                <w:lang w:val="en-GB"/>
-              </w:rPr>
-            </w:pPr>
-            <w:r>
-              <w:rPr>
-                <w:lang w:val="en-GB"/>
-              </w:rPr>
-              <w:t xml:space="preserve">The POD shall support standard NATO dispenser magazines type </w:t>
-            </w:r>
-            <w:r>
-              <w:rPr>
-                <w:i/>
-                <w:lang w:val="en-GB"/>
-              </w:rPr>
-              <w:t>DM30p</w:t>
-            </w:r>
-            <w:r>
-              <w:rPr>
-                <w:lang w:val="en-GB"/>
-              </w:rPr>
-              <w:t>.</w:t>
-            </w:r>
-          </w:p>
-        </w:tc>
-      </w:tr>
-      <w:tr>
-        <w:tc>
-          <w:tcPr>
-            <w:tcW w:w="1275" w:type="dxa"/>
-          </w:tcPr>
-          <w:p>
-            <w:pPr>
-              <w:spacing w:after="0" w:line="240" w:lineRule="auto"/>
-              <w:jc w:val="center"/>
-              <w:rPr>
-                <w:lang w:val="en-GB"/>
-              </w:rPr>
-            </w:pPr>
-            <w:r>
-              <w:rPr>
-                <w:lang w:val="en-GB"/>
-              </w:rPr>
-              <w:t>FR-14</w:t>
-            </w:r>
-          </w:p>
-        </w:tc>
-        <w:tc>
-          <w:tcPr>
-            <w:tcW w:w="7969" w:type="dxa"/>
-          </w:tcPr>
-          <w:p>
-            <w:pPr>
-              <w:spacing w:after="0" w:line="240" w:lineRule="auto"/>
-              <w:rPr>
-                <w:lang w:val="en-GB"/>
-              </w:rPr>
-            </w:pPr>
-            <w:r>
-              <w:rPr>
-                <w:lang w:val="en-GB"/>
-              </w:rPr>
-              <w:t xml:space="preserve">The POD shall be mounted by two T-hooks as specified by the F-16 POD mounting standard </w:t>
-            </w:r>
-            <w:r>
-              <w:rPr>
-                <w:i/>
-                <w:lang w:val="en-GB"/>
-              </w:rPr>
-              <w:t>PM11b</w:t>
-            </w:r>
-            <w:r>
-              <w:rPr>
-                <w:lang w:val="en-GB"/>
-              </w:rPr>
-              <w:t>.</w:t>
-            </w:r>
-          </w:p>
-        </w:tc>
-      </w:tr>
-    </w:tbl>
-    <w:p>
-      <w:pPr>
-        <w:rPr>
-          <w:lang w:val="en-GB"/>
-        </w:rPr>
-      </w:pPr>
-    </w:p>
-    <w:p>
-      <w:pPr>
-        <w:pStyle w:val="Overskrift2"/>
-        <w:numPr>
-          <w:ilvl w:val="1"/>
-          <w:numId w:val="14"/>
-        </w:numPr>
-        <w:rPr>
-          <w:lang w:val="en-GB"/>
-        </w:rPr>
-      </w:pPr>
-      <w:bookmarkStart w:id="34" w:name="_Toc272873317"/>
-      <w:bookmarkStart w:id="35" w:name="_Toc273126371"/>
-      <w:r>
-        <w:t>3.4 System internal interface requirements.</w:t>
-      </w:r>
-      <w:bookmarkEnd w:id="34"/>
-      <w:bookmarkEnd w:id="35"/>
-      <w:r>
-        <w:t xml:space="preserve"> </w:t>
-      </w:r>
-    </w:p>
-    <w:p>
-      <w:r>
-        <w:rPr>
-          <w:highlight w:val="yellow"/>
-        </w:rPr>
-        <w:t>Oversigttegning der viser interfaces mellem CCU og MWS/ECU, samt CCU og DSS’er.</w:t>
       </w:r>
     </w:p>
     <w:tbl>
@@ -10928,6 +10538,544 @@
               <w:rPr>
                 <w:lang w:val="en-GB"/>
               </w:rPr>
+              <w:t>FR-15a</w:t>
+            </w:r>
+          </w:p>
+        </w:tc>
+        <w:tc>
+          <w:tcPr>
+            <w:tcW w:w="7969" w:type="dxa"/>
+          </w:tcPr>
+          <w:p>
+            <w:pPr>
+              <w:spacing w:after="0" w:line="240" w:lineRule="auto"/>
+              <w:rPr>
+                <w:lang w:val="en-GB"/>
+              </w:rPr>
+            </w:pPr>
+            <w:r>
+              <w:rPr>
+                <w:lang w:val="en-GB"/>
+              </w:rPr>
+              <w:t xml:space="preserve">The cockpit unit shall communicate with the aircraft mission computer via the planes main </w:t>
+            </w:r>
+            <w:r>
+              <w:rPr>
+                <w:lang w:val="en-GB"/>
+              </w:rPr>
+              <w:t>MIL-1553B</w:t>
+            </w:r>
+            <w:r>
+              <w:rPr>
+                <w:lang w:val="en-GB"/>
+              </w:rPr>
+              <w:t xml:space="preserve"> data bus.</w:t>
+            </w:r>
+          </w:p>
+        </w:tc>
+      </w:tr>
+      <w:tr>
+        <w:tc>
+          <w:tcPr>
+            <w:tcW w:w="1275" w:type="dxa"/>
+          </w:tcPr>
+          <w:p>
+            <w:pPr>
+              <w:spacing w:after="0" w:line="240" w:lineRule="auto"/>
+              <w:jc w:val="center"/>
+              <w:rPr>
+                <w:lang w:val="en-GB"/>
+              </w:rPr>
+            </w:pPr>
+            <w:r>
+              <w:rPr>
+                <w:lang w:val="en-GB"/>
+              </w:rPr>
+              <w:t>FR-15b</w:t>
+            </w:r>
+          </w:p>
+        </w:tc>
+        <w:tc>
+          <w:tcPr>
+            <w:tcW w:w="7969" w:type="dxa"/>
+          </w:tcPr>
+          <w:p>
+            <w:pPr>
+              <w:spacing w:after="0" w:line="240" w:lineRule="auto"/>
+              <w:rPr>
+                <w:lang w:val="en-GB"/>
+              </w:rPr>
+            </w:pPr>
+            <w:r>
+              <w:rPr>
+                <w:lang w:val="en-GB"/>
+              </w:rPr>
+              <w:t>The cockpit unit shall forward all threat data received from the MWS to the aircraft mission computer in body frame format.</w:t>
+            </w:r>
+          </w:p>
+        </w:tc>
+      </w:tr>
+      <w:tr>
+        <w:tc>
+          <w:tcPr>
+            <w:tcW w:w="1275" w:type="dxa"/>
+          </w:tcPr>
+          <w:p>
+            <w:pPr>
+              <w:spacing w:after="0" w:line="240" w:lineRule="auto"/>
+              <w:jc w:val="center"/>
+              <w:rPr>
+                <w:lang w:val="en-GB"/>
+              </w:rPr>
+            </w:pPr>
+            <w:r>
+              <w:rPr>
+                <w:lang w:val="en-GB"/>
+              </w:rPr>
+              <w:t>FR-17</w:t>
+            </w:r>
+          </w:p>
+        </w:tc>
+        <w:tc>
+          <w:tcPr>
+            <w:tcW w:w="7969" w:type="dxa"/>
+          </w:tcPr>
+          <w:p>
+            <w:pPr>
+              <w:spacing w:after="0" w:line="240" w:lineRule="auto"/>
+              <w:rPr>
+                <w:lang w:val="en-GB"/>
+              </w:rPr>
+            </w:pPr>
+            <w:r>
+              <w:rPr>
+                <w:lang w:val="en-GB"/>
+              </w:rPr>
+              <w:t xml:space="preserve">The cockpit unit shall use the NATO threat format </w:t>
+            </w:r>
+            <w:r>
+              <w:rPr>
+                <w:i/>
+                <w:lang w:val="en-GB"/>
+              </w:rPr>
+              <w:t>DF14b</w:t>
+            </w:r>
+            <w:r>
+              <w:rPr>
+                <w:lang w:val="en-GB"/>
+              </w:rPr>
+              <w:t xml:space="preserve"> to forward threat data to the aircraft mission computer.</w:t>
+            </w:r>
+          </w:p>
+        </w:tc>
+      </w:tr>
+    </w:tbl>
+    <w:p>
+      <w:pPr>
+        <w:pStyle w:val="Heading3"/>
+        <w:numPr>
+          <w:ilvl w:val="2"/>
+          <w:numId w:val="14"/>
+        </w:numPr>
+        <w:rPr>
+          <w:lang w:val="en-GB"/>
+        </w:rPr>
+      </w:pPr>
+      <w:r>
+        <w:rPr>
+          <w:lang w:val="en-GB"/>
+        </w:rPr>
+        <w:t>Interface G (Power to Cockpit Control Unit).</w:t>
+      </w:r>
+    </w:p>
+    <w:p>
+      <w:pPr>
+        <w:rPr>
+          <w:lang w:val="en-GB"/>
+        </w:rPr>
+      </w:pPr>
+      <w:r>
+        <w:rPr>
+          <w:lang w:val="en-GB"/>
+        </w:rPr>
+        <w:t>The Cockpit Control Unit will be supplied with 28VDC  from the aircraft.</w:t>
+      </w:r>
+    </w:p>
+    <w:p>
+      <w:pPr>
+        <w:pStyle w:val="Heading3"/>
+        <w:numPr>
+          <w:ilvl w:val="2"/>
+          <w:numId w:val="14"/>
+        </w:numPr>
+        <w:rPr>
+          <w:lang w:val="en-GB"/>
+        </w:rPr>
+      </w:pPr>
+      <w:r>
+        <w:rPr>
+          <w:lang w:val="en-GB"/>
+        </w:rPr>
+        <w:t>Interface H (Zeroize to Cockpit Control Unit).</w:t>
+      </w:r>
+    </w:p>
+    <w:p>
+      <w:pPr>
+        <w:rPr>
+          <w:lang w:val="en-GB"/>
+        </w:rPr>
+      </w:pPr>
+      <w:r>
+        <w:rPr>
+          <w:lang w:val="en-GB"/>
+        </w:rPr>
+        <w:t>The Cockpit Control Unit will be given  a discrete signal from aircraft.</w:t>
+      </w:r>
+    </w:p>
+    <w:tbl>
+      <w:tblPr>
+        <w:tblW w:w="0" w:type="auto"/>
+        <w:tblInd w:w="534" w:type="dxa"/>
+        <w:tblBorders>
+          <w:top w:val="single" w:sz="4" w:space="0" w:color="000000"/>
+          <w:left w:val="single" w:sz="4" w:space="0" w:color="000000"/>
+          <w:bottom w:val="single" w:sz="4" w:space="0" w:color="000000"/>
+          <w:right w:val="single" w:sz="4" w:space="0" w:color="000000"/>
+          <w:insideH w:val="single" w:sz="4" w:space="0" w:color="000000"/>
+          <w:insideV w:val="single" w:sz="4" w:space="0" w:color="000000"/>
+        </w:tblBorders>
+        <w:tblLook w:val="00A0"/>
+      </w:tblPr>
+      <w:tblGrid>
+        <w:gridCol w:w="1275"/>
+        <w:gridCol w:w="7969"/>
+      </w:tblGrid>
+      <w:tr>
+        <w:tc>
+          <w:tcPr>
+            <w:tcW w:w="1275" w:type="dxa"/>
+          </w:tcPr>
+          <w:p>
+            <w:pPr>
+              <w:spacing w:after="0" w:line="240" w:lineRule="auto"/>
+              <w:jc w:val="center"/>
+              <w:rPr>
+                <w:b/>
+                <w:lang w:val="en-GB"/>
+              </w:rPr>
+            </w:pPr>
+            <w:r>
+              <w:rPr>
+                <w:b/>
+                <w:lang w:val="en-GB"/>
+              </w:rPr>
+              <w:t>REQ ID</w:t>
+            </w:r>
+          </w:p>
+        </w:tc>
+        <w:tc>
+          <w:tcPr>
+            <w:tcW w:w="7969" w:type="dxa"/>
+          </w:tcPr>
+          <w:p>
+            <w:pPr>
+              <w:spacing w:after="0" w:line="240" w:lineRule="auto"/>
+              <w:jc w:val="center"/>
+              <w:rPr>
+                <w:b/>
+                <w:lang w:val="en-GB"/>
+              </w:rPr>
+            </w:pPr>
+            <w:r>
+              <w:rPr>
+                <w:b/>
+                <w:lang w:val="en-GB"/>
+              </w:rPr>
+              <w:t>Requirement</w:t>
+            </w:r>
+          </w:p>
+        </w:tc>
+      </w:tr>
+      <w:tr>
+        <w:tc>
+          <w:tcPr>
+            <w:tcW w:w="1275" w:type="dxa"/>
+          </w:tcPr>
+          <w:p>
+            <w:pPr>
+              <w:spacing w:after="0" w:line="240" w:lineRule="auto"/>
+              <w:jc w:val="center"/>
+              <w:rPr>
+                <w:lang w:val="en-GB"/>
+              </w:rPr>
+            </w:pPr>
+            <w:r>
+              <w:rPr>
+                <w:lang w:val="en-GB"/>
+              </w:rPr>
+              <w:t>FR-30</w:t>
+            </w:r>
+          </w:p>
+        </w:tc>
+        <w:tc>
+          <w:tcPr>
+            <w:tcW w:w="7969" w:type="dxa"/>
+          </w:tcPr>
+          <w:p>
+            <w:pPr>
+              <w:spacing w:after="0" w:line="240" w:lineRule="auto"/>
+              <w:rPr>
+                <w:lang w:val="en-GB"/>
+              </w:rPr>
+            </w:pPr>
+            <w:r>
+              <w:rPr>
+                <w:lang w:val="en-GB"/>
+              </w:rPr>
+              <w:t xml:space="preserve">The cockpit unit shall </w:t>
+            </w:r>
+            <w:r>
+              <w:rPr>
+                <w:lang w:val="en-GB"/>
+              </w:rPr>
+              <w:t>receive an input discrete which when set to logic 1 shall</w:t>
+            </w:r>
+            <w:r>
+              <w:rPr>
+                <w:lang w:val="en-GB"/>
+              </w:rPr>
+              <w:t xml:space="preserve"> trigger the erasing of sensitive data procedure. </w:t>
+            </w:r>
+          </w:p>
+        </w:tc>
+      </w:tr>
+    </w:tbl>
+    <w:p>
+      <w:pPr>
+        <w:rPr>
+          <w:lang w:val="en-GB"/>
+        </w:rPr>
+      </w:pPr>
+    </w:p>
+    <w:p>
+      <w:pPr>
+        <w:rPr>
+          <w:lang w:val="en-GB"/>
+        </w:rPr>
+      </w:pPr>
+    </w:p>
+    <w:p>
+      <w:pPr>
+        <w:pStyle w:val="Heading2"/>
+        <w:numPr>
+          <w:ilvl w:val="1"/>
+          <w:numId w:val="14"/>
+        </w:numPr>
+      </w:pPr>
+      <w:bookmarkStart w:id="32" w:name="_Toc272873317"/>
+      <w:bookmarkStart w:id="33" w:name="_Toc273118151"/>
+      <w:r>
+        <w:t>System internal interface requirements.</w:t>
+      </w:r>
+      <w:bookmarkEnd w:id="32"/>
+      <w:bookmarkEnd w:id="33"/>
+      <w:r>
+        <w:t xml:space="preserve"> </w:t>
+      </w:r>
+    </w:p>
+    <w:p>
+      <w:pPr>
+        <w:rPr>
+          <w:lang w:val="en-GB"/>
+        </w:rPr>
+      </w:pPr>
+      <w:r>
+        <w:rPr>
+          <w:lang w:val="en-GB"/>
+        </w:rPr>
+        <w:t>Interface B, C and D</w:t>
+      </w:r>
+      <w:r>
+        <w:rPr>
+          <w:lang w:val="en-GB"/>
+        </w:rPr>
+        <w:t xml:space="preserve"> on figure TBD is defined to be internal interfaces.</w:t>
+      </w:r>
+    </w:p>
+    <w:p>
+      <w:pPr>
+        <w:pStyle w:val="Heading3"/>
+        <w:numPr>
+          <w:ilvl w:val="2"/>
+          <w:numId w:val="14"/>
+        </w:numPr>
+        <w:rPr>
+          <w:lang w:val="en-GB"/>
+        </w:rPr>
+      </w:pPr>
+      <w:r>
+        <w:rPr>
+          <w:lang w:val="en-GB"/>
+        </w:rPr>
+        <w:t>Interface B (Cockpit Control Unit to Safety Switch).</w:t>
+      </w:r>
+    </w:p>
+    <w:p>
+      <w:pPr>
+        <w:rPr>
+          <w:lang w:val="en-GB"/>
+        </w:rPr>
+      </w:pPr>
+      <w:r>
+        <w:rPr>
+          <w:lang w:val="en-GB"/>
+        </w:rPr>
+        <w:t xml:space="preserve">This interface is used to give the signals to the four DSS’s via a discrete signals. </w:t>
+      </w:r>
+    </w:p>
+    <w:p>
+      <w:pPr>
+        <w:pStyle w:val="Heading3"/>
+        <w:numPr>
+          <w:ilvl w:val="2"/>
+          <w:numId w:val="14"/>
+        </w:numPr>
+        <w:rPr>
+          <w:lang w:val="en-GB"/>
+        </w:rPr>
+      </w:pPr>
+      <w:r>
+        <w:rPr>
+          <w:lang w:val="en-GB"/>
+        </w:rPr>
+        <w:t>Interface C (Cockpit Control Unit to Power Switch in pod).</w:t>
+      </w:r>
+    </w:p>
+    <w:p>
+      <w:pPr>
+        <w:rPr>
+          <w:lang w:val="en-GB"/>
+        </w:rPr>
+      </w:pPr>
+      <w:r>
+        <w:rPr>
+          <w:lang w:val="en-GB"/>
+        </w:rPr>
+        <w:t>To control the power in the pod there is a controllable power switch in the pod. Through interface C this control signal is feed from Cockpit Control Unit to the power switch.</w:t>
+      </w:r>
+    </w:p>
+    <w:p>
+      <w:pPr>
+        <w:pStyle w:val="Heading3"/>
+        <w:numPr>
+          <w:ilvl w:val="2"/>
+          <w:numId w:val="14"/>
+        </w:numPr>
+        <w:rPr>
+          <w:lang w:val="en-GB"/>
+        </w:rPr>
+      </w:pPr>
+      <w:r>
+        <w:rPr>
+          <w:lang w:val="en-GB"/>
+        </w:rPr>
+        <w:t>Interface D (Cockpit Control Unit to ECU).</w:t>
+      </w:r>
+    </w:p>
+    <w:p>
+      <w:pPr>
+        <w:rPr>
+          <w:lang w:val="en-GB"/>
+        </w:rPr>
+      </w:pPr>
+      <w:r>
+        <w:rPr>
+          <w:lang w:val="en-GB"/>
+        </w:rPr>
+        <w:t xml:space="preserve">This interface is used for the communication between the Cockpit Control Unit and ECU. </w:t>
+      </w:r>
+    </w:p>
+    <w:tbl>
+      <w:tblPr>
+        <w:tblW w:w="0" w:type="auto"/>
+        <w:tblInd w:w="534" w:type="dxa"/>
+        <w:tblBorders>
+          <w:top w:val="single" w:sz="4" w:space="0" w:color="000000"/>
+          <w:left w:val="single" w:sz="4" w:space="0" w:color="000000"/>
+          <w:bottom w:val="single" w:sz="4" w:space="0" w:color="000000"/>
+          <w:right w:val="single" w:sz="4" w:space="0" w:color="000000"/>
+          <w:insideH w:val="single" w:sz="4" w:space="0" w:color="000000"/>
+          <w:insideV w:val="single" w:sz="4" w:space="0" w:color="000000"/>
+        </w:tblBorders>
+        <w:tblLook w:val="00A0"/>
+      </w:tblPr>
+      <w:tblGrid>
+        <w:gridCol w:w="1275"/>
+        <w:gridCol w:w="7969"/>
+      </w:tblGrid>
+      <w:tr>
+        <w:tc>
+          <w:tcPr>
+            <w:tcW w:w="1275" w:type="dxa"/>
+          </w:tcPr>
+          <w:p>
+            <w:pPr>
+              <w:spacing w:after="0" w:line="240" w:lineRule="auto"/>
+              <w:jc w:val="center"/>
+              <w:rPr>
+                <w:b/>
+                <w:lang w:val="en-GB"/>
+              </w:rPr>
+            </w:pPr>
+            <w:r>
+              <w:rPr>
+                <w:b/>
+                <w:lang w:val="en-GB"/>
+              </w:rPr>
+              <w:t>REQ ID</w:t>
+            </w:r>
+          </w:p>
+        </w:tc>
+        <w:tc>
+          <w:tcPr>
+            <w:tcW w:w="7969" w:type="dxa"/>
+          </w:tcPr>
+          <w:p>
+            <w:pPr>
+              <w:spacing w:after="0" w:line="240" w:lineRule="auto"/>
+              <w:jc w:val="center"/>
+              <w:rPr>
+                <w:b/>
+                <w:lang w:val="en-GB"/>
+              </w:rPr>
+            </w:pPr>
+            <w:r>
+              <w:rPr>
+                <w:b/>
+                <w:lang w:val="en-GB"/>
+              </w:rPr>
+              <w:t>Requirement</w:t>
+            </w:r>
+          </w:p>
+        </w:tc>
+      </w:tr>
+      <w:tr>
+        <w:tc>
+          <w:tcPr>
+            <w:tcW w:w="1275" w:type="dxa"/>
+          </w:tcPr>
+          <w:p>
+            <w:pPr>
+              <w:spacing w:after="0" w:line="240" w:lineRule="auto"/>
+              <w:jc w:val="center"/>
+              <w:rPr>
+                <w:lang w:val="en-GB"/>
+              </w:rPr>
+            </w:pPr>
+            <w:r>
+              <w:rPr>
+                <w:lang w:val="en-GB"/>
+              </w:rPr>
               <w:t>FR-18a</w:t>
             </w:r>
           </w:p>
@@ -11137,6 +11285,13 @@
     </w:p>
     <w:p>
       <w:pPr>
+        <w:rPr>
+          <w:lang w:val="en-US"/>
+        </w:rPr>
+      </w:pPr>
+    </w:p>
+    <w:p>
+      <w:pPr>
         <w:autoSpaceDE w:val="0"/>
         <w:autoSpaceDN w:val="0"/>
         <w:adjustRightInd w:val="0"/>
@@ -11149,7 +11304,7 @@
     </w:p>
     <w:p>
       <w:pPr>
-        <w:pStyle w:val="Overskrift2"/>
+        <w:pStyle w:val="Heading2"/>
         <w:numPr>
           <w:ilvl w:val="1"/>
           <w:numId w:val="14"/>
@@ -11158,13 +11313,13 @@
           <w:lang w:val="en-GB"/>
         </w:rPr>
       </w:pPr>
-      <w:bookmarkStart w:id="36" w:name="_Toc272873318"/>
-      <w:bookmarkStart w:id="37" w:name="_Toc273126372"/>
+      <w:bookmarkStart w:id="34" w:name="_Toc272873318"/>
+      <w:bookmarkStart w:id="35" w:name="_Toc273126372"/>
       <w:r>
         <w:t>System internal data requirements.</w:t>
       </w:r>
-      <w:bookmarkEnd w:id="36"/>
-      <w:bookmarkEnd w:id="37"/>
+      <w:bookmarkEnd w:id="34"/>
+      <w:bookmarkEnd w:id="35"/>
       <w:r>
         <w:t xml:space="preserve"> </w:t>
       </w:r>
@@ -11176,7 +11331,7 @@
     </w:p>
     <w:p>
       <w:pPr>
-        <w:pStyle w:val="Overskrift2"/>
+        <w:pStyle w:val="Heading2"/>
         <w:numPr>
           <w:ilvl w:val="1"/>
           <w:numId w:val="14"/>
@@ -11185,13 +11340,13 @@
           <w:lang w:val="en-GB"/>
         </w:rPr>
       </w:pPr>
-      <w:bookmarkStart w:id="38" w:name="_Toc272873319"/>
-      <w:bookmarkStart w:id="39" w:name="_Toc273126373"/>
+      <w:bookmarkStart w:id="36" w:name="_Toc272873319"/>
+      <w:bookmarkStart w:id="37" w:name="_Toc273126373"/>
       <w:r>
         <w:t>Adaptation requirements.</w:t>
       </w:r>
-      <w:bookmarkEnd w:id="38"/>
-      <w:bookmarkEnd w:id="39"/>
+      <w:bookmarkEnd w:id="36"/>
+      <w:bookmarkEnd w:id="37"/>
       <w:r>
         <w:t xml:space="preserve"> </w:t>
       </w:r>
@@ -11213,19 +11368,19 @@
     </w:p>
     <w:p>
       <w:pPr>
-        <w:pStyle w:val="Overskrift2"/>
+        <w:pStyle w:val="Heading2"/>
         <w:numPr>
           <w:ilvl w:val="1"/>
           <w:numId w:val="14"/>
         </w:numPr>
       </w:pPr>
-      <w:bookmarkStart w:id="40" w:name="_Toc272873320"/>
-      <w:bookmarkStart w:id="41" w:name="_Toc273126374"/>
+      <w:bookmarkStart w:id="38" w:name="_Toc272873320"/>
+      <w:bookmarkStart w:id="39" w:name="_Toc273126374"/>
       <w:r>
         <w:t>Safety requirements.</w:t>
       </w:r>
-      <w:bookmarkEnd w:id="40"/>
-      <w:bookmarkEnd w:id="41"/>
+      <w:bookmarkEnd w:id="38"/>
+      <w:bookmarkEnd w:id="39"/>
       <w:r>
         <w:t xml:space="preserve"> </w:t>
       </w:r>
@@ -11405,7 +11560,7 @@
     </w:p>
     <w:p>
       <w:pPr>
-        <w:pStyle w:val="Overskrift2"/>
+        <w:pStyle w:val="Heading2"/>
         <w:numPr>
           <w:ilvl w:val="1"/>
           <w:numId w:val="14"/>
@@ -11414,10 +11569,88 @@
           <w:lang w:val="en-GB"/>
         </w:rPr>
       </w:pPr>
-      <w:bookmarkStart w:id="42" w:name="_Toc272873321"/>
-      <w:bookmarkStart w:id="43" w:name="_Toc273126375"/>
+      <w:bookmarkStart w:id="40" w:name="_Toc272873321"/>
+      <w:bookmarkStart w:id="41" w:name="_Toc273126375"/>
       <w:r>
         <w:t>Security and privacy requirements.</w:t>
+      </w:r>
+      <w:bookmarkEnd w:id="40"/>
+      <w:bookmarkEnd w:id="41"/>
+      <w:r>
+        <w:t xml:space="preserve"> </w:t>
+      </w:r>
+    </w:p>
+    <w:p>
+      <w:pPr>
+        <w:ind w:left="540" w:hanging="540"/>
+        <w:rPr>
+          <w:lang w:val="en-GB"/>
+        </w:rPr>
+      </w:pPr>
+      <w:r>
+        <w:rPr>
+          <w:lang w:val="en-GB"/>
+        </w:rPr>
+        <w:t>R-X: The system shall be able to erase sensitive data upon input from a discrete signal from aircraft.</w:t>
+      </w:r>
+    </w:p>
+    <w:p>
+      <w:pPr>
+        <w:ind w:left="540" w:hanging="540"/>
+        <w:rPr>
+          <w:lang w:val="en-GB"/>
+        </w:rPr>
+      </w:pPr>
+      <w:r>
+        <w:rPr>
+          <w:lang w:val="en-GB"/>
+        </w:rPr>
+        <w:t>R-X: The cockpit unit shall keep all sensitive data in an encrypted format as specified by the DOD sensitive data standard SDS23v.</w:t>
+      </w:r>
+    </w:p>
+    <w:p>
+      <w:pPr>
+        <w:ind w:left="540" w:hanging="540"/>
+        <w:rPr>
+          <w:lang w:val="en-GB"/>
+        </w:rPr>
+      </w:pPr>
+      <w:r>
+        <w:rPr>
+          <w:lang w:val="en-GB"/>
+        </w:rPr>
+        <w:t>R-X: The cockpit unit shall erase the decryption key using the DOD data wipe specification DWS12g.</w:t>
+      </w:r>
+    </w:p>
+    <w:p>
+      <w:pPr>
+        <w:ind w:left="540" w:hanging="540"/>
+        <w:rPr>
+          <w:lang w:val="en-GB"/>
+        </w:rPr>
+      </w:pPr>
+      <w:r>
+        <w:rPr>
+          <w:lang w:val="en-GB"/>
+        </w:rPr>
+        <w:t>R-X: When the erasing of sensitive data procedure is initiated, the cockpit unit shall erase its sensitive data decryption key within 100ms.</w:t>
+      </w:r>
+    </w:p>
+    <w:p>
+      <w:pPr>
+        <w:pStyle w:val="Heading2"/>
+        <w:numPr>
+          <w:ilvl w:val="1"/>
+          <w:numId w:val="14"/>
+        </w:numPr>
+        <w:rPr>
+          <w:lang w:val="en-GB"/>
+        </w:rPr>
+      </w:pPr>
+      <w:bookmarkStart w:id="42" w:name="_Toc272873322"/>
+      <w:bookmarkStart w:id="43" w:name="_Toc273126376"/>
+      <w:r>
+        <w:t>System environment requirements.</w:t>
       </w:r>
       <w:bookmarkEnd w:id="42"/>
       <w:bookmarkEnd w:id="43"/>
@@ -11427,7 +11660,6 @@
     </w:p>
     <w:p>
       <w:pPr>
-        <w:ind w:left="540" w:hanging="540"/>
         <w:rPr>
           <w:lang w:val="en-GB"/>
         </w:rPr>
@@ -11436,11 +11668,31 @@
         <w:rPr>
           <w:lang w:val="en-GB"/>
         </w:rPr>
-        <w:t>R-X: The system shall be able to erase sensitive data upon input from a discrete signal from aircraft.</w:t>
+        <w:t>This paragraph shall specify the environment in which the system must operate.</w:t>
       </w:r>
     </w:p>
     <w:p>
       <w:pPr>
+        <w:pStyle w:val="Heading2"/>
+        <w:numPr>
+          <w:ilvl w:val="2"/>
+          <w:numId w:val="2"/>
+        </w:numPr>
+        <w:rPr>
+          <w:lang w:val="en-GB"/>
+        </w:rPr>
+      </w:pPr>
+      <w:bookmarkStart w:id="44" w:name="_Toc273126377"/>
+      <w:r>
+        <w:rPr>
+          <w:lang w:val="en-GB"/>
+        </w:rPr>
+        <w:t>Temperature.</w:t>
+      </w:r>
+      <w:bookmarkEnd w:id="44"/>
+    </w:p>
+    <w:p>
+      <w:pPr>
         <w:ind w:left="540" w:hanging="540"/>
         <w:rPr>
           <w:lang w:val="en-GB"/>
@@ -11450,8 +11702,14 @@
         <w:rPr>
           <w:lang w:val="en-GB"/>
         </w:rPr>
-        <w:lastRenderedPageBreak/>
-        <w:t>R-X: The cockpit unit shall keep all sensitive data in an encrypted format as specified by the DOD sensitive data standard SDS23v.</w:t>
+        <w:t xml:space="preserve">R-x: </w:t>
+      </w:r>
+      <w:r>
+        <w:rPr>
+          <w:lang w:val="en-GB"/>
+        </w:rPr>
+        <w:tab/>
+        <w:t>The pod structure shall be operational at temperatures of 95 ̊C on the outer skin and of 102 ̊C on the leading edge for 25 minutes.</w:t>
       </w:r>
     </w:p>
     <w:p>
@@ -11465,7 +11723,14 @@
         <w:rPr>
           <w:lang w:val="en-GB"/>
         </w:rPr>
-        <w:t>R-X: The cockpit unit shall erase the decryption key using the DOD data wipe specification DWS12g.</w:t>
+        <w:t xml:space="preserve">R-x: </w:t>
+      </w:r>
+      <w:r>
+        <w:rPr>
+          <w:lang w:val="en-GB"/>
+        </w:rPr>
+        <w:tab/>
+        <w:t>The pod structure shall be operational at temperatures of 134 ̊C on the outer skin and of 151 ̊C on the leading edge for 3 minutes.</w:t>
       </w:r>
     </w:p>
     <w:p>
@@ -11479,27 +11744,135 @@
         <w:rPr>
           <w:lang w:val="en-GB"/>
         </w:rPr>
-        <w:t>R-X: When the erasing of sensitive data procedure is initiated, the cockpit unit shall erase its sensitive data decryption key within 100ms.</w:t>
+        <w:t xml:space="preserve">R-x: </w:t>
+      </w:r>
+      <w:r>
+        <w:rPr>
+          <w:lang w:val="en-GB"/>
+        </w:rPr>
+        <w:tab/>
+        <w:t>The maximum temperature inside the pod shall not be more than 70 ̊C during and test and under normal operation.</w:t>
       </w:r>
     </w:p>
     <w:p>
       <w:pPr>
-        <w:pStyle w:val="Overskrift2"/>
+        <w:pStyle w:val="Heading2"/>
+        <w:numPr>
+          <w:ilvl w:val="2"/>
+          <w:numId w:val="2"/>
+        </w:numPr>
+        <w:rPr>
+          <w:lang w:val="en-GB"/>
+        </w:rPr>
+      </w:pPr>
+      <w:bookmarkStart w:id="45" w:name="_Toc273126378"/>
+      <w:r>
+        <w:rPr>
+          <w:lang w:val="en-GB"/>
+        </w:rPr>
+        <w:t>Acceleration</w:t>
+      </w:r>
+      <w:bookmarkEnd w:id="45"/>
+    </w:p>
+    <w:p>
+      <w:pPr>
+        <w:ind w:left="540" w:hanging="540"/>
+        <w:rPr>
+          <w:lang w:val="en-GB"/>
+        </w:rPr>
+      </w:pPr>
+      <w:r>
+        <w:rPr>
+          <w:lang w:val="en-GB"/>
+        </w:rPr>
+        <w:t xml:space="preserve">R-x: </w:t>
+      </w:r>
+      <w:r>
+        <w:rPr>
+          <w:lang w:val="en-GB"/>
+        </w:rPr>
+        <w:tab/>
+        <w:t>The pod structure shall be without any failures after being exposed to a steady state acceleration of 5g fore.</w:t>
+      </w:r>
+    </w:p>
+    <w:p>
+      <w:pPr>
+        <w:ind w:left="540" w:hanging="540"/>
+        <w:rPr>
+          <w:lang w:val="en-GB"/>
+        </w:rPr>
+      </w:pPr>
+      <w:r>
+        <w:rPr>
+          <w:lang w:val="en-GB"/>
+        </w:rPr>
+        <w:t xml:space="preserve">R-x: </w:t>
+      </w:r>
+      <w:r>
+        <w:rPr>
+          <w:lang w:val="en-GB"/>
+        </w:rPr>
+        <w:tab/>
+        <w:t>The pod structure shall be without any failures after being exposed to a steady state acceleration of 2.5g aft.</w:t>
+      </w:r>
+    </w:p>
+    <w:p>
+      <w:pPr>
+        <w:ind w:left="540" w:hanging="540"/>
+        <w:rPr>
+          <w:lang w:val="en-GB"/>
+        </w:rPr>
+      </w:pPr>
+      <w:r>
+        <w:rPr>
+          <w:lang w:val="en-GB"/>
+        </w:rPr>
+        <w:t xml:space="preserve">R-x: </w:t>
+      </w:r>
+      <w:r>
+        <w:rPr>
+          <w:lang w:val="en-GB"/>
+        </w:rPr>
+        <w:tab/>
+        <w:t>The pod structure shall be without any failures after being exposed to a steady state acceleration of 25g up.</w:t>
+      </w:r>
+    </w:p>
+    <w:p>
+      <w:pPr>
+        <w:ind w:left="540" w:hanging="540"/>
+        <w:rPr>
+          <w:lang w:val="en-GB"/>
+        </w:rPr>
+      </w:pPr>
+      <w:r>
+        <w:rPr>
+          <w:lang w:val="en-GB"/>
+        </w:rPr>
+        <w:t xml:space="preserve">R-x: </w:t>
+      </w:r>
+      <w:r>
+        <w:rPr>
+          <w:lang w:val="en-GB"/>
+        </w:rPr>
+        <w:tab/>
+        <w:t>The pod structure shall be without any failures after being exposed to a steady state acceleration of 11g down.</w:t>
+      </w:r>
+    </w:p>
+    <w:p>
+      <w:pPr>
+        <w:pStyle w:val="Heading2"/>
         <w:numPr>
           <w:ilvl w:val="1"/>
           <w:numId w:val="14"/>
         </w:numPr>
-        <w:rPr>
-          <w:lang w:val="en-GB"/>
-        </w:rPr>
-      </w:pPr>
-      <w:bookmarkStart w:id="44" w:name="_Toc272873322"/>
-      <w:bookmarkStart w:id="45" w:name="_Toc273126376"/>
+      </w:pPr>
+      <w:bookmarkStart w:id="46" w:name="_Toc272873323"/>
+      <w:bookmarkStart w:id="47" w:name="_Toc273126379"/>
       <w:r>
-        <w:t>System environment requirements.</w:t>
+        <w:t>Computer resource requirements.</w:t>
       </w:r>
-      <w:bookmarkEnd w:id="44"/>
-      <w:bookmarkEnd w:id="45"/>
+      <w:bookmarkEnd w:id="46"/>
+      <w:bookmarkEnd w:id="47"/>
       <w:r>
         <w:t xml:space="preserve"> </w:t>
       </w:r>
@@ -11507,225 +11880,6 @@
     <w:p>
       <w:pPr>
         <w:rPr>
-          <w:lang w:val="en-GB"/>
-        </w:rPr>
-      </w:pPr>
-      <w:r>
-        <w:rPr>
-          <w:lang w:val="en-GB"/>
-        </w:rPr>
-        <w:t>This paragraph shall specify the environment in which the system must operate.</w:t>
-      </w:r>
-    </w:p>
-    <w:p>
-      <w:pPr>
-        <w:pStyle w:val="Overskrift2"/>
-        <w:numPr>
-          <w:ilvl w:val="2"/>
-          <w:numId w:val="2"/>
-        </w:numPr>
-        <w:rPr>
-          <w:lang w:val="en-GB"/>
-        </w:rPr>
-      </w:pPr>
-      <w:bookmarkStart w:id="46" w:name="_Toc273126377"/>
-      <w:r>
-        <w:rPr>
-          <w:lang w:val="en-GB"/>
-        </w:rPr>
-        <w:t>Temperature.</w:t>
-      </w:r>
-      <w:bookmarkEnd w:id="46"/>
-    </w:p>
-    <w:p>
-      <w:pPr>
-        <w:ind w:left="540" w:hanging="540"/>
-        <w:rPr>
-          <w:lang w:val="en-GB"/>
-        </w:rPr>
-      </w:pPr>
-      <w:r>
-        <w:rPr>
-          <w:lang w:val="en-GB"/>
-        </w:rPr>
-        <w:t xml:space="preserve">R-x: </w:t>
-      </w:r>
-      <w:r>
-        <w:rPr>
-          <w:lang w:val="en-GB"/>
-        </w:rPr>
-        <w:tab/>
-        <w:t>The pod structure shall be operational at temperatures of 95 ̊C on the outer skin and of 102 ̊C on the leading edge for 25 minutes.</w:t>
-      </w:r>
-    </w:p>
-    <w:p>
-      <w:pPr>
-        <w:ind w:left="540" w:hanging="540"/>
-        <w:rPr>
-          <w:lang w:val="en-GB"/>
-        </w:rPr>
-      </w:pPr>
-      <w:r>
-        <w:rPr>
-          <w:lang w:val="en-GB"/>
-        </w:rPr>
-        <w:t xml:space="preserve">R-x: </w:t>
-      </w:r>
-      <w:r>
-        <w:rPr>
-          <w:lang w:val="en-GB"/>
-        </w:rPr>
-        <w:tab/>
-        <w:t>The pod structure shall be operational at temperatures of 134 ̊C on the outer skin and of 151 ̊C on the leading edge for 3 minutes.</w:t>
-      </w:r>
-    </w:p>
-    <w:p>
-      <w:pPr>
-        <w:ind w:left="540" w:hanging="540"/>
-        <w:rPr>
-          <w:lang w:val="en-GB"/>
-        </w:rPr>
-      </w:pPr>
-      <w:r>
-        <w:rPr>
-          <w:lang w:val="en-GB"/>
-        </w:rPr>
-        <w:t xml:space="preserve">R-x: </w:t>
-      </w:r>
-      <w:r>
-        <w:rPr>
-          <w:lang w:val="en-GB"/>
-        </w:rPr>
-        <w:tab/>
-        <w:t>The maximum temperature inside the pod shall not be more than 70 ̊C during and test and under normal operation.</w:t>
-      </w:r>
-    </w:p>
-    <w:p>
-      <w:pPr>
-        <w:pStyle w:val="Overskrift2"/>
-        <w:numPr>
-          <w:ilvl w:val="2"/>
-          <w:numId w:val="2"/>
-        </w:numPr>
-        <w:rPr>
-          <w:lang w:val="en-GB"/>
-        </w:rPr>
-      </w:pPr>
-      <w:bookmarkStart w:id="47" w:name="_Toc273126378"/>
-      <w:r>
-        <w:rPr>
-          <w:lang w:val="en-GB"/>
-        </w:rPr>
-        <w:t>Acceleration</w:t>
-      </w:r>
-      <w:bookmarkEnd w:id="47"/>
-    </w:p>
-    <w:p>
-      <w:pPr>
-        <w:ind w:left="540" w:hanging="540"/>
-        <w:rPr>
-          <w:lang w:val="en-GB"/>
-        </w:rPr>
-      </w:pPr>
-      <w:r>
-        <w:rPr>
-          <w:lang w:val="en-GB"/>
-        </w:rPr>
-        <w:t xml:space="preserve">R-x: </w:t>
-      </w:r>
-      <w:r>
-        <w:rPr>
-          <w:lang w:val="en-GB"/>
-        </w:rPr>
-        <w:tab/>
-        <w:t>The pod structure shall be without any failures after being exposed to a steady state acceleration of 5g fore.</w:t>
-      </w:r>
-    </w:p>
-    <w:p>
-      <w:pPr>
-        <w:ind w:left="540" w:hanging="540"/>
-        <w:rPr>
-          <w:lang w:val="en-GB"/>
-        </w:rPr>
-      </w:pPr>
-      <w:r>
-        <w:rPr>
-          <w:lang w:val="en-GB"/>
-        </w:rPr>
-        <w:t xml:space="preserve">R-x: </w:t>
-      </w:r>
-      <w:r>
-        <w:rPr>
-          <w:lang w:val="en-GB"/>
-        </w:rPr>
-        <w:tab/>
-        <w:t>The pod structure shall be without any failures after being exposed to a steady state acceleration of 2.5g aft.</w:t>
-      </w:r>
-    </w:p>
-    <w:p>
-      <w:pPr>
-        <w:ind w:left="540" w:hanging="540"/>
-        <w:rPr>
-          <w:lang w:val="en-GB"/>
-        </w:rPr>
-      </w:pPr>
-      <w:r>
-        <w:rPr>
-          <w:lang w:val="en-GB"/>
-        </w:rPr>
-        <w:t xml:space="preserve">R-x: </w:t>
-      </w:r>
-      <w:r>
-        <w:rPr>
-          <w:lang w:val="en-GB"/>
-        </w:rPr>
-        <w:tab/>
-        <w:t>The pod structure shall be without any failures after being exposed to a steady state acceleration of 25g up.</w:t>
-      </w:r>
-    </w:p>
-    <w:p>
-      <w:pPr>
-        <w:ind w:left="540" w:hanging="540"/>
-        <w:rPr>
-          <w:lang w:val="en-GB"/>
-        </w:rPr>
-      </w:pPr>
-      <w:r>
-        <w:rPr>
-          <w:lang w:val="en-GB"/>
-        </w:rPr>
-        <w:t xml:space="preserve">R-x: </w:t>
-      </w:r>
-      <w:r>
-        <w:rPr>
-          <w:lang w:val="en-GB"/>
-        </w:rPr>
-        <w:tab/>
-        <w:t>The pod structure shall be without any failures after being exposed to a steady state acceleration of 11g down.</w:t>
-      </w:r>
-    </w:p>
-    <w:p>
-      <w:pPr>
-        <w:pStyle w:val="Overskrift2"/>
-        <w:numPr>
-          <w:ilvl w:val="1"/>
-          <w:numId w:val="14"/>
-        </w:numPr>
-      </w:pPr>
-      <w:bookmarkStart w:id="48" w:name="_Toc272873323"/>
-      <w:bookmarkStart w:id="49" w:name="_Toc273126379"/>
-      <w:r>
-        <w:t>Computer resource requirements.</w:t>
-      </w:r>
-      <w:bookmarkEnd w:id="48"/>
-      <w:bookmarkEnd w:id="49"/>
-      <w:r>
-        <w:t xml:space="preserve"> </w:t>
-      </w:r>
-    </w:p>
-    <w:p>
-      <w:pPr>
-        <w:rPr>
           <w:rFonts w:ascii="Arial" w:hAnsi="Arial" w:cs="Arial"/>
           <w:lang w:val="en-GB" w:eastAsia="en-GB"/>
         </w:rPr>
@@ -11736,7 +11890,7 @@
     </w:p>
     <w:p>
       <w:pPr>
-        <w:pStyle w:val="Overskrift2"/>
+        <w:pStyle w:val="Heading2"/>
         <w:numPr>
           <w:ilvl w:val="1"/>
           <w:numId w:val="14"/>
@@ -11745,13 +11899,13 @@
           <w:lang w:val="en-GB"/>
         </w:rPr>
       </w:pPr>
-      <w:bookmarkStart w:id="50" w:name="_Toc272873328"/>
-      <w:bookmarkStart w:id="51" w:name="_Toc273126380"/>
+      <w:bookmarkStart w:id="48" w:name="_Toc272873328"/>
+      <w:bookmarkStart w:id="49" w:name="_Toc273126380"/>
       <w:r>
         <w:t>System quality factors.</w:t>
       </w:r>
-      <w:bookmarkEnd w:id="50"/>
-      <w:bookmarkEnd w:id="51"/>
+      <w:bookmarkEnd w:id="48"/>
+      <w:bookmarkEnd w:id="49"/>
       <w:r>
         <w:t xml:space="preserve"> </w:t>
       </w:r>
@@ -11775,7 +11929,7 @@
     </w:p>
     <w:p>
       <w:pPr>
-        <w:pStyle w:val="Overskrift2"/>
+        <w:pStyle w:val="Heading2"/>
         <w:numPr>
           <w:ilvl w:val="1"/>
           <w:numId w:val="14"/>
@@ -11784,20 +11938,20 @@
           <w:lang w:val="en-GB"/>
         </w:rPr>
       </w:pPr>
-      <w:bookmarkStart w:id="52" w:name="_Toc272873329"/>
-      <w:bookmarkStart w:id="53" w:name="_Toc273126381"/>
+      <w:bookmarkStart w:id="50" w:name="_Toc272873329"/>
+      <w:bookmarkStart w:id="51" w:name="_Toc273126381"/>
       <w:r>
         <w:t>Design and construction constraints.</w:t>
       </w:r>
-      <w:bookmarkEnd w:id="52"/>
-      <w:bookmarkEnd w:id="53"/>
+      <w:bookmarkEnd w:id="50"/>
+      <w:bookmarkEnd w:id="51"/>
       <w:r>
         <w:t xml:space="preserve"> </w:t>
       </w:r>
     </w:p>
     <w:p>
       <w:pPr>
-        <w:pStyle w:val="Overskrift2"/>
+        <w:pStyle w:val="Heading2"/>
         <w:numPr>
           <w:ilvl w:val="2"/>
           <w:numId w:val="2"/>
@@ -11806,14 +11960,14 @@
           <w:lang w:val="en-GB"/>
         </w:rPr>
       </w:pPr>
-      <w:bookmarkStart w:id="54" w:name="_Toc273126382"/>
+      <w:bookmarkStart w:id="52" w:name="_Toc273126382"/>
       <w:r>
         <w:rPr>
           <w:lang w:val="en-GB"/>
         </w:rPr>
         <w:t>Weight</w:t>
       </w:r>
-      <w:bookmarkEnd w:id="54"/>
+      <w:bookmarkEnd w:id="52"/>
     </w:p>
     <w:p>
       <w:pPr>
@@ -11859,7 +12013,7 @@
     </w:p>
     <w:p>
       <w:pPr>
-        <w:pStyle w:val="Overskrift2"/>
+        <w:pStyle w:val="Heading2"/>
         <w:numPr>
           <w:ilvl w:val="2"/>
           <w:numId w:val="2"/>
@@ -11868,15 +12022,14 @@
           <w:lang w:val="en-GB"/>
         </w:rPr>
       </w:pPr>
-      <w:bookmarkStart w:id="55" w:name="_Toc273126383"/>
+      <w:bookmarkStart w:id="53" w:name="_Toc273126383"/>
       <w:r>
         <w:rPr>
           <w:lang w:val="en-GB"/>
         </w:rPr>
-        <w:lastRenderedPageBreak/>
         <w:t>Mounting</w:t>
       </w:r>
-      <w:bookmarkEnd w:id="55"/>
+      <w:bookmarkEnd w:id="53"/>
     </w:p>
     <w:p>
       <w:pPr>
@@ -11922,7 +12075,7 @@
     </w:p>
     <w:p>
       <w:pPr>
-        <w:pStyle w:val="Overskrift2"/>
+        <w:pStyle w:val="Heading2"/>
         <w:numPr>
           <w:ilvl w:val="2"/>
           <w:numId w:val="2"/>
@@ -11931,14 +12084,14 @@
           <w:lang w:val="en-GB"/>
         </w:rPr>
       </w:pPr>
-      <w:bookmarkStart w:id="56" w:name="_Toc273126384"/>
+      <w:bookmarkStart w:id="54" w:name="_Toc273126384"/>
       <w:r>
         <w:rPr>
           <w:lang w:val="en-GB"/>
         </w:rPr>
         <w:t>MWS</w:t>
       </w:r>
-      <w:bookmarkEnd w:id="56"/>
+      <w:bookmarkEnd w:id="54"/>
     </w:p>
     <w:p>
       <w:pPr>
@@ -11984,7 +12137,7 @@
     </w:p>
     <w:p>
       <w:pPr>
-        <w:pStyle w:val="Overskrift2"/>
+        <w:pStyle w:val="Heading2"/>
         <w:numPr>
           <w:ilvl w:val="2"/>
           <w:numId w:val="2"/>
@@ -11993,14 +12146,14 @@
           <w:lang w:val="en-GB"/>
         </w:rPr>
       </w:pPr>
-      <w:bookmarkStart w:id="57" w:name="_Toc273126385"/>
+      <w:bookmarkStart w:id="55" w:name="_Toc273126385"/>
       <w:r>
         <w:rPr>
           <w:lang w:val="en-GB"/>
         </w:rPr>
         <w:t>Power</w:t>
       </w:r>
-      <w:bookmarkEnd w:id="57"/>
+      <w:bookmarkEnd w:id="55"/>
     </w:p>
     <w:p>
       <w:pPr>
@@ -12115,7 +12268,7 @@
     </w:p>
     <w:p>
       <w:pPr>
-        <w:pStyle w:val="Overskrift2"/>
+        <w:pStyle w:val="Heading2"/>
         <w:numPr>
           <w:ilvl w:val="2"/>
           <w:numId w:val="2"/>
@@ -12124,14 +12277,14 @@
           <w:lang w:val="en-GB"/>
         </w:rPr>
       </w:pPr>
-      <w:bookmarkStart w:id="58" w:name="_Toc273126386"/>
+      <w:bookmarkStart w:id="56" w:name="_Toc273126386"/>
       <w:r>
         <w:rPr>
           <w:lang w:val="en-GB"/>
         </w:rPr>
         <w:t>Coverage against missile threats.</w:t>
       </w:r>
-      <w:bookmarkEnd w:id="58"/>
+      <w:bookmarkEnd w:id="56"/>
     </w:p>
     <w:p>
       <w:pPr>
@@ -12156,7 +12309,7 @@
     </w:p>
     <w:p>
       <w:pPr>
-        <w:pStyle w:val="Overskrift2"/>
+        <w:pStyle w:val="Heading2"/>
         <w:numPr>
           <w:ilvl w:val="1"/>
           <w:numId w:val="14"/>
@@ -12165,10 +12318,37 @@
           <w:lang w:val="en-GB"/>
         </w:rPr>
       </w:pPr>
-      <w:bookmarkStart w:id="59" w:name="_Toc272873330"/>
-      <w:bookmarkStart w:id="60" w:name="_Toc273126387"/>
+      <w:bookmarkStart w:id="57" w:name="_Toc272873330"/>
+      <w:bookmarkStart w:id="58" w:name="_Toc273126387"/>
       <w:r>
         <w:t>Personnel-related requirements.</w:t>
+      </w:r>
+      <w:bookmarkEnd w:id="57"/>
+      <w:bookmarkEnd w:id="58"/>
+      <w:r>
+        <w:t xml:space="preserve"> </w:t>
+      </w:r>
+    </w:p>
+    <w:p>
+      <w:r>
+        <w:t>Intentionally left blank</w:t>
+      </w:r>
+    </w:p>
+    <w:p>
+      <w:pPr>
+        <w:pStyle w:val="Heading2"/>
+        <w:numPr>
+          <w:ilvl w:val="1"/>
+          <w:numId w:val="14"/>
+        </w:numPr>
+        <w:rPr>
+          <w:lang w:val="en-GB"/>
+        </w:rPr>
+      </w:pPr>
+      <w:bookmarkStart w:id="59" w:name="_Toc272873331"/>
+      <w:bookmarkStart w:id="60" w:name="_Toc273126388"/>
+      <w:r>
+        <w:t>Training-related requirements.</w:t>
       </w:r>
       <w:bookmarkEnd w:id="59"/>
       <w:bookmarkEnd w:id="60"/>
@@ -12183,7 +12363,7 @@
     </w:p>
     <w:p>
       <w:pPr>
-        <w:pStyle w:val="Overskrift2"/>
+        <w:pStyle w:val="Heading2"/>
         <w:numPr>
           <w:ilvl w:val="1"/>
           <w:numId w:val="14"/>
@@ -12192,10 +12372,10 @@
           <w:lang w:val="en-GB"/>
         </w:rPr>
       </w:pPr>
-      <w:bookmarkStart w:id="61" w:name="_Toc272873331"/>
-      <w:bookmarkStart w:id="62" w:name="_Toc273126388"/>
+      <w:bookmarkStart w:id="61" w:name="_Toc272873332"/>
+      <w:bookmarkStart w:id="62" w:name="_Toc273126389"/>
       <w:r>
-        <w:t>Training-related requirements.</w:t>
+        <w:t>Logistics-related requirements.</w:t>
       </w:r>
       <w:bookmarkEnd w:id="61"/>
       <w:bookmarkEnd w:id="62"/>
@@ -12210,7 +12390,7 @@
     </w:p>
     <w:p>
       <w:pPr>
-        <w:pStyle w:val="Overskrift2"/>
+        <w:pStyle w:val="Heading2"/>
         <w:numPr>
           <w:ilvl w:val="1"/>
           <w:numId w:val="14"/>
@@ -12219,10 +12399,10 @@
           <w:lang w:val="en-GB"/>
         </w:rPr>
       </w:pPr>
-      <w:bookmarkStart w:id="63" w:name="_Toc272873332"/>
-      <w:bookmarkStart w:id="64" w:name="_Toc273126389"/>
+      <w:bookmarkStart w:id="63" w:name="_Toc272873333"/>
+      <w:bookmarkStart w:id="64" w:name="_Toc273126390"/>
       <w:r>
-        <w:t>Logistics-related requirements.</w:t>
+        <w:t>Other requirements.</w:t>
       </w:r>
       <w:bookmarkEnd w:id="63"/>
       <w:bookmarkEnd w:id="64"/>
@@ -12237,7 +12417,7 @@
     </w:p>
     <w:p>
       <w:pPr>
-        <w:pStyle w:val="Overskrift2"/>
+        <w:pStyle w:val="Heading2"/>
         <w:numPr>
           <w:ilvl w:val="1"/>
           <w:numId w:val="14"/>
@@ -12246,10 +12426,10 @@
           <w:lang w:val="en-GB"/>
         </w:rPr>
       </w:pPr>
-      <w:bookmarkStart w:id="65" w:name="_Toc272873333"/>
-      <w:bookmarkStart w:id="66" w:name="_Toc273126390"/>
+      <w:bookmarkStart w:id="65" w:name="_Toc272873334"/>
+      <w:bookmarkStart w:id="66" w:name="_Toc273126391"/>
       <w:r>
-        <w:t>Other requirements.</w:t>
+        <w:t>Packaging requirements.</w:t>
       </w:r>
       <w:bookmarkEnd w:id="65"/>
       <w:bookmarkEnd w:id="66"/>
@@ -12264,7 +12444,7 @@
     </w:p>
     <w:p>
       <w:pPr>
-        <w:pStyle w:val="Overskrift2"/>
+        <w:pStyle w:val="Heading2"/>
         <w:numPr>
           <w:ilvl w:val="1"/>
           <w:numId w:val="14"/>
@@ -12273,14 +12453,20 @@
           <w:lang w:val="en-GB"/>
         </w:rPr>
       </w:pPr>
-      <w:bookmarkStart w:id="67" w:name="_Toc272873334"/>
-      <w:bookmarkStart w:id="68" w:name="_Toc273126391"/>
+      <w:bookmarkStart w:id="67" w:name="_Toc272873335"/>
+      <w:bookmarkStart w:id="68" w:name="_Toc273126392"/>
       <w:r>
-        <w:t>Packaging requirements.</w:t>
+        <w:rPr>
+          <w:lang w:val="en-GB"/>
+        </w:rPr>
+        <w:t>Precedence and criticality of requirements.</w:t>
       </w:r>
       <w:bookmarkEnd w:id="67"/>
       <w:bookmarkEnd w:id="68"/>
       <w:r>
+        <w:rPr>
+          <w:lang w:val="en-GB"/>
+        </w:rPr>
         <w:t xml:space="preserve"> </w:t>
       </w:r>
     </w:p>
@@ -12291,40 +12477,7 @@
     </w:p>
     <w:p>
       <w:pPr>
-        <w:pStyle w:val="Overskrift2"/>
-        <w:numPr>
-          <w:ilvl w:val="1"/>
-          <w:numId w:val="14"/>
-        </w:numPr>
-        <w:rPr>
-          <w:lang w:val="en-GB"/>
-        </w:rPr>
-      </w:pPr>
-      <w:bookmarkStart w:id="69" w:name="_Toc272873335"/>
-      <w:bookmarkStart w:id="70" w:name="_Toc273126392"/>
-      <w:r>
-        <w:rPr>
-          <w:lang w:val="en-GB"/>
-        </w:rPr>
-        <w:t>Precedence and criticality of requirements.</w:t>
-      </w:r>
-      <w:bookmarkEnd w:id="69"/>
-      <w:bookmarkEnd w:id="70"/>
-      <w:r>
-        <w:rPr>
-          <w:lang w:val="en-GB"/>
-        </w:rPr>
-        <w:t xml:space="preserve"> </w:t>
-      </w:r>
-    </w:p>
-    <w:p>
-      <w:r>
-        <w:t>Intentionally left blank</w:t>
-      </w:r>
-    </w:p>
-    <w:p>
-      <w:pPr>
-        <w:pStyle w:val="Overskrift1"/>
+        <w:pStyle w:val="Heading1"/>
         <w:numPr>
           <w:ilvl w:val="0"/>
           <w:numId w:val="14"/>
@@ -12333,16 +12486,16 @@
           <w:lang w:val="en-GB"/>
         </w:rPr>
       </w:pPr>
-      <w:bookmarkStart w:id="71" w:name="_Toc272873336"/>
-      <w:bookmarkStart w:id="72" w:name="_Toc273126393"/>
+      <w:bookmarkStart w:id="69" w:name="_Toc272873336"/>
+      <w:bookmarkStart w:id="70" w:name="_Toc273126393"/>
       <w:r>
         <w:rPr>
           <w:lang w:val="en-GB"/>
         </w:rPr>
         <w:t>Qualification provisions.</w:t>
       </w:r>
-      <w:bookmarkEnd w:id="71"/>
-      <w:bookmarkEnd w:id="72"/>
+      <w:bookmarkEnd w:id="69"/>
+      <w:bookmarkEnd w:id="70"/>
       <w:r>
         <w:rPr>
           <w:lang w:val="en-GB"/>
@@ -12388,68 +12541,51 @@
                 <w:b/>
                 <w:lang w:val="en-GB"/>
               </w:rPr>
-              <w:t xml:space="preserve">REQ </w:t>
-            </w:r>
-            <w:r>
+              <w:t>REQ ID</w:t>
+            </w:r>
+          </w:p>
+        </w:tc>
+        <w:tc>
+          <w:tcPr>
+            <w:tcW w:w="6646" w:type="dxa"/>
+          </w:tcPr>
+          <w:p>
+            <w:pPr>
+              <w:spacing w:after="0" w:line="240" w:lineRule="auto"/>
+              <w:jc w:val="center"/>
               <w:rPr>
                 <w:b/>
                 <w:lang w:val="en-GB"/>
               </w:rPr>
-              <w:lastRenderedPageBreak/>
-              <w:t>ID</w:t>
-            </w:r>
-          </w:p>
-        </w:tc>
-        <w:tc>
-          <w:tcPr>
-            <w:tcW w:w="6646" w:type="dxa"/>
-          </w:tcPr>
-          <w:p>
-            <w:pPr>
-              <w:spacing w:after="0" w:line="240" w:lineRule="auto"/>
-              <w:jc w:val="center"/>
+            </w:pPr>
+            <w:r>
               <w:rPr>
                 <w:b/>
                 <w:lang w:val="en-GB"/>
               </w:rPr>
-            </w:pPr>
-            <w:r>
+              <w:t>Test description</w:t>
+            </w:r>
+          </w:p>
+        </w:tc>
+        <w:tc>
+          <w:tcPr>
+            <w:tcW w:w="1856" w:type="dxa"/>
+          </w:tcPr>
+          <w:p>
+            <w:pPr>
+              <w:spacing w:after="0" w:line="240" w:lineRule="auto"/>
+              <w:jc w:val="center"/>
               <w:rPr>
                 <w:b/>
                 <w:lang w:val="en-GB"/>
               </w:rPr>
-              <w:lastRenderedPageBreak/>
-              <w:t>Test description</w:t>
-            </w:r>
-          </w:p>
-        </w:tc>
-        <w:tc>
-          <w:tcPr>
-            <w:tcW w:w="1856" w:type="dxa"/>
-          </w:tcPr>
-          <w:p>
-            <w:pPr>
-              <w:spacing w:after="0" w:line="240" w:lineRule="auto"/>
-              <w:jc w:val="center"/>
+            </w:pPr>
+            <w:r>
               <w:rPr>
                 <w:b/>
                 <w:lang w:val="en-GB"/>
               </w:rPr>
-            </w:pPr>
-            <w:r>
-              <w:rPr>
-                <w:b/>
-                <w:lang w:val="en-GB"/>
-              </w:rPr>
-              <w:t xml:space="preserve">Qualification </w:t>
-            </w:r>
-            <w:r>
-              <w:rPr>
-                <w:b/>
-                <w:lang w:val="en-GB"/>
-              </w:rPr>
-              <w:lastRenderedPageBreak/>
-              <w:t>method</w:t>
+              <w:t>Qualification method</w:t>
             </w:r>
           </w:p>
         </w:tc>
@@ -12471,7 +12607,6 @@
               <w:rPr>
                 <w:lang w:val="en-GB"/>
               </w:rPr>
-              <w:lastRenderedPageBreak/>
               <w:t>FR-1</w:t>
             </w:r>
           </w:p>
@@ -14129,14 +14264,7 @@
               <w:rPr>
                 <w:lang w:val="en-GB"/>
               </w:rPr>
-              <w:t xml:space="preserve">Run simulation with a MWS simulator to verify the correct audio cues </w:t>
-            </w:r>
-            <w:r>
-              <w:rPr>
-                <w:lang w:val="en-GB"/>
-              </w:rPr>
-              <w:lastRenderedPageBreak/>
-              <w:t>are played.</w:t>
+              <w:t>Run simulation with a MWS simulator to verify the correct audio cues are played.</w:t>
             </w:r>
           </w:p>
         </w:tc>
@@ -14155,7 +14283,6 @@
               <w:rPr>
                 <w:lang w:val="en-GB"/>
               </w:rPr>
-              <w:lastRenderedPageBreak/>
               <w:t>Test</w:t>
             </w:r>
           </w:p>
@@ -14178,7 +14305,6 @@
               <w:rPr>
                 <w:lang w:val="en-GB"/>
               </w:rPr>
-              <w:lastRenderedPageBreak/>
               <w:t>FR-28</w:t>
             </w:r>
           </w:p>
@@ -15089,7 +15215,7 @@
           </w:tcPr>
           <w:p>
             <w:pPr>
-              <w:pStyle w:val="Listeafsnit"/>
+              <w:pStyle w:val="ListParagraph"/>
               <w:spacing w:after="0" w:line="240" w:lineRule="auto"/>
               <w:ind w:left="66"/>
               <w:rPr>
@@ -15110,7 +15236,7 @@
           </w:tcPr>
           <w:p>
             <w:pPr>
-              <w:pStyle w:val="Listeafsnit"/>
+              <w:pStyle w:val="ListParagraph"/>
               <w:ind w:left="0"/>
               <w:rPr>
                 <w:lang w:val="en-GB"/>
@@ -15152,7 +15278,7 @@
           </w:tcPr>
           <w:p>
             <w:pPr>
-              <w:pStyle w:val="Listeafsnit"/>
+              <w:pStyle w:val="ListParagraph"/>
               <w:spacing w:after="0" w:line="240" w:lineRule="auto"/>
               <w:ind w:left="66"/>
               <w:rPr>
@@ -15173,7 +15299,7 @@
           </w:tcPr>
           <w:p>
             <w:pPr>
-              <w:pStyle w:val="Listeafsnit"/>
+              <w:pStyle w:val="ListParagraph"/>
               <w:ind w:left="0"/>
               <w:rPr>
                 <w:lang w:val="en-GB"/>
@@ -15209,7 +15335,7 @@
           </w:tcPr>
           <w:p>
             <w:pPr>
-              <w:pStyle w:val="Listeafsnit"/>
+              <w:pStyle w:val="ListParagraph"/>
               <w:spacing w:after="0" w:line="240" w:lineRule="auto"/>
               <w:ind w:left="0"/>
               <w:rPr>
@@ -15230,7 +15356,7 @@
           </w:tcPr>
           <w:p>
             <w:pPr>
-              <w:pStyle w:val="Listeafsnit"/>
+              <w:pStyle w:val="ListParagraph"/>
               <w:ind w:left="0"/>
               <w:rPr>
                 <w:lang w:val="en-GB"/>
@@ -15240,14 +15366,7 @@
               <w:rPr>
                 <w:lang w:val="en-GB"/>
               </w:rPr>
-              <w:t xml:space="preserve">Using an oscilloscope and checking the delay from turning off the switch to the </w:t>
-            </w:r>
-            <w:r>
-              <w:rPr>
-                <w:lang w:val="en-GB"/>
-              </w:rPr>
-              <w:lastRenderedPageBreak/>
-              <w:t>“operational led” is off</w:t>
+              <w:t>Using an oscilloscope and checking the delay from turning off the switch to the “operational led” is off</w:t>
             </w:r>
           </w:p>
         </w:tc>
@@ -15273,7 +15392,7 @@
           </w:tcPr>
           <w:p>
             <w:pPr>
-              <w:pStyle w:val="Listeafsnit"/>
+              <w:pStyle w:val="ListParagraph"/>
               <w:spacing w:after="0" w:line="240" w:lineRule="auto"/>
               <w:ind w:left="66"/>
               <w:rPr>
@@ -15294,7 +15413,7 @@
           </w:tcPr>
           <w:p>
             <w:pPr>
-              <w:pStyle w:val="Listeafsnit"/>
+              <w:pStyle w:val="ListParagraph"/>
               <w:ind w:left="0"/>
               <w:rPr>
                 <w:lang w:val="en-GB"/>
@@ -15330,7 +15449,7 @@
           </w:tcPr>
           <w:p>
             <w:pPr>
-              <w:pStyle w:val="Listeafsnit"/>
+              <w:pStyle w:val="ListParagraph"/>
               <w:spacing w:after="0" w:line="240" w:lineRule="auto"/>
               <w:ind w:left="66"/>
               <w:rPr>
@@ -15351,7 +15470,7 @@
           </w:tcPr>
           <w:p>
             <w:pPr>
-              <w:pStyle w:val="Listeafsnit"/>
+              <w:pStyle w:val="ListParagraph"/>
               <w:ind w:left="0"/>
               <w:rPr>
                 <w:lang w:val="en-GB"/>
@@ -15387,7 +15506,7 @@
           </w:tcPr>
           <w:p>
             <w:pPr>
-              <w:pStyle w:val="Listeafsnit"/>
+              <w:pStyle w:val="ListParagraph"/>
               <w:spacing w:after="0" w:line="240" w:lineRule="auto"/>
               <w:ind w:left="66"/>
               <w:rPr>
@@ -15408,7 +15527,7 @@
           </w:tcPr>
           <w:p>
             <w:pPr>
-              <w:pStyle w:val="Listeafsnit"/>
+              <w:pStyle w:val="ListParagraph"/>
               <w:ind w:left="0"/>
               <w:rPr>
                 <w:lang w:val="en-GB"/>
@@ -15444,7 +15563,7 @@
           </w:tcPr>
           <w:p>
             <w:pPr>
-              <w:pStyle w:val="Listeafsnit"/>
+              <w:pStyle w:val="ListParagraph"/>
               <w:spacing w:after="0" w:line="240" w:lineRule="auto"/>
               <w:ind w:left="66"/>
               <w:rPr>
@@ -15465,7 +15584,7 @@
           </w:tcPr>
           <w:p>
             <w:pPr>
-              <w:pStyle w:val="Listeafsnit"/>
+              <w:pStyle w:val="ListParagraph"/>
               <w:ind w:left="0"/>
               <w:rPr>
                 <w:lang w:val="en-GB"/>
@@ -15501,7 +15620,7 @@
           </w:tcPr>
           <w:p>
             <w:pPr>
-              <w:pStyle w:val="Listeafsnit"/>
+              <w:pStyle w:val="ListParagraph"/>
               <w:spacing w:after="0" w:line="240" w:lineRule="auto"/>
               <w:ind w:left="66"/>
               <w:rPr>
@@ -15522,7 +15641,7 @@
           </w:tcPr>
           <w:p>
             <w:pPr>
-              <w:pStyle w:val="Listeafsnit"/>
+              <w:pStyle w:val="ListParagraph"/>
               <w:ind w:left="0"/>
               <w:rPr>
                 <w:lang w:val="en-GB"/>
@@ -15558,7 +15677,7 @@
           </w:tcPr>
           <w:p>
             <w:pPr>
-              <w:pStyle w:val="Listeafsnit"/>
+              <w:pStyle w:val="ListParagraph"/>
               <w:spacing w:after="0" w:line="240" w:lineRule="auto"/>
               <w:ind w:left="66"/>
               <w:rPr>
@@ -15579,7 +15698,7 @@
           </w:tcPr>
           <w:p>
             <w:pPr>
-              <w:pStyle w:val="Listeafsnit"/>
+              <w:pStyle w:val="ListParagraph"/>
               <w:ind w:left="0"/>
               <w:rPr>
                 <w:lang w:val="en-GB"/>
@@ -15615,7 +15734,7 @@
           </w:tcPr>
           <w:p>
             <w:pPr>
-              <w:pStyle w:val="Listeafsnit"/>
+              <w:pStyle w:val="ListParagraph"/>
               <w:spacing w:after="0" w:line="240" w:lineRule="auto"/>
               <w:ind w:left="66"/>
               <w:rPr>
@@ -15631,7 +15750,7 @@
           </w:p>
           <w:p>
             <w:pPr>
-              <w:pStyle w:val="Listeafsnit"/>
+              <w:pStyle w:val="ListParagraph"/>
               <w:spacing w:after="0" w:line="240" w:lineRule="auto"/>
               <w:ind w:left="66"/>
               <w:rPr>
@@ -15646,7 +15765,7 @@
           </w:tcPr>
           <w:p>
             <w:pPr>
-              <w:pStyle w:val="Listeafsnit"/>
+              <w:pStyle w:val="ListParagraph"/>
               <w:ind w:left="0"/>
               <w:rPr>
                 <w:lang w:val="en-GB"/>
@@ -15668,14 +15787,7 @@
               <w:rPr>
                 <w:lang w:val="en-GB"/>
               </w:rPr>
-              <w:t xml:space="preserve"> to write and read 100 countermeassure programs, and afterwards check </w:t>
-            </w:r>
-            <w:r>
-              <w:rPr>
-                <w:lang w:val="en-GB"/>
-              </w:rPr>
-              <w:lastRenderedPageBreak/>
-              <w:t>by comparision to the originals</w:t>
+              <w:t xml:space="preserve"> to write and read 100 countermeassure programs, and afterwards check by comparision to the originals</w:t>
             </w:r>
           </w:p>
         </w:tc>
@@ -15701,7 +15813,7 @@
           </w:tcPr>
           <w:p>
             <w:pPr>
-              <w:pStyle w:val="Listeafsnit"/>
+              <w:pStyle w:val="ListParagraph"/>
               <w:spacing w:after="0" w:line="240" w:lineRule="auto"/>
               <w:ind w:left="66"/>
               <w:rPr>
@@ -15717,7 +15829,7 @@
           </w:p>
           <w:p>
             <w:pPr>
-              <w:pStyle w:val="Listeafsnit"/>
+              <w:pStyle w:val="ListParagraph"/>
               <w:spacing w:after="0" w:line="240" w:lineRule="auto"/>
               <w:ind w:left="66"/>
               <w:rPr>
@@ -15732,7 +15844,7 @@
           </w:tcPr>
           <w:p>
             <w:pPr>
-              <w:pStyle w:val="Listeafsnit"/>
+              <w:pStyle w:val="ListParagraph"/>
               <w:ind w:left="0"/>
               <w:rPr>
                 <w:lang w:val="en-GB"/>
@@ -15780,7 +15892,7 @@
           </w:tcPr>
           <w:p>
             <w:pPr>
-              <w:pStyle w:val="Listeafsnit"/>
+              <w:pStyle w:val="ListParagraph"/>
               <w:spacing w:after="0" w:line="240" w:lineRule="auto"/>
               <w:ind w:left="66"/>
               <w:rPr>
@@ -15796,7 +15908,7 @@
           </w:p>
           <w:p>
             <w:pPr>
-              <w:pStyle w:val="Listeafsnit"/>
+              <w:pStyle w:val="ListParagraph"/>
               <w:spacing w:after="0" w:line="240" w:lineRule="auto"/>
               <w:ind w:left="66"/>
               <w:rPr>
@@ -15811,7 +15923,7 @@
           </w:tcPr>
           <w:p>
             <w:pPr>
-              <w:pStyle w:val="Listeafsnit"/>
+              <w:pStyle w:val="ListParagraph"/>
               <w:ind w:left="0"/>
               <w:rPr>
                 <w:lang w:val="en-GB"/>
@@ -15837,7 +15949,7 @@
     </w:p>
     <w:p>
       <w:pPr>
-        <w:pStyle w:val="Overskrift1"/>
+        <w:pStyle w:val="Heading1"/>
         <w:numPr>
           <w:ilvl w:val="0"/>
           <w:numId w:val="14"/>
@@ -15846,16 +15958,16 @@
           <w:lang w:val="en-GB"/>
         </w:rPr>
       </w:pPr>
-      <w:bookmarkStart w:id="73" w:name="_Toc272873337"/>
-      <w:bookmarkStart w:id="74" w:name="_Toc273126394"/>
+      <w:bookmarkStart w:id="71" w:name="_Toc272873337"/>
+      <w:bookmarkStart w:id="72" w:name="_Toc273126394"/>
       <w:r>
         <w:rPr>
           <w:lang w:val="en-GB"/>
         </w:rPr>
         <w:t>Requirements traceability.</w:t>
       </w:r>
-      <w:bookmarkEnd w:id="73"/>
-      <w:bookmarkEnd w:id="74"/>
+      <w:bookmarkEnd w:id="71"/>
+      <w:bookmarkEnd w:id="72"/>
       <w:r>
         <w:rPr>
           <w:lang w:val="en-GB"/>
@@ -17252,14 +17364,7 @@
               <w:rPr>
                 <w:lang w:val="en-GB"/>
               </w:rPr>
-              <w:t>FR-</w:t>
-            </w:r>
-            <w:r>
-              <w:rPr>
-                <w:lang w:val="en-GB"/>
-              </w:rPr>
-              <w:lastRenderedPageBreak/>
-              <w:t>18b</w:t>
+              <w:t>FR-18b</w:t>
             </w:r>
           </w:p>
         </w:tc>
@@ -17328,7 +17433,6 @@
               <w:rPr>
                 <w:lang w:val="en-GB"/>
               </w:rPr>
-              <w:lastRenderedPageBreak/>
               <w:t>FR-19</w:t>
             </w:r>
           </w:p>
@@ -19040,7 +19144,7 @@
     </w:p>
     <w:p>
       <w:pPr>
-        <w:pStyle w:val="Overskrift1"/>
+        <w:pStyle w:val="Heading1"/>
         <w:numPr>
           <w:ilvl w:val="0"/>
           <w:numId w:val="14"/>
@@ -19049,16 +19153,16 @@
           <w:lang w:val="en-GB"/>
         </w:rPr>
       </w:pPr>
-      <w:bookmarkStart w:id="75" w:name="_Toc272873338"/>
-      <w:bookmarkStart w:id="76" w:name="_Toc273126395"/>
+      <w:bookmarkStart w:id="73" w:name="_Toc272873338"/>
+      <w:bookmarkStart w:id="74" w:name="_Toc273126395"/>
       <w:r>
         <w:rPr>
           <w:lang w:val="en-GB"/>
         </w:rPr>
         <w:t>Notes.</w:t>
       </w:r>
-      <w:bookmarkEnd w:id="75"/>
-      <w:bookmarkEnd w:id="76"/>
+      <w:bookmarkEnd w:id="73"/>
+      <w:bookmarkEnd w:id="74"/>
       <w:r>
         <w:rPr>
           <w:lang w:val="en-GB"/>
@@ -19068,19 +19172,19 @@
     </w:p>
     <w:p>
       <w:pPr>
-        <w:pStyle w:val="Overskrift2"/>
-        <w:rPr>
-          <w:lang w:val="en-GB"/>
-        </w:rPr>
-      </w:pPr>
-      <w:bookmarkStart w:id="77" w:name="_Toc273126396"/>
+        <w:pStyle w:val="Heading2"/>
+        <w:rPr>
+          <w:lang w:val="en-GB"/>
+        </w:rPr>
+      </w:pPr>
+      <w:bookmarkStart w:id="75" w:name="_Toc273126396"/>
       <w:r>
         <w:rPr>
           <w:lang w:val="en-GB"/>
         </w:rPr>
         <w:t>Glossery</w:t>
       </w:r>
-      <w:bookmarkEnd w:id="77"/>
+      <w:bookmarkEnd w:id="75"/>
     </w:p>
     <w:tbl>
       <w:tblPr>
@@ -19173,19 +19277,19 @@
     </w:p>
     <w:p>
       <w:pPr>
-        <w:pStyle w:val="Overskrift2"/>
-        <w:rPr>
-          <w:lang w:val="en-GB"/>
-        </w:rPr>
-      </w:pPr>
-      <w:bookmarkStart w:id="78" w:name="_Toc273126397"/>
+        <w:pStyle w:val="Heading2"/>
+        <w:rPr>
+          <w:lang w:val="en-GB"/>
+        </w:rPr>
+      </w:pPr>
+      <w:bookmarkStart w:id="76" w:name="_Toc273126397"/>
       <w:r>
         <w:rPr>
           <w:lang w:val="en-GB"/>
         </w:rPr>
         <w:t>Abbriviations</w:t>
       </w:r>
-      <w:bookmarkEnd w:id="78"/>
+      <w:bookmarkEnd w:id="76"/>
     </w:p>
     <w:tbl>
       <w:tblPr>
@@ -19218,36 +19322,86 @@
                 <w:lang w:val="en-GB"/>
               </w:rPr>
             </w:pPr>
-            <w:r>
+            <w:smartTag w:uri="urn:schemas-microsoft-com:office:smarttags" w:element="State">
+              <w:r>
+                <w:rPr>
+                  <w:sz w:val="24"/>
+                  <w:szCs w:val="24"/>
+                  <w:lang w:val="en-GB"/>
+                </w:rPr>
+                <w:t>UR</w:t>
+              </w:r>
+            </w:smartTag>
+          </w:p>
+        </w:tc>
+        <w:tc>
+          <w:tcPr>
+            <w:tcW w:w="6569" w:type="dxa"/>
+          </w:tcPr>
+          <w:p>
+            <w:pPr>
+              <w:spacing w:after="0" w:line="240" w:lineRule="auto"/>
               <w:rPr>
                 <w:sz w:val="24"/>
                 <w:szCs w:val="24"/>
                 <w:lang w:val="en-GB"/>
               </w:rPr>
-              <w:t>UR</w:t>
-            </w:r>
-          </w:p>
-        </w:tc>
-        <w:tc>
-          <w:tcPr>
-            <w:tcW w:w="6569" w:type="dxa"/>
-          </w:tcPr>
-          <w:p>
-            <w:pPr>
-              <w:spacing w:after="0" w:line="240" w:lineRule="auto"/>
+            </w:pPr>
+            <w:r>
               <w:rPr>
                 <w:sz w:val="24"/>
                 <w:szCs w:val="24"/>
                 <w:lang w:val="en-GB"/>
               </w:rPr>
-            </w:pPr>
-            <w:r>
+              <w:t>User Requirement</w:t>
+            </w:r>
+          </w:p>
+        </w:tc>
+      </w:tr>
+      <w:tr>
+        <w:tc>
+          <w:tcPr>
+            <w:tcW w:w="3259" w:type="dxa"/>
+          </w:tcPr>
+          <w:p>
+            <w:pPr>
+              <w:spacing w:after="0" w:line="240" w:lineRule="auto"/>
               <w:rPr>
                 <w:sz w:val="24"/>
                 <w:szCs w:val="24"/>
                 <w:lang w:val="en-GB"/>
               </w:rPr>
-              <w:t>User Requirement</w:t>
+            </w:pPr>
+            <w:r>
+              <w:rPr>
+                <w:sz w:val="24"/>
+                <w:szCs w:val="24"/>
+                <w:lang w:val="en-GB"/>
+              </w:rPr>
+              <w:t>FR</w:t>
+            </w:r>
+          </w:p>
+        </w:tc>
+        <w:tc>
+          <w:tcPr>
+            <w:tcW w:w="6569" w:type="dxa"/>
+          </w:tcPr>
+          <w:p>
+            <w:pPr>
+              <w:spacing w:after="0" w:line="240" w:lineRule="auto"/>
+              <w:rPr>
+                <w:sz w:val="24"/>
+                <w:szCs w:val="24"/>
+                <w:lang w:val="en-GB"/>
+              </w:rPr>
+            </w:pPr>
+            <w:r>
+              <w:rPr>
+                <w:sz w:val="24"/>
+                <w:szCs w:val="24"/>
+                <w:lang w:val="en-GB"/>
+              </w:rPr>
+              <w:t>Functional Requirement</w:t>
             </w:r>
           </w:p>
         </w:tc>
@@ -19268,34 +19422,30 @@
             </w:pPr>
             <w:r>
               <w:rPr>
+                <w:lang w:val="en-GB"/>
+              </w:rPr>
+              <w:t>GFE</w:t>
+            </w:r>
+          </w:p>
+        </w:tc>
+        <w:tc>
+          <w:tcPr>
+            <w:tcW w:w="6569" w:type="dxa"/>
+          </w:tcPr>
+          <w:p>
+            <w:pPr>
+              <w:spacing w:after="0" w:line="240" w:lineRule="auto"/>
+              <w:rPr>
                 <w:sz w:val="24"/>
                 <w:szCs w:val="24"/>
                 <w:lang w:val="en-GB"/>
               </w:rPr>
-              <w:t>FR</w:t>
-            </w:r>
-          </w:p>
-        </w:tc>
-        <w:tc>
-          <w:tcPr>
-            <w:tcW w:w="6569" w:type="dxa"/>
-          </w:tcPr>
-          <w:p>
-            <w:pPr>
-              <w:spacing w:after="0" w:line="240" w:lineRule="auto"/>
-              <w:rPr>
-                <w:sz w:val="24"/>
-                <w:szCs w:val="24"/>
-                <w:lang w:val="en-GB"/>
-              </w:rPr>
-            </w:pPr>
-            <w:r>
-              <w:rPr>
-                <w:sz w:val="24"/>
-                <w:szCs w:val="24"/>
-                <w:lang w:val="en-GB"/>
-              </w:rPr>
-              <w:t>Functional Requirement</w:t>
+            </w:pPr>
+            <w:r>
+              <w:rPr>
+                <w:lang w:val="en-GB"/>
+              </w:rPr>
+              <w:t>Government Furnished Equipment</w:t>
             </w:r>
           </w:p>
         </w:tc>
@@ -19309,16 +19459,14 @@
             <w:pPr>
               <w:spacing w:after="0" w:line="240" w:lineRule="auto"/>
               <w:rPr>
-                <w:sz w:val="24"/>
-                <w:szCs w:val="24"/>
-                <w:lang w:val="en-GB"/>
-              </w:rPr>
-            </w:pPr>
-            <w:r>
-              <w:rPr>
-                <w:lang w:val="en-GB"/>
-              </w:rPr>
-              <w:t>GFE</w:t>
+                <w:lang w:val="en-GB"/>
+              </w:rPr>
+            </w:pPr>
+            <w:r>
+              <w:rPr>
+                <w:lang w:val="en-GB"/>
+              </w:rPr>
+              <w:t>MWS</w:t>
             </w:r>
           </w:p>
         </w:tc>
@@ -19330,16 +19478,14 @@
             <w:pPr>
               <w:spacing w:after="0" w:line="240" w:lineRule="auto"/>
               <w:rPr>
-                <w:sz w:val="24"/>
-                <w:szCs w:val="24"/>
-                <w:lang w:val="en-GB"/>
-              </w:rPr>
-            </w:pPr>
-            <w:r>
-              <w:rPr>
-                <w:lang w:val="en-GB"/>
-              </w:rPr>
-              <w:t>Government Furnished Equipment</w:t>
+                <w:lang w:val="en-GB"/>
+              </w:rPr>
+            </w:pPr>
+            <w:r>
+              <w:rPr>
+                <w:lang w:val="en-GB"/>
+              </w:rPr>
+              <w:t>Missile Warning System</w:t>
             </w:r>
           </w:p>
         </w:tc>
@@ -19360,7 +19506,7 @@
               <w:rPr>
                 <w:lang w:val="en-GB"/>
               </w:rPr>
-              <w:t>MWS</w:t>
+              <w:t>CCU</w:t>
             </w:r>
           </w:p>
         </w:tc>
@@ -19379,7 +19525,37 @@
               <w:rPr>
                 <w:lang w:val="en-GB"/>
               </w:rPr>
-              <w:t>Missile Warning System</w:t>
+              <w:t>C</w:t>
+            </w:r>
+            <w:r>
+              <w:rPr>
+                <w:lang w:val="en-GB"/>
+              </w:rPr>
+              <w:t xml:space="preserve">ockpit </w:t>
+            </w:r>
+            <w:r>
+              <w:rPr>
+                <w:lang w:val="en-GB"/>
+              </w:rPr>
+              <w:t>C</w:t>
+            </w:r>
+            <w:r>
+              <w:rPr>
+                <w:lang w:val="en-GB"/>
+              </w:rPr>
+              <w:t xml:space="preserve">ontrol </w:t>
+            </w:r>
+            <w:r>
+              <w:rPr>
+                <w:lang w:val="en-GB"/>
+              </w:rPr>
+              <w:t>U</w:t>
+            </w:r>
+            <w:r>
+              <w:rPr>
+                <w:lang w:val="en-GB"/>
+              </w:rPr>
+              <w:t>nit</w:t>
             </w:r>
           </w:p>
         </w:tc>
@@ -19400,7 +19576,7 @@
               <w:rPr>
                 <w:lang w:val="en-GB"/>
               </w:rPr>
-              <w:t>CCU</w:t>
+              <w:t>BC</w:t>
             </w:r>
           </w:p>
         </w:tc>
@@ -19419,37 +19595,7 @@
               <w:rPr>
                 <w:lang w:val="en-GB"/>
               </w:rPr>
-              <w:t>C</w:t>
-            </w:r>
-            <w:r>
-              <w:rPr>
-                <w:lang w:val="en-GB"/>
-              </w:rPr>
-              <w:t xml:space="preserve">ockpit </w:t>
-            </w:r>
-            <w:r>
-              <w:rPr>
-                <w:lang w:val="en-GB"/>
-              </w:rPr>
-              <w:t>C</w:t>
-            </w:r>
-            <w:r>
-              <w:rPr>
-                <w:lang w:val="en-GB"/>
-              </w:rPr>
-              <w:t xml:space="preserve">ontrol </w:t>
-            </w:r>
-            <w:r>
-              <w:rPr>
-                <w:lang w:val="en-GB"/>
-              </w:rPr>
-              <w:t>U</w:t>
-            </w:r>
-            <w:r>
-              <w:rPr>
-                <w:lang w:val="en-GB"/>
-              </w:rPr>
-              <w:t>nit</w:t>
+              <w:t>Bus Controller</w:t>
             </w:r>
           </w:p>
         </w:tc>
@@ -19470,7 +19616,7 @@
               <w:rPr>
                 <w:lang w:val="en-GB"/>
               </w:rPr>
-              <w:t>BC</w:t>
+              <w:t>RT</w:t>
             </w:r>
           </w:p>
         </w:tc>
@@ -19489,7 +19635,7 @@
               <w:rPr>
                 <w:lang w:val="en-GB"/>
               </w:rPr>
-              <w:t>Bus Controller</w:t>
+              <w:t>Remote Terminal</w:t>
             </w:r>
           </w:p>
         </w:tc>
@@ -19510,7 +19656,7 @@
               <w:rPr>
                 <w:lang w:val="en-GB"/>
               </w:rPr>
-              <w:t>RT</w:t>
+              <w:t>DSS</w:t>
             </w:r>
           </w:p>
         </w:tc>
@@ -19529,7 +19675,7 @@
               <w:rPr>
                 <w:lang w:val="en-GB"/>
               </w:rPr>
-              <w:t>Remote Terminal</w:t>
+              <w:t>Digital Sequencer Switches</w:t>
             </w:r>
           </w:p>
         </w:tc>
@@ -19550,7 +19696,7 @@
               <w:rPr>
                 <w:lang w:val="en-GB"/>
               </w:rPr>
-              <w:t>DSS</w:t>
+              <w:t>ECU</w:t>
             </w:r>
           </w:p>
         </w:tc>
@@ -19569,7 +19715,7 @@
               <w:rPr>
                 <w:lang w:val="en-GB"/>
               </w:rPr>
-              <w:t>Digital Sequencer Switches</w:t>
+              <w:t>Electronic Control Unit</w:t>
             </w:r>
           </w:p>
         </w:tc>
@@ -19590,7 +19736,7 @@
               <w:rPr>
                 <w:lang w:val="en-GB"/>
               </w:rPr>
-              <w:t>ECU</w:t>
+              <w:t>PCU</w:t>
             </w:r>
           </w:p>
         </w:tc>
@@ -19609,7 +19755,7 @@
               <w:rPr>
                 <w:lang w:val="en-GB"/>
               </w:rPr>
-              <w:t>Electronic Control Unit</w:t>
+              <w:t>Power Conversion Unit</w:t>
             </w:r>
           </w:p>
         </w:tc>
@@ -19630,7 +19776,7 @@
               <w:rPr>
                 <w:lang w:val="en-GB"/>
               </w:rPr>
-              <w:t>PCU</w:t>
+              <w:t>AMC</w:t>
             </w:r>
           </w:p>
         </w:tc>
@@ -19649,7 +19795,21 @@
               <w:rPr>
                 <w:lang w:val="en-GB"/>
               </w:rPr>
-              <w:t>Power Conversion Unit</w:t>
+              <w:t xml:space="preserve">Aircraft </w:t>
+            </w:r>
+            <w:smartTag w:uri="urn:schemas-microsoft-com:office:smarttags" w:element="State">
+              <w:r>
+                <w:rPr>
+                  <w:lang w:val="en-GB"/>
+                </w:rPr>
+                <w:t>Mission</w:t>
+              </w:r>
+            </w:smartTag>
+            <w:r>
+              <w:rPr>
+                <w:lang w:val="en-GB"/>
+              </w:rPr>
+              <w:t xml:space="preserve"> Computer</w:t>
             </w:r>
           </w:p>
         </w:tc>
@@ -19670,47 +19830,6 @@
               <w:rPr>
                 <w:lang w:val="en-GB"/>
               </w:rPr>
-              <w:t>AMC</w:t>
-            </w:r>
-          </w:p>
-        </w:tc>
-        <w:tc>
-          <w:tcPr>
-            <w:tcW w:w="6569" w:type="dxa"/>
-          </w:tcPr>
-          <w:p>
-            <w:pPr>
-              <w:spacing w:after="0" w:line="240" w:lineRule="auto"/>
-              <w:rPr>
-                <w:lang w:val="en-GB"/>
-              </w:rPr>
-            </w:pPr>
-            <w:r>
-              <w:rPr>
-                <w:lang w:val="en-GB"/>
-              </w:rPr>
-              <w:t>Aircraft Mission Computer</w:t>
-            </w:r>
-          </w:p>
-        </w:tc>
-      </w:tr>
-      <w:tr>
-        <w:tc>
-          <w:tcPr>
-            <w:tcW w:w="3259" w:type="dxa"/>
-          </w:tcPr>
-          <w:p>
-            <w:pPr>
-              <w:spacing w:after="0" w:line="240" w:lineRule="auto"/>
-              <w:rPr>
-                <w:lang w:val="en-GB"/>
-              </w:rPr>
-            </w:pPr>
-            <w:r>
-              <w:rPr>
-                <w:lang w:val="en-GB"/>
-              </w:rPr>
-              <w:lastRenderedPageBreak/>
               <w:t>DOD</w:t>
             </w:r>
           </w:p>
@@ -19841,7 +19960,7 @@
     </w:p>
     <w:p>
       <w:pPr>
-        <w:pStyle w:val="Overskrift1"/>
+        <w:pStyle w:val="Heading1"/>
         <w:numPr>
           <w:ilvl w:val="0"/>
           <w:numId w:val="14"/>
@@ -19850,16 +19969,16 @@
           <w:lang w:val="en-GB"/>
         </w:rPr>
       </w:pPr>
-      <w:bookmarkStart w:id="79" w:name="_Toc272873339"/>
-      <w:bookmarkStart w:id="80" w:name="_Toc273126398"/>
+      <w:bookmarkStart w:id="77" w:name="_Toc272873339"/>
+      <w:bookmarkStart w:id="78" w:name="_Toc273126398"/>
       <w:r>
         <w:rPr>
           <w:lang w:val="en-GB"/>
         </w:rPr>
         <w:t>A. Appendixes.</w:t>
       </w:r>
-      <w:bookmarkEnd w:id="79"/>
-      <w:bookmarkEnd w:id="80"/>
+      <w:bookmarkEnd w:id="77"/>
+      <w:bookmarkEnd w:id="78"/>
       <w:r>
         <w:rPr>
           <w:lang w:val="en-GB"/>
@@ -19894,7 +20013,23 @@
           <w:highlight w:val="yellow"/>
           <w:lang w:val="en-GB"/>
         </w:rPr>
-        <w:t>Her kan Terma Case RTM.XLS placers.</w:t>
+        <w:t xml:space="preserve">Her </w:t>
+      </w:r>
+      <w:smartTag w:uri="urn:schemas-microsoft-com:office:smarttags" w:element="State">
+        <w:r>
+          <w:rPr>
+            <w:highlight w:val="yellow"/>
+            <w:lang w:val="en-GB"/>
+          </w:rPr>
+          <w:t>kan</w:t>
+        </w:r>
+      </w:smartTag>
+      <w:r>
+        <w:rPr>
+          <w:highlight w:val="yellow"/>
+          <w:lang w:val="en-GB"/>
+        </w:rPr>
+        <w:t xml:space="preserve"> Terma Case RTM.XLS placers.</w:t>
       </w:r>
     </w:p>
     <w:p>
@@ -19906,7 +20041,7 @@
     </w:p>
     <w:p>
       <w:pPr>
-        <w:pStyle w:val="Listeafsnit"/>
+        <w:pStyle w:val="ListParagraph"/>
         <w:ind w:left="0"/>
         <w:rPr>
           <w:b/>
@@ -20055,7 +20190,7 @@
     </w:tbl>
     <w:p>
       <w:pPr>
-        <w:pStyle w:val="Listeafsnit"/>
+        <w:pStyle w:val="ListParagraph"/>
         <w:ind w:left="0"/>
         <w:rPr>
           <w:lang w:val="en-GB"/>
@@ -20096,7 +20231,7 @@
           </w:tcPr>
           <w:p>
             <w:pPr>
-              <w:pStyle w:val="Listeafsnit"/>
+              <w:pStyle w:val="ListParagraph"/>
               <w:ind w:left="360"/>
               <w:rPr>
                 <w:lang w:val="en-GB"/>
@@ -20119,7 +20254,7 @@
           </w:tcPr>
           <w:p>
             <w:pPr>
-              <w:pStyle w:val="Listeafsnit"/>
+              <w:pStyle w:val="ListParagraph"/>
               <w:ind w:left="0"/>
               <w:rPr>
                 <w:lang w:val="en-GB"/>
@@ -20142,7 +20277,7 @@
           </w:tcPr>
           <w:p>
             <w:pPr>
-              <w:pStyle w:val="Listeafsnit"/>
+              <w:pStyle w:val="ListParagraph"/>
               <w:ind w:left="0"/>
               <w:rPr>
                 <w:lang w:val="en-GB"/>
@@ -20165,7 +20300,7 @@
           </w:tcPr>
           <w:p>
             <w:pPr>
-              <w:pStyle w:val="Listeafsnit"/>
+              <w:pStyle w:val="ListParagraph"/>
               <w:ind w:left="0"/>
               <w:rPr>
                 <w:lang w:val="en-GB"/>
@@ -20193,7 +20328,7 @@
           </w:tcPr>
           <w:p>
             <w:pPr>
-              <w:pStyle w:val="Listeafsnit"/>
+              <w:pStyle w:val="ListParagraph"/>
               <w:numPr>
                 <w:ilvl w:val="0"/>
                 <w:numId w:val="13"/>
@@ -20220,7 +20355,7 @@
           </w:tcPr>
           <w:p>
             <w:pPr>
-              <w:pStyle w:val="Listeafsnit"/>
+              <w:pStyle w:val="ListParagraph"/>
               <w:ind w:left="0"/>
               <w:rPr>
                 <w:lang w:val="en-GB"/>
@@ -20243,7 +20378,7 @@
           </w:tcPr>
           <w:p>
             <w:pPr>
-              <w:pStyle w:val="Listeafsnit"/>
+              <w:pStyle w:val="ListParagraph"/>
               <w:ind w:left="0"/>
               <w:rPr>
                 <w:lang w:val="en-GB"/>
@@ -20266,7 +20401,7 @@
           </w:tcPr>
           <w:p>
             <w:pPr>
-              <w:pStyle w:val="Listeafsnit"/>
+              <w:pStyle w:val="ListParagraph"/>
               <w:ind w:left="0"/>
               <w:rPr>
                 <w:lang w:val="en-GB"/>
@@ -20295,7 +20430,7 @@
           </w:tcPr>
           <w:p>
             <w:pPr>
-              <w:pStyle w:val="Listeafsnit"/>
+              <w:pStyle w:val="ListParagraph"/>
               <w:numPr>
                 <w:ilvl w:val="1"/>
                 <w:numId w:val="13"/>
@@ -20323,7 +20458,7 @@
           </w:tcPr>
           <w:p>
             <w:pPr>
-              <w:pStyle w:val="Listeafsnit"/>
+              <w:pStyle w:val="ListParagraph"/>
               <w:ind w:left="0"/>
               <w:rPr>
                 <w:lang w:val="en-GB"/>
@@ -20347,7 +20482,7 @@
           </w:tcPr>
           <w:p>
             <w:pPr>
-              <w:pStyle w:val="Listeafsnit"/>
+              <w:pStyle w:val="ListParagraph"/>
               <w:ind w:left="0"/>
               <w:rPr>
                 <w:lang w:val="en-GB"/>
@@ -20371,7 +20506,7 @@
           </w:tcPr>
           <w:p>
             <w:pPr>
-              <w:pStyle w:val="Listeafsnit"/>
+              <w:pStyle w:val="ListParagraph"/>
               <w:ind w:left="0"/>
               <w:rPr>
                 <w:lang w:val="en-GB"/>
@@ -20400,7 +20535,7 @@
           </w:tcPr>
           <w:p>
             <w:pPr>
-              <w:pStyle w:val="Listeafsnit"/>
+              <w:pStyle w:val="ListParagraph"/>
               <w:numPr>
                 <w:ilvl w:val="1"/>
                 <w:numId w:val="13"/>
@@ -20428,7 +20563,7 @@
           </w:tcPr>
           <w:p>
             <w:pPr>
-              <w:pStyle w:val="Listeafsnit"/>
+              <w:pStyle w:val="ListParagraph"/>
               <w:ind w:left="0"/>
               <w:rPr>
                 <w:lang w:val="en-GB"/>
@@ -20438,14 +20573,7 @@
               <w:rPr>
                 <w:lang w:val="en-GB"/>
               </w:rPr>
-              <w:t xml:space="preserve">Using an oscilloscope and checking the delay from turning off the switch to the “operational </w:t>
-            </w:r>
-            <w:r>
-              <w:rPr>
-                <w:lang w:val="en-GB"/>
-              </w:rPr>
-              <w:lastRenderedPageBreak/>
-              <w:t>led” is off</w:t>
+              <w:t>Using an oscilloscope and checking the delay from turning off the switch to the “operational led” is off</w:t>
             </w:r>
           </w:p>
         </w:tc>
@@ -20459,7 +20587,7 @@
           </w:tcPr>
           <w:p>
             <w:pPr>
-              <w:pStyle w:val="Listeafsnit"/>
+              <w:pStyle w:val="ListParagraph"/>
               <w:ind w:left="0"/>
               <w:rPr>
                 <w:lang w:val="en-GB"/>
@@ -20469,13 +20597,12 @@
               <w:rPr>
                 <w:lang w:val="en-GB"/>
               </w:rPr>
-              <w:lastRenderedPageBreak/>
               <w:t>UR-11</w:t>
             </w:r>
           </w:p>
           <w:p>
             <w:pPr>
-              <w:pStyle w:val="Listeafsnit"/>
+              <w:pStyle w:val="ListParagraph"/>
               <w:ind w:left="0"/>
               <w:rPr>
                 <w:lang w:val="en-GB"/>
@@ -20499,7 +20626,7 @@
           </w:tcPr>
           <w:p>
             <w:pPr>
-              <w:pStyle w:val="Listeafsnit"/>
+              <w:pStyle w:val="ListParagraph"/>
               <w:ind w:left="0"/>
               <w:rPr>
                 <w:lang w:val="en-GB"/>
@@ -20528,7 +20655,7 @@
           </w:tcPr>
           <w:p>
             <w:pPr>
-              <w:pStyle w:val="Listeafsnit"/>
+              <w:pStyle w:val="ListParagraph"/>
               <w:numPr>
                 <w:ilvl w:val="0"/>
                 <w:numId w:val="13"/>
@@ -20542,7 +20669,6 @@
               <w:rPr>
                 <w:lang w:val="en-GB"/>
               </w:rPr>
-              <w:lastRenderedPageBreak/>
               <w:t>When the AMC receives information about threats that are detected by the MWS, the kind of threat and the direction (body frame format) shall be displayed in the cockpit ,( within 20 milliseconds from AMC is receiving threat info)</w:t>
             </w:r>
           </w:p>
@@ -20557,7 +20683,7 @@
           </w:tcPr>
           <w:p>
             <w:pPr>
-              <w:pStyle w:val="Listeafsnit"/>
+              <w:pStyle w:val="ListParagraph"/>
               <w:ind w:left="0"/>
               <w:rPr>
                 <w:lang w:val="en-GB"/>
@@ -20581,7 +20707,7 @@
           </w:tcPr>
           <w:p>
             <w:pPr>
-              <w:pStyle w:val="Listeafsnit"/>
+              <w:pStyle w:val="ListParagraph"/>
               <w:ind w:left="0"/>
               <w:rPr>
                 <w:lang w:val="en-GB"/>
@@ -20605,7 +20731,7 @@
           </w:tcPr>
           <w:p>
             <w:pPr>
-              <w:pStyle w:val="Listeafsnit"/>
+              <w:pStyle w:val="ListParagraph"/>
               <w:ind w:left="0"/>
               <w:rPr>
                 <w:lang w:val="en-GB"/>
@@ -20634,7 +20760,7 @@
           </w:tcPr>
           <w:p>
             <w:pPr>
-              <w:pStyle w:val="Listeafsnit"/>
+              <w:pStyle w:val="ListParagraph"/>
               <w:numPr>
                 <w:ilvl w:val="0"/>
                 <w:numId w:val="13"/>
@@ -20662,7 +20788,7 @@
           </w:tcPr>
           <w:p>
             <w:pPr>
-              <w:pStyle w:val="Listeafsnit"/>
+              <w:pStyle w:val="ListParagraph"/>
               <w:ind w:left="0"/>
               <w:rPr>
                 <w:lang w:val="en-GB"/>
@@ -20680,7 +20806,7 @@
           </w:tcPr>
           <w:p>
             <w:pPr>
-              <w:pStyle w:val="Listeafsnit"/>
+              <w:pStyle w:val="ListParagraph"/>
               <w:ind w:left="0"/>
               <w:rPr>
                 <w:lang w:val="en-GB"/>
@@ -20698,7 +20824,7 @@
           </w:tcPr>
           <w:p>
             <w:pPr>
-              <w:pStyle w:val="Listeafsnit"/>
+              <w:pStyle w:val="ListParagraph"/>
               <w:ind w:left="0"/>
               <w:rPr>
                 <w:lang w:val="en-GB"/>
@@ -20721,7 +20847,7 @@
           </w:tcPr>
           <w:p>
             <w:pPr>
-              <w:pStyle w:val="Listeafsnit"/>
+              <w:pStyle w:val="ListParagraph"/>
               <w:numPr>
                 <w:ilvl w:val="0"/>
                 <w:numId w:val="13"/>
@@ -20749,7 +20875,7 @@
           </w:tcPr>
           <w:p>
             <w:pPr>
-              <w:pStyle w:val="Listeafsnit"/>
+              <w:pStyle w:val="ListParagraph"/>
               <w:ind w:left="0"/>
               <w:rPr>
                 <w:lang w:val="en-GB"/>
@@ -20773,7 +20899,7 @@
           </w:tcPr>
           <w:p>
             <w:pPr>
-              <w:pStyle w:val="Listeafsnit"/>
+              <w:pStyle w:val="ListParagraph"/>
               <w:ind w:left="0"/>
               <w:rPr>
                 <w:lang w:val="en-GB"/>
@@ -20797,7 +20923,7 @@
           </w:tcPr>
           <w:p>
             <w:pPr>
-              <w:pStyle w:val="Listeafsnit"/>
+              <w:pStyle w:val="ListParagraph"/>
               <w:ind w:left="0"/>
               <w:rPr>
                 <w:lang w:val="en-GB"/>
@@ -20826,7 +20952,7 @@
           </w:tcPr>
           <w:p>
             <w:pPr>
-              <w:pStyle w:val="Listeafsnit"/>
+              <w:pStyle w:val="ListParagraph"/>
               <w:numPr>
                 <w:ilvl w:val="1"/>
                 <w:numId w:val="13"/>
@@ -20854,7 +20980,7 @@
           </w:tcPr>
           <w:p>
             <w:pPr>
-              <w:pStyle w:val="Listeafsnit"/>
+              <w:pStyle w:val="ListParagraph"/>
               <w:ind w:left="0"/>
               <w:rPr>
                 <w:lang w:val="en-GB"/>
@@ -20878,7 +21004,7 @@
           </w:tcPr>
           <w:p>
             <w:pPr>
-              <w:pStyle w:val="Listeafsnit"/>
+              <w:pStyle w:val="ListParagraph"/>
               <w:ind w:left="0"/>
               <w:rPr>
                 <w:lang w:val="en-GB"/>
@@ -20902,7 +21028,7 @@
           </w:tcPr>
           <w:p>
             <w:pPr>
-              <w:pStyle w:val="Listeafsnit"/>
+              <w:pStyle w:val="ListParagraph"/>
               <w:ind w:left="0"/>
               <w:rPr>
                 <w:lang w:val="en-GB"/>
@@ -20931,7 +21057,7 @@
           </w:tcPr>
           <w:p>
             <w:pPr>
-              <w:pStyle w:val="Listeafsnit"/>
+              <w:pStyle w:val="ListParagraph"/>
               <w:numPr>
                 <w:ilvl w:val="1"/>
                 <w:numId w:val="13"/>
@@ -20959,7 +21085,7 @@
           </w:tcPr>
           <w:p>
             <w:pPr>
-              <w:pStyle w:val="Listeafsnit"/>
+              <w:pStyle w:val="ListParagraph"/>
               <w:ind w:left="0"/>
               <w:rPr>
                 <w:lang w:val="en-GB"/>
@@ -20983,7 +21109,7 @@
           </w:tcPr>
           <w:p>
             <w:pPr>
-              <w:pStyle w:val="Listeafsnit"/>
+              <w:pStyle w:val="ListParagraph"/>
               <w:ind w:left="0"/>
               <w:rPr>
                 <w:lang w:val="en-GB"/>
@@ -21007,7 +21133,7 @@
           </w:tcPr>
           <w:p>
             <w:pPr>
-              <w:pStyle w:val="Listeafsnit"/>
+              <w:pStyle w:val="ListParagraph"/>
               <w:ind w:left="0"/>
               <w:rPr>
                 <w:lang w:val="en-GB"/>
@@ -21036,7 +21162,7 @@
           </w:tcPr>
           <w:p>
             <w:pPr>
-              <w:pStyle w:val="Listeafsnit"/>
+              <w:pStyle w:val="ListParagraph"/>
               <w:numPr>
                 <w:ilvl w:val="1"/>
                 <w:numId w:val="13"/>
@@ -21064,7 +21190,7 @@
           </w:tcPr>
           <w:p>
             <w:pPr>
-              <w:pStyle w:val="Listeafsnit"/>
+              <w:pStyle w:val="ListParagraph"/>
               <w:ind w:left="0"/>
               <w:rPr>
                 <w:lang w:val="en-GB"/>
@@ -21088,7 +21214,7 @@
           </w:tcPr>
           <w:p>
             <w:pPr>
-              <w:pStyle w:val="Listeafsnit"/>
+              <w:pStyle w:val="ListParagraph"/>
               <w:ind w:left="0"/>
               <w:rPr>
                 <w:lang w:val="en-GB"/>
@@ -21112,7 +21238,7 @@
           </w:tcPr>
           <w:p>
             <w:pPr>
-              <w:pStyle w:val="Listeafsnit"/>
+              <w:pStyle w:val="ListParagraph"/>
               <w:ind w:left="0"/>
               <w:rPr>
                 <w:lang w:val="en-GB"/>
@@ -21141,7 +21267,7 @@
           </w:tcPr>
           <w:p>
             <w:pPr>
-              <w:pStyle w:val="Listeafsnit"/>
+              <w:pStyle w:val="ListParagraph"/>
               <w:numPr>
                 <w:ilvl w:val="0"/>
                 <w:numId w:val="13"/>
@@ -21160,7 +21286,7 @@
           </w:p>
           <w:p>
             <w:pPr>
-              <w:pStyle w:val="Listeafsnit"/>
+              <w:pStyle w:val="ListParagraph"/>
               <w:numPr>
                 <w:ilvl w:val="1"/>
                 <w:numId w:val="13"/>
@@ -21188,7 +21314,7 @@
           </w:tcPr>
           <w:p>
             <w:pPr>
-              <w:pStyle w:val="Listeafsnit"/>
+              <w:pStyle w:val="ListParagraph"/>
               <w:ind w:left="0"/>
               <w:rPr>
                 <w:lang w:val="en-GB"/>
@@ -21206,7 +21332,7 @@
           </w:tcPr>
           <w:p>
             <w:pPr>
-              <w:pStyle w:val="Listeafsnit"/>
+              <w:pStyle w:val="ListParagraph"/>
               <w:ind w:left="0"/>
               <w:rPr>
                 <w:lang w:val="en-GB"/>
@@ -21230,7 +21356,7 @@
           </w:tcPr>
           <w:p>
             <w:pPr>
-              <w:pStyle w:val="Listeafsnit"/>
+              <w:pStyle w:val="ListParagraph"/>
               <w:ind w:left="0"/>
               <w:rPr>
                 <w:lang w:val="en-GB"/>
@@ -21253,7 +21379,7 @@
           </w:tcPr>
           <w:p>
             <w:pPr>
-              <w:pStyle w:val="Listeafsnit"/>
+              <w:pStyle w:val="ListParagraph"/>
               <w:numPr>
                 <w:ilvl w:val="0"/>
                 <w:numId w:val="13"/>
@@ -21272,7 +21398,7 @@
           </w:p>
           <w:p>
             <w:pPr>
-              <w:pStyle w:val="Listeafsnit"/>
+              <w:pStyle w:val="ListParagraph"/>
               <w:numPr>
                 <w:ilvl w:val="1"/>
                 <w:numId w:val="13"/>
@@ -21300,7 +21426,7 @@
           </w:tcPr>
           <w:p>
             <w:pPr>
-              <w:pStyle w:val="Listeafsnit"/>
+              <w:pStyle w:val="ListParagraph"/>
               <w:ind w:left="0"/>
               <w:rPr>
                 <w:lang w:val="en-GB"/>
@@ -21318,7 +21444,7 @@
           </w:tcPr>
           <w:p>
             <w:pPr>
-              <w:pStyle w:val="Listeafsnit"/>
+              <w:pStyle w:val="ListParagraph"/>
               <w:ind w:left="0"/>
               <w:rPr>
                 <w:lang w:val="en-GB"/>
@@ -21342,7 +21468,7 @@
           </w:tcPr>
           <w:p>
             <w:pPr>
-              <w:pStyle w:val="Listeafsnit"/>
+              <w:pStyle w:val="ListParagraph"/>
               <w:ind w:left="0"/>
               <w:rPr>
                 <w:lang w:val="en-GB"/>
@@ -21365,7 +21491,7 @@
           </w:tcPr>
           <w:p>
             <w:pPr>
-              <w:pStyle w:val="Listeafsnit"/>
+              <w:pStyle w:val="ListParagraph"/>
               <w:numPr>
                 <w:ilvl w:val="0"/>
                 <w:numId w:val="13"/>
@@ -21384,7 +21510,7 @@
           </w:p>
           <w:p>
             <w:pPr>
-              <w:pStyle w:val="Listeafsnit"/>
+              <w:pStyle w:val="ListParagraph"/>
               <w:numPr>
                 <w:ilvl w:val="1"/>
                 <w:numId w:val="13"/>
@@ -21403,7 +21529,7 @@
           </w:p>
           <w:p>
             <w:pPr>
-              <w:pStyle w:val="Listeafsnit"/>
+              <w:pStyle w:val="ListParagraph"/>
               <w:ind w:left="0"/>
               <w:rPr>
                 <w:lang w:val="en-GB"/>
@@ -21421,7 +21547,7 @@
           </w:tcPr>
           <w:p>
             <w:pPr>
-              <w:pStyle w:val="Listeafsnit"/>
+              <w:pStyle w:val="ListParagraph"/>
               <w:ind w:left="0"/>
               <w:rPr>
                 <w:lang w:val="en-GB"/>
@@ -21439,7 +21565,7 @@
           </w:tcPr>
           <w:p>
             <w:pPr>
-              <w:pStyle w:val="Listeafsnit"/>
+              <w:pStyle w:val="ListParagraph"/>
               <w:ind w:left="0"/>
               <w:rPr>
                 <w:lang w:val="en-GB"/>
@@ -21463,7 +21589,7 @@
           </w:tcPr>
           <w:p>
             <w:pPr>
-              <w:pStyle w:val="Listeafsnit"/>
+              <w:pStyle w:val="ListParagraph"/>
               <w:ind w:left="0"/>
               <w:rPr>
                 <w:lang w:val="en-GB"/>
@@ -21483,7 +21609,6 @@
         <w:rPr>
           <w:lang w:val="en-GB"/>
         </w:rPr>
-        <w:lastRenderedPageBreak/>
         <w:t xml:space="preserve"> </w:t>
       </w:r>
     </w:p>
@@ -21527,7 +21652,7 @@
 <w:ftr xmlns:ve="http://schemas.openxmlformats.org/markup-compatibility/2006" xmlns:o="urn:schemas-microsoft-com:office:office" xmlns:r="http://schemas.openxmlformats.org/officeDocument/2006/relationships" xmlns:m="http://schemas.openxmlformats.org/officeDocument/2006/math" xmlns:v="urn:schemas-microsoft-com:vml" xmlns:wp="http://schemas.openxmlformats.org/drawingml/2006/wordprocessingDrawing" xmlns:w10="urn:schemas-microsoft-com:office:word" xmlns:w="http://schemas.openxmlformats.org/wordprocessingml/2006/main" xmlns:wne="http://schemas.microsoft.com/office/word/2006/wordml">
   <w:p>
     <w:pPr>
-      <w:pStyle w:val="Sidefod"/>
+      <w:pStyle w:val="Footer"/>
       <w:jc w:val="right"/>
     </w:pPr>
     <w:fldSimple w:instr=" PAGE   \* MERGEFORMAT ">
@@ -21535,13 +21660,13 @@
         <w:rPr>
           <w:noProof/>
         </w:rPr>
-        <w:t>8</w:t>
+        <w:t>11</w:t>
       </w:r>
     </w:fldSimple>
   </w:p>
   <w:p>
     <w:pPr>
-      <w:pStyle w:val="Sidefod"/>
+      <w:pStyle w:val="Footer"/>
     </w:pPr>
   </w:p>
 </w:ftr>
@@ -21947,7 +22072,7 @@
     <w:lvl w:ilvl="0">
       <w:start w:val="1"/>
       <w:numFmt w:val="decimal"/>
-      <w:pStyle w:val="Overskrift1"/>
+      <w:pStyle w:val="Heading1"/>
       <w:lvlText w:val="%1."/>
       <w:lvlJc w:val="left"/>
       <w:pPr>
@@ -22069,7 +22194,7 @@
     <w:lvl w:ilvl="0" w:tplc="5ADE56B8">
       <w:start w:val="1"/>
       <w:numFmt w:val="decimal"/>
-      <w:pStyle w:val="Overskrift2"/>
+      <w:pStyle w:val="Heading2"/>
       <w:lvlText w:val="1.%1"/>
       <w:lvlJc w:val="left"/>
       <w:pPr>
@@ -24312,7 +24437,9 @@
     <w:rPrDefault>
       <w:rPr>
         <w:rFonts w:ascii="Calibri" w:eastAsia="Calibri" w:hAnsi="Calibri" w:cs="Times New Roman"/>
-        <w:lang w:val="da-DK" w:eastAsia="da-DK" w:bidi="ar-SA"/>
+        <w:sz w:val="22"/>
+        <w:szCs w:val="22"/>
+        <w:lang w:val="da-DK" w:eastAsia="zh-CN" w:bidi="ar-SA"/>
       </w:rPr>
     </w:rPrDefault>
     <w:pPrDefault/>
@@ -24464,16 +24591,14 @@
       <w:spacing w:after="200" w:line="276" w:lineRule="auto"/>
     </w:pPr>
     <w:rPr>
-      <w:sz w:val="22"/>
-      <w:szCs w:val="22"/>
       <w:lang w:eastAsia="en-US"/>
     </w:rPr>
   </w:style>
-  <w:style w:type="paragraph" w:styleId="Overskrift1">
+  <w:style w:type="paragraph" w:styleId="Heading1">
     <w:name w:val="heading 1"/>
     <w:basedOn w:val="Normal"/>
     <w:next w:val="Normal"/>
-    <w:link w:val="Overskrift1Tegn"/>
+    <w:link w:val="Heading1Char"/>
     <w:uiPriority w:val="99"/>
     <w:qFormat/>
     <w:rsid w:val="00DF0F46"/>
@@ -24494,11 +24619,11 @@
       <w:szCs w:val="28"/>
     </w:rPr>
   </w:style>
-  <w:style w:type="paragraph" w:styleId="Overskrift2">
+  <w:style w:type="paragraph" w:styleId="Heading2">
     <w:name w:val="heading 2"/>
     <w:basedOn w:val="Normal"/>
     <w:next w:val="Normal"/>
-    <w:link w:val="Overskrift2Tegn"/>
+    <w:link w:val="Heading2Char"/>
     <w:autoRedefine/>
     <w:uiPriority w:val="99"/>
     <w:qFormat/>
@@ -24520,11 +24645,11 @@
       <w:szCs w:val="26"/>
     </w:rPr>
   </w:style>
-  <w:style w:type="paragraph" w:styleId="Overskrift3">
+  <w:style w:type="paragraph" w:styleId="Heading3">
     <w:name w:val="heading 3"/>
     <w:basedOn w:val="Normal"/>
     <w:next w:val="Normal"/>
-    <w:link w:val="Overskrift3Tegn"/>
+    <w:link w:val="Heading3Char"/>
     <w:autoRedefine/>
     <w:uiPriority w:val="99"/>
     <w:qFormat/>
@@ -24544,13 +24669,12 @@
       <w:lang w:val="en-US"/>
     </w:rPr>
   </w:style>
-  <w:style w:type="character" w:default="1" w:styleId="Standardskrifttypeiafsnit">
+  <w:style w:type="character" w:default="1" w:styleId="DefaultParagraphFont">
     <w:name w:val="Default Paragraph Font"/>
-    <w:uiPriority w:val="1"/>
+    <w:uiPriority w:val="99"/>
     <w:semiHidden/>
-    <w:unhideWhenUsed/>
   </w:style>
-  <w:style w:type="table" w:default="1" w:styleId="Tabel-Normal">
+  <w:style w:type="table" w:default="1" w:styleId="TableNormal">
     <w:name w:val="Normal Table"/>
     <w:uiPriority w:val="99"/>
     <w:semiHidden/>
@@ -24566,16 +24690,16 @@
       </w:tblCellMar>
     </w:tblPr>
   </w:style>
-  <w:style w:type="numbering" w:default="1" w:styleId="Ingenoversigt">
+  <w:style w:type="numbering" w:default="1" w:styleId="NoList">
     <w:name w:val="No List"/>
     <w:uiPriority w:val="99"/>
     <w:semiHidden/>
     <w:unhideWhenUsed/>
   </w:style>
-  <w:style w:type="character" w:customStyle="1" w:styleId="Overskrift1Tegn">
-    <w:name w:val="Overskrift 1 Tegn"/>
-    <w:basedOn w:val="Standardskrifttypeiafsnit"/>
-    <w:link w:val="Overskrift1"/>
+  <w:style w:type="character" w:customStyle="1" w:styleId="Heading1Char">
+    <w:name w:val="Heading 1 Char"/>
+    <w:basedOn w:val="DefaultParagraphFont"/>
+    <w:link w:val="Heading1"/>
     <w:uiPriority w:val="99"/>
     <w:locked/>
     <w:rsid w:val="00DF0F46"/>
@@ -24588,10 +24712,10 @@
       <w:lang w:eastAsia="en-US"/>
     </w:rPr>
   </w:style>
-  <w:style w:type="character" w:customStyle="1" w:styleId="Overskrift2Tegn">
-    <w:name w:val="Overskrift 2 Tegn"/>
-    <w:basedOn w:val="Standardskrifttypeiafsnit"/>
-    <w:link w:val="Overskrift2"/>
+  <w:style w:type="character" w:customStyle="1" w:styleId="Heading2Char">
+    <w:name w:val="Heading 2 Char"/>
+    <w:basedOn w:val="DefaultParagraphFont"/>
+    <w:link w:val="Heading2"/>
     <w:uiPriority w:val="99"/>
     <w:locked/>
     <w:rsid w:val="00055B23"/>
@@ -24604,10 +24728,10 @@
       <w:lang w:eastAsia="en-US"/>
     </w:rPr>
   </w:style>
-  <w:style w:type="character" w:customStyle="1" w:styleId="Overskrift3Tegn">
-    <w:name w:val="Overskrift 3 Tegn"/>
-    <w:basedOn w:val="Standardskrifttypeiafsnit"/>
-    <w:link w:val="Overskrift3"/>
+  <w:style w:type="character" w:customStyle="1" w:styleId="Heading3Char">
+    <w:name w:val="Heading 3 Char"/>
+    <w:basedOn w:val="DefaultParagraphFont"/>
+    <w:link w:val="Heading3"/>
     <w:uiPriority w:val="99"/>
     <w:locked/>
     <w:rsid w:val="00B12223"/>
@@ -24620,11 +24744,11 @@
       <w:lang w:val="en-US" w:eastAsia="en-US"/>
     </w:rPr>
   </w:style>
-  <w:style w:type="paragraph" w:styleId="Titel">
+  <w:style w:type="paragraph" w:styleId="Title">
     <w:name w:val="Title"/>
     <w:basedOn w:val="Normal"/>
     <w:next w:val="Normal"/>
-    <w:link w:val="TitelTegn"/>
+    <w:link w:val="TitleChar"/>
     <w:uiPriority w:val="99"/>
     <w:qFormat/>
     <w:rsid w:val="00B24DF7"/>
@@ -24644,10 +24768,10 @@
       <w:szCs w:val="52"/>
     </w:rPr>
   </w:style>
-  <w:style w:type="character" w:customStyle="1" w:styleId="TitelTegn">
-    <w:name w:val="Titel Tegn"/>
-    <w:basedOn w:val="Standardskrifttypeiafsnit"/>
-    <w:link w:val="Titel"/>
+  <w:style w:type="character" w:customStyle="1" w:styleId="TitleChar">
+    <w:name w:val="Title Char"/>
+    <w:basedOn w:val="DefaultParagraphFont"/>
+    <w:link w:val="Title"/>
     <w:uiPriority w:val="99"/>
     <w:locked/>
     <w:rsid w:val="00B24DF7"/>
@@ -24660,11 +24784,15 @@
       <w:szCs w:val="52"/>
     </w:rPr>
   </w:style>
-  <w:style w:type="table" w:styleId="Tabel-Gitter">
+  <w:style w:type="table" w:styleId="TableGrid">
     <w:name w:val="Table Grid"/>
-    <w:basedOn w:val="Tabel-Normal"/>
+    <w:basedOn w:val="TableNormal"/>
     <w:uiPriority w:val="99"/>
     <w:rsid w:val="00560622"/>
+    <w:rPr>
+      <w:sz w:val="20"/>
+      <w:szCs w:val="20"/>
+    </w:rPr>
     <w:tblPr>
       <w:tblInd w:w="0" w:type="dxa"/>
       <w:tblBorders>
@@ -24683,9 +24811,9 @@
       </w:tblCellMar>
     </w:tblPr>
   </w:style>
-  <w:style w:type="paragraph" w:styleId="Overskrift">
+  <w:style w:type="paragraph" w:styleId="TOCHeading">
     <w:name w:val="TOC Heading"/>
-    <w:basedOn w:val="Overskrift1"/>
+    <w:basedOn w:val="Heading1"/>
     <w:next w:val="Normal"/>
     <w:uiPriority w:val="99"/>
     <w:qFormat/>
@@ -24700,7 +24828,7 @@
       <w:color w:val="365F91"/>
     </w:rPr>
   </w:style>
-  <w:style w:type="paragraph" w:styleId="Indeks1">
+  <w:style w:type="paragraph" w:styleId="Index1">
     <w:name w:val="index 1"/>
     <w:basedOn w:val="Normal"/>
     <w:next w:val="Normal"/>
@@ -24713,7 +24841,7 @@
       <w:ind w:left="220" w:hanging="220"/>
     </w:pPr>
   </w:style>
-  <w:style w:type="paragraph" w:styleId="Indholdsfortegnelse1">
+  <w:style w:type="paragraph" w:styleId="TOC1">
     <w:name w:val="toc 1"/>
     <w:basedOn w:val="Normal"/>
     <w:next w:val="Normal"/>
@@ -24724,7 +24852,7 @@
       <w:spacing w:after="100"/>
     </w:pPr>
   </w:style>
-  <w:style w:type="paragraph" w:styleId="Indholdsfortegnelse2">
+  <w:style w:type="paragraph" w:styleId="TOC2">
     <w:name w:val="toc 2"/>
     <w:basedOn w:val="Normal"/>
     <w:next w:val="Normal"/>
@@ -24738,7 +24866,7 @@
   </w:style>
   <w:style w:type="character" w:styleId="Hyperlink">
     <w:name w:val="Hyperlink"/>
-    <w:basedOn w:val="Standardskrifttypeiafsnit"/>
+    <w:basedOn w:val="DefaultParagraphFont"/>
     <w:uiPriority w:val="99"/>
     <w:rsid w:val="00136E9F"/>
     <w:rPr>
@@ -24747,10 +24875,10 @@
       <w:u w:val="single"/>
     </w:rPr>
   </w:style>
-  <w:style w:type="paragraph" w:styleId="Markeringsbobletekst">
+  <w:style w:type="paragraph" w:styleId="BalloonText">
     <w:name w:val="Balloon Text"/>
     <w:basedOn w:val="Normal"/>
-    <w:link w:val="MarkeringsbobletekstTegn"/>
+    <w:link w:val="BalloonTextChar"/>
     <w:uiPriority w:val="99"/>
     <w:semiHidden/>
     <w:rsid w:val="00136E9F"/>
@@ -24763,10 +24891,10 @@
       <w:szCs w:val="16"/>
     </w:rPr>
   </w:style>
-  <w:style w:type="character" w:customStyle="1" w:styleId="MarkeringsbobletekstTegn">
-    <w:name w:val="Markeringsbobletekst Tegn"/>
-    <w:basedOn w:val="Standardskrifttypeiafsnit"/>
-    <w:link w:val="Markeringsbobletekst"/>
+  <w:style w:type="character" w:customStyle="1" w:styleId="BalloonTextChar">
+    <w:name w:val="Balloon Text Char"/>
+    <w:basedOn w:val="DefaultParagraphFont"/>
+    <w:link w:val="BalloonText"/>
     <w:uiPriority w:val="99"/>
     <w:semiHidden/>
     <w:locked/>
@@ -24777,7 +24905,7 @@
       <w:szCs w:val="16"/>
     </w:rPr>
   </w:style>
-  <w:style w:type="paragraph" w:styleId="Indholdsfortegnelse3">
+  <w:style w:type="paragraph" w:styleId="TOC3">
     <w:name w:val="toc 3"/>
     <w:basedOn w:val="Normal"/>
     <w:next w:val="Normal"/>
@@ -24792,7 +24920,7 @@
       <w:rFonts w:eastAsia="SimSun"/>
     </w:rPr>
   </w:style>
-  <w:style w:type="paragraph" w:styleId="Listeafsnit">
+  <w:style w:type="paragraph" w:styleId="ListParagraph">
     <w:name w:val="List Paragraph"/>
     <w:basedOn w:val="Normal"/>
     <w:uiPriority w:val="99"/>
@@ -24803,10 +24931,10 @@
       <w:contextualSpacing/>
     </w:pPr>
   </w:style>
-  <w:style w:type="paragraph" w:styleId="Sidehoved">
+  <w:style w:type="paragraph" w:styleId="Header">
     <w:name w:val="header"/>
     <w:basedOn w:val="Normal"/>
-    <w:link w:val="SidehovedTegn"/>
+    <w:link w:val="HeaderChar"/>
     <w:uiPriority w:val="99"/>
     <w:semiHidden/>
     <w:rsid w:val="00544BA1"/>
@@ -24817,10 +24945,10 @@
       </w:tabs>
     </w:pPr>
   </w:style>
-  <w:style w:type="character" w:customStyle="1" w:styleId="SidehovedTegn">
-    <w:name w:val="Sidehoved Tegn"/>
-    <w:basedOn w:val="Standardskrifttypeiafsnit"/>
-    <w:link w:val="Sidehoved"/>
+  <w:style w:type="character" w:customStyle="1" w:styleId="HeaderChar">
+    <w:name w:val="Header Char"/>
+    <w:basedOn w:val="DefaultParagraphFont"/>
+    <w:link w:val="Header"/>
     <w:uiPriority w:val="99"/>
     <w:semiHidden/>
     <w:locked/>
@@ -24832,10 +24960,10 @@
       <w:lang w:eastAsia="en-US"/>
     </w:rPr>
   </w:style>
-  <w:style w:type="paragraph" w:styleId="Sidefod">
+  <w:style w:type="paragraph" w:styleId="Footer">
     <w:name w:val="footer"/>
     <w:basedOn w:val="Normal"/>
-    <w:link w:val="SidefodTegn"/>
+    <w:link w:val="FooterChar"/>
     <w:uiPriority w:val="99"/>
     <w:rsid w:val="00544BA1"/>
     <w:pPr>
@@ -24845,10 +24973,10 @@
       </w:tabs>
     </w:pPr>
   </w:style>
-  <w:style w:type="character" w:customStyle="1" w:styleId="SidefodTegn">
-    <w:name w:val="Sidefod Tegn"/>
-    <w:basedOn w:val="Standardskrifttypeiafsnit"/>
-    <w:link w:val="Sidefod"/>
+  <w:style w:type="character" w:customStyle="1" w:styleId="FooterChar">
+    <w:name w:val="Footer Char"/>
+    <w:basedOn w:val="DefaultParagraphFont"/>
+    <w:link w:val="Footer"/>
     <w:uiPriority w:val="99"/>
     <w:locked/>
     <w:rsid w:val="00544BA1"/>

--- a/trunk/Sysreq/SRS Missile Warning System.docx
+++ b/trunk/Sysreq/SRS Missile Warning System.docx
@@ -105,7 +105,7 @@
         </w:rPr>
         <w:fldChar w:fldCharType="separate"/>
       </w:r>
-      <w:hyperlink w:anchor="_Toc273126349" w:history="1">
+      <w:hyperlink w:anchor="_Toc273129906" w:history="1">
         <w:r>
           <w:rPr>
             <w:rStyle w:val="Hyperlink"/>
@@ -151,12 +151,11 @@
             <w:noProof/>
             <w:webHidden/>
           </w:rPr>
-          <w:instrText xml:space="preserve"> PAGEREF _Toc273126349 \h </w:instrText>
-        </w:r>
-        <w:r>
-          <w:rPr>
-            <w:noProof/>
-            <w:webHidden/>
+          <w:instrText xml:space="preserve"> PAGEREF _Toc273129906 \h </w:instrText>
+        </w:r>
+        <w:r>
+          <w:rPr>
+            <w:noProof/>
           </w:rPr>
         </w:r>
         <w:r>
@@ -197,7 +196,7 @@
           <w:lang w:val="en-GB" w:eastAsia="en-GB"/>
         </w:rPr>
       </w:pPr>
-      <w:hyperlink w:anchor="_Toc273126350" w:history="1">
+      <w:hyperlink w:anchor="_Toc273129907" w:history="1">
         <w:r>
           <w:rPr>
             <w:rStyle w:val="Hyperlink"/>
@@ -243,12 +242,11 @@
             <w:noProof/>
             <w:webHidden/>
           </w:rPr>
-          <w:instrText xml:space="preserve"> PAGEREF _Toc273126350 \h </w:instrText>
-        </w:r>
-        <w:r>
-          <w:rPr>
-            <w:noProof/>
-            <w:webHidden/>
+          <w:instrText xml:space="preserve"> PAGEREF _Toc273129907 \h </w:instrText>
+        </w:r>
+        <w:r>
+          <w:rPr>
+            <w:noProof/>
           </w:rPr>
         </w:r>
         <w:r>
@@ -289,7 +287,7 @@
           <w:lang w:val="en-GB" w:eastAsia="en-GB"/>
         </w:rPr>
       </w:pPr>
-      <w:hyperlink w:anchor="_Toc273126351" w:history="1">
+      <w:hyperlink w:anchor="_Toc273129908" w:history="1">
         <w:r>
           <w:rPr>
             <w:rStyle w:val="Hyperlink"/>
@@ -335,12 +333,11 @@
             <w:noProof/>
         